--- a/技术笔记/Word/数据库.docx
+++ b/技术笔记/Word/数据库.docx
@@ -293,11 +293,6 @@
       </w:r>
     </w:p>
     <w:p>
-      <w:pPr>
-        <w:rPr>
-          <w:rFonts w:hint="eastAsia"/>
-        </w:rPr>
-      </w:pPr>
       <w:r>
         <w:tab/>
         <w:t xml:space="preserve">net stop </w:t>
@@ -634,9 +629,6 @@
     <w:p>
       <w:pPr>
         <w:ind w:left="420" w:firstLine="420"/>
-        <w:rPr>
-          <w:rFonts w:hint="eastAsia"/>
-        </w:rPr>
       </w:pPr>
       <w:r>
         <w:t>什么也没有，只能用是不是来判断。</w:t>
@@ -3088,9 +3080,6 @@
     <w:p>
       <w:pPr>
         <w:ind w:firstLine="420"/>
-        <w:rPr>
-          <w:rFonts w:hint="eastAsia"/>
-        </w:rPr>
       </w:pPr>
       <w:r>
         <w:t>大的值在</w:t>
@@ -3643,15 +3632,8 @@
       </w:r>
     </w:p>
     <w:p>
-      <w:pPr>
-        <w:rPr>
-          <w:rFonts w:hint="eastAsia"/>
-        </w:rPr>
-      </w:pPr>
-      <w:r>
-        <w:tab/>
-      </w:r>
-      <w:r>
+      <w:r>
+        <w:tab/>
         <w:t>--desc</w:t>
       </w:r>
       <w:r>
@@ -3671,11 +3653,6 @@
       </w:r>
     </w:p>
     <w:p>
-      <w:pPr>
-        <w:rPr>
-          <w:rFonts w:hint="eastAsia"/>
-        </w:rPr>
-      </w:pPr>
       <w:r>
         <w:tab/>
       </w:r>
@@ -4465,11 +4442,6 @@
       </w:r>
     </w:p>
     <w:p>
-      <w:pPr>
-        <w:rPr>
-          <w:rFonts w:hint="eastAsia"/>
-        </w:rPr>
-      </w:pPr>
       <w:r>
         <w:t>select round(123.456,-1) result from user; --</w:t>
       </w:r>
@@ -4572,11 +4544,6 @@
       </w:r>
     </w:p>
     <w:p>
-      <w:pPr>
-        <w:rPr>
-          <w:rFonts w:hint="eastAsia"/>
-        </w:rPr>
-      </w:pPr>
       <w:r>
         <w:t xml:space="preserve">select </w:t>
       </w:r>
@@ -5415,11 +5382,6 @@
       </w:r>
     </w:p>
     <w:p>
-      <w:pPr>
-        <w:rPr>
-          <w:rFonts w:hint="eastAsia"/>
-        </w:rPr>
-      </w:pPr>
       <w:r>
         <w:t>注意：</w:t>
       </w:r>
@@ -5454,12 +5416,7 @@
         <w:t>在除的时候也不会算上</w:t>
       </w:r>
       <w:r>
-        <w:t>n</w:t>
-      </w:r>
-      <w:bookmarkStart w:id="0" w:name="_GoBack"/>
-      <w:bookmarkEnd w:id="0"/>
-      <w:r>
-        <w:t>ull</w:t>
+        <w:t>null</w:t>
       </w:r>
       <w:r>
         <w:t>的个数。</w:t>
@@ -6263,6 +6220,62 @@
       </w:r>
     </w:p>
     <w:p>
+      <w:pPr>
+        <w:rPr>
+          <w:rFonts w:hint="eastAsia"/>
+        </w:rPr>
+      </w:pPr>
+      <w:r>
+        <w:tab/>
+        <w:t>emp</w:t>
+      </w:r>
+      <w:r>
+        <w:t>表中有</w:t>
+      </w:r>
+      <w:r>
+        <w:rPr>
+          <w:rFonts w:hint="eastAsia"/>
+        </w:rPr>
+        <w:t>1</w:t>
+      </w:r>
+      <w:r>
+        <w:t>4</w:t>
+      </w:r>
+      <w:r>
+        <w:t>条记录，</w:t>
+      </w:r>
+      <w:r>
+        <w:t>dept</w:t>
+      </w:r>
+      <w:r>
+        <w:t>表有</w:t>
+      </w:r>
+      <w:r>
+        <w:rPr>
+          <w:rFonts w:hint="eastAsia"/>
+        </w:rPr>
+        <w:t>4</w:t>
+      </w:r>
+      <w:r>
+        <w:rPr>
+          <w:rFonts w:hint="eastAsia"/>
+        </w:rPr>
+        <w:t>条记录，则查询结果为</w:t>
+      </w:r>
+      <w:r>
+        <w:rPr>
+          <w:rFonts w:hint="eastAsia"/>
+        </w:rPr>
+        <w:t>1</w:t>
+      </w:r>
+      <w:r>
+        <w:t>4*4=56</w:t>
+      </w:r>
+      <w:r>
+        <w:t>条记录。</w:t>
+      </w:r>
+    </w:p>
+    <w:p>
       <w:r>
         <w:t>3</w:t>
       </w:r>
@@ -6297,6 +6310,69 @@
     </w:p>
     <w:p>
       <w:r>
+        <w:tab/>
+      </w:r>
+      <w:r>
+        <w:t>在多表连接查询时，最好给表加上别名，因为可以提高</w:t>
+      </w:r>
+      <w:r>
+        <w:rPr>
+          <w:rFonts w:hint="eastAsia"/>
+        </w:rPr>
+        <w:t>S</w:t>
+      </w:r>
+      <w:r>
+        <w:t>QL</w:t>
+      </w:r>
+      <w:r>
+        <w:t>语句的执行效率。例如：</w:t>
+      </w:r>
+    </w:p>
+    <w:p>
+      <w:r>
+        <w:tab/>
+        <w:t>select e.ename,d.dname from emp e,dept d where e.deptno = d.deptno;</w:t>
+      </w:r>
+    </w:p>
+    <w:p>
+      <w:pPr>
+        <w:rPr>
+          <w:rFonts w:hint="eastAsia"/>
+        </w:rPr>
+      </w:pPr>
+      <w:r>
+        <w:tab/>
+      </w:r>
+      <w:r>
+        <w:t>原因是查询字段</w:t>
+      </w:r>
+      <w:r>
+        <w:t>ename</w:t>
+      </w:r>
+      <w:r>
+        <w:t>和</w:t>
+      </w:r>
+      <w:r>
+        <w:t>dname</w:t>
+      </w:r>
+      <w:r>
+        <w:t>时不用再从</w:t>
+      </w:r>
+      <w:r>
+        <w:t>emp</w:t>
+      </w:r>
+      <w:r>
+        <w:t>和</w:t>
+      </w:r>
+      <w:r>
+        <w:t>dept</w:t>
+      </w:r>
+      <w:r>
+        <w:t>表中找这俩字段属于哪个表。</w:t>
+      </w:r>
+    </w:p>
+    <w:p>
+      <w:r>
         <w:t>4</w:t>
       </w:r>
       <w:r>
@@ -6342,6 +6418,30 @@
         <w:t>语法更清晰</w:t>
       </w:r>
       <w:r>
+        <w:rPr>
+          <w:rFonts w:hint="eastAsia"/>
+        </w:rPr>
+        <w:t>，将本属于表连接的筛选条件交由</w:t>
+      </w:r>
+      <w:r>
+        <w:rPr>
+          <w:rFonts w:hint="eastAsia"/>
+        </w:rPr>
+        <w:t>on</w:t>
+      </w:r>
+      <w:r>
+        <w:rPr>
+          <w:rFonts w:hint="eastAsia"/>
+        </w:rPr>
+        <w:t>来执行而不是</w:t>
+      </w:r>
+      <w:r>
+        <w:rPr>
+          <w:rFonts w:hint="eastAsia"/>
+        </w:rPr>
+        <w:t>where</w:t>
+      </w:r>
+      <w:r>
         <w:t>)</w:t>
       </w:r>
       <w:r>
@@ -6419,6 +6519,21 @@
       <w:r>
         <w:t>内连接之自连接</w:t>
       </w:r>
+      <w:r>
+        <w:rPr>
+          <w:rFonts w:hint="eastAsia"/>
+        </w:rPr>
+        <w:t>(</w:t>
+      </w:r>
+      <w:r>
+        <w:rPr>
+          <w:rFonts w:hint="eastAsia"/>
+        </w:rPr>
+        <w:t>也就是表自己连接自己查询</w:t>
+      </w:r>
+      <w:r>
+        <w:t>)</w:t>
+      </w:r>
     </w:p>
     <w:p>
       <w:r>
@@ -6482,6 +6597,70 @@
         <w:t xml:space="preserve"> left</w:t>
       </w:r>
       <w:r>
+        <w:t xml:space="preserve"> </w:t>
+      </w:r>
+      <w:r>
+        <w:t xml:space="preserve">outer </w:t>
+      </w:r>
+      <w:r>
+        <w:t>join</w:t>
+      </w:r>
+      <w:r>
+        <w:t>，</w:t>
+      </w:r>
+      <w:r>
+        <w:t>outer</w:t>
+      </w:r>
+      <w:r>
+        <w:t>可以省略</w:t>
+      </w:r>
+    </w:p>
+    <w:p>
+      <w:r>
+        <w:rPr>
+          <w:rFonts w:hint="eastAsia"/>
+        </w:rPr>
+        <w:t>select</w:t>
+      </w:r>
+      <w:r>
+        <w:t xml:space="preserve"> e.ename,d.dname from dept d left</w:t>
+      </w:r>
+      <w:r>
+        <w:t xml:space="preserve"> outer</w:t>
+      </w:r>
+      <w:r>
+        <w:t xml:space="preserve"> join emp e on e.deptno = d.deptno;</w:t>
+      </w:r>
+    </w:p>
+    <w:p>
+      <w:r>
+        <w:rPr>
+          <w:rFonts w:hint="eastAsia"/>
+        </w:rPr>
+        <w:t>-</w:t>
+      </w:r>
+      <w:r>
+        <w:t>-</w:t>
+      </w:r>
+      <w:r>
+        <w:t>右外连接</w:t>
+      </w:r>
+      <w:r>
+        <w:rPr>
+          <w:rFonts w:hint="eastAsia"/>
+        </w:rPr>
+        <w:t>，关键字</w:t>
+      </w:r>
+      <w:r>
+        <w:rPr>
+          <w:rFonts w:hint="eastAsia"/>
+        </w:rPr>
+        <w:t xml:space="preserve"> right</w:t>
+      </w:r>
+      <w:r>
+        <w:t xml:space="preserve"> outer</w:t>
+      </w:r>
+      <w:r>
         <w:t xml:space="preserve"> join</w:t>
       </w:r>
       <w:r>
@@ -6502,51 +6681,107 @@
         <w:t>select</w:t>
       </w:r>
       <w:r>
-        <w:t xml:space="preserve"> e.ename,d.dname from dept d left</w:t>
-      </w:r>
-      <w:r>
-        <w:t xml:space="preserve"> outer</w:t>
-      </w:r>
-      <w:r>
-        <w:t xml:space="preserve"> join emp e on e.deptno = d.deptno;</w:t>
-      </w:r>
-    </w:p>
-    <w:p>
-      <w:r>
-        <w:rPr>
-          <w:rFonts w:hint="eastAsia"/>
-        </w:rPr>
-        <w:t>-</w:t>
-      </w:r>
-      <w:r>
-        <w:t>-</w:t>
-      </w:r>
-      <w:r>
-        <w:t>右外连接</w:t>
-      </w:r>
-      <w:r>
-        <w:rPr>
-          <w:rFonts w:hint="eastAsia"/>
-        </w:rPr>
-        <w:t>，关键字</w:t>
-      </w:r>
-      <w:r>
-        <w:rPr>
-          <w:rFonts w:hint="eastAsia"/>
-        </w:rPr>
-        <w:t xml:space="preserve"> right</w:t>
-      </w:r>
-      <w:r>
-        <w:t xml:space="preserve"> join</w:t>
-      </w:r>
-      <w:r>
-        <w:t>，</w:t>
-      </w:r>
-      <w:r>
-        <w:t>outer</w:t>
-      </w:r>
-      <w:r>
-        <w:t>可以省略</w:t>
+        <w:t xml:space="preserve"> e.ename,d.dname from dept d right </w:t>
+      </w:r>
+      <w:r>
+        <w:t xml:space="preserve">outer </w:t>
+      </w:r>
+      <w:r>
+        <w:t>join emp e on e.deptno = d.deptno;</w:t>
+      </w:r>
+    </w:p>
+    <w:p>
+      <w:r>
+        <w:rPr>
+          <w:rFonts w:hint="eastAsia"/>
+        </w:rPr>
+        <w:t>区别：内连接两边的表没有主次关系。而外连接有。左连接是左边的表是主表，右连接是右</w:t>
+      </w:r>
+    </w:p>
+    <w:p>
+      <w:r>
+        <w:tab/>
+      </w:r>
+      <w:r>
+        <w:tab/>
+      </w:r>
+      <w:r>
+        <w:t>边的表是主表。</w:t>
+      </w:r>
+    </w:p>
+    <w:p>
+      <w:r>
+        <w:t>外连接的查询结果条数一定大于内连接的查询结果条数。</w:t>
+      </w:r>
+      <w:r>
+        <w:t>因为在内连接中，不符合</w:t>
+      </w:r>
+      <w:r>
+        <w:t>on</w:t>
+      </w:r>
+      <w:r>
+        <w:t>的</w:t>
+      </w:r>
+      <w:r>
+        <w:t>筛选条件的记录不会查询出来，而外连接，无论符不符合</w:t>
+      </w:r>
+      <w:r>
+        <w:t>on</w:t>
+      </w:r>
+      <w:r>
+        <w:t>的</w:t>
+      </w:r>
+      <w:r>
+        <w:t>筛选条件，首先主表的记录肯定是全部查询出来的。</w:t>
+      </w:r>
+    </w:p>
+    <w:p>
+      <w:r>
+        <w:t>在一条</w:t>
+      </w:r>
+      <w:r>
+        <w:rPr>
+          <w:rFonts w:hint="eastAsia"/>
+        </w:rPr>
+        <w:t>S</w:t>
+      </w:r>
+      <w:r>
+        <w:t>QL</w:t>
+      </w:r>
+      <w:r>
+        <w:t>语句中，内连接和外连接可以同时出现。</w:t>
+      </w:r>
+    </w:p>
+    <w:p>
+      <w:pPr>
+        <w:pStyle w:val="2"/>
+      </w:pPr>
+      <w:r>
+        <w:rPr>
+          <w:rFonts w:hint="eastAsia"/>
+        </w:rPr>
+        <w:t>5</w:t>
+      </w:r>
+      <w:r>
+        <w:t>.</w:t>
+      </w:r>
+      <w:r>
+        <w:t>子查询</w:t>
+      </w:r>
+      <w:r>
+        <w:rPr>
+          <w:rFonts w:hint="eastAsia"/>
+        </w:rPr>
+        <w:t>(</w:t>
+      </w:r>
+      <w:r>
+        <w:rPr>
+          <w:rFonts w:hint="eastAsia"/>
+        </w:rPr>
+        <w:t>了解</w:t>
+      </w:r>
+      <w:r>
+        <w:t>)</w:t>
       </w:r>
     </w:p>
     <w:p>
@@ -6557,211 +6792,138 @@
         <w:t>select</w:t>
       </w:r>
       <w:r>
-        <w:t xml:space="preserve"> e.ename,d.dname from dept d right </w:t>
-      </w:r>
-      <w:r>
-        <w:t xml:space="preserve">outer </w:t>
-      </w:r>
-      <w:r>
-        <w:t>join emp e on e.deptno = d.deptno;</w:t>
-      </w:r>
-    </w:p>
-    <w:p>
-      <w:r>
-        <w:rPr>
-          <w:rFonts w:hint="eastAsia"/>
-        </w:rPr>
-        <w:t>区别：内连接两边的表没有主次关系。而外连接有。左连接是左边的表是主表，右连接是右</w:t>
-      </w:r>
-    </w:p>
-    <w:p>
-      <w:r>
-        <w:tab/>
-      </w:r>
-      <w:r>
-        <w:tab/>
-      </w:r>
-      <w:r>
-        <w:t>边的表是主表。</w:t>
-      </w:r>
-    </w:p>
-    <w:p>
-      <w:r>
-        <w:t>外连接的查询结果条数一定大于内连接的查询结果条数。</w:t>
-      </w:r>
-    </w:p>
-    <w:p>
-      <w:pPr>
-        <w:pStyle w:val="2"/>
-      </w:pPr>
-      <w:r>
-        <w:rPr>
-          <w:rFonts w:hint="eastAsia"/>
-        </w:rPr>
-        <w:t>5</w:t>
+        <w:rPr>
+          <w:rFonts w:hint="eastAsia"/>
+        </w:rPr>
+        <w:t>语句中嵌套</w:t>
+      </w:r>
+      <w:r>
+        <w:rPr>
+          <w:rFonts w:hint="eastAsia"/>
+        </w:rPr>
+        <w:t>select</w:t>
+      </w:r>
+      <w:r>
+        <w:rPr>
+          <w:rFonts w:hint="eastAsia"/>
+        </w:rPr>
+        <w:t>语句，被嵌套的</w:t>
+      </w:r>
+      <w:r>
+        <w:rPr>
+          <w:rFonts w:hint="eastAsia"/>
+        </w:rPr>
+        <w:t>select</w:t>
+      </w:r>
+      <w:r>
+        <w:rPr>
+          <w:rFonts w:hint="eastAsia"/>
+        </w:rPr>
+        <w:t>语句称为子查询。</w:t>
+      </w:r>
+    </w:p>
+    <w:p>
+      <w:r>
+        <w:rPr>
+          <w:rFonts w:hint="eastAsia"/>
+        </w:rPr>
+        <w:t>可出现的位置：</w:t>
+      </w:r>
+    </w:p>
+    <w:p>
+      <w:r>
+        <w:t>select ...(select)  from ...(select)  where ...(select)</w:t>
+      </w:r>
+    </w:p>
+    <w:p>
+      <w:r>
+        <w:lastRenderedPageBreak/>
+        <w:t>例如：</w:t>
+      </w:r>
+    </w:p>
+    <w:p>
+      <w:r>
+        <w:rPr>
+          <w:rFonts w:hint="eastAsia"/>
+        </w:rPr>
+        <w:t>1</w:t>
       </w:r>
       <w:r>
         <w:t>.</w:t>
       </w:r>
       <w:r>
-        <w:t>子查询</w:t>
-      </w:r>
-      <w:r>
-        <w:rPr>
-          <w:rFonts w:hint="eastAsia"/>
-        </w:rPr>
-        <w:t>(</w:t>
-      </w:r>
-      <w:r>
-        <w:rPr>
-          <w:rFonts w:hint="eastAsia"/>
-        </w:rPr>
-        <w:t>了解</w:t>
-      </w:r>
-      <w:r>
-        <w:t>)</w:t>
-      </w:r>
-    </w:p>
-    <w:p>
-      <w:r>
-        <w:rPr>
-          <w:rFonts w:hint="eastAsia"/>
-        </w:rPr>
+        <w:t>出现在</w:t>
+      </w:r>
+      <w:r>
+        <w:t>where</w:t>
+      </w:r>
+      <w:r>
+        <w:t>后</w:t>
+      </w:r>
+    </w:p>
+    <w:p>
+      <w:r>
+        <w:rPr>
+          <w:rFonts w:hint="eastAsia"/>
+        </w:rPr>
+        <w:t>s</w:t>
+      </w:r>
+      <w:r>
+        <w:t>elect ename,sal from emp where sal &gt; (select min(sal) from emp);</w:t>
+      </w:r>
+    </w:p>
+    <w:p>
+      <w:r>
+        <w:t>2.</w:t>
+      </w:r>
+      <w:r>
+        <w:t>出现在</w:t>
+      </w:r>
+      <w:r>
+        <w:t>from</w:t>
+      </w:r>
+      <w:r>
+        <w:t>后，可以当作一张临时表</w:t>
+      </w:r>
+    </w:p>
+    <w:p>
+      <w:r>
+        <w:rPr>
+          <w:rFonts w:hint="eastAsia"/>
+        </w:rPr>
+        <w:t>s</w:t>
+      </w:r>
+      <w:r>
+        <w:t>elect t.*,s.grade from (select job,avg(sal) as avgsal from emp group by job) t join salgrade s on</w:t>
+      </w:r>
+    </w:p>
+    <w:p>
+      <w:r>
+        <w:t>t.avgsal between s.losal and s.hisal;</w:t>
+      </w:r>
+    </w:p>
+    <w:p>
+      <w:r>
+        <w:rPr>
+          <w:rFonts w:hint="eastAsia"/>
+        </w:rPr>
+        <w:t>3</w:t>
+      </w:r>
+      <w:r>
+        <w:t>.</w:t>
+      </w:r>
+      <w:r>
+        <w:t>出现在</w:t>
+      </w:r>
+      <w:r>
         <w:t>select</w:t>
       </w:r>
       <w:r>
-        <w:rPr>
-          <w:rFonts w:hint="eastAsia"/>
-        </w:rPr>
-        <w:t>语句中嵌套</w:t>
-      </w:r>
-      <w:r>
-        <w:rPr>
-          <w:rFonts w:hint="eastAsia"/>
-        </w:rPr>
-        <w:t>select</w:t>
-      </w:r>
-      <w:r>
-        <w:rPr>
-          <w:rFonts w:hint="eastAsia"/>
-        </w:rPr>
-        <w:t>语句，被嵌套的</w:t>
-      </w:r>
-      <w:r>
-        <w:rPr>
-          <w:rFonts w:hint="eastAsia"/>
-        </w:rPr>
-        <w:t>select</w:t>
-      </w:r>
-      <w:r>
-        <w:rPr>
-          <w:rFonts w:hint="eastAsia"/>
-        </w:rPr>
-        <w:t>语句称为子查询。</w:t>
-      </w:r>
-    </w:p>
-    <w:p>
-      <w:r>
-        <w:rPr>
-          <w:rFonts w:hint="eastAsia"/>
-        </w:rPr>
-        <w:t>可出现的位置：</w:t>
-      </w:r>
-    </w:p>
-    <w:p>
-      <w:r>
-        <w:t>select ...(select)  from ...(select)  where ...(select)</w:t>
-      </w:r>
-    </w:p>
-    <w:p>
-      <w:r>
-        <w:t>例如：</w:t>
-      </w:r>
-    </w:p>
-    <w:p>
-      <w:r>
-        <w:rPr>
-          <w:rFonts w:hint="eastAsia"/>
-        </w:rPr>
-        <w:t>1</w:t>
-      </w:r>
-      <w:r>
-        <w:t>.</w:t>
-      </w:r>
-      <w:r>
-        <w:t>出现在</w:t>
-      </w:r>
-      <w:r>
-        <w:t>where</w:t>
-      </w:r>
-      <w:r>
         <w:t>后</w:t>
       </w:r>
     </w:p>
     <w:p>
       <w:r>
-        <w:rPr>
-          <w:rFonts w:hint="eastAsia"/>
-        </w:rPr>
-        <w:t>s</w:t>
-      </w:r>
-      <w:r>
-        <w:t>elect ename,sal from emp where sal &gt; (select min(sal) from emp);</w:t>
-      </w:r>
-    </w:p>
-    <w:p>
-      <w:r>
-        <w:t>2.</w:t>
-      </w:r>
-      <w:r>
-        <w:t>出现在</w:t>
-      </w:r>
-      <w:r>
-        <w:t>from</w:t>
-      </w:r>
-      <w:r>
-        <w:t>后，可以当作一张临时表</w:t>
-      </w:r>
-    </w:p>
-    <w:p>
-      <w:r>
-        <w:rPr>
-          <w:rFonts w:hint="eastAsia"/>
-        </w:rPr>
-        <w:t>s</w:t>
-      </w:r>
-      <w:r>
-        <w:t>elect t.*,s.grade from (select job,avg(sal) as avgsal from emp group by job) t join salgrade s on</w:t>
-      </w:r>
-    </w:p>
-    <w:p>
-      <w:r>
-        <w:t>t.avgsal between s.losal and s.hisal;</w:t>
-      </w:r>
-    </w:p>
-    <w:p>
-      <w:r>
-        <w:rPr>
-          <w:rFonts w:hint="eastAsia"/>
-        </w:rPr>
-        <w:t>3</w:t>
-      </w:r>
-      <w:r>
-        <w:t>.</w:t>
-      </w:r>
-      <w:r>
-        <w:t>出现在</w:t>
-      </w:r>
-      <w:r>
-        <w:t>select</w:t>
-      </w:r>
-      <w:r>
-        <w:t>后</w:t>
-      </w:r>
-    </w:p>
-    <w:p>
-      <w:r>
-        <w:lastRenderedPageBreak/>
         <w:t>select e.ename,e.deptno,(select dname from dept) as dname from emp e;</w:t>
       </w:r>
     </w:p>
@@ -7188,6 +7350,97 @@
     </w:p>
     <w:p>
       <w:r>
+        <w:tab/>
+      </w:r>
+      <w:r>
+        <w:t>在</w:t>
+      </w:r>
+      <w:r>
+        <w:t>mysql4.0</w:t>
+      </w:r>
+      <w:r>
+        <w:t>之前的版本中，</w:t>
+      </w:r>
+      <w:r>
+        <w:t>varchar(10)</w:t>
+      </w:r>
+      <w:r>
+        <w:t>中的</w:t>
+      </w:r>
+      <w:r>
+        <w:rPr>
+          <w:rFonts w:hint="eastAsia"/>
+        </w:rPr>
+        <w:t>1</w:t>
+      </w:r>
+      <w:r>
+        <w:t>0</w:t>
+      </w:r>
+      <w:r>
+        <w:t>指的是</w:t>
+      </w:r>
+      <w:r>
+        <w:rPr>
+          <w:rFonts w:hint="eastAsia"/>
+        </w:rPr>
+        <w:t>1</w:t>
+      </w:r>
+      <w:r>
+        <w:t>0</w:t>
+      </w:r>
+      <w:r>
+        <w:t>个字节。在</w:t>
+      </w:r>
+      <w:r>
+        <w:t>mysql5.0</w:t>
+      </w:r>
+      <w:r>
+        <w:t>以后的版</w:t>
+      </w:r>
+    </w:p>
+    <w:p>
+      <w:pPr>
+        <w:ind w:firstLine="420"/>
+        <w:rPr>
+          <w:rFonts w:hint="eastAsia"/>
+        </w:rPr>
+      </w:pPr>
+      <w:r>
+        <w:t>本中，这个</w:t>
+      </w:r>
+      <w:r>
+        <w:rPr>
+          <w:rFonts w:hint="eastAsia"/>
+        </w:rPr>
+        <w:t>1</w:t>
+      </w:r>
+      <w:r>
+        <w:t>0</w:t>
+      </w:r>
+      <w:r>
+        <w:t>指的是</w:t>
+      </w:r>
+      <w:r>
+        <w:rPr>
+          <w:rFonts w:hint="eastAsia"/>
+        </w:rPr>
+        <w:t>1</w:t>
+      </w:r>
+      <w:r>
+        <w:t>0</w:t>
+      </w:r>
+      <w:r>
+        <w:t>个字符。一般在定义时，</w:t>
+      </w:r>
+      <w:r>
+        <w:t>varchar(255)</w:t>
+      </w:r>
+      <w:r>
+        <w:t>就够用。</w:t>
+      </w:r>
+    </w:p>
+    <w:p>
+      <w:r>
         <w:t>char</w:t>
       </w:r>
       <w:r>
@@ -7204,6 +7457,7 @@
     </w:p>
     <w:p>
       <w:r>
+        <w:lastRenderedPageBreak/>
         <w:tab/>
       </w:r>
       <w:r>
@@ -7211,6 +7465,45 @@
       </w:r>
     </w:p>
     <w:p>
+      <w:pPr>
+        <w:rPr>
+          <w:rFonts w:hint="eastAsia"/>
+        </w:rPr>
+      </w:pPr>
+      <w:r>
+        <w:t>text</w:t>
+      </w:r>
+      <w:r>
+        <w:t>：特殊字符串类型，允许长度为</w:t>
+      </w:r>
+      <w:r>
+        <w:rPr>
+          <w:rFonts w:hint="eastAsia"/>
+        </w:rPr>
+        <w:t>0</w:t>
+      </w:r>
+      <w:r>
+        <w:t>~65535</w:t>
+      </w:r>
+      <w:r>
+        <w:t>字节，其查询速度比</w:t>
+      </w:r>
+      <w:r>
+        <w:t>char</w:t>
+      </w:r>
+      <w:r>
+        <w:t>和</w:t>
+      </w:r>
+      <w:r>
+        <w:t>varchar</w:t>
+      </w:r>
+      <w:r>
+        <w:t>慢。</w:t>
+      </w:r>
+      <w:bookmarkStart w:id="0" w:name="_GoBack"/>
+      <w:bookmarkEnd w:id="0"/>
+    </w:p>
+    <w:p>
       <w:r>
         <w:t>int</w:t>
       </w:r>
@@ -7308,6 +7601,36 @@
     </w:p>
     <w:p>
       <w:r>
+        <w:rPr>
+          <w:rFonts w:hint="eastAsia"/>
+        </w:rPr>
+        <w:t>t</w:t>
+      </w:r>
+      <w:r>
+        <w:t>ime</w:t>
+      </w:r>
+      <w:r>
+        <w:t>：时间类型，只包含时分秒</w:t>
+      </w:r>
+    </w:p>
+    <w:p>
+      <w:pPr>
+        <w:rPr>
+          <w:rFonts w:hint="eastAsia"/>
+        </w:rPr>
+      </w:pPr>
+      <w:r>
+        <w:tab/>
+      </w:r>
+      <w:r>
+        <w:t>默认格式：</w:t>
+      </w:r>
+      <w:r>
+        <w:t>%h:%i:%s</w:t>
+      </w:r>
+    </w:p>
+    <w:p>
+      <w:r>
         <w:t>datetime</w:t>
       </w:r>
       <w:r>
@@ -7336,7 +7659,87 @@
     </w:p>
     <w:p>
       <w:r>
-        <w:lastRenderedPageBreak/>
+        <w:t>timestamp</w:t>
+      </w:r>
+      <w:r>
+        <w:t>：</w:t>
+      </w:r>
+      <w:r>
+        <w:t>长日期类型，包括年月日，时分秒</w:t>
+      </w:r>
+    </w:p>
+    <w:p>
+      <w:r>
+        <w:tab/>
+      </w:r>
+      <w:r>
+        <w:t>默认格式：</w:t>
+      </w:r>
+      <w:r>
+        <w:rPr>
+          <w:rFonts w:hint="eastAsia"/>
+        </w:rPr>
+        <w:t>%</w:t>
+      </w:r>
+      <w:r>
+        <w:t>Y-%m-%d %h:%i:%s</w:t>
+      </w:r>
+      <w:r>
+        <w:t>。但是只能存储</w:t>
+      </w:r>
+      <w:r>
+        <w:rPr>
+          <w:rFonts w:hint="eastAsia"/>
+        </w:rPr>
+        <w:t>“</w:t>
+      </w:r>
+      <w:r>
+        <w:rPr>
+          <w:rFonts w:hint="eastAsia"/>
+        </w:rPr>
+        <w:t>1970-01-01 00:00:01 UTC</w:t>
+      </w:r>
+      <w:r>
+        <w:rPr>
+          <w:rFonts w:hint="eastAsia"/>
+        </w:rPr>
+        <w:t>”到“</w:t>
+      </w:r>
+      <w:r>
+        <w:rPr>
+          <w:rFonts w:hint="eastAsia"/>
+        </w:rPr>
+        <w:t xml:space="preserve">2038-01-19 </w:t>
+      </w:r>
+    </w:p>
+    <w:p>
+      <w:pPr>
+        <w:ind w:firstLine="420"/>
+        <w:rPr>
+          <w:rFonts w:hint="eastAsia"/>
+        </w:rPr>
+      </w:pPr>
+      <w:r>
+        <w:rPr>
+          <w:rFonts w:hint="eastAsia"/>
+        </w:rPr>
+        <w:t>03:14:07 UTC</w:t>
+      </w:r>
+      <w:r>
+        <w:rPr>
+          <w:rFonts w:hint="eastAsia"/>
+        </w:rPr>
+        <w:t>”之间的时间</w:t>
+      </w:r>
+      <w:r>
+        <w:rPr>
+          <w:rFonts w:hint="eastAsia"/>
+        </w:rPr>
+        <w:t>。</w:t>
+      </w:r>
+    </w:p>
+    <w:p>
+      <w:r>
         <w:t>clob</w:t>
       </w:r>
       <w:r>
@@ -7387,6 +7790,147 @@
       </w:r>
       <w:r>
         <w:t>流往这种数据类型中插入数据</w:t>
+      </w:r>
+    </w:p>
+    <w:p>
+      <w:r>
+        <w:t>decimal(M,D)</w:t>
+      </w:r>
+      <w:r>
+        <w:t>：定点数类型，用于表示高精度小数。</w:t>
+      </w:r>
+      <w:r>
+        <w:rPr>
+          <w:rFonts w:hint="eastAsia"/>
+        </w:rPr>
+        <w:t>其中，</w:t>
+      </w:r>
+      <w:r>
+        <w:rPr>
+          <w:rFonts w:hint="eastAsia"/>
+        </w:rPr>
+        <w:t>M</w:t>
+      </w:r>
+      <w:r>
+        <w:rPr>
+          <w:rFonts w:hint="eastAsia"/>
+        </w:rPr>
+        <w:t>被称为精度，</w:t>
+      </w:r>
+      <w:r>
+        <w:rPr>
+          <w:rFonts w:hint="eastAsia"/>
+        </w:rPr>
+        <w:t>D</w:t>
+      </w:r>
+      <w:r>
+        <w:rPr>
+          <w:rFonts w:hint="eastAsia"/>
+        </w:rPr>
+        <w:t>被称为标度。</w:t>
+      </w:r>
+    </w:p>
+    <w:p>
+      <w:pPr>
+        <w:ind w:firstLine="420"/>
+      </w:pPr>
+      <w:r>
+        <w:rPr>
+          <w:rFonts w:hint="eastAsia"/>
+        </w:rPr>
+        <w:t>0&lt;=M&lt;=65</w:t>
+      </w:r>
+      <w:r>
+        <w:rPr>
+          <w:rFonts w:hint="eastAsia"/>
+        </w:rPr>
+        <w:t>，</w:t>
+      </w:r>
+      <w:r>
+        <w:rPr>
+          <w:rFonts w:hint="eastAsia"/>
+        </w:rPr>
+        <w:t>0&lt;=D&lt;=30</w:t>
+      </w:r>
+      <w:r>
+        <w:rPr>
+          <w:rFonts w:hint="eastAsia"/>
+        </w:rPr>
+        <w:t>，</w:t>
+      </w:r>
+      <w:r>
+        <w:rPr>
+          <w:rFonts w:hint="eastAsia"/>
+        </w:rPr>
+        <w:t>D&lt;M</w:t>
+      </w:r>
+      <w:r>
+        <w:rPr>
+          <w:rFonts w:hint="eastAsia"/>
+        </w:rPr>
+        <w:t>。例如，定义</w:t>
+      </w:r>
+      <w:r>
+        <w:rPr>
+          <w:rFonts w:hint="eastAsia"/>
+        </w:rPr>
+        <w:t>DECIMAL</w:t>
+      </w:r>
+      <w:r>
+        <w:rPr>
+          <w:rFonts w:hint="eastAsia"/>
+        </w:rPr>
+        <w:t>(</w:t>
+      </w:r>
+      <w:r>
+        <w:rPr>
+          <w:rFonts w:hint="eastAsia"/>
+        </w:rPr>
+        <w:t>5,2</w:t>
+      </w:r>
+      <w:r>
+        <w:rPr>
+          <w:rFonts w:hint="eastAsia"/>
+        </w:rPr>
+        <w:t>)</w:t>
+      </w:r>
+      <w:r>
+        <w:rPr>
+          <w:rFonts w:hint="eastAsia"/>
+        </w:rPr>
+        <w:t>的类型，表示该列取值范围</w:t>
+      </w:r>
+    </w:p>
+    <w:p>
+      <w:pPr>
+        <w:ind w:firstLine="420"/>
+        <w:rPr>
+          <w:rFonts w:hint="eastAsia"/>
+        </w:rPr>
+      </w:pPr>
+      <w:r>
+        <w:rPr>
+          <w:rFonts w:hint="eastAsia"/>
+        </w:rPr>
+        <w:t>是</w:t>
+      </w:r>
+      <w:r>
+        <w:rPr>
+          <w:rFonts w:hint="eastAsia"/>
+        </w:rPr>
+        <w:t>-999.99~999.99</w:t>
+      </w:r>
+      <w:r>
+        <w:rPr>
+          <w:rFonts w:hint="eastAsia"/>
+        </w:rPr>
+        <w:t>。</w:t>
+      </w:r>
+      <w:r>
+        <w:rPr>
+          <w:rFonts w:hint="eastAsia"/>
+        </w:rPr>
+        <w:t>该类型适用于金额计算的场景。</w:t>
       </w:r>
     </w:p>
     <w:p>
@@ -7638,6 +8182,7 @@
     </w:p>
     <w:p>
       <w:r>
+        <w:lastRenderedPageBreak/>
         <w:tab/>
       </w:r>
       <w:r>
@@ -7954,67 +8499,763 @@
     </w:p>
     <w:p>
       <w:r>
+        <w:tab/>
+      </w:r>
+      <w:r>
+        <w:t>在数据库目录内，每个表均以</w:t>
+      </w:r>
+      <w:r>
+        <w:rPr>
+          <w:rFonts w:hint="eastAsia"/>
+        </w:rPr>
+        <w:t>.</w:t>
+      </w:r>
+      <w:r>
+        <w:t>frm</w:t>
+      </w:r>
+      <w:r>
+        <w:t>格式的文件表示</w:t>
+      </w:r>
+    </w:p>
+    <w:p>
+      <w:r>
+        <w:tab/>
+      </w:r>
+      <w:r>
+        <w:t>表数据及索引被存储在内存中。目的就是快</w:t>
+      </w:r>
+    </w:p>
+    <w:p>
+      <w:r>
+        <w:tab/>
+      </w:r>
+      <w:r>
+        <w:t>关机后，数据消失</w:t>
+      </w:r>
+    </w:p>
+    <w:p>
+      <w:r>
+        <w:tab/>
+      </w:r>
+      <w:r>
+        <w:t>表级锁机制</w:t>
+      </w:r>
+    </w:p>
+    <w:p>
+      <w:r>
+        <w:tab/>
+      </w:r>
+      <w:r>
+        <w:t>不能包含</w:t>
+      </w:r>
+      <w:r>
+        <w:rPr>
+          <w:rFonts w:hint="eastAsia"/>
+        </w:rPr>
+        <w:t>T</w:t>
+      </w:r>
+      <w:r>
+        <w:t>EXT</w:t>
+      </w:r>
+      <w:r>
+        <w:t>或</w:t>
+      </w:r>
+      <w:r>
+        <w:rPr>
+          <w:rFonts w:hint="eastAsia"/>
+        </w:rPr>
+        <w:t>B</w:t>
+      </w:r>
+      <w:r>
+        <w:t>LOB</w:t>
+      </w:r>
+      <w:r>
+        <w:t>字段</w:t>
+      </w:r>
+    </w:p>
+    <w:p>
+      <w:r>
+        <w:tab/>
+      </w:r>
+      <w:r>
+        <w:t>以前被称为</w:t>
+      </w:r>
+      <w:r>
+        <w:rPr>
+          <w:rFonts w:hint="eastAsia"/>
+        </w:rPr>
+        <w:t>H</w:t>
+      </w:r>
+      <w:r>
+        <w:t>EAP</w:t>
+      </w:r>
+      <w:r>
+        <w:t>引擎</w:t>
+      </w:r>
+    </w:p>
+    <w:p>
+      <w:pPr>
+        <w:pStyle w:val="2"/>
+      </w:pPr>
+      <w:r>
+        <w:rPr>
+          <w:rFonts w:hint="eastAsia"/>
+        </w:rPr>
+        <w:t>1</w:t>
+      </w:r>
+      <w:r>
+        <w:t>0.</w:t>
+      </w:r>
+      <w:r>
+        <w:t>事务</w:t>
+      </w:r>
+      <w:r>
+        <w:rPr>
+          <w:rFonts w:hint="eastAsia"/>
+        </w:rPr>
+        <w:t>(</w:t>
+      </w:r>
+      <w:r>
+        <w:t>tr</w:t>
+      </w:r>
+      <w:r>
+        <w:rPr>
+          <w:rFonts w:hint="eastAsia"/>
+        </w:rPr>
+        <w:t>ansaction</w:t>
+      </w:r>
+      <w:r>
+        <w:t>)</w:t>
+      </w:r>
+    </w:p>
+    <w:p>
+      <w:r>
+        <w:t>一个事务就是一个完整的业务逻辑，是一个最小的工作单元。</w:t>
+      </w:r>
+    </w:p>
+    <w:p>
+      <w:r>
+        <w:t>比如</w:t>
+      </w:r>
+      <w:r>
+        <w:rPr>
+          <w:rFonts w:hint="eastAsia"/>
+        </w:rPr>
+        <w:t>朝</w:t>
+      </w:r>
+      <w:r>
+        <w:rPr>
+          <w:rFonts w:hint="eastAsia"/>
+        </w:rPr>
+        <w:t>A</w:t>
+      </w:r>
+      <w:r>
+        <w:rPr>
+          <w:rFonts w:hint="eastAsia"/>
+        </w:rPr>
+        <w:t>账户减去</w:t>
+      </w:r>
+      <w:r>
+        <w:rPr>
+          <w:rFonts w:hint="eastAsia"/>
+        </w:rPr>
+        <w:t>1</w:t>
+      </w:r>
+      <w:r>
+        <w:t>000</w:t>
+      </w:r>
+      <w:r>
+        <w:t>，给</w:t>
+      </w:r>
+      <w:r>
+        <w:rPr>
+          <w:rFonts w:hint="eastAsia"/>
+        </w:rPr>
+        <w:t>B</w:t>
+      </w:r>
+      <w:r>
+        <w:rPr>
+          <w:rFonts w:hint="eastAsia"/>
+        </w:rPr>
+        <w:t>账户加上</w:t>
+      </w:r>
+      <w:r>
+        <w:rPr>
+          <w:rFonts w:hint="eastAsia"/>
+        </w:rPr>
+        <w:t>1</w:t>
+      </w:r>
+      <w:r>
+        <w:t>000</w:t>
+      </w:r>
+      <w:r>
+        <w:t>，这是一个完整的业务逻辑，要么同时成功，</w:t>
+      </w:r>
+    </w:p>
+    <w:p>
+      <w:r>
+        <w:t>要么同时失败。</w:t>
+      </w:r>
+    </w:p>
+    <w:p>
+      <w:r>
+        <w:t>事务的</w:t>
+      </w:r>
+      <w:r>
+        <w:rPr>
+          <w:rFonts w:hint="eastAsia"/>
+        </w:rPr>
+        <w:t>4</w:t>
+      </w:r>
+      <w:r>
+        <w:rPr>
+          <w:rFonts w:hint="eastAsia"/>
+        </w:rPr>
+        <w:t>个特性</w:t>
+      </w:r>
+      <w:r>
+        <w:t>：</w:t>
+      </w:r>
+    </w:p>
+    <w:p>
+      <w:r>
+        <w:tab/>
+        <w:t>A</w:t>
+      </w:r>
+      <w:r>
+        <w:t>：原子性</w:t>
+      </w:r>
+    </w:p>
+    <w:p>
+      <w:r>
+        <w:tab/>
+      </w:r>
+      <w:r>
+        <w:tab/>
+      </w:r>
+      <w:r>
+        <w:t>说明事务是最小的工作单元，不可再分</w:t>
+      </w:r>
+      <w:r>
+        <w:t>。</w:t>
+      </w:r>
+    </w:p>
+    <w:p>
+      <w:r>
+        <w:tab/>
+        <w:t>C</w:t>
+      </w:r>
+      <w:r>
+        <w:t>：一致性</w:t>
+      </w:r>
+    </w:p>
+    <w:p>
+      <w:r>
+        <w:tab/>
+      </w:r>
+      <w:r>
+        <w:tab/>
+      </w:r>
+      <w:r>
+        <w:t>所有事务要求，在同一个事务中，所有操作必须同时成功，或者同时失败。</w:t>
+      </w:r>
+    </w:p>
+    <w:p>
+      <w:r>
+        <w:tab/>
+        <w:t>I</w:t>
+      </w:r>
+      <w:r>
+        <w:t>：</w:t>
+      </w:r>
+      <w:r>
+        <w:rPr>
+          <w:rFonts w:hint="eastAsia"/>
+        </w:rPr>
+        <w:t>隔离性</w:t>
+      </w:r>
+    </w:p>
+    <w:p>
+      <w:r>
+        <w:tab/>
+      </w:r>
+      <w:r>
+        <w:tab/>
+        <w:t>A</w:t>
+      </w:r>
+      <w:r>
+        <w:t>事务和</w:t>
+      </w:r>
+      <w:r>
+        <w:rPr>
+          <w:rFonts w:hint="eastAsia"/>
+        </w:rPr>
+        <w:t>B</w:t>
+      </w:r>
+      <w:r>
+        <w:rPr>
+          <w:rFonts w:hint="eastAsia"/>
+        </w:rPr>
+        <w:t>事务之间具有一定的隔离性</w:t>
+      </w:r>
+      <w:r>
+        <w:rPr>
+          <w:rFonts w:hint="eastAsia"/>
+        </w:rPr>
+        <w:t>。</w:t>
+      </w:r>
+    </w:p>
+    <w:p>
+      <w:r>
+        <w:tab/>
+        <w:t>D</w:t>
+      </w:r>
+      <w:r>
+        <w:t>：持久性</w:t>
+      </w:r>
+    </w:p>
+    <w:p>
+      <w:r>
+        <w:tab/>
+      </w:r>
+      <w:r>
+        <w:tab/>
+      </w:r>
+      <w:r>
+        <w:t>事务最终结束的一个保障。事务提交，相当于将没有保存到硬盘上的数据保存到</w:t>
+      </w:r>
+    </w:p>
+    <w:p>
+      <w:r>
+        <w:tab/>
+      </w:r>
+      <w:r>
+        <w:tab/>
+      </w:r>
+      <w:r>
+        <w:t>硬盘上。</w:t>
+      </w:r>
+    </w:p>
+    <w:p>
+      <w:r>
+        <w:t>只有</w:t>
+      </w:r>
+      <w:r>
+        <w:rPr>
+          <w:rFonts w:hint="eastAsia"/>
+        </w:rPr>
+        <w:t>D</w:t>
+      </w:r>
+      <w:r>
+        <w:t>ML</w:t>
+      </w:r>
+      <w:r>
+        <w:t>语句才会有事务这一说，也就是</w:t>
+      </w:r>
+      <w:r>
+        <w:t>insert</w:t>
+      </w:r>
+      <w:r>
+        <w:t>、</w:t>
+      </w:r>
+      <w:r>
+        <w:t>delete</w:t>
+      </w:r>
+      <w:r>
+        <w:t>、</w:t>
+      </w:r>
+      <w:r>
+        <w:t>update</w:t>
+      </w:r>
+      <w:r>
+        <w:t>。</w:t>
+      </w:r>
+    </w:p>
+    <w:p>
+      <w:r>
+        <w:rPr>
+          <w:rFonts w:hint="eastAsia"/>
+        </w:rPr>
+        <w:t>事务是如何实现的：</w:t>
+      </w:r>
+      <w:r>
+        <w:rPr>
+          <w:rFonts w:hint="eastAsia"/>
+        </w:rPr>
+        <w:t>InnoDB</w:t>
+      </w:r>
+      <w:r>
+        <w:rPr>
+          <w:rFonts w:hint="eastAsia"/>
+        </w:rPr>
+        <w:t>存储引擎支持事务</w:t>
+      </w:r>
+    </w:p>
+    <w:p>
+      <w:r>
+        <w:tab/>
+      </w:r>
+      <w:r>
+        <w:t>事务开启</w:t>
+      </w:r>
+    </w:p>
+    <w:p>
+      <w:r>
+        <w:tab/>
+        <w:t>insert</w:t>
+      </w:r>
+    </w:p>
+    <w:p>
+      <w:r>
+        <w:tab/>
+        <w:t>delete</w:t>
+      </w:r>
+    </w:p>
+    <w:p>
+      <w:r>
+        <w:tab/>
+        <w:t>update</w:t>
+      </w:r>
+    </w:p>
+    <w:p>
+      <w:r>
         <w:lastRenderedPageBreak/>
         <w:tab/>
       </w:r>
       <w:r>
-        <w:t>在数据库目录内，每个表均以</w:t>
-      </w:r>
-      <w:r>
         <w:rPr>
           <w:rFonts w:hint="eastAsia"/>
         </w:rPr>
         <w:t>.</w:t>
       </w:r>
       <w:r>
-        <w:t>frm</w:t>
-      </w:r>
-      <w:r>
-        <w:t>格式的文件表示</w:t>
-      </w:r>
-    </w:p>
-    <w:p>
-      <w:r>
-        <w:tab/>
-      </w:r>
-      <w:r>
-        <w:t>表数据及索引被存储在内存中。目的就是快</w:t>
-      </w:r>
-    </w:p>
-    <w:p>
-      <w:r>
-        <w:tab/>
-      </w:r>
-      <w:r>
-        <w:t>关机后，数据消失</w:t>
-      </w:r>
-    </w:p>
-    <w:p>
-      <w:r>
-        <w:tab/>
-      </w:r>
-      <w:r>
-        <w:t>表级锁机制</w:t>
-      </w:r>
-    </w:p>
-    <w:p>
-      <w:r>
-        <w:tab/>
-      </w:r>
-      <w:r>
-        <w:t>不能包含</w:t>
-      </w:r>
-      <w:r>
-        <w:rPr>
-          <w:rFonts w:hint="eastAsia"/>
-        </w:rPr>
-        <w:t>T</w:t>
-      </w:r>
-      <w:r>
-        <w:t>EXT</w:t>
-      </w:r>
-      <w:r>
-        <w:t>或</w:t>
+        <w:t>..</w:t>
+      </w:r>
+    </w:p>
+    <w:p>
+      <w:r>
+        <w:tab/>
+      </w:r>
+      <w:r>
+        <w:t>事务结束</w:t>
+      </w:r>
+    </w:p>
+    <w:p>
+      <w:r>
+        <w:rPr>
+          <w:rFonts w:hint="eastAsia"/>
+        </w:rPr>
+        <w:t>在事务的执行过程中，每一条</w:t>
+      </w:r>
+      <w:r>
+        <w:rPr>
+          <w:rFonts w:hint="eastAsia"/>
+        </w:rPr>
+        <w:t>D</w:t>
+      </w:r>
+      <w:r>
+        <w:t>ML</w:t>
+      </w:r>
+      <w:r>
+        <w:t>的操作都会</w:t>
+      </w:r>
+      <w:r>
+        <w:t>记录到</w:t>
+      </w:r>
+      <w:r>
+        <w:t>”</w:t>
+      </w:r>
+      <w:r>
+        <w:t>事务性活动的日志文件</w:t>
+      </w:r>
+      <w:r>
+        <w:t>”</w:t>
+      </w:r>
+      <w:r>
+        <w:t>中</w:t>
+      </w:r>
+    </w:p>
+    <w:p>
+      <w:r>
+        <w:t>在事务的执行过程中，可以提交事务，也可以回滚</w:t>
+      </w:r>
+      <w:r>
+        <w:t>事务</w:t>
+      </w:r>
+    </w:p>
+    <w:p>
+      <w:r>
+        <w:t>提交事务，即将数据全部彻底持久化到数据库表中。</w:t>
+      </w:r>
+    </w:p>
+    <w:p>
+      <w:r>
+        <w:tab/>
+      </w:r>
+      <w:r>
+        <w:t>标志着完成了一个完整的业务逻辑，是成功的结束。</w:t>
+      </w:r>
+    </w:p>
+    <w:p>
+      <w:r>
+        <w:t>回滚事务，将之前所有的</w:t>
+      </w:r>
+      <w:r>
+        <w:rPr>
+          <w:rFonts w:hint="eastAsia"/>
+        </w:rPr>
+        <w:t>D</w:t>
+      </w:r>
+      <w:r>
+        <w:t>ML</w:t>
+      </w:r>
+      <w:r>
+        <w:t>操作全部撤销，并且清空</w:t>
+      </w:r>
+      <w:r>
+        <w:t>”</w:t>
+      </w:r>
+      <w:r>
+        <w:t>事务性活动的日志文件</w:t>
+      </w:r>
+      <w:r>
+        <w:t>”</w:t>
+      </w:r>
+    </w:p>
+    <w:p>
+      <w:r>
+        <w:tab/>
+      </w:r>
+      <w:r>
+        <w:t>标志着事务的结束，是失败的结束。</w:t>
+      </w:r>
+    </w:p>
+    <w:p>
+      <w:r>
+        <w:rPr>
+          <w:rFonts w:hint="eastAsia"/>
+        </w:rPr>
+        <w:t>提交事务：</w:t>
+      </w:r>
+      <w:r>
+        <w:rPr>
+          <w:rFonts w:hint="eastAsia"/>
+        </w:rPr>
+        <w:t>commit</w:t>
+      </w:r>
+      <w:r>
+        <w:t>;</w:t>
+      </w:r>
+      <w:r>
+        <w:t>语句</w:t>
+      </w:r>
+    </w:p>
+    <w:p>
+      <w:r>
+        <w:t>回滚事务：</w:t>
+      </w:r>
+      <w:r>
+        <w:t>rollback</w:t>
+      </w:r>
+      <w:r>
+        <w:t>;</w:t>
+      </w:r>
+      <w:r>
+        <w:t>语句</w:t>
+      </w:r>
+      <w:r>
+        <w:rPr>
+          <w:rFonts w:hint="eastAsia"/>
+        </w:rPr>
+        <w:t>(</w:t>
+      </w:r>
+      <w:r>
+        <w:rPr>
+          <w:rFonts w:hint="eastAsia"/>
+        </w:rPr>
+        <w:t>回滚永远只能回滚到上一次的提交点</w:t>
+      </w:r>
+      <w:r>
+        <w:t>)</w:t>
+      </w:r>
+    </w:p>
+    <w:p>
+      <w:r>
+        <w:t>mysql</w:t>
+      </w:r>
+      <w:r>
+        <w:t>默认情况下，每执行一条</w:t>
+      </w:r>
+      <w:r>
+        <w:rPr>
+          <w:rFonts w:hint="eastAsia"/>
+        </w:rPr>
+        <w:t>D</w:t>
+      </w:r>
+      <w:r>
+        <w:t>ML</w:t>
+      </w:r>
+      <w:r>
+        <w:t>语句，就会自动提交一次。</w:t>
+      </w:r>
+    </w:p>
+    <w:p>
+      <w:r>
+        <w:t>如何正常的执行事务呢：</w:t>
+      </w:r>
+    </w:p>
+    <w:p>
+      <w:pPr>
+        <w:ind w:firstLine="420"/>
+      </w:pPr>
+      <w:r>
+        <w:t>start transaction; --</w:t>
+      </w:r>
+      <w:r>
+        <w:t>开启事务</w:t>
+      </w:r>
+      <w:r>
+        <w:rPr>
+          <w:rFonts w:hint="eastAsia"/>
+        </w:rPr>
+        <w:t>(</w:t>
+      </w:r>
+      <w:r>
+        <w:rPr>
+          <w:rFonts w:hint="eastAsia"/>
+        </w:rPr>
+        <w:t>同时会关闭自动提交</w:t>
+      </w:r>
+      <w:r>
+        <w:t>)</w:t>
+      </w:r>
+    </w:p>
+    <w:p>
+      <w:pPr>
+        <w:ind w:firstLine="420"/>
+      </w:pPr>
+      <w:r>
+        <w:rPr>
+          <w:rFonts w:hint="eastAsia"/>
+        </w:rPr>
+        <w:t>.</w:t>
+      </w:r>
+      <w:r>
+        <w:t>..</w:t>
+      </w:r>
+      <w:r>
+        <w:t xml:space="preserve"> DML</w:t>
+      </w:r>
+      <w:r>
+        <w:t>语句</w:t>
+      </w:r>
+    </w:p>
+    <w:p>
+      <w:pPr>
+        <w:ind w:firstLine="420"/>
+      </w:pPr>
+      <w:r>
+        <w:t xml:space="preserve">commit; -- </w:t>
+      </w:r>
+      <w:r>
+        <w:t>提交事务</w:t>
+      </w:r>
+    </w:p>
+    <w:p>
+      <w:pPr>
+        <w:ind w:firstLine="420"/>
+      </w:pPr>
+      <w:r>
+        <w:rPr>
+          <w:rFonts w:hint="eastAsia"/>
+        </w:rPr>
+        <w:t>-</w:t>
+      </w:r>
+      <w:r>
+        <w:t xml:space="preserve">- </w:t>
+      </w:r>
+      <w:r>
+        <w:t>或者</w:t>
+      </w:r>
+    </w:p>
+    <w:p>
+      <w:pPr>
+        <w:ind w:firstLine="420"/>
+      </w:pPr>
+      <w:r>
+        <w:t>rollback;</w:t>
+      </w:r>
+      <w:r>
+        <w:rPr>
+          <w:rFonts w:hint="eastAsia"/>
+        </w:rPr>
+        <w:t>-</w:t>
+      </w:r>
+      <w:r>
+        <w:t xml:space="preserve">- </w:t>
+      </w:r>
+      <w:r>
+        <w:t>回滚事务</w:t>
+      </w:r>
+    </w:p>
+    <w:p>
+      <w:pPr>
+        <w:pStyle w:val="2"/>
+      </w:pPr>
+      <w:r>
+        <w:rPr>
+          <w:rFonts w:hint="eastAsia"/>
+        </w:rPr>
+        <w:t>1</w:t>
+      </w:r>
+      <w:r>
+        <w:t>1.</w:t>
+      </w:r>
+      <w:r>
+        <w:t>事务之间的隔离级别</w:t>
+      </w:r>
+    </w:p>
+    <w:p>
+      <w:r>
+        <w:rPr>
+          <w:rFonts w:hint="eastAsia"/>
+        </w:rPr>
+        <w:t>(</w:t>
+      </w:r>
+      <w:r>
+        <w:t>1)</w:t>
+      </w:r>
+      <w:r>
+        <w:t>读未提交：</w:t>
+      </w:r>
+      <w:r>
+        <w:t>read uncommitted(</w:t>
+      </w:r>
+      <w:r>
+        <w:t>最低的隔离级别</w:t>
+      </w:r>
+      <w:r>
+        <w:t>)</w:t>
+      </w:r>
+    </w:p>
+    <w:p>
+      <w:r>
+        <w:tab/>
+      </w:r>
+      <w:r>
+        <w:t>含义：事务</w:t>
+      </w:r>
+      <w:r>
+        <w:rPr>
+          <w:rFonts w:hint="eastAsia"/>
+        </w:rPr>
+        <w:t>A</w:t>
+      </w:r>
+      <w:r>
+        <w:rPr>
+          <w:rFonts w:hint="eastAsia"/>
+        </w:rPr>
+        <w:t>可以读取到事务</w:t>
       </w:r>
       <w:r>
         <w:rPr>
@@ -8023,30 +9264,798 @@
         <w:t>B</w:t>
       </w:r>
       <w:r>
-        <w:t>LOB</w:t>
-      </w:r>
-      <w:r>
-        <w:t>字段</w:t>
-      </w:r>
-    </w:p>
-    <w:p>
-      <w:r>
-        <w:tab/>
-      </w:r>
-      <w:r>
-        <w:t>以前被称为</w:t>
-      </w:r>
-      <w:r>
-        <w:rPr>
-          <w:rFonts w:hint="eastAsia"/>
-        </w:rPr>
-        <w:t>H</w:t>
-      </w:r>
-      <w:r>
-        <w:t>EAP</w:t>
-      </w:r>
-      <w:r>
-        <w:t>引擎</w:t>
+        <w:rPr>
+          <w:rFonts w:hint="eastAsia"/>
+        </w:rPr>
+        <w:t>未提交的数据。</w:t>
+      </w:r>
+    </w:p>
+    <w:p>
+      <w:r>
+        <w:tab/>
+      </w:r>
+      <w:r>
+        <w:t>存在的问题：脏读现象！</w:t>
+      </w:r>
+      <w:r>
+        <w:rPr>
+          <w:rFonts w:hint="eastAsia"/>
+        </w:rPr>
+        <w:t>(</w:t>
+      </w:r>
+      <w:r>
+        <w:t>Dirty Read)</w:t>
+      </w:r>
+      <w:r>
+        <w:rPr>
+          <w:rFonts w:hint="eastAsia"/>
+        </w:rPr>
+        <w:t>，也就是读到了脏数据</w:t>
+      </w:r>
+    </w:p>
+    <w:p>
+      <w:r>
+        <w:tab/>
+      </w:r>
+      <w:r>
+        <w:t>这种隔离级别一般都是理论上的，大多数的数据库隔离级别都是第二种起步。</w:t>
+      </w:r>
+    </w:p>
+    <w:p>
+      <w:r>
+        <w:rPr>
+          <w:rFonts w:hint="eastAsia"/>
+        </w:rPr>
+        <w:t>(</w:t>
+      </w:r>
+      <w:r>
+        <w:t>2)</w:t>
+      </w:r>
+      <w:r>
+        <w:t>读已提交</w:t>
+      </w:r>
+      <w:r>
+        <w:rPr>
+          <w:rFonts w:hint="eastAsia"/>
+        </w:rPr>
+        <w:t>：</w:t>
+      </w:r>
+      <w:r>
+        <w:rPr>
+          <w:rFonts w:hint="eastAsia"/>
+        </w:rPr>
+        <w:t>r</w:t>
+      </w:r>
+      <w:r>
+        <w:t>ead committed</w:t>
+      </w:r>
+    </w:p>
+    <w:p>
+      <w:r>
+        <w:tab/>
+      </w:r>
+      <w:r>
+        <w:t>含义：事务</w:t>
+      </w:r>
+      <w:r>
+        <w:rPr>
+          <w:rFonts w:hint="eastAsia"/>
+        </w:rPr>
+        <w:t>A</w:t>
+      </w:r>
+      <w:r>
+        <w:rPr>
+          <w:rFonts w:hint="eastAsia"/>
+        </w:rPr>
+        <w:t>只能读取到事务</w:t>
+      </w:r>
+      <w:r>
+        <w:rPr>
+          <w:rFonts w:hint="eastAsia"/>
+        </w:rPr>
+        <w:t>B</w:t>
+      </w:r>
+      <w:r>
+        <w:rPr>
+          <w:rFonts w:hint="eastAsia"/>
+        </w:rPr>
+        <w:t>提交之后的数据。</w:t>
+      </w:r>
+    </w:p>
+    <w:p>
+      <w:r>
+        <w:tab/>
+      </w:r>
+      <w:r>
+        <w:t>解决的问题：脏读现象</w:t>
+      </w:r>
+    </w:p>
+    <w:p>
+      <w:r>
+        <w:tab/>
+      </w:r>
+      <w:r>
+        <w:t>存在的问题：不可重复读</w:t>
+      </w:r>
+    </w:p>
+    <w:p>
+      <w:r>
+        <w:tab/>
+      </w:r>
+      <w:r>
+        <w:t>含义：在事务开启之后，第一次读到的数据是</w:t>
+      </w:r>
+      <w:r>
+        <w:rPr>
+          <w:rFonts w:hint="eastAsia"/>
+        </w:rPr>
+        <w:t>3</w:t>
+      </w:r>
+      <w:r>
+        <w:rPr>
+          <w:rFonts w:hint="eastAsia"/>
+        </w:rPr>
+        <w:t>条，当前事务还没有结束，可能第二次</w:t>
+      </w:r>
+    </w:p>
+    <w:p>
+      <w:r>
+        <w:tab/>
+      </w:r>
+      <w:r>
+        <w:tab/>
+      </w:r>
+      <w:r>
+        <w:t>再读取的时候，读到的数据是</w:t>
+      </w:r>
+      <w:r>
+        <w:rPr>
+          <w:rFonts w:hint="eastAsia"/>
+        </w:rPr>
+        <w:t>4</w:t>
+      </w:r>
+      <w:r>
+        <w:rPr>
+          <w:rFonts w:hint="eastAsia"/>
+        </w:rPr>
+        <w:t>条，</w:t>
+      </w:r>
+      <w:r>
+        <w:rPr>
+          <w:rFonts w:hint="eastAsia"/>
+        </w:rPr>
+        <w:t>3</w:t>
+      </w:r>
+      <w:r>
+        <w:t>!=4</w:t>
+      </w:r>
+      <w:r>
+        <w:t>，称为不可重复读。</w:t>
+      </w:r>
+    </w:p>
+    <w:p>
+      <w:r>
+        <w:tab/>
+        <w:t>oracle</w:t>
+      </w:r>
+      <w:r>
+        <w:t>数据库的默认隔离级别就是</w:t>
+      </w:r>
+      <w:r>
+        <w:t>read committed</w:t>
+      </w:r>
+    </w:p>
+    <w:p>
+      <w:r>
+        <w:rPr>
+          <w:rFonts w:hint="eastAsia"/>
+        </w:rPr>
+        <w:t>(</w:t>
+      </w:r>
+      <w:r>
+        <w:t>3)</w:t>
+      </w:r>
+      <w:r>
+        <w:t>可重复读：</w:t>
+      </w:r>
+      <w:r>
+        <w:t>repeatable read</w:t>
+      </w:r>
+    </w:p>
+    <w:p>
+      <w:r>
+        <w:tab/>
+      </w:r>
+      <w:r>
+        <w:t>含义：事务</w:t>
+      </w:r>
+      <w:r>
+        <w:rPr>
+          <w:rFonts w:hint="eastAsia"/>
+        </w:rPr>
+        <w:t>A</w:t>
+      </w:r>
+      <w:r>
+        <w:rPr>
+          <w:rFonts w:hint="eastAsia"/>
+        </w:rPr>
+        <w:t>开启之后，不管是多久，每一次在事务</w:t>
+      </w:r>
+      <w:r>
+        <w:t>A</w:t>
+      </w:r>
+      <w:r>
+        <w:t>中读取到的数据都是一致的，</w:t>
+      </w:r>
+    </w:p>
+    <w:p>
+      <w:r>
+        <w:tab/>
+      </w:r>
+      <w:r>
+        <w:tab/>
+      </w:r>
+      <w:r>
+        <w:t>即使事务</w:t>
+      </w:r>
+      <w:r>
+        <w:rPr>
+          <w:rFonts w:hint="eastAsia"/>
+        </w:rPr>
+        <w:t>B</w:t>
+      </w:r>
+      <w:r>
+        <w:rPr>
+          <w:rFonts w:hint="eastAsia"/>
+        </w:rPr>
+        <w:t>将数据已经修改，并且提交了，事务</w:t>
+      </w:r>
+      <w:r>
+        <w:rPr>
+          <w:rFonts w:hint="eastAsia"/>
+        </w:rPr>
+        <w:t>A</w:t>
+      </w:r>
+      <w:r>
+        <w:rPr>
+          <w:rFonts w:hint="eastAsia"/>
+        </w:rPr>
+        <w:t>读取到的数据还是没有发生改</w:t>
+      </w:r>
+    </w:p>
+    <w:p>
+      <w:r>
+        <w:tab/>
+      </w:r>
+      <w:r>
+        <w:tab/>
+      </w:r>
+      <w:r>
+        <w:t>变。这就是可重复读。</w:t>
+      </w:r>
+    </w:p>
+    <w:p>
+      <w:r>
+        <w:tab/>
+      </w:r>
+      <w:r>
+        <w:t>解决的问题：</w:t>
+      </w:r>
+    </w:p>
+    <w:p>
+      <w:r>
+        <w:tab/>
+      </w:r>
+      <w:r>
+        <w:tab/>
+      </w:r>
+      <w:r>
+        <w:t>不可重复读</w:t>
+      </w:r>
+    </w:p>
+    <w:p>
+      <w:r>
+        <w:tab/>
+      </w:r>
+      <w:r>
+        <w:t>存在的问题：</w:t>
+      </w:r>
+      <w:r>
+        <w:br/>
+      </w:r>
+      <w:r>
+        <w:tab/>
+      </w:r>
+      <w:r>
+        <w:tab/>
+      </w:r>
+      <w:r>
+        <w:t>幻读现象</w:t>
+      </w:r>
+    </w:p>
+    <w:p>
+      <w:r>
+        <w:tab/>
+      </w:r>
+      <w:r>
+        <w:t>含义：</w:t>
+      </w:r>
+      <w:r>
+        <w:t>事务</w:t>
+      </w:r>
+      <w:r>
+        <w:rPr>
+          <w:rFonts w:hint="eastAsia"/>
+        </w:rPr>
+        <w:t>A</w:t>
+      </w:r>
+      <w:r>
+        <w:rPr>
+          <w:rFonts w:hint="eastAsia"/>
+        </w:rPr>
+        <w:t>读取到的数据永远都是</w:t>
+      </w:r>
+      <w:r>
+        <w:t>事务</w:t>
+      </w:r>
+      <w:r>
+        <w:rPr>
+          <w:rFonts w:hint="eastAsia"/>
+        </w:rPr>
+        <w:t>A</w:t>
+      </w:r>
+      <w:r>
+        <w:rPr>
+          <w:rFonts w:hint="eastAsia"/>
+        </w:rPr>
+        <w:t>刚</w:t>
+      </w:r>
+      <w:r>
+        <w:rPr>
+          <w:rFonts w:hint="eastAsia"/>
+        </w:rPr>
+        <w:t>开启事务</w:t>
+      </w:r>
+      <w:r>
+        <w:rPr>
+          <w:rFonts w:hint="eastAsia"/>
+        </w:rPr>
+        <w:t>时</w:t>
+      </w:r>
+      <w:r>
+        <w:rPr>
+          <w:rFonts w:hint="eastAsia"/>
+        </w:rPr>
+        <w:t>的</w:t>
+      </w:r>
+      <w:r>
+        <w:rPr>
+          <w:rFonts w:hint="eastAsia"/>
+        </w:rPr>
+        <w:t>数据，不真实。</w:t>
+      </w:r>
+    </w:p>
+    <w:p>
+      <w:r>
+        <w:tab/>
+        <w:t>mysql</w:t>
+      </w:r>
+      <w:r>
+        <w:t>数据库的默认隔离级别就是</w:t>
+      </w:r>
+      <w:r>
+        <w:t>repeatable read</w:t>
+      </w:r>
+    </w:p>
+    <w:p>
+      <w:r>
+        <w:tab/>
+      </w:r>
+      <w:r>
+        <w:t>案例：银行执行</w:t>
+      </w:r>
+      <w:r>
+        <w:t>select</w:t>
+      </w:r>
+      <w:r>
+        <w:t>语句，执行时间</w:t>
+      </w:r>
+      <w:r>
+        <w:t>3</w:t>
+      </w:r>
+      <w:r>
+        <w:t>个小时，为了保证</w:t>
+      </w:r>
+      <w:r>
+        <w:t>数据</w:t>
+      </w:r>
+      <w:r>
+        <w:t>完整性，会使用这种隔</w:t>
+      </w:r>
+    </w:p>
+    <w:p>
+      <w:r>
+        <w:tab/>
+      </w:r>
+      <w:r>
+        <w:tab/>
+      </w:r>
+      <w:r>
+        <w:t>离级别。</w:t>
+      </w:r>
+    </w:p>
+    <w:p>
+      <w:r>
+        <w:t>(4)</w:t>
+      </w:r>
+      <w:r>
+        <w:t>序列化</w:t>
+      </w:r>
+      <w:r>
+        <w:rPr>
+          <w:rFonts w:hint="eastAsia"/>
+        </w:rPr>
+        <w:t>/</w:t>
+      </w:r>
+      <w:r>
+        <w:rPr>
+          <w:rFonts w:hint="eastAsia"/>
+        </w:rPr>
+        <w:t>串行化：</w:t>
+      </w:r>
+      <w:r>
+        <w:rPr>
+          <w:rFonts w:hint="eastAsia"/>
+        </w:rPr>
+        <w:t>serializable</w:t>
+      </w:r>
+      <w:r>
+        <w:t>(</w:t>
+      </w:r>
+      <w:r>
+        <w:t>最高的隔离级别</w:t>
+      </w:r>
+      <w:r>
+        <w:t>)</w:t>
+      </w:r>
+    </w:p>
+    <w:p>
+      <w:r>
+        <w:tab/>
+      </w:r>
+      <w:r>
+        <w:t>这是最高的隔离级别，解决了所有的问题。</w:t>
+      </w:r>
+    </w:p>
+    <w:p>
+      <w:r>
+        <w:tab/>
+      </w:r>
+      <w:r>
+        <w:t>但是它不能并发，因此效率</w:t>
+      </w:r>
+      <w:r>
+        <w:t>最低，类似于加了</w:t>
+      </w:r>
+      <w:r>
+        <w:t>synchronized</w:t>
+      </w:r>
+      <w:r>
+        <w:t>，线程同步。</w:t>
+      </w:r>
+    </w:p>
+    <w:p>
+      <w:r>
+        <w:lastRenderedPageBreak/>
+        <w:t>mysql</w:t>
+      </w:r>
+      <w:r>
+        <w:t>查询隔离级别：</w:t>
+      </w:r>
+      <w:r>
+        <w:rPr>
+          <w:rFonts w:hint="eastAsia"/>
+        </w:rPr>
+        <w:t xml:space="preserve"> </w:t>
+      </w:r>
+      <w:r>
+        <w:t>8.0</w:t>
+      </w:r>
+      <w:r>
+        <w:t>之前用</w:t>
+      </w:r>
+      <w:r>
+        <w:rPr>
+          <w:rFonts w:hint="eastAsia"/>
+        </w:rPr>
+        <w:t>select</w:t>
+      </w:r>
+      <w:r>
+        <w:t xml:space="preserve"> @@tx_isolation</w:t>
+      </w:r>
+      <w:r>
+        <w:t>，</w:t>
+      </w:r>
+    </w:p>
+    <w:p>
+      <w:pPr>
+        <w:ind w:firstLine="420"/>
+      </w:pPr>
+      <w:r>
+        <w:rPr>
+          <w:rFonts w:hint="eastAsia"/>
+        </w:rPr>
+        <w:t>8</w:t>
+      </w:r>
+      <w:r>
+        <w:t>.0</w:t>
+      </w:r>
+      <w:r>
+        <w:t>及之后用</w:t>
+      </w:r>
+      <w:r>
+        <w:t>select @@transaction_isolation</w:t>
+      </w:r>
+    </w:p>
+    <w:p>
+      <w:r>
+        <w:t>修改</w:t>
+      </w:r>
+      <w:r>
+        <w:t>mysql</w:t>
+      </w:r>
+      <w:r>
+        <w:t>的隔离级别为</w:t>
+      </w:r>
+      <w:r>
+        <w:rPr>
+          <w:rFonts w:hint="eastAsia"/>
+        </w:rPr>
+        <w:t xml:space="preserve"> </w:t>
+      </w:r>
+      <w:r>
+        <w:t>读未提交：</w:t>
+      </w:r>
+      <w:r>
+        <w:t>read uncommitted(</w:t>
+      </w:r>
+      <w:r>
+        <w:t>最低的隔离级别</w:t>
+      </w:r>
+      <w:r>
+        <w:t>)</w:t>
+      </w:r>
+    </w:p>
+    <w:p>
+      <w:r>
+        <w:tab/>
+      </w:r>
+      <w:r>
+        <w:t>set global transaction isolation level read uncommitted;</w:t>
+      </w:r>
+    </w:p>
+    <w:p>
+      <w:r>
+        <w:tab/>
+      </w:r>
+      <w:r>
+        <w:t>修改执行后，需要退出重进一下</w:t>
+      </w:r>
+      <w:r>
+        <w:t>mysql</w:t>
+      </w:r>
+      <w:r>
+        <w:t>。</w:t>
+      </w:r>
+    </w:p>
+    <w:p>
+      <w:r>
+        <w:t>修改</w:t>
+      </w:r>
+      <w:r>
+        <w:t>mysql</w:t>
+      </w:r>
+      <w:r>
+        <w:t>的隔离级别为</w:t>
+      </w:r>
+      <w:r>
+        <w:rPr>
+          <w:rFonts w:hint="eastAsia"/>
+        </w:rPr>
+        <w:t xml:space="preserve"> </w:t>
+      </w:r>
+      <w:r>
+        <w:t>读已提交</w:t>
+      </w:r>
+      <w:r>
+        <w:rPr>
+          <w:rFonts w:hint="eastAsia"/>
+        </w:rPr>
+        <w:t>：</w:t>
+      </w:r>
+      <w:r>
+        <w:rPr>
+          <w:rFonts w:hint="eastAsia"/>
+        </w:rPr>
+        <w:t>r</w:t>
+      </w:r>
+      <w:r>
+        <w:t>ead committed</w:t>
+      </w:r>
+    </w:p>
+    <w:p>
+      <w:r>
+        <w:tab/>
+      </w:r>
+      <w:r>
+        <w:t xml:space="preserve">set global transaction isolation level </w:t>
+      </w:r>
+      <w:r>
+        <w:rPr>
+          <w:rFonts w:hint="eastAsia"/>
+        </w:rPr>
+        <w:t>r</w:t>
+      </w:r>
+      <w:r>
+        <w:t>ead committed</w:t>
+      </w:r>
+      <w:r>
+        <w:t>;</w:t>
+      </w:r>
+    </w:p>
+    <w:p>
+      <w:r>
+        <w:tab/>
+      </w:r>
+      <w:r>
+        <w:t>修改执行后，需要退出重进一下</w:t>
+      </w:r>
+      <w:r>
+        <w:t>mysql</w:t>
+      </w:r>
+      <w:r>
+        <w:t>。</w:t>
+      </w:r>
+    </w:p>
+    <w:p>
+      <w:r>
+        <w:t>修改</w:t>
+      </w:r>
+      <w:r>
+        <w:t>mysql</w:t>
+      </w:r>
+      <w:r>
+        <w:t>的隔离级别为</w:t>
+      </w:r>
+      <w:r>
+        <w:rPr>
+          <w:rFonts w:hint="eastAsia"/>
+        </w:rPr>
+        <w:t xml:space="preserve"> </w:t>
+      </w:r>
+      <w:r>
+        <w:t>可重复读：</w:t>
+      </w:r>
+      <w:r>
+        <w:t>repeatable read</w:t>
+      </w:r>
+      <w:r>
+        <w:tab/>
+      </w:r>
+    </w:p>
+    <w:p>
+      <w:pPr>
+        <w:ind w:firstLine="420"/>
+      </w:pPr>
+      <w:r>
+        <w:t xml:space="preserve">set global transaction isolation level </w:t>
+      </w:r>
+      <w:r>
+        <w:t>repeatable read</w:t>
+      </w:r>
+      <w:r>
+        <w:t>;</w:t>
+      </w:r>
+    </w:p>
+    <w:p>
+      <w:r>
+        <w:tab/>
+      </w:r>
+      <w:r>
+        <w:t>修改执行后，需要退出重进一下</w:t>
+      </w:r>
+      <w:r>
+        <w:t>mysql</w:t>
+      </w:r>
+      <w:r>
+        <w:t>。</w:t>
+      </w:r>
+    </w:p>
+    <w:p>
+      <w:r>
+        <w:t>修改</w:t>
+      </w:r>
+      <w:r>
+        <w:t>mysql</w:t>
+      </w:r>
+      <w:r>
+        <w:t>的隔离级别为</w:t>
+      </w:r>
+      <w:r>
+        <w:rPr>
+          <w:rFonts w:hint="eastAsia"/>
+        </w:rPr>
+        <w:t xml:space="preserve"> </w:t>
+      </w:r>
+      <w:r>
+        <w:t>序列化</w:t>
+      </w:r>
+      <w:r>
+        <w:rPr>
+          <w:rFonts w:hint="eastAsia"/>
+        </w:rPr>
+        <w:t>/</w:t>
+      </w:r>
+      <w:r>
+        <w:rPr>
+          <w:rFonts w:hint="eastAsia"/>
+        </w:rPr>
+        <w:t>串行化：</w:t>
+      </w:r>
+      <w:r>
+        <w:rPr>
+          <w:rFonts w:hint="eastAsia"/>
+        </w:rPr>
+        <w:t>serializable</w:t>
+      </w:r>
+      <w:r>
+        <w:t>(</w:t>
+      </w:r>
+      <w:r>
+        <w:t>最高的隔离级别</w:t>
+      </w:r>
+      <w:r>
+        <w:t>)</w:t>
+      </w:r>
+      <w:r>
+        <w:tab/>
+      </w:r>
+    </w:p>
+    <w:p>
+      <w:pPr>
+        <w:ind w:firstLine="420"/>
+      </w:pPr>
+      <w:r>
+        <w:t>set global transaction isolation level</w:t>
+      </w:r>
+      <w:r>
+        <w:rPr>
+          <w:rFonts w:hint="eastAsia"/>
+        </w:rPr>
+        <w:t xml:space="preserve"> </w:t>
+      </w:r>
+      <w:r>
+        <w:rPr>
+          <w:rFonts w:hint="eastAsia"/>
+        </w:rPr>
+        <w:t>serializable</w:t>
+      </w:r>
+      <w:r>
+        <w:t>;</w:t>
+      </w:r>
+    </w:p>
+    <w:p>
+      <w:r>
+        <w:tab/>
+      </w:r>
+      <w:r>
+        <w:t>修改执行后，需要退出重进一下</w:t>
+      </w:r>
+      <w:r>
+        <w:t>mysql</w:t>
+      </w:r>
+      <w:r>
+        <w:t>。</w:t>
       </w:r>
     </w:p>
     <w:p>
@@ -8054,509 +10063,59 @@
         <w:pStyle w:val="2"/>
       </w:pPr>
       <w:r>
-        <w:rPr>
-          <w:rFonts w:hint="eastAsia"/>
-        </w:rPr>
-        <w:t>1</w:t>
-      </w:r>
-      <w:r>
-        <w:t>0.</w:t>
-      </w:r>
-      <w:r>
-        <w:t>事务</w:t>
-      </w:r>
-      <w:r>
-        <w:rPr>
-          <w:rFonts w:hint="eastAsia"/>
-        </w:rPr>
-        <w:t>(</w:t>
-      </w:r>
-      <w:r>
-        <w:t>tr</w:t>
-      </w:r>
-      <w:r>
-        <w:rPr>
-          <w:rFonts w:hint="eastAsia"/>
-        </w:rPr>
-        <w:t>ansaction</w:t>
-      </w:r>
-      <w:r>
-        <w:t>)</w:t>
-      </w:r>
-    </w:p>
-    <w:p>
-      <w:r>
-        <w:t>一个事务就是一个完整的业务逻辑，是一个最小的工作单元。</w:t>
-      </w:r>
-    </w:p>
-    <w:p>
-      <w:r>
-        <w:t>比如</w:t>
-      </w:r>
-      <w:r>
-        <w:rPr>
-          <w:rFonts w:hint="eastAsia"/>
-        </w:rPr>
-        <w:t>朝</w:t>
-      </w:r>
-      <w:r>
-        <w:rPr>
-          <w:rFonts w:hint="eastAsia"/>
-        </w:rPr>
-        <w:t>A</w:t>
-      </w:r>
-      <w:r>
-        <w:rPr>
-          <w:rFonts w:hint="eastAsia"/>
-        </w:rPr>
-        <w:t>账户减去</w:t>
-      </w:r>
-      <w:r>
-        <w:rPr>
-          <w:rFonts w:hint="eastAsia"/>
-        </w:rPr>
-        <w:t>1</w:t>
-      </w:r>
-      <w:r>
-        <w:t>000</w:t>
-      </w:r>
-      <w:r>
-        <w:t>，给</w:t>
-      </w:r>
-      <w:r>
-        <w:rPr>
-          <w:rFonts w:hint="eastAsia"/>
-        </w:rPr>
-        <w:t>B</w:t>
-      </w:r>
-      <w:r>
-        <w:rPr>
-          <w:rFonts w:hint="eastAsia"/>
-        </w:rPr>
-        <w:t>账户加上</w:t>
-      </w:r>
-      <w:r>
-        <w:rPr>
-          <w:rFonts w:hint="eastAsia"/>
-        </w:rPr>
-        <w:t>1</w:t>
-      </w:r>
-      <w:r>
-        <w:t>000</w:t>
-      </w:r>
-      <w:r>
-        <w:t>，这是一个完整的业务逻辑，要么同时成功，</w:t>
-      </w:r>
-    </w:p>
-    <w:p>
-      <w:r>
-        <w:t>要么同时失败。</w:t>
-      </w:r>
-    </w:p>
-    <w:p>
-      <w:r>
-        <w:t>事务的</w:t>
-      </w:r>
-      <w:r>
-        <w:rPr>
-          <w:rFonts w:hint="eastAsia"/>
-        </w:rPr>
-        <w:t>4</w:t>
-      </w:r>
-      <w:r>
-        <w:rPr>
-          <w:rFonts w:hint="eastAsia"/>
-        </w:rPr>
-        <w:t>个特性</w:t>
-      </w:r>
-      <w:r>
-        <w:t>：</w:t>
-      </w:r>
-    </w:p>
-    <w:p>
-      <w:r>
-        <w:tab/>
-        <w:t>A</w:t>
-      </w:r>
-      <w:r>
-        <w:t>：原子性</w:t>
-      </w:r>
-    </w:p>
-    <w:p>
-      <w:r>
-        <w:tab/>
-      </w:r>
-      <w:r>
-        <w:tab/>
-      </w:r>
-      <w:r>
-        <w:t>说明事务是最小的工作单元，不可再分</w:t>
-      </w:r>
-      <w:r>
-        <w:t>。</w:t>
-      </w:r>
-    </w:p>
-    <w:p>
-      <w:r>
-        <w:tab/>
-        <w:t>C</w:t>
-      </w:r>
-      <w:r>
-        <w:t>：一致性</w:t>
-      </w:r>
-    </w:p>
-    <w:p>
-      <w:r>
-        <w:tab/>
-      </w:r>
-      <w:r>
-        <w:tab/>
-      </w:r>
-      <w:r>
-        <w:t>所有事务要求，在同一个事务中，所有操作必须同时成功，或者同时失败。</w:t>
-      </w:r>
-    </w:p>
-    <w:p>
-      <w:r>
-        <w:tab/>
-        <w:t>I</w:t>
-      </w:r>
-      <w:r>
-        <w:t>：</w:t>
-      </w:r>
-      <w:r>
-        <w:rPr>
-          <w:rFonts w:hint="eastAsia"/>
-        </w:rPr>
-        <w:t>隔离性</w:t>
-      </w:r>
-    </w:p>
-    <w:p>
-      <w:r>
-        <w:tab/>
-      </w:r>
-      <w:r>
-        <w:tab/>
-        <w:t>A</w:t>
-      </w:r>
-      <w:r>
-        <w:t>事务和</w:t>
-      </w:r>
-      <w:r>
-        <w:rPr>
-          <w:rFonts w:hint="eastAsia"/>
-        </w:rPr>
-        <w:t>B</w:t>
-      </w:r>
-      <w:r>
-        <w:rPr>
-          <w:rFonts w:hint="eastAsia"/>
-        </w:rPr>
-        <w:t>事务之间具有一定的隔离性</w:t>
-      </w:r>
-      <w:r>
-        <w:rPr>
-          <w:rFonts w:hint="eastAsia"/>
-        </w:rPr>
-        <w:t>。</w:t>
-      </w:r>
-    </w:p>
-    <w:p>
-      <w:r>
-        <w:tab/>
-        <w:t>D</w:t>
-      </w:r>
-      <w:r>
-        <w:t>：持久性</w:t>
-      </w:r>
-    </w:p>
-    <w:p>
-      <w:r>
-        <w:tab/>
-      </w:r>
-      <w:r>
-        <w:tab/>
-      </w:r>
-      <w:r>
-        <w:t>事务最终结束的一个保障。事务提交，相当于将没有保存到硬盘上的数据保存到</w:t>
-      </w:r>
-    </w:p>
-    <w:p>
-      <w:r>
-        <w:tab/>
-      </w:r>
-      <w:r>
-        <w:tab/>
-      </w:r>
-      <w:r>
-        <w:t>硬盘上。</w:t>
-      </w:r>
-    </w:p>
-    <w:p>
-      <w:r>
-        <w:t>只有</w:t>
-      </w:r>
-      <w:r>
-        <w:rPr>
-          <w:rFonts w:hint="eastAsia"/>
-        </w:rPr>
-        <w:t>D</w:t>
-      </w:r>
-      <w:r>
-        <w:t>ML</w:t>
-      </w:r>
-      <w:r>
-        <w:t>语句才会有事务这一说，也就是</w:t>
-      </w:r>
-      <w:r>
-        <w:t>insert</w:t>
-      </w:r>
-      <w:r>
-        <w:t>、</w:t>
-      </w:r>
-      <w:r>
-        <w:t>delete</w:t>
-      </w:r>
-      <w:r>
-        <w:t>、</w:t>
-      </w:r>
-      <w:r>
-        <w:t>update</w:t>
-      </w:r>
-      <w:r>
-        <w:t>。</w:t>
-      </w:r>
-    </w:p>
-    <w:p>
-      <w:r>
-        <w:rPr>
-          <w:rFonts w:hint="eastAsia"/>
-        </w:rPr>
-        <w:t>事务是如何实现的：</w:t>
-      </w:r>
-      <w:r>
-        <w:rPr>
-          <w:rFonts w:hint="eastAsia"/>
-        </w:rPr>
-        <w:t>InnoDB</w:t>
-      </w:r>
-      <w:r>
-        <w:rPr>
-          <w:rFonts w:hint="eastAsia"/>
-        </w:rPr>
-        <w:t>存储引擎支持事务</w:t>
-      </w:r>
-    </w:p>
-    <w:p>
-      <w:r>
-        <w:tab/>
-      </w:r>
-      <w:r>
-        <w:t>事务开启</w:t>
-      </w:r>
-    </w:p>
-    <w:p>
-      <w:r>
-        <w:tab/>
-        <w:t>insert</w:t>
-      </w:r>
-    </w:p>
-    <w:p>
-      <w:r>
-        <w:tab/>
-        <w:t>delete</w:t>
-      </w:r>
-    </w:p>
-    <w:p>
-      <w:r>
-        <w:tab/>
-        <w:t>update</w:t>
-      </w:r>
-    </w:p>
-    <w:p>
-      <w:r>
-        <w:tab/>
-      </w:r>
-      <w:r>
-        <w:rPr>
-          <w:rFonts w:hint="eastAsia"/>
-        </w:rPr>
-        <w:t>.</w:t>
-      </w:r>
-      <w:r>
-        <w:t>..</w:t>
-      </w:r>
-    </w:p>
-    <w:p>
-      <w:r>
-        <w:tab/>
-      </w:r>
-      <w:r>
-        <w:t>事务结束</w:t>
-      </w:r>
-    </w:p>
-    <w:p>
-      <w:r>
-        <w:rPr>
-          <w:rFonts w:hint="eastAsia"/>
-        </w:rPr>
-        <w:t>在事务的执行过程中，每一条</w:t>
-      </w:r>
-      <w:r>
-        <w:rPr>
-          <w:rFonts w:hint="eastAsia"/>
-        </w:rPr>
-        <w:t>D</w:t>
-      </w:r>
-      <w:r>
-        <w:t>ML</w:t>
-      </w:r>
-      <w:r>
-        <w:t>的操作都会</w:t>
-      </w:r>
-      <w:r>
-        <w:t>记录到</w:t>
-      </w:r>
-      <w:r>
-        <w:t>”</w:t>
-      </w:r>
-      <w:r>
-        <w:t>事务性活动的日志文件</w:t>
-      </w:r>
-      <w:r>
-        <w:t>”</w:t>
-      </w:r>
-      <w:r>
-        <w:t>中</w:t>
-      </w:r>
-    </w:p>
-    <w:p>
-      <w:r>
-        <w:t>在事务的执行过程中，可以提交事务，也可以回滚</w:t>
-      </w:r>
-      <w:r>
-        <w:t>事务</w:t>
-      </w:r>
-    </w:p>
-    <w:p>
-      <w:r>
-        <w:t>提交事务，即将数据全部彻底持久化到数据库表中。</w:t>
-      </w:r>
-    </w:p>
-    <w:p>
-      <w:r>
-        <w:tab/>
-      </w:r>
-      <w:r>
-        <w:t>标志着完成了一个完整的业务逻辑，是成功的结束。</w:t>
-      </w:r>
-    </w:p>
-    <w:p>
-      <w:r>
-        <w:t>回滚事务，将之前所有的</w:t>
-      </w:r>
-      <w:r>
-        <w:rPr>
-          <w:rFonts w:hint="eastAsia"/>
-        </w:rPr>
-        <w:t>D</w:t>
-      </w:r>
-      <w:r>
-        <w:t>ML</w:t>
-      </w:r>
-      <w:r>
-        <w:t>操作全部撤销，并且清空</w:t>
-      </w:r>
-      <w:r>
-        <w:t>”</w:t>
-      </w:r>
-      <w:r>
-        <w:t>事务性活动的日志文件</w:t>
-      </w:r>
-      <w:r>
-        <w:t>”</w:t>
-      </w:r>
-    </w:p>
-    <w:p>
-      <w:r>
-        <w:tab/>
-      </w:r>
-      <w:r>
-        <w:t>标志着事务的结束，是失败的结束。</w:t>
-      </w:r>
-    </w:p>
-    <w:p>
-      <w:r>
-        <w:rPr>
-          <w:rFonts w:hint="eastAsia"/>
-        </w:rPr>
-        <w:t>提交事务：</w:t>
-      </w:r>
-      <w:r>
-        <w:rPr>
-          <w:rFonts w:hint="eastAsia"/>
-        </w:rPr>
-        <w:t>commit</w:t>
-      </w:r>
-      <w:r>
-        <w:t>;</w:t>
-      </w:r>
-      <w:r>
-        <w:t>语句</w:t>
-      </w:r>
-    </w:p>
-    <w:p>
-      <w:r>
-        <w:t>回滚事务：</w:t>
-      </w:r>
-      <w:r>
-        <w:t>rollback</w:t>
-      </w:r>
-      <w:r>
-        <w:t>;</w:t>
-      </w:r>
-      <w:r>
-        <w:t>语句</w:t>
-      </w:r>
-      <w:r>
-        <w:rPr>
-          <w:rFonts w:hint="eastAsia"/>
-        </w:rPr>
-        <w:t>(</w:t>
-      </w:r>
-      <w:r>
-        <w:rPr>
-          <w:rFonts w:hint="eastAsia"/>
-        </w:rPr>
-        <w:t>回滚永远只能回滚到上一次的提交点</w:t>
-      </w:r>
-      <w:r>
-        <w:t>)</w:t>
-      </w:r>
-    </w:p>
-    <w:p>
-      <w:r>
-        <w:t>mysql</w:t>
-      </w:r>
-      <w:r>
-        <w:t>默认情况下，每执行一条</w:t>
-      </w:r>
-      <w:r>
-        <w:rPr>
-          <w:rFonts w:hint="eastAsia"/>
-        </w:rPr>
-        <w:t>D</w:t>
-      </w:r>
-      <w:r>
-        <w:t>ML</w:t>
-      </w:r>
-      <w:r>
-        <w:t>语句，就会自动提交一次。</w:t>
-      </w:r>
-    </w:p>
-    <w:p>
-      <w:r>
-        <w:t>如何正常的执行事务呢：</w:t>
+        <w:t>12.</w:t>
+      </w:r>
+      <w:r>
+        <w:t>索引</w:t>
+      </w:r>
+    </w:p>
+    <w:p>
+      <w:r>
+        <w:rPr>
+          <w:rFonts w:hint="eastAsia"/>
+        </w:rPr>
+        <w:t>含义：索引是在数据库表的字段上添加的，是为了</w:t>
+      </w:r>
+      <w:r>
+        <w:rPr>
+          <w:rFonts w:hint="eastAsia"/>
+        </w:rPr>
+        <w:t>提高</w:t>
+      </w:r>
+      <w:r>
+        <w:rPr>
+          <w:rFonts w:hint="eastAsia"/>
+        </w:rPr>
+        <w:t>查询效率存在的一种机制。</w:t>
+      </w:r>
+      <w:r>
+        <w:rPr>
+          <w:rFonts w:hint="eastAsia"/>
+        </w:rPr>
+        <w:t>一张表的</w:t>
+      </w:r>
+    </w:p>
+    <w:p>
+      <w:r>
+        <w:tab/>
+      </w:r>
+      <w:r>
+        <w:rPr>
+          <w:rFonts w:hint="eastAsia"/>
+        </w:rPr>
+        <w:t>一个字段可以添加一个索引，当然，多个字段联合起来也可以添加索引</w:t>
+      </w:r>
+      <w:r>
+        <w:rPr>
+          <w:rFonts w:hint="eastAsia"/>
+        </w:rPr>
+        <w:t>，</w:t>
+      </w:r>
+      <w:r>
+        <w:rPr>
+          <w:rFonts w:hint="eastAsia"/>
+        </w:rPr>
+        <w:t>索引相当于一</w:t>
       </w:r>
     </w:p>
     <w:p>
@@ -8564,1024 +10123,9 @@
         <w:ind w:firstLine="420"/>
       </w:pPr>
       <w:r>
-        <w:t>start transaction; --</w:t>
-      </w:r>
-      <w:r>
-        <w:t>开启事务</w:t>
-      </w:r>
-      <w:r>
-        <w:rPr>
-          <w:rFonts w:hint="eastAsia"/>
-        </w:rPr>
-        <w:t>(</w:t>
-      </w:r>
-      <w:r>
-        <w:rPr>
-          <w:rFonts w:hint="eastAsia"/>
-        </w:rPr>
-        <w:t>同时会关闭自动提交</w:t>
-      </w:r>
-      <w:r>
-        <w:t>)</w:t>
-      </w:r>
-    </w:p>
-    <w:p>
-      <w:pPr>
-        <w:ind w:firstLine="420"/>
-      </w:pPr>
-      <w:r>
-        <w:rPr>
-          <w:rFonts w:hint="eastAsia"/>
-        </w:rPr>
-        <w:t>.</w:t>
-      </w:r>
-      <w:r>
-        <w:t>..</w:t>
-      </w:r>
-      <w:r>
-        <w:t xml:space="preserve"> DML</w:t>
-      </w:r>
-      <w:r>
-        <w:t>语句</w:t>
-      </w:r>
-    </w:p>
-    <w:p>
-      <w:pPr>
-        <w:ind w:firstLine="420"/>
-      </w:pPr>
-      <w:r>
-        <w:t xml:space="preserve">commit; -- </w:t>
-      </w:r>
-      <w:r>
-        <w:t>提交事务</w:t>
-      </w:r>
-    </w:p>
-    <w:p>
-      <w:pPr>
-        <w:ind w:firstLine="420"/>
-      </w:pPr>
-      <w:r>
-        <w:rPr>
-          <w:rFonts w:hint="eastAsia"/>
-        </w:rPr>
-        <w:t>-</w:t>
-      </w:r>
-      <w:r>
-        <w:t xml:space="preserve">- </w:t>
-      </w:r>
-      <w:r>
-        <w:t>或者</w:t>
-      </w:r>
-    </w:p>
-    <w:p>
-      <w:pPr>
-        <w:ind w:firstLine="420"/>
-      </w:pPr>
-      <w:r>
-        <w:t>rollback;</w:t>
-      </w:r>
-      <w:r>
-        <w:rPr>
-          <w:rFonts w:hint="eastAsia"/>
-        </w:rPr>
-        <w:t>-</w:t>
-      </w:r>
-      <w:r>
-        <w:t xml:space="preserve">- </w:t>
-      </w:r>
-      <w:r>
-        <w:t>回滚事务</w:t>
-      </w:r>
-    </w:p>
-    <w:p>
-      <w:pPr>
-        <w:pStyle w:val="2"/>
-      </w:pPr>
-      <w:r>
-        <w:rPr>
-          <w:rFonts w:hint="eastAsia"/>
-        </w:rPr>
-        <w:lastRenderedPageBreak/>
-        <w:t>1</w:t>
-      </w:r>
-      <w:r>
-        <w:t>1.</w:t>
-      </w:r>
-      <w:r>
-        <w:t>事务之间的隔离级别</w:t>
-      </w:r>
-    </w:p>
-    <w:p>
-      <w:r>
-        <w:rPr>
-          <w:rFonts w:hint="eastAsia"/>
-        </w:rPr>
-        <w:t>(</w:t>
-      </w:r>
-      <w:r>
-        <w:t>1)</w:t>
-      </w:r>
-      <w:r>
-        <w:t>读未提交：</w:t>
-      </w:r>
-      <w:r>
-        <w:t>read uncommitted(</w:t>
-      </w:r>
-      <w:r>
-        <w:t>最低的隔离级别</w:t>
-      </w:r>
-      <w:r>
-        <w:t>)</w:t>
-      </w:r>
-    </w:p>
-    <w:p>
-      <w:r>
-        <w:tab/>
-      </w:r>
-      <w:r>
-        <w:t>含义：事务</w:t>
-      </w:r>
-      <w:r>
-        <w:rPr>
-          <w:rFonts w:hint="eastAsia"/>
-        </w:rPr>
-        <w:t>A</w:t>
-      </w:r>
-      <w:r>
-        <w:rPr>
-          <w:rFonts w:hint="eastAsia"/>
-        </w:rPr>
-        <w:t>可以读取到事务</w:t>
-      </w:r>
-      <w:r>
-        <w:rPr>
-          <w:rFonts w:hint="eastAsia"/>
-        </w:rPr>
-        <w:t>B</w:t>
-      </w:r>
-      <w:r>
-        <w:rPr>
-          <w:rFonts w:hint="eastAsia"/>
-        </w:rPr>
-        <w:t>未提交的数据。</w:t>
-      </w:r>
-    </w:p>
-    <w:p>
-      <w:r>
-        <w:tab/>
-      </w:r>
-      <w:r>
-        <w:t>存在的问题：脏读现象！</w:t>
-      </w:r>
-      <w:r>
-        <w:rPr>
-          <w:rFonts w:hint="eastAsia"/>
-        </w:rPr>
-        <w:t>(</w:t>
-      </w:r>
-      <w:r>
-        <w:t>Dirty Read)</w:t>
-      </w:r>
-      <w:r>
-        <w:rPr>
-          <w:rFonts w:hint="eastAsia"/>
-        </w:rPr>
-        <w:t>，也就是读到了脏数据</w:t>
-      </w:r>
-    </w:p>
-    <w:p>
-      <w:r>
-        <w:tab/>
-      </w:r>
-      <w:r>
-        <w:t>这种隔离级别一般都是理论上的，大多数的数据库隔离级别都是第二种起步。</w:t>
-      </w:r>
-    </w:p>
-    <w:p>
-      <w:r>
-        <w:rPr>
-          <w:rFonts w:hint="eastAsia"/>
-        </w:rPr>
-        <w:t>(</w:t>
-      </w:r>
-      <w:r>
-        <w:t>2)</w:t>
-      </w:r>
-      <w:r>
-        <w:t>读已提交</w:t>
-      </w:r>
-      <w:r>
-        <w:rPr>
-          <w:rFonts w:hint="eastAsia"/>
-        </w:rPr>
-        <w:t>：</w:t>
-      </w:r>
-      <w:r>
-        <w:rPr>
-          <w:rFonts w:hint="eastAsia"/>
-        </w:rPr>
-        <w:t>r</w:t>
-      </w:r>
-      <w:r>
-        <w:t>ead committed</w:t>
-      </w:r>
-    </w:p>
-    <w:p>
-      <w:r>
-        <w:tab/>
-      </w:r>
-      <w:r>
-        <w:t>含义：事务</w:t>
-      </w:r>
-      <w:r>
-        <w:rPr>
-          <w:rFonts w:hint="eastAsia"/>
-        </w:rPr>
-        <w:t>A</w:t>
-      </w:r>
-      <w:r>
-        <w:rPr>
-          <w:rFonts w:hint="eastAsia"/>
-        </w:rPr>
-        <w:t>只能读取到事务</w:t>
-      </w:r>
-      <w:r>
-        <w:rPr>
-          <w:rFonts w:hint="eastAsia"/>
-        </w:rPr>
-        <w:t>B</w:t>
-      </w:r>
-      <w:r>
-        <w:rPr>
-          <w:rFonts w:hint="eastAsia"/>
-        </w:rPr>
-        <w:t>提交之后的数据。</w:t>
-      </w:r>
-    </w:p>
-    <w:p>
-      <w:r>
-        <w:tab/>
-      </w:r>
-      <w:r>
-        <w:t>解决的问题：脏读现象</w:t>
-      </w:r>
-    </w:p>
-    <w:p>
-      <w:r>
-        <w:tab/>
-      </w:r>
-      <w:r>
-        <w:t>存在的问题：不可重复读</w:t>
-      </w:r>
-    </w:p>
-    <w:p>
-      <w:r>
-        <w:tab/>
-      </w:r>
-      <w:r>
-        <w:t>含义：在事务开启之后，第一次读到的数据是</w:t>
-      </w:r>
-      <w:r>
-        <w:rPr>
-          <w:rFonts w:hint="eastAsia"/>
-        </w:rPr>
-        <w:t>3</w:t>
-      </w:r>
-      <w:r>
-        <w:rPr>
-          <w:rFonts w:hint="eastAsia"/>
-        </w:rPr>
-        <w:t>条，当前事务还没有结束，可能第二次</w:t>
-      </w:r>
-    </w:p>
-    <w:p>
-      <w:r>
-        <w:tab/>
-      </w:r>
-      <w:r>
-        <w:tab/>
-      </w:r>
-      <w:r>
-        <w:t>再读取的时候，读到的数据是</w:t>
-      </w:r>
-      <w:r>
-        <w:rPr>
-          <w:rFonts w:hint="eastAsia"/>
-        </w:rPr>
-        <w:t>4</w:t>
-      </w:r>
-      <w:r>
-        <w:rPr>
-          <w:rFonts w:hint="eastAsia"/>
-        </w:rPr>
-        <w:t>条，</w:t>
-      </w:r>
-      <w:r>
-        <w:rPr>
-          <w:rFonts w:hint="eastAsia"/>
-        </w:rPr>
-        <w:t>3</w:t>
-      </w:r>
-      <w:r>
-        <w:t>!=4</w:t>
-      </w:r>
-      <w:r>
-        <w:t>，称为不可重复读。</w:t>
-      </w:r>
-    </w:p>
-    <w:p>
-      <w:r>
-        <w:tab/>
-        <w:t>oracle</w:t>
-      </w:r>
-      <w:r>
-        <w:t>数据库的默认隔离级别就是</w:t>
-      </w:r>
-      <w:r>
-        <w:t>read committed</w:t>
-      </w:r>
-    </w:p>
-    <w:p>
-      <w:r>
-        <w:rPr>
-          <w:rFonts w:hint="eastAsia"/>
-        </w:rPr>
-        <w:t>(</w:t>
-      </w:r>
-      <w:r>
-        <w:t>3)</w:t>
-      </w:r>
-      <w:r>
-        <w:t>可重复读：</w:t>
-      </w:r>
-      <w:r>
-        <w:t>repeatable read</w:t>
-      </w:r>
-    </w:p>
-    <w:p>
-      <w:r>
-        <w:tab/>
-      </w:r>
-      <w:r>
-        <w:t>含义：事务</w:t>
-      </w:r>
-      <w:r>
-        <w:rPr>
-          <w:rFonts w:hint="eastAsia"/>
-        </w:rPr>
-        <w:t>A</w:t>
-      </w:r>
-      <w:r>
-        <w:rPr>
-          <w:rFonts w:hint="eastAsia"/>
-        </w:rPr>
-        <w:t>开启之后，不管是多久，每一次在事务</w:t>
-      </w:r>
-      <w:r>
-        <w:t>A</w:t>
-      </w:r>
-      <w:r>
-        <w:t>中读取到的数据都是一致的，</w:t>
-      </w:r>
-    </w:p>
-    <w:p>
-      <w:r>
-        <w:tab/>
-      </w:r>
-      <w:r>
-        <w:tab/>
-      </w:r>
-      <w:r>
-        <w:t>即使事务</w:t>
-      </w:r>
-      <w:r>
-        <w:rPr>
-          <w:rFonts w:hint="eastAsia"/>
-        </w:rPr>
-        <w:t>B</w:t>
-      </w:r>
-      <w:r>
-        <w:rPr>
-          <w:rFonts w:hint="eastAsia"/>
-        </w:rPr>
-        <w:t>将数据已经修改，并且提交了，事务</w:t>
-      </w:r>
-      <w:r>
-        <w:rPr>
-          <w:rFonts w:hint="eastAsia"/>
-        </w:rPr>
-        <w:t>A</w:t>
-      </w:r>
-      <w:r>
-        <w:rPr>
-          <w:rFonts w:hint="eastAsia"/>
-        </w:rPr>
-        <w:t>读取到的数据还是没有发生改</w:t>
-      </w:r>
-    </w:p>
-    <w:p>
-      <w:r>
-        <w:tab/>
-      </w:r>
-      <w:r>
-        <w:tab/>
-      </w:r>
-      <w:r>
-        <w:t>变。这就是可重复读。</w:t>
-      </w:r>
-    </w:p>
-    <w:p>
-      <w:r>
-        <w:tab/>
-      </w:r>
-      <w:r>
-        <w:t>解决的问题：</w:t>
-      </w:r>
-    </w:p>
-    <w:p>
-      <w:r>
-        <w:tab/>
-      </w:r>
-      <w:r>
-        <w:tab/>
-      </w:r>
-      <w:r>
-        <w:t>不可重复读</w:t>
-      </w:r>
-    </w:p>
-    <w:p>
-      <w:r>
-        <w:tab/>
-      </w:r>
-      <w:r>
-        <w:t>存在的问题：</w:t>
-      </w:r>
-      <w:r>
-        <w:br/>
-      </w:r>
-      <w:r>
-        <w:tab/>
-      </w:r>
-      <w:r>
-        <w:tab/>
-      </w:r>
-      <w:r>
-        <w:t>幻读现象</w:t>
-      </w:r>
-    </w:p>
-    <w:p>
-      <w:r>
-        <w:tab/>
-      </w:r>
-      <w:r>
-        <w:t>含义：</w:t>
-      </w:r>
-      <w:r>
-        <w:t>事务</w:t>
-      </w:r>
-      <w:r>
-        <w:rPr>
-          <w:rFonts w:hint="eastAsia"/>
-        </w:rPr>
-        <w:t>A</w:t>
-      </w:r>
-      <w:r>
-        <w:rPr>
-          <w:rFonts w:hint="eastAsia"/>
-        </w:rPr>
-        <w:t>读取到的数据永远都是</w:t>
-      </w:r>
-      <w:r>
-        <w:t>事务</w:t>
-      </w:r>
-      <w:r>
-        <w:rPr>
-          <w:rFonts w:hint="eastAsia"/>
-        </w:rPr>
-        <w:t>A</w:t>
-      </w:r>
-      <w:r>
-        <w:rPr>
-          <w:rFonts w:hint="eastAsia"/>
-        </w:rPr>
-        <w:t>刚</w:t>
-      </w:r>
-      <w:r>
-        <w:rPr>
-          <w:rFonts w:hint="eastAsia"/>
-        </w:rPr>
-        <w:t>开启事务</w:t>
-      </w:r>
-      <w:r>
-        <w:rPr>
-          <w:rFonts w:hint="eastAsia"/>
-        </w:rPr>
-        <w:t>时</w:t>
-      </w:r>
-      <w:r>
-        <w:rPr>
-          <w:rFonts w:hint="eastAsia"/>
-        </w:rPr>
-        <w:t>的</w:t>
-      </w:r>
-      <w:r>
-        <w:rPr>
-          <w:rFonts w:hint="eastAsia"/>
-        </w:rPr>
-        <w:t>数据，不真实。</w:t>
-      </w:r>
-    </w:p>
-    <w:p>
-      <w:r>
-        <w:tab/>
-        <w:t>mysql</w:t>
-      </w:r>
-      <w:r>
-        <w:t>数据库的默认隔离级别就是</w:t>
-      </w:r>
-      <w:r>
-        <w:t>repeatable read</w:t>
-      </w:r>
-    </w:p>
-    <w:p>
-      <w:r>
-        <w:tab/>
-      </w:r>
-      <w:r>
-        <w:t>案例：银行执行</w:t>
-      </w:r>
-      <w:r>
-        <w:t>select</w:t>
-      </w:r>
-      <w:r>
-        <w:t>语句，执行时间</w:t>
-      </w:r>
-      <w:r>
-        <w:t>3</w:t>
-      </w:r>
-      <w:r>
-        <w:t>个小时，为了保证</w:t>
-      </w:r>
-      <w:r>
-        <w:t>数据</w:t>
-      </w:r>
-      <w:r>
-        <w:t>完整性，会使用这种隔</w:t>
-      </w:r>
-    </w:p>
-    <w:p>
-      <w:r>
-        <w:tab/>
-      </w:r>
-      <w:r>
-        <w:tab/>
-      </w:r>
-      <w:r>
-        <w:t>离级别。</w:t>
-      </w:r>
-    </w:p>
-    <w:p>
-      <w:r>
-        <w:t>(4)</w:t>
-      </w:r>
-      <w:r>
-        <w:t>序列化</w:t>
-      </w:r>
-      <w:r>
-        <w:rPr>
-          <w:rFonts w:hint="eastAsia"/>
-        </w:rPr>
-        <w:t>/</w:t>
-      </w:r>
-      <w:r>
-        <w:rPr>
-          <w:rFonts w:hint="eastAsia"/>
-        </w:rPr>
-        <w:t>串行化：</w:t>
-      </w:r>
-      <w:r>
-        <w:rPr>
-          <w:rFonts w:hint="eastAsia"/>
-        </w:rPr>
-        <w:t>serializable</w:t>
-      </w:r>
-      <w:r>
-        <w:t>(</w:t>
-      </w:r>
-      <w:r>
-        <w:t>最高的隔离级别</w:t>
-      </w:r>
-      <w:r>
-        <w:t>)</w:t>
-      </w:r>
-    </w:p>
-    <w:p>
-      <w:r>
-        <w:tab/>
-      </w:r>
-      <w:r>
-        <w:t>这是最高的隔离级别，解决了所有的问题。</w:t>
-      </w:r>
-    </w:p>
-    <w:p>
-      <w:r>
-        <w:tab/>
-      </w:r>
-      <w:r>
-        <w:t>但是它不能并发，因此效率</w:t>
-      </w:r>
-      <w:r>
-        <w:t>最低，类似于加了</w:t>
-      </w:r>
-      <w:r>
-        <w:t>synchronized</w:t>
-      </w:r>
-      <w:r>
-        <w:t>，线程同步。</w:t>
-      </w:r>
-    </w:p>
-    <w:p>
-      <w:r>
-        <w:t>mysql</w:t>
-      </w:r>
-      <w:r>
-        <w:t>查询隔离级别：</w:t>
-      </w:r>
-      <w:r>
-        <w:rPr>
-          <w:rFonts w:hint="eastAsia"/>
-        </w:rPr>
-        <w:t xml:space="preserve"> </w:t>
-      </w:r>
-      <w:r>
-        <w:t>8.0</w:t>
-      </w:r>
-      <w:r>
-        <w:t>之前用</w:t>
-      </w:r>
-      <w:r>
-        <w:rPr>
-          <w:rFonts w:hint="eastAsia"/>
-        </w:rPr>
-        <w:t>select</w:t>
-      </w:r>
-      <w:r>
-        <w:t xml:space="preserve"> @@tx_isolation</w:t>
-      </w:r>
-      <w:r>
-        <w:t>，</w:t>
-      </w:r>
-    </w:p>
-    <w:p>
-      <w:pPr>
-        <w:ind w:firstLine="420"/>
-      </w:pPr>
-      <w:r>
-        <w:rPr>
-          <w:rFonts w:hint="eastAsia"/>
-        </w:rPr>
-        <w:t>8</w:t>
-      </w:r>
-      <w:r>
-        <w:t>.0</w:t>
-      </w:r>
-      <w:r>
-        <w:t>及之后用</w:t>
-      </w:r>
-      <w:r>
-        <w:t>select @@transaction_isolation</w:t>
-      </w:r>
-    </w:p>
-    <w:p>
-      <w:r>
-        <w:t>修改</w:t>
-      </w:r>
-      <w:r>
-        <w:t>mysql</w:t>
-      </w:r>
-      <w:r>
-        <w:t>的隔离级别为</w:t>
-      </w:r>
-      <w:r>
-        <w:rPr>
-          <w:rFonts w:hint="eastAsia"/>
-        </w:rPr>
-        <w:t xml:space="preserve"> </w:t>
-      </w:r>
-      <w:r>
-        <w:t>读未提交：</w:t>
-      </w:r>
-      <w:r>
-        <w:t>read uncommitted(</w:t>
-      </w:r>
-      <w:r>
-        <w:t>最低的隔离级别</w:t>
-      </w:r>
-      <w:r>
-        <w:t>)</w:t>
-      </w:r>
-    </w:p>
-    <w:p>
-      <w:r>
-        <w:tab/>
-      </w:r>
-      <w:r>
-        <w:t>set global transaction isolation level read uncommitted;</w:t>
-      </w:r>
-    </w:p>
-    <w:p>
-      <w:r>
-        <w:tab/>
-      </w:r>
-      <w:r>
-        <w:t>修改执行后，需要退出重进一下</w:t>
-      </w:r>
-      <w:r>
-        <w:t>mysql</w:t>
-      </w:r>
-      <w:r>
-        <w:t>。</w:t>
-      </w:r>
-    </w:p>
-    <w:p>
-      <w:r>
-        <w:t>修改</w:t>
-      </w:r>
-      <w:r>
-        <w:t>mysql</w:t>
-      </w:r>
-      <w:r>
-        <w:t>的隔离级别为</w:t>
-      </w:r>
-      <w:r>
-        <w:rPr>
-          <w:rFonts w:hint="eastAsia"/>
-        </w:rPr>
-        <w:t xml:space="preserve"> </w:t>
-      </w:r>
-      <w:r>
-        <w:t>读已提交</w:t>
-      </w:r>
-      <w:r>
-        <w:rPr>
-          <w:rFonts w:hint="eastAsia"/>
-        </w:rPr>
-        <w:t>：</w:t>
-      </w:r>
-      <w:r>
-        <w:rPr>
-          <w:rFonts w:hint="eastAsia"/>
-        </w:rPr>
-        <w:t>r</w:t>
-      </w:r>
-      <w:r>
-        <w:t>ead committed</w:t>
-      </w:r>
-    </w:p>
-    <w:p>
-      <w:r>
-        <w:tab/>
-      </w:r>
-      <w:r>
-        <w:t xml:space="preserve">set global transaction isolation level </w:t>
-      </w:r>
-      <w:r>
-        <w:rPr>
-          <w:rFonts w:hint="eastAsia"/>
-        </w:rPr>
-        <w:t>r</w:t>
-      </w:r>
-      <w:r>
-        <w:t>ead committed</w:t>
-      </w:r>
-      <w:r>
-        <w:t>;</w:t>
-      </w:r>
-    </w:p>
-    <w:p>
-      <w:r>
-        <w:tab/>
-      </w:r>
-      <w:r>
-        <w:t>修改执行后，需要退出重进一下</w:t>
-      </w:r>
-      <w:r>
-        <w:t>mysql</w:t>
-      </w:r>
-      <w:r>
-        <w:t>。</w:t>
-      </w:r>
-    </w:p>
-    <w:p>
-      <w:r>
-        <w:t>修改</w:t>
-      </w:r>
-      <w:r>
-        <w:t>mysql</w:t>
-      </w:r>
-      <w:r>
-        <w:t>的隔离级别为</w:t>
-      </w:r>
-      <w:r>
-        <w:rPr>
-          <w:rFonts w:hint="eastAsia"/>
-        </w:rPr>
-        <w:t xml:space="preserve"> </w:t>
-      </w:r>
-      <w:r>
-        <w:t>可重复读：</w:t>
-      </w:r>
-      <w:r>
-        <w:t>repeatable read</w:t>
-      </w:r>
-      <w:r>
-        <w:tab/>
-      </w:r>
-    </w:p>
-    <w:p>
-      <w:pPr>
-        <w:ind w:firstLine="420"/>
-      </w:pPr>
-      <w:r>
-        <w:t xml:space="preserve">set global transaction isolation level </w:t>
-      </w:r>
-      <w:r>
-        <w:t>repeatable read</w:t>
-      </w:r>
-      <w:r>
-        <w:t>;</w:t>
-      </w:r>
-    </w:p>
-    <w:p>
-      <w:r>
-        <w:tab/>
-      </w:r>
-      <w:r>
-        <w:t>修改执行后，需要退出重进一下</w:t>
-      </w:r>
-      <w:r>
-        <w:t>mysql</w:t>
-      </w:r>
-      <w:r>
-        <w:t>。</w:t>
-      </w:r>
-    </w:p>
-    <w:p>
-      <w:r>
-        <w:t>修改</w:t>
-      </w:r>
-      <w:r>
-        <w:t>mysql</w:t>
-      </w:r>
-      <w:r>
-        <w:t>的隔离级别为</w:t>
-      </w:r>
-      <w:r>
-        <w:rPr>
-          <w:rFonts w:hint="eastAsia"/>
-        </w:rPr>
-        <w:t xml:space="preserve"> </w:t>
-      </w:r>
-      <w:r>
-        <w:t>序列化</w:t>
-      </w:r>
-      <w:r>
-        <w:rPr>
-          <w:rFonts w:hint="eastAsia"/>
-        </w:rPr>
-        <w:t>/</w:t>
-      </w:r>
-      <w:r>
-        <w:rPr>
-          <w:rFonts w:hint="eastAsia"/>
-        </w:rPr>
-        <w:t>串行化：</w:t>
-      </w:r>
-      <w:r>
-        <w:rPr>
-          <w:rFonts w:hint="eastAsia"/>
-        </w:rPr>
-        <w:t>serializable</w:t>
-      </w:r>
-      <w:r>
-        <w:t>(</w:t>
-      </w:r>
-      <w:r>
-        <w:t>最高的隔离级别</w:t>
-      </w:r>
-      <w:r>
-        <w:t>)</w:t>
-      </w:r>
-      <w:r>
-        <w:tab/>
-      </w:r>
-    </w:p>
-    <w:p>
-      <w:pPr>
-        <w:ind w:firstLine="420"/>
-      </w:pPr>
-      <w:r>
-        <w:t>set global transaction isolation level</w:t>
-      </w:r>
-      <w:r>
-        <w:rPr>
-          <w:rFonts w:hint="eastAsia"/>
-        </w:rPr>
-        <w:t xml:space="preserve"> </w:t>
-      </w:r>
-      <w:r>
-        <w:rPr>
-          <w:rFonts w:hint="eastAsia"/>
-        </w:rPr>
-        <w:t>serializable</w:t>
-      </w:r>
-      <w:r>
-        <w:t>;</w:t>
-      </w:r>
-    </w:p>
-    <w:p>
-      <w:r>
-        <w:tab/>
-      </w:r>
-      <w:r>
-        <w:t>修改执行后，需要退出重进一下</w:t>
-      </w:r>
-      <w:r>
-        <w:t>mysql</w:t>
-      </w:r>
-      <w:r>
-        <w:t>。</w:t>
-      </w:r>
-    </w:p>
-    <w:p>
-      <w:pPr>
-        <w:pStyle w:val="2"/>
-      </w:pPr>
-      <w:r>
-        <w:t>12.</w:t>
-      </w:r>
-      <w:r>
-        <w:t>索引</w:t>
-      </w:r>
-    </w:p>
-    <w:p>
-      <w:r>
-        <w:rPr>
-          <w:rFonts w:hint="eastAsia"/>
-        </w:rPr>
-        <w:t>含义：索引是在数据库表的字段上添加的，是为了</w:t>
-      </w:r>
-      <w:r>
-        <w:rPr>
-          <w:rFonts w:hint="eastAsia"/>
-        </w:rPr>
-        <w:t>提高</w:t>
-      </w:r>
-      <w:r>
-        <w:rPr>
-          <w:rFonts w:hint="eastAsia"/>
-        </w:rPr>
-        <w:t>查询效率存在的一种机制。</w:t>
-      </w:r>
-      <w:r>
-        <w:rPr>
-          <w:rFonts w:hint="eastAsia"/>
-        </w:rPr>
-        <w:t>一张表的</w:t>
-      </w:r>
-    </w:p>
-    <w:p>
-      <w:r>
-        <w:tab/>
-      </w:r>
-      <w:r>
-        <w:rPr>
-          <w:rFonts w:hint="eastAsia"/>
-        </w:rPr>
-        <w:t>一个字段可以添加一个索引，当然，多个字段联合起来也可以添加索引</w:t>
-      </w:r>
-      <w:r>
-        <w:rPr>
-          <w:rFonts w:hint="eastAsia"/>
-        </w:rPr>
-        <w:t>，</w:t>
-      </w:r>
-      <w:r>
-        <w:rPr>
-          <w:rFonts w:hint="eastAsia"/>
-        </w:rPr>
-        <w:t>索引相当于一</w:t>
-      </w:r>
-    </w:p>
-    <w:p>
-      <w:pPr>
-        <w:ind w:firstLine="420"/>
-      </w:pPr>
-      <w:r>
-        <w:rPr>
-          <w:rFonts w:hint="eastAsia"/>
-        </w:rPr>
-        <w:lastRenderedPageBreak/>
+        <w:rPr>
+          <w:rFonts w:hint="eastAsia"/>
+        </w:rPr>
         <w:t>本书的目录，是为了缩小扫描范围而存在的一种机制。</w:t>
       </w:r>
     </w:p>
@@ -9865,6 +10409,7 @@
         <w:rPr>
           <w:rFonts w:hint="eastAsia"/>
         </w:rPr>
+        <w:lastRenderedPageBreak/>
         <w:t>(</w:t>
       </w:r>
       <w:r>
@@ -10281,7 +10826,6 @@
     </w:p>
     <w:p>
       <w:r>
-        <w:lastRenderedPageBreak/>
         <w:tab/>
         <w:t>(2)</w:t>
       </w:r>
@@ -10861,6 +11405,7 @@
         <w:rPr>
           <w:rFonts w:hint="eastAsia"/>
         </w:rPr>
+        <w:lastRenderedPageBreak/>
         <w:t>两个字段，或者更多的字段联合起来添加一个索引，叫做复合索引</w:t>
       </w:r>
       <w:r>
@@ -11226,267 +11771,422 @@
     </w:p>
     <w:p>
       <w:r>
+        <w:t>索引的分类：</w:t>
+      </w:r>
+    </w:p>
+    <w:p>
+      <w:r>
+        <w:tab/>
+        <w:t>(1)</w:t>
+      </w:r>
+      <w:r>
+        <w:t>单一索引</w:t>
+      </w:r>
+    </w:p>
+    <w:p>
+      <w:r>
+        <w:tab/>
+        <w:t>(2)</w:t>
+      </w:r>
+      <w:r>
+        <w:t>复合索引</w:t>
+      </w:r>
+    </w:p>
+    <w:p>
+      <w:r>
+        <w:tab/>
+        <w:t>(3)</w:t>
+      </w:r>
+      <w:r>
+        <w:t>主键索引</w:t>
+      </w:r>
+    </w:p>
+    <w:p>
+      <w:r>
+        <w:tab/>
+        <w:t>(4)</w:t>
+      </w:r>
+      <w:r>
+        <w:t>唯一性索引</w:t>
+      </w:r>
+    </w:p>
+    <w:p>
+      <w:r>
+        <w:tab/>
+      </w:r>
+      <w:r>
+        <w:t>注意：唯一性比较弱的字段上添加索引用处不大，因为重复数据多，分不分区意义不大。</w:t>
+      </w:r>
+    </w:p>
+    <w:p>
+      <w:r>
+        <w:tab/>
+      </w:r>
+      <w:r>
+        <w:tab/>
+      </w:r>
+      <w:r>
+        <w:t>越</w:t>
+      </w:r>
+      <w:r>
+        <w:t>唯一，索引效率越高</w:t>
+      </w:r>
+      <w:r>
+        <w:t>。</w:t>
+      </w:r>
+    </w:p>
+    <w:p>
+      <w:pPr>
+        <w:pStyle w:val="2"/>
+      </w:pPr>
+      <w:r>
+        <w:rPr>
+          <w:rFonts w:hint="eastAsia"/>
+        </w:rPr>
+        <w:t>1</w:t>
+      </w:r>
+      <w:r>
+        <w:t>3.</w:t>
+      </w:r>
+      <w:r>
+        <w:t>视图</w:t>
+      </w:r>
+      <w:r>
+        <w:rPr>
+          <w:rFonts w:hint="eastAsia"/>
+        </w:rPr>
+        <w:t>(</w:t>
+      </w:r>
+      <w:r>
+        <w:t>view)</w:t>
+      </w:r>
+    </w:p>
+    <w:p>
+      <w:r>
+        <w:t>视图是站在不同的角度去看待同一份数据。</w:t>
+      </w:r>
+    </w:p>
+    <w:p>
+      <w:r>
+        <w:t>视图是存储在硬盘上的，关机不会消失。</w:t>
+      </w:r>
+    </w:p>
+    <w:p>
+      <w:r>
+        <w:rPr>
+          <w:rFonts w:hint="eastAsia"/>
+        </w:rPr>
+        <w:t>创建视图：</w:t>
+      </w:r>
+    </w:p>
+    <w:p>
+      <w:r>
+        <w:tab/>
+        <w:t xml:space="preserve">create view dept_view as select * from dept; -- as </w:t>
+      </w:r>
+      <w:r>
+        <w:t>后必须是</w:t>
+      </w:r>
+      <w:r>
+        <w:rPr>
+          <w:rFonts w:hint="eastAsia"/>
+        </w:rPr>
+        <w:t>D</w:t>
+      </w:r>
+      <w:r>
+        <w:t>QL</w:t>
+      </w:r>
+      <w:r>
+        <w:t>语句</w:t>
+      </w:r>
+    </w:p>
+    <w:p>
+      <w:r>
+        <w:t>删除视图：</w:t>
+      </w:r>
+    </w:p>
+    <w:p>
+      <w:r>
+        <w:tab/>
+        <w:t>drop view dept_view;</w:t>
+      </w:r>
+    </w:p>
+    <w:p>
+      <w:r>
+        <w:t>特点：</w:t>
+      </w:r>
+      <w:r>
+        <w:t>可以像操作表一样操作视图，</w:t>
+      </w:r>
+      <w:r>
+        <w:t>对视图中的记录进行增删改，也会影响到原表中的记录。</w:t>
+      </w:r>
+    </w:p>
+    <w:p>
+      <w:r>
+        <w:rPr>
+          <w:rFonts w:hint="eastAsia"/>
+        </w:rPr>
+        <w:t>作用：简化</w:t>
+      </w:r>
+      <w:r>
+        <w:t>SQL</w:t>
+      </w:r>
+      <w:r>
+        <w:t>语句。</w:t>
+      </w:r>
+    </w:p>
+    <w:p>
+      <w:r>
+        <w:tab/>
+      </w:r>
+      <w:r>
+        <w:t>假如有一条很复杂的</w:t>
+      </w:r>
+      <w:r>
+        <w:t>sql</w:t>
+      </w:r>
+      <w:r>
+        <w:t>语句，而且还需要在不同的位置反复使用，每一次使用还需</w:t>
+      </w:r>
+    </w:p>
+    <w:p>
+      <w:r>
+        <w:tab/>
+      </w:r>
+      <w:r>
+        <w:t>要重新编写，很麻烦。这时可以把这条很复杂的</w:t>
+      </w:r>
+      <w:r>
+        <w:t>sql</w:t>
+      </w:r>
+      <w:r>
+        <w:t>语句以视图对象的形式新建，在</w:t>
+      </w:r>
+    </w:p>
+    <w:p>
+      <w:r>
+        <w:tab/>
+      </w:r>
+      <w:r>
+        <w:t>需要编写这条</w:t>
+      </w:r>
+      <w:r>
+        <w:t>sql</w:t>
+      </w:r>
+      <w:r>
+        <w:t>语句的地方直接使用视图对象，这样可以大大简化开发，并且利于</w:t>
+      </w:r>
+    </w:p>
+    <w:p>
+      <w:r>
+        <w:tab/>
+      </w:r>
+      <w:r>
+        <w:t>维护，因为修改的时候只需要修改一个位置就可以，只需要修改视图对象所映射的</w:t>
+      </w:r>
+      <w:r>
+        <w:t>sql</w:t>
+      </w:r>
+    </w:p>
+    <w:p>
+      <w:r>
+        <w:tab/>
+      </w:r>
+      <w:r>
+        <w:t>语句。</w:t>
+      </w:r>
+    </w:p>
+    <w:p>
+      <w:pPr>
+        <w:pStyle w:val="2"/>
+      </w:pPr>
+      <w:r>
+        <w:rPr>
+          <w:rFonts w:hint="eastAsia"/>
+        </w:rPr>
+        <w:t>1</w:t>
+      </w:r>
+      <w:r>
+        <w:t>4.DBA</w:t>
+      </w:r>
+      <w:r>
+        <w:t>常见命令</w:t>
+      </w:r>
+    </w:p>
+    <w:p>
+      <w:r>
+        <w:rPr>
+          <w:rFonts w:hint="eastAsia"/>
+        </w:rPr>
+        <w:t>(</w:t>
+      </w:r>
+      <w:r>
+        <w:t>1) root</w:t>
+      </w:r>
+      <w:r>
+        <w:t>账户创建用户</w:t>
+      </w:r>
+      <w:r>
+        <w:rPr>
+          <w:rFonts w:hint="eastAsia"/>
+        </w:rPr>
+        <w:t>。格式：</w:t>
+      </w:r>
+    </w:p>
+    <w:p>
+      <w:pPr>
+        <w:ind w:firstLine="420"/>
+      </w:pPr>
+      <w:r>
+        <w:t xml:space="preserve">create user </w:t>
+      </w:r>
+      <w:r>
+        <w:t>‘</w:t>
+      </w:r>
+      <w:r>
+        <w:t>username</w:t>
+      </w:r>
+      <w:r>
+        <w:t>’@’host’</w:t>
+      </w:r>
+      <w:r>
+        <w:rPr>
+          <w:rFonts w:hint="eastAsia"/>
+        </w:rPr>
+        <w:t xml:space="preserve"> identified</w:t>
+      </w:r>
+      <w:r>
+        <w:t xml:space="preserve"> by ‘</w:t>
+      </w:r>
+      <w:r>
+        <w:t>password</w:t>
+      </w:r>
+      <w:r>
+        <w:t>’;</w:t>
+      </w:r>
+    </w:p>
+    <w:p>
+      <w:r>
+        <w:t>单词解析：</w:t>
+      </w:r>
+    </w:p>
+    <w:p>
+      <w:r>
+        <w:tab/>
+        <w:t>username</w:t>
+      </w:r>
+      <w:r>
+        <w:t>指定用户名</w:t>
+      </w:r>
+    </w:p>
+    <w:p>
+      <w:r>
+        <w:tab/>
+        <w:t>password</w:t>
+      </w:r>
+      <w:r>
+        <w:t>指定密码</w:t>
+      </w:r>
+    </w:p>
+    <w:p>
+      <w:pPr>
+        <w:ind w:firstLine="420"/>
+      </w:pPr>
+      <w:r>
         <w:lastRenderedPageBreak/>
-        <w:t>索引的分类：</w:t>
-      </w:r>
-    </w:p>
-    <w:p>
-      <w:r>
-        <w:tab/>
-        <w:t>(1)</w:t>
-      </w:r>
-      <w:r>
-        <w:t>单一索引</w:t>
-      </w:r>
-    </w:p>
-    <w:p>
-      <w:r>
-        <w:tab/>
+        <w:t xml:space="preserve">host </w:t>
+      </w:r>
+      <w:r>
+        <w:t>指定该用户在哪个主机上可以登录，如果是本地用户可以使用</w:t>
+      </w:r>
+      <w:r>
+        <w:t>localhost</w:t>
+      </w:r>
+      <w:r>
+        <w:t>，如果想</w:t>
+      </w:r>
+    </w:p>
+    <w:p>
+      <w:pPr>
+        <w:ind w:left="420" w:firstLine="420"/>
+      </w:pPr>
+      <w:r>
+        <w:t>让该用户可以从任意远程主机登录，可以使用通配符</w:t>
+      </w:r>
+      <w:r>
+        <w:rPr>
+          <w:rFonts w:hint="eastAsia"/>
+        </w:rPr>
+        <w:t>%</w:t>
+      </w:r>
+      <w:r>
+        <w:rPr>
+          <w:rFonts w:hint="eastAsia"/>
+        </w:rPr>
+        <w:t>，</w:t>
+      </w:r>
+      <w:r>
+        <w:rPr>
+          <w:rFonts w:hint="eastAsia"/>
+        </w:rPr>
+        <w:t>%</w:t>
+      </w:r>
+      <w:r>
+        <w:rPr>
+          <w:rFonts w:hint="eastAsia"/>
+        </w:rPr>
+        <w:t>表示任意</w:t>
+      </w:r>
+      <w:r>
+        <w:rPr>
+          <w:rFonts w:hint="eastAsia"/>
+        </w:rPr>
+        <w:t>数量的</w:t>
+      </w:r>
+      <w:r>
+        <w:rPr>
+          <w:rFonts w:hint="eastAsia"/>
+        </w:rPr>
+        <w:t>字符。</w:t>
+      </w:r>
+    </w:p>
+    <w:p>
+      <w:r>
+        <w:t>举例：</w:t>
+      </w:r>
+    </w:p>
+    <w:p>
+      <w:r>
+        <w:tab/>
+        <w:t>create user ‘lin’@’localhost’ identified by ‘123456’;</w:t>
+      </w:r>
+    </w:p>
+    <w:p>
+      <w:r>
+        <w:tab/>
+        <w:t>create user ‘lin’@’192.168.1.101’ identified by ‘123456’;</w:t>
+      </w:r>
+    </w:p>
+    <w:p>
+      <w:pPr>
+        <w:ind w:firstLine="420"/>
+      </w:pPr>
+      <w:r>
+        <w:t>create user ‘lin’@’%’ identified by ‘123456’;</w:t>
+      </w:r>
+    </w:p>
+    <w:p>
+      <w:r>
         <w:t>(2)</w:t>
       </w:r>
       <w:r>
-        <w:t>复合索引</w:t>
-      </w:r>
-    </w:p>
-    <w:p>
-      <w:r>
-        <w:tab/>
-        <w:t>(3)</w:t>
-      </w:r>
-      <w:r>
-        <w:t>主键索引</w:t>
-      </w:r>
-    </w:p>
-    <w:p>
-      <w:r>
-        <w:tab/>
-        <w:t>(4)</w:t>
-      </w:r>
-      <w:r>
-        <w:t>唯一性索引</w:t>
-      </w:r>
-    </w:p>
-    <w:p>
-      <w:r>
-        <w:tab/>
-      </w:r>
-      <w:r>
-        <w:t>注意：唯一性比较弱的字段上添加索引用处不大，因为重复数据多，分不分区意义不大。</w:t>
-      </w:r>
-    </w:p>
-    <w:p>
-      <w:r>
-        <w:tab/>
-      </w:r>
-      <w:r>
-        <w:tab/>
-      </w:r>
-      <w:r>
-        <w:t>越</w:t>
-      </w:r>
-      <w:r>
-        <w:t>唯一，索引效率越高</w:t>
-      </w:r>
-      <w:r>
-        <w:t>。</w:t>
-      </w:r>
-    </w:p>
-    <w:p>
-      <w:pPr>
-        <w:pStyle w:val="2"/>
-      </w:pPr>
-      <w:r>
-        <w:rPr>
-          <w:rFonts w:hint="eastAsia"/>
-        </w:rPr>
-        <w:t>1</w:t>
-      </w:r>
-      <w:r>
-        <w:t>3.</w:t>
-      </w:r>
-      <w:r>
-        <w:t>视图</w:t>
-      </w:r>
-      <w:r>
-        <w:rPr>
-          <w:rFonts w:hint="eastAsia"/>
-        </w:rPr>
-        <w:t>(</w:t>
-      </w:r>
-      <w:r>
-        <w:t>view)</w:t>
-      </w:r>
-    </w:p>
-    <w:p>
-      <w:r>
-        <w:t>视图是站在不同的角度去看待同一份数据。</w:t>
-      </w:r>
-    </w:p>
-    <w:p>
-      <w:r>
-        <w:t>视图是存储在硬盘上的，关机不会消失。</w:t>
-      </w:r>
-    </w:p>
-    <w:p>
-      <w:r>
-        <w:rPr>
-          <w:rFonts w:hint="eastAsia"/>
-        </w:rPr>
-        <w:t>创建视图：</w:t>
-      </w:r>
-    </w:p>
-    <w:p>
-      <w:r>
-        <w:tab/>
-        <w:t xml:space="preserve">create view dept_view as select * from dept; -- as </w:t>
-      </w:r>
-      <w:r>
-        <w:t>后必须是</w:t>
-      </w:r>
-      <w:r>
-        <w:rPr>
-          <w:rFonts w:hint="eastAsia"/>
-        </w:rPr>
-        <w:t>D</w:t>
-      </w:r>
-      <w:r>
-        <w:t>QL</w:t>
-      </w:r>
-      <w:r>
-        <w:t>语句</w:t>
-      </w:r>
-    </w:p>
-    <w:p>
-      <w:r>
-        <w:t>删除视图：</w:t>
-      </w:r>
-    </w:p>
-    <w:p>
-      <w:r>
-        <w:tab/>
-        <w:t>drop view dept_view;</w:t>
-      </w:r>
-    </w:p>
-    <w:p>
-      <w:r>
-        <w:t>特点：</w:t>
-      </w:r>
-      <w:r>
-        <w:t>可以像操作表一样操作视图，</w:t>
-      </w:r>
-      <w:r>
-        <w:t>对视图中的记录进行增删改，也会影响到原表中的记录。</w:t>
-      </w:r>
-    </w:p>
-    <w:p>
-      <w:r>
-        <w:rPr>
-          <w:rFonts w:hint="eastAsia"/>
-        </w:rPr>
-        <w:t>作用：简化</w:t>
-      </w:r>
-      <w:r>
-        <w:t>SQL</w:t>
-      </w:r>
-      <w:r>
-        <w:t>语句。</w:t>
-      </w:r>
-    </w:p>
-    <w:p>
-      <w:r>
-        <w:tab/>
-      </w:r>
-      <w:r>
-        <w:t>假如有一条很复杂的</w:t>
-      </w:r>
-      <w:r>
-        <w:t>sql</w:t>
-      </w:r>
-      <w:r>
-        <w:t>语句，而且还需要在不同的位置反复使用，每一次使用还需</w:t>
-      </w:r>
-    </w:p>
-    <w:p>
-      <w:r>
-        <w:tab/>
-      </w:r>
-      <w:r>
-        <w:t>要重新编写，很麻烦。这时可以把这条很复杂的</w:t>
-      </w:r>
-      <w:r>
-        <w:t>sql</w:t>
-      </w:r>
-      <w:r>
-        <w:t>语句以视图对象的形式新建，在</w:t>
-      </w:r>
-    </w:p>
-    <w:p>
-      <w:r>
-        <w:tab/>
-      </w:r>
-      <w:r>
-        <w:t>需要编写这条</w:t>
-      </w:r>
-      <w:r>
-        <w:t>sql</w:t>
-      </w:r>
-      <w:r>
-        <w:t>语句的地方直接使用视图对象，这样可以大大简化开发，并且利于</w:t>
-      </w:r>
-    </w:p>
-    <w:p>
-      <w:r>
-        <w:tab/>
-      </w:r>
-      <w:r>
-        <w:t>维护，因为修改的时候只需要修改一个位置就可以，只需要修改视图对象所映射的</w:t>
-      </w:r>
-      <w:r>
-        <w:t>sql</w:t>
-      </w:r>
-    </w:p>
-    <w:p>
-      <w:r>
-        <w:tab/>
-      </w:r>
-      <w:r>
-        <w:t>语句。</w:t>
-      </w:r>
-    </w:p>
-    <w:p>
-      <w:pPr>
-        <w:pStyle w:val="2"/>
-      </w:pPr>
-      <w:r>
-        <w:rPr>
-          <w:rFonts w:hint="eastAsia"/>
-        </w:rPr>
-        <w:t>1</w:t>
-      </w:r>
-      <w:r>
-        <w:t>4.DBA</w:t>
-      </w:r>
-      <w:r>
-        <w:t>常见命令</w:t>
-      </w:r>
-    </w:p>
-    <w:p>
-      <w:r>
-        <w:rPr>
-          <w:rFonts w:hint="eastAsia"/>
-        </w:rPr>
-        <w:t>(</w:t>
-      </w:r>
-      <w:r>
-        <w:t>1) root</w:t>
-      </w:r>
-      <w:r>
-        <w:t>账户创建用户</w:t>
-      </w:r>
-      <w:r>
-        <w:rPr>
-          <w:rFonts w:hint="eastAsia"/>
-        </w:rPr>
+        <w:t>创建用户的同时，</w:t>
+      </w:r>
+      <w:r>
+        <w:t>授权</w:t>
+      </w:r>
+      <w:r>
         <w:t>。格式：</w:t>
       </w:r>
     </w:p>
@@ -11495,31 +12195,128 @@
         <w:ind w:firstLine="420"/>
       </w:pPr>
       <w:r>
-        <w:t xml:space="preserve">create user </w:t>
-      </w:r>
-      <w:r>
-        <w:t>‘</w:t>
-      </w:r>
-      <w:r>
-        <w:t>username</w:t>
-      </w:r>
-      <w:r>
-        <w:t>’@’host’</w:t>
-      </w:r>
-      <w:r>
-        <w:rPr>
-          <w:rFonts w:hint="eastAsia"/>
-        </w:rPr>
-        <w:t xml:space="preserve"> identified</w:t>
-      </w:r>
-      <w:r>
-        <w:t xml:space="preserve"> by ‘</w:t>
-      </w:r>
-      <w:r>
-        <w:t>password</w:t>
-      </w:r>
-      <w:r>
-        <w:t>’;</w:t>
+        <w:t xml:space="preserve">grant all privileges on *.* to 'yangxin'@'%' identified by 'yangxin123456' </w:t>
+      </w:r>
+      <w:r>
+        <w:t>[</w:t>
+      </w:r>
+      <w:r>
+        <w:t>with grant option</w:t>
+      </w:r>
+      <w:r>
+        <w:t>]</w:t>
+      </w:r>
+      <w:r>
+        <w:t>;</w:t>
+      </w:r>
+    </w:p>
+    <w:p>
+      <w:r>
+        <w:t>注意：</w:t>
+      </w:r>
+      <w:r>
+        <w:rPr>
+          <w:color w:val="FF0000"/>
+        </w:rPr>
+        <w:t>mysql8.0</w:t>
+      </w:r>
+      <w:r>
+        <w:rPr>
+          <w:color w:val="FF0000"/>
+        </w:rPr>
+        <w:t>不支持创建用户的同时，授权。只能先创建，再授权。</w:t>
+      </w:r>
+    </w:p>
+    <w:p>
+      <w:r>
+        <w:tab/>
+      </w:r>
+      <w:r>
+        <w:t>单独授权的格式：</w:t>
+      </w:r>
+    </w:p>
+    <w:p>
+      <w:r>
+        <w:tab/>
+      </w:r>
+      <w:r>
+        <w:tab/>
+      </w:r>
+      <w:r>
+        <w:t>grant all privileges on *.* to 'yangxin'@'%'</w:t>
+      </w:r>
+      <w:r>
+        <w:t xml:space="preserve"> [</w:t>
+      </w:r>
+      <w:r>
+        <w:t>with grant option</w:t>
+      </w:r>
+      <w:r>
+        <w:t>]</w:t>
+      </w:r>
+      <w:r>
+        <w:t>;</w:t>
+      </w:r>
+    </w:p>
+    <w:p>
+      <w:r>
+        <w:t>注意：</w:t>
+      </w:r>
+      <w:r>
+        <w:rPr>
+          <w:color w:val="FF0000"/>
+        </w:rPr>
+        <w:t>也可以只赋给字段权限</w:t>
+      </w:r>
+      <w:r>
+        <w:t>。如：</w:t>
+      </w:r>
+    </w:p>
+    <w:p>
+      <w:r>
+        <w:tab/>
+        <w:t>grant select(id,name) on spring.user to ‘lijun’@’%’</w:t>
+      </w:r>
+      <w:r>
+        <w:t xml:space="preserve"> </w:t>
+      </w:r>
+      <w:r>
+        <w:t>[</w:t>
+      </w:r>
+      <w:r>
+        <w:t>with grant option</w:t>
+      </w:r>
+      <w:r>
+        <w:t>];</w:t>
+      </w:r>
+    </w:p>
+    <w:p>
+      <w:r>
+        <w:tab/>
+      </w:r>
+      <w:r>
+        <w:t>这样的话，连表都打不开，只能执行</w:t>
+      </w:r>
+      <w:r>
+        <w:t>selec</w:t>
+      </w:r>
+      <w:r>
+        <w:rPr>
+          <w:rFonts w:hint="eastAsia"/>
+        </w:rPr>
+        <w:t xml:space="preserve">t </w:t>
+      </w:r>
+      <w:r>
+        <w:t xml:space="preserve">id,name from </w:t>
+      </w:r>
+      <w:r>
+        <w:t>spring.</w:t>
+      </w:r>
+      <w:r>
+        <w:t>user;</w:t>
+      </w:r>
+      <w:r>
+        <w:t>来查询字段。</w:t>
       </w:r>
     </w:p>
     <w:p>
@@ -11528,38 +12325,26 @@
       </w:r>
     </w:p>
     <w:p>
-      <w:r>
-        <w:tab/>
-        <w:t>username</w:t>
-      </w:r>
-      <w:r>
-        <w:t>指定用户名</w:t>
-      </w:r>
-    </w:p>
-    <w:p>
-      <w:r>
-        <w:tab/>
-        <w:t>password</w:t>
-      </w:r>
-      <w:r>
-        <w:t>指定密码</w:t>
-      </w:r>
-    </w:p>
-    <w:p>
       <w:pPr>
         <w:ind w:firstLine="420"/>
       </w:pPr>
       <w:r>
-        <w:t xml:space="preserve">host </w:t>
-      </w:r>
-      <w:r>
-        <w:t>指定该用户在哪个主机上可以登录，如果是本地用户可以使用</w:t>
-      </w:r>
-      <w:r>
-        <w:t>localhost</w:t>
-      </w:r>
-      <w:r>
-        <w:t>，如果想</w:t>
+        <w:t>all privileges</w:t>
+      </w:r>
+      <w:r>
+        <w:t>：表示将所有权限授予给用户。也可指定具体的权限，如：</w:t>
+      </w:r>
+      <w:r>
+        <w:t>SELECT</w:t>
+      </w:r>
+      <w:r>
+        <w:t>、</w:t>
+      </w:r>
+      <w:r>
+        <w:t>CREATE</w:t>
+      </w:r>
+      <w:r>
+        <w:t>、</w:t>
       </w:r>
     </w:p>
     <w:p>
@@ -11567,246 +12352,6 @@
         <w:ind w:left="420" w:firstLine="420"/>
       </w:pPr>
       <w:r>
-        <w:t>让该用户可以从任意远程主机登录，可以使用通配符</w:t>
-      </w:r>
-      <w:r>
-        <w:rPr>
-          <w:rFonts w:hint="eastAsia"/>
-        </w:rPr>
-        <w:t>%</w:t>
-      </w:r>
-      <w:r>
-        <w:rPr>
-          <w:rFonts w:hint="eastAsia"/>
-        </w:rPr>
-        <w:t>，</w:t>
-      </w:r>
-      <w:r>
-        <w:rPr>
-          <w:rFonts w:hint="eastAsia"/>
-        </w:rPr>
-        <w:t>%</w:t>
-      </w:r>
-      <w:r>
-        <w:rPr>
-          <w:rFonts w:hint="eastAsia"/>
-        </w:rPr>
-        <w:t>表示任意</w:t>
-      </w:r>
-      <w:r>
-        <w:rPr>
-          <w:rFonts w:hint="eastAsia"/>
-        </w:rPr>
-        <w:t>数量的</w:t>
-      </w:r>
-      <w:r>
-        <w:rPr>
-          <w:rFonts w:hint="eastAsia"/>
-        </w:rPr>
-        <w:t>字符。</w:t>
-      </w:r>
-    </w:p>
-    <w:p>
-      <w:r>
-        <w:t>举例：</w:t>
-      </w:r>
-    </w:p>
-    <w:p>
-      <w:r>
-        <w:tab/>
-        <w:t>create user ‘lin’@’localhost’ identified by ‘123456’;</w:t>
-      </w:r>
-    </w:p>
-    <w:p>
-      <w:r>
-        <w:tab/>
-        <w:t>create user ‘lin’@’192.168.1.101’ identified by ‘123456’;</w:t>
-      </w:r>
-    </w:p>
-    <w:p>
-      <w:pPr>
-        <w:ind w:firstLine="420"/>
-      </w:pPr>
-      <w:r>
-        <w:t>create user ‘lin’@’%’ identified by ‘123456’;</w:t>
-      </w:r>
-    </w:p>
-    <w:p>
-      <w:r>
-        <w:t>(2)</w:t>
-      </w:r>
-      <w:r>
-        <w:t>创建用户的同时，</w:t>
-      </w:r>
-      <w:r>
-        <w:t>授权</w:t>
-      </w:r>
-      <w:r>
-        <w:t>。格式：</w:t>
-      </w:r>
-    </w:p>
-    <w:p>
-      <w:pPr>
-        <w:ind w:firstLine="420"/>
-      </w:pPr>
-      <w:r>
-        <w:t xml:space="preserve">grant all privileges on *.* to 'yangxin'@'%' identified by 'yangxin123456' </w:t>
-      </w:r>
-      <w:r>
-        <w:t>[</w:t>
-      </w:r>
-      <w:r>
-        <w:t>with grant option</w:t>
-      </w:r>
-      <w:r>
-        <w:t>]</w:t>
-      </w:r>
-      <w:r>
-        <w:t>;</w:t>
-      </w:r>
-    </w:p>
-    <w:p>
-      <w:r>
-        <w:t>注意：</w:t>
-      </w:r>
-      <w:r>
-        <w:rPr>
-          <w:color w:val="FF0000"/>
-        </w:rPr>
-        <w:t>mysql8.0</w:t>
-      </w:r>
-      <w:r>
-        <w:rPr>
-          <w:color w:val="FF0000"/>
-        </w:rPr>
-        <w:t>不支持创建用户的同时，授权。只能先创建，再授权。</w:t>
-      </w:r>
-    </w:p>
-    <w:p>
-      <w:r>
-        <w:tab/>
-      </w:r>
-      <w:r>
-        <w:t>单独授权的格式：</w:t>
-      </w:r>
-    </w:p>
-    <w:p>
-      <w:r>
-        <w:tab/>
-      </w:r>
-      <w:r>
-        <w:tab/>
-      </w:r>
-      <w:r>
-        <w:t>grant all privileges on *.* to 'yangxin'@'%'</w:t>
-      </w:r>
-      <w:r>
-        <w:t xml:space="preserve"> [</w:t>
-      </w:r>
-      <w:r>
-        <w:t>with grant option</w:t>
-      </w:r>
-      <w:r>
-        <w:t>]</w:t>
-      </w:r>
-      <w:r>
-        <w:t>;</w:t>
-      </w:r>
-    </w:p>
-    <w:p>
-      <w:r>
-        <w:t>注意：</w:t>
-      </w:r>
-      <w:r>
-        <w:rPr>
-          <w:color w:val="FF0000"/>
-        </w:rPr>
-        <w:t>也可以只赋给字段权限</w:t>
-      </w:r>
-      <w:r>
-        <w:t>。如：</w:t>
-      </w:r>
-    </w:p>
-    <w:p>
-      <w:r>
-        <w:tab/>
-        <w:t>grant select(id,name) on spring.user to ‘lijun’@’%’</w:t>
-      </w:r>
-      <w:r>
-        <w:t xml:space="preserve"> </w:t>
-      </w:r>
-      <w:r>
-        <w:t>[</w:t>
-      </w:r>
-      <w:r>
-        <w:t>with grant option</w:t>
-      </w:r>
-      <w:r>
-        <w:t>];</w:t>
-      </w:r>
-    </w:p>
-    <w:p>
-      <w:r>
-        <w:tab/>
-      </w:r>
-      <w:r>
-        <w:t>这样的话，连表都打不开，只能执行</w:t>
-      </w:r>
-      <w:r>
-        <w:t>selec</w:t>
-      </w:r>
-      <w:r>
-        <w:rPr>
-          <w:rFonts w:hint="eastAsia"/>
-        </w:rPr>
-        <w:t xml:space="preserve">t </w:t>
-      </w:r>
-      <w:r>
-        <w:t xml:space="preserve">id,name from </w:t>
-      </w:r>
-      <w:r>
-        <w:t>spring.</w:t>
-      </w:r>
-      <w:r>
-        <w:t>user;</w:t>
-      </w:r>
-      <w:r>
-        <w:t>来查询字段。</w:t>
-      </w:r>
-    </w:p>
-    <w:p>
-      <w:r>
-        <w:t>单词解析：</w:t>
-      </w:r>
-    </w:p>
-    <w:p>
-      <w:pPr>
-        <w:ind w:firstLine="420"/>
-      </w:pPr>
-      <w:r>
-        <w:t>all privileges</w:t>
-      </w:r>
-      <w:r>
-        <w:t>：表示将所有权限授予给用户。也可指定具体的权限，如：</w:t>
-      </w:r>
-      <w:r>
-        <w:t>SELECT</w:t>
-      </w:r>
-      <w:r>
-        <w:t>、</w:t>
-      </w:r>
-      <w:r>
-        <w:t>CREATE</w:t>
-      </w:r>
-      <w:r>
-        <w:t>、</w:t>
-      </w:r>
-    </w:p>
-    <w:p>
-      <w:pPr>
-        <w:ind w:left="420" w:firstLine="420"/>
-      </w:pPr>
-      <w:r>
         <w:t>DROP</w:t>
       </w:r>
       <w:r>
@@ -11818,7 +12363,6 @@
         <w:ind w:left="420"/>
       </w:pPr>
       <w:r>
-        <w:lastRenderedPageBreak/>
         <w:t>on</w:t>
       </w:r>
       <w:r>
@@ -12256,6 +12800,7 @@
         <w:jc w:val="left"/>
       </w:pPr>
       <w:r>
+        <w:lastRenderedPageBreak/>
         <w:t>Create_priv</w:t>
       </w:r>
       <w:r>
@@ -12514,7 +13059,6 @@
         <w:jc w:val="left"/>
       </w:pPr>
       <w:r>
-        <w:lastRenderedPageBreak/>
         <w:t>Super_priv</w:t>
       </w:r>
       <w:r>
@@ -12995,6 +13539,7 @@
     </w:p>
     <w:p>
       <w:r>
+        <w:lastRenderedPageBreak/>
         <w:tab/>
         <w:t>drop user ‘yangxiin’@’localhost’;</w:t>
       </w:r>
@@ -13331,7 +13876,6 @@
         <w:ind w:firstLine="420"/>
       </w:pPr>
       <w:r>
-        <w:lastRenderedPageBreak/>
         <w:tab/>
       </w:r>
       <w:r>
@@ -13749,7 +14293,11 @@
         <w:t>000</w:t>
       </w:r>
       <w:r>
-        <w:t>的那一列，该列所有的值都是</w:t>
+        <w:t>的那一列，该</w:t>
+      </w:r>
+      <w:r>
+        <w:lastRenderedPageBreak/>
+        <w:t>列所有的值都是</w:t>
       </w:r>
       <w:r>
         <w:rPr>
@@ -13960,7 +14508,6 @@
     </w:p>
     <w:p>
       <w:r>
-        <w:lastRenderedPageBreak/>
         <w:t>例：</w:t>
       </w:r>
       <w:r>
@@ -14039,55 +14586,43 @@
         <w:t>1</w:t>
       </w:r>
       <w:r>
+        <w:t xml:space="preserve"> THEN </w:t>
+      </w:r>
+      <w:r>
+        <w:t>表达式</w:t>
+      </w:r>
+      <w:r>
+        <w:t>1 WHEN</w:t>
+      </w:r>
+      <w:r>
+        <w:t>条件</w:t>
+      </w:r>
+      <w:r>
+        <w:rPr>
+          <w:rFonts w:hint="eastAsia"/>
+        </w:rPr>
         <w:t xml:space="preserve"> </w:t>
       </w:r>
       <w:r>
-        <w:t xml:space="preserve">THEN </w:t>
+        <w:t xml:space="preserve">2 THEN </w:t>
       </w:r>
       <w:r>
         <w:t>表达式</w:t>
       </w:r>
       <w:r>
-        <w:t xml:space="preserve">1 </w:t>
-      </w:r>
-      <w:r>
-        <w:t>WHEN</w:t>
-      </w:r>
-      <w:r>
-        <w:t>条件</w:t>
-      </w:r>
-      <w:r>
-        <w:rPr>
-          <w:rFonts w:hint="eastAsia"/>
-        </w:rPr>
-        <w:t xml:space="preserve"> </w:t>
-      </w:r>
-      <w:r>
-        <w:t xml:space="preserve">2 THEN </w:t>
+        <w:rPr>
+          <w:rFonts w:hint="eastAsia"/>
+        </w:rPr>
+        <w:t>2</w:t>
+      </w:r>
+      <w:r>
+        <w:t xml:space="preserve">... ELSE </w:t>
       </w:r>
       <w:r>
         <w:t>表达式</w:t>
       </w:r>
       <w:r>
-        <w:rPr>
-          <w:rFonts w:hint="eastAsia"/>
-        </w:rPr>
-        <w:t>2</w:t>
-      </w:r>
-      <w:r>
-        <w:t>...</w:t>
-      </w:r>
-      <w:r>
-        <w:t xml:space="preserve"> ELSE </w:t>
-      </w:r>
-      <w:r>
-        <w:t>表达式</w:t>
-      </w:r>
-      <w:r>
-        <w:t>n</w:t>
-      </w:r>
-      <w:r>
-        <w:t xml:space="preserve">  </w:t>
+        <w:t xml:space="preserve">n  </w:t>
       </w:r>
     </w:p>
     <w:p>
@@ -14112,51 +14647,24 @@
         <w:t>C</w:t>
       </w:r>
       <w:r>
-        <w:t>ASE a.label</w:t>
-      </w:r>
-      <w:r>
-        <w:t xml:space="preserve"> </w:t>
-      </w:r>
-      <w:r>
-        <w:t xml:space="preserve">WHEN </w:t>
-      </w:r>
-      <w:r>
-        <w:t>‘</w:t>
+        <w:t>ASE a.label WHEN ‘</w:t>
       </w:r>
       <w:r>
         <w:t>城市</w:t>
       </w:r>
       <w:r>
-        <w:t xml:space="preserve">’ </w:t>
-      </w:r>
-      <w:r>
-        <w:t>THEN a.label</w:t>
-      </w:r>
-      <w:r>
-        <w:t xml:space="preserve"> WHEN ‘</w:t>
+        <w:t>’ THEN a.label WHEN ‘</w:t>
       </w:r>
       <w:r>
         <w:t>国家</w:t>
       </w:r>
       <w:r>
-        <w:t>’</w:t>
-      </w:r>
-      <w:r>
-        <w:t xml:space="preserve"> </w:t>
-      </w:r>
-      <w:r>
-        <w:t xml:space="preserve">THEN a.name </w:t>
-      </w:r>
-      <w:r>
-        <w:t xml:space="preserve">ELSE a.name END </w:t>
+        <w:t xml:space="preserve">’ THEN a.name ELSE a.name END </w:t>
       </w:r>
     </w:p>
     <w:p>
       <w:pPr>
         <w:ind w:firstLine="420"/>
-        <w:rPr>
-          <w:rFonts w:hint="eastAsia"/>
-        </w:rPr>
       </w:pPr>
       <w:r>
         <w:t>AS name FROM tp_user a;</w:t>
@@ -14573,6 +15081,7 @@
         <w:pStyle w:val="2"/>
       </w:pPr>
       <w:r>
+        <w:lastRenderedPageBreak/>
         <w:t>3</w:t>
       </w:r>
       <w:r>
@@ -14837,658 +15346,661 @@
         <w:rPr>
           <w:rFonts w:hint="eastAsia"/>
         </w:rPr>
+        <w:t>7</w:t>
+      </w:r>
+      <w:r>
+        <w:t>.</w:t>
+      </w:r>
+      <w:r>
+        <w:t>null</w:t>
+      </w:r>
+      <w:r>
+        <w:t>和</w:t>
+      </w:r>
+      <w:r>
+        <w:t>’’</w:t>
+      </w:r>
+    </w:p>
+    <w:p>
+      <w:r>
+        <w:t>oracle</w:t>
+      </w:r>
+      <w:r>
+        <w:t>中对于</w:t>
+      </w:r>
+      <w:r>
+        <w:t>char</w:t>
+      </w:r>
+      <w:r>
+        <w:t>和</w:t>
+      </w:r>
+      <w:r>
+        <w:t>varchar2</w:t>
+      </w:r>
+      <w:r>
+        <w:t>类型的字段，没有空字符串的概念，空字符串会被转化为</w:t>
+      </w:r>
+      <w:r>
+        <w:t>null</w:t>
+      </w:r>
+      <w:r>
+        <w:t>。例如：</w:t>
+      </w:r>
+      <w:r>
+        <w:t>label</w:t>
+      </w:r>
+      <w:r>
+        <w:t>为</w:t>
+      </w:r>
+      <w:r>
+        <w:t>varchar2</w:t>
+      </w:r>
+      <w:r>
+        <w:t>类型，则</w:t>
+      </w:r>
+      <w:r>
+        <w:rPr>
+          <w:rFonts w:hint="eastAsia"/>
+        </w:rPr>
+        <w:t>N</w:t>
+      </w:r>
+      <w:r>
+        <w:t>VL</w:t>
+      </w:r>
+      <w:r>
+        <w:rPr>
+          <w:rFonts w:hint="eastAsia"/>
+        </w:rPr>
+        <w:t>(</w:t>
+      </w:r>
+      <w:r>
+        <w:t>label,’’)</w:t>
+      </w:r>
+      <w:r>
+        <w:t>，当</w:t>
+      </w:r>
+      <w:r>
+        <w:t>label</w:t>
+      </w:r>
+      <w:r>
+        <w:t>为</w:t>
+      </w:r>
+      <w:r>
+        <w:t>null</w:t>
+      </w:r>
+      <w:r>
+        <w:t>时，返回的依然是</w:t>
+      </w:r>
+      <w:r>
+        <w:t>null</w:t>
+      </w:r>
+      <w:r>
+        <w:t>而不是</w:t>
+      </w:r>
+      <w:r>
+        <w:t>’’</w:t>
+      </w:r>
+      <w:r>
+        <w:t>。</w:t>
+      </w:r>
+    </w:p>
+    <w:p>
+      <w:pPr>
+        <w:pStyle w:val="2"/>
+      </w:pPr>
+      <w:r>
+        <w:rPr>
+          <w:rFonts w:hint="eastAsia"/>
+        </w:rPr>
+        <w:t>8</w:t>
+      </w:r>
+      <w:r>
+        <w:t>.</w:t>
+      </w:r>
+      <w:r>
+        <w:rPr>
+          <w:rFonts w:hint="eastAsia"/>
+        </w:rPr>
+        <w:t xml:space="preserve"> instr</w:t>
+      </w:r>
+      <w:r>
+        <w:rPr>
+          <w:rFonts w:hint="eastAsia"/>
+        </w:rPr>
+        <w:t>函数</w:t>
+      </w:r>
+    </w:p>
+    <w:p>
+      <w:r>
+        <w:rPr>
+          <w:rFonts w:hint="eastAsia"/>
+        </w:rPr>
+        <w:t>在使用</w:t>
+      </w:r>
+      <w:r>
+        <w:rPr>
+          <w:rFonts w:hint="eastAsia"/>
+        </w:rPr>
+        <w:t>in</w:t>
+      </w:r>
+      <w:r>
+        <w:rPr>
+          <w:rFonts w:hint="eastAsia"/>
+        </w:rPr>
+        <w:t>的时候，想要查询的记录的顺序与</w:t>
+      </w:r>
+      <w:r>
+        <w:rPr>
+          <w:rFonts w:hint="eastAsia"/>
+        </w:rPr>
+        <w:t>in</w:t>
+      </w:r>
+      <w:r>
+        <w:rPr>
+          <w:rFonts w:hint="eastAsia"/>
+        </w:rPr>
+        <w:t>中的数据的顺序一致，可以使用</w:t>
+      </w:r>
+      <w:r>
+        <w:rPr>
+          <w:rFonts w:hint="eastAsia"/>
+        </w:rPr>
+        <w:t>instr</w:t>
+      </w:r>
+      <w:r>
+        <w:t>函数。</w:t>
+      </w:r>
+    </w:p>
+    <w:p>
+      <w:r>
+        <w:t>方法：</w:t>
+      </w:r>
+      <w:r>
+        <w:t xml:space="preserve">order by </w:t>
+      </w:r>
+      <w:r>
+        <w:t>INSTR</w:t>
+      </w:r>
+      <w:r>
+        <w:rPr>
+          <w:rFonts w:hint="eastAsia"/>
+        </w:rPr>
+        <w:t>(</w:t>
+      </w:r>
+      <w:r>
+        <w:t>in</w:t>
+      </w:r>
+      <w:r>
+        <w:t>中的全部数据</w:t>
+      </w:r>
+      <w:r>
+        <w:t>,</w:t>
+      </w:r>
+      <w:r>
+        <w:t>in</w:t>
+      </w:r>
+      <w:r>
+        <w:t>中的数据所属</w:t>
+      </w:r>
+      <w:r>
+        <w:t>字段名</w:t>
+      </w:r>
+      <w:r>
+        <w:t>);</w:t>
+      </w:r>
+      <w:r>
+        <w:t>如：</w:t>
+      </w:r>
+    </w:p>
+    <w:p>
+      <w:r>
+        <w:rPr>
+          <w:rFonts w:hint="eastAsia"/>
+        </w:rPr>
+        <w:t xml:space="preserve">order by </w:t>
+      </w:r>
+      <w:r>
+        <w:t>instr</w:t>
+      </w:r>
+      <w:r>
+        <w:rPr>
+          <w:rFonts w:hint="eastAsia"/>
+        </w:rPr>
+        <w:t>('</w:t>
+      </w:r>
+      <w:r>
+        <w:rPr>
+          <w:rFonts w:hint="eastAsia"/>
+        </w:rPr>
+        <w:t>组织</w:t>
+      </w:r>
+      <w:r>
+        <w:rPr>
+          <w:rFonts w:hint="eastAsia"/>
+        </w:rPr>
+        <w:t>/</w:t>
+      </w:r>
+      <w:r>
+        <w:rPr>
+          <w:rFonts w:hint="eastAsia"/>
+        </w:rPr>
+        <w:t>政府</w:t>
+      </w:r>
+      <w:r>
+        <w:rPr>
+          <w:rFonts w:hint="eastAsia"/>
+        </w:rPr>
+        <w:t>','</w:t>
+      </w:r>
+      <w:r>
+        <w:rPr>
+          <w:rFonts w:hint="eastAsia"/>
+        </w:rPr>
+        <w:t>建筑材料业</w:t>
+      </w:r>
+      <w:r>
+        <w:rPr>
+          <w:rFonts w:hint="eastAsia"/>
+        </w:rPr>
+        <w:t>'</w:t>
+      </w:r>
+      <w:r>
+        <w:t>,</w:t>
+      </w:r>
+      <w:r>
+        <w:rPr>
+          <w:rFonts w:hint="eastAsia"/>
+        </w:rPr>
+        <w:t xml:space="preserve"> </w:t>
+      </w:r>
+      <w:r>
+        <w:rPr>
+          <w:rFonts w:hint="eastAsia"/>
+        </w:rPr>
+        <w:t>t1.codevalue</w:t>
+      </w:r>
+      <w:r>
+        <w:rPr>
+          <w:rFonts w:hint="eastAsia"/>
+        </w:rPr>
+        <w:t>)</w:t>
+      </w:r>
+    </w:p>
+    <w:p>
+      <w:pPr>
+        <w:pStyle w:val="2"/>
+      </w:pPr>
+      <w:r>
+        <w:t>9.</w:t>
+      </w:r>
+      <w:r>
+        <w:rPr>
+          <w:rFonts w:hint="eastAsia"/>
+        </w:rPr>
+        <w:t xml:space="preserve"> oracle</w:t>
+      </w:r>
+      <w:r>
+        <w:rPr>
+          <w:rFonts w:hint="eastAsia"/>
+        </w:rPr>
+        <w:t>查询</w:t>
+      </w:r>
+      <w:r>
+        <w:rPr>
+          <w:rFonts w:hint="eastAsia"/>
+        </w:rPr>
+        <w:t>sql</w:t>
+      </w:r>
+      <w:r>
+        <w:rPr>
+          <w:rFonts w:hint="eastAsia"/>
+        </w:rPr>
+        <w:t>语句执行时间</w:t>
+      </w:r>
+    </w:p>
+    <w:p>
+      <w:r>
+        <w:t>格式：</w:t>
+      </w:r>
+      <w:r>
+        <w:rPr>
+          <w:rFonts w:hint="eastAsia"/>
+        </w:rPr>
+        <w:t>explain plan</w:t>
+      </w:r>
+      <w:r>
+        <w:rPr>
+          <w:rFonts w:hint="eastAsia"/>
+        </w:rPr>
+        <w:t xml:space="preserve"> set statement_id='T_TEST' for </w:t>
+      </w:r>
+      <w:r>
+        <w:rPr>
+          <w:rFonts w:hint="eastAsia"/>
+        </w:rPr>
+        <w:t>sql</w:t>
+      </w:r>
+      <w:r>
+        <w:rPr>
+          <w:rFonts w:hint="eastAsia"/>
+        </w:rPr>
+        <w:t>语句</w:t>
+      </w:r>
+    </w:p>
+    <w:p>
+      <w:r>
+        <w:t>例如：</w:t>
+      </w:r>
+      <w:r>
+        <w:rPr>
+          <w:rFonts w:hint="eastAsia"/>
+        </w:rPr>
+        <w:t>explain plan</w:t>
+      </w:r>
+      <w:r>
+        <w:rPr>
+          <w:rFonts w:hint="eastAsia"/>
+        </w:rPr>
+        <w:t xml:space="preserve"> set statement_id='T_TEST' for</w:t>
+      </w:r>
+      <w:r>
+        <w:t xml:space="preserve"> select * from user;</w:t>
+      </w:r>
+    </w:p>
+    <w:p>
+      <w:r>
+        <w:t>执行后，下方会显示</w:t>
+      </w:r>
+      <w:r>
+        <w:t>select * from user;</w:t>
+      </w:r>
+      <w:r>
+        <w:t>的执行时间。</w:t>
+      </w:r>
+    </w:p>
+    <w:p>
+      <w:pPr>
+        <w:pStyle w:val="1"/>
+      </w:pPr>
+      <w:r>
+        <w:t>S</w:t>
+      </w:r>
+      <w:r>
+        <w:rPr>
+          <w:rFonts w:hint="eastAsia"/>
+        </w:rPr>
+        <w:t>ql</w:t>
+      </w:r>
+      <w:r>
+        <w:t>Server</w:t>
+      </w:r>
+      <w:r>
+        <w:rPr>
+          <w:rFonts w:hint="eastAsia"/>
+        </w:rPr>
+        <w:t>数据库</w:t>
+      </w:r>
+    </w:p>
+    <w:p>
+      <w:pPr>
+        <w:pStyle w:val="2"/>
+      </w:pPr>
+      <w:r>
+        <w:t>1.</w:t>
+      </w:r>
+      <w:r>
+        <w:rPr>
+          <w:rFonts w:hint="eastAsia"/>
+        </w:rPr>
+        <w:t>查询视图</w:t>
+      </w:r>
+    </w:p>
+    <w:p>
+      <w:pPr>
+        <w:ind w:firstLine="420"/>
+      </w:pPr>
+      <w:r>
+        <w:rPr>
+          <w:rFonts w:hint="eastAsia"/>
+        </w:rPr>
+        <w:t>select * from [zy].[IN].PAT_ALL_INFO_VIEW where IN_PAT_NAME LIKE '%</w:t>
+      </w:r>
+      <w:r>
+        <w:rPr>
+          <w:rFonts w:hint="eastAsia"/>
+        </w:rPr>
+        <w:t>曹艳</w:t>
+      </w:r>
+      <w:r>
+        <w:rPr>
+          <w:rFonts w:hint="eastAsia"/>
+        </w:rPr>
+        <w:t>%'</w:t>
+      </w:r>
+    </w:p>
+    <w:p>
+      <w:pPr>
+        <w:ind w:firstLine="420"/>
+      </w:pPr>
+      <w:r>
+        <w:rPr>
+          <w:rFonts w:hint="eastAsia"/>
+        </w:rPr>
+        <w:t xml:space="preserve"> </w:t>
+      </w:r>
+      <w:r>
+        <w:t>--</w:t>
+      </w:r>
+      <w:r>
+        <w:rPr>
+          <w:rFonts w:hint="eastAsia"/>
+        </w:rPr>
+        <w:t>zy</w:t>
+      </w:r>
+      <w:r>
+        <w:rPr>
+          <w:rFonts w:hint="eastAsia"/>
+        </w:rPr>
+        <w:t>是数据库名，</w:t>
+      </w:r>
+      <w:r>
+        <w:rPr>
+          <w:rFonts w:hint="eastAsia"/>
+        </w:rPr>
+        <w:t>IN</w:t>
+      </w:r>
+      <w:r>
+        <w:rPr>
+          <w:rFonts w:hint="eastAsia"/>
+        </w:rPr>
+        <w:t>是视图之上的模式</w:t>
+      </w:r>
+      <w:r>
+        <w:rPr>
+          <w:rFonts w:hint="eastAsia"/>
+        </w:rPr>
+        <w:t>名，</w:t>
+      </w:r>
+      <w:r>
+        <w:rPr>
+          <w:rFonts w:hint="eastAsia"/>
+        </w:rPr>
+        <w:t>PAT_ALL_INFO_VIEW</w:t>
+      </w:r>
+      <w:r>
+        <w:rPr>
+          <w:rFonts w:hint="eastAsia"/>
+        </w:rPr>
+        <w:t>是视图名</w:t>
+      </w:r>
+    </w:p>
+    <w:p>
+      <w:pPr>
+        <w:pStyle w:val="2"/>
+      </w:pPr>
+      <w:r>
+        <w:t>2.</w:t>
+      </w:r>
+      <w:r>
+        <w:t>查询某个字段都在哪些表里存在</w:t>
+      </w:r>
+    </w:p>
+    <w:p>
+      <w:r>
+        <w:t>select sysobjects.name from syscolumns inner join sysobjects on syscolumns.id = sysobjects.id and sysobjects.xtype = 'u' where syscolumns.name = '</w:t>
+      </w:r>
+      <w:r>
+        <w:t>字段名</w:t>
+      </w:r>
+      <w:r>
+        <w:t>'</w:t>
+      </w:r>
+    </w:p>
+    <w:p>
+      <w:pPr>
+        <w:pStyle w:val="2"/>
+      </w:pPr>
+      <w:r>
+        <w:t>3.</w:t>
+      </w:r>
+      <w:r>
+        <w:t>将数据库查询的</w:t>
+      </w:r>
+      <w:r>
+        <w:t>null</w:t>
+      </w:r>
+      <w:r>
+        <w:t>转化为其他值</w:t>
+      </w:r>
+    </w:p>
+    <w:p>
+      <w:r>
+        <w:t>isnull(</w:t>
+      </w:r>
+      <w:r>
+        <w:t>字段名称</w:t>
+      </w:r>
+      <w:r>
+        <w:rPr>
+          <w:rFonts w:hint="eastAsia"/>
+        </w:rPr>
+        <w:t>,</w:t>
+      </w:r>
+      <w:r>
+        <w:rPr>
+          <w:rFonts w:hint="eastAsia"/>
+        </w:rPr>
+        <w:t>转化的其他值</w:t>
+      </w:r>
+      <w:r>
+        <w:t>)</w:t>
+      </w:r>
+      <w:r>
+        <w:rPr>
+          <w:rFonts w:hint="eastAsia"/>
+        </w:rPr>
+        <w:t>[</w:t>
+      </w:r>
+      <w:r>
+        <w:t xml:space="preserve">AS </w:t>
+      </w:r>
+      <w:r>
+        <w:t>别名</w:t>
+      </w:r>
+      <w:r>
+        <w:t>]</w:t>
+      </w:r>
+    </w:p>
+    <w:p>
+      <w:pPr>
+        <w:pStyle w:val="2"/>
+      </w:pPr>
+      <w:r>
+        <w:t>4.</w:t>
+      </w:r>
+      <w:r>
+        <w:t>查询多个字段联合起来数据重复</w:t>
+      </w:r>
+    </w:p>
+    <w:p>
+      <w:r>
+        <w:t xml:space="preserve">select </w:t>
+      </w:r>
+      <w:r>
+        <w:t>字段</w:t>
+      </w:r>
+      <w:r>
+        <w:t>1,</w:t>
+      </w:r>
+      <w:r>
+        <w:t>字段</w:t>
+      </w:r>
+      <w:r>
+        <w:t xml:space="preserve">2 from </w:t>
+      </w:r>
+      <w:r>
+        <w:t>表名</w:t>
+      </w:r>
+      <w:r>
+        <w:t xml:space="preserve">  group by </w:t>
+      </w:r>
+      <w:r>
+        <w:t>字段</w:t>
+      </w:r>
+      <w:r>
+        <w:t>1,</w:t>
+      </w:r>
+      <w:r>
+        <w:t>字段</w:t>
+      </w:r>
+      <w:r>
+        <w:t>2  having count(*)&gt;1</w:t>
+      </w:r>
+    </w:p>
+    <w:p>
+      <w:pPr>
+        <w:pStyle w:val="1"/>
+      </w:pPr>
+      <w:r>
+        <w:t>P</w:t>
+      </w:r>
+      <w:r>
+        <w:rPr>
+          <w:rFonts w:hint="eastAsia"/>
+        </w:rPr>
+        <w:t>ostgreSql</w:t>
+      </w:r>
+      <w:r>
+        <w:rPr>
+          <w:rFonts w:hint="eastAsia"/>
+        </w:rPr>
+        <w:t>数据库</w:t>
+      </w:r>
+    </w:p>
+    <w:p>
+      <w:pPr>
+        <w:pStyle w:val="2"/>
+      </w:pPr>
+      <w:r>
+        <w:t>1.</w:t>
+      </w:r>
+      <w:r>
+        <w:rPr>
+          <w:rFonts w:hint="eastAsia"/>
+        </w:rPr>
+        <w:t>时间范围查询</w:t>
+      </w:r>
+    </w:p>
+    <w:p>
+      <w:pPr>
+        <w:ind w:left="420"/>
+      </w:pPr>
+      <w:r>
+        <w:t xml:space="preserve">SELECT * FROM "nmr_nursing_order" WHERE scheduled_execution_time &gt;= '2020-11-03 </w:t>
+      </w:r>
+      <w:r>
         <w:lastRenderedPageBreak/>
-        <w:t>7</w:t>
-      </w:r>
-      <w:r>
-        <w:t>.</w:t>
-      </w:r>
-      <w:r>
-        <w:t>null</w:t>
-      </w:r>
-      <w:r>
-        <w:t>和</w:t>
-      </w:r>
-      <w:r>
-        <w:t>’’</w:t>
-      </w:r>
-    </w:p>
-    <w:p>
-      <w:r>
-        <w:t>oracle</w:t>
-      </w:r>
-      <w:r>
-        <w:t>中对于</w:t>
-      </w:r>
-      <w:r>
-        <w:t>char</w:t>
-      </w:r>
-      <w:r>
-        <w:t>和</w:t>
-      </w:r>
-      <w:r>
-        <w:t>varchar2</w:t>
-      </w:r>
-      <w:r>
-        <w:t>类型的字段，没有空字符串的概念，空字符串会被转化为</w:t>
-      </w:r>
-      <w:r>
-        <w:t>null</w:t>
-      </w:r>
-      <w:r>
-        <w:t>。例如：</w:t>
-      </w:r>
-      <w:r>
-        <w:t>label</w:t>
-      </w:r>
-      <w:r>
-        <w:t>为</w:t>
-      </w:r>
-      <w:r>
-        <w:t>varchar2</w:t>
-      </w:r>
-      <w:r>
-        <w:t>类型，则</w:t>
-      </w:r>
-      <w:r>
-        <w:rPr>
-          <w:rFonts w:hint="eastAsia"/>
-        </w:rPr>
-        <w:t>N</w:t>
-      </w:r>
-      <w:r>
-        <w:t>VL</w:t>
-      </w:r>
-      <w:r>
-        <w:rPr>
-          <w:rFonts w:hint="eastAsia"/>
-        </w:rPr>
-        <w:t>(</w:t>
-      </w:r>
-      <w:r>
-        <w:t>label,’’)</w:t>
-      </w:r>
-      <w:r>
-        <w:t>，当</w:t>
-      </w:r>
-      <w:r>
-        <w:t>label</w:t>
-      </w:r>
-      <w:r>
-        <w:t>为</w:t>
-      </w:r>
-      <w:r>
-        <w:t>null</w:t>
-      </w:r>
-      <w:r>
-        <w:t>时，返回的依然是</w:t>
-      </w:r>
-      <w:r>
-        <w:t>null</w:t>
-      </w:r>
-      <w:r>
-        <w:t>而不是</w:t>
-      </w:r>
-      <w:r>
-        <w:t>’’</w:t>
-      </w:r>
-      <w:r>
-        <w:t>。</w:t>
-      </w:r>
-    </w:p>
-    <w:p>
-      <w:pPr>
-        <w:pStyle w:val="2"/>
-      </w:pPr>
-      <w:r>
-        <w:rPr>
-          <w:rFonts w:hint="eastAsia"/>
-        </w:rPr>
-        <w:t>8</w:t>
-      </w:r>
-      <w:r>
-        <w:t>.</w:t>
-      </w:r>
-      <w:r>
-        <w:rPr>
-          <w:rFonts w:hint="eastAsia"/>
-        </w:rPr>
-        <w:t xml:space="preserve"> instr</w:t>
-      </w:r>
-      <w:r>
-        <w:rPr>
-          <w:rFonts w:hint="eastAsia"/>
-        </w:rPr>
-        <w:t>函数</w:t>
-      </w:r>
-    </w:p>
-    <w:p>
-      <w:r>
-        <w:rPr>
-          <w:rFonts w:hint="eastAsia"/>
-        </w:rPr>
-        <w:t>在使用</w:t>
-      </w:r>
-      <w:r>
-        <w:rPr>
-          <w:rFonts w:hint="eastAsia"/>
-        </w:rPr>
-        <w:t>in</w:t>
-      </w:r>
-      <w:r>
-        <w:rPr>
-          <w:rFonts w:hint="eastAsia"/>
-        </w:rPr>
-        <w:t>的时候，想要查询的记录的顺序与</w:t>
-      </w:r>
-      <w:r>
-        <w:rPr>
-          <w:rFonts w:hint="eastAsia"/>
-        </w:rPr>
-        <w:t>in</w:t>
-      </w:r>
-      <w:r>
-        <w:rPr>
-          <w:rFonts w:hint="eastAsia"/>
-        </w:rPr>
-        <w:t>中的数据的顺序一致，可以使用</w:t>
-      </w:r>
-      <w:r>
-        <w:rPr>
-          <w:rFonts w:hint="eastAsia"/>
-        </w:rPr>
-        <w:t>instr</w:t>
-      </w:r>
-      <w:r>
-        <w:t>函数。</w:t>
-      </w:r>
-    </w:p>
-    <w:p>
-      <w:r>
-        <w:t>方法：</w:t>
-      </w:r>
-      <w:r>
-        <w:t xml:space="preserve">order by </w:t>
-      </w:r>
-      <w:r>
-        <w:t>INSTR</w:t>
-      </w:r>
-      <w:r>
-        <w:rPr>
-          <w:rFonts w:hint="eastAsia"/>
-        </w:rPr>
-        <w:t>(</w:t>
-      </w:r>
-      <w:r>
-        <w:t>in</w:t>
-      </w:r>
-      <w:r>
-        <w:t>中的全部数据</w:t>
-      </w:r>
-      <w:r>
-        <w:t>,</w:t>
-      </w:r>
-      <w:r>
-        <w:t>in</w:t>
-      </w:r>
-      <w:r>
-        <w:t>中的数据所属</w:t>
-      </w:r>
-      <w:r>
-        <w:t>字段名</w:t>
-      </w:r>
-      <w:r>
-        <w:t>);</w:t>
-      </w:r>
-      <w:r>
-        <w:t>如：</w:t>
-      </w:r>
-    </w:p>
-    <w:p>
-      <w:r>
-        <w:rPr>
-          <w:rFonts w:hint="eastAsia"/>
-        </w:rPr>
-        <w:t xml:space="preserve">order by </w:t>
-      </w:r>
-      <w:r>
-        <w:t>instr</w:t>
-      </w:r>
-      <w:r>
-        <w:rPr>
-          <w:rFonts w:hint="eastAsia"/>
-        </w:rPr>
-        <w:t>('</w:t>
-      </w:r>
-      <w:r>
-        <w:rPr>
-          <w:rFonts w:hint="eastAsia"/>
-        </w:rPr>
-        <w:t>组织</w:t>
-      </w:r>
-      <w:r>
-        <w:rPr>
-          <w:rFonts w:hint="eastAsia"/>
-        </w:rPr>
-        <w:t>/</w:t>
-      </w:r>
-      <w:r>
-        <w:rPr>
-          <w:rFonts w:hint="eastAsia"/>
-        </w:rPr>
-        <w:t>政府</w:t>
-      </w:r>
-      <w:r>
-        <w:rPr>
-          <w:rFonts w:hint="eastAsia"/>
-        </w:rPr>
-        <w:t>','</w:t>
-      </w:r>
-      <w:r>
-        <w:rPr>
-          <w:rFonts w:hint="eastAsia"/>
-        </w:rPr>
-        <w:t>建筑材料业</w:t>
-      </w:r>
-      <w:r>
-        <w:rPr>
-          <w:rFonts w:hint="eastAsia"/>
-        </w:rPr>
-        <w:t>'</w:t>
-      </w:r>
-      <w:r>
-        <w:t>,</w:t>
-      </w:r>
-      <w:r>
-        <w:rPr>
-          <w:rFonts w:hint="eastAsia"/>
-        </w:rPr>
-        <w:t xml:space="preserve"> </w:t>
-      </w:r>
-      <w:r>
-        <w:rPr>
-          <w:rFonts w:hint="eastAsia"/>
-        </w:rPr>
-        <w:t>t1.codevalue</w:t>
-      </w:r>
-      <w:r>
-        <w:rPr>
-          <w:rFonts w:hint="eastAsia"/>
-        </w:rPr>
-        <w:t>)</w:t>
-      </w:r>
-    </w:p>
-    <w:p>
-      <w:pPr>
-        <w:pStyle w:val="2"/>
-      </w:pPr>
-      <w:r>
-        <w:t>9.</w:t>
-      </w:r>
-      <w:r>
-        <w:rPr>
-          <w:rFonts w:hint="eastAsia"/>
-        </w:rPr>
-        <w:t xml:space="preserve"> oracle</w:t>
-      </w:r>
-      <w:r>
-        <w:rPr>
-          <w:rFonts w:hint="eastAsia"/>
-        </w:rPr>
-        <w:t>查询</w:t>
-      </w:r>
-      <w:r>
-        <w:rPr>
-          <w:rFonts w:hint="eastAsia"/>
-        </w:rPr>
-        <w:t>sql</w:t>
-      </w:r>
-      <w:r>
-        <w:rPr>
-          <w:rFonts w:hint="eastAsia"/>
-        </w:rPr>
-        <w:t>语句执行时间</w:t>
-      </w:r>
-    </w:p>
-    <w:p>
-      <w:r>
-        <w:t>格式：</w:t>
-      </w:r>
-      <w:r>
-        <w:rPr>
-          <w:rFonts w:hint="eastAsia"/>
-        </w:rPr>
-        <w:t>explain plan</w:t>
-      </w:r>
-      <w:r>
-        <w:rPr>
-          <w:rFonts w:hint="eastAsia"/>
-        </w:rPr>
-        <w:t xml:space="preserve"> set statement_id='T_TEST' for </w:t>
-      </w:r>
-      <w:r>
-        <w:rPr>
-          <w:rFonts w:hint="eastAsia"/>
-        </w:rPr>
-        <w:t>sql</w:t>
-      </w:r>
-      <w:r>
-        <w:rPr>
-          <w:rFonts w:hint="eastAsia"/>
-        </w:rPr>
-        <w:t>语句</w:t>
-      </w:r>
-    </w:p>
-    <w:p>
-      <w:r>
-        <w:t>例如：</w:t>
-      </w:r>
-      <w:r>
-        <w:rPr>
-          <w:rFonts w:hint="eastAsia"/>
-        </w:rPr>
-        <w:t>explain plan</w:t>
-      </w:r>
-      <w:r>
-        <w:rPr>
-          <w:rFonts w:hint="eastAsia"/>
-        </w:rPr>
-        <w:t xml:space="preserve"> set statement_id='T_TEST' for</w:t>
-      </w:r>
-      <w:r>
-        <w:t xml:space="preserve"> select * from user;</w:t>
-      </w:r>
-    </w:p>
-    <w:p>
-      <w:r>
-        <w:t>执行后，下方会显示</w:t>
-      </w:r>
-      <w:r>
-        <w:t>select * from user;</w:t>
-      </w:r>
-      <w:r>
-        <w:t>的执行时间。</w:t>
-      </w:r>
-    </w:p>
-    <w:p>
-      <w:pPr>
-        <w:pStyle w:val="1"/>
-      </w:pPr>
-      <w:r>
-        <w:t>S</w:t>
-      </w:r>
-      <w:r>
-        <w:rPr>
-          <w:rFonts w:hint="eastAsia"/>
-        </w:rPr>
-        <w:t>ql</w:t>
-      </w:r>
-      <w:r>
-        <w:t>Server</w:t>
-      </w:r>
-      <w:r>
-        <w:rPr>
-          <w:rFonts w:hint="eastAsia"/>
-        </w:rPr>
-        <w:t>数据库</w:t>
-      </w:r>
-    </w:p>
-    <w:p>
-      <w:pPr>
-        <w:pStyle w:val="2"/>
-      </w:pPr>
-      <w:r>
-        <w:t>1.</w:t>
-      </w:r>
-      <w:r>
-        <w:rPr>
-          <w:rFonts w:hint="eastAsia"/>
-        </w:rPr>
-        <w:t>查询视图</w:t>
-      </w:r>
-    </w:p>
-    <w:p>
-      <w:pPr>
-        <w:ind w:firstLine="420"/>
-      </w:pPr>
-      <w:r>
-        <w:rPr>
-          <w:rFonts w:hint="eastAsia"/>
-        </w:rPr>
-        <w:t>select * from [zy].[IN].PAT_ALL_INFO_VIEW where IN_PAT_NAME LIKE '%</w:t>
-      </w:r>
-      <w:r>
-        <w:rPr>
-          <w:rFonts w:hint="eastAsia"/>
-        </w:rPr>
-        <w:t>曹艳</w:t>
-      </w:r>
-      <w:r>
-        <w:rPr>
-          <w:rFonts w:hint="eastAsia"/>
-        </w:rPr>
-        <w:t>%'</w:t>
-      </w:r>
-    </w:p>
-    <w:p>
-      <w:pPr>
-        <w:ind w:firstLine="420"/>
-      </w:pPr>
-      <w:r>
-        <w:rPr>
-          <w:rFonts w:hint="eastAsia"/>
-        </w:rPr>
-        <w:t xml:space="preserve"> </w:t>
-      </w:r>
-      <w:r>
-        <w:t>--</w:t>
-      </w:r>
-      <w:r>
-        <w:rPr>
-          <w:rFonts w:hint="eastAsia"/>
-        </w:rPr>
-        <w:t>zy</w:t>
-      </w:r>
-      <w:r>
-        <w:rPr>
-          <w:rFonts w:hint="eastAsia"/>
-        </w:rPr>
-        <w:t>是数据库名，</w:t>
-      </w:r>
-      <w:r>
-        <w:rPr>
-          <w:rFonts w:hint="eastAsia"/>
-        </w:rPr>
-        <w:t>IN</w:t>
-      </w:r>
-      <w:r>
-        <w:rPr>
-          <w:rFonts w:hint="eastAsia"/>
-        </w:rPr>
-        <w:t>是视图之上的模式</w:t>
-      </w:r>
-      <w:r>
-        <w:rPr>
-          <w:rFonts w:hint="eastAsia"/>
-        </w:rPr>
-        <w:t>名，</w:t>
-      </w:r>
-      <w:r>
-        <w:rPr>
-          <w:rFonts w:hint="eastAsia"/>
-        </w:rPr>
-        <w:t>PAT_ALL_INFO_VIEW</w:t>
-      </w:r>
-      <w:r>
-        <w:rPr>
-          <w:rFonts w:hint="eastAsia"/>
-        </w:rPr>
-        <w:t>是视图名</w:t>
-      </w:r>
-    </w:p>
-    <w:p>
-      <w:pPr>
-        <w:pStyle w:val="2"/>
-      </w:pPr>
-      <w:r>
-        <w:t>2.</w:t>
-      </w:r>
-      <w:r>
-        <w:t>查询某个字段都在哪些表里存在</w:t>
-      </w:r>
-    </w:p>
-    <w:p>
-      <w:r>
-        <w:t>select sysobjects.name from syscolumns inner join sysobjects on syscolumns.id = sysobjects.id and sysobjects.xtype = 'u' where syscolumns.name = '</w:t>
-      </w:r>
-      <w:r>
-        <w:t>字段名</w:t>
-      </w:r>
-      <w:r>
-        <w:t>'</w:t>
-      </w:r>
-    </w:p>
-    <w:p>
-      <w:pPr>
-        <w:pStyle w:val="2"/>
-      </w:pPr>
-      <w:r>
-        <w:t>3.</w:t>
-      </w:r>
-      <w:r>
-        <w:t>将数据库查询的</w:t>
-      </w:r>
-      <w:r>
-        <w:t>null</w:t>
-      </w:r>
-      <w:r>
-        <w:t>转化为其他值</w:t>
-      </w:r>
-    </w:p>
-    <w:p>
-      <w:r>
-        <w:t>isnull(</w:t>
-      </w:r>
-      <w:r>
-        <w:t>字段名称</w:t>
-      </w:r>
-      <w:r>
-        <w:rPr>
-          <w:rFonts w:hint="eastAsia"/>
-        </w:rPr>
-        <w:t>,</w:t>
-      </w:r>
-      <w:r>
-        <w:rPr>
-          <w:rFonts w:hint="eastAsia"/>
-        </w:rPr>
-        <w:t>转化的其他值</w:t>
-      </w:r>
-      <w:r>
-        <w:t>)</w:t>
-      </w:r>
-      <w:r>
-        <w:rPr>
-          <w:rFonts w:hint="eastAsia"/>
-        </w:rPr>
-        <w:t>[</w:t>
-      </w:r>
-      <w:r>
-        <w:t xml:space="preserve">AS </w:t>
-      </w:r>
-      <w:r>
-        <w:t>别名</w:t>
-      </w:r>
-      <w:r>
-        <w:t>]</w:t>
-      </w:r>
-    </w:p>
-    <w:p>
-      <w:pPr>
-        <w:pStyle w:val="2"/>
-      </w:pPr>
-      <w:r>
-        <w:t>4.</w:t>
-      </w:r>
-      <w:r>
-        <w:t>查询多个字段联合起来数据重复</w:t>
-      </w:r>
-    </w:p>
-    <w:p>
-      <w:r>
-        <w:t xml:space="preserve">select </w:t>
-      </w:r>
-      <w:r>
-        <w:t>字段</w:t>
-      </w:r>
-      <w:r>
-        <w:t>1,</w:t>
-      </w:r>
-      <w:r>
-        <w:t>字段</w:t>
-      </w:r>
-      <w:r>
-        <w:t xml:space="preserve">2 from </w:t>
-      </w:r>
-      <w:r>
-        <w:t>表名</w:t>
-      </w:r>
-      <w:r>
-        <w:t xml:space="preserve">  group by </w:t>
-      </w:r>
-      <w:r>
-        <w:t>字段</w:t>
-      </w:r>
-      <w:r>
-        <w:t>1,</w:t>
-      </w:r>
-      <w:r>
-        <w:t>字段</w:t>
-      </w:r>
-      <w:r>
-        <w:t>2  having count(*)&gt;1</w:t>
-      </w:r>
-    </w:p>
-    <w:p>
-      <w:pPr>
-        <w:pStyle w:val="1"/>
-      </w:pPr>
-      <w:r>
-        <w:t>P</w:t>
-      </w:r>
-      <w:r>
-        <w:rPr>
-          <w:rFonts w:hint="eastAsia"/>
-        </w:rPr>
-        <w:t>ostgreSql</w:t>
-      </w:r>
-      <w:r>
-        <w:rPr>
-          <w:rFonts w:hint="eastAsia"/>
-        </w:rPr>
-        <w:t>数据库</w:t>
-      </w:r>
-    </w:p>
-    <w:p>
-      <w:pPr>
-        <w:pStyle w:val="2"/>
-      </w:pPr>
-      <w:r>
-        <w:t>1.</w:t>
-      </w:r>
-      <w:r>
-        <w:rPr>
-          <w:rFonts w:hint="eastAsia"/>
-        </w:rPr>
-        <w:t>时间范围查询</w:t>
-      </w:r>
-    </w:p>
-    <w:p>
-      <w:pPr>
-        <w:ind w:left="420"/>
-      </w:pPr>
-      <w:r>
-        <w:t>SELECT * FROM "nmr_nursing_order" WHERE scheduled_execution_time &gt;= '2020-11-03 00:00'</w:t>
+        <w:t>00:00'</w:t>
       </w:r>
       <w:r>
         <w:rPr>
@@ -15883,7 +16395,6 @@
     </w:p>
     <w:p>
       <w:r>
-        <w:lastRenderedPageBreak/>
         <w:t>FROM information_schema.tables</w:t>
       </w:r>
     </w:p>
@@ -16068,6 +16579,7 @@
         <w:rPr>
           <w:noProof/>
         </w:rPr>
+        <w:lastRenderedPageBreak/>
         <w:drawing>
           <wp:inline distT="0" distB="0" distL="0" distR="0" wp14:anchorId="36BC67A1" wp14:editId="1DA8EB38">
             <wp:extent cx="5274310" cy="2910205"/>
@@ -16124,7 +16636,6 @@
         <w:rPr>
           <w:noProof/>
         </w:rPr>
-        <w:lastRenderedPageBreak/>
         <w:drawing>
           <wp:inline distT="0" distB="0" distL="0" distR="0" wp14:anchorId="0DA4FBD8" wp14:editId="1F4F512E">
             <wp:extent cx="4922520" cy="2776547"/>
@@ -16184,6 +16695,7 @@
         <w:rPr>
           <w:noProof/>
         </w:rPr>
+        <w:lastRenderedPageBreak/>
         <w:drawing>
           <wp:inline distT="0" distB="0" distL="0" distR="0" wp14:anchorId="1FDCFB4F" wp14:editId="1DA6E5F1">
             <wp:extent cx="5274310" cy="3295015"/>
@@ -16226,7 +16738,6 @@
         <w:rPr>
           <w:noProof/>
         </w:rPr>
-        <w:lastRenderedPageBreak/>
         <w:drawing>
           <wp:inline distT="0" distB="0" distL="0" distR="0" wp14:anchorId="25321D68" wp14:editId="6D5A9AD6">
             <wp:extent cx="5274310" cy="2902585"/>
@@ -16387,6 +16898,7 @@
         <w:rPr>
           <w:rFonts w:hint="eastAsia"/>
         </w:rPr>
+        <w:lastRenderedPageBreak/>
         <w:t>-</w:t>
       </w:r>
       <w:r>
@@ -16572,7 +17084,6 @@
         <w:rPr>
           <w:noProof/>
         </w:rPr>
-        <w:lastRenderedPageBreak/>
         <w:drawing>
           <wp:inline distT="0" distB="0" distL="0" distR="0" wp14:anchorId="090E3189" wp14:editId="4F7D981C">
             <wp:extent cx="5274310" cy="3486785"/>
@@ -29220,7 +29731,7 @@
 
 <file path=word/numbering.xml><?xml version="1.0" encoding="utf-8"?>
 <w:numbering xmlns:wpc="http://schemas.microsoft.com/office/word/2010/wordprocessingCanvas" xmlns:mc="http://schemas.openxmlformats.org/markup-compatibility/2006" xmlns:o="urn:schemas-microsoft-com:office:office" xmlns:r="http://schemas.openxmlformats.org/officeDocument/2006/relationships" xmlns:m="http://schemas.openxmlformats.org/officeDocument/2006/math" xmlns:v="urn:schemas-microsoft-com:vml" xmlns:wp14="http://schemas.microsoft.com/office/word/2010/wordprocessingDrawing" xmlns:wp="http://schemas.openxmlformats.org/drawingml/2006/wordprocessingDrawing" xmlns:w10="urn:schemas-microsoft-com:office:word" xmlns:w="http://schemas.openxmlformats.org/wordprocessingml/2006/main" xmlns:w14="http://schemas.microsoft.com/office/word/2010/wordml" xmlns:w15="http://schemas.microsoft.com/office/word/2012/wordml" xmlns:wpg="http://schemas.microsoft.com/office/word/2010/wordprocessingGroup" xmlns:wpi="http://schemas.microsoft.com/office/word/2010/wordprocessingInk" xmlns:wne="http://schemas.microsoft.com/office/word/2006/wordml" xmlns:wps="http://schemas.microsoft.com/office/word/2010/wordprocessingShape" mc:Ignorable="w14 w15 wp14">
-  <w:abstractNum w:abstractNumId="0" w15:restartNumberingAfterBreak="0">
+  <w:abstractNum w:abstractNumId="0">
     <w:nsid w:val="1A927DF4"/>
     <w:multiLevelType w:val="hybridMultilevel"/>
     <w:tmpl w:val="21620E3E"/>
@@ -29333,7 +29844,7 @@
       </w:rPr>
     </w:lvl>
   </w:abstractNum>
-  <w:abstractNum w:abstractNumId="1" w15:restartNumberingAfterBreak="0">
+  <w:abstractNum w:abstractNumId="1">
     <w:nsid w:val="1F4D044E"/>
     <w:multiLevelType w:val="hybridMultilevel"/>
     <w:tmpl w:val="DA187366"/>
@@ -29446,7 +29957,7 @@
       </w:rPr>
     </w:lvl>
   </w:abstractNum>
-  <w:abstractNum w:abstractNumId="2" w15:restartNumberingAfterBreak="0">
+  <w:abstractNum w:abstractNumId="2">
     <w:nsid w:val="2B367AED"/>
     <w:multiLevelType w:val="hybridMultilevel"/>
     <w:tmpl w:val="C1F0ADFA"/>
@@ -29559,7 +30070,7 @@
       </w:rPr>
     </w:lvl>
   </w:abstractNum>
-  <w:abstractNum w:abstractNumId="3" w15:restartNumberingAfterBreak="0">
+  <w:abstractNum w:abstractNumId="3">
     <w:nsid w:val="2D3B6295"/>
     <w:multiLevelType w:val="hybridMultilevel"/>
     <w:tmpl w:val="9918CDA4"/>
@@ -29648,7 +30159,7 @@
       </w:pPr>
     </w:lvl>
   </w:abstractNum>
-  <w:abstractNum w:abstractNumId="4" w15:restartNumberingAfterBreak="0">
+  <w:abstractNum w:abstractNumId="4">
     <w:nsid w:val="32761E5C"/>
     <w:multiLevelType w:val="multilevel"/>
     <w:tmpl w:val="AC1C3CB2"/>
@@ -29761,7 +30272,7 @@
       </w:pPr>
     </w:lvl>
   </w:abstractNum>
-  <w:abstractNum w:abstractNumId="5" w15:restartNumberingAfterBreak="0">
+  <w:abstractNum w:abstractNumId="5">
     <w:nsid w:val="39454C65"/>
     <w:multiLevelType w:val="multilevel"/>
     <w:tmpl w:val="EDBE1526"/>
@@ -29910,7 +30421,7 @@
       </w:rPr>
     </w:lvl>
   </w:abstractNum>
-  <w:abstractNum w:abstractNumId="6" w15:restartNumberingAfterBreak="0">
+  <w:abstractNum w:abstractNumId="6">
     <w:nsid w:val="4CB45E31"/>
     <w:multiLevelType w:val="hybridMultilevel"/>
     <w:tmpl w:val="58623928"/>
@@ -30022,7 +30533,7 @@
       </w:rPr>
     </w:lvl>
   </w:abstractNum>
-  <w:abstractNum w:abstractNumId="7" w15:restartNumberingAfterBreak="0">
+  <w:abstractNum w:abstractNumId="7">
     <w:nsid w:val="57E24A86"/>
     <w:multiLevelType w:val="multilevel"/>
     <w:tmpl w:val="6B82BF60"/>
@@ -30171,7 +30682,7 @@
       </w:rPr>
     </w:lvl>
   </w:abstractNum>
-  <w:abstractNum w:abstractNumId="8" w15:restartNumberingAfterBreak="0">
+  <w:abstractNum w:abstractNumId="8">
     <w:nsid w:val="5A995CF7"/>
     <w:multiLevelType w:val="hybridMultilevel"/>
     <w:tmpl w:val="FBB84D4A"/>
@@ -30284,7 +30795,7 @@
       </w:rPr>
     </w:lvl>
   </w:abstractNum>
-  <w:abstractNum w:abstractNumId="9" w15:restartNumberingAfterBreak="0">
+  <w:abstractNum w:abstractNumId="9">
     <w:nsid w:val="5F976826"/>
     <w:multiLevelType w:val="hybridMultilevel"/>
     <w:tmpl w:val="8F788844"/>
@@ -31343,6 +31854,7 @@
     <w:uiPriority w:val="59"/>
     <w:rsid w:val="00883FE9"/>
     <w:tblPr>
+      <w:tblInd w:w="0" w:type="dxa"/>
       <w:tblBorders>
         <w:top w:val="single" w:sz="4" w:space="0" w:color="auto"/>
         <w:left w:val="single" w:sz="4" w:space="0" w:color="auto"/>
@@ -31351,6 +31863,12 @@
         <w:insideH w:val="single" w:sz="4" w:space="0" w:color="auto"/>
         <w:insideV w:val="single" w:sz="4" w:space="0" w:color="auto"/>
       </w:tblBorders>
+      <w:tblCellMar>
+        <w:top w:w="0" w:type="dxa"/>
+        <w:left w:w="108" w:type="dxa"/>
+        <w:bottom w:w="0" w:type="dxa"/>
+        <w:right w:w="108" w:type="dxa"/>
+      </w:tblCellMar>
     </w:tblPr>
   </w:style>
   <w:style w:type="table" w:styleId="10">
@@ -31361,6 +31879,7 @@
     <w:tblPr>
       <w:tblStyleRowBandSize w:val="1"/>
       <w:tblStyleColBandSize w:val="1"/>
+      <w:tblInd w:w="0" w:type="dxa"/>
       <w:tblBorders>
         <w:top w:val="single" w:sz="4" w:space="0" w:color="999999" w:themeColor="text1" w:themeTint="66"/>
         <w:left w:val="single" w:sz="4" w:space="0" w:color="999999" w:themeColor="text1" w:themeTint="66"/>
@@ -31369,6 +31888,12 @@
         <w:insideH w:val="single" w:sz="4" w:space="0" w:color="999999" w:themeColor="text1" w:themeTint="66"/>
         <w:insideV w:val="single" w:sz="4" w:space="0" w:color="999999" w:themeColor="text1" w:themeTint="66"/>
       </w:tblBorders>
+      <w:tblCellMar>
+        <w:top w:w="0" w:type="dxa"/>
+        <w:left w:w="108" w:type="dxa"/>
+        <w:bottom w:w="0" w:type="dxa"/>
+        <w:right w:w="108" w:type="dxa"/>
+      </w:tblCellMar>
     </w:tblPr>
     <w:tblStylePr w:type="firstRow">
       <w:rPr>
@@ -31415,6 +31940,13 @@
     <w:tblPr>
       <w:tblStyleRowBandSize w:val="1"/>
       <w:tblStyleColBandSize w:val="1"/>
+      <w:tblInd w:w="0" w:type="dxa"/>
+      <w:tblCellMar>
+        <w:top w:w="0" w:type="dxa"/>
+        <w:left w:w="108" w:type="dxa"/>
+        <w:bottom w:w="0" w:type="dxa"/>
+        <w:right w:w="108" w:type="dxa"/>
+      </w:tblCellMar>
     </w:tblPr>
     <w:tblStylePr w:type="firstRow">
       <w:rPr>
@@ -31532,6 +32064,13 @@
     <w:tblPr>
       <w:tblStyleRowBandSize w:val="1"/>
       <w:tblStyleColBandSize w:val="1"/>
+      <w:tblInd w:w="0" w:type="dxa"/>
+      <w:tblCellMar>
+        <w:top w:w="0" w:type="dxa"/>
+        <w:left w:w="108" w:type="dxa"/>
+        <w:bottom w:w="0" w:type="dxa"/>
+        <w:right w:w="108" w:type="dxa"/>
+      </w:tblCellMar>
     </w:tblPr>
     <w:tblStylePr w:type="firstRow">
       <w:rPr>
@@ -31881,7 +32420,7 @@
 </file>
 
 <file path=customXml/itemProps1.xml><?xml version="1.0" encoding="utf-8"?>
-<ds:datastoreItem xmlns:ds="http://schemas.openxmlformats.org/officeDocument/2006/customXml" ds:itemID="{DC595562-CCD4-4D69-A752-27894D9488A0}">
+<ds:datastoreItem xmlns:ds="http://schemas.openxmlformats.org/officeDocument/2006/customXml" ds:itemID="{4347CF0D-9285-4DE0-B1C5-85B6C458662F}">
   <ds:schemaRefs>
     <ds:schemaRef ds:uri="http://schemas.openxmlformats.org/officeDocument/2006/bibliography"/>
   </ds:schemaRefs>

--- a/技术笔记/Word/数据库.docx
+++ b/技术笔记/Word/数据库.docx
@@ -5261,6 +5261,25 @@
       </w:r>
     </w:p>
     <w:p>
+      <w:pPr>
+        <w:rPr>
+          <w:rFonts w:hint="eastAsia"/>
+        </w:rPr>
+      </w:pPr>
+      <w:r>
+        <w:t>补充：</w:t>
+      </w:r>
+      <w:r>
+        <w:t>java</w:t>
+      </w:r>
+      <w:r>
+        <w:t>中的日期格式：</w:t>
+      </w:r>
+      <w:r>
+        <w:t>yyyy-MM-dd HH:mm:ss SSS</w:t>
+      </w:r>
+    </w:p>
+    <w:p>
       <w:r>
         <w:rPr>
           <w:rFonts w:hint="eastAsia"/>
@@ -5287,6 +5306,11 @@
       <w:r>
         <w:t>datetime</w:t>
       </w:r>
+      <w:r>
+        <w:t>。</w:t>
+      </w:r>
+      <w:bookmarkStart w:id="0" w:name="_GoBack"/>
+      <w:bookmarkEnd w:id="0"/>
     </w:p>
     <w:p>
       <w:pPr>
@@ -5333,6 +5357,7 @@
         <w:rPr>
           <w:rFonts w:hint="eastAsia"/>
         </w:rPr>
+        <w:lastRenderedPageBreak/>
         <w:t>count</w:t>
       </w:r>
       <w:r>
@@ -5344,1500 +5369,1489 @@
     </w:p>
     <w:p>
       <w:r>
+        <w:t xml:space="preserve">sum  </w:t>
+      </w:r>
+      <w:r>
+        <w:t>求和</w:t>
+      </w:r>
+    </w:p>
+    <w:p>
+      <w:r>
+        <w:t xml:space="preserve">avg  </w:t>
+      </w:r>
+      <w:r>
+        <w:t>平均值</w:t>
+      </w:r>
+    </w:p>
+    <w:p>
+      <w:r>
+        <w:t xml:space="preserve">max  </w:t>
+      </w:r>
+      <w:r>
+        <w:t>最大值</w:t>
+      </w:r>
+      <w:r>
+        <w:rPr>
+          <w:rFonts w:hint="eastAsia"/>
+        </w:rPr>
+        <w:t xml:space="preserve"> </w:t>
+      </w:r>
+    </w:p>
+    <w:p>
+      <w:r>
+        <w:t xml:space="preserve">min  </w:t>
+      </w:r>
+      <w:r>
+        <w:t>最小值</w:t>
+      </w:r>
+    </w:p>
+    <w:p>
+      <w:r>
+        <w:t>注意：</w:t>
+      </w:r>
+      <w:r>
+        <w:rPr>
+          <w:rFonts w:hint="eastAsia"/>
+        </w:rPr>
+        <w:t>1</w:t>
+      </w:r>
+      <w:r>
+        <w:t>.</w:t>
+      </w:r>
+      <w:r>
+        <w:t>分组函数会忽略</w:t>
+      </w:r>
+      <w:r>
+        <w:t>null</w:t>
+      </w:r>
+      <w:r>
+        <w:t>，不会算上</w:t>
+      </w:r>
+      <w:r>
+        <w:t>null</w:t>
+      </w:r>
+      <w:r>
+        <w:t>。</w:t>
+      </w:r>
+      <w:r>
+        <w:t>avg</w:t>
+      </w:r>
+      <w:r>
+        <w:t>在除的时候也不会算上</w:t>
+      </w:r>
+      <w:r>
+        <w:t>null</w:t>
+      </w:r>
+      <w:r>
+        <w:t>的个数。</w:t>
+      </w:r>
+    </w:p>
+    <w:p>
+      <w:r>
+        <w:tab/>
+        <w:t xml:space="preserve">  2.count(</w:t>
+      </w:r>
+      <w:r>
+        <w:t>具体字段</w:t>
+      </w:r>
+      <w:r>
+        <w:t>)</w:t>
+      </w:r>
+      <w:r>
+        <w:t>和</w:t>
+      </w:r>
+      <w:r>
+        <w:t>count(*)</w:t>
+      </w:r>
+      <w:r>
+        <w:t>的区别：</w:t>
+      </w:r>
+    </w:p>
+    <w:p>
+      <w:r>
+        <w:tab/>
+      </w:r>
+      <w:r>
+        <w:tab/>
+        <w:t>(1)</w:t>
+      </w:r>
+      <w:r>
+        <w:t xml:space="preserve"> </w:t>
+      </w:r>
+      <w:r>
+        <w:t>count(</w:t>
+      </w:r>
+      <w:r>
+        <w:t>具体字段</w:t>
+      </w:r>
+      <w:r>
+        <w:t>)</w:t>
+      </w:r>
+      <w:r>
+        <w:t>：</w:t>
+      </w:r>
+      <w:r>
+        <w:t>统计分组中</w:t>
+      </w:r>
+      <w:r>
+        <w:t>该字段下所有不为</w:t>
+      </w:r>
+      <w:r>
+        <w:t>null</w:t>
+      </w:r>
+      <w:r>
+        <w:t>的元素的总数。</w:t>
+      </w:r>
+    </w:p>
+    <w:p>
+      <w:r>
+        <w:tab/>
+      </w:r>
+      <w:r>
+        <w:tab/>
+        <w:t>(2)</w:t>
+      </w:r>
+      <w:r>
+        <w:t xml:space="preserve"> </w:t>
+      </w:r>
+      <w:r>
+        <w:t>count(*)</w:t>
+      </w:r>
+      <w:r>
+        <w:t>：统计分组中的总行数</w:t>
+      </w:r>
+      <w:r>
+        <w:t>。</w:t>
+      </w:r>
+      <w:r>
+        <w:rPr>
+          <w:rFonts w:hint="eastAsia"/>
+        </w:rPr>
+        <w:t>(</w:t>
+      </w:r>
+      <w:r>
+        <w:rPr>
+          <w:rFonts w:hint="eastAsia"/>
+        </w:rPr>
+        <w:t>在分组的所有字段的记录中，只要有一个元</w:t>
+      </w:r>
+    </w:p>
+    <w:p>
+      <w:r>
+        <w:tab/>
+      </w:r>
+      <w:r>
+        <w:tab/>
+      </w:r>
+      <w:r>
+        <w:t>素值不为</w:t>
+      </w:r>
+      <w:r>
+        <w:t>null</w:t>
+      </w:r>
+      <w:r>
+        <w:t>，该条记录便会让</w:t>
+      </w:r>
+      <w:r>
+        <w:t>count++</w:t>
+      </w:r>
+      <w:r>
+        <w:t>。如果一条记录中所有的元素值都是</w:t>
+      </w:r>
+      <w:r>
+        <w:t>null</w:t>
+      </w:r>
+      <w:r>
+        <w:t>，</w:t>
+      </w:r>
+    </w:p>
+    <w:p>
+      <w:r>
+        <w:tab/>
+      </w:r>
+      <w:r>
+        <w:tab/>
+      </w:r>
+      <w:r>
+        <w:t>那么这条记录便不会被</w:t>
+      </w:r>
+      <w:r>
+        <w:t>count++</w:t>
+      </w:r>
+      <w:r>
+        <w:t>，当然，这样的记录便不再算是记录，它</w:t>
+      </w:r>
+      <w:r>
+        <w:rPr>
+          <w:rFonts w:hint="eastAsia"/>
+        </w:rPr>
+        <w:t>不存在。</w:t>
+      </w:r>
+      <w:r>
+        <w:t>)</w:t>
+      </w:r>
+    </w:p>
+    <w:p>
+      <w:r>
+        <w:tab/>
+        <w:t xml:space="preserve">  3.</w:t>
+      </w:r>
+      <w:r>
+        <w:t>分组函数不能直接使用在</w:t>
+      </w:r>
+      <w:r>
+        <w:t>where</w:t>
+      </w:r>
+      <w:r>
+        <w:t>子句中。</w:t>
+      </w:r>
+    </w:p>
+    <w:p>
+      <w:r>
+        <w:tab/>
+      </w:r>
+      <w:r>
+        <w:tab/>
+        <w:t xml:space="preserve">group by </w:t>
+      </w:r>
+      <w:r>
+        <w:t>具体字段：根据具体字段的值来进行分组。</w:t>
+      </w:r>
+    </w:p>
+    <w:p>
+      <w:r>
+        <w:tab/>
+      </w:r>
+      <w:r>
+        <w:tab/>
+      </w:r>
+      <w:r>
+        <w:t>原因：语句的执行顺序：</w:t>
+      </w:r>
+      <w:r>
+        <w:rPr>
+          <w:rFonts w:hint="eastAsia"/>
+        </w:rPr>
+        <w:t>f</w:t>
+      </w:r>
+      <w:r>
+        <w:t>rom-&gt;where-&gt;group by-&gt;</w:t>
+      </w:r>
+      <w:r>
+        <w:t>having-&gt;</w:t>
+      </w:r>
+      <w:r>
+        <w:t>select-&gt;order by</w:t>
+      </w:r>
+      <w:r>
+        <w:t>-&gt;limit</w:t>
+      </w:r>
+    </w:p>
+    <w:p>
+      <w:r>
+        <w:tab/>
+      </w:r>
+      <w:r>
+        <w:tab/>
+      </w:r>
+      <w:r>
+        <w:t>在</w:t>
+      </w:r>
+      <w:r>
+        <w:t>where</w:t>
+      </w:r>
+      <w:r>
+        <w:t>执行的时候，还没有</w:t>
+      </w:r>
+      <w:r>
+        <w:t>group by</w:t>
+      </w:r>
+      <w:r>
+        <w:t>，即还没有进行分组。</w:t>
+      </w:r>
+    </w:p>
+    <w:p>
+      <w:r>
+        <w:tab/>
+      </w:r>
+      <w:r>
+        <w:tab/>
+        <w:t>select job,sum(sal) from emp group by job;</w:t>
+      </w:r>
+      <w:r>
+        <w:t xml:space="preserve"> </w:t>
+      </w:r>
+      <w:r>
+        <w:t xml:space="preserve">-- </w:t>
+      </w:r>
+      <w:r>
+        <w:t>根据</w:t>
+      </w:r>
+      <w:r>
+        <w:t>job</w:t>
+      </w:r>
+      <w:r>
+        <w:t>的不同分别求其工资总和。</w:t>
+      </w:r>
+    </w:p>
+    <w:p>
+      <w:r>
+        <w:tab/>
+        <w:t xml:space="preserve">  4.</w:t>
+      </w:r>
+      <w:r>
+        <w:t>在一条</w:t>
+      </w:r>
+      <w:r>
+        <w:t>select</w:t>
+      </w:r>
+      <w:r>
+        <w:t>语句中，如果有</w:t>
+      </w:r>
+      <w:r>
+        <w:t xml:space="preserve">group </w:t>
+      </w:r>
+      <w:r>
+        <w:rPr>
+          <w:rFonts w:hint="eastAsia"/>
+        </w:rPr>
+        <w:t>b</w:t>
+      </w:r>
+      <w:r>
+        <w:t>y</w:t>
+      </w:r>
+      <w:r>
+        <w:t>的话，</w:t>
+      </w:r>
+      <w:r>
+        <w:t>select</w:t>
+      </w:r>
+      <w:r>
+        <w:t>后面只能跟：参加分组的字段</w:t>
+      </w:r>
+    </w:p>
+    <w:p>
+      <w:pPr>
+        <w:ind w:left="420" w:firstLine="420"/>
+      </w:pPr>
+      <w:r>
+        <w:t>以及分组函数，其他的一律不能跟。比如：</w:t>
+      </w:r>
+    </w:p>
+    <w:p>
+      <w:r>
+        <w:tab/>
+      </w:r>
+      <w:r>
+        <w:tab/>
+        <w:t>select name,job,sum(sal) from emp group by job; --</w:t>
+      </w:r>
+      <w:r>
+        <w:t>虽然</w:t>
+      </w:r>
+      <w:r>
+        <w:t>mysql</w:t>
+      </w:r>
+      <w:r>
+        <w:t>不报错，但没有意义</w:t>
+      </w:r>
+      <w:r>
+        <w:t>。</w:t>
+      </w:r>
+    </w:p>
+    <w:p>
+      <w:r>
+        <w:tab/>
+      </w:r>
+      <w:r>
+        <w:tab/>
+      </w:r>
+      <w:r>
+        <w:t>其他的数据库管理系统用这条语句会报错。</w:t>
+      </w:r>
+    </w:p>
+    <w:p>
+      <w:r>
+        <w:tab/>
+        <w:t xml:space="preserve">  5.group by </w:t>
+      </w:r>
+      <w:r>
+        <w:t>后可以跟多个字段，比如：按照不同部门的不同工作分组。例：</w:t>
+      </w:r>
+    </w:p>
+    <w:p>
+      <w:r>
+        <w:tab/>
+      </w:r>
+      <w:r>
+        <w:tab/>
+        <w:t>select dept</w:t>
+      </w:r>
+      <w:r>
+        <w:rPr>
+          <w:rFonts w:hint="eastAsia"/>
+        </w:rPr>
+        <w:t>,</w:t>
+      </w:r>
+      <w:r>
+        <w:t>job,max(sal) from emp group by dept,job;</w:t>
+      </w:r>
+    </w:p>
+    <w:p>
+      <w:r>
+        <w:tab/>
+        <w:t xml:space="preserve">  6.</w:t>
+      </w:r>
+      <w:r>
+        <w:t>having</w:t>
+      </w:r>
+      <w:r>
+        <w:t>：</w:t>
+      </w:r>
+      <w:r>
+        <w:rPr>
+          <w:rFonts w:hint="eastAsia"/>
+        </w:rPr>
+        <w:t>可以对分完组之后的数据进一步的过滤。</w:t>
+      </w:r>
+    </w:p>
+    <w:p>
+      <w:r>
+        <w:tab/>
+      </w:r>
+      <w:r>
+        <w:tab/>
+      </w:r>
+      <w:r>
+        <w:t>having</w:t>
+      </w:r>
+      <w:r>
+        <w:t>不能单独使用，不能代替</w:t>
+      </w:r>
+      <w:r>
+        <w:t>where</w:t>
+      </w:r>
+      <w:r>
+        <w:t>，必须和</w:t>
+      </w:r>
+      <w:r>
+        <w:t>group by</w:t>
+      </w:r>
+      <w:r>
+        <w:t>联合使用。</w:t>
+      </w:r>
+    </w:p>
+    <w:p>
+      <w:r>
+        <w:tab/>
+      </w:r>
+      <w:r>
+        <w:tab/>
+      </w:r>
+      <w:r>
+        <w:t>例如：查询每个部门最高薪资，要求只显示最高薪资大于</w:t>
+      </w:r>
+      <w:r>
+        <w:rPr>
+          <w:rFonts w:hint="eastAsia"/>
+        </w:rPr>
+        <w:t>3</w:t>
+      </w:r>
+      <w:r>
+        <w:t>000</w:t>
+      </w:r>
+      <w:r>
+        <w:t>的。</w:t>
+      </w:r>
+    </w:p>
+    <w:p>
+      <w:r>
+        <w:tab/>
+      </w:r>
+      <w:r>
+        <w:tab/>
+        <w:t>select deptno,max(sal) from emp group by deptno having max(val) &gt; 3000;</w:t>
+      </w:r>
+    </w:p>
+    <w:p>
+      <w:r>
+        <w:tab/>
+      </w:r>
+      <w:r>
+        <w:tab/>
+        <w:t>-- having</w:t>
+      </w:r>
+      <w:r>
+        <w:t>的效率不如</w:t>
+      </w:r>
+      <w:r>
+        <w:t>where</w:t>
+      </w:r>
+      <w:r>
+        <w:t>，所以这样改，效率更高：</w:t>
+      </w:r>
+    </w:p>
+    <w:p>
+      <w:r>
+        <w:tab/>
+      </w:r>
+      <w:r>
+        <w:tab/>
+        <w:t>select deptno,max(sal) from emp where sal &gt; 3000 group by deptno;</w:t>
+      </w:r>
+    </w:p>
+    <w:p>
+      <w:r>
+        <w:tab/>
+      </w:r>
+      <w:r>
+        <w:tab/>
+        <w:t xml:space="preserve">-- </w:t>
+      </w:r>
+      <w:r>
+        <w:t>只有</w:t>
+      </w:r>
+      <w:r>
+        <w:t>where</w:t>
+      </w:r>
+      <w:r>
+        <w:t>无法实现的</w:t>
+      </w:r>
+      <w:r>
+        <w:rPr>
+          <w:rFonts w:hint="eastAsia"/>
+        </w:rPr>
+        <w:t>才</w:t>
+      </w:r>
+      <w:r>
+        <w:t>用</w:t>
+      </w:r>
+      <w:r>
+        <w:t>having</w:t>
+      </w:r>
+      <w:r>
+        <w:t>。</w:t>
+      </w:r>
+      <w:r>
+        <w:t>比如：</w:t>
+      </w:r>
+    </w:p>
+    <w:p>
+      <w:r>
+        <w:tab/>
+      </w:r>
+      <w:r>
+        <w:tab/>
+        <w:t>select deptno,avg(sal) from emp group by deptno having avg(sal) &gt; 2500;</w:t>
+      </w:r>
+    </w:p>
+    <w:p>
+      <w:pPr>
+        <w:pStyle w:val="2"/>
+      </w:pPr>
+      <w:r>
+        <w:t xml:space="preserve">3.distinct </w:t>
+      </w:r>
+      <w:r>
+        <w:t>去除重复值</w:t>
+      </w:r>
+    </w:p>
+    <w:p>
+      <w:r>
+        <w:t>distinct</w:t>
+      </w:r>
+      <w:r>
+        <w:t>只能出现在所有字段的前方。例如：</w:t>
+      </w:r>
+    </w:p>
+    <w:p>
+      <w:r>
+        <w:t>select distinct job from emp; --</w:t>
+      </w:r>
+      <w:r>
+        <w:t>对工作</w:t>
+      </w:r>
+      <w:r>
+        <w:t>相同的记录</w:t>
+      </w:r>
+      <w:r>
+        <w:t>进行去重</w:t>
+      </w:r>
+    </w:p>
+    <w:p>
+      <w:r>
+        <w:t>select distinct job,deptno from emp; --</w:t>
+      </w:r>
+      <w:r>
+        <w:t>对工作和部门编号同时一致的记录进行去重。</w:t>
+      </w:r>
+    </w:p>
+    <w:p>
+      <w:r>
+        <w:rPr>
+          <w:rFonts w:hint="eastAsia"/>
+        </w:rPr>
+        <w:t>s</w:t>
+      </w:r>
+      <w:r>
+        <w:t>elect count(distinct job) from emp; --</w:t>
+      </w:r>
+      <w:r>
+        <w:t>统计工作岗位的数量。</w:t>
+      </w:r>
+    </w:p>
+    <w:p>
+      <w:pPr>
+        <w:pStyle w:val="2"/>
+      </w:pPr>
+      <w:r>
+        <w:rPr>
+          <w:rFonts w:hint="eastAsia"/>
+        </w:rPr>
+        <w:t>4</w:t>
+      </w:r>
+      <w:r>
+        <w:t>.</w:t>
+      </w:r>
+      <w:r>
+        <w:t>连接查询</w:t>
+      </w:r>
+    </w:p>
+    <w:p>
+      <w:r>
+        <w:rPr>
+          <w:rFonts w:hint="eastAsia"/>
+        </w:rPr>
+        <w:t>多张表联合起来查询被称为连接查询。</w:t>
+      </w:r>
+    </w:p>
+    <w:p>
+      <w:r>
+        <w:rPr>
+          <w:rFonts w:hint="eastAsia"/>
+        </w:rPr>
+        <w:t>1</w:t>
+      </w:r>
+      <w:r>
+        <w:t>.</w:t>
+      </w:r>
+      <w:r>
+        <w:t>分类</w:t>
+      </w:r>
+    </w:p>
+    <w:p>
+      <w:r>
+        <w:t>根据语法的年代分类：</w:t>
+      </w:r>
+    </w:p>
+    <w:p>
+      <w:pPr>
+        <w:ind w:firstLine="420"/>
+      </w:pPr>
+      <w:r>
+        <w:t>SQL92</w:t>
+      </w:r>
+      <w:r>
+        <w:t>：</w:t>
+      </w:r>
+      <w:r>
+        <w:rPr>
+          <w:rFonts w:hint="eastAsia"/>
+        </w:rPr>
+        <w:t>1</w:t>
+      </w:r>
+      <w:r>
+        <w:t>992</w:t>
+      </w:r>
+      <w:r>
+        <w:t>年出现的语法</w:t>
+      </w:r>
+      <w:r>
+        <w:rPr>
+          <w:rFonts w:hint="eastAsia"/>
+        </w:rPr>
+        <w:t>。</w:t>
+      </w:r>
+    </w:p>
+    <w:p>
+      <w:pPr>
+        <w:ind w:firstLine="420"/>
+      </w:pPr>
+      <w:r>
+        <w:t>(</w:t>
+      </w:r>
+      <w:r>
+        <w:t>主用</w:t>
+      </w:r>
+      <w:r>
+        <w:t>)</w:t>
+      </w:r>
+      <w:r>
+        <w:rPr>
+          <w:rFonts w:hint="eastAsia"/>
+        </w:rPr>
+        <w:t>S</w:t>
+      </w:r>
+      <w:r>
+        <w:t>QL99</w:t>
+      </w:r>
+      <w:r>
+        <w:t>：</w:t>
+      </w:r>
+      <w:r>
+        <w:rPr>
+          <w:rFonts w:hint="eastAsia"/>
+        </w:rPr>
+        <w:t>1</w:t>
+      </w:r>
+      <w:r>
+        <w:t>999</w:t>
+      </w:r>
+      <w:r>
+        <w:t>年出现的语法</w:t>
+      </w:r>
+      <w:r>
+        <w:t>。</w:t>
+      </w:r>
+    </w:p>
+    <w:p>
+      <w:r>
+        <w:rPr>
+          <w:rFonts w:hint="eastAsia"/>
+        </w:rPr>
+        <w:t>根据表连接的方式分类：</w:t>
+      </w:r>
+    </w:p>
+    <w:p>
+      <w:r>
+        <w:t>内连接：</w:t>
+      </w:r>
+    </w:p>
+    <w:p>
+      <w:r>
+        <w:tab/>
+      </w:r>
+      <w:r>
+        <w:t>等值连接</w:t>
+      </w:r>
+    </w:p>
+    <w:p>
+      <w:r>
         <w:lastRenderedPageBreak/>
-        <w:t xml:space="preserve">sum  </w:t>
-      </w:r>
-      <w:r>
-        <w:t>求和</w:t>
-      </w:r>
-    </w:p>
-    <w:p>
-      <w:r>
-        <w:t xml:space="preserve">avg  </w:t>
-      </w:r>
-      <w:r>
-        <w:t>平均值</w:t>
-      </w:r>
-    </w:p>
-    <w:p>
-      <w:r>
-        <w:t xml:space="preserve">max  </w:t>
-      </w:r>
-      <w:r>
-        <w:t>最大值</w:t>
-      </w:r>
-      <w:r>
-        <w:rPr>
-          <w:rFonts w:hint="eastAsia"/>
-        </w:rPr>
+        <w:tab/>
+      </w:r>
+      <w:r>
+        <w:t>非等值连接</w:t>
+      </w:r>
+    </w:p>
+    <w:p>
+      <w:r>
+        <w:tab/>
+      </w:r>
+      <w:r>
+        <w:t>自连接</w:t>
+      </w:r>
+    </w:p>
+    <w:p>
+      <w:r>
+        <w:t>外连接：</w:t>
+      </w:r>
+    </w:p>
+    <w:p>
+      <w:r>
+        <w:tab/>
+      </w:r>
+      <w:r>
+        <w:t>左外连接</w:t>
+      </w:r>
+      <w:r>
+        <w:rPr>
+          <w:rFonts w:hint="eastAsia"/>
+        </w:rPr>
+        <w:t>(</w:t>
+      </w:r>
+      <w:r>
+        <w:rPr>
+          <w:rFonts w:hint="eastAsia"/>
+        </w:rPr>
+        <w:t>左连接</w:t>
+      </w:r>
+      <w:r>
+        <w:t>)</w:t>
+      </w:r>
+    </w:p>
+    <w:p>
+      <w:r>
+        <w:tab/>
+      </w:r>
+      <w:r>
+        <w:t>右外连接</w:t>
+      </w:r>
+      <w:r>
+        <w:rPr>
+          <w:rFonts w:hint="eastAsia"/>
+        </w:rPr>
+        <w:t>(</w:t>
+      </w:r>
+      <w:r>
+        <w:rPr>
+          <w:rFonts w:hint="eastAsia"/>
+        </w:rPr>
+        <w:t>右连接</w:t>
+      </w:r>
+      <w:r>
+        <w:t>)</w:t>
+      </w:r>
+    </w:p>
+    <w:p>
+      <w:r>
+        <w:t>全连接</w:t>
+      </w:r>
+      <w:r>
+        <w:rPr>
+          <w:rFonts w:hint="eastAsia"/>
+        </w:rPr>
+        <w:t>(</w:t>
+      </w:r>
+      <w:r>
+        <w:rPr>
+          <w:rFonts w:hint="eastAsia"/>
+        </w:rPr>
+        <w:t>基本不用</w:t>
+      </w:r>
+      <w:r>
+        <w:t>)</w:t>
+      </w:r>
+    </w:p>
+    <w:p>
+      <w:r>
+        <w:t>2</w:t>
+      </w:r>
+      <w:r>
+        <w:t>.</w:t>
+      </w:r>
+      <w:r>
+        <w:t>当两张表进行连接查询且没有任何条件限制的时候，最终查询的结果条数是两张表条数的乘积，这种现象被称为：笛卡尔积现象，这是一种数学现象。</w:t>
+      </w:r>
+      <w:r>
+        <w:t>例如：</w:t>
+      </w:r>
+    </w:p>
+    <w:p>
+      <w:r>
+        <w:tab/>
+        <w:t>select ename,dname from emp,dept;</w:t>
+      </w:r>
+    </w:p>
+    <w:p>
+      <w:r>
+        <w:tab/>
+        <w:t>emp</w:t>
+      </w:r>
+      <w:r>
+        <w:t>表中有</w:t>
+      </w:r>
+      <w:r>
+        <w:rPr>
+          <w:rFonts w:hint="eastAsia"/>
+        </w:rPr>
+        <w:t>1</w:t>
+      </w:r>
+      <w:r>
+        <w:t>4</w:t>
+      </w:r>
+      <w:r>
+        <w:t>条记录，</w:t>
+      </w:r>
+      <w:r>
+        <w:t>dept</w:t>
+      </w:r>
+      <w:r>
+        <w:t>表有</w:t>
+      </w:r>
+      <w:r>
+        <w:rPr>
+          <w:rFonts w:hint="eastAsia"/>
+        </w:rPr>
+        <w:t>4</w:t>
+      </w:r>
+      <w:r>
+        <w:rPr>
+          <w:rFonts w:hint="eastAsia"/>
+        </w:rPr>
+        <w:t>条记录，则查询结果为</w:t>
+      </w:r>
+      <w:r>
+        <w:rPr>
+          <w:rFonts w:hint="eastAsia"/>
+        </w:rPr>
+        <w:t>1</w:t>
+      </w:r>
+      <w:r>
+        <w:t>4*4=56</w:t>
+      </w:r>
+      <w:r>
+        <w:t>条记录。</w:t>
+      </w:r>
+    </w:p>
+    <w:p>
+      <w:r>
+        <w:t>3</w:t>
+      </w:r>
+      <w:r>
+        <w:t>.</w:t>
+      </w:r>
+      <w:r>
+        <w:t>如何避免笛卡尔积现象，可以加限制条件。</w:t>
+      </w:r>
+    </w:p>
+    <w:p>
+      <w:r>
+        <w:tab/>
+        <w:t>select ename,dname from emp,dept where emp.deptno = dept.deptno;</w:t>
+      </w:r>
+    </w:p>
+    <w:p>
+      <w:r>
+        <w:tab/>
+      </w:r>
+      <w:r>
+        <w:t>这样做，虽然避免了笛卡尔积现象，但是匹配的次数没有减少，效率低。</w:t>
+      </w:r>
+    </w:p>
+    <w:p>
+      <w:r>
+        <w:tab/>
+      </w:r>
+      <w:r>
+        <w:t>可以看出，一条语句中，连接的表越多，效率越低，应避免多个表的连接。</w:t>
+      </w:r>
+    </w:p>
+    <w:p>
+      <w:r>
+        <w:tab/>
+      </w:r>
+      <w:r>
+        <w:t>在多表连接查询时，最好给表加上别名，因为可以提高</w:t>
+      </w:r>
+      <w:r>
+        <w:rPr>
+          <w:rFonts w:hint="eastAsia"/>
+        </w:rPr>
+        <w:t>S</w:t>
+      </w:r>
+      <w:r>
+        <w:t>QL</w:t>
+      </w:r>
+      <w:r>
+        <w:t>语句的执行效率。例如：</w:t>
+      </w:r>
+    </w:p>
+    <w:p>
+      <w:r>
+        <w:tab/>
+        <w:t>select e.ename,d.dname from emp e,dept d where e.deptno = d.deptno;</w:t>
+      </w:r>
+    </w:p>
+    <w:p>
+      <w:r>
+        <w:tab/>
+      </w:r>
+      <w:r>
+        <w:t>原因是查询字段</w:t>
+      </w:r>
+      <w:r>
+        <w:t>ename</w:t>
+      </w:r>
+      <w:r>
+        <w:t>和</w:t>
+      </w:r>
+      <w:r>
+        <w:t>dname</w:t>
+      </w:r>
+      <w:r>
+        <w:t>时不用再从</w:t>
+      </w:r>
+      <w:r>
+        <w:t>emp</w:t>
+      </w:r>
+      <w:r>
+        <w:t>和</w:t>
+      </w:r>
+      <w:r>
+        <w:t>dept</w:t>
+      </w:r>
+      <w:r>
+        <w:t>表中找这俩字段属于哪个表。</w:t>
+      </w:r>
+    </w:p>
+    <w:p>
+      <w:r>
+        <w:t>4</w:t>
+      </w:r>
+      <w:r>
+        <w:t>.</w:t>
+      </w:r>
+      <w:r>
+        <w:t>内连接之等值连接</w:t>
+      </w:r>
+    </w:p>
+    <w:p>
+      <w:r>
+        <w:tab/>
+        <w:t>SQL92</w:t>
+      </w:r>
+      <w:r>
+        <w:t>语法：</w:t>
+      </w:r>
+    </w:p>
+    <w:p>
+      <w:r>
+        <w:tab/>
+        <w:t>select e.ename,d.dname from emp e,dept d where e.deptno = d.deptno;</w:t>
+      </w:r>
+    </w:p>
+    <w:p>
+      <w:r>
+        <w:tab/>
+        <w:t>SQL99</w:t>
+      </w:r>
+      <w:r>
+        <w:t>语法</w:t>
+      </w:r>
+      <w:r>
+        <w:rPr>
+          <w:rFonts w:hint="eastAsia"/>
+        </w:rPr>
+        <w:t>(</w:t>
+      </w:r>
+      <w:r>
+        <w:rPr>
+          <w:rFonts w:hint="eastAsia"/>
+        </w:rPr>
+        <w:t>语法更清晰</w:t>
+      </w:r>
+      <w:r>
+        <w:rPr>
+          <w:rFonts w:hint="eastAsia"/>
+        </w:rPr>
+        <w:t>，将本属于表连接的筛选条件交由</w:t>
+      </w:r>
+      <w:r>
+        <w:rPr>
+          <w:rFonts w:hint="eastAsia"/>
+        </w:rPr>
+        <w:t>on</w:t>
+      </w:r>
+      <w:r>
+        <w:rPr>
+          <w:rFonts w:hint="eastAsia"/>
+        </w:rPr>
+        <w:t>来执行而不是</w:t>
+      </w:r>
+      <w:r>
+        <w:rPr>
+          <w:rFonts w:hint="eastAsia"/>
+        </w:rPr>
+        <w:t>where</w:t>
+      </w:r>
+      <w:r>
+        <w:t>)</w:t>
+      </w:r>
+      <w:r>
+        <w:t>：</w:t>
+      </w:r>
+    </w:p>
+    <w:p>
+      <w:r>
+        <w:tab/>
+        <w:t>--inner</w:t>
+      </w:r>
+      <w:r>
+        <w:t>可以忽略。</w:t>
+      </w:r>
+    </w:p>
+    <w:p>
+      <w:r>
+        <w:tab/>
+        <w:t>select e.ename,d.dname from emp e</w:t>
+      </w:r>
+      <w:r>
+        <w:t xml:space="preserve"> inner</w:t>
+      </w:r>
+      <w:r>
+        <w:t xml:space="preserve"> join dept d on e.deptno = d.deptno;</w:t>
+      </w:r>
+      <w:r>
+        <w:tab/>
+      </w:r>
+      <w:r>
+        <w:tab/>
+      </w:r>
+    </w:p>
+    <w:p>
+      <w:r>
+        <w:rPr>
+          <w:rFonts w:hint="eastAsia"/>
+        </w:rPr>
+        <w:t>5</w:t>
+      </w:r>
+      <w:r>
+        <w:t>.</w:t>
+      </w:r>
+      <w:r>
+        <w:t>内连接之非等值连接</w:t>
+      </w:r>
+    </w:p>
+    <w:p>
+      <w:r>
+        <w:tab/>
+      </w:r>
+      <w:r>
+        <w:t>例如：查询每个员工的薪资等级：</w:t>
+      </w:r>
+    </w:p>
+    <w:p>
+      <w:r>
+        <w:tab/>
+        <w:t>--</w:t>
+      </w:r>
+      <w:r>
+        <w:t>条件不是一个等量关系</w:t>
+      </w:r>
+    </w:p>
+    <w:p>
+      <w:r>
+        <w:tab/>
+        <w:t>select e.ename,e.sal,s.grade from emp e join salgrade s on e.sal between s.losal and s.hisal;</w:t>
+      </w:r>
+    </w:p>
+    <w:p>
+      <w:r>
+        <w:t>6.</w:t>
+      </w:r>
+      <w:r>
+        <w:t>内连接之自连接</w:t>
+      </w:r>
+      <w:r>
+        <w:rPr>
+          <w:rFonts w:hint="eastAsia"/>
+        </w:rPr>
+        <w:t>(</w:t>
+      </w:r>
+      <w:r>
+        <w:rPr>
+          <w:rFonts w:hint="eastAsia"/>
+        </w:rPr>
+        <w:t>也就是表自己连接自己查询</w:t>
+      </w:r>
+      <w:r>
+        <w:t>)</w:t>
+      </w:r>
+    </w:p>
+    <w:p>
+      <w:r>
+        <w:tab/>
+      </w:r>
+      <w:r>
+        <w:t>例如：查询员工的上级领导，要求显示员工名和对应的领导名</w:t>
+      </w:r>
+    </w:p>
+    <w:p>
+      <w:pPr>
+        <w:ind w:firstLineChars="100" w:firstLine="210"/>
+      </w:pPr>
+      <w:r>
+        <w:t>select a.ename as ‘</w:t>
+      </w:r>
+      <w:r>
+        <w:t>员工名</w:t>
+      </w:r>
+      <w:r>
+        <w:t>’,b.ename as ‘</w:t>
+      </w:r>
+      <w:r>
+        <w:t>领导名</w:t>
+      </w:r>
+      <w:r>
+        <w:t>’ from emp a join emp b on a.mgr = b.empno;</w:t>
+      </w:r>
+    </w:p>
+    <w:p>
+      <w:r>
+        <w:t>7.</w:t>
+      </w:r>
+      <w:r>
+        <w:t>外连接</w:t>
+      </w:r>
+    </w:p>
+    <w:p>
+      <w:r>
+        <w:rPr>
+          <w:rFonts w:hint="eastAsia"/>
+        </w:rPr>
+        <w:t>-</w:t>
+      </w:r>
+      <w:r>
+        <w:t>-</w:t>
+      </w:r>
+      <w:r>
+        <w:t>左外连接</w:t>
+      </w:r>
+      <w:r>
+        <w:rPr>
+          <w:rFonts w:hint="eastAsia"/>
+        </w:rPr>
+        <w:t>，关键字</w:t>
+      </w:r>
+      <w:r>
+        <w:rPr>
+          <w:rFonts w:hint="eastAsia"/>
+        </w:rPr>
+        <w:t xml:space="preserve"> left</w:t>
+      </w:r>
+      <w:r>
         <w:t xml:space="preserve"> </w:t>
       </w:r>
-    </w:p>
-    <w:p>
-      <w:r>
-        <w:t xml:space="preserve">min  </w:t>
-      </w:r>
-      <w:r>
-        <w:t>最小值</w:t>
-      </w:r>
-    </w:p>
-    <w:p>
-      <w:r>
-        <w:t>注意：</w:t>
-      </w:r>
-      <w:r>
-        <w:rPr>
-          <w:rFonts w:hint="eastAsia"/>
-        </w:rPr>
-        <w:t>1</w:t>
+      <w:r>
+        <w:t xml:space="preserve">outer </w:t>
+      </w:r>
+      <w:r>
+        <w:t>join</w:t>
+      </w:r>
+      <w:r>
+        <w:t>，</w:t>
+      </w:r>
+      <w:r>
+        <w:t>outer</w:t>
+      </w:r>
+      <w:r>
+        <w:t>可以省略</w:t>
+      </w:r>
+    </w:p>
+    <w:p>
+      <w:r>
+        <w:rPr>
+          <w:rFonts w:hint="eastAsia"/>
+        </w:rPr>
+        <w:t>select</w:t>
+      </w:r>
+      <w:r>
+        <w:t xml:space="preserve"> e.ename,d.dname from dept d left</w:t>
+      </w:r>
+      <w:r>
+        <w:t xml:space="preserve"> outer</w:t>
+      </w:r>
+      <w:r>
+        <w:t xml:space="preserve"> join emp e on e.deptno = d.deptno;</w:t>
+      </w:r>
+    </w:p>
+    <w:p>
+      <w:r>
+        <w:rPr>
+          <w:rFonts w:hint="eastAsia"/>
+        </w:rPr>
+        <w:t>-</w:t>
+      </w:r>
+      <w:r>
+        <w:t>-</w:t>
+      </w:r>
+      <w:r>
+        <w:t>右外连接</w:t>
+      </w:r>
+      <w:r>
+        <w:rPr>
+          <w:rFonts w:hint="eastAsia"/>
+        </w:rPr>
+        <w:t>，关键字</w:t>
+      </w:r>
+      <w:r>
+        <w:rPr>
+          <w:rFonts w:hint="eastAsia"/>
+        </w:rPr>
+        <w:t xml:space="preserve"> right</w:t>
+      </w:r>
+      <w:r>
+        <w:t xml:space="preserve"> outer</w:t>
+      </w:r>
+      <w:r>
+        <w:t xml:space="preserve"> join</w:t>
+      </w:r>
+      <w:r>
+        <w:t>，</w:t>
+      </w:r>
+      <w:r>
+        <w:t>outer</w:t>
+      </w:r>
+      <w:r>
+        <w:t>可以省略</w:t>
+      </w:r>
+    </w:p>
+    <w:p>
+      <w:r>
+        <w:rPr>
+          <w:rFonts w:hint="eastAsia"/>
+        </w:rPr>
+        <w:t>select</w:t>
+      </w:r>
+      <w:r>
+        <w:t xml:space="preserve"> e.ename,d.dname from dept d right </w:t>
+      </w:r>
+      <w:r>
+        <w:t xml:space="preserve">outer </w:t>
+      </w:r>
+      <w:r>
+        <w:t>join emp e on e.deptno = d.deptno;</w:t>
+      </w:r>
+    </w:p>
+    <w:p>
+      <w:r>
+        <w:rPr>
+          <w:rFonts w:hint="eastAsia"/>
+        </w:rPr>
+        <w:t>区别：内连接两边的表没有主次关系。而外连接有。左连接是左边的表是主表，右连接是右</w:t>
+      </w:r>
+    </w:p>
+    <w:p>
+      <w:r>
+        <w:tab/>
+      </w:r>
+      <w:r>
+        <w:tab/>
+      </w:r>
+      <w:r>
+        <w:t>边的表是主表。</w:t>
+      </w:r>
+    </w:p>
+    <w:p>
+      <w:r>
+        <w:t>外连接的查询结果条数一定大于内连接的查询结果条数。</w:t>
+      </w:r>
+      <w:r>
+        <w:t>因为在内连接中，不符合</w:t>
+      </w:r>
+      <w:r>
+        <w:t>on</w:t>
+      </w:r>
+      <w:r>
+        <w:t>的</w:t>
+      </w:r>
+      <w:r>
+        <w:t>筛选条件的记录不会查询出来，而外连接，无论符不符合</w:t>
+      </w:r>
+      <w:r>
+        <w:t>on</w:t>
+      </w:r>
+      <w:r>
+        <w:t>的</w:t>
+      </w:r>
+      <w:r>
+        <w:t>筛选条件，首先主表的记录肯定是全部查询出来的。</w:t>
+      </w:r>
+    </w:p>
+    <w:p>
+      <w:r>
+        <w:t>在一条</w:t>
+      </w:r>
+      <w:r>
+        <w:rPr>
+          <w:rFonts w:hint="eastAsia"/>
+        </w:rPr>
+        <w:t>S</w:t>
+      </w:r>
+      <w:r>
+        <w:t>QL</w:t>
+      </w:r>
+      <w:r>
+        <w:t>语句中，内连接和外连接可以同时出现。</w:t>
+      </w:r>
+    </w:p>
+    <w:p>
+      <w:pPr>
+        <w:pStyle w:val="2"/>
+      </w:pPr>
+      <w:r>
+        <w:rPr>
+          <w:rFonts w:hint="eastAsia"/>
+        </w:rPr>
+        <w:t>5</w:t>
       </w:r>
       <w:r>
         <w:t>.</w:t>
       </w:r>
       <w:r>
-        <w:t>分组函数会忽略</w:t>
-      </w:r>
-      <w:r>
-        <w:t>null</w:t>
-      </w:r>
-      <w:r>
-        <w:t>，不会算上</w:t>
-      </w:r>
-      <w:r>
-        <w:t>null</w:t>
-      </w:r>
-      <w:r>
-        <w:t>。</w:t>
-      </w:r>
-      <w:r>
-        <w:t>avg</w:t>
-      </w:r>
-      <w:r>
-        <w:t>在除的时候也不会算上</w:t>
-      </w:r>
-      <w:r>
-        <w:t>null</w:t>
-      </w:r>
-      <w:r>
-        <w:t>的个数。</w:t>
-      </w:r>
-    </w:p>
-    <w:p>
-      <w:r>
-        <w:tab/>
-        <w:t xml:space="preserve">  2.count(</w:t>
-      </w:r>
-      <w:r>
-        <w:t>具体字段</w:t>
+        <w:t>子查询</w:t>
+      </w:r>
+      <w:r>
+        <w:rPr>
+          <w:rFonts w:hint="eastAsia"/>
+        </w:rPr>
+        <w:t>(</w:t>
+      </w:r>
+      <w:r>
+        <w:rPr>
+          <w:rFonts w:hint="eastAsia"/>
+        </w:rPr>
+        <w:t>了解</w:t>
       </w:r>
       <w:r>
         <w:t>)</w:t>
       </w:r>
-      <w:r>
-        <w:t>和</w:t>
-      </w:r>
-      <w:r>
-        <w:t>count(*)</w:t>
-      </w:r>
-      <w:r>
-        <w:t>的区别：</w:t>
-      </w:r>
-    </w:p>
-    <w:p>
-      <w:r>
-        <w:tab/>
-      </w:r>
-      <w:r>
-        <w:tab/>
-        <w:t>(1)</w:t>
-      </w:r>
-      <w:r>
-        <w:t xml:space="preserve"> </w:t>
-      </w:r>
-      <w:r>
-        <w:t>count(</w:t>
-      </w:r>
-      <w:r>
-        <w:t>具体字段</w:t>
-      </w:r>
-      <w:r>
-        <w:t>)</w:t>
-      </w:r>
-      <w:r>
-        <w:t>：</w:t>
-      </w:r>
-      <w:r>
-        <w:t>统计分组中</w:t>
-      </w:r>
-      <w:r>
-        <w:t>该字段下所有不为</w:t>
-      </w:r>
-      <w:r>
-        <w:t>null</w:t>
-      </w:r>
-      <w:r>
-        <w:t>的元素的总数。</w:t>
-      </w:r>
-    </w:p>
-    <w:p>
-      <w:r>
-        <w:tab/>
-      </w:r>
-      <w:r>
-        <w:tab/>
-        <w:t>(2)</w:t>
-      </w:r>
-      <w:r>
-        <w:t xml:space="preserve"> </w:t>
-      </w:r>
-      <w:r>
-        <w:t>count(*)</w:t>
-      </w:r>
-      <w:r>
-        <w:t>：统计分组中的总行数</w:t>
-      </w:r>
-      <w:r>
-        <w:t>。</w:t>
-      </w:r>
-      <w:r>
-        <w:rPr>
-          <w:rFonts w:hint="eastAsia"/>
-        </w:rPr>
-        <w:t>(</w:t>
-      </w:r>
-      <w:r>
-        <w:rPr>
-          <w:rFonts w:hint="eastAsia"/>
-        </w:rPr>
-        <w:t>在分组的所有字段的记录中，只要有一个元</w:t>
-      </w:r>
-    </w:p>
-    <w:p>
-      <w:r>
-        <w:tab/>
-      </w:r>
-      <w:r>
-        <w:tab/>
-      </w:r>
-      <w:r>
-        <w:t>素值不为</w:t>
-      </w:r>
-      <w:r>
-        <w:t>null</w:t>
-      </w:r>
-      <w:r>
-        <w:t>，该条记录便会让</w:t>
-      </w:r>
-      <w:r>
-        <w:t>count++</w:t>
-      </w:r>
-      <w:r>
-        <w:t>。如果一条记录中所有的元素值都是</w:t>
-      </w:r>
-      <w:r>
-        <w:t>null</w:t>
-      </w:r>
-      <w:r>
-        <w:t>，</w:t>
-      </w:r>
-    </w:p>
-    <w:p>
-      <w:r>
-        <w:tab/>
-      </w:r>
-      <w:r>
-        <w:tab/>
-      </w:r>
-      <w:r>
-        <w:t>那么这条记录便不会被</w:t>
-      </w:r>
-      <w:r>
-        <w:t>count++</w:t>
-      </w:r>
-      <w:r>
-        <w:t>，当然，这样的记录便不再算是记录，它</w:t>
-      </w:r>
-      <w:r>
-        <w:rPr>
-          <w:rFonts w:hint="eastAsia"/>
-        </w:rPr>
-        <w:t>不存在。</w:t>
-      </w:r>
-      <w:r>
-        <w:t>)</w:t>
-      </w:r>
-    </w:p>
-    <w:p>
-      <w:r>
-        <w:tab/>
-        <w:t xml:space="preserve">  3.</w:t>
-      </w:r>
-      <w:r>
-        <w:t>分组函数不能直接使用在</w:t>
-      </w:r>
-      <w:r>
-        <w:t>where</w:t>
-      </w:r>
-      <w:r>
-        <w:t>子句中。</w:t>
-      </w:r>
-    </w:p>
-    <w:p>
-      <w:r>
-        <w:tab/>
-      </w:r>
-      <w:r>
-        <w:tab/>
-        <w:t xml:space="preserve">group by </w:t>
-      </w:r>
-      <w:r>
-        <w:t>具体字段：根据具体字段的值来进行分组。</w:t>
-      </w:r>
-    </w:p>
-    <w:p>
-      <w:r>
-        <w:tab/>
-      </w:r>
-      <w:r>
-        <w:tab/>
-      </w:r>
-      <w:r>
-        <w:t>原因：语句的执行顺序：</w:t>
-      </w:r>
-      <w:r>
-        <w:rPr>
-          <w:rFonts w:hint="eastAsia"/>
-        </w:rPr>
-        <w:t>f</w:t>
-      </w:r>
-      <w:r>
-        <w:t>rom-&gt;where-&gt;group by-&gt;</w:t>
-      </w:r>
-      <w:r>
-        <w:t>having-&gt;</w:t>
-      </w:r>
-      <w:r>
-        <w:t>select-&gt;order by</w:t>
-      </w:r>
-      <w:r>
-        <w:t>-&gt;limit</w:t>
-      </w:r>
-    </w:p>
-    <w:p>
-      <w:r>
-        <w:tab/>
-      </w:r>
-      <w:r>
-        <w:tab/>
-      </w:r>
-      <w:r>
-        <w:t>在</w:t>
-      </w:r>
-      <w:r>
-        <w:t>where</w:t>
-      </w:r>
-      <w:r>
-        <w:t>执行的时候，还没有</w:t>
-      </w:r>
-      <w:r>
-        <w:t>group by</w:t>
-      </w:r>
-      <w:r>
-        <w:t>，即还没有进行分组。</w:t>
-      </w:r>
-    </w:p>
-    <w:p>
-      <w:r>
-        <w:tab/>
-      </w:r>
-      <w:r>
-        <w:tab/>
-        <w:t>select job,sum(sal) from emp group by job;</w:t>
-      </w:r>
-      <w:r>
-        <w:t xml:space="preserve"> </w:t>
-      </w:r>
-      <w:r>
-        <w:t xml:space="preserve">-- </w:t>
-      </w:r>
-      <w:r>
-        <w:t>根据</w:t>
-      </w:r>
-      <w:r>
-        <w:t>job</w:t>
-      </w:r>
-      <w:r>
-        <w:t>的不同分别求其工资总和。</w:t>
-      </w:r>
-    </w:p>
-    <w:p>
-      <w:r>
-        <w:tab/>
-        <w:t xml:space="preserve">  4.</w:t>
-      </w:r>
-      <w:r>
-        <w:t>在一条</w:t>
-      </w:r>
-      <w:r>
+    </w:p>
+    <w:p>
+      <w:r>
+        <w:rPr>
+          <w:rFonts w:hint="eastAsia"/>
+        </w:rPr>
         <w:t>select</w:t>
       </w:r>
       <w:r>
-        <w:t>语句中，如果有</w:t>
-      </w:r>
-      <w:r>
-        <w:t xml:space="preserve">group </w:t>
-      </w:r>
-      <w:r>
-        <w:rPr>
-          <w:rFonts w:hint="eastAsia"/>
-        </w:rPr>
-        <w:t>b</w:t>
-      </w:r>
-      <w:r>
-        <w:t>y</w:t>
-      </w:r>
-      <w:r>
-        <w:t>的话，</w:t>
-      </w:r>
-      <w:r>
+        <w:rPr>
+          <w:rFonts w:hint="eastAsia"/>
+        </w:rPr>
+        <w:t>语句中嵌套</w:t>
+      </w:r>
+      <w:r>
+        <w:rPr>
+          <w:rFonts w:hint="eastAsia"/>
+        </w:rPr>
         <w:t>select</w:t>
       </w:r>
       <w:r>
-        <w:t>后面只能跟：参加分组的字段</w:t>
-      </w:r>
-    </w:p>
-    <w:p>
-      <w:pPr>
-        <w:ind w:left="420" w:firstLine="420"/>
-      </w:pPr>
-      <w:r>
-        <w:t>以及分组函数，其他的一律不能跟。比如：</w:t>
-      </w:r>
-    </w:p>
-    <w:p>
-      <w:r>
-        <w:tab/>
-      </w:r>
-      <w:r>
-        <w:tab/>
-        <w:t>select name,job,sum(sal) from emp group by job; --</w:t>
-      </w:r>
-      <w:r>
-        <w:t>虽然</w:t>
-      </w:r>
-      <w:r>
-        <w:t>mysql</w:t>
-      </w:r>
-      <w:r>
-        <w:t>不报错，但没有意义</w:t>
-      </w:r>
-      <w:r>
-        <w:t>。</w:t>
-      </w:r>
-    </w:p>
-    <w:p>
-      <w:r>
-        <w:tab/>
-      </w:r>
-      <w:r>
-        <w:tab/>
-      </w:r>
-      <w:r>
-        <w:t>其他的数据库管理系统用这条语句会报错。</w:t>
-      </w:r>
-    </w:p>
-    <w:p>
-      <w:r>
-        <w:tab/>
-        <w:t xml:space="preserve">  5.group by </w:t>
-      </w:r>
-      <w:r>
-        <w:t>后可以跟多个字段，比如：按照不同部门的不同工作分组。例：</w:t>
-      </w:r>
-    </w:p>
-    <w:p>
-      <w:r>
-        <w:tab/>
-      </w:r>
-      <w:r>
-        <w:tab/>
-        <w:t>select dept</w:t>
-      </w:r>
-      <w:r>
-        <w:rPr>
-          <w:rFonts w:hint="eastAsia"/>
-        </w:rPr>
-        <w:t>,</w:t>
-      </w:r>
-      <w:r>
-        <w:t>job,max(sal) from emp group by dept,job;</w:t>
-      </w:r>
-    </w:p>
-    <w:p>
-      <w:r>
-        <w:tab/>
-        <w:t xml:space="preserve">  6.</w:t>
-      </w:r>
-      <w:r>
-        <w:t>having</w:t>
-      </w:r>
-      <w:r>
-        <w:t>：</w:t>
-      </w:r>
-      <w:r>
-        <w:rPr>
-          <w:rFonts w:hint="eastAsia"/>
-        </w:rPr>
-        <w:t>可以对分完组之后的数据进一步的过滤。</w:t>
-      </w:r>
-    </w:p>
-    <w:p>
-      <w:r>
-        <w:tab/>
-      </w:r>
-      <w:r>
-        <w:tab/>
-      </w:r>
-      <w:r>
-        <w:t>having</w:t>
-      </w:r>
-      <w:r>
-        <w:t>不能单独使用，不能代替</w:t>
-      </w:r>
-      <w:r>
-        <w:t>where</w:t>
-      </w:r>
-      <w:r>
-        <w:t>，必须和</w:t>
-      </w:r>
-      <w:r>
-        <w:t>group by</w:t>
-      </w:r>
-      <w:r>
-        <w:t>联合使用。</w:t>
-      </w:r>
-    </w:p>
-    <w:p>
-      <w:r>
-        <w:tab/>
-      </w:r>
-      <w:r>
-        <w:tab/>
-      </w:r>
-      <w:r>
-        <w:t>例如：查询每个部门最高薪资，要求只显示最高薪资大于</w:t>
-      </w:r>
-      <w:r>
-        <w:rPr>
-          <w:rFonts w:hint="eastAsia"/>
-        </w:rPr>
-        <w:t>3</w:t>
-      </w:r>
-      <w:r>
-        <w:t>000</w:t>
-      </w:r>
-      <w:r>
-        <w:t>的。</w:t>
-      </w:r>
-    </w:p>
-    <w:p>
-      <w:r>
-        <w:tab/>
-      </w:r>
-      <w:r>
-        <w:tab/>
-        <w:t>select deptno,max(sal) from emp group by deptno having max(val) &gt; 3000;</w:t>
-      </w:r>
-    </w:p>
-    <w:p>
-      <w:r>
-        <w:tab/>
-      </w:r>
-      <w:r>
-        <w:tab/>
-        <w:t>-- having</w:t>
-      </w:r>
-      <w:r>
-        <w:t>的效率不如</w:t>
-      </w:r>
-      <w:r>
-        <w:t>where</w:t>
-      </w:r>
-      <w:r>
-        <w:t>，所以这样改，效率更高：</w:t>
-      </w:r>
-    </w:p>
-    <w:p>
-      <w:r>
-        <w:tab/>
-      </w:r>
-      <w:r>
-        <w:tab/>
-        <w:t>select deptno,max(sal) from emp where sal &gt; 3000 group by deptno;</w:t>
-      </w:r>
-    </w:p>
-    <w:p>
-      <w:r>
-        <w:tab/>
-      </w:r>
-      <w:r>
-        <w:tab/>
-        <w:t xml:space="preserve">-- </w:t>
-      </w:r>
-      <w:r>
-        <w:t>只有</w:t>
-      </w:r>
-      <w:r>
-        <w:t>where</w:t>
-      </w:r>
-      <w:r>
-        <w:t>无法实现的</w:t>
-      </w:r>
-      <w:r>
-        <w:rPr>
-          <w:rFonts w:hint="eastAsia"/>
-        </w:rPr>
-        <w:t>才</w:t>
-      </w:r>
-      <w:r>
-        <w:t>用</w:t>
-      </w:r>
-      <w:r>
-        <w:t>having</w:t>
-      </w:r>
-      <w:r>
-        <w:t>。</w:t>
-      </w:r>
-      <w:r>
-        <w:t>比如：</w:t>
-      </w:r>
-    </w:p>
-    <w:p>
-      <w:r>
-        <w:tab/>
-      </w:r>
-      <w:r>
-        <w:tab/>
-        <w:t>select deptno,avg(sal) from emp group by deptno having avg(sal) &gt; 2500;</w:t>
-      </w:r>
-    </w:p>
-    <w:p>
-      <w:pPr>
-        <w:pStyle w:val="2"/>
-      </w:pPr>
-      <w:r>
-        <w:t xml:space="preserve">3.distinct </w:t>
-      </w:r>
-      <w:r>
-        <w:t>去除重复值</w:t>
-      </w:r>
-    </w:p>
-    <w:p>
-      <w:r>
-        <w:t>distinct</w:t>
-      </w:r>
-      <w:r>
-        <w:t>只能出现在所有字段的前方。例如：</w:t>
-      </w:r>
-    </w:p>
-    <w:p>
-      <w:r>
-        <w:t>select distinct job from emp; --</w:t>
-      </w:r>
-      <w:r>
-        <w:t>对工作</w:t>
-      </w:r>
-      <w:r>
-        <w:t>相同的记录</w:t>
-      </w:r>
-      <w:r>
-        <w:t>进行去重</w:t>
-      </w:r>
-    </w:p>
-    <w:p>
-      <w:r>
-        <w:t>select distinct job,deptno from emp; --</w:t>
-      </w:r>
-      <w:r>
-        <w:t>对工作和部门编号同时一致的记录进行去重。</w:t>
-      </w:r>
-    </w:p>
-    <w:p>
-      <w:r>
-        <w:rPr>
-          <w:rFonts w:hint="eastAsia"/>
-        </w:rPr>
-        <w:t>s</w:t>
-      </w:r>
-      <w:r>
-        <w:t>elect count(distinct job) from emp; --</w:t>
-      </w:r>
-      <w:r>
-        <w:t>统计工作岗位的数量。</w:t>
-      </w:r>
-    </w:p>
-    <w:p>
-      <w:pPr>
-        <w:pStyle w:val="2"/>
-      </w:pPr>
-      <w:r>
-        <w:rPr>
-          <w:rFonts w:hint="eastAsia"/>
-        </w:rPr>
-        <w:t>4</w:t>
-      </w:r>
-      <w:r>
-        <w:t>.</w:t>
-      </w:r>
-      <w:r>
-        <w:t>连接查询</w:t>
-      </w:r>
-    </w:p>
-    <w:p>
-      <w:r>
-        <w:rPr>
-          <w:rFonts w:hint="eastAsia"/>
-        </w:rPr>
-        <w:t>多张表联合起来查询被称为连接查询。</w:t>
-      </w:r>
-    </w:p>
-    <w:p>
-      <w:r>
-        <w:rPr>
-          <w:rFonts w:hint="eastAsia"/>
-        </w:rPr>
-        <w:t>1</w:t>
-      </w:r>
-      <w:r>
-        <w:t>.</w:t>
-      </w:r>
-      <w:r>
-        <w:t>分类</w:t>
-      </w:r>
-    </w:p>
-    <w:p>
-      <w:r>
-        <w:t>根据语法的年代分类：</w:t>
-      </w:r>
-    </w:p>
-    <w:p>
-      <w:pPr>
-        <w:ind w:firstLine="420"/>
-      </w:pPr>
-      <w:r>
-        <w:t>SQL92</w:t>
-      </w:r>
-      <w:r>
-        <w:t>：</w:t>
-      </w:r>
-      <w:r>
-        <w:rPr>
-          <w:rFonts w:hint="eastAsia"/>
-        </w:rPr>
-        <w:t>1</w:t>
-      </w:r>
-      <w:r>
-        <w:t>992</w:t>
-      </w:r>
-      <w:r>
-        <w:t>年出现的语法</w:t>
-      </w:r>
-      <w:r>
-        <w:rPr>
-          <w:rFonts w:hint="eastAsia"/>
-        </w:rPr>
-        <w:t>。</w:t>
-      </w:r>
-    </w:p>
-    <w:p>
-      <w:pPr>
-        <w:ind w:firstLine="420"/>
-      </w:pPr>
-      <w:r>
-        <w:t>(</w:t>
-      </w:r>
-      <w:r>
-        <w:t>主用</w:t>
-      </w:r>
-      <w:r>
-        <w:t>)</w:t>
-      </w:r>
-      <w:r>
-        <w:rPr>
-          <w:rFonts w:hint="eastAsia"/>
-        </w:rPr>
-        <w:t>S</w:t>
-      </w:r>
-      <w:r>
-        <w:t>QL99</w:t>
-      </w:r>
-      <w:r>
-        <w:t>：</w:t>
-      </w:r>
-      <w:r>
-        <w:rPr>
-          <w:rFonts w:hint="eastAsia"/>
-        </w:rPr>
-        <w:t>1</w:t>
-      </w:r>
-      <w:r>
-        <w:t>999</w:t>
-      </w:r>
-      <w:r>
-        <w:t>年出现的语法</w:t>
-      </w:r>
-      <w:r>
-        <w:t>。</w:t>
-      </w:r>
-    </w:p>
-    <w:p>
-      <w:r>
-        <w:rPr>
-          <w:rFonts w:hint="eastAsia"/>
-        </w:rPr>
-        <w:t>根据表连接的方式分类：</w:t>
-      </w:r>
-    </w:p>
-    <w:p>
-      <w:r>
-        <w:t>内连接：</w:t>
-      </w:r>
-    </w:p>
-    <w:p>
-      <w:r>
-        <w:tab/>
-      </w:r>
-      <w:r>
-        <w:t>等值连接</w:t>
-      </w:r>
-    </w:p>
-    <w:p>
-      <w:r>
-        <w:tab/>
-      </w:r>
-      <w:r>
-        <w:t>非等值连接</w:t>
+        <w:rPr>
+          <w:rFonts w:hint="eastAsia"/>
+        </w:rPr>
+        <w:t>语句，被嵌套的</w:t>
+      </w:r>
+      <w:r>
+        <w:rPr>
+          <w:rFonts w:hint="eastAsia"/>
+        </w:rPr>
+        <w:t>select</w:t>
+      </w:r>
+      <w:r>
+        <w:rPr>
+          <w:rFonts w:hint="eastAsia"/>
+        </w:rPr>
+        <w:t>语句称为子查询。</w:t>
+      </w:r>
+    </w:p>
+    <w:p>
+      <w:r>
+        <w:rPr>
+          <w:rFonts w:hint="eastAsia"/>
+        </w:rPr>
+        <w:t>可出现的位置：</w:t>
       </w:r>
     </w:p>
     <w:p>
       <w:r>
         <w:lastRenderedPageBreak/>
-        <w:tab/>
-      </w:r>
-      <w:r>
-        <w:t>自连接</w:t>
-      </w:r>
-    </w:p>
-    <w:p>
-      <w:r>
-        <w:t>外连接：</w:t>
-      </w:r>
-    </w:p>
-    <w:p>
-      <w:r>
-        <w:tab/>
-      </w:r>
-      <w:r>
-        <w:t>左外连接</w:t>
-      </w:r>
-      <w:r>
-        <w:rPr>
-          <w:rFonts w:hint="eastAsia"/>
-        </w:rPr>
-        <w:t>(</w:t>
-      </w:r>
-      <w:r>
-        <w:rPr>
-          <w:rFonts w:hint="eastAsia"/>
-        </w:rPr>
-        <w:t>左连接</w:t>
-      </w:r>
-      <w:r>
-        <w:t>)</w:t>
-      </w:r>
-    </w:p>
-    <w:p>
-      <w:r>
-        <w:tab/>
-      </w:r>
-      <w:r>
-        <w:t>右外连接</w:t>
-      </w:r>
-      <w:r>
-        <w:rPr>
-          <w:rFonts w:hint="eastAsia"/>
-        </w:rPr>
-        <w:t>(</w:t>
-      </w:r>
-      <w:r>
-        <w:rPr>
-          <w:rFonts w:hint="eastAsia"/>
-        </w:rPr>
-        <w:t>右连接</w:t>
-      </w:r>
-      <w:r>
-        <w:t>)</w:t>
-      </w:r>
-    </w:p>
-    <w:p>
-      <w:r>
-        <w:t>全连接</w:t>
-      </w:r>
-      <w:r>
-        <w:rPr>
-          <w:rFonts w:hint="eastAsia"/>
-        </w:rPr>
-        <w:t>(</w:t>
-      </w:r>
-      <w:r>
-        <w:rPr>
-          <w:rFonts w:hint="eastAsia"/>
-        </w:rPr>
-        <w:t>基本不用</w:t>
-      </w:r>
-      <w:r>
-        <w:t>)</w:t>
-      </w:r>
-    </w:p>
-    <w:p>
-      <w:r>
-        <w:t>2</w:t>
-      </w:r>
-      <w:r>
-        <w:t>.</w:t>
-      </w:r>
-      <w:r>
-        <w:t>当两张表进行连接查询且没有任何条件限制的时候，最终查询的结果条数是两张表条数的乘积，这种现象被称为：笛卡尔积现象，这是一种数学现象。</w:t>
-      </w:r>
-      <w:r>
-        <w:t>例如：</w:t>
-      </w:r>
-    </w:p>
-    <w:p>
-      <w:r>
-        <w:tab/>
-        <w:t>select ename,dname from emp,dept;</w:t>
-      </w:r>
-    </w:p>
-    <w:p>
-      <w:pPr>
-        <w:rPr>
-          <w:rFonts w:hint="eastAsia"/>
-        </w:rPr>
-      </w:pPr>
-      <w:r>
-        <w:tab/>
-        <w:t>emp</w:t>
-      </w:r>
-      <w:r>
-        <w:t>表中有</w:t>
-      </w:r>
-      <w:r>
-        <w:rPr>
-          <w:rFonts w:hint="eastAsia"/>
-        </w:rPr>
-        <w:t>1</w:t>
-      </w:r>
-      <w:r>
-        <w:t>4</w:t>
-      </w:r>
-      <w:r>
-        <w:t>条记录，</w:t>
-      </w:r>
-      <w:r>
-        <w:t>dept</w:t>
-      </w:r>
-      <w:r>
-        <w:t>表有</w:t>
-      </w:r>
-      <w:r>
-        <w:rPr>
-          <w:rFonts w:hint="eastAsia"/>
-        </w:rPr>
-        <w:t>4</w:t>
-      </w:r>
-      <w:r>
-        <w:rPr>
-          <w:rFonts w:hint="eastAsia"/>
-        </w:rPr>
-        <w:t>条记录，则查询结果为</w:t>
-      </w:r>
-      <w:r>
-        <w:rPr>
-          <w:rFonts w:hint="eastAsia"/>
-        </w:rPr>
-        <w:t>1</w:t>
-      </w:r>
-      <w:r>
-        <w:t>4*4=56</w:t>
-      </w:r>
-      <w:r>
-        <w:t>条记录。</w:t>
-      </w:r>
-    </w:p>
-    <w:p>
-      <w:r>
-        <w:t>3</w:t>
-      </w:r>
-      <w:r>
-        <w:t>.</w:t>
-      </w:r>
-      <w:r>
-        <w:t>如何避免笛卡尔积现象，可以加限制条件。</w:t>
-      </w:r>
-    </w:p>
-    <w:p>
-      <w:r>
-        <w:tab/>
-        <w:t>select ename,dname from emp,dept where emp.deptno = dept.deptno;</w:t>
-      </w:r>
-    </w:p>
-    <w:p>
-      <w:r>
-        <w:tab/>
-      </w:r>
-      <w:r>
-        <w:t>这样做，虽然避免了笛卡尔积现象，但是匹配的次数没有减少，效率低。</w:t>
-      </w:r>
-    </w:p>
-    <w:p>
-      <w:r>
-        <w:tab/>
-      </w:r>
-      <w:r>
-        <w:t>可以看出，一条语句中，连接的表越多，效率越低，应避免多个表的连接。</w:t>
-      </w:r>
-    </w:p>
-    <w:p>
-      <w:r>
-        <w:tab/>
-      </w:r>
-      <w:r>
-        <w:t>在多表连接查询时，最好给表加上别名，因为可以提高</w:t>
-      </w:r>
-      <w:r>
-        <w:rPr>
-          <w:rFonts w:hint="eastAsia"/>
-        </w:rPr>
-        <w:t>S</w:t>
-      </w:r>
-      <w:r>
-        <w:t>QL</w:t>
-      </w:r>
-      <w:r>
-        <w:t>语句的执行效率。例如：</w:t>
-      </w:r>
-    </w:p>
-    <w:p>
-      <w:r>
-        <w:tab/>
-        <w:t>select e.ename,d.dname from emp e,dept d where e.deptno = d.deptno;</w:t>
-      </w:r>
-    </w:p>
-    <w:p>
-      <w:pPr>
-        <w:rPr>
-          <w:rFonts w:hint="eastAsia"/>
-        </w:rPr>
-      </w:pPr>
-      <w:r>
-        <w:tab/>
-      </w:r>
-      <w:r>
-        <w:t>原因是查询字段</w:t>
-      </w:r>
-      <w:r>
-        <w:t>ename</w:t>
-      </w:r>
-      <w:r>
-        <w:t>和</w:t>
-      </w:r>
-      <w:r>
-        <w:t>dname</w:t>
-      </w:r>
-      <w:r>
-        <w:t>时不用再从</w:t>
-      </w:r>
-      <w:r>
-        <w:t>emp</w:t>
-      </w:r>
-      <w:r>
-        <w:t>和</w:t>
-      </w:r>
-      <w:r>
-        <w:t>dept</w:t>
-      </w:r>
-      <w:r>
-        <w:t>表中找这俩字段属于哪个表。</w:t>
-      </w:r>
-    </w:p>
-    <w:p>
-      <w:r>
-        <w:t>4</w:t>
-      </w:r>
-      <w:r>
-        <w:t>.</w:t>
-      </w:r>
-      <w:r>
-        <w:t>内连接之等值连接</w:t>
-      </w:r>
-    </w:p>
-    <w:p>
-      <w:r>
-        <w:tab/>
-        <w:t>SQL92</w:t>
-      </w:r>
-      <w:r>
-        <w:t>语法：</w:t>
-      </w:r>
-    </w:p>
-    <w:p>
-      <w:r>
-        <w:tab/>
-        <w:t>select e.ename,d.dname from emp e,dept d where e.deptno = d.deptno;</w:t>
-      </w:r>
-    </w:p>
-    <w:p>
-      <w:r>
-        <w:tab/>
-        <w:t>SQL99</w:t>
-      </w:r>
-      <w:r>
-        <w:t>语法</w:t>
-      </w:r>
-      <w:r>
-        <w:rPr>
-          <w:rFonts w:hint="eastAsia"/>
-        </w:rPr>
-        <w:t>(</w:t>
-      </w:r>
-      <w:r>
-        <w:rPr>
-          <w:rFonts w:hint="eastAsia"/>
-        </w:rPr>
-        <w:t>语法更清晰</w:t>
-      </w:r>
-      <w:r>
-        <w:rPr>
-          <w:rFonts w:hint="eastAsia"/>
-        </w:rPr>
-        <w:t>，将本属于表连接的筛选条件交由</w:t>
-      </w:r>
-      <w:r>
-        <w:rPr>
-          <w:rFonts w:hint="eastAsia"/>
-        </w:rPr>
-        <w:t>on</w:t>
-      </w:r>
-      <w:r>
-        <w:rPr>
-          <w:rFonts w:hint="eastAsia"/>
-        </w:rPr>
-        <w:t>来执行而不是</w:t>
-      </w:r>
-      <w:r>
-        <w:rPr>
-          <w:rFonts w:hint="eastAsia"/>
-        </w:rPr>
-        <w:t>where</w:t>
-      </w:r>
-      <w:r>
-        <w:t>)</w:t>
-      </w:r>
-      <w:r>
-        <w:t>：</w:t>
-      </w:r>
-    </w:p>
-    <w:p>
-      <w:r>
-        <w:tab/>
-        <w:t>--inner</w:t>
-      </w:r>
-      <w:r>
-        <w:t>可以忽略。</w:t>
-      </w:r>
-    </w:p>
-    <w:p>
-      <w:r>
-        <w:tab/>
-        <w:t>select e.ename,d.dname from emp e</w:t>
-      </w:r>
-      <w:r>
-        <w:t xml:space="preserve"> inner</w:t>
-      </w:r>
-      <w:r>
-        <w:t xml:space="preserve"> join dept d on e.deptno = d.deptno;</w:t>
-      </w:r>
-      <w:r>
-        <w:tab/>
-      </w:r>
-      <w:r>
-        <w:tab/>
-      </w:r>
-    </w:p>
-    <w:p>
-      <w:r>
-        <w:rPr>
-          <w:rFonts w:hint="eastAsia"/>
-        </w:rPr>
-        <w:t>5</w:t>
-      </w:r>
-      <w:r>
-        <w:t>.</w:t>
-      </w:r>
-      <w:r>
-        <w:t>内连接之非等值连接</w:t>
-      </w:r>
-    </w:p>
-    <w:p>
-      <w:r>
-        <w:tab/>
-      </w:r>
-      <w:r>
-        <w:t>例如：查询每个员工的薪资等级：</w:t>
-      </w:r>
-    </w:p>
-    <w:p>
-      <w:r>
-        <w:tab/>
-        <w:t>--</w:t>
-      </w:r>
-      <w:r>
-        <w:t>条件不是一个等量关系</w:t>
-      </w:r>
-    </w:p>
-    <w:p>
-      <w:r>
-        <w:tab/>
-        <w:t>select e.ename,e.sal,s.grade from emp e join salgrade s on e.sal between s.losal and s.hisal;</w:t>
-      </w:r>
-    </w:p>
-    <w:p>
-      <w:r>
-        <w:t>6.</w:t>
-      </w:r>
-      <w:r>
-        <w:t>内连接之自连接</w:t>
-      </w:r>
-      <w:r>
-        <w:rPr>
-          <w:rFonts w:hint="eastAsia"/>
-        </w:rPr>
-        <w:t>(</w:t>
-      </w:r>
-      <w:r>
-        <w:rPr>
-          <w:rFonts w:hint="eastAsia"/>
-        </w:rPr>
-        <w:t>也就是表自己连接自己查询</w:t>
-      </w:r>
-      <w:r>
-        <w:t>)</w:t>
-      </w:r>
-    </w:p>
-    <w:p>
-      <w:r>
-        <w:tab/>
-      </w:r>
-      <w:r>
-        <w:t>例如：查询员工的上级领导，要求显示员工名和对应的领导名</w:t>
-      </w:r>
-    </w:p>
-    <w:p>
-      <w:pPr>
-        <w:ind w:firstLineChars="100" w:firstLine="210"/>
-      </w:pPr>
-      <w:r>
-        <w:t>select a.ename as ‘</w:t>
-      </w:r>
-      <w:r>
-        <w:t>员工名</w:t>
-      </w:r>
-      <w:r>
-        <w:t>’,b.ename as ‘</w:t>
-      </w:r>
-      <w:r>
-        <w:t>领导名</w:t>
-      </w:r>
-      <w:r>
-        <w:t>’ from emp a join emp b on a.mgr = b.empno;</w:t>
-      </w:r>
-    </w:p>
-    <w:p>
-      <w:r>
-        <w:t>7.</w:t>
-      </w:r>
-      <w:r>
-        <w:t>外连接</w:t>
-      </w:r>
-    </w:p>
-    <w:p>
-      <w:r>
-        <w:rPr>
-          <w:rFonts w:hint="eastAsia"/>
-        </w:rPr>
-        <w:t>-</w:t>
-      </w:r>
-      <w:r>
-        <w:t>-</w:t>
-      </w:r>
-      <w:r>
-        <w:t>左外连接</w:t>
-      </w:r>
-      <w:r>
-        <w:rPr>
-          <w:rFonts w:hint="eastAsia"/>
-        </w:rPr>
-        <w:t>，关键字</w:t>
-      </w:r>
-      <w:r>
-        <w:rPr>
-          <w:rFonts w:hint="eastAsia"/>
-        </w:rPr>
-        <w:t xml:space="preserve"> left</w:t>
-      </w:r>
-      <w:r>
-        <w:t xml:space="preserve"> </w:t>
-      </w:r>
-      <w:r>
-        <w:t xml:space="preserve">outer </w:t>
-      </w:r>
-      <w:r>
-        <w:t>join</w:t>
-      </w:r>
-      <w:r>
-        <w:t>，</w:t>
-      </w:r>
-      <w:r>
-        <w:t>outer</w:t>
-      </w:r>
-      <w:r>
-        <w:t>可以省略</w:t>
-      </w:r>
-    </w:p>
-    <w:p>
-      <w:r>
-        <w:rPr>
-          <w:rFonts w:hint="eastAsia"/>
-        </w:rPr>
-        <w:t>select</w:t>
-      </w:r>
-      <w:r>
-        <w:t xml:space="preserve"> e.ename,d.dname from dept d left</w:t>
-      </w:r>
-      <w:r>
-        <w:t xml:space="preserve"> outer</w:t>
-      </w:r>
-      <w:r>
-        <w:t xml:space="preserve"> join emp e on e.deptno = d.deptno;</w:t>
-      </w:r>
-    </w:p>
-    <w:p>
-      <w:r>
-        <w:rPr>
-          <w:rFonts w:hint="eastAsia"/>
-        </w:rPr>
-        <w:t>-</w:t>
-      </w:r>
-      <w:r>
-        <w:t>-</w:t>
-      </w:r>
-      <w:r>
-        <w:t>右外连接</w:t>
-      </w:r>
-      <w:r>
-        <w:rPr>
-          <w:rFonts w:hint="eastAsia"/>
-        </w:rPr>
-        <w:t>，关键字</w:t>
-      </w:r>
-      <w:r>
-        <w:rPr>
-          <w:rFonts w:hint="eastAsia"/>
-        </w:rPr>
-        <w:t xml:space="preserve"> right</w:t>
-      </w:r>
-      <w:r>
-        <w:t xml:space="preserve"> outer</w:t>
-      </w:r>
-      <w:r>
-        <w:t xml:space="preserve"> join</w:t>
-      </w:r>
-      <w:r>
-        <w:t>，</w:t>
-      </w:r>
-      <w:r>
-        <w:t>outer</w:t>
-      </w:r>
-      <w:r>
-        <w:t>可以省略</w:t>
-      </w:r>
-    </w:p>
-    <w:p>
-      <w:r>
-        <w:rPr>
-          <w:rFonts w:hint="eastAsia"/>
-        </w:rPr>
-        <w:t>select</w:t>
-      </w:r>
-      <w:r>
-        <w:t xml:space="preserve"> e.ename,d.dname from dept d right </w:t>
-      </w:r>
-      <w:r>
-        <w:t xml:space="preserve">outer </w:t>
-      </w:r>
-      <w:r>
-        <w:t>join emp e on e.deptno = d.deptno;</w:t>
-      </w:r>
-    </w:p>
-    <w:p>
-      <w:r>
-        <w:rPr>
-          <w:rFonts w:hint="eastAsia"/>
-        </w:rPr>
-        <w:t>区别：内连接两边的表没有主次关系。而外连接有。左连接是左边的表是主表，右连接是右</w:t>
-      </w:r>
-    </w:p>
-    <w:p>
-      <w:r>
-        <w:tab/>
-      </w:r>
-      <w:r>
-        <w:tab/>
-      </w:r>
-      <w:r>
-        <w:t>边的表是主表。</w:t>
-      </w:r>
-    </w:p>
-    <w:p>
-      <w:r>
-        <w:t>外连接的查询结果条数一定大于内连接的查询结果条数。</w:t>
-      </w:r>
-      <w:r>
-        <w:t>因为在内连接中，不符合</w:t>
-      </w:r>
-      <w:r>
-        <w:t>on</w:t>
-      </w:r>
-      <w:r>
-        <w:t>的</w:t>
-      </w:r>
-      <w:r>
-        <w:t>筛选条件的记录不会查询出来，而外连接，无论符不符合</w:t>
-      </w:r>
-      <w:r>
-        <w:t>on</w:t>
-      </w:r>
-      <w:r>
-        <w:t>的</w:t>
-      </w:r>
-      <w:r>
-        <w:t>筛选条件，首先主表的记录肯定是全部查询出来的。</w:t>
-      </w:r>
-    </w:p>
-    <w:p>
-      <w:r>
-        <w:t>在一条</w:t>
-      </w:r>
-      <w:r>
-        <w:rPr>
-          <w:rFonts w:hint="eastAsia"/>
-        </w:rPr>
-        <w:t>S</w:t>
-      </w:r>
-      <w:r>
-        <w:t>QL</w:t>
-      </w:r>
-      <w:r>
-        <w:t>语句中，内连接和外连接可以同时出现。</w:t>
-      </w:r>
-    </w:p>
-    <w:p>
-      <w:pPr>
-        <w:pStyle w:val="2"/>
-      </w:pPr>
-      <w:r>
-        <w:rPr>
-          <w:rFonts w:hint="eastAsia"/>
-        </w:rPr>
-        <w:t>5</w:t>
-      </w:r>
-      <w:r>
-        <w:t>.</w:t>
-      </w:r>
-      <w:r>
-        <w:t>子查询</w:t>
-      </w:r>
-      <w:r>
-        <w:rPr>
-          <w:rFonts w:hint="eastAsia"/>
-        </w:rPr>
-        <w:t>(</w:t>
-      </w:r>
-      <w:r>
-        <w:rPr>
-          <w:rFonts w:hint="eastAsia"/>
-        </w:rPr>
-        <w:t>了解</w:t>
-      </w:r>
-      <w:r>
-        <w:t>)</w:t>
-      </w:r>
-    </w:p>
-    <w:p>
-      <w:r>
-        <w:rPr>
-          <w:rFonts w:hint="eastAsia"/>
-        </w:rPr>
-        <w:t>select</w:t>
-      </w:r>
-      <w:r>
-        <w:rPr>
-          <w:rFonts w:hint="eastAsia"/>
-        </w:rPr>
-        <w:t>语句中嵌套</w:t>
-      </w:r>
-      <w:r>
-        <w:rPr>
-          <w:rFonts w:hint="eastAsia"/>
-        </w:rPr>
-        <w:t>select</w:t>
-      </w:r>
-      <w:r>
-        <w:rPr>
-          <w:rFonts w:hint="eastAsia"/>
-        </w:rPr>
-        <w:t>语句，被嵌套的</w:t>
-      </w:r>
-      <w:r>
-        <w:rPr>
-          <w:rFonts w:hint="eastAsia"/>
-        </w:rPr>
-        <w:t>select</w:t>
-      </w:r>
-      <w:r>
-        <w:rPr>
-          <w:rFonts w:hint="eastAsia"/>
-        </w:rPr>
-        <w:t>语句称为子查询。</w:t>
-      </w:r>
-    </w:p>
-    <w:p>
-      <w:r>
-        <w:rPr>
-          <w:rFonts w:hint="eastAsia"/>
-        </w:rPr>
-        <w:t>可出现的位置：</w:t>
-      </w:r>
-    </w:p>
-    <w:p>
-      <w:r>
         <w:t>select ...(select)  from ...(select)  where ...(select)</w:t>
       </w:r>
     </w:p>
     <w:p>
       <w:r>
-        <w:lastRenderedPageBreak/>
         <w:t>例如：</w:t>
       </w:r>
     </w:p>
@@ -7401,9 +7415,6 @@
     <w:p>
       <w:pPr>
         <w:ind w:firstLine="420"/>
-        <w:rPr>
-          <w:rFonts w:hint="eastAsia"/>
-        </w:rPr>
       </w:pPr>
       <w:r>
         <w:t>本中，这个</w:t>
@@ -7449,6 +7460,7 @@
     </w:p>
     <w:p>
       <w:r>
+        <w:lastRenderedPageBreak/>
         <w:tab/>
       </w:r>
       <w:r>
@@ -7457,7 +7469,6 @@
     </w:p>
     <w:p>
       <w:r>
-        <w:lastRenderedPageBreak/>
         <w:tab/>
       </w:r>
       <w:r>
@@ -7465,11 +7476,6 @@
       </w:r>
     </w:p>
     <w:p>
-      <w:pPr>
-        <w:rPr>
-          <w:rFonts w:hint="eastAsia"/>
-        </w:rPr>
-      </w:pPr>
       <w:r>
         <w:t>text</w:t>
       </w:r>
@@ -7500,8 +7506,6 @@
       <w:r>
         <w:t>慢。</w:t>
       </w:r>
-      <w:bookmarkStart w:id="0" w:name="_GoBack"/>
-      <w:bookmarkEnd w:id="0"/>
     </w:p>
     <w:p>
       <w:r>
@@ -7614,11 +7618,6 @@
       </w:r>
     </w:p>
     <w:p>
-      <w:pPr>
-        <w:rPr>
-          <w:rFonts w:hint="eastAsia"/>
-        </w:rPr>
-      </w:pPr>
       <w:r>
         <w:tab/>
       </w:r>
@@ -7662,251 +7661,281 @@
         <w:t>timestamp</w:t>
       </w:r>
       <w:r>
+        <w:t>：长日期类型，包括年月日，时分秒</w:t>
+      </w:r>
+    </w:p>
+    <w:p>
+      <w:r>
+        <w:tab/>
+      </w:r>
+      <w:r>
+        <w:t>默认格式：</w:t>
+      </w:r>
+      <w:r>
+        <w:rPr>
+          <w:rFonts w:hint="eastAsia"/>
+        </w:rPr>
+        <w:t>%</w:t>
+      </w:r>
+      <w:r>
+        <w:t>Y-%m-%d %h:%i:%s</w:t>
+      </w:r>
+      <w:r>
+        <w:t>。但是只能存储</w:t>
+      </w:r>
+      <w:r>
+        <w:t>”</w:t>
+      </w:r>
+      <w:r>
+        <w:rPr>
+          <w:rFonts w:hint="eastAsia"/>
+        </w:rPr>
+        <w:t>1970-01-01 00:00:01 UTC</w:t>
+      </w:r>
+      <w:r>
+        <w:t>”</w:t>
+      </w:r>
+      <w:r>
+        <w:rPr>
+          <w:rFonts w:hint="eastAsia"/>
+        </w:rPr>
+        <w:t>到</w:t>
+      </w:r>
+      <w:r>
+        <w:t>”</w:t>
+      </w:r>
+      <w:r>
+        <w:rPr>
+          <w:rFonts w:hint="eastAsia"/>
+        </w:rPr>
+        <w:t xml:space="preserve">2038-01-19 </w:t>
+      </w:r>
+    </w:p>
+    <w:p>
+      <w:pPr>
+        <w:ind w:firstLine="420"/>
+      </w:pPr>
+      <w:r>
+        <w:rPr>
+          <w:rFonts w:hint="eastAsia"/>
+        </w:rPr>
+        <w:t>03:14:07 UTC</w:t>
+      </w:r>
+      <w:r>
+        <w:t>”</w:t>
+      </w:r>
+      <w:r>
+        <w:rPr>
+          <w:rFonts w:hint="eastAsia"/>
+        </w:rPr>
+        <w:t>之间的时间</w:t>
+      </w:r>
+      <w:r>
+        <w:rPr>
+          <w:rFonts w:hint="eastAsia"/>
+        </w:rPr>
+        <w:t>。</w:t>
+      </w:r>
+    </w:p>
+    <w:p>
+      <w:r>
+        <w:t>clob</w:t>
+      </w:r>
+      <w:r>
         <w:t>：</w:t>
       </w:r>
       <w:r>
-        <w:t>长日期类型，包括年月日，时分秒</w:t>
-      </w:r>
-    </w:p>
-    <w:p>
-      <w:r>
-        <w:tab/>
-      </w:r>
-      <w:r>
-        <w:t>默认格式：</w:t>
-      </w:r>
-      <w:r>
-        <w:rPr>
-          <w:rFonts w:hint="eastAsia"/>
-        </w:rPr>
-        <w:t>%</w:t>
-      </w:r>
-      <w:r>
-        <w:t>Y-%m-%d %h:%i:%s</w:t>
-      </w:r>
-      <w:r>
-        <w:t>。但是只能存储</w:t>
-      </w:r>
-      <w:r>
-        <w:rPr>
-          <w:rFonts w:hint="eastAsia"/>
-        </w:rPr>
-        <w:t>“</w:t>
-      </w:r>
-      <w:r>
-        <w:rPr>
-          <w:rFonts w:hint="eastAsia"/>
-        </w:rPr>
-        <w:t>1970-01-01 00:00:01 UTC</w:t>
-      </w:r>
-      <w:r>
-        <w:rPr>
-          <w:rFonts w:hint="eastAsia"/>
-        </w:rPr>
-        <w:t>”到“</w:t>
-      </w:r>
-      <w:r>
-        <w:rPr>
-          <w:rFonts w:hint="eastAsia"/>
-        </w:rPr>
-        <w:t xml:space="preserve">2038-01-19 </w:t>
+        <w:rPr>
+          <w:rFonts w:hint="eastAsia"/>
+        </w:rPr>
+        <w:t>C</w:t>
+      </w:r>
+      <w:r>
+        <w:t>haracter Large Object</w:t>
+      </w:r>
+      <w:r>
+        <w:t>，</w:t>
+      </w:r>
+      <w:r>
+        <w:t>字符大对象，最多可以存储</w:t>
+      </w:r>
+      <w:r>
+        <w:rPr>
+          <w:rFonts w:hint="eastAsia"/>
+        </w:rPr>
+        <w:t>4</w:t>
+      </w:r>
+      <w:r>
+        <w:t>G</w:t>
+      </w:r>
+      <w:r>
+        <w:t>的字符串</w:t>
+      </w:r>
+    </w:p>
+    <w:p>
+      <w:r>
+        <w:rPr>
+          <w:rFonts w:hint="eastAsia"/>
+        </w:rPr>
+        <w:t>blob</w:t>
+      </w:r>
+      <w:r>
+        <w:rPr>
+          <w:rFonts w:hint="eastAsia"/>
+        </w:rPr>
+        <w:t>：</w:t>
+      </w:r>
+      <w:r>
+        <w:rPr>
+          <w:rFonts w:hint="eastAsia"/>
+        </w:rPr>
+        <w:t>Binary</w:t>
+      </w:r>
+      <w:r>
+        <w:t xml:space="preserve"> Large Object</w:t>
+      </w:r>
+      <w:r>
+        <w:t>，</w:t>
+      </w:r>
+      <w:r>
+        <w:rPr>
+          <w:rFonts w:hint="eastAsia"/>
+        </w:rPr>
+        <w:t>二进制大对象，专门用来存储图片、声音、视频等流媒体数据</w:t>
+      </w:r>
+    </w:p>
+    <w:p>
+      <w:r>
+        <w:tab/>
+      </w:r>
+      <w:r>
+        <w:t>得用</w:t>
+      </w:r>
+      <w:r>
+        <w:rPr>
+          <w:rFonts w:hint="eastAsia"/>
+        </w:rPr>
+        <w:t>I</w:t>
+      </w:r>
+      <w:r>
+        <w:t>O</w:t>
+      </w:r>
+      <w:r>
+        <w:t>流往这种数据类型中插入数据</w:t>
+      </w:r>
+    </w:p>
+    <w:p>
+      <w:r>
+        <w:t>decimal(M,D)</w:t>
+      </w:r>
+      <w:r>
+        <w:t>：定点数类型，用于表示高精度小数。</w:t>
+      </w:r>
+      <w:r>
+        <w:rPr>
+          <w:rFonts w:hint="eastAsia"/>
+        </w:rPr>
+        <w:t>其中，</w:t>
+      </w:r>
+      <w:r>
+        <w:rPr>
+          <w:rFonts w:hint="eastAsia"/>
+        </w:rPr>
+        <w:t>M</w:t>
+      </w:r>
+      <w:r>
+        <w:rPr>
+          <w:rFonts w:hint="eastAsia"/>
+        </w:rPr>
+        <w:t>被称为精度，</w:t>
+      </w:r>
+      <w:r>
+        <w:rPr>
+          <w:rFonts w:hint="eastAsia"/>
+        </w:rPr>
+        <w:t>D</w:t>
+      </w:r>
+      <w:r>
+        <w:rPr>
+          <w:rFonts w:hint="eastAsia"/>
+        </w:rPr>
+        <w:t>被称为标度。</w:t>
       </w:r>
     </w:p>
     <w:p>
       <w:pPr>
         <w:ind w:firstLine="420"/>
-        <w:rPr>
-          <w:rFonts w:hint="eastAsia"/>
-        </w:rPr>
-      </w:pPr>
-      <w:r>
-        <w:rPr>
-          <w:rFonts w:hint="eastAsia"/>
-        </w:rPr>
-        <w:t>03:14:07 UTC</w:t>
-      </w:r>
-      <w:r>
-        <w:rPr>
-          <w:rFonts w:hint="eastAsia"/>
-        </w:rPr>
-        <w:t>”之间的时间</w:t>
-      </w:r>
-      <w:r>
-        <w:rPr>
-          <w:rFonts w:hint="eastAsia"/>
-        </w:rPr>
-        <w:t>。</w:t>
-      </w:r>
-    </w:p>
-    <w:p>
-      <w:r>
-        <w:t>clob</w:t>
-      </w:r>
-      <w:r>
-        <w:t>：字符大对象，最多可以存储</w:t>
-      </w:r>
-      <w:r>
-        <w:rPr>
-          <w:rFonts w:hint="eastAsia"/>
-        </w:rPr>
-        <w:t>4</w:t>
-      </w:r>
-      <w:r>
-        <w:t>G</w:t>
-      </w:r>
-      <w:r>
-        <w:t>的字符串</w:t>
-      </w:r>
-    </w:p>
-    <w:p>
-      <w:r>
-        <w:rPr>
-          <w:rFonts w:hint="eastAsia"/>
-        </w:rPr>
-        <w:t>blob</w:t>
-      </w:r>
-      <w:r>
-        <w:rPr>
-          <w:rFonts w:hint="eastAsia"/>
-        </w:rPr>
-        <w:t>：二进制大对象，专门用来存储图片、声音、视频等流媒体数据</w:t>
-      </w:r>
-    </w:p>
-    <w:p>
-      <w:r>
-        <w:tab/>
-      </w:r>
-      <w:r>
-        <w:t>得用</w:t>
-      </w:r>
-      <w:r>
-        <w:rPr>
-          <w:rFonts w:hint="eastAsia"/>
-        </w:rPr>
-        <w:t>I</w:t>
-      </w:r>
-      <w:r>
-        <w:t>O</w:t>
-      </w:r>
-      <w:r>
-        <w:t>流往这种数据类型中插入数据</w:t>
-      </w:r>
-    </w:p>
-    <w:p>
-      <w:r>
-        <w:t>decimal(M,D)</w:t>
-      </w:r>
-      <w:r>
-        <w:t>：定点数类型，用于表示高精度小数。</w:t>
-      </w:r>
-      <w:r>
-        <w:rPr>
-          <w:rFonts w:hint="eastAsia"/>
-        </w:rPr>
-        <w:t>其中，</w:t>
-      </w:r>
-      <w:r>
-        <w:rPr>
-          <w:rFonts w:hint="eastAsia"/>
-        </w:rPr>
-        <w:t>M</w:t>
-      </w:r>
-      <w:r>
-        <w:rPr>
-          <w:rFonts w:hint="eastAsia"/>
-        </w:rPr>
-        <w:t>被称为精度，</w:t>
-      </w:r>
-      <w:r>
-        <w:rPr>
-          <w:rFonts w:hint="eastAsia"/>
-        </w:rPr>
-        <w:t>D</w:t>
-      </w:r>
-      <w:r>
-        <w:rPr>
-          <w:rFonts w:hint="eastAsia"/>
-        </w:rPr>
-        <w:t>被称为标度。</w:t>
+      </w:pPr>
+      <w:r>
+        <w:rPr>
+          <w:rFonts w:hint="eastAsia"/>
+        </w:rPr>
+        <w:t>0&lt;=M&lt;=65</w:t>
+      </w:r>
+      <w:r>
+        <w:rPr>
+          <w:rFonts w:hint="eastAsia"/>
+        </w:rPr>
+        <w:t>，</w:t>
+      </w:r>
+      <w:r>
+        <w:rPr>
+          <w:rFonts w:hint="eastAsia"/>
+        </w:rPr>
+        <w:t>0&lt;=D&lt;=30</w:t>
+      </w:r>
+      <w:r>
+        <w:rPr>
+          <w:rFonts w:hint="eastAsia"/>
+        </w:rPr>
+        <w:t>，</w:t>
+      </w:r>
+      <w:r>
+        <w:rPr>
+          <w:rFonts w:hint="eastAsia"/>
+        </w:rPr>
+        <w:t>D&lt;M</w:t>
+      </w:r>
+      <w:r>
+        <w:rPr>
+          <w:rFonts w:hint="eastAsia"/>
+        </w:rPr>
+        <w:t>。例如，定义</w:t>
+      </w:r>
+      <w:r>
+        <w:rPr>
+          <w:rFonts w:hint="eastAsia"/>
+        </w:rPr>
+        <w:t>DECIMAL</w:t>
+      </w:r>
+      <w:r>
+        <w:rPr>
+          <w:rFonts w:hint="eastAsia"/>
+        </w:rPr>
+        <w:t>(</w:t>
+      </w:r>
+      <w:r>
+        <w:rPr>
+          <w:rFonts w:hint="eastAsia"/>
+        </w:rPr>
+        <w:t>5,2</w:t>
+      </w:r>
+      <w:r>
+        <w:rPr>
+          <w:rFonts w:hint="eastAsia"/>
+        </w:rPr>
+        <w:t>)</w:t>
+      </w:r>
+      <w:r>
+        <w:rPr>
+          <w:rFonts w:hint="eastAsia"/>
+        </w:rPr>
+        <w:t>的类型，表示该列取值范围</w:t>
       </w:r>
     </w:p>
     <w:p>
       <w:pPr>
         <w:ind w:firstLine="420"/>
-      </w:pPr>
-      <w:r>
-        <w:rPr>
-          <w:rFonts w:hint="eastAsia"/>
-        </w:rPr>
-        <w:t>0&lt;=M&lt;=65</w:t>
-      </w:r>
-      <w:r>
-        <w:rPr>
-          <w:rFonts w:hint="eastAsia"/>
-        </w:rPr>
-        <w:t>，</w:t>
-      </w:r>
-      <w:r>
-        <w:rPr>
-          <w:rFonts w:hint="eastAsia"/>
-        </w:rPr>
-        <w:t>0&lt;=D&lt;=30</w:t>
-      </w:r>
-      <w:r>
-        <w:rPr>
-          <w:rFonts w:hint="eastAsia"/>
-        </w:rPr>
-        <w:t>，</w:t>
-      </w:r>
-      <w:r>
-        <w:rPr>
-          <w:rFonts w:hint="eastAsia"/>
-        </w:rPr>
-        <w:t>D&lt;M</w:t>
-      </w:r>
-      <w:r>
-        <w:rPr>
-          <w:rFonts w:hint="eastAsia"/>
-        </w:rPr>
-        <w:t>。例如，定义</w:t>
-      </w:r>
-      <w:r>
-        <w:rPr>
-          <w:rFonts w:hint="eastAsia"/>
-        </w:rPr>
-        <w:t>DECIMAL</w:t>
-      </w:r>
-      <w:r>
-        <w:rPr>
-          <w:rFonts w:hint="eastAsia"/>
-        </w:rPr>
-        <w:t>(</w:t>
-      </w:r>
-      <w:r>
-        <w:rPr>
-          <w:rFonts w:hint="eastAsia"/>
-        </w:rPr>
-        <w:t>5,2</w:t>
-      </w:r>
-      <w:r>
-        <w:rPr>
-          <w:rFonts w:hint="eastAsia"/>
-        </w:rPr>
-        <w:t>)</w:t>
-      </w:r>
-      <w:r>
-        <w:rPr>
-          <w:rFonts w:hint="eastAsia"/>
-        </w:rPr>
-        <w:t>的类型，表示该列取值范围</w:t>
-      </w:r>
-    </w:p>
-    <w:p>
-      <w:pPr>
-        <w:ind w:firstLine="420"/>
-        <w:rPr>
-          <w:rFonts w:hint="eastAsia"/>
-        </w:rPr>
       </w:pPr>
       <w:r>
         <w:rPr>
@@ -8177,16 +8206,891 @@
     </w:p>
     <w:p>
       <w:r>
+        <w:lastRenderedPageBreak/>
         <w:t>特征：使用三个文件表示每个表</w:t>
       </w:r>
     </w:p>
     <w:p>
       <w:r>
+        <w:tab/>
+      </w:r>
+      <w:r>
+        <w:t>格式文件：存储表结构的定义</w:t>
+      </w:r>
+      <w:r>
+        <w:rPr>
+          <w:rFonts w:hint="eastAsia"/>
+        </w:rPr>
+        <w:t>(</w:t>
+      </w:r>
+      <w:r>
+        <w:t>mytable.frm)</w:t>
+      </w:r>
+    </w:p>
+    <w:p>
+      <w:r>
+        <w:tab/>
+      </w:r>
+      <w:r>
+        <w:t>数据文件：存储表行的内容</w:t>
+      </w:r>
+      <w:r>
+        <w:rPr>
+          <w:rFonts w:hint="eastAsia"/>
+        </w:rPr>
+        <w:t>(</w:t>
+      </w:r>
+      <w:r>
+        <w:t>mytable.MYD)</w:t>
+      </w:r>
+    </w:p>
+    <w:p>
+      <w:r>
+        <w:tab/>
+      </w:r>
+      <w:r>
+        <w:t>索引文件：存储表上索引</w:t>
+      </w:r>
+      <w:r>
+        <w:rPr>
+          <w:rFonts w:hint="eastAsia"/>
+        </w:rPr>
+        <w:t>(</w:t>
+      </w:r>
+      <w:r>
+        <w:t>mytable.MYI)</w:t>
+      </w:r>
+    </w:p>
+    <w:p>
+      <w:r>
+        <w:t>优点：可被转换为压缩、只读表来节省空间</w:t>
+      </w:r>
+    </w:p>
+    <w:p>
+      <w:r>
+        <w:t>(2)</w:t>
+      </w:r>
+      <w:r>
+        <w:rPr>
+          <w:rFonts w:hint="eastAsia"/>
+        </w:rPr>
+        <w:t>I</w:t>
+      </w:r>
+      <w:r>
+        <w:t>nnoDB</w:t>
+      </w:r>
+      <w:r>
+        <w:t>存储引擎：</w:t>
+      </w:r>
+    </w:p>
+    <w:p>
+      <w:r>
+        <w:t>是</w:t>
+      </w:r>
+      <w:r>
+        <w:t>mysql</w:t>
+      </w:r>
+      <w:r>
+        <w:t>的默认存储引擎；支持事务，支持数据库崩溃后自动恢复机制；非常安全；</w:t>
+      </w:r>
+    </w:p>
+    <w:p>
+      <w:r>
+        <w:t>特征：</w:t>
+      </w:r>
+    </w:p>
+    <w:p>
+      <w:r>
+        <w:tab/>
+      </w:r>
+      <w:r>
+        <w:t>每个</w:t>
+      </w:r>
+      <w:r>
+        <w:rPr>
+          <w:rFonts w:hint="eastAsia"/>
+        </w:rPr>
+        <w:t>InnoDB</w:t>
+      </w:r>
+      <w:r>
+        <w:rPr>
+          <w:rFonts w:hint="eastAsia"/>
+        </w:rPr>
+        <w:t>表在数据库目录中以</w:t>
+      </w:r>
+      <w:r>
+        <w:rPr>
+          <w:rFonts w:hint="eastAsia"/>
+        </w:rPr>
+        <w:t>.</w:t>
+      </w:r>
+      <w:r>
+        <w:t>frm</w:t>
+      </w:r>
+      <w:r>
+        <w:t>格式文件表示</w:t>
+      </w:r>
+    </w:p>
+    <w:p>
+      <w:r>
+        <w:tab/>
+        <w:t>InnoDB</w:t>
+      </w:r>
+      <w:r>
+        <w:t>表空间</w:t>
+      </w:r>
+      <w:r>
+        <w:t>tablespace</w:t>
+      </w:r>
+      <w:r>
+        <w:t>被用于存储表的内容</w:t>
+      </w:r>
+      <w:r>
+        <w:rPr>
+          <w:rFonts w:hint="eastAsia"/>
+        </w:rPr>
+        <w:t>(</w:t>
+      </w:r>
+      <w:r>
+        <w:rPr>
+          <w:rFonts w:hint="eastAsia"/>
+        </w:rPr>
+        <w:t>数据</w:t>
+      </w:r>
+      <w:r>
+        <w:rPr>
+          <w:rFonts w:hint="eastAsia"/>
+        </w:rPr>
+        <w:t>+</w:t>
+      </w:r>
+      <w:r>
+        <w:rPr>
+          <w:rFonts w:hint="eastAsia"/>
+        </w:rPr>
+        <w:t>索引</w:t>
+      </w:r>
+      <w:r>
+        <w:t>)</w:t>
+      </w:r>
+    </w:p>
+    <w:p>
+      <w:r>
+        <w:tab/>
+      </w:r>
+      <w:r>
+        <w:t>提供一组用来记录事务性活动的日志文件</w:t>
+      </w:r>
+    </w:p>
+    <w:p>
+      <w:r>
+        <w:tab/>
+      </w:r>
+      <w:r>
+        <w:t>用</w:t>
+      </w:r>
+      <w:r>
+        <w:rPr>
+          <w:rFonts w:hint="eastAsia"/>
+        </w:rPr>
+        <w:t>C</w:t>
+      </w:r>
+      <w:r>
+        <w:t>OMMIT(</w:t>
+      </w:r>
+      <w:r>
+        <w:t>提交</w:t>
+      </w:r>
+      <w:r>
+        <w:t>)</w:t>
+      </w:r>
+      <w:r>
+        <w:t>、</w:t>
+      </w:r>
+      <w:r>
+        <w:rPr>
+          <w:rFonts w:hint="eastAsia"/>
+        </w:rPr>
+        <w:t>S</w:t>
+      </w:r>
+      <w:r>
+        <w:t>AVEPOINT</w:t>
+      </w:r>
+      <w:r>
+        <w:t>及</w:t>
+      </w:r>
+      <w:r>
+        <w:rPr>
+          <w:rFonts w:hint="eastAsia"/>
+        </w:rPr>
+        <w:t>R</w:t>
+      </w:r>
+      <w:r>
+        <w:t>OLLBACK(</w:t>
+      </w:r>
+      <w:r>
+        <w:t>回滚</w:t>
+      </w:r>
+      <w:r>
+        <w:t>)</w:t>
+      </w:r>
+      <w:r>
+        <w:t>支持事务处理</w:t>
+      </w:r>
+    </w:p>
+    <w:p>
+      <w:r>
+        <w:tab/>
+      </w:r>
+      <w:r>
+        <w:t>提供全</w:t>
+      </w:r>
+      <w:r>
+        <w:rPr>
+          <w:rFonts w:hint="eastAsia"/>
+        </w:rPr>
+        <w:t>A</w:t>
+      </w:r>
+      <w:r>
+        <w:t>CID</w:t>
+      </w:r>
+      <w:r>
+        <w:t>兼容</w:t>
+      </w:r>
+    </w:p>
+    <w:p>
+      <w:r>
+        <w:tab/>
+      </w:r>
+      <w:r>
+        <w:t>在</w:t>
+      </w:r>
+      <w:r>
+        <w:t>mysql</w:t>
+      </w:r>
+      <w:r>
+        <w:t>服务器崩溃后提供自动恢复</w:t>
+      </w:r>
+    </w:p>
+    <w:p>
+      <w:r>
+        <w:tab/>
+      </w:r>
+      <w:r>
+        <w:t>多版本</w:t>
+      </w:r>
+      <w:r>
+        <w:rPr>
+          <w:rFonts w:hint="eastAsia"/>
+        </w:rPr>
+        <w:t>(</w:t>
+      </w:r>
+      <w:r>
+        <w:t>MVCC)</w:t>
+      </w:r>
+      <w:r>
+        <w:t>和行级锁定</w:t>
+      </w:r>
+    </w:p>
+    <w:p>
+      <w:r>
+        <w:tab/>
+      </w:r>
+      <w:r>
+        <w:t>支持外键及引用的完整性，包括级联删除和更新</w:t>
+      </w:r>
+    </w:p>
+    <w:p>
+      <w:r>
+        <w:rPr>
+          <w:rFonts w:hint="eastAsia"/>
+        </w:rPr>
+        <w:t>(</w:t>
+      </w:r>
+      <w:r>
+        <w:t>3)MEMORY</w:t>
+      </w:r>
+      <w:r>
+        <w:t>存储引擎：</w:t>
+      </w:r>
+    </w:p>
+    <w:p>
+      <w:r>
+        <w:rPr>
+          <w:rFonts w:hint="eastAsia"/>
+        </w:rPr>
+        <w:t>使用该引擎的表，数据存在内存中，且行的长度固定，使得该引擎速度非常快。</w:t>
+      </w:r>
+    </w:p>
+    <w:p>
+      <w:r>
+        <w:t>特征：</w:t>
+      </w:r>
+    </w:p>
+    <w:p>
+      <w:r>
+        <w:tab/>
+      </w:r>
+      <w:r>
+        <w:t>在数据库目录内，每个表均以</w:t>
+      </w:r>
+      <w:r>
+        <w:rPr>
+          <w:rFonts w:hint="eastAsia"/>
+        </w:rPr>
+        <w:t>.</w:t>
+      </w:r>
+      <w:r>
+        <w:t>frm</w:t>
+      </w:r>
+      <w:r>
+        <w:t>格式的文件表示</w:t>
+      </w:r>
+    </w:p>
+    <w:p>
+      <w:r>
+        <w:tab/>
+      </w:r>
+      <w:r>
+        <w:t>表数据及索引被存储在内存中。目的就是快</w:t>
+      </w:r>
+    </w:p>
+    <w:p>
+      <w:r>
+        <w:tab/>
+      </w:r>
+      <w:r>
+        <w:t>关机后，数据消失</w:t>
+      </w:r>
+    </w:p>
+    <w:p>
+      <w:r>
+        <w:tab/>
+      </w:r>
+      <w:r>
+        <w:t>表级锁机制</w:t>
+      </w:r>
+    </w:p>
+    <w:p>
+      <w:r>
+        <w:tab/>
+      </w:r>
+      <w:r>
+        <w:t>不能包含</w:t>
+      </w:r>
+      <w:r>
+        <w:rPr>
+          <w:rFonts w:hint="eastAsia"/>
+        </w:rPr>
+        <w:t>T</w:t>
+      </w:r>
+      <w:r>
+        <w:t>EXT</w:t>
+      </w:r>
+      <w:r>
+        <w:t>或</w:t>
+      </w:r>
+      <w:r>
+        <w:rPr>
+          <w:rFonts w:hint="eastAsia"/>
+        </w:rPr>
+        <w:t>B</w:t>
+      </w:r>
+      <w:r>
+        <w:t>LOB</w:t>
+      </w:r>
+      <w:r>
+        <w:t>字段</w:t>
+      </w:r>
+    </w:p>
+    <w:p>
+      <w:r>
+        <w:tab/>
+      </w:r>
+      <w:r>
+        <w:t>以前被称为</w:t>
+      </w:r>
+      <w:r>
+        <w:rPr>
+          <w:rFonts w:hint="eastAsia"/>
+        </w:rPr>
+        <w:t>H</w:t>
+      </w:r>
+      <w:r>
+        <w:t>EAP</w:t>
+      </w:r>
+      <w:r>
+        <w:t>引擎</w:t>
+      </w:r>
+    </w:p>
+    <w:p>
+      <w:pPr>
+        <w:pStyle w:val="2"/>
+      </w:pPr>
+      <w:r>
+        <w:rPr>
+          <w:rFonts w:hint="eastAsia"/>
+        </w:rPr>
+        <w:t>1</w:t>
+      </w:r>
+      <w:r>
+        <w:t>0.</w:t>
+      </w:r>
+      <w:r>
+        <w:t>事务</w:t>
+      </w:r>
+      <w:r>
+        <w:rPr>
+          <w:rFonts w:hint="eastAsia"/>
+        </w:rPr>
+        <w:t>(</w:t>
+      </w:r>
+      <w:r>
+        <w:t>tr</w:t>
+      </w:r>
+      <w:r>
+        <w:rPr>
+          <w:rFonts w:hint="eastAsia"/>
+        </w:rPr>
+        <w:t>ansaction</w:t>
+      </w:r>
+      <w:r>
+        <w:t>)</w:t>
+      </w:r>
+    </w:p>
+    <w:p>
+      <w:r>
+        <w:t>一个事务就是一个完整的业务逻辑，是一个最小的工作单元。</w:t>
+      </w:r>
+    </w:p>
+    <w:p>
+      <w:r>
+        <w:t>比如</w:t>
+      </w:r>
+      <w:r>
+        <w:rPr>
+          <w:rFonts w:hint="eastAsia"/>
+        </w:rPr>
+        <w:t>朝</w:t>
+      </w:r>
+      <w:r>
+        <w:rPr>
+          <w:rFonts w:hint="eastAsia"/>
+        </w:rPr>
+        <w:t>A</w:t>
+      </w:r>
+      <w:r>
+        <w:rPr>
+          <w:rFonts w:hint="eastAsia"/>
+        </w:rPr>
+        <w:t>账户减去</w:t>
+      </w:r>
+      <w:r>
+        <w:rPr>
+          <w:rFonts w:hint="eastAsia"/>
+        </w:rPr>
+        <w:t>1</w:t>
+      </w:r>
+      <w:r>
+        <w:t>000</w:t>
+      </w:r>
+      <w:r>
+        <w:t>，给</w:t>
+      </w:r>
+      <w:r>
+        <w:rPr>
+          <w:rFonts w:hint="eastAsia"/>
+        </w:rPr>
+        <w:t>B</w:t>
+      </w:r>
+      <w:r>
+        <w:rPr>
+          <w:rFonts w:hint="eastAsia"/>
+        </w:rPr>
+        <w:t>账户加上</w:t>
+      </w:r>
+      <w:r>
+        <w:rPr>
+          <w:rFonts w:hint="eastAsia"/>
+        </w:rPr>
+        <w:t>1</w:t>
+      </w:r>
+      <w:r>
+        <w:t>000</w:t>
+      </w:r>
+      <w:r>
+        <w:t>，这是一个完整的业务逻辑，要么同时成功，</w:t>
+      </w:r>
+    </w:p>
+    <w:p>
+      <w:r>
+        <w:t>要么同时失败。</w:t>
+      </w:r>
+    </w:p>
+    <w:p>
+      <w:r>
+        <w:t>事务的</w:t>
+      </w:r>
+      <w:r>
+        <w:rPr>
+          <w:rFonts w:hint="eastAsia"/>
+        </w:rPr>
+        <w:t>4</w:t>
+      </w:r>
+      <w:r>
+        <w:rPr>
+          <w:rFonts w:hint="eastAsia"/>
+        </w:rPr>
+        <w:t>个特性</w:t>
+      </w:r>
+      <w:r>
+        <w:t>：</w:t>
+      </w:r>
+    </w:p>
+    <w:p>
+      <w:r>
+        <w:tab/>
+        <w:t>A</w:t>
+      </w:r>
+      <w:r>
+        <w:t>：原子性</w:t>
+      </w:r>
+    </w:p>
+    <w:p>
+      <w:r>
+        <w:tab/>
+      </w:r>
+      <w:r>
+        <w:tab/>
+      </w:r>
+      <w:r>
+        <w:t>说明事务是最小的工作单元，不可再分</w:t>
+      </w:r>
+      <w:r>
+        <w:t>。</w:t>
+      </w:r>
+    </w:p>
+    <w:p>
+      <w:r>
+        <w:tab/>
+        <w:t>C</w:t>
+      </w:r>
+      <w:r>
+        <w:t>：一致性</w:t>
+      </w:r>
+    </w:p>
+    <w:p>
+      <w:r>
+        <w:tab/>
+      </w:r>
+      <w:r>
+        <w:tab/>
+      </w:r>
+      <w:r>
+        <w:t>所有事务要求，在同一个事务中，所有操作必须同时成功，或者同时失败。</w:t>
+      </w:r>
+    </w:p>
+    <w:p>
+      <w:r>
+        <w:tab/>
+        <w:t>I</w:t>
+      </w:r>
+      <w:r>
+        <w:t>：</w:t>
+      </w:r>
+      <w:r>
+        <w:rPr>
+          <w:rFonts w:hint="eastAsia"/>
+        </w:rPr>
+        <w:t>隔离性</w:t>
+      </w:r>
+    </w:p>
+    <w:p>
+      <w:r>
+        <w:tab/>
+      </w:r>
+      <w:r>
+        <w:tab/>
+        <w:t>A</w:t>
+      </w:r>
+      <w:r>
+        <w:t>事务和</w:t>
+      </w:r>
+      <w:r>
+        <w:rPr>
+          <w:rFonts w:hint="eastAsia"/>
+        </w:rPr>
+        <w:t>B</w:t>
+      </w:r>
+      <w:r>
+        <w:rPr>
+          <w:rFonts w:hint="eastAsia"/>
+        </w:rPr>
+        <w:t>事务之间具有一定的隔离性</w:t>
+      </w:r>
+      <w:r>
+        <w:rPr>
+          <w:rFonts w:hint="eastAsia"/>
+        </w:rPr>
+        <w:t>。</w:t>
+      </w:r>
+    </w:p>
+    <w:p>
+      <w:r>
+        <w:tab/>
+        <w:t>D</w:t>
+      </w:r>
+      <w:r>
+        <w:t>：持久性</w:t>
+      </w:r>
+    </w:p>
+    <w:p>
+      <w:r>
+        <w:tab/>
+      </w:r>
+      <w:r>
+        <w:tab/>
+      </w:r>
+      <w:r>
+        <w:t>事务最终结束的一个保障。事务提交，相当于将没有保存到硬盘上的数据保存到</w:t>
+      </w:r>
+    </w:p>
+    <w:p>
+      <w:r>
+        <w:tab/>
+      </w:r>
+      <w:r>
+        <w:tab/>
+      </w:r>
+      <w:r>
+        <w:t>硬盘上。</w:t>
+      </w:r>
+    </w:p>
+    <w:p>
+      <w:r>
+        <w:t>只有</w:t>
+      </w:r>
+      <w:r>
+        <w:rPr>
+          <w:rFonts w:hint="eastAsia"/>
+        </w:rPr>
+        <w:t>D</w:t>
+      </w:r>
+      <w:r>
+        <w:t>ML</w:t>
+      </w:r>
+      <w:r>
+        <w:t>语句才会有事务这一说，也就是</w:t>
+      </w:r>
+      <w:r>
+        <w:t>insert</w:t>
+      </w:r>
+      <w:r>
+        <w:t>、</w:t>
+      </w:r>
+      <w:r>
+        <w:t>delete</w:t>
+      </w:r>
+      <w:r>
+        <w:t>、</w:t>
+      </w:r>
+      <w:r>
+        <w:t>update</w:t>
+      </w:r>
+      <w:r>
+        <w:t>。</w:t>
+      </w:r>
+    </w:p>
+    <w:p>
+      <w:r>
+        <w:rPr>
+          <w:rFonts w:hint="eastAsia"/>
+        </w:rPr>
+        <w:t>事务是如何实现的：</w:t>
+      </w:r>
+      <w:r>
+        <w:rPr>
+          <w:rFonts w:hint="eastAsia"/>
+        </w:rPr>
+        <w:t>InnoDB</w:t>
+      </w:r>
+      <w:r>
+        <w:rPr>
+          <w:rFonts w:hint="eastAsia"/>
+        </w:rPr>
+        <w:t>存储引擎支持事务</w:t>
+      </w:r>
+    </w:p>
+    <w:p>
+      <w:r>
+        <w:tab/>
+      </w:r>
+      <w:r>
+        <w:t>事务开启</w:t>
+      </w:r>
+    </w:p>
+    <w:p>
+      <w:r>
+        <w:tab/>
+        <w:t>insert</w:t>
+      </w:r>
+    </w:p>
+    <w:p>
+      <w:r>
+        <w:tab/>
+        <w:t>delete</w:t>
+      </w:r>
+    </w:p>
+    <w:p>
+      <w:r>
         <w:lastRenderedPageBreak/>
         <w:tab/>
-      </w:r>
-      <w:r>
-        <w:t>格式文件：存储表结构的定义</w:t>
+        <w:t>update</w:t>
+      </w:r>
+    </w:p>
+    <w:p>
+      <w:r>
+        <w:tab/>
+      </w:r>
+      <w:r>
+        <w:rPr>
+          <w:rFonts w:hint="eastAsia"/>
+        </w:rPr>
+        <w:t>.</w:t>
+      </w:r>
+      <w:r>
+        <w:t>..</w:t>
+      </w:r>
+    </w:p>
+    <w:p>
+      <w:r>
+        <w:tab/>
+      </w:r>
+      <w:r>
+        <w:t>事务结束</w:t>
+      </w:r>
+    </w:p>
+    <w:p>
+      <w:r>
+        <w:rPr>
+          <w:rFonts w:hint="eastAsia"/>
+        </w:rPr>
+        <w:t>在事务的执行过程中，每一条</w:t>
+      </w:r>
+      <w:r>
+        <w:rPr>
+          <w:rFonts w:hint="eastAsia"/>
+        </w:rPr>
+        <w:t>D</w:t>
+      </w:r>
+      <w:r>
+        <w:t>ML</w:t>
+      </w:r>
+      <w:r>
+        <w:t>的操作都会</w:t>
+      </w:r>
+      <w:r>
+        <w:t>记录到</w:t>
+      </w:r>
+      <w:r>
+        <w:t>”</w:t>
+      </w:r>
+      <w:r>
+        <w:t>事务性活动的日志文件</w:t>
+      </w:r>
+      <w:r>
+        <w:t>”</w:t>
+      </w:r>
+      <w:r>
+        <w:t>中</w:t>
+      </w:r>
+    </w:p>
+    <w:p>
+      <w:r>
+        <w:t>在事务的执行过程中，可以提交事务，也可以回滚</w:t>
+      </w:r>
+      <w:r>
+        <w:t>事务</w:t>
+      </w:r>
+    </w:p>
+    <w:p>
+      <w:r>
+        <w:t>提交事务，即将数据全部彻底持久化到数据库表中。</w:t>
+      </w:r>
+    </w:p>
+    <w:p>
+      <w:r>
+        <w:tab/>
+      </w:r>
+      <w:r>
+        <w:t>标志着完成了一个完整的业务逻辑，是成功的结束。</w:t>
+      </w:r>
+    </w:p>
+    <w:p>
+      <w:r>
+        <w:t>回滚事务，将之前所有的</w:t>
+      </w:r>
+      <w:r>
+        <w:rPr>
+          <w:rFonts w:hint="eastAsia"/>
+        </w:rPr>
+        <w:t>D</w:t>
+      </w:r>
+      <w:r>
+        <w:t>ML</w:t>
+      </w:r>
+      <w:r>
+        <w:t>操作全部撤销，并且清空</w:t>
+      </w:r>
+      <w:r>
+        <w:t>”</w:t>
+      </w:r>
+      <w:r>
+        <w:t>事务性活动的日志文件</w:t>
+      </w:r>
+      <w:r>
+        <w:t>”</w:t>
+      </w:r>
+    </w:p>
+    <w:p>
+      <w:r>
+        <w:tab/>
+      </w:r>
+      <w:r>
+        <w:t>标志着事务的结束，是失败的结束。</w:t>
+      </w:r>
+    </w:p>
+    <w:p>
+      <w:r>
+        <w:rPr>
+          <w:rFonts w:hint="eastAsia"/>
+        </w:rPr>
+        <w:t>提交事务：</w:t>
+      </w:r>
+      <w:r>
+        <w:rPr>
+          <w:rFonts w:hint="eastAsia"/>
+        </w:rPr>
+        <w:t>commit</w:t>
+      </w:r>
+      <w:r>
+        <w:t>;</w:t>
+      </w:r>
+      <w:r>
+        <w:t>语句</w:t>
+      </w:r>
+    </w:p>
+    <w:p>
+      <w:r>
+        <w:t>回滚事务：</w:t>
+      </w:r>
+      <w:r>
+        <w:t>rollback</w:t>
+      </w:r>
+      <w:r>
+        <w:t>;</w:t>
+      </w:r>
+      <w:r>
+        <w:t>语句</w:t>
       </w:r>
       <w:r>
         <w:rPr>
@@ -8195,15 +9099,49 @@
         <w:t>(</w:t>
       </w:r>
       <w:r>
-        <w:t>mytable.frm)</w:t>
-      </w:r>
-    </w:p>
-    <w:p>
-      <w:r>
-        <w:tab/>
-      </w:r>
-      <w:r>
-        <w:t>数据文件：存储表行的内容</w:t>
+        <w:rPr>
+          <w:rFonts w:hint="eastAsia"/>
+        </w:rPr>
+        <w:t>回滚永远只能回滚到上一次的提交点</w:t>
+      </w:r>
+      <w:r>
+        <w:t>)</w:t>
+      </w:r>
+    </w:p>
+    <w:p>
+      <w:r>
+        <w:t>mysql</w:t>
+      </w:r>
+      <w:r>
+        <w:t>默认情况下，每执行一条</w:t>
+      </w:r>
+      <w:r>
+        <w:rPr>
+          <w:rFonts w:hint="eastAsia"/>
+        </w:rPr>
+        <w:t>D</w:t>
+      </w:r>
+      <w:r>
+        <w:t>ML</w:t>
+      </w:r>
+      <w:r>
+        <w:t>语句，就会自动提交一次。</w:t>
+      </w:r>
+    </w:p>
+    <w:p>
+      <w:r>
+        <w:t>如何正常的执行事务呢：</w:t>
+      </w:r>
+    </w:p>
+    <w:p>
+      <w:pPr>
+        <w:ind w:firstLine="420"/>
+      </w:pPr>
+      <w:r>
+        <w:t>start transaction; --</w:t>
+      </w:r>
+      <w:r>
+        <w:t>开启事务</w:t>
       </w:r>
       <w:r>
         <w:rPr>
@@ -8212,16 +9150,101 @@
         <w:t>(</w:t>
       </w:r>
       <w:r>
-        <w:t>mytable.MYD)</w:t>
-      </w:r>
-    </w:p>
-    <w:p>
-      <w:r>
-        <w:tab/>
-      </w:r>
-      <w:r>
-        <w:t>索引文件：存储表上索引</w:t>
-      </w:r>
+        <w:rPr>
+          <w:rFonts w:hint="eastAsia"/>
+        </w:rPr>
+        <w:t>同时会关闭自动提交</w:t>
+      </w:r>
+      <w:r>
+        <w:t>)</w:t>
+      </w:r>
+    </w:p>
+    <w:p>
+      <w:pPr>
+        <w:ind w:firstLine="420"/>
+      </w:pPr>
+      <w:r>
+        <w:rPr>
+          <w:rFonts w:hint="eastAsia"/>
+        </w:rPr>
+        <w:t>.</w:t>
+      </w:r>
+      <w:r>
+        <w:t>..</w:t>
+      </w:r>
+      <w:r>
+        <w:t xml:space="preserve"> DML</w:t>
+      </w:r>
+      <w:r>
+        <w:t>语句</w:t>
+      </w:r>
+    </w:p>
+    <w:p>
+      <w:pPr>
+        <w:ind w:firstLine="420"/>
+      </w:pPr>
+      <w:r>
+        <w:t xml:space="preserve">commit; -- </w:t>
+      </w:r>
+      <w:r>
+        <w:t>提交事务</w:t>
+      </w:r>
+    </w:p>
+    <w:p>
+      <w:pPr>
+        <w:ind w:firstLine="420"/>
+      </w:pPr>
+      <w:r>
+        <w:rPr>
+          <w:rFonts w:hint="eastAsia"/>
+        </w:rPr>
+        <w:t>-</w:t>
+      </w:r>
+      <w:r>
+        <w:t xml:space="preserve">- </w:t>
+      </w:r>
+      <w:r>
+        <w:t>或者</w:t>
+      </w:r>
+    </w:p>
+    <w:p>
+      <w:pPr>
+        <w:ind w:firstLine="420"/>
+      </w:pPr>
+      <w:r>
+        <w:t>rollback;</w:t>
+      </w:r>
+      <w:r>
+        <w:rPr>
+          <w:rFonts w:hint="eastAsia"/>
+        </w:rPr>
+        <w:t>-</w:t>
+      </w:r>
+      <w:r>
+        <w:t xml:space="preserve">- </w:t>
+      </w:r>
+      <w:r>
+        <w:t>回滚事务</w:t>
+      </w:r>
+    </w:p>
+    <w:p>
+      <w:pPr>
+        <w:pStyle w:val="2"/>
+      </w:pPr>
+      <w:r>
+        <w:rPr>
+          <w:rFonts w:hint="eastAsia"/>
+        </w:rPr>
+        <w:t>1</w:t>
+      </w:r>
+      <w:r>
+        <w:t>1.</w:t>
+      </w:r>
+      <w:r>
+        <w:t>事务之间的隔离级别</w:t>
+      </w:r>
+    </w:p>
+    <w:p>
       <w:r>
         <w:rPr>
           <w:rFonts w:hint="eastAsia"/>
@@ -8229,116 +9252,497 @@
         <w:t>(</w:t>
       </w:r>
       <w:r>
-        <w:t>mytable.MYI)</w:t>
-      </w:r>
-    </w:p>
-    <w:p>
-      <w:r>
-        <w:t>优点：可被转换为压缩、只读表来节省空间</w:t>
-      </w:r>
-    </w:p>
-    <w:p>
-      <w:r>
-        <w:t>(2)</w:t>
-      </w:r>
-      <w:r>
-        <w:rPr>
-          <w:rFonts w:hint="eastAsia"/>
-        </w:rPr>
-        <w:t>I</w:t>
-      </w:r>
-      <w:r>
-        <w:t>nnoDB</w:t>
-      </w:r>
-      <w:r>
-        <w:t>存储引擎：</w:t>
-      </w:r>
-    </w:p>
-    <w:p>
-      <w:r>
-        <w:t>是</w:t>
-      </w:r>
-      <w:r>
+        <w:t>1)</w:t>
+      </w:r>
+      <w:r>
+        <w:t>读未提交：</w:t>
+      </w:r>
+      <w:r>
+        <w:t>read uncommitted(</w:t>
+      </w:r>
+      <w:r>
+        <w:t>最低的隔离级别</w:t>
+      </w:r>
+      <w:r>
+        <w:t>)</w:t>
+      </w:r>
+    </w:p>
+    <w:p>
+      <w:r>
+        <w:tab/>
+      </w:r>
+      <w:r>
+        <w:t>含义：事务</w:t>
+      </w:r>
+      <w:r>
+        <w:rPr>
+          <w:rFonts w:hint="eastAsia"/>
+        </w:rPr>
+        <w:t>A</w:t>
+      </w:r>
+      <w:r>
+        <w:rPr>
+          <w:rFonts w:hint="eastAsia"/>
+        </w:rPr>
+        <w:t>可以读取到事务</w:t>
+      </w:r>
+      <w:r>
+        <w:rPr>
+          <w:rFonts w:hint="eastAsia"/>
+        </w:rPr>
+        <w:t>B</w:t>
+      </w:r>
+      <w:r>
+        <w:rPr>
+          <w:rFonts w:hint="eastAsia"/>
+        </w:rPr>
+        <w:t>未提交的数据。</w:t>
+      </w:r>
+    </w:p>
+    <w:p>
+      <w:r>
+        <w:tab/>
+      </w:r>
+      <w:r>
+        <w:t>存在的问题：脏读现象！</w:t>
+      </w:r>
+      <w:r>
+        <w:rPr>
+          <w:rFonts w:hint="eastAsia"/>
+        </w:rPr>
+        <w:t>(</w:t>
+      </w:r>
+      <w:r>
+        <w:t>Dirty Read)</w:t>
+      </w:r>
+      <w:r>
+        <w:rPr>
+          <w:rFonts w:hint="eastAsia"/>
+        </w:rPr>
+        <w:t>，也就是读到了脏数据</w:t>
+      </w:r>
+    </w:p>
+    <w:p>
+      <w:r>
+        <w:tab/>
+      </w:r>
+      <w:r>
+        <w:t>这种隔离级别一般都是理论上的，大多数的数据库隔离级别都是第二种起步。</w:t>
+      </w:r>
+    </w:p>
+    <w:p>
+      <w:r>
+        <w:rPr>
+          <w:rFonts w:hint="eastAsia"/>
+        </w:rPr>
+        <w:t>(</w:t>
+      </w:r>
+      <w:r>
+        <w:t>2)</w:t>
+      </w:r>
+      <w:r>
+        <w:t>读已提交</w:t>
+      </w:r>
+      <w:r>
+        <w:rPr>
+          <w:rFonts w:hint="eastAsia"/>
+        </w:rPr>
+        <w:t>：</w:t>
+      </w:r>
+      <w:r>
+        <w:rPr>
+          <w:rFonts w:hint="eastAsia"/>
+        </w:rPr>
+        <w:t>r</w:t>
+      </w:r>
+      <w:r>
+        <w:t>ead committed</w:t>
+      </w:r>
+    </w:p>
+    <w:p>
+      <w:r>
+        <w:tab/>
+      </w:r>
+      <w:r>
+        <w:t>含义：事务</w:t>
+      </w:r>
+      <w:r>
+        <w:rPr>
+          <w:rFonts w:hint="eastAsia"/>
+        </w:rPr>
+        <w:t>A</w:t>
+      </w:r>
+      <w:r>
+        <w:rPr>
+          <w:rFonts w:hint="eastAsia"/>
+        </w:rPr>
+        <w:t>只能读取到事务</w:t>
+      </w:r>
+      <w:r>
+        <w:rPr>
+          <w:rFonts w:hint="eastAsia"/>
+        </w:rPr>
+        <w:t>B</w:t>
+      </w:r>
+      <w:r>
+        <w:rPr>
+          <w:rFonts w:hint="eastAsia"/>
+        </w:rPr>
+        <w:t>提交之后的数据。</w:t>
+      </w:r>
+    </w:p>
+    <w:p>
+      <w:r>
+        <w:tab/>
+      </w:r>
+      <w:r>
+        <w:t>解决的问题：脏读现象</w:t>
+      </w:r>
+    </w:p>
+    <w:p>
+      <w:r>
+        <w:tab/>
+      </w:r>
+      <w:r>
+        <w:t>存在的问题：不可重复读</w:t>
+      </w:r>
+    </w:p>
+    <w:p>
+      <w:r>
+        <w:tab/>
+      </w:r>
+      <w:r>
+        <w:t>含义：在事务开启之后，第一次读到的数据是</w:t>
+      </w:r>
+      <w:r>
+        <w:rPr>
+          <w:rFonts w:hint="eastAsia"/>
+        </w:rPr>
+        <w:t>3</w:t>
+      </w:r>
+      <w:r>
+        <w:rPr>
+          <w:rFonts w:hint="eastAsia"/>
+        </w:rPr>
+        <w:t>条，当前事务还没有结束，可能第二次</w:t>
+      </w:r>
+    </w:p>
+    <w:p>
+      <w:r>
+        <w:tab/>
+      </w:r>
+      <w:r>
+        <w:tab/>
+      </w:r>
+      <w:r>
+        <w:t>再读取的时候，读到的数据是</w:t>
+      </w:r>
+      <w:r>
+        <w:rPr>
+          <w:rFonts w:hint="eastAsia"/>
+        </w:rPr>
+        <w:t>4</w:t>
+      </w:r>
+      <w:r>
+        <w:rPr>
+          <w:rFonts w:hint="eastAsia"/>
+        </w:rPr>
+        <w:t>条，</w:t>
+      </w:r>
+      <w:r>
+        <w:rPr>
+          <w:rFonts w:hint="eastAsia"/>
+        </w:rPr>
+        <w:t>3</w:t>
+      </w:r>
+      <w:r>
+        <w:t>!=4</w:t>
+      </w:r>
+      <w:r>
+        <w:t>，称为不可重复读。</w:t>
+      </w:r>
+    </w:p>
+    <w:p>
+      <w:r>
+        <w:tab/>
+        <w:t>oracle</w:t>
+      </w:r>
+      <w:r>
+        <w:t>数据库的默认隔离级别就是</w:t>
+      </w:r>
+      <w:r>
+        <w:t>read committed</w:t>
+      </w:r>
+    </w:p>
+    <w:p>
+      <w:r>
+        <w:rPr>
+          <w:rFonts w:hint="eastAsia"/>
+        </w:rPr>
+        <w:t>(</w:t>
+      </w:r>
+      <w:r>
+        <w:t>3)</w:t>
+      </w:r>
+      <w:r>
+        <w:t>可重复读：</w:t>
+      </w:r>
+      <w:r>
+        <w:t>repeatable read</w:t>
+      </w:r>
+    </w:p>
+    <w:p>
+      <w:r>
+        <w:tab/>
+      </w:r>
+      <w:r>
+        <w:t>含义：事务</w:t>
+      </w:r>
+      <w:r>
+        <w:rPr>
+          <w:rFonts w:hint="eastAsia"/>
+        </w:rPr>
+        <w:t>A</w:t>
+      </w:r>
+      <w:r>
+        <w:rPr>
+          <w:rFonts w:hint="eastAsia"/>
+        </w:rPr>
+        <w:t>开启之后，不管是多久，每一次在事务</w:t>
+      </w:r>
+      <w:r>
+        <w:t>A</w:t>
+      </w:r>
+      <w:r>
+        <w:t>中读取到的数据都是一致的，</w:t>
+      </w:r>
+    </w:p>
+    <w:p>
+      <w:r>
+        <w:tab/>
+      </w:r>
+      <w:r>
+        <w:tab/>
+      </w:r>
+      <w:r>
+        <w:t>即使事务</w:t>
+      </w:r>
+      <w:r>
+        <w:rPr>
+          <w:rFonts w:hint="eastAsia"/>
+        </w:rPr>
+        <w:t>B</w:t>
+      </w:r>
+      <w:r>
+        <w:rPr>
+          <w:rFonts w:hint="eastAsia"/>
+        </w:rPr>
+        <w:t>将数据已经修改，并且提交了，事务</w:t>
+      </w:r>
+      <w:r>
+        <w:rPr>
+          <w:rFonts w:hint="eastAsia"/>
+        </w:rPr>
+        <w:t>A</w:t>
+      </w:r>
+      <w:r>
+        <w:rPr>
+          <w:rFonts w:hint="eastAsia"/>
+        </w:rPr>
+        <w:t>读取到的数据还是没有发生改</w:t>
+      </w:r>
+    </w:p>
+    <w:p>
+      <w:r>
+        <w:tab/>
+      </w:r>
+      <w:r>
+        <w:tab/>
+      </w:r>
+      <w:r>
+        <w:t>变。这就是可重复读。</w:t>
+      </w:r>
+    </w:p>
+    <w:p>
+      <w:r>
+        <w:tab/>
+      </w:r>
+      <w:r>
+        <w:t>解决的问题：</w:t>
+      </w:r>
+    </w:p>
+    <w:p>
+      <w:r>
+        <w:tab/>
+      </w:r>
+      <w:r>
+        <w:tab/>
+      </w:r>
+      <w:r>
+        <w:t>不可重复读</w:t>
+      </w:r>
+    </w:p>
+    <w:p>
+      <w:r>
+        <w:tab/>
+      </w:r>
+      <w:r>
+        <w:t>存在的问题：</w:t>
+      </w:r>
+      <w:r>
+        <w:br/>
+      </w:r>
+      <w:r>
+        <w:tab/>
+      </w:r>
+      <w:r>
+        <w:tab/>
+      </w:r>
+      <w:r>
+        <w:t>幻读现象</w:t>
+      </w:r>
+    </w:p>
+    <w:p>
+      <w:r>
+        <w:tab/>
+      </w:r>
+      <w:r>
+        <w:t>含义：</w:t>
+      </w:r>
+      <w:r>
+        <w:t>事务</w:t>
+      </w:r>
+      <w:r>
+        <w:rPr>
+          <w:rFonts w:hint="eastAsia"/>
+        </w:rPr>
+        <w:t>A</w:t>
+      </w:r>
+      <w:r>
+        <w:rPr>
+          <w:rFonts w:hint="eastAsia"/>
+        </w:rPr>
+        <w:t>读取到的数据永远都是</w:t>
+      </w:r>
+      <w:r>
+        <w:t>事务</w:t>
+      </w:r>
+      <w:r>
+        <w:rPr>
+          <w:rFonts w:hint="eastAsia"/>
+        </w:rPr>
+        <w:t>A</w:t>
+      </w:r>
+      <w:r>
+        <w:rPr>
+          <w:rFonts w:hint="eastAsia"/>
+        </w:rPr>
+        <w:t>刚</w:t>
+      </w:r>
+      <w:r>
+        <w:rPr>
+          <w:rFonts w:hint="eastAsia"/>
+        </w:rPr>
+        <w:t>开启事务</w:t>
+      </w:r>
+      <w:r>
+        <w:rPr>
+          <w:rFonts w:hint="eastAsia"/>
+        </w:rPr>
+        <w:t>时</w:t>
+      </w:r>
+      <w:r>
+        <w:rPr>
+          <w:rFonts w:hint="eastAsia"/>
+        </w:rPr>
+        <w:t>的</w:t>
+      </w:r>
+      <w:r>
+        <w:rPr>
+          <w:rFonts w:hint="eastAsia"/>
+        </w:rPr>
+        <w:t>数据，不真实。</w:t>
+      </w:r>
+    </w:p>
+    <w:p>
+      <w:r>
+        <w:tab/>
         <w:t>mysql</w:t>
       </w:r>
       <w:r>
-        <w:t>的默认存储引擎；支持事务，支持数据库崩溃后自动恢复机制；非常安全；</w:t>
-      </w:r>
-    </w:p>
-    <w:p>
-      <w:r>
-        <w:t>特征：</w:t>
-      </w:r>
-    </w:p>
-    <w:p>
-      <w:r>
-        <w:tab/>
-      </w:r>
-      <w:r>
-        <w:t>每个</w:t>
-      </w:r>
-      <w:r>
-        <w:rPr>
-          <w:rFonts w:hint="eastAsia"/>
-        </w:rPr>
-        <w:t>InnoDB</w:t>
-      </w:r>
-      <w:r>
-        <w:rPr>
-          <w:rFonts w:hint="eastAsia"/>
-        </w:rPr>
-        <w:t>表在数据库目录中以</w:t>
-      </w:r>
-      <w:r>
-        <w:rPr>
-          <w:rFonts w:hint="eastAsia"/>
-        </w:rPr>
-        <w:t>.</w:t>
-      </w:r>
-      <w:r>
-        <w:t>frm</w:t>
-      </w:r>
-      <w:r>
-        <w:t>格式文件表示</w:t>
-      </w:r>
-    </w:p>
-    <w:p>
-      <w:r>
-        <w:tab/>
-        <w:t>InnoDB</w:t>
-      </w:r>
-      <w:r>
-        <w:t>表空间</w:t>
-      </w:r>
-      <w:r>
-        <w:t>tablespace</w:t>
-      </w:r>
-      <w:r>
-        <w:t>被用于存储表的内容</w:t>
-      </w:r>
-      <w:r>
-        <w:rPr>
-          <w:rFonts w:hint="eastAsia"/>
-        </w:rPr>
+        <w:t>数据库的默认隔离级别就是</w:t>
+      </w:r>
+      <w:r>
+        <w:t>repeatable read</w:t>
+      </w:r>
+    </w:p>
+    <w:p>
+      <w:r>
+        <w:tab/>
+      </w:r>
+      <w:r>
+        <w:t>案例：银行执行</w:t>
+      </w:r>
+      <w:r>
+        <w:t>select</w:t>
+      </w:r>
+      <w:r>
+        <w:t>语句，执行时间</w:t>
+      </w:r>
+      <w:r>
+        <w:t>3</w:t>
+      </w:r>
+      <w:r>
+        <w:t>个小时，为了保证</w:t>
+      </w:r>
+      <w:r>
+        <w:t>数据</w:t>
+      </w:r>
+      <w:r>
+        <w:t>完整性，会使用这种隔</w:t>
+      </w:r>
+    </w:p>
+    <w:p>
+      <w:r>
+        <w:tab/>
+      </w:r>
+      <w:r>
+        <w:tab/>
+      </w:r>
+      <w:r>
+        <w:t>离级别。</w:t>
+      </w:r>
+    </w:p>
+    <w:p>
+      <w:r>
+        <w:t>(4)</w:t>
+      </w:r>
+      <w:r>
+        <w:t>序列化</w:t>
+      </w:r>
+      <w:r>
+        <w:rPr>
+          <w:rFonts w:hint="eastAsia"/>
+        </w:rPr>
+        <w:t>/</w:t>
+      </w:r>
+      <w:r>
+        <w:rPr>
+          <w:rFonts w:hint="eastAsia"/>
+        </w:rPr>
+        <w:t>串行化：</w:t>
+      </w:r>
+      <w:r>
+        <w:rPr>
+          <w:rFonts w:hint="eastAsia"/>
+        </w:rPr>
+        <w:t>serializable</w:t>
+      </w:r>
+      <w:r>
         <w:t>(</w:t>
       </w:r>
       <w:r>
-        <w:rPr>
-          <w:rFonts w:hint="eastAsia"/>
-        </w:rPr>
-        <w:t>数据</w:t>
-      </w:r>
-      <w:r>
-        <w:rPr>
-          <w:rFonts w:hint="eastAsia"/>
-        </w:rPr>
-        <w:t>+</w:t>
-      </w:r>
-      <w:r>
-        <w:rPr>
-          <w:rFonts w:hint="eastAsia"/>
-        </w:rPr>
-        <w:t>索引</w:t>
+        <w:t>最高的隔离级别</w:t>
       </w:r>
       <w:r>
         <w:t>)</w:t>
@@ -8349,572 +9753,7 @@
         <w:tab/>
       </w:r>
       <w:r>
-        <w:t>提供一组用来记录事务性活动的日志文件</w:t>
-      </w:r>
-    </w:p>
-    <w:p>
-      <w:r>
-        <w:tab/>
-      </w:r>
-      <w:r>
-        <w:t>用</w:t>
-      </w:r>
-      <w:r>
-        <w:rPr>
-          <w:rFonts w:hint="eastAsia"/>
-        </w:rPr>
-        <w:t>C</w:t>
-      </w:r>
-      <w:r>
-        <w:t>OMMIT(</w:t>
-      </w:r>
-      <w:r>
-        <w:t>提交</w:t>
-      </w:r>
-      <w:r>
-        <w:t>)</w:t>
-      </w:r>
-      <w:r>
-        <w:t>、</w:t>
-      </w:r>
-      <w:r>
-        <w:rPr>
-          <w:rFonts w:hint="eastAsia"/>
-        </w:rPr>
-        <w:t>S</w:t>
-      </w:r>
-      <w:r>
-        <w:t>AVEPOINT</w:t>
-      </w:r>
-      <w:r>
-        <w:t>及</w:t>
-      </w:r>
-      <w:r>
-        <w:rPr>
-          <w:rFonts w:hint="eastAsia"/>
-        </w:rPr>
-        <w:t>R</w:t>
-      </w:r>
-      <w:r>
-        <w:t>OLLBACK(</w:t>
-      </w:r>
-      <w:r>
-        <w:t>回滚</w:t>
-      </w:r>
-      <w:r>
-        <w:t>)</w:t>
-      </w:r>
-      <w:r>
-        <w:t>支持事务处理</w:t>
-      </w:r>
-    </w:p>
-    <w:p>
-      <w:r>
-        <w:tab/>
-      </w:r>
-      <w:r>
-        <w:t>提供全</w:t>
-      </w:r>
-      <w:r>
-        <w:rPr>
-          <w:rFonts w:hint="eastAsia"/>
-        </w:rPr>
-        <w:t>A</w:t>
-      </w:r>
-      <w:r>
-        <w:t>CID</w:t>
-      </w:r>
-      <w:r>
-        <w:t>兼容</w:t>
-      </w:r>
-    </w:p>
-    <w:p>
-      <w:r>
-        <w:tab/>
-      </w:r>
-      <w:r>
-        <w:t>在</w:t>
-      </w:r>
-      <w:r>
-        <w:t>mysql</w:t>
-      </w:r>
-      <w:r>
-        <w:t>服务器崩溃后提供自动恢复</w:t>
-      </w:r>
-    </w:p>
-    <w:p>
-      <w:r>
-        <w:tab/>
-      </w:r>
-      <w:r>
-        <w:t>多版本</w:t>
-      </w:r>
-      <w:r>
-        <w:rPr>
-          <w:rFonts w:hint="eastAsia"/>
-        </w:rPr>
-        <w:t>(</w:t>
-      </w:r>
-      <w:r>
-        <w:t>MVCC)</w:t>
-      </w:r>
-      <w:r>
-        <w:t>和行级锁定</w:t>
-      </w:r>
-    </w:p>
-    <w:p>
-      <w:r>
-        <w:tab/>
-      </w:r>
-      <w:r>
-        <w:t>支持外键及引用的完整性，包括级联删除和更新</w:t>
-      </w:r>
-    </w:p>
-    <w:p>
-      <w:r>
-        <w:rPr>
-          <w:rFonts w:hint="eastAsia"/>
-        </w:rPr>
-        <w:t>(</w:t>
-      </w:r>
-      <w:r>
-        <w:t>3)MEMORY</w:t>
-      </w:r>
-      <w:r>
-        <w:t>存储引擎：</w:t>
-      </w:r>
-    </w:p>
-    <w:p>
-      <w:r>
-        <w:rPr>
-          <w:rFonts w:hint="eastAsia"/>
-        </w:rPr>
-        <w:t>使用该引擎的表，数据存在内存中，且行的长度固定，使得该引擎速度非常快。</w:t>
-      </w:r>
-    </w:p>
-    <w:p>
-      <w:r>
-        <w:t>特征：</w:t>
-      </w:r>
-    </w:p>
-    <w:p>
-      <w:r>
-        <w:tab/>
-      </w:r>
-      <w:r>
-        <w:t>在数据库目录内，每个表均以</w:t>
-      </w:r>
-      <w:r>
-        <w:rPr>
-          <w:rFonts w:hint="eastAsia"/>
-        </w:rPr>
-        <w:t>.</w:t>
-      </w:r>
-      <w:r>
-        <w:t>frm</w:t>
-      </w:r>
-      <w:r>
-        <w:t>格式的文件表示</w:t>
-      </w:r>
-    </w:p>
-    <w:p>
-      <w:r>
-        <w:tab/>
-      </w:r>
-      <w:r>
-        <w:t>表数据及索引被存储在内存中。目的就是快</w:t>
-      </w:r>
-    </w:p>
-    <w:p>
-      <w:r>
-        <w:tab/>
-      </w:r>
-      <w:r>
-        <w:t>关机后，数据消失</w:t>
-      </w:r>
-    </w:p>
-    <w:p>
-      <w:r>
-        <w:tab/>
-      </w:r>
-      <w:r>
-        <w:t>表级锁机制</w:t>
-      </w:r>
-    </w:p>
-    <w:p>
-      <w:r>
-        <w:tab/>
-      </w:r>
-      <w:r>
-        <w:t>不能包含</w:t>
-      </w:r>
-      <w:r>
-        <w:rPr>
-          <w:rFonts w:hint="eastAsia"/>
-        </w:rPr>
-        <w:t>T</w:t>
-      </w:r>
-      <w:r>
-        <w:t>EXT</w:t>
-      </w:r>
-      <w:r>
-        <w:t>或</w:t>
-      </w:r>
-      <w:r>
-        <w:rPr>
-          <w:rFonts w:hint="eastAsia"/>
-        </w:rPr>
-        <w:t>B</w:t>
-      </w:r>
-      <w:r>
-        <w:t>LOB</w:t>
-      </w:r>
-      <w:r>
-        <w:t>字段</w:t>
-      </w:r>
-    </w:p>
-    <w:p>
-      <w:r>
-        <w:tab/>
-      </w:r>
-      <w:r>
-        <w:t>以前被称为</w:t>
-      </w:r>
-      <w:r>
-        <w:rPr>
-          <w:rFonts w:hint="eastAsia"/>
-        </w:rPr>
-        <w:t>H</w:t>
-      </w:r>
-      <w:r>
-        <w:t>EAP</w:t>
-      </w:r>
-      <w:r>
-        <w:t>引擎</w:t>
-      </w:r>
-    </w:p>
-    <w:p>
-      <w:pPr>
-        <w:pStyle w:val="2"/>
-      </w:pPr>
-      <w:r>
-        <w:rPr>
-          <w:rFonts w:hint="eastAsia"/>
-        </w:rPr>
-        <w:t>1</w:t>
-      </w:r>
-      <w:r>
-        <w:t>0.</w:t>
-      </w:r>
-      <w:r>
-        <w:t>事务</w:t>
-      </w:r>
-      <w:r>
-        <w:rPr>
-          <w:rFonts w:hint="eastAsia"/>
-        </w:rPr>
-        <w:t>(</w:t>
-      </w:r>
-      <w:r>
-        <w:t>tr</w:t>
-      </w:r>
-      <w:r>
-        <w:rPr>
-          <w:rFonts w:hint="eastAsia"/>
-        </w:rPr>
-        <w:t>ansaction</w:t>
-      </w:r>
-      <w:r>
-        <w:t>)</w:t>
-      </w:r>
-    </w:p>
-    <w:p>
-      <w:r>
-        <w:t>一个事务就是一个完整的业务逻辑，是一个最小的工作单元。</w:t>
-      </w:r>
-    </w:p>
-    <w:p>
-      <w:r>
-        <w:t>比如</w:t>
-      </w:r>
-      <w:r>
-        <w:rPr>
-          <w:rFonts w:hint="eastAsia"/>
-        </w:rPr>
-        <w:t>朝</w:t>
-      </w:r>
-      <w:r>
-        <w:rPr>
-          <w:rFonts w:hint="eastAsia"/>
-        </w:rPr>
-        <w:t>A</w:t>
-      </w:r>
-      <w:r>
-        <w:rPr>
-          <w:rFonts w:hint="eastAsia"/>
-        </w:rPr>
-        <w:t>账户减去</w:t>
-      </w:r>
-      <w:r>
-        <w:rPr>
-          <w:rFonts w:hint="eastAsia"/>
-        </w:rPr>
-        <w:t>1</w:t>
-      </w:r>
-      <w:r>
-        <w:t>000</w:t>
-      </w:r>
-      <w:r>
-        <w:t>，给</w:t>
-      </w:r>
-      <w:r>
-        <w:rPr>
-          <w:rFonts w:hint="eastAsia"/>
-        </w:rPr>
-        <w:t>B</w:t>
-      </w:r>
-      <w:r>
-        <w:rPr>
-          <w:rFonts w:hint="eastAsia"/>
-        </w:rPr>
-        <w:t>账户加上</w:t>
-      </w:r>
-      <w:r>
-        <w:rPr>
-          <w:rFonts w:hint="eastAsia"/>
-        </w:rPr>
-        <w:t>1</w:t>
-      </w:r>
-      <w:r>
-        <w:t>000</w:t>
-      </w:r>
-      <w:r>
-        <w:t>，这是一个完整的业务逻辑，要么同时成功，</w:t>
-      </w:r>
-    </w:p>
-    <w:p>
-      <w:r>
-        <w:t>要么同时失败。</w:t>
-      </w:r>
-    </w:p>
-    <w:p>
-      <w:r>
-        <w:t>事务的</w:t>
-      </w:r>
-      <w:r>
-        <w:rPr>
-          <w:rFonts w:hint="eastAsia"/>
-        </w:rPr>
-        <w:t>4</w:t>
-      </w:r>
-      <w:r>
-        <w:rPr>
-          <w:rFonts w:hint="eastAsia"/>
-        </w:rPr>
-        <w:t>个特性</w:t>
-      </w:r>
-      <w:r>
-        <w:t>：</w:t>
-      </w:r>
-    </w:p>
-    <w:p>
-      <w:r>
-        <w:tab/>
-        <w:t>A</w:t>
-      </w:r>
-      <w:r>
-        <w:t>：原子性</w:t>
-      </w:r>
-    </w:p>
-    <w:p>
-      <w:r>
-        <w:tab/>
-      </w:r>
-      <w:r>
-        <w:tab/>
-      </w:r>
-      <w:r>
-        <w:t>说明事务是最小的工作单元，不可再分</w:t>
-      </w:r>
-      <w:r>
-        <w:t>。</w:t>
-      </w:r>
-    </w:p>
-    <w:p>
-      <w:r>
-        <w:tab/>
-        <w:t>C</w:t>
-      </w:r>
-      <w:r>
-        <w:t>：一致性</w:t>
-      </w:r>
-    </w:p>
-    <w:p>
-      <w:r>
-        <w:tab/>
-      </w:r>
-      <w:r>
-        <w:tab/>
-      </w:r>
-      <w:r>
-        <w:t>所有事务要求，在同一个事务中，所有操作必须同时成功，或者同时失败。</w:t>
-      </w:r>
-    </w:p>
-    <w:p>
-      <w:r>
-        <w:tab/>
-        <w:t>I</w:t>
-      </w:r>
-      <w:r>
-        <w:t>：</w:t>
-      </w:r>
-      <w:r>
-        <w:rPr>
-          <w:rFonts w:hint="eastAsia"/>
-        </w:rPr>
-        <w:t>隔离性</w:t>
-      </w:r>
-    </w:p>
-    <w:p>
-      <w:r>
-        <w:tab/>
-      </w:r>
-      <w:r>
-        <w:tab/>
-        <w:t>A</w:t>
-      </w:r>
-      <w:r>
-        <w:t>事务和</w:t>
-      </w:r>
-      <w:r>
-        <w:rPr>
-          <w:rFonts w:hint="eastAsia"/>
-        </w:rPr>
-        <w:t>B</w:t>
-      </w:r>
-      <w:r>
-        <w:rPr>
-          <w:rFonts w:hint="eastAsia"/>
-        </w:rPr>
-        <w:t>事务之间具有一定的隔离性</w:t>
-      </w:r>
-      <w:r>
-        <w:rPr>
-          <w:rFonts w:hint="eastAsia"/>
-        </w:rPr>
-        <w:t>。</w:t>
-      </w:r>
-    </w:p>
-    <w:p>
-      <w:r>
-        <w:tab/>
-        <w:t>D</w:t>
-      </w:r>
-      <w:r>
-        <w:t>：持久性</w:t>
-      </w:r>
-    </w:p>
-    <w:p>
-      <w:r>
-        <w:tab/>
-      </w:r>
-      <w:r>
-        <w:tab/>
-      </w:r>
-      <w:r>
-        <w:t>事务最终结束的一个保障。事务提交，相当于将没有保存到硬盘上的数据保存到</w:t>
-      </w:r>
-    </w:p>
-    <w:p>
-      <w:r>
-        <w:tab/>
-      </w:r>
-      <w:r>
-        <w:tab/>
-      </w:r>
-      <w:r>
-        <w:t>硬盘上。</w:t>
-      </w:r>
-    </w:p>
-    <w:p>
-      <w:r>
-        <w:t>只有</w:t>
-      </w:r>
-      <w:r>
-        <w:rPr>
-          <w:rFonts w:hint="eastAsia"/>
-        </w:rPr>
-        <w:t>D</w:t>
-      </w:r>
-      <w:r>
-        <w:t>ML</w:t>
-      </w:r>
-      <w:r>
-        <w:t>语句才会有事务这一说，也就是</w:t>
-      </w:r>
-      <w:r>
-        <w:t>insert</w:t>
-      </w:r>
-      <w:r>
-        <w:t>、</w:t>
-      </w:r>
-      <w:r>
-        <w:t>delete</w:t>
-      </w:r>
-      <w:r>
-        <w:t>、</w:t>
-      </w:r>
-      <w:r>
-        <w:t>update</w:t>
-      </w:r>
-      <w:r>
-        <w:t>。</w:t>
-      </w:r>
-    </w:p>
-    <w:p>
-      <w:r>
-        <w:rPr>
-          <w:rFonts w:hint="eastAsia"/>
-        </w:rPr>
-        <w:t>事务是如何实现的：</w:t>
-      </w:r>
-      <w:r>
-        <w:rPr>
-          <w:rFonts w:hint="eastAsia"/>
-        </w:rPr>
-        <w:t>InnoDB</w:t>
-      </w:r>
-      <w:r>
-        <w:rPr>
-          <w:rFonts w:hint="eastAsia"/>
-        </w:rPr>
-        <w:t>存储引擎支持事务</w:t>
-      </w:r>
-    </w:p>
-    <w:p>
-      <w:r>
-        <w:tab/>
-      </w:r>
-      <w:r>
-        <w:t>事务开启</w:t>
-      </w:r>
-    </w:p>
-    <w:p>
-      <w:r>
-        <w:tab/>
-        <w:t>insert</w:t>
-      </w:r>
-    </w:p>
-    <w:p>
-      <w:r>
-        <w:tab/>
-        <w:t>delete</w:t>
-      </w:r>
-    </w:p>
-    <w:p>
-      <w:r>
-        <w:tab/>
-        <w:t>update</w:t>
+        <w:t>这是最高的隔离级别，解决了所有的问题。</w:t>
       </w:r>
     </w:p>
     <w:p>
@@ -8923,815 +9762,6 @@
         <w:tab/>
       </w:r>
       <w:r>
-        <w:rPr>
-          <w:rFonts w:hint="eastAsia"/>
-        </w:rPr>
-        <w:t>.</w:t>
-      </w:r>
-      <w:r>
-        <w:t>..</w:t>
-      </w:r>
-    </w:p>
-    <w:p>
-      <w:r>
-        <w:tab/>
-      </w:r>
-      <w:r>
-        <w:t>事务结束</w:t>
-      </w:r>
-    </w:p>
-    <w:p>
-      <w:r>
-        <w:rPr>
-          <w:rFonts w:hint="eastAsia"/>
-        </w:rPr>
-        <w:t>在事务的执行过程中，每一条</w:t>
-      </w:r>
-      <w:r>
-        <w:rPr>
-          <w:rFonts w:hint="eastAsia"/>
-        </w:rPr>
-        <w:t>D</w:t>
-      </w:r>
-      <w:r>
-        <w:t>ML</w:t>
-      </w:r>
-      <w:r>
-        <w:t>的操作都会</w:t>
-      </w:r>
-      <w:r>
-        <w:t>记录到</w:t>
-      </w:r>
-      <w:r>
-        <w:t>”</w:t>
-      </w:r>
-      <w:r>
-        <w:t>事务性活动的日志文件</w:t>
-      </w:r>
-      <w:r>
-        <w:t>”</w:t>
-      </w:r>
-      <w:r>
-        <w:t>中</w:t>
-      </w:r>
-    </w:p>
-    <w:p>
-      <w:r>
-        <w:t>在事务的执行过程中，可以提交事务，也可以回滚</w:t>
-      </w:r>
-      <w:r>
-        <w:t>事务</w:t>
-      </w:r>
-    </w:p>
-    <w:p>
-      <w:r>
-        <w:t>提交事务，即将数据全部彻底持久化到数据库表中。</w:t>
-      </w:r>
-    </w:p>
-    <w:p>
-      <w:r>
-        <w:tab/>
-      </w:r>
-      <w:r>
-        <w:t>标志着完成了一个完整的业务逻辑，是成功的结束。</w:t>
-      </w:r>
-    </w:p>
-    <w:p>
-      <w:r>
-        <w:t>回滚事务，将之前所有的</w:t>
-      </w:r>
-      <w:r>
-        <w:rPr>
-          <w:rFonts w:hint="eastAsia"/>
-        </w:rPr>
-        <w:t>D</w:t>
-      </w:r>
-      <w:r>
-        <w:t>ML</w:t>
-      </w:r>
-      <w:r>
-        <w:t>操作全部撤销，并且清空</w:t>
-      </w:r>
-      <w:r>
-        <w:t>”</w:t>
-      </w:r>
-      <w:r>
-        <w:t>事务性活动的日志文件</w:t>
-      </w:r>
-      <w:r>
-        <w:t>”</w:t>
-      </w:r>
-    </w:p>
-    <w:p>
-      <w:r>
-        <w:tab/>
-      </w:r>
-      <w:r>
-        <w:t>标志着事务的结束，是失败的结束。</w:t>
-      </w:r>
-    </w:p>
-    <w:p>
-      <w:r>
-        <w:rPr>
-          <w:rFonts w:hint="eastAsia"/>
-        </w:rPr>
-        <w:t>提交事务：</w:t>
-      </w:r>
-      <w:r>
-        <w:rPr>
-          <w:rFonts w:hint="eastAsia"/>
-        </w:rPr>
-        <w:t>commit</w:t>
-      </w:r>
-      <w:r>
-        <w:t>;</w:t>
-      </w:r>
-      <w:r>
-        <w:t>语句</w:t>
-      </w:r>
-    </w:p>
-    <w:p>
-      <w:r>
-        <w:t>回滚事务：</w:t>
-      </w:r>
-      <w:r>
-        <w:t>rollback</w:t>
-      </w:r>
-      <w:r>
-        <w:t>;</w:t>
-      </w:r>
-      <w:r>
-        <w:t>语句</w:t>
-      </w:r>
-      <w:r>
-        <w:rPr>
-          <w:rFonts w:hint="eastAsia"/>
-        </w:rPr>
-        <w:t>(</w:t>
-      </w:r>
-      <w:r>
-        <w:rPr>
-          <w:rFonts w:hint="eastAsia"/>
-        </w:rPr>
-        <w:t>回滚永远只能回滚到上一次的提交点</w:t>
-      </w:r>
-      <w:r>
-        <w:t>)</w:t>
-      </w:r>
-    </w:p>
-    <w:p>
-      <w:r>
-        <w:t>mysql</w:t>
-      </w:r>
-      <w:r>
-        <w:t>默认情况下，每执行一条</w:t>
-      </w:r>
-      <w:r>
-        <w:rPr>
-          <w:rFonts w:hint="eastAsia"/>
-        </w:rPr>
-        <w:t>D</w:t>
-      </w:r>
-      <w:r>
-        <w:t>ML</w:t>
-      </w:r>
-      <w:r>
-        <w:t>语句，就会自动提交一次。</w:t>
-      </w:r>
-    </w:p>
-    <w:p>
-      <w:r>
-        <w:t>如何正常的执行事务呢：</w:t>
-      </w:r>
-    </w:p>
-    <w:p>
-      <w:pPr>
-        <w:ind w:firstLine="420"/>
-      </w:pPr>
-      <w:r>
-        <w:t>start transaction; --</w:t>
-      </w:r>
-      <w:r>
-        <w:t>开启事务</w:t>
-      </w:r>
-      <w:r>
-        <w:rPr>
-          <w:rFonts w:hint="eastAsia"/>
-        </w:rPr>
-        <w:t>(</w:t>
-      </w:r>
-      <w:r>
-        <w:rPr>
-          <w:rFonts w:hint="eastAsia"/>
-        </w:rPr>
-        <w:t>同时会关闭自动提交</w:t>
-      </w:r>
-      <w:r>
-        <w:t>)</w:t>
-      </w:r>
-    </w:p>
-    <w:p>
-      <w:pPr>
-        <w:ind w:firstLine="420"/>
-      </w:pPr>
-      <w:r>
-        <w:rPr>
-          <w:rFonts w:hint="eastAsia"/>
-        </w:rPr>
-        <w:t>.</w:t>
-      </w:r>
-      <w:r>
-        <w:t>..</w:t>
-      </w:r>
-      <w:r>
-        <w:t xml:space="preserve"> DML</w:t>
-      </w:r>
-      <w:r>
-        <w:t>语句</w:t>
-      </w:r>
-    </w:p>
-    <w:p>
-      <w:pPr>
-        <w:ind w:firstLine="420"/>
-      </w:pPr>
-      <w:r>
-        <w:t xml:space="preserve">commit; -- </w:t>
-      </w:r>
-      <w:r>
-        <w:t>提交事务</w:t>
-      </w:r>
-    </w:p>
-    <w:p>
-      <w:pPr>
-        <w:ind w:firstLine="420"/>
-      </w:pPr>
-      <w:r>
-        <w:rPr>
-          <w:rFonts w:hint="eastAsia"/>
-        </w:rPr>
-        <w:t>-</w:t>
-      </w:r>
-      <w:r>
-        <w:t xml:space="preserve">- </w:t>
-      </w:r>
-      <w:r>
-        <w:t>或者</w:t>
-      </w:r>
-    </w:p>
-    <w:p>
-      <w:pPr>
-        <w:ind w:firstLine="420"/>
-      </w:pPr>
-      <w:r>
-        <w:t>rollback;</w:t>
-      </w:r>
-      <w:r>
-        <w:rPr>
-          <w:rFonts w:hint="eastAsia"/>
-        </w:rPr>
-        <w:t>-</w:t>
-      </w:r>
-      <w:r>
-        <w:t xml:space="preserve">- </w:t>
-      </w:r>
-      <w:r>
-        <w:t>回滚事务</w:t>
-      </w:r>
-    </w:p>
-    <w:p>
-      <w:pPr>
-        <w:pStyle w:val="2"/>
-      </w:pPr>
-      <w:r>
-        <w:rPr>
-          <w:rFonts w:hint="eastAsia"/>
-        </w:rPr>
-        <w:t>1</w:t>
-      </w:r>
-      <w:r>
-        <w:t>1.</w:t>
-      </w:r>
-      <w:r>
-        <w:t>事务之间的隔离级别</w:t>
-      </w:r>
-    </w:p>
-    <w:p>
-      <w:r>
-        <w:rPr>
-          <w:rFonts w:hint="eastAsia"/>
-        </w:rPr>
-        <w:t>(</w:t>
-      </w:r>
-      <w:r>
-        <w:t>1)</w:t>
-      </w:r>
-      <w:r>
-        <w:t>读未提交：</w:t>
-      </w:r>
-      <w:r>
-        <w:t>read uncommitted(</w:t>
-      </w:r>
-      <w:r>
-        <w:t>最低的隔离级别</w:t>
-      </w:r>
-      <w:r>
-        <w:t>)</w:t>
-      </w:r>
-    </w:p>
-    <w:p>
-      <w:r>
-        <w:tab/>
-      </w:r>
-      <w:r>
-        <w:t>含义：事务</w:t>
-      </w:r>
-      <w:r>
-        <w:rPr>
-          <w:rFonts w:hint="eastAsia"/>
-        </w:rPr>
-        <w:t>A</w:t>
-      </w:r>
-      <w:r>
-        <w:rPr>
-          <w:rFonts w:hint="eastAsia"/>
-        </w:rPr>
-        <w:t>可以读取到事务</w:t>
-      </w:r>
-      <w:r>
-        <w:rPr>
-          <w:rFonts w:hint="eastAsia"/>
-        </w:rPr>
-        <w:t>B</w:t>
-      </w:r>
-      <w:r>
-        <w:rPr>
-          <w:rFonts w:hint="eastAsia"/>
-        </w:rPr>
-        <w:t>未提交的数据。</w:t>
-      </w:r>
-    </w:p>
-    <w:p>
-      <w:r>
-        <w:tab/>
-      </w:r>
-      <w:r>
-        <w:t>存在的问题：脏读现象！</w:t>
-      </w:r>
-      <w:r>
-        <w:rPr>
-          <w:rFonts w:hint="eastAsia"/>
-        </w:rPr>
-        <w:t>(</w:t>
-      </w:r>
-      <w:r>
-        <w:t>Dirty Read)</w:t>
-      </w:r>
-      <w:r>
-        <w:rPr>
-          <w:rFonts w:hint="eastAsia"/>
-        </w:rPr>
-        <w:t>，也就是读到了脏数据</w:t>
-      </w:r>
-    </w:p>
-    <w:p>
-      <w:r>
-        <w:tab/>
-      </w:r>
-      <w:r>
-        <w:t>这种隔离级别一般都是理论上的，大多数的数据库隔离级别都是第二种起步。</w:t>
-      </w:r>
-    </w:p>
-    <w:p>
-      <w:r>
-        <w:rPr>
-          <w:rFonts w:hint="eastAsia"/>
-        </w:rPr>
-        <w:t>(</w:t>
-      </w:r>
-      <w:r>
-        <w:t>2)</w:t>
-      </w:r>
-      <w:r>
-        <w:t>读已提交</w:t>
-      </w:r>
-      <w:r>
-        <w:rPr>
-          <w:rFonts w:hint="eastAsia"/>
-        </w:rPr>
-        <w:t>：</w:t>
-      </w:r>
-      <w:r>
-        <w:rPr>
-          <w:rFonts w:hint="eastAsia"/>
-        </w:rPr>
-        <w:t>r</w:t>
-      </w:r>
-      <w:r>
-        <w:t>ead committed</w:t>
-      </w:r>
-    </w:p>
-    <w:p>
-      <w:r>
-        <w:tab/>
-      </w:r>
-      <w:r>
-        <w:t>含义：事务</w:t>
-      </w:r>
-      <w:r>
-        <w:rPr>
-          <w:rFonts w:hint="eastAsia"/>
-        </w:rPr>
-        <w:t>A</w:t>
-      </w:r>
-      <w:r>
-        <w:rPr>
-          <w:rFonts w:hint="eastAsia"/>
-        </w:rPr>
-        <w:t>只能读取到事务</w:t>
-      </w:r>
-      <w:r>
-        <w:rPr>
-          <w:rFonts w:hint="eastAsia"/>
-        </w:rPr>
-        <w:t>B</w:t>
-      </w:r>
-      <w:r>
-        <w:rPr>
-          <w:rFonts w:hint="eastAsia"/>
-        </w:rPr>
-        <w:t>提交之后的数据。</w:t>
-      </w:r>
-    </w:p>
-    <w:p>
-      <w:r>
-        <w:tab/>
-      </w:r>
-      <w:r>
-        <w:t>解决的问题：脏读现象</w:t>
-      </w:r>
-    </w:p>
-    <w:p>
-      <w:r>
-        <w:tab/>
-      </w:r>
-      <w:r>
-        <w:t>存在的问题：不可重复读</w:t>
-      </w:r>
-    </w:p>
-    <w:p>
-      <w:r>
-        <w:tab/>
-      </w:r>
-      <w:r>
-        <w:t>含义：在事务开启之后，第一次读到的数据是</w:t>
-      </w:r>
-      <w:r>
-        <w:rPr>
-          <w:rFonts w:hint="eastAsia"/>
-        </w:rPr>
-        <w:t>3</w:t>
-      </w:r>
-      <w:r>
-        <w:rPr>
-          <w:rFonts w:hint="eastAsia"/>
-        </w:rPr>
-        <w:t>条，当前事务还没有结束，可能第二次</w:t>
-      </w:r>
-    </w:p>
-    <w:p>
-      <w:r>
-        <w:tab/>
-      </w:r>
-      <w:r>
-        <w:tab/>
-      </w:r>
-      <w:r>
-        <w:t>再读取的时候，读到的数据是</w:t>
-      </w:r>
-      <w:r>
-        <w:rPr>
-          <w:rFonts w:hint="eastAsia"/>
-        </w:rPr>
-        <w:t>4</w:t>
-      </w:r>
-      <w:r>
-        <w:rPr>
-          <w:rFonts w:hint="eastAsia"/>
-        </w:rPr>
-        <w:t>条，</w:t>
-      </w:r>
-      <w:r>
-        <w:rPr>
-          <w:rFonts w:hint="eastAsia"/>
-        </w:rPr>
-        <w:t>3</w:t>
-      </w:r>
-      <w:r>
-        <w:t>!=4</w:t>
-      </w:r>
-      <w:r>
-        <w:t>，称为不可重复读。</w:t>
-      </w:r>
-    </w:p>
-    <w:p>
-      <w:r>
-        <w:tab/>
-        <w:t>oracle</w:t>
-      </w:r>
-      <w:r>
-        <w:t>数据库的默认隔离级别就是</w:t>
-      </w:r>
-      <w:r>
-        <w:t>read committed</w:t>
-      </w:r>
-    </w:p>
-    <w:p>
-      <w:r>
-        <w:rPr>
-          <w:rFonts w:hint="eastAsia"/>
-        </w:rPr>
-        <w:t>(</w:t>
-      </w:r>
-      <w:r>
-        <w:t>3)</w:t>
-      </w:r>
-      <w:r>
-        <w:t>可重复读：</w:t>
-      </w:r>
-      <w:r>
-        <w:t>repeatable read</w:t>
-      </w:r>
-    </w:p>
-    <w:p>
-      <w:r>
-        <w:tab/>
-      </w:r>
-      <w:r>
-        <w:t>含义：事务</w:t>
-      </w:r>
-      <w:r>
-        <w:rPr>
-          <w:rFonts w:hint="eastAsia"/>
-        </w:rPr>
-        <w:t>A</w:t>
-      </w:r>
-      <w:r>
-        <w:rPr>
-          <w:rFonts w:hint="eastAsia"/>
-        </w:rPr>
-        <w:t>开启之后，不管是多久，每一次在事务</w:t>
-      </w:r>
-      <w:r>
-        <w:t>A</w:t>
-      </w:r>
-      <w:r>
-        <w:t>中读取到的数据都是一致的，</w:t>
-      </w:r>
-    </w:p>
-    <w:p>
-      <w:r>
-        <w:tab/>
-      </w:r>
-      <w:r>
-        <w:tab/>
-      </w:r>
-      <w:r>
-        <w:t>即使事务</w:t>
-      </w:r>
-      <w:r>
-        <w:rPr>
-          <w:rFonts w:hint="eastAsia"/>
-        </w:rPr>
-        <w:t>B</w:t>
-      </w:r>
-      <w:r>
-        <w:rPr>
-          <w:rFonts w:hint="eastAsia"/>
-        </w:rPr>
-        <w:t>将数据已经修改，并且提交了，事务</w:t>
-      </w:r>
-      <w:r>
-        <w:rPr>
-          <w:rFonts w:hint="eastAsia"/>
-        </w:rPr>
-        <w:t>A</w:t>
-      </w:r>
-      <w:r>
-        <w:rPr>
-          <w:rFonts w:hint="eastAsia"/>
-        </w:rPr>
-        <w:t>读取到的数据还是没有发生改</w:t>
-      </w:r>
-    </w:p>
-    <w:p>
-      <w:r>
-        <w:tab/>
-      </w:r>
-      <w:r>
-        <w:tab/>
-      </w:r>
-      <w:r>
-        <w:t>变。这就是可重复读。</w:t>
-      </w:r>
-    </w:p>
-    <w:p>
-      <w:r>
-        <w:tab/>
-      </w:r>
-      <w:r>
-        <w:t>解决的问题：</w:t>
-      </w:r>
-    </w:p>
-    <w:p>
-      <w:r>
-        <w:tab/>
-      </w:r>
-      <w:r>
-        <w:tab/>
-      </w:r>
-      <w:r>
-        <w:t>不可重复读</w:t>
-      </w:r>
-    </w:p>
-    <w:p>
-      <w:r>
-        <w:tab/>
-      </w:r>
-      <w:r>
-        <w:t>存在的问题：</w:t>
-      </w:r>
-      <w:r>
-        <w:br/>
-      </w:r>
-      <w:r>
-        <w:tab/>
-      </w:r>
-      <w:r>
-        <w:tab/>
-      </w:r>
-      <w:r>
-        <w:t>幻读现象</w:t>
-      </w:r>
-    </w:p>
-    <w:p>
-      <w:r>
-        <w:tab/>
-      </w:r>
-      <w:r>
-        <w:t>含义：</w:t>
-      </w:r>
-      <w:r>
-        <w:t>事务</w:t>
-      </w:r>
-      <w:r>
-        <w:rPr>
-          <w:rFonts w:hint="eastAsia"/>
-        </w:rPr>
-        <w:t>A</w:t>
-      </w:r>
-      <w:r>
-        <w:rPr>
-          <w:rFonts w:hint="eastAsia"/>
-        </w:rPr>
-        <w:t>读取到的数据永远都是</w:t>
-      </w:r>
-      <w:r>
-        <w:t>事务</w:t>
-      </w:r>
-      <w:r>
-        <w:rPr>
-          <w:rFonts w:hint="eastAsia"/>
-        </w:rPr>
-        <w:t>A</w:t>
-      </w:r>
-      <w:r>
-        <w:rPr>
-          <w:rFonts w:hint="eastAsia"/>
-        </w:rPr>
-        <w:t>刚</w:t>
-      </w:r>
-      <w:r>
-        <w:rPr>
-          <w:rFonts w:hint="eastAsia"/>
-        </w:rPr>
-        <w:t>开启事务</w:t>
-      </w:r>
-      <w:r>
-        <w:rPr>
-          <w:rFonts w:hint="eastAsia"/>
-        </w:rPr>
-        <w:t>时</w:t>
-      </w:r>
-      <w:r>
-        <w:rPr>
-          <w:rFonts w:hint="eastAsia"/>
-        </w:rPr>
-        <w:t>的</w:t>
-      </w:r>
-      <w:r>
-        <w:rPr>
-          <w:rFonts w:hint="eastAsia"/>
-        </w:rPr>
-        <w:t>数据，不真实。</w:t>
-      </w:r>
-    </w:p>
-    <w:p>
-      <w:r>
-        <w:tab/>
-        <w:t>mysql</w:t>
-      </w:r>
-      <w:r>
-        <w:t>数据库的默认隔离级别就是</w:t>
-      </w:r>
-      <w:r>
-        <w:t>repeatable read</w:t>
-      </w:r>
-    </w:p>
-    <w:p>
-      <w:r>
-        <w:tab/>
-      </w:r>
-      <w:r>
-        <w:t>案例：银行执行</w:t>
-      </w:r>
-      <w:r>
-        <w:t>select</w:t>
-      </w:r>
-      <w:r>
-        <w:t>语句，执行时间</w:t>
-      </w:r>
-      <w:r>
-        <w:t>3</w:t>
-      </w:r>
-      <w:r>
-        <w:t>个小时，为了保证</w:t>
-      </w:r>
-      <w:r>
-        <w:t>数据</w:t>
-      </w:r>
-      <w:r>
-        <w:t>完整性，会使用这种隔</w:t>
-      </w:r>
-    </w:p>
-    <w:p>
-      <w:r>
-        <w:tab/>
-      </w:r>
-      <w:r>
-        <w:tab/>
-      </w:r>
-      <w:r>
-        <w:t>离级别。</w:t>
-      </w:r>
-    </w:p>
-    <w:p>
-      <w:r>
-        <w:t>(4)</w:t>
-      </w:r>
-      <w:r>
-        <w:t>序列化</w:t>
-      </w:r>
-      <w:r>
-        <w:rPr>
-          <w:rFonts w:hint="eastAsia"/>
-        </w:rPr>
-        <w:t>/</w:t>
-      </w:r>
-      <w:r>
-        <w:rPr>
-          <w:rFonts w:hint="eastAsia"/>
-        </w:rPr>
-        <w:t>串行化：</w:t>
-      </w:r>
-      <w:r>
-        <w:rPr>
-          <w:rFonts w:hint="eastAsia"/>
-        </w:rPr>
-        <w:t>serializable</w:t>
-      </w:r>
-      <w:r>
-        <w:t>(</w:t>
-      </w:r>
-      <w:r>
-        <w:t>最高的隔离级别</w:t>
-      </w:r>
-      <w:r>
-        <w:t>)</w:t>
-      </w:r>
-    </w:p>
-    <w:p>
-      <w:r>
-        <w:tab/>
-      </w:r>
-      <w:r>
-        <w:t>这是最高的隔离级别，解决了所有的问题。</w:t>
-      </w:r>
-    </w:p>
-    <w:p>
-      <w:r>
-        <w:tab/>
-      </w:r>
-      <w:r>
         <w:t>但是它不能并发，因此效率</w:t>
       </w:r>
       <w:r>
@@ -9746,7 +9776,6 @@
     </w:p>
     <w:p>
       <w:r>
-        <w:lastRenderedPageBreak/>
         <w:t>mysql</w:t>
       </w:r>
       <w:r>
@@ -10386,6 +10415,7 @@
         <w:rPr>
           <w:rFonts w:hint="eastAsia"/>
         </w:rPr>
+        <w:lastRenderedPageBreak/>
         <w:t>unique</w:t>
       </w:r>
       <w:r>
@@ -10409,7 +10439,6 @@
         <w:rPr>
           <w:rFonts w:hint="eastAsia"/>
         </w:rPr>
-        <w:lastRenderedPageBreak/>
         <w:t>(</w:t>
       </w:r>
       <w:r>
@@ -11390,6 +11419,7 @@
     </w:p>
     <w:p>
       <w:r>
+        <w:lastRenderedPageBreak/>
         <w:tab/>
         <w:t>(3)</w:t>
       </w:r>
@@ -11405,7 +11435,6 @@
         <w:rPr>
           <w:rFonts w:hint="eastAsia"/>
         </w:rPr>
-        <w:lastRenderedPageBreak/>
         <w:t>两个字段，或者更多的字段联合起来添加一个索引，叫做复合索引</w:t>
       </w:r>
       <w:r>
@@ -12082,6 +12111,7 @@
     </w:p>
     <w:p>
       <w:r>
+        <w:lastRenderedPageBreak/>
         <w:tab/>
         <w:t>password</w:t>
       </w:r>
@@ -12094,7 +12124,6 @@
         <w:ind w:firstLine="420"/>
       </w:pPr>
       <w:r>
-        <w:lastRenderedPageBreak/>
         <w:t xml:space="preserve">host </w:t>
       </w:r>
       <w:r>
@@ -12778,6 +12807,7 @@
         <w:jc w:val="left"/>
       </w:pPr>
       <w:r>
+        <w:lastRenderedPageBreak/>
         <w:t>Delete_priv</w:t>
       </w:r>
       <w:r>
@@ -12800,7 +12830,6 @@
         <w:jc w:val="left"/>
       </w:pPr>
       <w:r>
-        <w:lastRenderedPageBreak/>
         <w:t>Create_priv</w:t>
       </w:r>
       <w:r>
@@ -13512,6 +13541,7 @@
     </w:p>
     <w:p>
       <w:r>
+        <w:lastRenderedPageBreak/>
         <w:tab/>
         <w:t xml:space="preserve">select </w:t>
       </w:r>
@@ -13539,7 +13569,6 @@
     </w:p>
     <w:p>
       <w:r>
-        <w:lastRenderedPageBreak/>
         <w:tab/>
         <w:t>drop user ‘yangxiin’@’localhost’;</w:t>
       </w:r>
@@ -14266,6 +14295,7 @@
     </w:p>
     <w:p>
       <w:r>
+        <w:lastRenderedPageBreak/>
         <w:t>select 2000 from user; --</w:t>
       </w:r>
       <w:r>
@@ -14293,11 +14323,7 @@
         <w:t>000</w:t>
       </w:r>
       <w:r>
-        <w:t>的那一列，该</w:t>
-      </w:r>
-      <w:r>
-        <w:lastRenderedPageBreak/>
-        <w:t>列所有的值都是</w:t>
+        <w:t>的那一列，该列所有的值都是</w:t>
       </w:r>
       <w:r>
         <w:rPr>
@@ -29731,7 +29757,7 @@
 
 <file path=word/numbering.xml><?xml version="1.0" encoding="utf-8"?>
 <w:numbering xmlns:wpc="http://schemas.microsoft.com/office/word/2010/wordprocessingCanvas" xmlns:mc="http://schemas.openxmlformats.org/markup-compatibility/2006" xmlns:o="urn:schemas-microsoft-com:office:office" xmlns:r="http://schemas.openxmlformats.org/officeDocument/2006/relationships" xmlns:m="http://schemas.openxmlformats.org/officeDocument/2006/math" xmlns:v="urn:schemas-microsoft-com:vml" xmlns:wp14="http://schemas.microsoft.com/office/word/2010/wordprocessingDrawing" xmlns:wp="http://schemas.openxmlformats.org/drawingml/2006/wordprocessingDrawing" xmlns:w10="urn:schemas-microsoft-com:office:word" xmlns:w="http://schemas.openxmlformats.org/wordprocessingml/2006/main" xmlns:w14="http://schemas.microsoft.com/office/word/2010/wordml" xmlns:w15="http://schemas.microsoft.com/office/word/2012/wordml" xmlns:wpg="http://schemas.microsoft.com/office/word/2010/wordprocessingGroup" xmlns:wpi="http://schemas.microsoft.com/office/word/2010/wordprocessingInk" xmlns:wne="http://schemas.microsoft.com/office/word/2006/wordml" xmlns:wps="http://schemas.microsoft.com/office/word/2010/wordprocessingShape" mc:Ignorable="w14 w15 wp14">
-  <w:abstractNum w:abstractNumId="0">
+  <w:abstractNum w:abstractNumId="0" w15:restartNumberingAfterBreak="0">
     <w:nsid w:val="1A927DF4"/>
     <w:multiLevelType w:val="hybridMultilevel"/>
     <w:tmpl w:val="21620E3E"/>
@@ -29844,7 +29870,7 @@
       </w:rPr>
     </w:lvl>
   </w:abstractNum>
-  <w:abstractNum w:abstractNumId="1">
+  <w:abstractNum w:abstractNumId="1" w15:restartNumberingAfterBreak="0">
     <w:nsid w:val="1F4D044E"/>
     <w:multiLevelType w:val="hybridMultilevel"/>
     <w:tmpl w:val="DA187366"/>
@@ -29957,7 +29983,7 @@
       </w:rPr>
     </w:lvl>
   </w:abstractNum>
-  <w:abstractNum w:abstractNumId="2">
+  <w:abstractNum w:abstractNumId="2" w15:restartNumberingAfterBreak="0">
     <w:nsid w:val="2B367AED"/>
     <w:multiLevelType w:val="hybridMultilevel"/>
     <w:tmpl w:val="C1F0ADFA"/>
@@ -30070,7 +30096,7 @@
       </w:rPr>
     </w:lvl>
   </w:abstractNum>
-  <w:abstractNum w:abstractNumId="3">
+  <w:abstractNum w:abstractNumId="3" w15:restartNumberingAfterBreak="0">
     <w:nsid w:val="2D3B6295"/>
     <w:multiLevelType w:val="hybridMultilevel"/>
     <w:tmpl w:val="9918CDA4"/>
@@ -30159,7 +30185,7 @@
       </w:pPr>
     </w:lvl>
   </w:abstractNum>
-  <w:abstractNum w:abstractNumId="4">
+  <w:abstractNum w:abstractNumId="4" w15:restartNumberingAfterBreak="0">
     <w:nsid w:val="32761E5C"/>
     <w:multiLevelType w:val="multilevel"/>
     <w:tmpl w:val="AC1C3CB2"/>
@@ -30272,7 +30298,7 @@
       </w:pPr>
     </w:lvl>
   </w:abstractNum>
-  <w:abstractNum w:abstractNumId="5">
+  <w:abstractNum w:abstractNumId="5" w15:restartNumberingAfterBreak="0">
     <w:nsid w:val="39454C65"/>
     <w:multiLevelType w:val="multilevel"/>
     <w:tmpl w:val="EDBE1526"/>
@@ -30421,7 +30447,7 @@
       </w:rPr>
     </w:lvl>
   </w:abstractNum>
-  <w:abstractNum w:abstractNumId="6">
+  <w:abstractNum w:abstractNumId="6" w15:restartNumberingAfterBreak="0">
     <w:nsid w:val="4CB45E31"/>
     <w:multiLevelType w:val="hybridMultilevel"/>
     <w:tmpl w:val="58623928"/>
@@ -30533,7 +30559,7 @@
       </w:rPr>
     </w:lvl>
   </w:abstractNum>
-  <w:abstractNum w:abstractNumId="7">
+  <w:abstractNum w:abstractNumId="7" w15:restartNumberingAfterBreak="0">
     <w:nsid w:val="57E24A86"/>
     <w:multiLevelType w:val="multilevel"/>
     <w:tmpl w:val="6B82BF60"/>
@@ -30682,7 +30708,7 @@
       </w:rPr>
     </w:lvl>
   </w:abstractNum>
-  <w:abstractNum w:abstractNumId="8">
+  <w:abstractNum w:abstractNumId="8" w15:restartNumberingAfterBreak="0">
     <w:nsid w:val="5A995CF7"/>
     <w:multiLevelType w:val="hybridMultilevel"/>
     <w:tmpl w:val="FBB84D4A"/>
@@ -30795,7 +30821,7 @@
       </w:rPr>
     </w:lvl>
   </w:abstractNum>
-  <w:abstractNum w:abstractNumId="9">
+  <w:abstractNum w:abstractNumId="9" w15:restartNumberingAfterBreak="0">
     <w:nsid w:val="5F976826"/>
     <w:multiLevelType w:val="hybridMultilevel"/>
     <w:tmpl w:val="8F788844"/>
@@ -31854,7 +31880,6 @@
     <w:uiPriority w:val="59"/>
     <w:rsid w:val="00883FE9"/>
     <w:tblPr>
-      <w:tblInd w:w="0" w:type="dxa"/>
       <w:tblBorders>
         <w:top w:val="single" w:sz="4" w:space="0" w:color="auto"/>
         <w:left w:val="single" w:sz="4" w:space="0" w:color="auto"/>
@@ -31863,12 +31888,6 @@
         <w:insideH w:val="single" w:sz="4" w:space="0" w:color="auto"/>
         <w:insideV w:val="single" w:sz="4" w:space="0" w:color="auto"/>
       </w:tblBorders>
-      <w:tblCellMar>
-        <w:top w:w="0" w:type="dxa"/>
-        <w:left w:w="108" w:type="dxa"/>
-        <w:bottom w:w="0" w:type="dxa"/>
-        <w:right w:w="108" w:type="dxa"/>
-      </w:tblCellMar>
     </w:tblPr>
   </w:style>
   <w:style w:type="table" w:styleId="10">
@@ -31879,7 +31898,6 @@
     <w:tblPr>
       <w:tblStyleRowBandSize w:val="1"/>
       <w:tblStyleColBandSize w:val="1"/>
-      <w:tblInd w:w="0" w:type="dxa"/>
       <w:tblBorders>
         <w:top w:val="single" w:sz="4" w:space="0" w:color="999999" w:themeColor="text1" w:themeTint="66"/>
         <w:left w:val="single" w:sz="4" w:space="0" w:color="999999" w:themeColor="text1" w:themeTint="66"/>
@@ -31888,12 +31906,6 @@
         <w:insideH w:val="single" w:sz="4" w:space="0" w:color="999999" w:themeColor="text1" w:themeTint="66"/>
         <w:insideV w:val="single" w:sz="4" w:space="0" w:color="999999" w:themeColor="text1" w:themeTint="66"/>
       </w:tblBorders>
-      <w:tblCellMar>
-        <w:top w:w="0" w:type="dxa"/>
-        <w:left w:w="108" w:type="dxa"/>
-        <w:bottom w:w="0" w:type="dxa"/>
-        <w:right w:w="108" w:type="dxa"/>
-      </w:tblCellMar>
     </w:tblPr>
     <w:tblStylePr w:type="firstRow">
       <w:rPr>
@@ -31940,13 +31952,6 @@
     <w:tblPr>
       <w:tblStyleRowBandSize w:val="1"/>
       <w:tblStyleColBandSize w:val="1"/>
-      <w:tblInd w:w="0" w:type="dxa"/>
-      <w:tblCellMar>
-        <w:top w:w="0" w:type="dxa"/>
-        <w:left w:w="108" w:type="dxa"/>
-        <w:bottom w:w="0" w:type="dxa"/>
-        <w:right w:w="108" w:type="dxa"/>
-      </w:tblCellMar>
     </w:tblPr>
     <w:tblStylePr w:type="firstRow">
       <w:rPr>
@@ -32064,13 +32069,6 @@
     <w:tblPr>
       <w:tblStyleRowBandSize w:val="1"/>
       <w:tblStyleColBandSize w:val="1"/>
-      <w:tblInd w:w="0" w:type="dxa"/>
-      <w:tblCellMar>
-        <w:top w:w="0" w:type="dxa"/>
-        <w:left w:w="108" w:type="dxa"/>
-        <w:bottom w:w="0" w:type="dxa"/>
-        <w:right w:w="108" w:type="dxa"/>
-      </w:tblCellMar>
     </w:tblPr>
     <w:tblStylePr w:type="firstRow">
       <w:rPr>
@@ -32420,7 +32418,7 @@
 </file>
 
 <file path=customXml/itemProps1.xml><?xml version="1.0" encoding="utf-8"?>
-<ds:datastoreItem xmlns:ds="http://schemas.openxmlformats.org/officeDocument/2006/customXml" ds:itemID="{4347CF0D-9285-4DE0-B1C5-85B6C458662F}">
+<ds:datastoreItem xmlns:ds="http://schemas.openxmlformats.org/officeDocument/2006/customXml" ds:itemID="{F9B3E7DB-F55B-4867-9ACD-4F73231A864E}">
   <ds:schemaRefs>
     <ds:schemaRef ds:uri="http://schemas.openxmlformats.org/officeDocument/2006/bibliography"/>
   </ds:schemaRefs>

--- a/技术笔记/Word/数据库.docx
+++ b/技术笔记/Word/数据库.docx
@@ -2513,9 +2513,6 @@
     <w:p>
       <w:pPr>
         <w:ind w:left="420" w:firstLine="420"/>
-        <w:rPr>
-          <w:rFonts w:hint="eastAsia"/>
-        </w:rPr>
       </w:pPr>
       <w:r>
         <w:t>主键适合用数字，而不是</w:t>
@@ -2658,9 +2655,6 @@
     <w:p>
       <w:pPr>
         <w:ind w:left="420" w:firstLine="420"/>
-        <w:rPr>
-          <w:rFonts w:hint="eastAsia"/>
-        </w:rPr>
       </w:pPr>
       <w:r>
         <w:t>但必须得有唯一性。</w:t>
@@ -2677,9 +2671,6 @@
     <w:p>
       <w:pPr>
         <w:ind w:left="420" w:firstLine="420"/>
-        <w:rPr>
-          <w:rFonts w:hint="eastAsia"/>
-        </w:rPr>
       </w:pPr>
       <w:r>
         <w:t>发时容易死锁；有外键时，开发和维护都不方便。</w:t>
@@ -9121,9 +9112,6 @@
     <w:p>
       <w:pPr>
         <w:ind w:firstLine="420"/>
-        <w:rPr>
-          <w:rFonts w:hint="eastAsia"/>
-        </w:rPr>
       </w:pPr>
       <w:r>
         <w:t>接在表中修改记录</w:t>
@@ -9884,11 +9872,6 @@
       </w:r>
     </w:p>
     <w:p>
-      <w:pPr>
-        <w:rPr>
-          <w:rFonts w:hint="eastAsia"/>
-        </w:rPr>
-      </w:pPr>
       <w:r>
         <w:tab/>
       </w:r>
@@ -10415,11 +10398,6 @@
       </w:r>
     </w:p>
     <w:p>
-      <w:pPr>
-        <w:rPr>
-          <w:rFonts w:hint="eastAsia"/>
-        </w:rPr>
-      </w:pPr>
       <w:r>
         <w:t>在</w:t>
       </w:r>
@@ -10704,8 +10682,6 @@
         </w:rPr>
         <w:t>当中都是一个树的形式存在。</w:t>
       </w:r>
-      <w:bookmarkStart w:id="0" w:name="_GoBack"/>
-      <w:bookmarkEnd w:id="0"/>
     </w:p>
     <w:p>
       <w:r>
@@ -11130,13 +11106,27 @@
         <w:t>ALL</w:t>
       </w:r>
       <w:r>
-        <w:t>，而且</w:t>
+        <w:t>，</w:t>
+      </w:r>
+      <w:r>
+        <w:t>表示没有使用索引，走的是全表扫描，</w:t>
+      </w:r>
+      <w:r>
+        <w:t>而且</w:t>
       </w:r>
       <w:r>
         <w:t>rows</w:t>
       </w:r>
       <w:r>
-        <w:t>的值是</w:t>
+        <w:t>的值</w:t>
+      </w:r>
+    </w:p>
+    <w:p>
+      <w:pPr>
+        <w:ind w:left="840" w:firstLine="420"/>
+      </w:pPr>
+      <w:r>
+        <w:t>是</w:t>
       </w:r>
       <w:r>
         <w:rPr>
@@ -11148,7 +11138,19 @@
         <w:rPr>
           <w:rFonts w:hint="eastAsia"/>
         </w:rPr>
-        <w:t>，全部记录的条数也是</w:t>
+        <w:t>，</w:t>
+      </w:r>
+      <w:r>
+        <w:rPr>
+          <w:rFonts w:hint="eastAsia"/>
+        </w:rPr>
+        <w:t>表示扫描的记录条数</w:t>
+      </w:r>
+      <w:r>
+        <w:rPr>
+          <w:rFonts w:hint="eastAsia"/>
+        </w:rPr>
+        <w:t>是</w:t>
       </w:r>
       <w:r>
         <w:rPr>
@@ -11162,13 +11164,7 @@
         </w:rPr>
         <w:t>，由此可见</w:t>
       </w:r>
-    </w:p>
-    <w:p>
-      <w:r>
-        <w:tab/>
-      </w:r>
-      <w:r>
-        <w:tab/>
+      <w:r>
         <w:t>dname</w:t>
       </w:r>
       <w:r>
@@ -11277,7 +11273,10 @@
         <w:t>ref</w:t>
       </w:r>
       <w:r>
-        <w:t>，且</w:t>
+        <w:t>，</w:t>
+      </w:r>
+      <w:r>
+        <w:t>表示非唯一索引和常量进行等值匹配。</w:t>
       </w:r>
       <w:r>
         <w:t>rows</w:t>
@@ -11295,7 +11294,18 @@
         <w:rPr>
           <w:rFonts w:hint="eastAsia"/>
         </w:rPr>
-        <w:t>，表示语句只扫描了</w:t>
+        <w:t>，</w:t>
+      </w:r>
+    </w:p>
+    <w:p>
+      <w:pPr>
+        <w:ind w:left="840" w:firstLine="420"/>
+      </w:pPr>
+      <w:r>
+        <w:rPr>
+          <w:rFonts w:hint="eastAsia"/>
+        </w:rPr>
+        <w:t>表示语句只扫描了</w:t>
       </w:r>
       <w:r>
         <w:t>1</w:t>
@@ -11306,17 +11316,6 @@
         </w:rPr>
         <w:t>条记录就查询</w:t>
       </w:r>
-    </w:p>
-    <w:p>
-      <w:r>
-        <w:tab/>
-      </w:r>
-      <w:r>
-        <w:tab/>
-      </w:r>
-      <w:r>
-        <w:tab/>
-      </w:r>
       <w:r>
         <w:t>到了结果，由此可见</w:t>
       </w:r>
@@ -11324,7 +11323,706 @@
         <w:t>dname</w:t>
       </w:r>
       <w:r>
-        <w:t>字段是加上了索引。</w:t>
+        <w:t>字段是加上了</w:t>
+      </w:r>
+    </w:p>
+    <w:p>
+      <w:pPr>
+        <w:ind w:left="840" w:firstLine="420"/>
+      </w:pPr>
+      <w:r>
+        <w:t>索引。</w:t>
+      </w:r>
+    </w:p>
+    <w:p>
+      <w:r>
+        <w:t>对</w:t>
+      </w:r>
+      <w:r>
+        <w:t>explain</w:t>
+      </w:r>
+      <w:r>
+        <w:t>语句执行结果中的字段的分析：</w:t>
+      </w:r>
+    </w:p>
+    <w:p>
+      <w:r>
+        <w:tab/>
+        <w:t>type</w:t>
+      </w:r>
+      <w:r>
+        <w:t>：</w:t>
+      </w:r>
+      <w:r>
+        <w:t>type</w:t>
+      </w:r>
+      <w:r>
+        <w:t>的结果值从好到坏依次是</w:t>
+      </w:r>
+      <w:r>
+        <w:rPr>
+          <w:rFonts w:hint="eastAsia"/>
+        </w:rPr>
+        <w:t xml:space="preserve">system &gt; const &gt; eq_ref &gt; ref &gt; fulltext &gt; ref_or_null &gt; </w:t>
+      </w:r>
+    </w:p>
+    <w:p>
+      <w:pPr>
+        <w:ind w:left="420" w:firstLine="420"/>
+      </w:pPr>
+      <w:r>
+        <w:rPr>
+          <w:rFonts w:hint="eastAsia"/>
+        </w:rPr>
+        <w:t xml:space="preserve">index_merge &gt; unique_subquery &gt; index_subquery &gt; range &gt; index &gt; ALL </w:t>
+      </w:r>
+      <w:r>
+        <w:rPr>
+          <w:rFonts w:hint="eastAsia"/>
+        </w:rPr>
+        <w:t>，一般来说，</w:t>
+      </w:r>
+    </w:p>
+    <w:p>
+      <w:pPr>
+        <w:ind w:left="420" w:firstLine="420"/>
+      </w:pPr>
+      <w:r>
+        <w:rPr>
+          <w:rFonts w:hint="eastAsia"/>
+        </w:rPr>
+        <w:t>得保证查询至少达到</w:t>
+      </w:r>
+      <w:r>
+        <w:rPr>
+          <w:rFonts w:hint="eastAsia"/>
+        </w:rPr>
+        <w:t>range</w:t>
+      </w:r>
+      <w:r>
+        <w:rPr>
+          <w:rFonts w:hint="eastAsia"/>
+        </w:rPr>
+        <w:t>级别，最好能达到</w:t>
+      </w:r>
+      <w:r>
+        <w:rPr>
+          <w:rFonts w:hint="eastAsia"/>
+        </w:rPr>
+        <w:t>ref</w:t>
+      </w:r>
+      <w:r>
+        <w:rPr>
+          <w:rFonts w:hint="eastAsia"/>
+        </w:rPr>
+        <w:t>。</w:t>
+      </w:r>
+    </w:p>
+    <w:p>
+      <w:pPr>
+        <w:ind w:left="420" w:firstLine="420"/>
+      </w:pPr>
+      <w:r>
+        <w:t>(1)</w:t>
+      </w:r>
+      <w:r>
+        <w:rPr>
+          <w:rFonts w:hint="eastAsia"/>
+        </w:rPr>
+        <w:t xml:space="preserve"> system </w:t>
+      </w:r>
+      <w:r>
+        <w:rPr>
+          <w:rFonts w:hint="eastAsia"/>
+        </w:rPr>
+        <w:t>比较少见，当引擎是</w:t>
+      </w:r>
+      <w:r>
+        <w:rPr>
+          <w:rFonts w:hint="eastAsia"/>
+        </w:rPr>
+        <w:t xml:space="preserve"> MyISAM </w:t>
+      </w:r>
+      <w:r>
+        <w:rPr>
+          <w:rFonts w:hint="eastAsia"/>
+        </w:rPr>
+        <w:t>或者</w:t>
+      </w:r>
+      <w:r>
+        <w:rPr>
+          <w:rFonts w:hint="eastAsia"/>
+        </w:rPr>
+        <w:t xml:space="preserve"> Memory </w:t>
+      </w:r>
+      <w:r>
+        <w:rPr>
+          <w:rFonts w:hint="eastAsia"/>
+        </w:rPr>
+        <w:t>的时候并且只有一条记录，</w:t>
+      </w:r>
+    </w:p>
+    <w:p>
+      <w:pPr>
+        <w:ind w:left="840" w:firstLine="420"/>
+      </w:pPr>
+      <w:r>
+        <w:rPr>
+          <w:rFonts w:hint="eastAsia"/>
+        </w:rPr>
+        <w:t>就是</w:t>
+      </w:r>
+      <w:r>
+        <w:rPr>
+          <w:rFonts w:hint="eastAsia"/>
+        </w:rPr>
+        <w:t xml:space="preserve"> system</w:t>
+      </w:r>
+      <w:r>
+        <w:rPr>
+          <w:rFonts w:hint="eastAsia"/>
+        </w:rPr>
+        <w:t>，表示可以系统级别的精准访问，这个不常见可以忽略。</w:t>
+      </w:r>
+    </w:p>
+    <w:p>
+      <w:r>
+        <w:tab/>
+      </w:r>
+      <w:r>
+        <w:tab/>
+        <w:t>(2)</w:t>
+      </w:r>
+      <w:r>
+        <w:rPr>
+          <w:rFonts w:hint="eastAsia"/>
+        </w:rPr>
+        <w:t xml:space="preserve"> const </w:t>
+      </w:r>
+      <w:r>
+        <w:rPr>
+          <w:rFonts w:hint="eastAsia"/>
+        </w:rPr>
+        <w:t>查询命中的是主键或者唯一二级索引等值匹配的时候。比如</w:t>
+      </w:r>
+      <w:r>
+        <w:rPr>
+          <w:rFonts w:hint="eastAsia"/>
+        </w:rPr>
+        <w:t xml:space="preserve"> where id = 1</w:t>
+      </w:r>
+    </w:p>
+    <w:p>
+      <w:r>
+        <w:tab/>
+      </w:r>
+      <w:r>
+        <w:tab/>
+        <w:t>(3)</w:t>
+      </w:r>
+      <w:r>
+        <w:rPr>
+          <w:rFonts w:hint="eastAsia"/>
+        </w:rPr>
+        <w:t xml:space="preserve"> eq_ref </w:t>
+      </w:r>
+      <w:r>
+        <w:rPr>
+          <w:rFonts w:hint="eastAsia"/>
+        </w:rPr>
+        <w:t>连表时候可以使用主键或者唯一索引进行等值匹配的时候。</w:t>
+      </w:r>
+    </w:p>
+    <w:p>
+      <w:r>
+        <w:tab/>
+      </w:r>
+      <w:r>
+        <w:tab/>
+        <w:t>(4)</w:t>
+      </w:r>
+      <w:r>
+        <w:rPr>
+          <w:rFonts w:hint="eastAsia"/>
+        </w:rPr>
+        <w:t xml:space="preserve"> ref </w:t>
+      </w:r>
+      <w:r>
+        <w:rPr>
+          <w:rFonts w:hint="eastAsia"/>
+        </w:rPr>
+        <w:t>和</w:t>
+      </w:r>
+      <w:r>
+        <w:rPr>
+          <w:rFonts w:hint="eastAsia"/>
+        </w:rPr>
+        <w:t xml:space="preserve"> ref_or_null</w:t>
+      </w:r>
+      <w:r>
+        <w:rPr>
+          <w:rFonts w:hint="eastAsia"/>
+        </w:rPr>
+        <w:t>，</w:t>
+      </w:r>
+      <w:r>
+        <w:rPr>
+          <w:rFonts w:hint="eastAsia"/>
+        </w:rPr>
+        <w:t xml:space="preserve"> </w:t>
+      </w:r>
+      <w:r>
+        <w:rPr>
+          <w:rFonts w:hint="eastAsia"/>
+        </w:rPr>
+        <w:t>当非唯一索引和常量进行等值匹配的时候。只是</w:t>
+      </w:r>
+      <w:r>
+        <w:rPr>
+          <w:rFonts w:hint="eastAsia"/>
+        </w:rPr>
+        <w:t xml:space="preserve"> ref_or_null </w:t>
+      </w:r>
+    </w:p>
+    <w:p>
+      <w:pPr>
+        <w:ind w:left="840" w:firstLine="420"/>
+      </w:pPr>
+      <w:r>
+        <w:rPr>
+          <w:rFonts w:hint="eastAsia"/>
+        </w:rPr>
+        <w:t>表示查询条件是</w:t>
+      </w:r>
+      <w:r>
+        <w:rPr>
+          <w:rFonts w:hint="eastAsia"/>
+        </w:rPr>
+        <w:t xml:space="preserve"> where second_key is null</w:t>
+      </w:r>
+    </w:p>
+    <w:p>
+      <w:r>
+        <w:tab/>
+      </w:r>
+      <w:r>
+        <w:tab/>
+        <w:t>(5)</w:t>
+      </w:r>
+      <w:r>
+        <w:rPr>
+          <w:rFonts w:hint="eastAsia"/>
+        </w:rPr>
+        <w:t xml:space="preserve"> fulltext, index_merge</w:t>
+      </w:r>
+      <w:r>
+        <w:rPr>
+          <w:rFonts w:hint="eastAsia"/>
+        </w:rPr>
+        <w:t>不常见跳过。</w:t>
+      </w:r>
+    </w:p>
+    <w:p>
+      <w:r>
+        <w:tab/>
+      </w:r>
+      <w:r>
+        <w:tab/>
+        <w:t>(6)</w:t>
+      </w:r>
+      <w:r>
+        <w:rPr>
+          <w:rFonts w:hint="eastAsia"/>
+        </w:rPr>
+        <w:t xml:space="preserve"> unique_subquery </w:t>
+      </w:r>
+      <w:r>
+        <w:rPr>
+          <w:rFonts w:hint="eastAsia"/>
+        </w:rPr>
+        <w:t>和</w:t>
+      </w:r>
+      <w:r>
+        <w:rPr>
+          <w:rFonts w:hint="eastAsia"/>
+        </w:rPr>
+        <w:t xml:space="preserve"> index_subquery </w:t>
+      </w:r>
+      <w:r>
+        <w:rPr>
+          <w:rFonts w:hint="eastAsia"/>
+        </w:rPr>
+        <w:t>表示联合语句使用</w:t>
+      </w:r>
+      <w:r>
+        <w:rPr>
+          <w:rFonts w:hint="eastAsia"/>
+        </w:rPr>
+        <w:t xml:space="preserve"> in </w:t>
+      </w:r>
+      <w:r>
+        <w:rPr>
+          <w:rFonts w:hint="eastAsia"/>
+        </w:rPr>
+        <w:t>语句的时候命中了</w:t>
+      </w:r>
+    </w:p>
+    <w:p>
+      <w:pPr>
+        <w:ind w:left="840" w:firstLine="420"/>
+      </w:pPr>
+      <w:r>
+        <w:rPr>
+          <w:rFonts w:hint="eastAsia"/>
+        </w:rPr>
+        <w:t>唯一索引或者普通索引的等值查询。</w:t>
+      </w:r>
+    </w:p>
+    <w:p>
+      <w:r>
+        <w:tab/>
+      </w:r>
+      <w:r>
+        <w:tab/>
+        <w:t>(7)</w:t>
+      </w:r>
+      <w:r>
+        <w:rPr>
+          <w:rFonts w:hint="eastAsia"/>
+        </w:rPr>
+        <w:t xml:space="preserve"> range </w:t>
+      </w:r>
+      <w:r>
+        <w:rPr>
+          <w:rFonts w:hint="eastAsia"/>
+        </w:rPr>
+        <w:t>表示使用索引的范围查询，比如</w:t>
+      </w:r>
+      <w:r>
+        <w:rPr>
+          <w:rFonts w:hint="eastAsia"/>
+        </w:rPr>
+        <w:t xml:space="preserve"> where second_key &gt; 10 and second_key &lt; </w:t>
+      </w:r>
+    </w:p>
+    <w:p>
+      <w:pPr>
+        <w:ind w:left="840" w:firstLine="420"/>
+      </w:pPr>
+      <w:r>
+        <w:rPr>
+          <w:rFonts w:hint="eastAsia"/>
+        </w:rPr>
+        <w:t>90</w:t>
+      </w:r>
+    </w:p>
+    <w:p>
+      <w:r>
+        <w:tab/>
+      </w:r>
+      <w:r>
+        <w:tab/>
+        <w:t>(8)</w:t>
+      </w:r>
+      <w:r>
+        <w:rPr>
+          <w:rFonts w:hint="eastAsia"/>
+        </w:rPr>
+        <w:t xml:space="preserve"> index </w:t>
+      </w:r>
+      <w:r>
+        <w:rPr>
+          <w:rFonts w:hint="eastAsia"/>
+        </w:rPr>
+        <w:t>我们命中了索引，但是需要全部扫描索引。</w:t>
+      </w:r>
+    </w:p>
+    <w:p>
+      <w:r>
+        <w:tab/>
+      </w:r>
+      <w:r>
+        <w:tab/>
+        <w:t>(9)</w:t>
+      </w:r>
+      <w:r>
+        <w:rPr>
+          <w:rFonts w:hint="eastAsia"/>
+        </w:rPr>
+        <w:t xml:space="preserve"> All</w:t>
+      </w:r>
+      <w:r>
+        <w:rPr>
+          <w:rFonts w:hint="eastAsia"/>
+        </w:rPr>
+        <w:t>，这个太直观了，就是说没有使用索引，走的是全表扫描。</w:t>
+      </w:r>
+    </w:p>
+    <w:p>
+      <w:r>
+        <w:tab/>
+        <w:t>rows</w:t>
+      </w:r>
+      <w:r>
+        <w:t>：</w:t>
+      </w:r>
+      <w:r>
+        <w:rPr>
+          <w:rFonts w:hint="eastAsia"/>
+        </w:rPr>
+        <w:t>表示</w:t>
+      </w:r>
+      <w:r>
+        <w:rPr>
+          <w:rFonts w:hint="eastAsia"/>
+        </w:rPr>
+        <w:t xml:space="preserve">MySQL </w:t>
+      </w:r>
+      <w:r>
+        <w:rPr>
+          <w:rFonts w:hint="eastAsia"/>
+        </w:rPr>
+        <w:t>在执行语句的时候，评估预计扫描的行数。</w:t>
+      </w:r>
+      <w:bookmarkStart w:id="0" w:name="_GoBack"/>
+      <w:bookmarkEnd w:id="0"/>
+    </w:p>
+    <w:p>
+      <w:r>
+        <w:tab/>
+        <w:t>Extra</w:t>
+      </w:r>
+      <w:r>
+        <w:t>：它的值可以更好的辅助你定位</w:t>
+      </w:r>
+      <w:r>
+        <w:t>Mysql</w:t>
+      </w:r>
+      <w:r>
+        <w:t>到底如何执行的这个语句。</w:t>
+      </w:r>
+    </w:p>
+    <w:p>
+      <w:r>
+        <w:tab/>
+      </w:r>
+      <w:r>
+        <w:tab/>
+        <w:t>(1)</w:t>
+      </w:r>
+      <w:r>
+        <w:rPr>
+          <w:rFonts w:hint="eastAsia"/>
+        </w:rPr>
+        <w:t xml:space="preserve"> Using index</w:t>
+      </w:r>
+      <w:r>
+        <w:rPr>
+          <w:rFonts w:hint="eastAsia"/>
+        </w:rPr>
+        <w:t>，当我们查询条件和返回内容都存在索引里面，就可以走覆盖索引，</w:t>
+      </w:r>
+    </w:p>
+    <w:p>
+      <w:pPr>
+        <w:ind w:left="840" w:firstLine="420"/>
+      </w:pPr>
+      <w:r>
+        <w:rPr>
+          <w:rFonts w:hint="eastAsia"/>
+        </w:rPr>
+        <w:t>不需要回表，比如</w:t>
+      </w:r>
+      <w:r>
+        <w:rPr>
+          <w:rFonts w:hint="eastAsia"/>
+        </w:rPr>
+        <w:t xml:space="preserve"> select second_key from test where second_key = 10</w:t>
+      </w:r>
+    </w:p>
+    <w:p>
+      <w:r>
+        <w:tab/>
+      </w:r>
+      <w:r>
+        <w:tab/>
+        <w:t>(2)</w:t>
+      </w:r>
+      <w:r>
+        <w:rPr>
+          <w:rFonts w:hint="eastAsia"/>
+        </w:rPr>
+        <w:t xml:space="preserve"> Using index condition</w:t>
+      </w:r>
+      <w:r>
+        <w:rPr>
+          <w:rFonts w:hint="eastAsia"/>
+        </w:rPr>
+        <w:t>，经典的索引下推，虽然命中了索引，但是并不是严格匹</w:t>
+      </w:r>
+    </w:p>
+    <w:p>
+      <w:pPr>
+        <w:ind w:left="840" w:firstLine="420"/>
+      </w:pPr>
+      <w:r>
+        <w:rPr>
+          <w:rFonts w:hint="eastAsia"/>
+        </w:rPr>
+        <w:t>配，需要使用索引进行扫描对比，最后再进行回表，比如</w:t>
+      </w:r>
+      <w:r>
+        <w:rPr>
+          <w:rFonts w:hint="eastAsia"/>
+        </w:rPr>
+        <w:t xml:space="preserve"> explain select * from </w:t>
+      </w:r>
+    </w:p>
+    <w:p>
+      <w:pPr>
+        <w:ind w:left="840" w:firstLine="420"/>
+      </w:pPr>
+      <w:r>
+        <w:rPr>
+          <w:rFonts w:hint="eastAsia"/>
+        </w:rPr>
+        <w:t xml:space="preserve">test where second_key &gt; 9000000 and second_key like </w:t>
+      </w:r>
+      <w:r>
+        <w:t>‘</w:t>
+      </w:r>
+      <w:r>
+        <w:rPr>
+          <w:rFonts w:hint="eastAsia"/>
+        </w:rPr>
+        <w:t>%0</w:t>
+      </w:r>
+      <w:r>
+        <w:t>’;</w:t>
+      </w:r>
+    </w:p>
+    <w:p>
+      <w:r>
+        <w:tab/>
+      </w:r>
+      <w:r>
+        <w:tab/>
+        <w:t>(3)</w:t>
+      </w:r>
+      <w:r>
+        <w:rPr>
+          <w:rFonts w:hint="eastAsia"/>
+        </w:rPr>
+        <w:t xml:space="preserve"> Using where</w:t>
+      </w:r>
+      <w:r>
+        <w:rPr>
+          <w:rFonts w:hint="eastAsia"/>
+        </w:rPr>
+        <w:t>，当我们使用全表扫描时，并且</w:t>
+      </w:r>
+      <w:r>
+        <w:rPr>
+          <w:rFonts w:hint="eastAsia"/>
+        </w:rPr>
+        <w:t xml:space="preserve"> Where </w:t>
+      </w:r>
+      <w:r>
+        <w:rPr>
+          <w:rFonts w:hint="eastAsia"/>
+        </w:rPr>
+        <w:t>中有引发全表扫描的条件</w:t>
+      </w:r>
+    </w:p>
+    <w:p>
+      <w:pPr>
+        <w:ind w:left="840" w:firstLine="420"/>
+      </w:pPr>
+      <w:r>
+        <w:rPr>
+          <w:rFonts w:hint="eastAsia"/>
+        </w:rPr>
+        <w:t>时，会命中。比如</w:t>
+      </w:r>
+      <w:r>
+        <w:rPr>
+          <w:rFonts w:hint="eastAsia"/>
+        </w:rPr>
+        <w:t xml:space="preserve"> select * from test where text = </w:t>
+      </w:r>
+      <w:r>
+        <w:t>‘</w:t>
+      </w:r>
+      <w:r>
+        <w:rPr>
+          <w:rFonts w:hint="eastAsia"/>
+        </w:rPr>
+        <w:t>t</w:t>
+      </w:r>
+      <w:r>
+        <w:t>’;</w:t>
+      </w:r>
+    </w:p>
+    <w:p>
+      <w:r>
+        <w:tab/>
+      </w:r>
+      <w:r>
+        <w:tab/>
+        <w:t>(4)</w:t>
+      </w:r>
+      <w:r>
+        <w:rPr>
+          <w:rFonts w:hint="eastAsia"/>
+        </w:rPr>
+        <w:t xml:space="preserve"> Using filesort</w:t>
+      </w:r>
+      <w:r>
+        <w:rPr>
+          <w:rFonts w:hint="eastAsia"/>
+        </w:rPr>
+        <w:t>，查询没有命中任何索引，需要在内存或者硬盘中排序的，比如</w:t>
+      </w:r>
+      <w:r>
+        <w:rPr>
+          <w:rFonts w:hint="eastAsia"/>
+        </w:rPr>
+        <w:t xml:space="preserve"> </w:t>
+      </w:r>
+    </w:p>
+    <w:p>
+      <w:pPr>
+        <w:ind w:left="840" w:firstLine="420"/>
+        <w:rPr>
+          <w:rFonts w:hint="eastAsia"/>
+        </w:rPr>
+      </w:pPr>
+      <w:r>
+        <w:rPr>
+          <w:rFonts w:hint="eastAsia"/>
+        </w:rPr>
+        <w:t xml:space="preserve">select * from test where text = </w:t>
+      </w:r>
+      <w:r>
+        <w:t>‘</w:t>
+      </w:r>
+      <w:r>
+        <w:rPr>
+          <w:rFonts w:hint="eastAsia"/>
+        </w:rPr>
+        <w:t>t</w:t>
+      </w:r>
+      <w:r>
+        <w:t>’</w:t>
+      </w:r>
+      <w:r>
+        <w:rPr>
+          <w:rFonts w:hint="eastAsia"/>
+        </w:rPr>
+        <w:t xml:space="preserve"> order by text desc limit 10</w:t>
+      </w:r>
+      <w:r>
+        <w:t>;</w:t>
       </w:r>
     </w:p>
     <w:p>
@@ -11449,6 +12147,7 @@
         <w:rPr>
           <w:rFonts w:hint="eastAsia"/>
         </w:rPr>
+        <w:lastRenderedPageBreak/>
         <w:t>走索引</w:t>
       </w:r>
       <w:r>
@@ -11882,6 +12581,63 @@
     </w:p>
     <w:p>
       <w:r>
+        <w:tab/>
+        <w:t>(6)</w:t>
+      </w:r>
+      <w:r>
+        <w:t>若有索引列的数据类型隐式转换，则不走索引。</w:t>
+      </w:r>
+    </w:p>
+    <w:p>
+      <w:pPr>
+        <w:rPr>
+          <w:rFonts w:hint="eastAsia"/>
+        </w:rPr>
+      </w:pPr>
+      <w:r>
+        <w:tab/>
+      </w:r>
+      <w:r>
+        <w:tab/>
+        <w:t>-- dname</w:t>
+      </w:r>
+      <w:r>
+        <w:t>列的类型是</w:t>
+      </w:r>
+      <w:r>
+        <w:t>varchar</w:t>
+      </w:r>
+      <w:r>
+        <w:t>，则下面这句</w:t>
+      </w:r>
+      <w:r>
+        <w:t>sql</w:t>
+      </w:r>
+      <w:r>
+        <w:t>不走索引</w:t>
+      </w:r>
+    </w:p>
+    <w:p>
+      <w:pPr>
+        <w:rPr>
+          <w:rFonts w:hint="eastAsia"/>
+        </w:rPr>
+      </w:pPr>
+      <w:r>
+        <w:tab/>
+      </w:r>
+      <w:r>
+        <w:tab/>
+      </w:r>
+      <w:r>
+        <w:t>SELECT * FROM `dept` where dname = 60</w:t>
+      </w:r>
+      <w:r>
+        <w:t>;</w:t>
+      </w:r>
+    </w:p>
+    <w:p>
+      <w:r>
         <w:t>索引的分类：</w:t>
       </w:r>
     </w:p>
@@ -11979,144 +12735,144 @@
     </w:p>
     <w:p>
       <w:r>
+        <w:t>视图是存储在硬盘上的，关机不会消失。</w:t>
+      </w:r>
+    </w:p>
+    <w:p>
+      <w:r>
+        <w:rPr>
+          <w:rFonts w:hint="eastAsia"/>
+        </w:rPr>
+        <w:t>创建视图：</w:t>
+      </w:r>
+    </w:p>
+    <w:p>
+      <w:r>
+        <w:tab/>
+        <w:t xml:space="preserve">create view dept_view as select * from dept; -- as </w:t>
+      </w:r>
+      <w:r>
+        <w:t>后必须是</w:t>
+      </w:r>
+      <w:r>
+        <w:rPr>
+          <w:rFonts w:hint="eastAsia"/>
+        </w:rPr>
+        <w:t>D</w:t>
+      </w:r>
+      <w:r>
+        <w:t>QL</w:t>
+      </w:r>
+      <w:r>
+        <w:t>语句</w:t>
+      </w:r>
+    </w:p>
+    <w:p>
+      <w:r>
+        <w:t>删除视图：</w:t>
+      </w:r>
+    </w:p>
+    <w:p>
+      <w:r>
+        <w:tab/>
+        <w:t>drop view dept_view;</w:t>
+      </w:r>
+    </w:p>
+    <w:p>
+      <w:r>
+        <w:t>特点：</w:t>
+      </w:r>
+      <w:r>
+        <w:t>可以像操作表一样操作视图，</w:t>
+      </w:r>
+      <w:r>
+        <w:t>对视图中的记录进行增删改，也会影响到原表中的记录。</w:t>
+      </w:r>
+    </w:p>
+    <w:p>
+      <w:r>
+        <w:rPr>
+          <w:rFonts w:hint="eastAsia"/>
+        </w:rPr>
+        <w:t>作用：简化</w:t>
+      </w:r>
+      <w:r>
+        <w:t>SQL</w:t>
+      </w:r>
+      <w:r>
+        <w:t>语句。</w:t>
+      </w:r>
+    </w:p>
+    <w:p>
+      <w:r>
+        <w:tab/>
+      </w:r>
+      <w:r>
+        <w:t>假如有一条很复杂的</w:t>
+      </w:r>
+      <w:r>
+        <w:t>sql</w:t>
+      </w:r>
+      <w:r>
+        <w:t>语句，而且还需要在不同的位置反复使用，每一次使用还需</w:t>
+      </w:r>
+    </w:p>
+    <w:p>
+      <w:r>
+        <w:tab/>
+      </w:r>
+      <w:r>
+        <w:t>要重新编写，很麻烦。这时可以把这条很复杂的</w:t>
+      </w:r>
+      <w:r>
+        <w:t>sql</w:t>
+      </w:r>
+      <w:r>
+        <w:t>语句以视图对象的形式新建，在</w:t>
+      </w:r>
+    </w:p>
+    <w:p>
+      <w:r>
+        <w:tab/>
+      </w:r>
+      <w:r>
+        <w:t>需要编写这条</w:t>
+      </w:r>
+      <w:r>
+        <w:t>sql</w:t>
+      </w:r>
+      <w:r>
+        <w:t>语句的地方直接使用视图对象，这样可以大大简化开发，并且利于</w:t>
+      </w:r>
+    </w:p>
+    <w:p>
+      <w:r>
+        <w:tab/>
+      </w:r>
+      <w:r>
+        <w:t>维护，因为修改的时候只需要修改一个位置就可以，只需要修改视图对象所映射的</w:t>
+      </w:r>
+      <w:r>
+        <w:t>sql</w:t>
+      </w:r>
+    </w:p>
+    <w:p>
+      <w:r>
+        <w:tab/>
+      </w:r>
+      <w:r>
+        <w:t>语句。</w:t>
+      </w:r>
+    </w:p>
+    <w:p>
+      <w:pPr>
+        <w:pStyle w:val="2"/>
+      </w:pPr>
+      <w:r>
+        <w:rPr>
+          <w:rFonts w:hint="eastAsia"/>
+        </w:rPr>
         <w:lastRenderedPageBreak/>
-        <w:t>视图是存储在硬盘上的，关机不会消失。</w:t>
-      </w:r>
-    </w:p>
-    <w:p>
-      <w:r>
-        <w:rPr>
-          <w:rFonts w:hint="eastAsia"/>
-        </w:rPr>
-        <w:t>创建视图：</w:t>
-      </w:r>
-    </w:p>
-    <w:p>
-      <w:r>
-        <w:tab/>
-        <w:t xml:space="preserve">create view dept_view as select * from dept; -- as </w:t>
-      </w:r>
-      <w:r>
-        <w:t>后必须是</w:t>
-      </w:r>
-      <w:r>
-        <w:rPr>
-          <w:rFonts w:hint="eastAsia"/>
-        </w:rPr>
-        <w:t>D</w:t>
-      </w:r>
-      <w:r>
-        <w:t>QL</w:t>
-      </w:r>
-      <w:r>
-        <w:t>语句</w:t>
-      </w:r>
-    </w:p>
-    <w:p>
-      <w:r>
-        <w:t>删除视图：</w:t>
-      </w:r>
-    </w:p>
-    <w:p>
-      <w:r>
-        <w:tab/>
-        <w:t>drop view dept_view;</w:t>
-      </w:r>
-    </w:p>
-    <w:p>
-      <w:r>
-        <w:t>特点：</w:t>
-      </w:r>
-      <w:r>
-        <w:t>可以像操作表一样操作视图，</w:t>
-      </w:r>
-      <w:r>
-        <w:t>对视图中的记录进行增删改，也会影响到原表中的记录。</w:t>
-      </w:r>
-    </w:p>
-    <w:p>
-      <w:r>
-        <w:rPr>
-          <w:rFonts w:hint="eastAsia"/>
-        </w:rPr>
-        <w:t>作用：简化</w:t>
-      </w:r>
-      <w:r>
-        <w:t>SQL</w:t>
-      </w:r>
-      <w:r>
-        <w:t>语句。</w:t>
-      </w:r>
-    </w:p>
-    <w:p>
-      <w:r>
-        <w:tab/>
-      </w:r>
-      <w:r>
-        <w:t>假如有一条很复杂的</w:t>
-      </w:r>
-      <w:r>
-        <w:t>sql</w:t>
-      </w:r>
-      <w:r>
-        <w:t>语句，而且还需要在不同的位置反复使用，每一次使用还需</w:t>
-      </w:r>
-    </w:p>
-    <w:p>
-      <w:r>
-        <w:tab/>
-      </w:r>
-      <w:r>
-        <w:t>要重新编写，很麻烦。这时可以把这条很复杂的</w:t>
-      </w:r>
-      <w:r>
-        <w:t>sql</w:t>
-      </w:r>
-      <w:r>
-        <w:t>语句以视图对象的形式新建，在</w:t>
-      </w:r>
-    </w:p>
-    <w:p>
-      <w:r>
-        <w:tab/>
-      </w:r>
-      <w:r>
-        <w:t>需要编写这条</w:t>
-      </w:r>
-      <w:r>
-        <w:t>sql</w:t>
-      </w:r>
-      <w:r>
-        <w:t>语句的地方直接使用视图对象，这样可以大大简化开发，并且利于</w:t>
-      </w:r>
-    </w:p>
-    <w:p>
-      <w:r>
-        <w:tab/>
-      </w:r>
-      <w:r>
-        <w:t>维护，因为修改的时候只需要修改一个位置就可以，只需要修改视图对象所映射的</w:t>
-      </w:r>
-      <w:r>
-        <w:t>sql</w:t>
-      </w:r>
-    </w:p>
-    <w:p>
-      <w:r>
-        <w:tab/>
-      </w:r>
-      <w:r>
-        <w:t>语句。</w:t>
-      </w:r>
-    </w:p>
-    <w:p>
-      <w:pPr>
-        <w:pStyle w:val="2"/>
-      </w:pPr>
-      <w:r>
-        <w:rPr>
-          <w:rFonts w:hint="eastAsia"/>
-        </w:rPr>
         <w:t>1</w:t>
       </w:r>
       <w:r>
@@ -12632,170 +13388,170 @@
         <w:ind w:firstLine="420"/>
       </w:pPr>
       <w:r>
+        <w:t>如你先给用户添加一个</w:t>
+      </w:r>
+      <w:r>
+        <w:t>SELECT</w:t>
+      </w:r>
+      <w:r>
+        <w:t>权限，后来又给用户添加了一个</w:t>
+      </w:r>
+      <w:r>
+        <w:t>INSERT</w:t>
+      </w:r>
+      <w:r>
+        <w:t>权限，那么该用</w:t>
+      </w:r>
+    </w:p>
+    <w:p>
+      <w:pPr>
+        <w:ind w:left="420"/>
+      </w:pPr>
+      <w:r>
+        <w:t>户就同时拥有了</w:t>
+      </w:r>
+      <w:r>
+        <w:t>SELECT</w:t>
+      </w:r>
+      <w:r>
+        <w:t>和</w:t>
+      </w:r>
+      <w:r>
+        <w:t>INSERT</w:t>
+      </w:r>
+      <w:r>
+        <w:t>权限。</w:t>
+      </w:r>
+    </w:p>
+    <w:p>
+      <w:r>
+        <w:rPr>
+          <w:rFonts w:hint="eastAsia"/>
+        </w:rPr>
+        <w:t>(</w:t>
+      </w:r>
+      <w:r>
+        <w:t>3)</w:t>
+      </w:r>
+      <w:r>
+        <w:t>刷新</w:t>
+      </w:r>
+      <w:r>
+        <w:t>权限</w:t>
+      </w:r>
+      <w:r>
+        <w:t>。格式：</w:t>
+      </w:r>
+    </w:p>
+    <w:p>
+      <w:r>
+        <w:tab/>
+      </w:r>
+      <w:r>
+        <w:t>flush privileges;</w:t>
+      </w:r>
+    </w:p>
+    <w:p>
+      <w:r>
+        <w:t>注意：每次修改权限后，记得刷新权限。</w:t>
+      </w:r>
+    </w:p>
+    <w:p>
+      <w:r>
+        <w:rPr>
+          <w:rFonts w:hint="eastAsia"/>
+        </w:rPr>
+        <w:t>(</w:t>
+      </w:r>
+      <w:r>
+        <w:t>4)</w:t>
+      </w:r>
+      <w:r>
+        <w:t>查看</w:t>
+      </w:r>
+      <w:r>
+        <w:t>用户的</w:t>
+      </w:r>
+      <w:r>
+        <w:t>权限。格式：</w:t>
+      </w:r>
+    </w:p>
+    <w:p>
+      <w:pPr>
+        <w:ind w:firstLine="420"/>
+      </w:pPr>
+      <w:r>
+        <w:t>-- CMD</w:t>
+      </w:r>
+      <w:r>
+        <w:t>命令行中</w:t>
+      </w:r>
+    </w:p>
+    <w:p>
+      <w:r>
+        <w:tab/>
+        <w:t>select * from mysql.user where user = ‘</w:t>
+      </w:r>
+      <w:r>
+        <w:t>用户名</w:t>
+      </w:r>
+      <w:r>
+        <w:t>’\G</w:t>
+      </w:r>
+    </w:p>
+    <w:p>
+      <w:r>
+        <w:tab/>
+        <w:t>--navicat</w:t>
+      </w:r>
+      <w:r>
+        <w:t>中</w:t>
+      </w:r>
+    </w:p>
+    <w:p>
+      <w:r>
+        <w:tab/>
+        <w:t>select * from mysql.user where user = ‘</w:t>
+      </w:r>
+      <w:r>
+        <w:t>用户名</w:t>
+      </w:r>
+      <w:r>
+        <w:t>’</w:t>
+      </w:r>
+      <w:r>
+        <w:rPr>
+          <w:rFonts w:hint="eastAsia"/>
+        </w:rPr>
+        <w:t>;</w:t>
+      </w:r>
+    </w:p>
+    <w:p>
+      <w:r>
+        <w:t>结果信息：</w:t>
+      </w:r>
+    </w:p>
+    <w:p>
+      <w:r>
+        <w:tab/>
+        <w:t>Host</w:t>
+      </w:r>
+      <w:r>
+        <w:rPr>
+          <w:rFonts w:hint="eastAsia"/>
+        </w:rPr>
+        <w:t>:</w:t>
+      </w:r>
+      <w:r>
+        <w:t xml:space="preserve"> </w:t>
+      </w:r>
+      <w:r>
+        <w:t>用户的主机</w:t>
+      </w:r>
+    </w:p>
+    <w:p>
+      <w:r>
         <w:lastRenderedPageBreak/>
-        <w:t>如你先给用户添加一个</w:t>
-      </w:r>
-      <w:r>
-        <w:t>SELECT</w:t>
-      </w:r>
-      <w:r>
-        <w:t>权限，后来又给用户添加了一个</w:t>
-      </w:r>
-      <w:r>
-        <w:t>INSERT</w:t>
-      </w:r>
-      <w:r>
-        <w:t>权限，那么该用</w:t>
-      </w:r>
-    </w:p>
-    <w:p>
-      <w:pPr>
-        <w:ind w:left="420"/>
-      </w:pPr>
-      <w:r>
-        <w:t>户就同时拥有了</w:t>
-      </w:r>
-      <w:r>
-        <w:t>SELECT</w:t>
-      </w:r>
-      <w:r>
-        <w:t>和</w:t>
-      </w:r>
-      <w:r>
-        <w:t>INSERT</w:t>
-      </w:r>
-      <w:r>
-        <w:t>权限。</w:t>
-      </w:r>
-    </w:p>
-    <w:p>
-      <w:r>
-        <w:rPr>
-          <w:rFonts w:hint="eastAsia"/>
-        </w:rPr>
-        <w:t>(</w:t>
-      </w:r>
-      <w:r>
-        <w:t>3)</w:t>
-      </w:r>
-      <w:r>
-        <w:t>刷新</w:t>
-      </w:r>
-      <w:r>
-        <w:t>权限</w:t>
-      </w:r>
-      <w:r>
-        <w:t>。格式：</w:t>
-      </w:r>
-    </w:p>
-    <w:p>
-      <w:r>
-        <w:tab/>
-      </w:r>
-      <w:r>
-        <w:t>flush privileges;</w:t>
-      </w:r>
-    </w:p>
-    <w:p>
-      <w:r>
-        <w:t>注意：每次修改权限后，记得刷新权限。</w:t>
-      </w:r>
-    </w:p>
-    <w:p>
-      <w:r>
-        <w:rPr>
-          <w:rFonts w:hint="eastAsia"/>
-        </w:rPr>
-        <w:t>(</w:t>
-      </w:r>
-      <w:r>
-        <w:t>4)</w:t>
-      </w:r>
-      <w:r>
-        <w:t>查看</w:t>
-      </w:r>
-      <w:r>
-        <w:t>用户的</w:t>
-      </w:r>
-      <w:r>
-        <w:t>权限。格式：</w:t>
-      </w:r>
-    </w:p>
-    <w:p>
-      <w:pPr>
-        <w:ind w:firstLine="420"/>
-      </w:pPr>
-      <w:r>
-        <w:t>-- CMD</w:t>
-      </w:r>
-      <w:r>
-        <w:t>命令行中</w:t>
-      </w:r>
-    </w:p>
-    <w:p>
-      <w:r>
-        <w:tab/>
-        <w:t>select * from mysql.user where user = ‘</w:t>
-      </w:r>
-      <w:r>
-        <w:t>用户名</w:t>
-      </w:r>
-      <w:r>
-        <w:t>’\G</w:t>
-      </w:r>
-    </w:p>
-    <w:p>
-      <w:r>
-        <w:tab/>
-        <w:t>--navicat</w:t>
-      </w:r>
-      <w:r>
-        <w:t>中</w:t>
-      </w:r>
-    </w:p>
-    <w:p>
-      <w:r>
-        <w:tab/>
-        <w:t>select * from mysql.user where user = ‘</w:t>
-      </w:r>
-      <w:r>
-        <w:t>用户名</w:t>
-      </w:r>
-      <w:r>
-        <w:t>’</w:t>
-      </w:r>
-      <w:r>
-        <w:rPr>
-          <w:rFonts w:hint="eastAsia"/>
-        </w:rPr>
-        <w:t>;</w:t>
-      </w:r>
-    </w:p>
-    <w:p>
-      <w:r>
-        <w:t>结果信息：</w:t>
-      </w:r>
-    </w:p>
-    <w:p>
-      <w:r>
-        <w:tab/>
-        <w:t>Host</w:t>
-      </w:r>
-      <w:r>
-        <w:rPr>
-          <w:rFonts w:hint="eastAsia"/>
-        </w:rPr>
-        <w:t>:</w:t>
-      </w:r>
-      <w:r>
-        <w:t xml:space="preserve"> </w:t>
-      </w:r>
-      <w:r>
-        <w:t>用户的主机</w:t>
-      </w:r>
-    </w:p>
-    <w:p>
-      <w:r>
         <w:tab/>
         <w:t xml:space="preserve">User: </w:t>
       </w:r>
@@ -13320,7 +14076,6 @@
         <w:jc w:val="left"/>
       </w:pPr>
       <w:r>
-        <w:lastRenderedPageBreak/>
         <w:t>Create_view_priv</w:t>
       </w:r>
       <w:r>
@@ -13512,6 +14267,7 @@
     </w:p>
     <w:p>
       <w:r>
+        <w:lastRenderedPageBreak/>
         <w:t>(</w:t>
       </w:r>
       <w:r>
@@ -14089,7 +14845,6 @@
     </w:p>
     <w:p>
       <w:r>
-        <w:lastRenderedPageBreak/>
         <w:tab/>
       </w:r>
       <w:r>
@@ -14271,7 +15026,11 @@
         <w:t>varchar</w:t>
       </w:r>
       <w:r>
-        <w:t>类型的字段设置唯一性索引时，它的大小不能超过</w:t>
+        <w:t>类型的字段设</w:t>
+      </w:r>
+      <w:r>
+        <w:lastRenderedPageBreak/>
+        <w:t>置唯一性索引时，它的大小不能超过</w:t>
       </w:r>
       <w:r>
         <w:t>varchar(</w:t>
@@ -14814,7 +15573,6 @@
         <w:rPr>
           <w:rFonts w:hint="eastAsia"/>
         </w:rPr>
-        <w:lastRenderedPageBreak/>
         <w:t>6</w:t>
       </w:r>
       <w:r>
@@ -15069,6 +15827,7 @@
         <w:pStyle w:val="1"/>
       </w:pPr>
       <w:r>
+        <w:lastRenderedPageBreak/>
         <w:t>O</w:t>
       </w:r>
       <w:r>
@@ -15739,292 +16498,292 @@
         <w:pStyle w:val="2"/>
       </w:pPr>
       <w:r>
+        <w:t>9.</w:t>
+      </w:r>
+      <w:r>
+        <w:rPr>
+          <w:rFonts w:hint="eastAsia"/>
+        </w:rPr>
+        <w:t xml:space="preserve"> oracle</w:t>
+      </w:r>
+      <w:r>
+        <w:rPr>
+          <w:rFonts w:hint="eastAsia"/>
+        </w:rPr>
+        <w:t>查询</w:t>
+      </w:r>
+      <w:r>
+        <w:rPr>
+          <w:rFonts w:hint="eastAsia"/>
+        </w:rPr>
+        <w:t>sql</w:t>
+      </w:r>
+      <w:r>
+        <w:rPr>
+          <w:rFonts w:hint="eastAsia"/>
+        </w:rPr>
+        <w:t>语句执行时间</w:t>
+      </w:r>
+    </w:p>
+    <w:p>
+      <w:r>
+        <w:t>格式：</w:t>
+      </w:r>
+      <w:r>
+        <w:rPr>
+          <w:rFonts w:hint="eastAsia"/>
+        </w:rPr>
+        <w:t>explain plan</w:t>
+      </w:r>
+      <w:r>
+        <w:rPr>
+          <w:rFonts w:hint="eastAsia"/>
+        </w:rPr>
+        <w:t xml:space="preserve"> set statement_id='T_TEST' for </w:t>
+      </w:r>
+      <w:r>
+        <w:rPr>
+          <w:rFonts w:hint="eastAsia"/>
+        </w:rPr>
+        <w:t>sql</w:t>
+      </w:r>
+      <w:r>
+        <w:rPr>
+          <w:rFonts w:hint="eastAsia"/>
+        </w:rPr>
+        <w:t>语句</w:t>
+      </w:r>
+    </w:p>
+    <w:p>
+      <w:r>
+        <w:t>例如：</w:t>
+      </w:r>
+      <w:r>
+        <w:rPr>
+          <w:rFonts w:hint="eastAsia"/>
+        </w:rPr>
+        <w:t>explain plan</w:t>
+      </w:r>
+      <w:r>
+        <w:rPr>
+          <w:rFonts w:hint="eastAsia"/>
+        </w:rPr>
+        <w:t xml:space="preserve"> set statement_id='T_TEST' for</w:t>
+      </w:r>
+      <w:r>
+        <w:t xml:space="preserve"> select * from user;</w:t>
+      </w:r>
+    </w:p>
+    <w:p>
+      <w:r>
+        <w:t>执行后，下方会显示</w:t>
+      </w:r>
+      <w:r>
+        <w:t>select * from user;</w:t>
+      </w:r>
+      <w:r>
+        <w:t>的执行时间。</w:t>
+      </w:r>
+    </w:p>
+    <w:p>
+      <w:pPr>
+        <w:pStyle w:val="1"/>
+      </w:pPr>
+      <w:r>
+        <w:t>S</w:t>
+      </w:r>
+      <w:r>
+        <w:rPr>
+          <w:rFonts w:hint="eastAsia"/>
+        </w:rPr>
+        <w:t>ql</w:t>
+      </w:r>
+      <w:r>
+        <w:t>Server</w:t>
+      </w:r>
+      <w:r>
+        <w:rPr>
+          <w:rFonts w:hint="eastAsia"/>
+        </w:rPr>
+        <w:t>数据库</w:t>
+      </w:r>
+    </w:p>
+    <w:p>
+      <w:pPr>
+        <w:pStyle w:val="2"/>
+      </w:pPr>
+      <w:r>
+        <w:t>1.</w:t>
+      </w:r>
+      <w:r>
+        <w:rPr>
+          <w:rFonts w:hint="eastAsia"/>
+        </w:rPr>
+        <w:t>查询视图</w:t>
+      </w:r>
+    </w:p>
+    <w:p>
+      <w:pPr>
+        <w:ind w:firstLine="420"/>
+      </w:pPr>
+      <w:r>
+        <w:rPr>
+          <w:rFonts w:hint="eastAsia"/>
+        </w:rPr>
+        <w:t>select * from [zy].[IN].PAT_ALL_INFO_VIEW where IN_PAT_NAME LIKE '%</w:t>
+      </w:r>
+      <w:r>
+        <w:rPr>
+          <w:rFonts w:hint="eastAsia"/>
+        </w:rPr>
+        <w:t>曹艳</w:t>
+      </w:r>
+      <w:r>
+        <w:rPr>
+          <w:rFonts w:hint="eastAsia"/>
+        </w:rPr>
+        <w:t>%'</w:t>
+      </w:r>
+    </w:p>
+    <w:p>
+      <w:pPr>
+        <w:ind w:firstLine="420"/>
+      </w:pPr>
+      <w:r>
+        <w:rPr>
+          <w:rFonts w:hint="eastAsia"/>
+        </w:rPr>
+        <w:t xml:space="preserve"> </w:t>
+      </w:r>
+      <w:r>
+        <w:t>--</w:t>
+      </w:r>
+      <w:r>
+        <w:rPr>
+          <w:rFonts w:hint="eastAsia"/>
+        </w:rPr>
+        <w:t>zy</w:t>
+      </w:r>
+      <w:r>
+        <w:rPr>
+          <w:rFonts w:hint="eastAsia"/>
+        </w:rPr>
+        <w:t>是数据库名，</w:t>
+      </w:r>
+      <w:r>
+        <w:rPr>
+          <w:rFonts w:hint="eastAsia"/>
+        </w:rPr>
+        <w:t>IN</w:t>
+      </w:r>
+      <w:r>
+        <w:rPr>
+          <w:rFonts w:hint="eastAsia"/>
+        </w:rPr>
+        <w:t>是视图之上的模式</w:t>
+      </w:r>
+      <w:r>
+        <w:rPr>
+          <w:rFonts w:hint="eastAsia"/>
+        </w:rPr>
+        <w:t>名，</w:t>
+      </w:r>
+      <w:r>
+        <w:rPr>
+          <w:rFonts w:hint="eastAsia"/>
+        </w:rPr>
+        <w:t>PAT_ALL_INFO_VIEW</w:t>
+      </w:r>
+      <w:r>
+        <w:rPr>
+          <w:rFonts w:hint="eastAsia"/>
+        </w:rPr>
+        <w:t>是视图名</w:t>
+      </w:r>
+    </w:p>
+    <w:p>
+      <w:pPr>
+        <w:pStyle w:val="2"/>
+      </w:pPr>
+      <w:r>
+        <w:t>2.</w:t>
+      </w:r>
+      <w:r>
+        <w:t>查询某个字段都在哪些表里存在</w:t>
+      </w:r>
+    </w:p>
+    <w:p>
+      <w:r>
+        <w:t>select sysobjects.name from syscolumns inner join sysobjects on syscolumns.id = sysobjects.id and sysobjects.xtype = 'u' where syscolumns.name = '</w:t>
+      </w:r>
+      <w:r>
+        <w:t>字段名</w:t>
+      </w:r>
+      <w:r>
+        <w:t>'</w:t>
+      </w:r>
+    </w:p>
+    <w:p>
+      <w:pPr>
+        <w:pStyle w:val="2"/>
+      </w:pPr>
+      <w:r>
+        <w:t>3.</w:t>
+      </w:r>
+      <w:r>
+        <w:t>将数据库查询的</w:t>
+      </w:r>
+      <w:r>
+        <w:t>null</w:t>
+      </w:r>
+      <w:r>
+        <w:t>转化为其他值</w:t>
+      </w:r>
+    </w:p>
+    <w:p>
+      <w:r>
+        <w:t>isnull(</w:t>
+      </w:r>
+      <w:r>
+        <w:t>字段名称</w:t>
+      </w:r>
+      <w:r>
+        <w:rPr>
+          <w:rFonts w:hint="eastAsia"/>
+        </w:rPr>
+        <w:t>,</w:t>
+      </w:r>
+      <w:r>
+        <w:rPr>
+          <w:rFonts w:hint="eastAsia"/>
+        </w:rPr>
+        <w:t>转化的其他值</w:t>
+      </w:r>
+      <w:r>
+        <w:t>)</w:t>
+      </w:r>
+      <w:r>
+        <w:rPr>
+          <w:rFonts w:hint="eastAsia"/>
+        </w:rPr>
+        <w:t>[</w:t>
+      </w:r>
+      <w:r>
+        <w:t xml:space="preserve">AS </w:t>
+      </w:r>
+      <w:r>
+        <w:t>别名</w:t>
+      </w:r>
+      <w:r>
+        <w:t>]</w:t>
+      </w:r>
+    </w:p>
+    <w:p>
+      <w:pPr>
+        <w:pStyle w:val="2"/>
+      </w:pPr>
+      <w:r>
         <w:lastRenderedPageBreak/>
-        <w:t>9.</w:t>
-      </w:r>
-      <w:r>
-        <w:rPr>
-          <w:rFonts w:hint="eastAsia"/>
-        </w:rPr>
-        <w:t xml:space="preserve"> oracle</w:t>
-      </w:r>
-      <w:r>
-        <w:rPr>
-          <w:rFonts w:hint="eastAsia"/>
-        </w:rPr>
-        <w:t>查询</w:t>
-      </w:r>
-      <w:r>
-        <w:rPr>
-          <w:rFonts w:hint="eastAsia"/>
-        </w:rPr>
-        <w:t>sql</w:t>
-      </w:r>
-      <w:r>
-        <w:rPr>
-          <w:rFonts w:hint="eastAsia"/>
-        </w:rPr>
-        <w:t>语句执行时间</w:t>
-      </w:r>
-    </w:p>
-    <w:p>
-      <w:r>
-        <w:t>格式：</w:t>
-      </w:r>
-      <w:r>
-        <w:rPr>
-          <w:rFonts w:hint="eastAsia"/>
-        </w:rPr>
-        <w:t>explain plan</w:t>
-      </w:r>
-      <w:r>
-        <w:rPr>
-          <w:rFonts w:hint="eastAsia"/>
-        </w:rPr>
-        <w:t xml:space="preserve"> set statement_id='T_TEST' for </w:t>
-      </w:r>
-      <w:r>
-        <w:rPr>
-          <w:rFonts w:hint="eastAsia"/>
-        </w:rPr>
-        <w:t>sql</w:t>
-      </w:r>
-      <w:r>
-        <w:rPr>
-          <w:rFonts w:hint="eastAsia"/>
-        </w:rPr>
-        <w:t>语句</w:t>
-      </w:r>
-    </w:p>
-    <w:p>
-      <w:r>
-        <w:t>例如：</w:t>
-      </w:r>
-      <w:r>
-        <w:rPr>
-          <w:rFonts w:hint="eastAsia"/>
-        </w:rPr>
-        <w:t>explain plan</w:t>
-      </w:r>
-      <w:r>
-        <w:rPr>
-          <w:rFonts w:hint="eastAsia"/>
-        </w:rPr>
-        <w:t xml:space="preserve"> set statement_id='T_TEST' for</w:t>
-      </w:r>
-      <w:r>
-        <w:t xml:space="preserve"> select * from user;</w:t>
-      </w:r>
-    </w:p>
-    <w:p>
-      <w:r>
-        <w:t>执行后，下方会显示</w:t>
-      </w:r>
-      <w:r>
-        <w:t>select * from user;</w:t>
-      </w:r>
-      <w:r>
-        <w:t>的执行时间。</w:t>
-      </w:r>
-    </w:p>
-    <w:p>
-      <w:pPr>
-        <w:pStyle w:val="1"/>
-      </w:pPr>
-      <w:r>
-        <w:t>S</w:t>
-      </w:r>
-      <w:r>
-        <w:rPr>
-          <w:rFonts w:hint="eastAsia"/>
-        </w:rPr>
-        <w:t>ql</w:t>
-      </w:r>
-      <w:r>
-        <w:t>Server</w:t>
-      </w:r>
-      <w:r>
-        <w:rPr>
-          <w:rFonts w:hint="eastAsia"/>
-        </w:rPr>
-        <w:t>数据库</w:t>
-      </w:r>
-    </w:p>
-    <w:p>
-      <w:pPr>
-        <w:pStyle w:val="2"/>
-      </w:pPr>
-      <w:r>
-        <w:t>1.</w:t>
-      </w:r>
-      <w:r>
-        <w:rPr>
-          <w:rFonts w:hint="eastAsia"/>
-        </w:rPr>
-        <w:t>查询视图</w:t>
-      </w:r>
-    </w:p>
-    <w:p>
-      <w:pPr>
-        <w:ind w:firstLine="420"/>
-      </w:pPr>
-      <w:r>
-        <w:rPr>
-          <w:rFonts w:hint="eastAsia"/>
-        </w:rPr>
-        <w:t>select * from [zy].[IN].PAT_ALL_INFO_VIEW where IN_PAT_NAME LIKE '%</w:t>
-      </w:r>
-      <w:r>
-        <w:rPr>
-          <w:rFonts w:hint="eastAsia"/>
-        </w:rPr>
-        <w:t>曹艳</w:t>
-      </w:r>
-      <w:r>
-        <w:rPr>
-          <w:rFonts w:hint="eastAsia"/>
-        </w:rPr>
-        <w:t>%'</w:t>
-      </w:r>
-    </w:p>
-    <w:p>
-      <w:pPr>
-        <w:ind w:firstLine="420"/>
-      </w:pPr>
-      <w:r>
-        <w:rPr>
-          <w:rFonts w:hint="eastAsia"/>
-        </w:rPr>
-        <w:t xml:space="preserve"> </w:t>
-      </w:r>
-      <w:r>
-        <w:t>--</w:t>
-      </w:r>
-      <w:r>
-        <w:rPr>
-          <w:rFonts w:hint="eastAsia"/>
-        </w:rPr>
-        <w:t>zy</w:t>
-      </w:r>
-      <w:r>
-        <w:rPr>
-          <w:rFonts w:hint="eastAsia"/>
-        </w:rPr>
-        <w:t>是数据库名，</w:t>
-      </w:r>
-      <w:r>
-        <w:rPr>
-          <w:rFonts w:hint="eastAsia"/>
-        </w:rPr>
-        <w:t>IN</w:t>
-      </w:r>
-      <w:r>
-        <w:rPr>
-          <w:rFonts w:hint="eastAsia"/>
-        </w:rPr>
-        <w:t>是视图之上的模式</w:t>
-      </w:r>
-      <w:r>
-        <w:rPr>
-          <w:rFonts w:hint="eastAsia"/>
-        </w:rPr>
-        <w:t>名，</w:t>
-      </w:r>
-      <w:r>
-        <w:rPr>
-          <w:rFonts w:hint="eastAsia"/>
-        </w:rPr>
-        <w:t>PAT_ALL_INFO_VIEW</w:t>
-      </w:r>
-      <w:r>
-        <w:rPr>
-          <w:rFonts w:hint="eastAsia"/>
-        </w:rPr>
-        <w:t>是视图名</w:t>
-      </w:r>
-    </w:p>
-    <w:p>
-      <w:pPr>
-        <w:pStyle w:val="2"/>
-      </w:pPr>
-      <w:r>
-        <w:t>2.</w:t>
-      </w:r>
-      <w:r>
-        <w:t>查询某个字段都在哪些表里存在</w:t>
-      </w:r>
-    </w:p>
-    <w:p>
-      <w:r>
-        <w:t>select sysobjects.name from syscolumns inner join sysobjects on syscolumns.id = sysobjects.id and sysobjects.xtype = 'u' where syscolumns.name = '</w:t>
-      </w:r>
-      <w:r>
-        <w:t>字段名</w:t>
-      </w:r>
-      <w:r>
-        <w:t>'</w:t>
-      </w:r>
-    </w:p>
-    <w:p>
-      <w:pPr>
-        <w:pStyle w:val="2"/>
-      </w:pPr>
-      <w:r>
-        <w:t>3.</w:t>
-      </w:r>
-      <w:r>
-        <w:t>将数据库查询的</w:t>
-      </w:r>
-      <w:r>
-        <w:t>null</w:t>
-      </w:r>
-      <w:r>
-        <w:t>转化为其他值</w:t>
-      </w:r>
-    </w:p>
-    <w:p>
-      <w:r>
-        <w:t>isnull(</w:t>
-      </w:r>
-      <w:r>
-        <w:t>字段名称</w:t>
-      </w:r>
-      <w:r>
-        <w:rPr>
-          <w:rFonts w:hint="eastAsia"/>
-        </w:rPr>
-        <w:t>,</w:t>
-      </w:r>
-      <w:r>
-        <w:rPr>
-          <w:rFonts w:hint="eastAsia"/>
-        </w:rPr>
-        <w:t>转化的其他值</w:t>
-      </w:r>
-      <w:r>
-        <w:t>)</w:t>
-      </w:r>
-      <w:r>
-        <w:rPr>
-          <w:rFonts w:hint="eastAsia"/>
-        </w:rPr>
-        <w:t>[</w:t>
-      </w:r>
-      <w:r>
-        <w:t xml:space="preserve">AS </w:t>
-      </w:r>
-      <w:r>
-        <w:t>别名</w:t>
-      </w:r>
-      <w:r>
-        <w:t>]</w:t>
-      </w:r>
-    </w:p>
-    <w:p>
-      <w:pPr>
-        <w:pStyle w:val="2"/>
-      </w:pPr>
-      <w:r>
         <w:t>4.</w:t>
       </w:r>
       <w:r>
@@ -16564,9 +17323,6 @@
       </w:r>
       <w:r>
         <w:br/>
-      </w:r>
-      <w:r>
-        <w:lastRenderedPageBreak/>
         <w:t xml:space="preserve">    information_schema.COLUMN</w:t>
       </w:r>
       <w:r>
@@ -16687,6 +17443,7 @@
         <w:rPr>
           <w:noProof/>
         </w:rPr>
+        <w:lastRenderedPageBreak/>
         <w:drawing>
           <wp:inline distT="0" distB="0" distL="0" distR="0" wp14:anchorId="36BC67A1" wp14:editId="1DA8EB38">
             <wp:extent cx="5274310" cy="2910205"/>
@@ -29838,7 +30595,7 @@
 
 <file path=word/numbering.xml><?xml version="1.0" encoding="utf-8"?>
 <w:numbering xmlns:wpc="http://schemas.microsoft.com/office/word/2010/wordprocessingCanvas" xmlns:mc="http://schemas.openxmlformats.org/markup-compatibility/2006" xmlns:o="urn:schemas-microsoft-com:office:office" xmlns:r="http://schemas.openxmlformats.org/officeDocument/2006/relationships" xmlns:m="http://schemas.openxmlformats.org/officeDocument/2006/math" xmlns:v="urn:schemas-microsoft-com:vml" xmlns:wp14="http://schemas.microsoft.com/office/word/2010/wordprocessingDrawing" xmlns:wp="http://schemas.openxmlformats.org/drawingml/2006/wordprocessingDrawing" xmlns:w10="urn:schemas-microsoft-com:office:word" xmlns:w="http://schemas.openxmlformats.org/wordprocessingml/2006/main" xmlns:w14="http://schemas.microsoft.com/office/word/2010/wordml" xmlns:w15="http://schemas.microsoft.com/office/word/2012/wordml" xmlns:wpg="http://schemas.microsoft.com/office/word/2010/wordprocessingGroup" xmlns:wpi="http://schemas.microsoft.com/office/word/2010/wordprocessingInk" xmlns:wne="http://schemas.microsoft.com/office/word/2006/wordml" xmlns:wps="http://schemas.microsoft.com/office/word/2010/wordprocessingShape" mc:Ignorable="w14 w15 wp14">
-  <w:abstractNum w:abstractNumId="0">
+  <w:abstractNum w:abstractNumId="0" w15:restartNumberingAfterBreak="0">
     <w:nsid w:val="1A927DF4"/>
     <w:multiLevelType w:val="hybridMultilevel"/>
     <w:tmpl w:val="21620E3E"/>
@@ -29951,7 +30708,7 @@
       </w:rPr>
     </w:lvl>
   </w:abstractNum>
-  <w:abstractNum w:abstractNumId="1">
+  <w:abstractNum w:abstractNumId="1" w15:restartNumberingAfterBreak="0">
     <w:nsid w:val="1F4D044E"/>
     <w:multiLevelType w:val="hybridMultilevel"/>
     <w:tmpl w:val="DA187366"/>
@@ -30064,7 +30821,7 @@
       </w:rPr>
     </w:lvl>
   </w:abstractNum>
-  <w:abstractNum w:abstractNumId="2">
+  <w:abstractNum w:abstractNumId="2" w15:restartNumberingAfterBreak="0">
     <w:nsid w:val="2B367AED"/>
     <w:multiLevelType w:val="hybridMultilevel"/>
     <w:tmpl w:val="C1F0ADFA"/>
@@ -30177,7 +30934,7 @@
       </w:rPr>
     </w:lvl>
   </w:abstractNum>
-  <w:abstractNum w:abstractNumId="3">
+  <w:abstractNum w:abstractNumId="3" w15:restartNumberingAfterBreak="0">
     <w:nsid w:val="2D3B6295"/>
     <w:multiLevelType w:val="hybridMultilevel"/>
     <w:tmpl w:val="9918CDA4"/>
@@ -30266,7 +31023,7 @@
       </w:pPr>
     </w:lvl>
   </w:abstractNum>
-  <w:abstractNum w:abstractNumId="4">
+  <w:abstractNum w:abstractNumId="4" w15:restartNumberingAfterBreak="0">
     <w:nsid w:val="32761E5C"/>
     <w:multiLevelType w:val="multilevel"/>
     <w:tmpl w:val="AC1C3CB2"/>
@@ -30379,7 +31136,7 @@
       </w:pPr>
     </w:lvl>
   </w:abstractNum>
-  <w:abstractNum w:abstractNumId="5">
+  <w:abstractNum w:abstractNumId="5" w15:restartNumberingAfterBreak="0">
     <w:nsid w:val="39454C65"/>
     <w:multiLevelType w:val="multilevel"/>
     <w:tmpl w:val="EDBE1526"/>
@@ -30528,7 +31285,7 @@
       </w:rPr>
     </w:lvl>
   </w:abstractNum>
-  <w:abstractNum w:abstractNumId="6">
+  <w:abstractNum w:abstractNumId="6" w15:restartNumberingAfterBreak="0">
     <w:nsid w:val="4CB45E31"/>
     <w:multiLevelType w:val="hybridMultilevel"/>
     <w:tmpl w:val="58623928"/>
@@ -30640,7 +31397,7 @@
       </w:rPr>
     </w:lvl>
   </w:abstractNum>
-  <w:abstractNum w:abstractNumId="7">
+  <w:abstractNum w:abstractNumId="7" w15:restartNumberingAfterBreak="0">
     <w:nsid w:val="57E24A86"/>
     <w:multiLevelType w:val="multilevel"/>
     <w:tmpl w:val="6B82BF60"/>
@@ -30789,7 +31546,7 @@
       </w:rPr>
     </w:lvl>
   </w:abstractNum>
-  <w:abstractNum w:abstractNumId="8">
+  <w:abstractNum w:abstractNumId="8" w15:restartNumberingAfterBreak="0">
     <w:nsid w:val="5A995CF7"/>
     <w:multiLevelType w:val="hybridMultilevel"/>
     <w:tmpl w:val="FBB84D4A"/>
@@ -30902,7 +31659,7 @@
       </w:rPr>
     </w:lvl>
   </w:abstractNum>
-  <w:abstractNum w:abstractNumId="9">
+  <w:abstractNum w:abstractNumId="9" w15:restartNumberingAfterBreak="0">
     <w:nsid w:val="5F976826"/>
     <w:multiLevelType w:val="hybridMultilevel"/>
     <w:tmpl w:val="8F788844"/>
@@ -31961,7 +32718,6 @@
     <w:uiPriority w:val="59"/>
     <w:rsid w:val="00883FE9"/>
     <w:tblPr>
-      <w:tblInd w:w="0" w:type="dxa"/>
       <w:tblBorders>
         <w:top w:val="single" w:sz="4" w:space="0" w:color="auto"/>
         <w:left w:val="single" w:sz="4" w:space="0" w:color="auto"/>
@@ -31970,12 +32726,6 @@
         <w:insideH w:val="single" w:sz="4" w:space="0" w:color="auto"/>
         <w:insideV w:val="single" w:sz="4" w:space="0" w:color="auto"/>
       </w:tblBorders>
-      <w:tblCellMar>
-        <w:top w:w="0" w:type="dxa"/>
-        <w:left w:w="108" w:type="dxa"/>
-        <w:bottom w:w="0" w:type="dxa"/>
-        <w:right w:w="108" w:type="dxa"/>
-      </w:tblCellMar>
     </w:tblPr>
   </w:style>
   <w:style w:type="table" w:styleId="10">
@@ -31986,7 +32736,6 @@
     <w:tblPr>
       <w:tblStyleRowBandSize w:val="1"/>
       <w:tblStyleColBandSize w:val="1"/>
-      <w:tblInd w:w="0" w:type="dxa"/>
       <w:tblBorders>
         <w:top w:val="single" w:sz="4" w:space="0" w:color="999999" w:themeColor="text1" w:themeTint="66"/>
         <w:left w:val="single" w:sz="4" w:space="0" w:color="999999" w:themeColor="text1" w:themeTint="66"/>
@@ -31995,12 +32744,6 @@
         <w:insideH w:val="single" w:sz="4" w:space="0" w:color="999999" w:themeColor="text1" w:themeTint="66"/>
         <w:insideV w:val="single" w:sz="4" w:space="0" w:color="999999" w:themeColor="text1" w:themeTint="66"/>
       </w:tblBorders>
-      <w:tblCellMar>
-        <w:top w:w="0" w:type="dxa"/>
-        <w:left w:w="108" w:type="dxa"/>
-        <w:bottom w:w="0" w:type="dxa"/>
-        <w:right w:w="108" w:type="dxa"/>
-      </w:tblCellMar>
     </w:tblPr>
     <w:tblStylePr w:type="firstRow">
       <w:rPr>
@@ -32047,13 +32790,6 @@
     <w:tblPr>
       <w:tblStyleRowBandSize w:val="1"/>
       <w:tblStyleColBandSize w:val="1"/>
-      <w:tblInd w:w="0" w:type="dxa"/>
-      <w:tblCellMar>
-        <w:top w:w="0" w:type="dxa"/>
-        <w:left w:w="108" w:type="dxa"/>
-        <w:bottom w:w="0" w:type="dxa"/>
-        <w:right w:w="108" w:type="dxa"/>
-      </w:tblCellMar>
     </w:tblPr>
     <w:tblStylePr w:type="firstRow">
       <w:rPr>
@@ -32171,13 +32907,6 @@
     <w:tblPr>
       <w:tblStyleRowBandSize w:val="1"/>
       <w:tblStyleColBandSize w:val="1"/>
-      <w:tblInd w:w="0" w:type="dxa"/>
-      <w:tblCellMar>
-        <w:top w:w="0" w:type="dxa"/>
-        <w:left w:w="108" w:type="dxa"/>
-        <w:bottom w:w="0" w:type="dxa"/>
-        <w:right w:w="108" w:type="dxa"/>
-      </w:tblCellMar>
     </w:tblPr>
     <w:tblStylePr w:type="firstRow">
       <w:rPr>
@@ -32527,7 +33256,7 @@
 </file>
 
 <file path=customXml/itemProps1.xml><?xml version="1.0" encoding="utf-8"?>
-<ds:datastoreItem xmlns:ds="http://schemas.openxmlformats.org/officeDocument/2006/customXml" ds:itemID="{8AB94F78-B396-4558-BCE7-CAC26E9883B5}">
+<ds:datastoreItem xmlns:ds="http://schemas.openxmlformats.org/officeDocument/2006/customXml" ds:itemID="{22F47318-AEBC-4C56-B344-5866E7F8428D}">
   <ds:schemaRefs>
     <ds:schemaRef ds:uri="http://schemas.openxmlformats.org/officeDocument/2006/bibliography"/>
   </ds:schemaRefs>

--- a/技术笔记/Word/数据库.docx
+++ b/技术笔记/Word/数据库.docx
@@ -1899,7 +1899,10 @@
     </w:p>
     <w:p>
       <w:r>
-        <w:t>3.</w:t>
+        <w:t>12</w:t>
+      </w:r>
+      <w:r>
+        <w:t>.</w:t>
       </w:r>
       <w:r>
         <w:rPr>
@@ -2684,7 +2687,10 @@
         <w:t>1</w:t>
       </w:r>
       <w:r>
-        <w:t>2.</w:t>
+        <w:t>3</w:t>
+      </w:r>
+      <w:r>
+        <w:t>.</w:t>
       </w:r>
       <w:r>
         <w:t>快速创建表</w:t>
@@ -2737,7 +2743,10 @@
     </w:p>
     <w:p>
       <w:r>
-        <w:t>12.</w:t>
+        <w:t>14</w:t>
+      </w:r>
+      <w:r>
+        <w:t>.</w:t>
       </w:r>
       <w:r>
         <w:t>删除数据库</w:t>
@@ -2768,7 +2777,10 @@
     </w:p>
     <w:p>
       <w:r>
-        <w:t>12.</w:t>
+        <w:t>15</w:t>
+      </w:r>
+      <w:r>
+        <w:t>.</w:t>
       </w:r>
       <w:r>
         <w:t>删除表</w:t>
@@ -2821,7 +2833,10 @@
     </w:p>
     <w:p>
       <w:r>
-        <w:t>13.</w:t>
+        <w:t>16</w:t>
+      </w:r>
+      <w:r>
+        <w:t>.</w:t>
       </w:r>
       <w:r>
         <w:t>修改库名称</w:t>
@@ -2864,7 +2879,10 @@
     </w:p>
     <w:p>
       <w:r>
-        <w:t>13.</w:t>
+        <w:t>17</w:t>
+      </w:r>
+      <w:r>
+        <w:t>.</w:t>
       </w:r>
       <w:r>
         <w:t>修改表名称</w:t>
@@ -2899,7 +2917,10 @@
     </w:p>
     <w:p>
       <w:r>
-        <w:t>14.</w:t>
+        <w:t>18</w:t>
+      </w:r>
+      <w:r>
+        <w:t>.</w:t>
       </w:r>
       <w:r>
         <w:t>修改列名称</w:t>
@@ -2955,7 +2976,10 @@
     </w:p>
     <w:p>
       <w:r>
-        <w:t>15.</w:t>
+        <w:t>19</w:t>
+      </w:r>
+      <w:r>
+        <w:t>.</w:t>
       </w:r>
       <w:r>
         <w:t>修改列的数据类型</w:t>
@@ -2989,7 +3013,10 @@
     </w:p>
     <w:p>
       <w:r>
-        <w:t>16.</w:t>
+        <w:t>20</w:t>
+      </w:r>
+      <w:r>
+        <w:t>.</w:t>
       </w:r>
       <w:r>
         <w:rPr>
@@ -3030,13 +3057,10 @@
     </w:p>
     <w:p>
       <w:r>
-        <w:rPr>
-          <w:rFonts w:hint="eastAsia"/>
-        </w:rPr>
-        <w:t>1</w:t>
-      </w:r>
-      <w:r>
-        <w:t>6.</w:t>
+        <w:t>21</w:t>
+      </w:r>
+      <w:r>
+        <w:t>.</w:t>
       </w:r>
       <w:r>
         <w:t>增加一个列</w:t>
@@ -3103,13 +3127,10 @@
     </w:p>
     <w:p>
       <w:r>
-        <w:rPr>
-          <w:rFonts w:hint="eastAsia"/>
-        </w:rPr>
-        <w:t>1</w:t>
-      </w:r>
-      <w:r>
-        <w:t>7.</w:t>
+        <w:t>22</w:t>
+      </w:r>
+      <w:r>
+        <w:t>.</w:t>
       </w:r>
       <w:r>
         <w:t>条件判断</w:t>
@@ -3290,7 +3311,10 @@
     </w:p>
     <w:p>
       <w:r>
-        <w:t>18.</w:t>
+        <w:t>23</w:t>
+      </w:r>
+      <w:r>
+        <w:t>.</w:t>
       </w:r>
       <w:r>
         <w:t>排序</w:t>
@@ -3397,7 +3421,10 @@
     </w:p>
     <w:p>
       <w:r>
-        <w:t>19.</w:t>
+        <w:t>24</w:t>
+      </w:r>
+      <w:r>
+        <w:t>.</w:t>
       </w:r>
       <w:r>
         <w:t>查询表中某列是否有重复的数据</w:t>
@@ -11784,8 +11811,6 @@
         </w:rPr>
         <w:t>在执行语句的时候，评估预计扫描的行数。</w:t>
       </w:r>
-      <w:bookmarkStart w:id="0" w:name="_GoBack"/>
-      <w:bookmarkEnd w:id="0"/>
     </w:p>
     <w:p>
       <w:r>
@@ -11993,9 +12018,6 @@
     <w:p>
       <w:pPr>
         <w:ind w:left="840" w:firstLine="420"/>
-        <w:rPr>
-          <w:rFonts w:hint="eastAsia"/>
-        </w:rPr>
       </w:pPr>
       <w:r>
         <w:rPr>
@@ -12589,11 +12611,6 @@
       </w:r>
     </w:p>
     <w:p>
-      <w:pPr>
-        <w:rPr>
-          <w:rFonts w:hint="eastAsia"/>
-        </w:rPr>
-      </w:pPr>
       <w:r>
         <w:tab/>
       </w:r>
@@ -12618,11 +12635,6 @@
       </w:r>
     </w:p>
     <w:p>
-      <w:pPr>
-        <w:rPr>
-          <w:rFonts w:hint="eastAsia"/>
-        </w:rPr>
-      </w:pPr>
       <w:r>
         <w:tab/>
       </w:r>
@@ -14907,6 +14919,15 @@
         <w:pStyle w:val="2"/>
       </w:pPr>
       <w:r>
+        <w:rPr>
+          <w:rFonts w:hint="eastAsia"/>
+        </w:rPr>
+        <w:t>1</w:t>
+      </w:r>
+      <w:r>
+        <w:t>6.</w:t>
+      </w:r>
+      <w:r>
         <w:t>设置字段唯一</w:t>
       </w:r>
     </w:p>
@@ -15050,59 +15071,378 @@
         <w:pStyle w:val="2"/>
       </w:pPr>
       <w:r>
+        <w:t>17</w:t>
+      </w:r>
+      <w:r>
+        <w:t>.</w:t>
+      </w:r>
+      <w:r>
+        <w:t>字面量</w:t>
+      </w:r>
+      <w:r>
+        <w:rPr>
+          <w:rFonts w:hint="eastAsia"/>
+        </w:rPr>
+        <w:t>/</w:t>
+      </w:r>
+      <w:r>
+        <w:rPr>
+          <w:rFonts w:hint="eastAsia"/>
+        </w:rPr>
+        <w:t>字面值</w:t>
+      </w:r>
+    </w:p>
+    <w:p>
+      <w:r>
+        <w:t>假如</w:t>
+      </w:r>
+      <w:r>
+        <w:t>user</w:t>
+      </w:r>
+      <w:r>
+        <w:t>表中有</w:t>
+      </w:r>
+      <w:r>
+        <w:rPr>
+          <w:rFonts w:hint="eastAsia"/>
+        </w:rPr>
+        <w:t>1</w:t>
+      </w:r>
+      <w:r>
+        <w:t>5</w:t>
+      </w:r>
+      <w:r>
+        <w:t>条记录，那么</w:t>
+      </w:r>
+      <w:r>
+        <w:t>select ‘abc’ as abc from user; --</w:t>
+      </w:r>
+      <w:r>
+        <w:t>会查出</w:t>
+      </w:r>
+      <w:r>
+        <w:rPr>
+          <w:rFonts w:hint="eastAsia"/>
+        </w:rPr>
+        <w:t>1</w:t>
+      </w:r>
+      <w:r>
+        <w:t>5</w:t>
+      </w:r>
+      <w:r>
+        <w:t>条记录，且只查</w:t>
+      </w:r>
+    </w:p>
+    <w:p>
+      <w:pPr>
+        <w:ind w:firstLine="420"/>
+      </w:pPr>
+      <w:r>
+        <w:t>出列名为</w:t>
+      </w:r>
+      <w:r>
+        <w:t>abc</w:t>
+      </w:r>
+      <w:r>
+        <w:t>的</w:t>
+      </w:r>
+      <w:r>
+        <w:t>那</w:t>
+      </w:r>
+      <w:r>
+        <w:t>一列，该列所有的值都是</w:t>
+      </w:r>
+      <w:r>
+        <w:t>‘abc’</w:t>
+      </w:r>
+      <w:r>
+        <w:t>。</w:t>
+      </w:r>
+    </w:p>
+    <w:p>
+      <w:r>
+        <w:t>select 2000 from user; --</w:t>
+      </w:r>
+      <w:r>
+        <w:t>与上面类似。会查出</w:t>
+      </w:r>
+      <w:r>
+        <w:rPr>
+          <w:rFonts w:hint="eastAsia"/>
+        </w:rPr>
+        <w:t>1</w:t>
+      </w:r>
+      <w:r>
+        <w:t>5</w:t>
+      </w:r>
+      <w:r>
+        <w:t>条记录，且只查出列名为</w:t>
+      </w:r>
+      <w:r>
         <w:rPr>
           <w:rFonts w:hint="eastAsia"/>
         </w:rPr>
         <w:t>2</w:t>
       </w:r>
       <w:r>
+        <w:t>000</w:t>
+      </w:r>
+      <w:r>
+        <w:t>的那一列，该</w:t>
+      </w:r>
+    </w:p>
+    <w:p>
+      <w:pPr>
+        <w:ind w:firstLine="420"/>
+      </w:pPr>
+      <w:r>
+        <w:t>列所有的值都是</w:t>
+      </w:r>
+      <w:r>
+        <w:rPr>
+          <w:rFonts w:hint="eastAsia"/>
+        </w:rPr>
+        <w:t>2</w:t>
+      </w:r>
+      <w:r>
+        <w:t>000</w:t>
+      </w:r>
+      <w:r>
+        <w:t>。</w:t>
+      </w:r>
+    </w:p>
+    <w:p>
+      <w:pPr>
+        <w:pStyle w:val="2"/>
+      </w:pPr>
+      <w:r>
+        <w:rPr>
+          <w:rFonts w:hint="eastAsia"/>
+        </w:rPr>
+        <w:t>1</w:t>
+      </w:r>
+      <w:r>
+        <w:t>8</w:t>
+      </w:r>
+      <w:r>
         <w:t>.</w:t>
       </w:r>
       <w:r>
-        <w:t>字面量</w:t>
-      </w:r>
-      <w:r>
-        <w:rPr>
-          <w:rFonts w:hint="eastAsia"/>
-        </w:rPr>
-        <w:t>/</w:t>
-      </w:r>
-      <w:r>
-        <w:rPr>
-          <w:rFonts w:hint="eastAsia"/>
-        </w:rPr>
-        <w:t>字面值</w:t>
-      </w:r>
-    </w:p>
-    <w:p>
-      <w:r>
-        <w:t>假如</w:t>
-      </w:r>
-      <w:r>
-        <w:t>user</w:t>
-      </w:r>
-      <w:r>
-        <w:t>表中有</w:t>
-      </w:r>
-      <w:r>
-        <w:rPr>
-          <w:rFonts w:hint="eastAsia"/>
-        </w:rPr>
+        <w:t>随机生成字符串，以及查询插入法</w:t>
+      </w:r>
+    </w:p>
+    <w:p>
+      <w:r>
+        <w:t>INSERT INTO tp_sys_profile_infoset ( id, profile_id, info_category, relate_id, isenable ) SELECT</w:t>
+      </w:r>
+    </w:p>
+    <w:p>
+      <w:r>
+        <w:t>concat('afeccsqe01',floor( 10000+rand ()* 90000 ),floor( 10000+rand ()* 90000 )),id,'permission',</w:t>
+      </w:r>
+    </w:p>
+    <w:p>
+      <w:r>
+        <w:t>'aab020011','0' FROM</w:t>
+      </w:r>
+      <w:r>
+        <w:rPr>
+          <w:rFonts w:hint="eastAsia"/>
+        </w:rPr>
+        <w:t xml:space="preserve"> </w:t>
+      </w:r>
+      <w:r>
+        <w:t>tp_sys_profile;</w:t>
+      </w:r>
+    </w:p>
+    <w:p>
+      <w:pPr>
+        <w:pStyle w:val="2"/>
+      </w:pPr>
+      <w:r>
+        <w:t>19</w:t>
+      </w:r>
+      <w:r>
+        <w:t>.</w:t>
+      </w:r>
+      <w:r>
+        <w:t>查询某字段数据大于</w:t>
+      </w:r>
+      <w:r>
+        <w:t>20</w:t>
+      </w:r>
+      <w:r>
+        <w:rPr>
+          <w:rFonts w:hint="eastAsia"/>
+        </w:rPr>
+        <w:t>字符数</w:t>
+      </w:r>
+      <w:r>
+        <w:rPr>
+          <w:rFonts w:hint="eastAsia"/>
+        </w:rPr>
+        <w:t>(</w:t>
+      </w:r>
+      <w:r>
+        <w:t>LENGTH</w:t>
+      </w:r>
+      <w:r>
+        <w:t>函数</w:t>
+      </w:r>
+      <w:r>
+        <w:t>)</w:t>
+      </w:r>
+    </w:p>
+    <w:p>
+      <w:r>
+        <w:t>select * from tp_sys_profile_infoset where LENGTH(RELATE_ID) &gt; 20;</w:t>
+      </w:r>
+    </w:p>
+    <w:p>
+      <w:pPr>
+        <w:pStyle w:val="2"/>
+      </w:pPr>
+      <w:r>
+        <w:t>20</w:t>
+      </w:r>
+      <w:r>
+        <w:t xml:space="preserve">.case when </w:t>
+      </w:r>
+      <w:r>
+        <w:t>函数</w:t>
+      </w:r>
+      <w:r>
+        <w:rPr>
+          <w:rFonts w:hint="eastAsia"/>
+        </w:rPr>
+        <w:t>(</w:t>
+      </w:r>
+      <w:r>
+        <w:rPr>
+          <w:rFonts w:hint="eastAsia"/>
+        </w:rPr>
+        <w:t>两种使用格式</w:t>
+      </w:r>
+      <w:r>
+        <w:t>)</w:t>
+      </w:r>
+    </w:p>
+    <w:p>
+      <w:r>
+        <w:t>CASE WHEN</w:t>
+      </w:r>
+      <w:r>
+        <w:t xml:space="preserve"> </w:t>
+      </w:r>
+      <w:r>
+        <w:t>条件</w:t>
+      </w:r>
+      <w:r>
+        <w:rPr>
+          <w:rFonts w:hint="eastAsia"/>
+        </w:rPr>
+        <w:t xml:space="preserve"> </w:t>
+      </w:r>
+      <w:r>
+        <w:t xml:space="preserve">THEN </w:t>
+      </w:r>
+      <w:r>
+        <w:t>表达式</w:t>
+      </w:r>
+      <w:r>
         <w:t>1</w:t>
       </w:r>
       <w:r>
-        <w:t>5</w:t>
-      </w:r>
-      <w:r>
-        <w:t>条记录，那么</w:t>
-      </w:r>
-    </w:p>
-    <w:p>
-      <w:r>
-        <w:t>select ‘abc’ as abc from user; --</w:t>
-      </w:r>
-      <w:r>
-        <w:t>会查出</w:t>
+        <w:t xml:space="preserve"> </w:t>
+      </w:r>
+      <w:r>
+        <w:t xml:space="preserve"> </w:t>
+      </w:r>
+      <w:r>
+        <w:t xml:space="preserve">ELSE </w:t>
+      </w:r>
+      <w:r>
+        <w:t>表达式</w:t>
+      </w:r>
+      <w:r>
+        <w:t xml:space="preserve">2 </w:t>
+      </w:r>
+      <w:r>
+        <w:t xml:space="preserve"> END</w:t>
+      </w:r>
+    </w:p>
+    <w:p>
+      <w:r>
+        <w:t>例：</w:t>
+      </w:r>
+      <w:r>
+        <w:t xml:space="preserve">SELECT </w:t>
+      </w:r>
+      <w:r>
+        <w:rPr>
+          <w:rFonts w:hint="eastAsia"/>
+        </w:rPr>
+        <w:t>C</w:t>
+      </w:r>
+      <w:r>
+        <w:t>ASE WHEN a.label is not null THEN a.label ELSE a.</w:t>
+      </w:r>
+      <w:r>
+        <w:t>name END AS name FROM tp_user</w:t>
+      </w:r>
+      <w:r>
+        <w:t xml:space="preserve"> </w:t>
+      </w:r>
+    </w:p>
+    <w:p>
+      <w:pPr>
+        <w:ind w:firstLine="420"/>
+      </w:pPr>
+      <w:r>
+        <w:t>a</w:t>
+      </w:r>
+      <w:r>
+        <w:t>;</w:t>
+      </w:r>
+    </w:p>
+    <w:p>
+      <w:r>
+        <w:t>--</w:t>
+      </w:r>
+      <w:r>
+        <w:t>下面这种格式类似于</w:t>
+      </w:r>
+      <w:r>
+        <w:t>Java</w:t>
+      </w:r>
+      <w:r>
+        <w:t>的</w:t>
+      </w:r>
+      <w:r>
+        <w:t xml:space="preserve">swith case </w:t>
+      </w:r>
+      <w:r>
+        <w:t>语句</w:t>
+      </w:r>
+    </w:p>
+    <w:p>
+      <w:r>
+        <w:t xml:space="preserve">CASE </w:t>
+      </w:r>
+      <w:r>
+        <w:t>字段</w:t>
+      </w:r>
+      <w:r>
+        <w:rPr>
+          <w:rFonts w:hint="eastAsia"/>
+        </w:rPr>
+        <w:t xml:space="preserve"> </w:t>
+      </w:r>
+      <w:r>
+        <w:t xml:space="preserve">WHEN </w:t>
+      </w:r>
+      <w:r>
+        <w:t>条件</w:t>
       </w:r>
       <w:r>
         <w:rPr>
@@ -15111,48 +15451,28 @@
         <w:t>1</w:t>
       </w:r>
       <w:r>
-        <w:t>5</w:t>
-      </w:r>
-      <w:r>
-        <w:t>条记录，且只查出列名为</w:t>
-      </w:r>
-      <w:r>
-        <w:t>abc</w:t>
-      </w:r>
-      <w:r>
-        <w:t>的</w:t>
-      </w:r>
-      <w:r>
-        <w:t>那</w:t>
-      </w:r>
-      <w:r>
-        <w:t>一列，该列所有的值都是</w:t>
-      </w:r>
-      <w:r>
-        <w:t>‘abc’</w:t>
-      </w:r>
-      <w:r>
-        <w:t>。</w:t>
-      </w:r>
-    </w:p>
-    <w:p>
-      <w:r>
-        <w:t>select 2000 from user; --</w:t>
-      </w:r>
-      <w:r>
-        <w:t>与上面类似。会查出</w:t>
-      </w:r>
-      <w:r>
-        <w:rPr>
-          <w:rFonts w:hint="eastAsia"/>
-        </w:rPr>
-        <w:t>1</w:t>
-      </w:r>
-      <w:r>
-        <w:t>5</w:t>
-      </w:r>
-      <w:r>
-        <w:t>条记录，且只查出列名为</w:t>
+        <w:t xml:space="preserve"> THEN </w:t>
+      </w:r>
+      <w:r>
+        <w:t>表达式</w:t>
+      </w:r>
+      <w:r>
+        <w:t>1 WHEN</w:t>
+      </w:r>
+      <w:r>
+        <w:t>条件</w:t>
+      </w:r>
+      <w:r>
+        <w:rPr>
+          <w:rFonts w:hint="eastAsia"/>
+        </w:rPr>
+        <w:t xml:space="preserve"> </w:t>
+      </w:r>
+      <w:r>
+        <w:t xml:space="preserve">2 THEN </w:t>
+      </w:r>
+      <w:r>
+        <w:t>表达式</w:t>
       </w:r>
       <w:r>
         <w:rPr>
@@ -15161,22 +15481,58 @@
         <w:t>2</w:t>
       </w:r>
       <w:r>
-        <w:t>000</w:t>
-      </w:r>
-      <w:r>
-        <w:t>的那一列，该列所有的值都是</w:t>
-      </w:r>
-      <w:r>
-        <w:rPr>
-          <w:rFonts w:hint="eastAsia"/>
-        </w:rPr>
-        <w:t>2</w:t>
-      </w:r>
-      <w:r>
-        <w:t>000</w:t>
-      </w:r>
-      <w:r>
-        <w:t>。</w:t>
+        <w:t xml:space="preserve">... ELSE </w:t>
+      </w:r>
+      <w:r>
+        <w:t>表达式</w:t>
+      </w:r>
+      <w:r>
+        <w:t xml:space="preserve">n  </w:t>
+      </w:r>
+    </w:p>
+    <w:p>
+      <w:pPr>
+        <w:ind w:firstLine="420"/>
+      </w:pPr>
+      <w:r>
+        <w:t>END</w:t>
+      </w:r>
+    </w:p>
+    <w:p>
+      <w:r>
+        <w:t>例：</w:t>
+      </w:r>
+      <w:r>
+        <w:t xml:space="preserve">SELECT </w:t>
+      </w:r>
+      <w:r>
+        <w:rPr>
+          <w:rFonts w:hint="eastAsia"/>
+        </w:rPr>
+        <w:t>C</w:t>
+      </w:r>
+      <w:r>
+        <w:t>ASE a.label WHEN ‘</w:t>
+      </w:r>
+      <w:r>
+        <w:t>城市</w:t>
+      </w:r>
+      <w:r>
+        <w:t>’ THEN a.label WHEN ‘</w:t>
+      </w:r>
+      <w:r>
+        <w:t>国家</w:t>
+      </w:r>
+      <w:r>
+        <w:t xml:space="preserve">’ THEN a.name ELSE a.name END </w:t>
+      </w:r>
+    </w:p>
+    <w:p>
+      <w:pPr>
+        <w:ind w:firstLine="420"/>
+      </w:pPr>
+      <w:r>
+        <w:t>AS name FROM tp_user a;</w:t>
       </w:r>
     </w:p>
     <w:p>
@@ -15184,10 +15540,38 @@
         <w:pStyle w:val="2"/>
       </w:pPr>
       <w:r>
-        <w:rPr>
-          <w:rFonts w:hint="eastAsia"/>
-        </w:rPr>
-        <w:t>1</w:t>
+        <w:t>21</w:t>
+      </w:r>
+      <w:r>
+        <w:t>.not in</w:t>
+      </w:r>
+    </w:p>
+    <w:p>
+      <w:r>
+        <w:rPr>
+          <w:rFonts w:hint="eastAsia"/>
+        </w:rPr>
+        <w:t>m</w:t>
+      </w:r>
+      <w:r>
+        <w:t>ysql</w:t>
+      </w:r>
+      <w:r>
+        <w:t>可以使用</w:t>
+      </w:r>
+      <w:r>
+        <w:t xml:space="preserve">not in </w:t>
+      </w:r>
+      <w:r>
+        <w:t>来比较两个查询结果之间的差异。</w:t>
+      </w:r>
+    </w:p>
+    <w:p>
+      <w:pPr>
+        <w:pStyle w:val="2"/>
+      </w:pPr>
+      <w:r>
+        <w:t>22</w:t>
       </w:r>
       <w:r>
         <w:t>.</w:t>
@@ -15196,392 +15580,6 @@
         <w:t xml:space="preserve"> </w:t>
       </w:r>
       <w:r>
-        <w:t>随机生成字符串，以及查询插入法</w:t>
-      </w:r>
-    </w:p>
-    <w:p>
-      <w:r>
-        <w:t>INSERT INTO tp_sys_profile_infoset ( id, profile_id, info_category, relate_id, isenable ) SELECT</w:t>
-      </w:r>
-    </w:p>
-    <w:p>
-      <w:r>
-        <w:t>concat(</w:t>
-      </w:r>
-    </w:p>
-    <w:p>
-      <w:r>
-        <w:tab/>
-        <w:t>'afeccsqe01',</w:t>
-      </w:r>
-    </w:p>
-    <w:p>
-      <w:r>
-        <w:tab/>
-        <w:t>floor( 10000+rand ()* 90000 ),</w:t>
-      </w:r>
-    </w:p>
-    <w:p>
-      <w:r>
-        <w:t>floor( 10000+rand ()* 90000 )),</w:t>
-      </w:r>
-    </w:p>
-    <w:p>
-      <w:r>
-        <w:t>id,</w:t>
-      </w:r>
-    </w:p>
-    <w:p>
-      <w:r>
-        <w:t>'permission',</w:t>
-      </w:r>
-    </w:p>
-    <w:p>
-      <w:r>
-        <w:t>'aab020011',</w:t>
-      </w:r>
-    </w:p>
-    <w:p>
-      <w:r>
-        <w:t xml:space="preserve">'0' </w:t>
-      </w:r>
-    </w:p>
-    <w:p>
-      <w:r>
-        <w:t>FROM</w:t>
-      </w:r>
-    </w:p>
-    <w:p>
-      <w:r>
-        <w:tab/>
-        <w:t>tp_sys_profile;</w:t>
-      </w:r>
-    </w:p>
-    <w:p>
-      <w:pPr>
-        <w:pStyle w:val="2"/>
-      </w:pPr>
-      <w:r>
-        <w:t>2.</w:t>
-      </w:r>
-      <w:r>
-        <w:t>查询某字段数据大于</w:t>
-      </w:r>
-      <w:r>
-        <w:t>20</w:t>
-      </w:r>
-      <w:r>
-        <w:rPr>
-          <w:rFonts w:hint="eastAsia"/>
-        </w:rPr>
-        <w:t>字符数</w:t>
-      </w:r>
-      <w:r>
-        <w:rPr>
-          <w:rFonts w:hint="eastAsia"/>
-        </w:rPr>
-        <w:t>(</w:t>
-      </w:r>
-      <w:r>
-        <w:t>LENGTH</w:t>
-      </w:r>
-      <w:r>
-        <w:t>函数</w:t>
-      </w:r>
-      <w:r>
-        <w:t>)</w:t>
-      </w:r>
-    </w:p>
-    <w:p>
-      <w:r>
-        <w:t>select * from tp_sys_profile_infoset where LENGTH(RELATE_ID) &gt; 20;</w:t>
-      </w:r>
-    </w:p>
-    <w:p>
-      <w:pPr>
-        <w:pStyle w:val="2"/>
-      </w:pPr>
-      <w:r>
-        <w:rPr>
-          <w:rFonts w:hint="eastAsia"/>
-        </w:rPr>
-        <w:t>4</w:t>
-      </w:r>
-      <w:r>
-        <w:t xml:space="preserve">.case when </w:t>
-      </w:r>
-      <w:r>
-        <w:t>函数</w:t>
-      </w:r>
-      <w:r>
-        <w:rPr>
-          <w:rFonts w:hint="eastAsia"/>
-        </w:rPr>
-        <w:t>(</w:t>
-      </w:r>
-      <w:r>
-        <w:rPr>
-          <w:rFonts w:hint="eastAsia"/>
-        </w:rPr>
-        <w:t>两种使用格式</w:t>
-      </w:r>
-      <w:r>
-        <w:t>)</w:t>
-      </w:r>
-    </w:p>
-    <w:p>
-      <w:r>
-        <w:t>CASE WHEN</w:t>
-      </w:r>
-      <w:r>
-        <w:t xml:space="preserve"> </w:t>
-      </w:r>
-      <w:r>
-        <w:t>条件</w:t>
-      </w:r>
-      <w:r>
-        <w:rPr>
-          <w:rFonts w:hint="eastAsia"/>
-        </w:rPr>
-        <w:t xml:space="preserve"> </w:t>
-      </w:r>
-      <w:r>
-        <w:t xml:space="preserve">THEN </w:t>
-      </w:r>
-      <w:r>
-        <w:t>表达式</w:t>
-      </w:r>
-      <w:r>
-        <w:t>1</w:t>
-      </w:r>
-      <w:r>
-        <w:t xml:space="preserve"> </w:t>
-      </w:r>
-      <w:r>
-        <w:t xml:space="preserve"> </w:t>
-      </w:r>
-      <w:r>
-        <w:t xml:space="preserve">ELSE </w:t>
-      </w:r>
-      <w:r>
-        <w:t>表达式</w:t>
-      </w:r>
-      <w:r>
-        <w:t xml:space="preserve">2 </w:t>
-      </w:r>
-      <w:r>
-        <w:t xml:space="preserve"> END</w:t>
-      </w:r>
-    </w:p>
-    <w:p>
-      <w:r>
-        <w:t>例：</w:t>
-      </w:r>
-      <w:r>
-        <w:t xml:space="preserve">SELECT </w:t>
-      </w:r>
-      <w:r>
-        <w:rPr>
-          <w:rFonts w:hint="eastAsia"/>
-        </w:rPr>
-        <w:t>C</w:t>
-      </w:r>
-      <w:r>
-        <w:t>ASE WHEN a.label is not null THEN a.label ELSE a.</w:t>
-      </w:r>
-      <w:r>
-        <w:t>name END AS name FROM tp_user</w:t>
-      </w:r>
-      <w:r>
-        <w:t xml:space="preserve"> </w:t>
-      </w:r>
-    </w:p>
-    <w:p>
-      <w:pPr>
-        <w:ind w:firstLine="420"/>
-      </w:pPr>
-      <w:r>
-        <w:t>a</w:t>
-      </w:r>
-      <w:r>
-        <w:t>;</w:t>
-      </w:r>
-    </w:p>
-    <w:p>
-      <w:r>
-        <w:t>--</w:t>
-      </w:r>
-      <w:r>
-        <w:t>下面这种格式类似于</w:t>
-      </w:r>
-      <w:r>
-        <w:t>Java</w:t>
-      </w:r>
-      <w:r>
-        <w:t>的</w:t>
-      </w:r>
-      <w:r>
-        <w:t xml:space="preserve">swith case </w:t>
-      </w:r>
-      <w:r>
-        <w:t>语句</w:t>
-      </w:r>
-    </w:p>
-    <w:p>
-      <w:r>
-        <w:t xml:space="preserve">CASE </w:t>
-      </w:r>
-      <w:r>
-        <w:t>字段</w:t>
-      </w:r>
-      <w:r>
-        <w:rPr>
-          <w:rFonts w:hint="eastAsia"/>
-        </w:rPr>
-        <w:t xml:space="preserve"> </w:t>
-      </w:r>
-      <w:r>
-        <w:t xml:space="preserve">WHEN </w:t>
-      </w:r>
-      <w:r>
-        <w:t>条件</w:t>
-      </w:r>
-      <w:r>
-        <w:rPr>
-          <w:rFonts w:hint="eastAsia"/>
-        </w:rPr>
-        <w:t>1</w:t>
-      </w:r>
-      <w:r>
-        <w:t xml:space="preserve"> THEN </w:t>
-      </w:r>
-      <w:r>
-        <w:t>表达式</w:t>
-      </w:r>
-      <w:r>
-        <w:t>1 WHEN</w:t>
-      </w:r>
-      <w:r>
-        <w:t>条件</w:t>
-      </w:r>
-      <w:r>
-        <w:rPr>
-          <w:rFonts w:hint="eastAsia"/>
-        </w:rPr>
-        <w:t xml:space="preserve"> </w:t>
-      </w:r>
-      <w:r>
-        <w:t xml:space="preserve">2 THEN </w:t>
-      </w:r>
-      <w:r>
-        <w:t>表达式</w:t>
-      </w:r>
-      <w:r>
-        <w:rPr>
-          <w:rFonts w:hint="eastAsia"/>
-        </w:rPr>
-        <w:t>2</w:t>
-      </w:r>
-      <w:r>
-        <w:t xml:space="preserve">... ELSE </w:t>
-      </w:r>
-      <w:r>
-        <w:t>表达式</w:t>
-      </w:r>
-      <w:r>
-        <w:t xml:space="preserve">n  </w:t>
-      </w:r>
-    </w:p>
-    <w:p>
-      <w:pPr>
-        <w:ind w:firstLine="420"/>
-      </w:pPr>
-      <w:r>
-        <w:t>END</w:t>
-      </w:r>
-    </w:p>
-    <w:p>
-      <w:r>
-        <w:t>例：</w:t>
-      </w:r>
-      <w:r>
-        <w:t xml:space="preserve">SELECT </w:t>
-      </w:r>
-      <w:r>
-        <w:rPr>
-          <w:rFonts w:hint="eastAsia"/>
-        </w:rPr>
-        <w:t>C</w:t>
-      </w:r>
-      <w:r>
-        <w:t>ASE a.label WHEN ‘</w:t>
-      </w:r>
-      <w:r>
-        <w:t>城市</w:t>
-      </w:r>
-      <w:r>
-        <w:t>’ THEN a.label WHEN ‘</w:t>
-      </w:r>
-      <w:r>
-        <w:t>国家</w:t>
-      </w:r>
-      <w:r>
-        <w:t xml:space="preserve">’ THEN a.name ELSE a.name END </w:t>
-      </w:r>
-    </w:p>
-    <w:p>
-      <w:pPr>
-        <w:ind w:firstLine="420"/>
-      </w:pPr>
-      <w:r>
-        <w:t>AS name FROM tp_user a;</w:t>
-      </w:r>
-    </w:p>
-    <w:p>
-      <w:pPr>
-        <w:pStyle w:val="2"/>
-      </w:pPr>
-      <w:r>
-        <w:t>5.not in</w:t>
-      </w:r>
-    </w:p>
-    <w:p>
-      <w:r>
-        <w:rPr>
-          <w:rFonts w:hint="eastAsia"/>
-        </w:rPr>
-        <w:t>m</w:t>
-      </w:r>
-      <w:r>
-        <w:t>ysql</w:t>
-      </w:r>
-      <w:r>
-        <w:t>可以使用</w:t>
-      </w:r>
-      <w:r>
-        <w:t xml:space="preserve">not in </w:t>
-      </w:r>
-      <w:r>
-        <w:t>来比较两个查询结果之间的差异。</w:t>
-      </w:r>
-    </w:p>
-    <w:p>
-      <w:pPr>
-        <w:pStyle w:val="2"/>
-      </w:pPr>
-      <w:r>
-        <w:rPr>
-          <w:rFonts w:hint="eastAsia"/>
-        </w:rPr>
-        <w:t>6</w:t>
-      </w:r>
-      <w:r>
-        <w:t>.</w:t>
-      </w:r>
-      <w:r>
-        <w:t xml:space="preserve"> </w:t>
-      </w:r>
-      <w:r>
         <w:t>返回多条数据中的第一条</w:t>
       </w:r>
     </w:p>
@@ -15591,6 +15589,18 @@
           <w:rFonts w:hint="eastAsia"/>
         </w:rPr>
         <w:t>有时候查询返回的数据有多条，可以选择返回第一条。</w:t>
+      </w:r>
+      <w:r>
+        <w:rPr>
+          <w:rFonts w:hint="eastAsia"/>
+        </w:rPr>
+        <w:t>这属于分页</w:t>
+      </w:r>
+      <w:r>
+        <w:rPr>
+          <w:rFonts w:hint="eastAsia"/>
+        </w:rPr>
+        <w:t>查询。</w:t>
       </w:r>
     </w:p>
     <w:p>
@@ -15631,7 +15641,7 @@
         <w:pStyle w:val="2"/>
       </w:pPr>
       <w:r>
-        <w:t>7</w:t>
+        <w:t>23</w:t>
       </w:r>
       <w:r>
         <w:t>.delete</w:t>
@@ -15690,7 +15700,10 @@
         <w:pStyle w:val="2"/>
       </w:pPr>
       <w:r>
-        <w:t>8.</w:t>
+        <w:t>23</w:t>
+      </w:r>
+      <w:r>
+        <w:t>.</w:t>
       </w:r>
       <w:r>
         <w:t xml:space="preserve"> FIELD</w:t>
@@ -15827,7 +15840,6 @@
         <w:pStyle w:val="1"/>
       </w:pPr>
       <w:r>
-        <w:lastRenderedPageBreak/>
         <w:t>O</w:t>
       </w:r>
       <w:r>
@@ -15939,9 +15951,26 @@
     <w:p>
       <w:pPr>
         <w:ind w:firstLine="420"/>
-      </w:pPr>
-      <w:r>
-        <w:t>SELECT NAME FROM EMPLOYEE WHERE DATE = (SELECT MAX(DATE) FROM EMPLOYEE);</w:t>
+        <w:rPr>
+          <w:rFonts w:hint="eastAsia"/>
+        </w:rPr>
+      </w:pPr>
+      <w:bookmarkStart w:id="0" w:name="_GoBack"/>
+      <w:bookmarkEnd w:id="0"/>
+      <w:r>
+        <w:t>SELECT NAME</w:t>
+      </w:r>
+      <w:r>
+        <w:t>,</w:t>
+      </w:r>
+      <w:r>
+        <w:t xml:space="preserve"> </w:t>
+      </w:r>
+      <w:r>
+        <w:t>MAX(DATE) FROM EMPLOYEE</w:t>
+      </w:r>
+      <w:r>
+        <w:t>;</w:t>
       </w:r>
     </w:p>
     <w:p>
@@ -16055,6 +16084,7 @@
         <w:rPr>
           <w:rFonts w:hint="eastAsia"/>
         </w:rPr>
+        <w:lastRenderedPageBreak/>
         <w:t>4</w:t>
       </w:r>
       <w:r>
@@ -16071,38 +16101,7 @@
     </w:p>
     <w:p>
       <w:r>
-        <w:t>'afeccsqe01' || TRUNC ( 10000+90000 * dbms_random.VALUE ) || TRUNC ( 10000+90000 * dbms_random.VALUE ),</w:t>
-      </w:r>
-    </w:p>
-    <w:p>
-      <w:r>
-        <w:t>id,</w:t>
-      </w:r>
-    </w:p>
-    <w:p>
-      <w:r>
-        <w:t>'permission',</w:t>
-      </w:r>
-    </w:p>
-    <w:p>
-      <w:r>
-        <w:t>'aab020011',</w:t>
-      </w:r>
-    </w:p>
-    <w:p>
-      <w:r>
-        <w:t xml:space="preserve">'0' </w:t>
-      </w:r>
-    </w:p>
-    <w:p>
-      <w:r>
-        <w:t>FROM</w:t>
-      </w:r>
-    </w:p>
-    <w:p>
-      <w:r>
-        <w:tab/>
-        <w:t>tp_sys_profile;</w:t>
+        <w:t>'afeccsqe01' || TRUNC ( 10000+90000 * dbms_random.VALUE ) || TRUNC ( 10000+90000 * dbms_random.VALUE ),id,'permission','aab020011','0' FROMtp_sys_profile;</w:t>
       </w:r>
     </w:p>
     <w:p>
@@ -16137,6 +16136,27 @@
       </w:r>
       <w:r>
         <w:t>函数使用方法一致</w:t>
+      </w:r>
+      <w:r>
+        <w:t>，当</w:t>
+      </w:r>
+      <w:r>
+        <w:t>ex1</w:t>
+      </w:r>
+      <w:r>
+        <w:t>为</w:t>
+      </w:r>
+      <w:r>
+        <w:t>null</w:t>
+      </w:r>
+      <w:r>
+        <w:t>时，返回</w:t>
+      </w:r>
+      <w:r>
+        <w:t>ex2</w:t>
+      </w:r>
+      <w:r>
+        <w:t>的值。</w:t>
       </w:r>
     </w:p>
     <w:p>
@@ -16783,7 +16803,6 @@
         <w:pStyle w:val="2"/>
       </w:pPr>
       <w:r>
-        <w:lastRenderedPageBreak/>
         <w:t>4.</w:t>
       </w:r>
       <w:r>
@@ -17160,6 +17179,7 @@
         <w:jc w:val="left"/>
       </w:pPr>
       <w:r>
+        <w:lastRenderedPageBreak/>
         <w:t>where table_schema='public' and table_name='</w:t>
       </w:r>
       <w:r>
@@ -17443,7 +17463,6 @@
         <w:rPr>
           <w:noProof/>
         </w:rPr>
-        <w:lastRenderedPageBreak/>
         <w:drawing>
           <wp:inline distT="0" distB="0" distL="0" distR="0" wp14:anchorId="36BC67A1" wp14:editId="1DA8EB38">
             <wp:extent cx="5274310" cy="2910205"/>
@@ -17500,6 +17519,7 @@
         <w:rPr>
           <w:noProof/>
         </w:rPr>
+        <w:lastRenderedPageBreak/>
         <w:drawing>
           <wp:inline distT="0" distB="0" distL="0" distR="0" wp14:anchorId="0DA4FBD8" wp14:editId="1F4F512E">
             <wp:extent cx="4922520" cy="2776547"/>
@@ -17559,7 +17579,6 @@
         <w:rPr>
           <w:noProof/>
         </w:rPr>
-        <w:lastRenderedPageBreak/>
         <w:drawing>
           <wp:inline distT="0" distB="0" distL="0" distR="0" wp14:anchorId="1FDCFB4F" wp14:editId="1DA6E5F1">
             <wp:extent cx="5274310" cy="3295015"/>
@@ -17602,6 +17621,7 @@
         <w:rPr>
           <w:noProof/>
         </w:rPr>
+        <w:lastRenderedPageBreak/>
         <w:drawing>
           <wp:inline distT="0" distB="0" distL="0" distR="0" wp14:anchorId="25321D68" wp14:editId="6D5A9AD6">
             <wp:extent cx="5274310" cy="2902585"/>
@@ -17762,7 +17782,6 @@
         <w:rPr>
           <w:rFonts w:hint="eastAsia"/>
         </w:rPr>
-        <w:lastRenderedPageBreak/>
         <w:t>-</w:t>
       </w:r>
       <w:r>
@@ -17948,6 +17967,7 @@
         <w:rPr>
           <w:noProof/>
         </w:rPr>
+        <w:lastRenderedPageBreak/>
         <w:drawing>
           <wp:inline distT="0" distB="0" distL="0" distR="0" wp14:anchorId="090E3189" wp14:editId="4F7D981C">
             <wp:extent cx="5274310" cy="3486785"/>
@@ -33256,7 +33276,7 @@
 </file>
 
 <file path=customXml/itemProps1.xml><?xml version="1.0" encoding="utf-8"?>
-<ds:datastoreItem xmlns:ds="http://schemas.openxmlformats.org/officeDocument/2006/customXml" ds:itemID="{22F47318-AEBC-4C56-B344-5866E7F8428D}">
+<ds:datastoreItem xmlns:ds="http://schemas.openxmlformats.org/officeDocument/2006/customXml" ds:itemID="{E7E62C1E-245A-4015-9736-A7BC69760E16}">
   <ds:schemaRefs>
     <ds:schemaRef ds:uri="http://schemas.openxmlformats.org/officeDocument/2006/bibliography"/>
   </ds:schemaRefs>

--- a/技术笔记/Word/数据库.docx
+++ b/技术笔记/Word/数据库.docx
@@ -5754,6 +5754,11 @@
       <w:r>
         <w:t>原因：语句的执行顺序：</w:t>
       </w:r>
+    </w:p>
+    <w:p>
+      <w:pPr>
+        <w:ind w:left="840" w:firstLine="420"/>
+      </w:pPr>
       <w:r>
         <w:rPr>
           <w:rFonts w:hint="eastAsia"/>
@@ -5761,13 +5766,25 @@
         <w:t>f</w:t>
       </w:r>
       <w:r>
-        <w:t>rom-&gt;where-&gt;group by-&gt;</w:t>
+        <w:t>rom-&gt;</w:t>
+      </w:r>
+      <w:r>
+        <w:t>join-&gt;on-&gt;</w:t>
+      </w:r>
+      <w:r>
+        <w:t>where-&gt;group by-&gt;</w:t>
       </w:r>
       <w:r>
         <w:t>having-&gt;</w:t>
       </w:r>
       <w:r>
-        <w:t>select-&gt;order by</w:t>
+        <w:t>select-&gt;</w:t>
+      </w:r>
+      <w:r>
+        <w:t>distinct-&gt;</w:t>
+      </w:r>
+      <w:r>
+        <w:t>order by</w:t>
       </w:r>
       <w:r>
         <w:t>-&gt;limit</w:t>
@@ -6204,6 +6221,7 @@
         <w:ind w:firstLine="420"/>
       </w:pPr>
       <w:r>
+        <w:lastRenderedPageBreak/>
         <w:t>(</w:t>
       </w:r>
       <w:r>
@@ -6245,220 +6263,639 @@
         <w:rPr>
           <w:rFonts w:hint="eastAsia"/>
         </w:rPr>
+        <w:t>根据表连接的方式分类：</w:t>
+      </w:r>
+    </w:p>
+    <w:p>
+      <w:r>
+        <w:t>内连接：</w:t>
+      </w:r>
+    </w:p>
+    <w:p>
+      <w:r>
+        <w:tab/>
+      </w:r>
+      <w:r>
+        <w:t>等值连接</w:t>
+      </w:r>
+    </w:p>
+    <w:p>
+      <w:r>
+        <w:tab/>
+      </w:r>
+      <w:r>
+        <w:t>非等值连接</w:t>
+      </w:r>
+    </w:p>
+    <w:p>
+      <w:r>
+        <w:tab/>
+      </w:r>
+      <w:r>
+        <w:t>自连接</w:t>
+      </w:r>
+    </w:p>
+    <w:p>
+      <w:r>
+        <w:t>外连接：</w:t>
+      </w:r>
+    </w:p>
+    <w:p>
+      <w:r>
+        <w:tab/>
+      </w:r>
+      <w:r>
+        <w:t>左外连接</w:t>
+      </w:r>
+      <w:r>
+        <w:rPr>
+          <w:rFonts w:hint="eastAsia"/>
+        </w:rPr>
+        <w:t>(</w:t>
+      </w:r>
+      <w:r>
+        <w:rPr>
+          <w:rFonts w:hint="eastAsia"/>
+        </w:rPr>
+        <w:t>左连接</w:t>
+      </w:r>
+      <w:r>
+        <w:t>)</w:t>
+      </w:r>
+    </w:p>
+    <w:p>
+      <w:r>
+        <w:tab/>
+      </w:r>
+      <w:r>
+        <w:t>右外连接</w:t>
+      </w:r>
+      <w:r>
+        <w:rPr>
+          <w:rFonts w:hint="eastAsia"/>
+        </w:rPr>
+        <w:t>(</w:t>
+      </w:r>
+      <w:r>
+        <w:rPr>
+          <w:rFonts w:hint="eastAsia"/>
+        </w:rPr>
+        <w:t>右连接</w:t>
+      </w:r>
+      <w:r>
+        <w:t>)</w:t>
+      </w:r>
+    </w:p>
+    <w:p>
+      <w:r>
+        <w:t>全连接</w:t>
+      </w:r>
+      <w:r>
+        <w:rPr>
+          <w:rFonts w:hint="eastAsia"/>
+        </w:rPr>
+        <w:t>(</w:t>
+      </w:r>
+      <w:r>
+        <w:rPr>
+          <w:rFonts w:hint="eastAsia"/>
+        </w:rPr>
+        <w:t>基本不用</w:t>
+      </w:r>
+      <w:r>
+        <w:t>)</w:t>
+      </w:r>
+    </w:p>
+    <w:p>
+      <w:r>
+        <w:t>2</w:t>
+      </w:r>
+      <w:r>
+        <w:t>.</w:t>
+      </w:r>
+      <w:r>
+        <w:t>当两张表进行连接查询且没有任何条件限制的时候，最终查询的结果条数是两张表条数的乘积，这种现象被称为：笛卡尔积现象，这是一种数学现象。</w:t>
+      </w:r>
+      <w:r>
+        <w:t>例如：</w:t>
+      </w:r>
+    </w:p>
+    <w:p>
+      <w:r>
+        <w:tab/>
+        <w:t>select ename,dname from emp,dept;</w:t>
+      </w:r>
+    </w:p>
+    <w:p>
+      <w:r>
+        <w:tab/>
+        <w:t>emp</w:t>
+      </w:r>
+      <w:r>
+        <w:t>表中有</w:t>
+      </w:r>
+      <w:r>
+        <w:rPr>
+          <w:rFonts w:hint="eastAsia"/>
+        </w:rPr>
+        <w:t>1</w:t>
+      </w:r>
+      <w:r>
+        <w:t>4</w:t>
+      </w:r>
+      <w:r>
+        <w:t>条记录，</w:t>
+      </w:r>
+      <w:r>
+        <w:t>dept</w:t>
+      </w:r>
+      <w:r>
+        <w:t>表有</w:t>
+      </w:r>
+      <w:r>
+        <w:rPr>
+          <w:rFonts w:hint="eastAsia"/>
+        </w:rPr>
+        <w:t>4</w:t>
+      </w:r>
+      <w:r>
+        <w:rPr>
+          <w:rFonts w:hint="eastAsia"/>
+        </w:rPr>
+        <w:t>条记录，则查询结果为</w:t>
+      </w:r>
+      <w:r>
+        <w:rPr>
+          <w:rFonts w:hint="eastAsia"/>
+        </w:rPr>
+        <w:t>1</w:t>
+      </w:r>
+      <w:r>
+        <w:t>4*4=56</w:t>
+      </w:r>
+      <w:r>
+        <w:t>条记录。</w:t>
+      </w:r>
+    </w:p>
+    <w:p>
+      <w:r>
+        <w:t>3</w:t>
+      </w:r>
+      <w:r>
+        <w:t>.</w:t>
+      </w:r>
+      <w:r>
+        <w:t>如何避免笛卡尔积现象，可以加限制条件。</w:t>
+      </w:r>
+    </w:p>
+    <w:p>
+      <w:r>
+        <w:tab/>
+        <w:t>select ename,dname from emp,dept where emp.deptno = dept.deptno;</w:t>
+      </w:r>
+    </w:p>
+    <w:p>
+      <w:r>
+        <w:tab/>
+      </w:r>
+      <w:r>
+        <w:t>这样做，虽然避免了笛卡尔积现象，但是匹配的次数没有减少，效率低。</w:t>
+      </w:r>
+    </w:p>
+    <w:p>
+      <w:r>
+        <w:tab/>
+      </w:r>
+      <w:r>
+        <w:t>可以看出，一条语句中，连接的表越多，效率越低，应避免多个表的连接。</w:t>
+      </w:r>
+    </w:p>
+    <w:p>
+      <w:r>
+        <w:tab/>
+      </w:r>
+      <w:r>
+        <w:t>在多表连接查询时，最好给表加上别名，因为可以提高</w:t>
+      </w:r>
+      <w:r>
+        <w:rPr>
+          <w:rFonts w:hint="eastAsia"/>
+        </w:rPr>
+        <w:t>S</w:t>
+      </w:r>
+      <w:r>
+        <w:t>QL</w:t>
+      </w:r>
+      <w:r>
+        <w:t>语句的执行效率。例如：</w:t>
+      </w:r>
+    </w:p>
+    <w:p>
+      <w:r>
+        <w:tab/>
+        <w:t>select e.ename,d.dname from emp e,dept d where e.deptno = d.deptno;</w:t>
+      </w:r>
+    </w:p>
+    <w:p>
+      <w:r>
+        <w:tab/>
+      </w:r>
+      <w:r>
+        <w:t>原因是查询字段</w:t>
+      </w:r>
+      <w:r>
+        <w:t>ename</w:t>
+      </w:r>
+      <w:r>
+        <w:t>和</w:t>
+      </w:r>
+      <w:r>
+        <w:t>dname</w:t>
+      </w:r>
+      <w:r>
+        <w:t>时不用再从</w:t>
+      </w:r>
+      <w:r>
+        <w:t>emp</w:t>
+      </w:r>
+      <w:r>
+        <w:t>和</w:t>
+      </w:r>
+      <w:r>
+        <w:t>dept</w:t>
+      </w:r>
+      <w:r>
+        <w:t>表中找这俩字段属于哪个表。</w:t>
+      </w:r>
+    </w:p>
+    <w:p>
+      <w:r>
+        <w:t>4</w:t>
+      </w:r>
+      <w:r>
+        <w:t>.</w:t>
+      </w:r>
+      <w:r>
+        <w:t>内连接之等值连接</w:t>
+      </w:r>
+    </w:p>
+    <w:p>
+      <w:r>
+        <w:tab/>
+        <w:t>SQL92</w:t>
+      </w:r>
+      <w:r>
+        <w:t>语法：</w:t>
+      </w:r>
+    </w:p>
+    <w:p>
+      <w:r>
+        <w:tab/>
+        <w:t>select e.ename,d.dname from emp e,dept d where e.deptno = d.deptno;</w:t>
+      </w:r>
+    </w:p>
+    <w:p>
+      <w:r>
+        <w:tab/>
+        <w:t>SQL99</w:t>
+      </w:r>
+      <w:r>
+        <w:t>语法</w:t>
+      </w:r>
+      <w:r>
+        <w:rPr>
+          <w:rFonts w:hint="eastAsia"/>
+        </w:rPr>
+        <w:t>(</w:t>
+      </w:r>
+      <w:r>
+        <w:rPr>
+          <w:rFonts w:hint="eastAsia"/>
+        </w:rPr>
+        <w:t>语法更清晰</w:t>
+      </w:r>
+      <w:r>
+        <w:rPr>
+          <w:rFonts w:hint="eastAsia"/>
+        </w:rPr>
+        <w:t>，将本属于表连接的筛选条件交由</w:t>
+      </w:r>
+      <w:r>
+        <w:rPr>
+          <w:rFonts w:hint="eastAsia"/>
+        </w:rPr>
+        <w:t>on</w:t>
+      </w:r>
+      <w:r>
+        <w:rPr>
+          <w:rFonts w:hint="eastAsia"/>
+        </w:rPr>
+        <w:t>来执行而不是</w:t>
+      </w:r>
+      <w:r>
+        <w:rPr>
+          <w:rFonts w:hint="eastAsia"/>
+        </w:rPr>
+        <w:t>where</w:t>
+      </w:r>
+      <w:r>
+        <w:t>)</w:t>
+      </w:r>
+      <w:r>
+        <w:t>：</w:t>
+      </w:r>
+    </w:p>
+    <w:p>
+      <w:r>
+        <w:tab/>
+        <w:t>--inner</w:t>
+      </w:r>
+      <w:r>
+        <w:t>可以忽略。</w:t>
+      </w:r>
+    </w:p>
+    <w:p>
+      <w:r>
+        <w:tab/>
+        <w:t>select e.ename,d.dname from emp e</w:t>
+      </w:r>
+      <w:r>
+        <w:t xml:space="preserve"> inner</w:t>
+      </w:r>
+      <w:r>
+        <w:t xml:space="preserve"> join dept d on e.deptno = d.deptno;</w:t>
+      </w:r>
+      <w:r>
+        <w:tab/>
+      </w:r>
+      <w:r>
+        <w:tab/>
+      </w:r>
+    </w:p>
+    <w:p>
+      <w:r>
+        <w:rPr>
+          <w:rFonts w:hint="eastAsia"/>
+        </w:rPr>
+        <w:t>5</w:t>
+      </w:r>
+      <w:r>
+        <w:t>.</w:t>
+      </w:r>
+      <w:r>
+        <w:t>内连接之非等值连接</w:t>
+      </w:r>
+    </w:p>
+    <w:p>
+      <w:r>
+        <w:tab/>
+      </w:r>
+      <w:r>
+        <w:t>例如：查询每个员工的薪资等级：</w:t>
+      </w:r>
+    </w:p>
+    <w:p>
+      <w:r>
+        <w:tab/>
+        <w:t>--</w:t>
+      </w:r>
+      <w:r>
+        <w:t>条件不是一个等量关系</w:t>
+      </w:r>
+    </w:p>
+    <w:p>
+      <w:r>
+        <w:tab/>
+        <w:t>select e.ename,e.sal,s.grade from emp e join salgrade s on e.sal between s.losal and s.hisal;</w:t>
+      </w:r>
+    </w:p>
+    <w:p>
+      <w:r>
+        <w:t>6.</w:t>
+      </w:r>
+      <w:r>
+        <w:t>内连接之自连接</w:t>
+      </w:r>
+      <w:r>
+        <w:rPr>
+          <w:rFonts w:hint="eastAsia"/>
+        </w:rPr>
+        <w:t>(</w:t>
+      </w:r>
+      <w:r>
+        <w:rPr>
+          <w:rFonts w:hint="eastAsia"/>
+        </w:rPr>
+        <w:t>也就是表自己连接自己查询</w:t>
+      </w:r>
+      <w:r>
+        <w:t>)</w:t>
+      </w:r>
+    </w:p>
+    <w:p>
+      <w:r>
+        <w:tab/>
+      </w:r>
+      <w:r>
+        <w:t>例如：查询员工的上级领导，要求显示员工名和对应的领导名</w:t>
+      </w:r>
+    </w:p>
+    <w:p>
+      <w:pPr>
+        <w:ind w:firstLineChars="100" w:firstLine="210"/>
+      </w:pPr>
+      <w:r>
+        <w:t>select a.ename as ‘</w:t>
+      </w:r>
+      <w:r>
+        <w:t>员工名</w:t>
+      </w:r>
+      <w:r>
+        <w:t>’,b.ename as ‘</w:t>
+      </w:r>
+      <w:r>
+        <w:t>领导名</w:t>
+      </w:r>
+      <w:r>
+        <w:t>’ from emp a join emp b on a.mgr = b.empno;</w:t>
+      </w:r>
+    </w:p>
+    <w:p>
+      <w:r>
+        <w:t>7.</w:t>
+      </w:r>
+      <w:r>
+        <w:t>外连接</w:t>
+      </w:r>
+    </w:p>
+    <w:p>
+      <w:r>
+        <w:rPr>
+          <w:rFonts w:hint="eastAsia"/>
+        </w:rPr>
+        <w:t>-</w:t>
+      </w:r>
+      <w:r>
+        <w:t>-</w:t>
+      </w:r>
+      <w:r>
+        <w:t>左外连接</w:t>
+      </w:r>
+      <w:r>
+        <w:rPr>
+          <w:rFonts w:hint="eastAsia"/>
+        </w:rPr>
+        <w:t>，关键字</w:t>
+      </w:r>
+      <w:r>
+        <w:rPr>
+          <w:rFonts w:hint="eastAsia"/>
+        </w:rPr>
+        <w:t xml:space="preserve"> left</w:t>
+      </w:r>
+      <w:r>
+        <w:t xml:space="preserve"> </w:t>
+      </w:r>
+      <w:r>
+        <w:t xml:space="preserve">outer </w:t>
+      </w:r>
+      <w:r>
+        <w:t>join</w:t>
+      </w:r>
+      <w:r>
+        <w:t>，</w:t>
+      </w:r>
+      <w:r>
+        <w:t>outer</w:t>
+      </w:r>
+      <w:r>
+        <w:t>可以省略</w:t>
+      </w:r>
+    </w:p>
+    <w:p>
+      <w:r>
+        <w:rPr>
+          <w:rFonts w:hint="eastAsia"/>
+        </w:rPr>
+        <w:t>select</w:t>
+      </w:r>
+      <w:r>
+        <w:t xml:space="preserve"> e.ename,d.dname from dept d left</w:t>
+      </w:r>
+      <w:r>
+        <w:t xml:space="preserve"> outer</w:t>
+      </w:r>
+      <w:r>
+        <w:t xml:space="preserve"> join emp e on e.deptno = d.deptno;</w:t>
+      </w:r>
+    </w:p>
+    <w:p>
+      <w:r>
+        <w:rPr>
+          <w:rFonts w:hint="eastAsia"/>
+        </w:rPr>
+        <w:t>-</w:t>
+      </w:r>
+      <w:r>
+        <w:t>-</w:t>
+      </w:r>
+      <w:r>
+        <w:t>右外连接</w:t>
+      </w:r>
+      <w:r>
+        <w:rPr>
+          <w:rFonts w:hint="eastAsia"/>
+        </w:rPr>
+        <w:t>，关键字</w:t>
+      </w:r>
+      <w:r>
+        <w:rPr>
+          <w:rFonts w:hint="eastAsia"/>
+        </w:rPr>
+        <w:t xml:space="preserve"> right</w:t>
+      </w:r>
+      <w:r>
+        <w:t xml:space="preserve"> outer</w:t>
+      </w:r>
+      <w:r>
+        <w:t xml:space="preserve"> join</w:t>
+      </w:r>
+      <w:r>
+        <w:t>，</w:t>
+      </w:r>
+      <w:r>
+        <w:t>outer</w:t>
+      </w:r>
+      <w:r>
+        <w:t>可以省略</w:t>
+      </w:r>
+    </w:p>
+    <w:p>
+      <w:r>
+        <w:rPr>
+          <w:rFonts w:hint="eastAsia"/>
+        </w:rPr>
+        <w:t>select</w:t>
+      </w:r>
+      <w:r>
+        <w:t xml:space="preserve"> e.ename,d.dname from dept d right </w:t>
+      </w:r>
+      <w:r>
+        <w:t xml:space="preserve">outer </w:t>
+      </w:r>
+      <w:r>
+        <w:t>join emp e on e.deptno = d.deptno;</w:t>
+      </w:r>
+    </w:p>
+    <w:p>
+      <w:r>
+        <w:rPr>
+          <w:rFonts w:hint="eastAsia"/>
+        </w:rPr>
+        <w:t>区别：内连接两边的表没有主次关系。而外连接有。左连接是左边的表是主表，右连接是右</w:t>
+      </w:r>
+    </w:p>
+    <w:p>
+      <w:r>
+        <w:tab/>
+      </w:r>
+      <w:r>
+        <w:tab/>
+      </w:r>
+      <w:r>
+        <w:t>边的表是主表。</w:t>
+      </w:r>
+    </w:p>
+    <w:p>
+      <w:r>
+        <w:t>外连接的查询结果条数一定大于内连接的查询结果条数。</w:t>
+      </w:r>
+      <w:r>
+        <w:t>因为在内连接中，不符合</w:t>
+      </w:r>
+      <w:r>
+        <w:t>on</w:t>
+      </w:r>
+      <w:r>
+        <w:t>的</w:t>
+      </w:r>
+      <w:r>
+        <w:t>筛选条件的记录不会查询出来，而外连接，无论符不符合</w:t>
+      </w:r>
+      <w:r>
+        <w:t>on</w:t>
+      </w:r>
+      <w:r>
+        <w:t>的</w:t>
+      </w:r>
+      <w:r>
+        <w:t>筛选条件，首先主表的记录肯定是全部查询出来的。</w:t>
+      </w:r>
+    </w:p>
+    <w:p>
+      <w:r>
         <w:lastRenderedPageBreak/>
-        <w:t>根据表连接的方式分类：</w:t>
-      </w:r>
-    </w:p>
-    <w:p>
-      <w:r>
-        <w:t>内连接：</w:t>
-      </w:r>
-    </w:p>
-    <w:p>
-      <w:r>
-        <w:tab/>
-      </w:r>
-      <w:r>
-        <w:t>等值连接</w:t>
-      </w:r>
-    </w:p>
-    <w:p>
-      <w:r>
-        <w:tab/>
-      </w:r>
-      <w:r>
-        <w:t>非等值连接</w:t>
-      </w:r>
-    </w:p>
-    <w:p>
-      <w:r>
-        <w:tab/>
-      </w:r>
-      <w:r>
-        <w:t>自连接</w:t>
-      </w:r>
-    </w:p>
-    <w:p>
-      <w:r>
-        <w:t>外连接：</w:t>
-      </w:r>
-    </w:p>
-    <w:p>
-      <w:r>
-        <w:tab/>
-      </w:r>
-      <w:r>
-        <w:t>左外连接</w:t>
-      </w:r>
-      <w:r>
-        <w:rPr>
-          <w:rFonts w:hint="eastAsia"/>
-        </w:rPr>
-        <w:t>(</w:t>
-      </w:r>
-      <w:r>
-        <w:rPr>
-          <w:rFonts w:hint="eastAsia"/>
-        </w:rPr>
-        <w:t>左连接</w:t>
-      </w:r>
-      <w:r>
-        <w:t>)</w:t>
-      </w:r>
-    </w:p>
-    <w:p>
-      <w:r>
-        <w:tab/>
-      </w:r>
-      <w:r>
-        <w:t>右外连接</w:t>
-      </w:r>
-      <w:r>
-        <w:rPr>
-          <w:rFonts w:hint="eastAsia"/>
-        </w:rPr>
-        <w:t>(</w:t>
-      </w:r>
-      <w:r>
-        <w:rPr>
-          <w:rFonts w:hint="eastAsia"/>
-        </w:rPr>
-        <w:t>右连接</w:t>
-      </w:r>
-      <w:r>
-        <w:t>)</w:t>
-      </w:r>
-    </w:p>
-    <w:p>
-      <w:r>
-        <w:t>全连接</w:t>
-      </w:r>
-      <w:r>
-        <w:rPr>
-          <w:rFonts w:hint="eastAsia"/>
-        </w:rPr>
-        <w:t>(</w:t>
-      </w:r>
-      <w:r>
-        <w:rPr>
-          <w:rFonts w:hint="eastAsia"/>
-        </w:rPr>
-        <w:t>基本不用</w:t>
-      </w:r>
-      <w:r>
-        <w:t>)</w:t>
-      </w:r>
-    </w:p>
-    <w:p>
-      <w:r>
-        <w:t>2</w:t>
-      </w:r>
-      <w:r>
-        <w:t>.</w:t>
-      </w:r>
-      <w:r>
-        <w:t>当两张表进行连接查询且没有任何条件限制的时候，最终查询的结果条数是两张表条数的乘积，这种现象被称为：笛卡尔积现象，这是一种数学现象。</w:t>
-      </w:r>
-      <w:r>
-        <w:t>例如：</w:t>
-      </w:r>
-    </w:p>
-    <w:p>
-      <w:r>
-        <w:tab/>
-        <w:t>select ename,dname from emp,dept;</w:t>
-      </w:r>
-    </w:p>
-    <w:p>
-      <w:r>
-        <w:tab/>
-        <w:t>emp</w:t>
-      </w:r>
-      <w:r>
-        <w:t>表中有</w:t>
-      </w:r>
-      <w:r>
-        <w:rPr>
-          <w:rFonts w:hint="eastAsia"/>
-        </w:rPr>
-        <w:t>1</w:t>
-      </w:r>
-      <w:r>
-        <w:t>4</w:t>
-      </w:r>
-      <w:r>
-        <w:t>条记录，</w:t>
-      </w:r>
-      <w:r>
-        <w:t>dept</w:t>
-      </w:r>
-      <w:r>
-        <w:t>表有</w:t>
-      </w:r>
-      <w:r>
-        <w:rPr>
-          <w:rFonts w:hint="eastAsia"/>
-        </w:rPr>
-        <w:t>4</w:t>
-      </w:r>
-      <w:r>
-        <w:rPr>
-          <w:rFonts w:hint="eastAsia"/>
-        </w:rPr>
-        <w:t>条记录，则查询结果为</w:t>
-      </w:r>
-      <w:r>
-        <w:rPr>
-          <w:rFonts w:hint="eastAsia"/>
-        </w:rPr>
-        <w:t>1</w:t>
-      </w:r>
-      <w:r>
-        <w:t>4*4=56</w:t>
-      </w:r>
-      <w:r>
-        <w:t>条记录。</w:t>
-      </w:r>
-    </w:p>
-    <w:p>
-      <w:r>
-        <w:t>3</w:t>
-      </w:r>
-      <w:r>
-        <w:t>.</w:t>
-      </w:r>
-      <w:r>
-        <w:t>如何避免笛卡尔积现象，可以加限制条件。</w:t>
-      </w:r>
-    </w:p>
-    <w:p>
-      <w:r>
-        <w:tab/>
-        <w:t>select ename,dname from emp,dept where emp.deptno = dept.deptno;</w:t>
-      </w:r>
-    </w:p>
-    <w:p>
-      <w:r>
-        <w:tab/>
-      </w:r>
-      <w:r>
-        <w:t>这样做，虽然避免了笛卡尔积现象，但是匹配的次数没有减少，效率低。</w:t>
-      </w:r>
-    </w:p>
-    <w:p>
-      <w:r>
-        <w:tab/>
-      </w:r>
-      <w:r>
-        <w:t>可以看出，一条语句中，连接的表越多，效率越低，应避免多个表的连接。</w:t>
-      </w:r>
-    </w:p>
-    <w:p>
-      <w:r>
-        <w:tab/>
-      </w:r>
-      <w:r>
-        <w:t>在多表连接查询时，最好给表加上别名，因为可以提高</w:t>
+        <w:t>在一条</w:t>
       </w:r>
       <w:r>
         <w:rPr>
@@ -6470,425 +6907,6 @@
         <w:t>QL</w:t>
       </w:r>
       <w:r>
-        <w:t>语句的执行效率。例如：</w:t>
-      </w:r>
-    </w:p>
-    <w:p>
-      <w:r>
-        <w:tab/>
-        <w:t>select e.ename,d.dname from emp e,dept d where e.deptno = d.deptno;</w:t>
-      </w:r>
-    </w:p>
-    <w:p>
-      <w:r>
-        <w:tab/>
-      </w:r>
-      <w:r>
-        <w:t>原因是查询字段</w:t>
-      </w:r>
-      <w:r>
-        <w:t>ename</w:t>
-      </w:r>
-      <w:r>
-        <w:t>和</w:t>
-      </w:r>
-      <w:r>
-        <w:t>dname</w:t>
-      </w:r>
-      <w:r>
-        <w:t>时不用再从</w:t>
-      </w:r>
-      <w:r>
-        <w:t>emp</w:t>
-      </w:r>
-      <w:r>
-        <w:t>和</w:t>
-      </w:r>
-      <w:r>
-        <w:t>dept</w:t>
-      </w:r>
-      <w:r>
-        <w:t>表中找这俩字段属于哪个表。</w:t>
-      </w:r>
-    </w:p>
-    <w:p>
-      <w:r>
-        <w:t>4</w:t>
-      </w:r>
-      <w:r>
-        <w:t>.</w:t>
-      </w:r>
-      <w:r>
-        <w:t>内连接之等值连接</w:t>
-      </w:r>
-    </w:p>
-    <w:p>
-      <w:r>
-        <w:tab/>
-        <w:t>SQL92</w:t>
-      </w:r>
-      <w:r>
-        <w:t>语法：</w:t>
-      </w:r>
-    </w:p>
-    <w:p>
-      <w:r>
-        <w:tab/>
-        <w:t>select e.ename,d.dname from emp e,dept d where e.deptno = d.deptno;</w:t>
-      </w:r>
-    </w:p>
-    <w:p>
-      <w:r>
-        <w:tab/>
-        <w:t>SQL99</w:t>
-      </w:r>
-      <w:r>
-        <w:t>语法</w:t>
-      </w:r>
-      <w:r>
-        <w:rPr>
-          <w:rFonts w:hint="eastAsia"/>
-        </w:rPr>
-        <w:t>(</w:t>
-      </w:r>
-      <w:r>
-        <w:rPr>
-          <w:rFonts w:hint="eastAsia"/>
-        </w:rPr>
-        <w:t>语法更清晰</w:t>
-      </w:r>
-      <w:r>
-        <w:rPr>
-          <w:rFonts w:hint="eastAsia"/>
-        </w:rPr>
-        <w:t>，将本属于表连接的筛选条件交由</w:t>
-      </w:r>
-      <w:r>
-        <w:rPr>
-          <w:rFonts w:hint="eastAsia"/>
-        </w:rPr>
-        <w:t>on</w:t>
-      </w:r>
-      <w:r>
-        <w:rPr>
-          <w:rFonts w:hint="eastAsia"/>
-        </w:rPr>
-        <w:t>来执行而不是</w:t>
-      </w:r>
-      <w:r>
-        <w:rPr>
-          <w:rFonts w:hint="eastAsia"/>
-        </w:rPr>
-        <w:t>where</w:t>
-      </w:r>
-      <w:r>
-        <w:t>)</w:t>
-      </w:r>
-      <w:r>
-        <w:t>：</w:t>
-      </w:r>
-    </w:p>
-    <w:p>
-      <w:r>
-        <w:tab/>
-        <w:t>--inner</w:t>
-      </w:r>
-      <w:r>
-        <w:t>可以忽略。</w:t>
-      </w:r>
-    </w:p>
-    <w:p>
-      <w:r>
-        <w:tab/>
-        <w:t>select e.ename,d.dname from emp e</w:t>
-      </w:r>
-      <w:r>
-        <w:t xml:space="preserve"> inner</w:t>
-      </w:r>
-      <w:r>
-        <w:t xml:space="preserve"> join dept d on e.deptno = d.deptno;</w:t>
-      </w:r>
-      <w:r>
-        <w:tab/>
-      </w:r>
-      <w:r>
-        <w:tab/>
-      </w:r>
-    </w:p>
-    <w:p>
-      <w:r>
-        <w:rPr>
-          <w:rFonts w:hint="eastAsia"/>
-        </w:rPr>
-        <w:t>5</w:t>
-      </w:r>
-      <w:r>
-        <w:t>.</w:t>
-      </w:r>
-      <w:r>
-        <w:t>内连接之非等值连接</w:t>
-      </w:r>
-    </w:p>
-    <w:p>
-      <w:r>
-        <w:tab/>
-      </w:r>
-      <w:r>
-        <w:t>例如：查询每个员工的薪资等级：</w:t>
-      </w:r>
-    </w:p>
-    <w:p>
-      <w:r>
-        <w:tab/>
-        <w:t>--</w:t>
-      </w:r>
-      <w:r>
-        <w:t>条件不是一个等量关系</w:t>
-      </w:r>
-    </w:p>
-    <w:p>
-      <w:r>
-        <w:tab/>
-        <w:t>select e.ename,e.sal,s.grade from emp e join salgrade s on e.sal between s.losal and s.hisal;</w:t>
-      </w:r>
-    </w:p>
-    <w:p>
-      <w:r>
-        <w:t>6.</w:t>
-      </w:r>
-      <w:r>
-        <w:t>内连接之自连接</w:t>
-      </w:r>
-      <w:r>
-        <w:rPr>
-          <w:rFonts w:hint="eastAsia"/>
-        </w:rPr>
-        <w:t>(</w:t>
-      </w:r>
-      <w:r>
-        <w:rPr>
-          <w:rFonts w:hint="eastAsia"/>
-        </w:rPr>
-        <w:t>也就是表自己连接自己查询</w:t>
-      </w:r>
-      <w:r>
-        <w:t>)</w:t>
-      </w:r>
-    </w:p>
-    <w:p>
-      <w:r>
-        <w:tab/>
-      </w:r>
-      <w:r>
-        <w:t>例如：查询员工的上级领导，要求显示员工名和对应的领导名</w:t>
-      </w:r>
-    </w:p>
-    <w:p>
-      <w:pPr>
-        <w:ind w:firstLineChars="100" w:firstLine="210"/>
-      </w:pPr>
-      <w:r>
-        <w:t>select a.ename as ‘</w:t>
-      </w:r>
-      <w:r>
-        <w:t>员工名</w:t>
-      </w:r>
-      <w:r>
-        <w:t>’,b.ename as ‘</w:t>
-      </w:r>
-      <w:r>
-        <w:t>领导名</w:t>
-      </w:r>
-      <w:r>
-        <w:t>’ from emp a join emp b on a.mgr = b.empno;</w:t>
-      </w:r>
-    </w:p>
-    <w:p>
-      <w:r>
-        <w:t>7.</w:t>
-      </w:r>
-      <w:r>
-        <w:t>外连接</w:t>
-      </w:r>
-    </w:p>
-    <w:p>
-      <w:r>
-        <w:rPr>
-          <w:rFonts w:hint="eastAsia"/>
-        </w:rPr>
-        <w:t>-</w:t>
-      </w:r>
-      <w:r>
-        <w:t>-</w:t>
-      </w:r>
-      <w:r>
-        <w:t>左外连接</w:t>
-      </w:r>
-      <w:r>
-        <w:rPr>
-          <w:rFonts w:hint="eastAsia"/>
-        </w:rPr>
-        <w:t>，关键字</w:t>
-      </w:r>
-      <w:r>
-        <w:rPr>
-          <w:rFonts w:hint="eastAsia"/>
-        </w:rPr>
-        <w:t xml:space="preserve"> left</w:t>
-      </w:r>
-      <w:r>
-        <w:t xml:space="preserve"> </w:t>
-      </w:r>
-      <w:r>
-        <w:t xml:space="preserve">outer </w:t>
-      </w:r>
-      <w:r>
-        <w:t>join</w:t>
-      </w:r>
-      <w:r>
-        <w:t>，</w:t>
-      </w:r>
-      <w:r>
-        <w:t>outer</w:t>
-      </w:r>
-      <w:r>
-        <w:t>可以省略</w:t>
-      </w:r>
-    </w:p>
-    <w:p>
-      <w:r>
-        <w:rPr>
-          <w:rFonts w:hint="eastAsia"/>
-        </w:rPr>
-        <w:t>select</w:t>
-      </w:r>
-      <w:r>
-        <w:t xml:space="preserve"> e.ename,d.dname from dept d left</w:t>
-      </w:r>
-      <w:r>
-        <w:t xml:space="preserve"> outer</w:t>
-      </w:r>
-      <w:r>
-        <w:t xml:space="preserve"> join emp e on e.deptno = d.deptno;</w:t>
-      </w:r>
-    </w:p>
-    <w:p>
-      <w:r>
-        <w:rPr>
-          <w:rFonts w:hint="eastAsia"/>
-        </w:rPr>
-        <w:t>-</w:t>
-      </w:r>
-      <w:r>
-        <w:t>-</w:t>
-      </w:r>
-      <w:r>
-        <w:t>右外连接</w:t>
-      </w:r>
-      <w:r>
-        <w:rPr>
-          <w:rFonts w:hint="eastAsia"/>
-        </w:rPr>
-        <w:t>，关键字</w:t>
-      </w:r>
-      <w:r>
-        <w:rPr>
-          <w:rFonts w:hint="eastAsia"/>
-        </w:rPr>
-        <w:t xml:space="preserve"> right</w:t>
-      </w:r>
-      <w:r>
-        <w:t xml:space="preserve"> outer</w:t>
-      </w:r>
-      <w:r>
-        <w:t xml:space="preserve"> join</w:t>
-      </w:r>
-      <w:r>
-        <w:t>，</w:t>
-      </w:r>
-      <w:r>
-        <w:t>outer</w:t>
-      </w:r>
-      <w:r>
-        <w:t>可以省略</w:t>
-      </w:r>
-    </w:p>
-    <w:p>
-      <w:r>
-        <w:rPr>
-          <w:rFonts w:hint="eastAsia"/>
-        </w:rPr>
-        <w:t>select</w:t>
-      </w:r>
-      <w:r>
-        <w:t xml:space="preserve"> e.ename,d.dname from dept d right </w:t>
-      </w:r>
-      <w:r>
-        <w:t xml:space="preserve">outer </w:t>
-      </w:r>
-      <w:r>
-        <w:t>join emp e on e.deptno = d.deptno;</w:t>
-      </w:r>
-    </w:p>
-    <w:p>
-      <w:r>
-        <w:rPr>
-          <w:rFonts w:hint="eastAsia"/>
-        </w:rPr>
-        <w:t>区别：内连接两边的表没有主次关系。而外连接有。左连接是左边的表是主表，右连接是右</w:t>
-      </w:r>
-    </w:p>
-    <w:p>
-      <w:r>
-        <w:tab/>
-      </w:r>
-      <w:r>
-        <w:tab/>
-      </w:r>
-      <w:r>
-        <w:t>边的表是主表。</w:t>
-      </w:r>
-    </w:p>
-    <w:p>
-      <w:r>
-        <w:t>外连接的查询结果条数一定大于内连接的查询结果条数。</w:t>
-      </w:r>
-      <w:r>
-        <w:t>因为在内连接中，不符合</w:t>
-      </w:r>
-      <w:r>
-        <w:t>on</w:t>
-      </w:r>
-      <w:r>
-        <w:t>的</w:t>
-      </w:r>
-      <w:r>
-        <w:t>筛选条件的记录不会查询出来，而外连接，无论符不符合</w:t>
-      </w:r>
-      <w:r>
-        <w:t>on</w:t>
-      </w:r>
-      <w:r>
-        <w:t>的</w:t>
-      </w:r>
-      <w:r>
-        <w:t>筛选条件，首先主表的记录肯定是全部查询出来的。</w:t>
-      </w:r>
-    </w:p>
-    <w:p>
-      <w:r>
-        <w:t>在一条</w:t>
-      </w:r>
-      <w:r>
-        <w:rPr>
-          <w:rFonts w:hint="eastAsia"/>
-        </w:rPr>
-        <w:t>S</w:t>
-      </w:r>
-      <w:r>
-        <w:t>QL</w:t>
-      </w:r>
-      <w:r>
         <w:t>语句中，内连接和外连接可以同时出现。</w:t>
       </w:r>
     </w:p>
@@ -6900,7 +6918,6 @@
         <w:rPr>
           <w:rFonts w:hint="eastAsia"/>
         </w:rPr>
-        <w:lastRenderedPageBreak/>
         <w:t>5</w:t>
       </w:r>
       <w:r>
@@ -7448,6 +7465,65 @@
       </w:r>
     </w:p>
     <w:p>
+      <w:r>
+        <w:t>注意：</w:t>
+      </w:r>
+      <w:r>
+        <w:t>limit</w:t>
+      </w:r>
+      <w:r>
+        <w:t>的另一种写法，</w:t>
+      </w:r>
+      <w:r>
+        <w:t>limit m offset n</w:t>
+      </w:r>
+      <w:r>
+        <w:t>，这里</w:t>
+      </w:r>
+      <w:r>
+        <w:t>m</w:t>
+      </w:r>
+      <w:r>
+        <w:t>是长度，</w:t>
+      </w:r>
+      <w:r>
+        <w:t>n</w:t>
+      </w:r>
+      <w:r>
+        <w:t>是起始下标，正好和上面参数的含义其顺序相反。所以第</w:t>
+      </w:r>
+      <w:r>
+        <w:t>pageNo</w:t>
+      </w:r>
+      <w:r>
+        <w:t>页的写法是：</w:t>
+      </w:r>
+    </w:p>
+    <w:p>
+      <w:pPr>
+        <w:rPr>
+          <w:rFonts w:hint="eastAsia"/>
+        </w:rPr>
+      </w:pPr>
+      <w:r>
+        <w:tab/>
+      </w:r>
+      <w:r>
+        <w:t>第</w:t>
+      </w:r>
+      <w:r>
+        <w:t>pageNo</w:t>
+      </w:r>
+      <w:r>
+        <w:t>页：</w:t>
+      </w:r>
+      <w:r>
+        <w:t>limit pageSize offset (pageNo-1)*pageSize</w:t>
+      </w:r>
+      <w:bookmarkStart w:id="0" w:name="_GoBack"/>
+      <w:bookmarkEnd w:id="0"/>
+    </w:p>
+    <w:p>
       <w:pPr>
         <w:pStyle w:val="2"/>
       </w:pPr>
@@ -7455,6 +7531,7 @@
         <w:rPr>
           <w:rFonts w:hint="eastAsia"/>
         </w:rPr>
+        <w:lastRenderedPageBreak/>
         <w:t>8</w:t>
       </w:r>
       <w:r>
@@ -7490,7 +7567,6 @@
     </w:p>
     <w:p>
       <w:r>
-        <w:lastRenderedPageBreak/>
         <w:tab/>
       </w:r>
       <w:r>
@@ -15951,12 +16027,7 @@
     <w:p>
       <w:pPr>
         <w:ind w:firstLine="420"/>
-        <w:rPr>
-          <w:rFonts w:hint="eastAsia"/>
-        </w:rPr>
-      </w:pPr>
-      <w:bookmarkStart w:id="0" w:name="_GoBack"/>
-      <w:bookmarkEnd w:id="0"/>
+      </w:pPr>
       <w:r>
         <w:t>SELECT NAME</w:t>
       </w:r>
@@ -30615,7 +30686,7 @@
 
 <file path=word/numbering.xml><?xml version="1.0" encoding="utf-8"?>
 <w:numbering xmlns:wpc="http://schemas.microsoft.com/office/word/2010/wordprocessingCanvas" xmlns:mc="http://schemas.openxmlformats.org/markup-compatibility/2006" xmlns:o="urn:schemas-microsoft-com:office:office" xmlns:r="http://schemas.openxmlformats.org/officeDocument/2006/relationships" xmlns:m="http://schemas.openxmlformats.org/officeDocument/2006/math" xmlns:v="urn:schemas-microsoft-com:vml" xmlns:wp14="http://schemas.microsoft.com/office/word/2010/wordprocessingDrawing" xmlns:wp="http://schemas.openxmlformats.org/drawingml/2006/wordprocessingDrawing" xmlns:w10="urn:schemas-microsoft-com:office:word" xmlns:w="http://schemas.openxmlformats.org/wordprocessingml/2006/main" xmlns:w14="http://schemas.microsoft.com/office/word/2010/wordml" xmlns:w15="http://schemas.microsoft.com/office/word/2012/wordml" xmlns:wpg="http://schemas.microsoft.com/office/word/2010/wordprocessingGroup" xmlns:wpi="http://schemas.microsoft.com/office/word/2010/wordprocessingInk" xmlns:wne="http://schemas.microsoft.com/office/word/2006/wordml" xmlns:wps="http://schemas.microsoft.com/office/word/2010/wordprocessingShape" mc:Ignorable="w14 w15 wp14">
-  <w:abstractNum w:abstractNumId="0" w15:restartNumberingAfterBreak="0">
+  <w:abstractNum w:abstractNumId="0">
     <w:nsid w:val="1A927DF4"/>
     <w:multiLevelType w:val="hybridMultilevel"/>
     <w:tmpl w:val="21620E3E"/>
@@ -30728,7 +30799,7 @@
       </w:rPr>
     </w:lvl>
   </w:abstractNum>
-  <w:abstractNum w:abstractNumId="1" w15:restartNumberingAfterBreak="0">
+  <w:abstractNum w:abstractNumId="1">
     <w:nsid w:val="1F4D044E"/>
     <w:multiLevelType w:val="hybridMultilevel"/>
     <w:tmpl w:val="DA187366"/>
@@ -30841,7 +30912,7 @@
       </w:rPr>
     </w:lvl>
   </w:abstractNum>
-  <w:abstractNum w:abstractNumId="2" w15:restartNumberingAfterBreak="0">
+  <w:abstractNum w:abstractNumId="2">
     <w:nsid w:val="2B367AED"/>
     <w:multiLevelType w:val="hybridMultilevel"/>
     <w:tmpl w:val="C1F0ADFA"/>
@@ -30954,7 +31025,7 @@
       </w:rPr>
     </w:lvl>
   </w:abstractNum>
-  <w:abstractNum w:abstractNumId="3" w15:restartNumberingAfterBreak="0">
+  <w:abstractNum w:abstractNumId="3">
     <w:nsid w:val="2D3B6295"/>
     <w:multiLevelType w:val="hybridMultilevel"/>
     <w:tmpl w:val="9918CDA4"/>
@@ -31043,7 +31114,7 @@
       </w:pPr>
     </w:lvl>
   </w:abstractNum>
-  <w:abstractNum w:abstractNumId="4" w15:restartNumberingAfterBreak="0">
+  <w:abstractNum w:abstractNumId="4">
     <w:nsid w:val="32761E5C"/>
     <w:multiLevelType w:val="multilevel"/>
     <w:tmpl w:val="AC1C3CB2"/>
@@ -31156,7 +31227,7 @@
       </w:pPr>
     </w:lvl>
   </w:abstractNum>
-  <w:abstractNum w:abstractNumId="5" w15:restartNumberingAfterBreak="0">
+  <w:abstractNum w:abstractNumId="5">
     <w:nsid w:val="39454C65"/>
     <w:multiLevelType w:val="multilevel"/>
     <w:tmpl w:val="EDBE1526"/>
@@ -31305,7 +31376,7 @@
       </w:rPr>
     </w:lvl>
   </w:abstractNum>
-  <w:abstractNum w:abstractNumId="6" w15:restartNumberingAfterBreak="0">
+  <w:abstractNum w:abstractNumId="6">
     <w:nsid w:val="4CB45E31"/>
     <w:multiLevelType w:val="hybridMultilevel"/>
     <w:tmpl w:val="58623928"/>
@@ -31417,7 +31488,7 @@
       </w:rPr>
     </w:lvl>
   </w:abstractNum>
-  <w:abstractNum w:abstractNumId="7" w15:restartNumberingAfterBreak="0">
+  <w:abstractNum w:abstractNumId="7">
     <w:nsid w:val="57E24A86"/>
     <w:multiLevelType w:val="multilevel"/>
     <w:tmpl w:val="6B82BF60"/>
@@ -31566,7 +31637,7 @@
       </w:rPr>
     </w:lvl>
   </w:abstractNum>
-  <w:abstractNum w:abstractNumId="8" w15:restartNumberingAfterBreak="0">
+  <w:abstractNum w:abstractNumId="8">
     <w:nsid w:val="5A995CF7"/>
     <w:multiLevelType w:val="hybridMultilevel"/>
     <w:tmpl w:val="FBB84D4A"/>
@@ -31679,7 +31750,7 @@
       </w:rPr>
     </w:lvl>
   </w:abstractNum>
-  <w:abstractNum w:abstractNumId="9" w15:restartNumberingAfterBreak="0">
+  <w:abstractNum w:abstractNumId="9">
     <w:nsid w:val="5F976826"/>
     <w:multiLevelType w:val="hybridMultilevel"/>
     <w:tmpl w:val="8F788844"/>
@@ -32738,6 +32809,7 @@
     <w:uiPriority w:val="59"/>
     <w:rsid w:val="00883FE9"/>
     <w:tblPr>
+      <w:tblInd w:w="0" w:type="dxa"/>
       <w:tblBorders>
         <w:top w:val="single" w:sz="4" w:space="0" w:color="auto"/>
         <w:left w:val="single" w:sz="4" w:space="0" w:color="auto"/>
@@ -32746,6 +32818,12 @@
         <w:insideH w:val="single" w:sz="4" w:space="0" w:color="auto"/>
         <w:insideV w:val="single" w:sz="4" w:space="0" w:color="auto"/>
       </w:tblBorders>
+      <w:tblCellMar>
+        <w:top w:w="0" w:type="dxa"/>
+        <w:left w:w="108" w:type="dxa"/>
+        <w:bottom w:w="0" w:type="dxa"/>
+        <w:right w:w="108" w:type="dxa"/>
+      </w:tblCellMar>
     </w:tblPr>
   </w:style>
   <w:style w:type="table" w:styleId="10">
@@ -32756,6 +32834,7 @@
     <w:tblPr>
       <w:tblStyleRowBandSize w:val="1"/>
       <w:tblStyleColBandSize w:val="1"/>
+      <w:tblInd w:w="0" w:type="dxa"/>
       <w:tblBorders>
         <w:top w:val="single" w:sz="4" w:space="0" w:color="999999" w:themeColor="text1" w:themeTint="66"/>
         <w:left w:val="single" w:sz="4" w:space="0" w:color="999999" w:themeColor="text1" w:themeTint="66"/>
@@ -32764,6 +32843,12 @@
         <w:insideH w:val="single" w:sz="4" w:space="0" w:color="999999" w:themeColor="text1" w:themeTint="66"/>
         <w:insideV w:val="single" w:sz="4" w:space="0" w:color="999999" w:themeColor="text1" w:themeTint="66"/>
       </w:tblBorders>
+      <w:tblCellMar>
+        <w:top w:w="0" w:type="dxa"/>
+        <w:left w:w="108" w:type="dxa"/>
+        <w:bottom w:w="0" w:type="dxa"/>
+        <w:right w:w="108" w:type="dxa"/>
+      </w:tblCellMar>
     </w:tblPr>
     <w:tblStylePr w:type="firstRow">
       <w:rPr>
@@ -32810,6 +32895,13 @@
     <w:tblPr>
       <w:tblStyleRowBandSize w:val="1"/>
       <w:tblStyleColBandSize w:val="1"/>
+      <w:tblInd w:w="0" w:type="dxa"/>
+      <w:tblCellMar>
+        <w:top w:w="0" w:type="dxa"/>
+        <w:left w:w="108" w:type="dxa"/>
+        <w:bottom w:w="0" w:type="dxa"/>
+        <w:right w:w="108" w:type="dxa"/>
+      </w:tblCellMar>
     </w:tblPr>
     <w:tblStylePr w:type="firstRow">
       <w:rPr>
@@ -32927,6 +33019,13 @@
     <w:tblPr>
       <w:tblStyleRowBandSize w:val="1"/>
       <w:tblStyleColBandSize w:val="1"/>
+      <w:tblInd w:w="0" w:type="dxa"/>
+      <w:tblCellMar>
+        <w:top w:w="0" w:type="dxa"/>
+        <w:left w:w="108" w:type="dxa"/>
+        <w:bottom w:w="0" w:type="dxa"/>
+        <w:right w:w="108" w:type="dxa"/>
+      </w:tblCellMar>
     </w:tblPr>
     <w:tblStylePr w:type="firstRow">
       <w:rPr>
@@ -33276,7 +33375,7 @@
 </file>
 
 <file path=customXml/itemProps1.xml><?xml version="1.0" encoding="utf-8"?>
-<ds:datastoreItem xmlns:ds="http://schemas.openxmlformats.org/officeDocument/2006/customXml" ds:itemID="{E7E62C1E-245A-4015-9736-A7BC69760E16}">
+<ds:datastoreItem xmlns:ds="http://schemas.openxmlformats.org/officeDocument/2006/customXml" ds:itemID="{71EB3964-91F1-4C2C-A816-72E8430A08E1}">
   <ds:schemaRefs>
     <ds:schemaRef ds:uri="http://schemas.openxmlformats.org/officeDocument/2006/bibliography"/>
   </ds:schemaRefs>

--- a/技术笔记/Word/数据库.docx
+++ b/技术笔记/Word/数据库.docx
@@ -3520,6 +3520,49 @@
       </w:r>
     </w:p>
     <w:p>
+      <w:pPr>
+        <w:rPr>
+          <w:rFonts w:hint="eastAsia"/>
+        </w:rPr>
+      </w:pPr>
+      <w:r>
+        <w:t xml:space="preserve">mysql [-h </w:t>
+      </w:r>
+      <w:r>
+        <w:t>域名</w:t>
+      </w:r>
+      <w:r>
+        <w:rPr>
+          <w:rFonts w:hint="eastAsia"/>
+        </w:rPr>
+        <w:t>/ip</w:t>
+      </w:r>
+      <w:r>
+        <w:t xml:space="preserve"> -P </w:t>
+      </w:r>
+      <w:r>
+        <w:t>端口号</w:t>
+      </w:r>
+      <w:r>
+        <w:t>] -u</w:t>
+      </w:r>
+      <w:r>
+        <w:t>用户名</w:t>
+      </w:r>
+      <w:r>
+        <w:rPr>
+          <w:rFonts w:hint="eastAsia"/>
+        </w:rPr>
+        <w:t xml:space="preserve"> </w:t>
+      </w:r>
+      <w:r>
+        <w:t>-p</w:t>
+      </w:r>
+      <w:r>
+        <w:t>密码</w:t>
+      </w:r>
+    </w:p>
+    <w:p>
       <w:r>
         <w:rPr>
           <w:noProof/>
@@ -3605,6 +3648,7 @@
     </w:p>
     <w:p>
       <w:r>
+        <w:lastRenderedPageBreak/>
         <w:t>2</w:t>
       </w:r>
       <w:r>
@@ -3625,7 +3669,6 @@
         <w:ind w:firstLine="420"/>
       </w:pPr>
       <w:r>
-        <w:lastRenderedPageBreak/>
         <w:t>show databases;</w:t>
       </w:r>
     </w:p>
@@ -4269,7 +4312,99 @@
     </w:p>
     <w:p>
       <w:r>
-        <w:t>15</w:t>
+        <w:rPr>
+          <w:rFonts w:hint="eastAsia"/>
+        </w:rPr>
+        <w:t>1</w:t>
+      </w:r>
+      <w:r>
+        <w:t>5.</w:t>
+      </w:r>
+      <w:r>
+        <w:t>合并多个</w:t>
+      </w:r>
+      <w:r>
+        <w:t>sql</w:t>
+      </w:r>
+      <w:r>
+        <w:t>文件为一个</w:t>
+      </w:r>
+      <w:r>
+        <w:t>sql</w:t>
+      </w:r>
+      <w:r>
+        <w:t>文件：</w:t>
+      </w:r>
+    </w:p>
+    <w:p>
+      <w:r>
+        <w:tab/>
+        <w:t>(1)cmd</w:t>
+      </w:r>
+      <w:r>
+        <w:t>命令行定位到存储多个</w:t>
+      </w:r>
+      <w:r>
+        <w:t>sql</w:t>
+      </w:r>
+      <w:r>
+        <w:t>文件的文件夹</w:t>
+      </w:r>
+    </w:p>
+    <w:p>
+      <w:r>
+        <w:tab/>
+        <w:t>(2)</w:t>
+      </w:r>
+      <w:r>
+        <w:t>执行命令：</w:t>
+      </w:r>
+      <w:r>
+        <w:rPr>
+          <w:rFonts w:hint="eastAsia"/>
+        </w:rPr>
+        <w:t>t</w:t>
+      </w:r>
+      <w:r>
+        <w:t>ype *.sql&gt;&gt;..\abc.sql</w:t>
+      </w:r>
+    </w:p>
+    <w:p>
+      <w:pPr>
+        <w:rPr>
+          <w:rFonts w:hint="eastAsia"/>
+        </w:rPr>
+      </w:pPr>
+      <w:r>
+        <w:tab/>
+      </w:r>
+      <w:r>
+        <w:tab/>
+      </w:r>
+      <w:r>
+        <w:t>这样多个</w:t>
+      </w:r>
+      <w:r>
+        <w:t>sql</w:t>
+      </w:r>
+      <w:r>
+        <w:t>文件的内容就会合并到</w:t>
+      </w:r>
+      <w:r>
+        <w:t>上一层文件夹的</w:t>
+      </w:r>
+      <w:bookmarkStart w:id="0" w:name="_GoBack"/>
+      <w:bookmarkEnd w:id="0"/>
+      <w:r>
+        <w:t>abc.sql</w:t>
+      </w:r>
+      <w:r>
+        <w:t>中。</w:t>
+      </w:r>
+    </w:p>
+    <w:p>
+      <w:r>
+        <w:t>16</w:t>
       </w:r>
       <w:r>
         <w:t>.</w:t>
@@ -4453,6 +4588,7 @@
         <w:rPr>
           <w:rFonts w:hint="eastAsia"/>
         </w:rPr>
+        <w:lastRenderedPageBreak/>
         <w:t>s</w:t>
       </w:r>
       <w:r>
@@ -4499,7 +4635,6 @@
     </w:p>
     <w:p>
       <w:r>
-        <w:lastRenderedPageBreak/>
         <w:t xml:space="preserve">6.trim </w:t>
       </w:r>
       <w:r>
@@ -5337,6 +5472,7 @@
         <w:rPr>
           <w:rFonts w:hint="eastAsia"/>
         </w:rPr>
+        <w:lastRenderedPageBreak/>
         <w:t>s</w:t>
       </w:r>
       <w:r>
@@ -5423,576 +5559,1971 @@
     </w:p>
     <w:p>
       <w:r>
+        <w:t>语法：</w:t>
+      </w:r>
+      <w:r>
+        <w:t>now()</w:t>
+      </w:r>
+      <w:r>
+        <w:t>。类型为</w:t>
+      </w:r>
+      <w:r>
+        <w:t>datetime</w:t>
+      </w:r>
+      <w:r>
+        <w:t>。</w:t>
+      </w:r>
+    </w:p>
+    <w:p>
+      <w:pPr>
+        <w:pStyle w:val="2"/>
+      </w:pPr>
+      <w:r>
+        <w:rPr>
+          <w:rFonts w:hint="eastAsia"/>
+        </w:rPr>
+        <w:t>2</w:t>
+      </w:r>
+      <w:r>
+        <w:t>.</w:t>
+      </w:r>
+      <w:r>
+        <w:t>分组函数</w:t>
+      </w:r>
+      <w:r>
+        <w:rPr>
+          <w:rFonts w:hint="eastAsia"/>
+        </w:rPr>
+        <w:t>(</w:t>
+      </w:r>
+      <w:r>
+        <w:rPr>
+          <w:rFonts w:hint="eastAsia"/>
+        </w:rPr>
+        <w:t>多行处理函数</w:t>
+      </w:r>
+      <w:r>
+        <w:t>)</w:t>
+      </w:r>
+    </w:p>
+    <w:p>
+      <w:r>
+        <w:rPr>
+          <w:rFonts w:hint="eastAsia"/>
+        </w:rPr>
+        <w:t>分组函数在使用的时候必须先进行分组，然后才能使用。如果没有分组，默认整张表为一组。</w:t>
+      </w:r>
+    </w:p>
+    <w:p>
+      <w:r>
+        <w:rPr>
+          <w:rFonts w:hint="eastAsia"/>
+        </w:rPr>
+        <w:t>count</w:t>
+      </w:r>
+      <w:r>
+        <w:t xml:space="preserve"> </w:t>
+      </w:r>
+      <w:r>
+        <w:t>计数</w:t>
+      </w:r>
+    </w:p>
+    <w:p>
+      <w:r>
+        <w:t xml:space="preserve">sum  </w:t>
+      </w:r>
+      <w:r>
+        <w:t>求和</w:t>
+      </w:r>
+    </w:p>
+    <w:p>
+      <w:r>
+        <w:t xml:space="preserve">avg  </w:t>
+      </w:r>
+      <w:r>
+        <w:t>平均值</w:t>
+      </w:r>
+    </w:p>
+    <w:p>
+      <w:r>
+        <w:t xml:space="preserve">max  </w:t>
+      </w:r>
+      <w:r>
+        <w:t>最大值</w:t>
+      </w:r>
+      <w:r>
+        <w:rPr>
+          <w:rFonts w:hint="eastAsia"/>
+        </w:rPr>
+        <w:t xml:space="preserve"> </w:t>
+      </w:r>
+    </w:p>
+    <w:p>
+      <w:r>
+        <w:t xml:space="preserve">min  </w:t>
+      </w:r>
+      <w:r>
+        <w:t>最小值</w:t>
+      </w:r>
+    </w:p>
+    <w:p>
+      <w:r>
+        <w:t>注意：</w:t>
+      </w:r>
+      <w:r>
+        <w:rPr>
+          <w:rFonts w:hint="eastAsia"/>
+        </w:rPr>
+        <w:t>1</w:t>
+      </w:r>
+      <w:r>
+        <w:t>.</w:t>
+      </w:r>
+      <w:r>
+        <w:t>分组函数会忽略</w:t>
+      </w:r>
+      <w:r>
+        <w:t>null</w:t>
+      </w:r>
+      <w:r>
+        <w:t>，不会算上</w:t>
+      </w:r>
+      <w:r>
+        <w:t>null</w:t>
+      </w:r>
+      <w:r>
+        <w:t>。</w:t>
+      </w:r>
+      <w:r>
+        <w:t>avg</w:t>
+      </w:r>
+      <w:r>
+        <w:t>在除的时候也不会算上</w:t>
+      </w:r>
+      <w:r>
+        <w:t>null</w:t>
+      </w:r>
+      <w:r>
+        <w:t>的个数。</w:t>
+      </w:r>
+    </w:p>
+    <w:p>
+      <w:r>
+        <w:tab/>
+        <w:t xml:space="preserve">  2.count(</w:t>
+      </w:r>
+      <w:r>
+        <w:t>具体字段</w:t>
+      </w:r>
+      <w:r>
+        <w:t>)</w:t>
+      </w:r>
+      <w:r>
+        <w:t>和</w:t>
+      </w:r>
+      <w:r>
+        <w:t>count(*)</w:t>
+      </w:r>
+      <w:r>
+        <w:t>的区别：</w:t>
+      </w:r>
+    </w:p>
+    <w:p>
+      <w:r>
+        <w:tab/>
+      </w:r>
+      <w:r>
+        <w:tab/>
+        <w:t>(1)</w:t>
+      </w:r>
+      <w:r>
+        <w:t xml:space="preserve"> </w:t>
+      </w:r>
+      <w:r>
+        <w:t>count(</w:t>
+      </w:r>
+      <w:r>
+        <w:t>具体字段</w:t>
+      </w:r>
+      <w:r>
+        <w:t>)</w:t>
+      </w:r>
+      <w:r>
+        <w:t>：</w:t>
+      </w:r>
+      <w:r>
+        <w:t>统计分组中</w:t>
+      </w:r>
+      <w:r>
+        <w:t>该字段下所有不为</w:t>
+      </w:r>
+      <w:r>
+        <w:t>null</w:t>
+      </w:r>
+      <w:r>
+        <w:t>的元素的总数。</w:t>
+      </w:r>
+    </w:p>
+    <w:p>
+      <w:r>
+        <w:tab/>
+      </w:r>
+      <w:r>
+        <w:tab/>
+        <w:t>(2)</w:t>
+      </w:r>
+      <w:r>
+        <w:t xml:space="preserve"> </w:t>
+      </w:r>
+      <w:r>
+        <w:t>count(*)</w:t>
+      </w:r>
+      <w:r>
+        <w:t>：统计分组中的总行数</w:t>
+      </w:r>
+      <w:r>
+        <w:t>。</w:t>
+      </w:r>
+      <w:r>
+        <w:rPr>
+          <w:rFonts w:hint="eastAsia"/>
+        </w:rPr>
+        <w:t>(</w:t>
+      </w:r>
+      <w:r>
+        <w:rPr>
+          <w:rFonts w:hint="eastAsia"/>
+        </w:rPr>
+        <w:t>在分组的所有字段的记录中，只要有一个元</w:t>
+      </w:r>
+    </w:p>
+    <w:p>
+      <w:r>
+        <w:tab/>
+      </w:r>
+      <w:r>
+        <w:tab/>
+      </w:r>
+      <w:r>
+        <w:t>素值不为</w:t>
+      </w:r>
+      <w:r>
+        <w:t>null</w:t>
+      </w:r>
+      <w:r>
+        <w:t>，该条记录便会让</w:t>
+      </w:r>
+      <w:r>
+        <w:t>count++</w:t>
+      </w:r>
+      <w:r>
+        <w:t>。如果一条记录中所有的元素值都是</w:t>
+      </w:r>
+      <w:r>
+        <w:t>null</w:t>
+      </w:r>
+      <w:r>
+        <w:t>，</w:t>
+      </w:r>
+    </w:p>
+    <w:p>
+      <w:r>
+        <w:tab/>
+      </w:r>
+      <w:r>
+        <w:tab/>
+      </w:r>
+      <w:r>
+        <w:t>那么这条记录便不会被</w:t>
+      </w:r>
+      <w:r>
+        <w:t>count++</w:t>
+      </w:r>
+      <w:r>
+        <w:t>，当然，这样的记录便不再算是记录，它</w:t>
+      </w:r>
+      <w:r>
+        <w:rPr>
+          <w:rFonts w:hint="eastAsia"/>
+        </w:rPr>
+        <w:t>不存在。</w:t>
+      </w:r>
+      <w:r>
+        <w:t>)</w:t>
+      </w:r>
+    </w:p>
+    <w:p>
+      <w:r>
+        <w:tab/>
+        <w:t xml:space="preserve">  3.</w:t>
+      </w:r>
+      <w:r>
+        <w:t>分组函数不能直接使用在</w:t>
+      </w:r>
+      <w:r>
+        <w:t>where</w:t>
+      </w:r>
+      <w:r>
+        <w:t>子句中。</w:t>
+      </w:r>
+    </w:p>
+    <w:p>
+      <w:r>
+        <w:tab/>
+      </w:r>
+      <w:r>
+        <w:tab/>
+        <w:t xml:space="preserve">group by </w:t>
+      </w:r>
+      <w:r>
+        <w:t>具体字段：根据具体字段的值来进行分组。</w:t>
+      </w:r>
+    </w:p>
+    <w:p>
+      <w:r>
+        <w:tab/>
+      </w:r>
+      <w:r>
+        <w:tab/>
+      </w:r>
+      <w:r>
+        <w:t>原因：语句的执行顺序：</w:t>
+      </w:r>
+    </w:p>
+    <w:p>
+      <w:pPr>
+        <w:ind w:left="840" w:firstLine="420"/>
+      </w:pPr>
+      <w:r>
+        <w:rPr>
+          <w:rFonts w:hint="eastAsia"/>
+        </w:rPr>
+        <w:t>f</w:t>
+      </w:r>
+      <w:r>
+        <w:t>rom-&gt;</w:t>
+      </w:r>
+      <w:r>
+        <w:t>join-&gt;on-&gt;</w:t>
+      </w:r>
+      <w:r>
+        <w:t>where-&gt;group by-&gt;</w:t>
+      </w:r>
+      <w:r>
+        <w:t>having-&gt;</w:t>
+      </w:r>
+      <w:r>
+        <w:t>select-&gt;</w:t>
+      </w:r>
+      <w:r>
+        <w:t>distinct-&gt;</w:t>
+      </w:r>
+      <w:r>
+        <w:t>order by</w:t>
+      </w:r>
+      <w:r>
+        <w:t>-&gt;limit</w:t>
+      </w:r>
+    </w:p>
+    <w:p>
+      <w:r>
+        <w:tab/>
+      </w:r>
+      <w:r>
+        <w:tab/>
+      </w:r>
+      <w:r>
+        <w:t>在</w:t>
+      </w:r>
+      <w:r>
+        <w:t>where</w:t>
+      </w:r>
+      <w:r>
+        <w:t>执行的时候，还没有</w:t>
+      </w:r>
+      <w:r>
+        <w:t>group by</w:t>
+      </w:r>
+      <w:r>
+        <w:t>，即还没有进行分组。</w:t>
+      </w:r>
+    </w:p>
+    <w:p>
+      <w:r>
+        <w:tab/>
+      </w:r>
+      <w:r>
+        <w:tab/>
+        <w:t>select job,sum(sal) from emp group by job;</w:t>
+      </w:r>
+      <w:r>
+        <w:t xml:space="preserve"> </w:t>
+      </w:r>
+      <w:r>
+        <w:t xml:space="preserve">-- </w:t>
+      </w:r>
+      <w:r>
+        <w:t>根据</w:t>
+      </w:r>
+      <w:r>
+        <w:t>job</w:t>
+      </w:r>
+      <w:r>
+        <w:t>的不同分别求其工资总和。</w:t>
+      </w:r>
+    </w:p>
+    <w:p>
+      <w:r>
+        <w:tab/>
+        <w:t xml:space="preserve">  4.</w:t>
+      </w:r>
+      <w:r>
+        <w:t>在一条</w:t>
+      </w:r>
+      <w:r>
+        <w:t>select</w:t>
+      </w:r>
+      <w:r>
+        <w:t>语句中，如果有</w:t>
+      </w:r>
+      <w:r>
+        <w:t xml:space="preserve">group </w:t>
+      </w:r>
+      <w:r>
+        <w:rPr>
+          <w:rFonts w:hint="eastAsia"/>
+        </w:rPr>
+        <w:t>b</w:t>
+      </w:r>
+      <w:r>
+        <w:t>y</w:t>
+      </w:r>
+      <w:r>
+        <w:t>的话，</w:t>
+      </w:r>
+      <w:r>
+        <w:t>select</w:t>
+      </w:r>
+      <w:r>
+        <w:t>后面只能跟：参加分组的字段</w:t>
+      </w:r>
+    </w:p>
+    <w:p>
+      <w:pPr>
+        <w:ind w:left="420" w:firstLine="420"/>
+      </w:pPr>
+      <w:r>
+        <w:t>以及分组函数，其他的一律不能跟。比如：</w:t>
+      </w:r>
+    </w:p>
+    <w:p>
+      <w:r>
+        <w:tab/>
+      </w:r>
+      <w:r>
+        <w:tab/>
+        <w:t>select name,job,sum(sal) from emp group by job; --</w:t>
+      </w:r>
+      <w:r>
+        <w:t>虽然</w:t>
+      </w:r>
+      <w:r>
+        <w:t>mysql</w:t>
+      </w:r>
+      <w:r>
+        <w:t>不报错，但没有意义</w:t>
+      </w:r>
+      <w:r>
+        <w:t>。</w:t>
+      </w:r>
+    </w:p>
+    <w:p>
+      <w:r>
+        <w:tab/>
+      </w:r>
+      <w:r>
+        <w:tab/>
+      </w:r>
+      <w:r>
+        <w:t>其他的数据库管理系统用这条语句会报错。</w:t>
+      </w:r>
+    </w:p>
+    <w:p>
+      <w:r>
+        <w:tab/>
+        <w:t xml:space="preserve">  5.group by </w:t>
+      </w:r>
+      <w:r>
+        <w:t>后可以跟多个字段，比如：按照不同部门的不同工作分组。例：</w:t>
+      </w:r>
+    </w:p>
+    <w:p>
+      <w:r>
+        <w:tab/>
+      </w:r>
+      <w:r>
+        <w:tab/>
+        <w:t>select dept</w:t>
+      </w:r>
+      <w:r>
+        <w:rPr>
+          <w:rFonts w:hint="eastAsia"/>
+        </w:rPr>
+        <w:t>,</w:t>
+      </w:r>
+      <w:r>
+        <w:t>job,max(sal) from emp group by dept,job;</w:t>
+      </w:r>
+    </w:p>
+    <w:p>
+      <w:r>
+        <w:tab/>
+        <w:t xml:space="preserve">  6.</w:t>
+      </w:r>
+      <w:r>
+        <w:t>having</w:t>
+      </w:r>
+      <w:r>
+        <w:t>：</w:t>
+      </w:r>
+      <w:r>
+        <w:rPr>
+          <w:rFonts w:hint="eastAsia"/>
+        </w:rPr>
+        <w:t>可以对分完组之后的数据进一步的过滤。</w:t>
+      </w:r>
+    </w:p>
+    <w:p>
+      <w:r>
+        <w:tab/>
+      </w:r>
+      <w:r>
+        <w:tab/>
+      </w:r>
+      <w:r>
+        <w:t>having</w:t>
+      </w:r>
+      <w:r>
+        <w:t>不能单独使用，不能代替</w:t>
+      </w:r>
+      <w:r>
+        <w:t>where</w:t>
+      </w:r>
+      <w:r>
+        <w:t>，必须和</w:t>
+      </w:r>
+      <w:r>
+        <w:t>group by</w:t>
+      </w:r>
+      <w:r>
+        <w:t>联合使用。</w:t>
+      </w:r>
+    </w:p>
+    <w:p>
+      <w:r>
+        <w:tab/>
+      </w:r>
+      <w:r>
+        <w:tab/>
+      </w:r>
+      <w:r>
+        <w:t>例如：查询每个部门最高薪资，要求只显示最高薪资大于</w:t>
+      </w:r>
+      <w:r>
+        <w:rPr>
+          <w:rFonts w:hint="eastAsia"/>
+        </w:rPr>
+        <w:t>3</w:t>
+      </w:r>
+      <w:r>
+        <w:t>000</w:t>
+      </w:r>
+      <w:r>
+        <w:t>的。</w:t>
+      </w:r>
+    </w:p>
+    <w:p>
+      <w:r>
+        <w:tab/>
+      </w:r>
+      <w:r>
+        <w:tab/>
+        <w:t>select deptno,max(sal) from emp group by deptno having max(val) &gt; 3000;</w:t>
+      </w:r>
+    </w:p>
+    <w:p>
+      <w:r>
+        <w:tab/>
+      </w:r>
+      <w:r>
+        <w:tab/>
+        <w:t>-- having</w:t>
+      </w:r>
+      <w:r>
+        <w:t>的效率不如</w:t>
+      </w:r>
+      <w:r>
+        <w:t>where</w:t>
+      </w:r>
+      <w:r>
+        <w:t>，所以这样改，效率更高：</w:t>
+      </w:r>
+    </w:p>
+    <w:p>
+      <w:r>
+        <w:tab/>
+      </w:r>
+      <w:r>
+        <w:tab/>
+        <w:t>select deptno,max(sal) from emp where sal &gt; 3000 group by deptno;</w:t>
+      </w:r>
+    </w:p>
+    <w:p>
+      <w:r>
+        <w:tab/>
+      </w:r>
+      <w:r>
+        <w:tab/>
+        <w:t xml:space="preserve">-- </w:t>
+      </w:r>
+      <w:r>
+        <w:t>只有</w:t>
+      </w:r>
+      <w:r>
+        <w:t>where</w:t>
+      </w:r>
+      <w:r>
+        <w:t>无法实现的</w:t>
+      </w:r>
+      <w:r>
+        <w:rPr>
+          <w:rFonts w:hint="eastAsia"/>
+        </w:rPr>
+        <w:t>才</w:t>
+      </w:r>
+      <w:r>
+        <w:t>用</w:t>
+      </w:r>
+      <w:r>
+        <w:t>having</w:t>
+      </w:r>
+      <w:r>
+        <w:t>。</w:t>
+      </w:r>
+      <w:r>
+        <w:t>比如：</w:t>
+      </w:r>
+    </w:p>
+    <w:p>
+      <w:r>
+        <w:tab/>
+      </w:r>
+      <w:r>
+        <w:tab/>
+        <w:t>select deptno,avg(sal) from emp group by deptno having avg(sal) &gt; 2500;</w:t>
+      </w:r>
+    </w:p>
+    <w:p>
+      <w:pPr>
+        <w:pStyle w:val="2"/>
+      </w:pPr>
+      <w:r>
+        <w:t xml:space="preserve">3.distinct </w:t>
+      </w:r>
+      <w:r>
+        <w:t>去除重复值</w:t>
+      </w:r>
+    </w:p>
+    <w:p>
+      <w:r>
+        <w:t>distinct</w:t>
+      </w:r>
+      <w:r>
+        <w:t>只能出现在所有字段的前方。例如：</w:t>
+      </w:r>
+    </w:p>
+    <w:p>
+      <w:r>
+        <w:t>select distinct job from emp; --</w:t>
+      </w:r>
+      <w:r>
+        <w:t>对工作</w:t>
+      </w:r>
+      <w:r>
+        <w:t>相同的记录</w:t>
+      </w:r>
+      <w:r>
+        <w:t>进行去重</w:t>
+      </w:r>
+    </w:p>
+    <w:p>
+      <w:r>
+        <w:t>select distinct job,deptno from emp; --</w:t>
+      </w:r>
+      <w:r>
+        <w:t>对工作和部门编号同时一致的记录进行去重。</w:t>
+      </w:r>
+    </w:p>
+    <w:p>
+      <w:r>
+        <w:rPr>
+          <w:rFonts w:hint="eastAsia"/>
+        </w:rPr>
+        <w:t>s</w:t>
+      </w:r>
+      <w:r>
+        <w:t>elect count(distinct job) from emp; --</w:t>
+      </w:r>
+      <w:r>
+        <w:t>统计工作岗位的数量。</w:t>
+      </w:r>
+    </w:p>
+    <w:p>
+      <w:pPr>
+        <w:pStyle w:val="2"/>
+      </w:pPr>
+      <w:r>
+        <w:rPr>
+          <w:rFonts w:hint="eastAsia"/>
+        </w:rPr>
         <w:lastRenderedPageBreak/>
+        <w:t>4</w:t>
+      </w:r>
+      <w:r>
+        <w:t>.</w:t>
+      </w:r>
+      <w:r>
+        <w:t>连接查询</w:t>
+      </w:r>
+    </w:p>
+    <w:p>
+      <w:r>
+        <w:rPr>
+          <w:rFonts w:hint="eastAsia"/>
+        </w:rPr>
+        <w:t>多张表联合起来查询被称为连接查询。</w:t>
+      </w:r>
+    </w:p>
+    <w:p>
+      <w:r>
+        <w:rPr>
+          <w:rFonts w:hint="eastAsia"/>
+        </w:rPr>
+        <w:t>1</w:t>
+      </w:r>
+      <w:r>
+        <w:t>.</w:t>
+      </w:r>
+      <w:r>
+        <w:t>分类</w:t>
+      </w:r>
+    </w:p>
+    <w:p>
+      <w:r>
+        <w:t>根据语法的年代分类：</w:t>
+      </w:r>
+    </w:p>
+    <w:p>
+      <w:pPr>
+        <w:ind w:firstLine="420"/>
+      </w:pPr>
+      <w:r>
+        <w:t>SQL92</w:t>
+      </w:r>
+      <w:r>
+        <w:t>：</w:t>
+      </w:r>
+      <w:r>
+        <w:rPr>
+          <w:rFonts w:hint="eastAsia"/>
+        </w:rPr>
+        <w:t>1</w:t>
+      </w:r>
+      <w:r>
+        <w:t>992</w:t>
+      </w:r>
+      <w:r>
+        <w:t>年出现的语法</w:t>
+      </w:r>
+      <w:r>
+        <w:rPr>
+          <w:rFonts w:hint="eastAsia"/>
+        </w:rPr>
+        <w:t>。</w:t>
+      </w:r>
+    </w:p>
+    <w:p>
+      <w:pPr>
+        <w:ind w:firstLine="420"/>
+      </w:pPr>
+      <w:r>
+        <w:t>(</w:t>
+      </w:r>
+      <w:r>
+        <w:t>主用</w:t>
+      </w:r>
+      <w:r>
+        <w:t>)</w:t>
+      </w:r>
+      <w:r>
+        <w:rPr>
+          <w:rFonts w:hint="eastAsia"/>
+        </w:rPr>
+        <w:t>S</w:t>
+      </w:r>
+      <w:r>
+        <w:t>QL99</w:t>
+      </w:r>
+      <w:r>
+        <w:t>：</w:t>
+      </w:r>
+      <w:r>
+        <w:rPr>
+          <w:rFonts w:hint="eastAsia"/>
+        </w:rPr>
+        <w:t>1</w:t>
+      </w:r>
+      <w:r>
+        <w:t>999</w:t>
+      </w:r>
+      <w:r>
+        <w:t>年出现的语法</w:t>
+      </w:r>
+      <w:r>
+        <w:t>。</w:t>
+      </w:r>
+    </w:p>
+    <w:p>
+      <w:r>
+        <w:rPr>
+          <w:rFonts w:hint="eastAsia"/>
+        </w:rPr>
+        <w:t>根据表连接的方式分类：</w:t>
+      </w:r>
+    </w:p>
+    <w:p>
+      <w:r>
+        <w:t>内连接：</w:t>
+      </w:r>
+    </w:p>
+    <w:p>
+      <w:r>
+        <w:tab/>
+      </w:r>
+      <w:r>
+        <w:t>等值连接</w:t>
+      </w:r>
+    </w:p>
+    <w:p>
+      <w:r>
+        <w:tab/>
+      </w:r>
+      <w:r>
+        <w:t>非等值连接</w:t>
+      </w:r>
+    </w:p>
+    <w:p>
+      <w:r>
+        <w:tab/>
+      </w:r>
+      <w:r>
+        <w:t>自连接</w:t>
+      </w:r>
+    </w:p>
+    <w:p>
+      <w:r>
+        <w:t>外连接：</w:t>
+      </w:r>
+    </w:p>
+    <w:p>
+      <w:r>
+        <w:tab/>
+      </w:r>
+      <w:r>
+        <w:t>左外连接</w:t>
+      </w:r>
+      <w:r>
+        <w:rPr>
+          <w:rFonts w:hint="eastAsia"/>
+        </w:rPr>
+        <w:t>(</w:t>
+      </w:r>
+      <w:r>
+        <w:rPr>
+          <w:rFonts w:hint="eastAsia"/>
+        </w:rPr>
+        <w:t>左连接</w:t>
+      </w:r>
+      <w:r>
+        <w:t>)</w:t>
+      </w:r>
+    </w:p>
+    <w:p>
+      <w:r>
+        <w:tab/>
+      </w:r>
+      <w:r>
+        <w:t>右外连接</w:t>
+      </w:r>
+      <w:r>
+        <w:rPr>
+          <w:rFonts w:hint="eastAsia"/>
+        </w:rPr>
+        <w:t>(</w:t>
+      </w:r>
+      <w:r>
+        <w:rPr>
+          <w:rFonts w:hint="eastAsia"/>
+        </w:rPr>
+        <w:t>右连接</w:t>
+      </w:r>
+      <w:r>
+        <w:t>)</w:t>
+      </w:r>
+    </w:p>
+    <w:p>
+      <w:r>
+        <w:t>全连接</w:t>
+      </w:r>
+      <w:r>
+        <w:rPr>
+          <w:rFonts w:hint="eastAsia"/>
+        </w:rPr>
+        <w:t>(</w:t>
+      </w:r>
+      <w:r>
+        <w:rPr>
+          <w:rFonts w:hint="eastAsia"/>
+        </w:rPr>
+        <w:t>基本不用</w:t>
+      </w:r>
+      <w:r>
+        <w:t>)</w:t>
+      </w:r>
+    </w:p>
+    <w:p>
+      <w:r>
+        <w:t>2</w:t>
+      </w:r>
+      <w:r>
+        <w:t>.</w:t>
+      </w:r>
+      <w:r>
+        <w:t>当两张表进行连接查询且没有任何条件限制的时候，最终查询的结果条数是两张表条数的乘积，这种现象被称为：笛卡尔积现象，这是一种数学现象。</w:t>
+      </w:r>
+      <w:r>
+        <w:t>例如：</w:t>
+      </w:r>
+    </w:p>
+    <w:p>
+      <w:r>
+        <w:tab/>
+        <w:t>select ename,dname from emp,dept;</w:t>
+      </w:r>
+    </w:p>
+    <w:p>
+      <w:r>
+        <w:tab/>
+        <w:t>emp</w:t>
+      </w:r>
+      <w:r>
+        <w:t>表中有</w:t>
+      </w:r>
+      <w:r>
+        <w:rPr>
+          <w:rFonts w:hint="eastAsia"/>
+        </w:rPr>
+        <w:t>1</w:t>
+      </w:r>
+      <w:r>
+        <w:t>4</w:t>
+      </w:r>
+      <w:r>
+        <w:t>条记录，</w:t>
+      </w:r>
+      <w:r>
+        <w:t>dept</w:t>
+      </w:r>
+      <w:r>
+        <w:t>表有</w:t>
+      </w:r>
+      <w:r>
+        <w:rPr>
+          <w:rFonts w:hint="eastAsia"/>
+        </w:rPr>
+        <w:t>4</w:t>
+      </w:r>
+      <w:r>
+        <w:rPr>
+          <w:rFonts w:hint="eastAsia"/>
+        </w:rPr>
+        <w:t>条记录，则查询结果为</w:t>
+      </w:r>
+      <w:r>
+        <w:rPr>
+          <w:rFonts w:hint="eastAsia"/>
+        </w:rPr>
+        <w:t>1</w:t>
+      </w:r>
+      <w:r>
+        <w:t>4*4=56</w:t>
+      </w:r>
+      <w:r>
+        <w:t>条记录。</w:t>
+      </w:r>
+    </w:p>
+    <w:p>
+      <w:r>
+        <w:t>3</w:t>
+      </w:r>
+      <w:r>
+        <w:t>.</w:t>
+      </w:r>
+      <w:r>
+        <w:t>如何避免笛卡尔积现象，可以加限制条件。</w:t>
+      </w:r>
+    </w:p>
+    <w:p>
+      <w:r>
+        <w:tab/>
+        <w:t>select ename,dname from emp,dept where emp.deptno = dept.deptno;</w:t>
+      </w:r>
+    </w:p>
+    <w:p>
+      <w:r>
+        <w:tab/>
+      </w:r>
+      <w:r>
+        <w:t>这样做，虽然避免了笛卡尔积现象，但是匹配的次数没有减少，效率低。</w:t>
+      </w:r>
+    </w:p>
+    <w:p>
+      <w:r>
+        <w:tab/>
+      </w:r>
+      <w:r>
+        <w:t>可以看出，一条语句中，连接的表越多，效率越低，应避免多个表的连接。</w:t>
+      </w:r>
+    </w:p>
+    <w:p>
+      <w:r>
+        <w:tab/>
+      </w:r>
+      <w:r>
+        <w:t>在多表连接查询时，最好给表加上别名，因为可以提高</w:t>
+      </w:r>
+      <w:r>
+        <w:rPr>
+          <w:rFonts w:hint="eastAsia"/>
+        </w:rPr>
+        <w:t>S</w:t>
+      </w:r>
+      <w:r>
+        <w:t>QL</w:t>
+      </w:r>
+      <w:r>
+        <w:t>语句的执行效率。例如：</w:t>
+      </w:r>
+    </w:p>
+    <w:p>
+      <w:r>
+        <w:tab/>
+        <w:t>select e.ename,d.dname from emp e,dept d where e.deptno = d.deptno;</w:t>
+      </w:r>
+    </w:p>
+    <w:p>
+      <w:r>
+        <w:tab/>
+      </w:r>
+      <w:r>
+        <w:t>原因是查询字段</w:t>
+      </w:r>
+      <w:r>
+        <w:t>ename</w:t>
+      </w:r>
+      <w:r>
+        <w:t>和</w:t>
+      </w:r>
+      <w:r>
+        <w:t>dname</w:t>
+      </w:r>
+      <w:r>
+        <w:t>时不用再从</w:t>
+      </w:r>
+      <w:r>
+        <w:t>emp</w:t>
+      </w:r>
+      <w:r>
+        <w:t>和</w:t>
+      </w:r>
+      <w:r>
+        <w:t>dept</w:t>
+      </w:r>
+      <w:r>
+        <w:t>表中找这俩字段属于哪个表。</w:t>
+      </w:r>
+    </w:p>
+    <w:p>
+      <w:r>
+        <w:t>4</w:t>
+      </w:r>
+      <w:r>
+        <w:t>.</w:t>
+      </w:r>
+      <w:r>
+        <w:t>内连接之等值连接</w:t>
+      </w:r>
+    </w:p>
+    <w:p>
+      <w:r>
+        <w:tab/>
+        <w:t>SQL92</w:t>
+      </w:r>
+      <w:r>
         <w:t>语法：</w:t>
       </w:r>
-      <w:r>
-        <w:t>now()</w:t>
-      </w:r>
-      <w:r>
-        <w:t>。类型为</w:t>
-      </w:r>
-      <w:r>
-        <w:t>datetime</w:t>
+    </w:p>
+    <w:p>
+      <w:r>
+        <w:tab/>
+        <w:t>select e.ename,d.dname from emp e,dept d where e.deptno = d.deptno;</w:t>
+      </w:r>
+    </w:p>
+    <w:p>
+      <w:r>
+        <w:tab/>
+        <w:t>SQL99</w:t>
+      </w:r>
+      <w:r>
+        <w:t>语法</w:t>
+      </w:r>
+      <w:r>
+        <w:rPr>
+          <w:rFonts w:hint="eastAsia"/>
+        </w:rPr>
+        <w:t>(</w:t>
+      </w:r>
+      <w:r>
+        <w:rPr>
+          <w:rFonts w:hint="eastAsia"/>
+        </w:rPr>
+        <w:t>语法更清晰</w:t>
+      </w:r>
+      <w:r>
+        <w:rPr>
+          <w:rFonts w:hint="eastAsia"/>
+        </w:rPr>
+        <w:t>，将本属于表连接的筛选条件交由</w:t>
+      </w:r>
+      <w:r>
+        <w:rPr>
+          <w:rFonts w:hint="eastAsia"/>
+        </w:rPr>
+        <w:t>on</w:t>
+      </w:r>
+      <w:r>
+        <w:rPr>
+          <w:rFonts w:hint="eastAsia"/>
+        </w:rPr>
+        <w:t>来执行而不是</w:t>
+      </w:r>
+      <w:r>
+        <w:rPr>
+          <w:rFonts w:hint="eastAsia"/>
+        </w:rPr>
+        <w:t>where</w:t>
+      </w:r>
+      <w:r>
+        <w:t>)</w:t>
+      </w:r>
+      <w:r>
+        <w:t>：</w:t>
+      </w:r>
+    </w:p>
+    <w:p>
+      <w:r>
+        <w:tab/>
+        <w:t>--inner</w:t>
+      </w:r>
+      <w:r>
+        <w:t>可以忽略。</w:t>
+      </w:r>
+    </w:p>
+    <w:p>
+      <w:r>
+        <w:tab/>
+        <w:t>select e.ename,d.dname from emp e</w:t>
+      </w:r>
+      <w:r>
+        <w:t xml:space="preserve"> inner</w:t>
+      </w:r>
+      <w:r>
+        <w:t xml:space="preserve"> join dept d on e.deptno = d.deptno;</w:t>
+      </w:r>
+      <w:r>
+        <w:tab/>
+      </w:r>
+      <w:r>
+        <w:tab/>
+      </w:r>
+    </w:p>
+    <w:p>
+      <w:r>
+        <w:rPr>
+          <w:rFonts w:hint="eastAsia"/>
+        </w:rPr>
+        <w:t>5</w:t>
+      </w:r>
+      <w:r>
+        <w:t>.</w:t>
+      </w:r>
+      <w:r>
+        <w:t>内连接之非等值连接</w:t>
+      </w:r>
+    </w:p>
+    <w:p>
+      <w:r>
+        <w:tab/>
+      </w:r>
+      <w:r>
+        <w:t>例如：查询每个员工的薪资等级：</w:t>
+      </w:r>
+    </w:p>
+    <w:p>
+      <w:r>
+        <w:tab/>
+        <w:t>--</w:t>
+      </w:r>
+      <w:r>
+        <w:t>条件不是一个等量关系</w:t>
+      </w:r>
+    </w:p>
+    <w:p>
+      <w:r>
+        <w:tab/>
+        <w:t>select e.ename,e.sal,s.grade from emp e join salgrade s on e.sal between s.losal and s.hisal;</w:t>
+      </w:r>
+    </w:p>
+    <w:p>
+      <w:r>
+        <w:t>6.</w:t>
+      </w:r>
+      <w:r>
+        <w:t>内连接之自连接</w:t>
+      </w:r>
+      <w:r>
+        <w:rPr>
+          <w:rFonts w:hint="eastAsia"/>
+        </w:rPr>
+        <w:t>(</w:t>
+      </w:r>
+      <w:r>
+        <w:rPr>
+          <w:rFonts w:hint="eastAsia"/>
+        </w:rPr>
+        <w:t>也就是表自己连接自己查询</w:t>
+      </w:r>
+      <w:r>
+        <w:t>)</w:t>
+      </w:r>
+    </w:p>
+    <w:p>
+      <w:r>
+        <w:tab/>
+      </w:r>
+      <w:r>
+        <w:t>例如：查询员工的上级领导，要求显示员工名和对应的领导名</w:t>
+      </w:r>
+    </w:p>
+    <w:p>
+      <w:pPr>
+        <w:ind w:firstLineChars="100" w:firstLine="210"/>
+      </w:pPr>
+      <w:r>
+        <w:t>select a.ename as ‘</w:t>
+      </w:r>
+      <w:r>
+        <w:t>员工名</w:t>
+      </w:r>
+      <w:r>
+        <w:t>’,b.ename as ‘</w:t>
+      </w:r>
+      <w:r>
+        <w:t>领导名</w:t>
+      </w:r>
+      <w:r>
+        <w:t>’ from emp a join emp b on a.mgr = b.empno;</w:t>
+      </w:r>
+    </w:p>
+    <w:p>
+      <w:r>
+        <w:t>7.</w:t>
+      </w:r>
+      <w:r>
+        <w:t>外连接</w:t>
+      </w:r>
+    </w:p>
+    <w:p>
+      <w:r>
+        <w:rPr>
+          <w:rFonts w:hint="eastAsia"/>
+        </w:rPr>
+        <w:t>-</w:t>
+      </w:r>
+      <w:r>
+        <w:t>-</w:t>
+      </w:r>
+      <w:r>
+        <w:t>左外连接</w:t>
+      </w:r>
+      <w:r>
+        <w:rPr>
+          <w:rFonts w:hint="eastAsia"/>
+        </w:rPr>
+        <w:t>，关键字</w:t>
+      </w:r>
+      <w:r>
+        <w:rPr>
+          <w:rFonts w:hint="eastAsia"/>
+        </w:rPr>
+        <w:t xml:space="preserve"> left</w:t>
+      </w:r>
+      <w:r>
+        <w:t xml:space="preserve"> </w:t>
+      </w:r>
+      <w:r>
+        <w:t xml:space="preserve">outer </w:t>
+      </w:r>
+      <w:r>
+        <w:t>join</w:t>
+      </w:r>
+      <w:r>
+        <w:t>，</w:t>
+      </w:r>
+      <w:r>
+        <w:t>outer</w:t>
+      </w:r>
+      <w:r>
+        <w:t>可以省略</w:t>
+      </w:r>
+    </w:p>
+    <w:p>
+      <w:r>
+        <w:rPr>
+          <w:rFonts w:hint="eastAsia"/>
+        </w:rPr>
+        <w:t>select</w:t>
+      </w:r>
+      <w:r>
+        <w:t xml:space="preserve"> e.ename,d.dname from dept d left</w:t>
+      </w:r>
+      <w:r>
+        <w:t xml:space="preserve"> outer</w:t>
+      </w:r>
+      <w:r>
+        <w:t xml:space="preserve"> join emp e on e.deptno = d.deptno;</w:t>
+      </w:r>
+    </w:p>
+    <w:p>
+      <w:r>
+        <w:rPr>
+          <w:rFonts w:hint="eastAsia"/>
+        </w:rPr>
+        <w:t>-</w:t>
+      </w:r>
+      <w:r>
+        <w:t>-</w:t>
+      </w:r>
+      <w:r>
+        <w:t>右外连接</w:t>
+      </w:r>
+      <w:r>
+        <w:rPr>
+          <w:rFonts w:hint="eastAsia"/>
+        </w:rPr>
+        <w:t>，关键字</w:t>
+      </w:r>
+      <w:r>
+        <w:rPr>
+          <w:rFonts w:hint="eastAsia"/>
+        </w:rPr>
+        <w:t xml:space="preserve"> right</w:t>
+      </w:r>
+      <w:r>
+        <w:t xml:space="preserve"> outer</w:t>
+      </w:r>
+      <w:r>
+        <w:t xml:space="preserve"> join</w:t>
+      </w:r>
+      <w:r>
+        <w:t>，</w:t>
+      </w:r>
+      <w:r>
+        <w:t>outer</w:t>
+      </w:r>
+      <w:r>
+        <w:t>可以省略</w:t>
+      </w:r>
+    </w:p>
+    <w:p>
+      <w:r>
+        <w:rPr>
+          <w:rFonts w:hint="eastAsia"/>
+        </w:rPr>
+        <w:t>select</w:t>
+      </w:r>
+      <w:r>
+        <w:t xml:space="preserve"> e.ename,d.dname from dept d right </w:t>
+      </w:r>
+      <w:r>
+        <w:t xml:space="preserve">outer </w:t>
+      </w:r>
+      <w:r>
+        <w:t>join emp e on e.deptno = d.deptno;</w:t>
+      </w:r>
+    </w:p>
+    <w:p>
+      <w:r>
+        <w:rPr>
+          <w:rFonts w:hint="eastAsia"/>
+        </w:rPr>
+        <w:lastRenderedPageBreak/>
+        <w:t>区别：内连接两边的表没有主次关系。而外连接有。左连接是左边的表是主表，右连接是右</w:t>
+      </w:r>
+    </w:p>
+    <w:p>
+      <w:r>
+        <w:tab/>
+      </w:r>
+      <w:r>
+        <w:tab/>
+      </w:r>
+      <w:r>
+        <w:t>边的表是主表。</w:t>
+      </w:r>
+    </w:p>
+    <w:p>
+      <w:r>
+        <w:t>外连接的查询结果条数一定大于内连接的查询结果条数。</w:t>
+      </w:r>
+      <w:r>
+        <w:t>因为在内连接中，不符合</w:t>
+      </w:r>
+      <w:r>
+        <w:t>on</w:t>
+      </w:r>
+      <w:r>
+        <w:t>的</w:t>
+      </w:r>
+      <w:r>
+        <w:t>筛选条件的记录不会查询出来，而外连接，无论符不符合</w:t>
+      </w:r>
+      <w:r>
+        <w:t>on</w:t>
+      </w:r>
+      <w:r>
+        <w:t>的</w:t>
+      </w:r>
+      <w:r>
+        <w:t>筛选条件，首先主表的记录肯定是全部查询出来的。</w:t>
+      </w:r>
+    </w:p>
+    <w:p>
+      <w:r>
+        <w:t>在一条</w:t>
+      </w:r>
+      <w:r>
+        <w:rPr>
+          <w:rFonts w:hint="eastAsia"/>
+        </w:rPr>
+        <w:t>S</w:t>
+      </w:r>
+      <w:r>
+        <w:t>QL</w:t>
+      </w:r>
+      <w:r>
+        <w:t>语句中，内连接和外连接可以同时出现。</w:t>
+      </w:r>
+    </w:p>
+    <w:p>
+      <w:pPr>
+        <w:pStyle w:val="2"/>
+      </w:pPr>
+      <w:r>
+        <w:rPr>
+          <w:rFonts w:hint="eastAsia"/>
+        </w:rPr>
+        <w:t>5</w:t>
+      </w:r>
+      <w:r>
+        <w:t>.</w:t>
+      </w:r>
+      <w:r>
+        <w:t>子查询</w:t>
+      </w:r>
+      <w:r>
+        <w:rPr>
+          <w:rFonts w:hint="eastAsia"/>
+        </w:rPr>
+        <w:t>(</w:t>
+      </w:r>
+      <w:r>
+        <w:rPr>
+          <w:rFonts w:hint="eastAsia"/>
+        </w:rPr>
+        <w:t>了解</w:t>
+      </w:r>
+      <w:r>
+        <w:t>)</w:t>
+      </w:r>
+    </w:p>
+    <w:p>
+      <w:r>
+        <w:rPr>
+          <w:rFonts w:hint="eastAsia"/>
+        </w:rPr>
+        <w:t>select</w:t>
+      </w:r>
+      <w:r>
+        <w:rPr>
+          <w:rFonts w:hint="eastAsia"/>
+        </w:rPr>
+        <w:t>语句中嵌套</w:t>
+      </w:r>
+      <w:r>
+        <w:rPr>
+          <w:rFonts w:hint="eastAsia"/>
+        </w:rPr>
+        <w:t>select</w:t>
+      </w:r>
+      <w:r>
+        <w:rPr>
+          <w:rFonts w:hint="eastAsia"/>
+        </w:rPr>
+        <w:t>语句，被嵌套的</w:t>
+      </w:r>
+      <w:r>
+        <w:rPr>
+          <w:rFonts w:hint="eastAsia"/>
+        </w:rPr>
+        <w:t>select</w:t>
+      </w:r>
+      <w:r>
+        <w:rPr>
+          <w:rFonts w:hint="eastAsia"/>
+        </w:rPr>
+        <w:t>语句称为子查询。</w:t>
+      </w:r>
+    </w:p>
+    <w:p>
+      <w:r>
+        <w:rPr>
+          <w:rFonts w:hint="eastAsia"/>
+        </w:rPr>
+        <w:t>可出现的位置：</w:t>
+      </w:r>
+    </w:p>
+    <w:p>
+      <w:r>
+        <w:t>select ...(select)  from ...(select)  where ...(select)</w:t>
+      </w:r>
+    </w:p>
+    <w:p>
+      <w:r>
+        <w:t>例如：</w:t>
+      </w:r>
+    </w:p>
+    <w:p>
+      <w:r>
+        <w:rPr>
+          <w:rFonts w:hint="eastAsia"/>
+        </w:rPr>
+        <w:t>1</w:t>
+      </w:r>
+      <w:r>
+        <w:t>.</w:t>
+      </w:r>
+      <w:r>
+        <w:t>出现在</w:t>
+      </w:r>
+      <w:r>
+        <w:t>where</w:t>
+      </w:r>
+      <w:r>
+        <w:t>后</w:t>
+      </w:r>
+    </w:p>
+    <w:p>
+      <w:r>
+        <w:rPr>
+          <w:rFonts w:hint="eastAsia"/>
+        </w:rPr>
+        <w:t>s</w:t>
+      </w:r>
+      <w:r>
+        <w:t>elect ename,sal from emp where sal &gt; (select min(sal) from emp);</w:t>
+      </w:r>
+    </w:p>
+    <w:p>
+      <w:r>
+        <w:t>2.</w:t>
+      </w:r>
+      <w:r>
+        <w:t>出现在</w:t>
+      </w:r>
+      <w:r>
+        <w:t>from</w:t>
+      </w:r>
+      <w:r>
+        <w:t>后，可以当作一张临时表</w:t>
+      </w:r>
+    </w:p>
+    <w:p>
+      <w:r>
+        <w:rPr>
+          <w:rFonts w:hint="eastAsia"/>
+        </w:rPr>
+        <w:t>s</w:t>
+      </w:r>
+      <w:r>
+        <w:t>elect t.*,s.grade from (select job,avg(sal) as avgsal from emp group by job) t join salgrade s on</w:t>
+      </w:r>
+    </w:p>
+    <w:p>
+      <w:r>
+        <w:t>t.avgsal between s.losal and s.hisal;</w:t>
+      </w:r>
+    </w:p>
+    <w:p>
+      <w:r>
+        <w:rPr>
+          <w:rFonts w:hint="eastAsia"/>
+        </w:rPr>
+        <w:t>3</w:t>
+      </w:r>
+      <w:r>
+        <w:t>.</w:t>
+      </w:r>
+      <w:r>
+        <w:t>出现在</w:t>
+      </w:r>
+      <w:r>
+        <w:t>select</w:t>
+      </w:r>
+      <w:r>
+        <w:t>后</w:t>
+      </w:r>
+    </w:p>
+    <w:p>
+      <w:r>
+        <w:t>select e.ename,e.deptno,(select dname from dept) as dname from emp e;</w:t>
+      </w:r>
+    </w:p>
+    <w:p>
+      <w:r>
+        <w:t>注意：</w:t>
+      </w:r>
+      <w:r>
+        <w:rPr>
+          <w:rFonts w:hint="eastAsia"/>
+        </w:rPr>
+        <w:t>这时</w:t>
+      </w:r>
+      <w:r>
+        <w:t>当子查询返回的结果不是</w:t>
+      </w:r>
+      <w:r>
+        <w:rPr>
+          <w:rFonts w:hint="eastAsia"/>
+        </w:rPr>
+        <w:t>一个，而是多个时，就会报错：</w:t>
+      </w:r>
+    </w:p>
+    <w:p>
+      <w:pPr>
+        <w:ind w:firstLineChars="300" w:firstLine="630"/>
+      </w:pPr>
+      <w:r>
+        <w:t>ERROR 1242(21000):</w:t>
+      </w:r>
+      <w:r>
+        <w:rPr>
+          <w:rFonts w:hint="eastAsia"/>
+        </w:rPr>
+        <w:t>Subquery</w:t>
+      </w:r>
+      <w:r>
+        <w:t xml:space="preserve"> returns more than 1 rows</w:t>
+      </w:r>
+    </w:p>
+    <w:p>
+      <w:pPr>
+        <w:pStyle w:val="2"/>
+      </w:pPr>
+      <w:r>
+        <w:t>6.union</w:t>
+      </w:r>
+      <w:r>
+        <w:t>合并结果集</w:t>
+      </w:r>
+    </w:p>
+    <w:p>
+      <w:r>
+        <w:rPr>
+          <w:rFonts w:hint="eastAsia"/>
+        </w:rPr>
+        <w:t>union</w:t>
+      </w:r>
+      <w:r>
+        <w:rPr>
+          <w:rFonts w:hint="eastAsia"/>
+        </w:rPr>
+        <w:t>的效率要高于表的连接查询，每连接一次新表，则匹配的次数满足笛卡尔积。</w:t>
+      </w:r>
+    </w:p>
+    <w:p>
+      <w:r>
+        <w:t>union</w:t>
+      </w:r>
+      <w:r>
+        <w:t>可以减少匹配的次数。例句：</w:t>
+      </w:r>
+    </w:p>
+    <w:p>
+      <w:r>
+        <w:rPr>
+          <w:rFonts w:hint="eastAsia"/>
+        </w:rPr>
+        <w:t>s</w:t>
+      </w:r>
+      <w:r>
+        <w:t>elect ename,job from emp where job = ‘MANAGER’</w:t>
+      </w:r>
+    </w:p>
+    <w:p>
+      <w:r>
+        <w:t>union</w:t>
+      </w:r>
+    </w:p>
+    <w:p>
+      <w:r>
+        <w:t>select ename,job from emp where job = ‘SALESMAN’</w:t>
+      </w:r>
+    </w:p>
+    <w:p>
+      <w:r>
+        <w:t>Mysql</w:t>
+      </w:r>
+      <w:r>
+        <w:t>只要求两个结果集的列数相同即可。比如：</w:t>
+      </w:r>
+    </w:p>
+    <w:p>
+      <w:r>
+        <w:rPr>
+          <w:rFonts w:hint="eastAsia"/>
+        </w:rPr>
+        <w:t>s</w:t>
+      </w:r>
+      <w:r>
+        <w:t>elect ename,job from emp where job = ‘MANAGER’</w:t>
+      </w:r>
+    </w:p>
+    <w:p>
+      <w:r>
+        <w:t>union</w:t>
+      </w:r>
+    </w:p>
+    <w:p>
+      <w:r>
+        <w:t>select ename,sal from emp where job = ‘SALESMAN’</w:t>
+      </w:r>
+    </w:p>
+    <w:p>
+      <w:r>
+        <w:rPr>
+          <w:rFonts w:hint="eastAsia"/>
+        </w:rPr>
+        <w:t>这条语句不会报错。</w:t>
+      </w:r>
+    </w:p>
+    <w:p>
+      <w:r>
+        <w:t>但是</w:t>
+      </w:r>
+      <w:r>
+        <w:rPr>
+          <w:rFonts w:hint="eastAsia"/>
+        </w:rPr>
+        <w:t>Oracle</w:t>
+      </w:r>
+      <w:r>
+        <w:rPr>
+          <w:rFonts w:hint="eastAsia"/>
+        </w:rPr>
+        <w:t>要求</w:t>
+      </w:r>
+      <w:r>
+        <w:t>两个结果集的列数相同，且数据类型也得相同。</w:t>
+      </w:r>
+    </w:p>
+    <w:p>
+      <w:pPr>
+        <w:pStyle w:val="2"/>
+      </w:pPr>
+      <w:r>
+        <w:rPr>
+          <w:rFonts w:hint="eastAsia"/>
+        </w:rPr>
+        <w:t>7</w:t>
+      </w:r>
+      <w:r>
+        <w:t>.limit</w:t>
+      </w:r>
+    </w:p>
+    <w:p>
+      <w:r>
+        <w:rPr>
+          <w:rFonts w:hint="eastAsia"/>
+        </w:rPr>
+        <w:t>将查询结果的一部分显示出来，通常用于分页查询。</w:t>
+      </w:r>
+    </w:p>
+    <w:p>
+      <w:r>
+        <w:rPr>
+          <w:rFonts w:hint="eastAsia"/>
+        </w:rPr>
+        <w:t>语法：</w:t>
+      </w:r>
+      <w:r>
+        <w:rPr>
+          <w:rFonts w:hint="eastAsia"/>
+        </w:rPr>
+        <w:t>limit</w:t>
+      </w:r>
+      <w:r>
+        <w:t xml:space="preserve"> startIndex</w:t>
+      </w:r>
+      <w:r>
+        <w:rPr>
+          <w:rFonts w:hint="eastAsia"/>
+        </w:rPr>
+        <w:t>,</w:t>
+      </w:r>
+      <w:r>
+        <w:t>length</w:t>
       </w:r>
       <w:r>
         <w:t>。</w:t>
       </w:r>
-    </w:p>
-    <w:p>
-      <w:pPr>
-        <w:pStyle w:val="2"/>
-      </w:pPr>
-      <w:r>
-        <w:rPr>
-          <w:rFonts w:hint="eastAsia"/>
-        </w:rPr>
-        <w:t>2</w:t>
-      </w:r>
-      <w:r>
-        <w:t>.</w:t>
-      </w:r>
-      <w:r>
-        <w:t>分组函数</w:t>
-      </w:r>
-      <w:r>
-        <w:rPr>
-          <w:rFonts w:hint="eastAsia"/>
-        </w:rPr>
-        <w:t>(</w:t>
-      </w:r>
-      <w:r>
-        <w:rPr>
-          <w:rFonts w:hint="eastAsia"/>
-        </w:rPr>
-        <w:t>多行处理函数</w:t>
-      </w:r>
-      <w:r>
-        <w:t>)</w:t>
-      </w:r>
-    </w:p>
-    <w:p>
-      <w:r>
-        <w:rPr>
-          <w:rFonts w:hint="eastAsia"/>
-        </w:rPr>
-        <w:t>分组函数在使用的时候必须先进行分组，然后才能使用。如果没有分组，默认整张表为一组。</w:t>
-      </w:r>
-    </w:p>
-    <w:p>
-      <w:r>
-        <w:rPr>
-          <w:rFonts w:hint="eastAsia"/>
-        </w:rPr>
-        <w:t>count</w:t>
-      </w:r>
-      <w:r>
-        <w:t xml:space="preserve"> </w:t>
-      </w:r>
-      <w:r>
-        <w:t>计数</w:t>
-      </w:r>
-    </w:p>
-    <w:p>
-      <w:r>
-        <w:t xml:space="preserve">sum  </w:t>
-      </w:r>
-      <w:r>
-        <w:t>求和</w:t>
-      </w:r>
-    </w:p>
-    <w:p>
-      <w:r>
-        <w:t xml:space="preserve">avg  </w:t>
-      </w:r>
-      <w:r>
-        <w:t>平均值</w:t>
-      </w:r>
-    </w:p>
-    <w:p>
-      <w:r>
-        <w:t xml:space="preserve">max  </w:t>
-      </w:r>
-      <w:r>
-        <w:t>最大值</w:t>
-      </w:r>
-      <w:r>
-        <w:rPr>
-          <w:rFonts w:hint="eastAsia"/>
-        </w:rPr>
-        <w:t xml:space="preserve"> </w:t>
-      </w:r>
-    </w:p>
-    <w:p>
-      <w:r>
-        <w:t xml:space="preserve">min  </w:t>
-      </w:r>
-      <w:r>
-        <w:t>最小值</w:t>
-      </w:r>
-    </w:p>
-    <w:p>
-      <w:r>
-        <w:t>注意：</w:t>
-      </w:r>
-      <w:r>
-        <w:rPr>
-          <w:rFonts w:hint="eastAsia"/>
-        </w:rPr>
-        <w:t>1</w:t>
-      </w:r>
-      <w:r>
-        <w:t>.</w:t>
-      </w:r>
-      <w:r>
-        <w:t>分组函数会忽略</w:t>
-      </w:r>
-      <w:r>
-        <w:t>null</w:t>
-      </w:r>
-      <w:r>
-        <w:t>，不会算上</w:t>
-      </w:r>
-      <w:r>
-        <w:t>null</w:t>
-      </w:r>
-      <w:r>
+      <w:r>
+        <w:t>startIndex</w:t>
+      </w:r>
+      <w:r>
+        <w:t>是起始下标，</w:t>
+      </w:r>
+      <w:r>
+        <w:t>length</w:t>
+      </w:r>
+      <w:r>
+        <w:t>是长度。</w:t>
+      </w:r>
+    </w:p>
+    <w:p>
+      <w:r>
+        <w:tab/>
+      </w:r>
+      <w:r>
+        <w:t>起始下标</w:t>
+      </w:r>
+      <w:r>
+        <w:rPr>
+          <w:rFonts w:hint="eastAsia"/>
+        </w:rPr>
+        <w:t>可以省略它，</w:t>
+      </w:r>
+      <w:r>
+        <w:t>默认是</w:t>
+      </w:r>
+      <w:r>
+        <w:rPr>
+          <w:rFonts w:hint="eastAsia"/>
+        </w:rPr>
+        <w:t>0</w:t>
+      </w:r>
+      <w:r>
+        <w:rPr>
+          <w:rFonts w:hint="eastAsia"/>
+        </w:rPr>
         <w:t>。</w:t>
       </w:r>
       <w:r>
-        <w:t>avg</w:t>
-      </w:r>
-      <w:r>
-        <w:t>在除的时候也不会算上</w:t>
-      </w:r>
-      <w:r>
-        <w:t>null</w:t>
-      </w:r>
-      <w:r>
-        <w:t>的个数。</w:t>
-      </w:r>
-    </w:p>
-    <w:p>
-      <w:r>
-        <w:tab/>
-        <w:t xml:space="preserve">  2.count(</w:t>
-      </w:r>
-      <w:r>
-        <w:t>具体字段</w:t>
-      </w:r>
-      <w:r>
-        <w:t>)</w:t>
-      </w:r>
-      <w:r>
-        <w:t>和</w:t>
-      </w:r>
-      <w:r>
-        <w:t>count(*)</w:t>
-      </w:r>
-      <w:r>
-        <w:t>的区别：</w:t>
-      </w:r>
-    </w:p>
-    <w:p>
-      <w:r>
-        <w:tab/>
-      </w:r>
-      <w:r>
-        <w:tab/>
-        <w:t>(1)</w:t>
-      </w:r>
-      <w:r>
-        <w:t xml:space="preserve"> </w:t>
-      </w:r>
-      <w:r>
-        <w:t>count(</w:t>
-      </w:r>
-      <w:r>
-        <w:t>具体字段</w:t>
-      </w:r>
-      <w:r>
-        <w:t>)</w:t>
-      </w:r>
-      <w:r>
-        <w:t>：</w:t>
-      </w:r>
-      <w:r>
-        <w:t>统计分组中</w:t>
-      </w:r>
-      <w:r>
-        <w:t>该字段下所有不为</w:t>
-      </w:r>
-      <w:r>
-        <w:t>null</w:t>
-      </w:r>
-      <w:r>
-        <w:t>的元素的总数。</w:t>
-      </w:r>
-    </w:p>
-    <w:p>
-      <w:r>
-        <w:tab/>
-      </w:r>
-      <w:r>
-        <w:tab/>
-        <w:t>(2)</w:t>
-      </w:r>
-      <w:r>
-        <w:t xml:space="preserve"> </w:t>
-      </w:r>
-      <w:r>
-        <w:t>count(*)</w:t>
-      </w:r>
-      <w:r>
-        <w:t>：统计分组中的总行数</w:t>
-      </w:r>
-      <w:r>
-        <w:t>。</w:t>
-      </w:r>
-      <w:r>
-        <w:rPr>
-          <w:rFonts w:hint="eastAsia"/>
-        </w:rPr>
-        <w:t>(</w:t>
-      </w:r>
-      <w:r>
-        <w:rPr>
-          <w:rFonts w:hint="eastAsia"/>
-        </w:rPr>
-        <w:t>在分组的所有字段的记录中，只要有一个元</w:t>
-      </w:r>
-    </w:p>
-    <w:p>
-      <w:r>
-        <w:tab/>
-      </w:r>
-      <w:r>
-        <w:tab/>
-      </w:r>
-      <w:r>
-        <w:t>素值不为</w:t>
-      </w:r>
-      <w:r>
-        <w:t>null</w:t>
-      </w:r>
-      <w:r>
-        <w:t>，该条记录便会让</w:t>
-      </w:r>
-      <w:r>
-        <w:t>count++</w:t>
-      </w:r>
-      <w:r>
-        <w:t>。如果一条记录中所有的元素值都是</w:t>
-      </w:r>
-      <w:r>
-        <w:t>null</w:t>
-      </w:r>
-      <w:r>
-        <w:t>，</w:t>
-      </w:r>
-    </w:p>
-    <w:p>
-      <w:r>
-        <w:tab/>
-      </w:r>
-      <w:r>
-        <w:tab/>
-      </w:r>
-      <w:r>
-        <w:t>那么这条记录便不会被</w:t>
-      </w:r>
-      <w:r>
-        <w:t>count++</w:t>
-      </w:r>
-      <w:r>
-        <w:t>，当然，这样的记录便不再算是记录，它</w:t>
-      </w:r>
-      <w:r>
-        <w:rPr>
-          <w:rFonts w:hint="eastAsia"/>
-        </w:rPr>
-        <w:t>不存在。</w:t>
-      </w:r>
-      <w:r>
-        <w:t>)</w:t>
-      </w:r>
-    </w:p>
-    <w:p>
-      <w:r>
-        <w:tab/>
-        <w:t xml:space="preserve">  3.</w:t>
-      </w:r>
-      <w:r>
-        <w:t>分组函数不能直接使用在</w:t>
-      </w:r>
-      <w:r>
-        <w:t>where</w:t>
-      </w:r>
-      <w:r>
-        <w:t>子句中。</w:t>
-      </w:r>
-    </w:p>
-    <w:p>
-      <w:r>
-        <w:tab/>
-      </w:r>
-      <w:r>
-        <w:tab/>
-        <w:t xml:space="preserve">group by </w:t>
-      </w:r>
-      <w:r>
-        <w:t>具体字段：根据具体字段的值来进行分组。</w:t>
-      </w:r>
-    </w:p>
-    <w:p>
-      <w:r>
-        <w:tab/>
-      </w:r>
-      <w:r>
-        <w:tab/>
-      </w:r>
-      <w:r>
-        <w:t>原因：语句的执行顺序：</w:t>
-      </w:r>
-    </w:p>
-    <w:p>
-      <w:pPr>
-        <w:ind w:left="840" w:firstLine="420"/>
-      </w:pPr>
-      <w:r>
-        <w:rPr>
-          <w:rFonts w:hint="eastAsia"/>
-        </w:rPr>
-        <w:t>f</w:t>
-      </w:r>
-      <w:r>
-        <w:t>rom-&gt;</w:t>
-      </w:r>
-      <w:r>
-        <w:t>join-&gt;on-&gt;</w:t>
-      </w:r>
-      <w:r>
-        <w:t>where-&gt;group by-&gt;</w:t>
-      </w:r>
-      <w:r>
-        <w:t>having-&gt;</w:t>
-      </w:r>
-      <w:r>
-        <w:t>select-&gt;</w:t>
-      </w:r>
-      <w:r>
-        <w:t>distinct-&gt;</w:t>
-      </w:r>
-      <w:r>
-        <w:t>order by</w:t>
-      </w:r>
-      <w:r>
-        <w:t>-&gt;limit</w:t>
-      </w:r>
-    </w:p>
-    <w:p>
-      <w:r>
-        <w:tab/>
-      </w:r>
-      <w:r>
-        <w:tab/>
-      </w:r>
-      <w:r>
-        <w:t>在</w:t>
-      </w:r>
-      <w:r>
-        <w:t>where</w:t>
-      </w:r>
-      <w:r>
-        <w:t>执行的时候，还没有</w:t>
-      </w:r>
-      <w:r>
-        <w:t>group by</w:t>
-      </w:r>
-      <w:r>
-        <w:t>，即还没有进行分组。</w:t>
-      </w:r>
-    </w:p>
-    <w:p>
-      <w:r>
-        <w:tab/>
-      </w:r>
-      <w:r>
-        <w:tab/>
-        <w:t>select job,sum(sal) from emp group by job;</w:t>
-      </w:r>
-      <w:r>
-        <w:t xml:space="preserve"> </w:t>
-      </w:r>
-      <w:r>
-        <w:t xml:space="preserve">-- </w:t>
-      </w:r>
-      <w:r>
-        <w:t>根据</w:t>
-      </w:r>
-      <w:r>
-        <w:t>job</w:t>
-      </w:r>
-      <w:r>
-        <w:t>的不同分别求其工资总和。</w:t>
-      </w:r>
-    </w:p>
-    <w:p>
-      <w:r>
-        <w:tab/>
-        <w:t xml:space="preserve">  4.</w:t>
-      </w:r>
-      <w:r>
-        <w:t>在一条</w:t>
-      </w:r>
-      <w:r>
-        <w:t>select</w:t>
-      </w:r>
-      <w:r>
-        <w:t>语句中，如果有</w:t>
-      </w:r>
-      <w:r>
-        <w:t xml:space="preserve">group </w:t>
-      </w:r>
-      <w:r>
-        <w:rPr>
-          <w:rFonts w:hint="eastAsia"/>
-        </w:rPr>
-        <w:t>b</w:t>
-      </w:r>
-      <w:r>
-        <w:t>y</w:t>
-      </w:r>
-      <w:r>
-        <w:t>的话，</w:t>
-      </w:r>
-      <w:r>
-        <w:t>select</w:t>
-      </w:r>
-      <w:r>
-        <w:t>后面只能跟：参加分组的字段</w:t>
-      </w:r>
-    </w:p>
-    <w:p>
-      <w:pPr>
-        <w:ind w:left="420" w:firstLine="420"/>
-      </w:pPr>
-      <w:r>
-        <w:t>以及分组函数，其他的一律不能跟。比如：</w:t>
-      </w:r>
-    </w:p>
-    <w:p>
-      <w:r>
-        <w:tab/>
-      </w:r>
-      <w:r>
-        <w:tab/>
-        <w:t>select name,job,sum(sal) from emp group by job; --</w:t>
-      </w:r>
-      <w:r>
-        <w:t>虽然</w:t>
-      </w:r>
-      <w:r>
-        <w:t>mysql</w:t>
-      </w:r>
-      <w:r>
-        <w:t>不报错，但没有意义</w:t>
-      </w:r>
-      <w:r>
-        <w:t>。</w:t>
-      </w:r>
-    </w:p>
-    <w:p>
-      <w:r>
-        <w:tab/>
-      </w:r>
-      <w:r>
-        <w:tab/>
-      </w:r>
-      <w:r>
-        <w:t>其他的数据库管理系统用这条语句会报错。</w:t>
-      </w:r>
-    </w:p>
-    <w:p>
-      <w:r>
-        <w:tab/>
-        <w:t xml:space="preserve">  5.group by </w:t>
-      </w:r>
-      <w:r>
-        <w:t>后可以跟多个字段，比如：按照不同部门的不同工作分组。例：</w:t>
-      </w:r>
-    </w:p>
-    <w:p>
-      <w:r>
-        <w:tab/>
-      </w:r>
-      <w:r>
-        <w:tab/>
-        <w:t>select dept</w:t>
-      </w:r>
-      <w:r>
-        <w:rPr>
-          <w:rFonts w:hint="eastAsia"/>
-        </w:rPr>
-        <w:t>,</w:t>
-      </w:r>
-      <w:r>
-        <w:t>job,max(sal) from emp group by dept,job;</w:t>
-      </w:r>
-    </w:p>
-    <w:p>
-      <w:r>
-        <w:tab/>
-        <w:t xml:space="preserve">  6.</w:t>
-      </w:r>
-      <w:r>
-        <w:t>having</w:t>
-      </w:r>
-      <w:r>
-        <w:t>：</w:t>
-      </w:r>
-      <w:r>
-        <w:rPr>
-          <w:rFonts w:hint="eastAsia"/>
-        </w:rPr>
-        <w:t>可以对分完组之后的数据进一步的过滤。</w:t>
-      </w:r>
-    </w:p>
-    <w:p>
-      <w:r>
-        <w:tab/>
-      </w:r>
-      <w:r>
-        <w:tab/>
-      </w:r>
-      <w:r>
-        <w:t>having</w:t>
-      </w:r>
-      <w:r>
-        <w:t>不能单独使用，不能代替</w:t>
-      </w:r>
-      <w:r>
-        <w:t>where</w:t>
-      </w:r>
-      <w:r>
-        <w:t>，必须和</w:t>
-      </w:r>
-      <w:r>
-        <w:t>group by</w:t>
-      </w:r>
-      <w:r>
-        <w:t>联合使用。</w:t>
-      </w:r>
-    </w:p>
-    <w:p>
-      <w:r>
-        <w:tab/>
-      </w:r>
-      <w:r>
-        <w:tab/>
-      </w:r>
-      <w:r>
-        <w:t>例如：查询每个部门最高薪资，要求只显示最高薪资大于</w:t>
+        <w:rPr>
+          <w:rFonts w:hint="eastAsia"/>
+        </w:rPr>
+        <w:t>如：</w:t>
+      </w:r>
+      <w:r>
+        <w:rPr>
+          <w:rFonts w:hint="eastAsia"/>
+        </w:rPr>
+        <w:t>limit</w:t>
+      </w:r>
+      <w:r>
+        <w:t xml:space="preserve"> 5 </w:t>
+      </w:r>
+      <w:r>
+        <w:t>是取前</w:t>
+      </w:r>
+      <w:r>
+        <w:rPr>
+          <w:rFonts w:hint="eastAsia"/>
+        </w:rPr>
+        <w:t>5</w:t>
+      </w:r>
+      <w:r>
+        <w:rPr>
+          <w:rFonts w:hint="eastAsia"/>
+        </w:rPr>
+        <w:t>条。</w:t>
+      </w:r>
+    </w:p>
+    <w:p>
+      <w:r>
+        <w:rPr>
+          <w:rFonts w:hint="eastAsia"/>
+        </w:rPr>
+        <w:t>limit</w:t>
+      </w:r>
+      <w:r>
+        <w:rPr>
+          <w:rFonts w:hint="eastAsia"/>
+        </w:rPr>
+        <w:t>是在</w:t>
+      </w:r>
+      <w:r>
+        <w:rPr>
+          <w:rFonts w:hint="eastAsia"/>
+        </w:rPr>
+        <w:t>order</w:t>
+      </w:r>
+      <w:r>
+        <w:t xml:space="preserve"> by </w:t>
+      </w:r>
+      <w:r>
+        <w:t>之后执行。</w:t>
+      </w:r>
+    </w:p>
+    <w:p>
+      <w:r>
+        <w:t>取出工资排名在</w:t>
+      </w:r>
+      <w:r>
+        <w:rPr>
+          <w:rFonts w:hint="eastAsia"/>
+        </w:rPr>
+        <w:t>[</w:t>
       </w:r>
       <w:r>
         <w:rPr>
@@ -6001,132 +7532,13 @@
         <w:t>3</w:t>
       </w:r>
       <w:r>
-        <w:t>000</w:t>
-      </w:r>
-      <w:r>
-        <w:t>的。</w:t>
-      </w:r>
-    </w:p>
-    <w:p>
-      <w:r>
-        <w:tab/>
-      </w:r>
-      <w:r>
-        <w:tab/>
-        <w:t>select deptno,max(sal) from emp group by deptno having max(val) &gt; 3000;</w:t>
-      </w:r>
-    </w:p>
-    <w:p>
-      <w:r>
-        <w:tab/>
-      </w:r>
-      <w:r>
-        <w:tab/>
-        <w:t>-- having</w:t>
-      </w:r>
-      <w:r>
-        <w:t>的效率不如</w:t>
-      </w:r>
-      <w:r>
-        <w:t>where</w:t>
-      </w:r>
-      <w:r>
-        <w:t>，所以这样改，效率更高：</w:t>
-      </w:r>
-    </w:p>
-    <w:p>
-      <w:r>
-        <w:tab/>
-      </w:r>
-      <w:r>
-        <w:tab/>
-        <w:t>select deptno,max(sal) from emp where sal &gt; 3000 group by deptno;</w:t>
-      </w:r>
-    </w:p>
-    <w:p>
-      <w:r>
-        <w:tab/>
-      </w:r>
-      <w:r>
-        <w:tab/>
-        <w:t xml:space="preserve">-- </w:t>
-      </w:r>
-      <w:r>
-        <w:t>只有</w:t>
-      </w:r>
-      <w:r>
-        <w:t>where</w:t>
-      </w:r>
-      <w:r>
-        <w:t>无法实现的</w:t>
-      </w:r>
-      <w:r>
-        <w:rPr>
-          <w:rFonts w:hint="eastAsia"/>
-        </w:rPr>
-        <w:t>才</w:t>
-      </w:r>
-      <w:r>
-        <w:t>用</w:t>
-      </w:r>
-      <w:r>
-        <w:t>having</w:t>
-      </w:r>
-      <w:r>
-        <w:t>。</w:t>
-      </w:r>
-      <w:r>
-        <w:t>比如：</w:t>
-      </w:r>
-    </w:p>
-    <w:p>
-      <w:r>
-        <w:tab/>
-      </w:r>
-      <w:r>
-        <w:tab/>
-        <w:t>select deptno,avg(sal) from emp group by deptno having avg(sal) &gt; 2500;</w:t>
-      </w:r>
-    </w:p>
-    <w:p>
-      <w:pPr>
-        <w:pStyle w:val="2"/>
-      </w:pPr>
-      <w:r>
-        <w:t xml:space="preserve">3.distinct </w:t>
-      </w:r>
-      <w:r>
-        <w:t>去除重复值</w:t>
-      </w:r>
-    </w:p>
-    <w:p>
-      <w:r>
-        <w:t>distinct</w:t>
-      </w:r>
-      <w:r>
-        <w:t>只能出现在所有字段的前方。例如：</w:t>
-      </w:r>
-    </w:p>
-    <w:p>
-      <w:r>
-        <w:t>select distinct job from emp; --</w:t>
-      </w:r>
-      <w:r>
-        <w:t>对工作</w:t>
-      </w:r>
-      <w:r>
-        <w:t>相同的记录</w:t>
-      </w:r>
-      <w:r>
-        <w:t>进行去重</w:t>
-      </w:r>
-    </w:p>
-    <w:p>
-      <w:r>
-        <w:t>select distinct job,deptno from emp; --</w:t>
-      </w:r>
-      <w:r>
-        <w:t>对工作和部门编号同时一致的记录进行去重。</w:t>
+        <w:t>-5</w:t>
+      </w:r>
+      <w:r>
+        <w:t>]</w:t>
+      </w:r>
+      <w:r>
+        <w:t>名的员工：</w:t>
       </w:r>
     </w:p>
     <w:p>
@@ -6137,1296 +7549,20 @@
         <w:t>s</w:t>
       </w:r>
       <w:r>
-        <w:t>elect count(distinct job) from emp; --</w:t>
-      </w:r>
-      <w:r>
-        <w:t>统计工作岗位的数量。</w:t>
-      </w:r>
-    </w:p>
-    <w:p>
-      <w:pPr>
-        <w:pStyle w:val="2"/>
-      </w:pPr>
-      <w:r>
-        <w:rPr>
-          <w:rFonts w:hint="eastAsia"/>
-        </w:rPr>
-        <w:t>4</w:t>
-      </w:r>
-      <w:r>
-        <w:t>.</w:t>
-      </w:r>
-      <w:r>
-        <w:t>连接查询</w:t>
-      </w:r>
-    </w:p>
-    <w:p>
-      <w:r>
-        <w:rPr>
-          <w:rFonts w:hint="eastAsia"/>
-        </w:rPr>
-        <w:t>多张表联合起来查询被称为连接查询。</w:t>
-      </w:r>
-    </w:p>
-    <w:p>
-      <w:r>
-        <w:rPr>
-          <w:rFonts w:hint="eastAsia"/>
-        </w:rPr>
-        <w:t>1</w:t>
-      </w:r>
-      <w:r>
-        <w:t>.</w:t>
-      </w:r>
-      <w:r>
-        <w:t>分类</w:t>
-      </w:r>
-    </w:p>
-    <w:p>
-      <w:r>
-        <w:t>根据语法的年代分类：</w:t>
-      </w:r>
-    </w:p>
-    <w:p>
-      <w:pPr>
-        <w:ind w:firstLine="420"/>
-      </w:pPr>
-      <w:r>
-        <w:t>SQL92</w:t>
-      </w:r>
-      <w:r>
-        <w:t>：</w:t>
-      </w:r>
-      <w:r>
-        <w:rPr>
-          <w:rFonts w:hint="eastAsia"/>
-        </w:rPr>
-        <w:t>1</w:t>
-      </w:r>
-      <w:r>
-        <w:t>992</w:t>
-      </w:r>
-      <w:r>
-        <w:t>年出现的语法</w:t>
-      </w:r>
-      <w:r>
-        <w:rPr>
-          <w:rFonts w:hint="eastAsia"/>
-        </w:rPr>
-        <w:t>。</w:t>
-      </w:r>
-    </w:p>
-    <w:p>
-      <w:pPr>
-        <w:ind w:firstLine="420"/>
-      </w:pPr>
-      <w:r>
+        <w:t>elect ename,sal from emp order by sal desc limit 2,3;</w:t>
+      </w:r>
+    </w:p>
+    <w:p>
+      <w:r>
+        <w:t>分页的实现：</w:t>
+      </w:r>
+    </w:p>
+    <w:p>
+      <w:r>
+        <w:rPr>
+          <w:noProof/>
+        </w:rPr>
         <w:lastRenderedPageBreak/>
-        <w:t>(</w:t>
-      </w:r>
-      <w:r>
-        <w:t>主用</w:t>
-      </w:r>
-      <w:r>
-        <w:t>)</w:t>
-      </w:r>
-      <w:r>
-        <w:rPr>
-          <w:rFonts w:hint="eastAsia"/>
-        </w:rPr>
-        <w:t>S</w:t>
-      </w:r>
-      <w:r>
-        <w:t>QL99</w:t>
-      </w:r>
-      <w:r>
-        <w:t>：</w:t>
-      </w:r>
-      <w:r>
-        <w:rPr>
-          <w:rFonts w:hint="eastAsia"/>
-        </w:rPr>
-        <w:t>1</w:t>
-      </w:r>
-      <w:r>
-        <w:t>999</w:t>
-      </w:r>
-      <w:r>
-        <w:t>年出现的语法</w:t>
-      </w:r>
-      <w:r>
-        <w:t>。</w:t>
-      </w:r>
-    </w:p>
-    <w:p>
-      <w:r>
-        <w:rPr>
-          <w:rFonts w:hint="eastAsia"/>
-        </w:rPr>
-        <w:t>根据表连接的方式分类：</w:t>
-      </w:r>
-    </w:p>
-    <w:p>
-      <w:r>
-        <w:t>内连接：</w:t>
-      </w:r>
-    </w:p>
-    <w:p>
-      <w:r>
-        <w:tab/>
-      </w:r>
-      <w:r>
-        <w:t>等值连接</w:t>
-      </w:r>
-    </w:p>
-    <w:p>
-      <w:r>
-        <w:tab/>
-      </w:r>
-      <w:r>
-        <w:t>非等值连接</w:t>
-      </w:r>
-    </w:p>
-    <w:p>
-      <w:r>
-        <w:tab/>
-      </w:r>
-      <w:r>
-        <w:t>自连接</w:t>
-      </w:r>
-    </w:p>
-    <w:p>
-      <w:r>
-        <w:t>外连接：</w:t>
-      </w:r>
-    </w:p>
-    <w:p>
-      <w:r>
-        <w:tab/>
-      </w:r>
-      <w:r>
-        <w:t>左外连接</w:t>
-      </w:r>
-      <w:r>
-        <w:rPr>
-          <w:rFonts w:hint="eastAsia"/>
-        </w:rPr>
-        <w:t>(</w:t>
-      </w:r>
-      <w:r>
-        <w:rPr>
-          <w:rFonts w:hint="eastAsia"/>
-        </w:rPr>
-        <w:t>左连接</w:t>
-      </w:r>
-      <w:r>
-        <w:t>)</w:t>
-      </w:r>
-    </w:p>
-    <w:p>
-      <w:r>
-        <w:tab/>
-      </w:r>
-      <w:r>
-        <w:t>右外连接</w:t>
-      </w:r>
-      <w:r>
-        <w:rPr>
-          <w:rFonts w:hint="eastAsia"/>
-        </w:rPr>
-        <w:t>(</w:t>
-      </w:r>
-      <w:r>
-        <w:rPr>
-          <w:rFonts w:hint="eastAsia"/>
-        </w:rPr>
-        <w:t>右连接</w:t>
-      </w:r>
-      <w:r>
-        <w:t>)</w:t>
-      </w:r>
-    </w:p>
-    <w:p>
-      <w:r>
-        <w:t>全连接</w:t>
-      </w:r>
-      <w:r>
-        <w:rPr>
-          <w:rFonts w:hint="eastAsia"/>
-        </w:rPr>
-        <w:t>(</w:t>
-      </w:r>
-      <w:r>
-        <w:rPr>
-          <w:rFonts w:hint="eastAsia"/>
-        </w:rPr>
-        <w:t>基本不用</w:t>
-      </w:r>
-      <w:r>
-        <w:t>)</w:t>
-      </w:r>
-    </w:p>
-    <w:p>
-      <w:r>
-        <w:t>2</w:t>
-      </w:r>
-      <w:r>
-        <w:t>.</w:t>
-      </w:r>
-      <w:r>
-        <w:t>当两张表进行连接查询且没有任何条件限制的时候，最终查询的结果条数是两张表条数的乘积，这种现象被称为：笛卡尔积现象，这是一种数学现象。</w:t>
-      </w:r>
-      <w:r>
-        <w:t>例如：</w:t>
-      </w:r>
-    </w:p>
-    <w:p>
-      <w:r>
-        <w:tab/>
-        <w:t>select ename,dname from emp,dept;</w:t>
-      </w:r>
-    </w:p>
-    <w:p>
-      <w:r>
-        <w:tab/>
-        <w:t>emp</w:t>
-      </w:r>
-      <w:r>
-        <w:t>表中有</w:t>
-      </w:r>
-      <w:r>
-        <w:rPr>
-          <w:rFonts w:hint="eastAsia"/>
-        </w:rPr>
-        <w:t>1</w:t>
-      </w:r>
-      <w:r>
-        <w:t>4</w:t>
-      </w:r>
-      <w:r>
-        <w:t>条记录，</w:t>
-      </w:r>
-      <w:r>
-        <w:t>dept</w:t>
-      </w:r>
-      <w:r>
-        <w:t>表有</w:t>
-      </w:r>
-      <w:r>
-        <w:rPr>
-          <w:rFonts w:hint="eastAsia"/>
-        </w:rPr>
-        <w:t>4</w:t>
-      </w:r>
-      <w:r>
-        <w:rPr>
-          <w:rFonts w:hint="eastAsia"/>
-        </w:rPr>
-        <w:t>条记录，则查询结果为</w:t>
-      </w:r>
-      <w:r>
-        <w:rPr>
-          <w:rFonts w:hint="eastAsia"/>
-        </w:rPr>
-        <w:t>1</w:t>
-      </w:r>
-      <w:r>
-        <w:t>4*4=56</w:t>
-      </w:r>
-      <w:r>
-        <w:t>条记录。</w:t>
-      </w:r>
-    </w:p>
-    <w:p>
-      <w:r>
-        <w:t>3</w:t>
-      </w:r>
-      <w:r>
-        <w:t>.</w:t>
-      </w:r>
-      <w:r>
-        <w:t>如何避免笛卡尔积现象，可以加限制条件。</w:t>
-      </w:r>
-    </w:p>
-    <w:p>
-      <w:r>
-        <w:tab/>
-        <w:t>select ename,dname from emp,dept where emp.deptno = dept.deptno;</w:t>
-      </w:r>
-    </w:p>
-    <w:p>
-      <w:r>
-        <w:tab/>
-      </w:r>
-      <w:r>
-        <w:t>这样做，虽然避免了笛卡尔积现象，但是匹配的次数没有减少，效率低。</w:t>
-      </w:r>
-    </w:p>
-    <w:p>
-      <w:r>
-        <w:tab/>
-      </w:r>
-      <w:r>
-        <w:t>可以看出，一条语句中，连接的表越多，效率越低，应避免多个表的连接。</w:t>
-      </w:r>
-    </w:p>
-    <w:p>
-      <w:r>
-        <w:tab/>
-      </w:r>
-      <w:r>
-        <w:t>在多表连接查询时，最好给表加上别名，因为可以提高</w:t>
-      </w:r>
-      <w:r>
-        <w:rPr>
-          <w:rFonts w:hint="eastAsia"/>
-        </w:rPr>
-        <w:t>S</w:t>
-      </w:r>
-      <w:r>
-        <w:t>QL</w:t>
-      </w:r>
-      <w:r>
-        <w:t>语句的执行效率。例如：</w:t>
-      </w:r>
-    </w:p>
-    <w:p>
-      <w:r>
-        <w:tab/>
-        <w:t>select e.ename,d.dname from emp e,dept d where e.deptno = d.deptno;</w:t>
-      </w:r>
-    </w:p>
-    <w:p>
-      <w:r>
-        <w:tab/>
-      </w:r>
-      <w:r>
-        <w:t>原因是查询字段</w:t>
-      </w:r>
-      <w:r>
-        <w:t>ename</w:t>
-      </w:r>
-      <w:r>
-        <w:t>和</w:t>
-      </w:r>
-      <w:r>
-        <w:t>dname</w:t>
-      </w:r>
-      <w:r>
-        <w:t>时不用再从</w:t>
-      </w:r>
-      <w:r>
-        <w:t>emp</w:t>
-      </w:r>
-      <w:r>
-        <w:t>和</w:t>
-      </w:r>
-      <w:r>
-        <w:t>dept</w:t>
-      </w:r>
-      <w:r>
-        <w:t>表中找这俩字段属于哪个表。</w:t>
-      </w:r>
-    </w:p>
-    <w:p>
-      <w:r>
-        <w:t>4</w:t>
-      </w:r>
-      <w:r>
-        <w:t>.</w:t>
-      </w:r>
-      <w:r>
-        <w:t>内连接之等值连接</w:t>
-      </w:r>
-    </w:p>
-    <w:p>
-      <w:r>
-        <w:tab/>
-        <w:t>SQL92</w:t>
-      </w:r>
-      <w:r>
-        <w:t>语法：</w:t>
-      </w:r>
-    </w:p>
-    <w:p>
-      <w:r>
-        <w:tab/>
-        <w:t>select e.ename,d.dname from emp e,dept d where e.deptno = d.deptno;</w:t>
-      </w:r>
-    </w:p>
-    <w:p>
-      <w:r>
-        <w:tab/>
-        <w:t>SQL99</w:t>
-      </w:r>
-      <w:r>
-        <w:t>语法</w:t>
-      </w:r>
-      <w:r>
-        <w:rPr>
-          <w:rFonts w:hint="eastAsia"/>
-        </w:rPr>
-        <w:t>(</w:t>
-      </w:r>
-      <w:r>
-        <w:rPr>
-          <w:rFonts w:hint="eastAsia"/>
-        </w:rPr>
-        <w:t>语法更清晰</w:t>
-      </w:r>
-      <w:r>
-        <w:rPr>
-          <w:rFonts w:hint="eastAsia"/>
-        </w:rPr>
-        <w:t>，将本属于表连接的筛选条件交由</w:t>
-      </w:r>
-      <w:r>
-        <w:rPr>
-          <w:rFonts w:hint="eastAsia"/>
-        </w:rPr>
-        <w:t>on</w:t>
-      </w:r>
-      <w:r>
-        <w:rPr>
-          <w:rFonts w:hint="eastAsia"/>
-        </w:rPr>
-        <w:t>来执行而不是</w:t>
-      </w:r>
-      <w:r>
-        <w:rPr>
-          <w:rFonts w:hint="eastAsia"/>
-        </w:rPr>
-        <w:t>where</w:t>
-      </w:r>
-      <w:r>
-        <w:t>)</w:t>
-      </w:r>
-      <w:r>
-        <w:t>：</w:t>
-      </w:r>
-    </w:p>
-    <w:p>
-      <w:r>
-        <w:tab/>
-        <w:t>--inner</w:t>
-      </w:r>
-      <w:r>
-        <w:t>可以忽略。</w:t>
-      </w:r>
-    </w:p>
-    <w:p>
-      <w:r>
-        <w:tab/>
-        <w:t>select e.ename,d.dname from emp e</w:t>
-      </w:r>
-      <w:r>
-        <w:t xml:space="preserve"> inner</w:t>
-      </w:r>
-      <w:r>
-        <w:t xml:space="preserve"> join dept d on e.deptno = d.deptno;</w:t>
-      </w:r>
-      <w:r>
-        <w:tab/>
-      </w:r>
-      <w:r>
-        <w:tab/>
-      </w:r>
-    </w:p>
-    <w:p>
-      <w:r>
-        <w:rPr>
-          <w:rFonts w:hint="eastAsia"/>
-        </w:rPr>
-        <w:t>5</w:t>
-      </w:r>
-      <w:r>
-        <w:t>.</w:t>
-      </w:r>
-      <w:r>
-        <w:t>内连接之非等值连接</w:t>
-      </w:r>
-    </w:p>
-    <w:p>
-      <w:r>
-        <w:tab/>
-      </w:r>
-      <w:r>
-        <w:t>例如：查询每个员工的薪资等级：</w:t>
-      </w:r>
-    </w:p>
-    <w:p>
-      <w:r>
-        <w:tab/>
-        <w:t>--</w:t>
-      </w:r>
-      <w:r>
-        <w:t>条件不是一个等量关系</w:t>
-      </w:r>
-    </w:p>
-    <w:p>
-      <w:r>
-        <w:tab/>
-        <w:t>select e.ename,e.sal,s.grade from emp e join salgrade s on e.sal between s.losal and s.hisal;</w:t>
-      </w:r>
-    </w:p>
-    <w:p>
-      <w:r>
-        <w:t>6.</w:t>
-      </w:r>
-      <w:r>
-        <w:t>内连接之自连接</w:t>
-      </w:r>
-      <w:r>
-        <w:rPr>
-          <w:rFonts w:hint="eastAsia"/>
-        </w:rPr>
-        <w:t>(</w:t>
-      </w:r>
-      <w:r>
-        <w:rPr>
-          <w:rFonts w:hint="eastAsia"/>
-        </w:rPr>
-        <w:t>也就是表自己连接自己查询</w:t>
-      </w:r>
-      <w:r>
-        <w:t>)</w:t>
-      </w:r>
-    </w:p>
-    <w:p>
-      <w:r>
-        <w:tab/>
-      </w:r>
-      <w:r>
-        <w:t>例如：查询员工的上级领导，要求显示员工名和对应的领导名</w:t>
-      </w:r>
-    </w:p>
-    <w:p>
-      <w:pPr>
-        <w:ind w:firstLineChars="100" w:firstLine="210"/>
-      </w:pPr>
-      <w:r>
-        <w:t>select a.ename as ‘</w:t>
-      </w:r>
-      <w:r>
-        <w:t>员工名</w:t>
-      </w:r>
-      <w:r>
-        <w:t>’,b.ename as ‘</w:t>
-      </w:r>
-      <w:r>
-        <w:t>领导名</w:t>
-      </w:r>
-      <w:r>
-        <w:t>’ from emp a join emp b on a.mgr = b.empno;</w:t>
-      </w:r>
-    </w:p>
-    <w:p>
-      <w:r>
-        <w:t>7.</w:t>
-      </w:r>
-      <w:r>
-        <w:t>外连接</w:t>
-      </w:r>
-    </w:p>
-    <w:p>
-      <w:r>
-        <w:rPr>
-          <w:rFonts w:hint="eastAsia"/>
-        </w:rPr>
-        <w:t>-</w:t>
-      </w:r>
-      <w:r>
-        <w:t>-</w:t>
-      </w:r>
-      <w:r>
-        <w:t>左外连接</w:t>
-      </w:r>
-      <w:r>
-        <w:rPr>
-          <w:rFonts w:hint="eastAsia"/>
-        </w:rPr>
-        <w:t>，关键字</w:t>
-      </w:r>
-      <w:r>
-        <w:rPr>
-          <w:rFonts w:hint="eastAsia"/>
-        </w:rPr>
-        <w:t xml:space="preserve"> left</w:t>
-      </w:r>
-      <w:r>
-        <w:t xml:space="preserve"> </w:t>
-      </w:r>
-      <w:r>
-        <w:t xml:space="preserve">outer </w:t>
-      </w:r>
-      <w:r>
-        <w:t>join</w:t>
-      </w:r>
-      <w:r>
-        <w:t>，</w:t>
-      </w:r>
-      <w:r>
-        <w:t>outer</w:t>
-      </w:r>
-      <w:r>
-        <w:t>可以省略</w:t>
-      </w:r>
-    </w:p>
-    <w:p>
-      <w:r>
-        <w:rPr>
-          <w:rFonts w:hint="eastAsia"/>
-        </w:rPr>
-        <w:t>select</w:t>
-      </w:r>
-      <w:r>
-        <w:t xml:space="preserve"> e.ename,d.dname from dept d left</w:t>
-      </w:r>
-      <w:r>
-        <w:t xml:space="preserve"> outer</w:t>
-      </w:r>
-      <w:r>
-        <w:t xml:space="preserve"> join emp e on e.deptno = d.deptno;</w:t>
-      </w:r>
-    </w:p>
-    <w:p>
-      <w:r>
-        <w:rPr>
-          <w:rFonts w:hint="eastAsia"/>
-        </w:rPr>
-        <w:t>-</w:t>
-      </w:r>
-      <w:r>
-        <w:t>-</w:t>
-      </w:r>
-      <w:r>
-        <w:t>右外连接</w:t>
-      </w:r>
-      <w:r>
-        <w:rPr>
-          <w:rFonts w:hint="eastAsia"/>
-        </w:rPr>
-        <w:t>，关键字</w:t>
-      </w:r>
-      <w:r>
-        <w:rPr>
-          <w:rFonts w:hint="eastAsia"/>
-        </w:rPr>
-        <w:t xml:space="preserve"> right</w:t>
-      </w:r>
-      <w:r>
-        <w:t xml:space="preserve"> outer</w:t>
-      </w:r>
-      <w:r>
-        <w:t xml:space="preserve"> join</w:t>
-      </w:r>
-      <w:r>
-        <w:t>，</w:t>
-      </w:r>
-      <w:r>
-        <w:t>outer</w:t>
-      </w:r>
-      <w:r>
-        <w:t>可以省略</w:t>
-      </w:r>
-    </w:p>
-    <w:p>
-      <w:r>
-        <w:rPr>
-          <w:rFonts w:hint="eastAsia"/>
-        </w:rPr>
-        <w:t>select</w:t>
-      </w:r>
-      <w:r>
-        <w:t xml:space="preserve"> e.ename,d.dname from dept d right </w:t>
-      </w:r>
-      <w:r>
-        <w:t xml:space="preserve">outer </w:t>
-      </w:r>
-      <w:r>
-        <w:t>join emp e on e.deptno = d.deptno;</w:t>
-      </w:r>
-    </w:p>
-    <w:p>
-      <w:r>
-        <w:rPr>
-          <w:rFonts w:hint="eastAsia"/>
-        </w:rPr>
-        <w:t>区别：内连接两边的表没有主次关系。而外连接有。左连接是左边的表是主表，右连接是右</w:t>
-      </w:r>
-    </w:p>
-    <w:p>
-      <w:r>
-        <w:tab/>
-      </w:r>
-      <w:r>
-        <w:tab/>
-      </w:r>
-      <w:r>
-        <w:t>边的表是主表。</w:t>
-      </w:r>
-    </w:p>
-    <w:p>
-      <w:r>
-        <w:t>外连接的查询结果条数一定大于内连接的查询结果条数。</w:t>
-      </w:r>
-      <w:r>
-        <w:t>因为在内连接中，不符合</w:t>
-      </w:r>
-      <w:r>
-        <w:t>on</w:t>
-      </w:r>
-      <w:r>
-        <w:t>的</w:t>
-      </w:r>
-      <w:r>
-        <w:t>筛选条件的记录不会查询出来，而外连接，无论符不符合</w:t>
-      </w:r>
-      <w:r>
-        <w:t>on</w:t>
-      </w:r>
-      <w:r>
-        <w:t>的</w:t>
-      </w:r>
-      <w:r>
-        <w:t>筛选条件，首先主表的记录肯定是全部查询出来的。</w:t>
-      </w:r>
-    </w:p>
-    <w:p>
-      <w:r>
-        <w:lastRenderedPageBreak/>
-        <w:t>在一条</w:t>
-      </w:r>
-      <w:r>
-        <w:rPr>
-          <w:rFonts w:hint="eastAsia"/>
-        </w:rPr>
-        <w:t>S</w:t>
-      </w:r>
-      <w:r>
-        <w:t>QL</w:t>
-      </w:r>
-      <w:r>
-        <w:t>语句中，内连接和外连接可以同时出现。</w:t>
-      </w:r>
-    </w:p>
-    <w:p>
-      <w:pPr>
-        <w:pStyle w:val="2"/>
-      </w:pPr>
-      <w:r>
-        <w:rPr>
-          <w:rFonts w:hint="eastAsia"/>
-        </w:rPr>
-        <w:t>5</w:t>
-      </w:r>
-      <w:r>
-        <w:t>.</w:t>
-      </w:r>
-      <w:r>
-        <w:t>子查询</w:t>
-      </w:r>
-      <w:r>
-        <w:rPr>
-          <w:rFonts w:hint="eastAsia"/>
-        </w:rPr>
-        <w:t>(</w:t>
-      </w:r>
-      <w:r>
-        <w:rPr>
-          <w:rFonts w:hint="eastAsia"/>
-        </w:rPr>
-        <w:t>了解</w:t>
-      </w:r>
-      <w:r>
-        <w:t>)</w:t>
-      </w:r>
-    </w:p>
-    <w:p>
-      <w:r>
-        <w:rPr>
-          <w:rFonts w:hint="eastAsia"/>
-        </w:rPr>
-        <w:t>select</w:t>
-      </w:r>
-      <w:r>
-        <w:rPr>
-          <w:rFonts w:hint="eastAsia"/>
-        </w:rPr>
-        <w:t>语句中嵌套</w:t>
-      </w:r>
-      <w:r>
-        <w:rPr>
-          <w:rFonts w:hint="eastAsia"/>
-        </w:rPr>
-        <w:t>select</w:t>
-      </w:r>
-      <w:r>
-        <w:rPr>
-          <w:rFonts w:hint="eastAsia"/>
-        </w:rPr>
-        <w:t>语句，被嵌套的</w:t>
-      </w:r>
-      <w:r>
-        <w:rPr>
-          <w:rFonts w:hint="eastAsia"/>
-        </w:rPr>
-        <w:t>select</w:t>
-      </w:r>
-      <w:r>
-        <w:rPr>
-          <w:rFonts w:hint="eastAsia"/>
-        </w:rPr>
-        <w:t>语句称为子查询。</w:t>
-      </w:r>
-    </w:p>
-    <w:p>
-      <w:r>
-        <w:rPr>
-          <w:rFonts w:hint="eastAsia"/>
-        </w:rPr>
-        <w:t>可出现的位置：</w:t>
-      </w:r>
-    </w:p>
-    <w:p>
-      <w:r>
-        <w:t>select ...(select)  from ...(select)  where ...(select)</w:t>
-      </w:r>
-    </w:p>
-    <w:p>
-      <w:r>
-        <w:t>例如：</w:t>
-      </w:r>
-    </w:p>
-    <w:p>
-      <w:r>
-        <w:rPr>
-          <w:rFonts w:hint="eastAsia"/>
-        </w:rPr>
-        <w:t>1</w:t>
-      </w:r>
-      <w:r>
-        <w:t>.</w:t>
-      </w:r>
-      <w:r>
-        <w:t>出现在</w:t>
-      </w:r>
-      <w:r>
-        <w:t>where</w:t>
-      </w:r>
-      <w:r>
-        <w:t>后</w:t>
-      </w:r>
-    </w:p>
-    <w:p>
-      <w:r>
-        <w:rPr>
-          <w:rFonts w:hint="eastAsia"/>
-        </w:rPr>
-        <w:t>s</w:t>
-      </w:r>
-      <w:r>
-        <w:t>elect ename,sal from emp where sal &gt; (select min(sal) from emp);</w:t>
-      </w:r>
-    </w:p>
-    <w:p>
-      <w:r>
-        <w:t>2.</w:t>
-      </w:r>
-      <w:r>
-        <w:t>出现在</w:t>
-      </w:r>
-      <w:r>
-        <w:t>from</w:t>
-      </w:r>
-      <w:r>
-        <w:t>后，可以当作一张临时表</w:t>
-      </w:r>
-    </w:p>
-    <w:p>
-      <w:r>
-        <w:rPr>
-          <w:rFonts w:hint="eastAsia"/>
-        </w:rPr>
-        <w:t>s</w:t>
-      </w:r>
-      <w:r>
-        <w:t>elect t.*,s.grade from (select job,avg(sal) as avgsal from emp group by job) t join salgrade s on</w:t>
-      </w:r>
-    </w:p>
-    <w:p>
-      <w:r>
-        <w:t>t.avgsal between s.losal and s.hisal;</w:t>
-      </w:r>
-    </w:p>
-    <w:p>
-      <w:r>
-        <w:rPr>
-          <w:rFonts w:hint="eastAsia"/>
-        </w:rPr>
-        <w:t>3</w:t>
-      </w:r>
-      <w:r>
-        <w:t>.</w:t>
-      </w:r>
-      <w:r>
-        <w:t>出现在</w:t>
-      </w:r>
-      <w:r>
-        <w:t>select</w:t>
-      </w:r>
-      <w:r>
-        <w:t>后</w:t>
-      </w:r>
-    </w:p>
-    <w:p>
-      <w:r>
-        <w:t>select e.ename,e.deptno,(select dname from dept) as dname from emp e;</w:t>
-      </w:r>
-    </w:p>
-    <w:p>
-      <w:r>
-        <w:t>注意：</w:t>
-      </w:r>
-      <w:r>
-        <w:rPr>
-          <w:rFonts w:hint="eastAsia"/>
-        </w:rPr>
-        <w:t>这时</w:t>
-      </w:r>
-      <w:r>
-        <w:t>当子查询返回的结果不是</w:t>
-      </w:r>
-      <w:r>
-        <w:rPr>
-          <w:rFonts w:hint="eastAsia"/>
-        </w:rPr>
-        <w:t>一个，而是多个时，就会报错：</w:t>
-      </w:r>
-    </w:p>
-    <w:p>
-      <w:pPr>
-        <w:ind w:firstLineChars="300" w:firstLine="630"/>
-      </w:pPr>
-      <w:r>
-        <w:t>ERROR 1242(21000):</w:t>
-      </w:r>
-      <w:r>
-        <w:rPr>
-          <w:rFonts w:hint="eastAsia"/>
-        </w:rPr>
-        <w:t>Subquery</w:t>
-      </w:r>
-      <w:r>
-        <w:t xml:space="preserve"> returns more than 1 rows</w:t>
-      </w:r>
-    </w:p>
-    <w:p>
-      <w:pPr>
-        <w:pStyle w:val="2"/>
-      </w:pPr>
-      <w:r>
-        <w:t>6.union</w:t>
-      </w:r>
-      <w:r>
-        <w:t>合并结果集</w:t>
-      </w:r>
-    </w:p>
-    <w:p>
-      <w:r>
-        <w:rPr>
-          <w:rFonts w:hint="eastAsia"/>
-        </w:rPr>
-        <w:t>union</w:t>
-      </w:r>
-      <w:r>
-        <w:rPr>
-          <w:rFonts w:hint="eastAsia"/>
-        </w:rPr>
-        <w:t>的效率要高于表的连接查询，每连接一次新表，则匹配的次数满足笛卡尔积。</w:t>
-      </w:r>
-    </w:p>
-    <w:p>
-      <w:r>
-        <w:t>union</w:t>
-      </w:r>
-      <w:r>
-        <w:t>可以减少匹配的次数。例句：</w:t>
-      </w:r>
-    </w:p>
-    <w:p>
-      <w:r>
-        <w:rPr>
-          <w:rFonts w:hint="eastAsia"/>
-        </w:rPr>
-        <w:t>s</w:t>
-      </w:r>
-      <w:r>
-        <w:t>elect ename,job from emp where job = ‘MANAGER’</w:t>
-      </w:r>
-    </w:p>
-    <w:p>
-      <w:r>
-        <w:t>union</w:t>
-      </w:r>
-    </w:p>
-    <w:p>
-      <w:r>
-        <w:t>select ename,job from emp where job = ‘SALESMAN’</w:t>
-      </w:r>
-    </w:p>
-    <w:p>
-      <w:r>
-        <w:t>Mysql</w:t>
-      </w:r>
-      <w:r>
-        <w:t>只要求两个结果集的列数相同即可。比如：</w:t>
-      </w:r>
-    </w:p>
-    <w:p>
-      <w:r>
-        <w:rPr>
-          <w:rFonts w:hint="eastAsia"/>
-        </w:rPr>
-        <w:t>s</w:t>
-      </w:r>
-      <w:r>
-        <w:t>elect ename,job from emp where job = ‘MANAGER’</w:t>
-      </w:r>
-    </w:p>
-    <w:p>
-      <w:r>
-        <w:t>union</w:t>
-      </w:r>
-    </w:p>
-    <w:p>
-      <w:r>
-        <w:t>select ename,sal from emp where job = ‘SALESMAN’</w:t>
-      </w:r>
-    </w:p>
-    <w:p>
-      <w:r>
-        <w:rPr>
-          <w:rFonts w:hint="eastAsia"/>
-        </w:rPr>
-        <w:t>这条语句不会报错。</w:t>
-      </w:r>
-    </w:p>
-    <w:p>
-      <w:r>
-        <w:t>但是</w:t>
-      </w:r>
-      <w:r>
-        <w:rPr>
-          <w:rFonts w:hint="eastAsia"/>
-        </w:rPr>
-        <w:t>Oracle</w:t>
-      </w:r>
-      <w:r>
-        <w:rPr>
-          <w:rFonts w:hint="eastAsia"/>
-        </w:rPr>
-        <w:t>要求</w:t>
-      </w:r>
-      <w:r>
-        <w:t>两个结果集的列数相同，且数据类型也得相同。</w:t>
-      </w:r>
-    </w:p>
-    <w:p>
-      <w:pPr>
-        <w:pStyle w:val="2"/>
-      </w:pPr>
-      <w:r>
-        <w:rPr>
-          <w:rFonts w:hint="eastAsia"/>
-        </w:rPr>
-        <w:t>7</w:t>
-      </w:r>
-      <w:r>
-        <w:t>.limit</w:t>
-      </w:r>
-    </w:p>
-    <w:p>
-      <w:r>
-        <w:rPr>
-          <w:rFonts w:hint="eastAsia"/>
-        </w:rPr>
-        <w:t>将查询结果的一部分显示出来，通常用于分页查询。</w:t>
-      </w:r>
-    </w:p>
-    <w:p>
-      <w:r>
-        <w:rPr>
-          <w:rFonts w:hint="eastAsia"/>
-        </w:rPr>
-        <w:t>语法：</w:t>
-      </w:r>
-      <w:r>
-        <w:rPr>
-          <w:rFonts w:hint="eastAsia"/>
-        </w:rPr>
-        <w:t>limit</w:t>
-      </w:r>
-      <w:r>
-        <w:t xml:space="preserve"> startIndex</w:t>
-      </w:r>
-      <w:r>
-        <w:rPr>
-          <w:rFonts w:hint="eastAsia"/>
-        </w:rPr>
-        <w:t>,</w:t>
-      </w:r>
-      <w:r>
-        <w:t>length</w:t>
-      </w:r>
-      <w:r>
-        <w:t>。</w:t>
-      </w:r>
-      <w:r>
-        <w:t>startIndex</w:t>
-      </w:r>
-      <w:r>
-        <w:t>是起始下标，</w:t>
-      </w:r>
-      <w:r>
-        <w:t>length</w:t>
-      </w:r>
-      <w:r>
-        <w:t>是长度。</w:t>
-      </w:r>
-    </w:p>
-    <w:p>
-      <w:r>
-        <w:tab/>
-      </w:r>
-      <w:r>
-        <w:t>起始下标</w:t>
-      </w:r>
-      <w:r>
-        <w:rPr>
-          <w:rFonts w:hint="eastAsia"/>
-        </w:rPr>
-        <w:t>可以省略它，</w:t>
-      </w:r>
-      <w:r>
-        <w:t>默认是</w:t>
-      </w:r>
-      <w:r>
-        <w:rPr>
-          <w:rFonts w:hint="eastAsia"/>
-        </w:rPr>
-        <w:t>0</w:t>
-      </w:r>
-      <w:r>
-        <w:rPr>
-          <w:rFonts w:hint="eastAsia"/>
-        </w:rPr>
-        <w:t>。</w:t>
-      </w:r>
-      <w:r>
-        <w:rPr>
-          <w:rFonts w:hint="eastAsia"/>
-        </w:rPr>
-        <w:t>如：</w:t>
-      </w:r>
-      <w:r>
-        <w:rPr>
-          <w:rFonts w:hint="eastAsia"/>
-        </w:rPr>
-        <w:t>limit</w:t>
-      </w:r>
-      <w:r>
-        <w:t xml:space="preserve"> 5 </w:t>
-      </w:r>
-      <w:r>
-        <w:t>是取前</w:t>
-      </w:r>
-      <w:r>
-        <w:rPr>
-          <w:rFonts w:hint="eastAsia"/>
-        </w:rPr>
-        <w:t>5</w:t>
-      </w:r>
-      <w:r>
-        <w:rPr>
-          <w:rFonts w:hint="eastAsia"/>
-        </w:rPr>
-        <w:t>条。</w:t>
-      </w:r>
-    </w:p>
-    <w:p>
-      <w:r>
-        <w:rPr>
-          <w:rFonts w:hint="eastAsia"/>
-        </w:rPr>
-        <w:t>limit</w:t>
-      </w:r>
-      <w:r>
-        <w:rPr>
-          <w:rFonts w:hint="eastAsia"/>
-        </w:rPr>
-        <w:t>是在</w:t>
-      </w:r>
-      <w:r>
-        <w:rPr>
-          <w:rFonts w:hint="eastAsia"/>
-        </w:rPr>
-        <w:t>order</w:t>
-      </w:r>
-      <w:r>
-        <w:t xml:space="preserve"> by </w:t>
-      </w:r>
-      <w:r>
-        <w:t>之后执行。</w:t>
-      </w:r>
-    </w:p>
-    <w:p>
-      <w:r>
-        <w:t>取出工资排名在</w:t>
-      </w:r>
-      <w:r>
-        <w:rPr>
-          <w:rFonts w:hint="eastAsia"/>
-        </w:rPr>
-        <w:t>[</w:t>
-      </w:r>
-      <w:r>
-        <w:rPr>
-          <w:rFonts w:hint="eastAsia"/>
-        </w:rPr>
-        <w:t>3</w:t>
-      </w:r>
-      <w:r>
-        <w:t>-5</w:t>
-      </w:r>
-      <w:r>
-        <w:t>]</w:t>
-      </w:r>
-      <w:r>
-        <w:t>名的员工：</w:t>
-      </w:r>
-    </w:p>
-    <w:p>
-      <w:r>
-        <w:rPr>
-          <w:rFonts w:hint="eastAsia"/>
-        </w:rPr>
-        <w:t>s</w:t>
-      </w:r>
-      <w:r>
-        <w:t>elect ename,sal from emp order by sal desc limit 2,3;</w:t>
-      </w:r>
-    </w:p>
-    <w:p>
-      <w:r>
-        <w:t>分页的实现：</w:t>
-      </w:r>
-    </w:p>
-    <w:p>
-      <w:r>
-        <w:rPr>
-          <w:noProof/>
-        </w:rPr>
         <w:drawing>
           <wp:inline distT="0" distB="0" distL="0" distR="0" wp14:anchorId="378609A0" wp14:editId="31C3D90B">
             <wp:extent cx="4381500" cy="1181100"/>
@@ -7500,11 +7636,6 @@
       </w:r>
     </w:p>
     <w:p>
-      <w:pPr>
-        <w:rPr>
-          <w:rFonts w:hint="eastAsia"/>
-        </w:rPr>
-      </w:pPr>
       <w:r>
         <w:tab/>
       </w:r>
@@ -7520,8 +7651,6 @@
       <w:r>
         <w:t>limit pageSize offset (pageNo-1)*pageSize</w:t>
       </w:r>
-      <w:bookmarkStart w:id="0" w:name="_GoBack"/>
-      <w:bookmarkEnd w:id="0"/>
     </w:p>
     <w:p>
       <w:pPr>
@@ -7531,807 +7660,807 @@
         <w:rPr>
           <w:rFonts w:hint="eastAsia"/>
         </w:rPr>
+        <w:t>8</w:t>
+      </w:r>
+      <w:r>
+        <w:t>.Mysql</w:t>
+      </w:r>
+      <w:r>
+        <w:t>的数据类型</w:t>
+      </w:r>
+    </w:p>
+    <w:p>
+      <w:r>
+        <w:t>varchar</w:t>
+      </w:r>
+      <w:r>
+        <w:t>：可变长的字符串，会根据实际的数据长度分配空间</w:t>
+      </w:r>
+    </w:p>
+    <w:p>
+      <w:r>
+        <w:tab/>
+      </w:r>
+      <w:r>
+        <w:t>优点：节省空间</w:t>
+      </w:r>
+    </w:p>
+    <w:p>
+      <w:r>
+        <w:tab/>
+      </w:r>
+      <w:r>
+        <w:t>缺点：动态分配空间，速度慢</w:t>
+      </w:r>
+    </w:p>
+    <w:p>
+      <w:r>
+        <w:tab/>
+      </w:r>
+      <w:r>
+        <w:t>在</w:t>
+      </w:r>
+      <w:r>
+        <w:t>mysql4.0</w:t>
+      </w:r>
+      <w:r>
+        <w:t>之前的版本中，</w:t>
+      </w:r>
+      <w:r>
+        <w:t>varchar(10)</w:t>
+      </w:r>
+      <w:r>
+        <w:t>中的</w:t>
+      </w:r>
+      <w:r>
+        <w:rPr>
+          <w:rFonts w:hint="eastAsia"/>
+        </w:rPr>
+        <w:t>1</w:t>
+      </w:r>
+      <w:r>
+        <w:t>0</w:t>
+      </w:r>
+      <w:r>
+        <w:t>指的是</w:t>
+      </w:r>
+      <w:r>
+        <w:rPr>
+          <w:rFonts w:hint="eastAsia"/>
+        </w:rPr>
+        <w:t>1</w:t>
+      </w:r>
+      <w:r>
+        <w:t>0</w:t>
+      </w:r>
+      <w:r>
+        <w:t>个字节。在</w:t>
+      </w:r>
+      <w:r>
+        <w:t>mysql5.0</w:t>
+      </w:r>
+      <w:r>
+        <w:t>以后的版</w:t>
+      </w:r>
+    </w:p>
+    <w:p>
+      <w:pPr>
+        <w:ind w:firstLine="420"/>
+      </w:pPr>
+      <w:r>
+        <w:t>本中，这个</w:t>
+      </w:r>
+      <w:r>
+        <w:rPr>
+          <w:rFonts w:hint="eastAsia"/>
+        </w:rPr>
+        <w:t>1</w:t>
+      </w:r>
+      <w:r>
+        <w:t>0</w:t>
+      </w:r>
+      <w:r>
+        <w:t>指的是</w:t>
+      </w:r>
+      <w:r>
+        <w:rPr>
+          <w:rFonts w:hint="eastAsia"/>
+        </w:rPr>
+        <w:t>1</w:t>
+      </w:r>
+      <w:r>
+        <w:t>0</w:t>
+      </w:r>
+      <w:r>
+        <w:t>个字符。一般在定义时，</w:t>
+      </w:r>
+      <w:r>
+        <w:t>varchar(255)</w:t>
+      </w:r>
+      <w:r>
+        <w:t>就够用。</w:t>
+      </w:r>
+    </w:p>
+    <w:p>
+      <w:r>
+        <w:t>char</w:t>
+      </w:r>
+      <w:r>
+        <w:t>：定长字符串，根据固定的长度去存储数据</w:t>
+      </w:r>
+    </w:p>
+    <w:p>
+      <w:r>
+        <w:tab/>
+      </w:r>
+      <w:r>
+        <w:t>优点：速度快</w:t>
+      </w:r>
+    </w:p>
+    <w:p>
+      <w:r>
+        <w:tab/>
+      </w:r>
+      <w:r>
+        <w:t>缺点：使用不当会导致空间的浪费</w:t>
+      </w:r>
+    </w:p>
+    <w:p>
+      <w:r>
+        <w:t>text</w:t>
+      </w:r>
+      <w:r>
+        <w:t>：特殊字符串类型，允许长度为</w:t>
+      </w:r>
+      <w:r>
+        <w:rPr>
+          <w:rFonts w:hint="eastAsia"/>
+        </w:rPr>
+        <w:t>0</w:t>
+      </w:r>
+      <w:r>
+        <w:t>~65535</w:t>
+      </w:r>
+      <w:r>
+        <w:t>字节，其查询速度比</w:t>
+      </w:r>
+      <w:r>
+        <w:t>char</w:t>
+      </w:r>
+      <w:r>
+        <w:t>和</w:t>
+      </w:r>
+      <w:r>
+        <w:t>varchar</w:t>
+      </w:r>
+      <w:r>
+        <w:t>慢。</w:t>
+      </w:r>
+    </w:p>
+    <w:p>
+      <w:r>
+        <w:t>int</w:t>
+      </w:r>
+      <w:r>
+        <w:t>：整数型，相当于</w:t>
+      </w:r>
+      <w:r>
+        <w:t>java</w:t>
+      </w:r>
+      <w:r>
+        <w:t>的</w:t>
+      </w:r>
+      <w:r>
+        <w:t>int</w:t>
+      </w:r>
+    </w:p>
+    <w:p>
+      <w:r>
+        <w:t>bigint</w:t>
+      </w:r>
+      <w:r>
+        <w:t>：长整型，相当于</w:t>
+      </w:r>
+      <w:r>
+        <w:t>java</w:t>
+      </w:r>
+      <w:r>
+        <w:t>的</w:t>
+      </w:r>
+      <w:r>
+        <w:t>long</w:t>
+      </w:r>
+    </w:p>
+    <w:p>
+      <w:r>
+        <w:t>float</w:t>
+      </w:r>
+      <w:r>
+        <w:t>：单精度浮点型，相当于</w:t>
+      </w:r>
+      <w:r>
+        <w:t>java</w:t>
+      </w:r>
+      <w:r>
+        <w:t>的</w:t>
+      </w:r>
+      <w:r>
+        <w:t>float</w:t>
+      </w:r>
+    </w:p>
+    <w:p>
+      <w:r>
+        <w:t>double</w:t>
+      </w:r>
+      <w:r>
+        <w:t>：双精度浮点型，相当于</w:t>
+      </w:r>
+      <w:r>
+        <w:t>java</w:t>
+      </w:r>
+      <w:r>
+        <w:t>的</w:t>
+      </w:r>
+      <w:r>
+        <w:t>double</w:t>
+      </w:r>
+    </w:p>
+    <w:p>
+      <w:r>
+        <w:t>date</w:t>
+      </w:r>
+      <w:r>
+        <w:t>：短日期类型</w:t>
+      </w:r>
+      <w:r>
+        <w:t>，只包括年月日</w:t>
+      </w:r>
+    </w:p>
+    <w:p>
+      <w:r>
+        <w:tab/>
+      </w:r>
+      <w:r>
+        <w:t>默认格式：</w:t>
+      </w:r>
+      <w:r>
+        <w:rPr>
+          <w:rFonts w:hint="eastAsia"/>
+        </w:rPr>
+        <w:t>%</w:t>
+      </w:r>
+      <w:r>
+        <w:t>Y-%m-%d</w:t>
+      </w:r>
+    </w:p>
+    <w:p>
+      <w:r>
+        <w:rPr>
+          <w:rFonts w:hint="eastAsia"/>
+        </w:rPr>
+        <w:t>t</w:t>
+      </w:r>
+      <w:r>
+        <w:t>ime</w:t>
+      </w:r>
+      <w:r>
+        <w:t>：时间类型，只包含时分秒</w:t>
+      </w:r>
+    </w:p>
+    <w:p>
+      <w:r>
+        <w:tab/>
+      </w:r>
+      <w:r>
+        <w:t>默认格式：</w:t>
+      </w:r>
+      <w:r>
+        <w:t>%h:%i:%s</w:t>
+      </w:r>
+    </w:p>
+    <w:p>
+      <w:r>
+        <w:t>datetime</w:t>
+      </w:r>
+      <w:r>
+        <w:t>：长日期类型</w:t>
+      </w:r>
+      <w:r>
+        <w:t>，包括年月日，时分秒</w:t>
+      </w:r>
+    </w:p>
+    <w:p>
+      <w:r>
+        <w:tab/>
+      </w:r>
+      <w:r>
+        <w:t>默认格式：</w:t>
+      </w:r>
+      <w:r>
+        <w:rPr>
+          <w:rFonts w:hint="eastAsia"/>
+        </w:rPr>
+        <w:t>%</w:t>
+      </w:r>
+      <w:r>
+        <w:t>Y-%m-%d %h:%i:%s</w:t>
+      </w:r>
+    </w:p>
+    <w:p>
+      <w:r>
+        <w:t>timestamp</w:t>
+      </w:r>
+      <w:r>
+        <w:t>：长日期类型，包括年月日，时分秒</w:t>
+      </w:r>
+    </w:p>
+    <w:p>
+      <w:r>
+        <w:tab/>
+      </w:r>
+      <w:r>
+        <w:t>默认格式：</w:t>
+      </w:r>
+      <w:r>
+        <w:rPr>
+          <w:rFonts w:hint="eastAsia"/>
+        </w:rPr>
+        <w:t>%</w:t>
+      </w:r>
+      <w:r>
+        <w:t>Y-%m-%d %h:%i:%s</w:t>
+      </w:r>
+      <w:r>
+        <w:t>。但是只能存储</w:t>
+      </w:r>
+      <w:r>
+        <w:t>”</w:t>
+      </w:r>
+      <w:r>
+        <w:rPr>
+          <w:rFonts w:hint="eastAsia"/>
+        </w:rPr>
+        <w:t>1970-01-01 00:00:01 UTC</w:t>
+      </w:r>
+      <w:r>
+        <w:t>”</w:t>
+      </w:r>
+      <w:r>
+        <w:rPr>
+          <w:rFonts w:hint="eastAsia"/>
+        </w:rPr>
+        <w:t>到</w:t>
+      </w:r>
+      <w:r>
+        <w:t>”</w:t>
+      </w:r>
+      <w:r>
+        <w:rPr>
+          <w:rFonts w:hint="eastAsia"/>
+        </w:rPr>
+        <w:t xml:space="preserve">2038-01-19 </w:t>
+      </w:r>
+    </w:p>
+    <w:p>
+      <w:pPr>
+        <w:ind w:firstLine="420"/>
+      </w:pPr>
+      <w:r>
+        <w:rPr>
+          <w:rFonts w:hint="eastAsia"/>
+        </w:rPr>
+        <w:t>03:14:07 UTC</w:t>
+      </w:r>
+      <w:r>
+        <w:t>”</w:t>
+      </w:r>
+      <w:r>
+        <w:rPr>
+          <w:rFonts w:hint="eastAsia"/>
+        </w:rPr>
+        <w:t>之间的时间</w:t>
+      </w:r>
+      <w:r>
+        <w:rPr>
+          <w:rFonts w:hint="eastAsia"/>
+        </w:rPr>
+        <w:t>。</w:t>
+      </w:r>
+    </w:p>
+    <w:p>
+      <w:r>
+        <w:t>clob</w:t>
+      </w:r>
+      <w:r>
+        <w:t>：</w:t>
+      </w:r>
+      <w:r>
+        <w:rPr>
+          <w:rFonts w:hint="eastAsia"/>
+        </w:rPr>
+        <w:t>C</w:t>
+      </w:r>
+      <w:r>
+        <w:t>haracter Large Object</w:t>
+      </w:r>
+      <w:r>
+        <w:t>，</w:t>
+      </w:r>
+      <w:r>
+        <w:t>字符大对象，最多可以存储</w:t>
+      </w:r>
+      <w:r>
+        <w:rPr>
+          <w:rFonts w:hint="eastAsia"/>
+        </w:rPr>
+        <w:t>4</w:t>
+      </w:r>
+      <w:r>
+        <w:t>G</w:t>
+      </w:r>
+      <w:r>
+        <w:t>的字符串</w:t>
+      </w:r>
+    </w:p>
+    <w:p>
+      <w:r>
+        <w:rPr>
+          <w:rFonts w:hint="eastAsia"/>
+        </w:rPr>
+        <w:t>blob</w:t>
+      </w:r>
+      <w:r>
+        <w:rPr>
+          <w:rFonts w:hint="eastAsia"/>
+        </w:rPr>
+        <w:t>：</w:t>
+      </w:r>
+      <w:r>
+        <w:rPr>
+          <w:rFonts w:hint="eastAsia"/>
+        </w:rPr>
+        <w:t>Binary</w:t>
+      </w:r>
+      <w:r>
+        <w:t xml:space="preserve"> Large Object</w:t>
+      </w:r>
+      <w:r>
+        <w:t>，</w:t>
+      </w:r>
+      <w:r>
+        <w:rPr>
+          <w:rFonts w:hint="eastAsia"/>
+        </w:rPr>
+        <w:t>二进制大对象，专门用来存储图片、声音、视频等流媒体数据</w:t>
+      </w:r>
+    </w:p>
+    <w:p>
+      <w:r>
+        <w:tab/>
+      </w:r>
+      <w:r>
+        <w:t>得用</w:t>
+      </w:r>
+      <w:r>
+        <w:rPr>
+          <w:rFonts w:hint="eastAsia"/>
+        </w:rPr>
+        <w:t>I</w:t>
+      </w:r>
+      <w:r>
+        <w:t>O</w:t>
+      </w:r>
+      <w:r>
+        <w:t>流往这种数据类型中插入数据</w:t>
+      </w:r>
+    </w:p>
+    <w:p>
+      <w:r>
+        <w:t>decimal(M,D)</w:t>
+      </w:r>
+      <w:r>
+        <w:t>：定点数类型，用于表示高精度小数。</w:t>
+      </w:r>
+      <w:r>
+        <w:rPr>
+          <w:rFonts w:hint="eastAsia"/>
+        </w:rPr>
+        <w:t>其中，</w:t>
+      </w:r>
+      <w:r>
+        <w:rPr>
+          <w:rFonts w:hint="eastAsia"/>
+        </w:rPr>
+        <w:t>M</w:t>
+      </w:r>
+      <w:r>
+        <w:rPr>
+          <w:rFonts w:hint="eastAsia"/>
+        </w:rPr>
+        <w:t>被称为精度，</w:t>
+      </w:r>
+      <w:r>
+        <w:rPr>
+          <w:rFonts w:hint="eastAsia"/>
+        </w:rPr>
+        <w:t>D</w:t>
+      </w:r>
+      <w:r>
+        <w:rPr>
+          <w:rFonts w:hint="eastAsia"/>
+        </w:rPr>
+        <w:t>被称为标度。</w:t>
+      </w:r>
+    </w:p>
+    <w:p>
+      <w:pPr>
+        <w:ind w:firstLine="420"/>
+      </w:pPr>
+      <w:r>
+        <w:rPr>
+          <w:rFonts w:hint="eastAsia"/>
+        </w:rPr>
+        <w:t>0&lt;=M&lt;=65</w:t>
+      </w:r>
+      <w:r>
+        <w:rPr>
+          <w:rFonts w:hint="eastAsia"/>
+        </w:rPr>
+        <w:t>，</w:t>
+      </w:r>
+      <w:r>
+        <w:rPr>
+          <w:rFonts w:hint="eastAsia"/>
+        </w:rPr>
+        <w:t>0&lt;=D&lt;=30</w:t>
+      </w:r>
+      <w:r>
+        <w:rPr>
+          <w:rFonts w:hint="eastAsia"/>
+        </w:rPr>
+        <w:t>，</w:t>
+      </w:r>
+      <w:r>
+        <w:rPr>
+          <w:rFonts w:hint="eastAsia"/>
+        </w:rPr>
+        <w:t>D&lt;M</w:t>
+      </w:r>
+      <w:r>
+        <w:rPr>
+          <w:rFonts w:hint="eastAsia"/>
+        </w:rPr>
+        <w:t>。例如，定义</w:t>
+      </w:r>
+      <w:r>
+        <w:rPr>
+          <w:rFonts w:hint="eastAsia"/>
+        </w:rPr>
+        <w:t>DECIMAL</w:t>
+      </w:r>
+      <w:r>
+        <w:rPr>
+          <w:rFonts w:hint="eastAsia"/>
+        </w:rPr>
+        <w:t>(</w:t>
+      </w:r>
+      <w:r>
+        <w:rPr>
+          <w:rFonts w:hint="eastAsia"/>
+        </w:rPr>
+        <w:t>5,2</w:t>
+      </w:r>
+      <w:r>
+        <w:rPr>
+          <w:rFonts w:hint="eastAsia"/>
+        </w:rPr>
+        <w:t>)</w:t>
+      </w:r>
+      <w:r>
+        <w:rPr>
+          <w:rFonts w:hint="eastAsia"/>
+        </w:rPr>
+        <w:t>的类型，表示该列取值范围</w:t>
+      </w:r>
+    </w:p>
+    <w:p>
+      <w:pPr>
+        <w:ind w:firstLine="420"/>
+      </w:pPr>
+      <w:r>
+        <w:rPr>
+          <w:rFonts w:hint="eastAsia"/>
+        </w:rPr>
+        <w:t>是</w:t>
+      </w:r>
+      <w:r>
+        <w:rPr>
+          <w:rFonts w:hint="eastAsia"/>
+        </w:rPr>
+        <w:t>-999.99~999.99</w:t>
+      </w:r>
+      <w:r>
+        <w:rPr>
+          <w:rFonts w:hint="eastAsia"/>
+        </w:rPr>
+        <w:t>。</w:t>
+      </w:r>
+      <w:r>
+        <w:rPr>
+          <w:rFonts w:hint="eastAsia"/>
+        </w:rPr>
+        <w:t>该类型适用于金额计算的场景。</w:t>
+      </w:r>
+    </w:p>
+    <w:p>
+      <w:pPr>
+        <w:pStyle w:val="2"/>
+      </w:pPr>
+      <w:r>
+        <w:rPr>
+          <w:rFonts w:hint="eastAsia"/>
+        </w:rPr>
+        <w:t>9</w:t>
+      </w:r>
+      <w:r>
+        <w:t>.</w:t>
+      </w:r>
+      <w:r>
+        <w:t>存储引擎</w:t>
+      </w:r>
+    </w:p>
+    <w:p>
+      <w:r>
+        <w:rPr>
+          <w:rFonts w:hint="eastAsia"/>
+        </w:rPr>
+        <w:t>是一个表存储</w:t>
+      </w:r>
+      <w:r>
+        <w:rPr>
+          <w:rFonts w:hint="eastAsia"/>
+        </w:rPr>
+        <w:t>/</w:t>
+      </w:r>
+      <w:r>
+        <w:rPr>
+          <w:rFonts w:hint="eastAsia"/>
+        </w:rPr>
+        <w:t>组织数据的方式。</w:t>
+      </w:r>
+      <w:r>
+        <w:t>不同的引擎，表存储数据的方式不同。</w:t>
+      </w:r>
+    </w:p>
+    <w:p>
+      <w:r>
+        <w:rPr>
+          <w:rFonts w:hint="eastAsia"/>
+        </w:rPr>
+        <w:t>show</w:t>
+      </w:r>
+      <w:r>
+        <w:t xml:space="preserve"> create table </w:t>
+      </w:r>
+      <w:r>
+        <w:t>表名</w:t>
+      </w:r>
+      <w:r>
+        <w:rPr>
+          <w:rFonts w:hint="eastAsia"/>
+        </w:rPr>
+        <w:t>;</w:t>
+      </w:r>
+      <w:r>
+        <w:t xml:space="preserve"> --</w:t>
+      </w:r>
+      <w:r>
+        <w:t>展示创建表的</w:t>
+      </w:r>
+      <w:r>
+        <w:t>sql</w:t>
+      </w:r>
+      <w:r>
+        <w:t>语句</w:t>
+      </w:r>
+    </w:p>
+    <w:p>
+      <w:r>
+        <w:rPr>
+          <w:rFonts w:hint="eastAsia"/>
+        </w:rPr>
+        <w:t>可以在建表的时候指定存储引擎：</w:t>
+      </w:r>
+    </w:p>
+    <w:p>
+      <w:r>
+        <w:rPr>
+          <w:rFonts w:hint="eastAsia"/>
+        </w:rPr>
+        <w:t>c</w:t>
+      </w:r>
+      <w:r>
+        <w:t>reate table tbl_user(</w:t>
+      </w:r>
+    </w:p>
+    <w:p>
+      <w:r>
+        <w:tab/>
+        <w:t>`no` int(11) not null auto_increment,</w:t>
+      </w:r>
+    </w:p>
+    <w:p>
+      <w:r>
         <w:lastRenderedPageBreak/>
-        <w:t>8</w:t>
-      </w:r>
-      <w:r>
-        <w:t>.Mysql</w:t>
-      </w:r>
-      <w:r>
-        <w:t>的数据类型</w:t>
-      </w:r>
-    </w:p>
-    <w:p>
-      <w:r>
-        <w:t>varchar</w:t>
-      </w:r>
-      <w:r>
-        <w:t>：可变长的字符串，会根据实际的数据长度分配空间</w:t>
-      </w:r>
-    </w:p>
-    <w:p>
-      <w:r>
-        <w:tab/>
-      </w:r>
-      <w:r>
-        <w:t>优点：节省空间</w:t>
-      </w:r>
-    </w:p>
-    <w:p>
-      <w:r>
-        <w:tab/>
-      </w:r>
-      <w:r>
-        <w:t>缺点：动态分配空间，速度慢</w:t>
-      </w:r>
-    </w:p>
-    <w:p>
-      <w:r>
-        <w:tab/>
-      </w:r>
-      <w:r>
-        <w:t>在</w:t>
-      </w:r>
-      <w:r>
-        <w:t>mysql4.0</w:t>
-      </w:r>
-      <w:r>
-        <w:t>之前的版本中，</w:t>
-      </w:r>
-      <w:r>
-        <w:t>varchar(10)</w:t>
-      </w:r>
-      <w:r>
-        <w:t>中的</w:t>
-      </w:r>
-      <w:r>
-        <w:rPr>
-          <w:rFonts w:hint="eastAsia"/>
-        </w:rPr>
-        <w:t>1</w:t>
-      </w:r>
-      <w:r>
-        <w:t>0</w:t>
-      </w:r>
-      <w:r>
-        <w:t>指的是</w:t>
-      </w:r>
-      <w:r>
-        <w:rPr>
-          <w:rFonts w:hint="eastAsia"/>
-        </w:rPr>
-        <w:t>1</w:t>
-      </w:r>
-      <w:r>
-        <w:t>0</w:t>
-      </w:r>
-      <w:r>
-        <w:t>个字节。在</w:t>
-      </w:r>
-      <w:r>
-        <w:t>mysql5.0</w:t>
-      </w:r>
-      <w:r>
-        <w:t>以后的版</w:t>
-      </w:r>
-    </w:p>
-    <w:p>
-      <w:pPr>
-        <w:ind w:firstLine="420"/>
-      </w:pPr>
-      <w:r>
-        <w:t>本中，这个</w:t>
-      </w:r>
-      <w:r>
-        <w:rPr>
-          <w:rFonts w:hint="eastAsia"/>
-        </w:rPr>
-        <w:t>1</w:t>
-      </w:r>
-      <w:r>
-        <w:t>0</w:t>
-      </w:r>
-      <w:r>
-        <w:t>指的是</w:t>
-      </w:r>
-      <w:r>
-        <w:rPr>
-          <w:rFonts w:hint="eastAsia"/>
-        </w:rPr>
-        <w:t>1</w:t>
-      </w:r>
-      <w:r>
-        <w:t>0</w:t>
-      </w:r>
-      <w:r>
-        <w:t>个字符。一般在定义时，</w:t>
-      </w:r>
-      <w:r>
-        <w:t>varchar(255)</w:t>
-      </w:r>
-      <w:r>
-        <w:t>就够用。</w:t>
-      </w:r>
-    </w:p>
-    <w:p>
-      <w:r>
-        <w:t>char</w:t>
-      </w:r>
-      <w:r>
-        <w:t>：定长字符串，根据固定的长度去存储数据</w:t>
-      </w:r>
-    </w:p>
-    <w:p>
-      <w:r>
-        <w:tab/>
-      </w:r>
-      <w:r>
-        <w:t>优点：速度快</w:t>
-      </w:r>
-    </w:p>
-    <w:p>
-      <w:r>
-        <w:tab/>
-      </w:r>
-      <w:r>
-        <w:t>缺点：使用不当会导致空间的浪费</w:t>
-      </w:r>
-    </w:p>
-    <w:p>
-      <w:r>
-        <w:t>text</w:t>
-      </w:r>
-      <w:r>
-        <w:t>：特殊字符串类型，允许长度为</w:t>
-      </w:r>
-      <w:r>
-        <w:rPr>
-          <w:rFonts w:hint="eastAsia"/>
-        </w:rPr>
-        <w:t>0</w:t>
-      </w:r>
-      <w:r>
-        <w:t>~65535</w:t>
-      </w:r>
-      <w:r>
-        <w:t>字节，其查询速度比</w:t>
-      </w:r>
-      <w:r>
-        <w:t>char</w:t>
-      </w:r>
-      <w:r>
-        <w:t>和</w:t>
-      </w:r>
-      <w:r>
-        <w:t>varchar</w:t>
-      </w:r>
-      <w:r>
-        <w:t>慢。</w:t>
-      </w:r>
-    </w:p>
-    <w:p>
-      <w:r>
-        <w:t>int</w:t>
-      </w:r>
-      <w:r>
-        <w:t>：整数型，相当于</w:t>
-      </w:r>
-      <w:r>
-        <w:t>java</w:t>
-      </w:r>
-      <w:r>
-        <w:t>的</w:t>
-      </w:r>
-      <w:r>
-        <w:t>int</w:t>
-      </w:r>
-    </w:p>
-    <w:p>
-      <w:r>
-        <w:t>bigint</w:t>
-      </w:r>
-      <w:r>
-        <w:t>：长整型，相当于</w:t>
-      </w:r>
-      <w:r>
-        <w:t>java</w:t>
-      </w:r>
-      <w:r>
-        <w:t>的</w:t>
-      </w:r>
-      <w:r>
-        <w:t>long</w:t>
-      </w:r>
-    </w:p>
-    <w:p>
-      <w:r>
-        <w:t>float</w:t>
-      </w:r>
-      <w:r>
-        <w:t>：单精度浮点型，相当于</w:t>
-      </w:r>
-      <w:r>
-        <w:t>java</w:t>
-      </w:r>
-      <w:r>
-        <w:t>的</w:t>
-      </w:r>
-      <w:r>
-        <w:t>float</w:t>
-      </w:r>
-    </w:p>
-    <w:p>
-      <w:r>
-        <w:t>double</w:t>
-      </w:r>
-      <w:r>
-        <w:t>：双精度浮点型，相当于</w:t>
-      </w:r>
-      <w:r>
-        <w:t>java</w:t>
-      </w:r>
-      <w:r>
-        <w:t>的</w:t>
-      </w:r>
-      <w:r>
-        <w:t>double</w:t>
-      </w:r>
-    </w:p>
-    <w:p>
-      <w:r>
-        <w:t>date</w:t>
-      </w:r>
-      <w:r>
-        <w:t>：短日期类型</w:t>
-      </w:r>
-      <w:r>
-        <w:t>，只包括年月日</w:t>
-      </w:r>
-    </w:p>
-    <w:p>
-      <w:r>
-        <w:tab/>
-      </w:r>
-      <w:r>
-        <w:t>默认格式：</w:t>
-      </w:r>
-      <w:r>
-        <w:rPr>
-          <w:rFonts w:hint="eastAsia"/>
-        </w:rPr>
-        <w:t>%</w:t>
-      </w:r>
-      <w:r>
-        <w:t>Y-%m-%d</w:t>
-      </w:r>
-    </w:p>
-    <w:p>
-      <w:r>
-        <w:rPr>
-          <w:rFonts w:hint="eastAsia"/>
-        </w:rPr>
-        <w:t>t</w:t>
-      </w:r>
-      <w:r>
-        <w:t>ime</w:t>
-      </w:r>
-      <w:r>
-        <w:t>：时间类型，只包含时分秒</w:t>
-      </w:r>
-    </w:p>
-    <w:p>
-      <w:r>
-        <w:tab/>
-      </w:r>
-      <w:r>
-        <w:t>默认格式：</w:t>
-      </w:r>
-      <w:r>
-        <w:t>%h:%i:%s</w:t>
-      </w:r>
-    </w:p>
-    <w:p>
-      <w:r>
-        <w:t>datetime</w:t>
-      </w:r>
-      <w:r>
-        <w:t>：长日期类型</w:t>
-      </w:r>
-      <w:r>
-        <w:t>，包括年月日，时分秒</w:t>
-      </w:r>
-    </w:p>
-    <w:p>
-      <w:r>
-        <w:tab/>
-      </w:r>
-      <w:r>
-        <w:t>默认格式：</w:t>
-      </w:r>
-      <w:r>
-        <w:rPr>
-          <w:rFonts w:hint="eastAsia"/>
-        </w:rPr>
-        <w:t>%</w:t>
-      </w:r>
-      <w:r>
-        <w:t>Y-%m-%d %h:%i:%s</w:t>
-      </w:r>
-    </w:p>
-    <w:p>
-      <w:r>
-        <w:t>timestamp</w:t>
-      </w:r>
-      <w:r>
-        <w:t>：长日期类型，包括年月日，时分秒</w:t>
-      </w:r>
-    </w:p>
-    <w:p>
-      <w:r>
-        <w:tab/>
-      </w:r>
-      <w:r>
-        <w:t>默认格式：</w:t>
-      </w:r>
-      <w:r>
-        <w:rPr>
-          <w:rFonts w:hint="eastAsia"/>
-        </w:rPr>
-        <w:t>%</w:t>
-      </w:r>
-      <w:r>
-        <w:t>Y-%m-%d %h:%i:%s</w:t>
-      </w:r>
-      <w:r>
-        <w:t>。但是只能存储</w:t>
-      </w:r>
-      <w:r>
-        <w:t>”</w:t>
-      </w:r>
-      <w:r>
-        <w:rPr>
-          <w:rFonts w:hint="eastAsia"/>
-        </w:rPr>
-        <w:t>1970-01-01 00:00:01 UTC</w:t>
-      </w:r>
-      <w:r>
-        <w:t>”</w:t>
-      </w:r>
-      <w:r>
-        <w:rPr>
-          <w:rFonts w:hint="eastAsia"/>
-        </w:rPr>
-        <w:t>到</w:t>
-      </w:r>
-      <w:r>
-        <w:t>”</w:t>
-      </w:r>
-      <w:r>
-        <w:rPr>
-          <w:rFonts w:hint="eastAsia"/>
-        </w:rPr>
-        <w:t xml:space="preserve">2038-01-19 </w:t>
-      </w:r>
-    </w:p>
-    <w:p>
-      <w:pPr>
-        <w:ind w:firstLine="420"/>
-      </w:pPr>
-      <w:r>
-        <w:rPr>
-          <w:rFonts w:hint="eastAsia"/>
-        </w:rPr>
-        <w:t>03:14:07 UTC</w:t>
-      </w:r>
-      <w:r>
-        <w:t>”</w:t>
-      </w:r>
-      <w:r>
-        <w:rPr>
-          <w:rFonts w:hint="eastAsia"/>
-        </w:rPr>
-        <w:t>之间的时间</w:t>
-      </w:r>
-      <w:r>
-        <w:rPr>
-          <w:rFonts w:hint="eastAsia"/>
-        </w:rPr>
+        <w:tab/>
+        <w:t>`name` varchar(</w:t>
+      </w:r>
+      <w:r>
+        <w:t>255</w:t>
+      </w:r>
+      <w:r>
+        <w:t>)</w:t>
+      </w:r>
+      <w:r>
+        <w:t xml:space="preserve"> default null,</w:t>
+      </w:r>
+    </w:p>
+    <w:p>
+      <w:r>
+        <w:tab/>
+        <w:t>`cno` int(11) default null</w:t>
+      </w:r>
+    </w:p>
+    <w:p>
+      <w:r>
+        <w:t>)</w:t>
+      </w:r>
+      <w:r>
+        <w:t xml:space="preserve"> engine=InnoDB default charset=utf-8;</w:t>
+      </w:r>
+    </w:p>
+    <w:p>
+      <w:r>
+        <w:rPr>
+          <w:rFonts w:hint="eastAsia"/>
+        </w:rPr>
+        <w:t>建表时指定存储引擎是</w:t>
+      </w:r>
+      <w:r>
+        <w:t>InnoDB</w:t>
+      </w:r>
+      <w:r>
+        <w:t>以及字符集是</w:t>
+      </w:r>
+      <w:r>
+        <w:t>utf-8</w:t>
+      </w:r>
+      <w:r>
         <w:t>。</w:t>
       </w:r>
     </w:p>
     <w:p>
       <w:r>
-        <w:t>clob</w:t>
-      </w:r>
-      <w:r>
-        <w:t>：</w:t>
-      </w:r>
-      <w:r>
-        <w:rPr>
-          <w:rFonts w:hint="eastAsia"/>
-        </w:rPr>
-        <w:t>C</w:t>
-      </w:r>
-      <w:r>
-        <w:t>haracter Large Object</w:t>
-      </w:r>
-      <w:r>
-        <w:t>，</w:t>
-      </w:r>
-      <w:r>
-        <w:t>字符大对象，最多可以存储</w:t>
-      </w:r>
-      <w:r>
-        <w:rPr>
-          <w:rFonts w:hint="eastAsia"/>
-        </w:rPr>
-        <w:t>4</w:t>
-      </w:r>
-      <w:r>
-        <w:t>G</w:t>
-      </w:r>
-      <w:r>
-        <w:t>的字符串</w:t>
-      </w:r>
-    </w:p>
-    <w:p>
-      <w:r>
-        <w:rPr>
-          <w:rFonts w:hint="eastAsia"/>
-        </w:rPr>
-        <w:t>blob</w:t>
-      </w:r>
-      <w:r>
-        <w:rPr>
-          <w:rFonts w:hint="eastAsia"/>
-        </w:rPr>
-        <w:t>：</w:t>
-      </w:r>
-      <w:r>
-        <w:rPr>
-          <w:rFonts w:hint="eastAsia"/>
-        </w:rPr>
-        <w:t>Binary</w:t>
-      </w:r>
-      <w:r>
-        <w:t xml:space="preserve"> Large Object</w:t>
-      </w:r>
-      <w:r>
-        <w:t>，</w:t>
-      </w:r>
-      <w:r>
-        <w:rPr>
-          <w:rFonts w:hint="eastAsia"/>
-        </w:rPr>
-        <w:t>二进制大对象，专门用来存储图片、声音、视频等流媒体数据</w:t>
-      </w:r>
-    </w:p>
-    <w:p>
-      <w:r>
-        <w:tab/>
-      </w:r>
-      <w:r>
-        <w:t>得用</w:t>
-      </w:r>
-      <w:r>
-        <w:rPr>
-          <w:rFonts w:hint="eastAsia"/>
-        </w:rPr>
-        <w:t>I</w:t>
-      </w:r>
-      <w:r>
-        <w:t>O</w:t>
-      </w:r>
-      <w:r>
-        <w:t>流往这种数据类型中插入数据</w:t>
-      </w:r>
-    </w:p>
-    <w:p>
-      <w:r>
-        <w:t>decimal(M,D)</w:t>
-      </w:r>
-      <w:r>
-        <w:t>：定点数类型，用于表示高精度小数。</w:t>
-      </w:r>
-      <w:r>
-        <w:rPr>
-          <w:rFonts w:hint="eastAsia"/>
-        </w:rPr>
-        <w:t>其中，</w:t>
-      </w:r>
-      <w:r>
-        <w:rPr>
-          <w:rFonts w:hint="eastAsia"/>
-        </w:rPr>
-        <w:t>M</w:t>
-      </w:r>
-      <w:r>
-        <w:rPr>
-          <w:rFonts w:hint="eastAsia"/>
-        </w:rPr>
-        <w:t>被称为精度，</w:t>
-      </w:r>
-      <w:r>
-        <w:rPr>
-          <w:rFonts w:hint="eastAsia"/>
-        </w:rPr>
-        <w:t>D</w:t>
-      </w:r>
-      <w:r>
-        <w:rPr>
-          <w:rFonts w:hint="eastAsia"/>
-        </w:rPr>
-        <w:t>被称为标度。</w:t>
-      </w:r>
-    </w:p>
-    <w:p>
-      <w:pPr>
-        <w:ind w:firstLine="420"/>
-      </w:pPr>
-      <w:r>
-        <w:rPr>
-          <w:rFonts w:hint="eastAsia"/>
-        </w:rPr>
-        <w:t>0&lt;=M&lt;=65</w:t>
-      </w:r>
-      <w:r>
-        <w:rPr>
-          <w:rFonts w:hint="eastAsia"/>
-        </w:rPr>
-        <w:t>，</w:t>
-      </w:r>
-      <w:r>
-        <w:rPr>
-          <w:rFonts w:hint="eastAsia"/>
-        </w:rPr>
-        <w:t>0&lt;=D&lt;=30</w:t>
-      </w:r>
-      <w:r>
-        <w:rPr>
-          <w:rFonts w:hint="eastAsia"/>
-        </w:rPr>
-        <w:t>，</w:t>
-      </w:r>
-      <w:r>
-        <w:rPr>
-          <w:rFonts w:hint="eastAsia"/>
-        </w:rPr>
-        <w:t>D&lt;M</w:t>
-      </w:r>
-      <w:r>
-        <w:rPr>
-          <w:rFonts w:hint="eastAsia"/>
-        </w:rPr>
-        <w:t>。例如，定义</w:t>
-      </w:r>
-      <w:r>
-        <w:rPr>
-          <w:rFonts w:hint="eastAsia"/>
-        </w:rPr>
-        <w:t>DECIMAL</w:t>
-      </w:r>
-      <w:r>
-        <w:rPr>
-          <w:rFonts w:hint="eastAsia"/>
-        </w:rPr>
-        <w:t>(</w:t>
-      </w:r>
-      <w:r>
-        <w:rPr>
-          <w:rFonts w:hint="eastAsia"/>
-        </w:rPr>
-        <w:t>5,2</w:t>
-      </w:r>
-      <w:r>
-        <w:rPr>
-          <w:rFonts w:hint="eastAsia"/>
-        </w:rPr>
-        <w:t>)</w:t>
-      </w:r>
-      <w:r>
-        <w:rPr>
-          <w:rFonts w:hint="eastAsia"/>
-        </w:rPr>
-        <w:t>的类型，表示该列取值范围</w:t>
-      </w:r>
-    </w:p>
-    <w:p>
-      <w:pPr>
-        <w:ind w:firstLine="420"/>
-      </w:pPr>
-      <w:r>
-        <w:rPr>
-          <w:rFonts w:hint="eastAsia"/>
-        </w:rPr>
-        <w:t>是</w:t>
-      </w:r>
-      <w:r>
-        <w:rPr>
-          <w:rFonts w:hint="eastAsia"/>
-        </w:rPr>
-        <w:t>-999.99~999.99</w:t>
-      </w:r>
-      <w:r>
-        <w:rPr>
-          <w:rFonts w:hint="eastAsia"/>
-        </w:rPr>
+        <w:t>建表时默认</w:t>
+      </w:r>
+      <w:r>
+        <w:rPr>
+          <w:rFonts w:hint="eastAsia"/>
+        </w:rPr>
+        <w:t>存储引擎是</w:t>
+      </w:r>
+      <w:r>
+        <w:t>InnoDB</w:t>
+      </w:r>
+      <w:r>
+        <w:t>，字符集是</w:t>
+      </w:r>
+      <w:r>
+        <w:t>utf-8</w:t>
+      </w:r>
+      <w:r>
         <w:t>。</w:t>
       </w:r>
-      <w:r>
-        <w:rPr>
-          <w:rFonts w:hint="eastAsia"/>
-        </w:rPr>
-        <w:t>该类型适用于金额计算的场景。</w:t>
-      </w:r>
-    </w:p>
-    <w:p>
-      <w:pPr>
-        <w:pStyle w:val="2"/>
-      </w:pPr>
-      <w:r>
-        <w:rPr>
-          <w:rFonts w:hint="eastAsia"/>
-        </w:rPr>
-        <w:t>9</w:t>
-      </w:r>
-      <w:r>
-        <w:t>.</w:t>
-      </w:r>
-      <w:r>
-        <w:t>存储引擎</w:t>
-      </w:r>
-    </w:p>
-    <w:p>
-      <w:r>
-        <w:rPr>
-          <w:rFonts w:hint="eastAsia"/>
-        </w:rPr>
-        <w:t>是一个表存储</w:t>
-      </w:r>
-      <w:r>
-        <w:rPr>
-          <w:rFonts w:hint="eastAsia"/>
-        </w:rPr>
-        <w:t>/</w:t>
-      </w:r>
-      <w:r>
-        <w:rPr>
-          <w:rFonts w:hint="eastAsia"/>
-        </w:rPr>
-        <w:t>组织数据的方式。</w:t>
-      </w:r>
-      <w:r>
-        <w:t>不同的引擎，表存储数据的方式不同。</w:t>
-      </w:r>
-    </w:p>
-    <w:p>
-      <w:r>
-        <w:rPr>
-          <w:rFonts w:hint="eastAsia"/>
-        </w:rPr>
-        <w:t>show</w:t>
-      </w:r>
-      <w:r>
-        <w:t xml:space="preserve"> create table </w:t>
-      </w:r>
-      <w:r>
-        <w:t>表名</w:t>
-      </w:r>
-      <w:r>
-        <w:rPr>
-          <w:rFonts w:hint="eastAsia"/>
-        </w:rPr>
-        <w:t>;</w:t>
-      </w:r>
-      <w:r>
-        <w:t xml:space="preserve"> --</w:t>
-      </w:r>
-      <w:r>
-        <w:t>展示创建表的</w:t>
-      </w:r>
-      <w:r>
-        <w:t>sql</w:t>
-      </w:r>
-      <w:r>
-        <w:t>语句</w:t>
-      </w:r>
-    </w:p>
-    <w:p>
-      <w:r>
-        <w:rPr>
-          <w:rFonts w:hint="eastAsia"/>
-        </w:rPr>
-        <w:t>可以在建表的时候指定存储引擎：</w:t>
-      </w:r>
-    </w:p>
-    <w:p>
-      <w:r>
-        <w:rPr>
-          <w:rFonts w:hint="eastAsia"/>
-        </w:rPr>
-        <w:t>c</w:t>
-      </w:r>
-      <w:r>
-        <w:t>reate table tbl_user(</w:t>
-      </w:r>
-    </w:p>
-    <w:p>
-      <w:r>
-        <w:tab/>
-        <w:t>`no` int(11) not null auto_increment,</w:t>
-      </w:r>
-    </w:p>
-    <w:p>
-      <w:r>
-        <w:tab/>
-        <w:t>`name` varchar(</w:t>
-      </w:r>
-      <w:r>
-        <w:t>255</w:t>
-      </w:r>
-      <w:r>
-        <w:t>)</w:t>
-      </w:r>
-      <w:r>
-        <w:t xml:space="preserve"> default null,</w:t>
-      </w:r>
-    </w:p>
-    <w:p>
-      <w:r>
-        <w:tab/>
-        <w:t>`cno` int(11) default null</w:t>
-      </w:r>
-    </w:p>
-    <w:p>
-      <w:r>
-        <w:t>)</w:t>
-      </w:r>
-      <w:r>
-        <w:t xml:space="preserve"> engine=InnoDB default charset=utf-8;</w:t>
-      </w:r>
-    </w:p>
-    <w:p>
-      <w:r>
-        <w:rPr>
-          <w:rFonts w:hint="eastAsia"/>
-        </w:rPr>
-        <w:t>建表时指定存储引擎是</w:t>
-      </w:r>
-      <w:r>
-        <w:t>InnoDB</w:t>
-      </w:r>
-      <w:r>
-        <w:t>以及字符集是</w:t>
-      </w:r>
-      <w:r>
-        <w:t>utf-8</w:t>
-      </w:r>
-      <w:r>
-        <w:t>。</w:t>
-      </w:r>
-    </w:p>
-    <w:p>
-      <w:r>
-        <w:t>建表时默认</w:t>
-      </w:r>
-      <w:r>
-        <w:rPr>
-          <w:rFonts w:hint="eastAsia"/>
-        </w:rPr>
-        <w:t>存储引擎是</w:t>
-      </w:r>
-      <w:r>
-        <w:t>InnoDB</w:t>
-      </w:r>
-      <w:r>
-        <w:t>，字符集是</w:t>
-      </w:r>
-      <w:r>
-        <w:t>utf-8</w:t>
-      </w:r>
-      <w:r>
-        <w:t>。</w:t>
-      </w:r>
     </w:p>
     <w:p>
       <w:r>
@@ -8352,7 +8481,6 @@
         <w:rPr>
           <w:noProof/>
         </w:rPr>
-        <w:lastRenderedPageBreak/>
         <w:drawing>
           <wp:inline distT="0" distB="0" distL="0" distR="0" wp14:anchorId="6D69D84C" wp14:editId="4167417A">
             <wp:extent cx="3406140" cy="1645916"/>
@@ -8928,6 +9056,7 @@
         <w:ind w:firstLine="420"/>
       </w:pPr>
       <w:r>
+        <w:lastRenderedPageBreak/>
         <w:t>要么同时失败。</w:t>
       </w:r>
     </w:p>
@@ -8996,30 +9125,761 @@
     </w:p>
     <w:p>
       <w:r>
+        <w:tab/>
+        <w:t>I</w:t>
+      </w:r>
+      <w:r>
+        <w:t>：</w:t>
+      </w:r>
+      <w:r>
+        <w:rPr>
+          <w:rFonts w:hint="eastAsia"/>
+        </w:rPr>
+        <w:t>隔离性</w:t>
+      </w:r>
+    </w:p>
+    <w:p>
+      <w:r>
+        <w:tab/>
+      </w:r>
+      <w:r>
+        <w:tab/>
+        <w:t>A</w:t>
+      </w:r>
+      <w:r>
+        <w:t>事务和</w:t>
+      </w:r>
+      <w:r>
+        <w:rPr>
+          <w:rFonts w:hint="eastAsia"/>
+        </w:rPr>
+        <w:t>B</w:t>
+      </w:r>
+      <w:r>
+        <w:rPr>
+          <w:rFonts w:hint="eastAsia"/>
+        </w:rPr>
+        <w:t>事务之间具有一定的隔离性</w:t>
+      </w:r>
+      <w:r>
+        <w:rPr>
+          <w:rFonts w:hint="eastAsia"/>
+        </w:rPr>
+        <w:t>。</w:t>
+      </w:r>
+    </w:p>
+    <w:p>
+      <w:r>
+        <w:tab/>
+        <w:t>D</w:t>
+      </w:r>
+      <w:r>
+        <w:t>：持久性</w:t>
+      </w:r>
+    </w:p>
+    <w:p>
+      <w:r>
+        <w:tab/>
+      </w:r>
+      <w:r>
+        <w:tab/>
+      </w:r>
+      <w:r>
+        <w:t>事务最终结束的一个保障。事务提交，相当于将没有保存到硬盘上的数据保存到</w:t>
+      </w:r>
+    </w:p>
+    <w:p>
+      <w:r>
+        <w:tab/>
+      </w:r>
+      <w:r>
+        <w:tab/>
+      </w:r>
+      <w:r>
+        <w:t>硬盘上。</w:t>
+      </w:r>
+    </w:p>
+    <w:p>
+      <w:r>
+        <w:t>只有</w:t>
+      </w:r>
+      <w:r>
+        <w:rPr>
+          <w:rFonts w:hint="eastAsia"/>
+        </w:rPr>
+        <w:t>D</w:t>
+      </w:r>
+      <w:r>
+        <w:t>ML</w:t>
+      </w:r>
+      <w:r>
+        <w:t>语句才会有事务这一说，也就是</w:t>
+      </w:r>
+      <w:r>
+        <w:t>insert</w:t>
+      </w:r>
+      <w:r>
+        <w:t>、</w:t>
+      </w:r>
+      <w:r>
+        <w:t>delete</w:t>
+      </w:r>
+      <w:r>
+        <w:t>、</w:t>
+      </w:r>
+      <w:r>
+        <w:t>update</w:t>
+      </w:r>
+      <w:r>
+        <w:t>。</w:t>
+      </w:r>
+    </w:p>
+    <w:p>
+      <w:r>
+        <w:rPr>
+          <w:rFonts w:hint="eastAsia"/>
+        </w:rPr>
+        <w:t>事务是如何实现的：</w:t>
+      </w:r>
+      <w:r>
+        <w:rPr>
+          <w:rFonts w:hint="eastAsia"/>
+        </w:rPr>
+        <w:t>InnoDB</w:t>
+      </w:r>
+      <w:r>
+        <w:rPr>
+          <w:rFonts w:hint="eastAsia"/>
+        </w:rPr>
+        <w:t>存储引擎支持事务</w:t>
+      </w:r>
+    </w:p>
+    <w:p>
+      <w:r>
+        <w:tab/>
+      </w:r>
+      <w:r>
+        <w:t>事务开启</w:t>
+      </w:r>
+    </w:p>
+    <w:p>
+      <w:r>
+        <w:tab/>
+        <w:t>insert</w:t>
+      </w:r>
+    </w:p>
+    <w:p>
+      <w:r>
+        <w:tab/>
+        <w:t>delete</w:t>
+      </w:r>
+    </w:p>
+    <w:p>
+      <w:r>
+        <w:tab/>
+        <w:t>update</w:t>
+      </w:r>
+    </w:p>
+    <w:p>
+      <w:r>
+        <w:tab/>
+      </w:r>
+      <w:r>
+        <w:rPr>
+          <w:rFonts w:hint="eastAsia"/>
+        </w:rPr>
+        <w:t>.</w:t>
+      </w:r>
+      <w:r>
+        <w:t>..</w:t>
+      </w:r>
+    </w:p>
+    <w:p>
+      <w:r>
+        <w:tab/>
+      </w:r>
+      <w:r>
+        <w:t>事务结束</w:t>
+      </w:r>
+    </w:p>
+    <w:p>
+      <w:r>
+        <w:rPr>
+          <w:rFonts w:hint="eastAsia"/>
+        </w:rPr>
+        <w:t>在事务的执行过程中，每一条</w:t>
+      </w:r>
+      <w:r>
+        <w:rPr>
+          <w:rFonts w:hint="eastAsia"/>
+        </w:rPr>
+        <w:t>D</w:t>
+      </w:r>
+      <w:r>
+        <w:t>ML</w:t>
+      </w:r>
+      <w:r>
+        <w:t>的操作都会</w:t>
+      </w:r>
+      <w:r>
+        <w:t>记录到</w:t>
+      </w:r>
+      <w:r>
+        <w:t>”</w:t>
+      </w:r>
+      <w:r>
+        <w:t>事务性活动的日志文件</w:t>
+      </w:r>
+      <w:r>
+        <w:t>”</w:t>
+      </w:r>
+      <w:r>
+        <w:t>中</w:t>
+      </w:r>
+      <w:r>
+        <w:t>而不会直</w:t>
+      </w:r>
+    </w:p>
+    <w:p>
+      <w:pPr>
+        <w:ind w:firstLine="420"/>
+      </w:pPr>
+      <w:r>
+        <w:t>接在表中修改记录</w:t>
+      </w:r>
+      <w:r>
+        <w:t>，修改记录的时机是事务提交之后。</w:t>
+      </w:r>
+    </w:p>
+    <w:p>
+      <w:r>
+        <w:t>在事务的执行过程中，可以提交事务，也可以回滚</w:t>
+      </w:r>
+      <w:r>
+        <w:t>事务</w:t>
+      </w:r>
+    </w:p>
+    <w:p>
+      <w:r>
+        <w:t>提交事务，即将数据全部彻底持久化到数据库表中。</w:t>
+      </w:r>
+    </w:p>
+    <w:p>
+      <w:r>
+        <w:tab/>
+      </w:r>
+      <w:r>
+        <w:t>标志着完成了一个完整的业务逻辑，是成功的结束。</w:t>
+      </w:r>
+    </w:p>
+    <w:p>
+      <w:r>
+        <w:t>回滚事务，将之前所有的</w:t>
+      </w:r>
+      <w:r>
+        <w:rPr>
+          <w:rFonts w:hint="eastAsia"/>
+        </w:rPr>
+        <w:t>D</w:t>
+      </w:r>
+      <w:r>
+        <w:t>ML</w:t>
+      </w:r>
+      <w:r>
+        <w:t>操作全部撤销，并且清空</w:t>
+      </w:r>
+      <w:r>
+        <w:t>”</w:t>
+      </w:r>
+      <w:r>
+        <w:t>事务性活动的日志文件</w:t>
+      </w:r>
+      <w:r>
+        <w:t>”</w:t>
+      </w:r>
+    </w:p>
+    <w:p>
+      <w:r>
+        <w:tab/>
+      </w:r>
+      <w:r>
+        <w:t>标志着事务的结束，是失败的结束。</w:t>
+      </w:r>
+    </w:p>
+    <w:p>
+      <w:r>
+        <w:rPr>
+          <w:rFonts w:hint="eastAsia"/>
+        </w:rPr>
+        <w:t>提交事务：</w:t>
+      </w:r>
+      <w:r>
+        <w:rPr>
+          <w:rFonts w:hint="eastAsia"/>
+        </w:rPr>
+        <w:t>commit</w:t>
+      </w:r>
+      <w:r>
+        <w:t>;</w:t>
+      </w:r>
+      <w:r>
+        <w:t>语句</w:t>
+      </w:r>
+    </w:p>
+    <w:p>
+      <w:r>
+        <w:t>回滚事务：</w:t>
+      </w:r>
+      <w:r>
+        <w:t>rollback</w:t>
+      </w:r>
+      <w:r>
+        <w:t>;</w:t>
+      </w:r>
+      <w:r>
+        <w:t>语句</w:t>
+      </w:r>
+      <w:r>
+        <w:rPr>
+          <w:rFonts w:hint="eastAsia"/>
+        </w:rPr>
+        <w:t>(</w:t>
+      </w:r>
+      <w:r>
+        <w:rPr>
+          <w:rFonts w:hint="eastAsia"/>
+        </w:rPr>
+        <w:t>回滚永远只能回滚到上一次的提交点</w:t>
+      </w:r>
+      <w:r>
+        <w:t>)</w:t>
+      </w:r>
+    </w:p>
+    <w:p>
+      <w:r>
+        <w:t>mysql</w:t>
+      </w:r>
+      <w:r>
+        <w:t>默认情况下，每执行一条</w:t>
+      </w:r>
+      <w:r>
+        <w:rPr>
+          <w:rFonts w:hint="eastAsia"/>
+        </w:rPr>
+        <w:t>D</w:t>
+      </w:r>
+      <w:r>
+        <w:t>ML</w:t>
+      </w:r>
+      <w:r>
+        <w:t>语句，就会自动提交一次。</w:t>
+      </w:r>
+    </w:p>
+    <w:p>
+      <w:r>
+        <w:t>如何正常的执行事务呢：</w:t>
+      </w:r>
+    </w:p>
+    <w:p>
+      <w:pPr>
+        <w:ind w:firstLine="420"/>
+      </w:pPr>
+      <w:r>
+        <w:t>start transaction; --</w:t>
+      </w:r>
+      <w:r>
+        <w:t>开启事务</w:t>
+      </w:r>
+      <w:r>
+        <w:rPr>
+          <w:rFonts w:hint="eastAsia"/>
+        </w:rPr>
+        <w:t>(</w:t>
+      </w:r>
+      <w:r>
+        <w:rPr>
+          <w:rFonts w:hint="eastAsia"/>
+        </w:rPr>
+        <w:t>同时会关闭自动提交</w:t>
+      </w:r>
+      <w:r>
+        <w:t>)</w:t>
+      </w:r>
+    </w:p>
+    <w:p>
+      <w:pPr>
+        <w:ind w:firstLine="420"/>
+      </w:pPr>
+      <w:r>
+        <w:rPr>
+          <w:rFonts w:hint="eastAsia"/>
+        </w:rPr>
+        <w:t>.</w:t>
+      </w:r>
+      <w:r>
+        <w:t>..</w:t>
+      </w:r>
+      <w:r>
+        <w:t xml:space="preserve"> DML</w:t>
+      </w:r>
+      <w:r>
+        <w:t>语句</w:t>
+      </w:r>
+    </w:p>
+    <w:p>
+      <w:pPr>
+        <w:ind w:firstLine="420"/>
+      </w:pPr>
+      <w:r>
+        <w:t xml:space="preserve">commit; -- </w:t>
+      </w:r>
+      <w:r>
+        <w:t>提交事务</w:t>
+      </w:r>
+    </w:p>
+    <w:p>
+      <w:pPr>
+        <w:ind w:firstLine="420"/>
+      </w:pPr>
+      <w:r>
+        <w:rPr>
+          <w:rFonts w:hint="eastAsia"/>
+        </w:rPr>
+        <w:t>-</w:t>
+      </w:r>
+      <w:r>
+        <w:t xml:space="preserve">- </w:t>
+      </w:r>
+      <w:r>
+        <w:t>或者</w:t>
+      </w:r>
+    </w:p>
+    <w:p>
+      <w:pPr>
+        <w:ind w:firstLine="420"/>
+      </w:pPr>
+      <w:r>
+        <w:t>rollback;</w:t>
+      </w:r>
+      <w:r>
+        <w:rPr>
+          <w:rFonts w:hint="eastAsia"/>
+        </w:rPr>
+        <w:t>-</w:t>
+      </w:r>
+      <w:r>
+        <w:t xml:space="preserve">- </w:t>
+      </w:r>
+      <w:r>
+        <w:t>回滚事务</w:t>
+      </w:r>
+    </w:p>
+    <w:p>
+      <w:pPr>
+        <w:pStyle w:val="2"/>
+      </w:pPr>
+      <w:r>
+        <w:rPr>
+          <w:rFonts w:hint="eastAsia"/>
+        </w:rPr>
+        <w:t>1</w:t>
+      </w:r>
+      <w:r>
+        <w:t>1.</w:t>
+      </w:r>
+      <w:r>
+        <w:t>事务之间的隔离级别</w:t>
+      </w:r>
+    </w:p>
+    <w:p>
+      <w:r>
+        <w:rPr>
+          <w:rFonts w:hint="eastAsia"/>
+        </w:rPr>
+        <w:t>(</w:t>
+      </w:r>
+      <w:r>
+        <w:t>1)</w:t>
+      </w:r>
+      <w:r>
+        <w:t>读未提交：</w:t>
+      </w:r>
+      <w:r>
+        <w:t>read uncommitted(</w:t>
+      </w:r>
+      <w:r>
+        <w:t>最低的隔离级别</w:t>
+      </w:r>
+      <w:r>
+        <w:t>)</w:t>
+      </w:r>
+    </w:p>
+    <w:p>
+      <w:r>
+        <w:tab/>
+      </w:r>
+      <w:r>
+        <w:t>含义：事务</w:t>
+      </w:r>
+      <w:r>
+        <w:rPr>
+          <w:rFonts w:hint="eastAsia"/>
+        </w:rPr>
+        <w:t>A</w:t>
+      </w:r>
+      <w:r>
+        <w:rPr>
+          <w:rFonts w:hint="eastAsia"/>
+        </w:rPr>
+        <w:t>可以读取到事务</w:t>
+      </w:r>
+      <w:r>
+        <w:rPr>
+          <w:rFonts w:hint="eastAsia"/>
+        </w:rPr>
+        <w:t>B</w:t>
+      </w:r>
+      <w:r>
+        <w:rPr>
+          <w:rFonts w:hint="eastAsia"/>
+        </w:rPr>
+        <w:t>未提交的数据。</w:t>
+      </w:r>
+    </w:p>
+    <w:p>
+      <w:r>
+        <w:tab/>
+      </w:r>
+      <w:r>
+        <w:t>存在的问题：脏读现象！</w:t>
+      </w:r>
+      <w:r>
+        <w:rPr>
+          <w:rFonts w:hint="eastAsia"/>
+        </w:rPr>
+        <w:t>(</w:t>
+      </w:r>
+      <w:r>
+        <w:t>Dirty Read)</w:t>
+      </w:r>
+      <w:r>
+        <w:rPr>
+          <w:rFonts w:hint="eastAsia"/>
+        </w:rPr>
+        <w:t>，也就是读到了脏数据</w:t>
+      </w:r>
+    </w:p>
+    <w:p>
+      <w:r>
+        <w:tab/>
+      </w:r>
+      <w:r>
+        <w:t>这种隔离级别一般都是理论上的，大多数的数据库隔离级别都是第二种起步。</w:t>
+      </w:r>
+    </w:p>
+    <w:p>
+      <w:r>
+        <w:rPr>
+          <w:rFonts w:hint="eastAsia"/>
+        </w:rPr>
+        <w:t>(</w:t>
+      </w:r>
+      <w:r>
+        <w:t>2)</w:t>
+      </w:r>
+      <w:r>
+        <w:t>读已提交</w:t>
+      </w:r>
+      <w:r>
+        <w:rPr>
+          <w:rFonts w:hint="eastAsia"/>
+        </w:rPr>
+        <w:t>：</w:t>
+      </w:r>
+      <w:r>
+        <w:rPr>
+          <w:rFonts w:hint="eastAsia"/>
+        </w:rPr>
+        <w:t>r</w:t>
+      </w:r>
+      <w:r>
+        <w:t>ead committed</w:t>
+      </w:r>
+    </w:p>
+    <w:p>
+      <w:r>
+        <w:tab/>
+      </w:r>
+      <w:r>
+        <w:t>含义：事务</w:t>
+      </w:r>
+      <w:r>
+        <w:rPr>
+          <w:rFonts w:hint="eastAsia"/>
+        </w:rPr>
+        <w:t>A</w:t>
+      </w:r>
+      <w:r>
+        <w:rPr>
+          <w:rFonts w:hint="eastAsia"/>
+        </w:rPr>
+        <w:t>可以</w:t>
+      </w:r>
+      <w:r>
+        <w:rPr>
+          <w:rFonts w:hint="eastAsia"/>
+        </w:rPr>
+        <w:t>读取到事务</w:t>
+      </w:r>
+      <w:r>
+        <w:rPr>
+          <w:rFonts w:hint="eastAsia"/>
+        </w:rPr>
+        <w:t>B</w:t>
+      </w:r>
+      <w:r>
+        <w:rPr>
+          <w:rFonts w:hint="eastAsia"/>
+        </w:rPr>
+        <w:t>提交之后的数据。</w:t>
+      </w:r>
+    </w:p>
+    <w:p>
+      <w:r>
+        <w:tab/>
+      </w:r>
+      <w:r>
+        <w:t>解决的问题：脏读现象</w:t>
+      </w:r>
+    </w:p>
+    <w:p>
+      <w:r>
+        <w:tab/>
+      </w:r>
+      <w:r>
+        <w:t>存在的问题：不可重复读</w:t>
+      </w:r>
+    </w:p>
+    <w:p>
+      <w:r>
         <w:lastRenderedPageBreak/>
         <w:tab/>
-        <w:t>I</w:t>
-      </w:r>
-      <w:r>
-        <w:t>：</w:t>
-      </w:r>
-      <w:r>
-        <w:rPr>
-          <w:rFonts w:hint="eastAsia"/>
-        </w:rPr>
-        <w:t>隔离性</w:t>
-      </w:r>
-    </w:p>
-    <w:p>
-      <w:r>
-        <w:tab/>
-      </w:r>
-      <w:r>
-        <w:tab/>
+      </w:r>
+      <w:r>
+        <w:t>含义：在事务开启之后，第一次读到的数据是</w:t>
+      </w:r>
+      <w:r>
+        <w:rPr>
+          <w:rFonts w:hint="eastAsia"/>
+        </w:rPr>
+        <w:t>3</w:t>
+      </w:r>
+      <w:r>
+        <w:rPr>
+          <w:rFonts w:hint="eastAsia"/>
+        </w:rPr>
+        <w:t>条，当前事务还没有结束，可能第二次</w:t>
+      </w:r>
+    </w:p>
+    <w:p>
+      <w:r>
+        <w:tab/>
+      </w:r>
+      <w:r>
+        <w:tab/>
+      </w:r>
+      <w:r>
+        <w:t>再读取的时候，读到的数据是</w:t>
+      </w:r>
+      <w:r>
+        <w:rPr>
+          <w:rFonts w:hint="eastAsia"/>
+        </w:rPr>
+        <w:t>4</w:t>
+      </w:r>
+      <w:r>
+        <w:rPr>
+          <w:rFonts w:hint="eastAsia"/>
+        </w:rPr>
+        <w:t>条，</w:t>
+      </w:r>
+      <w:r>
+        <w:rPr>
+          <w:rFonts w:hint="eastAsia"/>
+        </w:rPr>
+        <w:t>3</w:t>
+      </w:r>
+      <w:r>
+        <w:t>!=4</w:t>
+      </w:r>
+      <w:r>
+        <w:t>，称为不可重复读。</w:t>
+      </w:r>
+    </w:p>
+    <w:p>
+      <w:r>
+        <w:tab/>
+        <w:t>oracle</w:t>
+      </w:r>
+      <w:r>
+        <w:t>数据库的默认隔离级别就是</w:t>
+      </w:r>
+      <w:r>
+        <w:t>read committed</w:t>
+      </w:r>
+    </w:p>
+    <w:p>
+      <w:r>
+        <w:rPr>
+          <w:rFonts w:hint="eastAsia"/>
+        </w:rPr>
+        <w:t>(</w:t>
+      </w:r>
+      <w:r>
+        <w:t>3)</w:t>
+      </w:r>
+      <w:r>
+        <w:t>可重复读：</w:t>
+      </w:r>
+      <w:r>
+        <w:t>repeatable read</w:t>
+      </w:r>
+    </w:p>
+    <w:p>
+      <w:r>
+        <w:tab/>
+      </w:r>
+      <w:r>
+        <w:t>含义：事务</w:t>
+      </w:r>
+      <w:r>
+        <w:rPr>
+          <w:rFonts w:hint="eastAsia"/>
+        </w:rPr>
         <w:t>A</w:t>
       </w:r>
       <w:r>
-        <w:t>事务和</w:t>
+        <w:rPr>
+          <w:rFonts w:hint="eastAsia"/>
+        </w:rPr>
+        <w:t>开启之后，不管是多久，每一次在事务</w:t>
+      </w:r>
+      <w:r>
+        <w:t>A</w:t>
+      </w:r>
+      <w:r>
+        <w:t>中读取到的数据都是一致的，</w:t>
+      </w:r>
+    </w:p>
+    <w:p>
+      <w:r>
+        <w:tab/>
+      </w:r>
+      <w:r>
+        <w:tab/>
+      </w:r>
+      <w:r>
+        <w:t>即使事务</w:t>
       </w:r>
       <w:r>
         <w:rPr>
@@ -9031,467 +9891,7 @@
         <w:rPr>
           <w:rFonts w:hint="eastAsia"/>
         </w:rPr>
-        <w:t>事务之间具有一定的隔离性</w:t>
-      </w:r>
-      <w:r>
-        <w:rPr>
-          <w:rFonts w:hint="eastAsia"/>
-        </w:rPr>
-        <w:t>。</w:t>
-      </w:r>
-    </w:p>
-    <w:p>
-      <w:r>
-        <w:tab/>
-        <w:t>D</w:t>
-      </w:r>
-      <w:r>
-        <w:t>：持久性</w:t>
-      </w:r>
-    </w:p>
-    <w:p>
-      <w:r>
-        <w:tab/>
-      </w:r>
-      <w:r>
-        <w:tab/>
-      </w:r>
-      <w:r>
-        <w:t>事务最终结束的一个保障。事务提交，相当于将没有保存到硬盘上的数据保存到</w:t>
-      </w:r>
-    </w:p>
-    <w:p>
-      <w:r>
-        <w:tab/>
-      </w:r>
-      <w:r>
-        <w:tab/>
-      </w:r>
-      <w:r>
-        <w:t>硬盘上。</w:t>
-      </w:r>
-    </w:p>
-    <w:p>
-      <w:r>
-        <w:t>只有</w:t>
-      </w:r>
-      <w:r>
-        <w:rPr>
-          <w:rFonts w:hint="eastAsia"/>
-        </w:rPr>
-        <w:t>D</w:t>
-      </w:r>
-      <w:r>
-        <w:t>ML</w:t>
-      </w:r>
-      <w:r>
-        <w:t>语句才会有事务这一说，也就是</w:t>
-      </w:r>
-      <w:r>
-        <w:t>insert</w:t>
-      </w:r>
-      <w:r>
-        <w:t>、</w:t>
-      </w:r>
-      <w:r>
-        <w:t>delete</w:t>
-      </w:r>
-      <w:r>
-        <w:t>、</w:t>
-      </w:r>
-      <w:r>
-        <w:t>update</w:t>
-      </w:r>
-      <w:r>
-        <w:t>。</w:t>
-      </w:r>
-    </w:p>
-    <w:p>
-      <w:r>
-        <w:rPr>
-          <w:rFonts w:hint="eastAsia"/>
-        </w:rPr>
-        <w:t>事务是如何实现的：</w:t>
-      </w:r>
-      <w:r>
-        <w:rPr>
-          <w:rFonts w:hint="eastAsia"/>
-        </w:rPr>
-        <w:t>InnoDB</w:t>
-      </w:r>
-      <w:r>
-        <w:rPr>
-          <w:rFonts w:hint="eastAsia"/>
-        </w:rPr>
-        <w:t>存储引擎支持事务</w:t>
-      </w:r>
-    </w:p>
-    <w:p>
-      <w:r>
-        <w:tab/>
-      </w:r>
-      <w:r>
-        <w:t>事务开启</w:t>
-      </w:r>
-    </w:p>
-    <w:p>
-      <w:r>
-        <w:tab/>
-        <w:t>insert</w:t>
-      </w:r>
-    </w:p>
-    <w:p>
-      <w:r>
-        <w:tab/>
-        <w:t>delete</w:t>
-      </w:r>
-    </w:p>
-    <w:p>
-      <w:r>
-        <w:tab/>
-        <w:t>update</w:t>
-      </w:r>
-    </w:p>
-    <w:p>
-      <w:r>
-        <w:tab/>
-      </w:r>
-      <w:r>
-        <w:rPr>
-          <w:rFonts w:hint="eastAsia"/>
-        </w:rPr>
-        <w:t>.</w:t>
-      </w:r>
-      <w:r>
-        <w:t>..</w:t>
-      </w:r>
-    </w:p>
-    <w:p>
-      <w:r>
-        <w:tab/>
-      </w:r>
-      <w:r>
-        <w:t>事务结束</w:t>
-      </w:r>
-    </w:p>
-    <w:p>
-      <w:r>
-        <w:rPr>
-          <w:rFonts w:hint="eastAsia"/>
-        </w:rPr>
-        <w:t>在事务的执行过程中，每一条</w:t>
-      </w:r>
-      <w:r>
-        <w:rPr>
-          <w:rFonts w:hint="eastAsia"/>
-        </w:rPr>
-        <w:t>D</w:t>
-      </w:r>
-      <w:r>
-        <w:t>ML</w:t>
-      </w:r>
-      <w:r>
-        <w:t>的操作都会</w:t>
-      </w:r>
-      <w:r>
-        <w:t>记录到</w:t>
-      </w:r>
-      <w:r>
-        <w:t>”</w:t>
-      </w:r>
-      <w:r>
-        <w:t>事务性活动的日志文件</w:t>
-      </w:r>
-      <w:r>
-        <w:t>”</w:t>
-      </w:r>
-      <w:r>
-        <w:t>中</w:t>
-      </w:r>
-      <w:r>
-        <w:t>而不会直</w:t>
-      </w:r>
-    </w:p>
-    <w:p>
-      <w:pPr>
-        <w:ind w:firstLine="420"/>
-      </w:pPr>
-      <w:r>
-        <w:t>接在表中修改记录</w:t>
-      </w:r>
-      <w:r>
-        <w:t>，修改记录的时机是事务提交之后。</w:t>
-      </w:r>
-    </w:p>
-    <w:p>
-      <w:r>
-        <w:t>在事务的执行过程中，可以提交事务，也可以回滚</w:t>
-      </w:r>
-      <w:r>
-        <w:t>事务</w:t>
-      </w:r>
-    </w:p>
-    <w:p>
-      <w:r>
-        <w:t>提交事务，即将数据全部彻底持久化到数据库表中。</w:t>
-      </w:r>
-    </w:p>
-    <w:p>
-      <w:r>
-        <w:tab/>
-      </w:r>
-      <w:r>
-        <w:t>标志着完成了一个完整的业务逻辑，是成功的结束。</w:t>
-      </w:r>
-    </w:p>
-    <w:p>
-      <w:r>
-        <w:t>回滚事务，将之前所有的</w:t>
-      </w:r>
-      <w:r>
-        <w:rPr>
-          <w:rFonts w:hint="eastAsia"/>
-        </w:rPr>
-        <w:t>D</w:t>
-      </w:r>
-      <w:r>
-        <w:t>ML</w:t>
-      </w:r>
-      <w:r>
-        <w:t>操作全部撤销，并且清空</w:t>
-      </w:r>
-      <w:r>
-        <w:t>”</w:t>
-      </w:r>
-      <w:r>
-        <w:t>事务性活动的日志文件</w:t>
-      </w:r>
-      <w:r>
-        <w:t>”</w:t>
-      </w:r>
-    </w:p>
-    <w:p>
-      <w:r>
-        <w:tab/>
-      </w:r>
-      <w:r>
-        <w:t>标志着事务的结束，是失败的结束。</w:t>
-      </w:r>
-    </w:p>
-    <w:p>
-      <w:r>
-        <w:rPr>
-          <w:rFonts w:hint="eastAsia"/>
-        </w:rPr>
-        <w:t>提交事务：</w:t>
-      </w:r>
-      <w:r>
-        <w:rPr>
-          <w:rFonts w:hint="eastAsia"/>
-        </w:rPr>
-        <w:t>commit</w:t>
-      </w:r>
-      <w:r>
-        <w:t>;</w:t>
-      </w:r>
-      <w:r>
-        <w:t>语句</w:t>
-      </w:r>
-    </w:p>
-    <w:p>
-      <w:r>
-        <w:t>回滚事务：</w:t>
-      </w:r>
-      <w:r>
-        <w:t>rollback</w:t>
-      </w:r>
-      <w:r>
-        <w:t>;</w:t>
-      </w:r>
-      <w:r>
-        <w:t>语句</w:t>
-      </w:r>
-      <w:r>
-        <w:rPr>
-          <w:rFonts w:hint="eastAsia"/>
-        </w:rPr>
-        <w:t>(</w:t>
-      </w:r>
-      <w:r>
-        <w:rPr>
-          <w:rFonts w:hint="eastAsia"/>
-        </w:rPr>
-        <w:t>回滚永远只能回滚到上一次的提交点</w:t>
-      </w:r>
-      <w:r>
-        <w:t>)</w:t>
-      </w:r>
-    </w:p>
-    <w:p>
-      <w:r>
-        <w:t>mysql</w:t>
-      </w:r>
-      <w:r>
-        <w:t>默认情况下，每执行一条</w:t>
-      </w:r>
-      <w:r>
-        <w:rPr>
-          <w:rFonts w:hint="eastAsia"/>
-        </w:rPr>
-        <w:t>D</w:t>
-      </w:r>
-      <w:r>
-        <w:t>ML</w:t>
-      </w:r>
-      <w:r>
-        <w:t>语句，就会自动提交一次。</w:t>
-      </w:r>
-    </w:p>
-    <w:p>
-      <w:r>
-        <w:t>如何正常的执行事务呢：</w:t>
-      </w:r>
-    </w:p>
-    <w:p>
-      <w:pPr>
-        <w:ind w:firstLine="420"/>
-      </w:pPr>
-      <w:r>
-        <w:t>start transaction; --</w:t>
-      </w:r>
-      <w:r>
-        <w:t>开启事务</w:t>
-      </w:r>
-      <w:r>
-        <w:rPr>
-          <w:rFonts w:hint="eastAsia"/>
-        </w:rPr>
-        <w:t>(</w:t>
-      </w:r>
-      <w:r>
-        <w:rPr>
-          <w:rFonts w:hint="eastAsia"/>
-        </w:rPr>
-        <w:t>同时会关闭自动提交</w:t>
-      </w:r>
-      <w:r>
-        <w:t>)</w:t>
-      </w:r>
-    </w:p>
-    <w:p>
-      <w:pPr>
-        <w:ind w:firstLine="420"/>
-      </w:pPr>
-      <w:r>
-        <w:rPr>
-          <w:rFonts w:hint="eastAsia"/>
-        </w:rPr>
-        <w:t>.</w:t>
-      </w:r>
-      <w:r>
-        <w:t>..</w:t>
-      </w:r>
-      <w:r>
-        <w:t xml:space="preserve"> DML</w:t>
-      </w:r>
-      <w:r>
-        <w:t>语句</w:t>
-      </w:r>
-    </w:p>
-    <w:p>
-      <w:pPr>
-        <w:ind w:firstLine="420"/>
-      </w:pPr>
-      <w:r>
-        <w:t xml:space="preserve">commit; -- </w:t>
-      </w:r>
-      <w:r>
-        <w:t>提交事务</w:t>
-      </w:r>
-    </w:p>
-    <w:p>
-      <w:pPr>
-        <w:ind w:firstLine="420"/>
-      </w:pPr>
-      <w:r>
-        <w:rPr>
-          <w:rFonts w:hint="eastAsia"/>
-        </w:rPr>
-        <w:t>-</w:t>
-      </w:r>
-      <w:r>
-        <w:t xml:space="preserve">- </w:t>
-      </w:r>
-      <w:r>
-        <w:t>或者</w:t>
-      </w:r>
-    </w:p>
-    <w:p>
-      <w:pPr>
-        <w:ind w:firstLine="420"/>
-      </w:pPr>
-      <w:r>
-        <w:t>rollback;</w:t>
-      </w:r>
-      <w:r>
-        <w:rPr>
-          <w:rFonts w:hint="eastAsia"/>
-        </w:rPr>
-        <w:t>-</w:t>
-      </w:r>
-      <w:r>
-        <w:t xml:space="preserve">- </w:t>
-      </w:r>
-      <w:r>
-        <w:t>回滚事务</w:t>
-      </w:r>
-    </w:p>
-    <w:p>
-      <w:pPr>
-        <w:pStyle w:val="2"/>
-      </w:pPr>
-      <w:r>
-        <w:rPr>
-          <w:rFonts w:hint="eastAsia"/>
-        </w:rPr>
-        <w:t>1</w:t>
-      </w:r>
-      <w:r>
-        <w:t>1.</w:t>
-      </w:r>
-      <w:r>
-        <w:t>事务之间的隔离级别</w:t>
-      </w:r>
-    </w:p>
-    <w:p>
-      <w:r>
-        <w:rPr>
-          <w:rFonts w:hint="eastAsia"/>
-        </w:rPr>
-        <w:t>(</w:t>
-      </w:r>
-      <w:r>
-        <w:t>1)</w:t>
-      </w:r>
-      <w:r>
-        <w:t>读未提交：</w:t>
-      </w:r>
-      <w:r>
-        <w:t>read uncommitted(</w:t>
-      </w:r>
-      <w:r>
-        <w:t>最低的隔离级别</w:t>
-      </w:r>
-      <w:r>
-        <w:t>)</w:t>
-      </w:r>
-    </w:p>
-    <w:p>
-      <w:r>
-        <w:tab/>
-      </w:r>
-      <w:r>
-        <w:t>含义：事务</w:t>
+        <w:t>将数据已经修改，并且提交了，事务</w:t>
       </w:r>
       <w:r>
         <w:rPr>
@@ -9503,283 +9903,11 @@
         <w:rPr>
           <w:rFonts w:hint="eastAsia"/>
         </w:rPr>
-        <w:t>可以读取到事务</w:t>
-      </w:r>
-      <w:r>
-        <w:rPr>
-          <w:rFonts w:hint="eastAsia"/>
-        </w:rPr>
-        <w:t>B</w:t>
-      </w:r>
-      <w:r>
-        <w:rPr>
-          <w:rFonts w:hint="eastAsia"/>
-        </w:rPr>
-        <w:t>未提交的数据。</w:t>
-      </w:r>
-    </w:p>
-    <w:p>
-      <w:r>
-        <w:tab/>
-      </w:r>
-      <w:r>
-        <w:t>存在的问题：脏读现象！</w:t>
-      </w:r>
-      <w:r>
-        <w:rPr>
-          <w:rFonts w:hint="eastAsia"/>
-        </w:rPr>
-        <w:t>(</w:t>
-      </w:r>
-      <w:r>
-        <w:t>Dirty Read)</w:t>
-      </w:r>
-      <w:r>
-        <w:rPr>
-          <w:rFonts w:hint="eastAsia"/>
-        </w:rPr>
-        <w:t>，也就是读到了脏数据</w:t>
-      </w:r>
-    </w:p>
-    <w:p>
-      <w:r>
-        <w:tab/>
-      </w:r>
-      <w:r>
-        <w:t>这种隔离级别一般都是理论上的，大多数的数据库隔离级别都是第二种起步。</w:t>
-      </w:r>
-    </w:p>
-    <w:p>
-      <w:r>
-        <w:rPr>
-          <w:rFonts w:hint="eastAsia"/>
-        </w:rPr>
-        <w:t>(</w:t>
-      </w:r>
-      <w:r>
-        <w:t>2)</w:t>
-      </w:r>
-      <w:r>
-        <w:t>读已提交</w:t>
-      </w:r>
-      <w:r>
-        <w:rPr>
-          <w:rFonts w:hint="eastAsia"/>
-        </w:rPr>
-        <w:t>：</w:t>
-      </w:r>
-      <w:r>
-        <w:rPr>
-          <w:rFonts w:hint="eastAsia"/>
-        </w:rPr>
-        <w:t>r</w:t>
-      </w:r>
-      <w:r>
-        <w:t>ead committed</w:t>
-      </w:r>
-    </w:p>
-    <w:p>
-      <w:r>
-        <w:tab/>
-      </w:r>
-      <w:r>
-        <w:t>含义：事务</w:t>
-      </w:r>
-      <w:r>
-        <w:rPr>
-          <w:rFonts w:hint="eastAsia"/>
-        </w:rPr>
-        <w:t>A</w:t>
-      </w:r>
-      <w:r>
-        <w:rPr>
-          <w:rFonts w:hint="eastAsia"/>
-        </w:rPr>
-        <w:t>可以</w:t>
-      </w:r>
-      <w:r>
-        <w:rPr>
-          <w:rFonts w:hint="eastAsia"/>
-        </w:rPr>
-        <w:t>读取到事务</w:t>
-      </w:r>
-      <w:r>
-        <w:rPr>
-          <w:rFonts w:hint="eastAsia"/>
-        </w:rPr>
-        <w:t>B</w:t>
-      </w:r>
-      <w:r>
-        <w:rPr>
-          <w:rFonts w:hint="eastAsia"/>
-        </w:rPr>
-        <w:t>提交之后的数据。</w:t>
-      </w:r>
-    </w:p>
-    <w:p>
-      <w:r>
-        <w:tab/>
-      </w:r>
-      <w:r>
-        <w:t>解决的问题：脏读现象</w:t>
-      </w:r>
-    </w:p>
-    <w:p>
-      <w:r>
-        <w:tab/>
-      </w:r>
-      <w:r>
-        <w:t>存在的问题：不可重复读</w:t>
-      </w:r>
-    </w:p>
-    <w:p>
-      <w:r>
-        <w:tab/>
-      </w:r>
-      <w:r>
-        <w:t>含义：在事务开启之后，第一次读到的数据是</w:t>
-      </w:r>
-      <w:r>
-        <w:rPr>
-          <w:rFonts w:hint="eastAsia"/>
-        </w:rPr>
-        <w:t>3</w:t>
-      </w:r>
-      <w:r>
-        <w:rPr>
-          <w:rFonts w:hint="eastAsia"/>
-        </w:rPr>
-        <w:t>条，当前事务还没有结束，可能第二次</w:t>
-      </w:r>
-    </w:p>
-    <w:p>
-      <w:r>
-        <w:tab/>
-      </w:r>
-      <w:r>
-        <w:tab/>
-      </w:r>
-      <w:r>
-        <w:t>再读取的时候，读到的数据是</w:t>
-      </w:r>
-      <w:r>
-        <w:rPr>
-          <w:rFonts w:hint="eastAsia"/>
-        </w:rPr>
-        <w:t>4</w:t>
-      </w:r>
-      <w:r>
-        <w:rPr>
-          <w:rFonts w:hint="eastAsia"/>
-        </w:rPr>
-        <w:t>条，</w:t>
-      </w:r>
-      <w:r>
-        <w:rPr>
-          <w:rFonts w:hint="eastAsia"/>
-        </w:rPr>
-        <w:t>3</w:t>
-      </w:r>
-      <w:r>
-        <w:t>!=4</w:t>
-      </w:r>
-      <w:r>
-        <w:t>，称为不可重复读。</w:t>
-      </w:r>
-    </w:p>
-    <w:p>
-      <w:r>
-        <w:tab/>
-        <w:t>oracle</w:t>
-      </w:r>
-      <w:r>
-        <w:t>数据库的默认隔离级别就是</w:t>
-      </w:r>
-      <w:r>
-        <w:t>read committed</w:t>
-      </w:r>
-    </w:p>
-    <w:p>
-      <w:r>
-        <w:rPr>
-          <w:rFonts w:hint="eastAsia"/>
-        </w:rPr>
-        <w:t>(</w:t>
-      </w:r>
-      <w:r>
-        <w:t>3)</w:t>
-      </w:r>
-      <w:r>
-        <w:t>可重复读：</w:t>
-      </w:r>
-      <w:r>
-        <w:t>repeatable read</w:t>
-      </w:r>
-    </w:p>
-    <w:p>
-      <w:r>
-        <w:tab/>
-      </w:r>
-      <w:r>
-        <w:t>含义：事务</w:t>
-      </w:r>
-      <w:r>
-        <w:rPr>
-          <w:rFonts w:hint="eastAsia"/>
-        </w:rPr>
-        <w:t>A</w:t>
-      </w:r>
-      <w:r>
-        <w:rPr>
-          <w:rFonts w:hint="eastAsia"/>
-        </w:rPr>
-        <w:t>开启之后，不管是多久，每一次在事务</w:t>
-      </w:r>
-      <w:r>
-        <w:t>A</w:t>
-      </w:r>
-      <w:r>
-        <w:t>中读取到的数据都是一致的，</w:t>
-      </w:r>
-    </w:p>
-    <w:p>
-      <w:r>
-        <w:tab/>
-      </w:r>
-      <w:r>
-        <w:tab/>
-      </w:r>
-      <w:r>
-        <w:t>即使事务</w:t>
-      </w:r>
-      <w:r>
-        <w:rPr>
-          <w:rFonts w:hint="eastAsia"/>
-        </w:rPr>
-        <w:t>B</w:t>
-      </w:r>
-      <w:r>
-        <w:rPr>
-          <w:rFonts w:hint="eastAsia"/>
-        </w:rPr>
-        <w:t>将数据已经修改，并且提交了，事务</w:t>
-      </w:r>
-      <w:r>
-        <w:rPr>
-          <w:rFonts w:hint="eastAsia"/>
-        </w:rPr>
-        <w:t>A</w:t>
-      </w:r>
-      <w:r>
-        <w:rPr>
-          <w:rFonts w:hint="eastAsia"/>
-        </w:rPr>
         <w:t>读取到的数据还是没有发生改</w:t>
       </w:r>
     </w:p>
     <w:p>
       <w:r>
-        <w:lastRenderedPageBreak/>
         <w:tab/>
       </w:r>
       <w:r>
@@ -15913,6 +16041,417 @@
     </w:p>
     <w:p>
       <w:pPr>
+        <w:pStyle w:val="2"/>
+      </w:pPr>
+      <w:r>
+        <w:t>24.</w:t>
+      </w:r>
+      <w:r>
+        <w:t>遇到的问题</w:t>
+      </w:r>
+    </w:p>
+    <w:p>
+      <w:r>
+        <w:rPr>
+          <w:rFonts w:hint="eastAsia"/>
+        </w:rPr>
+        <w:t>(</w:t>
+      </w:r>
+      <w:r>
+        <w:t>1)</w:t>
+      </w:r>
+      <w:r>
+        <w:t>Date</w:t>
+      </w:r>
+      <w:r>
+        <w:t>类型字段可以赋默认值</w:t>
+      </w:r>
+      <w:r>
+        <w:rPr>
+          <w:rFonts w:hint="eastAsia"/>
+        </w:rPr>
+        <w:t>CURRENT_DATE</w:t>
+      </w:r>
+      <w:r>
+        <w:t>(</w:t>
+      </w:r>
+      <w:r>
+        <w:rPr>
+          <w:rFonts w:hint="eastAsia"/>
+        </w:rPr>
+        <w:t>当前日期</w:t>
+      </w:r>
+      <w:r>
+        <w:rPr>
+          <w:rFonts w:hint="eastAsia"/>
+        </w:rPr>
+        <w:t>)</w:t>
+      </w:r>
+      <w:r>
+        <w:rPr>
+          <w:rFonts w:hint="eastAsia"/>
+        </w:rPr>
+        <w:t>吗？</w:t>
+      </w:r>
+    </w:p>
+    <w:p>
+      <w:r>
+        <w:tab/>
+      </w:r>
+      <w:r>
+        <w:t>答：</w:t>
+      </w:r>
+      <w:r>
+        <w:t>8.0</w:t>
+      </w:r>
+      <w:r>
+        <w:t>之前不可以，</w:t>
+      </w:r>
+      <w:r>
+        <w:rPr>
+          <w:rFonts w:hint="eastAsia"/>
+        </w:rPr>
+        <w:t>8</w:t>
+      </w:r>
+      <w:r>
+        <w:t>.0.13</w:t>
+      </w:r>
+      <w:r>
+        <w:t>之后可以。从</w:t>
+      </w:r>
+      <w:r>
+        <w:rPr>
+          <w:rFonts w:hint="eastAsia"/>
+        </w:rPr>
+        <w:t>8</w:t>
+      </w:r>
+      <w:r>
+        <w:t>.0.13</w:t>
+      </w:r>
+      <w:r>
+        <w:t>版本开始可以</w:t>
+      </w:r>
+      <w:r>
+        <w:rPr>
+          <w:rFonts w:hint="eastAsia"/>
+        </w:rPr>
+        <w:t>指定</w:t>
+      </w:r>
+      <w:r>
+        <w:rPr>
+          <w:rFonts w:hint="eastAsia"/>
+        </w:rPr>
+        <w:t>DATE</w:t>
+      </w:r>
+      <w:r>
+        <w:rPr>
+          <w:rFonts w:hint="eastAsia"/>
+        </w:rPr>
+        <w:t>的默认值为</w:t>
+      </w:r>
+    </w:p>
+    <w:p>
+      <w:pPr>
+        <w:ind w:left="420" w:firstLine="420"/>
+      </w:pPr>
+      <w:r>
+        <w:rPr>
+          <w:rFonts w:hint="eastAsia"/>
+        </w:rPr>
+        <w:t>CURRENT_DATE</w:t>
+      </w:r>
+      <w:r>
+        <w:rPr>
+          <w:rFonts w:hint="eastAsia"/>
+        </w:rPr>
+        <w:t>。例子：</w:t>
+      </w:r>
+      <w:r>
+        <w:rPr>
+          <w:rFonts w:hint="eastAsia"/>
+        </w:rPr>
+        <w:t>A</w:t>
+      </w:r>
+      <w:r>
+        <w:t>LTER TABLE user ADD COLUMN birth date DEFAULT (curdate());</w:t>
+      </w:r>
+    </w:p>
+    <w:p>
+      <w:pPr>
+        <w:ind w:left="420" w:firstLine="420"/>
+      </w:pPr>
+      <w:r>
+        <w:t>注意：一定得将</w:t>
+      </w:r>
+      <w:r>
+        <w:t>curdate()</w:t>
+      </w:r>
+      <w:r>
+        <w:t>用小括号包裹起来。</w:t>
+      </w:r>
+      <w:r>
+        <w:t>CURRENT_DATE</w:t>
+      </w:r>
+      <w:r>
+        <w:t>也可以替换</w:t>
+      </w:r>
+      <w:r>
+        <w:t>curdate()</w:t>
+      </w:r>
+      <w:r>
+        <w:t>。</w:t>
+      </w:r>
+    </w:p>
+    <w:p>
+      <w:r>
+        <w:rPr>
+          <w:rFonts w:hint="eastAsia"/>
+        </w:rPr>
+        <w:t>(</w:t>
+      </w:r>
+      <w:r>
+        <w:t>2)</w:t>
+      </w:r>
+      <w:r>
+        <w:t>DateTime</w:t>
+      </w:r>
+      <w:r>
+        <w:t>类型字段可以赋默认值</w:t>
+      </w:r>
+      <w:r>
+        <w:t>’0000-00-00 00:00:00’</w:t>
+      </w:r>
+      <w:r>
+        <w:t>吗？</w:t>
+      </w:r>
+    </w:p>
+    <w:p>
+      <w:r>
+        <w:tab/>
+      </w:r>
+      <w:r>
+        <w:t>答：一般是不可以的，最好是赋值当前时间。例子：</w:t>
+      </w:r>
+    </w:p>
+    <w:p>
+      <w:r>
+        <w:tab/>
+      </w:r>
+      <w:r>
+        <w:tab/>
+      </w:r>
+      <w:r>
+        <w:rPr>
+          <w:rFonts w:hint="eastAsia"/>
+        </w:rPr>
+        <w:t>A</w:t>
+      </w:r>
+      <w:r>
+        <w:t>LTER TABLE user ADD COLUMN birth date</w:t>
+      </w:r>
+      <w:r>
+        <w:t>time</w:t>
+      </w:r>
+      <w:r>
+        <w:t xml:space="preserve"> DEFAULT</w:t>
+      </w:r>
+      <w:r>
+        <w:t xml:space="preserve"> </w:t>
+      </w:r>
+      <w:r>
+        <w:t>CURRENT_TIMESTAMP</w:t>
+      </w:r>
+      <w:r>
+        <w:t>;</w:t>
+      </w:r>
+    </w:p>
+    <w:p>
+      <w:r>
+        <w:tab/>
+      </w:r>
+      <w:r>
+        <w:tab/>
+      </w:r>
+      <w:r>
+        <w:t>如果想</w:t>
+      </w:r>
+      <w:r>
+        <w:t>赋默认值</w:t>
+      </w:r>
+      <w:r>
+        <w:t>’0000-00-00 00:00:00’</w:t>
+      </w:r>
+      <w:r>
+        <w:t>且测试报错的情况下，可以修改配置</w:t>
+      </w:r>
+      <w:r>
+        <w:rPr>
+          <w:rFonts w:hint="eastAsia"/>
+        </w:rPr>
+        <w:t>(</w:t>
+      </w:r>
+      <w:r>
+        <w:rPr>
+          <w:rFonts w:hint="eastAsia"/>
+        </w:rPr>
+        <w:t>未测试</w:t>
+      </w:r>
+      <w:r>
+        <w:t>)</w:t>
+      </w:r>
+      <w:r>
+        <w:t>：</w:t>
+      </w:r>
+    </w:p>
+    <w:p>
+      <w:r>
+        <w:lastRenderedPageBreak/>
+        <w:tab/>
+        <w:t>select @@sql_mode; --</w:t>
+      </w:r>
+      <w:r>
+        <w:t>查询</w:t>
+      </w:r>
+      <w:r>
+        <w:t>sql_mode</w:t>
+      </w:r>
+      <w:r>
+        <w:t>设置</w:t>
+      </w:r>
+    </w:p>
+    <w:p>
+      <w:pPr>
+        <w:rPr>
+          <w:rFonts w:hint="eastAsia"/>
+        </w:rPr>
+      </w:pPr>
+      <w:r>
+        <w:tab/>
+      </w:r>
+      <w:r>
+        <w:t>将查询到的值</w:t>
+      </w:r>
+      <w:r>
+        <w:rPr>
+          <w:rFonts w:hint="eastAsia"/>
+        </w:rPr>
+        <w:t xml:space="preserve"> </w:t>
+      </w:r>
+      <w:r>
+        <w:rPr>
+          <w:rFonts w:hint="eastAsia"/>
+        </w:rPr>
+        <w:t>去掉</w:t>
+      </w:r>
+      <w:r>
+        <w:t>NO_ZERO_IN_DATE</w:t>
+      </w:r>
+      <w:r>
+        <w:t>、</w:t>
+      </w:r>
+      <w:r>
+        <w:t>NO_ZERO_DATE</w:t>
+      </w:r>
+      <w:r>
+        <w:t>再设置回去即可。</w:t>
+      </w:r>
+      <w:r>
+        <w:t>比如：</w:t>
+      </w:r>
+    </w:p>
+    <w:p>
+      <w:r>
+        <w:tab/>
+      </w:r>
+      <w:r>
+        <w:t>SET</w:t>
+      </w:r>
+      <w:r>
+        <w:t xml:space="preserve"> </w:t>
+      </w:r>
+      <w:r>
+        <w:t xml:space="preserve">GLOBAL </w:t>
+      </w:r>
+    </w:p>
+    <w:p>
+      <w:pPr>
+        <w:ind w:firstLine="420"/>
+      </w:pPr>
+      <w:r>
+        <w:t>sql_mode='ONLY_FULL_GROUP_BY,STRICT_TRANS_TABLES,ERROR_FOR_DIVISION_BY_ZERO,</w:t>
+      </w:r>
+    </w:p>
+    <w:p>
+      <w:pPr>
+        <w:ind w:firstLine="420"/>
+      </w:pPr>
+      <w:r>
+        <w:t>NO_AUTO_CREATE_USER,NO_ENGINE_SUBSTITUTION';</w:t>
+      </w:r>
+    </w:p>
+    <w:p>
+      <w:pPr>
+        <w:ind w:firstLine="420"/>
+      </w:pPr>
+      <w:r>
+        <w:t>NO_ZERO_IN_DATE</w:t>
+      </w:r>
+      <w:r>
+        <w:t>：</w:t>
+      </w:r>
+      <w:r>
+        <w:rPr>
+          <w:rFonts w:hint="eastAsia"/>
+        </w:rPr>
+        <w:t>不允许</w:t>
+      </w:r>
+      <w:r>
+        <w:rPr>
+          <w:rFonts w:hint="eastAsia"/>
+        </w:rPr>
+        <w:t>DATE</w:t>
+      </w:r>
+      <w:r>
+        <w:rPr>
+          <w:rFonts w:hint="eastAsia"/>
+        </w:rPr>
+        <w:t>日期为零</w:t>
+      </w:r>
+      <w:r>
+        <w:rPr>
+          <w:rFonts w:hint="eastAsia"/>
+        </w:rPr>
+        <w:t>。</w:t>
+      </w:r>
+    </w:p>
+    <w:p>
+      <w:pPr>
+        <w:ind w:firstLine="420"/>
+        <w:rPr>
+          <w:rFonts w:hint="eastAsia"/>
+        </w:rPr>
+      </w:pPr>
+      <w:r>
+        <w:t>NO_ZERO_DATE</w:t>
+      </w:r>
+      <w:r>
+        <w:t>：</w:t>
+      </w:r>
+      <w:r>
+        <w:rPr>
+          <w:rFonts w:hint="eastAsia"/>
+        </w:rPr>
+        <w:t>不允许插入零日期，插入零日期会抛出错误</w:t>
+      </w:r>
+      <w:r>
+        <w:rPr>
+          <w:rFonts w:hint="eastAsia"/>
+        </w:rPr>
+        <w:t>。</w:t>
+      </w:r>
+    </w:p>
+    <w:p>
+      <w:pPr>
         <w:pStyle w:val="1"/>
       </w:pPr>
       <w:r>
@@ -16155,7 +16694,6 @@
         <w:rPr>
           <w:rFonts w:hint="eastAsia"/>
         </w:rPr>
-        <w:lastRenderedPageBreak/>
         <w:t>4</w:t>
       </w:r>
       <w:r>
@@ -16819,6 +17357,7 @@
         <w:pStyle w:val="2"/>
       </w:pPr>
       <w:r>
+        <w:lastRenderedPageBreak/>
         <w:t>3.</w:t>
       </w:r>
       <w:r>
@@ -17250,7 +17789,6 @@
         <w:jc w:val="left"/>
       </w:pPr>
       <w:r>
-        <w:lastRenderedPageBreak/>
         <w:t>where table_schema='public' and table_name='</w:t>
       </w:r>
       <w:r>
@@ -17534,6 +18072,7 @@
         <w:rPr>
           <w:noProof/>
         </w:rPr>
+        <w:lastRenderedPageBreak/>
         <w:drawing>
           <wp:inline distT="0" distB="0" distL="0" distR="0" wp14:anchorId="36BC67A1" wp14:editId="1DA8EB38">
             <wp:extent cx="5274310" cy="2910205"/>
@@ -17590,7 +18129,6 @@
         <w:rPr>
           <w:noProof/>
         </w:rPr>
-        <w:lastRenderedPageBreak/>
         <w:drawing>
           <wp:inline distT="0" distB="0" distL="0" distR="0" wp14:anchorId="0DA4FBD8" wp14:editId="1F4F512E">
             <wp:extent cx="4922520" cy="2776547"/>
@@ -17650,6 +18188,7 @@
         <w:rPr>
           <w:noProof/>
         </w:rPr>
+        <w:lastRenderedPageBreak/>
         <w:drawing>
           <wp:inline distT="0" distB="0" distL="0" distR="0" wp14:anchorId="1FDCFB4F" wp14:editId="1DA6E5F1">
             <wp:extent cx="5274310" cy="3295015"/>
@@ -17692,7 +18231,6 @@
         <w:rPr>
           <w:noProof/>
         </w:rPr>
-        <w:lastRenderedPageBreak/>
         <w:drawing>
           <wp:inline distT="0" distB="0" distL="0" distR="0" wp14:anchorId="25321D68" wp14:editId="6D5A9AD6">
             <wp:extent cx="5274310" cy="2902585"/>
@@ -17853,6 +18391,7 @@
         <w:rPr>
           <w:rFonts w:hint="eastAsia"/>
         </w:rPr>
+        <w:lastRenderedPageBreak/>
         <w:t>-</w:t>
       </w:r>
       <w:r>
@@ -18038,7 +18577,6 @@
         <w:rPr>
           <w:noProof/>
         </w:rPr>
-        <w:lastRenderedPageBreak/>
         <w:drawing>
           <wp:inline distT="0" distB="0" distL="0" distR="0" wp14:anchorId="090E3189" wp14:editId="4F7D981C">
             <wp:extent cx="5274310" cy="3486785"/>
@@ -33375,7 +33913,7 @@
 </file>
 
 <file path=customXml/itemProps1.xml><?xml version="1.0" encoding="utf-8"?>
-<ds:datastoreItem xmlns:ds="http://schemas.openxmlformats.org/officeDocument/2006/customXml" ds:itemID="{71EB3964-91F1-4C2C-A816-72E8430A08E1}">
+<ds:datastoreItem xmlns:ds="http://schemas.openxmlformats.org/officeDocument/2006/customXml" ds:itemID="{94B217A1-28D4-4CF8-904D-79BA59DDCF31}">
   <ds:schemaRefs>
     <ds:schemaRef ds:uri="http://schemas.openxmlformats.org/officeDocument/2006/bibliography"/>
   </ds:schemaRefs>

--- a/技术笔记/Word/数据库.docx
+++ b/技术笔记/Word/数据库.docx
@@ -3520,11 +3520,6 @@
       </w:r>
     </w:p>
     <w:p>
-      <w:pPr>
-        <w:rPr>
-          <w:rFonts w:hint="eastAsia"/>
-        </w:rPr>
-      </w:pPr>
       <w:r>
         <w:t xml:space="preserve">mysql [-h </w:t>
       </w:r>
@@ -4370,11 +4365,6 @@
       </w:r>
     </w:p>
     <w:p>
-      <w:pPr>
-        <w:rPr>
-          <w:rFonts w:hint="eastAsia"/>
-        </w:rPr>
-      </w:pPr>
       <w:r>
         <w:tab/>
       </w:r>
@@ -4393,8 +4383,6 @@
       <w:r>
         <w:t>上一层文件夹的</w:t>
       </w:r>
-      <w:bookmarkStart w:id="0" w:name="_GoBack"/>
-      <w:bookmarkEnd w:id="0"/>
       <w:r>
         <w:t>abc.sql</w:t>
       </w:r>
@@ -16247,208 +16235,397 @@
         <w:t>A</w:t>
       </w:r>
       <w:r>
-        <w:t>LTER TABLE user ADD COLUMN birth date</w:t>
-      </w:r>
-      <w:r>
-        <w:t>time</w:t>
-      </w:r>
-      <w:r>
-        <w:t xml:space="preserve"> DEFAULT</w:t>
-      </w:r>
-      <w:r>
+        <w:t xml:space="preserve">LTER TABLE user ADD COLUMN birth datetime DEFAULT </w:t>
+      </w:r>
+      <w:r>
+        <w:t>CURRENT_TIMESTAMP</w:t>
+      </w:r>
+      <w:r>
+        <w:t>;</w:t>
+      </w:r>
+    </w:p>
+    <w:p>
+      <w:r>
+        <w:tab/>
+      </w:r>
+      <w:r>
+        <w:tab/>
+      </w:r>
+      <w:r>
+        <w:t>如果想赋默认值</w:t>
+      </w:r>
+      <w:r>
+        <w:t>’0000-00-00 00:00:00’</w:t>
+      </w:r>
+      <w:r>
+        <w:t>且测试报错的情况下，可以修改配置</w:t>
+      </w:r>
+      <w:r>
+        <w:rPr>
+          <w:rFonts w:hint="eastAsia"/>
+        </w:rPr>
+        <w:t>(</w:t>
+      </w:r>
+      <w:r>
+        <w:rPr>
+          <w:rFonts w:hint="eastAsia"/>
+        </w:rPr>
+        <w:t>未测试</w:t>
+      </w:r>
+      <w:r>
+        <w:t>)</w:t>
+      </w:r>
+      <w:r>
+        <w:t>：</w:t>
+      </w:r>
+    </w:p>
+    <w:p>
+      <w:r>
+        <w:lastRenderedPageBreak/>
+        <w:tab/>
+        <w:t>select @@sql_mode; --</w:t>
+      </w:r>
+      <w:r>
+        <w:t>查询</w:t>
+      </w:r>
+      <w:r>
+        <w:t>sql_mode</w:t>
+      </w:r>
+      <w:r>
+        <w:t>设置</w:t>
+      </w:r>
+    </w:p>
+    <w:p>
+      <w:r>
+        <w:tab/>
+      </w:r>
+      <w:r>
+        <w:t>将查询到的值</w:t>
+      </w:r>
+      <w:r>
+        <w:rPr>
+          <w:rFonts w:hint="eastAsia"/>
+        </w:rPr>
         <w:t xml:space="preserve"> </w:t>
       </w:r>
       <w:r>
-        <w:t>CURRENT_TIMESTAMP</w:t>
-      </w:r>
-      <w:r>
-        <w:t>;</w:t>
-      </w:r>
-    </w:p>
-    <w:p>
-      <w:r>
-        <w:tab/>
-      </w:r>
-      <w:r>
-        <w:tab/>
-      </w:r>
-      <w:r>
-        <w:t>如果想</w:t>
-      </w:r>
-      <w:r>
-        <w:t>赋默认值</w:t>
-      </w:r>
-      <w:r>
-        <w:t>’0000-00-00 00:00:00’</w:t>
-      </w:r>
-      <w:r>
-        <w:t>且测试报错的情况下，可以修改配置</w:t>
-      </w:r>
-      <w:r>
-        <w:rPr>
-          <w:rFonts w:hint="eastAsia"/>
-        </w:rPr>
-        <w:t>(</w:t>
-      </w:r>
-      <w:r>
-        <w:rPr>
-          <w:rFonts w:hint="eastAsia"/>
-        </w:rPr>
-        <w:t>未测试</w:t>
-      </w:r>
-      <w:r>
-        <w:t>)</w:t>
+        <w:rPr>
+          <w:rFonts w:hint="eastAsia"/>
+        </w:rPr>
+        <w:t>去掉</w:t>
+      </w:r>
+      <w:r>
+        <w:t>NO_ZERO_IN_DATE</w:t>
+      </w:r>
+      <w:r>
+        <w:t>、</w:t>
+      </w:r>
+      <w:r>
+        <w:t>NO_ZERO_DATE</w:t>
+      </w:r>
+      <w:r>
+        <w:t>再设置回去即可。</w:t>
+      </w:r>
+      <w:r>
+        <w:t>比如：</w:t>
+      </w:r>
+    </w:p>
+    <w:p>
+      <w:r>
+        <w:tab/>
+      </w:r>
+      <w:r>
+        <w:t>SET</w:t>
+      </w:r>
+      <w:r>
+        <w:t xml:space="preserve"> </w:t>
+      </w:r>
+      <w:r>
+        <w:t xml:space="preserve">GLOBAL </w:t>
+      </w:r>
+    </w:p>
+    <w:p>
+      <w:pPr>
+        <w:ind w:firstLine="420"/>
+      </w:pPr>
+      <w:r>
+        <w:t>sql_mode='ONLY_FULL_GROUP_BY,STRICT_TRANS_TABLES,ERROR_FOR_DIVISION_BY_ZERO,</w:t>
+      </w:r>
+    </w:p>
+    <w:p>
+      <w:pPr>
+        <w:ind w:firstLine="420"/>
+      </w:pPr>
+      <w:r>
+        <w:t>NO_AUTO_CREATE_USER,NO_ENGINE_SUBSTITUTION';</w:t>
+      </w:r>
+    </w:p>
+    <w:p>
+      <w:pPr>
+        <w:ind w:firstLine="420"/>
+      </w:pPr>
+      <w:r>
+        <w:t>NO_ZERO_IN_DATE</w:t>
       </w:r>
       <w:r>
         <w:t>：</w:t>
       </w:r>
-    </w:p>
-    <w:p>
-      <w:r>
-        <w:lastRenderedPageBreak/>
-        <w:tab/>
-        <w:t>select @@sql_mode; --</w:t>
-      </w:r>
-      <w:r>
-        <w:t>查询</w:t>
-      </w:r>
-      <w:r>
-        <w:t>sql_mode</w:t>
-      </w:r>
-      <w:r>
-        <w:t>设置</w:t>
-      </w:r>
-    </w:p>
-    <w:p>
-      <w:pPr>
-        <w:rPr>
-          <w:rFonts w:hint="eastAsia"/>
-        </w:rPr>
-      </w:pPr>
-      <w:r>
-        <w:tab/>
-      </w:r>
-      <w:r>
-        <w:t>将查询到的值</w:t>
-      </w:r>
-      <w:r>
-        <w:rPr>
-          <w:rFonts w:hint="eastAsia"/>
-        </w:rPr>
-        <w:t xml:space="preserve"> </w:t>
-      </w:r>
-      <w:r>
-        <w:rPr>
-          <w:rFonts w:hint="eastAsia"/>
-        </w:rPr>
-        <w:t>去掉</w:t>
-      </w:r>
-      <w:r>
-        <w:t>NO_ZERO_IN_DATE</w:t>
-      </w:r>
-      <w:r>
-        <w:t>、</w:t>
-      </w:r>
+      <w:r>
+        <w:rPr>
+          <w:rFonts w:hint="eastAsia"/>
+        </w:rPr>
+        <w:t>不允许</w:t>
+      </w:r>
+      <w:r>
+        <w:rPr>
+          <w:rFonts w:hint="eastAsia"/>
+        </w:rPr>
+        <w:t>DATE</w:t>
+      </w:r>
+      <w:r>
+        <w:rPr>
+          <w:rFonts w:hint="eastAsia"/>
+        </w:rPr>
+        <w:t>日期为零</w:t>
+      </w:r>
+      <w:r>
+        <w:rPr>
+          <w:rFonts w:hint="eastAsia"/>
+        </w:rPr>
+        <w:t>。</w:t>
+      </w:r>
+    </w:p>
+    <w:p>
+      <w:pPr>
+        <w:ind w:firstLine="420"/>
+      </w:pPr>
       <w:r>
         <w:t>NO_ZERO_DATE</w:t>
       </w:r>
       <w:r>
-        <w:t>再设置回去即可。</w:t>
-      </w:r>
+        <w:t>：</w:t>
+      </w:r>
+      <w:r>
+        <w:rPr>
+          <w:rFonts w:hint="eastAsia"/>
+        </w:rPr>
+        <w:t>不允许插入零日期，插入零日期会抛出错误</w:t>
+      </w:r>
+      <w:r>
+        <w:rPr>
+          <w:rFonts w:hint="eastAsia"/>
+        </w:rPr>
+        <w:t>。</w:t>
+      </w:r>
+    </w:p>
+    <w:p>
+      <w:r>
+        <w:t>(3)</w:t>
+      </w:r>
+      <w:r>
+        <w:t>左连接查询出重复数据</w:t>
+      </w:r>
+    </w:p>
+    <w:p>
+      <w:pPr>
+        <w:rPr>
+          <w:rFonts w:hint="eastAsia"/>
+        </w:rPr>
+      </w:pPr>
       <w:r>
         <w:t>比如：</w:t>
       </w:r>
     </w:p>
     <w:p>
-      <w:r>
-        <w:tab/>
-      </w:r>
-      <w:r>
-        <w:t>SET</w:t>
-      </w:r>
-      <w:r>
-        <w:t xml:space="preserve"> </w:t>
-      </w:r>
-      <w:r>
-        <w:t xml:space="preserve">GLOBAL </w:t>
-      </w:r>
-    </w:p>
-    <w:p>
-      <w:pPr>
-        <w:ind w:firstLine="420"/>
-      </w:pPr>
-      <w:r>
-        <w:t>sql_mode='ONLY_FULL_GROUP_BY,STRICT_TRANS_TABLES,ERROR_FOR_DIVISION_BY_ZERO,</w:t>
-      </w:r>
-    </w:p>
-    <w:p>
-      <w:pPr>
-        <w:ind w:firstLine="420"/>
-      </w:pPr>
-      <w:r>
-        <w:t>NO_AUTO_CREATE_USER,NO_ENGINE_SUBSTITUTION';</w:t>
-      </w:r>
-    </w:p>
-    <w:p>
-      <w:pPr>
-        <w:ind w:firstLine="420"/>
-      </w:pPr>
-      <w:r>
-        <w:t>NO_ZERO_IN_DATE</w:t>
-      </w:r>
-      <w:r>
-        <w:t>：</w:t>
-      </w:r>
-      <w:r>
-        <w:rPr>
-          <w:rFonts w:hint="eastAsia"/>
-        </w:rPr>
-        <w:t>不允许</w:t>
-      </w:r>
-      <w:r>
-        <w:rPr>
-          <w:rFonts w:hint="eastAsia"/>
-        </w:rPr>
-        <w:t>DATE</w:t>
-      </w:r>
-      <w:r>
-        <w:rPr>
-          <w:rFonts w:hint="eastAsia"/>
-        </w:rPr>
-        <w:t>日期为零</w:t>
-      </w:r>
-      <w:r>
-        <w:rPr>
-          <w:rFonts w:hint="eastAsia"/>
-        </w:rPr>
-        <w:t>。</w:t>
-      </w:r>
-    </w:p>
-    <w:p>
-      <w:pPr>
-        <w:ind w:firstLine="420"/>
-        <w:rPr>
-          <w:rFonts w:hint="eastAsia"/>
-        </w:rPr>
-      </w:pPr>
-      <w:r>
-        <w:t>NO_ZERO_DATE</w:t>
-      </w:r>
-      <w:r>
-        <w:t>：</w:t>
-      </w:r>
-      <w:r>
-        <w:rPr>
-          <w:rFonts w:hint="eastAsia"/>
-        </w:rPr>
-        <w:t>不允许插入零日期，插入零日期会抛出错误</w:t>
-      </w:r>
-      <w:r>
-        <w:rPr>
-          <w:rFonts w:hint="eastAsia"/>
-        </w:rPr>
-        <w:t>。</w:t>
-      </w:r>
+      <w:pPr>
+        <w:widowControl/>
+        <w:shd w:val="clear" w:color="auto" w:fill="2B303B"/>
+        <w:tabs>
+          <w:tab w:val="left" w:pos="916"/>
+          <w:tab w:val="left" w:pos="1832"/>
+          <w:tab w:val="left" w:pos="2748"/>
+          <w:tab w:val="left" w:pos="3664"/>
+          <w:tab w:val="left" w:pos="4580"/>
+          <w:tab w:val="left" w:pos="5496"/>
+          <w:tab w:val="left" w:pos="6412"/>
+          <w:tab w:val="left" w:pos="7328"/>
+          <w:tab w:val="left" w:pos="8244"/>
+          <w:tab w:val="left" w:pos="9160"/>
+          <w:tab w:val="left" w:pos="10076"/>
+          <w:tab w:val="left" w:pos="10992"/>
+          <w:tab w:val="left" w:pos="11908"/>
+          <w:tab w:val="left" w:pos="12824"/>
+          <w:tab w:val="left" w:pos="13740"/>
+          <w:tab w:val="left" w:pos="14656"/>
+        </w:tabs>
+        <w:spacing w:line="300" w:lineRule="atLeast"/>
+        <w:jc w:val="left"/>
+        <w:rPr>
+          <w:rFonts w:ascii="Courier New" w:eastAsia="宋体" w:hAnsi="Courier New" w:cs="Courier New"/>
+          <w:color w:val="6FBB72"/>
+          <w:kern w:val="0"/>
+        </w:rPr>
+      </w:pPr>
+      <w:r>
+        <w:rPr>
+          <w:rFonts w:ascii="Courier New" w:eastAsia="宋体" w:hAnsi="Courier New" w:cs="Courier New"/>
+          <w:color w:val="6FBB72"/>
+          <w:kern w:val="0"/>
+        </w:rPr>
+        <w:t>SELECT a.x,b.y</w:t>
+      </w:r>
+      <w:r>
+        <w:rPr>
+          <w:rFonts w:ascii="Courier New" w:eastAsia="宋体" w:hAnsi="Courier New" w:cs="Courier New"/>
+          <w:color w:val="6FBB72"/>
+          <w:kern w:val="0"/>
+        </w:rPr>
+        <w:br/>
+        <w:t>FROM A_Table a LEFT JOIN B_Table b ON a.id=b.id;</w:t>
+      </w:r>
+    </w:p>
+    <w:p>
+      <w:r>
+        <w:rPr>
+          <w:rFonts w:hint="eastAsia"/>
+        </w:rPr>
+        <w:t>由于</w:t>
+      </w:r>
+      <w:r>
+        <w:rPr>
+          <w:rFonts w:hint="eastAsia"/>
+        </w:rPr>
+        <w:t>B_Table</w:t>
+      </w:r>
+      <w:r>
+        <w:rPr>
+          <w:rFonts w:hint="eastAsia"/>
+        </w:rPr>
+        <w:t>中出现了重复记录，这样将会产生重复的记录</w:t>
+      </w:r>
+      <w:r>
+        <w:rPr>
+          <w:rFonts w:hint="eastAsia"/>
+        </w:rPr>
+        <w:t>，</w:t>
+      </w:r>
+      <w:r>
+        <w:rPr>
+          <w:rFonts w:hint="eastAsia"/>
+        </w:rPr>
+        <w:t>处理办法就是利用</w:t>
+      </w:r>
+      <w:r>
+        <w:rPr>
+          <w:rFonts w:hint="eastAsia"/>
+        </w:rPr>
+        <w:t>Group by</w:t>
+      </w:r>
+      <w:r>
+        <w:rPr>
+          <w:rFonts w:hint="eastAsia"/>
+        </w:rPr>
+        <w:t>子句以及聚合函数进行计算：</w:t>
+      </w:r>
+    </w:p>
+    <w:p>
+      <w:pPr>
+        <w:pStyle w:val="HTML0"/>
+        <w:shd w:val="clear" w:color="auto" w:fill="2B303B"/>
+        <w:spacing w:line="300" w:lineRule="atLeast"/>
+        <w:rPr>
+          <w:rFonts w:ascii="Courier New" w:hAnsi="Courier New" w:cs="Courier New"/>
+          <w:color w:val="6FBB72"/>
+          <w:sz w:val="21"/>
+          <w:szCs w:val="21"/>
+        </w:rPr>
+      </w:pPr>
+      <w:r>
+        <w:rPr>
+          <w:rFonts w:ascii="Courier New" w:hAnsi="Courier New" w:cs="Courier New"/>
+          <w:color w:val="6FBB72"/>
+          <w:sz w:val="21"/>
+          <w:szCs w:val="21"/>
+        </w:rPr>
+        <w:t xml:space="preserve">SELECT a.x,MAX(b.y) </w:t>
+      </w:r>
+      <w:r>
+        <w:rPr>
+          <w:rFonts w:ascii="Courier New" w:hAnsi="Courier New" w:cs="Courier New"/>
+          <w:color w:val="6FBB72"/>
+          <w:sz w:val="21"/>
+          <w:szCs w:val="21"/>
+        </w:rPr>
+        <w:br/>
+        <w:t>FROM A_Table a LEFT JOIN B_Table b ON a.id=b.id</w:t>
+      </w:r>
+      <w:r>
+        <w:rPr>
+          <w:rFonts w:ascii="Courier New" w:hAnsi="Courier New" w:cs="Courier New"/>
+          <w:color w:val="6FBB72"/>
+          <w:sz w:val="21"/>
+          <w:szCs w:val="21"/>
+        </w:rPr>
+        <w:br/>
+        <w:t>GROUP BY a.x;</w:t>
+      </w:r>
+    </w:p>
+    <w:p>
+      <w:pPr>
+        <w:rPr>
+          <w:rFonts w:hint="eastAsia"/>
+        </w:rPr>
+      </w:pPr>
+      <w:r>
+        <w:rPr>
+          <w:rFonts w:hint="eastAsia"/>
+        </w:rPr>
+        <w:t>或者根据</w:t>
+      </w:r>
+      <w:r>
+        <w:rPr>
+          <w:rFonts w:hint="eastAsia"/>
+        </w:rPr>
+        <w:t>left</w:t>
+      </w:r>
+      <w:r>
+        <w:t xml:space="preserve"> join</w:t>
+      </w:r>
+      <w:r>
+        <w:t>后的</w:t>
+      </w:r>
+      <w:r>
+        <w:t>on</w:t>
+      </w:r>
+      <w:r>
+        <w:t>筛选条件，修改</w:t>
+      </w:r>
+      <w:r>
+        <w:rPr>
+          <w:rFonts w:hint="eastAsia"/>
+        </w:rPr>
+        <w:t>B_Table</w:t>
+      </w:r>
+      <w:r>
+        <w:rPr>
+          <w:rFonts w:hint="eastAsia"/>
+        </w:rPr>
+        <w:t>中条件字段的值，使其</w:t>
+      </w:r>
+      <w:r>
+        <w:rPr>
+          <w:rFonts w:hint="eastAsia"/>
+        </w:rPr>
+        <w:t>on</w:t>
+      </w:r>
+      <w:r>
+        <w:rPr>
+          <w:rFonts w:hint="eastAsia"/>
+        </w:rPr>
+        <w:t>的时候不重复。</w:t>
+      </w:r>
+      <w:bookmarkStart w:id="0" w:name="_GoBack"/>
+      <w:bookmarkEnd w:id="0"/>
     </w:p>
     <w:p>
       <w:pPr>
@@ -17185,6 +17362,7 @@
     </w:p>
     <w:p>
       <w:r>
+        <w:lastRenderedPageBreak/>
         <w:t>例如：</w:t>
       </w:r>
       <w:r>
@@ -17357,7 +17535,6 @@
         <w:pStyle w:val="2"/>
       </w:pPr>
       <w:r>
-        <w:lastRenderedPageBreak/>
         <w:t>3.</w:t>
       </w:r>
       <w:r>
@@ -17963,6 +18140,9 @@
       </w:r>
       <w:r>
         <w:br/>
+      </w:r>
+      <w:r>
+        <w:lastRenderedPageBreak/>
         <w:t xml:space="preserve">    table_schema = '</w:t>
       </w:r>
       <w:r>
@@ -18072,7 +18252,6 @@
         <w:rPr>
           <w:noProof/>
         </w:rPr>
-        <w:lastRenderedPageBreak/>
         <w:drawing>
           <wp:inline distT="0" distB="0" distL="0" distR="0" wp14:anchorId="36BC67A1" wp14:editId="1DA8EB38">
             <wp:extent cx="5274310" cy="2910205"/>
@@ -33913,7 +34092,7 @@
 </file>
 
 <file path=customXml/itemProps1.xml><?xml version="1.0" encoding="utf-8"?>
-<ds:datastoreItem xmlns:ds="http://schemas.openxmlformats.org/officeDocument/2006/customXml" ds:itemID="{94B217A1-28D4-4CF8-904D-79BA59DDCF31}">
+<ds:datastoreItem xmlns:ds="http://schemas.openxmlformats.org/officeDocument/2006/customXml" ds:itemID="{C7C7838E-D023-499A-BE80-D56DFC5425F6}">
   <ds:schemaRefs>
     <ds:schemaRef ds:uri="http://schemas.openxmlformats.org/officeDocument/2006/bibliography"/>
   </ds:schemaRefs>

--- a/技术笔记/Word/数据库.docx
+++ b/技术笔记/Word/数据库.docx
@@ -16035,6 +16035,514 @@
         <w:t>24.</w:t>
       </w:r>
       <w:r>
+        <w:rPr>
+          <w:rFonts w:hint="eastAsia"/>
+        </w:rPr>
+        <w:t xml:space="preserve"> DATEDIFF</w:t>
+      </w:r>
+      <w:r>
+        <w:rPr>
+          <w:rFonts w:hint="eastAsia"/>
+        </w:rPr>
+        <w:t>函数</w:t>
+      </w:r>
+    </w:p>
+    <w:p>
+      <w:r>
+        <w:rPr>
+          <w:rFonts w:hint="eastAsia"/>
+        </w:rPr>
+        <w:t>该函数用于返回两个日期字段之间的天数。格式：</w:t>
+      </w:r>
+      <w:r>
+        <w:rPr>
+          <w:rFonts w:hint="eastAsia"/>
+        </w:rPr>
+        <w:t>DATEDIFF</w:t>
+      </w:r>
+      <w:r>
+        <w:t>(</w:t>
+      </w:r>
+      <w:r>
+        <w:t>date1,date2</w:t>
+      </w:r>
+      <w:r>
+        <w:t>)</w:t>
+      </w:r>
+      <w:r>
+        <w:t>。</w:t>
+      </w:r>
+    </w:p>
+    <w:p>
+      <w:r>
+        <w:t>注意：</w:t>
+      </w:r>
+      <w:r>
+        <w:rPr>
+          <w:rFonts w:hint="eastAsia"/>
+        </w:rPr>
+        <w:t>(</w:t>
+      </w:r>
+      <w:r>
+        <w:t>1)</w:t>
+      </w:r>
+      <w:r>
+        <w:t xml:space="preserve"> date1</w:t>
+      </w:r>
+      <w:r>
+        <w:t>必须比</w:t>
+      </w:r>
+      <w:r>
+        <w:t>date2</w:t>
+      </w:r>
+      <w:r>
+        <w:t>大，否则返回一个负数。</w:t>
+      </w:r>
+    </w:p>
+    <w:p>
+      <w:r>
+        <w:tab/>
+        <w:t xml:space="preserve">  (2)</w:t>
+      </w:r>
+      <w:r>
+        <w:rPr>
+          <w:rFonts w:hint="eastAsia"/>
+        </w:rPr>
+        <w:t xml:space="preserve"> date1</w:t>
+      </w:r>
+      <w:r>
+        <w:rPr>
+          <w:rFonts w:hint="eastAsia"/>
+        </w:rPr>
+        <w:t>和</w:t>
+      </w:r>
+      <w:r>
+        <w:rPr>
+          <w:rFonts w:hint="eastAsia"/>
+        </w:rPr>
+        <w:t>date2</w:t>
+      </w:r>
+      <w:r>
+        <w:rPr>
+          <w:rFonts w:hint="eastAsia"/>
+        </w:rPr>
+        <w:t>的数据类型必须是</w:t>
+      </w:r>
+      <w:r>
+        <w:rPr>
+          <w:rFonts w:hint="eastAsia"/>
+        </w:rPr>
+        <w:t>DATE</w:t>
+      </w:r>
+      <w:r>
+        <w:rPr>
+          <w:rFonts w:hint="eastAsia"/>
+        </w:rPr>
+        <w:t>、</w:t>
+      </w:r>
+      <w:r>
+        <w:rPr>
+          <w:rFonts w:hint="eastAsia"/>
+        </w:rPr>
+        <w:t>DATETIME</w:t>
+      </w:r>
+      <w:r>
+        <w:rPr>
+          <w:rFonts w:hint="eastAsia"/>
+        </w:rPr>
+        <w:t>或</w:t>
+      </w:r>
+      <w:r>
+        <w:rPr>
+          <w:rFonts w:hint="eastAsia"/>
+        </w:rPr>
+        <w:t>TIMESTAMP</w:t>
+      </w:r>
+      <w:r>
+        <w:rPr>
+          <w:rFonts w:hint="eastAsia"/>
+        </w:rPr>
+        <w:t>类型，否则函数</w:t>
+      </w:r>
+    </w:p>
+    <w:p>
+      <w:pPr>
+        <w:ind w:left="840" w:firstLine="420"/>
+      </w:pPr>
+      <w:r>
+        <w:rPr>
+          <w:rFonts w:hint="eastAsia"/>
+        </w:rPr>
+        <w:t>将返回</w:t>
+      </w:r>
+      <w:r>
+        <w:rPr>
+          <w:rFonts w:hint="eastAsia"/>
+        </w:rPr>
+        <w:t>NULL</w:t>
+      </w:r>
+      <w:r>
+        <w:rPr>
+          <w:rFonts w:hint="eastAsia"/>
+        </w:rPr>
+        <w:t>。</w:t>
+      </w:r>
+    </w:p>
+    <w:p>
+      <w:pPr>
+        <w:pStyle w:val="2"/>
+      </w:pPr>
+      <w:r>
+        <w:rPr>
+          <w:rFonts w:hint="eastAsia"/>
+        </w:rPr>
+        <w:t>2</w:t>
+      </w:r>
+      <w:r>
+        <w:t>5.</w:t>
+      </w:r>
+      <w:r>
+        <w:rPr>
+          <w:rFonts w:hint="eastAsia"/>
+        </w:rPr>
+        <w:t xml:space="preserve"> </w:t>
+      </w:r>
+      <w:r>
+        <w:rPr>
+          <w:rFonts w:hint="eastAsia"/>
+        </w:rPr>
+        <w:t>TRUNCATE</w:t>
+      </w:r>
+      <w:r>
+        <w:rPr>
+          <w:rFonts w:hint="eastAsia"/>
+        </w:rPr>
+        <w:t>函数</w:t>
+      </w:r>
+    </w:p>
+    <w:p>
+      <w:r>
+        <w:t>该函数</w:t>
+      </w:r>
+      <w:r>
+        <w:rPr>
+          <w:rFonts w:hint="eastAsia"/>
+        </w:rPr>
+        <w:t>作用就是按照小数位数，进行数值截取</w:t>
+      </w:r>
+      <w:r>
+        <w:rPr>
+          <w:rFonts w:hint="eastAsia"/>
+        </w:rPr>
+        <w:t>(</w:t>
+      </w:r>
+      <w:r>
+        <w:rPr>
+          <w:rFonts w:hint="eastAsia"/>
+        </w:rPr>
+        <w:t>此处的截取是按保留位数直接进行截取，没</w:t>
+      </w:r>
+    </w:p>
+    <w:p>
+      <w:pPr>
+        <w:ind w:firstLine="420"/>
+      </w:pPr>
+      <w:r>
+        <w:rPr>
+          <w:rFonts w:hint="eastAsia"/>
+        </w:rPr>
+        <w:t>有四舍五入</w:t>
+      </w:r>
+      <w:r>
+        <w:t>)</w:t>
+      </w:r>
+      <w:r>
+        <w:rPr>
+          <w:rFonts w:hint="eastAsia"/>
+        </w:rPr>
+        <w:t>。</w:t>
+      </w:r>
+    </w:p>
+    <w:p>
+      <w:r>
+        <w:rPr>
+          <w:rFonts w:hint="eastAsia"/>
+        </w:rPr>
+        <w:t>格式：</w:t>
+      </w:r>
+      <w:r>
+        <w:t>TRUNCATE(X,D)</w:t>
+      </w:r>
+      <w:r>
+        <w:t>。</w:t>
+      </w:r>
+      <w:r>
+        <w:rPr>
+          <w:rFonts w:hint="eastAsia"/>
+        </w:rPr>
+        <w:t>X</w:t>
+      </w:r>
+      <w:r>
+        <w:rPr>
+          <w:rFonts w:hint="eastAsia"/>
+        </w:rPr>
+        <w:t>是数值，</w:t>
+      </w:r>
+      <w:r>
+        <w:rPr>
+          <w:rFonts w:hint="eastAsia"/>
+        </w:rPr>
+        <w:t>D</w:t>
+      </w:r>
+      <w:r>
+        <w:rPr>
+          <w:rFonts w:hint="eastAsia"/>
+        </w:rPr>
+        <w:t>是保留小数的位数</w:t>
+      </w:r>
+      <w:r>
+        <w:rPr>
+          <w:rFonts w:hint="eastAsia"/>
+        </w:rPr>
+        <w:t>。</w:t>
+      </w:r>
+    </w:p>
+    <w:p>
+      <w:pPr>
+        <w:ind w:firstLine="420"/>
+      </w:pPr>
+      <w:r>
+        <w:lastRenderedPageBreak/>
+        <w:t>例如：</w:t>
+      </w:r>
+      <w:r>
+        <w:t>SELECT TRUNCATE(123.4567, 3);   # 123.456</w:t>
+      </w:r>
+    </w:p>
+    <w:p>
+      <w:r>
+        <w:t>规则：</w:t>
+      </w:r>
+      <w:r>
+        <w:rPr>
+          <w:rFonts w:hint="eastAsia"/>
+        </w:rPr>
+        <w:t>当</w:t>
+      </w:r>
+      <w:r>
+        <w:rPr>
+          <w:rFonts w:hint="eastAsia"/>
+        </w:rPr>
+        <w:t xml:space="preserve"> D </w:t>
+      </w:r>
+      <w:r>
+        <w:rPr>
+          <w:rFonts w:hint="eastAsia"/>
+        </w:rPr>
+        <w:t>大于</w:t>
+      </w:r>
+      <w:r>
+        <w:rPr>
+          <w:rFonts w:hint="eastAsia"/>
+        </w:rPr>
+        <w:t>0</w:t>
+      </w:r>
+      <w:r>
+        <w:rPr>
+          <w:rFonts w:hint="eastAsia"/>
+        </w:rPr>
+        <w:t>，是对数值</w:t>
+      </w:r>
+      <w:r>
+        <w:rPr>
+          <w:rFonts w:hint="eastAsia"/>
+        </w:rPr>
+        <w:t xml:space="preserve"> X </w:t>
+      </w:r>
+      <w:r>
+        <w:rPr>
+          <w:rFonts w:hint="eastAsia"/>
+        </w:rPr>
+        <w:t>的小数位数进行</w:t>
+      </w:r>
+      <w:r>
+        <w:rPr>
+          <w:rFonts w:hint="eastAsia"/>
+        </w:rPr>
+        <w:t>截取</w:t>
+      </w:r>
+      <w:r>
+        <w:rPr>
+          <w:rFonts w:hint="eastAsia"/>
+        </w:rPr>
+        <w:t>操作；</w:t>
+      </w:r>
+    </w:p>
+    <w:p>
+      <w:r>
+        <w:tab/>
+        <w:t xml:space="preserve">  </w:t>
+      </w:r>
+      <w:r>
+        <w:rPr>
+          <w:rFonts w:hint="eastAsia"/>
+        </w:rPr>
+        <w:t>当</w:t>
+      </w:r>
+      <w:r>
+        <w:rPr>
+          <w:rFonts w:hint="eastAsia"/>
+        </w:rPr>
+        <w:t xml:space="preserve"> D </w:t>
+      </w:r>
+      <w:r>
+        <w:rPr>
+          <w:rFonts w:hint="eastAsia"/>
+        </w:rPr>
+        <w:t>等于</w:t>
+      </w:r>
+      <w:r>
+        <w:rPr>
+          <w:rFonts w:hint="eastAsia"/>
+        </w:rPr>
+        <w:t>0</w:t>
+      </w:r>
+      <w:r>
+        <w:rPr>
+          <w:rFonts w:hint="eastAsia"/>
+        </w:rPr>
+        <w:t>，是将数值</w:t>
+      </w:r>
+      <w:r>
+        <w:rPr>
+          <w:rFonts w:hint="eastAsia"/>
+        </w:rPr>
+        <w:t xml:space="preserve"> X </w:t>
+      </w:r>
+      <w:r>
+        <w:rPr>
+          <w:rFonts w:hint="eastAsia"/>
+        </w:rPr>
+        <w:t>的小数部分去除，只保留整数部分；</w:t>
+      </w:r>
+    </w:p>
+    <w:p>
+      <w:r>
+        <w:tab/>
+        <w:t xml:space="preserve">  </w:t>
+      </w:r>
+      <w:r>
+        <w:rPr>
+          <w:rFonts w:hint="eastAsia"/>
+        </w:rPr>
+        <w:t>当</w:t>
+      </w:r>
+      <w:r>
+        <w:rPr>
+          <w:rFonts w:hint="eastAsia"/>
+        </w:rPr>
+        <w:t xml:space="preserve"> D </w:t>
+      </w:r>
+      <w:r>
+        <w:rPr>
+          <w:rFonts w:hint="eastAsia"/>
+        </w:rPr>
+        <w:t>小于</w:t>
+      </w:r>
+      <w:r>
+        <w:rPr>
+          <w:rFonts w:hint="eastAsia"/>
+        </w:rPr>
+        <w:t>0</w:t>
+      </w:r>
+      <w:r>
+        <w:rPr>
+          <w:rFonts w:hint="eastAsia"/>
+        </w:rPr>
+        <w:t>，是将数值</w:t>
+      </w:r>
+      <w:r>
+        <w:rPr>
+          <w:rFonts w:hint="eastAsia"/>
+        </w:rPr>
+        <w:t xml:space="preserve"> X </w:t>
+      </w:r>
+      <w:r>
+        <w:rPr>
+          <w:rFonts w:hint="eastAsia"/>
+        </w:rPr>
+        <w:t>的小数部分去除，并将整数部分按照</w:t>
+      </w:r>
+      <w:r>
+        <w:rPr>
+          <w:rFonts w:hint="eastAsia"/>
+        </w:rPr>
+        <w:t xml:space="preserve"> D </w:t>
+      </w:r>
+      <w:r>
+        <w:rPr>
+          <w:rFonts w:hint="eastAsia"/>
+        </w:rPr>
+        <w:t>指定位数，用</w:t>
+      </w:r>
+      <w:r>
+        <w:rPr>
+          <w:rFonts w:hint="eastAsia"/>
+        </w:rPr>
+        <w:t xml:space="preserve"> 0 </w:t>
+      </w:r>
+      <w:r>
+        <w:rPr>
+          <w:rFonts w:hint="eastAsia"/>
+        </w:rPr>
+        <w:t>替</w:t>
+      </w:r>
+    </w:p>
+    <w:p>
+      <w:pPr>
+        <w:ind w:left="420" w:firstLine="420"/>
+      </w:pPr>
+      <w:r>
+        <w:rPr>
+          <w:rFonts w:hint="eastAsia"/>
+        </w:rPr>
+        <w:t>换。</w:t>
+      </w:r>
+    </w:p>
+    <w:p>
+      <w:pPr>
+        <w:rPr>
+          <w:rFonts w:hint="eastAsia"/>
+        </w:rPr>
+      </w:pPr>
+      <w:r>
+        <w:t>详细介绍：</w:t>
+      </w:r>
+      <w:hyperlink r:id="rId23" w:history="1">
+        <w:r>
+          <w:rPr>
+            <w:rStyle w:val="a7"/>
+          </w:rPr>
+          <w:t>https://www.cnblogs.com/miracle-luna/p/12041781.html</w:t>
+        </w:r>
+      </w:hyperlink>
+      <w:r>
+        <w:t>。</w:t>
+      </w:r>
+      <w:bookmarkStart w:id="0" w:name="_GoBack"/>
+      <w:bookmarkEnd w:id="0"/>
+    </w:p>
+    <w:p>
+      <w:pPr>
+        <w:pStyle w:val="2"/>
+      </w:pPr>
+      <w:r>
+        <w:t>26</w:t>
+      </w:r>
+      <w:r>
+        <w:t>.</w:t>
+      </w:r>
+      <w:r>
         <w:t>遇到的问题</w:t>
       </w:r>
     </w:p>
@@ -16281,7 +16789,6 @@
     </w:p>
     <w:p>
       <w:r>
-        <w:lastRenderedPageBreak/>
         <w:tab/>
         <w:t>select @@sql_mode; --</w:t>
       </w:r>
@@ -16427,11 +16934,6 @@
       </w:r>
     </w:p>
     <w:p>
-      <w:pPr>
-        <w:rPr>
-          <w:rFonts w:hint="eastAsia"/>
-        </w:rPr>
-      </w:pPr>
       <w:r>
         <w:t>比如：</w:t>
       </w:r>
@@ -16571,11 +17073,6 @@
       </w:r>
     </w:p>
     <w:p>
-      <w:pPr>
-        <w:rPr>
-          <w:rFonts w:hint="eastAsia"/>
-        </w:rPr>
-      </w:pPr>
       <w:r>
         <w:rPr>
           <w:rFonts w:hint="eastAsia"/>
@@ -16624,8 +17121,6 @@
         </w:rPr>
         <w:t>的时候不重复。</w:t>
       </w:r>
-      <w:bookmarkStart w:id="0" w:name="_GoBack"/>
-      <w:bookmarkEnd w:id="0"/>
     </w:p>
     <w:p>
       <w:pPr>
@@ -16895,6 +17390,7 @@
         <w:pStyle w:val="2"/>
       </w:pPr>
       <w:r>
+        <w:lastRenderedPageBreak/>
         <w:t>5.NVL(ex1,ex2)</w:t>
       </w:r>
       <w:r>
@@ -17362,7 +17858,6 @@
     </w:p>
     <w:p>
       <w:r>
-        <w:lastRenderedPageBreak/>
         <w:t>例如：</w:t>
       </w:r>
       <w:r>
@@ -18005,6 +18500,7 @@
         <w:rPr>
           <w:rFonts w:hint="eastAsia"/>
         </w:rPr>
+        <w:lastRenderedPageBreak/>
         <w:t>5</w:t>
       </w:r>
       <w:r>
@@ -18140,9 +18636,6 @@
       </w:r>
       <w:r>
         <w:br/>
-      </w:r>
-      <w:r>
-        <w:lastRenderedPageBreak/>
         <w:t xml:space="preserve">    table_schema = '</w:t>
       </w:r>
       <w:r>
@@ -18257,62 +18750,6 @@
             <wp:extent cx="5274310" cy="2910205"/>
             <wp:effectExtent l="0" t="0" r="2540" b="4445"/>
             <wp:docPr id="1" name="图片 1"/>
-            <wp:cNvGraphicFramePr>
-              <a:graphicFrameLocks xmlns:a="http://schemas.openxmlformats.org/drawingml/2006/main" noChangeAspect="1"/>
-            </wp:cNvGraphicFramePr>
-            <a:graphic xmlns:a="http://schemas.openxmlformats.org/drawingml/2006/main">
-              <a:graphicData uri="http://schemas.openxmlformats.org/drawingml/2006/picture">
-                <pic:pic xmlns:pic="http://schemas.openxmlformats.org/drawingml/2006/picture">
-                  <pic:nvPicPr>
-                    <pic:cNvPr id="1" name=""/>
-                    <pic:cNvPicPr/>
-                  </pic:nvPicPr>
-                  <pic:blipFill>
-                    <a:blip r:embed="rId23"/>
-                    <a:stretch>
-                      <a:fillRect/>
-                    </a:stretch>
-                  </pic:blipFill>
-                  <pic:spPr>
-                    <a:xfrm>
-                      <a:off x="0" y="0"/>
-                      <a:ext cx="5274310" cy="2910205"/>
-                    </a:xfrm>
-                    <a:prstGeom prst="rect">
-                      <a:avLst/>
-                    </a:prstGeom>
-                  </pic:spPr>
-                </pic:pic>
-              </a:graphicData>
-            </a:graphic>
-          </wp:inline>
-        </w:drawing>
-      </w:r>
-    </w:p>
-    <w:p>
-      <w:r>
-        <w:rPr>
-          <w:rFonts w:hint="eastAsia"/>
-        </w:rPr>
-        <w:t>(</w:t>
-      </w:r>
-      <w:r>
-        <w:t>2)</w:t>
-      </w:r>
-      <w:r>
-        <w:t>新建角色</w:t>
-      </w:r>
-    </w:p>
-    <w:p>
-      <w:r>
-        <w:rPr>
-          <w:noProof/>
-        </w:rPr>
-        <w:drawing>
-          <wp:inline distT="0" distB="0" distL="0" distR="0" wp14:anchorId="0DA4FBD8" wp14:editId="1F4F512E">
-            <wp:extent cx="4922520" cy="2776547"/>
-            <wp:effectExtent l="0" t="0" r="0" b="5080"/>
-            <wp:docPr id="3" name="图片 3"/>
             <wp:cNvGraphicFramePr>
               <a:graphicFrameLocks xmlns:a="http://schemas.openxmlformats.org/drawingml/2006/main" noChangeAspect="1"/>
             </wp:cNvGraphicFramePr>
@@ -18332,7 +18769,7 @@
                   <pic:spPr>
                     <a:xfrm>
                       <a:off x="0" y="0"/>
-                      <a:ext cx="4982178" cy="2810197"/>
+                      <a:ext cx="5274310" cy="2910205"/>
                     </a:xfrm>
                     <a:prstGeom prst="rect">
                       <a:avLst/>
@@ -18353,13 +18790,10 @@
         <w:t>(</w:t>
       </w:r>
       <w:r>
-        <w:t>3)</w:t>
-      </w:r>
-      <w:r>
-        <w:t>设置角色</w:t>
-      </w:r>
-      <w:r>
-        <w:t>权限</w:t>
+        <w:t>2)</w:t>
+      </w:r>
+      <w:r>
+        <w:t>新建角色</w:t>
       </w:r>
     </w:p>
     <w:p>
@@ -18369,10 +18803,10 @@
         </w:rPr>
         <w:lastRenderedPageBreak/>
         <w:drawing>
-          <wp:inline distT="0" distB="0" distL="0" distR="0" wp14:anchorId="1FDCFB4F" wp14:editId="1DA6E5F1">
-            <wp:extent cx="5274310" cy="3295015"/>
-            <wp:effectExtent l="0" t="0" r="2540" b="635"/>
-            <wp:docPr id="4" name="图片 4"/>
+          <wp:inline distT="0" distB="0" distL="0" distR="0" wp14:anchorId="0DA4FBD8" wp14:editId="1F4F512E">
+            <wp:extent cx="4922520" cy="2776547"/>
+            <wp:effectExtent l="0" t="0" r="0" b="5080"/>
+            <wp:docPr id="3" name="图片 3"/>
             <wp:cNvGraphicFramePr>
               <a:graphicFrameLocks xmlns:a="http://schemas.openxmlformats.org/drawingml/2006/main" noChangeAspect="1"/>
             </wp:cNvGraphicFramePr>
@@ -18392,7 +18826,7 @@
                   <pic:spPr>
                     <a:xfrm>
                       <a:off x="0" y="0"/>
-                      <a:ext cx="5274310" cy="3295015"/>
+                      <a:ext cx="4982178" cy="2810197"/>
                     </a:xfrm>
                     <a:prstGeom prst="rect">
                       <a:avLst/>
@@ -18408,13 +18842,30 @@
     <w:p>
       <w:r>
         <w:rPr>
+          <w:rFonts w:hint="eastAsia"/>
+        </w:rPr>
+        <w:t>(</w:t>
+      </w:r>
+      <w:r>
+        <w:t>3)</w:t>
+      </w:r>
+      <w:r>
+        <w:t>设置角色</w:t>
+      </w:r>
+      <w:r>
+        <w:t>权限</w:t>
+      </w:r>
+    </w:p>
+    <w:p>
+      <w:r>
+        <w:rPr>
           <w:noProof/>
         </w:rPr>
         <w:drawing>
-          <wp:inline distT="0" distB="0" distL="0" distR="0" wp14:anchorId="25321D68" wp14:editId="6D5A9AD6">
-            <wp:extent cx="5274310" cy="2902585"/>
-            <wp:effectExtent l="0" t="0" r="2540" b="0"/>
-            <wp:docPr id="5" name="图片 5"/>
+          <wp:inline distT="0" distB="0" distL="0" distR="0" wp14:anchorId="1FDCFB4F" wp14:editId="1DA6E5F1">
+            <wp:extent cx="5274310" cy="3295015"/>
+            <wp:effectExtent l="0" t="0" r="2540" b="635"/>
+            <wp:docPr id="4" name="图片 4"/>
             <wp:cNvGraphicFramePr>
               <a:graphicFrameLocks xmlns:a="http://schemas.openxmlformats.org/drawingml/2006/main" noChangeAspect="1"/>
             </wp:cNvGraphicFramePr>
@@ -18434,6 +18885,49 @@
                   <pic:spPr>
                     <a:xfrm>
                       <a:off x="0" y="0"/>
+                      <a:ext cx="5274310" cy="3295015"/>
+                    </a:xfrm>
+                    <a:prstGeom prst="rect">
+                      <a:avLst/>
+                    </a:prstGeom>
+                  </pic:spPr>
+                </pic:pic>
+              </a:graphicData>
+            </a:graphic>
+          </wp:inline>
+        </w:drawing>
+      </w:r>
+    </w:p>
+    <w:p>
+      <w:r>
+        <w:rPr>
+          <w:noProof/>
+        </w:rPr>
+        <w:lastRenderedPageBreak/>
+        <w:drawing>
+          <wp:inline distT="0" distB="0" distL="0" distR="0" wp14:anchorId="25321D68" wp14:editId="6D5A9AD6">
+            <wp:extent cx="5274310" cy="2902585"/>
+            <wp:effectExtent l="0" t="0" r="2540" b="0"/>
+            <wp:docPr id="5" name="图片 5"/>
+            <wp:cNvGraphicFramePr>
+              <a:graphicFrameLocks xmlns:a="http://schemas.openxmlformats.org/drawingml/2006/main" noChangeAspect="1"/>
+            </wp:cNvGraphicFramePr>
+            <a:graphic xmlns:a="http://schemas.openxmlformats.org/drawingml/2006/main">
+              <a:graphicData uri="http://schemas.openxmlformats.org/drawingml/2006/picture">
+                <pic:pic xmlns:pic="http://schemas.openxmlformats.org/drawingml/2006/picture">
+                  <pic:nvPicPr>
+                    <pic:cNvPr id="1" name=""/>
+                    <pic:cNvPicPr/>
+                  </pic:nvPicPr>
+                  <pic:blipFill>
+                    <a:blip r:embed="rId27"/>
+                    <a:stretch>
+                      <a:fillRect/>
+                    </a:stretch>
+                  </pic:blipFill>
+                  <pic:spPr>
+                    <a:xfrm>
+                      <a:off x="0" y="0"/>
                       <a:ext cx="5274310" cy="2902585"/>
                     </a:xfrm>
                     <a:prstGeom prst="rect">
@@ -18468,7 +18962,7 @@
                     <pic:cNvPicPr/>
                   </pic:nvPicPr>
                   <pic:blipFill>
-                    <a:blip r:embed="rId27"/>
+                    <a:blip r:embed="rId28"/>
                     <a:stretch>
                       <a:fillRect/>
                     </a:stretch>
@@ -18570,7 +19064,6 @@
         <w:rPr>
           <w:rFonts w:hint="eastAsia"/>
         </w:rPr>
-        <w:lastRenderedPageBreak/>
         <w:t>-</w:t>
       </w:r>
       <w:r>
@@ -18625,7 +19118,7 @@
                     <pic:cNvPicPr/>
                   </pic:nvPicPr>
                   <pic:blipFill>
-                    <a:blip r:embed="rId28"/>
+                    <a:blip r:embed="rId29"/>
                     <a:stretch>
                       <a:fillRect/>
                     </a:stretch>
@@ -18756,67 +19249,12 @@
         <w:rPr>
           <w:noProof/>
         </w:rPr>
+        <w:lastRenderedPageBreak/>
         <w:drawing>
           <wp:inline distT="0" distB="0" distL="0" distR="0" wp14:anchorId="090E3189" wp14:editId="4F7D981C">
             <wp:extent cx="5274310" cy="3486785"/>
             <wp:effectExtent l="0" t="0" r="2540" b="0"/>
             <wp:docPr id="7" name="图片 7"/>
-            <wp:cNvGraphicFramePr>
-              <a:graphicFrameLocks xmlns:a="http://schemas.openxmlformats.org/drawingml/2006/main" noChangeAspect="1"/>
-            </wp:cNvGraphicFramePr>
-            <a:graphic xmlns:a="http://schemas.openxmlformats.org/drawingml/2006/main">
-              <a:graphicData uri="http://schemas.openxmlformats.org/drawingml/2006/picture">
-                <pic:pic xmlns:pic="http://schemas.openxmlformats.org/drawingml/2006/picture">
-                  <pic:nvPicPr>
-                    <pic:cNvPr id="1" name=""/>
-                    <pic:cNvPicPr/>
-                  </pic:nvPicPr>
-                  <pic:blipFill>
-                    <a:blip r:embed="rId29"/>
-                    <a:stretch>
-                      <a:fillRect/>
-                    </a:stretch>
-                  </pic:blipFill>
-                  <pic:spPr>
-                    <a:xfrm>
-                      <a:off x="0" y="0"/>
-                      <a:ext cx="5274310" cy="3486785"/>
-                    </a:xfrm>
-                    <a:prstGeom prst="rect">
-                      <a:avLst/>
-                    </a:prstGeom>
-                  </pic:spPr>
-                </pic:pic>
-              </a:graphicData>
-            </a:graphic>
-          </wp:inline>
-        </w:drawing>
-      </w:r>
-    </w:p>
-    <w:p>
-      <w:r>
-        <w:rPr>
-          <w:rFonts w:hint="eastAsia"/>
-        </w:rPr>
-        <w:t>(</w:t>
-      </w:r>
-      <w:r>
-        <w:t>2)</w:t>
-      </w:r>
-      <w:r>
-        <w:t>修改最大连接数</w:t>
-      </w:r>
-    </w:p>
-    <w:p>
-      <w:r>
-        <w:rPr>
-          <w:noProof/>
-        </w:rPr>
-        <w:drawing>
-          <wp:inline distT="0" distB="0" distL="0" distR="0" wp14:anchorId="4EBB1414" wp14:editId="6C328AFD">
-            <wp:extent cx="5274310" cy="2631440"/>
-            <wp:effectExtent l="0" t="0" r="2540" b="0"/>
-            <wp:docPr id="8" name="图片 8"/>
             <wp:cNvGraphicFramePr>
               <a:graphicFrameLocks xmlns:a="http://schemas.openxmlformats.org/drawingml/2006/main" noChangeAspect="1"/>
             </wp:cNvGraphicFramePr>
@@ -18836,7 +19274,7 @@
                   <pic:spPr>
                     <a:xfrm>
                       <a:off x="0" y="0"/>
-                      <a:ext cx="5321569" cy="2655018"/>
+                      <a:ext cx="5274310" cy="3486785"/>
                     </a:xfrm>
                     <a:prstGeom prst="rect">
                       <a:avLst/>
@@ -18852,14 +19290,27 @@
     <w:p>
       <w:r>
         <w:rPr>
+          <w:rFonts w:hint="eastAsia"/>
+        </w:rPr>
+        <w:t>(</w:t>
+      </w:r>
+      <w:r>
+        <w:t>2)</w:t>
+      </w:r>
+      <w:r>
+        <w:t>修改最大连接数</w:t>
+      </w:r>
+    </w:p>
+    <w:p>
+      <w:r>
+        <w:rPr>
           <w:noProof/>
         </w:rPr>
-        <w:lastRenderedPageBreak/>
         <w:drawing>
-          <wp:inline distT="0" distB="0" distL="0" distR="0" wp14:anchorId="3ADD5323" wp14:editId="01FCC412">
-            <wp:extent cx="5274310" cy="2807335"/>
+          <wp:inline distT="0" distB="0" distL="0" distR="0" wp14:anchorId="4EBB1414" wp14:editId="6C328AFD">
+            <wp:extent cx="5274310" cy="2631440"/>
             <wp:effectExtent l="0" t="0" r="2540" b="0"/>
-            <wp:docPr id="9" name="图片 9"/>
+            <wp:docPr id="8" name="图片 8"/>
             <wp:cNvGraphicFramePr>
               <a:graphicFrameLocks xmlns:a="http://schemas.openxmlformats.org/drawingml/2006/main" noChangeAspect="1"/>
             </wp:cNvGraphicFramePr>
@@ -18879,7 +19330,7 @@
                   <pic:spPr>
                     <a:xfrm>
                       <a:off x="0" y="0"/>
-                      <a:ext cx="5274310" cy="2807335"/>
+                      <a:ext cx="5321569" cy="2655018"/>
                     </a:xfrm>
                     <a:prstGeom prst="rect">
                       <a:avLst/>
@@ -18894,662 +19345,15 @@
     </w:p>
     <w:p>
       <w:r>
-        <w:t>改完最大连接数之后需要重启</w:t>
-      </w:r>
-      <w:r>
-        <w:t>postgresql</w:t>
-      </w:r>
-      <w:r>
-        <w:t>服务！</w:t>
-      </w:r>
-    </w:p>
-    <w:p>
-      <w:pPr>
-        <w:pStyle w:val="2"/>
-      </w:pPr>
-      <w:r>
-        <w:rPr>
-          <w:rFonts w:hint="eastAsia"/>
-        </w:rPr>
-        <w:t>1</w:t>
-      </w:r>
-      <w:r>
-        <w:t>0.</w:t>
-      </w:r>
-      <w:r>
-        <w:t>基础知识</w:t>
-      </w:r>
-    </w:p>
-    <w:p>
-      <w:r>
-        <w:t>(3)</w:t>
-      </w:r>
-      <w:r>
-        <w:t>修改数据库的最大连接数</w:t>
-      </w:r>
-      <w:r>
-        <w:rPr>
-          <w:rFonts w:hint="eastAsia"/>
-        </w:rPr>
-        <w:t>为</w:t>
-      </w:r>
-      <w:r>
-        <w:rPr>
-          <w:rFonts w:hint="eastAsia"/>
-        </w:rPr>
-        <w:t>1</w:t>
-      </w:r>
-      <w:r>
-        <w:t>00</w:t>
-      </w:r>
-    </w:p>
-    <w:p>
-      <w:r>
-        <w:rPr>
-          <w:rFonts w:hint="eastAsia"/>
-        </w:rPr>
-        <w:t>A</w:t>
-      </w:r>
-      <w:r>
-        <w:t xml:space="preserve">LTER DATABASE </w:t>
-      </w:r>
-      <w:r>
-        <w:t>库名称</w:t>
-      </w:r>
-      <w:r>
-        <w:rPr>
-          <w:rFonts w:hint="eastAsia"/>
-        </w:rPr>
-        <w:t xml:space="preserve"> </w:t>
-      </w:r>
-      <w:r>
-        <w:t xml:space="preserve">WITH CONNECTION LIMIT = 100;  </w:t>
-      </w:r>
-      <w:r>
-        <w:t>或</w:t>
-      </w:r>
-    </w:p>
-    <w:p>
-      <w:r>
-        <w:rPr>
-          <w:rFonts w:hint="eastAsia"/>
-        </w:rPr>
-        <w:t>A</w:t>
-      </w:r>
-      <w:r>
-        <w:t xml:space="preserve">LTER DATABASE </w:t>
-      </w:r>
-      <w:r>
-        <w:t>库名称</w:t>
-      </w:r>
-      <w:r>
-        <w:rPr>
-          <w:rFonts w:hint="eastAsia"/>
-        </w:rPr>
-        <w:t xml:space="preserve"> </w:t>
-      </w:r>
-      <w:r>
-        <w:t>CONNECTION LIMIT 100;</w:t>
-      </w:r>
-    </w:p>
-    <w:p>
-      <w:r>
-        <w:rPr>
-          <w:rFonts w:hint="eastAsia"/>
-        </w:rPr>
-        <w:t>(</w:t>
-      </w:r>
-      <w:r>
-        <w:t>4)</w:t>
-      </w:r>
-      <w:r>
-        <w:t>创建数据库并指定拥有者和编码格式</w:t>
-      </w:r>
-    </w:p>
-    <w:p>
-      <w:r>
-        <w:rPr>
-          <w:rFonts w:hint="eastAsia"/>
-        </w:rPr>
-        <w:t>c</w:t>
-      </w:r>
-      <w:r>
-        <w:t xml:space="preserve">reate database </w:t>
-      </w:r>
-      <w:r>
-        <w:t>库名称</w:t>
-      </w:r>
-      <w:r>
-        <w:t xml:space="preserve"> with owner = </w:t>
-      </w:r>
-      <w:r>
-        <w:t>用户名称</w:t>
-      </w:r>
-      <w:r>
-        <w:rPr>
-          <w:rFonts w:hint="eastAsia"/>
-        </w:rPr>
-        <w:t xml:space="preserve"> </w:t>
-      </w:r>
-      <w:r>
-        <w:t>encoding = ‘utf-8’</w:t>
-      </w:r>
-    </w:p>
-    <w:p>
-      <w:pPr>
-        <w:pStyle w:val="2"/>
-      </w:pPr>
-      <w:r>
-        <w:t>11.</w:t>
-      </w:r>
-      <w:r>
-        <w:t>数值类型</w:t>
-      </w:r>
-    </w:p>
-    <w:p>
-      <w:r>
-        <w:rPr>
-          <w:rFonts w:hint="eastAsia"/>
-        </w:rPr>
-        <w:t>(</w:t>
-      </w:r>
-      <w:r>
-        <w:t>1)</w:t>
-      </w:r>
-      <w:r>
-        <w:t>整数类型：</w:t>
-      </w:r>
-    </w:p>
-    <w:p>
-      <w:r>
-        <w:tab/>
-        <w:t>SMALLINT</w:t>
-      </w:r>
-      <w:r>
-        <w:tab/>
-        <w:t>//</w:t>
-      </w:r>
-      <w:r>
-        <w:t>小范围整数，取值范围：</w:t>
-      </w:r>
-      <w:r>
-        <w:rPr>
-          <w:rFonts w:hint="eastAsia"/>
-        </w:rPr>
-        <w:t>-</w:t>
-      </w:r>
-      <w:r>
-        <w:t>32768~32767</w:t>
-      </w:r>
-    </w:p>
-    <w:p>
-      <w:r>
-        <w:tab/>
-        <w:t>INT(INTEGER)</w:t>
-      </w:r>
-      <w:r>
-        <w:tab/>
-        <w:t>//</w:t>
-      </w:r>
-      <w:r>
-        <w:t>普通大小整数，范围</w:t>
-      </w:r>
-      <w:r>
-        <w:rPr>
-          <w:rFonts w:hint="eastAsia"/>
-        </w:rPr>
-        <w:t>-</w:t>
-      </w:r>
-      <w:r>
-        <w:t>2147483648~2147483647</w:t>
-      </w:r>
-    </w:p>
-    <w:p>
-      <w:r>
-        <w:rPr>
-          <w:rFonts w:hint="eastAsia"/>
-        </w:rPr>
-        <w:t>(</w:t>
-      </w:r>
-      <w:r>
-        <w:t>2)</w:t>
-      </w:r>
-      <w:r>
-        <w:t>浮点类型：</w:t>
-      </w:r>
-    </w:p>
-    <w:p>
-      <w:r>
-        <w:tab/>
-        <w:t>REAL</w:t>
-      </w:r>
-      <w:r>
-        <w:tab/>
-        <w:t>//6</w:t>
-      </w:r>
-      <w:r>
-        <w:t>位十进制数字精度</w:t>
-      </w:r>
-    </w:p>
-    <w:p>
-      <w:pPr>
-        <w:ind w:left="420" w:hanging="420"/>
-      </w:pPr>
-      <w:r>
-        <w:tab/>
-        <w:t>NUMERIC(m,n)</w:t>
-      </w:r>
-      <w:r>
-        <w:tab/>
-      </w:r>
-      <w:r>
-        <w:tab/>
-        <w:t>//</w:t>
-      </w:r>
-      <w:r>
-        <w:t>任意精度类型</w:t>
-      </w:r>
-      <w:r>
-        <w:rPr>
-          <w:rFonts w:hint="eastAsia"/>
-        </w:rPr>
-        <w:t>，</w:t>
-      </w:r>
-      <w:r>
-        <w:t>m</w:t>
-      </w:r>
-      <w:r>
-        <w:t>表示数值最大长度</w:t>
-      </w:r>
-      <w:r>
-        <w:t>，</w:t>
-      </w:r>
-      <w:r>
-        <w:t>n</w:t>
-      </w:r>
-      <w:r>
-        <w:t>表示小数占几位</w:t>
-      </w:r>
-      <w:r>
-        <w:t>。</w:t>
-      </w:r>
-    </w:p>
-    <w:p>
-      <w:pPr>
-        <w:ind w:left="420" w:hanging="420"/>
-      </w:pPr>
-      <w:r>
-        <w:tab/>
-      </w:r>
-      <w:r>
-        <w:tab/>
-      </w:r>
-      <w:r>
-        <w:t>注意：如果小数位超出了</w:t>
-      </w:r>
-      <w:r>
-        <w:t>n</w:t>
-      </w:r>
-      <w:r>
-        <w:t>的个数，那么数据库会自动四舍五入该小数。比如：</w:t>
-      </w:r>
-    </w:p>
-    <w:p>
-      <w:pPr>
-        <w:ind w:left="420" w:hanging="420"/>
-      </w:pPr>
-      <w:r>
-        <w:tab/>
-      </w:r>
-      <w:r>
-        <w:tab/>
-      </w:r>
-      <w:r>
-        <w:t>一个字段的类型为</w:t>
-      </w:r>
-      <w:r>
-        <w:rPr>
-          <w:rFonts w:hint="eastAsia"/>
-        </w:rPr>
-        <w:t>n</w:t>
-      </w:r>
-      <w:r>
-        <w:t>umeric(5,2)</w:t>
-      </w:r>
-      <w:r>
-        <w:t>，而插入的数据为</w:t>
-      </w:r>
-      <w:r>
-        <w:rPr>
-          <w:rFonts w:hint="eastAsia"/>
-        </w:rPr>
-        <w:t>1</w:t>
-      </w:r>
-      <w:r>
-        <w:t>00.888</w:t>
-      </w:r>
-      <w:r>
-        <w:t>，则数据库自动将</w:t>
-      </w:r>
-      <w:r>
-        <w:rPr>
-          <w:rFonts w:hint="eastAsia"/>
-        </w:rPr>
-        <w:t>1</w:t>
-      </w:r>
-      <w:r>
-        <w:t>00.888</w:t>
-      </w:r>
-    </w:p>
-    <w:p>
-      <w:pPr>
-        <w:ind w:left="420" w:hanging="420"/>
-      </w:pPr>
-      <w:r>
-        <w:tab/>
-      </w:r>
-      <w:r>
-        <w:tab/>
-      </w:r>
-      <w:r>
-        <w:t>的四舍五入为</w:t>
-      </w:r>
-      <w:r>
-        <w:rPr>
-          <w:rFonts w:hint="eastAsia"/>
-        </w:rPr>
-        <w:t>1</w:t>
-      </w:r>
-      <w:r>
-        <w:t>00.89</w:t>
-      </w:r>
-      <w:r>
-        <w:t>，谨记。</w:t>
-      </w:r>
-    </w:p>
-    <w:p>
-      <w:r>
-        <w:t>(3)</w:t>
-      </w:r>
-      <w:r>
-        <w:t>日期与时间类型</w:t>
-      </w:r>
-    </w:p>
-    <w:p>
-      <w:r>
-        <w:tab/>
-      </w:r>
-      <w:r>
-        <w:t>类型名称</w:t>
-      </w:r>
-      <w:r>
-        <w:tab/>
-      </w:r>
-      <w:r>
-        <w:tab/>
-      </w:r>
-      <w:r>
-        <w:t>含义</w:t>
-      </w:r>
-      <w:r>
-        <w:tab/>
-      </w:r>
-      <w:r>
-        <w:tab/>
-        <w:t xml:space="preserve">   </w:t>
-      </w:r>
-      <w:r>
-        <w:t>存储需求</w:t>
-      </w:r>
-      <w:r>
-        <w:tab/>
-      </w:r>
-      <w:r>
-        <w:tab/>
-      </w:r>
-      <w:r>
-        <w:t>举例</w:t>
-      </w:r>
-    </w:p>
-    <w:p>
-      <w:r>
-        <w:tab/>
-        <w:t xml:space="preserve"> TIME</w:t>
-      </w:r>
-      <w:r>
-        <w:tab/>
-      </w:r>
-      <w:r>
-        <w:tab/>
-      </w:r>
-      <w:r>
-        <w:t>只用于一日内时间</w:t>
-      </w:r>
-      <w:r>
-        <w:tab/>
-        <w:t>8</w:t>
-      </w:r>
-      <w:r>
-        <w:t>字节</w:t>
-      </w:r>
-      <w:r>
-        <w:tab/>
-        <w:t xml:space="preserve">   10:05:05</w:t>
-      </w:r>
-    </w:p>
-    <w:p>
-      <w:r>
-        <w:tab/>
-        <w:t xml:space="preserve"> DATE</w:t>
-      </w:r>
-      <w:r>
-        <w:tab/>
-      </w:r>
-      <w:r>
-        <w:tab/>
-        <w:t xml:space="preserve">  </w:t>
-      </w:r>
-      <w:r>
-        <w:t>只用于日期</w:t>
-      </w:r>
-      <w:r>
-        <w:tab/>
-      </w:r>
-      <w:r>
-        <w:tab/>
-        <w:t>4</w:t>
-      </w:r>
-      <w:r>
-        <w:t>字节</w:t>
-      </w:r>
-      <w:r>
-        <w:tab/>
-        <w:t xml:space="preserve">   1987-04-04</w:t>
-      </w:r>
-    </w:p>
-    <w:p>
-      <w:r>
-        <w:tab/>
-        <w:t xml:space="preserve">TIMESTAMP    </w:t>
-      </w:r>
-      <w:r>
-        <w:t>日期和时间</w:t>
-      </w:r>
-      <w:r>
-        <w:tab/>
-      </w:r>
-      <w:r>
-        <w:tab/>
-      </w:r>
-      <w:r>
-        <w:tab/>
-        <w:t>8</w:t>
-      </w:r>
-      <w:r>
-        <w:t>字节</w:t>
-      </w:r>
-      <w:r>
-        <w:tab/>
-        <w:t xml:space="preserve">   1987-04-04 10</w:t>
-      </w:r>
-      <w:r>
-        <w:rPr>
-          <w:rFonts w:hint="eastAsia"/>
-        </w:rPr>
-        <w:t>:</w:t>
-      </w:r>
-      <w:r>
-        <w:t>05:05</w:t>
-      </w:r>
-    </w:p>
-    <w:p>
-      <w:r>
-        <w:t>(4)</w:t>
-      </w:r>
-      <w:r>
-        <w:t>字符串类型</w:t>
-      </w:r>
-    </w:p>
-    <w:p>
-      <w:r>
-        <w:rPr>
-          <w:rFonts w:hint="eastAsia"/>
-        </w:rPr>
-        <w:t>C</w:t>
-      </w:r>
-      <w:r>
-        <w:t>HAR(n)</w:t>
-      </w:r>
-      <w:r>
-        <w:rPr>
-          <w:rFonts w:hint="eastAsia"/>
-        </w:rPr>
-        <w:t>/</w:t>
-      </w:r>
-      <w:r>
-        <w:t>CHARACTER(n)</w:t>
-      </w:r>
-      <w:r>
-        <w:tab/>
-      </w:r>
-      <w:r>
-        <w:tab/>
-      </w:r>
-      <w:r>
-        <w:tab/>
-      </w:r>
-      <w:r>
-        <w:tab/>
-      </w:r>
-      <w:r>
-        <w:tab/>
-      </w:r>
-      <w:r>
-        <w:t>固定长度字符串，不足补空白</w:t>
-      </w:r>
-    </w:p>
-    <w:p>
-      <w:r>
-        <w:t>VARCHAR(n)/CHARACTER VARYING(n)</w:t>
-      </w:r>
-      <w:r>
-        <w:tab/>
-      </w:r>
-      <w:r>
-        <w:tab/>
-      </w:r>
-      <w:r>
-        <w:t>变长字符串，有长度限制</w:t>
-      </w:r>
-    </w:p>
-    <w:p>
-      <w:r>
-        <w:t>TEXT</w:t>
-      </w:r>
-      <w:r>
-        <w:tab/>
-      </w:r>
-      <w:r>
-        <w:tab/>
-      </w:r>
-      <w:r>
-        <w:tab/>
-      </w:r>
-      <w:r>
-        <w:tab/>
-      </w:r>
-      <w:r>
-        <w:tab/>
-      </w:r>
-      <w:r>
-        <w:tab/>
-      </w:r>
-      <w:r>
-        <w:tab/>
-      </w:r>
-      <w:r>
-        <w:tab/>
-      </w:r>
-      <w:r>
-        <w:tab/>
-      </w:r>
-      <w:r>
-        <w:t>变长字符串，无长度限制</w:t>
-      </w:r>
-      <w:r>
-        <w:tab/>
-      </w:r>
-      <w:r>
-        <w:tab/>
-      </w:r>
-    </w:p>
-    <w:p>
-      <w:r>
-        <w:t>选择正确数据类型的好处：优化存储空间，提高数据库性能。</w:t>
-      </w:r>
-    </w:p>
-    <w:p>
-      <w:pPr>
-        <w:pStyle w:val="2"/>
-      </w:pPr>
-      <w:r>
-        <w:rPr>
-          <w:rFonts w:hint="eastAsia"/>
-        </w:rPr>
-        <w:t>1</w:t>
-      </w:r>
-      <w:r>
-        <w:t>2.</w:t>
-      </w:r>
-      <w:r>
-        <w:t>运算符</w:t>
-      </w:r>
-    </w:p>
-    <w:p>
-      <w:r>
-        <w:rPr>
-          <w:rFonts w:hint="eastAsia"/>
-        </w:rPr>
-        <w:t>1</w:t>
-      </w:r>
-      <w:r>
-        <w:t>.</w:t>
-      </w:r>
-      <w:r>
-        <w:t>比较运算符</w:t>
-      </w:r>
-    </w:p>
-    <w:p>
-      <w:r>
         <w:rPr>
           <w:noProof/>
         </w:rPr>
         <w:lastRenderedPageBreak/>
         <w:drawing>
-          <wp:inline distT="0" distB="0" distL="0" distR="0" wp14:anchorId="61735C78" wp14:editId="189B0B03">
-            <wp:extent cx="5274310" cy="2788920"/>
+          <wp:inline distT="0" distB="0" distL="0" distR="0" wp14:anchorId="3ADD5323" wp14:editId="01FCC412">
+            <wp:extent cx="5274310" cy="2807335"/>
             <wp:effectExtent l="0" t="0" r="2540" b="0"/>
-            <wp:docPr id="2" name="图片 2"/>
+            <wp:docPr id="9" name="图片 9"/>
             <wp:cNvGraphicFramePr>
               <a:graphicFrameLocks xmlns:a="http://schemas.openxmlformats.org/drawingml/2006/main" noChangeAspect="1"/>
             </wp:cNvGraphicFramePr>
@@ -19569,7 +19373,7 @@
                   <pic:spPr>
                     <a:xfrm>
                       <a:off x="0" y="0"/>
-                      <a:ext cx="5274310" cy="2788920"/>
+                      <a:ext cx="5274310" cy="2807335"/>
                     </a:xfrm>
                     <a:prstGeom prst="rect">
                       <a:avLst/>
@@ -19584,14 +19388,662 @@
     </w:p>
     <w:p>
       <w:r>
+        <w:t>改完最大连接数之后需要重启</w:t>
+      </w:r>
+      <w:r>
+        <w:t>postgresql</w:t>
+      </w:r>
+      <w:r>
+        <w:t>服务！</w:t>
+      </w:r>
+    </w:p>
+    <w:p>
+      <w:pPr>
+        <w:pStyle w:val="2"/>
+      </w:pPr>
+      <w:r>
+        <w:rPr>
+          <w:rFonts w:hint="eastAsia"/>
+        </w:rPr>
+        <w:t>1</w:t>
+      </w:r>
+      <w:r>
+        <w:t>0.</w:t>
+      </w:r>
+      <w:r>
+        <w:t>基础知识</w:t>
+      </w:r>
+    </w:p>
+    <w:p>
+      <w:r>
+        <w:t>(3)</w:t>
+      </w:r>
+      <w:r>
+        <w:t>修改数据库的最大连接数</w:t>
+      </w:r>
+      <w:r>
+        <w:rPr>
+          <w:rFonts w:hint="eastAsia"/>
+        </w:rPr>
+        <w:t>为</w:t>
+      </w:r>
+      <w:r>
+        <w:rPr>
+          <w:rFonts w:hint="eastAsia"/>
+        </w:rPr>
+        <w:t>1</w:t>
+      </w:r>
+      <w:r>
+        <w:t>00</w:t>
+      </w:r>
+    </w:p>
+    <w:p>
+      <w:r>
+        <w:rPr>
+          <w:rFonts w:hint="eastAsia"/>
+        </w:rPr>
+        <w:t>A</w:t>
+      </w:r>
+      <w:r>
+        <w:t xml:space="preserve">LTER DATABASE </w:t>
+      </w:r>
+      <w:r>
+        <w:t>库名称</w:t>
+      </w:r>
+      <w:r>
+        <w:rPr>
+          <w:rFonts w:hint="eastAsia"/>
+        </w:rPr>
+        <w:t xml:space="preserve"> </w:t>
+      </w:r>
+      <w:r>
+        <w:t xml:space="preserve">WITH CONNECTION LIMIT = 100;  </w:t>
+      </w:r>
+      <w:r>
+        <w:t>或</w:t>
+      </w:r>
+    </w:p>
+    <w:p>
+      <w:r>
+        <w:rPr>
+          <w:rFonts w:hint="eastAsia"/>
+        </w:rPr>
+        <w:t>A</w:t>
+      </w:r>
+      <w:r>
+        <w:t xml:space="preserve">LTER DATABASE </w:t>
+      </w:r>
+      <w:r>
+        <w:t>库名称</w:t>
+      </w:r>
+      <w:r>
+        <w:rPr>
+          <w:rFonts w:hint="eastAsia"/>
+        </w:rPr>
+        <w:t xml:space="preserve"> </w:t>
+      </w:r>
+      <w:r>
+        <w:t>CONNECTION LIMIT 100;</w:t>
+      </w:r>
+    </w:p>
+    <w:p>
+      <w:r>
+        <w:rPr>
+          <w:rFonts w:hint="eastAsia"/>
+        </w:rPr>
+        <w:t>(</w:t>
+      </w:r>
+      <w:r>
+        <w:t>4)</w:t>
+      </w:r>
+      <w:r>
+        <w:t>创建数据库并指定拥有者和编码格式</w:t>
+      </w:r>
+    </w:p>
+    <w:p>
+      <w:r>
+        <w:rPr>
+          <w:rFonts w:hint="eastAsia"/>
+        </w:rPr>
+        <w:t>c</w:t>
+      </w:r>
+      <w:r>
+        <w:t xml:space="preserve">reate database </w:t>
+      </w:r>
+      <w:r>
+        <w:t>库名称</w:t>
+      </w:r>
+      <w:r>
+        <w:t xml:space="preserve"> with owner = </w:t>
+      </w:r>
+      <w:r>
+        <w:t>用户名称</w:t>
+      </w:r>
+      <w:r>
+        <w:rPr>
+          <w:rFonts w:hint="eastAsia"/>
+        </w:rPr>
+        <w:t xml:space="preserve"> </w:t>
+      </w:r>
+      <w:r>
+        <w:t>encoding = ‘utf-8’</w:t>
+      </w:r>
+    </w:p>
+    <w:p>
+      <w:pPr>
+        <w:pStyle w:val="2"/>
+      </w:pPr>
+      <w:r>
+        <w:t>11.</w:t>
+      </w:r>
+      <w:r>
+        <w:t>数值类型</w:t>
+      </w:r>
+    </w:p>
+    <w:p>
+      <w:r>
+        <w:rPr>
+          <w:rFonts w:hint="eastAsia"/>
+        </w:rPr>
+        <w:t>(</w:t>
+      </w:r>
+      <w:r>
+        <w:t>1)</w:t>
+      </w:r>
+      <w:r>
+        <w:t>整数类型：</w:t>
+      </w:r>
+    </w:p>
+    <w:p>
+      <w:r>
+        <w:tab/>
+        <w:t>SMALLINT</w:t>
+      </w:r>
+      <w:r>
+        <w:tab/>
+        <w:t>//</w:t>
+      </w:r>
+      <w:r>
+        <w:t>小范围整数，取值范围：</w:t>
+      </w:r>
+      <w:r>
+        <w:rPr>
+          <w:rFonts w:hint="eastAsia"/>
+        </w:rPr>
+        <w:t>-</w:t>
+      </w:r>
+      <w:r>
+        <w:t>32768~32767</w:t>
+      </w:r>
+    </w:p>
+    <w:p>
+      <w:r>
+        <w:tab/>
+        <w:t>INT(INTEGER)</w:t>
+      </w:r>
+      <w:r>
+        <w:tab/>
+        <w:t>//</w:t>
+      </w:r>
+      <w:r>
+        <w:t>普通大小整数，范围</w:t>
+      </w:r>
+      <w:r>
+        <w:rPr>
+          <w:rFonts w:hint="eastAsia"/>
+        </w:rPr>
+        <w:t>-</w:t>
+      </w:r>
+      <w:r>
+        <w:t>2147483648~2147483647</w:t>
+      </w:r>
+    </w:p>
+    <w:p>
+      <w:r>
+        <w:rPr>
+          <w:rFonts w:hint="eastAsia"/>
+        </w:rPr>
+        <w:t>(</w:t>
+      </w:r>
+      <w:r>
+        <w:t>2)</w:t>
+      </w:r>
+      <w:r>
+        <w:t>浮点类型：</w:t>
+      </w:r>
+    </w:p>
+    <w:p>
+      <w:r>
+        <w:tab/>
+        <w:t>REAL</w:t>
+      </w:r>
+      <w:r>
+        <w:tab/>
+        <w:t>//6</w:t>
+      </w:r>
+      <w:r>
+        <w:t>位十进制数字精度</w:t>
+      </w:r>
+    </w:p>
+    <w:p>
+      <w:pPr>
+        <w:ind w:left="420" w:hanging="420"/>
+      </w:pPr>
+      <w:r>
+        <w:tab/>
+        <w:t>NUMERIC(m,n)</w:t>
+      </w:r>
+      <w:r>
+        <w:tab/>
+      </w:r>
+      <w:r>
+        <w:tab/>
+        <w:t>//</w:t>
+      </w:r>
+      <w:r>
+        <w:t>任意精度类型</w:t>
+      </w:r>
+      <w:r>
+        <w:rPr>
+          <w:rFonts w:hint="eastAsia"/>
+        </w:rPr>
+        <w:t>，</w:t>
+      </w:r>
+      <w:r>
+        <w:t>m</w:t>
+      </w:r>
+      <w:r>
+        <w:t>表示数值最大长度</w:t>
+      </w:r>
+      <w:r>
+        <w:t>，</w:t>
+      </w:r>
+      <w:r>
+        <w:t>n</w:t>
+      </w:r>
+      <w:r>
+        <w:t>表示小数占几位</w:t>
+      </w:r>
+      <w:r>
+        <w:t>。</w:t>
+      </w:r>
+    </w:p>
+    <w:p>
+      <w:pPr>
+        <w:ind w:left="420" w:hanging="420"/>
+      </w:pPr>
+      <w:r>
+        <w:tab/>
+      </w:r>
+      <w:r>
+        <w:tab/>
+      </w:r>
+      <w:r>
+        <w:t>注意：如果小数位超出了</w:t>
+      </w:r>
+      <w:r>
+        <w:t>n</w:t>
+      </w:r>
+      <w:r>
+        <w:t>的个数，那么数据库会自动四舍五入该小数。比如：</w:t>
+      </w:r>
+    </w:p>
+    <w:p>
+      <w:pPr>
+        <w:ind w:left="420" w:hanging="420"/>
+      </w:pPr>
+      <w:r>
+        <w:tab/>
+      </w:r>
+      <w:r>
+        <w:tab/>
+      </w:r>
+      <w:r>
+        <w:t>一个字段的类型为</w:t>
+      </w:r>
+      <w:r>
+        <w:rPr>
+          <w:rFonts w:hint="eastAsia"/>
+        </w:rPr>
+        <w:t>n</w:t>
+      </w:r>
+      <w:r>
+        <w:t>umeric(5,2)</w:t>
+      </w:r>
+      <w:r>
+        <w:t>，而插入的数据为</w:t>
+      </w:r>
+      <w:r>
+        <w:rPr>
+          <w:rFonts w:hint="eastAsia"/>
+        </w:rPr>
+        <w:t>1</w:t>
+      </w:r>
+      <w:r>
+        <w:t>00.888</w:t>
+      </w:r>
+      <w:r>
+        <w:t>，则数据库自动将</w:t>
+      </w:r>
+      <w:r>
+        <w:rPr>
+          <w:rFonts w:hint="eastAsia"/>
+        </w:rPr>
+        <w:t>1</w:t>
+      </w:r>
+      <w:r>
+        <w:t>00.888</w:t>
+      </w:r>
+    </w:p>
+    <w:p>
+      <w:pPr>
+        <w:ind w:left="420" w:hanging="420"/>
+      </w:pPr>
+      <w:r>
+        <w:tab/>
+      </w:r>
+      <w:r>
+        <w:tab/>
+      </w:r>
+      <w:r>
+        <w:t>的四舍五入为</w:t>
+      </w:r>
+      <w:r>
+        <w:rPr>
+          <w:rFonts w:hint="eastAsia"/>
+        </w:rPr>
+        <w:t>1</w:t>
+      </w:r>
+      <w:r>
+        <w:t>00.89</w:t>
+      </w:r>
+      <w:r>
+        <w:t>，谨记。</w:t>
+      </w:r>
+    </w:p>
+    <w:p>
+      <w:r>
+        <w:t>(3)</w:t>
+      </w:r>
+      <w:r>
+        <w:t>日期与时间类型</w:t>
+      </w:r>
+    </w:p>
+    <w:p>
+      <w:r>
+        <w:tab/>
+      </w:r>
+      <w:r>
+        <w:t>类型名称</w:t>
+      </w:r>
+      <w:r>
+        <w:tab/>
+      </w:r>
+      <w:r>
+        <w:tab/>
+      </w:r>
+      <w:r>
+        <w:t>含义</w:t>
+      </w:r>
+      <w:r>
+        <w:tab/>
+      </w:r>
+      <w:r>
+        <w:tab/>
+        <w:t xml:space="preserve">   </w:t>
+      </w:r>
+      <w:r>
+        <w:t>存储需求</w:t>
+      </w:r>
+      <w:r>
+        <w:tab/>
+      </w:r>
+      <w:r>
+        <w:tab/>
+      </w:r>
+      <w:r>
+        <w:t>举例</w:t>
+      </w:r>
+    </w:p>
+    <w:p>
+      <w:r>
+        <w:tab/>
+        <w:t xml:space="preserve"> TIME</w:t>
+      </w:r>
+      <w:r>
+        <w:tab/>
+      </w:r>
+      <w:r>
+        <w:tab/>
+      </w:r>
+      <w:r>
+        <w:t>只用于一日内时间</w:t>
+      </w:r>
+      <w:r>
+        <w:tab/>
+        <w:t>8</w:t>
+      </w:r>
+      <w:r>
+        <w:t>字节</w:t>
+      </w:r>
+      <w:r>
+        <w:tab/>
+        <w:t xml:space="preserve">   10:05:05</w:t>
+      </w:r>
+    </w:p>
+    <w:p>
+      <w:r>
+        <w:tab/>
+        <w:t xml:space="preserve"> DATE</w:t>
+      </w:r>
+      <w:r>
+        <w:tab/>
+      </w:r>
+      <w:r>
+        <w:tab/>
+        <w:t xml:space="preserve">  </w:t>
+      </w:r>
+      <w:r>
+        <w:t>只用于日期</w:t>
+      </w:r>
+      <w:r>
+        <w:tab/>
+      </w:r>
+      <w:r>
+        <w:tab/>
+        <w:t>4</w:t>
+      </w:r>
+      <w:r>
+        <w:t>字节</w:t>
+      </w:r>
+      <w:r>
+        <w:tab/>
+        <w:t xml:space="preserve">   1987-04-04</w:t>
+      </w:r>
+    </w:p>
+    <w:p>
+      <w:r>
+        <w:tab/>
+        <w:t xml:space="preserve">TIMESTAMP    </w:t>
+      </w:r>
+      <w:r>
+        <w:t>日期和时间</w:t>
+      </w:r>
+      <w:r>
+        <w:tab/>
+      </w:r>
+      <w:r>
+        <w:tab/>
+      </w:r>
+      <w:r>
+        <w:tab/>
+        <w:t>8</w:t>
+      </w:r>
+      <w:r>
+        <w:t>字节</w:t>
+      </w:r>
+      <w:r>
+        <w:tab/>
+        <w:t xml:space="preserve">   1987-04-04 10</w:t>
+      </w:r>
+      <w:r>
+        <w:rPr>
+          <w:rFonts w:hint="eastAsia"/>
+        </w:rPr>
+        <w:t>:</w:t>
+      </w:r>
+      <w:r>
+        <w:t>05:05</w:t>
+      </w:r>
+    </w:p>
+    <w:p>
+      <w:r>
+        <w:t>(4)</w:t>
+      </w:r>
+      <w:r>
+        <w:t>字符串类型</w:t>
+      </w:r>
+    </w:p>
+    <w:p>
+      <w:r>
+        <w:rPr>
+          <w:rFonts w:hint="eastAsia"/>
+        </w:rPr>
+        <w:t>C</w:t>
+      </w:r>
+      <w:r>
+        <w:t>HAR(n)</w:t>
+      </w:r>
+      <w:r>
+        <w:rPr>
+          <w:rFonts w:hint="eastAsia"/>
+        </w:rPr>
+        <w:t>/</w:t>
+      </w:r>
+      <w:r>
+        <w:t>CHARACTER(n)</w:t>
+      </w:r>
+      <w:r>
+        <w:tab/>
+      </w:r>
+      <w:r>
+        <w:tab/>
+      </w:r>
+      <w:r>
+        <w:tab/>
+      </w:r>
+      <w:r>
+        <w:tab/>
+      </w:r>
+      <w:r>
+        <w:tab/>
+      </w:r>
+      <w:r>
+        <w:t>固定长度字符串，不足补空白</w:t>
+      </w:r>
+    </w:p>
+    <w:p>
+      <w:r>
+        <w:t>VARCHAR(n)/CHARACTER VARYING(n)</w:t>
+      </w:r>
+      <w:r>
+        <w:tab/>
+      </w:r>
+      <w:r>
+        <w:tab/>
+      </w:r>
+      <w:r>
+        <w:t>变长字符串，有长度限制</w:t>
+      </w:r>
+    </w:p>
+    <w:p>
+      <w:r>
+        <w:t>TEXT</w:t>
+      </w:r>
+      <w:r>
+        <w:tab/>
+      </w:r>
+      <w:r>
+        <w:tab/>
+      </w:r>
+      <w:r>
+        <w:tab/>
+      </w:r>
+      <w:r>
+        <w:tab/>
+      </w:r>
+      <w:r>
+        <w:tab/>
+      </w:r>
+      <w:r>
+        <w:tab/>
+      </w:r>
+      <w:r>
+        <w:tab/>
+      </w:r>
+      <w:r>
+        <w:tab/>
+      </w:r>
+      <w:r>
+        <w:tab/>
+      </w:r>
+      <w:r>
+        <w:t>变长字符串，无长度限制</w:t>
+      </w:r>
+      <w:r>
+        <w:tab/>
+      </w:r>
+      <w:r>
+        <w:tab/>
+      </w:r>
+    </w:p>
+    <w:p>
+      <w:r>
+        <w:t>选择正确数据类型的好处：优化存储空间，提高数据库性能。</w:t>
+      </w:r>
+    </w:p>
+    <w:p>
+      <w:pPr>
+        <w:pStyle w:val="2"/>
+      </w:pPr>
+      <w:r>
+        <w:rPr>
+          <w:rFonts w:hint="eastAsia"/>
+        </w:rPr>
+        <w:t>1</w:t>
+      </w:r>
+      <w:r>
+        <w:t>2.</w:t>
+      </w:r>
+      <w:r>
+        <w:t>运算符</w:t>
+      </w:r>
+    </w:p>
+    <w:p>
+      <w:r>
+        <w:rPr>
+          <w:rFonts w:hint="eastAsia"/>
+        </w:rPr>
+        <w:t>1</w:t>
+      </w:r>
+      <w:r>
+        <w:t>.</w:t>
+      </w:r>
+      <w:r>
+        <w:t>比较运算符</w:t>
+      </w:r>
+    </w:p>
+    <w:p>
+      <w:r>
         <w:rPr>
           <w:noProof/>
         </w:rPr>
+        <w:lastRenderedPageBreak/>
         <w:drawing>
-          <wp:inline distT="0" distB="0" distL="0" distR="0" wp14:anchorId="525ED6D7" wp14:editId="6C14F16C">
-            <wp:extent cx="4276725" cy="2524125"/>
-            <wp:effectExtent l="0" t="0" r="9525" b="9525"/>
-            <wp:docPr id="11" name="图片 11"/>
+          <wp:inline distT="0" distB="0" distL="0" distR="0" wp14:anchorId="61735C78" wp14:editId="189B0B03">
+            <wp:extent cx="5274310" cy="2788920"/>
+            <wp:effectExtent l="0" t="0" r="2540" b="0"/>
+            <wp:docPr id="2" name="图片 2"/>
             <wp:cNvGraphicFramePr>
               <a:graphicFrameLocks xmlns:a="http://schemas.openxmlformats.org/drawingml/2006/main" noChangeAspect="1"/>
             </wp:cNvGraphicFramePr>
@@ -19611,7 +20063,7 @@
                   <pic:spPr>
                     <a:xfrm>
                       <a:off x="0" y="0"/>
-                      <a:ext cx="4276725" cy="2524125"/>
+                      <a:ext cx="5274310" cy="2788920"/>
                     </a:xfrm>
                     <a:prstGeom prst="rect">
                       <a:avLst/>
@@ -19626,43 +20078,14 @@
     </w:p>
     <w:p>
       <w:r>
-        <w:t>补充：</w:t>
-      </w:r>
-      <w:r>
-        <w:rPr>
-          <w:rFonts w:hint="eastAsia"/>
-        </w:rPr>
-        <w:t>(</w:t>
-      </w:r>
-      <w:r>
-        <w:t>1)</w:t>
-      </w:r>
-      <w:r>
-        <w:t>字符串与数字比较时，会将字符串转换为数字与其比较；</w:t>
-      </w:r>
-      <w:r>
-        <w:tab/>
-      </w:r>
-    </w:p>
-    <w:p>
-      <w:r>
-        <w:tab/>
-        <w:t xml:space="preserve">  (2)null</w:t>
-      </w:r>
-      <w:r>
-        <w:t>与任何数据比较，结果都是空。</w:t>
-      </w:r>
-    </w:p>
-    <w:p>
-      <w:r>
         <w:rPr>
           <w:noProof/>
         </w:rPr>
         <w:drawing>
-          <wp:inline distT="0" distB="0" distL="0" distR="0" wp14:anchorId="79542819" wp14:editId="703D0E67">
-            <wp:extent cx="5274310" cy="1652905"/>
-            <wp:effectExtent l="0" t="0" r="2540" b="4445"/>
-            <wp:docPr id="12" name="图片 12"/>
+          <wp:inline distT="0" distB="0" distL="0" distR="0" wp14:anchorId="525ED6D7" wp14:editId="6C14F16C">
+            <wp:extent cx="4276725" cy="2524125"/>
+            <wp:effectExtent l="0" t="0" r="9525" b="9525"/>
+            <wp:docPr id="11" name="图片 11"/>
             <wp:cNvGraphicFramePr>
               <a:graphicFrameLocks xmlns:a="http://schemas.openxmlformats.org/drawingml/2006/main" noChangeAspect="1"/>
             </wp:cNvGraphicFramePr>
@@ -19682,7 +20105,7 @@
                   <pic:spPr>
                     <a:xfrm>
                       <a:off x="0" y="0"/>
-                      <a:ext cx="5274310" cy="1652905"/>
+                      <a:ext cx="4276725" cy="2524125"/>
                     </a:xfrm>
                     <a:prstGeom prst="rect">
                       <a:avLst/>
@@ -19700,22 +20123,28 @@
         <w:t>补充：</w:t>
       </w:r>
       <w:r>
-        <w:t xml:space="preserve">between 3 and 6 </w:t>
-      </w:r>
-      <w:r>
-        <w:t>范围是</w:t>
-      </w:r>
-      <w:r>
-        <w:rPr>
-          <w:rFonts w:hint="eastAsia"/>
-        </w:rPr>
-        <w:t>[</w:t>
-      </w:r>
-      <w:r>
-        <w:t>3,6]</w:t>
-      </w:r>
-      <w:r>
-        <w:t>，两边都是闭区间。</w:t>
+        <w:rPr>
+          <w:rFonts w:hint="eastAsia"/>
+        </w:rPr>
+        <w:t>(</w:t>
+      </w:r>
+      <w:r>
+        <w:t>1)</w:t>
+      </w:r>
+      <w:r>
+        <w:t>字符串与数字比较时，会将字符串转换为数字与其比较；</w:t>
+      </w:r>
+      <w:r>
+        <w:tab/>
+      </w:r>
+    </w:p>
+    <w:p>
+      <w:r>
+        <w:tab/>
+        <w:t xml:space="preserve">  (2)null</w:t>
+      </w:r>
+      <w:r>
+        <w:t>与任何数据比较，结果都是空。</w:t>
       </w:r>
     </w:p>
     <w:p>
@@ -19723,12 +20152,11 @@
         <w:rPr>
           <w:noProof/>
         </w:rPr>
-        <w:lastRenderedPageBreak/>
         <w:drawing>
-          <wp:inline distT="0" distB="0" distL="0" distR="0" wp14:anchorId="4EA9A1D1" wp14:editId="443350BC">
-            <wp:extent cx="4867275" cy="1514475"/>
-            <wp:effectExtent l="0" t="0" r="9525" b="9525"/>
-            <wp:docPr id="13" name="图片 13"/>
+          <wp:inline distT="0" distB="0" distL="0" distR="0" wp14:anchorId="79542819" wp14:editId="703D0E67">
+            <wp:extent cx="5274310" cy="1652905"/>
+            <wp:effectExtent l="0" t="0" r="2540" b="4445"/>
+            <wp:docPr id="12" name="图片 12"/>
             <wp:cNvGraphicFramePr>
               <a:graphicFrameLocks xmlns:a="http://schemas.openxmlformats.org/drawingml/2006/main" noChangeAspect="1"/>
             </wp:cNvGraphicFramePr>
@@ -19748,7 +20176,7 @@
                   <pic:spPr>
                     <a:xfrm>
                       <a:off x="0" y="0"/>
-                      <a:ext cx="4867275" cy="1514475"/>
+                      <a:ext cx="5274310" cy="1652905"/>
                     </a:xfrm>
                     <a:prstGeom prst="rect">
                       <a:avLst/>
@@ -19763,14 +20191,38 @@
     </w:p>
     <w:p>
       <w:r>
+        <w:t>补充：</w:t>
+      </w:r>
+      <w:r>
+        <w:t xml:space="preserve">between 3 and 6 </w:t>
+      </w:r>
+      <w:r>
+        <w:t>范围是</w:t>
+      </w:r>
+      <w:r>
+        <w:rPr>
+          <w:rFonts w:hint="eastAsia"/>
+        </w:rPr>
+        <w:t>[</w:t>
+      </w:r>
+      <w:r>
+        <w:t>3,6]</w:t>
+      </w:r>
+      <w:r>
+        <w:t>，两边都是闭区间。</w:t>
+      </w:r>
+    </w:p>
+    <w:p>
+      <w:r>
         <w:rPr>
           <w:noProof/>
         </w:rPr>
+        <w:lastRenderedPageBreak/>
         <w:drawing>
-          <wp:inline distT="0" distB="0" distL="0" distR="0" wp14:anchorId="48AD207A" wp14:editId="5BDD9006">
-            <wp:extent cx="5274310" cy="1360170"/>
-            <wp:effectExtent l="0" t="0" r="2540" b="0"/>
-            <wp:docPr id="14" name="图片 14"/>
+          <wp:inline distT="0" distB="0" distL="0" distR="0" wp14:anchorId="4EA9A1D1" wp14:editId="443350BC">
+            <wp:extent cx="4867275" cy="1514475"/>
+            <wp:effectExtent l="0" t="0" r="9525" b="9525"/>
+            <wp:docPr id="13" name="图片 13"/>
             <wp:cNvGraphicFramePr>
               <a:graphicFrameLocks xmlns:a="http://schemas.openxmlformats.org/drawingml/2006/main" noChangeAspect="1"/>
             </wp:cNvGraphicFramePr>
@@ -19790,7 +20242,7 @@
                   <pic:spPr>
                     <a:xfrm>
                       <a:off x="0" y="0"/>
-                      <a:ext cx="5274310" cy="1360170"/>
+                      <a:ext cx="4867275" cy="1514475"/>
                     </a:xfrm>
                     <a:prstGeom prst="rect">
                       <a:avLst/>
@@ -19806,36 +20258,13 @@
     <w:p>
       <w:r>
         <w:rPr>
-          <w:rFonts w:hint="eastAsia"/>
-        </w:rPr>
-        <w:t>2</w:t>
-      </w:r>
-      <w:r>
-        <w:t>.</w:t>
-      </w:r>
-      <w:r>
-        <w:t>逻辑运算符</w:t>
-      </w:r>
-      <w:r>
-        <w:rPr>
-          <w:rFonts w:hint="eastAsia"/>
-        </w:rPr>
-        <w:t>(</w:t>
-      </w:r>
-      <w:r>
-        <w:t>not   and    or)</w:t>
-      </w:r>
-    </w:p>
-    <w:p>
-      <w:r>
-        <w:rPr>
           <w:noProof/>
         </w:rPr>
         <w:drawing>
-          <wp:inline distT="0" distB="0" distL="0" distR="0" wp14:anchorId="14E72928" wp14:editId="635DDE7F">
-            <wp:extent cx="3886200" cy="2876550"/>
-            <wp:effectExtent l="0" t="0" r="0" b="0"/>
-            <wp:docPr id="15" name="图片 15"/>
+          <wp:inline distT="0" distB="0" distL="0" distR="0" wp14:anchorId="48AD207A" wp14:editId="5BDD9006">
+            <wp:extent cx="5274310" cy="1360170"/>
+            <wp:effectExtent l="0" t="0" r="2540" b="0"/>
+            <wp:docPr id="14" name="图片 14"/>
             <wp:cNvGraphicFramePr>
               <a:graphicFrameLocks xmlns:a="http://schemas.openxmlformats.org/drawingml/2006/main" noChangeAspect="1"/>
             </wp:cNvGraphicFramePr>
@@ -19855,7 +20284,7 @@
                   <pic:spPr>
                     <a:xfrm>
                       <a:off x="0" y="0"/>
-                      <a:ext cx="3886200" cy="2876550"/>
+                      <a:ext cx="5274310" cy="1360170"/>
                     </a:xfrm>
                     <a:prstGeom prst="rect">
                       <a:avLst/>
@@ -19870,46 +20299,25 @@
     </w:p>
     <w:p>
       <w:r>
-        <w:t>补充：</w:t>
-      </w:r>
-      <w:r>
-        <w:t xml:space="preserve">’1’ </w:t>
-      </w:r>
-      <w:r>
-        <w:t>和</w:t>
-      </w:r>
-      <w:r>
-        <w:rPr>
-          <w:rFonts w:hint="eastAsia"/>
-        </w:rPr>
-        <w:t xml:space="preserve"> </w:t>
-      </w:r>
-      <w:r>
-        <w:t xml:space="preserve">‘y’ </w:t>
-      </w:r>
-      <w:r>
-        <w:t>一般是</w:t>
-      </w:r>
-      <w:r>
-        <w:t>true</w:t>
-      </w:r>
-      <w:r>
-        <w:t>，而</w:t>
-      </w:r>
-      <w:r>
-        <w:t xml:space="preserve">’0’ </w:t>
-      </w:r>
-      <w:r>
-        <w:t>和</w:t>
-      </w:r>
-      <w:r>
-        <w:t xml:space="preserve">  ‘n’ </w:t>
-      </w:r>
-      <w:r>
-        <w:t>一般是</w:t>
-      </w:r>
-      <w:r>
-        <w:t>false</w:t>
+        <w:rPr>
+          <w:rFonts w:hint="eastAsia"/>
+        </w:rPr>
+        <w:t>2</w:t>
+      </w:r>
+      <w:r>
+        <w:t>.</w:t>
+      </w:r>
+      <w:r>
+        <w:t>逻辑运算符</w:t>
+      </w:r>
+      <w:r>
+        <w:rPr>
+          <w:rFonts w:hint="eastAsia"/>
+        </w:rPr>
+        <w:t>(</w:t>
+      </w:r>
+      <w:r>
+        <w:t>not   and    or)</w:t>
       </w:r>
     </w:p>
     <w:p>
@@ -19917,12 +20325,11 @@
         <w:rPr>
           <w:noProof/>
         </w:rPr>
-        <w:lastRenderedPageBreak/>
         <w:drawing>
-          <wp:inline distT="0" distB="0" distL="0" distR="0" wp14:anchorId="622A92D4" wp14:editId="0AFEF4DC">
-            <wp:extent cx="4171950" cy="2552700"/>
+          <wp:inline distT="0" distB="0" distL="0" distR="0" wp14:anchorId="14E72928" wp14:editId="635DDE7F">
+            <wp:extent cx="3886200" cy="2876550"/>
             <wp:effectExtent l="0" t="0" r="0" b="0"/>
-            <wp:docPr id="16" name="图片 16"/>
+            <wp:docPr id="15" name="图片 15"/>
             <wp:cNvGraphicFramePr>
               <a:graphicFrameLocks xmlns:a="http://schemas.openxmlformats.org/drawingml/2006/main" noChangeAspect="1"/>
             </wp:cNvGraphicFramePr>
@@ -19942,7 +20349,7 @@
                   <pic:spPr>
                     <a:xfrm>
                       <a:off x="0" y="0"/>
-                      <a:ext cx="4171950" cy="2552700"/>
+                      <a:ext cx="3886200" cy="2876550"/>
                     </a:xfrm>
                     <a:prstGeom prst="rect">
                       <a:avLst/>
@@ -19957,14 +20364,59 @@
     </w:p>
     <w:p>
       <w:r>
+        <w:t>补充：</w:t>
+      </w:r>
+      <w:r>
+        <w:t xml:space="preserve">’1’ </w:t>
+      </w:r>
+      <w:r>
+        <w:t>和</w:t>
+      </w:r>
+      <w:r>
+        <w:rPr>
+          <w:rFonts w:hint="eastAsia"/>
+        </w:rPr>
+        <w:t xml:space="preserve"> </w:t>
+      </w:r>
+      <w:r>
+        <w:t xml:space="preserve">‘y’ </w:t>
+      </w:r>
+      <w:r>
+        <w:t>一般是</w:t>
+      </w:r>
+      <w:r>
+        <w:t>true</w:t>
+      </w:r>
+      <w:r>
+        <w:t>，而</w:t>
+      </w:r>
+      <w:r>
+        <w:t xml:space="preserve">’0’ </w:t>
+      </w:r>
+      <w:r>
+        <w:t>和</w:t>
+      </w:r>
+      <w:r>
+        <w:t xml:space="preserve">  ‘n’ </w:t>
+      </w:r>
+      <w:r>
+        <w:t>一般是</w:t>
+      </w:r>
+      <w:r>
+        <w:t>false</w:t>
+      </w:r>
+    </w:p>
+    <w:p>
+      <w:r>
         <w:rPr>
           <w:noProof/>
         </w:rPr>
+        <w:lastRenderedPageBreak/>
         <w:drawing>
-          <wp:inline distT="0" distB="0" distL="0" distR="0" wp14:anchorId="5214326F" wp14:editId="6327E0B2">
-            <wp:extent cx="3914775" cy="2209800"/>
-            <wp:effectExtent l="0" t="0" r="9525" b="0"/>
-            <wp:docPr id="17" name="图片 17"/>
+          <wp:inline distT="0" distB="0" distL="0" distR="0" wp14:anchorId="622A92D4" wp14:editId="0AFEF4DC">
+            <wp:extent cx="4171950" cy="2552700"/>
+            <wp:effectExtent l="0" t="0" r="0" b="0"/>
+            <wp:docPr id="16" name="图片 16"/>
             <wp:cNvGraphicFramePr>
               <a:graphicFrameLocks xmlns:a="http://schemas.openxmlformats.org/drawingml/2006/main" noChangeAspect="1"/>
             </wp:cNvGraphicFramePr>
@@ -19984,7 +20436,7 @@
                   <pic:spPr>
                     <a:xfrm>
                       <a:off x="0" y="0"/>
-                      <a:ext cx="3914775" cy="2209800"/>
+                      <a:ext cx="4171950" cy="2552700"/>
                     </a:xfrm>
                     <a:prstGeom prst="rect">
                       <a:avLst/>
@@ -19998,32 +20450,15 @@
       </w:r>
     </w:p>
     <w:p>
-      <w:pPr>
-        <w:pStyle w:val="2"/>
-      </w:pPr>
-      <w:r>
-        <w:rPr>
-          <w:rFonts w:hint="eastAsia"/>
-        </w:rPr>
-        <w:t>1</w:t>
-      </w:r>
-      <w:r>
-        <w:t>3.</w:t>
-      </w:r>
-      <w:r>
-        <w:t>常用函数</w:t>
-      </w:r>
-    </w:p>
-    <w:p>
       <w:r>
         <w:rPr>
           <w:noProof/>
         </w:rPr>
         <w:drawing>
-          <wp:inline distT="0" distB="0" distL="0" distR="0" wp14:anchorId="233B6210" wp14:editId="64CD7F8C">
-            <wp:extent cx="5038725" cy="2324100"/>
+          <wp:inline distT="0" distB="0" distL="0" distR="0" wp14:anchorId="5214326F" wp14:editId="6327E0B2">
+            <wp:extent cx="3914775" cy="2209800"/>
             <wp:effectExtent l="0" t="0" r="9525" b="0"/>
-            <wp:docPr id="18" name="图片 18"/>
+            <wp:docPr id="17" name="图片 17"/>
             <wp:cNvGraphicFramePr>
               <a:graphicFrameLocks xmlns:a="http://schemas.openxmlformats.org/drawingml/2006/main" noChangeAspect="1"/>
             </wp:cNvGraphicFramePr>
@@ -20043,7 +20478,7 @@
                   <pic:spPr>
                     <a:xfrm>
                       <a:off x="0" y="0"/>
-                      <a:ext cx="5038725" cy="2324100"/>
+                      <a:ext cx="3914775" cy="2209800"/>
                     </a:xfrm>
                     <a:prstGeom prst="rect">
                       <a:avLst/>
@@ -20057,16 +20492,32 @@
       </w:r>
     </w:p>
     <w:p>
+      <w:pPr>
+        <w:pStyle w:val="2"/>
+      </w:pPr>
+      <w:r>
+        <w:rPr>
+          <w:rFonts w:hint="eastAsia"/>
+        </w:rPr>
+        <w:t>1</w:t>
+      </w:r>
+      <w:r>
+        <w:t>3.</w:t>
+      </w:r>
+      <w:r>
+        <w:t>常用函数</w:t>
+      </w:r>
+    </w:p>
+    <w:p>
       <w:r>
         <w:rPr>
           <w:noProof/>
         </w:rPr>
-        <w:lastRenderedPageBreak/>
         <w:drawing>
-          <wp:inline distT="0" distB="0" distL="0" distR="0" wp14:anchorId="5B225966" wp14:editId="72A777C8">
-            <wp:extent cx="5238750" cy="2362200"/>
-            <wp:effectExtent l="0" t="0" r="0" b="0"/>
-            <wp:docPr id="19" name="图片 19"/>
+          <wp:inline distT="0" distB="0" distL="0" distR="0" wp14:anchorId="233B6210" wp14:editId="64CD7F8C">
+            <wp:extent cx="5038725" cy="2324100"/>
+            <wp:effectExtent l="0" t="0" r="9525" b="0"/>
+            <wp:docPr id="18" name="图片 18"/>
             <wp:cNvGraphicFramePr>
               <a:graphicFrameLocks xmlns:a="http://schemas.openxmlformats.org/drawingml/2006/main" noChangeAspect="1"/>
             </wp:cNvGraphicFramePr>
@@ -20086,7 +20537,7 @@
                   <pic:spPr>
                     <a:xfrm>
                       <a:off x="0" y="0"/>
-                      <a:ext cx="5238750" cy="2362200"/>
+                      <a:ext cx="5038725" cy="2324100"/>
                     </a:xfrm>
                     <a:prstGeom prst="rect">
                       <a:avLst/>
@@ -20104,11 +20555,12 @@
         <w:rPr>
           <w:noProof/>
         </w:rPr>
+        <w:lastRenderedPageBreak/>
         <w:drawing>
-          <wp:inline distT="0" distB="0" distL="0" distR="0" wp14:anchorId="531F689C" wp14:editId="311941B5">
-            <wp:extent cx="5274310" cy="1985645"/>
-            <wp:effectExtent l="0" t="0" r="2540" b="0"/>
-            <wp:docPr id="20" name="图片 20"/>
+          <wp:inline distT="0" distB="0" distL="0" distR="0" wp14:anchorId="5B225966" wp14:editId="72A777C8">
+            <wp:extent cx="5238750" cy="2362200"/>
+            <wp:effectExtent l="0" t="0" r="0" b="0"/>
+            <wp:docPr id="19" name="图片 19"/>
             <wp:cNvGraphicFramePr>
               <a:graphicFrameLocks xmlns:a="http://schemas.openxmlformats.org/drawingml/2006/main" noChangeAspect="1"/>
             </wp:cNvGraphicFramePr>
@@ -20128,7 +20580,7 @@
                   <pic:spPr>
                     <a:xfrm>
                       <a:off x="0" y="0"/>
-                      <a:ext cx="5274310" cy="1985645"/>
+                      <a:ext cx="5238750" cy="2362200"/>
                     </a:xfrm>
                     <a:prstGeom prst="rect">
                       <a:avLst/>
@@ -20147,10 +20599,10 @@
           <w:noProof/>
         </w:rPr>
         <w:drawing>
-          <wp:inline distT="0" distB="0" distL="0" distR="0" wp14:anchorId="0B5E9039" wp14:editId="1E11987E">
-            <wp:extent cx="5274310" cy="1767205"/>
-            <wp:effectExtent l="0" t="0" r="2540" b="4445"/>
-            <wp:docPr id="21" name="图片 21"/>
+          <wp:inline distT="0" distB="0" distL="0" distR="0" wp14:anchorId="531F689C" wp14:editId="311941B5">
+            <wp:extent cx="5274310" cy="1985645"/>
+            <wp:effectExtent l="0" t="0" r="2540" b="0"/>
+            <wp:docPr id="20" name="图片 20"/>
             <wp:cNvGraphicFramePr>
               <a:graphicFrameLocks xmlns:a="http://schemas.openxmlformats.org/drawingml/2006/main" noChangeAspect="1"/>
             </wp:cNvGraphicFramePr>
@@ -20170,7 +20622,7 @@
                   <pic:spPr>
                     <a:xfrm>
                       <a:off x="0" y="0"/>
-                      <a:ext cx="5274310" cy="1767205"/>
+                      <a:ext cx="5274310" cy="1985645"/>
                     </a:xfrm>
                     <a:prstGeom prst="rect">
                       <a:avLst/>
@@ -20184,46 +20636,15 @@
       </w:r>
     </w:p>
     <w:p>
-      <w:pPr>
-        <w:pStyle w:val="2"/>
-      </w:pPr>
-      <w:r>
-        <w:rPr>
-          <w:rFonts w:hint="eastAsia"/>
-        </w:rPr>
-        <w:t>1</w:t>
-      </w:r>
-      <w:r>
-        <w:t>4.</w:t>
-      </w:r>
-      <w:r>
-        <w:t>自定义函数</w:t>
-      </w:r>
-    </w:p>
-    <w:p>
-      <w:r>
-        <w:rPr>
-          <w:rFonts w:hint="eastAsia"/>
-        </w:rPr>
-        <w:t>(</w:t>
-      </w:r>
-      <w:r>
-        <w:t>1)</w:t>
-      </w:r>
-      <w:r>
-        <w:t>基本语法格式</w:t>
-      </w:r>
-    </w:p>
-    <w:p>
       <w:r>
         <w:rPr>
           <w:noProof/>
         </w:rPr>
         <w:drawing>
-          <wp:inline distT="0" distB="0" distL="0" distR="0" wp14:anchorId="21AD6C51" wp14:editId="794D7031">
-            <wp:extent cx="5274310" cy="1576070"/>
-            <wp:effectExtent l="0" t="0" r="2540" b="5080"/>
-            <wp:docPr id="22" name="图片 22"/>
+          <wp:inline distT="0" distB="0" distL="0" distR="0" wp14:anchorId="0B5E9039" wp14:editId="1E11987E">
+            <wp:extent cx="5274310" cy="1767205"/>
+            <wp:effectExtent l="0" t="0" r="2540" b="4445"/>
+            <wp:docPr id="21" name="图片 21"/>
             <wp:cNvGraphicFramePr>
               <a:graphicFrameLocks xmlns:a="http://schemas.openxmlformats.org/drawingml/2006/main" noChangeAspect="1"/>
             </wp:cNvGraphicFramePr>
@@ -20243,7 +20664,7 @@
                   <pic:spPr>
                     <a:xfrm>
                       <a:off x="0" y="0"/>
-                      <a:ext cx="5274310" cy="1576070"/>
+                      <a:ext cx="5274310" cy="1767205"/>
                     </a:xfrm>
                     <a:prstGeom prst="rect">
                       <a:avLst/>
@@ -20257,9 +20678,23 @@
       </w:r>
     </w:p>
     <w:p>
-      <w:r>
-        <w:t>补充：</w:t>
-      </w:r>
+      <w:pPr>
+        <w:pStyle w:val="2"/>
+      </w:pPr>
+      <w:r>
+        <w:rPr>
+          <w:rFonts w:hint="eastAsia"/>
+        </w:rPr>
+        <w:t>1</w:t>
+      </w:r>
+      <w:r>
+        <w:t>4.</w:t>
+      </w:r>
+      <w:r>
+        <w:t>自定义函数</w:t>
+      </w:r>
+    </w:p>
+    <w:p>
       <w:r>
         <w:rPr>
           <w:rFonts w:hint="eastAsia"/>
@@ -20270,171 +20705,7 @@
         <w:t>1)</w:t>
       </w:r>
       <w:r>
-        <w:rPr>
-          <w:rFonts w:hint="eastAsia"/>
-        </w:rPr>
-        <w:t>$</w:t>
-      </w:r>
-      <w:r>
-        <w:t xml:space="preserve">1 </w:t>
-      </w:r>
-      <w:r>
-        <w:t>和</w:t>
-      </w:r>
-      <w:r>
-        <w:rPr>
-          <w:rFonts w:hint="eastAsia"/>
-        </w:rPr>
-        <w:t xml:space="preserve"> $</w:t>
-      </w:r>
-      <w:r>
-        <w:t xml:space="preserve">2 </w:t>
-      </w:r>
-      <w:r>
-        <w:t>分别代表传入的第一个和第二个参数</w:t>
-      </w:r>
-    </w:p>
-    <w:p>
-      <w:r>
-        <w:tab/>
-        <w:t xml:space="preserve">  </w:t>
-      </w:r>
-      <w:r>
-        <w:rPr>
-          <w:rFonts w:hint="eastAsia"/>
-        </w:rPr>
-        <w:t>(</w:t>
-      </w:r>
-      <w:r>
-        <w:t xml:space="preserve">2)create function </w:t>
-      </w:r>
-      <w:r>
-        <w:t>可以改为</w:t>
-      </w:r>
-      <w:r>
-        <w:rPr>
-          <w:rFonts w:hint="eastAsia"/>
-        </w:rPr>
-        <w:t xml:space="preserve"> </w:t>
-      </w:r>
-      <w:r>
-        <w:t xml:space="preserve">create or replace function </w:t>
-      </w:r>
-      <w:r>
-        <w:t>保证当已存在相同名字的自定</w:t>
-      </w:r>
-    </w:p>
-    <w:p>
-      <w:r>
-        <w:lastRenderedPageBreak/>
-        <w:tab/>
-      </w:r>
-      <w:r>
-        <w:t>义函数时，可以替换掉那个函数。</w:t>
-      </w:r>
-    </w:p>
-    <w:p>
-      <w:r>
-        <w:tab/>
-        <w:t xml:space="preserve">(3)select $1 + $2 </w:t>
-      </w:r>
-      <w:r>
-        <w:t>中的</w:t>
-      </w:r>
-      <w:r>
-        <w:rPr>
-          <w:rFonts w:hint="eastAsia"/>
-        </w:rPr>
-        <w:t xml:space="preserve"> </w:t>
-      </w:r>
-      <w:r>
-        <w:t xml:space="preserve">+ </w:t>
-      </w:r>
-      <w:r>
-        <w:t>表示相加，而</w:t>
-      </w:r>
-      <w:r>
-        <w:rPr>
-          <w:rFonts w:hint="eastAsia"/>
-        </w:rPr>
-        <w:t xml:space="preserve"> |</w:t>
-      </w:r>
-      <w:r>
-        <w:t xml:space="preserve">| </w:t>
-      </w:r>
-      <w:r>
-        <w:t>则可以表示数据的连接。</w:t>
-      </w:r>
-    </w:p>
-    <w:p>
-      <w:r>
-        <w:rPr>
-          <w:rFonts w:hint="eastAsia"/>
-        </w:rPr>
-        <w:t>(</w:t>
-      </w:r>
-      <w:r>
-        <w:t>2)</w:t>
-      </w:r>
-      <w:r>
-        <w:t>删除自定义函数</w:t>
-      </w:r>
-    </w:p>
-    <w:p>
-      <w:pPr>
-        <w:ind w:firstLine="420"/>
-      </w:pPr>
-      <w:r>
-        <w:rPr>
-          <w:rFonts w:hint="eastAsia"/>
-        </w:rPr>
-        <w:t>d</w:t>
-      </w:r>
-      <w:r>
-        <w:t xml:space="preserve">rop function </w:t>
-      </w:r>
-      <w:r>
-        <w:t>函数名</w:t>
-      </w:r>
-      <w:r>
-        <w:rPr>
-          <w:rFonts w:hint="eastAsia"/>
-        </w:rPr>
-        <w:t>(</w:t>
-      </w:r>
-      <w:r>
-        <w:rPr>
-          <w:rFonts w:hint="eastAsia"/>
-        </w:rPr>
-        <w:t>参数列表</w:t>
-      </w:r>
-      <w:r>
-        <w:t>)</w:t>
-      </w:r>
-    </w:p>
-    <w:p>
-      <w:pPr>
-        <w:pStyle w:val="2"/>
-      </w:pPr>
-      <w:r>
-        <w:t>15.</w:t>
-      </w:r>
-      <w:r>
-        <w:t>索引</w:t>
-      </w:r>
-    </w:p>
-    <w:p>
-      <w:r>
-        <w:rPr>
-          <w:rFonts w:hint="eastAsia"/>
-        </w:rPr>
-        <w:t>(</w:t>
-      </w:r>
-      <w:r>
-        <w:t>1)</w:t>
-      </w:r>
-      <w:r>
-        <w:t>分类</w:t>
+        <w:t>基本语法格式</w:t>
       </w:r>
     </w:p>
     <w:p>
@@ -20443,10 +20714,10 @@
           <w:noProof/>
         </w:rPr>
         <w:drawing>
-          <wp:inline distT="0" distB="0" distL="0" distR="0" wp14:anchorId="03621D88" wp14:editId="6613A200">
-            <wp:extent cx="5274310" cy="1979295"/>
-            <wp:effectExtent l="0" t="0" r="2540" b="1905"/>
-            <wp:docPr id="23" name="图片 23"/>
+          <wp:inline distT="0" distB="0" distL="0" distR="0" wp14:anchorId="21AD6C51" wp14:editId="794D7031">
+            <wp:extent cx="5274310" cy="1576070"/>
+            <wp:effectExtent l="0" t="0" r="2540" b="5080"/>
+            <wp:docPr id="22" name="图片 22"/>
             <wp:cNvGraphicFramePr>
               <a:graphicFrameLocks xmlns:a="http://schemas.openxmlformats.org/drawingml/2006/main" noChangeAspect="1"/>
             </wp:cNvGraphicFramePr>
@@ -20466,7 +20737,7 @@
                   <pic:spPr>
                     <a:xfrm>
                       <a:off x="0" y="0"/>
-                      <a:ext cx="5274310" cy="1979295"/>
+                      <a:ext cx="5274310" cy="1576070"/>
                     </a:xfrm>
                     <a:prstGeom prst="rect">
                       <a:avLst/>
@@ -20481,7 +20752,7 @@
     </w:p>
     <w:p>
       <w:r>
-        <w:t>创建索引</w:t>
+        <w:t>补充：</w:t>
       </w:r>
       <w:r>
         <w:rPr>
@@ -20490,55 +20761,163 @@
         <w:t>(</w:t>
       </w:r>
       <w:r>
-        <w:rPr>
-          <w:rFonts w:hint="eastAsia"/>
-        </w:rPr>
-        <w:t>默认</w:t>
-      </w:r>
-      <w:r>
-        <w:t>B-</w:t>
-      </w:r>
-      <w:r>
-        <w:rPr>
-          <w:rFonts w:hint="eastAsia"/>
-        </w:rPr>
-        <w:t>tree</w:t>
-      </w:r>
-      <w:r>
-        <w:rPr>
-          <w:rFonts w:hint="eastAsia"/>
-        </w:rPr>
-        <w:t>索引类型</w:t>
+        <w:t>1)</w:t>
+      </w:r>
+      <w:r>
+        <w:rPr>
+          <w:rFonts w:hint="eastAsia"/>
+        </w:rPr>
+        <w:t>$</w:t>
+      </w:r>
+      <w:r>
+        <w:t xml:space="preserve">1 </w:t>
+      </w:r>
+      <w:r>
+        <w:t>和</w:t>
+      </w:r>
+      <w:r>
+        <w:rPr>
+          <w:rFonts w:hint="eastAsia"/>
+        </w:rPr>
+        <w:t xml:space="preserve"> $</w:t>
+      </w:r>
+      <w:r>
+        <w:t xml:space="preserve">2 </w:t>
+      </w:r>
+      <w:r>
+        <w:t>分别代表传入的第一个和第二个参数</w:t>
+      </w:r>
+    </w:p>
+    <w:p>
+      <w:r>
+        <w:tab/>
+        <w:t xml:space="preserve">  </w:t>
+      </w:r>
+      <w:r>
+        <w:rPr>
+          <w:rFonts w:hint="eastAsia"/>
+        </w:rPr>
+        <w:t>(</w:t>
+      </w:r>
+      <w:r>
+        <w:t xml:space="preserve">2)create function </w:t>
+      </w:r>
+      <w:r>
+        <w:t>可以改为</w:t>
+      </w:r>
+      <w:r>
+        <w:rPr>
+          <w:rFonts w:hint="eastAsia"/>
+        </w:rPr>
+        <w:t xml:space="preserve"> </w:t>
+      </w:r>
+      <w:r>
+        <w:t xml:space="preserve">create or replace function </w:t>
+      </w:r>
+      <w:r>
+        <w:t>保证当已存在相同名字的自定</w:t>
+      </w:r>
+    </w:p>
+    <w:p>
+      <w:r>
+        <w:lastRenderedPageBreak/>
+        <w:tab/>
+      </w:r>
+      <w:r>
+        <w:t>义函数时，可以替换掉那个函数。</w:t>
+      </w:r>
+    </w:p>
+    <w:p>
+      <w:r>
+        <w:tab/>
+        <w:t xml:space="preserve">(3)select $1 + $2 </w:t>
+      </w:r>
+      <w:r>
+        <w:t>中的</w:t>
+      </w:r>
+      <w:r>
+        <w:rPr>
+          <w:rFonts w:hint="eastAsia"/>
+        </w:rPr>
+        <w:t xml:space="preserve"> </w:t>
+      </w:r>
+      <w:r>
+        <w:t xml:space="preserve">+ </w:t>
+      </w:r>
+      <w:r>
+        <w:t>表示相加，而</w:t>
+      </w:r>
+      <w:r>
+        <w:rPr>
+          <w:rFonts w:hint="eastAsia"/>
+        </w:rPr>
+        <w:t xml:space="preserve"> |</w:t>
+      </w:r>
+      <w:r>
+        <w:t xml:space="preserve">| </w:t>
+      </w:r>
+      <w:r>
+        <w:t>则可以表示数据的连接。</w:t>
+      </w:r>
+    </w:p>
+    <w:p>
+      <w:r>
+        <w:rPr>
+          <w:rFonts w:hint="eastAsia"/>
+        </w:rPr>
+        <w:t>(</w:t>
+      </w:r>
+      <w:r>
+        <w:t>2)</w:t>
+      </w:r>
+      <w:r>
+        <w:t>删除自定义函数</w:t>
+      </w:r>
+    </w:p>
+    <w:p>
+      <w:pPr>
+        <w:ind w:firstLine="420"/>
+      </w:pPr>
+      <w:r>
+        <w:rPr>
+          <w:rFonts w:hint="eastAsia"/>
+        </w:rPr>
+        <w:t>d</w:t>
+      </w:r>
+      <w:r>
+        <w:t xml:space="preserve">rop function </w:t>
+      </w:r>
+      <w:r>
+        <w:t>函数名</w:t>
+      </w:r>
+      <w:r>
+        <w:rPr>
+          <w:rFonts w:hint="eastAsia"/>
+        </w:rPr>
+        <w:t>(</w:t>
+      </w:r>
+      <w:r>
+        <w:rPr>
+          <w:rFonts w:hint="eastAsia"/>
+        </w:rPr>
+        <w:t>参数列表</w:t>
       </w:r>
       <w:r>
         <w:t>)</w:t>
       </w:r>
     </w:p>
     <w:p>
-      <w:r>
-        <w:rPr>
-          <w:rFonts w:hint="eastAsia"/>
-        </w:rPr>
-        <w:t>c</w:t>
-      </w:r>
-      <w:r>
-        <w:t xml:space="preserve">reate index </w:t>
-      </w:r>
-      <w:r>
-        <w:t>索引名称</w:t>
-      </w:r>
-      <w:r>
-        <w:rPr>
-          <w:rFonts w:hint="eastAsia"/>
-        </w:rPr>
-        <w:t xml:space="preserve"> </w:t>
-      </w:r>
-      <w:r>
-        <w:t xml:space="preserve">on </w:t>
-      </w:r>
-      <w:r>
-        <w:t>表名</w:t>
-      </w:r>
+      <w:pPr>
+        <w:pStyle w:val="2"/>
+      </w:pPr>
+      <w:r>
+        <w:t>15.</w:t>
+      </w:r>
+      <w:r>
+        <w:t>索引</w:t>
+      </w:r>
+    </w:p>
+    <w:p>
       <w:r>
         <w:rPr>
           <w:rFonts w:hint="eastAsia"/>
@@ -20546,286 +20925,10 @@
         <w:t>(</w:t>
       </w:r>
       <w:r>
-        <w:rPr>
-          <w:rFonts w:hint="eastAsia"/>
-        </w:rPr>
-        <w:t>列名</w:t>
-      </w:r>
-      <w:r>
-        <w:t>)</w:t>
-      </w:r>
-    </w:p>
-    <w:p>
-      <w:r>
-        <w:t>删除索引</w:t>
-      </w:r>
-    </w:p>
-    <w:p>
-      <w:r>
-        <w:rPr>
-          <w:rFonts w:hint="eastAsia"/>
-        </w:rPr>
-        <w:t>d</w:t>
-      </w:r>
-      <w:r>
-        <w:t xml:space="preserve">rop index </w:t>
-      </w:r>
-      <w:r>
-        <w:t>索引名称</w:t>
-      </w:r>
-    </w:p>
-    <w:p>
-      <w:r>
-        <w:rPr>
-          <w:rFonts w:hint="eastAsia"/>
-        </w:rPr>
-        <w:t>(</w:t>
-      </w:r>
-      <w:r>
-        <w:t>2)</w:t>
-      </w:r>
-      <w:r>
-        <w:t>索引的优缺点</w:t>
-      </w:r>
-    </w:p>
-    <w:p>
-      <w:r>
-        <w:t>优点：提高数据的查询速度</w:t>
-      </w:r>
-    </w:p>
-    <w:p>
-      <w:r>
-        <w:tab/>
-        <w:t xml:space="preserve">  </w:t>
-      </w:r>
-      <w:r>
-        <w:t>加速表与表之间的连接</w:t>
-      </w:r>
-    </w:p>
-    <w:p>
-      <w:r>
-        <w:t>缺点</w:t>
-      </w:r>
-      <w:r>
-        <w:t>:</w:t>
-      </w:r>
-    </w:p>
-    <w:p>
-      <w:r>
-        <w:tab/>
-      </w:r>
-      <w:r>
-        <w:t>创建和维护索引需要耗费时间</w:t>
-      </w:r>
-    </w:p>
-    <w:p>
-      <w:r>
-        <w:tab/>
-      </w:r>
-      <w:r>
-        <w:t>需要占用磁盘空间</w:t>
-      </w:r>
-    </w:p>
-    <w:p>
-      <w:pPr>
-        <w:pStyle w:val="2"/>
-      </w:pPr>
-      <w:r>
-        <w:rPr>
-          <w:rFonts w:hint="eastAsia"/>
-        </w:rPr>
-        <w:t>1</w:t>
-      </w:r>
-      <w:r>
-        <w:t>6.</w:t>
-      </w:r>
-      <w:r>
-        <w:t>视图</w:t>
-      </w:r>
-    </w:p>
-    <w:p>
-      <w:r>
-        <w:rPr>
-          <w:rFonts w:hint="eastAsia"/>
-        </w:rPr>
-        <w:t>(</w:t>
-      </w:r>
-      <w:r>
         <w:t>1)</w:t>
       </w:r>
       <w:r>
-        <w:t>创建视图</w:t>
-      </w:r>
-    </w:p>
-    <w:p>
-      <w:r>
-        <w:rPr>
-          <w:rFonts w:hint="eastAsia"/>
-        </w:rPr>
-        <w:t>c</w:t>
-      </w:r>
-      <w:r>
-        <w:t xml:space="preserve">reate view </w:t>
-      </w:r>
-      <w:r>
-        <w:t>视图名</w:t>
-      </w:r>
-      <w:r>
-        <w:rPr>
-          <w:rFonts w:hint="eastAsia"/>
-        </w:rPr>
-        <w:t xml:space="preserve"> as</w:t>
-      </w:r>
-      <w:r>
-        <w:t xml:space="preserve"> select</w:t>
-      </w:r>
-      <w:r>
-        <w:t>语句</w:t>
-      </w:r>
-      <w:r>
-        <w:rPr>
-          <w:rFonts w:hint="eastAsia"/>
-        </w:rPr>
-        <w:t>;</w:t>
-      </w:r>
-    </w:p>
-    <w:p>
-      <w:r>
-        <w:t>(2)</w:t>
-      </w:r>
-      <w:r>
-        <w:t>删除视图</w:t>
-      </w:r>
-    </w:p>
-    <w:p>
-      <w:r>
-        <w:rPr>
-          <w:rFonts w:hint="eastAsia"/>
-        </w:rPr>
-        <w:t>d</w:t>
-      </w:r>
-      <w:r>
-        <w:t xml:space="preserve">rop view </w:t>
-      </w:r>
-      <w:r>
-        <w:t>视图名</w:t>
-      </w:r>
-      <w:r>
-        <w:rPr>
-          <w:rFonts w:hint="eastAsia"/>
-        </w:rPr>
-        <w:t>;</w:t>
-      </w:r>
-    </w:p>
-    <w:p>
-      <w:pPr>
-        <w:pStyle w:val="2"/>
-      </w:pPr>
-      <w:r>
-        <w:t>17.limit</w:t>
-      </w:r>
-      <w:r>
-        <w:t>的使用</w:t>
-      </w:r>
-    </w:p>
-    <w:p>
-      <w:r>
-        <w:tab/>
-        <w:t>select * from student limit 5;--</w:t>
-      </w:r>
-      <w:r>
-        <w:t>表示查询前</w:t>
-      </w:r>
-      <w:r>
-        <w:rPr>
-          <w:rFonts w:hint="eastAsia"/>
-        </w:rPr>
-        <w:t>5</w:t>
-      </w:r>
-      <w:r>
-        <w:rPr>
-          <w:rFonts w:hint="eastAsia"/>
-        </w:rPr>
-        <w:t>条数据</w:t>
-      </w:r>
-    </w:p>
-    <w:p>
-      <w:r>
-        <w:tab/>
-        <w:t>select * from student limit 5 offset 5;--</w:t>
-      </w:r>
-      <w:r>
-        <w:t>表示</w:t>
-      </w:r>
-      <w:r>
-        <w:t>查询第</w:t>
-      </w:r>
-      <w:r>
-        <w:rPr>
-          <w:rFonts w:hint="eastAsia"/>
-        </w:rPr>
-        <w:t>6</w:t>
-      </w:r>
-      <w:r>
-        <w:t>-10</w:t>
-      </w:r>
-      <w:r>
-        <w:t>条数据</w:t>
-      </w:r>
-    </w:p>
-    <w:p>
-      <w:r>
-        <w:tab/>
-      </w:r>
-      <w:r>
-        <w:tab/>
-        <w:t xml:space="preserve">limit m offset n </w:t>
-      </w:r>
-      <w:r>
-        <w:t>表示忽略前</w:t>
-      </w:r>
-      <w:r>
-        <w:t>n</w:t>
-      </w:r>
-      <w:r>
-        <w:t>条数据，从</w:t>
-      </w:r>
-      <w:r>
-        <w:t>n+1</w:t>
-      </w:r>
-      <w:r>
-        <w:t>条往下查</w:t>
-      </w:r>
-      <w:r>
-        <w:t>m</w:t>
-      </w:r>
-      <w:r>
-        <w:t>条数据。</w:t>
-      </w:r>
-    </w:p>
-    <w:p>
-      <w:pPr>
-        <w:pStyle w:val="2"/>
-      </w:pPr>
-      <w:r>
-        <w:t>18.</w:t>
-      </w:r>
-      <w:r>
-        <w:t>连接查询</w:t>
-      </w:r>
-    </w:p>
-    <w:p>
-      <w:r>
-        <w:rPr>
-          <w:rFonts w:hint="eastAsia"/>
-        </w:rPr>
-        <w:t>(</w:t>
-      </w:r>
-      <w:r>
-        <w:t>1)</w:t>
-      </w:r>
-      <w:r>
-        <w:t>内连接查询</w:t>
+        <w:t>分类</w:t>
       </w:r>
     </w:p>
     <w:p>
@@ -20834,10 +20937,10 @@
           <w:noProof/>
         </w:rPr>
         <w:drawing>
-          <wp:inline distT="0" distB="0" distL="0" distR="0" wp14:anchorId="6866168B" wp14:editId="02E8469B">
-            <wp:extent cx="4133850" cy="733425"/>
-            <wp:effectExtent l="0" t="0" r="0" b="9525"/>
-            <wp:docPr id="25" name="图片 25"/>
+          <wp:inline distT="0" distB="0" distL="0" distR="0" wp14:anchorId="03621D88" wp14:editId="6613A200">
+            <wp:extent cx="5274310" cy="1979295"/>
+            <wp:effectExtent l="0" t="0" r="2540" b="1905"/>
+            <wp:docPr id="23" name="图片 23"/>
             <wp:cNvGraphicFramePr>
               <a:graphicFrameLocks xmlns:a="http://schemas.openxmlformats.org/drawingml/2006/main" noChangeAspect="1"/>
             </wp:cNvGraphicFramePr>
@@ -20857,7 +20960,7 @@
                   <pic:spPr>
                     <a:xfrm>
                       <a:off x="0" y="0"/>
-                      <a:ext cx="4133850" cy="733425"/>
+                      <a:ext cx="5274310" cy="1979295"/>
                     </a:xfrm>
                     <a:prstGeom prst="rect">
                       <a:avLst/>
@@ -20872,10 +20975,8 @@
     </w:p>
     <w:p>
       <w:r>
-        <w:t>说明：上面第一条为隐式的内连接查询，第二条为显式的内连接查询，但结果都是一样的。</w:t>
-      </w:r>
-    </w:p>
-    <w:p>
+        <w:t>创建索引</w:t>
+      </w:r>
       <w:r>
         <w:rPr>
           <w:rFonts w:hint="eastAsia"/>
@@ -20883,16 +20984,325 @@
         <w:t>(</w:t>
       </w:r>
       <w:r>
+        <w:rPr>
+          <w:rFonts w:hint="eastAsia"/>
+        </w:rPr>
+        <w:t>默认</w:t>
+      </w:r>
+      <w:r>
+        <w:t>B-</w:t>
+      </w:r>
+      <w:r>
+        <w:rPr>
+          <w:rFonts w:hint="eastAsia"/>
+        </w:rPr>
+        <w:t>tree</w:t>
+      </w:r>
+      <w:r>
+        <w:rPr>
+          <w:rFonts w:hint="eastAsia"/>
+        </w:rPr>
+        <w:t>索引类型</w:t>
+      </w:r>
+      <w:r>
+        <w:t>)</w:t>
+      </w:r>
+    </w:p>
+    <w:p>
+      <w:r>
+        <w:rPr>
+          <w:rFonts w:hint="eastAsia"/>
+        </w:rPr>
+        <w:t>c</w:t>
+      </w:r>
+      <w:r>
+        <w:t xml:space="preserve">reate index </w:t>
+      </w:r>
+      <w:r>
+        <w:t>索引名称</w:t>
+      </w:r>
+      <w:r>
+        <w:rPr>
+          <w:rFonts w:hint="eastAsia"/>
+        </w:rPr>
+        <w:t xml:space="preserve"> </w:t>
+      </w:r>
+      <w:r>
+        <w:t xml:space="preserve">on </w:t>
+      </w:r>
+      <w:r>
+        <w:t>表名</w:t>
+      </w:r>
+      <w:r>
+        <w:rPr>
+          <w:rFonts w:hint="eastAsia"/>
+        </w:rPr>
+        <w:t>(</w:t>
+      </w:r>
+      <w:r>
+        <w:rPr>
+          <w:rFonts w:hint="eastAsia"/>
+        </w:rPr>
+        <w:t>列名</w:t>
+      </w:r>
+      <w:r>
+        <w:t>)</w:t>
+      </w:r>
+    </w:p>
+    <w:p>
+      <w:r>
+        <w:t>删除索引</w:t>
+      </w:r>
+    </w:p>
+    <w:p>
+      <w:r>
+        <w:rPr>
+          <w:rFonts w:hint="eastAsia"/>
+        </w:rPr>
+        <w:t>d</w:t>
+      </w:r>
+      <w:r>
+        <w:t xml:space="preserve">rop index </w:t>
+      </w:r>
+      <w:r>
+        <w:t>索引名称</w:t>
+      </w:r>
+    </w:p>
+    <w:p>
+      <w:r>
+        <w:rPr>
+          <w:rFonts w:hint="eastAsia"/>
+        </w:rPr>
+        <w:t>(</w:t>
+      </w:r>
+      <w:r>
         <w:t>2)</w:t>
       </w:r>
       <w:r>
-        <w:t>左</w:t>
-      </w:r>
-      <w:r>
-        <w:rPr>
-          <w:rFonts w:hint="eastAsia"/>
-        </w:rPr>
-        <w:t>外</w:t>
+        <w:t>索引的优缺点</w:t>
+      </w:r>
+    </w:p>
+    <w:p>
+      <w:r>
+        <w:t>优点：提高数据的查询速度</w:t>
+      </w:r>
+    </w:p>
+    <w:p>
+      <w:r>
+        <w:tab/>
+        <w:t xml:space="preserve">  </w:t>
+      </w:r>
+      <w:r>
+        <w:t>加速表与表之间的连接</w:t>
+      </w:r>
+    </w:p>
+    <w:p>
+      <w:r>
+        <w:t>缺点</w:t>
+      </w:r>
+      <w:r>
+        <w:t>:</w:t>
+      </w:r>
+    </w:p>
+    <w:p>
+      <w:r>
+        <w:tab/>
+      </w:r>
+      <w:r>
+        <w:t>创建和维护索引需要耗费时间</w:t>
+      </w:r>
+    </w:p>
+    <w:p>
+      <w:r>
+        <w:tab/>
+      </w:r>
+      <w:r>
+        <w:t>需要占用磁盘空间</w:t>
+      </w:r>
+    </w:p>
+    <w:p>
+      <w:pPr>
+        <w:pStyle w:val="2"/>
+      </w:pPr>
+      <w:r>
+        <w:rPr>
+          <w:rFonts w:hint="eastAsia"/>
+        </w:rPr>
+        <w:t>1</w:t>
+      </w:r>
+      <w:r>
+        <w:t>6.</w:t>
+      </w:r>
+      <w:r>
+        <w:t>视图</w:t>
+      </w:r>
+    </w:p>
+    <w:p>
+      <w:r>
+        <w:rPr>
+          <w:rFonts w:hint="eastAsia"/>
+        </w:rPr>
+        <w:t>(</w:t>
+      </w:r>
+      <w:r>
+        <w:t>1)</w:t>
+      </w:r>
+      <w:r>
+        <w:t>创建视图</w:t>
+      </w:r>
+    </w:p>
+    <w:p>
+      <w:r>
+        <w:rPr>
+          <w:rFonts w:hint="eastAsia"/>
+        </w:rPr>
+        <w:t>c</w:t>
+      </w:r>
+      <w:r>
+        <w:t xml:space="preserve">reate view </w:t>
+      </w:r>
+      <w:r>
+        <w:t>视图名</w:t>
+      </w:r>
+      <w:r>
+        <w:rPr>
+          <w:rFonts w:hint="eastAsia"/>
+        </w:rPr>
+        <w:t xml:space="preserve"> as</w:t>
+      </w:r>
+      <w:r>
+        <w:t xml:space="preserve"> select</w:t>
+      </w:r>
+      <w:r>
+        <w:t>语句</w:t>
+      </w:r>
+      <w:r>
+        <w:rPr>
+          <w:rFonts w:hint="eastAsia"/>
+        </w:rPr>
+        <w:t>;</w:t>
+      </w:r>
+    </w:p>
+    <w:p>
+      <w:r>
+        <w:t>(2)</w:t>
+      </w:r>
+      <w:r>
+        <w:t>删除视图</w:t>
+      </w:r>
+    </w:p>
+    <w:p>
+      <w:r>
+        <w:rPr>
+          <w:rFonts w:hint="eastAsia"/>
+        </w:rPr>
+        <w:t>d</w:t>
+      </w:r>
+      <w:r>
+        <w:t xml:space="preserve">rop view </w:t>
+      </w:r>
+      <w:r>
+        <w:t>视图名</w:t>
+      </w:r>
+      <w:r>
+        <w:rPr>
+          <w:rFonts w:hint="eastAsia"/>
+        </w:rPr>
+        <w:t>;</w:t>
+      </w:r>
+    </w:p>
+    <w:p>
+      <w:pPr>
+        <w:pStyle w:val="2"/>
+      </w:pPr>
+      <w:r>
+        <w:t>17.limit</w:t>
+      </w:r>
+      <w:r>
+        <w:t>的使用</w:t>
+      </w:r>
+    </w:p>
+    <w:p>
+      <w:r>
+        <w:tab/>
+        <w:t>select * from student limit 5;--</w:t>
+      </w:r>
+      <w:r>
+        <w:t>表示查询前</w:t>
+      </w:r>
+      <w:r>
+        <w:rPr>
+          <w:rFonts w:hint="eastAsia"/>
+        </w:rPr>
+        <w:t>5</w:t>
+      </w:r>
+      <w:r>
+        <w:rPr>
+          <w:rFonts w:hint="eastAsia"/>
+        </w:rPr>
+        <w:t>条数据</w:t>
+      </w:r>
+    </w:p>
+    <w:p>
+      <w:r>
+        <w:tab/>
+        <w:t>select * from student limit 5 offset 5;--</w:t>
+      </w:r>
+      <w:r>
+        <w:t>表示</w:t>
+      </w:r>
+      <w:r>
+        <w:t>查询第</w:t>
+      </w:r>
+      <w:r>
+        <w:rPr>
+          <w:rFonts w:hint="eastAsia"/>
+        </w:rPr>
+        <w:t>6</w:t>
+      </w:r>
+      <w:r>
+        <w:t>-10</w:t>
+      </w:r>
+      <w:r>
+        <w:t>条数据</w:t>
+      </w:r>
+    </w:p>
+    <w:p>
+      <w:r>
+        <w:tab/>
+      </w:r>
+      <w:r>
+        <w:tab/>
+        <w:t xml:space="preserve">limit m offset n </w:t>
+      </w:r>
+      <w:r>
+        <w:t>表示忽略前</w:t>
+      </w:r>
+      <w:r>
+        <w:t>n</w:t>
+      </w:r>
+      <w:r>
+        <w:t>条数据，从</w:t>
+      </w:r>
+      <w:r>
+        <w:t>n+1</w:t>
+      </w:r>
+      <w:r>
+        <w:t>条往下查</w:t>
+      </w:r>
+      <w:r>
+        <w:t>m</w:t>
+      </w:r>
+      <w:r>
+        <w:t>条数据。</w:t>
+      </w:r>
+    </w:p>
+    <w:p>
+      <w:pPr>
+        <w:pStyle w:val="2"/>
+      </w:pPr>
+      <w:r>
+        <w:t>18.</w:t>
       </w:r>
       <w:r>
         <w:t>连接查询</w:t>
@@ -20901,14 +21311,27 @@
     <w:p>
       <w:r>
         <w:rPr>
+          <w:rFonts w:hint="eastAsia"/>
+        </w:rPr>
+        <w:t>(</w:t>
+      </w:r>
+      <w:r>
+        <w:t>1)</w:t>
+      </w:r>
+      <w:r>
+        <w:t>内连接查询</w:t>
+      </w:r>
+    </w:p>
+    <w:p>
+      <w:r>
+        <w:rPr>
           <w:noProof/>
         </w:rPr>
-        <w:lastRenderedPageBreak/>
         <w:drawing>
-          <wp:inline distT="0" distB="0" distL="0" distR="0" wp14:anchorId="784645DC" wp14:editId="4C2B780E">
-            <wp:extent cx="4133850" cy="2809875"/>
+          <wp:inline distT="0" distB="0" distL="0" distR="0" wp14:anchorId="6866168B" wp14:editId="02E8469B">
+            <wp:extent cx="4133850" cy="733425"/>
             <wp:effectExtent l="0" t="0" r="0" b="9525"/>
-            <wp:docPr id="26" name="图片 26"/>
+            <wp:docPr id="25" name="图片 25"/>
             <wp:cNvGraphicFramePr>
               <a:graphicFrameLocks xmlns:a="http://schemas.openxmlformats.org/drawingml/2006/main" noChangeAspect="1"/>
             </wp:cNvGraphicFramePr>
@@ -20928,7 +21351,7 @@
                   <pic:spPr>
                     <a:xfrm>
                       <a:off x="0" y="0"/>
-                      <a:ext cx="4133850" cy="2809875"/>
+                      <a:ext cx="4133850" cy="733425"/>
                     </a:xfrm>
                     <a:prstGeom prst="rect">
                       <a:avLst/>
@@ -20943,16 +21366,30 @@
     </w:p>
     <w:p>
       <w:r>
+        <w:t>说明：上面第一条为隐式的内连接查询，第二条为显式的内连接查询，但结果都是一样的。</w:t>
+      </w:r>
+    </w:p>
+    <w:p>
+      <w:r>
         <w:rPr>
           <w:rFonts w:hint="eastAsia"/>
         </w:rPr>
         <w:t>(</w:t>
       </w:r>
       <w:r>
-        <w:t>3)</w:t>
-      </w:r>
-      <w:r>
-        <w:t>右外连接查询</w:t>
+        <w:t>2)</w:t>
+      </w:r>
+      <w:r>
+        <w:t>左</w:t>
+      </w:r>
+      <w:r>
+        <w:rPr>
+          <w:rFonts w:hint="eastAsia"/>
+        </w:rPr>
+        <w:t>外</w:t>
+      </w:r>
+      <w:r>
+        <w:t>连接查询</w:t>
       </w:r>
     </w:p>
     <w:p>
@@ -20960,11 +21397,12 @@
         <w:rPr>
           <w:noProof/>
         </w:rPr>
+        <w:lastRenderedPageBreak/>
         <w:drawing>
-          <wp:inline distT="0" distB="0" distL="0" distR="0" wp14:anchorId="35DE5393" wp14:editId="7D632232">
-            <wp:extent cx="4229100" cy="342900"/>
-            <wp:effectExtent l="0" t="0" r="0" b="0"/>
-            <wp:docPr id="27" name="图片 27"/>
+          <wp:inline distT="0" distB="0" distL="0" distR="0" wp14:anchorId="784645DC" wp14:editId="4C2B780E">
+            <wp:extent cx="4133850" cy="2809875"/>
+            <wp:effectExtent l="0" t="0" r="0" b="9525"/>
+            <wp:docPr id="26" name="图片 26"/>
             <wp:cNvGraphicFramePr>
               <a:graphicFrameLocks xmlns:a="http://schemas.openxmlformats.org/drawingml/2006/main" noChangeAspect="1"/>
             </wp:cNvGraphicFramePr>
@@ -20984,7 +21422,7 @@
                   <pic:spPr>
                     <a:xfrm>
                       <a:off x="0" y="0"/>
-                      <a:ext cx="4229100" cy="342900"/>
+                      <a:ext cx="4133850" cy="2809875"/>
                     </a:xfrm>
                     <a:prstGeom prst="rect">
                       <a:avLst/>
@@ -21000,13 +21438,27 @@
     <w:p>
       <w:r>
         <w:rPr>
+          <w:rFonts w:hint="eastAsia"/>
+        </w:rPr>
+        <w:t>(</w:t>
+      </w:r>
+      <w:r>
+        <w:t>3)</w:t>
+      </w:r>
+      <w:r>
+        <w:t>右外连接查询</w:t>
+      </w:r>
+    </w:p>
+    <w:p>
+      <w:r>
+        <w:rPr>
           <w:noProof/>
         </w:rPr>
         <w:drawing>
-          <wp:inline distT="0" distB="0" distL="0" distR="0" wp14:anchorId="46F3E600" wp14:editId="7FE7AF1D">
-            <wp:extent cx="3971925" cy="1933575"/>
-            <wp:effectExtent l="0" t="0" r="9525" b="9525"/>
-            <wp:docPr id="28" name="图片 28"/>
+          <wp:inline distT="0" distB="0" distL="0" distR="0" wp14:anchorId="35DE5393" wp14:editId="7D632232">
+            <wp:extent cx="4229100" cy="342900"/>
+            <wp:effectExtent l="0" t="0" r="0" b="0"/>
+            <wp:docPr id="27" name="图片 27"/>
             <wp:cNvGraphicFramePr>
               <a:graphicFrameLocks xmlns:a="http://schemas.openxmlformats.org/drawingml/2006/main" noChangeAspect="1"/>
             </wp:cNvGraphicFramePr>
@@ -21026,7 +21478,7 @@
                   <pic:spPr>
                     <a:xfrm>
                       <a:off x="0" y="0"/>
-                      <a:ext cx="3971925" cy="1933575"/>
+                      <a:ext cx="4229100" cy="342900"/>
                     </a:xfrm>
                     <a:prstGeom prst="rect">
                       <a:avLst/>
@@ -21040,44 +21492,15 @@
       </w:r>
     </w:p>
     <w:p>
-      <w:pPr>
-        <w:pStyle w:val="2"/>
-      </w:pPr>
-      <w:r>
-        <w:rPr>
-          <w:rFonts w:hint="eastAsia"/>
-        </w:rPr>
-        <w:t>1</w:t>
-      </w:r>
-      <w:r>
-        <w:t>9.</w:t>
-      </w:r>
-      <w:r>
-        <w:t xml:space="preserve">union </w:t>
-      </w:r>
-      <w:r>
-        <w:t>和</w:t>
-      </w:r>
-      <w:r>
-        <w:rPr>
-          <w:rFonts w:hint="eastAsia"/>
-        </w:rPr>
-        <w:t xml:space="preserve"> union</w:t>
-      </w:r>
-      <w:r>
-        <w:t xml:space="preserve"> all</w:t>
-      </w:r>
-    </w:p>
-    <w:p>
       <w:r>
         <w:rPr>
           <w:noProof/>
         </w:rPr>
         <w:drawing>
-          <wp:inline distT="0" distB="0" distL="0" distR="0" wp14:anchorId="5F0E8860" wp14:editId="3CBB631A">
-            <wp:extent cx="5274310" cy="421005"/>
-            <wp:effectExtent l="0" t="0" r="2540" b="0"/>
-            <wp:docPr id="30" name="图片 30"/>
+          <wp:inline distT="0" distB="0" distL="0" distR="0" wp14:anchorId="46F3E600" wp14:editId="7FE7AF1D">
+            <wp:extent cx="3971925" cy="1933575"/>
+            <wp:effectExtent l="0" t="0" r="9525" b="9525"/>
+            <wp:docPr id="28" name="图片 28"/>
             <wp:cNvGraphicFramePr>
               <a:graphicFrameLocks xmlns:a="http://schemas.openxmlformats.org/drawingml/2006/main" noChangeAspect="1"/>
             </wp:cNvGraphicFramePr>
@@ -21097,7 +21520,7 @@
                   <pic:spPr>
                     <a:xfrm>
                       <a:off x="0" y="0"/>
-                      <a:ext cx="5274310" cy="421005"/>
+                      <a:ext cx="3971925" cy="1933575"/>
                     </a:xfrm>
                     <a:prstGeom prst="rect">
                       <a:avLst/>
@@ -21111,15 +21534,44 @@
       </w:r>
     </w:p>
     <w:p>
+      <w:pPr>
+        <w:pStyle w:val="2"/>
+      </w:pPr>
+      <w:r>
+        <w:rPr>
+          <w:rFonts w:hint="eastAsia"/>
+        </w:rPr>
+        <w:t>1</w:t>
+      </w:r>
+      <w:r>
+        <w:t>9.</w:t>
+      </w:r>
+      <w:r>
+        <w:t xml:space="preserve">union </w:t>
+      </w:r>
+      <w:r>
+        <w:t>和</w:t>
+      </w:r>
+      <w:r>
+        <w:rPr>
+          <w:rFonts w:hint="eastAsia"/>
+        </w:rPr>
+        <w:t xml:space="preserve"> union</w:t>
+      </w:r>
+      <w:r>
+        <w:t xml:space="preserve"> all</w:t>
+      </w:r>
+    </w:p>
+    <w:p>
       <w:r>
         <w:rPr>
           <w:noProof/>
         </w:rPr>
         <w:drawing>
-          <wp:inline distT="0" distB="0" distL="0" distR="0" wp14:anchorId="1185DE59" wp14:editId="62F9C23C">
-            <wp:extent cx="5274310" cy="407670"/>
+          <wp:inline distT="0" distB="0" distL="0" distR="0" wp14:anchorId="5F0E8860" wp14:editId="3CBB631A">
+            <wp:extent cx="5274310" cy="421005"/>
             <wp:effectExtent l="0" t="0" r="2540" b="0"/>
-            <wp:docPr id="31" name="图片 31"/>
+            <wp:docPr id="30" name="图片 30"/>
             <wp:cNvGraphicFramePr>
               <a:graphicFrameLocks xmlns:a="http://schemas.openxmlformats.org/drawingml/2006/main" noChangeAspect="1"/>
             </wp:cNvGraphicFramePr>
@@ -21139,7 +21591,7 @@
                   <pic:spPr>
                     <a:xfrm>
                       <a:off x="0" y="0"/>
-                      <a:ext cx="5274310" cy="407670"/>
+                      <a:ext cx="5274310" cy="421005"/>
                     </a:xfrm>
                     <a:prstGeom prst="rect">
                       <a:avLst/>
@@ -21154,52 +21606,14 @@
     </w:p>
     <w:p>
       <w:r>
-        <w:t>二者都可以将多条查询的结果联合起来。</w:t>
-      </w:r>
-    </w:p>
-    <w:p>
-      <w:r>
-        <w:t>补充：如果第一条语句查询的字段有</w:t>
-      </w:r>
-      <w:r>
-        <w:rPr>
-          <w:rFonts w:hint="eastAsia"/>
-        </w:rPr>
-        <w:t>e</w:t>
-      </w:r>
-      <w:r>
-        <w:t>.hireDate</w:t>
-      </w:r>
-      <w:r>
-        <w:t>，而第二个语句没有，则第二个语句可以用</w:t>
-      </w:r>
-      <w:r>
-        <w:t>null</w:t>
-      </w:r>
-      <w:r>
-        <w:t>代替</w:t>
-      </w:r>
-      <w:r>
-        <w:rPr>
-          <w:rFonts w:hint="eastAsia"/>
-        </w:rPr>
-        <w:t>它</w:t>
-      </w:r>
-      <w:r>
-        <w:t>。</w:t>
-      </w:r>
-    </w:p>
-    <w:p>
-      <w:r>
         <w:rPr>
           <w:noProof/>
         </w:rPr>
-        <w:lastRenderedPageBreak/>
         <w:drawing>
-          <wp:inline distT="0" distB="0" distL="0" distR="0" wp14:anchorId="392186A3" wp14:editId="2F49CF87">
-            <wp:extent cx="5274310" cy="2646045"/>
-            <wp:effectExtent l="0" t="0" r="2540" b="1905"/>
-            <wp:docPr id="32" name="图片 32"/>
+          <wp:inline distT="0" distB="0" distL="0" distR="0" wp14:anchorId="1185DE59" wp14:editId="62F9C23C">
+            <wp:extent cx="5274310" cy="407670"/>
+            <wp:effectExtent l="0" t="0" r="2540" b="0"/>
+            <wp:docPr id="31" name="图片 31"/>
             <wp:cNvGraphicFramePr>
               <a:graphicFrameLocks xmlns:a="http://schemas.openxmlformats.org/drawingml/2006/main" noChangeAspect="1"/>
             </wp:cNvGraphicFramePr>
@@ -21219,6 +21633,86 @@
                   <pic:spPr>
                     <a:xfrm>
                       <a:off x="0" y="0"/>
+                      <a:ext cx="5274310" cy="407670"/>
+                    </a:xfrm>
+                    <a:prstGeom prst="rect">
+                      <a:avLst/>
+                    </a:prstGeom>
+                  </pic:spPr>
+                </pic:pic>
+              </a:graphicData>
+            </a:graphic>
+          </wp:inline>
+        </w:drawing>
+      </w:r>
+    </w:p>
+    <w:p>
+      <w:r>
+        <w:t>二者都可以将多条查询的结果联合起来。</w:t>
+      </w:r>
+    </w:p>
+    <w:p>
+      <w:r>
+        <w:t>补充：如果第一条语句查询的字段有</w:t>
+      </w:r>
+      <w:r>
+        <w:rPr>
+          <w:rFonts w:hint="eastAsia"/>
+        </w:rPr>
+        <w:t>e</w:t>
+      </w:r>
+      <w:r>
+        <w:t>.hireDate</w:t>
+      </w:r>
+      <w:r>
+        <w:t>，而第二个语句没有，则第二个语句可以用</w:t>
+      </w:r>
+      <w:r>
+        <w:t>null</w:t>
+      </w:r>
+      <w:r>
+        <w:t>代替</w:t>
+      </w:r>
+      <w:r>
+        <w:rPr>
+          <w:rFonts w:hint="eastAsia"/>
+        </w:rPr>
+        <w:t>它</w:t>
+      </w:r>
+      <w:r>
+        <w:t>。</w:t>
+      </w:r>
+    </w:p>
+    <w:p>
+      <w:r>
+        <w:rPr>
+          <w:noProof/>
+        </w:rPr>
+        <w:lastRenderedPageBreak/>
+        <w:drawing>
+          <wp:inline distT="0" distB="0" distL="0" distR="0" wp14:anchorId="392186A3" wp14:editId="2F49CF87">
+            <wp:extent cx="5274310" cy="2646045"/>
+            <wp:effectExtent l="0" t="0" r="2540" b="1905"/>
+            <wp:docPr id="32" name="图片 32"/>
+            <wp:cNvGraphicFramePr>
+              <a:graphicFrameLocks xmlns:a="http://schemas.openxmlformats.org/drawingml/2006/main" noChangeAspect="1"/>
+            </wp:cNvGraphicFramePr>
+            <a:graphic xmlns:a="http://schemas.openxmlformats.org/drawingml/2006/main">
+              <a:graphicData uri="http://schemas.openxmlformats.org/drawingml/2006/picture">
+                <pic:pic xmlns:pic="http://schemas.openxmlformats.org/drawingml/2006/picture">
+                  <pic:nvPicPr>
+                    <pic:cNvPr id="1" name=""/>
+                    <pic:cNvPicPr/>
+                  </pic:nvPicPr>
+                  <pic:blipFill>
+                    <a:blip r:embed="rId53"/>
+                    <a:stretch>
+                      <a:fillRect/>
+                    </a:stretch>
+                  </pic:blipFill>
+                  <pic:spPr>
+                    <a:xfrm>
+                      <a:off x="0" y="0"/>
                       <a:ext cx="5274310" cy="2646045"/>
                     </a:xfrm>
                     <a:prstGeom prst="rect">
@@ -21253,7 +21747,7 @@
                     <pic:cNvPicPr/>
                   </pic:nvPicPr>
                   <pic:blipFill>
-                    <a:blip r:embed="rId53"/>
+                    <a:blip r:embed="rId54"/>
                     <a:stretch>
                       <a:fillRect/>
                     </a:stretch>
@@ -23341,7 +23835,7 @@
                     <pic:cNvPicPr/>
                   </pic:nvPicPr>
                   <pic:blipFill>
-                    <a:blip r:embed="rId54"/>
+                    <a:blip r:embed="rId55"/>
                     <a:stretch>
                       <a:fillRect/>
                     </a:stretch>
@@ -23489,79 +23983,6 @@
             <wp:extent cx="5274310" cy="1219200"/>
             <wp:effectExtent l="0" t="0" r="2540" b="0"/>
             <wp:docPr id="49" name="图片 49"/>
-            <wp:cNvGraphicFramePr>
-              <a:graphicFrameLocks xmlns:a="http://schemas.openxmlformats.org/drawingml/2006/main" noChangeAspect="1"/>
-            </wp:cNvGraphicFramePr>
-            <a:graphic xmlns:a="http://schemas.openxmlformats.org/drawingml/2006/main">
-              <a:graphicData uri="http://schemas.openxmlformats.org/drawingml/2006/picture">
-                <pic:pic xmlns:pic="http://schemas.openxmlformats.org/drawingml/2006/picture">
-                  <pic:nvPicPr>
-                    <pic:cNvPr id="1" name=""/>
-                    <pic:cNvPicPr/>
-                  </pic:nvPicPr>
-                  <pic:blipFill>
-                    <a:blip r:embed="rId55"/>
-                    <a:stretch>
-                      <a:fillRect/>
-                    </a:stretch>
-                  </pic:blipFill>
-                  <pic:spPr>
-                    <a:xfrm>
-                      <a:off x="0" y="0"/>
-                      <a:ext cx="5274310" cy="1219200"/>
-                    </a:xfrm>
-                    <a:prstGeom prst="rect">
-                      <a:avLst/>
-                    </a:prstGeom>
-                  </pic:spPr>
-                </pic:pic>
-              </a:graphicData>
-            </a:graphic>
-          </wp:inline>
-        </w:drawing>
-      </w:r>
-    </w:p>
-    <w:p>
-      <w:r>
-        <w:t>启动方式</w:t>
-      </w:r>
-      <w:r>
-        <w:rPr>
-          <w:rFonts w:hint="eastAsia"/>
-        </w:rPr>
-        <w:t>1</w:t>
-      </w:r>
-      <w:r>
-        <w:rPr>
-          <w:rFonts w:hint="eastAsia"/>
-        </w:rPr>
-        <w:t>：</w:t>
-      </w:r>
-    </w:p>
-    <w:p>
-      <w:r>
-        <w:t>在</w:t>
-      </w:r>
-      <w:r>
-        <w:t xml:space="preserve"> bin </w:t>
-      </w:r>
-      <w:r>
-        <w:t>目录中打开命令行提示符，输入如下命令：</w:t>
-      </w:r>
-      <w:r>
-        <w:t>mongod --dbpath=..\data\db</w:t>
-      </w:r>
-    </w:p>
-    <w:p>
-      <w:r>
-        <w:rPr>
-          <w:noProof/>
-        </w:rPr>
-        <w:drawing>
-          <wp:inline distT="0" distB="0" distL="0" distR="0" wp14:anchorId="60F6E778" wp14:editId="2BE78F8A">
-            <wp:extent cx="5274310" cy="1012190"/>
-            <wp:effectExtent l="0" t="0" r="2540" b="0"/>
-            <wp:docPr id="50" name="图片 50"/>
             <wp:cNvGraphicFramePr>
               <a:graphicFrameLocks xmlns:a="http://schemas.openxmlformats.org/drawingml/2006/main" noChangeAspect="1"/>
             </wp:cNvGraphicFramePr>
@@ -23581,7 +24002,7 @@
                   <pic:spPr>
                     <a:xfrm>
                       <a:off x="0" y="0"/>
-                      <a:ext cx="5274310" cy="1012190"/>
+                      <a:ext cx="5274310" cy="1219200"/>
                     </a:xfrm>
                     <a:prstGeom prst="rect">
                       <a:avLst/>
@@ -23596,14 +24017,45 @@
     </w:p>
     <w:p>
       <w:r>
+        <w:t>启动方式</w:t>
+      </w:r>
+      <w:r>
+        <w:rPr>
+          <w:rFonts w:hint="eastAsia"/>
+        </w:rPr>
+        <w:t>1</w:t>
+      </w:r>
+      <w:r>
+        <w:rPr>
+          <w:rFonts w:hint="eastAsia"/>
+        </w:rPr>
+        <w:t>：</w:t>
+      </w:r>
+    </w:p>
+    <w:p>
+      <w:r>
+        <w:t>在</w:t>
+      </w:r>
+      <w:r>
+        <w:t xml:space="preserve"> bin </w:t>
+      </w:r>
+      <w:r>
+        <w:t>目录中打开命令行提示符，输入如下命令：</w:t>
+      </w:r>
+      <w:r>
+        <w:t>mongod --dbpath=..\data\db</w:t>
+      </w:r>
+    </w:p>
+    <w:p>
+      <w:r>
         <w:rPr>
           <w:noProof/>
         </w:rPr>
         <w:drawing>
-          <wp:inline distT="0" distB="0" distL="0" distR="0" wp14:anchorId="7300A72E" wp14:editId="6810DBF9">
-            <wp:extent cx="5274310" cy="692150"/>
+          <wp:inline distT="0" distB="0" distL="0" distR="0" wp14:anchorId="60F6E778" wp14:editId="2BE78F8A">
+            <wp:extent cx="5274310" cy="1012190"/>
             <wp:effectExtent l="0" t="0" r="2540" b="0"/>
-            <wp:docPr id="51" name="图片 51"/>
+            <wp:docPr id="50" name="图片 50"/>
             <wp:cNvGraphicFramePr>
               <a:graphicFrameLocks xmlns:a="http://schemas.openxmlformats.org/drawingml/2006/main" noChangeAspect="1"/>
             </wp:cNvGraphicFramePr>
@@ -23623,7 +24075,7 @@
                   <pic:spPr>
                     <a:xfrm>
                       <a:off x="0" y="0"/>
-                      <a:ext cx="5274310" cy="692150"/>
+                      <a:ext cx="5274310" cy="1012190"/>
                     </a:xfrm>
                     <a:prstGeom prst="rect">
                       <a:avLst/>
@@ -23638,131 +24090,14 @@
     </w:p>
     <w:p>
       <w:r>
-        <w:t>我们在启动信息中可以看到，</w:t>
-      </w:r>
-      <w:r>
-        <w:t>mongoDB</w:t>
-      </w:r>
-      <w:r>
-        <w:t>的默认端口是</w:t>
-      </w:r>
-      <w:r>
-        <w:t>27017</w:t>
-      </w:r>
-      <w:r>
-        <w:t>，如果我们想改变默认的启动端</w:t>
-      </w:r>
-    </w:p>
-    <w:p>
-      <w:pPr>
-        <w:ind w:firstLine="420"/>
-      </w:pPr>
-      <w:r>
-        <w:t>口，可以通过</w:t>
-      </w:r>
-      <w:r>
-        <w:t>--port</w:t>
-      </w:r>
-      <w:r>
-        <w:t>来指定端口。</w:t>
-      </w:r>
-      <w:r>
-        <w:t xml:space="preserve"> </w:t>
-      </w:r>
-      <w:r>
-        <w:t>为了方便我们每次启动，可以将安装目录的</w:t>
-      </w:r>
-      <w:r>
-        <w:t>bin</w:t>
-      </w:r>
-      <w:r>
-        <w:t>目录</w:t>
-      </w:r>
-    </w:p>
-    <w:p>
-      <w:pPr>
-        <w:ind w:firstLine="420"/>
-      </w:pPr>
-      <w:r>
-        <w:t>设置到环境变量的</w:t>
-      </w:r>
-      <w:r>
-        <w:t>path</w:t>
-      </w:r>
-      <w:r>
-        <w:t>中，</w:t>
-      </w:r>
-      <w:r>
-        <w:t xml:space="preserve"> bin </w:t>
-      </w:r>
-      <w:r>
-        <w:t>目录下是一些常用命令，比如</w:t>
-      </w:r>
-      <w:r>
-        <w:t xml:space="preserve"> mongod </w:t>
-      </w:r>
-      <w:r>
-        <w:t>启动服务用的，</w:t>
-      </w:r>
-      <w:r>
-        <w:t xml:space="preserve"> </w:t>
-      </w:r>
-    </w:p>
-    <w:p>
-      <w:pPr>
-        <w:ind w:firstLine="420"/>
-      </w:pPr>
-      <w:r>
-        <w:t xml:space="preserve">mongo </w:t>
-      </w:r>
-      <w:r>
-        <w:t>客户端连接服务用的。</w:t>
-      </w:r>
-    </w:p>
-    <w:p>
-      <w:r>
-        <w:t>启动方式</w:t>
-      </w:r>
-      <w:r>
-        <w:t>2</w:t>
-      </w:r>
-      <w:r>
-        <w:rPr>
-          <w:rFonts w:hint="eastAsia"/>
-        </w:rPr>
-        <w:t>：</w:t>
-      </w:r>
-    </w:p>
-    <w:p>
-      <w:r>
-        <w:t>在解压目录中新建</w:t>
-      </w:r>
-      <w:r>
-        <w:t xml:space="preserve"> config </w:t>
-      </w:r>
-      <w:r>
-        <w:t>文件夹，该文件夹中新建配置文件</w:t>
-      </w:r>
-      <w:r>
-        <w:t xml:space="preserve"> mongod.conf</w:t>
-      </w:r>
-      <w:r>
-        <w:t>，内容</w:t>
-      </w:r>
-      <w:r>
-        <w:t>参考如下：</w:t>
-      </w:r>
-    </w:p>
-    <w:p>
-      <w:r>
         <w:rPr>
           <w:noProof/>
         </w:rPr>
         <w:drawing>
-          <wp:inline distT="0" distB="0" distL="0" distR="0" wp14:anchorId="516EB6A1" wp14:editId="32A342AE">
-            <wp:extent cx="5274310" cy="410845"/>
-            <wp:effectExtent l="0" t="0" r="2540" b="8255"/>
-            <wp:docPr id="54" name="图片 54"/>
+          <wp:inline distT="0" distB="0" distL="0" distR="0" wp14:anchorId="7300A72E" wp14:editId="6810DBF9">
+            <wp:extent cx="5274310" cy="692150"/>
+            <wp:effectExtent l="0" t="0" r="2540" b="0"/>
+            <wp:docPr id="51" name="图片 51"/>
             <wp:cNvGraphicFramePr>
               <a:graphicFrameLocks xmlns:a="http://schemas.openxmlformats.org/drawingml/2006/main" noChangeAspect="1"/>
             </wp:cNvGraphicFramePr>
@@ -23782,6 +24117,165 @@
                   <pic:spPr>
                     <a:xfrm>
                       <a:off x="0" y="0"/>
+                      <a:ext cx="5274310" cy="692150"/>
+                    </a:xfrm>
+                    <a:prstGeom prst="rect">
+                      <a:avLst/>
+                    </a:prstGeom>
+                  </pic:spPr>
+                </pic:pic>
+              </a:graphicData>
+            </a:graphic>
+          </wp:inline>
+        </w:drawing>
+      </w:r>
+    </w:p>
+    <w:p>
+      <w:r>
+        <w:t>我们在启动信息中可以看到，</w:t>
+      </w:r>
+      <w:r>
+        <w:t>mongoDB</w:t>
+      </w:r>
+      <w:r>
+        <w:t>的默认端口是</w:t>
+      </w:r>
+      <w:r>
+        <w:t>27017</w:t>
+      </w:r>
+      <w:r>
+        <w:t>，如果我们想改变默认的启动端</w:t>
+      </w:r>
+    </w:p>
+    <w:p>
+      <w:pPr>
+        <w:ind w:firstLine="420"/>
+      </w:pPr>
+      <w:r>
+        <w:t>口，可以通过</w:t>
+      </w:r>
+      <w:r>
+        <w:t>--port</w:t>
+      </w:r>
+      <w:r>
+        <w:t>来指定端口。</w:t>
+      </w:r>
+      <w:r>
+        <w:t xml:space="preserve"> </w:t>
+      </w:r>
+      <w:r>
+        <w:t>为了方便我们每次启动，可以将安装目录的</w:t>
+      </w:r>
+      <w:r>
+        <w:t>bin</w:t>
+      </w:r>
+      <w:r>
+        <w:t>目录</w:t>
+      </w:r>
+    </w:p>
+    <w:p>
+      <w:pPr>
+        <w:ind w:firstLine="420"/>
+      </w:pPr>
+      <w:r>
+        <w:t>设置到环境变量的</w:t>
+      </w:r>
+      <w:r>
+        <w:t>path</w:t>
+      </w:r>
+      <w:r>
+        <w:t>中，</w:t>
+      </w:r>
+      <w:r>
+        <w:t xml:space="preserve"> bin </w:t>
+      </w:r>
+      <w:r>
+        <w:t>目录下是一些常用命令，比如</w:t>
+      </w:r>
+      <w:r>
+        <w:t xml:space="preserve"> mongod </w:t>
+      </w:r>
+      <w:r>
+        <w:t>启动服务用的，</w:t>
+      </w:r>
+      <w:r>
+        <w:t xml:space="preserve"> </w:t>
+      </w:r>
+    </w:p>
+    <w:p>
+      <w:pPr>
+        <w:ind w:firstLine="420"/>
+      </w:pPr>
+      <w:r>
+        <w:t xml:space="preserve">mongo </w:t>
+      </w:r>
+      <w:r>
+        <w:t>客户端连接服务用的。</w:t>
+      </w:r>
+    </w:p>
+    <w:p>
+      <w:r>
+        <w:t>启动方式</w:t>
+      </w:r>
+      <w:r>
+        <w:t>2</w:t>
+      </w:r>
+      <w:r>
+        <w:rPr>
+          <w:rFonts w:hint="eastAsia"/>
+        </w:rPr>
+        <w:t>：</w:t>
+      </w:r>
+    </w:p>
+    <w:p>
+      <w:r>
+        <w:t>在解压目录中新建</w:t>
+      </w:r>
+      <w:r>
+        <w:t xml:space="preserve"> config </w:t>
+      </w:r>
+      <w:r>
+        <w:t>文件夹，该文件夹中新建配置文件</w:t>
+      </w:r>
+      <w:r>
+        <w:t xml:space="preserve"> mongod.conf</w:t>
+      </w:r>
+      <w:r>
+        <w:t>，内容</w:t>
+      </w:r>
+      <w:r>
+        <w:t>参考如下：</w:t>
+      </w:r>
+    </w:p>
+    <w:p>
+      <w:r>
+        <w:rPr>
+          <w:noProof/>
+        </w:rPr>
+        <w:drawing>
+          <wp:inline distT="0" distB="0" distL="0" distR="0" wp14:anchorId="516EB6A1" wp14:editId="32A342AE">
+            <wp:extent cx="5274310" cy="410845"/>
+            <wp:effectExtent l="0" t="0" r="2540" b="8255"/>
+            <wp:docPr id="54" name="图片 54"/>
+            <wp:cNvGraphicFramePr>
+              <a:graphicFrameLocks xmlns:a="http://schemas.openxmlformats.org/drawingml/2006/main" noChangeAspect="1"/>
+            </wp:cNvGraphicFramePr>
+            <a:graphic xmlns:a="http://schemas.openxmlformats.org/drawingml/2006/main">
+              <a:graphicData uri="http://schemas.openxmlformats.org/drawingml/2006/picture">
+                <pic:pic xmlns:pic="http://schemas.openxmlformats.org/drawingml/2006/picture">
+                  <pic:nvPicPr>
+                    <pic:cNvPr id="1" name=""/>
+                    <pic:cNvPicPr/>
+                  </pic:nvPicPr>
+                  <pic:blipFill>
+                    <a:blip r:embed="rId59"/>
+                    <a:stretch>
+                      <a:fillRect/>
+                    </a:stretch>
+                  </pic:blipFill>
+                  <pic:spPr>
+                    <a:xfrm>
+                      <a:off x="0" y="0"/>
                       <a:ext cx="5274310" cy="410845"/>
                     </a:xfrm>
                     <a:prstGeom prst="rect">
@@ -23821,7 +24315,7 @@
       <w:r>
         <w:tab/>
       </w:r>
-      <w:hyperlink r:id="rId59" w:history="1">
+      <w:hyperlink r:id="rId60" w:history="1">
         <w:r>
           <w:rPr>
             <w:rStyle w:val="a7"/>
@@ -25664,7 +26158,7 @@
                     <pic:cNvPicPr/>
                   </pic:nvPicPr>
                   <pic:blipFill>
-                    <a:blip r:embed="rId60"/>
+                    <a:blip r:embed="rId61"/>
                     <a:stretch>
                       <a:fillRect/>
                     </a:stretch>
@@ -28148,7 +28642,7 @@
       <w:r>
         <w:t>官网文档：</w:t>
       </w:r>
-      <w:hyperlink r:id="rId61" w:history="1">
+      <w:hyperlink r:id="rId62" w:history="1">
         <w:r>
           <w:rPr>
             <w:rStyle w:val="a7"/>
@@ -28289,7 +28783,7 @@
                     <pic:cNvPicPr/>
                   </pic:nvPicPr>
                   <pic:blipFill>
-                    <a:blip r:embed="rId62"/>
+                    <a:blip r:embed="rId63"/>
                     <a:stretch>
                       <a:fillRect/>
                     </a:stretch>
@@ -28389,7 +28883,7 @@
                     <pic:cNvPicPr/>
                   </pic:nvPicPr>
                   <pic:blipFill>
-                    <a:blip r:embed="rId63"/>
+                    <a:blip r:embed="rId64"/>
                     <a:stretch>
                       <a:fillRect/>
                     </a:stretch>
@@ -34092,7 +34586,7 @@
 </file>
 
 <file path=customXml/itemProps1.xml><?xml version="1.0" encoding="utf-8"?>
-<ds:datastoreItem xmlns:ds="http://schemas.openxmlformats.org/officeDocument/2006/customXml" ds:itemID="{C7C7838E-D023-499A-BE80-D56DFC5425F6}">
+<ds:datastoreItem xmlns:ds="http://schemas.openxmlformats.org/officeDocument/2006/customXml" ds:itemID="{84E8AD83-DDB5-4515-A5C3-0FB148655785}">
   <ds:schemaRefs>
     <ds:schemaRef ds:uri="http://schemas.openxmlformats.org/officeDocument/2006/bibliography"/>
   </ds:schemaRefs>

--- a/技术笔记/Word/数据库.docx
+++ b/技术笔记/Word/数据库.docx
@@ -1144,7 +1144,110 @@
         <w:tab/>
       </w:r>
       <w:r>
-        <w:t>补充：将查询的结果插入到另一个表中</w:t>
+        <w:t>补充：</w:t>
+      </w:r>
+      <w:r>
+        <w:rPr>
+          <w:rFonts w:hint="eastAsia"/>
+        </w:rPr>
+        <w:t>(</w:t>
+      </w:r>
+      <w:r>
+        <w:t>1)</w:t>
+      </w:r>
+      <w:r>
+        <w:t>插入的效率：</w:t>
+      </w:r>
+    </w:p>
+    <w:p>
+      <w:r>
+        <w:tab/>
+      </w:r>
+      <w:r>
+        <w:tab/>
+      </w:r>
+      <w:r>
+        <w:tab/>
+      </w:r>
+      <w:r>
+        <w:t>如果有很多行记录，比如</w:t>
+      </w:r>
+      <w:r>
+        <w:rPr>
+          <w:rFonts w:hint="eastAsia"/>
+        </w:rPr>
+        <w:t>2w</w:t>
+      </w:r>
+      <w:r>
+        <w:rPr>
+          <w:rFonts w:hint="eastAsia"/>
+        </w:rPr>
+        <w:t>行，则用多条的插入方式比单条的插入方式要快</w:t>
+      </w:r>
+    </w:p>
+    <w:p>
+      <w:pPr>
+        <w:ind w:left="1260" w:firstLine="420"/>
+      </w:pPr>
+      <w:r>
+        <w:rPr>
+          <w:rFonts w:hint="eastAsia"/>
+        </w:rPr>
+        <w:t>5</w:t>
+      </w:r>
+      <w:r>
+        <w:t>0</w:t>
+      </w:r>
+      <w:r>
+        <w:t>倍</w:t>
+      </w:r>
+      <w:r>
+        <w:rPr>
+          <w:rFonts w:hint="eastAsia"/>
+        </w:rPr>
+        <w:t>！。</w:t>
+      </w:r>
+    </w:p>
+    <w:p>
+      <w:r>
+        <w:tab/>
+      </w:r>
+      <w:r>
+        <w:tab/>
+      </w:r>
+      <w:r>
+        <w:tab/>
+      </w:r>
+      <w:r>
+        <w:t>用多条的插入方式，如果其中有一条记录插入错误，则全部记录都不会插入成</w:t>
+      </w:r>
+    </w:p>
+    <w:p>
+      <w:pPr>
+        <w:ind w:left="1260" w:firstLine="420"/>
+        <w:rPr>
+          <w:rFonts w:hint="eastAsia"/>
+        </w:rPr>
+      </w:pPr>
+      <w:r>
+        <w:t>功，这点和单条插入方式相反。</w:t>
+      </w:r>
+    </w:p>
+    <w:p>
+      <w:pPr>
+        <w:ind w:left="420" w:firstLineChars="300" w:firstLine="630"/>
+      </w:pPr>
+      <w:r>
+        <w:rPr>
+          <w:rFonts w:hint="eastAsia"/>
+        </w:rPr>
+        <w:t>(</w:t>
+      </w:r>
+      <w:r>
+        <w:t>2)</w:t>
+      </w:r>
+      <w:r>
+        <w:t>将查询的结果插入到另一个表中</w:t>
       </w:r>
       <w:r>
         <w:rPr>
@@ -1155,7 +1258,7 @@
     </w:p>
     <w:p>
       <w:pPr>
-        <w:ind w:firstLineChars="500" w:firstLine="1050"/>
+        <w:ind w:left="210" w:firstLineChars="500" w:firstLine="1050"/>
       </w:pPr>
       <w:r>
         <w:t>insert into student_new select * from student;</w:t>
@@ -1164,7 +1267,13 @@
     <w:p>
       <w:r>
         <w:tab/>
-        <w:t xml:space="preserve">      insert into student_new(id,name) select id,name from student;</w:t>
+        <w:t xml:space="preserve">     </w:t>
+      </w:r>
+      <w:r>
+        <w:tab/>
+      </w:r>
+      <w:r>
+        <w:t>insert into student_new(id,name) select id,name from student;</w:t>
       </w:r>
     </w:p>
     <w:p>
@@ -1780,6 +1889,7 @@
         <w:ind w:firstLine="420"/>
       </w:pPr>
       <w:r>
+        <w:lastRenderedPageBreak/>
         <w:t>DCL:GRANT</w:t>
       </w:r>
       <w:r>
@@ -1913,29 +2023,1041 @@
     </w:p>
     <w:p>
       <w:r>
+        <w:tab/>
+        <w:t xml:space="preserve">create table </w:t>
+      </w:r>
+      <w:r>
+        <w:rPr>
+          <w:rFonts w:hint="eastAsia"/>
+        </w:rPr>
+        <w:t>表名</w:t>
+      </w:r>
+      <w:r>
+        <w:rPr>
+          <w:rFonts w:hint="eastAsia"/>
+        </w:rPr>
+        <w:t>(</w:t>
+      </w:r>
+    </w:p>
+    <w:p>
+      <w:r>
+        <w:tab/>
+      </w:r>
+      <w:r>
+        <w:tab/>
+      </w:r>
+      <w:r>
+        <w:rPr>
+          <w:rFonts w:hint="eastAsia"/>
+        </w:rPr>
+        <w:t>列名</w:t>
+      </w:r>
+      <w:r>
+        <w:rPr>
+          <w:rFonts w:hint="eastAsia"/>
+        </w:rPr>
+        <w:t xml:space="preserve"> </w:t>
+      </w:r>
+      <w:r>
+        <w:rPr>
+          <w:rFonts w:hint="eastAsia"/>
+        </w:rPr>
+        <w:t>列类型</w:t>
+      </w:r>
+      <w:r>
+        <w:rPr>
+          <w:rFonts w:hint="eastAsia"/>
+        </w:rPr>
+        <w:t xml:space="preserve"> </w:t>
+      </w:r>
+      <w:r>
+        <w:t>[primary key]</w:t>
+      </w:r>
+      <w:r>
+        <w:t xml:space="preserve"> </w:t>
+      </w:r>
+      <w:r>
+        <w:t>[auto_increment]</w:t>
+      </w:r>
+      <w:r>
+        <w:rPr>
+          <w:rFonts w:hint="eastAsia"/>
+        </w:rPr>
+        <w:t>,</w:t>
+      </w:r>
+      <w:r>
+        <w:t>--</w:t>
+      </w:r>
+      <w:r>
+        <w:t>[</w:t>
+      </w:r>
+      <w:r>
+        <w:t>主键</w:t>
+      </w:r>
+      <w:r>
+        <w:rPr>
+          <w:rFonts w:hint="eastAsia"/>
+        </w:rPr>
+        <w:t>]</w:t>
+      </w:r>
+      <w:r>
+        <w:t xml:space="preserve"> [</w:t>
+      </w:r>
+      <w:r>
+        <w:t>自增</w:t>
+      </w:r>
+      <w:r>
+        <w:t>]</w:t>
+      </w:r>
+    </w:p>
+    <w:p>
+      <w:r>
+        <w:tab/>
+      </w:r>
+      <w:r>
+        <w:tab/>
+      </w:r>
+      <w:r>
+        <w:rPr>
+          <w:rFonts w:hint="eastAsia"/>
+        </w:rPr>
+        <w:t>列名</w:t>
+      </w:r>
+      <w:r>
+        <w:rPr>
+          <w:rFonts w:hint="eastAsia"/>
+        </w:rPr>
+        <w:t xml:space="preserve"> </w:t>
+      </w:r>
+      <w:r>
+        <w:rPr>
+          <w:rFonts w:hint="eastAsia"/>
+        </w:rPr>
+        <w:t>列类型</w:t>
+      </w:r>
+      <w:r>
+        <w:rPr>
+          <w:rFonts w:hint="eastAsia"/>
+        </w:rPr>
+        <w:t xml:space="preserve"> </w:t>
+      </w:r>
+      <w:r>
+        <w:t>[not null]</w:t>
+      </w:r>
+      <w:r>
+        <w:rPr>
+          <w:rFonts w:hint="eastAsia"/>
+        </w:rPr>
+        <w:t>,</w:t>
+      </w:r>
+      <w:r>
+        <w:t>--</w:t>
+      </w:r>
+      <w:r>
+        <w:t>[</w:t>
+      </w:r>
+      <w:r>
+        <w:t>不为</w:t>
+      </w:r>
+      <w:r>
+        <w:t>null</w:t>
+      </w:r>
+      <w:r>
+        <w:t>]</w:t>
+      </w:r>
+    </w:p>
+    <w:p>
+      <w:r>
+        <w:tab/>
+      </w:r>
+      <w:r>
+        <w:tab/>
+      </w:r>
+      <w:r>
+        <w:rPr>
+          <w:rFonts w:hint="eastAsia"/>
+        </w:rPr>
+        <w:t>列名</w:t>
+      </w:r>
+      <w:r>
+        <w:rPr>
+          <w:rFonts w:hint="eastAsia"/>
+        </w:rPr>
+        <w:t xml:space="preserve"> </w:t>
+      </w:r>
+      <w:r>
+        <w:rPr>
+          <w:rFonts w:hint="eastAsia"/>
+        </w:rPr>
+        <w:t>列类型</w:t>
+      </w:r>
+      <w:r>
+        <w:rPr>
+          <w:rFonts w:hint="eastAsia"/>
+        </w:rPr>
+        <w:t xml:space="preserve"> </w:t>
+      </w:r>
+      <w:r>
+        <w:t>[unique]</w:t>
+      </w:r>
+      <w:r>
+        <w:rPr>
+          <w:rFonts w:hint="eastAsia"/>
+        </w:rPr>
+        <w:t>,</w:t>
+      </w:r>
+      <w:r>
+        <w:t>--</w:t>
+      </w:r>
+      <w:r>
+        <w:t>[</w:t>
+      </w:r>
+      <w:r>
+        <w:t>不重复</w:t>
+      </w:r>
+      <w:r>
+        <w:t>，唯一</w:t>
+      </w:r>
+      <w:r>
+        <w:rPr>
+          <w:rFonts w:hint="eastAsia"/>
+        </w:rPr>
+        <w:t>]</w:t>
+      </w:r>
+      <w:r>
+        <w:t xml:space="preserve"> </w:t>
+      </w:r>
+    </w:p>
+    <w:p>
+      <w:pPr>
+        <w:ind w:left="420" w:firstLine="420"/>
+      </w:pPr>
+      <w:r>
+        <w:rPr>
+          <w:rFonts w:hint="eastAsia"/>
+        </w:rPr>
+        <w:t>列名</w:t>
+      </w:r>
+      <w:r>
+        <w:rPr>
+          <w:rFonts w:hint="eastAsia"/>
+        </w:rPr>
+        <w:t xml:space="preserve"> </w:t>
+      </w:r>
+      <w:r>
+        <w:rPr>
+          <w:rFonts w:hint="eastAsia"/>
+        </w:rPr>
+        <w:t>列类型</w:t>
+      </w:r>
+      <w:r>
+        <w:rPr>
+          <w:rFonts w:hint="eastAsia"/>
+        </w:rPr>
+        <w:t xml:space="preserve"> </w:t>
+      </w:r>
+      <w:r>
+        <w:t>[default 0.0]</w:t>
+      </w:r>
+      <w:r>
+        <w:t xml:space="preserve"> [comment ‘</w:t>
+      </w:r>
+      <w:r>
+        <w:t>字段的含义</w:t>
+      </w:r>
+      <w:r>
+        <w:t>’]</w:t>
+      </w:r>
+      <w:r>
+        <w:rPr>
+          <w:rFonts w:hint="eastAsia"/>
+        </w:rPr>
+        <w:t>,</w:t>
+      </w:r>
+      <w:r>
+        <w:t>--</w:t>
+      </w:r>
+      <w:r>
+        <w:t>[</w:t>
+      </w:r>
+      <w:r>
+        <w:rPr>
+          <w:rFonts w:hint="eastAsia"/>
+        </w:rPr>
+        <w:t>默认值</w:t>
+      </w:r>
+      <w:r>
+        <w:rPr>
+          <w:rFonts w:hint="eastAsia"/>
+        </w:rPr>
+        <w:t>]</w:t>
+      </w:r>
+      <w:r>
+        <w:rPr>
+          <w:rFonts w:hint="eastAsia"/>
+        </w:rPr>
+        <w:t xml:space="preserve"> </w:t>
+      </w:r>
+      <w:r>
+        <w:t>[</w:t>
+      </w:r>
+      <w:r>
+        <w:t>字段注释</w:t>
+      </w:r>
+      <w:r>
+        <w:t>]</w:t>
+      </w:r>
+    </w:p>
+    <w:p>
+      <w:r>
+        <w:tab/>
+      </w:r>
+      <w:r>
+        <w:tab/>
+        <w:t>...</w:t>
+      </w:r>
+    </w:p>
+    <w:p>
+      <w:r>
+        <w:tab/>
+      </w:r>
+      <w:r>
+        <w:tab/>
+      </w:r>
+      <w:r>
+        <w:rPr>
+          <w:rFonts w:hint="eastAsia"/>
+        </w:rPr>
+        <w:t>列名</w:t>
+      </w:r>
+      <w:r>
+        <w:rPr>
+          <w:rFonts w:hint="eastAsia"/>
+        </w:rPr>
+        <w:t xml:space="preserve"> </w:t>
+      </w:r>
+      <w:r>
+        <w:rPr>
+          <w:rFonts w:hint="eastAsia"/>
+        </w:rPr>
+        <w:t>列类型</w:t>
+      </w:r>
+      <w:r>
+        <w:rPr>
+          <w:rFonts w:hint="eastAsia"/>
+        </w:rPr>
+        <w:t>,</w:t>
+      </w:r>
+    </w:p>
+    <w:p>
+      <w:r>
+        <w:tab/>
+      </w:r>
+      <w:r>
+        <w:tab/>
+        <w:t>[unique(</w:t>
+      </w:r>
+      <w:r>
+        <w:t>列名</w:t>
+      </w:r>
+      <w:r>
+        <w:rPr>
+          <w:rFonts w:hint="eastAsia"/>
+        </w:rPr>
+        <w:t>1</w:t>
+      </w:r>
+      <w:r>
+        <w:t>,</w:t>
+      </w:r>
+      <w:r>
+        <w:t>列名</w:t>
+      </w:r>
+      <w:r>
+        <w:rPr>
+          <w:rFonts w:hint="eastAsia"/>
+        </w:rPr>
+        <w:t>2</w:t>
+      </w:r>
+      <w:r>
+        <w:t>...)] --</w:t>
+      </w:r>
+      <w:r>
+        <w:t>多个列联合起来唯一</w:t>
+      </w:r>
+    </w:p>
+    <w:p>
+      <w:r>
+        <w:tab/>
+      </w:r>
+      <w:r>
+        <w:tab/>
+        <w:t>--</w:t>
+      </w:r>
+      <w:r>
+        <w:t>单独创建主键</w:t>
+      </w:r>
+    </w:p>
+    <w:p>
+      <w:r>
+        <w:tab/>
+      </w:r>
+      <w:r>
+        <w:tab/>
+      </w:r>
+      <w:r>
+        <w:t xml:space="preserve">constraint </w:t>
+      </w:r>
+      <w:r>
+        <w:t>主键名称</w:t>
+      </w:r>
+      <w:r>
+        <w:rPr>
+          <w:rFonts w:hint="eastAsia"/>
+        </w:rPr>
+        <w:t xml:space="preserve"> </w:t>
+      </w:r>
+      <w:r>
+        <w:t>primary key</w:t>
+      </w:r>
+      <w:r>
+        <w:rPr>
+          <w:rFonts w:hint="eastAsia"/>
+        </w:rPr>
+        <w:t>(</w:t>
+      </w:r>
+      <w:r>
+        <w:rPr>
+          <w:rFonts w:hint="eastAsia"/>
+        </w:rPr>
+        <w:t>字段名</w:t>
+      </w:r>
+      <w:r>
+        <w:t>)</w:t>
+      </w:r>
+    </w:p>
+    <w:p>
+      <w:r>
+        <w:tab/>
+      </w:r>
+      <w:r>
+        <w:tab/>
+        <w:t>--</w:t>
+      </w:r>
+      <w:r>
+        <w:t>创建外键</w:t>
+      </w:r>
+    </w:p>
+    <w:p>
+      <w:r>
+        <w:tab/>
+      </w:r>
+      <w:r>
+        <w:tab/>
+      </w:r>
+      <w:r>
+        <w:t xml:space="preserve">constraint </w:t>
+      </w:r>
+      <w:r>
+        <w:t>外键名称</w:t>
+      </w:r>
+      <w:r>
+        <w:rPr>
+          <w:rFonts w:hint="eastAsia"/>
+        </w:rPr>
+        <w:t xml:space="preserve"> f</w:t>
+      </w:r>
+      <w:r>
+        <w:t>oreign key(</w:t>
+      </w:r>
+      <w:r>
+        <w:t>字段名</w:t>
+      </w:r>
+      <w:r>
+        <w:t xml:space="preserve">) references </w:t>
+      </w:r>
+      <w:r>
+        <w:t>表名</w:t>
+      </w:r>
+      <w:r>
+        <w:t>(</w:t>
+      </w:r>
+      <w:r>
+        <w:t>字段名</w:t>
+      </w:r>
+      <w:r>
+        <w:t>)</w:t>
+      </w:r>
+    </w:p>
+    <w:p>
+      <w:pPr>
+        <w:ind w:firstLine="420"/>
+      </w:pPr>
+      <w:r>
+        <w:rPr>
+          <w:rFonts w:hint="eastAsia"/>
+        </w:rPr>
+        <w:t>)</w:t>
+      </w:r>
+      <w:r>
+        <w:t>;</w:t>
+      </w:r>
+    </w:p>
+    <w:p>
+      <w:pPr>
+        <w:ind w:firstLine="420"/>
+      </w:pPr>
+      <w:r>
+        <w:t>补充：</w:t>
+      </w:r>
+      <w:r>
+        <w:t>mysql</w:t>
+      </w:r>
+      <w:r>
+        <w:t>中如果一个字段同时被</w:t>
+      </w:r>
+      <w:r>
+        <w:t>not null</w:t>
+      </w:r>
+      <w:r>
+        <w:t>和</w:t>
+      </w:r>
+      <w:r>
+        <w:t>unique</w:t>
+      </w:r>
+      <w:r>
+        <w:t>修饰，该字段自动变成主键</w:t>
+      </w:r>
+      <w:r>
+        <w:t>字段</w:t>
+      </w:r>
+    </w:p>
+    <w:p>
+      <w:pPr>
+        <w:ind w:firstLine="420"/>
+      </w:pPr>
+      <w:r>
+        <w:tab/>
+        <w:t>(oracle</w:t>
+      </w:r>
+      <w:r>
+        <w:t>不会这样</w:t>
+      </w:r>
+      <w:r>
+        <w:t>)</w:t>
+      </w:r>
+      <w:r>
+        <w:t>。</w:t>
+      </w:r>
+    </w:p>
+    <w:p>
+      <w:pPr>
+        <w:ind w:firstLine="420"/>
+      </w:pPr>
+      <w:r>
+        <w:t>主键：特征是</w:t>
+      </w:r>
+      <w:r>
+        <w:t>not null + unique</w:t>
+      </w:r>
+      <w:r>
+        <w:t>；主键只有一个，但可以设置多个字段为联合主键。</w:t>
+      </w:r>
+    </w:p>
+    <w:p>
+      <w:pPr>
+        <w:ind w:left="420" w:firstLine="420"/>
+      </w:pPr>
+      <w:r>
+        <w:t>语法：</w:t>
+      </w:r>
+      <w:r>
+        <w:t xml:space="preserve">constraint </w:t>
+      </w:r>
+      <w:r>
+        <w:t>主键名称</w:t>
+      </w:r>
+      <w:r>
+        <w:rPr>
+          <w:rFonts w:hint="eastAsia"/>
+        </w:rPr>
+        <w:t xml:space="preserve"> </w:t>
+      </w:r>
+      <w:r>
+        <w:t>primary key</w:t>
+      </w:r>
+      <w:r>
+        <w:rPr>
+          <w:rFonts w:hint="eastAsia"/>
+        </w:rPr>
+        <w:t>(</w:t>
+      </w:r>
+      <w:r>
+        <w:rPr>
+          <w:rFonts w:hint="eastAsia"/>
+        </w:rPr>
+        <w:t>字段</w:t>
+      </w:r>
+      <w:r>
+        <w:rPr>
+          <w:rFonts w:hint="eastAsia"/>
+        </w:rPr>
+        <w:t>1</w:t>
+      </w:r>
+      <w:r>
+        <w:t>,</w:t>
+      </w:r>
+      <w:r>
+        <w:t>字段</w:t>
+      </w:r>
+      <w:r>
+        <w:rPr>
+          <w:rFonts w:hint="eastAsia"/>
+        </w:rPr>
+        <w:t>2</w:t>
+      </w:r>
+      <w:r>
+        <w:t>...)</w:t>
+      </w:r>
+      <w:r>
+        <w:t>。</w:t>
+      </w:r>
+    </w:p>
+    <w:p>
+      <w:pPr>
+        <w:ind w:left="420" w:firstLine="420"/>
+      </w:pPr>
+      <w:r>
+        <w:t>主键适合用数字，而不是</w:t>
+      </w:r>
+      <w:r>
+        <w:t>varchar</w:t>
+      </w:r>
+      <w:r>
+        <w:t>。</w:t>
+      </w:r>
+      <w:r>
+        <w:t>联合主键的每个字段都不能是</w:t>
+      </w:r>
+      <w:r>
+        <w:t>null</w:t>
+      </w:r>
+      <w:r>
+        <w:t>。</w:t>
+      </w:r>
+    </w:p>
+    <w:p>
+      <w:r>
+        <w:tab/>
+      </w:r>
+      <w:r>
+        <w:t>外键：假如在创建表的时候，执行了以下设置外键的语句</w:t>
+      </w:r>
+    </w:p>
+    <w:p>
+      <w:r>
+        <w:tab/>
+      </w:r>
+      <w:r>
+        <w:tab/>
+      </w:r>
+      <w:r>
+        <w:t>constraint fk1</w:t>
+      </w:r>
+      <w:r>
+        <w:rPr>
+          <w:rFonts w:hint="eastAsia"/>
+        </w:rPr>
+        <w:t xml:space="preserve"> f</w:t>
+      </w:r>
+      <w:r>
+        <w:t>oreign key(c</w:t>
+      </w:r>
+      <w:r>
+        <w:rPr>
+          <w:rFonts w:hint="eastAsia"/>
+        </w:rPr>
+        <w:t>n</w:t>
+      </w:r>
+      <w:r>
+        <w:t xml:space="preserve">ame) references </w:t>
+      </w:r>
+      <w:r>
+        <w:rPr>
+          <w:rFonts w:hint="eastAsia"/>
+        </w:rPr>
+        <w:t>t</w:t>
+      </w:r>
+      <w:r>
+        <w:t>bl_user(</w:t>
+      </w:r>
+      <w:r>
+        <w:rPr>
+          <w:rFonts w:hint="eastAsia"/>
+        </w:rPr>
+        <w:t>n</w:t>
+      </w:r>
+      <w:r>
+        <w:t>ame)</w:t>
+      </w:r>
+    </w:p>
+    <w:p>
+      <w:r>
+        <w:tab/>
+      </w:r>
+      <w:r>
+        <w:tab/>
+      </w:r>
+      <w:r>
+        <w:t>意为：</w:t>
+      </w:r>
+      <w:r>
+        <w:t>cname</w:t>
+      </w:r>
+      <w:r>
+        <w:t>作为外键，引用</w:t>
+      </w:r>
+      <w:r>
+        <w:t>tbl_user</w:t>
+      </w:r>
+      <w:r>
+        <w:t>表中的</w:t>
+      </w:r>
+      <w:r>
+        <w:t>name</w:t>
+      </w:r>
+      <w:r>
+        <w:t>字段的值，且</w:t>
+      </w:r>
+      <w:r>
+        <w:t>cname</w:t>
+      </w:r>
+      <w:r>
+        <w:t>的值只能</w:t>
+      </w:r>
+    </w:p>
+    <w:p>
+      <w:r>
+        <w:tab/>
+      </w:r>
+      <w:r>
+        <w:tab/>
+      </w:r>
+      <w:r>
+        <w:t>是</w:t>
+      </w:r>
+      <w:r>
+        <w:t>name</w:t>
+      </w:r>
+      <w:r>
+        <w:t>字段中的值。</w:t>
+      </w:r>
+      <w:r>
+        <w:t>当然外键的值可以是</w:t>
+      </w:r>
+      <w:r>
+        <w:t>null</w:t>
+      </w:r>
+      <w:r>
+        <w:t>。</w:t>
+      </w:r>
+      <w:r>
+        <w:t>外键参照的字段不一定得是主键，</w:t>
+      </w:r>
+    </w:p>
+    <w:p>
+      <w:pPr>
+        <w:ind w:left="420" w:firstLine="420"/>
+      </w:pPr>
+      <w:r>
+        <w:t>但必须得有唯一性。</w:t>
+      </w:r>
+    </w:p>
+    <w:p>
+      <w:r>
+        <w:tab/>
+      </w:r>
+      <w:r>
+        <w:t>补充：阿里开发手册明确不允许使用外键。原因：级联操作会增加数据库的压力；高并</w:t>
+      </w:r>
+    </w:p>
+    <w:p>
+      <w:pPr>
+        <w:ind w:left="420" w:firstLine="420"/>
+      </w:pPr>
+      <w:r>
+        <w:t>发时容易死锁；有外键时，开发和维护都不方便。</w:t>
+      </w:r>
+    </w:p>
+    <w:p>
+      <w:r>
+        <w:rPr>
+          <w:rFonts w:hint="eastAsia"/>
+        </w:rPr>
+        <w:t>1</w:t>
+      </w:r>
+      <w:r>
+        <w:t>3</w:t>
+      </w:r>
+      <w:r>
+        <w:t>.</w:t>
+      </w:r>
+      <w:r>
+        <w:t>快速创建表</w:t>
+      </w:r>
+    </w:p>
+    <w:p>
+      <w:r>
+        <w:tab/>
+        <w:t>--</w:t>
+      </w:r>
+      <w:r>
+        <w:t>相当于</w:t>
+      </w:r>
+      <w:r>
+        <w:t>表</w:t>
+      </w:r>
+      <w:r>
+        <w:t>emp2</w:t>
+      </w:r>
+      <w:r>
+        <w:t>是</w:t>
+      </w:r>
+      <w:r>
+        <w:t>emp</w:t>
+      </w:r>
+      <w:r>
+        <w:t>的复制版本</w:t>
+      </w:r>
+    </w:p>
+    <w:p>
+      <w:r>
+        <w:tab/>
+        <w:t>create table emp2 as select * from emp;</w:t>
+      </w:r>
+    </w:p>
+    <w:p>
+      <w:r>
+        <w:tab/>
+        <w:t>--</w:t>
+      </w:r>
+      <w:r>
+        <w:t>也可以将一个查询结果复制为一张表</w:t>
+      </w:r>
+    </w:p>
+    <w:p>
+      <w:r>
+        <w:tab/>
+        <w:t>create table emp3 as select empno,ename from emp where job = ‘MANAGER’;</w:t>
+      </w:r>
+    </w:p>
+    <w:p>
+      <w:r>
+        <w:t>14</w:t>
+      </w:r>
+      <w:r>
+        <w:t>.</w:t>
+      </w:r>
+      <w:r>
+        <w:t>删除数据库</w:t>
+      </w:r>
+    </w:p>
+    <w:p>
+      <w:pPr>
+        <w:ind w:firstLine="420"/>
+      </w:pPr>
+      <w:r>
+        <w:rPr>
+          <w:rFonts w:hint="eastAsia"/>
+        </w:rPr>
+        <w:t>d</w:t>
+      </w:r>
+      <w:r>
+        <w:t xml:space="preserve">rop database </w:t>
+      </w:r>
+      <w:r>
+        <w:t>库名称</w:t>
+      </w:r>
+      <w:r>
+        <w:rPr>
+          <w:rFonts w:hint="eastAsia"/>
+        </w:rPr>
+        <w:t>;</w:t>
+      </w:r>
+    </w:p>
+    <w:p>
+      <w:r>
+        <w:t>15</w:t>
+      </w:r>
+      <w:r>
+        <w:t>.</w:t>
+      </w:r>
+      <w:r>
+        <w:t>删除表</w:t>
+      </w:r>
+    </w:p>
+    <w:p>
+      <w:r>
+        <w:tab/>
+        <w:t xml:space="preserve">drop table </w:t>
+      </w:r>
+      <w:r>
+        <w:t>表名</w:t>
+      </w:r>
+      <w:r>
+        <w:rPr>
+          <w:rFonts w:hint="eastAsia"/>
+        </w:rPr>
+        <w:t>;</w:t>
+      </w:r>
+      <w:r>
+        <w:t xml:space="preserve"> --</w:t>
+      </w:r>
+      <w:r>
+        <w:t>当表不存在时会报错</w:t>
+      </w:r>
+      <w:r>
+        <w:rPr>
+          <w:rFonts w:hint="eastAsia"/>
+        </w:rPr>
+        <w:t>,</w:t>
+      </w:r>
+      <w:r>
+        <w:t>可以执行以下语句，删除表前先判断是否存在表</w:t>
+      </w:r>
+    </w:p>
+    <w:p>
+      <w:r>
+        <w:tab/>
+        <w:t xml:space="preserve">drop table if exists </w:t>
+      </w:r>
+      <w:r>
+        <w:t>表名</w:t>
+      </w:r>
+      <w:r>
+        <w:rPr>
+          <w:rFonts w:hint="eastAsia"/>
+        </w:rPr>
+        <w:t>;</w:t>
+      </w:r>
+    </w:p>
+    <w:p>
+      <w:r>
+        <w:t>16</w:t>
+      </w:r>
+      <w:r>
+        <w:t>.</w:t>
+      </w:r>
+      <w:r>
+        <w:t>修改库名称</w:t>
+      </w:r>
+    </w:p>
+    <w:p>
+      <w:r>
+        <w:tab/>
+      </w:r>
+      <w:r>
+        <w:rPr>
+          <w:rFonts w:hint="eastAsia"/>
+        </w:rPr>
+        <w:t>A</w:t>
+      </w:r>
+      <w:r>
+        <w:t xml:space="preserve">LTER DATABASE </w:t>
+      </w:r>
+      <w:r>
+        <w:t>原名称</w:t>
+      </w:r>
+      <w:r>
+        <w:rPr>
+          <w:rFonts w:hint="eastAsia"/>
+        </w:rPr>
+        <w:t xml:space="preserve"> </w:t>
+      </w:r>
+      <w:r>
+        <w:t xml:space="preserve">RENAME TO </w:t>
+      </w:r>
+      <w:r>
+        <w:t>新名称</w:t>
+      </w:r>
+      <w:r>
+        <w:rPr>
+          <w:rFonts w:hint="eastAsia"/>
+        </w:rPr>
+        <w:t>;</w:t>
+      </w:r>
+    </w:p>
+    <w:p>
+      <w:r>
+        <w:t>17</w:t>
+      </w:r>
+      <w:r>
+        <w:t>.</w:t>
+      </w:r>
+      <w:r>
+        <w:t>修改表名称</w:t>
+      </w:r>
+    </w:p>
+    <w:p>
+      <w:r>
+        <w:tab/>
+        <w:t xml:space="preserve">alter table </w:t>
+      </w:r>
+      <w:r>
+        <w:t>表名</w:t>
+      </w:r>
+      <w:r>
+        <w:rPr>
+          <w:rFonts w:hint="eastAsia"/>
+        </w:rPr>
+        <w:t xml:space="preserve"> </w:t>
+      </w:r>
+      <w:r>
+        <w:t xml:space="preserve">rename to </w:t>
+      </w:r>
+      <w:r>
+        <w:t>新表名</w:t>
+      </w:r>
+      <w:r>
+        <w:rPr>
+          <w:rFonts w:hint="eastAsia"/>
+        </w:rPr>
+        <w:t>;</w:t>
+      </w:r>
+    </w:p>
+    <w:p>
+      <w:r>
         <w:lastRenderedPageBreak/>
-        <w:tab/>
-        <w:t xml:space="preserve">create table </w:t>
-      </w:r>
-      <w:r>
-        <w:rPr>
-          <w:rFonts w:hint="eastAsia"/>
-        </w:rPr>
+        <w:t>18</w:t>
+      </w:r>
+      <w:r>
+        <w:t>.</w:t>
+      </w:r>
+      <w:r>
+        <w:t>修改列名称</w:t>
+      </w:r>
+    </w:p>
+    <w:p>
+      <w:r>
+        <w:tab/>
+        <w:t xml:space="preserve">alter table </w:t>
+      </w:r>
+      <w:r>
         <w:t>表名</w:t>
       </w:r>
       <w:r>
         <w:rPr>
           <w:rFonts w:hint="eastAsia"/>
         </w:rPr>
-        <w:t>(</w:t>
-      </w:r>
-    </w:p>
-    <w:p>
-      <w:r>
-        <w:tab/>
-      </w:r>
-      <w:r>
-        <w:tab/>
+        <w:t xml:space="preserve"> ren</w:t>
+      </w:r>
+      <w:r>
+        <w:t>ame</w:t>
+      </w:r>
+      <w:r>
+        <w:rPr>
+          <w:rFonts w:hint="eastAsia"/>
+        </w:rPr>
+        <w:t xml:space="preserve"> </w:t>
       </w:r>
       <w:r>
         <w:rPr>
@@ -1947,1078 +3069,66 @@
         <w:rPr>
           <w:rFonts w:hint="eastAsia"/>
         </w:rPr>
+        <w:t xml:space="preserve"> to</w:t>
+      </w:r>
+      <w:r>
         <w:t xml:space="preserve"> </w:t>
       </w:r>
       <w:r>
-        <w:rPr>
-          <w:rFonts w:hint="eastAsia"/>
-        </w:rPr>
-        <w:t>列类型</w:t>
-      </w:r>
-      <w:r>
-        <w:rPr>
-          <w:rFonts w:hint="eastAsia"/>
-        </w:rPr>
-        <w:t xml:space="preserve"> </w:t>
-      </w:r>
-      <w:r>
-        <w:t>[primary key]</w:t>
-      </w:r>
-      <w:r>
-        <w:t xml:space="preserve"> </w:t>
-      </w:r>
-      <w:r>
-        <w:t>[auto_increment]</w:t>
-      </w:r>
-      <w:r>
-        <w:rPr>
-          <w:rFonts w:hint="eastAsia"/>
-        </w:rPr>
-        <w:t>,</w:t>
-      </w:r>
-      <w:r>
-        <w:t>--</w:t>
-      </w:r>
-      <w:r>
-        <w:t>[</w:t>
-      </w:r>
-      <w:r>
-        <w:t>主键</w:t>
-      </w:r>
-      <w:r>
-        <w:rPr>
-          <w:rFonts w:hint="eastAsia"/>
-        </w:rPr>
-        <w:t>]</w:t>
-      </w:r>
-      <w:r>
-        <w:t xml:space="preserve"> [</w:t>
-      </w:r>
-      <w:r>
-        <w:t>自增</w:t>
-      </w:r>
-      <w:r>
-        <w:t>]</w:t>
-      </w:r>
-    </w:p>
-    <w:p>
-      <w:r>
-        <w:tab/>
-      </w:r>
-      <w:r>
-        <w:tab/>
-      </w:r>
-      <w:r>
-        <w:rPr>
-          <w:rFonts w:hint="eastAsia"/>
-        </w:rPr>
+        <w:t>新列名</w:t>
+      </w:r>
+      <w:r>
+        <w:rPr>
+          <w:rFonts w:hint="eastAsia"/>
+        </w:rPr>
+        <w:t>;</w:t>
+      </w:r>
+    </w:p>
+    <w:p>
+      <w:r>
+        <w:t>19</w:t>
+      </w:r>
+      <w:r>
+        <w:t>.</w:t>
+      </w:r>
+      <w:r>
+        <w:t>修改列的数据类型</w:t>
+      </w:r>
+    </w:p>
+    <w:p>
+      <w:pPr>
+        <w:ind w:firstLine="420"/>
+      </w:pPr>
+      <w:r>
+        <w:t>alter table </w:t>
+      </w:r>
+      <w:r>
+        <w:t>表名</w:t>
+      </w:r>
+      <w:r>
+        <w:t> modify </w:t>
+      </w:r>
+      <w:r>
         <w:t>列名</w:t>
       </w:r>
       <w:r>
-        <w:rPr>
-          <w:rFonts w:hint="eastAsia"/>
-        </w:rPr>
-        <w:t xml:space="preserve"> </w:t>
-      </w:r>
-      <w:r>
-        <w:rPr>
-          <w:rFonts w:hint="eastAsia"/>
-        </w:rPr>
-        <w:t>列类型</w:t>
-      </w:r>
-      <w:r>
-        <w:rPr>
-          <w:rFonts w:hint="eastAsia"/>
-        </w:rPr>
-        <w:t xml:space="preserve"> </w:t>
-      </w:r>
-      <w:r>
-        <w:t>[not null]</w:t>
-      </w:r>
-      <w:r>
-        <w:rPr>
-          <w:rFonts w:hint="eastAsia"/>
-        </w:rPr>
-        <w:t>,</w:t>
-      </w:r>
-      <w:r>
-        <w:t>--</w:t>
-      </w:r>
-      <w:r>
-        <w:t>[</w:t>
-      </w:r>
-      <w:r>
-        <w:t>不为</w:t>
-      </w:r>
-      <w:r>
-        <w:t>null</w:t>
-      </w:r>
-      <w:r>
-        <w:t>]</w:t>
-      </w:r>
-    </w:p>
-    <w:p>
-      <w:r>
-        <w:tab/>
-      </w:r>
-      <w:r>
-        <w:tab/>
-      </w:r>
-      <w:r>
-        <w:rPr>
-          <w:rFonts w:hint="eastAsia"/>
-        </w:rPr>
-        <w:t>列名</w:t>
-      </w:r>
-      <w:r>
-        <w:rPr>
-          <w:rFonts w:hint="eastAsia"/>
-        </w:rPr>
-        <w:t xml:space="preserve"> </w:t>
-      </w:r>
-      <w:r>
-        <w:rPr>
-          <w:rFonts w:hint="eastAsia"/>
-        </w:rPr>
-        <w:t>列类型</w:t>
-      </w:r>
-      <w:r>
-        <w:rPr>
-          <w:rFonts w:hint="eastAsia"/>
-        </w:rPr>
-        <w:t xml:space="preserve"> </w:t>
-      </w:r>
-      <w:r>
-        <w:t>[unique]</w:t>
-      </w:r>
-      <w:r>
-        <w:rPr>
-          <w:rFonts w:hint="eastAsia"/>
-        </w:rPr>
-        <w:t>,</w:t>
-      </w:r>
-      <w:r>
-        <w:t>--</w:t>
-      </w:r>
-      <w:r>
-        <w:t>[</w:t>
-      </w:r>
-      <w:r>
-        <w:t>不重复</w:t>
-      </w:r>
-      <w:r>
-        <w:t>，唯一</w:t>
-      </w:r>
-      <w:r>
-        <w:rPr>
-          <w:rFonts w:hint="eastAsia"/>
-        </w:rPr>
-        <w:t>]</w:t>
-      </w:r>
-      <w:r>
-        <w:t xml:space="preserve"> </w:t>
-      </w:r>
-    </w:p>
-    <w:p>
-      <w:pPr>
-        <w:ind w:left="420" w:firstLine="420"/>
-      </w:pPr>
-      <w:r>
-        <w:rPr>
-          <w:rFonts w:hint="eastAsia"/>
-        </w:rPr>
-        <w:t>列名</w:t>
-      </w:r>
-      <w:r>
-        <w:rPr>
-          <w:rFonts w:hint="eastAsia"/>
-        </w:rPr>
-        <w:t xml:space="preserve"> </w:t>
-      </w:r>
-      <w:r>
-        <w:rPr>
-          <w:rFonts w:hint="eastAsia"/>
-        </w:rPr>
-        <w:t>列类型</w:t>
-      </w:r>
-      <w:r>
-        <w:rPr>
-          <w:rFonts w:hint="eastAsia"/>
-        </w:rPr>
-        <w:t xml:space="preserve"> </w:t>
-      </w:r>
-      <w:r>
-        <w:t>[default 0.0]</w:t>
-      </w:r>
-      <w:r>
-        <w:t xml:space="preserve"> [comment ‘</w:t>
-      </w:r>
-      <w:r>
-        <w:t>字段的含义</w:t>
-      </w:r>
-      <w:r>
-        <w:t>’]</w:t>
-      </w:r>
-      <w:r>
-        <w:rPr>
-          <w:rFonts w:hint="eastAsia"/>
-        </w:rPr>
-        <w:t>,</w:t>
-      </w:r>
-      <w:r>
-        <w:t>--</w:t>
-      </w:r>
-      <w:r>
-        <w:t>[</w:t>
-      </w:r>
-      <w:r>
-        <w:rPr>
-          <w:rFonts w:hint="eastAsia"/>
-        </w:rPr>
-        <w:t>默认值</w:t>
-      </w:r>
-      <w:r>
-        <w:rPr>
-          <w:rFonts w:hint="eastAsia"/>
-        </w:rPr>
-        <w:t>]</w:t>
-      </w:r>
-      <w:r>
-        <w:rPr>
-          <w:rFonts w:hint="eastAsia"/>
-        </w:rPr>
-        <w:t xml:space="preserve"> </w:t>
-      </w:r>
-      <w:r>
-        <w:t>[</w:t>
-      </w:r>
-      <w:r>
-        <w:t>字段注释</w:t>
-      </w:r>
-      <w:r>
-        <w:t>]</w:t>
-      </w:r>
-    </w:p>
-    <w:p>
-      <w:r>
-        <w:tab/>
-      </w:r>
-      <w:r>
-        <w:tab/>
-        <w:t>...</w:t>
-      </w:r>
-    </w:p>
-    <w:p>
-      <w:r>
-        <w:tab/>
-      </w:r>
-      <w:r>
-        <w:tab/>
-      </w:r>
-      <w:r>
-        <w:rPr>
-          <w:rFonts w:hint="eastAsia"/>
-        </w:rPr>
-        <w:t>列名</w:t>
-      </w:r>
-      <w:r>
-        <w:rPr>
-          <w:rFonts w:hint="eastAsia"/>
-        </w:rPr>
-        <w:t xml:space="preserve"> </w:t>
-      </w:r>
-      <w:r>
-        <w:rPr>
-          <w:rFonts w:hint="eastAsia"/>
-        </w:rPr>
-        <w:t>列类型</w:t>
-      </w:r>
-      <w:r>
-        <w:rPr>
-          <w:rFonts w:hint="eastAsia"/>
-        </w:rPr>
-        <w:t>,</w:t>
-      </w:r>
-    </w:p>
-    <w:p>
-      <w:r>
-        <w:tab/>
-      </w:r>
-      <w:r>
-        <w:tab/>
-        <w:t>[unique(</w:t>
-      </w:r>
-      <w:r>
-        <w:t>列名</w:t>
-      </w:r>
-      <w:r>
-        <w:rPr>
-          <w:rFonts w:hint="eastAsia"/>
-        </w:rPr>
-        <w:t>1</w:t>
-      </w:r>
-      <w:r>
-        <w:t>,</w:t>
-      </w:r>
-      <w:r>
-        <w:t>列名</w:t>
-      </w:r>
-      <w:r>
-        <w:rPr>
-          <w:rFonts w:hint="eastAsia"/>
-        </w:rPr>
-        <w:t>2</w:t>
-      </w:r>
-      <w:r>
-        <w:t>...)] --</w:t>
-      </w:r>
-      <w:r>
-        <w:t>多个列联合起来唯一</w:t>
-      </w:r>
-    </w:p>
-    <w:p>
-      <w:r>
-        <w:tab/>
-      </w:r>
-      <w:r>
-        <w:tab/>
-        <w:t>--</w:t>
-      </w:r>
-      <w:r>
-        <w:t>单独创建主键</w:t>
-      </w:r>
-    </w:p>
-    <w:p>
-      <w:r>
-        <w:tab/>
-      </w:r>
-      <w:r>
-        <w:tab/>
-      </w:r>
-      <w:r>
-        <w:t xml:space="preserve">constraint </w:t>
-      </w:r>
-      <w:r>
-        <w:t>主键名称</w:t>
-      </w:r>
-      <w:r>
-        <w:rPr>
-          <w:rFonts w:hint="eastAsia"/>
-        </w:rPr>
-        <w:t xml:space="preserve"> </w:t>
-      </w:r>
-      <w:r>
-        <w:t>primary key</w:t>
-      </w:r>
-      <w:r>
-        <w:rPr>
-          <w:rFonts w:hint="eastAsia"/>
-        </w:rPr>
-        <w:t>(</w:t>
-      </w:r>
-      <w:r>
-        <w:rPr>
-          <w:rFonts w:hint="eastAsia"/>
-        </w:rPr>
-        <w:t>字段名</w:t>
-      </w:r>
-      <w:r>
-        <w:t>)</w:t>
-      </w:r>
-    </w:p>
-    <w:p>
-      <w:r>
-        <w:tab/>
-      </w:r>
-      <w:r>
-        <w:tab/>
-        <w:t>--</w:t>
-      </w:r>
-      <w:r>
-        <w:t>创建外键</w:t>
-      </w:r>
-    </w:p>
-    <w:p>
-      <w:r>
-        <w:tab/>
-      </w:r>
-      <w:r>
-        <w:tab/>
-      </w:r>
-      <w:r>
-        <w:t xml:space="preserve">constraint </w:t>
-      </w:r>
-      <w:r>
-        <w:t>外键名称</w:t>
-      </w:r>
-      <w:r>
-        <w:rPr>
-          <w:rFonts w:hint="eastAsia"/>
-        </w:rPr>
-        <w:t xml:space="preserve"> f</w:t>
-      </w:r>
-      <w:r>
-        <w:t>oreign key(</w:t>
-      </w:r>
-      <w:r>
-        <w:t>字段名</w:t>
-      </w:r>
-      <w:r>
-        <w:t xml:space="preserve">) references </w:t>
-      </w:r>
-      <w:r>
-        <w:t>表名</w:t>
-      </w:r>
-      <w:r>
-        <w:t>(</w:t>
-      </w:r>
-      <w:r>
-        <w:t>字段名</w:t>
-      </w:r>
-      <w:r>
-        <w:t>)</w:t>
-      </w:r>
-    </w:p>
-    <w:p>
-      <w:pPr>
-        <w:ind w:firstLine="420"/>
-      </w:pPr>
-      <w:r>
-        <w:rPr>
-          <w:rFonts w:hint="eastAsia"/>
-        </w:rPr>
-        <w:t>)</w:t>
+        <w:t> </w:t>
+      </w:r>
+      <w:r>
+        <w:t>数据类型</w:t>
       </w:r>
       <w:r>
         <w:t>;</w:t>
       </w:r>
     </w:p>
     <w:p>
-      <w:pPr>
-        <w:ind w:firstLine="420"/>
-      </w:pPr>
-      <w:r>
-        <w:t>补充：</w:t>
-      </w:r>
-      <w:r>
-        <w:t>mysql</w:t>
-      </w:r>
-      <w:r>
-        <w:t>中如果一个字段同时被</w:t>
-      </w:r>
-      <w:r>
-        <w:t>not null</w:t>
-      </w:r>
-      <w:r>
-        <w:t>和</w:t>
-      </w:r>
-      <w:r>
-        <w:t>unique</w:t>
-      </w:r>
-      <w:r>
-        <w:t>修饰，该字段自动变成主键</w:t>
-      </w:r>
-      <w:r>
-        <w:t>字段</w:t>
-      </w:r>
-    </w:p>
-    <w:p>
-      <w:pPr>
-        <w:ind w:firstLine="420"/>
-      </w:pPr>
-      <w:r>
-        <w:tab/>
-        <w:t>(oracle</w:t>
-      </w:r>
-      <w:r>
-        <w:t>不会这样</w:t>
-      </w:r>
-      <w:r>
-        <w:t>)</w:t>
-      </w:r>
-      <w:r>
-        <w:t>。</w:t>
-      </w:r>
-    </w:p>
-    <w:p>
-      <w:pPr>
-        <w:ind w:firstLine="420"/>
-      </w:pPr>
-      <w:r>
-        <w:t>主键：特征是</w:t>
-      </w:r>
-      <w:r>
-        <w:t>not null + unique</w:t>
-      </w:r>
-      <w:r>
-        <w:t>；主键只有一个，但可以设置多个字段为联合主键。</w:t>
-      </w:r>
-    </w:p>
-    <w:p>
-      <w:pPr>
-        <w:ind w:left="420" w:firstLine="420"/>
-      </w:pPr>
-      <w:r>
-        <w:t>语法：</w:t>
-      </w:r>
-      <w:r>
-        <w:t xml:space="preserve">constraint </w:t>
-      </w:r>
-      <w:r>
-        <w:t>主键名称</w:t>
-      </w:r>
-      <w:r>
-        <w:rPr>
-          <w:rFonts w:hint="eastAsia"/>
-        </w:rPr>
-        <w:t xml:space="preserve"> </w:t>
-      </w:r>
-      <w:r>
-        <w:t>primary key</w:t>
-      </w:r>
-      <w:r>
-        <w:rPr>
-          <w:rFonts w:hint="eastAsia"/>
-        </w:rPr>
-        <w:t>(</w:t>
-      </w:r>
-      <w:r>
-        <w:rPr>
-          <w:rFonts w:hint="eastAsia"/>
-        </w:rPr>
-        <w:t>字段</w:t>
-      </w:r>
-      <w:r>
-        <w:rPr>
-          <w:rFonts w:hint="eastAsia"/>
-        </w:rPr>
-        <w:t>1</w:t>
-      </w:r>
-      <w:r>
-        <w:t>,</w:t>
-      </w:r>
-      <w:r>
-        <w:t>字段</w:t>
-      </w:r>
-      <w:r>
-        <w:rPr>
-          <w:rFonts w:hint="eastAsia"/>
-        </w:rPr>
-        <w:t>2</w:t>
-      </w:r>
-      <w:r>
-        <w:t>...)</w:t>
-      </w:r>
-      <w:r>
-        <w:t>。</w:t>
-      </w:r>
-    </w:p>
-    <w:p>
-      <w:pPr>
-        <w:ind w:left="420" w:firstLine="420"/>
-      </w:pPr>
-      <w:r>
-        <w:t>主键适合用数字，而不是</w:t>
-      </w:r>
-      <w:r>
-        <w:t>varchar</w:t>
-      </w:r>
-      <w:r>
-        <w:t>。</w:t>
-      </w:r>
-      <w:r>
-        <w:t>联合主键的每个字段都不能是</w:t>
-      </w:r>
-      <w:r>
-        <w:t>null</w:t>
-      </w:r>
-      <w:r>
-        <w:t>。</w:t>
-      </w:r>
-    </w:p>
-    <w:p>
-      <w:r>
-        <w:tab/>
-      </w:r>
-      <w:r>
-        <w:t>外键：假如在创建表的时候，执行了以下设置外键的语句</w:t>
-      </w:r>
-    </w:p>
-    <w:p>
-      <w:r>
-        <w:tab/>
-      </w:r>
-      <w:r>
-        <w:tab/>
-      </w:r>
-      <w:r>
-        <w:t>constraint fk1</w:t>
-      </w:r>
-      <w:r>
-        <w:rPr>
-          <w:rFonts w:hint="eastAsia"/>
-        </w:rPr>
-        <w:t xml:space="preserve"> f</w:t>
-      </w:r>
-      <w:r>
-        <w:t>oreign key(c</w:t>
-      </w:r>
-      <w:r>
-        <w:rPr>
-          <w:rFonts w:hint="eastAsia"/>
-        </w:rPr>
-        <w:t>n</w:t>
-      </w:r>
-      <w:r>
-        <w:t xml:space="preserve">ame) references </w:t>
-      </w:r>
-      <w:r>
-        <w:rPr>
-          <w:rFonts w:hint="eastAsia"/>
-        </w:rPr>
-        <w:t>t</w:t>
-      </w:r>
-      <w:r>
-        <w:t>bl_user(</w:t>
-      </w:r>
-      <w:r>
-        <w:rPr>
-          <w:rFonts w:hint="eastAsia"/>
-        </w:rPr>
-        <w:t>n</w:t>
-      </w:r>
-      <w:r>
-        <w:t>ame)</w:t>
-      </w:r>
-    </w:p>
-    <w:p>
-      <w:r>
-        <w:tab/>
-      </w:r>
-      <w:r>
-        <w:tab/>
-      </w:r>
-      <w:r>
-        <w:t>意为：</w:t>
-      </w:r>
-      <w:r>
-        <w:t>cname</w:t>
-      </w:r>
-      <w:r>
-        <w:t>作为外键，引用</w:t>
-      </w:r>
-      <w:r>
-        <w:t>tbl_user</w:t>
-      </w:r>
-      <w:r>
-        <w:t>表中的</w:t>
-      </w:r>
-      <w:r>
-        <w:t>name</w:t>
-      </w:r>
-      <w:r>
-        <w:t>字段的值，且</w:t>
-      </w:r>
-      <w:r>
-        <w:t>cname</w:t>
-      </w:r>
-      <w:r>
-        <w:t>的值只能</w:t>
-      </w:r>
-    </w:p>
-    <w:p>
-      <w:r>
-        <w:tab/>
-      </w:r>
-      <w:r>
-        <w:tab/>
-      </w:r>
-      <w:r>
-        <w:t>是</w:t>
-      </w:r>
-      <w:r>
-        <w:t>name</w:t>
-      </w:r>
-      <w:r>
-        <w:t>字段中的值。</w:t>
-      </w:r>
-      <w:r>
-        <w:t>当然外键的值可以是</w:t>
-      </w:r>
-      <w:r>
-        <w:t>null</w:t>
-      </w:r>
-      <w:r>
-        <w:t>。</w:t>
-      </w:r>
-      <w:r>
-        <w:t>外键参照的字段不一定得是主键，</w:t>
-      </w:r>
-    </w:p>
-    <w:p>
-      <w:pPr>
-        <w:ind w:left="420" w:firstLine="420"/>
-      </w:pPr>
-      <w:r>
-        <w:t>但必须得有唯一性。</w:t>
-      </w:r>
-    </w:p>
-    <w:p>
-      <w:r>
-        <w:tab/>
-      </w:r>
-      <w:r>
-        <w:t>补充：阿里开发手册明确不允许使用外键。原因：级联操作会增加数据库的压力；高并</w:t>
-      </w:r>
-    </w:p>
-    <w:p>
-      <w:pPr>
-        <w:ind w:left="420" w:firstLine="420"/>
-      </w:pPr>
-      <w:r>
-        <w:t>发时容易死锁；有外键时，开发和维护都不方便。</w:t>
-      </w:r>
-    </w:p>
-    <w:p>
-      <w:r>
-        <w:rPr>
-          <w:rFonts w:hint="eastAsia"/>
-        </w:rPr>
-        <w:t>1</w:t>
-      </w:r>
-      <w:r>
-        <w:t>3</w:t>
+      <w:r>
+        <w:t>20</w:t>
       </w:r>
       <w:r>
         <w:t>.</w:t>
       </w:r>
       <w:r>
-        <w:t>快速创建表</w:t>
-      </w:r>
-    </w:p>
-    <w:p>
-      <w:r>
-        <w:tab/>
-        <w:t>--</w:t>
-      </w:r>
-      <w:r>
-        <w:t>相当于</w:t>
-      </w:r>
-      <w:r>
-        <w:t>表</w:t>
-      </w:r>
-      <w:r>
-        <w:t>emp2</w:t>
-      </w:r>
-      <w:r>
-        <w:t>是</w:t>
-      </w:r>
-      <w:r>
-        <w:t>emp</w:t>
-      </w:r>
-      <w:r>
-        <w:t>的复制版本</w:t>
-      </w:r>
-    </w:p>
-    <w:p>
-      <w:r>
-        <w:tab/>
-        <w:t>create table emp2 as select * from emp;</w:t>
-      </w:r>
-    </w:p>
-    <w:p>
-      <w:r>
-        <w:tab/>
-        <w:t>--</w:t>
-      </w:r>
-      <w:r>
-        <w:t>也可以将一个查询结果复制为一张表</w:t>
-      </w:r>
-    </w:p>
-    <w:p>
-      <w:r>
-        <w:tab/>
-        <w:t>create table emp3 as select empno,ename from emp where job = ‘MANAGER’;</w:t>
-      </w:r>
-    </w:p>
-    <w:p>
-      <w:r>
-        <w:t>14</w:t>
-      </w:r>
-      <w:r>
-        <w:t>.</w:t>
-      </w:r>
-      <w:r>
-        <w:t>删除数据库</w:t>
-      </w:r>
-    </w:p>
-    <w:p>
-      <w:pPr>
-        <w:ind w:firstLine="420"/>
-      </w:pPr>
-      <w:r>
-        <w:rPr>
-          <w:rFonts w:hint="eastAsia"/>
-        </w:rPr>
-        <w:t>d</w:t>
-      </w:r>
-      <w:r>
-        <w:t xml:space="preserve">rop database </w:t>
-      </w:r>
-      <w:r>
-        <w:t>库名称</w:t>
-      </w:r>
-      <w:r>
-        <w:rPr>
-          <w:rFonts w:hint="eastAsia"/>
-        </w:rPr>
-        <w:t>;</w:t>
-      </w:r>
-    </w:p>
-    <w:p>
-      <w:r>
-        <w:t>15</w:t>
-      </w:r>
-      <w:r>
-        <w:t>.</w:t>
-      </w:r>
-      <w:r>
-        <w:t>删除表</w:t>
-      </w:r>
-    </w:p>
-    <w:p>
-      <w:r>
-        <w:tab/>
-        <w:t xml:space="preserve">drop table </w:t>
-      </w:r>
-      <w:r>
-        <w:t>表名</w:t>
-      </w:r>
-      <w:r>
-        <w:rPr>
-          <w:rFonts w:hint="eastAsia"/>
-        </w:rPr>
-        <w:t>;</w:t>
-      </w:r>
-      <w:r>
-        <w:t xml:space="preserve"> --</w:t>
-      </w:r>
-      <w:r>
-        <w:t>当表不存在时会报错</w:t>
-      </w:r>
-      <w:r>
-        <w:rPr>
-          <w:rFonts w:hint="eastAsia"/>
-        </w:rPr>
-        <w:t>,</w:t>
-      </w:r>
-      <w:r>
-        <w:t>可以执行以下语句，删除表前先判断是否存在表</w:t>
-      </w:r>
-    </w:p>
-    <w:p>
-      <w:r>
-        <w:tab/>
-        <w:t xml:space="preserve">drop table if exists </w:t>
-      </w:r>
-      <w:r>
-        <w:t>表名</w:t>
-      </w:r>
-      <w:r>
-        <w:rPr>
-          <w:rFonts w:hint="eastAsia"/>
-        </w:rPr>
-        <w:t>;</w:t>
-      </w:r>
-    </w:p>
-    <w:p>
-      <w:r>
-        <w:t>16</w:t>
-      </w:r>
-      <w:r>
-        <w:t>.</w:t>
-      </w:r>
-      <w:r>
-        <w:t>修改库名称</w:t>
-      </w:r>
-    </w:p>
-    <w:p>
-      <w:r>
-        <w:tab/>
-      </w:r>
-      <w:r>
-        <w:rPr>
-          <w:rFonts w:hint="eastAsia"/>
-        </w:rPr>
-        <w:t>A</w:t>
-      </w:r>
-      <w:r>
-        <w:t xml:space="preserve">LTER DATABASE </w:t>
-      </w:r>
-      <w:r>
-        <w:t>原名称</w:t>
-      </w:r>
-      <w:r>
-        <w:rPr>
-          <w:rFonts w:hint="eastAsia"/>
-        </w:rPr>
-        <w:t xml:space="preserve"> </w:t>
-      </w:r>
-      <w:r>
-        <w:t xml:space="preserve">RENAME TO </w:t>
-      </w:r>
-      <w:r>
-        <w:t>新名称</w:t>
-      </w:r>
-      <w:r>
-        <w:rPr>
-          <w:rFonts w:hint="eastAsia"/>
-        </w:rPr>
-        <w:t>;</w:t>
-      </w:r>
-    </w:p>
-    <w:p>
-      <w:r>
-        <w:t>17</w:t>
-      </w:r>
-      <w:r>
-        <w:t>.</w:t>
-      </w:r>
-      <w:r>
-        <w:t>修改表名称</w:t>
-      </w:r>
-    </w:p>
-    <w:p>
-      <w:r>
-        <w:tab/>
-        <w:t xml:space="preserve">alter table </w:t>
-      </w:r>
-      <w:r>
-        <w:t>表名</w:t>
-      </w:r>
-      <w:r>
-        <w:rPr>
-          <w:rFonts w:hint="eastAsia"/>
-        </w:rPr>
-        <w:t xml:space="preserve"> </w:t>
-      </w:r>
-      <w:r>
-        <w:t xml:space="preserve">rename to </w:t>
-      </w:r>
-      <w:r>
-        <w:t>新表名</w:t>
-      </w:r>
-      <w:r>
-        <w:rPr>
-          <w:rFonts w:hint="eastAsia"/>
-        </w:rPr>
-        <w:t>;</w:t>
-      </w:r>
-    </w:p>
-    <w:p>
-      <w:r>
-        <w:t>18</w:t>
-      </w:r>
-      <w:r>
-        <w:t>.</w:t>
-      </w:r>
-      <w:r>
-        <w:t>修改列名称</w:t>
-      </w:r>
-    </w:p>
-    <w:p>
-      <w:r>
-        <w:tab/>
-        <w:t xml:space="preserve">alter table </w:t>
-      </w:r>
-      <w:r>
-        <w:t>表名</w:t>
-      </w:r>
-      <w:r>
-        <w:rPr>
-          <w:rFonts w:hint="eastAsia"/>
-        </w:rPr>
-        <w:t xml:space="preserve"> ren</w:t>
-      </w:r>
-      <w:r>
-        <w:t>ame</w:t>
-      </w:r>
-      <w:r>
-        <w:rPr>
-          <w:rFonts w:hint="eastAsia"/>
-        </w:rPr>
-        <w:t xml:space="preserve"> </w:t>
-      </w:r>
-      <w:r>
-        <w:rPr>
-          <w:rFonts w:hint="eastAsia"/>
-        </w:rPr>
-        <w:t>列名</w:t>
-      </w:r>
-      <w:r>
-        <w:rPr>
-          <w:rFonts w:hint="eastAsia"/>
-        </w:rPr>
-        <w:t xml:space="preserve"> to</w:t>
-      </w:r>
-      <w:r>
-        <w:t xml:space="preserve"> </w:t>
-      </w:r>
-      <w:r>
-        <w:t>新列名</w:t>
-      </w:r>
-      <w:r>
-        <w:rPr>
-          <w:rFonts w:hint="eastAsia"/>
-        </w:rPr>
-        <w:t>;</w:t>
-      </w:r>
-    </w:p>
-    <w:p>
-      <w:r>
-        <w:t>19</w:t>
-      </w:r>
-      <w:r>
-        <w:t>.</w:t>
-      </w:r>
-      <w:r>
-        <w:t>修改列的数据类型</w:t>
-      </w:r>
-    </w:p>
-    <w:p>
-      <w:pPr>
-        <w:ind w:firstLine="420"/>
-      </w:pPr>
-      <w:r>
-        <w:t>alter table </w:t>
-      </w:r>
-      <w:r>
-        <w:t>表名</w:t>
-      </w:r>
-      <w:r>
-        <w:t> modify </w:t>
-      </w:r>
-      <w:r>
-        <w:t>列名</w:t>
-      </w:r>
-      <w:r>
-        <w:t> </w:t>
-      </w:r>
-      <w:r>
-        <w:t>数据类型</w:t>
-      </w:r>
-      <w:r>
-        <w:t>;</w:t>
-      </w:r>
-    </w:p>
-    <w:p>
-      <w:r>
-        <w:t>20</w:t>
-      </w:r>
-      <w:r>
-        <w:t>.</w:t>
-      </w:r>
-      <w:r>
         <w:rPr>
           <w:rFonts w:hint="eastAsia"/>
         </w:rPr>
@@ -3030,7 +3140,6 @@
         <w:ind w:firstLineChars="200" w:firstLine="420"/>
       </w:pPr>
       <w:r>
-        <w:lastRenderedPageBreak/>
         <w:t xml:space="preserve">alter table </w:t>
       </w:r>
       <w:r>
@@ -3562,6 +3671,7 @@
         <w:rPr>
           <w:noProof/>
         </w:rPr>
+        <w:lastRenderedPageBreak/>
         <w:drawing>
           <wp:inline distT="0" distB="0" distL="0" distR="0" wp14:anchorId="43FC9B1A" wp14:editId="48CA3980">
             <wp:extent cx="3533775" cy="247650"/>
@@ -3643,7 +3753,6 @@
     </w:p>
     <w:p>
       <w:r>
-        <w:lastRenderedPageBreak/>
         <w:t>2</w:t>
       </w:r>
       <w:r>
@@ -4306,6 +4415,21 @@
       </w:r>
     </w:p>
     <w:p>
+      <w:pPr>
+        <w:rPr>
+          <w:rFonts w:hint="eastAsia"/>
+        </w:rPr>
+      </w:pPr>
+      <w:r>
+        <w:tab/>
+      </w:r>
+      <w:r>
+        <w:t>注意：用这种方式导入，表的中文注释和字段的中文注释有可能乱码。</w:t>
+      </w:r>
+      <w:bookmarkStart w:id="0" w:name="_GoBack"/>
+      <w:bookmarkEnd w:id="0"/>
+    </w:p>
+    <w:p>
       <w:r>
         <w:rPr>
           <w:rFonts w:hint="eastAsia"/>
@@ -4442,6 +4566,7 @@
         <w:pStyle w:val="2"/>
       </w:pPr>
       <w:r>
+        <w:lastRenderedPageBreak/>
         <w:t>1.</w:t>
       </w:r>
       <w:r>
@@ -4576,7 +4701,6 @@
         <w:rPr>
           <w:rFonts w:hint="eastAsia"/>
         </w:rPr>
-        <w:lastRenderedPageBreak/>
         <w:t>s</w:t>
       </w:r>
       <w:r>
@@ -5304,6 +5428,7 @@
         <w:rPr>
           <w:rFonts w:hint="eastAsia"/>
         </w:rPr>
+        <w:lastRenderedPageBreak/>
         <w:t>1</w:t>
       </w:r>
       <w:r>
@@ -5460,75 +5585,1664 @@
         <w:rPr>
           <w:rFonts w:hint="eastAsia"/>
         </w:rPr>
+        <w:t>s</w:t>
+      </w:r>
+      <w:r>
+        <w:t>elect id, birth from tbl_user;</w:t>
+      </w:r>
+    </w:p>
+    <w:p>
+      <w:r>
+        <w:t>--date</w:t>
+      </w:r>
+      <w:r>
+        <w:t>类型的默认格式是</w:t>
+      </w:r>
+      <w:r>
+        <w:rPr>
+          <w:rFonts w:hint="eastAsia"/>
+        </w:rPr>
+        <w:t>%</w:t>
+      </w:r>
+      <w:r>
+        <w:t>Y-%m-%d</w:t>
+      </w:r>
+      <w:r>
+        <w:t>，而</w:t>
+      </w:r>
+      <w:r>
+        <w:t>datetime</w:t>
+      </w:r>
+      <w:r>
+        <w:t>是</w:t>
+      </w:r>
+      <w:r>
+        <w:rPr>
+          <w:rFonts w:hint="eastAsia"/>
+        </w:rPr>
+        <w:t>%</w:t>
+      </w:r>
+      <w:r>
+        <w:t>Y-%m-%d %h:%i:%s</w:t>
+      </w:r>
+      <w:r>
+        <w:t>，</w:t>
+      </w:r>
+      <w:r>
+        <w:t>datetime</w:t>
+      </w:r>
+      <w:r>
+        <w:t>默认格式的用法和</w:t>
+      </w:r>
+      <w:r>
+        <w:t>date</w:t>
+      </w:r>
+      <w:r>
+        <w:t>的默认格式用法一致。</w:t>
+      </w:r>
+    </w:p>
+    <w:p>
+      <w:r>
+        <w:t>补充：</w:t>
+      </w:r>
+      <w:r>
+        <w:t>java</w:t>
+      </w:r>
+      <w:r>
+        <w:t>中的日期格式：</w:t>
+      </w:r>
+      <w:r>
+        <w:t>yyyy-MM-dd HH:mm:ss SSS</w:t>
+      </w:r>
+    </w:p>
+    <w:p>
+      <w:r>
+        <w:rPr>
+          <w:rFonts w:hint="eastAsia"/>
+        </w:rPr>
+        <w:t>1</w:t>
+      </w:r>
+      <w:r>
+        <w:t xml:space="preserve">3.now </w:t>
+      </w:r>
+      <w:r>
+        <w:t>返回系统当前时间，带有时分秒信息</w:t>
+      </w:r>
+    </w:p>
+    <w:p>
+      <w:r>
+        <w:t>语法：</w:t>
+      </w:r>
+      <w:r>
+        <w:t>now()</w:t>
+      </w:r>
+      <w:r>
+        <w:t>。类型为</w:t>
+      </w:r>
+      <w:r>
+        <w:t>datetime</w:t>
+      </w:r>
+      <w:r>
+        <w:t>。</w:t>
+      </w:r>
+    </w:p>
+    <w:p>
+      <w:pPr>
+        <w:pStyle w:val="2"/>
+      </w:pPr>
+      <w:r>
+        <w:rPr>
+          <w:rFonts w:hint="eastAsia"/>
+        </w:rPr>
+        <w:t>2</w:t>
+      </w:r>
+      <w:r>
+        <w:t>.</w:t>
+      </w:r>
+      <w:r>
+        <w:t>分组函数</w:t>
+      </w:r>
+      <w:r>
+        <w:rPr>
+          <w:rFonts w:hint="eastAsia"/>
+        </w:rPr>
+        <w:t>(</w:t>
+      </w:r>
+      <w:r>
+        <w:rPr>
+          <w:rFonts w:hint="eastAsia"/>
+        </w:rPr>
+        <w:t>多行处理函数</w:t>
+      </w:r>
+      <w:r>
+        <w:t>)</w:t>
+      </w:r>
+    </w:p>
+    <w:p>
+      <w:r>
+        <w:rPr>
+          <w:rFonts w:hint="eastAsia"/>
+        </w:rPr>
+        <w:t>分组函数在使用的时候必须先进行分组，然后才能使用。如果没有分组，默认整张表为一组。</w:t>
+      </w:r>
+    </w:p>
+    <w:p>
+      <w:r>
+        <w:rPr>
+          <w:rFonts w:hint="eastAsia"/>
+        </w:rPr>
+        <w:t>count</w:t>
+      </w:r>
+      <w:r>
+        <w:t xml:space="preserve"> </w:t>
+      </w:r>
+      <w:r>
+        <w:t>计数</w:t>
+      </w:r>
+    </w:p>
+    <w:p>
+      <w:r>
+        <w:t xml:space="preserve">sum  </w:t>
+      </w:r>
+      <w:r>
+        <w:t>求和</w:t>
+      </w:r>
+    </w:p>
+    <w:p>
+      <w:r>
+        <w:t xml:space="preserve">avg  </w:t>
+      </w:r>
+      <w:r>
+        <w:t>平均值</w:t>
+      </w:r>
+    </w:p>
+    <w:p>
+      <w:r>
+        <w:t xml:space="preserve">max  </w:t>
+      </w:r>
+      <w:r>
+        <w:t>最大值</w:t>
+      </w:r>
+      <w:r>
+        <w:rPr>
+          <w:rFonts w:hint="eastAsia"/>
+        </w:rPr>
+        <w:t xml:space="preserve"> </w:t>
+      </w:r>
+    </w:p>
+    <w:p>
+      <w:r>
+        <w:t xml:space="preserve">min  </w:t>
+      </w:r>
+      <w:r>
+        <w:t>最小值</w:t>
+      </w:r>
+    </w:p>
+    <w:p>
+      <w:r>
+        <w:t>注意：</w:t>
+      </w:r>
+      <w:r>
+        <w:rPr>
+          <w:rFonts w:hint="eastAsia"/>
+        </w:rPr>
+        <w:t>1</w:t>
+      </w:r>
+      <w:r>
+        <w:t>.</w:t>
+      </w:r>
+      <w:r>
+        <w:t>分组函数会忽略</w:t>
+      </w:r>
+      <w:r>
+        <w:t>null</w:t>
+      </w:r>
+      <w:r>
+        <w:t>，不会算上</w:t>
+      </w:r>
+      <w:r>
+        <w:t>null</w:t>
+      </w:r>
+      <w:r>
+        <w:t>。</w:t>
+      </w:r>
+      <w:r>
+        <w:t>avg</w:t>
+      </w:r>
+      <w:r>
+        <w:t>在除的时候也不会算上</w:t>
+      </w:r>
+      <w:r>
+        <w:t>null</w:t>
+      </w:r>
+      <w:r>
+        <w:t>的个数。</w:t>
+      </w:r>
+    </w:p>
+    <w:p>
+      <w:r>
+        <w:tab/>
+        <w:t xml:space="preserve">  2.count(</w:t>
+      </w:r>
+      <w:r>
+        <w:t>具体字段</w:t>
+      </w:r>
+      <w:r>
+        <w:t>)</w:t>
+      </w:r>
+      <w:r>
+        <w:t>和</w:t>
+      </w:r>
+      <w:r>
+        <w:t>count(*)</w:t>
+      </w:r>
+      <w:r>
+        <w:t>的区别：</w:t>
+      </w:r>
+    </w:p>
+    <w:p>
+      <w:r>
+        <w:tab/>
+      </w:r>
+      <w:r>
+        <w:tab/>
+        <w:t>(1)</w:t>
+      </w:r>
+      <w:r>
+        <w:t xml:space="preserve"> </w:t>
+      </w:r>
+      <w:r>
+        <w:t>count(</w:t>
+      </w:r>
+      <w:r>
+        <w:t>具体字段</w:t>
+      </w:r>
+      <w:r>
+        <w:t>)</w:t>
+      </w:r>
+      <w:r>
+        <w:t>：</w:t>
+      </w:r>
+      <w:r>
+        <w:t>统计分组中</w:t>
+      </w:r>
+      <w:r>
+        <w:t>该字段下所有不为</w:t>
+      </w:r>
+      <w:r>
+        <w:t>null</w:t>
+      </w:r>
+      <w:r>
+        <w:t>的元素的总数。</w:t>
+      </w:r>
+    </w:p>
+    <w:p>
+      <w:r>
+        <w:tab/>
+      </w:r>
+      <w:r>
+        <w:tab/>
+        <w:t>(2)</w:t>
+      </w:r>
+      <w:r>
+        <w:t xml:space="preserve"> </w:t>
+      </w:r>
+      <w:r>
+        <w:t>count(*)</w:t>
+      </w:r>
+      <w:r>
+        <w:t>：统计分组中的总行数</w:t>
+      </w:r>
+      <w:r>
+        <w:t>。</w:t>
+      </w:r>
+      <w:r>
+        <w:rPr>
+          <w:rFonts w:hint="eastAsia"/>
+        </w:rPr>
+        <w:t>(</w:t>
+      </w:r>
+      <w:r>
+        <w:rPr>
+          <w:rFonts w:hint="eastAsia"/>
+        </w:rPr>
+        <w:t>在分组的所有字段的记录中，只要有一个元</w:t>
+      </w:r>
+    </w:p>
+    <w:p>
+      <w:r>
+        <w:tab/>
+      </w:r>
+      <w:r>
+        <w:tab/>
+      </w:r>
+      <w:r>
+        <w:t>素值不为</w:t>
+      </w:r>
+      <w:r>
+        <w:t>null</w:t>
+      </w:r>
+      <w:r>
+        <w:t>，该条记录便会让</w:t>
+      </w:r>
+      <w:r>
+        <w:t>count++</w:t>
+      </w:r>
+      <w:r>
+        <w:t>。如果一条记录中所有的元素值都是</w:t>
+      </w:r>
+      <w:r>
+        <w:t>null</w:t>
+      </w:r>
+      <w:r>
+        <w:t>，</w:t>
+      </w:r>
+    </w:p>
+    <w:p>
+      <w:r>
+        <w:tab/>
+      </w:r>
+      <w:r>
+        <w:tab/>
+      </w:r>
+      <w:r>
+        <w:t>那么这条记录便不会被</w:t>
+      </w:r>
+      <w:r>
+        <w:t>count++</w:t>
+      </w:r>
+      <w:r>
+        <w:t>，当然，这样的记录便不再算是记录，它</w:t>
+      </w:r>
+      <w:r>
+        <w:rPr>
+          <w:rFonts w:hint="eastAsia"/>
+        </w:rPr>
+        <w:t>不存在。</w:t>
+      </w:r>
+      <w:r>
+        <w:t>)</w:t>
+      </w:r>
+    </w:p>
+    <w:p>
+      <w:r>
+        <w:tab/>
+        <w:t xml:space="preserve">  3.</w:t>
+      </w:r>
+      <w:r>
+        <w:t>分组函数不能直接使用在</w:t>
+      </w:r>
+      <w:r>
+        <w:t>where</w:t>
+      </w:r>
+      <w:r>
+        <w:t>子句中。</w:t>
+      </w:r>
+    </w:p>
+    <w:p>
+      <w:r>
+        <w:tab/>
+      </w:r>
+      <w:r>
+        <w:tab/>
+        <w:t xml:space="preserve">group by </w:t>
+      </w:r>
+      <w:r>
+        <w:t>具体字段：根据具体字段的值来进行分组。</w:t>
+      </w:r>
+    </w:p>
+    <w:p>
+      <w:r>
+        <w:tab/>
+      </w:r>
+      <w:r>
+        <w:tab/>
+      </w:r>
+      <w:r>
+        <w:t>原因：语句的执行顺序：</w:t>
+      </w:r>
+    </w:p>
+    <w:p>
+      <w:pPr>
+        <w:ind w:left="840" w:firstLine="420"/>
+      </w:pPr>
+      <w:r>
+        <w:rPr>
+          <w:rFonts w:hint="eastAsia"/>
+        </w:rPr>
+        <w:t>f</w:t>
+      </w:r>
+      <w:r>
+        <w:t>rom-&gt;</w:t>
+      </w:r>
+      <w:r>
+        <w:t>join-&gt;on-&gt;</w:t>
+      </w:r>
+      <w:r>
+        <w:t>where-&gt;group by-&gt;</w:t>
+      </w:r>
+      <w:r>
+        <w:t>having-&gt;</w:t>
+      </w:r>
+      <w:r>
+        <w:t>select-&gt;</w:t>
+      </w:r>
+      <w:r>
+        <w:t>distinct-&gt;</w:t>
+      </w:r>
+      <w:r>
+        <w:t>order by</w:t>
+      </w:r>
+      <w:r>
+        <w:t>-&gt;limit</w:t>
+      </w:r>
+    </w:p>
+    <w:p>
+      <w:r>
+        <w:tab/>
+      </w:r>
+      <w:r>
+        <w:tab/>
+      </w:r>
+      <w:r>
+        <w:t>在</w:t>
+      </w:r>
+      <w:r>
+        <w:t>where</w:t>
+      </w:r>
+      <w:r>
+        <w:t>执行的时候，还没有</w:t>
+      </w:r>
+      <w:r>
+        <w:t>group by</w:t>
+      </w:r>
+      <w:r>
+        <w:t>，即还没有进行分组。</w:t>
+      </w:r>
+    </w:p>
+    <w:p>
+      <w:r>
+        <w:tab/>
+      </w:r>
+      <w:r>
+        <w:tab/>
+        <w:t>select job,sum(sal) from emp group by job;</w:t>
+      </w:r>
+      <w:r>
+        <w:t xml:space="preserve"> </w:t>
+      </w:r>
+      <w:r>
+        <w:t xml:space="preserve">-- </w:t>
+      </w:r>
+      <w:r>
+        <w:t>根据</w:t>
+      </w:r>
+      <w:r>
+        <w:t>job</w:t>
+      </w:r>
+      <w:r>
+        <w:t>的不同分别求其工资总和。</w:t>
+      </w:r>
+    </w:p>
+    <w:p>
+      <w:r>
+        <w:tab/>
+        <w:t xml:space="preserve">  4.</w:t>
+      </w:r>
+      <w:r>
+        <w:t>在一条</w:t>
+      </w:r>
+      <w:r>
+        <w:t>select</w:t>
+      </w:r>
+      <w:r>
+        <w:t>语句中，如果有</w:t>
+      </w:r>
+      <w:r>
+        <w:t xml:space="preserve">group </w:t>
+      </w:r>
+      <w:r>
+        <w:rPr>
+          <w:rFonts w:hint="eastAsia"/>
+        </w:rPr>
+        <w:t>b</w:t>
+      </w:r>
+      <w:r>
+        <w:t>y</w:t>
+      </w:r>
+      <w:r>
+        <w:t>的话，</w:t>
+      </w:r>
+      <w:r>
+        <w:t>select</w:t>
+      </w:r>
+      <w:r>
+        <w:t>后面只能跟：参加分组的字段</w:t>
+      </w:r>
+    </w:p>
+    <w:p>
+      <w:pPr>
+        <w:ind w:left="420" w:firstLine="420"/>
+      </w:pPr>
+      <w:r>
+        <w:t>以及分组函数，其他的一律不能跟。比如：</w:t>
+      </w:r>
+    </w:p>
+    <w:p>
+      <w:r>
+        <w:tab/>
+      </w:r>
+      <w:r>
+        <w:tab/>
+        <w:t>select name,job,sum(sal) from emp group by job; --</w:t>
+      </w:r>
+      <w:r>
+        <w:t>虽然</w:t>
+      </w:r>
+      <w:r>
+        <w:t>mysql</w:t>
+      </w:r>
+      <w:r>
+        <w:t>不报错，但没有意义</w:t>
+      </w:r>
+      <w:r>
+        <w:t>。</w:t>
+      </w:r>
+    </w:p>
+    <w:p>
+      <w:r>
+        <w:tab/>
+      </w:r>
+      <w:r>
+        <w:tab/>
+      </w:r>
+      <w:r>
+        <w:t>其他的数据库管理系统用这条语句会报错。</w:t>
+      </w:r>
+    </w:p>
+    <w:p>
+      <w:r>
+        <w:tab/>
+        <w:t xml:space="preserve">  5.group by </w:t>
+      </w:r>
+      <w:r>
+        <w:t>后可以跟多个字段，比如：按照不同部门的不同工作分组。例：</w:t>
+      </w:r>
+    </w:p>
+    <w:p>
+      <w:r>
+        <w:tab/>
+      </w:r>
+      <w:r>
+        <w:tab/>
+        <w:t>select dept</w:t>
+      </w:r>
+      <w:r>
+        <w:rPr>
+          <w:rFonts w:hint="eastAsia"/>
+        </w:rPr>
+        <w:t>,</w:t>
+      </w:r>
+      <w:r>
+        <w:t>job,max(sal) from emp group by dept,job;</w:t>
+      </w:r>
+    </w:p>
+    <w:p>
+      <w:r>
+        <w:tab/>
+        <w:t xml:space="preserve">  6.</w:t>
+      </w:r>
+      <w:r>
+        <w:t>having</w:t>
+      </w:r>
+      <w:r>
+        <w:t>：</w:t>
+      </w:r>
+      <w:r>
+        <w:rPr>
+          <w:rFonts w:hint="eastAsia"/>
+        </w:rPr>
+        <w:t>可以对分完组之后的数据进一步的过滤。</w:t>
+      </w:r>
+    </w:p>
+    <w:p>
+      <w:r>
+        <w:tab/>
+      </w:r>
+      <w:r>
+        <w:tab/>
+      </w:r>
+      <w:r>
+        <w:t>having</w:t>
+      </w:r>
+      <w:r>
+        <w:t>不能单独使用，不能代替</w:t>
+      </w:r>
+      <w:r>
+        <w:t>where</w:t>
+      </w:r>
+      <w:r>
+        <w:t>，必须和</w:t>
+      </w:r>
+      <w:r>
+        <w:t>group by</w:t>
+      </w:r>
+      <w:r>
+        <w:t>联合使用。</w:t>
+      </w:r>
+    </w:p>
+    <w:p>
+      <w:r>
+        <w:tab/>
+      </w:r>
+      <w:r>
+        <w:tab/>
+      </w:r>
+      <w:r>
+        <w:t>例如：查询每个部门最高薪资，要求只显示最高薪资大于</w:t>
+      </w:r>
+      <w:r>
+        <w:rPr>
+          <w:rFonts w:hint="eastAsia"/>
+        </w:rPr>
+        <w:t>3</w:t>
+      </w:r>
+      <w:r>
+        <w:t>000</w:t>
+      </w:r>
+      <w:r>
+        <w:t>的。</w:t>
+      </w:r>
+    </w:p>
+    <w:p>
+      <w:r>
+        <w:tab/>
+      </w:r>
+      <w:r>
+        <w:tab/>
+        <w:t>select deptno,max(sal) from emp group by deptno having max(val) &gt; 3000;</w:t>
+      </w:r>
+    </w:p>
+    <w:p>
+      <w:r>
+        <w:tab/>
+      </w:r>
+      <w:r>
+        <w:tab/>
+        <w:t>-- having</w:t>
+      </w:r>
+      <w:r>
+        <w:t>的效率不如</w:t>
+      </w:r>
+      <w:r>
+        <w:t>where</w:t>
+      </w:r>
+      <w:r>
+        <w:t>，所以这样改，效率更高：</w:t>
+      </w:r>
+    </w:p>
+    <w:p>
+      <w:r>
+        <w:tab/>
+      </w:r>
+      <w:r>
+        <w:tab/>
+        <w:t>select deptno,max(sal) from emp where sal &gt; 3000 group by deptno;</w:t>
+      </w:r>
+    </w:p>
+    <w:p>
+      <w:r>
         <w:lastRenderedPageBreak/>
+        <w:tab/>
+      </w:r>
+      <w:r>
+        <w:tab/>
+        <w:t xml:space="preserve">-- </w:t>
+      </w:r>
+      <w:r>
+        <w:t>只有</w:t>
+      </w:r>
+      <w:r>
+        <w:t>where</w:t>
+      </w:r>
+      <w:r>
+        <w:t>无法实现的</w:t>
+      </w:r>
+      <w:r>
+        <w:rPr>
+          <w:rFonts w:hint="eastAsia"/>
+        </w:rPr>
+        <w:t>才</w:t>
+      </w:r>
+      <w:r>
+        <w:t>用</w:t>
+      </w:r>
+      <w:r>
+        <w:t>having</w:t>
+      </w:r>
+      <w:r>
+        <w:t>。</w:t>
+      </w:r>
+      <w:r>
+        <w:t>比如：</w:t>
+      </w:r>
+    </w:p>
+    <w:p>
+      <w:r>
+        <w:tab/>
+      </w:r>
+      <w:r>
+        <w:tab/>
+        <w:t>select deptno,avg(sal) from emp group by deptno having avg(sal) &gt; 2500;</w:t>
+      </w:r>
+    </w:p>
+    <w:p>
+      <w:pPr>
+        <w:pStyle w:val="2"/>
+      </w:pPr>
+      <w:r>
+        <w:t xml:space="preserve">3.distinct </w:t>
+      </w:r>
+      <w:r>
+        <w:t>去除重复值</w:t>
+      </w:r>
+    </w:p>
+    <w:p>
+      <w:r>
+        <w:t>distinct</w:t>
+      </w:r>
+      <w:r>
+        <w:t>只能出现在所有字段的前方。例如：</w:t>
+      </w:r>
+    </w:p>
+    <w:p>
+      <w:r>
+        <w:t>select distinct job from emp; --</w:t>
+      </w:r>
+      <w:r>
+        <w:t>对工作</w:t>
+      </w:r>
+      <w:r>
+        <w:t>相同的记录</w:t>
+      </w:r>
+      <w:r>
+        <w:t>进行去重</w:t>
+      </w:r>
+    </w:p>
+    <w:p>
+      <w:r>
+        <w:t>select distinct job,deptno from emp; --</w:t>
+      </w:r>
+      <w:r>
+        <w:t>对工作和部门编号同时一致的记录进行去重。</w:t>
+      </w:r>
+    </w:p>
+    <w:p>
+      <w:r>
+        <w:rPr>
+          <w:rFonts w:hint="eastAsia"/>
+        </w:rPr>
         <w:t>s</w:t>
       </w:r>
       <w:r>
-        <w:t>elect id, birth from tbl_user;</w:t>
-      </w:r>
-    </w:p>
-    <w:p>
-      <w:r>
-        <w:t>--date</w:t>
-      </w:r>
-      <w:r>
-        <w:t>类型的默认格式是</w:t>
-      </w:r>
-      <w:r>
-        <w:rPr>
-          <w:rFonts w:hint="eastAsia"/>
-        </w:rPr>
-        <w:t>%</w:t>
-      </w:r>
-      <w:r>
-        <w:t>Y-%m-%d</w:t>
-      </w:r>
-      <w:r>
-        <w:t>，而</w:t>
-      </w:r>
-      <w:r>
-        <w:t>datetime</w:t>
-      </w:r>
-      <w:r>
-        <w:t>是</w:t>
-      </w:r>
-      <w:r>
-        <w:rPr>
-          <w:rFonts w:hint="eastAsia"/>
-        </w:rPr>
-        <w:t>%</w:t>
-      </w:r>
-      <w:r>
-        <w:t>Y-%m-%d %h:%i:%s</w:t>
+        <w:t>elect count(distinct job) from emp; --</w:t>
+      </w:r>
+      <w:r>
+        <w:t>统计工作岗位的数量。</w:t>
+      </w:r>
+    </w:p>
+    <w:p>
+      <w:pPr>
+        <w:pStyle w:val="2"/>
+      </w:pPr>
+      <w:r>
+        <w:rPr>
+          <w:rFonts w:hint="eastAsia"/>
+        </w:rPr>
+        <w:t>4</w:t>
+      </w:r>
+      <w:r>
+        <w:t>.</w:t>
+      </w:r>
+      <w:r>
+        <w:t>连接查询</w:t>
+      </w:r>
+    </w:p>
+    <w:p>
+      <w:r>
+        <w:rPr>
+          <w:rFonts w:hint="eastAsia"/>
+        </w:rPr>
+        <w:t>多张表联合起来查询被称为连接查询。</w:t>
+      </w:r>
+    </w:p>
+    <w:p>
+      <w:r>
+        <w:rPr>
+          <w:rFonts w:hint="eastAsia"/>
+        </w:rPr>
+        <w:t>1</w:t>
+      </w:r>
+      <w:r>
+        <w:t>.</w:t>
+      </w:r>
+      <w:r>
+        <w:t>分类</w:t>
+      </w:r>
+    </w:p>
+    <w:p>
+      <w:r>
+        <w:t>根据语法的年代分类：</w:t>
+      </w:r>
+    </w:p>
+    <w:p>
+      <w:pPr>
+        <w:ind w:firstLine="420"/>
+      </w:pPr>
+      <w:r>
+        <w:t>SQL92</w:t>
+      </w:r>
+      <w:r>
+        <w:t>：</w:t>
+      </w:r>
+      <w:r>
+        <w:rPr>
+          <w:rFonts w:hint="eastAsia"/>
+        </w:rPr>
+        <w:t>1</w:t>
+      </w:r>
+      <w:r>
+        <w:t>992</w:t>
+      </w:r>
+      <w:r>
+        <w:t>年出现的语法</w:t>
+      </w:r>
+      <w:r>
+        <w:rPr>
+          <w:rFonts w:hint="eastAsia"/>
+        </w:rPr>
+        <w:t>。</w:t>
+      </w:r>
+    </w:p>
+    <w:p>
+      <w:pPr>
+        <w:ind w:firstLine="420"/>
+      </w:pPr>
+      <w:r>
+        <w:t>(</w:t>
+      </w:r>
+      <w:r>
+        <w:t>主用</w:t>
+      </w:r>
+      <w:r>
+        <w:t>)</w:t>
+      </w:r>
+      <w:r>
+        <w:rPr>
+          <w:rFonts w:hint="eastAsia"/>
+        </w:rPr>
+        <w:t>S</w:t>
+      </w:r>
+      <w:r>
+        <w:t>QL99</w:t>
+      </w:r>
+      <w:r>
+        <w:t>：</w:t>
+      </w:r>
+      <w:r>
+        <w:rPr>
+          <w:rFonts w:hint="eastAsia"/>
+        </w:rPr>
+        <w:t>1</w:t>
+      </w:r>
+      <w:r>
+        <w:t>999</w:t>
+      </w:r>
+      <w:r>
+        <w:t>年出现的语法</w:t>
+      </w:r>
+      <w:r>
+        <w:t>。</w:t>
+      </w:r>
+    </w:p>
+    <w:p>
+      <w:r>
+        <w:rPr>
+          <w:rFonts w:hint="eastAsia"/>
+        </w:rPr>
+        <w:t>根据表连接的方式分类：</w:t>
+      </w:r>
+    </w:p>
+    <w:p>
+      <w:r>
+        <w:t>内连接：</w:t>
+      </w:r>
+    </w:p>
+    <w:p>
+      <w:r>
+        <w:tab/>
+      </w:r>
+      <w:r>
+        <w:t>等值连接</w:t>
+      </w:r>
+    </w:p>
+    <w:p>
+      <w:r>
+        <w:tab/>
+      </w:r>
+      <w:r>
+        <w:t>非等值连接</w:t>
+      </w:r>
+    </w:p>
+    <w:p>
+      <w:r>
+        <w:tab/>
+      </w:r>
+      <w:r>
+        <w:t>自连接</w:t>
+      </w:r>
+    </w:p>
+    <w:p>
+      <w:r>
+        <w:t>外连接：</w:t>
+      </w:r>
+    </w:p>
+    <w:p>
+      <w:r>
+        <w:tab/>
+      </w:r>
+      <w:r>
+        <w:t>左外连接</w:t>
+      </w:r>
+      <w:r>
+        <w:rPr>
+          <w:rFonts w:hint="eastAsia"/>
+        </w:rPr>
+        <w:t>(</w:t>
+      </w:r>
+      <w:r>
+        <w:rPr>
+          <w:rFonts w:hint="eastAsia"/>
+        </w:rPr>
+        <w:t>左连接</w:t>
+      </w:r>
+      <w:r>
+        <w:t>)</w:t>
+      </w:r>
+    </w:p>
+    <w:p>
+      <w:r>
+        <w:tab/>
+      </w:r>
+      <w:r>
+        <w:t>右外连接</w:t>
+      </w:r>
+      <w:r>
+        <w:rPr>
+          <w:rFonts w:hint="eastAsia"/>
+        </w:rPr>
+        <w:t>(</w:t>
+      </w:r>
+      <w:r>
+        <w:rPr>
+          <w:rFonts w:hint="eastAsia"/>
+        </w:rPr>
+        <w:t>右连接</w:t>
+      </w:r>
+      <w:r>
+        <w:t>)</w:t>
+      </w:r>
+    </w:p>
+    <w:p>
+      <w:r>
+        <w:t>全连接</w:t>
+      </w:r>
+      <w:r>
+        <w:rPr>
+          <w:rFonts w:hint="eastAsia"/>
+        </w:rPr>
+        <w:t>(</w:t>
+      </w:r>
+      <w:r>
+        <w:rPr>
+          <w:rFonts w:hint="eastAsia"/>
+        </w:rPr>
+        <w:t>基本不用</w:t>
+      </w:r>
+      <w:r>
+        <w:t>)</w:t>
+      </w:r>
+    </w:p>
+    <w:p>
+      <w:r>
+        <w:t>2</w:t>
+      </w:r>
+      <w:r>
+        <w:t>.</w:t>
+      </w:r>
+      <w:r>
+        <w:t>当两张表进行连接查询且没有任何条件限制的时候，最终查询的结果条数是两张表条数的乘积，这种现象被称为：笛卡尔积现象，这是一种数学现象。</w:t>
+      </w:r>
+      <w:r>
+        <w:t>例如：</w:t>
+      </w:r>
+    </w:p>
+    <w:p>
+      <w:r>
+        <w:tab/>
+        <w:t>select ename,dname from emp,dept;</w:t>
+      </w:r>
+    </w:p>
+    <w:p>
+      <w:r>
+        <w:tab/>
+        <w:t>emp</w:t>
+      </w:r>
+      <w:r>
+        <w:t>表中有</w:t>
+      </w:r>
+      <w:r>
+        <w:rPr>
+          <w:rFonts w:hint="eastAsia"/>
+        </w:rPr>
+        <w:t>1</w:t>
+      </w:r>
+      <w:r>
+        <w:t>4</w:t>
+      </w:r>
+      <w:r>
+        <w:t>条记录，</w:t>
+      </w:r>
+      <w:r>
+        <w:t>dept</w:t>
+      </w:r>
+      <w:r>
+        <w:t>表有</w:t>
+      </w:r>
+      <w:r>
+        <w:rPr>
+          <w:rFonts w:hint="eastAsia"/>
+        </w:rPr>
+        <w:t>4</w:t>
+      </w:r>
+      <w:r>
+        <w:rPr>
+          <w:rFonts w:hint="eastAsia"/>
+        </w:rPr>
+        <w:t>条记录，则查询结果为</w:t>
+      </w:r>
+      <w:r>
+        <w:rPr>
+          <w:rFonts w:hint="eastAsia"/>
+        </w:rPr>
+        <w:t>1</w:t>
+      </w:r>
+      <w:r>
+        <w:t>4*4=56</w:t>
+      </w:r>
+      <w:r>
+        <w:t>条记录。</w:t>
+      </w:r>
+    </w:p>
+    <w:p>
+      <w:r>
+        <w:t>3</w:t>
+      </w:r>
+      <w:r>
+        <w:t>.</w:t>
+      </w:r>
+      <w:r>
+        <w:t>如何避免笛卡尔积现象，可以加限制条件。</w:t>
+      </w:r>
+    </w:p>
+    <w:p>
+      <w:r>
+        <w:tab/>
+        <w:t>select ename,dname from emp,dept where emp.deptno = dept.deptno;</w:t>
+      </w:r>
+    </w:p>
+    <w:p>
+      <w:r>
+        <w:tab/>
+      </w:r>
+      <w:r>
+        <w:t>这样做，虽然避免了笛卡尔积现象，但是匹配的次数没有减少，效率低。</w:t>
+      </w:r>
+    </w:p>
+    <w:p>
+      <w:r>
+        <w:tab/>
+      </w:r>
+      <w:r>
+        <w:t>可以看出，一条语句中，连接的表越多，效率越低，应避免多个表的连接。</w:t>
+      </w:r>
+    </w:p>
+    <w:p>
+      <w:r>
+        <w:tab/>
+      </w:r>
+      <w:r>
+        <w:t>在多表连接查询时，最好给表加上别名，因为可以提高</w:t>
+      </w:r>
+      <w:r>
+        <w:rPr>
+          <w:rFonts w:hint="eastAsia"/>
+        </w:rPr>
+        <w:t>S</w:t>
+      </w:r>
+      <w:r>
+        <w:t>QL</w:t>
+      </w:r>
+      <w:r>
+        <w:t>语句的执行效率。例如：</w:t>
+      </w:r>
+    </w:p>
+    <w:p>
+      <w:r>
+        <w:tab/>
+        <w:t>select e.ename,d.dname from emp e,dept d where e.deptno = d.deptno;</w:t>
+      </w:r>
+    </w:p>
+    <w:p>
+      <w:r>
+        <w:tab/>
+      </w:r>
+      <w:r>
+        <w:t>原因是查询字段</w:t>
+      </w:r>
+      <w:r>
+        <w:t>ename</w:t>
+      </w:r>
+      <w:r>
+        <w:t>和</w:t>
+      </w:r>
+      <w:r>
+        <w:t>dname</w:t>
+      </w:r>
+      <w:r>
+        <w:t>时不用再从</w:t>
+      </w:r>
+      <w:r>
+        <w:t>emp</w:t>
+      </w:r>
+      <w:r>
+        <w:t>和</w:t>
+      </w:r>
+      <w:r>
+        <w:t>dept</w:t>
+      </w:r>
+      <w:r>
+        <w:t>表中找这俩字段属于哪个表。</w:t>
+      </w:r>
+    </w:p>
+    <w:p>
+      <w:r>
+        <w:t>4</w:t>
+      </w:r>
+      <w:r>
+        <w:t>.</w:t>
+      </w:r>
+      <w:r>
+        <w:t>内连接之等值连接</w:t>
+      </w:r>
+    </w:p>
+    <w:p>
+      <w:r>
+        <w:tab/>
+        <w:t>SQL92</w:t>
+      </w:r>
+      <w:r>
+        <w:t>语法：</w:t>
+      </w:r>
+    </w:p>
+    <w:p>
+      <w:r>
+        <w:tab/>
+        <w:t>select e.ename,d.dname from emp e,dept d where e.deptno = d.deptno;</w:t>
+      </w:r>
+    </w:p>
+    <w:p>
+      <w:r>
+        <w:tab/>
+        <w:t>SQL99</w:t>
+      </w:r>
+      <w:r>
+        <w:t>语法</w:t>
+      </w:r>
+      <w:r>
+        <w:rPr>
+          <w:rFonts w:hint="eastAsia"/>
+        </w:rPr>
+        <w:t>(</w:t>
+      </w:r>
+      <w:r>
+        <w:rPr>
+          <w:rFonts w:hint="eastAsia"/>
+        </w:rPr>
+        <w:t>语法更清晰</w:t>
+      </w:r>
+      <w:r>
+        <w:rPr>
+          <w:rFonts w:hint="eastAsia"/>
+        </w:rPr>
+        <w:t>，将本属于表连接的筛选条件交由</w:t>
+      </w:r>
+      <w:r>
+        <w:rPr>
+          <w:rFonts w:hint="eastAsia"/>
+        </w:rPr>
+        <w:t>on</w:t>
+      </w:r>
+      <w:r>
+        <w:rPr>
+          <w:rFonts w:hint="eastAsia"/>
+        </w:rPr>
+        <w:t>来执行而不是</w:t>
+      </w:r>
+      <w:r>
+        <w:rPr>
+          <w:rFonts w:hint="eastAsia"/>
+        </w:rPr>
+        <w:t>where</w:t>
+      </w:r>
+      <w:r>
+        <w:t>)</w:t>
+      </w:r>
+      <w:r>
+        <w:t>：</w:t>
+      </w:r>
+    </w:p>
+    <w:p>
+      <w:r>
+        <w:tab/>
+        <w:t>--inner</w:t>
+      </w:r>
+      <w:r>
+        <w:t>可以忽略。</w:t>
+      </w:r>
+    </w:p>
+    <w:p>
+      <w:r>
+        <w:tab/>
+        <w:t>select e.ename,d.dname from emp e</w:t>
+      </w:r>
+      <w:r>
+        <w:t xml:space="preserve"> inner</w:t>
+      </w:r>
+      <w:r>
+        <w:t xml:space="preserve"> join dept d on e.deptno = d.deptno;</w:t>
+      </w:r>
+      <w:r>
+        <w:tab/>
+      </w:r>
+      <w:r>
+        <w:tab/>
+      </w:r>
+    </w:p>
+    <w:p>
+      <w:r>
+        <w:rPr>
+          <w:rFonts w:hint="eastAsia"/>
+        </w:rPr>
+        <w:t>5</w:t>
+      </w:r>
+      <w:r>
+        <w:t>.</w:t>
+      </w:r>
+      <w:r>
+        <w:t>内连接之非等值连接</w:t>
+      </w:r>
+    </w:p>
+    <w:p>
+      <w:r>
+        <w:tab/>
+      </w:r>
+      <w:r>
+        <w:t>例如：查询每个员工的薪资等级：</w:t>
+      </w:r>
+    </w:p>
+    <w:p>
+      <w:r>
+        <w:tab/>
+        <w:t>--</w:t>
+      </w:r>
+      <w:r>
+        <w:t>条件不是一个等量关系</w:t>
+      </w:r>
+    </w:p>
+    <w:p>
+      <w:r>
+        <w:tab/>
+        <w:t>select e.ename,e.sal,s.grade from emp e join salgrade s on e.sal between s.losal and s.hisal;</w:t>
+      </w:r>
+    </w:p>
+    <w:p>
+      <w:r>
+        <w:t>6.</w:t>
+      </w:r>
+      <w:r>
+        <w:t>内连接之自连接</w:t>
+      </w:r>
+      <w:r>
+        <w:rPr>
+          <w:rFonts w:hint="eastAsia"/>
+        </w:rPr>
+        <w:t>(</w:t>
+      </w:r>
+      <w:r>
+        <w:rPr>
+          <w:rFonts w:hint="eastAsia"/>
+        </w:rPr>
+        <w:t>也就是表自己连接自己查询</w:t>
+      </w:r>
+      <w:r>
+        <w:t>)</w:t>
+      </w:r>
+    </w:p>
+    <w:p>
+      <w:r>
+        <w:lastRenderedPageBreak/>
+        <w:tab/>
+      </w:r>
+      <w:r>
+        <w:t>例如：查询员工的上级领导，要求显示员工名和对应的领导名</w:t>
+      </w:r>
+    </w:p>
+    <w:p>
+      <w:pPr>
+        <w:ind w:firstLineChars="100" w:firstLine="210"/>
+      </w:pPr>
+      <w:r>
+        <w:t>select a.ename as ‘</w:t>
+      </w:r>
+      <w:r>
+        <w:t>员工名</w:t>
+      </w:r>
+      <w:r>
+        <w:t>’,b.ename as ‘</w:t>
+      </w:r>
+      <w:r>
+        <w:t>领导名</w:t>
+      </w:r>
+      <w:r>
+        <w:t>’ from emp a join emp b on a.mgr = b.empno;</w:t>
+      </w:r>
+    </w:p>
+    <w:p>
+      <w:r>
+        <w:t>7.</w:t>
+      </w:r>
+      <w:r>
+        <w:t>外连接</w:t>
+      </w:r>
+    </w:p>
+    <w:p>
+      <w:r>
+        <w:rPr>
+          <w:rFonts w:hint="eastAsia"/>
+        </w:rPr>
+        <w:t>-</w:t>
+      </w:r>
+      <w:r>
+        <w:t>-</w:t>
+      </w:r>
+      <w:r>
+        <w:t>左外连接</w:t>
+      </w:r>
+      <w:r>
+        <w:rPr>
+          <w:rFonts w:hint="eastAsia"/>
+        </w:rPr>
+        <w:t>，关键字</w:t>
+      </w:r>
+      <w:r>
+        <w:rPr>
+          <w:rFonts w:hint="eastAsia"/>
+        </w:rPr>
+        <w:t xml:space="preserve"> left</w:t>
+      </w:r>
+      <w:r>
+        <w:t xml:space="preserve"> </w:t>
+      </w:r>
+      <w:r>
+        <w:t xml:space="preserve">outer </w:t>
+      </w:r>
+      <w:r>
+        <w:t>join</w:t>
       </w:r>
       <w:r>
         <w:t>，</w:t>
       </w:r>
       <w:r>
-        <w:t>datetime</w:t>
-      </w:r>
-      <w:r>
-        <w:t>默认格式的用法和</w:t>
-      </w:r>
-      <w:r>
-        <w:t>date</w:t>
-      </w:r>
-      <w:r>
-        <w:t>的默认格式用法一致。</w:t>
-      </w:r>
-    </w:p>
-    <w:p>
-      <w:r>
-        <w:t>补充：</w:t>
-      </w:r>
-      <w:r>
-        <w:t>java</w:t>
-      </w:r>
-      <w:r>
-        <w:t>中的日期格式：</w:t>
-      </w:r>
-      <w:r>
-        <w:t>yyyy-MM-dd HH:mm:ss SSS</w:t>
+        <w:t>outer</w:t>
+      </w:r>
+      <w:r>
+        <w:t>可以省略</w:t>
+      </w:r>
+    </w:p>
+    <w:p>
+      <w:r>
+        <w:rPr>
+          <w:rFonts w:hint="eastAsia"/>
+        </w:rPr>
+        <w:t>select</w:t>
+      </w:r>
+      <w:r>
+        <w:t xml:space="preserve"> e.ename,d.dname from dept d left</w:t>
+      </w:r>
+      <w:r>
+        <w:t xml:space="preserve"> outer</w:t>
+      </w:r>
+      <w:r>
+        <w:t xml:space="preserve"> join emp e on e.deptno = d.deptno;</w:t>
+      </w:r>
+    </w:p>
+    <w:p>
+      <w:r>
+        <w:rPr>
+          <w:rFonts w:hint="eastAsia"/>
+        </w:rPr>
+        <w:t>-</w:t>
+      </w:r>
+      <w:r>
+        <w:t>-</w:t>
+      </w:r>
+      <w:r>
+        <w:t>右外连接</w:t>
+      </w:r>
+      <w:r>
+        <w:rPr>
+          <w:rFonts w:hint="eastAsia"/>
+        </w:rPr>
+        <w:t>，关键字</w:t>
+      </w:r>
+      <w:r>
+        <w:rPr>
+          <w:rFonts w:hint="eastAsia"/>
+        </w:rPr>
+        <w:t xml:space="preserve"> right</w:t>
+      </w:r>
+      <w:r>
+        <w:t xml:space="preserve"> outer</w:t>
+      </w:r>
+      <w:r>
+        <w:t xml:space="preserve"> join</w:t>
+      </w:r>
+      <w:r>
+        <w:t>，</w:t>
+      </w:r>
+      <w:r>
+        <w:t>outer</w:t>
+      </w:r>
+      <w:r>
+        <w:t>可以省略</w:t>
+      </w:r>
+    </w:p>
+    <w:p>
+      <w:r>
+        <w:rPr>
+          <w:rFonts w:hint="eastAsia"/>
+        </w:rPr>
+        <w:t>select</w:t>
+      </w:r>
+      <w:r>
+        <w:t xml:space="preserve"> e.ename,d.dname from dept d right </w:t>
+      </w:r>
+      <w:r>
+        <w:t xml:space="preserve">outer </w:t>
+      </w:r>
+      <w:r>
+        <w:t>join emp e on e.deptno = d.deptno;</w:t>
+      </w:r>
+    </w:p>
+    <w:p>
+      <w:r>
+        <w:rPr>
+          <w:rFonts w:hint="eastAsia"/>
+        </w:rPr>
+        <w:t>区别：内连接两边的表没有主次关系。而外连接有。左连接是左边的表是主表，右连接是右</w:t>
+      </w:r>
+    </w:p>
+    <w:p>
+      <w:r>
+        <w:tab/>
+      </w:r>
+      <w:r>
+        <w:tab/>
+      </w:r>
+      <w:r>
+        <w:t>边的表是主表。</w:t>
+      </w:r>
+    </w:p>
+    <w:p>
+      <w:r>
+        <w:t>外连接的查询结果条数一定大于内连接的查询结果条数。</w:t>
+      </w:r>
+      <w:r>
+        <w:t>因为在内连接中，不符合</w:t>
+      </w:r>
+      <w:r>
+        <w:t>on</w:t>
+      </w:r>
+      <w:r>
+        <w:t>的</w:t>
+      </w:r>
+      <w:r>
+        <w:t>筛选条件的记录不会查询出来，而外连接，无论符不符合</w:t>
+      </w:r>
+      <w:r>
+        <w:t>on</w:t>
+      </w:r>
+      <w:r>
+        <w:t>的</w:t>
+      </w:r>
+      <w:r>
+        <w:t>筛选条件，首先主表的记录肯定是全部查询出来的。</w:t>
+      </w:r>
+    </w:p>
+    <w:p>
+      <w:r>
+        <w:t>在一条</w:t>
+      </w:r>
+      <w:r>
+        <w:rPr>
+          <w:rFonts w:hint="eastAsia"/>
+        </w:rPr>
+        <w:t>S</w:t>
+      </w:r>
+      <w:r>
+        <w:t>QL</w:t>
+      </w:r>
+      <w:r>
+        <w:t>语句中，内连接和外连接可以同时出现。</w:t>
+      </w:r>
+    </w:p>
+    <w:p>
+      <w:pPr>
+        <w:pStyle w:val="2"/>
+      </w:pPr>
+      <w:r>
+        <w:rPr>
+          <w:rFonts w:hint="eastAsia"/>
+        </w:rPr>
+        <w:t>5</w:t>
+      </w:r>
+      <w:r>
+        <w:t>.</w:t>
+      </w:r>
+      <w:r>
+        <w:t>子查询</w:t>
+      </w:r>
+      <w:r>
+        <w:rPr>
+          <w:rFonts w:hint="eastAsia"/>
+        </w:rPr>
+        <w:t>(</w:t>
+      </w:r>
+      <w:r>
+        <w:rPr>
+          <w:rFonts w:hint="eastAsia"/>
+        </w:rPr>
+        <w:t>了解</w:t>
+      </w:r>
+      <w:r>
+        <w:t>)</w:t>
+      </w:r>
+    </w:p>
+    <w:p>
+      <w:r>
+        <w:rPr>
+          <w:rFonts w:hint="eastAsia"/>
+        </w:rPr>
+        <w:t>select</w:t>
+      </w:r>
+      <w:r>
+        <w:rPr>
+          <w:rFonts w:hint="eastAsia"/>
+        </w:rPr>
+        <w:t>语句中嵌套</w:t>
+      </w:r>
+      <w:r>
+        <w:rPr>
+          <w:rFonts w:hint="eastAsia"/>
+        </w:rPr>
+        <w:t>select</w:t>
+      </w:r>
+      <w:r>
+        <w:rPr>
+          <w:rFonts w:hint="eastAsia"/>
+        </w:rPr>
+        <w:t>语句，被嵌套的</w:t>
+      </w:r>
+      <w:r>
+        <w:rPr>
+          <w:rFonts w:hint="eastAsia"/>
+        </w:rPr>
+        <w:t>select</w:t>
+      </w:r>
+      <w:r>
+        <w:rPr>
+          <w:rFonts w:hint="eastAsia"/>
+        </w:rPr>
+        <w:t>语句称为子查询。</w:t>
+      </w:r>
+    </w:p>
+    <w:p>
+      <w:r>
+        <w:rPr>
+          <w:rFonts w:hint="eastAsia"/>
+        </w:rPr>
+        <w:t>可出现的位置：</w:t>
+      </w:r>
+    </w:p>
+    <w:p>
+      <w:r>
+        <w:t>select ...(select)  from ...(select)  where ...(select)</w:t>
+      </w:r>
+    </w:p>
+    <w:p>
+      <w:r>
+        <w:t>例如：</w:t>
       </w:r>
     </w:p>
     <w:p>
@@ -5539,583 +7253,390 @@
         <w:t>1</w:t>
       </w:r>
       <w:r>
-        <w:t xml:space="preserve">3.now </w:t>
-      </w:r>
-      <w:r>
-        <w:t>返回系统当前时间，带有时分秒信息</w:t>
-      </w:r>
-    </w:p>
-    <w:p>
-      <w:r>
+        <w:t>.</w:t>
+      </w:r>
+      <w:r>
+        <w:t>出现在</w:t>
+      </w:r>
+      <w:r>
+        <w:t>where</w:t>
+      </w:r>
+      <w:r>
+        <w:t>后</w:t>
+      </w:r>
+    </w:p>
+    <w:p>
+      <w:r>
+        <w:rPr>
+          <w:rFonts w:hint="eastAsia"/>
+        </w:rPr>
+        <w:t>s</w:t>
+      </w:r>
+      <w:r>
+        <w:t>elect ename,sal from emp where sal &gt; (select min(sal) from emp);</w:t>
+      </w:r>
+    </w:p>
+    <w:p>
+      <w:r>
+        <w:t>2.</w:t>
+      </w:r>
+      <w:r>
+        <w:t>出现在</w:t>
+      </w:r>
+      <w:r>
+        <w:t>from</w:t>
+      </w:r>
+      <w:r>
+        <w:t>后，可以当作一张临时表</w:t>
+      </w:r>
+    </w:p>
+    <w:p>
+      <w:r>
+        <w:rPr>
+          <w:rFonts w:hint="eastAsia"/>
+        </w:rPr>
+        <w:t>s</w:t>
+      </w:r>
+      <w:r>
+        <w:t>elect t.*,s.grade from (select job,avg(sal) as avgsal from emp group by job) t join salgrade s on</w:t>
+      </w:r>
+    </w:p>
+    <w:p>
+      <w:r>
+        <w:t>t.avgsal between s.losal and s.hisal;</w:t>
+      </w:r>
+    </w:p>
+    <w:p>
+      <w:r>
+        <w:rPr>
+          <w:rFonts w:hint="eastAsia"/>
+        </w:rPr>
+        <w:t>3</w:t>
+      </w:r>
+      <w:r>
+        <w:t>.</w:t>
+      </w:r>
+      <w:r>
+        <w:t>出现在</w:t>
+      </w:r>
+      <w:r>
+        <w:t>select</w:t>
+      </w:r>
+      <w:r>
+        <w:t>后</w:t>
+      </w:r>
+    </w:p>
+    <w:p>
+      <w:r>
+        <w:t>select e.ename,e.deptno,(select dname from dept) as dname from emp e;</w:t>
+      </w:r>
+    </w:p>
+    <w:p>
+      <w:r>
+        <w:t>注意：</w:t>
+      </w:r>
+      <w:r>
+        <w:rPr>
+          <w:rFonts w:hint="eastAsia"/>
+        </w:rPr>
+        <w:t>这时</w:t>
+      </w:r>
+      <w:r>
+        <w:t>当子查询返回的结果不是</w:t>
+      </w:r>
+      <w:r>
+        <w:rPr>
+          <w:rFonts w:hint="eastAsia"/>
+        </w:rPr>
+        <w:t>一个，而是多个时，就会报错：</w:t>
+      </w:r>
+    </w:p>
+    <w:p>
+      <w:pPr>
+        <w:ind w:firstLineChars="300" w:firstLine="630"/>
+      </w:pPr>
+      <w:r>
+        <w:t>ERROR 1242(21000):</w:t>
+      </w:r>
+      <w:r>
+        <w:rPr>
+          <w:rFonts w:hint="eastAsia"/>
+        </w:rPr>
+        <w:t>Subquery</w:t>
+      </w:r>
+      <w:r>
+        <w:t xml:space="preserve"> returns more than 1 rows</w:t>
+      </w:r>
+    </w:p>
+    <w:p>
+      <w:pPr>
+        <w:pStyle w:val="2"/>
+      </w:pPr>
+      <w:r>
+        <w:t>6.union</w:t>
+      </w:r>
+      <w:r>
+        <w:t>合并结果集</w:t>
+      </w:r>
+    </w:p>
+    <w:p>
+      <w:r>
+        <w:rPr>
+          <w:rFonts w:hint="eastAsia"/>
+        </w:rPr>
+        <w:t>union</w:t>
+      </w:r>
+      <w:r>
+        <w:rPr>
+          <w:rFonts w:hint="eastAsia"/>
+        </w:rPr>
+        <w:t>的效率要高于表的连接查询，每连接一次新表，则匹配的次数满足笛卡尔积。</w:t>
+      </w:r>
+    </w:p>
+    <w:p>
+      <w:r>
+        <w:t>union</w:t>
+      </w:r>
+      <w:r>
+        <w:t>可以减少匹配的次数。例句：</w:t>
+      </w:r>
+    </w:p>
+    <w:p>
+      <w:r>
+        <w:rPr>
+          <w:rFonts w:hint="eastAsia"/>
+        </w:rPr>
+        <w:t>s</w:t>
+      </w:r>
+      <w:r>
+        <w:t>elect ename,job from emp where job = ‘MANAGER’</w:t>
+      </w:r>
+    </w:p>
+    <w:p>
+      <w:r>
+        <w:t>union</w:t>
+      </w:r>
+    </w:p>
+    <w:p>
+      <w:r>
+        <w:t>select ename,job from emp where job = ‘SALESMAN’</w:t>
+      </w:r>
+    </w:p>
+    <w:p>
+      <w:r>
+        <w:t>Mysql</w:t>
+      </w:r>
+      <w:r>
+        <w:t>只要求两个结果集的列数相同即可。比如：</w:t>
+      </w:r>
+    </w:p>
+    <w:p>
+      <w:r>
+        <w:rPr>
+          <w:rFonts w:hint="eastAsia"/>
+        </w:rPr>
+        <w:t>s</w:t>
+      </w:r>
+      <w:r>
+        <w:t>elect ename,job from emp where job = ‘MANAGER’</w:t>
+      </w:r>
+    </w:p>
+    <w:p>
+      <w:r>
+        <w:t>union</w:t>
+      </w:r>
+    </w:p>
+    <w:p>
+      <w:r>
+        <w:t>select ename,sal from emp where job = ‘SALESMAN’</w:t>
+      </w:r>
+    </w:p>
+    <w:p>
+      <w:r>
+        <w:rPr>
+          <w:rFonts w:hint="eastAsia"/>
+        </w:rPr>
+        <w:t>这条语句不会报错。</w:t>
+      </w:r>
+    </w:p>
+    <w:p>
+      <w:r>
+        <w:t>但是</w:t>
+      </w:r>
+      <w:r>
+        <w:rPr>
+          <w:rFonts w:hint="eastAsia"/>
+        </w:rPr>
+        <w:t>Oracle</w:t>
+      </w:r>
+      <w:r>
+        <w:rPr>
+          <w:rFonts w:hint="eastAsia"/>
+        </w:rPr>
+        <w:t>要求</w:t>
+      </w:r>
+      <w:r>
+        <w:t>两个结果集的列数相同，且数据类型也得相同。</w:t>
+      </w:r>
+    </w:p>
+    <w:p>
+      <w:pPr>
+        <w:pStyle w:val="2"/>
+      </w:pPr>
+      <w:r>
+        <w:rPr>
+          <w:rFonts w:hint="eastAsia"/>
+        </w:rPr>
+        <w:t>7</w:t>
+      </w:r>
+      <w:r>
+        <w:t>.limit</w:t>
+      </w:r>
+    </w:p>
+    <w:p>
+      <w:r>
+        <w:rPr>
+          <w:rFonts w:hint="eastAsia"/>
+        </w:rPr>
+        <w:t>将查询结果的一部分显示出来，通常用于分页查询。</w:t>
+      </w:r>
+    </w:p>
+    <w:p>
+      <w:r>
+        <w:rPr>
+          <w:rFonts w:hint="eastAsia"/>
+        </w:rPr>
         <w:t>语法：</w:t>
       </w:r>
       <w:r>
-        <w:t>now()</w:t>
-      </w:r>
-      <w:r>
-        <w:t>。类型为</w:t>
-      </w:r>
-      <w:r>
-        <w:t>datetime</w:t>
+        <w:rPr>
+          <w:rFonts w:hint="eastAsia"/>
+        </w:rPr>
+        <w:t>limit</w:t>
+      </w:r>
+      <w:r>
+        <w:t xml:space="preserve"> startIndex</w:t>
+      </w:r>
+      <w:r>
+        <w:rPr>
+          <w:rFonts w:hint="eastAsia"/>
+        </w:rPr>
+        <w:t>,</w:t>
+      </w:r>
+      <w:r>
+        <w:t>length</w:t>
       </w:r>
       <w:r>
         <w:t>。</w:t>
       </w:r>
-    </w:p>
-    <w:p>
-      <w:pPr>
-        <w:pStyle w:val="2"/>
-      </w:pPr>
-      <w:r>
-        <w:rPr>
-          <w:rFonts w:hint="eastAsia"/>
-        </w:rPr>
-        <w:t>2</w:t>
-      </w:r>
-      <w:r>
-        <w:t>.</w:t>
-      </w:r>
-      <w:r>
-        <w:t>分组函数</w:t>
-      </w:r>
-      <w:r>
-        <w:rPr>
-          <w:rFonts w:hint="eastAsia"/>
-        </w:rPr>
-        <w:t>(</w:t>
-      </w:r>
-      <w:r>
-        <w:rPr>
-          <w:rFonts w:hint="eastAsia"/>
-        </w:rPr>
-        <w:t>多行处理函数</w:t>
-      </w:r>
-      <w:r>
-        <w:t>)</w:t>
-      </w:r>
-    </w:p>
-    <w:p>
-      <w:r>
-        <w:rPr>
-          <w:rFonts w:hint="eastAsia"/>
-        </w:rPr>
-        <w:t>分组函数在使用的时候必须先进行分组，然后才能使用。如果没有分组，默认整张表为一组。</w:t>
-      </w:r>
-    </w:p>
-    <w:p>
-      <w:r>
-        <w:rPr>
-          <w:rFonts w:hint="eastAsia"/>
-        </w:rPr>
-        <w:t>count</w:t>
-      </w:r>
-      <w:r>
-        <w:t xml:space="preserve"> </w:t>
-      </w:r>
-      <w:r>
-        <w:t>计数</w:t>
-      </w:r>
-    </w:p>
-    <w:p>
-      <w:r>
-        <w:t xml:space="preserve">sum  </w:t>
-      </w:r>
-      <w:r>
-        <w:t>求和</w:t>
-      </w:r>
-    </w:p>
-    <w:p>
-      <w:r>
-        <w:t xml:space="preserve">avg  </w:t>
-      </w:r>
-      <w:r>
-        <w:t>平均值</w:t>
-      </w:r>
-    </w:p>
-    <w:p>
-      <w:r>
-        <w:t xml:space="preserve">max  </w:t>
-      </w:r>
-      <w:r>
-        <w:t>最大值</w:t>
-      </w:r>
-      <w:r>
-        <w:rPr>
-          <w:rFonts w:hint="eastAsia"/>
-        </w:rPr>
-        <w:t xml:space="preserve"> </w:t>
-      </w:r>
-    </w:p>
-    <w:p>
-      <w:r>
-        <w:t xml:space="preserve">min  </w:t>
-      </w:r>
-      <w:r>
-        <w:t>最小值</w:t>
-      </w:r>
-    </w:p>
-    <w:p>
-      <w:r>
-        <w:t>注意：</w:t>
-      </w:r>
-      <w:r>
-        <w:rPr>
-          <w:rFonts w:hint="eastAsia"/>
-        </w:rPr>
-        <w:t>1</w:t>
-      </w:r>
-      <w:r>
-        <w:t>.</w:t>
-      </w:r>
-      <w:r>
-        <w:t>分组函数会忽略</w:t>
-      </w:r>
-      <w:r>
-        <w:t>null</w:t>
-      </w:r>
-      <w:r>
-        <w:t>，不会算上</w:t>
-      </w:r>
-      <w:r>
-        <w:t>null</w:t>
-      </w:r>
-      <w:r>
+      <w:r>
+        <w:t>startIndex</w:t>
+      </w:r>
+      <w:r>
+        <w:t>是起始下标，</w:t>
+      </w:r>
+      <w:r>
+        <w:t>length</w:t>
+      </w:r>
+      <w:r>
+        <w:t>是长度。</w:t>
+      </w:r>
+    </w:p>
+    <w:p>
+      <w:r>
+        <w:tab/>
+      </w:r>
+      <w:r>
+        <w:t>起始下标</w:t>
+      </w:r>
+      <w:r>
+        <w:rPr>
+          <w:rFonts w:hint="eastAsia"/>
+        </w:rPr>
+        <w:t>可以省略它，</w:t>
+      </w:r>
+      <w:r>
+        <w:t>默认是</w:t>
+      </w:r>
+      <w:r>
+        <w:rPr>
+          <w:rFonts w:hint="eastAsia"/>
+        </w:rPr>
+        <w:t>0</w:t>
+      </w:r>
+      <w:r>
+        <w:rPr>
+          <w:rFonts w:hint="eastAsia"/>
+        </w:rPr>
         <w:t>。</w:t>
       </w:r>
       <w:r>
-        <w:t>avg</w:t>
-      </w:r>
-      <w:r>
-        <w:t>在除的时候也不会算上</w:t>
-      </w:r>
-      <w:r>
-        <w:t>null</w:t>
-      </w:r>
-      <w:r>
-        <w:t>的个数。</w:t>
-      </w:r>
-    </w:p>
-    <w:p>
-      <w:r>
-        <w:tab/>
-        <w:t xml:space="preserve">  2.count(</w:t>
-      </w:r>
-      <w:r>
-        <w:t>具体字段</w:t>
-      </w:r>
-      <w:r>
-        <w:t>)</w:t>
-      </w:r>
-      <w:r>
-        <w:t>和</w:t>
-      </w:r>
-      <w:r>
-        <w:t>count(*)</w:t>
-      </w:r>
-      <w:r>
-        <w:t>的区别：</w:t>
-      </w:r>
-    </w:p>
-    <w:p>
-      <w:r>
-        <w:tab/>
-      </w:r>
-      <w:r>
-        <w:tab/>
-        <w:t>(1)</w:t>
-      </w:r>
-      <w:r>
-        <w:t xml:space="preserve"> </w:t>
-      </w:r>
-      <w:r>
-        <w:t>count(</w:t>
-      </w:r>
-      <w:r>
-        <w:t>具体字段</w:t>
-      </w:r>
-      <w:r>
-        <w:t>)</w:t>
-      </w:r>
-      <w:r>
-        <w:t>：</w:t>
-      </w:r>
-      <w:r>
-        <w:t>统计分组中</w:t>
-      </w:r>
-      <w:r>
-        <w:t>该字段下所有不为</w:t>
-      </w:r>
-      <w:r>
-        <w:t>null</w:t>
-      </w:r>
-      <w:r>
-        <w:t>的元素的总数。</w:t>
-      </w:r>
-    </w:p>
-    <w:p>
-      <w:r>
-        <w:tab/>
-      </w:r>
-      <w:r>
-        <w:tab/>
-        <w:t>(2)</w:t>
-      </w:r>
-      <w:r>
-        <w:t xml:space="preserve"> </w:t>
-      </w:r>
-      <w:r>
-        <w:t>count(*)</w:t>
-      </w:r>
-      <w:r>
-        <w:t>：统计分组中的总行数</w:t>
-      </w:r>
-      <w:r>
-        <w:t>。</w:t>
-      </w:r>
-      <w:r>
-        <w:rPr>
-          <w:rFonts w:hint="eastAsia"/>
-        </w:rPr>
-        <w:t>(</w:t>
-      </w:r>
-      <w:r>
-        <w:rPr>
-          <w:rFonts w:hint="eastAsia"/>
-        </w:rPr>
-        <w:t>在分组的所有字段的记录中，只要有一个元</w:t>
-      </w:r>
-    </w:p>
-    <w:p>
-      <w:r>
-        <w:tab/>
-      </w:r>
-      <w:r>
-        <w:tab/>
-      </w:r>
-      <w:r>
-        <w:t>素值不为</w:t>
-      </w:r>
-      <w:r>
-        <w:t>null</w:t>
-      </w:r>
-      <w:r>
-        <w:t>，该条记录便会让</w:t>
-      </w:r>
-      <w:r>
-        <w:t>count++</w:t>
-      </w:r>
-      <w:r>
-        <w:t>。如果一条记录中所有的元素值都是</w:t>
-      </w:r>
-      <w:r>
-        <w:t>null</w:t>
-      </w:r>
-      <w:r>
-        <w:t>，</w:t>
-      </w:r>
-    </w:p>
-    <w:p>
-      <w:r>
-        <w:tab/>
-      </w:r>
-      <w:r>
-        <w:tab/>
-      </w:r>
-      <w:r>
-        <w:t>那么这条记录便不会被</w:t>
-      </w:r>
-      <w:r>
-        <w:t>count++</w:t>
-      </w:r>
-      <w:r>
-        <w:t>，当然，这样的记录便不再算是记录，它</w:t>
-      </w:r>
-      <w:r>
-        <w:rPr>
-          <w:rFonts w:hint="eastAsia"/>
-        </w:rPr>
-        <w:t>不存在。</w:t>
-      </w:r>
-      <w:r>
-        <w:t>)</w:t>
-      </w:r>
-    </w:p>
-    <w:p>
-      <w:r>
-        <w:tab/>
-        <w:t xml:space="preserve">  3.</w:t>
-      </w:r>
-      <w:r>
-        <w:t>分组函数不能直接使用在</w:t>
-      </w:r>
-      <w:r>
-        <w:t>where</w:t>
-      </w:r>
-      <w:r>
-        <w:t>子句中。</w:t>
-      </w:r>
-    </w:p>
-    <w:p>
-      <w:r>
-        <w:tab/>
-      </w:r>
-      <w:r>
-        <w:tab/>
-        <w:t xml:space="preserve">group by </w:t>
-      </w:r>
-      <w:r>
-        <w:t>具体字段：根据具体字段的值来进行分组。</w:t>
-      </w:r>
-    </w:p>
-    <w:p>
-      <w:r>
-        <w:tab/>
-      </w:r>
-      <w:r>
-        <w:tab/>
-      </w:r>
-      <w:r>
-        <w:t>原因：语句的执行顺序：</w:t>
-      </w:r>
-    </w:p>
-    <w:p>
-      <w:pPr>
-        <w:ind w:left="840" w:firstLine="420"/>
-      </w:pPr>
-      <w:r>
-        <w:rPr>
-          <w:rFonts w:hint="eastAsia"/>
-        </w:rPr>
-        <w:t>f</w:t>
-      </w:r>
-      <w:r>
-        <w:t>rom-&gt;</w:t>
-      </w:r>
-      <w:r>
-        <w:t>join-&gt;on-&gt;</w:t>
-      </w:r>
-      <w:r>
-        <w:t>where-&gt;group by-&gt;</w:t>
-      </w:r>
-      <w:r>
-        <w:t>having-&gt;</w:t>
-      </w:r>
-      <w:r>
-        <w:t>select-&gt;</w:t>
-      </w:r>
-      <w:r>
-        <w:t>distinct-&gt;</w:t>
-      </w:r>
-      <w:r>
-        <w:t>order by</w:t>
-      </w:r>
-      <w:r>
-        <w:t>-&gt;limit</w:t>
-      </w:r>
-    </w:p>
-    <w:p>
-      <w:r>
-        <w:tab/>
-      </w:r>
-      <w:r>
-        <w:tab/>
-      </w:r>
-      <w:r>
-        <w:t>在</w:t>
-      </w:r>
-      <w:r>
-        <w:t>where</w:t>
-      </w:r>
-      <w:r>
-        <w:t>执行的时候，还没有</w:t>
-      </w:r>
-      <w:r>
-        <w:t>group by</w:t>
-      </w:r>
-      <w:r>
-        <w:t>，即还没有进行分组。</w:t>
-      </w:r>
-    </w:p>
-    <w:p>
-      <w:r>
-        <w:tab/>
-      </w:r>
-      <w:r>
-        <w:tab/>
-        <w:t>select job,sum(sal) from emp group by job;</w:t>
-      </w:r>
-      <w:r>
-        <w:t xml:space="preserve"> </w:t>
-      </w:r>
-      <w:r>
-        <w:t xml:space="preserve">-- </w:t>
-      </w:r>
-      <w:r>
-        <w:t>根据</w:t>
-      </w:r>
-      <w:r>
-        <w:t>job</w:t>
-      </w:r>
-      <w:r>
-        <w:t>的不同分别求其工资总和。</w:t>
-      </w:r>
-    </w:p>
-    <w:p>
-      <w:r>
-        <w:tab/>
-        <w:t xml:space="preserve">  4.</w:t>
-      </w:r>
-      <w:r>
-        <w:t>在一条</w:t>
-      </w:r>
-      <w:r>
-        <w:t>select</w:t>
-      </w:r>
-      <w:r>
-        <w:t>语句中，如果有</w:t>
-      </w:r>
-      <w:r>
-        <w:t xml:space="preserve">group </w:t>
-      </w:r>
-      <w:r>
-        <w:rPr>
-          <w:rFonts w:hint="eastAsia"/>
-        </w:rPr>
-        <w:t>b</w:t>
-      </w:r>
-      <w:r>
-        <w:t>y</w:t>
-      </w:r>
-      <w:r>
-        <w:t>的话，</w:t>
-      </w:r>
-      <w:r>
-        <w:t>select</w:t>
-      </w:r>
-      <w:r>
-        <w:t>后面只能跟：参加分组的字段</w:t>
-      </w:r>
-    </w:p>
-    <w:p>
-      <w:pPr>
-        <w:ind w:left="420" w:firstLine="420"/>
-      </w:pPr>
-      <w:r>
-        <w:t>以及分组函数，其他的一律不能跟。比如：</w:t>
-      </w:r>
-    </w:p>
-    <w:p>
-      <w:r>
-        <w:tab/>
-      </w:r>
-      <w:r>
-        <w:tab/>
-        <w:t>select name,job,sum(sal) from emp group by job; --</w:t>
-      </w:r>
-      <w:r>
-        <w:t>虽然</w:t>
-      </w:r>
-      <w:r>
-        <w:t>mysql</w:t>
-      </w:r>
-      <w:r>
-        <w:t>不报错，但没有意义</w:t>
-      </w:r>
-      <w:r>
-        <w:t>。</w:t>
-      </w:r>
-    </w:p>
-    <w:p>
-      <w:r>
-        <w:tab/>
-      </w:r>
-      <w:r>
-        <w:tab/>
-      </w:r>
-      <w:r>
-        <w:t>其他的数据库管理系统用这条语句会报错。</w:t>
-      </w:r>
-    </w:p>
-    <w:p>
-      <w:r>
-        <w:tab/>
-        <w:t xml:space="preserve">  5.group by </w:t>
-      </w:r>
-      <w:r>
-        <w:t>后可以跟多个字段，比如：按照不同部门的不同工作分组。例：</w:t>
-      </w:r>
-    </w:p>
-    <w:p>
-      <w:r>
-        <w:tab/>
-      </w:r>
-      <w:r>
-        <w:tab/>
-        <w:t>select dept</w:t>
-      </w:r>
-      <w:r>
-        <w:rPr>
-          <w:rFonts w:hint="eastAsia"/>
-        </w:rPr>
-        <w:t>,</w:t>
-      </w:r>
-      <w:r>
-        <w:t>job,max(sal) from emp group by dept,job;</w:t>
-      </w:r>
-    </w:p>
-    <w:p>
-      <w:r>
-        <w:tab/>
-        <w:t xml:space="preserve">  6.</w:t>
-      </w:r>
-      <w:r>
-        <w:t>having</w:t>
-      </w:r>
-      <w:r>
-        <w:t>：</w:t>
-      </w:r>
-      <w:r>
-        <w:rPr>
-          <w:rFonts w:hint="eastAsia"/>
-        </w:rPr>
-        <w:t>可以对分完组之后的数据进一步的过滤。</w:t>
-      </w:r>
-    </w:p>
-    <w:p>
-      <w:r>
-        <w:tab/>
-      </w:r>
-      <w:r>
-        <w:tab/>
-      </w:r>
-      <w:r>
-        <w:t>having</w:t>
-      </w:r>
-      <w:r>
-        <w:t>不能单独使用，不能代替</w:t>
-      </w:r>
-      <w:r>
-        <w:t>where</w:t>
-      </w:r>
-      <w:r>
-        <w:t>，必须和</w:t>
-      </w:r>
-      <w:r>
-        <w:t>group by</w:t>
-      </w:r>
-      <w:r>
-        <w:t>联合使用。</w:t>
-      </w:r>
-    </w:p>
-    <w:p>
-      <w:r>
-        <w:tab/>
-      </w:r>
-      <w:r>
-        <w:tab/>
-      </w:r>
-      <w:r>
-        <w:t>例如：查询每个部门最高薪资，要求只显示最高薪资大于</w:t>
+        <w:rPr>
+          <w:rFonts w:hint="eastAsia"/>
+        </w:rPr>
+        <w:t>如：</w:t>
+      </w:r>
+      <w:r>
+        <w:rPr>
+          <w:rFonts w:hint="eastAsia"/>
+        </w:rPr>
+        <w:t>limit</w:t>
+      </w:r>
+      <w:r>
+        <w:t xml:space="preserve"> 5 </w:t>
+      </w:r>
+      <w:r>
+        <w:t>是取前</w:t>
+      </w:r>
+      <w:r>
+        <w:rPr>
+          <w:rFonts w:hint="eastAsia"/>
+        </w:rPr>
+        <w:t>5</w:t>
+      </w:r>
+      <w:r>
+        <w:rPr>
+          <w:rFonts w:hint="eastAsia"/>
+        </w:rPr>
+        <w:t>条。</w:t>
+      </w:r>
+    </w:p>
+    <w:p>
+      <w:r>
+        <w:rPr>
+          <w:rFonts w:hint="eastAsia"/>
+        </w:rPr>
+        <w:t>limit</w:t>
+      </w:r>
+      <w:r>
+        <w:rPr>
+          <w:rFonts w:hint="eastAsia"/>
+        </w:rPr>
+        <w:t>是在</w:t>
+      </w:r>
+      <w:r>
+        <w:rPr>
+          <w:rFonts w:hint="eastAsia"/>
+        </w:rPr>
+        <w:t>order</w:t>
+      </w:r>
+      <w:r>
+        <w:t xml:space="preserve"> by </w:t>
+      </w:r>
+      <w:r>
+        <w:t>之后执行。</w:t>
+      </w:r>
+    </w:p>
+    <w:p>
+      <w:r>
+        <w:lastRenderedPageBreak/>
+        <w:t>取出工资排名在</w:t>
+      </w:r>
+      <w:r>
+        <w:rPr>
+          <w:rFonts w:hint="eastAsia"/>
+        </w:rPr>
+        <w:t>[</w:t>
       </w:r>
       <w:r>
         <w:rPr>
@@ -6124,132 +7645,13 @@
         <w:t>3</w:t>
       </w:r>
       <w:r>
-        <w:t>000</w:t>
-      </w:r>
-      <w:r>
-        <w:t>的。</w:t>
-      </w:r>
-    </w:p>
-    <w:p>
-      <w:r>
-        <w:tab/>
-      </w:r>
-      <w:r>
-        <w:tab/>
-        <w:t>select deptno,max(sal) from emp group by deptno having max(val) &gt; 3000;</w:t>
-      </w:r>
-    </w:p>
-    <w:p>
-      <w:r>
-        <w:tab/>
-      </w:r>
-      <w:r>
-        <w:tab/>
-        <w:t>-- having</w:t>
-      </w:r>
-      <w:r>
-        <w:t>的效率不如</w:t>
-      </w:r>
-      <w:r>
-        <w:t>where</w:t>
-      </w:r>
-      <w:r>
-        <w:t>，所以这样改，效率更高：</w:t>
-      </w:r>
-    </w:p>
-    <w:p>
-      <w:r>
-        <w:tab/>
-      </w:r>
-      <w:r>
-        <w:tab/>
-        <w:t>select deptno,max(sal) from emp where sal &gt; 3000 group by deptno;</w:t>
-      </w:r>
-    </w:p>
-    <w:p>
-      <w:r>
-        <w:tab/>
-      </w:r>
-      <w:r>
-        <w:tab/>
-        <w:t xml:space="preserve">-- </w:t>
-      </w:r>
-      <w:r>
-        <w:t>只有</w:t>
-      </w:r>
-      <w:r>
-        <w:t>where</w:t>
-      </w:r>
-      <w:r>
-        <w:t>无法实现的</w:t>
-      </w:r>
-      <w:r>
-        <w:rPr>
-          <w:rFonts w:hint="eastAsia"/>
-        </w:rPr>
-        <w:t>才</w:t>
-      </w:r>
-      <w:r>
-        <w:t>用</w:t>
-      </w:r>
-      <w:r>
-        <w:t>having</w:t>
-      </w:r>
-      <w:r>
-        <w:t>。</w:t>
-      </w:r>
-      <w:r>
-        <w:t>比如：</w:t>
-      </w:r>
-    </w:p>
-    <w:p>
-      <w:r>
-        <w:tab/>
-      </w:r>
-      <w:r>
-        <w:tab/>
-        <w:t>select deptno,avg(sal) from emp group by deptno having avg(sal) &gt; 2500;</w:t>
-      </w:r>
-    </w:p>
-    <w:p>
-      <w:pPr>
-        <w:pStyle w:val="2"/>
-      </w:pPr>
-      <w:r>
-        <w:t xml:space="preserve">3.distinct </w:t>
-      </w:r>
-      <w:r>
-        <w:t>去除重复值</w:t>
-      </w:r>
-    </w:p>
-    <w:p>
-      <w:r>
-        <w:t>distinct</w:t>
-      </w:r>
-      <w:r>
-        <w:t>只能出现在所有字段的前方。例如：</w:t>
-      </w:r>
-    </w:p>
-    <w:p>
-      <w:r>
-        <w:t>select distinct job from emp; --</w:t>
-      </w:r>
-      <w:r>
-        <w:t>对工作</w:t>
-      </w:r>
-      <w:r>
-        <w:t>相同的记录</w:t>
-      </w:r>
-      <w:r>
-        <w:t>进行去重</w:t>
-      </w:r>
-    </w:p>
-    <w:p>
-      <w:r>
-        <w:t>select distinct job,deptno from emp; --</w:t>
-      </w:r>
-      <w:r>
-        <w:t>对工作和部门编号同时一致的记录进行去重。</w:t>
+        <w:t>-5</w:t>
+      </w:r>
+      <w:r>
+        <w:t>]</w:t>
+      </w:r>
+      <w:r>
+        <w:t>名的员工：</w:t>
       </w:r>
     </w:p>
     <w:p>
@@ -6260,1283 +7662,6 @@
         <w:t>s</w:t>
       </w:r>
       <w:r>
-        <w:t>elect count(distinct job) from emp; --</w:t>
-      </w:r>
-      <w:r>
-        <w:t>统计工作岗位的数量。</w:t>
-      </w:r>
-    </w:p>
-    <w:p>
-      <w:pPr>
-        <w:pStyle w:val="2"/>
-      </w:pPr>
-      <w:r>
-        <w:rPr>
-          <w:rFonts w:hint="eastAsia"/>
-        </w:rPr>
-        <w:lastRenderedPageBreak/>
-        <w:t>4</w:t>
-      </w:r>
-      <w:r>
-        <w:t>.</w:t>
-      </w:r>
-      <w:r>
-        <w:t>连接查询</w:t>
-      </w:r>
-    </w:p>
-    <w:p>
-      <w:r>
-        <w:rPr>
-          <w:rFonts w:hint="eastAsia"/>
-        </w:rPr>
-        <w:t>多张表联合起来查询被称为连接查询。</w:t>
-      </w:r>
-    </w:p>
-    <w:p>
-      <w:r>
-        <w:rPr>
-          <w:rFonts w:hint="eastAsia"/>
-        </w:rPr>
-        <w:t>1</w:t>
-      </w:r>
-      <w:r>
-        <w:t>.</w:t>
-      </w:r>
-      <w:r>
-        <w:t>分类</w:t>
-      </w:r>
-    </w:p>
-    <w:p>
-      <w:r>
-        <w:t>根据语法的年代分类：</w:t>
-      </w:r>
-    </w:p>
-    <w:p>
-      <w:pPr>
-        <w:ind w:firstLine="420"/>
-      </w:pPr>
-      <w:r>
-        <w:t>SQL92</w:t>
-      </w:r>
-      <w:r>
-        <w:t>：</w:t>
-      </w:r>
-      <w:r>
-        <w:rPr>
-          <w:rFonts w:hint="eastAsia"/>
-        </w:rPr>
-        <w:t>1</w:t>
-      </w:r>
-      <w:r>
-        <w:t>992</w:t>
-      </w:r>
-      <w:r>
-        <w:t>年出现的语法</w:t>
-      </w:r>
-      <w:r>
-        <w:rPr>
-          <w:rFonts w:hint="eastAsia"/>
-        </w:rPr>
-        <w:t>。</w:t>
-      </w:r>
-    </w:p>
-    <w:p>
-      <w:pPr>
-        <w:ind w:firstLine="420"/>
-      </w:pPr>
-      <w:r>
-        <w:t>(</w:t>
-      </w:r>
-      <w:r>
-        <w:t>主用</w:t>
-      </w:r>
-      <w:r>
-        <w:t>)</w:t>
-      </w:r>
-      <w:r>
-        <w:rPr>
-          <w:rFonts w:hint="eastAsia"/>
-        </w:rPr>
-        <w:t>S</w:t>
-      </w:r>
-      <w:r>
-        <w:t>QL99</w:t>
-      </w:r>
-      <w:r>
-        <w:t>：</w:t>
-      </w:r>
-      <w:r>
-        <w:rPr>
-          <w:rFonts w:hint="eastAsia"/>
-        </w:rPr>
-        <w:t>1</w:t>
-      </w:r>
-      <w:r>
-        <w:t>999</w:t>
-      </w:r>
-      <w:r>
-        <w:t>年出现的语法</w:t>
-      </w:r>
-      <w:r>
-        <w:t>。</w:t>
-      </w:r>
-    </w:p>
-    <w:p>
-      <w:r>
-        <w:rPr>
-          <w:rFonts w:hint="eastAsia"/>
-        </w:rPr>
-        <w:t>根据表连接的方式分类：</w:t>
-      </w:r>
-    </w:p>
-    <w:p>
-      <w:r>
-        <w:t>内连接：</w:t>
-      </w:r>
-    </w:p>
-    <w:p>
-      <w:r>
-        <w:tab/>
-      </w:r>
-      <w:r>
-        <w:t>等值连接</w:t>
-      </w:r>
-    </w:p>
-    <w:p>
-      <w:r>
-        <w:tab/>
-      </w:r>
-      <w:r>
-        <w:t>非等值连接</w:t>
-      </w:r>
-    </w:p>
-    <w:p>
-      <w:r>
-        <w:tab/>
-      </w:r>
-      <w:r>
-        <w:t>自连接</w:t>
-      </w:r>
-    </w:p>
-    <w:p>
-      <w:r>
-        <w:t>外连接：</w:t>
-      </w:r>
-    </w:p>
-    <w:p>
-      <w:r>
-        <w:tab/>
-      </w:r>
-      <w:r>
-        <w:t>左外连接</w:t>
-      </w:r>
-      <w:r>
-        <w:rPr>
-          <w:rFonts w:hint="eastAsia"/>
-        </w:rPr>
-        <w:t>(</w:t>
-      </w:r>
-      <w:r>
-        <w:rPr>
-          <w:rFonts w:hint="eastAsia"/>
-        </w:rPr>
-        <w:t>左连接</w:t>
-      </w:r>
-      <w:r>
-        <w:t>)</w:t>
-      </w:r>
-    </w:p>
-    <w:p>
-      <w:r>
-        <w:tab/>
-      </w:r>
-      <w:r>
-        <w:t>右外连接</w:t>
-      </w:r>
-      <w:r>
-        <w:rPr>
-          <w:rFonts w:hint="eastAsia"/>
-        </w:rPr>
-        <w:t>(</w:t>
-      </w:r>
-      <w:r>
-        <w:rPr>
-          <w:rFonts w:hint="eastAsia"/>
-        </w:rPr>
-        <w:t>右连接</w:t>
-      </w:r>
-      <w:r>
-        <w:t>)</w:t>
-      </w:r>
-    </w:p>
-    <w:p>
-      <w:r>
-        <w:t>全连接</w:t>
-      </w:r>
-      <w:r>
-        <w:rPr>
-          <w:rFonts w:hint="eastAsia"/>
-        </w:rPr>
-        <w:t>(</w:t>
-      </w:r>
-      <w:r>
-        <w:rPr>
-          <w:rFonts w:hint="eastAsia"/>
-        </w:rPr>
-        <w:t>基本不用</w:t>
-      </w:r>
-      <w:r>
-        <w:t>)</w:t>
-      </w:r>
-    </w:p>
-    <w:p>
-      <w:r>
-        <w:t>2</w:t>
-      </w:r>
-      <w:r>
-        <w:t>.</w:t>
-      </w:r>
-      <w:r>
-        <w:t>当两张表进行连接查询且没有任何条件限制的时候，最终查询的结果条数是两张表条数的乘积，这种现象被称为：笛卡尔积现象，这是一种数学现象。</w:t>
-      </w:r>
-      <w:r>
-        <w:t>例如：</w:t>
-      </w:r>
-    </w:p>
-    <w:p>
-      <w:r>
-        <w:tab/>
-        <w:t>select ename,dname from emp,dept;</w:t>
-      </w:r>
-    </w:p>
-    <w:p>
-      <w:r>
-        <w:tab/>
-        <w:t>emp</w:t>
-      </w:r>
-      <w:r>
-        <w:t>表中有</w:t>
-      </w:r>
-      <w:r>
-        <w:rPr>
-          <w:rFonts w:hint="eastAsia"/>
-        </w:rPr>
-        <w:t>1</w:t>
-      </w:r>
-      <w:r>
-        <w:t>4</w:t>
-      </w:r>
-      <w:r>
-        <w:t>条记录，</w:t>
-      </w:r>
-      <w:r>
-        <w:t>dept</w:t>
-      </w:r>
-      <w:r>
-        <w:t>表有</w:t>
-      </w:r>
-      <w:r>
-        <w:rPr>
-          <w:rFonts w:hint="eastAsia"/>
-        </w:rPr>
-        <w:t>4</w:t>
-      </w:r>
-      <w:r>
-        <w:rPr>
-          <w:rFonts w:hint="eastAsia"/>
-        </w:rPr>
-        <w:t>条记录，则查询结果为</w:t>
-      </w:r>
-      <w:r>
-        <w:rPr>
-          <w:rFonts w:hint="eastAsia"/>
-        </w:rPr>
-        <w:t>1</w:t>
-      </w:r>
-      <w:r>
-        <w:t>4*4=56</w:t>
-      </w:r>
-      <w:r>
-        <w:t>条记录。</w:t>
-      </w:r>
-    </w:p>
-    <w:p>
-      <w:r>
-        <w:t>3</w:t>
-      </w:r>
-      <w:r>
-        <w:t>.</w:t>
-      </w:r>
-      <w:r>
-        <w:t>如何避免笛卡尔积现象，可以加限制条件。</w:t>
-      </w:r>
-    </w:p>
-    <w:p>
-      <w:r>
-        <w:tab/>
-        <w:t>select ename,dname from emp,dept where emp.deptno = dept.deptno;</w:t>
-      </w:r>
-    </w:p>
-    <w:p>
-      <w:r>
-        <w:tab/>
-      </w:r>
-      <w:r>
-        <w:t>这样做，虽然避免了笛卡尔积现象，但是匹配的次数没有减少，效率低。</w:t>
-      </w:r>
-    </w:p>
-    <w:p>
-      <w:r>
-        <w:tab/>
-      </w:r>
-      <w:r>
-        <w:t>可以看出，一条语句中，连接的表越多，效率越低，应避免多个表的连接。</w:t>
-      </w:r>
-    </w:p>
-    <w:p>
-      <w:r>
-        <w:tab/>
-      </w:r>
-      <w:r>
-        <w:t>在多表连接查询时，最好给表加上别名，因为可以提高</w:t>
-      </w:r>
-      <w:r>
-        <w:rPr>
-          <w:rFonts w:hint="eastAsia"/>
-        </w:rPr>
-        <w:t>S</w:t>
-      </w:r>
-      <w:r>
-        <w:t>QL</w:t>
-      </w:r>
-      <w:r>
-        <w:t>语句的执行效率。例如：</w:t>
-      </w:r>
-    </w:p>
-    <w:p>
-      <w:r>
-        <w:tab/>
-        <w:t>select e.ename,d.dname from emp e,dept d where e.deptno = d.deptno;</w:t>
-      </w:r>
-    </w:p>
-    <w:p>
-      <w:r>
-        <w:tab/>
-      </w:r>
-      <w:r>
-        <w:t>原因是查询字段</w:t>
-      </w:r>
-      <w:r>
-        <w:t>ename</w:t>
-      </w:r>
-      <w:r>
-        <w:t>和</w:t>
-      </w:r>
-      <w:r>
-        <w:t>dname</w:t>
-      </w:r>
-      <w:r>
-        <w:t>时不用再从</w:t>
-      </w:r>
-      <w:r>
-        <w:t>emp</w:t>
-      </w:r>
-      <w:r>
-        <w:t>和</w:t>
-      </w:r>
-      <w:r>
-        <w:t>dept</w:t>
-      </w:r>
-      <w:r>
-        <w:t>表中找这俩字段属于哪个表。</w:t>
-      </w:r>
-    </w:p>
-    <w:p>
-      <w:r>
-        <w:t>4</w:t>
-      </w:r>
-      <w:r>
-        <w:t>.</w:t>
-      </w:r>
-      <w:r>
-        <w:t>内连接之等值连接</w:t>
-      </w:r>
-    </w:p>
-    <w:p>
-      <w:r>
-        <w:tab/>
-        <w:t>SQL92</w:t>
-      </w:r>
-      <w:r>
-        <w:t>语法：</w:t>
-      </w:r>
-    </w:p>
-    <w:p>
-      <w:r>
-        <w:tab/>
-        <w:t>select e.ename,d.dname from emp e,dept d where e.deptno = d.deptno;</w:t>
-      </w:r>
-    </w:p>
-    <w:p>
-      <w:r>
-        <w:tab/>
-        <w:t>SQL99</w:t>
-      </w:r>
-      <w:r>
-        <w:t>语法</w:t>
-      </w:r>
-      <w:r>
-        <w:rPr>
-          <w:rFonts w:hint="eastAsia"/>
-        </w:rPr>
-        <w:t>(</w:t>
-      </w:r>
-      <w:r>
-        <w:rPr>
-          <w:rFonts w:hint="eastAsia"/>
-        </w:rPr>
-        <w:t>语法更清晰</w:t>
-      </w:r>
-      <w:r>
-        <w:rPr>
-          <w:rFonts w:hint="eastAsia"/>
-        </w:rPr>
-        <w:t>，将本属于表连接的筛选条件交由</w:t>
-      </w:r>
-      <w:r>
-        <w:rPr>
-          <w:rFonts w:hint="eastAsia"/>
-        </w:rPr>
-        <w:t>on</w:t>
-      </w:r>
-      <w:r>
-        <w:rPr>
-          <w:rFonts w:hint="eastAsia"/>
-        </w:rPr>
-        <w:t>来执行而不是</w:t>
-      </w:r>
-      <w:r>
-        <w:rPr>
-          <w:rFonts w:hint="eastAsia"/>
-        </w:rPr>
-        <w:t>where</w:t>
-      </w:r>
-      <w:r>
-        <w:t>)</w:t>
-      </w:r>
-      <w:r>
-        <w:t>：</w:t>
-      </w:r>
-    </w:p>
-    <w:p>
-      <w:r>
-        <w:tab/>
-        <w:t>--inner</w:t>
-      </w:r>
-      <w:r>
-        <w:t>可以忽略。</w:t>
-      </w:r>
-    </w:p>
-    <w:p>
-      <w:r>
-        <w:tab/>
-        <w:t>select e.ename,d.dname from emp e</w:t>
-      </w:r>
-      <w:r>
-        <w:t xml:space="preserve"> inner</w:t>
-      </w:r>
-      <w:r>
-        <w:t xml:space="preserve"> join dept d on e.deptno = d.deptno;</w:t>
-      </w:r>
-      <w:r>
-        <w:tab/>
-      </w:r>
-      <w:r>
-        <w:tab/>
-      </w:r>
-    </w:p>
-    <w:p>
-      <w:r>
-        <w:rPr>
-          <w:rFonts w:hint="eastAsia"/>
-        </w:rPr>
-        <w:t>5</w:t>
-      </w:r>
-      <w:r>
-        <w:t>.</w:t>
-      </w:r>
-      <w:r>
-        <w:t>内连接之非等值连接</w:t>
-      </w:r>
-    </w:p>
-    <w:p>
-      <w:r>
-        <w:tab/>
-      </w:r>
-      <w:r>
-        <w:t>例如：查询每个员工的薪资等级：</w:t>
-      </w:r>
-    </w:p>
-    <w:p>
-      <w:r>
-        <w:tab/>
-        <w:t>--</w:t>
-      </w:r>
-      <w:r>
-        <w:t>条件不是一个等量关系</w:t>
-      </w:r>
-    </w:p>
-    <w:p>
-      <w:r>
-        <w:tab/>
-        <w:t>select e.ename,e.sal,s.grade from emp e join salgrade s on e.sal between s.losal and s.hisal;</w:t>
-      </w:r>
-    </w:p>
-    <w:p>
-      <w:r>
-        <w:t>6.</w:t>
-      </w:r>
-      <w:r>
-        <w:t>内连接之自连接</w:t>
-      </w:r>
-      <w:r>
-        <w:rPr>
-          <w:rFonts w:hint="eastAsia"/>
-        </w:rPr>
-        <w:t>(</w:t>
-      </w:r>
-      <w:r>
-        <w:rPr>
-          <w:rFonts w:hint="eastAsia"/>
-        </w:rPr>
-        <w:t>也就是表自己连接自己查询</w:t>
-      </w:r>
-      <w:r>
-        <w:t>)</w:t>
-      </w:r>
-    </w:p>
-    <w:p>
-      <w:r>
-        <w:tab/>
-      </w:r>
-      <w:r>
-        <w:t>例如：查询员工的上级领导，要求显示员工名和对应的领导名</w:t>
-      </w:r>
-    </w:p>
-    <w:p>
-      <w:pPr>
-        <w:ind w:firstLineChars="100" w:firstLine="210"/>
-      </w:pPr>
-      <w:r>
-        <w:t>select a.ename as ‘</w:t>
-      </w:r>
-      <w:r>
-        <w:t>员工名</w:t>
-      </w:r>
-      <w:r>
-        <w:t>’,b.ename as ‘</w:t>
-      </w:r>
-      <w:r>
-        <w:t>领导名</w:t>
-      </w:r>
-      <w:r>
-        <w:t>’ from emp a join emp b on a.mgr = b.empno;</w:t>
-      </w:r>
-    </w:p>
-    <w:p>
-      <w:r>
-        <w:t>7.</w:t>
-      </w:r>
-      <w:r>
-        <w:t>外连接</w:t>
-      </w:r>
-    </w:p>
-    <w:p>
-      <w:r>
-        <w:rPr>
-          <w:rFonts w:hint="eastAsia"/>
-        </w:rPr>
-        <w:t>-</w:t>
-      </w:r>
-      <w:r>
-        <w:t>-</w:t>
-      </w:r>
-      <w:r>
-        <w:t>左外连接</w:t>
-      </w:r>
-      <w:r>
-        <w:rPr>
-          <w:rFonts w:hint="eastAsia"/>
-        </w:rPr>
-        <w:t>，关键字</w:t>
-      </w:r>
-      <w:r>
-        <w:rPr>
-          <w:rFonts w:hint="eastAsia"/>
-        </w:rPr>
-        <w:t xml:space="preserve"> left</w:t>
-      </w:r>
-      <w:r>
-        <w:t xml:space="preserve"> </w:t>
-      </w:r>
-      <w:r>
-        <w:t xml:space="preserve">outer </w:t>
-      </w:r>
-      <w:r>
-        <w:t>join</w:t>
-      </w:r>
-      <w:r>
-        <w:t>，</w:t>
-      </w:r>
-      <w:r>
-        <w:t>outer</w:t>
-      </w:r>
-      <w:r>
-        <w:t>可以省略</w:t>
-      </w:r>
-    </w:p>
-    <w:p>
-      <w:r>
-        <w:rPr>
-          <w:rFonts w:hint="eastAsia"/>
-        </w:rPr>
-        <w:t>select</w:t>
-      </w:r>
-      <w:r>
-        <w:t xml:space="preserve"> e.ename,d.dname from dept d left</w:t>
-      </w:r>
-      <w:r>
-        <w:t xml:space="preserve"> outer</w:t>
-      </w:r>
-      <w:r>
-        <w:t xml:space="preserve"> join emp e on e.deptno = d.deptno;</w:t>
-      </w:r>
-    </w:p>
-    <w:p>
-      <w:r>
-        <w:rPr>
-          <w:rFonts w:hint="eastAsia"/>
-        </w:rPr>
-        <w:t>-</w:t>
-      </w:r>
-      <w:r>
-        <w:t>-</w:t>
-      </w:r>
-      <w:r>
-        <w:t>右外连接</w:t>
-      </w:r>
-      <w:r>
-        <w:rPr>
-          <w:rFonts w:hint="eastAsia"/>
-        </w:rPr>
-        <w:t>，关键字</w:t>
-      </w:r>
-      <w:r>
-        <w:rPr>
-          <w:rFonts w:hint="eastAsia"/>
-        </w:rPr>
-        <w:t xml:space="preserve"> right</w:t>
-      </w:r>
-      <w:r>
-        <w:t xml:space="preserve"> outer</w:t>
-      </w:r>
-      <w:r>
-        <w:t xml:space="preserve"> join</w:t>
-      </w:r>
-      <w:r>
-        <w:t>，</w:t>
-      </w:r>
-      <w:r>
-        <w:t>outer</w:t>
-      </w:r>
-      <w:r>
-        <w:t>可以省略</w:t>
-      </w:r>
-    </w:p>
-    <w:p>
-      <w:r>
-        <w:rPr>
-          <w:rFonts w:hint="eastAsia"/>
-        </w:rPr>
-        <w:t>select</w:t>
-      </w:r>
-      <w:r>
-        <w:t xml:space="preserve"> e.ename,d.dname from dept d right </w:t>
-      </w:r>
-      <w:r>
-        <w:t xml:space="preserve">outer </w:t>
-      </w:r>
-      <w:r>
-        <w:t>join emp e on e.deptno = d.deptno;</w:t>
-      </w:r>
-    </w:p>
-    <w:p>
-      <w:r>
-        <w:rPr>
-          <w:rFonts w:hint="eastAsia"/>
-        </w:rPr>
-        <w:lastRenderedPageBreak/>
-        <w:t>区别：内连接两边的表没有主次关系。而外连接有。左连接是左边的表是主表，右连接是右</w:t>
-      </w:r>
-    </w:p>
-    <w:p>
-      <w:r>
-        <w:tab/>
-      </w:r>
-      <w:r>
-        <w:tab/>
-      </w:r>
-      <w:r>
-        <w:t>边的表是主表。</w:t>
-      </w:r>
-    </w:p>
-    <w:p>
-      <w:r>
-        <w:t>外连接的查询结果条数一定大于内连接的查询结果条数。</w:t>
-      </w:r>
-      <w:r>
-        <w:t>因为在内连接中，不符合</w:t>
-      </w:r>
-      <w:r>
-        <w:t>on</w:t>
-      </w:r>
-      <w:r>
-        <w:t>的</w:t>
-      </w:r>
-      <w:r>
-        <w:t>筛选条件的记录不会查询出来，而外连接，无论符不符合</w:t>
-      </w:r>
-      <w:r>
-        <w:t>on</w:t>
-      </w:r>
-      <w:r>
-        <w:t>的</w:t>
-      </w:r>
-      <w:r>
-        <w:t>筛选条件，首先主表的记录肯定是全部查询出来的。</w:t>
-      </w:r>
-    </w:p>
-    <w:p>
-      <w:r>
-        <w:t>在一条</w:t>
-      </w:r>
-      <w:r>
-        <w:rPr>
-          <w:rFonts w:hint="eastAsia"/>
-        </w:rPr>
-        <w:t>S</w:t>
-      </w:r>
-      <w:r>
-        <w:t>QL</w:t>
-      </w:r>
-      <w:r>
-        <w:t>语句中，内连接和外连接可以同时出现。</w:t>
-      </w:r>
-    </w:p>
-    <w:p>
-      <w:pPr>
-        <w:pStyle w:val="2"/>
-      </w:pPr>
-      <w:r>
-        <w:rPr>
-          <w:rFonts w:hint="eastAsia"/>
-        </w:rPr>
-        <w:t>5</w:t>
-      </w:r>
-      <w:r>
-        <w:t>.</w:t>
-      </w:r>
-      <w:r>
-        <w:t>子查询</w:t>
-      </w:r>
-      <w:r>
-        <w:rPr>
-          <w:rFonts w:hint="eastAsia"/>
-        </w:rPr>
-        <w:t>(</w:t>
-      </w:r>
-      <w:r>
-        <w:rPr>
-          <w:rFonts w:hint="eastAsia"/>
-        </w:rPr>
-        <w:t>了解</w:t>
-      </w:r>
-      <w:r>
-        <w:t>)</w:t>
-      </w:r>
-    </w:p>
-    <w:p>
-      <w:r>
-        <w:rPr>
-          <w:rFonts w:hint="eastAsia"/>
-        </w:rPr>
-        <w:t>select</w:t>
-      </w:r>
-      <w:r>
-        <w:rPr>
-          <w:rFonts w:hint="eastAsia"/>
-        </w:rPr>
-        <w:t>语句中嵌套</w:t>
-      </w:r>
-      <w:r>
-        <w:rPr>
-          <w:rFonts w:hint="eastAsia"/>
-        </w:rPr>
-        <w:t>select</w:t>
-      </w:r>
-      <w:r>
-        <w:rPr>
-          <w:rFonts w:hint="eastAsia"/>
-        </w:rPr>
-        <w:t>语句，被嵌套的</w:t>
-      </w:r>
-      <w:r>
-        <w:rPr>
-          <w:rFonts w:hint="eastAsia"/>
-        </w:rPr>
-        <w:t>select</w:t>
-      </w:r>
-      <w:r>
-        <w:rPr>
-          <w:rFonts w:hint="eastAsia"/>
-        </w:rPr>
-        <w:t>语句称为子查询。</w:t>
-      </w:r>
-    </w:p>
-    <w:p>
-      <w:r>
-        <w:rPr>
-          <w:rFonts w:hint="eastAsia"/>
-        </w:rPr>
-        <w:t>可出现的位置：</w:t>
-      </w:r>
-    </w:p>
-    <w:p>
-      <w:r>
-        <w:t>select ...(select)  from ...(select)  where ...(select)</w:t>
-      </w:r>
-    </w:p>
-    <w:p>
-      <w:r>
-        <w:t>例如：</w:t>
-      </w:r>
-    </w:p>
-    <w:p>
-      <w:r>
-        <w:rPr>
-          <w:rFonts w:hint="eastAsia"/>
-        </w:rPr>
-        <w:t>1</w:t>
-      </w:r>
-      <w:r>
-        <w:t>.</w:t>
-      </w:r>
-      <w:r>
-        <w:t>出现在</w:t>
-      </w:r>
-      <w:r>
-        <w:t>where</w:t>
-      </w:r>
-      <w:r>
-        <w:t>后</w:t>
-      </w:r>
-    </w:p>
-    <w:p>
-      <w:r>
-        <w:rPr>
-          <w:rFonts w:hint="eastAsia"/>
-        </w:rPr>
-        <w:t>s</w:t>
-      </w:r>
-      <w:r>
-        <w:t>elect ename,sal from emp where sal &gt; (select min(sal) from emp);</w:t>
-      </w:r>
-    </w:p>
-    <w:p>
-      <w:r>
-        <w:t>2.</w:t>
-      </w:r>
-      <w:r>
-        <w:t>出现在</w:t>
-      </w:r>
-      <w:r>
-        <w:t>from</w:t>
-      </w:r>
-      <w:r>
-        <w:t>后，可以当作一张临时表</w:t>
-      </w:r>
-    </w:p>
-    <w:p>
-      <w:r>
-        <w:rPr>
-          <w:rFonts w:hint="eastAsia"/>
-        </w:rPr>
-        <w:t>s</w:t>
-      </w:r>
-      <w:r>
-        <w:t>elect t.*,s.grade from (select job,avg(sal) as avgsal from emp group by job) t join salgrade s on</w:t>
-      </w:r>
-    </w:p>
-    <w:p>
-      <w:r>
-        <w:t>t.avgsal between s.losal and s.hisal;</w:t>
-      </w:r>
-    </w:p>
-    <w:p>
-      <w:r>
-        <w:rPr>
-          <w:rFonts w:hint="eastAsia"/>
-        </w:rPr>
-        <w:t>3</w:t>
-      </w:r>
-      <w:r>
-        <w:t>.</w:t>
-      </w:r>
-      <w:r>
-        <w:t>出现在</w:t>
-      </w:r>
-      <w:r>
-        <w:t>select</w:t>
-      </w:r>
-      <w:r>
-        <w:t>后</w:t>
-      </w:r>
-    </w:p>
-    <w:p>
-      <w:r>
-        <w:t>select e.ename,e.deptno,(select dname from dept) as dname from emp e;</w:t>
-      </w:r>
-    </w:p>
-    <w:p>
-      <w:r>
-        <w:t>注意：</w:t>
-      </w:r>
-      <w:r>
-        <w:rPr>
-          <w:rFonts w:hint="eastAsia"/>
-        </w:rPr>
-        <w:t>这时</w:t>
-      </w:r>
-      <w:r>
-        <w:t>当子查询返回的结果不是</w:t>
-      </w:r>
-      <w:r>
-        <w:rPr>
-          <w:rFonts w:hint="eastAsia"/>
-        </w:rPr>
-        <w:t>一个，而是多个时，就会报错：</w:t>
-      </w:r>
-    </w:p>
-    <w:p>
-      <w:pPr>
-        <w:ind w:firstLineChars="300" w:firstLine="630"/>
-      </w:pPr>
-      <w:r>
-        <w:t>ERROR 1242(21000):</w:t>
-      </w:r>
-      <w:r>
-        <w:rPr>
-          <w:rFonts w:hint="eastAsia"/>
-        </w:rPr>
-        <w:t>Subquery</w:t>
-      </w:r>
-      <w:r>
-        <w:t xml:space="preserve"> returns more than 1 rows</w:t>
-      </w:r>
-    </w:p>
-    <w:p>
-      <w:pPr>
-        <w:pStyle w:val="2"/>
-      </w:pPr>
-      <w:r>
-        <w:t>6.union</w:t>
-      </w:r>
-      <w:r>
-        <w:t>合并结果集</w:t>
-      </w:r>
-    </w:p>
-    <w:p>
-      <w:r>
-        <w:rPr>
-          <w:rFonts w:hint="eastAsia"/>
-        </w:rPr>
-        <w:t>union</w:t>
-      </w:r>
-      <w:r>
-        <w:rPr>
-          <w:rFonts w:hint="eastAsia"/>
-        </w:rPr>
-        <w:t>的效率要高于表的连接查询，每连接一次新表，则匹配的次数满足笛卡尔积。</w:t>
-      </w:r>
-    </w:p>
-    <w:p>
-      <w:r>
-        <w:t>union</w:t>
-      </w:r>
-      <w:r>
-        <w:t>可以减少匹配的次数。例句：</w:t>
-      </w:r>
-    </w:p>
-    <w:p>
-      <w:r>
-        <w:rPr>
-          <w:rFonts w:hint="eastAsia"/>
-        </w:rPr>
-        <w:t>s</w:t>
-      </w:r>
-      <w:r>
-        <w:t>elect ename,job from emp where job = ‘MANAGER’</w:t>
-      </w:r>
-    </w:p>
-    <w:p>
-      <w:r>
-        <w:t>union</w:t>
-      </w:r>
-    </w:p>
-    <w:p>
-      <w:r>
-        <w:t>select ename,job from emp where job = ‘SALESMAN’</w:t>
-      </w:r>
-    </w:p>
-    <w:p>
-      <w:r>
-        <w:t>Mysql</w:t>
-      </w:r>
-      <w:r>
-        <w:t>只要求两个结果集的列数相同即可。比如：</w:t>
-      </w:r>
-    </w:p>
-    <w:p>
-      <w:r>
-        <w:rPr>
-          <w:rFonts w:hint="eastAsia"/>
-        </w:rPr>
-        <w:t>s</w:t>
-      </w:r>
-      <w:r>
-        <w:t>elect ename,job from emp where job = ‘MANAGER’</w:t>
-      </w:r>
-    </w:p>
-    <w:p>
-      <w:r>
-        <w:t>union</w:t>
-      </w:r>
-    </w:p>
-    <w:p>
-      <w:r>
-        <w:t>select ename,sal from emp where job = ‘SALESMAN’</w:t>
-      </w:r>
-    </w:p>
-    <w:p>
-      <w:r>
-        <w:rPr>
-          <w:rFonts w:hint="eastAsia"/>
-        </w:rPr>
-        <w:t>这条语句不会报错。</w:t>
-      </w:r>
-    </w:p>
-    <w:p>
-      <w:r>
-        <w:t>但是</w:t>
-      </w:r>
-      <w:r>
-        <w:rPr>
-          <w:rFonts w:hint="eastAsia"/>
-        </w:rPr>
-        <w:t>Oracle</w:t>
-      </w:r>
-      <w:r>
-        <w:rPr>
-          <w:rFonts w:hint="eastAsia"/>
-        </w:rPr>
-        <w:t>要求</w:t>
-      </w:r>
-      <w:r>
-        <w:t>两个结果集的列数相同，且数据类型也得相同。</w:t>
-      </w:r>
-    </w:p>
-    <w:p>
-      <w:pPr>
-        <w:pStyle w:val="2"/>
-      </w:pPr>
-      <w:r>
-        <w:rPr>
-          <w:rFonts w:hint="eastAsia"/>
-        </w:rPr>
-        <w:t>7</w:t>
-      </w:r>
-      <w:r>
-        <w:t>.limit</w:t>
-      </w:r>
-    </w:p>
-    <w:p>
-      <w:r>
-        <w:rPr>
-          <w:rFonts w:hint="eastAsia"/>
-        </w:rPr>
-        <w:t>将查询结果的一部分显示出来，通常用于分页查询。</w:t>
-      </w:r>
-    </w:p>
-    <w:p>
-      <w:r>
-        <w:rPr>
-          <w:rFonts w:hint="eastAsia"/>
-        </w:rPr>
-        <w:t>语法：</w:t>
-      </w:r>
-      <w:r>
-        <w:rPr>
-          <w:rFonts w:hint="eastAsia"/>
-        </w:rPr>
-        <w:t>limit</w:t>
-      </w:r>
-      <w:r>
-        <w:t xml:space="preserve"> startIndex</w:t>
-      </w:r>
-      <w:r>
-        <w:rPr>
-          <w:rFonts w:hint="eastAsia"/>
-        </w:rPr>
-        <w:t>,</w:t>
-      </w:r>
-      <w:r>
-        <w:t>length</w:t>
-      </w:r>
-      <w:r>
-        <w:t>。</w:t>
-      </w:r>
-      <w:r>
-        <w:t>startIndex</w:t>
-      </w:r>
-      <w:r>
-        <w:t>是起始下标，</w:t>
-      </w:r>
-      <w:r>
-        <w:t>length</w:t>
-      </w:r>
-      <w:r>
-        <w:t>是长度。</w:t>
-      </w:r>
-    </w:p>
-    <w:p>
-      <w:r>
-        <w:tab/>
-      </w:r>
-      <w:r>
-        <w:t>起始下标</w:t>
-      </w:r>
-      <w:r>
-        <w:rPr>
-          <w:rFonts w:hint="eastAsia"/>
-        </w:rPr>
-        <w:t>可以省略它，</w:t>
-      </w:r>
-      <w:r>
-        <w:t>默认是</w:t>
-      </w:r>
-      <w:r>
-        <w:rPr>
-          <w:rFonts w:hint="eastAsia"/>
-        </w:rPr>
-        <w:t>0</w:t>
-      </w:r>
-      <w:r>
-        <w:rPr>
-          <w:rFonts w:hint="eastAsia"/>
-        </w:rPr>
-        <w:t>。</w:t>
-      </w:r>
-      <w:r>
-        <w:rPr>
-          <w:rFonts w:hint="eastAsia"/>
-        </w:rPr>
-        <w:t>如：</w:t>
-      </w:r>
-      <w:r>
-        <w:rPr>
-          <w:rFonts w:hint="eastAsia"/>
-        </w:rPr>
-        <w:t>limit</w:t>
-      </w:r>
-      <w:r>
-        <w:t xml:space="preserve"> 5 </w:t>
-      </w:r>
-      <w:r>
-        <w:t>是取前</w:t>
-      </w:r>
-      <w:r>
-        <w:rPr>
-          <w:rFonts w:hint="eastAsia"/>
-        </w:rPr>
-        <w:t>5</w:t>
-      </w:r>
-      <w:r>
-        <w:rPr>
-          <w:rFonts w:hint="eastAsia"/>
-        </w:rPr>
-        <w:t>条。</w:t>
-      </w:r>
-    </w:p>
-    <w:p>
-      <w:r>
-        <w:rPr>
-          <w:rFonts w:hint="eastAsia"/>
-        </w:rPr>
-        <w:t>limit</w:t>
-      </w:r>
-      <w:r>
-        <w:rPr>
-          <w:rFonts w:hint="eastAsia"/>
-        </w:rPr>
-        <w:t>是在</w:t>
-      </w:r>
-      <w:r>
-        <w:rPr>
-          <w:rFonts w:hint="eastAsia"/>
-        </w:rPr>
-        <w:t>order</w:t>
-      </w:r>
-      <w:r>
-        <w:t xml:space="preserve"> by </w:t>
-      </w:r>
-      <w:r>
-        <w:t>之后执行。</w:t>
-      </w:r>
-    </w:p>
-    <w:p>
-      <w:r>
-        <w:t>取出工资排名在</w:t>
-      </w:r>
-      <w:r>
-        <w:rPr>
-          <w:rFonts w:hint="eastAsia"/>
-        </w:rPr>
-        <w:t>[</w:t>
-      </w:r>
-      <w:r>
-        <w:rPr>
-          <w:rFonts w:hint="eastAsia"/>
-        </w:rPr>
-        <w:t>3</w:t>
-      </w:r>
-      <w:r>
-        <w:t>-5</w:t>
-      </w:r>
-      <w:r>
-        <w:t>]</w:t>
-      </w:r>
-      <w:r>
-        <w:t>名的员工：</w:t>
-      </w:r>
-    </w:p>
-    <w:p>
-      <w:r>
-        <w:rPr>
-          <w:rFonts w:hint="eastAsia"/>
-        </w:rPr>
-        <w:t>s</w:t>
-      </w:r>
-      <w:r>
         <w:t>elect ename,sal from emp order by sal desc limit 2,3;</w:t>
       </w:r>
     </w:p>
@@ -7550,7 +7675,6 @@
         <w:rPr>
           <w:noProof/>
         </w:rPr>
-        <w:lastRenderedPageBreak/>
         <w:drawing>
           <wp:inline distT="0" distB="0" distL="0" distR="0" wp14:anchorId="378609A0" wp14:editId="31C3D90B">
             <wp:extent cx="4381500" cy="1181100"/>
@@ -8357,6 +8481,7 @@
         <w:rPr>
           <w:rFonts w:hint="eastAsia"/>
         </w:rPr>
+        <w:lastRenderedPageBreak/>
         <w:t>可以在建表的时候指定存储引擎：</w:t>
       </w:r>
     </w:p>
@@ -8379,7 +8504,6 @@
     </w:p>
     <w:p>
       <w:r>
-        <w:lastRenderedPageBreak/>
         <w:tab/>
         <w:t>`name` varchar(</w:t>
       </w:r>
@@ -8948,6 +9072,7 @@
         <w:rPr>
           <w:rFonts w:hint="eastAsia"/>
         </w:rPr>
+        <w:lastRenderedPageBreak/>
         <w:t>1</w:t>
       </w:r>
       <w:r>
@@ -9044,13 +9169,739 @@
         <w:ind w:firstLine="420"/>
       </w:pPr>
       <w:r>
+        <w:t>要么同时失败。</w:t>
+      </w:r>
+    </w:p>
+    <w:p>
+      <w:r>
+        <w:t>事务的</w:t>
+      </w:r>
+      <w:r>
+        <w:rPr>
+          <w:rFonts w:hint="eastAsia"/>
+        </w:rPr>
+        <w:t>4</w:t>
+      </w:r>
+      <w:r>
+        <w:rPr>
+          <w:rFonts w:hint="eastAsia"/>
+        </w:rPr>
+        <w:t>个特性</w:t>
+      </w:r>
+      <w:r>
+        <w:t>：</w:t>
+      </w:r>
+    </w:p>
+    <w:p>
+      <w:r>
+        <w:tab/>
+        <w:t>A</w:t>
+      </w:r>
+      <w:r>
+        <w:t>：原子性</w:t>
+      </w:r>
+    </w:p>
+    <w:p>
+      <w:r>
+        <w:tab/>
+      </w:r>
+      <w:r>
+        <w:tab/>
+      </w:r>
+      <w:r>
+        <w:t>说明事务是最小的工作单元，不可再分</w:t>
+      </w:r>
+      <w:r>
+        <w:t>。</w:t>
+      </w:r>
+    </w:p>
+    <w:p>
+      <w:r>
+        <w:tab/>
+        <w:t>C</w:t>
+      </w:r>
+      <w:r>
+        <w:t>：一致性</w:t>
+      </w:r>
+    </w:p>
+    <w:p>
+      <w:r>
+        <w:tab/>
+      </w:r>
+      <w:r>
+        <w:tab/>
+      </w:r>
+      <w:r>
+        <w:t>所有事务要求，在同一个事务中，所有操作必须同时成功，或者同时失败。</w:t>
+      </w:r>
+    </w:p>
+    <w:p>
+      <w:r>
+        <w:tab/>
+        <w:t>I</w:t>
+      </w:r>
+      <w:r>
+        <w:t>：</w:t>
+      </w:r>
+      <w:r>
+        <w:rPr>
+          <w:rFonts w:hint="eastAsia"/>
+        </w:rPr>
+        <w:t>隔离性</w:t>
+      </w:r>
+    </w:p>
+    <w:p>
+      <w:r>
+        <w:tab/>
+      </w:r>
+      <w:r>
+        <w:tab/>
+        <w:t>A</w:t>
+      </w:r>
+      <w:r>
+        <w:t>事务和</w:t>
+      </w:r>
+      <w:r>
+        <w:rPr>
+          <w:rFonts w:hint="eastAsia"/>
+        </w:rPr>
+        <w:t>B</w:t>
+      </w:r>
+      <w:r>
+        <w:rPr>
+          <w:rFonts w:hint="eastAsia"/>
+        </w:rPr>
+        <w:t>事务之间具有一定的隔离性</w:t>
+      </w:r>
+      <w:r>
+        <w:rPr>
+          <w:rFonts w:hint="eastAsia"/>
+        </w:rPr>
+        <w:t>。</w:t>
+      </w:r>
+    </w:p>
+    <w:p>
+      <w:r>
+        <w:tab/>
+        <w:t>D</w:t>
+      </w:r>
+      <w:r>
+        <w:t>：持久性</w:t>
+      </w:r>
+    </w:p>
+    <w:p>
+      <w:r>
+        <w:tab/>
+      </w:r>
+      <w:r>
+        <w:tab/>
+      </w:r>
+      <w:r>
+        <w:t>事务最终结束的一个保障。事务提交，相当于将没有保存到硬盘上的数据保存到</w:t>
+      </w:r>
+    </w:p>
+    <w:p>
+      <w:r>
+        <w:tab/>
+      </w:r>
+      <w:r>
+        <w:tab/>
+      </w:r>
+      <w:r>
+        <w:t>硬盘上。</w:t>
+      </w:r>
+    </w:p>
+    <w:p>
+      <w:r>
+        <w:t>只有</w:t>
+      </w:r>
+      <w:r>
+        <w:rPr>
+          <w:rFonts w:hint="eastAsia"/>
+        </w:rPr>
+        <w:t>D</w:t>
+      </w:r>
+      <w:r>
+        <w:t>ML</w:t>
+      </w:r>
+      <w:r>
+        <w:t>语句才会有事务这一说，也就是</w:t>
+      </w:r>
+      <w:r>
+        <w:t>insert</w:t>
+      </w:r>
+      <w:r>
+        <w:t>、</w:t>
+      </w:r>
+      <w:r>
+        <w:t>delete</w:t>
+      </w:r>
+      <w:r>
+        <w:t>、</w:t>
+      </w:r>
+      <w:r>
+        <w:t>update</w:t>
+      </w:r>
+      <w:r>
+        <w:t>。</w:t>
+      </w:r>
+    </w:p>
+    <w:p>
+      <w:r>
+        <w:rPr>
+          <w:rFonts w:hint="eastAsia"/>
+        </w:rPr>
+        <w:t>事务是如何实现的：</w:t>
+      </w:r>
+      <w:r>
+        <w:rPr>
+          <w:rFonts w:hint="eastAsia"/>
+        </w:rPr>
+        <w:t>InnoDB</w:t>
+      </w:r>
+      <w:r>
+        <w:rPr>
+          <w:rFonts w:hint="eastAsia"/>
+        </w:rPr>
+        <w:t>存储引擎支持事务</w:t>
+      </w:r>
+    </w:p>
+    <w:p>
+      <w:r>
+        <w:tab/>
+      </w:r>
+      <w:r>
+        <w:t>事务开启</w:t>
+      </w:r>
+    </w:p>
+    <w:p>
+      <w:r>
+        <w:tab/>
+        <w:t>insert</w:t>
+      </w:r>
+    </w:p>
+    <w:p>
+      <w:r>
+        <w:tab/>
+        <w:t>delete</w:t>
+      </w:r>
+    </w:p>
+    <w:p>
+      <w:r>
+        <w:tab/>
+        <w:t>update</w:t>
+      </w:r>
+    </w:p>
+    <w:p>
+      <w:r>
+        <w:tab/>
+      </w:r>
+      <w:r>
+        <w:rPr>
+          <w:rFonts w:hint="eastAsia"/>
+        </w:rPr>
+        <w:t>.</w:t>
+      </w:r>
+      <w:r>
+        <w:t>..</w:t>
+      </w:r>
+    </w:p>
+    <w:p>
+      <w:r>
+        <w:tab/>
+      </w:r>
+      <w:r>
+        <w:t>事务结束</w:t>
+      </w:r>
+    </w:p>
+    <w:p>
+      <w:r>
+        <w:rPr>
+          <w:rFonts w:hint="eastAsia"/>
+        </w:rPr>
+        <w:t>在事务的执行过程中，每一条</w:t>
+      </w:r>
+      <w:r>
+        <w:rPr>
+          <w:rFonts w:hint="eastAsia"/>
+        </w:rPr>
+        <w:t>D</w:t>
+      </w:r>
+      <w:r>
+        <w:t>ML</w:t>
+      </w:r>
+      <w:r>
+        <w:t>的操作都会</w:t>
+      </w:r>
+      <w:r>
+        <w:t>记录到</w:t>
+      </w:r>
+      <w:r>
+        <w:t>”</w:t>
+      </w:r>
+      <w:r>
+        <w:t>事务性活动的日志文件</w:t>
+      </w:r>
+      <w:r>
+        <w:t>”</w:t>
+      </w:r>
+      <w:r>
+        <w:t>中</w:t>
+      </w:r>
+      <w:r>
+        <w:t>而不会直</w:t>
+      </w:r>
+    </w:p>
+    <w:p>
+      <w:pPr>
+        <w:ind w:firstLine="420"/>
+      </w:pPr>
+      <w:r>
+        <w:t>接在表中修改记录</w:t>
+      </w:r>
+      <w:r>
+        <w:t>，修改记录的时机是事务提交之后。</w:t>
+      </w:r>
+    </w:p>
+    <w:p>
+      <w:r>
+        <w:t>在事务的执行过程中，可以提交事务，也可以回滚</w:t>
+      </w:r>
+      <w:r>
+        <w:t>事务</w:t>
+      </w:r>
+    </w:p>
+    <w:p>
+      <w:r>
+        <w:t>提交事务，即将数据全部彻底持久化到数据库表中。</w:t>
+      </w:r>
+    </w:p>
+    <w:p>
+      <w:r>
+        <w:tab/>
+      </w:r>
+      <w:r>
+        <w:t>标志着完成了一个完整的业务逻辑，是成功的结束。</w:t>
+      </w:r>
+    </w:p>
+    <w:p>
+      <w:r>
+        <w:t>回滚事务，将之前所有的</w:t>
+      </w:r>
+      <w:r>
+        <w:rPr>
+          <w:rFonts w:hint="eastAsia"/>
+        </w:rPr>
+        <w:t>D</w:t>
+      </w:r>
+      <w:r>
+        <w:t>ML</w:t>
+      </w:r>
+      <w:r>
+        <w:t>操作全部撤销，并且清空</w:t>
+      </w:r>
+      <w:r>
+        <w:t>”</w:t>
+      </w:r>
+      <w:r>
+        <w:t>事务性活动的日志文件</w:t>
+      </w:r>
+      <w:r>
+        <w:t>”</w:t>
+      </w:r>
+    </w:p>
+    <w:p>
+      <w:r>
+        <w:tab/>
+      </w:r>
+      <w:r>
+        <w:t>标志着事务的结束，是失败的结束。</w:t>
+      </w:r>
+    </w:p>
+    <w:p>
+      <w:r>
+        <w:rPr>
+          <w:rFonts w:hint="eastAsia"/>
+        </w:rPr>
+        <w:t>提交事务：</w:t>
+      </w:r>
+      <w:r>
+        <w:rPr>
+          <w:rFonts w:hint="eastAsia"/>
+        </w:rPr>
+        <w:t>commit</w:t>
+      </w:r>
+      <w:r>
+        <w:t>;</w:t>
+      </w:r>
+      <w:r>
+        <w:t>语句</w:t>
+      </w:r>
+    </w:p>
+    <w:p>
+      <w:r>
+        <w:t>回滚事务：</w:t>
+      </w:r>
+      <w:r>
+        <w:t>rollback</w:t>
+      </w:r>
+      <w:r>
+        <w:t>;</w:t>
+      </w:r>
+      <w:r>
+        <w:t>语句</w:t>
+      </w:r>
+      <w:r>
+        <w:rPr>
+          <w:rFonts w:hint="eastAsia"/>
+        </w:rPr>
+        <w:t>(</w:t>
+      </w:r>
+      <w:r>
+        <w:rPr>
+          <w:rFonts w:hint="eastAsia"/>
+        </w:rPr>
+        <w:t>回滚永远只能回滚到上一次的提交点</w:t>
+      </w:r>
+      <w:r>
+        <w:t>)</w:t>
+      </w:r>
+    </w:p>
+    <w:p>
+      <w:r>
+        <w:t>mysql</w:t>
+      </w:r>
+      <w:r>
+        <w:t>默认情况下，每执行一条</w:t>
+      </w:r>
+      <w:r>
+        <w:rPr>
+          <w:rFonts w:hint="eastAsia"/>
+        </w:rPr>
+        <w:t>D</w:t>
+      </w:r>
+      <w:r>
+        <w:t>ML</w:t>
+      </w:r>
+      <w:r>
+        <w:t>语句，就会自动提交一次。</w:t>
+      </w:r>
+    </w:p>
+    <w:p>
+      <w:r>
+        <w:t>如何正常的执行事务呢：</w:t>
+      </w:r>
+    </w:p>
+    <w:p>
+      <w:pPr>
+        <w:ind w:firstLine="420"/>
+      </w:pPr>
+      <w:r>
+        <w:t>start transaction; --</w:t>
+      </w:r>
+      <w:r>
+        <w:t>开启事务</w:t>
+      </w:r>
+      <w:r>
+        <w:rPr>
+          <w:rFonts w:hint="eastAsia"/>
+        </w:rPr>
+        <w:t>(</w:t>
+      </w:r>
+      <w:r>
+        <w:rPr>
+          <w:rFonts w:hint="eastAsia"/>
+        </w:rPr>
+        <w:t>同时会关闭自动提交</w:t>
+      </w:r>
+      <w:r>
+        <w:t>)</w:t>
+      </w:r>
+    </w:p>
+    <w:p>
+      <w:pPr>
+        <w:ind w:firstLine="420"/>
+      </w:pPr>
+      <w:r>
+        <w:rPr>
+          <w:rFonts w:hint="eastAsia"/>
+        </w:rPr>
+        <w:t>.</w:t>
+      </w:r>
+      <w:r>
+        <w:t>..</w:t>
+      </w:r>
+      <w:r>
+        <w:t xml:space="preserve"> DML</w:t>
+      </w:r>
+      <w:r>
+        <w:t>语句</w:t>
+      </w:r>
+    </w:p>
+    <w:p>
+      <w:pPr>
+        <w:ind w:firstLine="420"/>
+      </w:pPr>
+      <w:r>
+        <w:t xml:space="preserve">commit; -- </w:t>
+      </w:r>
+      <w:r>
+        <w:t>提交事务</w:t>
+      </w:r>
+    </w:p>
+    <w:p>
+      <w:pPr>
+        <w:ind w:firstLine="420"/>
+      </w:pPr>
+      <w:r>
+        <w:rPr>
+          <w:rFonts w:hint="eastAsia"/>
+        </w:rPr>
+        <w:t>-</w:t>
+      </w:r>
+      <w:r>
+        <w:t xml:space="preserve">- </w:t>
+      </w:r>
+      <w:r>
+        <w:t>或者</w:t>
+      </w:r>
+    </w:p>
+    <w:p>
+      <w:pPr>
+        <w:ind w:firstLine="420"/>
+      </w:pPr>
+      <w:r>
+        <w:t>rollback;</w:t>
+      </w:r>
+      <w:r>
+        <w:rPr>
+          <w:rFonts w:hint="eastAsia"/>
+        </w:rPr>
+        <w:t>-</w:t>
+      </w:r>
+      <w:r>
+        <w:t xml:space="preserve">- </w:t>
+      </w:r>
+      <w:r>
+        <w:t>回滚事务</w:t>
+      </w:r>
+    </w:p>
+    <w:p>
+      <w:pPr>
+        <w:pStyle w:val="2"/>
+      </w:pPr>
+      <w:r>
+        <w:rPr>
+          <w:rFonts w:hint="eastAsia"/>
+        </w:rPr>
+        <w:t>1</w:t>
+      </w:r>
+      <w:r>
+        <w:t>1.</w:t>
+      </w:r>
+      <w:r>
+        <w:t>事务之间的隔离级别</w:t>
+      </w:r>
+    </w:p>
+    <w:p>
+      <w:r>
+        <w:rPr>
+          <w:rFonts w:hint="eastAsia"/>
+        </w:rPr>
+        <w:t>(</w:t>
+      </w:r>
+      <w:r>
+        <w:t>1)</w:t>
+      </w:r>
+      <w:r>
+        <w:t>读未提交：</w:t>
+      </w:r>
+      <w:r>
+        <w:t>read uncommitted(</w:t>
+      </w:r>
+      <w:r>
+        <w:t>最低的隔离级别</w:t>
+      </w:r>
+      <w:r>
+        <w:t>)</w:t>
+      </w:r>
+    </w:p>
+    <w:p>
+      <w:r>
+        <w:tab/>
+      </w:r>
+      <w:r>
+        <w:t>含义：事务</w:t>
+      </w:r>
+      <w:r>
+        <w:rPr>
+          <w:rFonts w:hint="eastAsia"/>
+        </w:rPr>
+        <w:t>A</w:t>
+      </w:r>
+      <w:r>
+        <w:rPr>
+          <w:rFonts w:hint="eastAsia"/>
+        </w:rPr>
+        <w:t>可以读取到事务</w:t>
+      </w:r>
+      <w:r>
+        <w:rPr>
+          <w:rFonts w:hint="eastAsia"/>
+        </w:rPr>
+        <w:t>B</w:t>
+      </w:r>
+      <w:r>
+        <w:rPr>
+          <w:rFonts w:hint="eastAsia"/>
+        </w:rPr>
+        <w:t>未提交的数据。</w:t>
+      </w:r>
+    </w:p>
+    <w:p>
+      <w:r>
+        <w:tab/>
+      </w:r>
+      <w:r>
+        <w:t>存在的问题：脏读现象！</w:t>
+      </w:r>
+      <w:r>
+        <w:rPr>
+          <w:rFonts w:hint="eastAsia"/>
+        </w:rPr>
+        <w:t>(</w:t>
+      </w:r>
+      <w:r>
+        <w:t>Dirty Read)</w:t>
+      </w:r>
+      <w:r>
+        <w:rPr>
+          <w:rFonts w:hint="eastAsia"/>
+        </w:rPr>
+        <w:t>，也就是读到了脏数据</w:t>
+      </w:r>
+    </w:p>
+    <w:p>
+      <w:r>
+        <w:tab/>
+      </w:r>
+      <w:r>
+        <w:t>这种隔离级别一般都是理论上的，大多数的数据库隔离级别都是第二种起步。</w:t>
+      </w:r>
+    </w:p>
+    <w:p>
+      <w:r>
+        <w:rPr>
+          <w:rFonts w:hint="eastAsia"/>
+        </w:rPr>
+        <w:t>(</w:t>
+      </w:r>
+      <w:r>
+        <w:t>2)</w:t>
+      </w:r>
+      <w:r>
+        <w:t>读已提交</w:t>
+      </w:r>
+      <w:r>
+        <w:rPr>
+          <w:rFonts w:hint="eastAsia"/>
+        </w:rPr>
+        <w:t>：</w:t>
+      </w:r>
+      <w:r>
+        <w:rPr>
+          <w:rFonts w:hint="eastAsia"/>
+        </w:rPr>
+        <w:t>r</w:t>
+      </w:r>
+      <w:r>
+        <w:t>ead committed</w:t>
+      </w:r>
+    </w:p>
+    <w:p>
+      <w:r>
         <w:lastRenderedPageBreak/>
-        <w:t>要么同时失败。</w:t>
-      </w:r>
-    </w:p>
-    <w:p>
-      <w:r>
-        <w:t>事务的</w:t>
+        <w:tab/>
+      </w:r>
+      <w:r>
+        <w:t>含义：事务</w:t>
+      </w:r>
+      <w:r>
+        <w:rPr>
+          <w:rFonts w:hint="eastAsia"/>
+        </w:rPr>
+        <w:t>A</w:t>
+      </w:r>
+      <w:r>
+        <w:rPr>
+          <w:rFonts w:hint="eastAsia"/>
+        </w:rPr>
+        <w:t>可以</w:t>
+      </w:r>
+      <w:r>
+        <w:rPr>
+          <w:rFonts w:hint="eastAsia"/>
+        </w:rPr>
+        <w:t>读取到事务</w:t>
+      </w:r>
+      <w:r>
+        <w:rPr>
+          <w:rFonts w:hint="eastAsia"/>
+        </w:rPr>
+        <w:t>B</w:t>
+      </w:r>
+      <w:r>
+        <w:rPr>
+          <w:rFonts w:hint="eastAsia"/>
+        </w:rPr>
+        <w:t>提交之后的数据。</w:t>
+      </w:r>
+    </w:p>
+    <w:p>
+      <w:r>
+        <w:tab/>
+      </w:r>
+      <w:r>
+        <w:t>解决的问题：脏读现象</w:t>
+      </w:r>
+    </w:p>
+    <w:p>
+      <w:r>
+        <w:tab/>
+      </w:r>
+      <w:r>
+        <w:t>存在的问题：不可重复读</w:t>
+      </w:r>
+    </w:p>
+    <w:p>
+      <w:r>
+        <w:tab/>
+      </w:r>
+      <w:r>
+        <w:t>含义：在事务开启之后，第一次读到的数据是</w:t>
+      </w:r>
+      <w:r>
+        <w:rPr>
+          <w:rFonts w:hint="eastAsia"/>
+        </w:rPr>
+        <w:t>3</w:t>
+      </w:r>
+      <w:r>
+        <w:rPr>
+          <w:rFonts w:hint="eastAsia"/>
+        </w:rPr>
+        <w:t>条，当前事务还没有结束，可能第二次</w:t>
+      </w:r>
+    </w:p>
+    <w:p>
+      <w:r>
+        <w:tab/>
+      </w:r>
+      <w:r>
+        <w:tab/>
+      </w:r>
+      <w:r>
+        <w:t>再读取的时候，读到的数据是</w:t>
       </w:r>
       <w:r>
         <w:rPr>
@@ -9062,30 +9913,499 @@
         <w:rPr>
           <w:rFonts w:hint="eastAsia"/>
         </w:rPr>
-        <w:t>个特性</w:t>
-      </w:r>
-      <w:r>
+        <w:t>条，</w:t>
+      </w:r>
+      <w:r>
+        <w:rPr>
+          <w:rFonts w:hint="eastAsia"/>
+        </w:rPr>
+        <w:t>3</w:t>
+      </w:r>
+      <w:r>
+        <w:t>!=4</w:t>
+      </w:r>
+      <w:r>
+        <w:t>，称为不可重复读。</w:t>
+      </w:r>
+    </w:p>
+    <w:p>
+      <w:r>
+        <w:tab/>
+        <w:t>oracle</w:t>
+      </w:r>
+      <w:r>
+        <w:t>数据库的默认隔离级别就是</w:t>
+      </w:r>
+      <w:r>
+        <w:t>read committed</w:t>
+      </w:r>
+    </w:p>
+    <w:p>
+      <w:r>
+        <w:rPr>
+          <w:rFonts w:hint="eastAsia"/>
+        </w:rPr>
+        <w:t>(</w:t>
+      </w:r>
+      <w:r>
+        <w:t>3)</w:t>
+      </w:r>
+      <w:r>
+        <w:t>可重复读：</w:t>
+      </w:r>
+      <w:r>
+        <w:t>repeatable read</w:t>
+      </w:r>
+    </w:p>
+    <w:p>
+      <w:r>
+        <w:tab/>
+      </w:r>
+      <w:r>
+        <w:t>含义：事务</w:t>
+      </w:r>
+      <w:r>
+        <w:rPr>
+          <w:rFonts w:hint="eastAsia"/>
+        </w:rPr>
+        <w:t>A</w:t>
+      </w:r>
+      <w:r>
+        <w:rPr>
+          <w:rFonts w:hint="eastAsia"/>
+        </w:rPr>
+        <w:t>开启之后，不管是多久，每一次在事务</w:t>
+      </w:r>
+      <w:r>
+        <w:t>A</w:t>
+      </w:r>
+      <w:r>
+        <w:t>中读取到的数据都是一致的，</w:t>
+      </w:r>
+    </w:p>
+    <w:p>
+      <w:r>
+        <w:tab/>
+      </w:r>
+      <w:r>
+        <w:tab/>
+      </w:r>
+      <w:r>
+        <w:t>即使事务</w:t>
+      </w:r>
+      <w:r>
+        <w:rPr>
+          <w:rFonts w:hint="eastAsia"/>
+        </w:rPr>
+        <w:t>B</w:t>
+      </w:r>
+      <w:r>
+        <w:rPr>
+          <w:rFonts w:hint="eastAsia"/>
+        </w:rPr>
+        <w:t>将数据已经修改，并且提交了，事务</w:t>
+      </w:r>
+      <w:r>
+        <w:rPr>
+          <w:rFonts w:hint="eastAsia"/>
+        </w:rPr>
+        <w:t>A</w:t>
+      </w:r>
+      <w:r>
+        <w:rPr>
+          <w:rFonts w:hint="eastAsia"/>
+        </w:rPr>
+        <w:t>读取到的数据还是没有发生改</w:t>
+      </w:r>
+    </w:p>
+    <w:p>
+      <w:r>
+        <w:tab/>
+      </w:r>
+      <w:r>
+        <w:tab/>
+      </w:r>
+      <w:r>
+        <w:t>变。这就是可重复读。</w:t>
+      </w:r>
+    </w:p>
+    <w:p>
+      <w:r>
+        <w:tab/>
+      </w:r>
+      <w:r>
+        <w:t>解决的问题：</w:t>
+      </w:r>
+    </w:p>
+    <w:p>
+      <w:r>
+        <w:tab/>
+      </w:r>
+      <w:r>
+        <w:tab/>
+      </w:r>
+      <w:r>
+        <w:t>不可重复读</w:t>
+      </w:r>
+    </w:p>
+    <w:p>
+      <w:r>
+        <w:tab/>
+      </w:r>
+      <w:r>
+        <w:t>存在的问题：</w:t>
+      </w:r>
+      <w:r>
+        <w:br/>
+      </w:r>
+      <w:r>
+        <w:tab/>
+      </w:r>
+      <w:r>
+        <w:tab/>
+      </w:r>
+      <w:r>
+        <w:t>幻读现象</w:t>
+      </w:r>
+    </w:p>
+    <w:p>
+      <w:r>
+        <w:tab/>
+      </w:r>
+      <w:r>
+        <w:t>含义：</w:t>
+      </w:r>
+      <w:r>
+        <w:t>事务</w:t>
+      </w:r>
+      <w:r>
+        <w:rPr>
+          <w:rFonts w:hint="eastAsia"/>
+        </w:rPr>
+        <w:t>A</w:t>
+      </w:r>
+      <w:r>
+        <w:rPr>
+          <w:rFonts w:hint="eastAsia"/>
+        </w:rPr>
+        <w:t>读取到的数据永远都是</w:t>
+      </w:r>
+      <w:r>
+        <w:t>事务</w:t>
+      </w:r>
+      <w:r>
+        <w:rPr>
+          <w:rFonts w:hint="eastAsia"/>
+        </w:rPr>
+        <w:t>A</w:t>
+      </w:r>
+      <w:r>
+        <w:rPr>
+          <w:rFonts w:hint="eastAsia"/>
+        </w:rPr>
+        <w:t>刚</w:t>
+      </w:r>
+      <w:r>
+        <w:rPr>
+          <w:rFonts w:hint="eastAsia"/>
+        </w:rPr>
+        <w:t>开启事务</w:t>
+      </w:r>
+      <w:r>
+        <w:rPr>
+          <w:rFonts w:hint="eastAsia"/>
+        </w:rPr>
+        <w:t>时</w:t>
+      </w:r>
+      <w:r>
+        <w:rPr>
+          <w:rFonts w:hint="eastAsia"/>
+        </w:rPr>
+        <w:t>的</w:t>
+      </w:r>
+      <w:r>
+        <w:rPr>
+          <w:rFonts w:hint="eastAsia"/>
+        </w:rPr>
+        <w:t>数据，不真实。</w:t>
+      </w:r>
+    </w:p>
+    <w:p>
+      <w:r>
+        <w:tab/>
+        <w:t>mysql</w:t>
+      </w:r>
+      <w:r>
+        <w:t>数据库的默认隔离级别就是</w:t>
+      </w:r>
+      <w:r>
+        <w:t>repeatable read</w:t>
+      </w:r>
+    </w:p>
+    <w:p>
+      <w:r>
+        <w:tab/>
+      </w:r>
+      <w:r>
+        <w:t>案例：银行执行</w:t>
+      </w:r>
+      <w:r>
+        <w:t>select</w:t>
+      </w:r>
+      <w:r>
+        <w:t>语句，执行时间</w:t>
+      </w:r>
+      <w:r>
+        <w:t>3</w:t>
+      </w:r>
+      <w:r>
+        <w:t>个小时，为了保证</w:t>
+      </w:r>
+      <w:r>
+        <w:t>数据</w:t>
+      </w:r>
+      <w:r>
+        <w:t>完整性，会使用这种隔</w:t>
+      </w:r>
+    </w:p>
+    <w:p>
+      <w:r>
+        <w:tab/>
+      </w:r>
+      <w:r>
+        <w:tab/>
+      </w:r>
+      <w:r>
+        <w:t>离级别。</w:t>
+      </w:r>
+    </w:p>
+    <w:p>
+      <w:r>
+        <w:t>(4)</w:t>
+      </w:r>
+      <w:r>
+        <w:t>序列化</w:t>
+      </w:r>
+      <w:r>
+        <w:rPr>
+          <w:rFonts w:hint="eastAsia"/>
+        </w:rPr>
+        <w:t>/</w:t>
+      </w:r>
+      <w:r>
+        <w:rPr>
+          <w:rFonts w:hint="eastAsia"/>
+        </w:rPr>
+        <w:t>串行化：</w:t>
+      </w:r>
+      <w:r>
+        <w:rPr>
+          <w:rFonts w:hint="eastAsia"/>
+        </w:rPr>
+        <w:t>serializable</w:t>
+      </w:r>
+      <w:r>
+        <w:t>(</w:t>
+      </w:r>
+      <w:r>
+        <w:t>最高的隔离级别</w:t>
+      </w:r>
+      <w:r>
+        <w:t>)</w:t>
+      </w:r>
+    </w:p>
+    <w:p>
+      <w:r>
+        <w:tab/>
+      </w:r>
+      <w:r>
+        <w:t>这是最高的隔离级别，解决了所有的问题，使用了表级别的锁。</w:t>
+      </w:r>
+    </w:p>
+    <w:p>
+      <w:r>
+        <w:tab/>
+      </w:r>
+      <w:r>
+        <w:t>但是它不能并发，因此效率</w:t>
+      </w:r>
+      <w:r>
+        <w:t>最低，类似于加了</w:t>
+      </w:r>
+      <w:r>
+        <w:t>synchronized</w:t>
+      </w:r>
+      <w:r>
+        <w:t>，线程同步。</w:t>
+      </w:r>
+    </w:p>
+    <w:p>
+      <w:r>
+        <w:t>mysql</w:t>
+      </w:r>
+      <w:r>
+        <w:t>查询隔离级别：</w:t>
+      </w:r>
+      <w:r>
+        <w:rPr>
+          <w:rFonts w:hint="eastAsia"/>
+        </w:rPr>
+        <w:t xml:space="preserve"> </w:t>
+      </w:r>
+      <w:r>
+        <w:t>8.0</w:t>
+      </w:r>
+      <w:r>
+        <w:t>之前用</w:t>
+      </w:r>
+      <w:r>
+        <w:rPr>
+          <w:rFonts w:hint="eastAsia"/>
+        </w:rPr>
+        <w:t>select</w:t>
+      </w:r>
+      <w:r>
+        <w:t xml:space="preserve"> @@tx_isolation</w:t>
+      </w:r>
+      <w:r>
+        <w:t>，</w:t>
+      </w:r>
+    </w:p>
+    <w:p>
+      <w:pPr>
+        <w:ind w:firstLine="420"/>
+      </w:pPr>
+      <w:r>
+        <w:rPr>
+          <w:rFonts w:hint="eastAsia"/>
+        </w:rPr>
+        <w:t>8</w:t>
+      </w:r>
+      <w:r>
+        <w:t>.0</w:t>
+      </w:r>
+      <w:r>
+        <w:t>及之后用</w:t>
+      </w:r>
+      <w:r>
+        <w:t>select @@transaction_isolation</w:t>
+      </w:r>
+    </w:p>
+    <w:p>
+      <w:r>
+        <w:t>修改</w:t>
+      </w:r>
+      <w:r>
+        <w:t>mysql</w:t>
+      </w:r>
+      <w:r>
+        <w:t>的隔离级别为</w:t>
+      </w:r>
+      <w:r>
+        <w:rPr>
+          <w:rFonts w:hint="eastAsia"/>
+        </w:rPr>
+        <w:t xml:space="preserve"> </w:t>
+      </w:r>
+      <w:r>
+        <w:t>读未提交：</w:t>
+      </w:r>
+      <w:r>
+        <w:t>read uncommitted(</w:t>
+      </w:r>
+      <w:r>
+        <w:t>最低的隔离级别</w:t>
+      </w:r>
+      <w:r>
+        <w:t>)</w:t>
+      </w:r>
+    </w:p>
+    <w:p>
+      <w:r>
+        <w:tab/>
+      </w:r>
+      <w:r>
+        <w:t>set global transaction isolation level read uncommitted;</w:t>
+      </w:r>
+    </w:p>
+    <w:p>
+      <w:r>
+        <w:tab/>
+      </w:r>
+      <w:r>
+        <w:t>修改执行后，需要退出重进一下</w:t>
+      </w:r>
+      <w:r>
+        <w:t>mysql</w:t>
+      </w:r>
+      <w:r>
+        <w:t>。</w:t>
+      </w:r>
+    </w:p>
+    <w:p>
+      <w:r>
+        <w:t>修改</w:t>
+      </w:r>
+      <w:r>
+        <w:t>mysql</w:t>
+      </w:r>
+      <w:r>
+        <w:t>的隔离级别为</w:t>
+      </w:r>
+      <w:r>
+        <w:rPr>
+          <w:rFonts w:hint="eastAsia"/>
+        </w:rPr>
+        <w:t xml:space="preserve"> </w:t>
+      </w:r>
+      <w:r>
+        <w:t>读已提交</w:t>
+      </w:r>
+      <w:r>
+        <w:rPr>
+          <w:rFonts w:hint="eastAsia"/>
+        </w:rPr>
         <w:t>：</w:t>
       </w:r>
-    </w:p>
-    <w:p>
-      <w:r>
-        <w:tab/>
-        <w:t>A</w:t>
-      </w:r>
-      <w:r>
-        <w:t>：原子性</w:t>
-      </w:r>
-    </w:p>
-    <w:p>
-      <w:r>
-        <w:tab/>
-      </w:r>
-      <w:r>
-        <w:tab/>
-      </w:r>
-      <w:r>
-        <w:t>说明事务是最小的工作单元，不可再分</w:t>
+      <w:r>
+        <w:rPr>
+          <w:rFonts w:hint="eastAsia"/>
+        </w:rPr>
+        <w:t>r</w:t>
+      </w:r>
+      <w:r>
+        <w:t>ead committed</w:t>
+      </w:r>
+    </w:p>
+    <w:p>
+      <w:r>
+        <w:tab/>
+      </w:r>
+      <w:r>
+        <w:t xml:space="preserve">set global transaction isolation level </w:t>
+      </w:r>
+      <w:r>
+        <w:rPr>
+          <w:rFonts w:hint="eastAsia"/>
+        </w:rPr>
+        <w:t>r</w:t>
+      </w:r>
+      <w:r>
+        <w:t>ead committed</w:t>
+      </w:r>
+      <w:r>
+        <w:t>;</w:t>
+      </w:r>
+    </w:p>
+    <w:p>
+      <w:r>
+        <w:tab/>
+      </w:r>
+      <w:r>
+        <w:t>修改执行后，需要退出重进一下</w:t>
+      </w:r>
+      <w:r>
+        <w:t>mysql</w:t>
       </w:r>
       <w:r>
         <w:t>。</w:t>
@@ -9093,49 +10413,343 @@
     </w:p>
     <w:p>
       <w:r>
-        <w:tab/>
-        <w:t>C</w:t>
-      </w:r>
-      <w:r>
-        <w:t>：一致性</w:t>
-      </w:r>
-    </w:p>
-    <w:p>
-      <w:r>
-        <w:tab/>
-      </w:r>
-      <w:r>
-        <w:tab/>
-      </w:r>
-      <w:r>
-        <w:t>所有事务要求，在同一个事务中，所有操作必须同时成功，或者同时失败。</w:t>
-      </w:r>
-    </w:p>
-    <w:p>
-      <w:r>
-        <w:tab/>
-        <w:t>I</w:t>
-      </w:r>
-      <w:r>
-        <w:t>：</w:t>
-      </w:r>
-      <w:r>
-        <w:rPr>
-          <w:rFonts w:hint="eastAsia"/>
-        </w:rPr>
-        <w:t>隔离性</w:t>
-      </w:r>
-    </w:p>
-    <w:p>
-      <w:r>
-        <w:tab/>
-      </w:r>
-      <w:r>
-        <w:tab/>
-        <w:t>A</w:t>
-      </w:r>
-      <w:r>
-        <w:t>事务和</w:t>
+        <w:t>修改</w:t>
+      </w:r>
+      <w:r>
+        <w:t>mysql</w:t>
+      </w:r>
+      <w:r>
+        <w:t>的隔离级别为</w:t>
+      </w:r>
+      <w:r>
+        <w:rPr>
+          <w:rFonts w:hint="eastAsia"/>
+        </w:rPr>
+        <w:t xml:space="preserve"> </w:t>
+      </w:r>
+      <w:r>
+        <w:t>可重复读：</w:t>
+      </w:r>
+      <w:r>
+        <w:t>repeatable read</w:t>
+      </w:r>
+      <w:r>
+        <w:tab/>
+      </w:r>
+    </w:p>
+    <w:p>
+      <w:pPr>
+        <w:ind w:firstLine="420"/>
+      </w:pPr>
+      <w:r>
+        <w:t xml:space="preserve">set global transaction isolation level </w:t>
+      </w:r>
+      <w:r>
+        <w:t>repeatable read</w:t>
+      </w:r>
+      <w:r>
+        <w:t>;</w:t>
+      </w:r>
+    </w:p>
+    <w:p>
+      <w:r>
+        <w:tab/>
+      </w:r>
+      <w:r>
+        <w:t>修改执行后，需要退出重进一下</w:t>
+      </w:r>
+      <w:r>
+        <w:t>mysql</w:t>
+      </w:r>
+      <w:r>
+        <w:t>。</w:t>
+      </w:r>
+    </w:p>
+    <w:p>
+      <w:r>
+        <w:t>修改</w:t>
+      </w:r>
+      <w:r>
+        <w:t>mysql</w:t>
+      </w:r>
+      <w:r>
+        <w:t>的隔离级别为</w:t>
+      </w:r>
+      <w:r>
+        <w:rPr>
+          <w:rFonts w:hint="eastAsia"/>
+        </w:rPr>
+        <w:t xml:space="preserve"> </w:t>
+      </w:r>
+      <w:r>
+        <w:t>序列化</w:t>
+      </w:r>
+      <w:r>
+        <w:rPr>
+          <w:rFonts w:hint="eastAsia"/>
+        </w:rPr>
+        <w:t>/</w:t>
+      </w:r>
+      <w:r>
+        <w:rPr>
+          <w:rFonts w:hint="eastAsia"/>
+        </w:rPr>
+        <w:t>串行化：</w:t>
+      </w:r>
+      <w:r>
+        <w:rPr>
+          <w:rFonts w:hint="eastAsia"/>
+        </w:rPr>
+        <w:t>serializable</w:t>
+      </w:r>
+      <w:r>
+        <w:t>(</w:t>
+      </w:r>
+      <w:r>
+        <w:t>最高的隔离级别</w:t>
+      </w:r>
+      <w:r>
+        <w:t>)</w:t>
+      </w:r>
+      <w:r>
+        <w:tab/>
+      </w:r>
+    </w:p>
+    <w:p>
+      <w:pPr>
+        <w:ind w:firstLine="420"/>
+      </w:pPr>
+      <w:r>
+        <w:t>set global transaction isolation level</w:t>
+      </w:r>
+      <w:r>
+        <w:rPr>
+          <w:rFonts w:hint="eastAsia"/>
+        </w:rPr>
+        <w:t xml:space="preserve"> </w:t>
+      </w:r>
+      <w:r>
+        <w:rPr>
+          <w:rFonts w:hint="eastAsia"/>
+        </w:rPr>
+        <w:t>serializable</w:t>
+      </w:r>
+      <w:r>
+        <w:t>;</w:t>
+      </w:r>
+    </w:p>
+    <w:p>
+      <w:r>
+        <w:tab/>
+      </w:r>
+      <w:r>
+        <w:t>修改执行后，需要退出重进一下</w:t>
+      </w:r>
+      <w:r>
+        <w:t>mysql</w:t>
+      </w:r>
+      <w:r>
+        <w:t>。</w:t>
+      </w:r>
+    </w:p>
+    <w:p>
+      <w:pPr>
+        <w:pStyle w:val="2"/>
+      </w:pPr>
+      <w:r>
+        <w:t>12.</w:t>
+      </w:r>
+      <w:r>
+        <w:t>索引</w:t>
+      </w:r>
+    </w:p>
+    <w:p>
+      <w:r>
+        <w:rPr>
+          <w:rFonts w:hint="eastAsia"/>
+        </w:rPr>
+        <w:t>含义：索引是在数据库表的字段上添加的，是为了</w:t>
+      </w:r>
+      <w:r>
+        <w:rPr>
+          <w:rFonts w:hint="eastAsia"/>
+        </w:rPr>
+        <w:t>提高</w:t>
+      </w:r>
+      <w:r>
+        <w:rPr>
+          <w:rFonts w:hint="eastAsia"/>
+        </w:rPr>
+        <w:t>查询效率存在的一种机制。</w:t>
+      </w:r>
+      <w:r>
+        <w:rPr>
+          <w:rFonts w:hint="eastAsia"/>
+        </w:rPr>
+        <w:t>一张表的</w:t>
+      </w:r>
+    </w:p>
+    <w:p>
+      <w:r>
+        <w:tab/>
+      </w:r>
+      <w:r>
+        <w:rPr>
+          <w:rFonts w:hint="eastAsia"/>
+        </w:rPr>
+        <w:t>一个字段可以添加一个索引，当然，多个字段联合起来也可以添加索引</w:t>
+      </w:r>
+      <w:r>
+        <w:rPr>
+          <w:rFonts w:hint="eastAsia"/>
+        </w:rPr>
+        <w:t>，</w:t>
+      </w:r>
+      <w:r>
+        <w:rPr>
+          <w:rFonts w:hint="eastAsia"/>
+        </w:rPr>
+        <w:t>索引相当于一</w:t>
+      </w:r>
+    </w:p>
+    <w:p>
+      <w:pPr>
+        <w:ind w:firstLine="420"/>
+      </w:pPr>
+      <w:r>
+        <w:rPr>
+          <w:rFonts w:hint="eastAsia"/>
+        </w:rPr>
+        <w:t>本书的目录，是为了缩小扫描范围而存在的一种机制。</w:t>
+      </w:r>
+    </w:p>
+    <w:p>
+      <w:r>
+        <w:rPr>
+          <w:rFonts w:hint="eastAsia"/>
+        </w:rPr>
+        <w:t>原理：索引其实也就是一种排序规则的实现。比如：对于</w:t>
+      </w:r>
+      <w:r>
+        <w:rPr>
+          <w:rFonts w:hint="eastAsia"/>
+        </w:rPr>
+        <w:t>select</w:t>
+      </w:r>
+      <w:r>
+        <w:t xml:space="preserve"> * from user where name = ‘ab’;</w:t>
+      </w:r>
+    </w:p>
+    <w:p>
+      <w:r>
+        <w:tab/>
+        <w:t>(1)</w:t>
+      </w:r>
+      <w:r>
+        <w:t>没有给</w:t>
+      </w:r>
+      <w:r>
+        <w:t>name</w:t>
+      </w:r>
+      <w:r>
+        <w:t>字段加上索引</w:t>
+      </w:r>
+      <w:r>
+        <w:rPr>
+          <w:rFonts w:hint="eastAsia"/>
+        </w:rPr>
+        <w:t>，那么数据库会一个一个的检查</w:t>
+      </w:r>
+      <w:r>
+        <w:rPr>
+          <w:rFonts w:hint="eastAsia"/>
+        </w:rPr>
+        <w:t>name</w:t>
+      </w:r>
+      <w:r>
+        <w:rPr>
+          <w:rFonts w:hint="eastAsia"/>
+        </w:rPr>
+        <w:t>的值，直到匹配。</w:t>
+      </w:r>
+    </w:p>
+    <w:p>
+      <w:r>
+        <w:tab/>
+        <w:t>(2)</w:t>
+      </w:r>
+      <w:r>
+        <w:t>给</w:t>
+      </w:r>
+      <w:r>
+        <w:t>name</w:t>
+      </w:r>
+      <w:r>
+        <w:t>字段加上了索引，索引会根据某种排序规则给</w:t>
+      </w:r>
+      <w:r>
+        <w:t>name</w:t>
+      </w:r>
+      <w:r>
+        <w:t>字段分区。比如：</w:t>
+      </w:r>
+    </w:p>
+    <w:p>
+      <w:r>
+        <w:tab/>
+      </w:r>
+      <w:r>
+        <w:tab/>
+      </w:r>
+      <w:r>
+        <w:t>将首字母是</w:t>
+      </w:r>
+      <w:r>
+        <w:t>a</w:t>
+      </w:r>
+      <w:r>
+        <w:t>的分一个区，此时，数据库会直接去</w:t>
+      </w:r>
+      <w:r>
+        <w:t>a</w:t>
+      </w:r>
+      <w:r>
+        <w:t>分区查</w:t>
+      </w:r>
+      <w:r>
+        <w:t>name</w:t>
+      </w:r>
+      <w:r>
+        <w:t>，而不用一个一</w:t>
+      </w:r>
+    </w:p>
+    <w:p>
+      <w:r>
+        <w:tab/>
+      </w:r>
+      <w:r>
+        <w:tab/>
+      </w:r>
+      <w:r>
+        <w:t>个去比对</w:t>
+      </w:r>
+      <w:r>
+        <w:t>name</w:t>
+      </w:r>
+      <w:r>
+        <w:t>的值，从而提高了查询效率。</w:t>
+      </w:r>
+    </w:p>
+    <w:p>
+      <w:r>
+        <w:lastRenderedPageBreak/>
+        <w:t>在</w:t>
+      </w:r>
+      <w:r>
+        <w:t>InnoDB</w:t>
+      </w:r>
+      <w:r>
+        <w:t>中，索引是一个</w:t>
       </w:r>
       <w:r>
         <w:rPr>
@@ -9144,1495 +10758,6 @@
         <w:t>B</w:t>
       </w:r>
       <w:r>
-        <w:rPr>
-          <w:rFonts w:hint="eastAsia"/>
-        </w:rPr>
-        <w:t>事务之间具有一定的隔离性</w:t>
-      </w:r>
-      <w:r>
-        <w:rPr>
-          <w:rFonts w:hint="eastAsia"/>
-        </w:rPr>
-        <w:t>。</w:t>
-      </w:r>
-    </w:p>
-    <w:p>
-      <w:r>
-        <w:tab/>
-        <w:t>D</w:t>
-      </w:r>
-      <w:r>
-        <w:t>：持久性</w:t>
-      </w:r>
-    </w:p>
-    <w:p>
-      <w:r>
-        <w:tab/>
-      </w:r>
-      <w:r>
-        <w:tab/>
-      </w:r>
-      <w:r>
-        <w:t>事务最终结束的一个保障。事务提交，相当于将没有保存到硬盘上的数据保存到</w:t>
-      </w:r>
-    </w:p>
-    <w:p>
-      <w:r>
-        <w:tab/>
-      </w:r>
-      <w:r>
-        <w:tab/>
-      </w:r>
-      <w:r>
-        <w:t>硬盘上。</w:t>
-      </w:r>
-    </w:p>
-    <w:p>
-      <w:r>
-        <w:t>只有</w:t>
-      </w:r>
-      <w:r>
-        <w:rPr>
-          <w:rFonts w:hint="eastAsia"/>
-        </w:rPr>
-        <w:t>D</w:t>
-      </w:r>
-      <w:r>
-        <w:t>ML</w:t>
-      </w:r>
-      <w:r>
-        <w:t>语句才会有事务这一说，也就是</w:t>
-      </w:r>
-      <w:r>
-        <w:t>insert</w:t>
-      </w:r>
-      <w:r>
-        <w:t>、</w:t>
-      </w:r>
-      <w:r>
-        <w:t>delete</w:t>
-      </w:r>
-      <w:r>
-        <w:t>、</w:t>
-      </w:r>
-      <w:r>
-        <w:t>update</w:t>
-      </w:r>
-      <w:r>
-        <w:t>。</w:t>
-      </w:r>
-    </w:p>
-    <w:p>
-      <w:r>
-        <w:rPr>
-          <w:rFonts w:hint="eastAsia"/>
-        </w:rPr>
-        <w:t>事务是如何实现的：</w:t>
-      </w:r>
-      <w:r>
-        <w:rPr>
-          <w:rFonts w:hint="eastAsia"/>
-        </w:rPr>
-        <w:t>InnoDB</w:t>
-      </w:r>
-      <w:r>
-        <w:rPr>
-          <w:rFonts w:hint="eastAsia"/>
-        </w:rPr>
-        <w:t>存储引擎支持事务</w:t>
-      </w:r>
-    </w:p>
-    <w:p>
-      <w:r>
-        <w:tab/>
-      </w:r>
-      <w:r>
-        <w:t>事务开启</w:t>
-      </w:r>
-    </w:p>
-    <w:p>
-      <w:r>
-        <w:tab/>
-        <w:t>insert</w:t>
-      </w:r>
-    </w:p>
-    <w:p>
-      <w:r>
-        <w:tab/>
-        <w:t>delete</w:t>
-      </w:r>
-    </w:p>
-    <w:p>
-      <w:r>
-        <w:tab/>
-        <w:t>update</w:t>
-      </w:r>
-    </w:p>
-    <w:p>
-      <w:r>
-        <w:tab/>
-      </w:r>
-      <w:r>
-        <w:rPr>
-          <w:rFonts w:hint="eastAsia"/>
-        </w:rPr>
-        <w:t>.</w:t>
-      </w:r>
-      <w:r>
-        <w:t>..</w:t>
-      </w:r>
-    </w:p>
-    <w:p>
-      <w:r>
-        <w:tab/>
-      </w:r>
-      <w:r>
-        <w:t>事务结束</w:t>
-      </w:r>
-    </w:p>
-    <w:p>
-      <w:r>
-        <w:rPr>
-          <w:rFonts w:hint="eastAsia"/>
-        </w:rPr>
-        <w:t>在事务的执行过程中，每一条</w:t>
-      </w:r>
-      <w:r>
-        <w:rPr>
-          <w:rFonts w:hint="eastAsia"/>
-        </w:rPr>
-        <w:t>D</w:t>
-      </w:r>
-      <w:r>
-        <w:t>ML</w:t>
-      </w:r>
-      <w:r>
-        <w:t>的操作都会</w:t>
-      </w:r>
-      <w:r>
-        <w:t>记录到</w:t>
-      </w:r>
-      <w:r>
-        <w:t>”</w:t>
-      </w:r>
-      <w:r>
-        <w:t>事务性活动的日志文件</w:t>
-      </w:r>
-      <w:r>
-        <w:t>”</w:t>
-      </w:r>
-      <w:r>
-        <w:t>中</w:t>
-      </w:r>
-      <w:r>
-        <w:t>而不会直</w:t>
-      </w:r>
-    </w:p>
-    <w:p>
-      <w:pPr>
-        <w:ind w:firstLine="420"/>
-      </w:pPr>
-      <w:r>
-        <w:t>接在表中修改记录</w:t>
-      </w:r>
-      <w:r>
-        <w:t>，修改记录的时机是事务提交之后。</w:t>
-      </w:r>
-    </w:p>
-    <w:p>
-      <w:r>
-        <w:t>在事务的执行过程中，可以提交事务，也可以回滚</w:t>
-      </w:r>
-      <w:r>
-        <w:t>事务</w:t>
-      </w:r>
-    </w:p>
-    <w:p>
-      <w:r>
-        <w:t>提交事务，即将数据全部彻底持久化到数据库表中。</w:t>
-      </w:r>
-    </w:p>
-    <w:p>
-      <w:r>
-        <w:tab/>
-      </w:r>
-      <w:r>
-        <w:t>标志着完成了一个完整的业务逻辑，是成功的结束。</w:t>
-      </w:r>
-    </w:p>
-    <w:p>
-      <w:r>
-        <w:t>回滚事务，将之前所有的</w:t>
-      </w:r>
-      <w:r>
-        <w:rPr>
-          <w:rFonts w:hint="eastAsia"/>
-        </w:rPr>
-        <w:t>D</w:t>
-      </w:r>
-      <w:r>
-        <w:t>ML</w:t>
-      </w:r>
-      <w:r>
-        <w:t>操作全部撤销，并且清空</w:t>
-      </w:r>
-      <w:r>
-        <w:t>”</w:t>
-      </w:r>
-      <w:r>
-        <w:t>事务性活动的日志文件</w:t>
-      </w:r>
-      <w:r>
-        <w:t>”</w:t>
-      </w:r>
-    </w:p>
-    <w:p>
-      <w:r>
-        <w:tab/>
-      </w:r>
-      <w:r>
-        <w:t>标志着事务的结束，是失败的结束。</w:t>
-      </w:r>
-    </w:p>
-    <w:p>
-      <w:r>
-        <w:rPr>
-          <w:rFonts w:hint="eastAsia"/>
-        </w:rPr>
-        <w:t>提交事务：</w:t>
-      </w:r>
-      <w:r>
-        <w:rPr>
-          <w:rFonts w:hint="eastAsia"/>
-        </w:rPr>
-        <w:t>commit</w:t>
-      </w:r>
-      <w:r>
-        <w:t>;</w:t>
-      </w:r>
-      <w:r>
-        <w:t>语句</w:t>
-      </w:r>
-    </w:p>
-    <w:p>
-      <w:r>
-        <w:t>回滚事务：</w:t>
-      </w:r>
-      <w:r>
-        <w:t>rollback</w:t>
-      </w:r>
-      <w:r>
-        <w:t>;</w:t>
-      </w:r>
-      <w:r>
-        <w:t>语句</w:t>
-      </w:r>
-      <w:r>
-        <w:rPr>
-          <w:rFonts w:hint="eastAsia"/>
-        </w:rPr>
-        <w:t>(</w:t>
-      </w:r>
-      <w:r>
-        <w:rPr>
-          <w:rFonts w:hint="eastAsia"/>
-        </w:rPr>
-        <w:t>回滚永远只能回滚到上一次的提交点</w:t>
-      </w:r>
-      <w:r>
-        <w:t>)</w:t>
-      </w:r>
-    </w:p>
-    <w:p>
-      <w:r>
-        <w:t>mysql</w:t>
-      </w:r>
-      <w:r>
-        <w:t>默认情况下，每执行一条</w:t>
-      </w:r>
-      <w:r>
-        <w:rPr>
-          <w:rFonts w:hint="eastAsia"/>
-        </w:rPr>
-        <w:t>D</w:t>
-      </w:r>
-      <w:r>
-        <w:t>ML</w:t>
-      </w:r>
-      <w:r>
-        <w:t>语句，就会自动提交一次。</w:t>
-      </w:r>
-    </w:p>
-    <w:p>
-      <w:r>
-        <w:t>如何正常的执行事务呢：</w:t>
-      </w:r>
-    </w:p>
-    <w:p>
-      <w:pPr>
-        <w:ind w:firstLine="420"/>
-      </w:pPr>
-      <w:r>
-        <w:t>start transaction; --</w:t>
-      </w:r>
-      <w:r>
-        <w:t>开启事务</w:t>
-      </w:r>
-      <w:r>
-        <w:rPr>
-          <w:rFonts w:hint="eastAsia"/>
-        </w:rPr>
-        <w:t>(</w:t>
-      </w:r>
-      <w:r>
-        <w:rPr>
-          <w:rFonts w:hint="eastAsia"/>
-        </w:rPr>
-        <w:t>同时会关闭自动提交</w:t>
-      </w:r>
-      <w:r>
-        <w:t>)</w:t>
-      </w:r>
-    </w:p>
-    <w:p>
-      <w:pPr>
-        <w:ind w:firstLine="420"/>
-      </w:pPr>
-      <w:r>
-        <w:rPr>
-          <w:rFonts w:hint="eastAsia"/>
-        </w:rPr>
-        <w:t>.</w:t>
-      </w:r>
-      <w:r>
-        <w:t>..</w:t>
-      </w:r>
-      <w:r>
-        <w:t xml:space="preserve"> DML</w:t>
-      </w:r>
-      <w:r>
-        <w:t>语句</w:t>
-      </w:r>
-    </w:p>
-    <w:p>
-      <w:pPr>
-        <w:ind w:firstLine="420"/>
-      </w:pPr>
-      <w:r>
-        <w:t xml:space="preserve">commit; -- </w:t>
-      </w:r>
-      <w:r>
-        <w:t>提交事务</w:t>
-      </w:r>
-    </w:p>
-    <w:p>
-      <w:pPr>
-        <w:ind w:firstLine="420"/>
-      </w:pPr>
-      <w:r>
-        <w:rPr>
-          <w:rFonts w:hint="eastAsia"/>
-        </w:rPr>
-        <w:t>-</w:t>
-      </w:r>
-      <w:r>
-        <w:t xml:space="preserve">- </w:t>
-      </w:r>
-      <w:r>
-        <w:t>或者</w:t>
-      </w:r>
-    </w:p>
-    <w:p>
-      <w:pPr>
-        <w:ind w:firstLine="420"/>
-      </w:pPr>
-      <w:r>
-        <w:t>rollback;</w:t>
-      </w:r>
-      <w:r>
-        <w:rPr>
-          <w:rFonts w:hint="eastAsia"/>
-        </w:rPr>
-        <w:t>-</w:t>
-      </w:r>
-      <w:r>
-        <w:t xml:space="preserve">- </w:t>
-      </w:r>
-      <w:r>
-        <w:t>回滚事务</w:t>
-      </w:r>
-    </w:p>
-    <w:p>
-      <w:pPr>
-        <w:pStyle w:val="2"/>
-      </w:pPr>
-      <w:r>
-        <w:rPr>
-          <w:rFonts w:hint="eastAsia"/>
-        </w:rPr>
-        <w:t>1</w:t>
-      </w:r>
-      <w:r>
-        <w:t>1.</w:t>
-      </w:r>
-      <w:r>
-        <w:t>事务之间的隔离级别</w:t>
-      </w:r>
-    </w:p>
-    <w:p>
-      <w:r>
-        <w:rPr>
-          <w:rFonts w:hint="eastAsia"/>
-        </w:rPr>
-        <w:t>(</w:t>
-      </w:r>
-      <w:r>
-        <w:t>1)</w:t>
-      </w:r>
-      <w:r>
-        <w:t>读未提交：</w:t>
-      </w:r>
-      <w:r>
-        <w:t>read uncommitted(</w:t>
-      </w:r>
-      <w:r>
-        <w:t>最低的隔离级别</w:t>
-      </w:r>
-      <w:r>
-        <w:t>)</w:t>
-      </w:r>
-    </w:p>
-    <w:p>
-      <w:r>
-        <w:tab/>
-      </w:r>
-      <w:r>
-        <w:t>含义：事务</w:t>
-      </w:r>
-      <w:r>
-        <w:rPr>
-          <w:rFonts w:hint="eastAsia"/>
-        </w:rPr>
-        <w:t>A</w:t>
-      </w:r>
-      <w:r>
-        <w:rPr>
-          <w:rFonts w:hint="eastAsia"/>
-        </w:rPr>
-        <w:t>可以读取到事务</w:t>
-      </w:r>
-      <w:r>
-        <w:rPr>
-          <w:rFonts w:hint="eastAsia"/>
-        </w:rPr>
-        <w:t>B</w:t>
-      </w:r>
-      <w:r>
-        <w:rPr>
-          <w:rFonts w:hint="eastAsia"/>
-        </w:rPr>
-        <w:t>未提交的数据。</w:t>
-      </w:r>
-    </w:p>
-    <w:p>
-      <w:r>
-        <w:tab/>
-      </w:r>
-      <w:r>
-        <w:t>存在的问题：脏读现象！</w:t>
-      </w:r>
-      <w:r>
-        <w:rPr>
-          <w:rFonts w:hint="eastAsia"/>
-        </w:rPr>
-        <w:t>(</w:t>
-      </w:r>
-      <w:r>
-        <w:t>Dirty Read)</w:t>
-      </w:r>
-      <w:r>
-        <w:rPr>
-          <w:rFonts w:hint="eastAsia"/>
-        </w:rPr>
-        <w:t>，也就是读到了脏数据</w:t>
-      </w:r>
-    </w:p>
-    <w:p>
-      <w:r>
-        <w:tab/>
-      </w:r>
-      <w:r>
-        <w:t>这种隔离级别一般都是理论上的，大多数的数据库隔离级别都是第二种起步。</w:t>
-      </w:r>
-    </w:p>
-    <w:p>
-      <w:r>
-        <w:rPr>
-          <w:rFonts w:hint="eastAsia"/>
-        </w:rPr>
-        <w:t>(</w:t>
-      </w:r>
-      <w:r>
-        <w:t>2)</w:t>
-      </w:r>
-      <w:r>
-        <w:t>读已提交</w:t>
-      </w:r>
-      <w:r>
-        <w:rPr>
-          <w:rFonts w:hint="eastAsia"/>
-        </w:rPr>
-        <w:t>：</w:t>
-      </w:r>
-      <w:r>
-        <w:rPr>
-          <w:rFonts w:hint="eastAsia"/>
-        </w:rPr>
-        <w:t>r</w:t>
-      </w:r>
-      <w:r>
-        <w:t>ead committed</w:t>
-      </w:r>
-    </w:p>
-    <w:p>
-      <w:r>
-        <w:tab/>
-      </w:r>
-      <w:r>
-        <w:t>含义：事务</w:t>
-      </w:r>
-      <w:r>
-        <w:rPr>
-          <w:rFonts w:hint="eastAsia"/>
-        </w:rPr>
-        <w:t>A</w:t>
-      </w:r>
-      <w:r>
-        <w:rPr>
-          <w:rFonts w:hint="eastAsia"/>
-        </w:rPr>
-        <w:t>可以</w:t>
-      </w:r>
-      <w:r>
-        <w:rPr>
-          <w:rFonts w:hint="eastAsia"/>
-        </w:rPr>
-        <w:t>读取到事务</w:t>
-      </w:r>
-      <w:r>
-        <w:rPr>
-          <w:rFonts w:hint="eastAsia"/>
-        </w:rPr>
-        <w:t>B</w:t>
-      </w:r>
-      <w:r>
-        <w:rPr>
-          <w:rFonts w:hint="eastAsia"/>
-        </w:rPr>
-        <w:t>提交之后的数据。</w:t>
-      </w:r>
-    </w:p>
-    <w:p>
-      <w:r>
-        <w:tab/>
-      </w:r>
-      <w:r>
-        <w:t>解决的问题：脏读现象</w:t>
-      </w:r>
-    </w:p>
-    <w:p>
-      <w:r>
-        <w:tab/>
-      </w:r>
-      <w:r>
-        <w:t>存在的问题：不可重复读</w:t>
-      </w:r>
-    </w:p>
-    <w:p>
-      <w:r>
-        <w:lastRenderedPageBreak/>
-        <w:tab/>
-      </w:r>
-      <w:r>
-        <w:t>含义：在事务开启之后，第一次读到的数据是</w:t>
-      </w:r>
-      <w:r>
-        <w:rPr>
-          <w:rFonts w:hint="eastAsia"/>
-        </w:rPr>
-        <w:t>3</w:t>
-      </w:r>
-      <w:r>
-        <w:rPr>
-          <w:rFonts w:hint="eastAsia"/>
-        </w:rPr>
-        <w:t>条，当前事务还没有结束，可能第二次</w:t>
-      </w:r>
-    </w:p>
-    <w:p>
-      <w:r>
-        <w:tab/>
-      </w:r>
-      <w:r>
-        <w:tab/>
-      </w:r>
-      <w:r>
-        <w:t>再读取的时候，读到的数据是</w:t>
-      </w:r>
-      <w:r>
-        <w:rPr>
-          <w:rFonts w:hint="eastAsia"/>
-        </w:rPr>
-        <w:t>4</w:t>
-      </w:r>
-      <w:r>
-        <w:rPr>
-          <w:rFonts w:hint="eastAsia"/>
-        </w:rPr>
-        <w:t>条，</w:t>
-      </w:r>
-      <w:r>
-        <w:rPr>
-          <w:rFonts w:hint="eastAsia"/>
-        </w:rPr>
-        <w:t>3</w:t>
-      </w:r>
-      <w:r>
-        <w:t>!=4</w:t>
-      </w:r>
-      <w:r>
-        <w:t>，称为不可重复读。</w:t>
-      </w:r>
-    </w:p>
-    <w:p>
-      <w:r>
-        <w:tab/>
-        <w:t>oracle</w:t>
-      </w:r>
-      <w:r>
-        <w:t>数据库的默认隔离级别就是</w:t>
-      </w:r>
-      <w:r>
-        <w:t>read committed</w:t>
-      </w:r>
-    </w:p>
-    <w:p>
-      <w:r>
-        <w:rPr>
-          <w:rFonts w:hint="eastAsia"/>
-        </w:rPr>
-        <w:t>(</w:t>
-      </w:r>
-      <w:r>
-        <w:t>3)</w:t>
-      </w:r>
-      <w:r>
-        <w:t>可重复读：</w:t>
-      </w:r>
-      <w:r>
-        <w:t>repeatable read</w:t>
-      </w:r>
-    </w:p>
-    <w:p>
-      <w:r>
-        <w:tab/>
-      </w:r>
-      <w:r>
-        <w:t>含义：事务</w:t>
-      </w:r>
-      <w:r>
-        <w:rPr>
-          <w:rFonts w:hint="eastAsia"/>
-        </w:rPr>
-        <w:t>A</w:t>
-      </w:r>
-      <w:r>
-        <w:rPr>
-          <w:rFonts w:hint="eastAsia"/>
-        </w:rPr>
-        <w:t>开启之后，不管是多久，每一次在事务</w:t>
-      </w:r>
-      <w:r>
-        <w:t>A</w:t>
-      </w:r>
-      <w:r>
-        <w:t>中读取到的数据都是一致的，</w:t>
-      </w:r>
-    </w:p>
-    <w:p>
-      <w:r>
-        <w:tab/>
-      </w:r>
-      <w:r>
-        <w:tab/>
-      </w:r>
-      <w:r>
-        <w:t>即使事务</w:t>
-      </w:r>
-      <w:r>
-        <w:rPr>
-          <w:rFonts w:hint="eastAsia"/>
-        </w:rPr>
-        <w:t>B</w:t>
-      </w:r>
-      <w:r>
-        <w:rPr>
-          <w:rFonts w:hint="eastAsia"/>
-        </w:rPr>
-        <w:t>将数据已经修改，并且提交了，事务</w:t>
-      </w:r>
-      <w:r>
-        <w:rPr>
-          <w:rFonts w:hint="eastAsia"/>
-        </w:rPr>
-        <w:t>A</w:t>
-      </w:r>
-      <w:r>
-        <w:rPr>
-          <w:rFonts w:hint="eastAsia"/>
-        </w:rPr>
-        <w:t>读取到的数据还是没有发生改</w:t>
-      </w:r>
-    </w:p>
-    <w:p>
-      <w:r>
-        <w:tab/>
-      </w:r>
-      <w:r>
-        <w:tab/>
-      </w:r>
-      <w:r>
-        <w:t>变。这就是可重复读。</w:t>
-      </w:r>
-    </w:p>
-    <w:p>
-      <w:r>
-        <w:tab/>
-      </w:r>
-      <w:r>
-        <w:t>解决的问题：</w:t>
-      </w:r>
-    </w:p>
-    <w:p>
-      <w:r>
-        <w:tab/>
-      </w:r>
-      <w:r>
-        <w:tab/>
-      </w:r>
-      <w:r>
-        <w:t>不可重复读</w:t>
-      </w:r>
-    </w:p>
-    <w:p>
-      <w:r>
-        <w:tab/>
-      </w:r>
-      <w:r>
-        <w:t>存在的问题：</w:t>
-      </w:r>
-      <w:r>
-        <w:br/>
-      </w:r>
-      <w:r>
-        <w:tab/>
-      </w:r>
-      <w:r>
-        <w:tab/>
-      </w:r>
-      <w:r>
-        <w:t>幻读现象</w:t>
-      </w:r>
-    </w:p>
-    <w:p>
-      <w:r>
-        <w:tab/>
-      </w:r>
-      <w:r>
-        <w:t>含义：</w:t>
-      </w:r>
-      <w:r>
-        <w:t>事务</w:t>
-      </w:r>
-      <w:r>
-        <w:rPr>
-          <w:rFonts w:hint="eastAsia"/>
-        </w:rPr>
-        <w:t>A</w:t>
-      </w:r>
-      <w:r>
-        <w:rPr>
-          <w:rFonts w:hint="eastAsia"/>
-        </w:rPr>
-        <w:t>读取到的数据永远都是</w:t>
-      </w:r>
-      <w:r>
-        <w:t>事务</w:t>
-      </w:r>
-      <w:r>
-        <w:rPr>
-          <w:rFonts w:hint="eastAsia"/>
-        </w:rPr>
-        <w:t>A</w:t>
-      </w:r>
-      <w:r>
-        <w:rPr>
-          <w:rFonts w:hint="eastAsia"/>
-        </w:rPr>
-        <w:t>刚</w:t>
-      </w:r>
-      <w:r>
-        <w:rPr>
-          <w:rFonts w:hint="eastAsia"/>
-        </w:rPr>
-        <w:t>开启事务</w:t>
-      </w:r>
-      <w:r>
-        <w:rPr>
-          <w:rFonts w:hint="eastAsia"/>
-        </w:rPr>
-        <w:t>时</w:t>
-      </w:r>
-      <w:r>
-        <w:rPr>
-          <w:rFonts w:hint="eastAsia"/>
-        </w:rPr>
-        <w:t>的</w:t>
-      </w:r>
-      <w:r>
-        <w:rPr>
-          <w:rFonts w:hint="eastAsia"/>
-        </w:rPr>
-        <w:t>数据，不真实。</w:t>
-      </w:r>
-    </w:p>
-    <w:p>
-      <w:r>
-        <w:tab/>
-        <w:t>mysql</w:t>
-      </w:r>
-      <w:r>
-        <w:t>数据库的默认隔离级别就是</w:t>
-      </w:r>
-      <w:r>
-        <w:t>repeatable read</w:t>
-      </w:r>
-    </w:p>
-    <w:p>
-      <w:r>
-        <w:tab/>
-      </w:r>
-      <w:r>
-        <w:t>案例：银行执行</w:t>
-      </w:r>
-      <w:r>
-        <w:t>select</w:t>
-      </w:r>
-      <w:r>
-        <w:t>语句，执行时间</w:t>
-      </w:r>
-      <w:r>
-        <w:t>3</w:t>
-      </w:r>
-      <w:r>
-        <w:t>个小时，为了保证</w:t>
-      </w:r>
-      <w:r>
-        <w:t>数据</w:t>
-      </w:r>
-      <w:r>
-        <w:t>完整性，会使用这种隔</w:t>
-      </w:r>
-    </w:p>
-    <w:p>
-      <w:r>
-        <w:tab/>
-      </w:r>
-      <w:r>
-        <w:tab/>
-      </w:r>
-      <w:r>
-        <w:t>离级别。</w:t>
-      </w:r>
-    </w:p>
-    <w:p>
-      <w:r>
-        <w:t>(4)</w:t>
-      </w:r>
-      <w:r>
-        <w:t>序列化</w:t>
-      </w:r>
-      <w:r>
-        <w:rPr>
-          <w:rFonts w:hint="eastAsia"/>
-        </w:rPr>
-        <w:t>/</w:t>
-      </w:r>
-      <w:r>
-        <w:rPr>
-          <w:rFonts w:hint="eastAsia"/>
-        </w:rPr>
-        <w:t>串行化：</w:t>
-      </w:r>
-      <w:r>
-        <w:rPr>
-          <w:rFonts w:hint="eastAsia"/>
-        </w:rPr>
-        <w:t>serializable</w:t>
-      </w:r>
-      <w:r>
-        <w:t>(</w:t>
-      </w:r>
-      <w:r>
-        <w:t>最高的隔离级别</w:t>
-      </w:r>
-      <w:r>
-        <w:t>)</w:t>
-      </w:r>
-    </w:p>
-    <w:p>
-      <w:r>
-        <w:tab/>
-      </w:r>
-      <w:r>
-        <w:t>这是最高的隔离级别，解决了所有的问题，使用了表级别的锁。</w:t>
-      </w:r>
-    </w:p>
-    <w:p>
-      <w:r>
-        <w:tab/>
-      </w:r>
-      <w:r>
-        <w:t>但是它不能并发，因此效率</w:t>
-      </w:r>
-      <w:r>
-        <w:t>最低，类似于加了</w:t>
-      </w:r>
-      <w:r>
-        <w:t>synchronized</w:t>
-      </w:r>
-      <w:r>
-        <w:t>，线程同步。</w:t>
-      </w:r>
-    </w:p>
-    <w:p>
-      <w:r>
-        <w:t>mysql</w:t>
-      </w:r>
-      <w:r>
-        <w:t>查询隔离级别：</w:t>
-      </w:r>
-      <w:r>
-        <w:rPr>
-          <w:rFonts w:hint="eastAsia"/>
-        </w:rPr>
-        <w:t xml:space="preserve"> </w:t>
-      </w:r>
-      <w:r>
-        <w:t>8.0</w:t>
-      </w:r>
-      <w:r>
-        <w:t>之前用</w:t>
-      </w:r>
-      <w:r>
-        <w:rPr>
-          <w:rFonts w:hint="eastAsia"/>
-        </w:rPr>
-        <w:t>select</w:t>
-      </w:r>
-      <w:r>
-        <w:t xml:space="preserve"> @@tx_isolation</w:t>
-      </w:r>
-      <w:r>
-        <w:t>，</w:t>
-      </w:r>
-    </w:p>
-    <w:p>
-      <w:pPr>
-        <w:ind w:firstLine="420"/>
-      </w:pPr>
-      <w:r>
-        <w:rPr>
-          <w:rFonts w:hint="eastAsia"/>
-        </w:rPr>
-        <w:t>8</w:t>
-      </w:r>
-      <w:r>
-        <w:t>.0</w:t>
-      </w:r>
-      <w:r>
-        <w:t>及之后用</w:t>
-      </w:r>
-      <w:r>
-        <w:t>select @@transaction_isolation</w:t>
-      </w:r>
-    </w:p>
-    <w:p>
-      <w:r>
-        <w:t>修改</w:t>
-      </w:r>
-      <w:r>
-        <w:t>mysql</w:t>
-      </w:r>
-      <w:r>
-        <w:t>的隔离级别为</w:t>
-      </w:r>
-      <w:r>
-        <w:rPr>
-          <w:rFonts w:hint="eastAsia"/>
-        </w:rPr>
-        <w:t xml:space="preserve"> </w:t>
-      </w:r>
-      <w:r>
-        <w:t>读未提交：</w:t>
-      </w:r>
-      <w:r>
-        <w:t>read uncommitted(</w:t>
-      </w:r>
-      <w:r>
-        <w:t>最低的隔离级别</w:t>
-      </w:r>
-      <w:r>
-        <w:t>)</w:t>
-      </w:r>
-    </w:p>
-    <w:p>
-      <w:r>
-        <w:tab/>
-      </w:r>
-      <w:r>
-        <w:t>set global transaction isolation level read uncommitted;</w:t>
-      </w:r>
-    </w:p>
-    <w:p>
-      <w:r>
-        <w:tab/>
-      </w:r>
-      <w:r>
-        <w:t>修改执行后，需要退出重进一下</w:t>
-      </w:r>
-      <w:r>
-        <w:t>mysql</w:t>
-      </w:r>
-      <w:r>
-        <w:t>。</w:t>
-      </w:r>
-    </w:p>
-    <w:p>
-      <w:r>
-        <w:t>修改</w:t>
-      </w:r>
-      <w:r>
-        <w:t>mysql</w:t>
-      </w:r>
-      <w:r>
-        <w:t>的隔离级别为</w:t>
-      </w:r>
-      <w:r>
-        <w:rPr>
-          <w:rFonts w:hint="eastAsia"/>
-        </w:rPr>
-        <w:t xml:space="preserve"> </w:t>
-      </w:r>
-      <w:r>
-        <w:t>读已提交</w:t>
-      </w:r>
-      <w:r>
-        <w:rPr>
-          <w:rFonts w:hint="eastAsia"/>
-        </w:rPr>
-        <w:t>：</w:t>
-      </w:r>
-      <w:r>
-        <w:rPr>
-          <w:rFonts w:hint="eastAsia"/>
-        </w:rPr>
-        <w:t>r</w:t>
-      </w:r>
-      <w:r>
-        <w:t>ead committed</w:t>
-      </w:r>
-    </w:p>
-    <w:p>
-      <w:r>
-        <w:tab/>
-      </w:r>
-      <w:r>
-        <w:t xml:space="preserve">set global transaction isolation level </w:t>
-      </w:r>
-      <w:r>
-        <w:rPr>
-          <w:rFonts w:hint="eastAsia"/>
-        </w:rPr>
-        <w:t>r</w:t>
-      </w:r>
-      <w:r>
-        <w:t>ead committed</w:t>
-      </w:r>
-      <w:r>
-        <w:t>;</w:t>
-      </w:r>
-    </w:p>
-    <w:p>
-      <w:r>
-        <w:tab/>
-      </w:r>
-      <w:r>
-        <w:t>修改执行后，需要退出重进一下</w:t>
-      </w:r>
-      <w:r>
-        <w:t>mysql</w:t>
-      </w:r>
-      <w:r>
-        <w:t>。</w:t>
-      </w:r>
-    </w:p>
-    <w:p>
-      <w:r>
-        <w:t>修改</w:t>
-      </w:r>
-      <w:r>
-        <w:t>mysql</w:t>
-      </w:r>
-      <w:r>
-        <w:t>的隔离级别为</w:t>
-      </w:r>
-      <w:r>
-        <w:rPr>
-          <w:rFonts w:hint="eastAsia"/>
-        </w:rPr>
-        <w:t xml:space="preserve"> </w:t>
-      </w:r>
-      <w:r>
-        <w:t>可重复读：</w:t>
-      </w:r>
-      <w:r>
-        <w:t>repeatable read</w:t>
-      </w:r>
-      <w:r>
-        <w:tab/>
-      </w:r>
-    </w:p>
-    <w:p>
-      <w:pPr>
-        <w:ind w:firstLine="420"/>
-      </w:pPr>
-      <w:r>
-        <w:t xml:space="preserve">set global transaction isolation level </w:t>
-      </w:r>
-      <w:r>
-        <w:t>repeatable read</w:t>
-      </w:r>
-      <w:r>
-        <w:t>;</w:t>
-      </w:r>
-    </w:p>
-    <w:p>
-      <w:r>
-        <w:tab/>
-      </w:r>
-      <w:r>
-        <w:t>修改执行后，需要退出重进一下</w:t>
-      </w:r>
-      <w:r>
-        <w:t>mysql</w:t>
-      </w:r>
-      <w:r>
-        <w:t>。</w:t>
-      </w:r>
-    </w:p>
-    <w:p>
-      <w:r>
-        <w:t>修改</w:t>
-      </w:r>
-      <w:r>
-        <w:t>mysql</w:t>
-      </w:r>
-      <w:r>
-        <w:t>的隔离级别为</w:t>
-      </w:r>
-      <w:r>
-        <w:rPr>
-          <w:rFonts w:hint="eastAsia"/>
-        </w:rPr>
-        <w:t xml:space="preserve"> </w:t>
-      </w:r>
-      <w:r>
-        <w:t>序列化</w:t>
-      </w:r>
-      <w:r>
-        <w:rPr>
-          <w:rFonts w:hint="eastAsia"/>
-        </w:rPr>
-        <w:t>/</w:t>
-      </w:r>
-      <w:r>
-        <w:rPr>
-          <w:rFonts w:hint="eastAsia"/>
-        </w:rPr>
-        <w:t>串行化：</w:t>
-      </w:r>
-      <w:r>
-        <w:rPr>
-          <w:rFonts w:hint="eastAsia"/>
-        </w:rPr>
-        <w:t>serializable</w:t>
-      </w:r>
-      <w:r>
-        <w:t>(</w:t>
-      </w:r>
-      <w:r>
-        <w:t>最高的隔离级别</w:t>
-      </w:r>
-      <w:r>
-        <w:t>)</w:t>
-      </w:r>
-      <w:r>
-        <w:tab/>
-      </w:r>
-    </w:p>
-    <w:p>
-      <w:pPr>
-        <w:ind w:firstLine="420"/>
-      </w:pPr>
-      <w:r>
-        <w:t>set global transaction isolation level</w:t>
-      </w:r>
-      <w:r>
-        <w:rPr>
-          <w:rFonts w:hint="eastAsia"/>
-        </w:rPr>
-        <w:t xml:space="preserve"> </w:t>
-      </w:r>
-      <w:r>
-        <w:rPr>
-          <w:rFonts w:hint="eastAsia"/>
-        </w:rPr>
-        <w:t>serializable</w:t>
-      </w:r>
-      <w:r>
-        <w:t>;</w:t>
-      </w:r>
-    </w:p>
-    <w:p>
-      <w:r>
-        <w:tab/>
-      </w:r>
-      <w:r>
-        <w:t>修改执行后，需要退出重进一下</w:t>
-      </w:r>
-      <w:r>
-        <w:t>mysql</w:t>
-      </w:r>
-      <w:r>
-        <w:t>。</w:t>
-      </w:r>
-    </w:p>
-    <w:p>
-      <w:pPr>
-        <w:pStyle w:val="2"/>
-      </w:pPr>
-      <w:r>
-        <w:t>12.</w:t>
-      </w:r>
-      <w:r>
-        <w:t>索引</w:t>
-      </w:r>
-    </w:p>
-    <w:p>
-      <w:r>
-        <w:rPr>
-          <w:rFonts w:hint="eastAsia"/>
-        </w:rPr>
-        <w:t>含义：索引是在数据库表的字段上添加的，是为了</w:t>
-      </w:r>
-      <w:r>
-        <w:rPr>
-          <w:rFonts w:hint="eastAsia"/>
-        </w:rPr>
-        <w:t>提高</w:t>
-      </w:r>
-      <w:r>
-        <w:rPr>
-          <w:rFonts w:hint="eastAsia"/>
-        </w:rPr>
-        <w:t>查询效率存在的一种机制。</w:t>
-      </w:r>
-      <w:r>
-        <w:rPr>
-          <w:rFonts w:hint="eastAsia"/>
-        </w:rPr>
-        <w:t>一张表的</w:t>
-      </w:r>
-    </w:p>
-    <w:p>
-      <w:r>
-        <w:tab/>
-      </w:r>
-      <w:r>
-        <w:rPr>
-          <w:rFonts w:hint="eastAsia"/>
-        </w:rPr>
-        <w:t>一个字段可以添加一个索引，当然，多个字段联合起来也可以添加索引</w:t>
-      </w:r>
-      <w:r>
-        <w:rPr>
-          <w:rFonts w:hint="eastAsia"/>
-        </w:rPr>
-        <w:t>，</w:t>
-      </w:r>
-      <w:r>
-        <w:rPr>
-          <w:rFonts w:hint="eastAsia"/>
-        </w:rPr>
-        <w:t>索引相当于一</w:t>
-      </w:r>
-    </w:p>
-    <w:p>
-      <w:pPr>
-        <w:ind w:firstLine="420"/>
-      </w:pPr>
-      <w:r>
-        <w:rPr>
-          <w:rFonts w:hint="eastAsia"/>
-        </w:rPr>
-        <w:t>本书的目录，是为了缩小扫描范围而存在的一种机制。</w:t>
-      </w:r>
-    </w:p>
-    <w:p>
-      <w:r>
-        <w:rPr>
-          <w:rFonts w:hint="eastAsia"/>
-        </w:rPr>
-        <w:t>原理：索引其实也就是一种排序规则的实现。比如：对于</w:t>
-      </w:r>
-      <w:r>
-        <w:rPr>
-          <w:rFonts w:hint="eastAsia"/>
-        </w:rPr>
-        <w:t>select</w:t>
-      </w:r>
-      <w:r>
-        <w:t xml:space="preserve"> * from user where name = ‘ab’;</w:t>
-      </w:r>
-    </w:p>
-    <w:p>
-      <w:r>
-        <w:tab/>
-        <w:t>(1)</w:t>
-      </w:r>
-      <w:r>
-        <w:t>没有给</w:t>
-      </w:r>
-      <w:r>
-        <w:t>name</w:t>
-      </w:r>
-      <w:r>
-        <w:t>字段加上索引</w:t>
-      </w:r>
-      <w:r>
-        <w:rPr>
-          <w:rFonts w:hint="eastAsia"/>
-        </w:rPr>
-        <w:t>，那么数据库会一个一个的检查</w:t>
-      </w:r>
-      <w:r>
-        <w:rPr>
-          <w:rFonts w:hint="eastAsia"/>
-        </w:rPr>
-        <w:t>name</w:t>
-      </w:r>
-      <w:r>
-        <w:rPr>
-          <w:rFonts w:hint="eastAsia"/>
-        </w:rPr>
-        <w:t>的值，直到匹配。</w:t>
-      </w:r>
-    </w:p>
-    <w:p>
-      <w:r>
-        <w:tab/>
-        <w:t>(2)</w:t>
-      </w:r>
-      <w:r>
-        <w:t>给</w:t>
-      </w:r>
-      <w:r>
-        <w:t>name</w:t>
-      </w:r>
-      <w:r>
-        <w:t>字段加上了索引，索引会根据某种排序规则给</w:t>
-      </w:r>
-      <w:r>
-        <w:t>name</w:t>
-      </w:r>
-      <w:r>
-        <w:t>字段分区。比如：</w:t>
-      </w:r>
-    </w:p>
-    <w:p>
-      <w:r>
-        <w:tab/>
-      </w:r>
-      <w:r>
-        <w:tab/>
-      </w:r>
-      <w:r>
-        <w:t>将首字母是</w:t>
-      </w:r>
-      <w:r>
-        <w:t>a</w:t>
-      </w:r>
-      <w:r>
-        <w:t>的分一个区，此时，数据库会直接去</w:t>
-      </w:r>
-      <w:r>
-        <w:t>a</w:t>
-      </w:r>
-      <w:r>
-        <w:t>分区查</w:t>
-      </w:r>
-      <w:r>
-        <w:t>name</w:t>
-      </w:r>
-      <w:r>
-        <w:t>，而不用一个一</w:t>
-      </w:r>
-    </w:p>
-    <w:p>
-      <w:r>
-        <w:tab/>
-      </w:r>
-      <w:r>
-        <w:tab/>
-      </w:r>
-      <w:r>
-        <w:t>个去比对</w:t>
-      </w:r>
-      <w:r>
-        <w:t>name</w:t>
-      </w:r>
-      <w:r>
-        <w:t>的值，从而提高了查询效率。</w:t>
-      </w:r>
-    </w:p>
-    <w:p>
-      <w:r>
-        <w:t>在</w:t>
-      </w:r>
-      <w:r>
-        <w:t>InnoDB</w:t>
-      </w:r>
-      <w:r>
-        <w:t>中，索引是一个</w:t>
-      </w:r>
-      <w:r>
-        <w:rPr>
-          <w:rFonts w:hint="eastAsia"/>
-        </w:rPr>
-        <w:t>B</w:t>
-      </w:r>
-      <w:r>
         <w:t>+</w:t>
       </w:r>
       <w:r>
@@ -10647,7 +10772,6 @@
         <w:rPr>
           <w:noProof/>
         </w:rPr>
-        <w:lastRenderedPageBreak/>
         <w:drawing>
           <wp:inline distT="0" distB="0" distL="0" distR="0" wp14:anchorId="672F7086" wp14:editId="21FCAE1B">
             <wp:extent cx="5274310" cy="3206115"/>
@@ -16510,11 +16634,6 @@
       </w:r>
     </w:p>
     <w:p>
-      <w:pPr>
-        <w:rPr>
-          <w:rFonts w:hint="eastAsia"/>
-        </w:rPr>
-      </w:pPr>
       <w:r>
         <w:t>详细介绍：</w:t>
       </w:r>
@@ -16529,15 +16648,31 @@
       <w:r>
         <w:t>。</w:t>
       </w:r>
-      <w:bookmarkStart w:id="0" w:name="_GoBack"/>
-      <w:bookmarkEnd w:id="0"/>
     </w:p>
     <w:p>
       <w:pPr>
         <w:pStyle w:val="2"/>
       </w:pPr>
       <w:r>
-        <w:t>26</w:t>
+        <w:t>26.</w:t>
+      </w:r>
+      <w:r>
+        <w:t xml:space="preserve"> row_number() over</w:t>
+      </w:r>
+      <w:r>
+        <w:t>()</w:t>
+      </w:r>
+      <w:r>
+        <w:t>函数</w:t>
+      </w:r>
+    </w:p>
+    <w:p/>
+    <w:p>
+      <w:pPr>
+        <w:pStyle w:val="2"/>
+      </w:pPr>
+      <w:r>
+        <w:t>27</w:t>
       </w:r>
       <w:r>
         <w:t>.</w:t>
@@ -17382,6 +17517,7 @@
     </w:p>
     <w:p>
       <w:r>
+        <w:lastRenderedPageBreak/>
         <w:t>'afeccsqe01' || TRUNC ( 10000+90000 * dbms_random.VALUE ) || TRUNC ( 10000+90000 * dbms_random.VALUE ),id,'permission','aab020011','0' FROMtp_sys_profile;</w:t>
       </w:r>
     </w:p>
@@ -17390,7 +17526,6 @@
         <w:pStyle w:val="2"/>
       </w:pPr>
       <w:r>
-        <w:lastRenderedPageBreak/>
         <w:t>5.NVL(ex1,ex2)</w:t>
       </w:r>
       <w:r>
@@ -18475,6 +18610,7 @@
         <w:pStyle w:val="2"/>
       </w:pPr>
       <w:r>
+        <w:lastRenderedPageBreak/>
         <w:t>4.</w:t>
       </w:r>
       <w:r>
@@ -18500,7 +18636,6 @@
         <w:rPr>
           <w:rFonts w:hint="eastAsia"/>
         </w:rPr>
-        <w:lastRenderedPageBreak/>
         <w:t>5</w:t>
       </w:r>
       <w:r>
@@ -34586,7 +34721,7 @@
 </file>
 
 <file path=customXml/itemProps1.xml><?xml version="1.0" encoding="utf-8"?>
-<ds:datastoreItem xmlns:ds="http://schemas.openxmlformats.org/officeDocument/2006/customXml" ds:itemID="{84E8AD83-DDB5-4515-A5C3-0FB148655785}">
+<ds:datastoreItem xmlns:ds="http://schemas.openxmlformats.org/officeDocument/2006/customXml" ds:itemID="{B46555F8-D9ED-4835-8816-B91A1E798B9C}">
   <ds:schemaRefs>
     <ds:schemaRef ds:uri="http://schemas.openxmlformats.org/officeDocument/2006/bibliography"/>
   </ds:schemaRefs>

--- a/技术笔记/Word/数据库.docx
+++ b/技术笔记/Word/数据库.docx
@@ -1225,9 +1225,6 @@
     <w:p>
       <w:pPr>
         <w:ind w:left="1260" w:firstLine="420"/>
-        <w:rPr>
-          <w:rFonts w:hint="eastAsia"/>
-        </w:rPr>
       </w:pPr>
       <w:r>
         <w:t>功，这点和单条插入方式相反。</w:t>
@@ -4415,19 +4412,12 @@
       </w:r>
     </w:p>
     <w:p>
-      <w:pPr>
-        <w:rPr>
-          <w:rFonts w:hint="eastAsia"/>
-        </w:rPr>
-      </w:pPr>
       <w:r>
         <w:tab/>
       </w:r>
       <w:r>
         <w:t>注意：用这种方式导入，表的中文注释和字段的中文注释有可能乱码。</w:t>
       </w:r>
-      <w:bookmarkStart w:id="0" w:name="_GoBack"/>
-      <w:bookmarkEnd w:id="0"/>
     </w:p>
     <w:p>
       <w:r>
@@ -16666,13 +16656,82 @@
         <w:t>函数</w:t>
       </w:r>
     </w:p>
-    <w:p/>
+    <w:p>
+      <w:r>
+        <w:t>它属于窗口函数，为</w:t>
+      </w:r>
+      <w:r>
+        <w:t>mysql8.0</w:t>
+      </w:r>
+      <w:r>
+        <w:t>之后提供的函数。</w:t>
+      </w:r>
+    </w:p>
+    <w:p>
+      <w:pPr>
+        <w:rPr>
+          <w:rFonts w:hint="eastAsia"/>
+        </w:rPr>
+      </w:pPr>
+    </w:p>
     <w:p>
       <w:pPr>
         <w:pStyle w:val="2"/>
       </w:pPr>
       <w:r>
-        <w:t>27</w:t>
+        <w:rPr>
+          <w:rFonts w:hint="eastAsia"/>
+        </w:rPr>
+        <w:t>2</w:t>
+      </w:r>
+      <w:r>
+        <w:t>7.</w:t>
+      </w:r>
+      <w:r>
+        <w:t>查询某个库中是否有某个表</w:t>
+      </w:r>
+    </w:p>
+    <w:p>
+      <w:r>
+        <w:t>格式：</w:t>
+      </w:r>
+    </w:p>
+    <w:p>
+      <w:pPr>
+        <w:rPr>
+          <w:rFonts w:hint="eastAsia"/>
+        </w:rPr>
+      </w:pPr>
+      <w:r>
+        <w:t>select table_name from information_schema.`TABLES` whe</w:t>
+      </w:r>
+      <w:r>
+        <w:t>re table_name = upper(</w:t>
+      </w:r>
+      <w:r>
+        <w:t>表名</w:t>
+      </w:r>
+      <w:r>
+        <w:t xml:space="preserve">) and table_schema = </w:t>
+      </w:r>
+      <w:r>
+        <w:t>库名</w:t>
+      </w:r>
+      <w:r>
+        <w:rPr>
+          <w:rFonts w:hint="eastAsia"/>
+        </w:rPr>
+        <w:t>;</w:t>
+      </w:r>
+      <w:bookmarkStart w:id="0" w:name="_GoBack"/>
+      <w:bookmarkEnd w:id="0"/>
+    </w:p>
+    <w:p>
+      <w:pPr>
+        <w:pStyle w:val="2"/>
+      </w:pPr>
+      <w:r>
+        <w:t>28</w:t>
       </w:r>
       <w:r>
         <w:t>.</w:t>
@@ -17395,6 +17454,7 @@
         <w:pStyle w:val="2"/>
       </w:pPr>
       <w:r>
+        <w:lastRenderedPageBreak/>
         <w:t>3</w:t>
       </w:r>
       <w:r>
@@ -17517,7 +17577,6 @@
     </w:p>
     <w:p>
       <w:r>
-        <w:lastRenderedPageBreak/>
         <w:t>'afeccsqe01' || TRUNC ( 10000+90000 * dbms_random.VALUE ) || TRUNC ( 10000+90000 * dbms_random.VALUE ),id,'permission','aab020011','0' FROMtp_sys_profile;</w:t>
       </w:r>
     </w:p>
@@ -18523,6 +18582,7 @@
         <w:ind w:left="420"/>
       </w:pPr>
       <w:r>
+        <w:lastRenderedPageBreak/>
         <w:t>cast(</w:t>
       </w:r>
       <w:r>
@@ -18610,7 +18670,6 @@
         <w:pStyle w:val="2"/>
       </w:pPr>
       <w:r>
-        <w:lastRenderedPageBreak/>
         <w:t>4.</w:t>
       </w:r>
       <w:r>
@@ -34721,7 +34780,7 @@
 </file>
 
 <file path=customXml/itemProps1.xml><?xml version="1.0" encoding="utf-8"?>
-<ds:datastoreItem xmlns:ds="http://schemas.openxmlformats.org/officeDocument/2006/customXml" ds:itemID="{B46555F8-D9ED-4835-8816-B91A1E798B9C}">
+<ds:datastoreItem xmlns:ds="http://schemas.openxmlformats.org/officeDocument/2006/customXml" ds:itemID="{692381F7-FB54-4E8B-9950-EFC654BC7D82}">
   <ds:schemaRefs>
     <ds:schemaRef ds:uri="http://schemas.openxmlformats.org/officeDocument/2006/bibliography"/>
   </ds:schemaRefs>

--- a/技术笔记/Word/数据库.docx
+++ b/技术笔记/Word/数据库.docx
@@ -16635,19 +16635,257 @@
           <w:t>https://www.cnblogs.com/miracle-luna/p/12041781.html</w:t>
         </w:r>
       </w:hyperlink>
-      <w:r>
+    </w:p>
+    <w:p>
+      <w:pPr>
+        <w:pStyle w:val="2"/>
+      </w:pPr>
+      <w:r>
+        <w:t>26.</w:t>
+      </w:r>
+      <w:r>
+        <w:t xml:space="preserve"> row_number() over</w:t>
+      </w:r>
+      <w:r>
+        <w:t>()</w:t>
+      </w:r>
+      <w:r>
+        <w:t>函数</w:t>
+      </w:r>
+    </w:p>
+    <w:p>
+      <w:r>
+        <w:t>它属于窗口函数，为</w:t>
+      </w:r>
+      <w:r>
+        <w:t>mysql8.0</w:t>
+      </w:r>
+      <w:r>
+        <w:t>之后提供的函数。</w:t>
+      </w:r>
+      <w:r>
+        <w:t>作用是</w:t>
+      </w:r>
+      <w:r>
+        <w:rPr>
+          <w:rFonts w:hint="eastAsia"/>
+        </w:rPr>
+        <w:t xml:space="preserve"> </w:t>
+      </w:r>
+      <w:r>
+        <w:rPr>
+          <w:rFonts w:hint="eastAsia"/>
+        </w:rPr>
+        <w:t>分组排序</w:t>
+      </w:r>
+      <w:r>
+        <w:rPr>
+          <w:rFonts w:hint="eastAsia"/>
+        </w:rPr>
+        <w:t>并生成序号</w:t>
+      </w:r>
+      <w:r>
+        <w:rPr>
+          <w:rFonts w:hint="eastAsia"/>
+        </w:rPr>
         <w:t>。</w:t>
       </w:r>
+      <w:r>
+        <w:rPr>
+          <w:rFonts w:hint="eastAsia"/>
+        </w:rPr>
+        <w:t>这个序号可</w:t>
+      </w:r>
+    </w:p>
+    <w:p>
+      <w:pPr>
+        <w:ind w:firstLine="420"/>
+        <w:rPr>
+          <w:rFonts w:hint="eastAsia"/>
+        </w:rPr>
+      </w:pPr>
+      <w:r>
+        <w:rPr>
+          <w:rFonts w:hint="eastAsia"/>
+        </w:rPr>
+        <w:t>以用于分页。</w:t>
+      </w:r>
+    </w:p>
+    <w:p>
+      <w:r>
+        <w:t>格式：</w:t>
+      </w:r>
+      <w:r>
+        <w:rPr>
+          <w:rFonts w:hint="eastAsia"/>
+        </w:rPr>
+        <w:t>row_number() over(</w:t>
+      </w:r>
+      <w:r>
+        <w:t>[</w:t>
+      </w:r>
+      <w:r>
+        <w:rPr>
+          <w:rFonts w:hint="eastAsia"/>
+        </w:rPr>
+        <w:t xml:space="preserve">partition by </w:t>
+      </w:r>
+      <w:r>
+        <w:rPr>
+          <w:rFonts w:hint="eastAsia"/>
+        </w:rPr>
+        <w:t>分组列</w:t>
+      </w:r>
+      <w:r>
+        <w:rPr>
+          <w:rFonts w:hint="eastAsia"/>
+        </w:rPr>
+        <w:t>]</w:t>
+      </w:r>
+      <w:r>
+        <w:rPr>
+          <w:rFonts w:hint="eastAsia"/>
+        </w:rPr>
+        <w:t xml:space="preserve"> </w:t>
+      </w:r>
+      <w:r>
+        <w:t>[</w:t>
+      </w:r>
+      <w:r>
+        <w:rPr>
+          <w:rFonts w:hint="eastAsia"/>
+        </w:rPr>
+        <w:t xml:space="preserve">order by </w:t>
+      </w:r>
+      <w:r>
+        <w:rPr>
+          <w:rFonts w:hint="eastAsia"/>
+        </w:rPr>
+        <w:t>排序列</w:t>
+      </w:r>
+      <w:r>
+        <w:rPr>
+          <w:rFonts w:hint="eastAsia"/>
+        </w:rPr>
+        <w:t xml:space="preserve"> desc</w:t>
+      </w:r>
+      <w:r>
+        <w:t>]</w:t>
+      </w:r>
+      <w:r>
+        <w:rPr>
+          <w:rFonts w:hint="eastAsia"/>
+        </w:rPr>
+        <w:t>)</w:t>
+      </w:r>
+    </w:p>
+    <w:p>
+      <w:r>
+        <w:rPr>
+          <w:rFonts w:hint="eastAsia"/>
+        </w:rPr>
+        <w:t>在使用</w:t>
+      </w:r>
+      <w:r>
+        <w:rPr>
+          <w:rFonts w:hint="eastAsia"/>
+        </w:rPr>
+        <w:t>row_number() over()</w:t>
+      </w:r>
+      <w:r>
+        <w:rPr>
+          <w:rFonts w:hint="eastAsia"/>
+        </w:rPr>
+        <w:t>函数时候，</w:t>
+      </w:r>
+      <w:r>
+        <w:rPr>
+          <w:rFonts w:hint="eastAsia"/>
+        </w:rPr>
+        <w:t>over()</w:t>
+      </w:r>
+      <w:r>
+        <w:rPr>
+          <w:rFonts w:hint="eastAsia"/>
+        </w:rPr>
+        <w:t>里头的分组以及排序的执行晚于</w:t>
+      </w:r>
+      <w:r>
+        <w:rPr>
+          <w:rFonts w:hint="eastAsia"/>
+        </w:rPr>
+        <w:t>where</w:t>
+      </w:r>
+      <w:r>
+        <w:rPr>
+          <w:rFonts w:hint="eastAsia"/>
+        </w:rPr>
+        <w:t>、</w:t>
+      </w:r>
+      <w:r>
+        <w:rPr>
+          <w:rFonts w:hint="eastAsia"/>
+        </w:rPr>
+        <w:t xml:space="preserve">group </w:t>
+      </w:r>
+      <w:r>
+        <w:t>by</w:t>
+      </w:r>
+      <w:r>
+        <w:t>、</w:t>
+      </w:r>
+    </w:p>
+    <w:p>
+      <w:pPr>
+        <w:ind w:firstLine="420"/>
+      </w:pPr>
+      <w:r>
+        <w:rPr>
+          <w:rFonts w:hint="eastAsia"/>
+        </w:rPr>
+        <w:t xml:space="preserve">order by </w:t>
+      </w:r>
+      <w:r>
+        <w:rPr>
+          <w:rFonts w:hint="eastAsia"/>
+        </w:rPr>
+        <w:t>的执行。</w:t>
+      </w:r>
+    </w:p>
+    <w:p>
+      <w:r>
+        <w:t>详细介绍：</w:t>
+      </w:r>
+      <w:hyperlink r:id="rId24" w:history="1">
+        <w:r>
+          <w:rPr>
+            <w:rStyle w:val="a7"/>
+          </w:rPr>
+          <w:t>https://blog.csdn.net/qq_25221835/article/details/82762416</w:t>
+        </w:r>
+      </w:hyperlink>
+      <w:r>
+        <w:rPr>
+          <w:rFonts w:hint="eastAsia"/>
+        </w:rPr>
+        <w:t xml:space="preserve"> </w:t>
+      </w:r>
     </w:p>
     <w:p>
       <w:pPr>
         <w:pStyle w:val="2"/>
       </w:pPr>
       <w:r>
-        <w:t>26.</w:t>
-      </w:r>
-      <w:r>
-        <w:t xml:space="preserve"> row_number() over</w:t>
+        <w:t>27.</w:t>
+      </w:r>
+      <w:r>
+        <w:t xml:space="preserve"> </w:t>
+      </w:r>
+      <w:r>
+        <w:t>rank</w:t>
+      </w:r>
+      <w:r>
+        <w:t>() over</w:t>
       </w:r>
       <w:r>
         <w:t>()</w:t>
@@ -16657,71 +16895,93 @@
       </w:r>
     </w:p>
     <w:p>
-      <w:r>
-        <w:t>它属于窗口函数，为</w:t>
-      </w:r>
-      <w:r>
-        <w:t>mysql8.0</w:t>
-      </w:r>
-      <w:r>
-        <w:t>之后提供的函数。</w:t>
-      </w:r>
-    </w:p>
-    <w:p>
-      <w:pPr>
-        <w:rPr>
-          <w:rFonts w:hint="eastAsia"/>
-        </w:rPr>
-      </w:pPr>
-    </w:p>
-    <w:p>
-      <w:pPr>
-        <w:pStyle w:val="2"/>
-      </w:pPr>
-      <w:r>
-        <w:rPr>
-          <w:rFonts w:hint="eastAsia"/>
-        </w:rPr>
-        <w:t>2</w:t>
-      </w:r>
-      <w:r>
-        <w:t>7.</w:t>
-      </w:r>
-      <w:r>
-        <w:t>查询某个库中是否有某个表</w:t>
-      </w:r>
-    </w:p>
-    <w:p>
-      <w:r>
-        <w:t>格式：</w:t>
-      </w:r>
-    </w:p>
-    <w:p>
-      <w:pPr>
-        <w:rPr>
-          <w:rFonts w:hint="eastAsia"/>
-        </w:rPr>
-      </w:pPr>
-      <w:r>
-        <w:t>select table_name from information_schema.`TABLES` whe</w:t>
-      </w:r>
-      <w:r>
-        <w:t>re table_name = upper(</w:t>
-      </w:r>
-      <w:r>
-        <w:t>表名</w:t>
-      </w:r>
-      <w:r>
-        <w:t xml:space="preserve">) and table_schema = </w:t>
-      </w:r>
-      <w:r>
-        <w:t>库名</w:t>
-      </w:r>
-      <w:r>
-        <w:rPr>
-          <w:rFonts w:hint="eastAsia"/>
-        </w:rPr>
-        <w:t>;</w:t>
+      <w:pPr>
+        <w:rPr>
+          <w:rFonts w:hint="eastAsia"/>
+        </w:rPr>
+      </w:pPr>
+      <w:r>
+        <w:rPr>
+          <w:rFonts w:hint="eastAsia"/>
+        </w:rPr>
+        <w:t>它与</w:t>
+      </w:r>
+      <w:r>
+        <w:rPr>
+          <w:rFonts w:hint="eastAsia"/>
+        </w:rPr>
+        <w:t>row_number() over</w:t>
+      </w:r>
+      <w:r>
+        <w:t>()</w:t>
+      </w:r>
+      <w:r>
+        <w:t>的区别在于</w:t>
+      </w:r>
+      <w:r>
+        <w:rPr>
+          <w:rFonts w:hint="eastAsia"/>
+        </w:rPr>
+        <w:t>对一列进行分组排序时，如果这列有值相同，则相同行的序号是不用的，但是</w:t>
+      </w:r>
+      <w:r>
+        <w:rPr>
+          <w:rFonts w:hint="eastAsia"/>
+        </w:rPr>
+        <w:t>row_number() over</w:t>
+      </w:r>
+      <w:r>
+        <w:t>()</w:t>
+      </w:r>
+      <w:r>
+        <w:t>的序号是相同的。</w:t>
+      </w:r>
+    </w:p>
+    <w:p>
+      <w:pPr>
+        <w:rPr>
+          <w:rFonts w:hint="eastAsia"/>
+        </w:rPr>
+      </w:pPr>
+      <w:r>
+        <w:rPr>
+          <w:noProof/>
+        </w:rPr>
+        <w:drawing>
+          <wp:inline distT="0" distB="0" distL="0" distR="0" wp14:anchorId="7920B529" wp14:editId="3392294D">
+            <wp:extent cx="5274310" cy="3122295"/>
+            <wp:effectExtent l="0" t="0" r="2540" b="1905"/>
+            <wp:docPr id="55" name="图片 55"/>
+            <wp:cNvGraphicFramePr>
+              <a:graphicFrameLocks xmlns:a="http://schemas.openxmlformats.org/drawingml/2006/main" noChangeAspect="1"/>
+            </wp:cNvGraphicFramePr>
+            <a:graphic xmlns:a="http://schemas.openxmlformats.org/drawingml/2006/main">
+              <a:graphicData uri="http://schemas.openxmlformats.org/drawingml/2006/picture">
+                <pic:pic xmlns:pic="http://schemas.openxmlformats.org/drawingml/2006/picture">
+                  <pic:nvPicPr>
+                    <pic:cNvPr id="1" name=""/>
+                    <pic:cNvPicPr/>
+                  </pic:nvPicPr>
+                  <pic:blipFill>
+                    <a:blip r:embed="rId25"/>
+                    <a:stretch>
+                      <a:fillRect/>
+                    </a:stretch>
+                  </pic:blipFill>
+                  <pic:spPr>
+                    <a:xfrm>
+                      <a:off x="0" y="0"/>
+                      <a:ext cx="5274310" cy="3122295"/>
+                    </a:xfrm>
+                    <a:prstGeom prst="rect">
+                      <a:avLst/>
+                    </a:prstGeom>
+                  </pic:spPr>
+                </pic:pic>
+              </a:graphicData>
+            </a:graphic>
+          </wp:inline>
+        </w:drawing>
       </w:r>
       <w:bookmarkStart w:id="0" w:name="_GoBack"/>
       <w:bookmarkEnd w:id="0"/>
@@ -16737,6 +16997,60 @@
         <w:t>.</w:t>
       </w:r>
       <w:r>
+        <w:t>查询某个库中是否有某个表</w:t>
+      </w:r>
+    </w:p>
+    <w:p>
+      <w:r>
+        <w:t>格式：</w:t>
+      </w:r>
+      <w:r>
+        <w:t xml:space="preserve">select table_name </w:t>
+      </w:r>
+      <w:r>
+        <w:t>from information_schema.TABLES</w:t>
+      </w:r>
+      <w:r>
+        <w:t xml:space="preserve"> whe</w:t>
+      </w:r>
+      <w:r>
+        <w:t>re table_name = upper(</w:t>
+      </w:r>
+      <w:r>
+        <w:t>表名</w:t>
+      </w:r>
+      <w:r>
+        <w:t xml:space="preserve">) and </w:t>
+      </w:r>
+    </w:p>
+    <w:p>
+      <w:pPr>
+        <w:ind w:firstLineChars="300" w:firstLine="630"/>
+      </w:pPr>
+      <w:r>
+        <w:t xml:space="preserve">table_schema = </w:t>
+      </w:r>
+      <w:r>
+        <w:t>库名</w:t>
+      </w:r>
+      <w:r>
+        <w:rPr>
+          <w:rFonts w:hint="eastAsia"/>
+        </w:rPr>
+        <w:t>;</w:t>
+      </w:r>
+    </w:p>
+    <w:p>
+      <w:pPr>
+        <w:pStyle w:val="2"/>
+      </w:pPr>
+      <w:r>
+        <w:t>29</w:t>
+      </w:r>
+      <w:r>
+        <w:t>.</w:t>
+      </w:r>
+      <w:r>
         <w:t>遇到的问题</w:t>
       </w:r>
     </w:p>
@@ -16983,6 +17297,7 @@
     </w:p>
     <w:p>
       <w:r>
+        <w:lastRenderedPageBreak/>
         <w:tab/>
         <w:t>select @@sql_mode; --</w:t>
       </w:r>
@@ -17454,7 +17769,6 @@
         <w:pStyle w:val="2"/>
       </w:pPr>
       <w:r>
-        <w:lastRenderedPageBreak/>
         <w:t>3</w:t>
       </w:r>
       <w:r>
@@ -18052,6 +18366,7 @@
     </w:p>
     <w:p>
       <w:r>
+        <w:lastRenderedPageBreak/>
         <w:t>例如：</w:t>
       </w:r>
       <w:r>
@@ -18582,7 +18897,6 @@
         <w:ind w:left="420"/>
       </w:pPr>
       <w:r>
-        <w:lastRenderedPageBreak/>
         <w:t>cast(</w:t>
       </w:r>
       <w:r>
@@ -18830,6 +19144,9 @@
       </w:r>
       <w:r>
         <w:br/>
+      </w:r>
+      <w:r>
+        <w:lastRenderedPageBreak/>
         <w:t xml:space="preserve">    table_schema = '</w:t>
       </w:r>
       <w:r>
@@ -18944,122 +19261,6 @@
             <wp:extent cx="5274310" cy="2910205"/>
             <wp:effectExtent l="0" t="0" r="2540" b="4445"/>
             <wp:docPr id="1" name="图片 1"/>
-            <wp:cNvGraphicFramePr>
-              <a:graphicFrameLocks xmlns:a="http://schemas.openxmlformats.org/drawingml/2006/main" noChangeAspect="1"/>
-            </wp:cNvGraphicFramePr>
-            <a:graphic xmlns:a="http://schemas.openxmlformats.org/drawingml/2006/main">
-              <a:graphicData uri="http://schemas.openxmlformats.org/drawingml/2006/picture">
-                <pic:pic xmlns:pic="http://schemas.openxmlformats.org/drawingml/2006/picture">
-                  <pic:nvPicPr>
-                    <pic:cNvPr id="1" name=""/>
-                    <pic:cNvPicPr/>
-                  </pic:nvPicPr>
-                  <pic:blipFill>
-                    <a:blip r:embed="rId24"/>
-                    <a:stretch>
-                      <a:fillRect/>
-                    </a:stretch>
-                  </pic:blipFill>
-                  <pic:spPr>
-                    <a:xfrm>
-                      <a:off x="0" y="0"/>
-                      <a:ext cx="5274310" cy="2910205"/>
-                    </a:xfrm>
-                    <a:prstGeom prst="rect">
-                      <a:avLst/>
-                    </a:prstGeom>
-                  </pic:spPr>
-                </pic:pic>
-              </a:graphicData>
-            </a:graphic>
-          </wp:inline>
-        </w:drawing>
-      </w:r>
-    </w:p>
-    <w:p>
-      <w:r>
-        <w:rPr>
-          <w:rFonts w:hint="eastAsia"/>
-        </w:rPr>
-        <w:t>(</w:t>
-      </w:r>
-      <w:r>
-        <w:t>2)</w:t>
-      </w:r>
-      <w:r>
-        <w:t>新建角色</w:t>
-      </w:r>
-    </w:p>
-    <w:p>
-      <w:r>
-        <w:rPr>
-          <w:noProof/>
-        </w:rPr>
-        <w:lastRenderedPageBreak/>
-        <w:drawing>
-          <wp:inline distT="0" distB="0" distL="0" distR="0" wp14:anchorId="0DA4FBD8" wp14:editId="1F4F512E">
-            <wp:extent cx="4922520" cy="2776547"/>
-            <wp:effectExtent l="0" t="0" r="0" b="5080"/>
-            <wp:docPr id="3" name="图片 3"/>
-            <wp:cNvGraphicFramePr>
-              <a:graphicFrameLocks xmlns:a="http://schemas.openxmlformats.org/drawingml/2006/main" noChangeAspect="1"/>
-            </wp:cNvGraphicFramePr>
-            <a:graphic xmlns:a="http://schemas.openxmlformats.org/drawingml/2006/main">
-              <a:graphicData uri="http://schemas.openxmlformats.org/drawingml/2006/picture">
-                <pic:pic xmlns:pic="http://schemas.openxmlformats.org/drawingml/2006/picture">
-                  <pic:nvPicPr>
-                    <pic:cNvPr id="1" name=""/>
-                    <pic:cNvPicPr/>
-                  </pic:nvPicPr>
-                  <pic:blipFill>
-                    <a:blip r:embed="rId25"/>
-                    <a:stretch>
-                      <a:fillRect/>
-                    </a:stretch>
-                  </pic:blipFill>
-                  <pic:spPr>
-                    <a:xfrm>
-                      <a:off x="0" y="0"/>
-                      <a:ext cx="4982178" cy="2810197"/>
-                    </a:xfrm>
-                    <a:prstGeom prst="rect">
-                      <a:avLst/>
-                    </a:prstGeom>
-                  </pic:spPr>
-                </pic:pic>
-              </a:graphicData>
-            </a:graphic>
-          </wp:inline>
-        </w:drawing>
-      </w:r>
-    </w:p>
-    <w:p>
-      <w:r>
-        <w:rPr>
-          <w:rFonts w:hint="eastAsia"/>
-        </w:rPr>
-        <w:t>(</w:t>
-      </w:r>
-      <w:r>
-        <w:t>3)</w:t>
-      </w:r>
-      <w:r>
-        <w:t>设置角色</w:t>
-      </w:r>
-      <w:r>
-        <w:t>权限</w:t>
-      </w:r>
-    </w:p>
-    <w:p>
-      <w:r>
-        <w:rPr>
-          <w:noProof/>
-        </w:rPr>
-        <w:drawing>
-          <wp:inline distT="0" distB="0" distL="0" distR="0" wp14:anchorId="1FDCFB4F" wp14:editId="1DA6E5F1">
-            <wp:extent cx="5274310" cy="3295015"/>
-            <wp:effectExtent l="0" t="0" r="2540" b="635"/>
-            <wp:docPr id="4" name="图片 4"/>
             <wp:cNvGraphicFramePr>
               <a:graphicFrameLocks xmlns:a="http://schemas.openxmlformats.org/drawingml/2006/main" noChangeAspect="1"/>
             </wp:cNvGraphicFramePr>
@@ -19079,7 +19280,7 @@
                   <pic:spPr>
                     <a:xfrm>
                       <a:off x="0" y="0"/>
-                      <a:ext cx="5274310" cy="3295015"/>
+                      <a:ext cx="5274310" cy="2910205"/>
                     </a:xfrm>
                     <a:prstGeom prst="rect">
                       <a:avLst/>
@@ -19095,14 +19296,27 @@
     <w:p>
       <w:r>
         <w:rPr>
+          <w:rFonts w:hint="eastAsia"/>
+        </w:rPr>
+        <w:t>(</w:t>
+      </w:r>
+      <w:r>
+        <w:t>2)</w:t>
+      </w:r>
+      <w:r>
+        <w:t>新建角色</w:t>
+      </w:r>
+    </w:p>
+    <w:p>
+      <w:r>
+        <w:rPr>
           <w:noProof/>
         </w:rPr>
-        <w:lastRenderedPageBreak/>
         <w:drawing>
-          <wp:inline distT="0" distB="0" distL="0" distR="0" wp14:anchorId="25321D68" wp14:editId="6D5A9AD6">
-            <wp:extent cx="5274310" cy="2902585"/>
-            <wp:effectExtent l="0" t="0" r="2540" b="0"/>
-            <wp:docPr id="5" name="图片 5"/>
+          <wp:inline distT="0" distB="0" distL="0" distR="0" wp14:anchorId="0DA4FBD8" wp14:editId="1F4F512E">
+            <wp:extent cx="4922520" cy="2776547"/>
+            <wp:effectExtent l="0" t="0" r="0" b="5080"/>
+            <wp:docPr id="3" name="图片 3"/>
             <wp:cNvGraphicFramePr>
               <a:graphicFrameLocks xmlns:a="http://schemas.openxmlformats.org/drawingml/2006/main" noChangeAspect="1"/>
             </wp:cNvGraphicFramePr>
@@ -19122,6 +19336,108 @@
                   <pic:spPr>
                     <a:xfrm>
                       <a:off x="0" y="0"/>
+                      <a:ext cx="4982178" cy="2810197"/>
+                    </a:xfrm>
+                    <a:prstGeom prst="rect">
+                      <a:avLst/>
+                    </a:prstGeom>
+                  </pic:spPr>
+                </pic:pic>
+              </a:graphicData>
+            </a:graphic>
+          </wp:inline>
+        </w:drawing>
+      </w:r>
+    </w:p>
+    <w:p>
+      <w:r>
+        <w:rPr>
+          <w:rFonts w:hint="eastAsia"/>
+        </w:rPr>
+        <w:t>(</w:t>
+      </w:r>
+      <w:r>
+        <w:t>3)</w:t>
+      </w:r>
+      <w:r>
+        <w:t>设置角色</w:t>
+      </w:r>
+      <w:r>
+        <w:t>权限</w:t>
+      </w:r>
+    </w:p>
+    <w:p>
+      <w:r>
+        <w:rPr>
+          <w:noProof/>
+        </w:rPr>
+        <w:lastRenderedPageBreak/>
+        <w:drawing>
+          <wp:inline distT="0" distB="0" distL="0" distR="0" wp14:anchorId="1FDCFB4F" wp14:editId="1DA6E5F1">
+            <wp:extent cx="5274310" cy="3295015"/>
+            <wp:effectExtent l="0" t="0" r="2540" b="635"/>
+            <wp:docPr id="4" name="图片 4"/>
+            <wp:cNvGraphicFramePr>
+              <a:graphicFrameLocks xmlns:a="http://schemas.openxmlformats.org/drawingml/2006/main" noChangeAspect="1"/>
+            </wp:cNvGraphicFramePr>
+            <a:graphic xmlns:a="http://schemas.openxmlformats.org/drawingml/2006/main">
+              <a:graphicData uri="http://schemas.openxmlformats.org/drawingml/2006/picture">
+                <pic:pic xmlns:pic="http://schemas.openxmlformats.org/drawingml/2006/picture">
+                  <pic:nvPicPr>
+                    <pic:cNvPr id="1" name=""/>
+                    <pic:cNvPicPr/>
+                  </pic:nvPicPr>
+                  <pic:blipFill>
+                    <a:blip r:embed="rId28"/>
+                    <a:stretch>
+                      <a:fillRect/>
+                    </a:stretch>
+                  </pic:blipFill>
+                  <pic:spPr>
+                    <a:xfrm>
+                      <a:off x="0" y="0"/>
+                      <a:ext cx="5274310" cy="3295015"/>
+                    </a:xfrm>
+                    <a:prstGeom prst="rect">
+                      <a:avLst/>
+                    </a:prstGeom>
+                  </pic:spPr>
+                </pic:pic>
+              </a:graphicData>
+            </a:graphic>
+          </wp:inline>
+        </w:drawing>
+      </w:r>
+    </w:p>
+    <w:p>
+      <w:r>
+        <w:rPr>
+          <w:noProof/>
+        </w:rPr>
+        <w:drawing>
+          <wp:inline distT="0" distB="0" distL="0" distR="0" wp14:anchorId="25321D68" wp14:editId="6D5A9AD6">
+            <wp:extent cx="5274310" cy="2902585"/>
+            <wp:effectExtent l="0" t="0" r="2540" b="0"/>
+            <wp:docPr id="5" name="图片 5"/>
+            <wp:cNvGraphicFramePr>
+              <a:graphicFrameLocks xmlns:a="http://schemas.openxmlformats.org/drawingml/2006/main" noChangeAspect="1"/>
+            </wp:cNvGraphicFramePr>
+            <a:graphic xmlns:a="http://schemas.openxmlformats.org/drawingml/2006/main">
+              <a:graphicData uri="http://schemas.openxmlformats.org/drawingml/2006/picture">
+                <pic:pic xmlns:pic="http://schemas.openxmlformats.org/drawingml/2006/picture">
+                  <pic:nvPicPr>
+                    <pic:cNvPr id="1" name=""/>
+                    <pic:cNvPicPr/>
+                  </pic:nvPicPr>
+                  <pic:blipFill>
+                    <a:blip r:embed="rId29"/>
+                    <a:stretch>
+                      <a:fillRect/>
+                    </a:stretch>
+                  </pic:blipFill>
+                  <pic:spPr>
+                    <a:xfrm>
+                      <a:off x="0" y="0"/>
                       <a:ext cx="5274310" cy="2902585"/>
                     </a:xfrm>
                     <a:prstGeom prst="rect">
@@ -19156,7 +19472,7 @@
                     <pic:cNvPicPr/>
                   </pic:nvPicPr>
                   <pic:blipFill>
-                    <a:blip r:embed="rId28"/>
+                    <a:blip r:embed="rId30"/>
                     <a:stretch>
                       <a:fillRect/>
                     </a:stretch>
@@ -19258,6 +19574,7 @@
         <w:rPr>
           <w:rFonts w:hint="eastAsia"/>
         </w:rPr>
+        <w:lastRenderedPageBreak/>
         <w:t>-</w:t>
       </w:r>
       <w:r>
@@ -19312,7 +19629,7 @@
                     <pic:cNvPicPr/>
                   </pic:nvPicPr>
                   <pic:blipFill>
-                    <a:blip r:embed="rId29"/>
+                    <a:blip r:embed="rId31"/>
                     <a:stretch>
                       <a:fillRect/>
                     </a:stretch>
@@ -19443,111 +19760,11 @@
         <w:rPr>
           <w:noProof/>
         </w:rPr>
-        <w:lastRenderedPageBreak/>
         <w:drawing>
           <wp:inline distT="0" distB="0" distL="0" distR="0" wp14:anchorId="090E3189" wp14:editId="4F7D981C">
             <wp:extent cx="5274310" cy="3486785"/>
             <wp:effectExtent l="0" t="0" r="2540" b="0"/>
             <wp:docPr id="7" name="图片 7"/>
-            <wp:cNvGraphicFramePr>
-              <a:graphicFrameLocks xmlns:a="http://schemas.openxmlformats.org/drawingml/2006/main" noChangeAspect="1"/>
-            </wp:cNvGraphicFramePr>
-            <a:graphic xmlns:a="http://schemas.openxmlformats.org/drawingml/2006/main">
-              <a:graphicData uri="http://schemas.openxmlformats.org/drawingml/2006/picture">
-                <pic:pic xmlns:pic="http://schemas.openxmlformats.org/drawingml/2006/picture">
-                  <pic:nvPicPr>
-                    <pic:cNvPr id="1" name=""/>
-                    <pic:cNvPicPr/>
-                  </pic:nvPicPr>
-                  <pic:blipFill>
-                    <a:blip r:embed="rId30"/>
-                    <a:stretch>
-                      <a:fillRect/>
-                    </a:stretch>
-                  </pic:blipFill>
-                  <pic:spPr>
-                    <a:xfrm>
-                      <a:off x="0" y="0"/>
-                      <a:ext cx="5274310" cy="3486785"/>
-                    </a:xfrm>
-                    <a:prstGeom prst="rect">
-                      <a:avLst/>
-                    </a:prstGeom>
-                  </pic:spPr>
-                </pic:pic>
-              </a:graphicData>
-            </a:graphic>
-          </wp:inline>
-        </w:drawing>
-      </w:r>
-    </w:p>
-    <w:p>
-      <w:r>
-        <w:rPr>
-          <w:rFonts w:hint="eastAsia"/>
-        </w:rPr>
-        <w:t>(</w:t>
-      </w:r>
-      <w:r>
-        <w:t>2)</w:t>
-      </w:r>
-      <w:r>
-        <w:t>修改最大连接数</w:t>
-      </w:r>
-    </w:p>
-    <w:p>
-      <w:r>
-        <w:rPr>
-          <w:noProof/>
-        </w:rPr>
-        <w:drawing>
-          <wp:inline distT="0" distB="0" distL="0" distR="0" wp14:anchorId="4EBB1414" wp14:editId="6C328AFD">
-            <wp:extent cx="5274310" cy="2631440"/>
-            <wp:effectExtent l="0" t="0" r="2540" b="0"/>
-            <wp:docPr id="8" name="图片 8"/>
-            <wp:cNvGraphicFramePr>
-              <a:graphicFrameLocks xmlns:a="http://schemas.openxmlformats.org/drawingml/2006/main" noChangeAspect="1"/>
-            </wp:cNvGraphicFramePr>
-            <a:graphic xmlns:a="http://schemas.openxmlformats.org/drawingml/2006/main">
-              <a:graphicData uri="http://schemas.openxmlformats.org/drawingml/2006/picture">
-                <pic:pic xmlns:pic="http://schemas.openxmlformats.org/drawingml/2006/picture">
-                  <pic:nvPicPr>
-                    <pic:cNvPr id="1" name=""/>
-                    <pic:cNvPicPr/>
-                  </pic:nvPicPr>
-                  <pic:blipFill>
-                    <a:blip r:embed="rId31"/>
-                    <a:stretch>
-                      <a:fillRect/>
-                    </a:stretch>
-                  </pic:blipFill>
-                  <pic:spPr>
-                    <a:xfrm>
-                      <a:off x="0" y="0"/>
-                      <a:ext cx="5321569" cy="2655018"/>
-                    </a:xfrm>
-                    <a:prstGeom prst="rect">
-                      <a:avLst/>
-                    </a:prstGeom>
-                  </pic:spPr>
-                </pic:pic>
-              </a:graphicData>
-            </a:graphic>
-          </wp:inline>
-        </w:drawing>
-      </w:r>
-    </w:p>
-    <w:p>
-      <w:r>
-        <w:rPr>
-          <w:noProof/>
-        </w:rPr>
-        <w:lastRenderedPageBreak/>
-        <w:drawing>
-          <wp:inline distT="0" distB="0" distL="0" distR="0" wp14:anchorId="3ADD5323" wp14:editId="01FCC412">
-            <wp:extent cx="5274310" cy="2807335"/>
-            <wp:effectExtent l="0" t="0" r="2540" b="0"/>
-            <wp:docPr id="9" name="图片 9"/>
             <wp:cNvGraphicFramePr>
               <a:graphicFrameLocks xmlns:a="http://schemas.openxmlformats.org/drawingml/2006/main" noChangeAspect="1"/>
             </wp:cNvGraphicFramePr>
@@ -19567,7 +19784,7 @@
                   <pic:spPr>
                     <a:xfrm>
                       <a:off x="0" y="0"/>
-                      <a:ext cx="5274310" cy="2807335"/>
+                      <a:ext cx="5274310" cy="3486785"/>
                     </a:xfrm>
                     <a:prstGeom prst="rect">
                       <a:avLst/>
@@ -19582,649 +19799,16 @@
     </w:p>
     <w:p>
       <w:r>
-        <w:t>改完最大连接数之后需要重启</w:t>
-      </w:r>
-      <w:r>
-        <w:t>postgresql</w:t>
-      </w:r>
-      <w:r>
-        <w:t>服务！</w:t>
-      </w:r>
-    </w:p>
-    <w:p>
-      <w:pPr>
-        <w:pStyle w:val="2"/>
-      </w:pPr>
-      <w:r>
-        <w:rPr>
-          <w:rFonts w:hint="eastAsia"/>
-        </w:rPr>
-        <w:t>1</w:t>
-      </w:r>
-      <w:r>
-        <w:t>0.</w:t>
-      </w:r>
-      <w:r>
-        <w:t>基础知识</w:t>
-      </w:r>
-    </w:p>
-    <w:p>
-      <w:r>
-        <w:t>(3)</w:t>
-      </w:r>
-      <w:r>
-        <w:t>修改数据库的最大连接数</w:t>
-      </w:r>
-      <w:r>
-        <w:rPr>
-          <w:rFonts w:hint="eastAsia"/>
-        </w:rPr>
-        <w:t>为</w:t>
-      </w:r>
-      <w:r>
-        <w:rPr>
-          <w:rFonts w:hint="eastAsia"/>
-        </w:rPr>
-        <w:t>1</w:t>
-      </w:r>
-      <w:r>
-        <w:t>00</w:t>
-      </w:r>
-    </w:p>
-    <w:p>
-      <w:r>
-        <w:rPr>
-          <w:rFonts w:hint="eastAsia"/>
-        </w:rPr>
-        <w:t>A</w:t>
-      </w:r>
-      <w:r>
-        <w:t xml:space="preserve">LTER DATABASE </w:t>
-      </w:r>
-      <w:r>
-        <w:t>库名称</w:t>
-      </w:r>
-      <w:r>
-        <w:rPr>
-          <w:rFonts w:hint="eastAsia"/>
-        </w:rPr>
-        <w:t xml:space="preserve"> </w:t>
-      </w:r>
-      <w:r>
-        <w:t xml:space="preserve">WITH CONNECTION LIMIT = 100;  </w:t>
-      </w:r>
-      <w:r>
-        <w:t>或</w:t>
-      </w:r>
-    </w:p>
-    <w:p>
-      <w:r>
-        <w:rPr>
-          <w:rFonts w:hint="eastAsia"/>
-        </w:rPr>
-        <w:t>A</w:t>
-      </w:r>
-      <w:r>
-        <w:t xml:space="preserve">LTER DATABASE </w:t>
-      </w:r>
-      <w:r>
-        <w:t>库名称</w:t>
-      </w:r>
-      <w:r>
-        <w:rPr>
-          <w:rFonts w:hint="eastAsia"/>
-        </w:rPr>
-        <w:t xml:space="preserve"> </w:t>
-      </w:r>
-      <w:r>
-        <w:t>CONNECTION LIMIT 100;</w:t>
-      </w:r>
-    </w:p>
-    <w:p>
-      <w:r>
         <w:rPr>
           <w:rFonts w:hint="eastAsia"/>
         </w:rPr>
         <w:t>(</w:t>
       </w:r>
       <w:r>
-        <w:t>4)</w:t>
-      </w:r>
-      <w:r>
-        <w:t>创建数据库并指定拥有者和编码格式</w:t>
-      </w:r>
-    </w:p>
-    <w:p>
-      <w:r>
-        <w:rPr>
-          <w:rFonts w:hint="eastAsia"/>
-        </w:rPr>
-        <w:t>c</w:t>
-      </w:r>
-      <w:r>
-        <w:t xml:space="preserve">reate database </w:t>
-      </w:r>
-      <w:r>
-        <w:t>库名称</w:t>
-      </w:r>
-      <w:r>
-        <w:t xml:space="preserve"> with owner = </w:t>
-      </w:r>
-      <w:r>
-        <w:t>用户名称</w:t>
-      </w:r>
-      <w:r>
-        <w:rPr>
-          <w:rFonts w:hint="eastAsia"/>
-        </w:rPr>
-        <w:t xml:space="preserve"> </w:t>
-      </w:r>
-      <w:r>
-        <w:t>encoding = ‘utf-8’</w:t>
-      </w:r>
-    </w:p>
-    <w:p>
-      <w:pPr>
-        <w:pStyle w:val="2"/>
-      </w:pPr>
-      <w:r>
-        <w:t>11.</w:t>
-      </w:r>
-      <w:r>
-        <w:t>数值类型</w:t>
-      </w:r>
-    </w:p>
-    <w:p>
-      <w:r>
-        <w:rPr>
-          <w:rFonts w:hint="eastAsia"/>
-        </w:rPr>
-        <w:t>(</w:t>
-      </w:r>
-      <w:r>
-        <w:t>1)</w:t>
-      </w:r>
-      <w:r>
-        <w:t>整数类型：</w:t>
-      </w:r>
-    </w:p>
-    <w:p>
-      <w:r>
-        <w:tab/>
-        <w:t>SMALLINT</w:t>
-      </w:r>
-      <w:r>
-        <w:tab/>
-        <w:t>//</w:t>
-      </w:r>
-      <w:r>
-        <w:t>小范围整数，取值范围：</w:t>
-      </w:r>
-      <w:r>
-        <w:rPr>
-          <w:rFonts w:hint="eastAsia"/>
-        </w:rPr>
-        <w:t>-</w:t>
-      </w:r>
-      <w:r>
-        <w:t>32768~32767</w:t>
-      </w:r>
-    </w:p>
-    <w:p>
-      <w:r>
-        <w:tab/>
-        <w:t>INT(INTEGER)</w:t>
-      </w:r>
-      <w:r>
-        <w:tab/>
-        <w:t>//</w:t>
-      </w:r>
-      <w:r>
-        <w:t>普通大小整数，范围</w:t>
-      </w:r>
-      <w:r>
-        <w:rPr>
-          <w:rFonts w:hint="eastAsia"/>
-        </w:rPr>
-        <w:t>-</w:t>
-      </w:r>
-      <w:r>
-        <w:t>2147483648~2147483647</w:t>
-      </w:r>
-    </w:p>
-    <w:p>
-      <w:r>
-        <w:rPr>
-          <w:rFonts w:hint="eastAsia"/>
-        </w:rPr>
-        <w:t>(</w:t>
-      </w:r>
-      <w:r>
         <w:t>2)</w:t>
       </w:r>
       <w:r>
-        <w:t>浮点类型：</w:t>
-      </w:r>
-    </w:p>
-    <w:p>
-      <w:r>
-        <w:tab/>
-        <w:t>REAL</w:t>
-      </w:r>
-      <w:r>
-        <w:tab/>
-        <w:t>//6</w:t>
-      </w:r>
-      <w:r>
-        <w:t>位十进制数字精度</w:t>
-      </w:r>
-    </w:p>
-    <w:p>
-      <w:pPr>
-        <w:ind w:left="420" w:hanging="420"/>
-      </w:pPr>
-      <w:r>
-        <w:tab/>
-        <w:t>NUMERIC(m,n)</w:t>
-      </w:r>
-      <w:r>
-        <w:tab/>
-      </w:r>
-      <w:r>
-        <w:tab/>
-        <w:t>//</w:t>
-      </w:r>
-      <w:r>
-        <w:t>任意精度类型</w:t>
-      </w:r>
-      <w:r>
-        <w:rPr>
-          <w:rFonts w:hint="eastAsia"/>
-        </w:rPr>
-        <w:t>，</w:t>
-      </w:r>
-      <w:r>
-        <w:t>m</w:t>
-      </w:r>
-      <w:r>
-        <w:t>表示数值最大长度</w:t>
-      </w:r>
-      <w:r>
-        <w:t>，</w:t>
-      </w:r>
-      <w:r>
-        <w:t>n</w:t>
-      </w:r>
-      <w:r>
-        <w:t>表示小数占几位</w:t>
-      </w:r>
-      <w:r>
-        <w:t>。</w:t>
-      </w:r>
-    </w:p>
-    <w:p>
-      <w:pPr>
-        <w:ind w:left="420" w:hanging="420"/>
-      </w:pPr>
-      <w:r>
-        <w:tab/>
-      </w:r>
-      <w:r>
-        <w:tab/>
-      </w:r>
-      <w:r>
-        <w:t>注意：如果小数位超出了</w:t>
-      </w:r>
-      <w:r>
-        <w:t>n</w:t>
-      </w:r>
-      <w:r>
-        <w:t>的个数，那么数据库会自动四舍五入该小数。比如：</w:t>
-      </w:r>
-    </w:p>
-    <w:p>
-      <w:pPr>
-        <w:ind w:left="420" w:hanging="420"/>
-      </w:pPr>
-      <w:r>
-        <w:tab/>
-      </w:r>
-      <w:r>
-        <w:tab/>
-      </w:r>
-      <w:r>
-        <w:t>一个字段的类型为</w:t>
-      </w:r>
-      <w:r>
-        <w:rPr>
-          <w:rFonts w:hint="eastAsia"/>
-        </w:rPr>
-        <w:t>n</w:t>
-      </w:r>
-      <w:r>
-        <w:t>umeric(5,2)</w:t>
-      </w:r>
-      <w:r>
-        <w:t>，而插入的数据为</w:t>
-      </w:r>
-      <w:r>
-        <w:rPr>
-          <w:rFonts w:hint="eastAsia"/>
-        </w:rPr>
-        <w:t>1</w:t>
-      </w:r>
-      <w:r>
-        <w:t>00.888</w:t>
-      </w:r>
-      <w:r>
-        <w:t>，则数据库自动将</w:t>
-      </w:r>
-      <w:r>
-        <w:rPr>
-          <w:rFonts w:hint="eastAsia"/>
-        </w:rPr>
-        <w:t>1</w:t>
-      </w:r>
-      <w:r>
-        <w:t>00.888</w:t>
-      </w:r>
-    </w:p>
-    <w:p>
-      <w:pPr>
-        <w:ind w:left="420" w:hanging="420"/>
-      </w:pPr>
-      <w:r>
-        <w:tab/>
-      </w:r>
-      <w:r>
-        <w:tab/>
-      </w:r>
-      <w:r>
-        <w:t>的四舍五入为</w:t>
-      </w:r>
-      <w:r>
-        <w:rPr>
-          <w:rFonts w:hint="eastAsia"/>
-        </w:rPr>
-        <w:t>1</w:t>
-      </w:r>
-      <w:r>
-        <w:t>00.89</w:t>
-      </w:r>
-      <w:r>
-        <w:t>，谨记。</w:t>
-      </w:r>
-    </w:p>
-    <w:p>
-      <w:r>
-        <w:t>(3)</w:t>
-      </w:r>
-      <w:r>
-        <w:t>日期与时间类型</w:t>
-      </w:r>
-    </w:p>
-    <w:p>
-      <w:r>
-        <w:tab/>
-      </w:r>
-      <w:r>
-        <w:t>类型名称</w:t>
-      </w:r>
-      <w:r>
-        <w:tab/>
-      </w:r>
-      <w:r>
-        <w:tab/>
-      </w:r>
-      <w:r>
-        <w:t>含义</w:t>
-      </w:r>
-      <w:r>
-        <w:tab/>
-      </w:r>
-      <w:r>
-        <w:tab/>
-        <w:t xml:space="preserve">   </w:t>
-      </w:r>
-      <w:r>
-        <w:t>存储需求</w:t>
-      </w:r>
-      <w:r>
-        <w:tab/>
-      </w:r>
-      <w:r>
-        <w:tab/>
-      </w:r>
-      <w:r>
-        <w:t>举例</w:t>
-      </w:r>
-    </w:p>
-    <w:p>
-      <w:r>
-        <w:tab/>
-        <w:t xml:space="preserve"> TIME</w:t>
-      </w:r>
-      <w:r>
-        <w:tab/>
-      </w:r>
-      <w:r>
-        <w:tab/>
-      </w:r>
-      <w:r>
-        <w:t>只用于一日内时间</w:t>
-      </w:r>
-      <w:r>
-        <w:tab/>
-        <w:t>8</w:t>
-      </w:r>
-      <w:r>
-        <w:t>字节</w:t>
-      </w:r>
-      <w:r>
-        <w:tab/>
-        <w:t xml:space="preserve">   10:05:05</w:t>
-      </w:r>
-    </w:p>
-    <w:p>
-      <w:r>
-        <w:tab/>
-        <w:t xml:space="preserve"> DATE</w:t>
-      </w:r>
-      <w:r>
-        <w:tab/>
-      </w:r>
-      <w:r>
-        <w:tab/>
-        <w:t xml:space="preserve">  </w:t>
-      </w:r>
-      <w:r>
-        <w:t>只用于日期</w:t>
-      </w:r>
-      <w:r>
-        <w:tab/>
-      </w:r>
-      <w:r>
-        <w:tab/>
-        <w:t>4</w:t>
-      </w:r>
-      <w:r>
-        <w:t>字节</w:t>
-      </w:r>
-      <w:r>
-        <w:tab/>
-        <w:t xml:space="preserve">   1987-04-04</w:t>
-      </w:r>
-    </w:p>
-    <w:p>
-      <w:r>
-        <w:tab/>
-        <w:t xml:space="preserve">TIMESTAMP    </w:t>
-      </w:r>
-      <w:r>
-        <w:t>日期和时间</w:t>
-      </w:r>
-      <w:r>
-        <w:tab/>
-      </w:r>
-      <w:r>
-        <w:tab/>
-      </w:r>
-      <w:r>
-        <w:tab/>
-        <w:t>8</w:t>
-      </w:r>
-      <w:r>
-        <w:t>字节</w:t>
-      </w:r>
-      <w:r>
-        <w:tab/>
-        <w:t xml:space="preserve">   1987-04-04 10</w:t>
-      </w:r>
-      <w:r>
-        <w:rPr>
-          <w:rFonts w:hint="eastAsia"/>
-        </w:rPr>
-        <w:t>:</w:t>
-      </w:r>
-      <w:r>
-        <w:t>05:05</w:t>
-      </w:r>
-    </w:p>
-    <w:p>
-      <w:r>
-        <w:t>(4)</w:t>
-      </w:r>
-      <w:r>
-        <w:t>字符串类型</w:t>
-      </w:r>
-    </w:p>
-    <w:p>
-      <w:r>
-        <w:rPr>
-          <w:rFonts w:hint="eastAsia"/>
-        </w:rPr>
-        <w:t>C</w:t>
-      </w:r>
-      <w:r>
-        <w:t>HAR(n)</w:t>
-      </w:r>
-      <w:r>
-        <w:rPr>
-          <w:rFonts w:hint="eastAsia"/>
-        </w:rPr>
-        <w:t>/</w:t>
-      </w:r>
-      <w:r>
-        <w:t>CHARACTER(n)</w:t>
-      </w:r>
-      <w:r>
-        <w:tab/>
-      </w:r>
-      <w:r>
-        <w:tab/>
-      </w:r>
-      <w:r>
-        <w:tab/>
-      </w:r>
-      <w:r>
-        <w:tab/>
-      </w:r>
-      <w:r>
-        <w:tab/>
-      </w:r>
-      <w:r>
-        <w:t>固定长度字符串，不足补空白</w:t>
-      </w:r>
-    </w:p>
-    <w:p>
-      <w:r>
-        <w:t>VARCHAR(n)/CHARACTER VARYING(n)</w:t>
-      </w:r>
-      <w:r>
-        <w:tab/>
-      </w:r>
-      <w:r>
-        <w:tab/>
-      </w:r>
-      <w:r>
-        <w:t>变长字符串，有长度限制</w:t>
-      </w:r>
-    </w:p>
-    <w:p>
-      <w:r>
-        <w:t>TEXT</w:t>
-      </w:r>
-      <w:r>
-        <w:tab/>
-      </w:r>
-      <w:r>
-        <w:tab/>
-      </w:r>
-      <w:r>
-        <w:tab/>
-      </w:r>
-      <w:r>
-        <w:tab/>
-      </w:r>
-      <w:r>
-        <w:tab/>
-      </w:r>
-      <w:r>
-        <w:tab/>
-      </w:r>
-      <w:r>
-        <w:tab/>
-      </w:r>
-      <w:r>
-        <w:tab/>
-      </w:r>
-      <w:r>
-        <w:tab/>
-      </w:r>
-      <w:r>
-        <w:t>变长字符串，无长度限制</w:t>
-      </w:r>
-      <w:r>
-        <w:tab/>
-      </w:r>
-      <w:r>
-        <w:tab/>
-      </w:r>
-    </w:p>
-    <w:p>
-      <w:r>
-        <w:t>选择正确数据类型的好处：优化存储空间，提高数据库性能。</w:t>
-      </w:r>
-    </w:p>
-    <w:p>
-      <w:pPr>
-        <w:pStyle w:val="2"/>
-      </w:pPr>
-      <w:r>
-        <w:rPr>
-          <w:rFonts w:hint="eastAsia"/>
-        </w:rPr>
-        <w:t>1</w:t>
-      </w:r>
-      <w:r>
-        <w:t>2.</w:t>
-      </w:r>
-      <w:r>
-        <w:t>运算符</w:t>
-      </w:r>
-    </w:p>
-    <w:p>
-      <w:r>
-        <w:rPr>
-          <w:rFonts w:hint="eastAsia"/>
-        </w:rPr>
-        <w:t>1</w:t>
-      </w:r>
-      <w:r>
-        <w:t>.</w:t>
-      </w:r>
-      <w:r>
-        <w:t>比较运算符</w:t>
+        <w:t>修改最大连接数</w:t>
       </w:r>
     </w:p>
     <w:p>
@@ -20232,12 +19816,11 @@
         <w:rPr>
           <w:noProof/>
         </w:rPr>
-        <w:lastRenderedPageBreak/>
         <w:drawing>
-          <wp:inline distT="0" distB="0" distL="0" distR="0" wp14:anchorId="61735C78" wp14:editId="189B0B03">
-            <wp:extent cx="5274310" cy="2788920"/>
+          <wp:inline distT="0" distB="0" distL="0" distR="0" wp14:anchorId="4EBB1414" wp14:editId="6C328AFD">
+            <wp:extent cx="5274310" cy="2631440"/>
             <wp:effectExtent l="0" t="0" r="2540" b="0"/>
-            <wp:docPr id="2" name="图片 2"/>
+            <wp:docPr id="8" name="图片 8"/>
             <wp:cNvGraphicFramePr>
               <a:graphicFrameLocks xmlns:a="http://schemas.openxmlformats.org/drawingml/2006/main" noChangeAspect="1"/>
             </wp:cNvGraphicFramePr>
@@ -20257,7 +19840,7 @@
                   <pic:spPr>
                     <a:xfrm>
                       <a:off x="0" y="0"/>
-                      <a:ext cx="5274310" cy="2788920"/>
+                      <a:ext cx="5321569" cy="2655018"/>
                     </a:xfrm>
                     <a:prstGeom prst="rect">
                       <a:avLst/>
@@ -20275,11 +19858,12 @@
         <w:rPr>
           <w:noProof/>
         </w:rPr>
+        <w:lastRenderedPageBreak/>
         <w:drawing>
-          <wp:inline distT="0" distB="0" distL="0" distR="0" wp14:anchorId="525ED6D7" wp14:editId="6C14F16C">
-            <wp:extent cx="4276725" cy="2524125"/>
-            <wp:effectExtent l="0" t="0" r="9525" b="9525"/>
-            <wp:docPr id="11" name="图片 11"/>
+          <wp:inline distT="0" distB="0" distL="0" distR="0" wp14:anchorId="3ADD5323" wp14:editId="01FCC412">
+            <wp:extent cx="5274310" cy="2807335"/>
+            <wp:effectExtent l="0" t="0" r="2540" b="0"/>
+            <wp:docPr id="9" name="图片 9"/>
             <wp:cNvGraphicFramePr>
               <a:graphicFrameLocks xmlns:a="http://schemas.openxmlformats.org/drawingml/2006/main" noChangeAspect="1"/>
             </wp:cNvGraphicFramePr>
@@ -20299,7 +19883,7 @@
                   <pic:spPr>
                     <a:xfrm>
                       <a:off x="0" y="0"/>
-                      <a:ext cx="4276725" cy="2524125"/>
+                      <a:ext cx="5274310" cy="2807335"/>
                     </a:xfrm>
                     <a:prstGeom prst="rect">
                       <a:avLst/>
@@ -20314,8 +19898,105 @@
     </w:p>
     <w:p>
       <w:r>
-        <w:t>补充：</w:t>
-      </w:r>
+        <w:t>改完最大连接数之后需要重启</w:t>
+      </w:r>
+      <w:r>
+        <w:t>postgresql</w:t>
+      </w:r>
+      <w:r>
+        <w:t>服务！</w:t>
+      </w:r>
+    </w:p>
+    <w:p>
+      <w:pPr>
+        <w:pStyle w:val="2"/>
+      </w:pPr>
+      <w:r>
+        <w:rPr>
+          <w:rFonts w:hint="eastAsia"/>
+        </w:rPr>
+        <w:t>1</w:t>
+      </w:r>
+      <w:r>
+        <w:t>0.</w:t>
+      </w:r>
+      <w:r>
+        <w:t>基础知识</w:t>
+      </w:r>
+    </w:p>
+    <w:p>
+      <w:r>
+        <w:t>(3)</w:t>
+      </w:r>
+      <w:r>
+        <w:t>修改数据库的最大连接数</w:t>
+      </w:r>
+      <w:r>
+        <w:rPr>
+          <w:rFonts w:hint="eastAsia"/>
+        </w:rPr>
+        <w:t>为</w:t>
+      </w:r>
+      <w:r>
+        <w:rPr>
+          <w:rFonts w:hint="eastAsia"/>
+        </w:rPr>
+        <w:t>1</w:t>
+      </w:r>
+      <w:r>
+        <w:t>00</w:t>
+      </w:r>
+    </w:p>
+    <w:p>
+      <w:r>
+        <w:rPr>
+          <w:rFonts w:hint="eastAsia"/>
+        </w:rPr>
+        <w:t>A</w:t>
+      </w:r>
+      <w:r>
+        <w:t xml:space="preserve">LTER DATABASE </w:t>
+      </w:r>
+      <w:r>
+        <w:t>库名称</w:t>
+      </w:r>
+      <w:r>
+        <w:rPr>
+          <w:rFonts w:hint="eastAsia"/>
+        </w:rPr>
+        <w:t xml:space="preserve"> </w:t>
+      </w:r>
+      <w:r>
+        <w:t xml:space="preserve">WITH CONNECTION LIMIT = 100;  </w:t>
+      </w:r>
+      <w:r>
+        <w:t>或</w:t>
+      </w:r>
+    </w:p>
+    <w:p>
+      <w:r>
+        <w:rPr>
+          <w:rFonts w:hint="eastAsia"/>
+        </w:rPr>
+        <w:t>A</w:t>
+      </w:r>
+      <w:r>
+        <w:t xml:space="preserve">LTER DATABASE </w:t>
+      </w:r>
+      <w:r>
+        <w:t>库名称</w:t>
+      </w:r>
+      <w:r>
+        <w:rPr>
+          <w:rFonts w:hint="eastAsia"/>
+        </w:rPr>
+        <w:t xml:space="preserve"> </w:t>
+      </w:r>
+      <w:r>
+        <w:t>CONNECTION LIMIT 100;</w:t>
+      </w:r>
+    </w:p>
+    <w:p>
       <w:r>
         <w:rPr>
           <w:rFonts w:hint="eastAsia"/>
@@ -20323,22 +20004,543 @@
         <w:t>(</w:t>
       </w:r>
       <w:r>
+        <w:t>4)</w:t>
+      </w:r>
+      <w:r>
+        <w:t>创建数据库并指定拥有者和编码格式</w:t>
+      </w:r>
+    </w:p>
+    <w:p>
+      <w:r>
+        <w:rPr>
+          <w:rFonts w:hint="eastAsia"/>
+        </w:rPr>
+        <w:t>c</w:t>
+      </w:r>
+      <w:r>
+        <w:t xml:space="preserve">reate database </w:t>
+      </w:r>
+      <w:r>
+        <w:t>库名称</w:t>
+      </w:r>
+      <w:r>
+        <w:t xml:space="preserve"> with owner = </w:t>
+      </w:r>
+      <w:r>
+        <w:t>用户名称</w:t>
+      </w:r>
+      <w:r>
+        <w:rPr>
+          <w:rFonts w:hint="eastAsia"/>
+        </w:rPr>
+        <w:t xml:space="preserve"> </w:t>
+      </w:r>
+      <w:r>
+        <w:t>encoding = ‘utf-8’</w:t>
+      </w:r>
+    </w:p>
+    <w:p>
+      <w:pPr>
+        <w:pStyle w:val="2"/>
+      </w:pPr>
+      <w:r>
+        <w:t>11.</w:t>
+      </w:r>
+      <w:r>
+        <w:t>数值类型</w:t>
+      </w:r>
+    </w:p>
+    <w:p>
+      <w:r>
+        <w:rPr>
+          <w:rFonts w:hint="eastAsia"/>
+        </w:rPr>
+        <w:t>(</w:t>
+      </w:r>
+      <w:r>
         <w:t>1)</w:t>
       </w:r>
       <w:r>
-        <w:t>字符串与数字比较时，会将字符串转换为数字与其比较；</w:t>
-      </w:r>
-      <w:r>
-        <w:tab/>
-      </w:r>
-    </w:p>
-    <w:p>
-      <w:r>
-        <w:tab/>
-        <w:t xml:space="preserve">  (2)null</w:t>
-      </w:r>
-      <w:r>
-        <w:t>与任何数据比较，结果都是空。</w:t>
+        <w:t>整数类型：</w:t>
+      </w:r>
+    </w:p>
+    <w:p>
+      <w:r>
+        <w:tab/>
+        <w:t>SMALLINT</w:t>
+      </w:r>
+      <w:r>
+        <w:tab/>
+        <w:t>//</w:t>
+      </w:r>
+      <w:r>
+        <w:t>小范围整数，取值范围：</w:t>
+      </w:r>
+      <w:r>
+        <w:rPr>
+          <w:rFonts w:hint="eastAsia"/>
+        </w:rPr>
+        <w:t>-</w:t>
+      </w:r>
+      <w:r>
+        <w:t>32768~32767</w:t>
+      </w:r>
+    </w:p>
+    <w:p>
+      <w:r>
+        <w:tab/>
+        <w:t>INT(INTEGER)</w:t>
+      </w:r>
+      <w:r>
+        <w:tab/>
+        <w:t>//</w:t>
+      </w:r>
+      <w:r>
+        <w:t>普通大小整数，范围</w:t>
+      </w:r>
+      <w:r>
+        <w:rPr>
+          <w:rFonts w:hint="eastAsia"/>
+        </w:rPr>
+        <w:t>-</w:t>
+      </w:r>
+      <w:r>
+        <w:t>2147483648~2147483647</w:t>
+      </w:r>
+    </w:p>
+    <w:p>
+      <w:r>
+        <w:rPr>
+          <w:rFonts w:hint="eastAsia"/>
+        </w:rPr>
+        <w:t>(</w:t>
+      </w:r>
+      <w:r>
+        <w:t>2)</w:t>
+      </w:r>
+      <w:r>
+        <w:t>浮点类型：</w:t>
+      </w:r>
+    </w:p>
+    <w:p>
+      <w:r>
+        <w:tab/>
+        <w:t>REAL</w:t>
+      </w:r>
+      <w:r>
+        <w:tab/>
+        <w:t>//6</w:t>
+      </w:r>
+      <w:r>
+        <w:t>位十进制数字精度</w:t>
+      </w:r>
+    </w:p>
+    <w:p>
+      <w:pPr>
+        <w:ind w:left="420" w:hanging="420"/>
+      </w:pPr>
+      <w:r>
+        <w:tab/>
+        <w:t>NUMERIC(m,n)</w:t>
+      </w:r>
+      <w:r>
+        <w:tab/>
+      </w:r>
+      <w:r>
+        <w:tab/>
+        <w:t>//</w:t>
+      </w:r>
+      <w:r>
+        <w:t>任意精度类型</w:t>
+      </w:r>
+      <w:r>
+        <w:rPr>
+          <w:rFonts w:hint="eastAsia"/>
+        </w:rPr>
+        <w:t>，</w:t>
+      </w:r>
+      <w:r>
+        <w:t>m</w:t>
+      </w:r>
+      <w:r>
+        <w:t>表示数值最大长度</w:t>
+      </w:r>
+      <w:r>
+        <w:t>，</w:t>
+      </w:r>
+      <w:r>
+        <w:t>n</w:t>
+      </w:r>
+      <w:r>
+        <w:t>表示小数占几位</w:t>
+      </w:r>
+      <w:r>
+        <w:t>。</w:t>
+      </w:r>
+    </w:p>
+    <w:p>
+      <w:pPr>
+        <w:ind w:left="420" w:hanging="420"/>
+      </w:pPr>
+      <w:r>
+        <w:tab/>
+      </w:r>
+      <w:r>
+        <w:tab/>
+      </w:r>
+      <w:r>
+        <w:t>注意：如果小数位超出了</w:t>
+      </w:r>
+      <w:r>
+        <w:t>n</w:t>
+      </w:r>
+      <w:r>
+        <w:t>的个数，那么数据库会自动四舍五入该小数。比如：</w:t>
+      </w:r>
+    </w:p>
+    <w:p>
+      <w:pPr>
+        <w:ind w:left="420" w:hanging="420"/>
+      </w:pPr>
+      <w:r>
+        <w:tab/>
+      </w:r>
+      <w:r>
+        <w:tab/>
+      </w:r>
+      <w:r>
+        <w:t>一个字段的类型为</w:t>
+      </w:r>
+      <w:r>
+        <w:rPr>
+          <w:rFonts w:hint="eastAsia"/>
+        </w:rPr>
+        <w:t>n</w:t>
+      </w:r>
+      <w:r>
+        <w:t>umeric(5,2)</w:t>
+      </w:r>
+      <w:r>
+        <w:t>，而插入的数据为</w:t>
+      </w:r>
+      <w:r>
+        <w:rPr>
+          <w:rFonts w:hint="eastAsia"/>
+        </w:rPr>
+        <w:t>1</w:t>
+      </w:r>
+      <w:r>
+        <w:t>00.888</w:t>
+      </w:r>
+      <w:r>
+        <w:t>，则数据库自动将</w:t>
+      </w:r>
+      <w:r>
+        <w:rPr>
+          <w:rFonts w:hint="eastAsia"/>
+        </w:rPr>
+        <w:t>1</w:t>
+      </w:r>
+      <w:r>
+        <w:t>00.888</w:t>
+      </w:r>
+    </w:p>
+    <w:p>
+      <w:pPr>
+        <w:ind w:left="420" w:hanging="420"/>
+      </w:pPr>
+      <w:r>
+        <w:tab/>
+      </w:r>
+      <w:r>
+        <w:tab/>
+      </w:r>
+      <w:r>
+        <w:t>的四舍五入为</w:t>
+      </w:r>
+      <w:r>
+        <w:rPr>
+          <w:rFonts w:hint="eastAsia"/>
+        </w:rPr>
+        <w:t>1</w:t>
+      </w:r>
+      <w:r>
+        <w:t>00.89</w:t>
+      </w:r>
+      <w:r>
+        <w:t>，谨记。</w:t>
+      </w:r>
+    </w:p>
+    <w:p>
+      <w:r>
+        <w:t>(3)</w:t>
+      </w:r>
+      <w:r>
+        <w:t>日期与时间类型</w:t>
+      </w:r>
+    </w:p>
+    <w:p>
+      <w:r>
+        <w:tab/>
+      </w:r>
+      <w:r>
+        <w:t>类型名称</w:t>
+      </w:r>
+      <w:r>
+        <w:tab/>
+      </w:r>
+      <w:r>
+        <w:tab/>
+      </w:r>
+      <w:r>
+        <w:t>含义</w:t>
+      </w:r>
+      <w:r>
+        <w:tab/>
+      </w:r>
+      <w:r>
+        <w:tab/>
+        <w:t xml:space="preserve">   </w:t>
+      </w:r>
+      <w:r>
+        <w:t>存储需求</w:t>
+      </w:r>
+      <w:r>
+        <w:tab/>
+      </w:r>
+      <w:r>
+        <w:tab/>
+      </w:r>
+      <w:r>
+        <w:t>举例</w:t>
+      </w:r>
+    </w:p>
+    <w:p>
+      <w:r>
+        <w:tab/>
+        <w:t xml:space="preserve"> TIME</w:t>
+      </w:r>
+      <w:r>
+        <w:tab/>
+      </w:r>
+      <w:r>
+        <w:tab/>
+      </w:r>
+      <w:r>
+        <w:t>只用于一日内时间</w:t>
+      </w:r>
+      <w:r>
+        <w:tab/>
+        <w:t>8</w:t>
+      </w:r>
+      <w:r>
+        <w:t>字节</w:t>
+      </w:r>
+      <w:r>
+        <w:tab/>
+        <w:t xml:space="preserve">   10:05:05</w:t>
+      </w:r>
+    </w:p>
+    <w:p>
+      <w:r>
+        <w:tab/>
+        <w:t xml:space="preserve"> DATE</w:t>
+      </w:r>
+      <w:r>
+        <w:tab/>
+      </w:r>
+      <w:r>
+        <w:tab/>
+        <w:t xml:space="preserve">  </w:t>
+      </w:r>
+      <w:r>
+        <w:t>只用于日期</w:t>
+      </w:r>
+      <w:r>
+        <w:tab/>
+      </w:r>
+      <w:r>
+        <w:tab/>
+        <w:t>4</w:t>
+      </w:r>
+      <w:r>
+        <w:t>字节</w:t>
+      </w:r>
+      <w:r>
+        <w:tab/>
+        <w:t xml:space="preserve">   1987-04-04</w:t>
+      </w:r>
+    </w:p>
+    <w:p>
+      <w:r>
+        <w:tab/>
+        <w:t xml:space="preserve">TIMESTAMP    </w:t>
+      </w:r>
+      <w:r>
+        <w:t>日期和时间</w:t>
+      </w:r>
+      <w:r>
+        <w:tab/>
+      </w:r>
+      <w:r>
+        <w:tab/>
+      </w:r>
+      <w:r>
+        <w:tab/>
+        <w:t>8</w:t>
+      </w:r>
+      <w:r>
+        <w:t>字节</w:t>
+      </w:r>
+      <w:r>
+        <w:tab/>
+        <w:t xml:space="preserve">   1987-04-04 10</w:t>
+      </w:r>
+      <w:r>
+        <w:rPr>
+          <w:rFonts w:hint="eastAsia"/>
+        </w:rPr>
+        <w:t>:</w:t>
+      </w:r>
+      <w:r>
+        <w:t>05:05</w:t>
+      </w:r>
+    </w:p>
+    <w:p>
+      <w:r>
+        <w:t>(4)</w:t>
+      </w:r>
+      <w:r>
+        <w:t>字符串类型</w:t>
+      </w:r>
+    </w:p>
+    <w:p>
+      <w:r>
+        <w:rPr>
+          <w:rFonts w:hint="eastAsia"/>
+        </w:rPr>
+        <w:t>C</w:t>
+      </w:r>
+      <w:r>
+        <w:t>HAR(n)</w:t>
+      </w:r>
+      <w:r>
+        <w:rPr>
+          <w:rFonts w:hint="eastAsia"/>
+        </w:rPr>
+        <w:t>/</w:t>
+      </w:r>
+      <w:r>
+        <w:t>CHARACTER(n)</w:t>
+      </w:r>
+      <w:r>
+        <w:tab/>
+      </w:r>
+      <w:r>
+        <w:tab/>
+      </w:r>
+      <w:r>
+        <w:tab/>
+      </w:r>
+      <w:r>
+        <w:tab/>
+      </w:r>
+      <w:r>
+        <w:tab/>
+      </w:r>
+      <w:r>
+        <w:t>固定长度字符串，不足补空白</w:t>
+      </w:r>
+    </w:p>
+    <w:p>
+      <w:r>
+        <w:t>VARCHAR(n)/CHARACTER VARYING(n)</w:t>
+      </w:r>
+      <w:r>
+        <w:tab/>
+      </w:r>
+      <w:r>
+        <w:tab/>
+      </w:r>
+      <w:r>
+        <w:t>变长字符串，有长度限制</w:t>
+      </w:r>
+    </w:p>
+    <w:p>
+      <w:r>
+        <w:t>TEXT</w:t>
+      </w:r>
+      <w:r>
+        <w:tab/>
+      </w:r>
+      <w:r>
+        <w:tab/>
+      </w:r>
+      <w:r>
+        <w:tab/>
+      </w:r>
+      <w:r>
+        <w:tab/>
+      </w:r>
+      <w:r>
+        <w:tab/>
+      </w:r>
+      <w:r>
+        <w:tab/>
+      </w:r>
+      <w:r>
+        <w:tab/>
+      </w:r>
+      <w:r>
+        <w:tab/>
+      </w:r>
+      <w:r>
+        <w:tab/>
+      </w:r>
+      <w:r>
+        <w:t>变长字符串，无长度限制</w:t>
+      </w:r>
+      <w:r>
+        <w:tab/>
+      </w:r>
+      <w:r>
+        <w:tab/>
+      </w:r>
+    </w:p>
+    <w:p>
+      <w:r>
+        <w:t>选择正确数据类型的好处：优化存储空间，提高数据库性能。</w:t>
+      </w:r>
+    </w:p>
+    <w:p>
+      <w:pPr>
+        <w:pStyle w:val="2"/>
+      </w:pPr>
+      <w:r>
+        <w:rPr>
+          <w:rFonts w:hint="eastAsia"/>
+        </w:rPr>
+        <w:t>1</w:t>
+      </w:r>
+      <w:r>
+        <w:t>2.</w:t>
+      </w:r>
+      <w:r>
+        <w:t>运算符</w:t>
+      </w:r>
+    </w:p>
+    <w:p>
+      <w:r>
+        <w:rPr>
+          <w:rFonts w:hint="eastAsia"/>
+        </w:rPr>
+        <w:t>1</w:t>
+      </w:r>
+      <w:r>
+        <w:t>.</w:t>
+      </w:r>
+      <w:r>
+        <w:t>比较运算符</w:t>
       </w:r>
     </w:p>
     <w:p>
@@ -20346,11 +20548,12 @@
         <w:rPr>
           <w:noProof/>
         </w:rPr>
+        <w:lastRenderedPageBreak/>
         <w:drawing>
-          <wp:inline distT="0" distB="0" distL="0" distR="0" wp14:anchorId="79542819" wp14:editId="703D0E67">
-            <wp:extent cx="5274310" cy="1652905"/>
-            <wp:effectExtent l="0" t="0" r="2540" b="4445"/>
-            <wp:docPr id="12" name="图片 12"/>
+          <wp:inline distT="0" distB="0" distL="0" distR="0" wp14:anchorId="61735C78" wp14:editId="189B0B03">
+            <wp:extent cx="5274310" cy="2788920"/>
+            <wp:effectExtent l="0" t="0" r="2540" b="0"/>
+            <wp:docPr id="2" name="图片 2"/>
             <wp:cNvGraphicFramePr>
               <a:graphicFrameLocks xmlns:a="http://schemas.openxmlformats.org/drawingml/2006/main" noChangeAspect="1"/>
             </wp:cNvGraphicFramePr>
@@ -20370,7 +20573,7 @@
                   <pic:spPr>
                     <a:xfrm>
                       <a:off x="0" y="0"/>
-                      <a:ext cx="5274310" cy="1652905"/>
+                      <a:ext cx="5274310" cy="2788920"/>
                     </a:xfrm>
                     <a:prstGeom prst="rect">
                       <a:avLst/>
@@ -20385,38 +20588,14 @@
     </w:p>
     <w:p>
       <w:r>
-        <w:t>补充：</w:t>
-      </w:r>
-      <w:r>
-        <w:t xml:space="preserve">between 3 and 6 </w:t>
-      </w:r>
-      <w:r>
-        <w:t>范围是</w:t>
-      </w:r>
-      <w:r>
-        <w:rPr>
-          <w:rFonts w:hint="eastAsia"/>
-        </w:rPr>
-        <w:t>[</w:t>
-      </w:r>
-      <w:r>
-        <w:t>3,6]</w:t>
-      </w:r>
-      <w:r>
-        <w:t>，两边都是闭区间。</w:t>
-      </w:r>
-    </w:p>
-    <w:p>
-      <w:r>
         <w:rPr>
           <w:noProof/>
         </w:rPr>
-        <w:lastRenderedPageBreak/>
         <w:drawing>
-          <wp:inline distT="0" distB="0" distL="0" distR="0" wp14:anchorId="4EA9A1D1" wp14:editId="443350BC">
-            <wp:extent cx="4867275" cy="1514475"/>
+          <wp:inline distT="0" distB="0" distL="0" distR="0" wp14:anchorId="525ED6D7" wp14:editId="6C14F16C">
+            <wp:extent cx="4276725" cy="2524125"/>
             <wp:effectExtent l="0" t="0" r="9525" b="9525"/>
-            <wp:docPr id="13" name="图片 13"/>
+            <wp:docPr id="11" name="图片 11"/>
             <wp:cNvGraphicFramePr>
               <a:graphicFrameLocks xmlns:a="http://schemas.openxmlformats.org/drawingml/2006/main" noChangeAspect="1"/>
             </wp:cNvGraphicFramePr>
@@ -20436,7 +20615,7 @@
                   <pic:spPr>
                     <a:xfrm>
                       <a:off x="0" y="0"/>
-                      <a:ext cx="4867275" cy="1514475"/>
+                      <a:ext cx="4276725" cy="2524125"/>
                     </a:xfrm>
                     <a:prstGeom prst="rect">
                       <a:avLst/>
@@ -20451,14 +20630,43 @@
     </w:p>
     <w:p>
       <w:r>
+        <w:t>补充：</w:t>
+      </w:r>
+      <w:r>
+        <w:rPr>
+          <w:rFonts w:hint="eastAsia"/>
+        </w:rPr>
+        <w:t>(</w:t>
+      </w:r>
+      <w:r>
+        <w:t>1)</w:t>
+      </w:r>
+      <w:r>
+        <w:t>字符串与数字比较时，会将字符串转换为数字与其比较；</w:t>
+      </w:r>
+      <w:r>
+        <w:tab/>
+      </w:r>
+    </w:p>
+    <w:p>
+      <w:r>
+        <w:tab/>
+        <w:t xml:space="preserve">  (2)null</w:t>
+      </w:r>
+      <w:r>
+        <w:t>与任何数据比较，结果都是空。</w:t>
+      </w:r>
+    </w:p>
+    <w:p>
+      <w:r>
         <w:rPr>
           <w:noProof/>
         </w:rPr>
         <w:drawing>
-          <wp:inline distT="0" distB="0" distL="0" distR="0" wp14:anchorId="48AD207A" wp14:editId="5BDD9006">
-            <wp:extent cx="5274310" cy="1360170"/>
-            <wp:effectExtent l="0" t="0" r="2540" b="0"/>
-            <wp:docPr id="14" name="图片 14"/>
+          <wp:inline distT="0" distB="0" distL="0" distR="0" wp14:anchorId="79542819" wp14:editId="703D0E67">
+            <wp:extent cx="5274310" cy="1652905"/>
+            <wp:effectExtent l="0" t="0" r="2540" b="4445"/>
+            <wp:docPr id="12" name="图片 12"/>
             <wp:cNvGraphicFramePr>
               <a:graphicFrameLocks xmlns:a="http://schemas.openxmlformats.org/drawingml/2006/main" noChangeAspect="1"/>
             </wp:cNvGraphicFramePr>
@@ -20478,7 +20686,7 @@
                   <pic:spPr>
                     <a:xfrm>
                       <a:off x="0" y="0"/>
-                      <a:ext cx="5274310" cy="1360170"/>
+                      <a:ext cx="5274310" cy="1652905"/>
                     </a:xfrm>
                     <a:prstGeom prst="rect">
                       <a:avLst/>
@@ -20493,25 +20701,25 @@
     </w:p>
     <w:p>
       <w:r>
-        <w:rPr>
-          <w:rFonts w:hint="eastAsia"/>
-        </w:rPr>
-        <w:t>2</w:t>
-      </w:r>
-      <w:r>
-        <w:t>.</w:t>
-      </w:r>
-      <w:r>
-        <w:t>逻辑运算符</w:t>
-      </w:r>
-      <w:r>
-        <w:rPr>
-          <w:rFonts w:hint="eastAsia"/>
-        </w:rPr>
-        <w:t>(</w:t>
-      </w:r>
-      <w:r>
-        <w:t>not   and    or)</w:t>
+        <w:t>补充：</w:t>
+      </w:r>
+      <w:r>
+        <w:t xml:space="preserve">between 3 and 6 </w:t>
+      </w:r>
+      <w:r>
+        <w:t>范围是</w:t>
+      </w:r>
+      <w:r>
+        <w:rPr>
+          <w:rFonts w:hint="eastAsia"/>
+        </w:rPr>
+        <w:t>[</w:t>
+      </w:r>
+      <w:r>
+        <w:t>3,6]</w:t>
+      </w:r>
+      <w:r>
+        <w:t>，两边都是闭区间。</w:t>
       </w:r>
     </w:p>
     <w:p>
@@ -20519,11 +20727,12 @@
         <w:rPr>
           <w:noProof/>
         </w:rPr>
+        <w:lastRenderedPageBreak/>
         <w:drawing>
-          <wp:inline distT="0" distB="0" distL="0" distR="0" wp14:anchorId="14E72928" wp14:editId="635DDE7F">
-            <wp:extent cx="3886200" cy="2876550"/>
-            <wp:effectExtent l="0" t="0" r="0" b="0"/>
-            <wp:docPr id="15" name="图片 15"/>
+          <wp:inline distT="0" distB="0" distL="0" distR="0" wp14:anchorId="4EA9A1D1" wp14:editId="443350BC">
+            <wp:extent cx="4867275" cy="1514475"/>
+            <wp:effectExtent l="0" t="0" r="9525" b="9525"/>
+            <wp:docPr id="13" name="图片 13"/>
             <wp:cNvGraphicFramePr>
               <a:graphicFrameLocks xmlns:a="http://schemas.openxmlformats.org/drawingml/2006/main" noChangeAspect="1"/>
             </wp:cNvGraphicFramePr>
@@ -20543,7 +20752,7 @@
                   <pic:spPr>
                     <a:xfrm>
                       <a:off x="0" y="0"/>
-                      <a:ext cx="3886200" cy="2876550"/>
+                      <a:ext cx="4867275" cy="1514475"/>
                     </a:xfrm>
                     <a:prstGeom prst="rect">
                       <a:avLst/>
@@ -20558,59 +20767,14 @@
     </w:p>
     <w:p>
       <w:r>
-        <w:t>补充：</w:t>
-      </w:r>
-      <w:r>
-        <w:t xml:space="preserve">’1’ </w:t>
-      </w:r>
-      <w:r>
-        <w:t>和</w:t>
-      </w:r>
-      <w:r>
-        <w:rPr>
-          <w:rFonts w:hint="eastAsia"/>
-        </w:rPr>
-        <w:t xml:space="preserve"> </w:t>
-      </w:r>
-      <w:r>
-        <w:t xml:space="preserve">‘y’ </w:t>
-      </w:r>
-      <w:r>
-        <w:t>一般是</w:t>
-      </w:r>
-      <w:r>
-        <w:t>true</w:t>
-      </w:r>
-      <w:r>
-        <w:t>，而</w:t>
-      </w:r>
-      <w:r>
-        <w:t xml:space="preserve">’0’ </w:t>
-      </w:r>
-      <w:r>
-        <w:t>和</w:t>
-      </w:r>
-      <w:r>
-        <w:t xml:space="preserve">  ‘n’ </w:t>
-      </w:r>
-      <w:r>
-        <w:t>一般是</w:t>
-      </w:r>
-      <w:r>
-        <w:t>false</w:t>
-      </w:r>
-    </w:p>
-    <w:p>
-      <w:r>
         <w:rPr>
           <w:noProof/>
         </w:rPr>
-        <w:lastRenderedPageBreak/>
         <w:drawing>
-          <wp:inline distT="0" distB="0" distL="0" distR="0" wp14:anchorId="622A92D4" wp14:editId="0AFEF4DC">
-            <wp:extent cx="4171950" cy="2552700"/>
-            <wp:effectExtent l="0" t="0" r="0" b="0"/>
-            <wp:docPr id="16" name="图片 16"/>
+          <wp:inline distT="0" distB="0" distL="0" distR="0" wp14:anchorId="48AD207A" wp14:editId="5BDD9006">
+            <wp:extent cx="5274310" cy="1360170"/>
+            <wp:effectExtent l="0" t="0" r="2540" b="0"/>
+            <wp:docPr id="14" name="图片 14"/>
             <wp:cNvGraphicFramePr>
               <a:graphicFrameLocks xmlns:a="http://schemas.openxmlformats.org/drawingml/2006/main" noChangeAspect="1"/>
             </wp:cNvGraphicFramePr>
@@ -20630,7 +20794,7 @@
                   <pic:spPr>
                     <a:xfrm>
                       <a:off x="0" y="0"/>
-                      <a:ext cx="4171950" cy="2552700"/>
+                      <a:ext cx="5274310" cy="1360170"/>
                     </a:xfrm>
                     <a:prstGeom prst="rect">
                       <a:avLst/>
@@ -20646,13 +20810,36 @@
     <w:p>
       <w:r>
         <w:rPr>
+          <w:rFonts w:hint="eastAsia"/>
+        </w:rPr>
+        <w:t>2</w:t>
+      </w:r>
+      <w:r>
+        <w:t>.</w:t>
+      </w:r>
+      <w:r>
+        <w:t>逻辑运算符</w:t>
+      </w:r>
+      <w:r>
+        <w:rPr>
+          <w:rFonts w:hint="eastAsia"/>
+        </w:rPr>
+        <w:t>(</w:t>
+      </w:r>
+      <w:r>
+        <w:t>not   and    or)</w:t>
+      </w:r>
+    </w:p>
+    <w:p>
+      <w:r>
+        <w:rPr>
           <w:noProof/>
         </w:rPr>
         <w:drawing>
-          <wp:inline distT="0" distB="0" distL="0" distR="0" wp14:anchorId="5214326F" wp14:editId="6327E0B2">
-            <wp:extent cx="3914775" cy="2209800"/>
-            <wp:effectExtent l="0" t="0" r="9525" b="0"/>
-            <wp:docPr id="17" name="图片 17"/>
+          <wp:inline distT="0" distB="0" distL="0" distR="0" wp14:anchorId="14E72928" wp14:editId="635DDE7F">
+            <wp:extent cx="3886200" cy="2876550"/>
+            <wp:effectExtent l="0" t="0" r="0" b="0"/>
+            <wp:docPr id="15" name="图片 15"/>
             <wp:cNvGraphicFramePr>
               <a:graphicFrameLocks xmlns:a="http://schemas.openxmlformats.org/drawingml/2006/main" noChangeAspect="1"/>
             </wp:cNvGraphicFramePr>
@@ -20672,7 +20859,7 @@
                   <pic:spPr>
                     <a:xfrm>
                       <a:off x="0" y="0"/>
-                      <a:ext cx="3914775" cy="2209800"/>
+                      <a:ext cx="3886200" cy="2876550"/>
                     </a:xfrm>
                     <a:prstGeom prst="rect">
                       <a:avLst/>
@@ -20686,20 +20873,47 @@
       </w:r>
     </w:p>
     <w:p>
-      <w:pPr>
-        <w:pStyle w:val="2"/>
-      </w:pPr>
-      <w:r>
-        <w:rPr>
-          <w:rFonts w:hint="eastAsia"/>
-        </w:rPr>
-        <w:t>1</w:t>
-      </w:r>
-      <w:r>
-        <w:t>3.</w:t>
-      </w:r>
-      <w:r>
-        <w:t>常用函数</w:t>
+      <w:r>
+        <w:t>补充：</w:t>
+      </w:r>
+      <w:r>
+        <w:t xml:space="preserve">’1’ </w:t>
+      </w:r>
+      <w:r>
+        <w:t>和</w:t>
+      </w:r>
+      <w:r>
+        <w:rPr>
+          <w:rFonts w:hint="eastAsia"/>
+        </w:rPr>
+        <w:t xml:space="preserve"> </w:t>
+      </w:r>
+      <w:r>
+        <w:t xml:space="preserve">‘y’ </w:t>
+      </w:r>
+      <w:r>
+        <w:t>一般是</w:t>
+      </w:r>
+      <w:r>
+        <w:t>true</w:t>
+      </w:r>
+      <w:r>
+        <w:t>，而</w:t>
+      </w:r>
+      <w:r>
+        <w:t xml:space="preserve">’0’ </w:t>
+      </w:r>
+      <w:r>
+        <w:t>和</w:t>
+      </w:r>
+      <w:r>
+        <w:t xml:space="preserve">  ‘n’ </w:t>
+      </w:r>
+      <w:r>
+        <w:t>一般是</w:t>
+      </w:r>
+      <w:r>
+        <w:t>false</w:t>
       </w:r>
     </w:p>
     <w:p>
@@ -20707,11 +20921,12 @@
         <w:rPr>
           <w:noProof/>
         </w:rPr>
+        <w:lastRenderedPageBreak/>
         <w:drawing>
-          <wp:inline distT="0" distB="0" distL="0" distR="0" wp14:anchorId="233B6210" wp14:editId="64CD7F8C">
-            <wp:extent cx="5038725" cy="2324100"/>
-            <wp:effectExtent l="0" t="0" r="9525" b="0"/>
-            <wp:docPr id="18" name="图片 18"/>
+          <wp:inline distT="0" distB="0" distL="0" distR="0" wp14:anchorId="622A92D4" wp14:editId="0AFEF4DC">
+            <wp:extent cx="4171950" cy="2552700"/>
+            <wp:effectExtent l="0" t="0" r="0" b="0"/>
+            <wp:docPr id="16" name="图片 16"/>
             <wp:cNvGraphicFramePr>
               <a:graphicFrameLocks xmlns:a="http://schemas.openxmlformats.org/drawingml/2006/main" noChangeAspect="1"/>
             </wp:cNvGraphicFramePr>
@@ -20731,7 +20946,7 @@
                   <pic:spPr>
                     <a:xfrm>
                       <a:off x="0" y="0"/>
-                      <a:ext cx="5038725" cy="2324100"/>
+                      <a:ext cx="4171950" cy="2552700"/>
                     </a:xfrm>
                     <a:prstGeom prst="rect">
                       <a:avLst/>
@@ -20749,12 +20964,11 @@
         <w:rPr>
           <w:noProof/>
         </w:rPr>
-        <w:lastRenderedPageBreak/>
         <w:drawing>
-          <wp:inline distT="0" distB="0" distL="0" distR="0" wp14:anchorId="5B225966" wp14:editId="72A777C8">
-            <wp:extent cx="5238750" cy="2362200"/>
-            <wp:effectExtent l="0" t="0" r="0" b="0"/>
-            <wp:docPr id="19" name="图片 19"/>
+          <wp:inline distT="0" distB="0" distL="0" distR="0" wp14:anchorId="5214326F" wp14:editId="6327E0B2">
+            <wp:extent cx="3914775" cy="2209800"/>
+            <wp:effectExtent l="0" t="0" r="9525" b="0"/>
+            <wp:docPr id="17" name="图片 17"/>
             <wp:cNvGraphicFramePr>
               <a:graphicFrameLocks xmlns:a="http://schemas.openxmlformats.org/drawingml/2006/main" noChangeAspect="1"/>
             </wp:cNvGraphicFramePr>
@@ -20774,7 +20988,7 @@
                   <pic:spPr>
                     <a:xfrm>
                       <a:off x="0" y="0"/>
-                      <a:ext cx="5238750" cy="2362200"/>
+                      <a:ext cx="3914775" cy="2209800"/>
                     </a:xfrm>
                     <a:prstGeom prst="rect">
                       <a:avLst/>
@@ -20788,15 +21002,32 @@
       </w:r>
     </w:p>
     <w:p>
+      <w:pPr>
+        <w:pStyle w:val="2"/>
+      </w:pPr>
+      <w:r>
+        <w:rPr>
+          <w:rFonts w:hint="eastAsia"/>
+        </w:rPr>
+        <w:t>1</w:t>
+      </w:r>
+      <w:r>
+        <w:t>3.</w:t>
+      </w:r>
+      <w:r>
+        <w:t>常用函数</w:t>
+      </w:r>
+    </w:p>
+    <w:p>
       <w:r>
         <w:rPr>
           <w:noProof/>
         </w:rPr>
         <w:drawing>
-          <wp:inline distT="0" distB="0" distL="0" distR="0" wp14:anchorId="531F689C" wp14:editId="311941B5">
-            <wp:extent cx="5274310" cy="1985645"/>
-            <wp:effectExtent l="0" t="0" r="2540" b="0"/>
-            <wp:docPr id="20" name="图片 20"/>
+          <wp:inline distT="0" distB="0" distL="0" distR="0" wp14:anchorId="233B6210" wp14:editId="64CD7F8C">
+            <wp:extent cx="5038725" cy="2324100"/>
+            <wp:effectExtent l="0" t="0" r="9525" b="0"/>
+            <wp:docPr id="18" name="图片 18"/>
             <wp:cNvGraphicFramePr>
               <a:graphicFrameLocks xmlns:a="http://schemas.openxmlformats.org/drawingml/2006/main" noChangeAspect="1"/>
             </wp:cNvGraphicFramePr>
@@ -20816,7 +21047,7 @@
                   <pic:spPr>
                     <a:xfrm>
                       <a:off x="0" y="0"/>
-                      <a:ext cx="5274310" cy="1985645"/>
+                      <a:ext cx="5038725" cy="2324100"/>
                     </a:xfrm>
                     <a:prstGeom prst="rect">
                       <a:avLst/>
@@ -20834,11 +21065,12 @@
         <w:rPr>
           <w:noProof/>
         </w:rPr>
+        <w:lastRenderedPageBreak/>
         <w:drawing>
-          <wp:inline distT="0" distB="0" distL="0" distR="0" wp14:anchorId="0B5E9039" wp14:editId="1E11987E">
-            <wp:extent cx="5274310" cy="1767205"/>
-            <wp:effectExtent l="0" t="0" r="2540" b="4445"/>
-            <wp:docPr id="21" name="图片 21"/>
+          <wp:inline distT="0" distB="0" distL="0" distR="0" wp14:anchorId="5B225966" wp14:editId="72A777C8">
+            <wp:extent cx="5238750" cy="2362200"/>
+            <wp:effectExtent l="0" t="0" r="0" b="0"/>
+            <wp:docPr id="19" name="图片 19"/>
             <wp:cNvGraphicFramePr>
               <a:graphicFrameLocks xmlns:a="http://schemas.openxmlformats.org/drawingml/2006/main" noChangeAspect="1"/>
             </wp:cNvGraphicFramePr>
@@ -20858,7 +21090,7 @@
                   <pic:spPr>
                     <a:xfrm>
                       <a:off x="0" y="0"/>
-                      <a:ext cx="5274310" cy="1767205"/>
+                      <a:ext cx="5238750" cy="2362200"/>
                     </a:xfrm>
                     <a:prstGeom prst="rect">
                       <a:avLst/>
@@ -20872,46 +21104,15 @@
       </w:r>
     </w:p>
     <w:p>
-      <w:pPr>
-        <w:pStyle w:val="2"/>
-      </w:pPr>
-      <w:r>
-        <w:rPr>
-          <w:rFonts w:hint="eastAsia"/>
-        </w:rPr>
-        <w:t>1</w:t>
-      </w:r>
-      <w:r>
-        <w:t>4.</w:t>
-      </w:r>
-      <w:r>
-        <w:t>自定义函数</w:t>
-      </w:r>
-    </w:p>
-    <w:p>
-      <w:r>
-        <w:rPr>
-          <w:rFonts w:hint="eastAsia"/>
-        </w:rPr>
-        <w:t>(</w:t>
-      </w:r>
-      <w:r>
-        <w:t>1)</w:t>
-      </w:r>
-      <w:r>
-        <w:t>基本语法格式</w:t>
-      </w:r>
-    </w:p>
-    <w:p>
       <w:r>
         <w:rPr>
           <w:noProof/>
         </w:rPr>
         <w:drawing>
-          <wp:inline distT="0" distB="0" distL="0" distR="0" wp14:anchorId="21AD6C51" wp14:editId="794D7031">
-            <wp:extent cx="5274310" cy="1576070"/>
-            <wp:effectExtent l="0" t="0" r="2540" b="5080"/>
-            <wp:docPr id="22" name="图片 22"/>
+          <wp:inline distT="0" distB="0" distL="0" distR="0" wp14:anchorId="531F689C" wp14:editId="311941B5">
+            <wp:extent cx="5274310" cy="1985645"/>
+            <wp:effectExtent l="0" t="0" r="2540" b="0"/>
+            <wp:docPr id="20" name="图片 20"/>
             <wp:cNvGraphicFramePr>
               <a:graphicFrameLocks xmlns:a="http://schemas.openxmlformats.org/drawingml/2006/main" noChangeAspect="1"/>
             </wp:cNvGraphicFramePr>
@@ -20931,7 +21132,7 @@
                   <pic:spPr>
                     <a:xfrm>
                       <a:off x="0" y="0"/>
-                      <a:ext cx="5274310" cy="1576070"/>
+                      <a:ext cx="5274310" cy="1985645"/>
                     </a:xfrm>
                     <a:prstGeom prst="rect">
                       <a:avLst/>
@@ -20946,195 +21147,14 @@
     </w:p>
     <w:p>
       <w:r>
-        <w:t>补充：</w:t>
-      </w:r>
-      <w:r>
-        <w:rPr>
-          <w:rFonts w:hint="eastAsia"/>
-        </w:rPr>
-        <w:t>(</w:t>
-      </w:r>
-      <w:r>
-        <w:t>1)</w:t>
-      </w:r>
-      <w:r>
-        <w:rPr>
-          <w:rFonts w:hint="eastAsia"/>
-        </w:rPr>
-        <w:t>$</w:t>
-      </w:r>
-      <w:r>
-        <w:t xml:space="preserve">1 </w:t>
-      </w:r>
-      <w:r>
-        <w:t>和</w:t>
-      </w:r>
-      <w:r>
-        <w:rPr>
-          <w:rFonts w:hint="eastAsia"/>
-        </w:rPr>
-        <w:t xml:space="preserve"> $</w:t>
-      </w:r>
-      <w:r>
-        <w:t xml:space="preserve">2 </w:t>
-      </w:r>
-      <w:r>
-        <w:t>分别代表传入的第一个和第二个参数</w:t>
-      </w:r>
-    </w:p>
-    <w:p>
-      <w:r>
-        <w:tab/>
-        <w:t xml:space="preserve">  </w:t>
-      </w:r>
-      <w:r>
-        <w:rPr>
-          <w:rFonts w:hint="eastAsia"/>
-        </w:rPr>
-        <w:t>(</w:t>
-      </w:r>
-      <w:r>
-        <w:t xml:space="preserve">2)create function </w:t>
-      </w:r>
-      <w:r>
-        <w:t>可以改为</w:t>
-      </w:r>
-      <w:r>
-        <w:rPr>
-          <w:rFonts w:hint="eastAsia"/>
-        </w:rPr>
-        <w:t xml:space="preserve"> </w:t>
-      </w:r>
-      <w:r>
-        <w:t xml:space="preserve">create or replace function </w:t>
-      </w:r>
-      <w:r>
-        <w:t>保证当已存在相同名字的自定</w:t>
-      </w:r>
-    </w:p>
-    <w:p>
-      <w:r>
-        <w:lastRenderedPageBreak/>
-        <w:tab/>
-      </w:r>
-      <w:r>
-        <w:t>义函数时，可以替换掉那个函数。</w:t>
-      </w:r>
-    </w:p>
-    <w:p>
-      <w:r>
-        <w:tab/>
-        <w:t xml:space="preserve">(3)select $1 + $2 </w:t>
-      </w:r>
-      <w:r>
-        <w:t>中的</w:t>
-      </w:r>
-      <w:r>
-        <w:rPr>
-          <w:rFonts w:hint="eastAsia"/>
-        </w:rPr>
-        <w:t xml:space="preserve"> </w:t>
-      </w:r>
-      <w:r>
-        <w:t xml:space="preserve">+ </w:t>
-      </w:r>
-      <w:r>
-        <w:t>表示相加，而</w:t>
-      </w:r>
-      <w:r>
-        <w:rPr>
-          <w:rFonts w:hint="eastAsia"/>
-        </w:rPr>
-        <w:t xml:space="preserve"> |</w:t>
-      </w:r>
-      <w:r>
-        <w:t xml:space="preserve">| </w:t>
-      </w:r>
-      <w:r>
-        <w:t>则可以表示数据的连接。</w:t>
-      </w:r>
-    </w:p>
-    <w:p>
-      <w:r>
-        <w:rPr>
-          <w:rFonts w:hint="eastAsia"/>
-        </w:rPr>
-        <w:t>(</w:t>
-      </w:r>
-      <w:r>
-        <w:t>2)</w:t>
-      </w:r>
-      <w:r>
-        <w:t>删除自定义函数</w:t>
-      </w:r>
-    </w:p>
-    <w:p>
-      <w:pPr>
-        <w:ind w:firstLine="420"/>
-      </w:pPr>
-      <w:r>
-        <w:rPr>
-          <w:rFonts w:hint="eastAsia"/>
-        </w:rPr>
-        <w:t>d</w:t>
-      </w:r>
-      <w:r>
-        <w:t xml:space="preserve">rop function </w:t>
-      </w:r>
-      <w:r>
-        <w:t>函数名</w:t>
-      </w:r>
-      <w:r>
-        <w:rPr>
-          <w:rFonts w:hint="eastAsia"/>
-        </w:rPr>
-        <w:t>(</w:t>
-      </w:r>
-      <w:r>
-        <w:rPr>
-          <w:rFonts w:hint="eastAsia"/>
-        </w:rPr>
-        <w:t>参数列表</w:t>
-      </w:r>
-      <w:r>
-        <w:t>)</w:t>
-      </w:r>
-    </w:p>
-    <w:p>
-      <w:pPr>
-        <w:pStyle w:val="2"/>
-      </w:pPr>
-      <w:r>
-        <w:t>15.</w:t>
-      </w:r>
-      <w:r>
-        <w:t>索引</w:t>
-      </w:r>
-    </w:p>
-    <w:p>
-      <w:r>
-        <w:rPr>
-          <w:rFonts w:hint="eastAsia"/>
-        </w:rPr>
-        <w:t>(</w:t>
-      </w:r>
-      <w:r>
-        <w:t>1)</w:t>
-      </w:r>
-      <w:r>
-        <w:t>分类</w:t>
-      </w:r>
-    </w:p>
-    <w:p>
-      <w:r>
         <w:rPr>
           <w:noProof/>
         </w:rPr>
         <w:drawing>
-          <wp:inline distT="0" distB="0" distL="0" distR="0" wp14:anchorId="03621D88" wp14:editId="6613A200">
-            <wp:extent cx="5274310" cy="1979295"/>
-            <wp:effectExtent l="0" t="0" r="2540" b="1905"/>
-            <wp:docPr id="23" name="图片 23"/>
+          <wp:inline distT="0" distB="0" distL="0" distR="0" wp14:anchorId="0B5E9039" wp14:editId="1E11987E">
+            <wp:extent cx="5274310" cy="1767205"/>
+            <wp:effectExtent l="0" t="0" r="2540" b="4445"/>
+            <wp:docPr id="21" name="图片 21"/>
             <wp:cNvGraphicFramePr>
               <a:graphicFrameLocks xmlns:a="http://schemas.openxmlformats.org/drawingml/2006/main" noChangeAspect="1"/>
             </wp:cNvGraphicFramePr>
@@ -21154,7 +21174,7 @@
                   <pic:spPr>
                     <a:xfrm>
                       <a:off x="0" y="0"/>
-                      <a:ext cx="5274310" cy="1979295"/>
+                      <a:ext cx="5274310" cy="1767205"/>
                     </a:xfrm>
                     <a:prstGeom prst="rect">
                       <a:avLst/>
@@ -21168,9 +21188,23 @@
       </w:r>
     </w:p>
     <w:p>
-      <w:r>
-        <w:t>创建索引</w:t>
-      </w:r>
+      <w:pPr>
+        <w:pStyle w:val="2"/>
+      </w:pPr>
+      <w:r>
+        <w:rPr>
+          <w:rFonts w:hint="eastAsia"/>
+        </w:rPr>
+        <w:t>1</w:t>
+      </w:r>
+      <w:r>
+        <w:t>4.</w:t>
+      </w:r>
+      <w:r>
+        <w:t>自定义函数</w:t>
+      </w:r>
+    </w:p>
+    <w:p>
       <w:r>
         <w:rPr>
           <w:rFonts w:hint="eastAsia"/>
@@ -21178,342 +21212,10 @@
         <w:t>(</w:t>
       </w:r>
       <w:r>
-        <w:rPr>
-          <w:rFonts w:hint="eastAsia"/>
-        </w:rPr>
-        <w:t>默认</w:t>
-      </w:r>
-      <w:r>
-        <w:t>B-</w:t>
-      </w:r>
-      <w:r>
-        <w:rPr>
-          <w:rFonts w:hint="eastAsia"/>
-        </w:rPr>
-        <w:t>tree</w:t>
-      </w:r>
-      <w:r>
-        <w:rPr>
-          <w:rFonts w:hint="eastAsia"/>
-        </w:rPr>
-        <w:t>索引类型</w:t>
-      </w:r>
-      <w:r>
-        <w:t>)</w:t>
-      </w:r>
-    </w:p>
-    <w:p>
-      <w:r>
-        <w:rPr>
-          <w:rFonts w:hint="eastAsia"/>
-        </w:rPr>
-        <w:t>c</w:t>
-      </w:r>
-      <w:r>
-        <w:t xml:space="preserve">reate index </w:t>
-      </w:r>
-      <w:r>
-        <w:t>索引名称</w:t>
-      </w:r>
-      <w:r>
-        <w:rPr>
-          <w:rFonts w:hint="eastAsia"/>
-        </w:rPr>
-        <w:t xml:space="preserve"> </w:t>
-      </w:r>
-      <w:r>
-        <w:t xml:space="preserve">on </w:t>
-      </w:r>
-      <w:r>
-        <w:t>表名</w:t>
-      </w:r>
-      <w:r>
-        <w:rPr>
-          <w:rFonts w:hint="eastAsia"/>
-        </w:rPr>
-        <w:t>(</w:t>
-      </w:r>
-      <w:r>
-        <w:rPr>
-          <w:rFonts w:hint="eastAsia"/>
-        </w:rPr>
-        <w:t>列名</w:t>
-      </w:r>
-      <w:r>
-        <w:t>)</w:t>
-      </w:r>
-    </w:p>
-    <w:p>
-      <w:r>
-        <w:t>删除索引</w:t>
-      </w:r>
-    </w:p>
-    <w:p>
-      <w:r>
-        <w:rPr>
-          <w:rFonts w:hint="eastAsia"/>
-        </w:rPr>
-        <w:t>d</w:t>
-      </w:r>
-      <w:r>
-        <w:t xml:space="preserve">rop index </w:t>
-      </w:r>
-      <w:r>
-        <w:t>索引名称</w:t>
-      </w:r>
-    </w:p>
-    <w:p>
-      <w:r>
-        <w:rPr>
-          <w:rFonts w:hint="eastAsia"/>
-        </w:rPr>
-        <w:t>(</w:t>
-      </w:r>
-      <w:r>
-        <w:t>2)</w:t>
-      </w:r>
-      <w:r>
-        <w:t>索引的优缺点</w:t>
-      </w:r>
-    </w:p>
-    <w:p>
-      <w:r>
-        <w:t>优点：提高数据的查询速度</w:t>
-      </w:r>
-    </w:p>
-    <w:p>
-      <w:r>
-        <w:tab/>
-        <w:t xml:space="preserve">  </w:t>
-      </w:r>
-      <w:r>
-        <w:t>加速表与表之间的连接</w:t>
-      </w:r>
-    </w:p>
-    <w:p>
-      <w:r>
-        <w:t>缺点</w:t>
-      </w:r>
-      <w:r>
-        <w:t>:</w:t>
-      </w:r>
-    </w:p>
-    <w:p>
-      <w:r>
-        <w:tab/>
-      </w:r>
-      <w:r>
-        <w:t>创建和维护索引需要耗费时间</w:t>
-      </w:r>
-    </w:p>
-    <w:p>
-      <w:r>
-        <w:tab/>
-      </w:r>
-      <w:r>
-        <w:t>需要占用磁盘空间</w:t>
-      </w:r>
-    </w:p>
-    <w:p>
-      <w:pPr>
-        <w:pStyle w:val="2"/>
-      </w:pPr>
-      <w:r>
-        <w:rPr>
-          <w:rFonts w:hint="eastAsia"/>
-        </w:rPr>
-        <w:t>1</w:t>
-      </w:r>
-      <w:r>
-        <w:t>6.</w:t>
-      </w:r>
-      <w:r>
-        <w:t>视图</w:t>
-      </w:r>
-    </w:p>
-    <w:p>
-      <w:r>
-        <w:rPr>
-          <w:rFonts w:hint="eastAsia"/>
-        </w:rPr>
-        <w:t>(</w:t>
-      </w:r>
-      <w:r>
         <w:t>1)</w:t>
       </w:r>
       <w:r>
-        <w:t>创建视图</w:t>
-      </w:r>
-    </w:p>
-    <w:p>
-      <w:r>
-        <w:rPr>
-          <w:rFonts w:hint="eastAsia"/>
-        </w:rPr>
-        <w:t>c</w:t>
-      </w:r>
-      <w:r>
-        <w:t xml:space="preserve">reate view </w:t>
-      </w:r>
-      <w:r>
-        <w:t>视图名</w:t>
-      </w:r>
-      <w:r>
-        <w:rPr>
-          <w:rFonts w:hint="eastAsia"/>
-        </w:rPr>
-        <w:t xml:space="preserve"> as</w:t>
-      </w:r>
-      <w:r>
-        <w:t xml:space="preserve"> select</w:t>
-      </w:r>
-      <w:r>
-        <w:t>语句</w:t>
-      </w:r>
-      <w:r>
-        <w:rPr>
-          <w:rFonts w:hint="eastAsia"/>
-        </w:rPr>
-        <w:t>;</w:t>
-      </w:r>
-    </w:p>
-    <w:p>
-      <w:r>
-        <w:t>(2)</w:t>
-      </w:r>
-      <w:r>
-        <w:t>删除视图</w:t>
-      </w:r>
-    </w:p>
-    <w:p>
-      <w:r>
-        <w:rPr>
-          <w:rFonts w:hint="eastAsia"/>
-        </w:rPr>
-        <w:t>d</w:t>
-      </w:r>
-      <w:r>
-        <w:t xml:space="preserve">rop view </w:t>
-      </w:r>
-      <w:r>
-        <w:t>视图名</w:t>
-      </w:r>
-      <w:r>
-        <w:rPr>
-          <w:rFonts w:hint="eastAsia"/>
-        </w:rPr>
-        <w:t>;</w:t>
-      </w:r>
-    </w:p>
-    <w:p>
-      <w:pPr>
-        <w:pStyle w:val="2"/>
-      </w:pPr>
-      <w:r>
-        <w:t>17.limit</w:t>
-      </w:r>
-      <w:r>
-        <w:t>的使用</w:t>
-      </w:r>
-    </w:p>
-    <w:p>
-      <w:r>
-        <w:tab/>
-        <w:t>select * from student limit 5;--</w:t>
-      </w:r>
-      <w:r>
-        <w:t>表示查询前</w:t>
-      </w:r>
-      <w:r>
-        <w:rPr>
-          <w:rFonts w:hint="eastAsia"/>
-        </w:rPr>
-        <w:t>5</w:t>
-      </w:r>
-      <w:r>
-        <w:rPr>
-          <w:rFonts w:hint="eastAsia"/>
-        </w:rPr>
-        <w:t>条数据</w:t>
-      </w:r>
-    </w:p>
-    <w:p>
-      <w:r>
-        <w:tab/>
-        <w:t>select * from student limit 5 offset 5;--</w:t>
-      </w:r>
-      <w:r>
-        <w:t>表示</w:t>
-      </w:r>
-      <w:r>
-        <w:t>查询第</w:t>
-      </w:r>
-      <w:r>
-        <w:rPr>
-          <w:rFonts w:hint="eastAsia"/>
-        </w:rPr>
-        <w:t>6</w:t>
-      </w:r>
-      <w:r>
-        <w:t>-10</w:t>
-      </w:r>
-      <w:r>
-        <w:t>条数据</w:t>
-      </w:r>
-    </w:p>
-    <w:p>
-      <w:r>
-        <w:tab/>
-      </w:r>
-      <w:r>
-        <w:tab/>
-        <w:t xml:space="preserve">limit m offset n </w:t>
-      </w:r>
-      <w:r>
-        <w:t>表示忽略前</w:t>
-      </w:r>
-      <w:r>
-        <w:t>n</w:t>
-      </w:r>
-      <w:r>
-        <w:t>条数据，从</w:t>
-      </w:r>
-      <w:r>
-        <w:t>n+1</w:t>
-      </w:r>
-      <w:r>
-        <w:t>条往下查</w:t>
-      </w:r>
-      <w:r>
-        <w:t>m</w:t>
-      </w:r>
-      <w:r>
-        <w:t>条数据。</w:t>
-      </w:r>
-    </w:p>
-    <w:p>
-      <w:pPr>
-        <w:pStyle w:val="2"/>
-      </w:pPr>
-      <w:r>
-        <w:t>18.</w:t>
-      </w:r>
-      <w:r>
-        <w:t>连接查询</w:t>
-      </w:r>
-    </w:p>
-    <w:p>
-      <w:r>
-        <w:rPr>
-          <w:rFonts w:hint="eastAsia"/>
-        </w:rPr>
-        <w:t>(</w:t>
-      </w:r>
-      <w:r>
-        <w:t>1)</w:t>
-      </w:r>
-      <w:r>
-        <w:t>内连接查询</w:t>
+        <w:t>基本语法格式</w:t>
       </w:r>
     </w:p>
     <w:p>
@@ -21522,10 +21224,10 @@
           <w:noProof/>
         </w:rPr>
         <w:drawing>
-          <wp:inline distT="0" distB="0" distL="0" distR="0" wp14:anchorId="6866168B" wp14:editId="02E8469B">
-            <wp:extent cx="4133850" cy="733425"/>
-            <wp:effectExtent l="0" t="0" r="0" b="9525"/>
-            <wp:docPr id="25" name="图片 25"/>
+          <wp:inline distT="0" distB="0" distL="0" distR="0" wp14:anchorId="21AD6C51" wp14:editId="794D7031">
+            <wp:extent cx="5274310" cy="1576070"/>
+            <wp:effectExtent l="0" t="0" r="2540" b="5080"/>
+            <wp:docPr id="22" name="图片 22"/>
             <wp:cNvGraphicFramePr>
               <a:graphicFrameLocks xmlns:a="http://schemas.openxmlformats.org/drawingml/2006/main" noChangeAspect="1"/>
             </wp:cNvGraphicFramePr>
@@ -21545,7 +21247,7 @@
                   <pic:spPr>
                     <a:xfrm>
                       <a:off x="0" y="0"/>
-                      <a:ext cx="4133850" cy="733425"/>
+                      <a:ext cx="5274310" cy="1576070"/>
                     </a:xfrm>
                     <a:prstGeom prst="rect">
                       <a:avLst/>
@@ -21560,10 +21262,8 @@
     </w:p>
     <w:p>
       <w:r>
-        <w:t>说明：上面第一条为隐式的内连接查询，第二条为显式的内连接查询，但结果都是一样的。</w:t>
-      </w:r>
-    </w:p>
-    <w:p>
+        <w:t>补充：</w:t>
+      </w:r>
       <w:r>
         <w:rPr>
           <w:rFonts w:hint="eastAsia"/>
@@ -21571,19 +21271,174 @@
         <w:t>(</w:t>
       </w:r>
       <w:r>
+        <w:t>1)</w:t>
+      </w:r>
+      <w:r>
+        <w:rPr>
+          <w:rFonts w:hint="eastAsia"/>
+        </w:rPr>
+        <w:t>$</w:t>
+      </w:r>
+      <w:r>
+        <w:t xml:space="preserve">1 </w:t>
+      </w:r>
+      <w:r>
+        <w:t>和</w:t>
+      </w:r>
+      <w:r>
+        <w:rPr>
+          <w:rFonts w:hint="eastAsia"/>
+        </w:rPr>
+        <w:t xml:space="preserve"> $</w:t>
+      </w:r>
+      <w:r>
+        <w:t xml:space="preserve">2 </w:t>
+      </w:r>
+      <w:r>
+        <w:t>分别代表传入的第一个和第二个参数</w:t>
+      </w:r>
+    </w:p>
+    <w:p>
+      <w:r>
+        <w:tab/>
+        <w:t xml:space="preserve">  </w:t>
+      </w:r>
+      <w:r>
+        <w:rPr>
+          <w:rFonts w:hint="eastAsia"/>
+        </w:rPr>
+        <w:t>(</w:t>
+      </w:r>
+      <w:r>
+        <w:t xml:space="preserve">2)create function </w:t>
+      </w:r>
+      <w:r>
+        <w:t>可以改为</w:t>
+      </w:r>
+      <w:r>
+        <w:rPr>
+          <w:rFonts w:hint="eastAsia"/>
+        </w:rPr>
+        <w:t xml:space="preserve"> </w:t>
+      </w:r>
+      <w:r>
+        <w:t xml:space="preserve">create or replace function </w:t>
+      </w:r>
+      <w:r>
+        <w:t>保证当已存在相同名字的自定</w:t>
+      </w:r>
+    </w:p>
+    <w:p>
+      <w:r>
+        <w:lastRenderedPageBreak/>
+        <w:tab/>
+      </w:r>
+      <w:r>
+        <w:t>义函数时，可以替换掉那个函数。</w:t>
+      </w:r>
+    </w:p>
+    <w:p>
+      <w:r>
+        <w:tab/>
+        <w:t xml:space="preserve">(3)select $1 + $2 </w:t>
+      </w:r>
+      <w:r>
+        <w:t>中的</w:t>
+      </w:r>
+      <w:r>
+        <w:rPr>
+          <w:rFonts w:hint="eastAsia"/>
+        </w:rPr>
+        <w:t xml:space="preserve"> </w:t>
+      </w:r>
+      <w:r>
+        <w:t xml:space="preserve">+ </w:t>
+      </w:r>
+      <w:r>
+        <w:t>表示相加，而</w:t>
+      </w:r>
+      <w:r>
+        <w:rPr>
+          <w:rFonts w:hint="eastAsia"/>
+        </w:rPr>
+        <w:t xml:space="preserve"> |</w:t>
+      </w:r>
+      <w:r>
+        <w:t xml:space="preserve">| </w:t>
+      </w:r>
+      <w:r>
+        <w:t>则可以表示数据的连接。</w:t>
+      </w:r>
+    </w:p>
+    <w:p>
+      <w:r>
+        <w:rPr>
+          <w:rFonts w:hint="eastAsia"/>
+        </w:rPr>
+        <w:t>(</w:t>
+      </w:r>
+      <w:r>
         <w:t>2)</w:t>
       </w:r>
       <w:r>
-        <w:t>左</w:t>
-      </w:r>
-      <w:r>
-        <w:rPr>
-          <w:rFonts w:hint="eastAsia"/>
-        </w:rPr>
-        <w:t>外</w:t>
-      </w:r>
-      <w:r>
-        <w:t>连接查询</w:t>
+        <w:t>删除自定义函数</w:t>
+      </w:r>
+    </w:p>
+    <w:p>
+      <w:pPr>
+        <w:ind w:firstLine="420"/>
+      </w:pPr>
+      <w:r>
+        <w:rPr>
+          <w:rFonts w:hint="eastAsia"/>
+        </w:rPr>
+        <w:t>d</w:t>
+      </w:r>
+      <w:r>
+        <w:t xml:space="preserve">rop function </w:t>
+      </w:r>
+      <w:r>
+        <w:t>函数名</w:t>
+      </w:r>
+      <w:r>
+        <w:rPr>
+          <w:rFonts w:hint="eastAsia"/>
+        </w:rPr>
+        <w:t>(</w:t>
+      </w:r>
+      <w:r>
+        <w:rPr>
+          <w:rFonts w:hint="eastAsia"/>
+        </w:rPr>
+        <w:t>参数列表</w:t>
+      </w:r>
+      <w:r>
+        <w:t>)</w:t>
+      </w:r>
+    </w:p>
+    <w:p>
+      <w:pPr>
+        <w:pStyle w:val="2"/>
+      </w:pPr>
+      <w:r>
+        <w:t>15.</w:t>
+      </w:r>
+      <w:r>
+        <w:t>索引</w:t>
+      </w:r>
+    </w:p>
+    <w:p>
+      <w:r>
+        <w:rPr>
+          <w:rFonts w:hint="eastAsia"/>
+        </w:rPr>
+        <w:t>(</w:t>
+      </w:r>
+      <w:r>
+        <w:t>1)</w:t>
+      </w:r>
+      <w:r>
+        <w:t>分类</w:t>
       </w:r>
     </w:p>
     <w:p>
@@ -21591,12 +21446,11 @@
         <w:rPr>
           <w:noProof/>
         </w:rPr>
-        <w:lastRenderedPageBreak/>
         <w:drawing>
-          <wp:inline distT="0" distB="0" distL="0" distR="0" wp14:anchorId="784645DC" wp14:editId="4C2B780E">
-            <wp:extent cx="4133850" cy="2809875"/>
-            <wp:effectExtent l="0" t="0" r="0" b="9525"/>
-            <wp:docPr id="26" name="图片 26"/>
+          <wp:inline distT="0" distB="0" distL="0" distR="0" wp14:anchorId="03621D88" wp14:editId="6613A200">
+            <wp:extent cx="5274310" cy="1979295"/>
+            <wp:effectExtent l="0" t="0" r="2540" b="1905"/>
+            <wp:docPr id="23" name="图片 23"/>
             <wp:cNvGraphicFramePr>
               <a:graphicFrameLocks xmlns:a="http://schemas.openxmlformats.org/drawingml/2006/main" noChangeAspect="1"/>
             </wp:cNvGraphicFramePr>
@@ -21616,7 +21470,7 @@
                   <pic:spPr>
                     <a:xfrm>
                       <a:off x="0" y="0"/>
-                      <a:ext cx="4133850" cy="2809875"/>
+                      <a:ext cx="5274310" cy="1979295"/>
                     </a:xfrm>
                     <a:prstGeom prst="rect">
                       <a:avLst/>
@@ -21631,16 +21485,351 @@
     </w:p>
     <w:p>
       <w:r>
+        <w:t>创建索引</w:t>
+      </w:r>
+      <w:r>
         <w:rPr>
           <w:rFonts w:hint="eastAsia"/>
         </w:rPr>
         <w:t>(</w:t>
       </w:r>
       <w:r>
-        <w:t>3)</w:t>
-      </w:r>
-      <w:r>
-        <w:t>右外连接查询</w:t>
+        <w:rPr>
+          <w:rFonts w:hint="eastAsia"/>
+        </w:rPr>
+        <w:t>默认</w:t>
+      </w:r>
+      <w:r>
+        <w:t>B-</w:t>
+      </w:r>
+      <w:r>
+        <w:rPr>
+          <w:rFonts w:hint="eastAsia"/>
+        </w:rPr>
+        <w:t>tree</w:t>
+      </w:r>
+      <w:r>
+        <w:rPr>
+          <w:rFonts w:hint="eastAsia"/>
+        </w:rPr>
+        <w:t>索引类型</w:t>
+      </w:r>
+      <w:r>
+        <w:t>)</w:t>
+      </w:r>
+    </w:p>
+    <w:p>
+      <w:r>
+        <w:rPr>
+          <w:rFonts w:hint="eastAsia"/>
+        </w:rPr>
+        <w:t>c</w:t>
+      </w:r>
+      <w:r>
+        <w:t xml:space="preserve">reate index </w:t>
+      </w:r>
+      <w:r>
+        <w:t>索引名称</w:t>
+      </w:r>
+      <w:r>
+        <w:rPr>
+          <w:rFonts w:hint="eastAsia"/>
+        </w:rPr>
+        <w:t xml:space="preserve"> </w:t>
+      </w:r>
+      <w:r>
+        <w:t xml:space="preserve">on </w:t>
+      </w:r>
+      <w:r>
+        <w:t>表名</w:t>
+      </w:r>
+      <w:r>
+        <w:rPr>
+          <w:rFonts w:hint="eastAsia"/>
+        </w:rPr>
+        <w:t>(</w:t>
+      </w:r>
+      <w:r>
+        <w:rPr>
+          <w:rFonts w:hint="eastAsia"/>
+        </w:rPr>
+        <w:t>列名</w:t>
+      </w:r>
+      <w:r>
+        <w:t>)</w:t>
+      </w:r>
+    </w:p>
+    <w:p>
+      <w:r>
+        <w:t>删除索引</w:t>
+      </w:r>
+    </w:p>
+    <w:p>
+      <w:r>
+        <w:rPr>
+          <w:rFonts w:hint="eastAsia"/>
+        </w:rPr>
+        <w:t>d</w:t>
+      </w:r>
+      <w:r>
+        <w:t xml:space="preserve">rop index </w:t>
+      </w:r>
+      <w:r>
+        <w:t>索引名称</w:t>
+      </w:r>
+    </w:p>
+    <w:p>
+      <w:r>
+        <w:rPr>
+          <w:rFonts w:hint="eastAsia"/>
+        </w:rPr>
+        <w:t>(</w:t>
+      </w:r>
+      <w:r>
+        <w:t>2)</w:t>
+      </w:r>
+      <w:r>
+        <w:t>索引的优缺点</w:t>
+      </w:r>
+    </w:p>
+    <w:p>
+      <w:r>
+        <w:t>优点：提高数据的查询速度</w:t>
+      </w:r>
+    </w:p>
+    <w:p>
+      <w:r>
+        <w:tab/>
+        <w:t xml:space="preserve">  </w:t>
+      </w:r>
+      <w:r>
+        <w:t>加速表与表之间的连接</w:t>
+      </w:r>
+    </w:p>
+    <w:p>
+      <w:r>
+        <w:t>缺点</w:t>
+      </w:r>
+      <w:r>
+        <w:t>:</w:t>
+      </w:r>
+    </w:p>
+    <w:p>
+      <w:r>
+        <w:tab/>
+      </w:r>
+      <w:r>
+        <w:t>创建和维护索引需要耗费时间</w:t>
+      </w:r>
+    </w:p>
+    <w:p>
+      <w:r>
+        <w:tab/>
+      </w:r>
+      <w:r>
+        <w:t>需要占用磁盘空间</w:t>
+      </w:r>
+    </w:p>
+    <w:p>
+      <w:pPr>
+        <w:pStyle w:val="2"/>
+      </w:pPr>
+      <w:r>
+        <w:rPr>
+          <w:rFonts w:hint="eastAsia"/>
+        </w:rPr>
+        <w:t>1</w:t>
+      </w:r>
+      <w:r>
+        <w:t>6.</w:t>
+      </w:r>
+      <w:r>
+        <w:t>视图</w:t>
+      </w:r>
+    </w:p>
+    <w:p>
+      <w:r>
+        <w:rPr>
+          <w:rFonts w:hint="eastAsia"/>
+        </w:rPr>
+        <w:t>(</w:t>
+      </w:r>
+      <w:r>
+        <w:t>1)</w:t>
+      </w:r>
+      <w:r>
+        <w:t>创建视图</w:t>
+      </w:r>
+    </w:p>
+    <w:p>
+      <w:r>
+        <w:rPr>
+          <w:rFonts w:hint="eastAsia"/>
+        </w:rPr>
+        <w:t>c</w:t>
+      </w:r>
+      <w:r>
+        <w:t xml:space="preserve">reate view </w:t>
+      </w:r>
+      <w:r>
+        <w:t>视图名</w:t>
+      </w:r>
+      <w:r>
+        <w:rPr>
+          <w:rFonts w:hint="eastAsia"/>
+        </w:rPr>
+        <w:t xml:space="preserve"> as</w:t>
+      </w:r>
+      <w:r>
+        <w:t xml:space="preserve"> select</w:t>
+      </w:r>
+      <w:r>
+        <w:t>语句</w:t>
+      </w:r>
+      <w:r>
+        <w:rPr>
+          <w:rFonts w:hint="eastAsia"/>
+        </w:rPr>
+        <w:t>;</w:t>
+      </w:r>
+    </w:p>
+    <w:p>
+      <w:r>
+        <w:t>(2)</w:t>
+      </w:r>
+      <w:r>
+        <w:t>删除视图</w:t>
+      </w:r>
+    </w:p>
+    <w:p>
+      <w:r>
+        <w:rPr>
+          <w:rFonts w:hint="eastAsia"/>
+        </w:rPr>
+        <w:t>d</w:t>
+      </w:r>
+      <w:r>
+        <w:t xml:space="preserve">rop view </w:t>
+      </w:r>
+      <w:r>
+        <w:t>视图名</w:t>
+      </w:r>
+      <w:r>
+        <w:rPr>
+          <w:rFonts w:hint="eastAsia"/>
+        </w:rPr>
+        <w:t>;</w:t>
+      </w:r>
+    </w:p>
+    <w:p>
+      <w:pPr>
+        <w:pStyle w:val="2"/>
+      </w:pPr>
+      <w:r>
+        <w:t>17.limit</w:t>
+      </w:r>
+      <w:r>
+        <w:t>的使用</w:t>
+      </w:r>
+    </w:p>
+    <w:p>
+      <w:r>
+        <w:tab/>
+        <w:t>select * from student limit 5;--</w:t>
+      </w:r>
+      <w:r>
+        <w:t>表示查询前</w:t>
+      </w:r>
+      <w:r>
+        <w:rPr>
+          <w:rFonts w:hint="eastAsia"/>
+        </w:rPr>
+        <w:t>5</w:t>
+      </w:r>
+      <w:r>
+        <w:rPr>
+          <w:rFonts w:hint="eastAsia"/>
+        </w:rPr>
+        <w:t>条数据</w:t>
+      </w:r>
+    </w:p>
+    <w:p>
+      <w:r>
+        <w:tab/>
+        <w:t>select * from student limit 5 offset 5;--</w:t>
+      </w:r>
+      <w:r>
+        <w:t>表示</w:t>
+      </w:r>
+      <w:r>
+        <w:t>查询第</w:t>
+      </w:r>
+      <w:r>
+        <w:rPr>
+          <w:rFonts w:hint="eastAsia"/>
+        </w:rPr>
+        <w:t>6</w:t>
+      </w:r>
+      <w:r>
+        <w:t>-10</w:t>
+      </w:r>
+      <w:r>
+        <w:t>条数据</w:t>
+      </w:r>
+    </w:p>
+    <w:p>
+      <w:r>
+        <w:tab/>
+      </w:r>
+      <w:r>
+        <w:tab/>
+        <w:t xml:space="preserve">limit m offset n </w:t>
+      </w:r>
+      <w:r>
+        <w:t>表示忽略前</w:t>
+      </w:r>
+      <w:r>
+        <w:t>n</w:t>
+      </w:r>
+      <w:r>
+        <w:t>条数据，从</w:t>
+      </w:r>
+      <w:r>
+        <w:t>n+1</w:t>
+      </w:r>
+      <w:r>
+        <w:t>条往下查</w:t>
+      </w:r>
+      <w:r>
+        <w:t>m</w:t>
+      </w:r>
+      <w:r>
+        <w:t>条数据。</w:t>
+      </w:r>
+    </w:p>
+    <w:p>
+      <w:pPr>
+        <w:pStyle w:val="2"/>
+      </w:pPr>
+      <w:r>
+        <w:t>18.</w:t>
+      </w:r>
+      <w:r>
+        <w:t>连接查询</w:t>
+      </w:r>
+    </w:p>
+    <w:p>
+      <w:r>
+        <w:rPr>
+          <w:rFonts w:hint="eastAsia"/>
+        </w:rPr>
+        <w:t>(</w:t>
+      </w:r>
+      <w:r>
+        <w:t>1)</w:t>
+      </w:r>
+      <w:r>
+        <w:t>内连接查询</w:t>
       </w:r>
     </w:p>
     <w:p>
@@ -21649,10 +21838,10 @@
           <w:noProof/>
         </w:rPr>
         <w:drawing>
-          <wp:inline distT="0" distB="0" distL="0" distR="0" wp14:anchorId="35DE5393" wp14:editId="7D632232">
-            <wp:extent cx="4229100" cy="342900"/>
-            <wp:effectExtent l="0" t="0" r="0" b="0"/>
-            <wp:docPr id="27" name="图片 27"/>
+          <wp:inline distT="0" distB="0" distL="0" distR="0" wp14:anchorId="6866168B" wp14:editId="02E8469B">
+            <wp:extent cx="4133850" cy="733425"/>
+            <wp:effectExtent l="0" t="0" r="0" b="9525"/>
+            <wp:docPr id="25" name="图片 25"/>
             <wp:cNvGraphicFramePr>
               <a:graphicFrameLocks xmlns:a="http://schemas.openxmlformats.org/drawingml/2006/main" noChangeAspect="1"/>
             </wp:cNvGraphicFramePr>
@@ -21672,7 +21861,7 @@
                   <pic:spPr>
                     <a:xfrm>
                       <a:off x="0" y="0"/>
-                      <a:ext cx="4229100" cy="342900"/>
+                      <a:ext cx="4133850" cy="733425"/>
                     </a:xfrm>
                     <a:prstGeom prst="rect">
                       <a:avLst/>
@@ -21687,14 +21876,43 @@
     </w:p>
     <w:p>
       <w:r>
+        <w:t>说明：上面第一条为隐式的内连接查询，第二条为显式的内连接查询，但结果都是一样的。</w:t>
+      </w:r>
+    </w:p>
+    <w:p>
+      <w:r>
+        <w:rPr>
+          <w:rFonts w:hint="eastAsia"/>
+        </w:rPr>
+        <w:t>(</w:t>
+      </w:r>
+      <w:r>
+        <w:t>2)</w:t>
+      </w:r>
+      <w:r>
+        <w:t>左</w:t>
+      </w:r>
+      <w:r>
+        <w:rPr>
+          <w:rFonts w:hint="eastAsia"/>
+        </w:rPr>
+        <w:t>外</w:t>
+      </w:r>
+      <w:r>
+        <w:t>连接查询</w:t>
+      </w:r>
+    </w:p>
+    <w:p>
+      <w:r>
         <w:rPr>
           <w:noProof/>
         </w:rPr>
+        <w:lastRenderedPageBreak/>
         <w:drawing>
-          <wp:inline distT="0" distB="0" distL="0" distR="0" wp14:anchorId="46F3E600" wp14:editId="7FE7AF1D">
-            <wp:extent cx="3971925" cy="1933575"/>
-            <wp:effectExtent l="0" t="0" r="9525" b="9525"/>
-            <wp:docPr id="28" name="图片 28"/>
+          <wp:inline distT="0" distB="0" distL="0" distR="0" wp14:anchorId="784645DC" wp14:editId="4C2B780E">
+            <wp:extent cx="4133850" cy="2809875"/>
+            <wp:effectExtent l="0" t="0" r="0" b="9525"/>
+            <wp:docPr id="26" name="图片 26"/>
             <wp:cNvGraphicFramePr>
               <a:graphicFrameLocks xmlns:a="http://schemas.openxmlformats.org/drawingml/2006/main" noChangeAspect="1"/>
             </wp:cNvGraphicFramePr>
@@ -21714,7 +21932,7 @@
                   <pic:spPr>
                     <a:xfrm>
                       <a:off x="0" y="0"/>
-                      <a:ext cx="3971925" cy="1933575"/>
+                      <a:ext cx="4133850" cy="2809875"/>
                     </a:xfrm>
                     <a:prstGeom prst="rect">
                       <a:avLst/>
@@ -21728,32 +21946,17 @@
       </w:r>
     </w:p>
     <w:p>
-      <w:pPr>
-        <w:pStyle w:val="2"/>
-      </w:pPr>
-      <w:r>
-        <w:rPr>
-          <w:rFonts w:hint="eastAsia"/>
-        </w:rPr>
-        <w:t>1</w:t>
-      </w:r>
-      <w:r>
-        <w:t>9.</w:t>
-      </w:r>
-      <w:r>
-        <w:t xml:space="preserve">union </w:t>
-      </w:r>
-      <w:r>
-        <w:t>和</w:t>
-      </w:r>
-      <w:r>
-        <w:rPr>
-          <w:rFonts w:hint="eastAsia"/>
-        </w:rPr>
-        <w:t xml:space="preserve"> union</w:t>
-      </w:r>
-      <w:r>
-        <w:t xml:space="preserve"> all</w:t>
+      <w:r>
+        <w:rPr>
+          <w:rFonts w:hint="eastAsia"/>
+        </w:rPr>
+        <w:t>(</w:t>
+      </w:r>
+      <w:r>
+        <w:t>3)</w:t>
+      </w:r>
+      <w:r>
+        <w:t>右外连接查询</w:t>
       </w:r>
     </w:p>
     <w:p>
@@ -21762,10 +21965,10 @@
           <w:noProof/>
         </w:rPr>
         <w:drawing>
-          <wp:inline distT="0" distB="0" distL="0" distR="0" wp14:anchorId="5F0E8860" wp14:editId="3CBB631A">
-            <wp:extent cx="5274310" cy="421005"/>
-            <wp:effectExtent l="0" t="0" r="2540" b="0"/>
-            <wp:docPr id="30" name="图片 30"/>
+          <wp:inline distT="0" distB="0" distL="0" distR="0" wp14:anchorId="35DE5393" wp14:editId="7D632232">
+            <wp:extent cx="4229100" cy="342900"/>
+            <wp:effectExtent l="0" t="0" r="0" b="0"/>
+            <wp:docPr id="27" name="图片 27"/>
             <wp:cNvGraphicFramePr>
               <a:graphicFrameLocks xmlns:a="http://schemas.openxmlformats.org/drawingml/2006/main" noChangeAspect="1"/>
             </wp:cNvGraphicFramePr>
@@ -21785,7 +21988,7 @@
                   <pic:spPr>
                     <a:xfrm>
                       <a:off x="0" y="0"/>
-                      <a:ext cx="5274310" cy="421005"/>
+                      <a:ext cx="4229100" cy="342900"/>
                     </a:xfrm>
                     <a:prstGeom prst="rect">
                       <a:avLst/>
@@ -21804,10 +22007,10 @@
           <w:noProof/>
         </w:rPr>
         <w:drawing>
-          <wp:inline distT="0" distB="0" distL="0" distR="0" wp14:anchorId="1185DE59" wp14:editId="62F9C23C">
-            <wp:extent cx="5274310" cy="407670"/>
-            <wp:effectExtent l="0" t="0" r="2540" b="0"/>
-            <wp:docPr id="31" name="图片 31"/>
+          <wp:inline distT="0" distB="0" distL="0" distR="0" wp14:anchorId="46F3E600" wp14:editId="7FE7AF1D">
+            <wp:extent cx="3971925" cy="1933575"/>
+            <wp:effectExtent l="0" t="0" r="9525" b="9525"/>
+            <wp:docPr id="28" name="图片 28"/>
             <wp:cNvGraphicFramePr>
               <a:graphicFrameLocks xmlns:a="http://schemas.openxmlformats.org/drawingml/2006/main" noChangeAspect="1"/>
             </wp:cNvGraphicFramePr>
@@ -21827,7 +22030,7 @@
                   <pic:spPr>
                     <a:xfrm>
                       <a:off x="0" y="0"/>
-                      <a:ext cx="5274310" cy="407670"/>
+                      <a:ext cx="3971925" cy="1933575"/>
                     </a:xfrm>
                     <a:prstGeom prst="rect">
                       <a:avLst/>
@@ -21841,40 +22044,32 @@
       </w:r>
     </w:p>
     <w:p>
-      <w:r>
-        <w:t>二者都可以将多条查询的结果联合起来。</w:t>
-      </w:r>
-    </w:p>
-    <w:p>
-      <w:r>
-        <w:t>补充：如果第一条语句查询的字段有</w:t>
-      </w:r>
-      <w:r>
-        <w:rPr>
-          <w:rFonts w:hint="eastAsia"/>
-        </w:rPr>
-        <w:t>e</w:t>
-      </w:r>
-      <w:r>
-        <w:t>.hireDate</w:t>
-      </w:r>
-      <w:r>
-        <w:t>，而第二个语句没有，则第二个语句可以用</w:t>
-      </w:r>
-      <w:r>
-        <w:t>null</w:t>
-      </w:r>
-      <w:r>
-        <w:t>代替</w:t>
-      </w:r>
-      <w:r>
-        <w:rPr>
-          <w:rFonts w:hint="eastAsia"/>
-        </w:rPr>
-        <w:t>它</w:t>
-      </w:r>
-      <w:r>
-        <w:t>。</w:t>
+      <w:pPr>
+        <w:pStyle w:val="2"/>
+      </w:pPr>
+      <w:r>
+        <w:rPr>
+          <w:rFonts w:hint="eastAsia"/>
+        </w:rPr>
+        <w:t>1</w:t>
+      </w:r>
+      <w:r>
+        <w:t>9.</w:t>
+      </w:r>
+      <w:r>
+        <w:t xml:space="preserve">union </w:t>
+      </w:r>
+      <w:r>
+        <w:t>和</w:t>
+      </w:r>
+      <w:r>
+        <w:rPr>
+          <w:rFonts w:hint="eastAsia"/>
+        </w:rPr>
+        <w:t xml:space="preserve"> union</w:t>
+      </w:r>
+      <w:r>
+        <w:t xml:space="preserve"> all</w:t>
       </w:r>
     </w:p>
     <w:p>
@@ -21882,12 +22077,11 @@
         <w:rPr>
           <w:noProof/>
         </w:rPr>
-        <w:lastRenderedPageBreak/>
         <w:drawing>
-          <wp:inline distT="0" distB="0" distL="0" distR="0" wp14:anchorId="392186A3" wp14:editId="2F49CF87">
-            <wp:extent cx="5274310" cy="2646045"/>
-            <wp:effectExtent l="0" t="0" r="2540" b="1905"/>
-            <wp:docPr id="32" name="图片 32"/>
+          <wp:inline distT="0" distB="0" distL="0" distR="0" wp14:anchorId="5F0E8860" wp14:editId="3CBB631A">
+            <wp:extent cx="5274310" cy="421005"/>
+            <wp:effectExtent l="0" t="0" r="2540" b="0"/>
+            <wp:docPr id="30" name="图片 30"/>
             <wp:cNvGraphicFramePr>
               <a:graphicFrameLocks xmlns:a="http://schemas.openxmlformats.org/drawingml/2006/main" noChangeAspect="1"/>
             </wp:cNvGraphicFramePr>
@@ -21907,6 +22101,128 @@
                   <pic:spPr>
                     <a:xfrm>
                       <a:off x="0" y="0"/>
+                      <a:ext cx="5274310" cy="421005"/>
+                    </a:xfrm>
+                    <a:prstGeom prst="rect">
+                      <a:avLst/>
+                    </a:prstGeom>
+                  </pic:spPr>
+                </pic:pic>
+              </a:graphicData>
+            </a:graphic>
+          </wp:inline>
+        </w:drawing>
+      </w:r>
+    </w:p>
+    <w:p>
+      <w:r>
+        <w:rPr>
+          <w:noProof/>
+        </w:rPr>
+        <w:drawing>
+          <wp:inline distT="0" distB="0" distL="0" distR="0" wp14:anchorId="1185DE59" wp14:editId="62F9C23C">
+            <wp:extent cx="5274310" cy="407670"/>
+            <wp:effectExtent l="0" t="0" r="2540" b="0"/>
+            <wp:docPr id="31" name="图片 31"/>
+            <wp:cNvGraphicFramePr>
+              <a:graphicFrameLocks xmlns:a="http://schemas.openxmlformats.org/drawingml/2006/main" noChangeAspect="1"/>
+            </wp:cNvGraphicFramePr>
+            <a:graphic xmlns:a="http://schemas.openxmlformats.org/drawingml/2006/main">
+              <a:graphicData uri="http://schemas.openxmlformats.org/drawingml/2006/picture">
+                <pic:pic xmlns:pic="http://schemas.openxmlformats.org/drawingml/2006/picture">
+                  <pic:nvPicPr>
+                    <pic:cNvPr id="1" name=""/>
+                    <pic:cNvPicPr/>
+                  </pic:nvPicPr>
+                  <pic:blipFill>
+                    <a:blip r:embed="rId54"/>
+                    <a:stretch>
+                      <a:fillRect/>
+                    </a:stretch>
+                  </pic:blipFill>
+                  <pic:spPr>
+                    <a:xfrm>
+                      <a:off x="0" y="0"/>
+                      <a:ext cx="5274310" cy="407670"/>
+                    </a:xfrm>
+                    <a:prstGeom prst="rect">
+                      <a:avLst/>
+                    </a:prstGeom>
+                  </pic:spPr>
+                </pic:pic>
+              </a:graphicData>
+            </a:graphic>
+          </wp:inline>
+        </w:drawing>
+      </w:r>
+    </w:p>
+    <w:p>
+      <w:r>
+        <w:t>二者都可以将多条查询的结果联合起来。</w:t>
+      </w:r>
+    </w:p>
+    <w:p>
+      <w:r>
+        <w:t>补充：如果第一条语句查询的字段有</w:t>
+      </w:r>
+      <w:r>
+        <w:rPr>
+          <w:rFonts w:hint="eastAsia"/>
+        </w:rPr>
+        <w:t>e</w:t>
+      </w:r>
+      <w:r>
+        <w:t>.hireDate</w:t>
+      </w:r>
+      <w:r>
+        <w:t>，而第二个语句没有，则第二个语句可以用</w:t>
+      </w:r>
+      <w:r>
+        <w:t>null</w:t>
+      </w:r>
+      <w:r>
+        <w:t>代替</w:t>
+      </w:r>
+      <w:r>
+        <w:rPr>
+          <w:rFonts w:hint="eastAsia"/>
+        </w:rPr>
+        <w:t>它</w:t>
+      </w:r>
+      <w:r>
+        <w:t>。</w:t>
+      </w:r>
+    </w:p>
+    <w:p>
+      <w:r>
+        <w:rPr>
+          <w:noProof/>
+        </w:rPr>
+        <w:lastRenderedPageBreak/>
+        <w:drawing>
+          <wp:inline distT="0" distB="0" distL="0" distR="0" wp14:anchorId="392186A3" wp14:editId="2F49CF87">
+            <wp:extent cx="5274310" cy="2646045"/>
+            <wp:effectExtent l="0" t="0" r="2540" b="1905"/>
+            <wp:docPr id="32" name="图片 32"/>
+            <wp:cNvGraphicFramePr>
+              <a:graphicFrameLocks xmlns:a="http://schemas.openxmlformats.org/drawingml/2006/main" noChangeAspect="1"/>
+            </wp:cNvGraphicFramePr>
+            <a:graphic xmlns:a="http://schemas.openxmlformats.org/drawingml/2006/main">
+              <a:graphicData uri="http://schemas.openxmlformats.org/drawingml/2006/picture">
+                <pic:pic xmlns:pic="http://schemas.openxmlformats.org/drawingml/2006/picture">
+                  <pic:nvPicPr>
+                    <pic:cNvPr id="1" name=""/>
+                    <pic:cNvPicPr/>
+                  </pic:nvPicPr>
+                  <pic:blipFill>
+                    <a:blip r:embed="rId55"/>
+                    <a:stretch>
+                      <a:fillRect/>
+                    </a:stretch>
+                  </pic:blipFill>
+                  <pic:spPr>
+                    <a:xfrm>
+                      <a:off x="0" y="0"/>
                       <a:ext cx="5274310" cy="2646045"/>
                     </a:xfrm>
                     <a:prstGeom prst="rect">
@@ -21941,7 +22257,7 @@
                     <pic:cNvPicPr/>
                   </pic:nvPicPr>
                   <pic:blipFill>
-                    <a:blip r:embed="rId54"/>
+                    <a:blip r:embed="rId56"/>
                     <a:stretch>
                       <a:fillRect/>
                     </a:stretch>
@@ -24029,7 +24345,7 @@
                     <pic:cNvPicPr/>
                   </pic:nvPicPr>
                   <pic:blipFill>
-                    <a:blip r:embed="rId55"/>
+                    <a:blip r:embed="rId57"/>
                     <a:stretch>
                       <a:fillRect/>
                     </a:stretch>
@@ -24177,121 +24493,6 @@
             <wp:extent cx="5274310" cy="1219200"/>
             <wp:effectExtent l="0" t="0" r="2540" b="0"/>
             <wp:docPr id="49" name="图片 49"/>
-            <wp:cNvGraphicFramePr>
-              <a:graphicFrameLocks xmlns:a="http://schemas.openxmlformats.org/drawingml/2006/main" noChangeAspect="1"/>
-            </wp:cNvGraphicFramePr>
-            <a:graphic xmlns:a="http://schemas.openxmlformats.org/drawingml/2006/main">
-              <a:graphicData uri="http://schemas.openxmlformats.org/drawingml/2006/picture">
-                <pic:pic xmlns:pic="http://schemas.openxmlformats.org/drawingml/2006/picture">
-                  <pic:nvPicPr>
-                    <pic:cNvPr id="1" name=""/>
-                    <pic:cNvPicPr/>
-                  </pic:nvPicPr>
-                  <pic:blipFill>
-                    <a:blip r:embed="rId56"/>
-                    <a:stretch>
-                      <a:fillRect/>
-                    </a:stretch>
-                  </pic:blipFill>
-                  <pic:spPr>
-                    <a:xfrm>
-                      <a:off x="0" y="0"/>
-                      <a:ext cx="5274310" cy="1219200"/>
-                    </a:xfrm>
-                    <a:prstGeom prst="rect">
-                      <a:avLst/>
-                    </a:prstGeom>
-                  </pic:spPr>
-                </pic:pic>
-              </a:graphicData>
-            </a:graphic>
-          </wp:inline>
-        </w:drawing>
-      </w:r>
-    </w:p>
-    <w:p>
-      <w:r>
-        <w:t>启动方式</w:t>
-      </w:r>
-      <w:r>
-        <w:rPr>
-          <w:rFonts w:hint="eastAsia"/>
-        </w:rPr>
-        <w:t>1</w:t>
-      </w:r>
-      <w:r>
-        <w:rPr>
-          <w:rFonts w:hint="eastAsia"/>
-        </w:rPr>
-        <w:t>：</w:t>
-      </w:r>
-    </w:p>
-    <w:p>
-      <w:r>
-        <w:t>在</w:t>
-      </w:r>
-      <w:r>
-        <w:t xml:space="preserve"> bin </w:t>
-      </w:r>
-      <w:r>
-        <w:t>目录中打开命令行提示符，输入如下命令：</w:t>
-      </w:r>
-      <w:r>
-        <w:t>mongod --dbpath=..\data\db</w:t>
-      </w:r>
-    </w:p>
-    <w:p>
-      <w:r>
-        <w:rPr>
-          <w:noProof/>
-        </w:rPr>
-        <w:drawing>
-          <wp:inline distT="0" distB="0" distL="0" distR="0" wp14:anchorId="60F6E778" wp14:editId="2BE78F8A">
-            <wp:extent cx="5274310" cy="1012190"/>
-            <wp:effectExtent l="0" t="0" r="2540" b="0"/>
-            <wp:docPr id="50" name="图片 50"/>
-            <wp:cNvGraphicFramePr>
-              <a:graphicFrameLocks xmlns:a="http://schemas.openxmlformats.org/drawingml/2006/main" noChangeAspect="1"/>
-            </wp:cNvGraphicFramePr>
-            <a:graphic xmlns:a="http://schemas.openxmlformats.org/drawingml/2006/main">
-              <a:graphicData uri="http://schemas.openxmlformats.org/drawingml/2006/picture">
-                <pic:pic xmlns:pic="http://schemas.openxmlformats.org/drawingml/2006/picture">
-                  <pic:nvPicPr>
-                    <pic:cNvPr id="1" name=""/>
-                    <pic:cNvPicPr/>
-                  </pic:nvPicPr>
-                  <pic:blipFill>
-                    <a:blip r:embed="rId57"/>
-                    <a:stretch>
-                      <a:fillRect/>
-                    </a:stretch>
-                  </pic:blipFill>
-                  <pic:spPr>
-                    <a:xfrm>
-                      <a:off x="0" y="0"/>
-                      <a:ext cx="5274310" cy="1012190"/>
-                    </a:xfrm>
-                    <a:prstGeom prst="rect">
-                      <a:avLst/>
-                    </a:prstGeom>
-                  </pic:spPr>
-                </pic:pic>
-              </a:graphicData>
-            </a:graphic>
-          </wp:inline>
-        </w:drawing>
-      </w:r>
-    </w:p>
-    <w:p>
-      <w:r>
-        <w:rPr>
-          <w:noProof/>
-        </w:rPr>
-        <w:drawing>
-          <wp:inline distT="0" distB="0" distL="0" distR="0" wp14:anchorId="7300A72E" wp14:editId="6810DBF9">
-            <wp:extent cx="5274310" cy="692150"/>
-            <wp:effectExtent l="0" t="0" r="2540" b="0"/>
-            <wp:docPr id="51" name="图片 51"/>
             <wp:cNvGraphicFramePr>
               <a:graphicFrameLocks xmlns:a="http://schemas.openxmlformats.org/drawingml/2006/main" noChangeAspect="1"/>
             </wp:cNvGraphicFramePr>
@@ -24311,7 +24512,7 @@
                   <pic:spPr>
                     <a:xfrm>
                       <a:off x="0" y="0"/>
-                      <a:ext cx="5274310" cy="692150"/>
+                      <a:ext cx="5274310" cy="1219200"/>
                     </a:xfrm>
                     <a:prstGeom prst="rect">
                       <a:avLst/>
@@ -24326,119 +24527,33 @@
     </w:p>
     <w:p>
       <w:r>
-        <w:t>我们在启动信息中可以看到，</w:t>
-      </w:r>
-      <w:r>
-        <w:t>mongoDB</w:t>
-      </w:r>
-      <w:r>
-        <w:t>的默认端口是</w:t>
-      </w:r>
-      <w:r>
-        <w:t>27017</w:t>
-      </w:r>
-      <w:r>
-        <w:t>，如果我们想改变默认的启动端</w:t>
-      </w:r>
-    </w:p>
-    <w:p>
-      <w:pPr>
-        <w:ind w:firstLine="420"/>
-      </w:pPr>
-      <w:r>
-        <w:t>口，可以通过</w:t>
-      </w:r>
-      <w:r>
-        <w:t>--port</w:t>
-      </w:r>
-      <w:r>
-        <w:t>来指定端口。</w:t>
-      </w:r>
-      <w:r>
-        <w:t xml:space="preserve"> </w:t>
-      </w:r>
-      <w:r>
-        <w:t>为了方便我们每次启动，可以将安装目录的</w:t>
-      </w:r>
-      <w:r>
-        <w:t>bin</w:t>
-      </w:r>
-      <w:r>
-        <w:t>目录</w:t>
-      </w:r>
-    </w:p>
-    <w:p>
-      <w:pPr>
-        <w:ind w:firstLine="420"/>
-      </w:pPr>
-      <w:r>
-        <w:t>设置到环境变量的</w:t>
-      </w:r>
-      <w:r>
-        <w:t>path</w:t>
-      </w:r>
-      <w:r>
-        <w:t>中，</w:t>
+        <w:t>启动方式</w:t>
+      </w:r>
+      <w:r>
+        <w:rPr>
+          <w:rFonts w:hint="eastAsia"/>
+        </w:rPr>
+        <w:t>1</w:t>
+      </w:r>
+      <w:r>
+        <w:rPr>
+          <w:rFonts w:hint="eastAsia"/>
+        </w:rPr>
+        <w:t>：</w:t>
+      </w:r>
+    </w:p>
+    <w:p>
+      <w:r>
+        <w:t>在</w:t>
       </w:r>
       <w:r>
         <w:t xml:space="preserve"> bin </w:t>
       </w:r>
       <w:r>
-        <w:t>目录下是一些常用命令，比如</w:t>
-      </w:r>
-      <w:r>
-        <w:t xml:space="preserve"> mongod </w:t>
-      </w:r>
-      <w:r>
-        <w:t>启动服务用的，</w:t>
-      </w:r>
-      <w:r>
-        <w:t xml:space="preserve"> </w:t>
-      </w:r>
-    </w:p>
-    <w:p>
-      <w:pPr>
-        <w:ind w:firstLine="420"/>
-      </w:pPr>
-      <w:r>
-        <w:t xml:space="preserve">mongo </w:t>
-      </w:r>
-      <w:r>
-        <w:t>客户端连接服务用的。</w:t>
-      </w:r>
-    </w:p>
-    <w:p>
-      <w:r>
-        <w:t>启动方式</w:t>
-      </w:r>
-      <w:r>
-        <w:t>2</w:t>
-      </w:r>
-      <w:r>
-        <w:rPr>
-          <w:rFonts w:hint="eastAsia"/>
-        </w:rPr>
-        <w:t>：</w:t>
-      </w:r>
-    </w:p>
-    <w:p>
-      <w:r>
-        <w:t>在解压目录中新建</w:t>
-      </w:r>
-      <w:r>
-        <w:t xml:space="preserve"> config </w:t>
-      </w:r>
-      <w:r>
-        <w:t>文件夹，该文件夹中新建配置文件</w:t>
-      </w:r>
-      <w:r>
-        <w:t xml:space="preserve"> mongod.conf</w:t>
-      </w:r>
-      <w:r>
-        <w:t>，内容</w:t>
-      </w:r>
-      <w:r>
-        <w:t>参考如下：</w:t>
+        <w:t>目录中打开命令行提示符，输入如下命令：</w:t>
+      </w:r>
+      <w:r>
+        <w:t>mongod --dbpath=..\data\db</w:t>
       </w:r>
     </w:p>
     <w:p>
@@ -24447,10 +24562,10 @@
           <w:noProof/>
         </w:rPr>
         <w:drawing>
-          <wp:inline distT="0" distB="0" distL="0" distR="0" wp14:anchorId="516EB6A1" wp14:editId="32A342AE">
-            <wp:extent cx="5274310" cy="410845"/>
-            <wp:effectExtent l="0" t="0" r="2540" b="8255"/>
-            <wp:docPr id="54" name="图片 54"/>
+          <wp:inline distT="0" distB="0" distL="0" distR="0" wp14:anchorId="60F6E778" wp14:editId="2BE78F8A">
+            <wp:extent cx="5274310" cy="1012190"/>
+            <wp:effectExtent l="0" t="0" r="2540" b="0"/>
+            <wp:docPr id="50" name="图片 50"/>
             <wp:cNvGraphicFramePr>
               <a:graphicFrameLocks xmlns:a="http://schemas.openxmlformats.org/drawingml/2006/main" noChangeAspect="1"/>
             </wp:cNvGraphicFramePr>
@@ -24470,6 +24585,207 @@
                   <pic:spPr>
                     <a:xfrm>
                       <a:off x="0" y="0"/>
+                      <a:ext cx="5274310" cy="1012190"/>
+                    </a:xfrm>
+                    <a:prstGeom prst="rect">
+                      <a:avLst/>
+                    </a:prstGeom>
+                  </pic:spPr>
+                </pic:pic>
+              </a:graphicData>
+            </a:graphic>
+          </wp:inline>
+        </w:drawing>
+      </w:r>
+    </w:p>
+    <w:p>
+      <w:r>
+        <w:rPr>
+          <w:noProof/>
+        </w:rPr>
+        <w:drawing>
+          <wp:inline distT="0" distB="0" distL="0" distR="0" wp14:anchorId="7300A72E" wp14:editId="6810DBF9">
+            <wp:extent cx="5274310" cy="692150"/>
+            <wp:effectExtent l="0" t="0" r="2540" b="0"/>
+            <wp:docPr id="51" name="图片 51"/>
+            <wp:cNvGraphicFramePr>
+              <a:graphicFrameLocks xmlns:a="http://schemas.openxmlformats.org/drawingml/2006/main" noChangeAspect="1"/>
+            </wp:cNvGraphicFramePr>
+            <a:graphic xmlns:a="http://schemas.openxmlformats.org/drawingml/2006/main">
+              <a:graphicData uri="http://schemas.openxmlformats.org/drawingml/2006/picture">
+                <pic:pic xmlns:pic="http://schemas.openxmlformats.org/drawingml/2006/picture">
+                  <pic:nvPicPr>
+                    <pic:cNvPr id="1" name=""/>
+                    <pic:cNvPicPr/>
+                  </pic:nvPicPr>
+                  <pic:blipFill>
+                    <a:blip r:embed="rId60"/>
+                    <a:stretch>
+                      <a:fillRect/>
+                    </a:stretch>
+                  </pic:blipFill>
+                  <pic:spPr>
+                    <a:xfrm>
+                      <a:off x="0" y="0"/>
+                      <a:ext cx="5274310" cy="692150"/>
+                    </a:xfrm>
+                    <a:prstGeom prst="rect">
+                      <a:avLst/>
+                    </a:prstGeom>
+                  </pic:spPr>
+                </pic:pic>
+              </a:graphicData>
+            </a:graphic>
+          </wp:inline>
+        </w:drawing>
+      </w:r>
+    </w:p>
+    <w:p>
+      <w:r>
+        <w:t>我们在启动信息中可以看到，</w:t>
+      </w:r>
+      <w:r>
+        <w:t>mongoDB</w:t>
+      </w:r>
+      <w:r>
+        <w:t>的默认端口是</w:t>
+      </w:r>
+      <w:r>
+        <w:t>27017</w:t>
+      </w:r>
+      <w:r>
+        <w:t>，如果我们想改变默认的启动端</w:t>
+      </w:r>
+    </w:p>
+    <w:p>
+      <w:pPr>
+        <w:ind w:firstLine="420"/>
+      </w:pPr>
+      <w:r>
+        <w:t>口，可以通过</w:t>
+      </w:r>
+      <w:r>
+        <w:t>--port</w:t>
+      </w:r>
+      <w:r>
+        <w:t>来指定端口。</w:t>
+      </w:r>
+      <w:r>
+        <w:t xml:space="preserve"> </w:t>
+      </w:r>
+      <w:r>
+        <w:t>为了方便我们每次启动，可以将安装目录的</w:t>
+      </w:r>
+      <w:r>
+        <w:t>bin</w:t>
+      </w:r>
+      <w:r>
+        <w:t>目录</w:t>
+      </w:r>
+    </w:p>
+    <w:p>
+      <w:pPr>
+        <w:ind w:firstLine="420"/>
+      </w:pPr>
+      <w:r>
+        <w:t>设置到环境变量的</w:t>
+      </w:r>
+      <w:r>
+        <w:t>path</w:t>
+      </w:r>
+      <w:r>
+        <w:t>中，</w:t>
+      </w:r>
+      <w:r>
+        <w:t xml:space="preserve"> bin </w:t>
+      </w:r>
+      <w:r>
+        <w:t>目录下是一些常用命令，比如</w:t>
+      </w:r>
+      <w:r>
+        <w:t xml:space="preserve"> mongod </w:t>
+      </w:r>
+      <w:r>
+        <w:t>启动服务用的，</w:t>
+      </w:r>
+      <w:r>
+        <w:t xml:space="preserve"> </w:t>
+      </w:r>
+    </w:p>
+    <w:p>
+      <w:pPr>
+        <w:ind w:firstLine="420"/>
+      </w:pPr>
+      <w:r>
+        <w:t xml:space="preserve">mongo </w:t>
+      </w:r>
+      <w:r>
+        <w:t>客户端连接服务用的。</w:t>
+      </w:r>
+    </w:p>
+    <w:p>
+      <w:r>
+        <w:t>启动方式</w:t>
+      </w:r>
+      <w:r>
+        <w:t>2</w:t>
+      </w:r>
+      <w:r>
+        <w:rPr>
+          <w:rFonts w:hint="eastAsia"/>
+        </w:rPr>
+        <w:t>：</w:t>
+      </w:r>
+    </w:p>
+    <w:p>
+      <w:r>
+        <w:t>在解压目录中新建</w:t>
+      </w:r>
+      <w:r>
+        <w:t xml:space="preserve"> config </w:t>
+      </w:r>
+      <w:r>
+        <w:t>文件夹，该文件夹中新建配置文件</w:t>
+      </w:r>
+      <w:r>
+        <w:t xml:space="preserve"> mongod.conf</w:t>
+      </w:r>
+      <w:r>
+        <w:t>，内容</w:t>
+      </w:r>
+      <w:r>
+        <w:t>参考如下：</w:t>
+      </w:r>
+    </w:p>
+    <w:p>
+      <w:r>
+        <w:rPr>
+          <w:noProof/>
+        </w:rPr>
+        <w:drawing>
+          <wp:inline distT="0" distB="0" distL="0" distR="0" wp14:anchorId="516EB6A1" wp14:editId="32A342AE">
+            <wp:extent cx="5274310" cy="410845"/>
+            <wp:effectExtent l="0" t="0" r="2540" b="8255"/>
+            <wp:docPr id="54" name="图片 54"/>
+            <wp:cNvGraphicFramePr>
+              <a:graphicFrameLocks xmlns:a="http://schemas.openxmlformats.org/drawingml/2006/main" noChangeAspect="1"/>
+            </wp:cNvGraphicFramePr>
+            <a:graphic xmlns:a="http://schemas.openxmlformats.org/drawingml/2006/main">
+              <a:graphicData uri="http://schemas.openxmlformats.org/drawingml/2006/picture">
+                <pic:pic xmlns:pic="http://schemas.openxmlformats.org/drawingml/2006/picture">
+                  <pic:nvPicPr>
+                    <pic:cNvPr id="1" name=""/>
+                    <pic:cNvPicPr/>
+                  </pic:nvPicPr>
+                  <pic:blipFill>
+                    <a:blip r:embed="rId61"/>
+                    <a:stretch>
+                      <a:fillRect/>
+                    </a:stretch>
+                  </pic:blipFill>
+                  <pic:spPr>
+                    <a:xfrm>
+                      <a:off x="0" y="0"/>
                       <a:ext cx="5274310" cy="410845"/>
                     </a:xfrm>
                     <a:prstGeom prst="rect">
@@ -24509,7 +24825,7 @@
       <w:r>
         <w:tab/>
       </w:r>
-      <w:hyperlink r:id="rId60" w:history="1">
+      <w:hyperlink r:id="rId62" w:history="1">
         <w:r>
           <w:rPr>
             <w:rStyle w:val="a7"/>
@@ -26352,7 +26668,7 @@
                     <pic:cNvPicPr/>
                   </pic:nvPicPr>
                   <pic:blipFill>
-                    <a:blip r:embed="rId61"/>
+                    <a:blip r:embed="rId63"/>
                     <a:stretch>
                       <a:fillRect/>
                     </a:stretch>
@@ -28836,7 +29152,7 @@
       <w:r>
         <w:t>官网文档：</w:t>
       </w:r>
-      <w:hyperlink r:id="rId62" w:history="1">
+      <w:hyperlink r:id="rId64" w:history="1">
         <w:r>
           <w:rPr>
             <w:rStyle w:val="a7"/>
@@ -28977,7 +29293,7 @@
                     <pic:cNvPicPr/>
                   </pic:nvPicPr>
                   <pic:blipFill>
-                    <a:blip r:embed="rId63"/>
+                    <a:blip r:embed="rId65"/>
                     <a:stretch>
                       <a:fillRect/>
                     </a:stretch>
@@ -29077,7 +29393,7 @@
                     <pic:cNvPicPr/>
                   </pic:nvPicPr>
                   <pic:blipFill>
-                    <a:blip r:embed="rId64"/>
+                    <a:blip r:embed="rId66"/>
                     <a:stretch>
                       <a:fillRect/>
                     </a:stretch>
@@ -34780,7 +35096,7 @@
 </file>
 
 <file path=customXml/itemProps1.xml><?xml version="1.0" encoding="utf-8"?>
-<ds:datastoreItem xmlns:ds="http://schemas.openxmlformats.org/officeDocument/2006/customXml" ds:itemID="{692381F7-FB54-4E8B-9950-EFC654BC7D82}">
+<ds:datastoreItem xmlns:ds="http://schemas.openxmlformats.org/officeDocument/2006/customXml" ds:itemID="{33528284-6C18-45D2-88E8-6CE37966B8EB}">
   <ds:schemaRefs>
     <ds:schemaRef ds:uri="http://schemas.openxmlformats.org/officeDocument/2006/bibliography"/>
   </ds:schemaRefs>

--- a/技术笔记/Word/数据库.docx
+++ b/技术笔记/Word/数据库.docx
@@ -3034,11 +3034,6 @@
       </w:r>
     </w:p>
     <w:p>
-      <w:pPr>
-        <w:rPr>
-          <w:rFonts w:hint="eastAsia"/>
-        </w:rPr>
-      </w:pPr>
       <w:r>
         <w:tab/>
         <w:t>-- mysql</w:t>
@@ -3104,11 +3099,6 @@
       </w:r>
     </w:p>
     <w:p>
-      <w:pPr>
-        <w:rPr>
-          <w:rFonts w:hint="eastAsia"/>
-        </w:rPr>
-      </w:pPr>
       <w:r>
         <w:tab/>
         <w:t>-- mysql</w:t>
@@ -3120,8 +3110,6 @@
     <w:p>
       <w:r>
         <w:tab/>
-      </w:r>
-      <w:r>
         <w:t>alter table</w:t>
       </w:r>
       <w:r>
@@ -17262,11 +17250,6 @@
       </w:r>
     </w:p>
     <w:p>
-      <w:pPr>
-        <w:rPr>
-          <w:rFonts w:hint="eastAsia"/>
-        </w:rPr>
-      </w:pPr>
       <w:r>
         <w:rPr>
           <w:noProof/>
@@ -17339,23 +17322,35 @@
         <w:t>re table_name = upper(</w:t>
       </w:r>
       <w:r>
+        <w:t>‘</w:t>
+      </w:r>
+      <w:r>
         <w:t>表名</w:t>
       </w:r>
       <w:r>
-        <w:t xml:space="preserve">) and </w:t>
-      </w:r>
-    </w:p>
-    <w:p>
-      <w:pPr>
-        <w:ind w:firstLineChars="300" w:firstLine="630"/>
-      </w:pPr>
-      <w:r>
-        <w:t xml:space="preserve">table_schema = </w:t>
+        <w:t>’</w:t>
+      </w:r>
+      <w:r>
+        <w:t xml:space="preserve">) </w:t>
+      </w:r>
+    </w:p>
+    <w:p>
+      <w:pPr>
+        <w:ind w:firstLine="420"/>
+      </w:pPr>
+      <w:r>
+        <w:t xml:space="preserve">and table_schema = </w:t>
+      </w:r>
+      <w:r>
+        <w:t>‘</w:t>
       </w:r>
       <w:r>
         <w:t>库名</w:t>
       </w:r>
       <w:r>
+        <w:t>’</w:t>
+      </w:r>
+      <w:r>
         <w:rPr>
           <w:rFonts w:hint="eastAsia"/>
         </w:rPr>
@@ -17365,9 +17360,69 @@
     <w:p>
       <w:pPr>
         <w:pStyle w:val="2"/>
-      </w:pPr>
-      <w:r>
-        <w:t>31</w:t>
+        <w:rPr>
+          <w:rFonts w:hint="eastAsia"/>
+        </w:rPr>
+      </w:pPr>
+      <w:r>
+        <w:t>31.</w:t>
+      </w:r>
+      <w:r>
+        <w:t>查询某个表中字段的结构信息</w:t>
+      </w:r>
+    </w:p>
+    <w:p>
+      <w:r>
+        <w:t>格式：</w:t>
+      </w:r>
+      <w:r>
+        <w:t>select COLUMN_NAME,DATA_TYPE,COLUMN_COMMENT from</w:t>
+      </w:r>
+    </w:p>
+    <w:p>
+      <w:pPr>
+        <w:ind w:firstLine="420"/>
+        <w:rPr>
+          <w:rFonts w:hint="eastAsia"/>
+        </w:rPr>
+      </w:pPr>
+      <w:r>
+        <w:t>information_schema.colum</w:t>
+      </w:r>
+      <w:r>
+        <w:t>ns where TABLE_NAME=</w:t>
+      </w:r>
+      <w:r>
+        <w:t>’</w:t>
+      </w:r>
+      <w:r>
+        <w:t>表名</w:t>
+      </w:r>
+      <w:r>
+        <w:t>’</w:t>
+      </w:r>
+      <w:r>
+        <w:t xml:space="preserve"> [and </w:t>
+      </w:r>
+      <w:r>
+        <w:t>table_schema =</w:t>
+      </w:r>
+      <w:r>
+        <w:t>’</w:t>
+      </w:r>
+      <w:r>
+        <w:t>库名</w:t>
+      </w:r>
+      <w:r>
+        <w:t>’]</w:t>
+      </w:r>
+    </w:p>
+    <w:p>
+      <w:pPr>
+        <w:pStyle w:val="2"/>
+      </w:pPr>
+      <w:r>
+        <w:t>32</w:t>
       </w:r>
       <w:r>
         <w:t>.</w:t>
@@ -17421,18 +17476,19 @@
         <w:t xml:space="preserve">ble_schema = </w:t>
       </w:r>
       <w:r>
+        <w:t>‘</w:t>
+      </w:r>
+      <w:r>
         <w:t>库名</w:t>
       </w:r>
       <w:r>
+        <w:t>’</w:t>
+      </w:r>
+      <w:r>
         <w:t>;</w:t>
       </w:r>
     </w:p>
     <w:p>
-      <w:pPr>
-        <w:rPr>
-          <w:rFonts w:hint="eastAsia"/>
-        </w:rPr>
-      </w:pPr>
       <w:r>
         <w:t>(2)</w:t>
       </w:r>
@@ -17445,7 +17501,8 @@
         <w:pStyle w:val="2"/>
       </w:pPr>
       <w:r>
-        <w:t>32</w:t>
+        <w:lastRenderedPageBreak/>
+        <w:t>33</w:t>
       </w:r>
       <w:bookmarkStart w:id="0" w:name="_GoBack"/>
       <w:bookmarkEnd w:id="0"/>
@@ -17564,7 +17621,6 @@
         <w:rPr>
           <w:rFonts w:hint="eastAsia"/>
         </w:rPr>
-        <w:lastRenderedPageBreak/>
         <w:t>CURRENT_DATE</w:t>
       </w:r>
       <w:r>
@@ -18425,6 +18481,7 @@
         <w:rPr>
           <w:rFonts w:hint="eastAsia"/>
         </w:rPr>
+        <w:lastRenderedPageBreak/>
         <w:t>7</w:t>
       </w:r>
       <w:r>
@@ -18531,7 +18588,6 @@
         <w:rPr>
           <w:rFonts w:hint="eastAsia"/>
         </w:rPr>
-        <w:lastRenderedPageBreak/>
         <w:t>8</w:t>
       </w:r>
       <w:r>
@@ -19471,6 +19527,7 @@
     </w:p>
     <w:p>
       <w:r>
+        <w:lastRenderedPageBreak/>
         <w:t>FROM information_schema.tables</w:t>
       </w:r>
     </w:p>
@@ -19492,7 +19549,6 @@
         <w:pStyle w:val="2"/>
       </w:pPr>
       <w:r>
-        <w:lastRenderedPageBreak/>
         <w:t>7.</w:t>
       </w:r>
       <w:r>
@@ -19712,6 +19768,7 @@
         <w:rPr>
           <w:noProof/>
         </w:rPr>
+        <w:lastRenderedPageBreak/>
         <w:drawing>
           <wp:inline distT="0" distB="0" distL="0" distR="0" wp14:anchorId="0DA4FBD8" wp14:editId="1F4F512E">
             <wp:extent cx="4922520" cy="2776547"/>
@@ -19771,7 +19828,6 @@
         <w:rPr>
           <w:noProof/>
         </w:rPr>
-        <w:lastRenderedPageBreak/>
         <w:drawing>
           <wp:inline distT="0" distB="0" distL="0" distR="0" wp14:anchorId="1FDCFB4F" wp14:editId="1DA6E5F1">
             <wp:extent cx="5274310" cy="3295015"/>
@@ -19814,6 +19870,7 @@
         <w:rPr>
           <w:noProof/>
         </w:rPr>
+        <w:lastRenderedPageBreak/>
         <w:drawing>
           <wp:inline distT="0" distB="0" distL="0" distR="0" wp14:anchorId="25321D68" wp14:editId="6D5A9AD6">
             <wp:extent cx="5274310" cy="2902585"/>
@@ -19974,7 +20031,6 @@
         <w:rPr>
           <w:rFonts w:hint="eastAsia"/>
         </w:rPr>
-        <w:lastRenderedPageBreak/>
         <w:t>-</w:t>
       </w:r>
       <w:r>
@@ -20160,6 +20216,7 @@
         <w:rPr>
           <w:noProof/>
         </w:rPr>
+        <w:lastRenderedPageBreak/>
         <w:drawing>
           <wp:inline distT="0" distB="0" distL="0" distR="0" wp14:anchorId="090E3189" wp14:editId="4F7D981C">
             <wp:extent cx="5274310" cy="3486785"/>
@@ -35612,7 +35669,7 @@
 </file>
 
 <file path=customXml/itemProps1.xml><?xml version="1.0" encoding="utf-8"?>
-<ds:datastoreItem xmlns:ds="http://schemas.openxmlformats.org/officeDocument/2006/customXml" ds:itemID="{BBB5BAC5-9ACD-408C-B94E-E049397EF7C8}">
+<ds:datastoreItem xmlns:ds="http://schemas.openxmlformats.org/officeDocument/2006/customXml" ds:itemID="{8094EB2A-57EB-4DE8-B36D-D7DC8DB2F486}">
   <ds:schemaRefs>
     <ds:schemaRef ds:uri="http://schemas.openxmlformats.org/officeDocument/2006/bibliography"/>
   </ds:schemaRefs>

--- a/技术笔记/Word/数据库.docx
+++ b/技术笔记/Word/数据库.docx
@@ -17360,9 +17360,6 @@
     <w:p>
       <w:pPr>
         <w:pStyle w:val="2"/>
-        <w:rPr>
-          <w:rFonts w:hint="eastAsia"/>
-        </w:rPr>
       </w:pPr>
       <w:r>
         <w:t>31.</w:t>
@@ -17382,9 +17379,6 @@
     <w:p>
       <w:pPr>
         <w:ind w:firstLine="420"/>
-        <w:rPr>
-          <w:rFonts w:hint="eastAsia"/>
-        </w:rPr>
       </w:pPr>
       <w:r>
         <w:t>information_schema.colum</w:t>
@@ -17504,8 +17498,6 @@
         <w:lastRenderedPageBreak/>
         <w:t>33</w:t>
       </w:r>
-      <w:bookmarkStart w:id="0" w:name="_GoBack"/>
-      <w:bookmarkEnd w:id="0"/>
       <w:r>
         <w:t>.</w:t>
       </w:r>
@@ -18091,6 +18083,631 @@
     </w:p>
     <w:p>
       <w:pPr>
+        <w:pStyle w:val="2"/>
+      </w:pPr>
+      <w:r>
+        <w:t>34.</w:t>
+      </w:r>
+      <w:r>
+        <w:rPr>
+          <w:rFonts w:hint="eastAsia"/>
+        </w:rPr>
+        <w:t xml:space="preserve"> </w:t>
+      </w:r>
+      <w:r>
+        <w:rPr>
+          <w:rFonts w:hint="eastAsia"/>
+        </w:rPr>
+        <w:t>查看所有数据库容量大小</w:t>
+      </w:r>
+    </w:p>
+    <w:p>
+      <w:r>
+        <w:t xml:space="preserve">select </w:t>
+      </w:r>
+    </w:p>
+    <w:p>
+      <w:pPr>
+        <w:rPr>
+          <w:rFonts w:hint="eastAsia"/>
+        </w:rPr>
+      </w:pPr>
+      <w:r>
+        <w:rPr>
+          <w:rFonts w:hint="eastAsia"/>
+        </w:rPr>
+        <w:t>table_schema as '</w:t>
+      </w:r>
+      <w:r>
+        <w:rPr>
+          <w:rFonts w:hint="eastAsia"/>
+        </w:rPr>
+        <w:t>数据库</w:t>
+      </w:r>
+      <w:r>
+        <w:rPr>
+          <w:rFonts w:hint="eastAsia"/>
+        </w:rPr>
+        <w:t>',</w:t>
+      </w:r>
+    </w:p>
+    <w:p>
+      <w:pPr>
+        <w:rPr>
+          <w:rFonts w:hint="eastAsia"/>
+        </w:rPr>
+      </w:pPr>
+      <w:r>
+        <w:rPr>
+          <w:rFonts w:hint="eastAsia"/>
+        </w:rPr>
+        <w:t>sum(table_rows) as '</w:t>
+      </w:r>
+      <w:r>
+        <w:rPr>
+          <w:rFonts w:hint="eastAsia"/>
+        </w:rPr>
+        <w:t>记录数</w:t>
+      </w:r>
+      <w:r>
+        <w:rPr>
+          <w:rFonts w:hint="eastAsia"/>
+        </w:rPr>
+        <w:t>',</w:t>
+      </w:r>
+    </w:p>
+    <w:p>
+      <w:pPr>
+        <w:rPr>
+          <w:rFonts w:hint="eastAsia"/>
+        </w:rPr>
+      </w:pPr>
+      <w:r>
+        <w:rPr>
+          <w:rFonts w:hint="eastAsia"/>
+        </w:rPr>
+        <w:t>sum(truncate(data_length/1024/1024, 2)) as '</w:t>
+      </w:r>
+      <w:r>
+        <w:rPr>
+          <w:rFonts w:hint="eastAsia"/>
+        </w:rPr>
+        <w:t>数据容量</w:t>
+      </w:r>
+      <w:r>
+        <w:rPr>
+          <w:rFonts w:hint="eastAsia"/>
+        </w:rPr>
+        <w:t>(MB)',</w:t>
+      </w:r>
+    </w:p>
+    <w:p>
+      <w:pPr>
+        <w:rPr>
+          <w:rFonts w:hint="eastAsia"/>
+        </w:rPr>
+      </w:pPr>
+      <w:r>
+        <w:rPr>
+          <w:rFonts w:hint="eastAsia"/>
+        </w:rPr>
+        <w:t>sum(truncate(index_length/1024/1024, 2)) as '</w:t>
+      </w:r>
+      <w:r>
+        <w:rPr>
+          <w:rFonts w:hint="eastAsia"/>
+        </w:rPr>
+        <w:t>索引容量</w:t>
+      </w:r>
+      <w:r>
+        <w:rPr>
+          <w:rFonts w:hint="eastAsia"/>
+        </w:rPr>
+        <w:t>(MB)'</w:t>
+      </w:r>
+    </w:p>
+    <w:p>
+      <w:r>
+        <w:t>from information_schema.tables</w:t>
+      </w:r>
+    </w:p>
+    <w:p>
+      <w:r>
+        <w:t>group by table_schema</w:t>
+      </w:r>
+    </w:p>
+    <w:p>
+      <w:r>
+        <w:t>order by sum(data_length) desc, sum(index_length) desc;</w:t>
+      </w:r>
+    </w:p>
+    <w:p>
+      <w:pPr>
+        <w:pStyle w:val="2"/>
+      </w:pPr>
+      <w:r>
+        <w:t>35.</w:t>
+      </w:r>
+      <w:r>
+        <w:rPr>
+          <w:rFonts w:hint="eastAsia"/>
+        </w:rPr>
+        <w:t xml:space="preserve"> </w:t>
+      </w:r>
+      <w:r>
+        <w:rPr>
+          <w:rFonts w:hint="eastAsia"/>
+        </w:rPr>
+        <w:t>查看所有数据库各表容量大小</w:t>
+      </w:r>
+    </w:p>
+    <w:p>
+      <w:r>
+        <w:t xml:space="preserve">select </w:t>
+      </w:r>
+    </w:p>
+    <w:p>
+      <w:pPr>
+        <w:rPr>
+          <w:rFonts w:hint="eastAsia"/>
+        </w:rPr>
+      </w:pPr>
+      <w:r>
+        <w:rPr>
+          <w:rFonts w:hint="eastAsia"/>
+        </w:rPr>
+        <w:t>table_schema as '</w:t>
+      </w:r>
+      <w:r>
+        <w:rPr>
+          <w:rFonts w:hint="eastAsia"/>
+        </w:rPr>
+        <w:t>数据库</w:t>
+      </w:r>
+      <w:r>
+        <w:rPr>
+          <w:rFonts w:hint="eastAsia"/>
+        </w:rPr>
+        <w:t>',</w:t>
+      </w:r>
+    </w:p>
+    <w:p>
+      <w:pPr>
+        <w:rPr>
+          <w:rFonts w:hint="eastAsia"/>
+        </w:rPr>
+      </w:pPr>
+      <w:r>
+        <w:rPr>
+          <w:rFonts w:hint="eastAsia"/>
+        </w:rPr>
+        <w:t>table_name as '</w:t>
+      </w:r>
+      <w:r>
+        <w:rPr>
+          <w:rFonts w:hint="eastAsia"/>
+        </w:rPr>
+        <w:t>表名</w:t>
+      </w:r>
+      <w:r>
+        <w:rPr>
+          <w:rFonts w:hint="eastAsia"/>
+        </w:rPr>
+        <w:t>',</w:t>
+      </w:r>
+    </w:p>
+    <w:p>
+      <w:pPr>
+        <w:rPr>
+          <w:rFonts w:hint="eastAsia"/>
+        </w:rPr>
+      </w:pPr>
+      <w:r>
+        <w:rPr>
+          <w:rFonts w:hint="eastAsia"/>
+        </w:rPr>
+        <w:t>table_rows as '</w:t>
+      </w:r>
+      <w:r>
+        <w:rPr>
+          <w:rFonts w:hint="eastAsia"/>
+        </w:rPr>
+        <w:t>记录数</w:t>
+      </w:r>
+      <w:r>
+        <w:rPr>
+          <w:rFonts w:hint="eastAsia"/>
+        </w:rPr>
+        <w:t>',</w:t>
+      </w:r>
+    </w:p>
+    <w:p>
+      <w:pPr>
+        <w:rPr>
+          <w:rFonts w:hint="eastAsia"/>
+        </w:rPr>
+      </w:pPr>
+      <w:r>
+        <w:rPr>
+          <w:rFonts w:hint="eastAsia"/>
+        </w:rPr>
+        <w:t>truncate(data_length/1024/1024, 2) as '</w:t>
+      </w:r>
+      <w:r>
+        <w:rPr>
+          <w:rFonts w:hint="eastAsia"/>
+        </w:rPr>
+        <w:t>数据容量</w:t>
+      </w:r>
+      <w:r>
+        <w:rPr>
+          <w:rFonts w:hint="eastAsia"/>
+        </w:rPr>
+        <w:t>(MB)',</w:t>
+      </w:r>
+    </w:p>
+    <w:p>
+      <w:pPr>
+        <w:rPr>
+          <w:rFonts w:hint="eastAsia"/>
+        </w:rPr>
+      </w:pPr>
+      <w:r>
+        <w:rPr>
+          <w:rFonts w:hint="eastAsia"/>
+        </w:rPr>
+        <w:t>truncate(index_length/1024/1024, 2) as '</w:t>
+      </w:r>
+      <w:r>
+        <w:rPr>
+          <w:rFonts w:hint="eastAsia"/>
+        </w:rPr>
+        <w:t>索引容量</w:t>
+      </w:r>
+      <w:r>
+        <w:rPr>
+          <w:rFonts w:hint="eastAsia"/>
+        </w:rPr>
+        <w:t>(MB)'</w:t>
+      </w:r>
+    </w:p>
+    <w:p>
+      <w:r>
+        <w:t>from information_schema.tables</w:t>
+      </w:r>
+    </w:p>
+    <w:p>
+      <w:r>
+        <w:t>order by data_length desc, index_length desc;</w:t>
+      </w:r>
+    </w:p>
+    <w:p>
+      <w:pPr>
+        <w:pStyle w:val="2"/>
+      </w:pPr>
+      <w:r>
+        <w:lastRenderedPageBreak/>
+        <w:t>36.</w:t>
+      </w:r>
+      <w:r>
+        <w:rPr>
+          <w:rFonts w:hint="eastAsia"/>
+        </w:rPr>
+        <w:t xml:space="preserve"> </w:t>
+      </w:r>
+      <w:r>
+        <w:rPr>
+          <w:rFonts w:hint="eastAsia"/>
+        </w:rPr>
+        <w:t>查看指定数据库容量大小</w:t>
+      </w:r>
+    </w:p>
+    <w:p>
+      <w:r>
+        <w:t xml:space="preserve">select </w:t>
+      </w:r>
+    </w:p>
+    <w:p>
+      <w:pPr>
+        <w:rPr>
+          <w:rFonts w:hint="eastAsia"/>
+        </w:rPr>
+      </w:pPr>
+      <w:r>
+        <w:rPr>
+          <w:rFonts w:hint="eastAsia"/>
+        </w:rPr>
+        <w:t>table_schema as '</w:t>
+      </w:r>
+      <w:r>
+        <w:rPr>
+          <w:rFonts w:hint="eastAsia"/>
+        </w:rPr>
+        <w:t>数据库</w:t>
+      </w:r>
+      <w:r>
+        <w:rPr>
+          <w:rFonts w:hint="eastAsia"/>
+        </w:rPr>
+        <w:t>',</w:t>
+      </w:r>
+    </w:p>
+    <w:p>
+      <w:pPr>
+        <w:rPr>
+          <w:rFonts w:hint="eastAsia"/>
+        </w:rPr>
+      </w:pPr>
+      <w:r>
+        <w:rPr>
+          <w:rFonts w:hint="eastAsia"/>
+        </w:rPr>
+        <w:t>sum(table_rows) as '</w:t>
+      </w:r>
+      <w:r>
+        <w:rPr>
+          <w:rFonts w:hint="eastAsia"/>
+        </w:rPr>
+        <w:t>记录数</w:t>
+      </w:r>
+      <w:r>
+        <w:rPr>
+          <w:rFonts w:hint="eastAsia"/>
+        </w:rPr>
+        <w:t>',</w:t>
+      </w:r>
+    </w:p>
+    <w:p>
+      <w:pPr>
+        <w:rPr>
+          <w:rFonts w:hint="eastAsia"/>
+        </w:rPr>
+      </w:pPr>
+      <w:r>
+        <w:rPr>
+          <w:rFonts w:hint="eastAsia"/>
+        </w:rPr>
+        <w:t>sum(truncate(data_length/1024/1024, 2)) as '</w:t>
+      </w:r>
+      <w:r>
+        <w:rPr>
+          <w:rFonts w:hint="eastAsia"/>
+        </w:rPr>
+        <w:t>数据容量</w:t>
+      </w:r>
+      <w:r>
+        <w:rPr>
+          <w:rFonts w:hint="eastAsia"/>
+        </w:rPr>
+        <w:t>(MB)',</w:t>
+      </w:r>
+    </w:p>
+    <w:p>
+      <w:pPr>
+        <w:rPr>
+          <w:rFonts w:hint="eastAsia"/>
+        </w:rPr>
+      </w:pPr>
+      <w:r>
+        <w:rPr>
+          <w:rFonts w:hint="eastAsia"/>
+        </w:rPr>
+        <w:t>sum(truncate(index_length/1024/1024, 2)) as '</w:t>
+      </w:r>
+      <w:r>
+        <w:rPr>
+          <w:rFonts w:hint="eastAsia"/>
+        </w:rPr>
+        <w:t>索引容量</w:t>
+      </w:r>
+      <w:r>
+        <w:rPr>
+          <w:rFonts w:hint="eastAsia"/>
+        </w:rPr>
+        <w:t>(MB)'</w:t>
+      </w:r>
+    </w:p>
+    <w:p>
+      <w:r>
+        <w:t>from information_schema.tables</w:t>
+      </w:r>
+    </w:p>
+    <w:p>
+      <w:pPr>
+        <w:rPr>
+          <w:rFonts w:hint="eastAsia"/>
+        </w:rPr>
+      </w:pPr>
+      <w:r>
+        <w:t>where table_schema='</w:t>
+      </w:r>
+      <w:r>
+        <w:t>库名</w:t>
+      </w:r>
+      <w:r>
+        <w:t>';</w:t>
+      </w:r>
+    </w:p>
+    <w:p>
+      <w:pPr>
+        <w:pStyle w:val="2"/>
+      </w:pPr>
+      <w:r>
+        <w:t>37.</w:t>
+      </w:r>
+      <w:r>
+        <w:rPr>
+          <w:rFonts w:hint="eastAsia"/>
+        </w:rPr>
+        <w:t xml:space="preserve"> </w:t>
+      </w:r>
+      <w:r>
+        <w:rPr>
+          <w:rFonts w:hint="eastAsia"/>
+        </w:rPr>
+        <w:t>查看指定数据库各表容量大小</w:t>
+      </w:r>
+    </w:p>
+    <w:p>
+      <w:r>
+        <w:t xml:space="preserve">select </w:t>
+      </w:r>
+    </w:p>
+    <w:p>
+      <w:pPr>
+        <w:rPr>
+          <w:rFonts w:hint="eastAsia"/>
+        </w:rPr>
+      </w:pPr>
+      <w:r>
+        <w:rPr>
+          <w:rFonts w:hint="eastAsia"/>
+        </w:rPr>
+        <w:t>table_schema as '</w:t>
+      </w:r>
+      <w:r>
+        <w:rPr>
+          <w:rFonts w:hint="eastAsia"/>
+        </w:rPr>
+        <w:t>数据库</w:t>
+      </w:r>
+      <w:r>
+        <w:rPr>
+          <w:rFonts w:hint="eastAsia"/>
+        </w:rPr>
+        <w:t>',</w:t>
+      </w:r>
+    </w:p>
+    <w:p>
+      <w:pPr>
+        <w:rPr>
+          <w:rFonts w:hint="eastAsia"/>
+        </w:rPr>
+      </w:pPr>
+      <w:r>
+        <w:rPr>
+          <w:rFonts w:hint="eastAsia"/>
+        </w:rPr>
+        <w:t>table_name as '</w:t>
+      </w:r>
+      <w:r>
+        <w:rPr>
+          <w:rFonts w:hint="eastAsia"/>
+        </w:rPr>
+        <w:t>表名</w:t>
+      </w:r>
+      <w:r>
+        <w:rPr>
+          <w:rFonts w:hint="eastAsia"/>
+        </w:rPr>
+        <w:t>',</w:t>
+      </w:r>
+    </w:p>
+    <w:p>
+      <w:pPr>
+        <w:rPr>
+          <w:rFonts w:hint="eastAsia"/>
+        </w:rPr>
+      </w:pPr>
+      <w:r>
+        <w:rPr>
+          <w:rFonts w:hint="eastAsia"/>
+        </w:rPr>
+        <w:t>table_rows as '</w:t>
+      </w:r>
+      <w:r>
+        <w:rPr>
+          <w:rFonts w:hint="eastAsia"/>
+        </w:rPr>
+        <w:t>记录数</w:t>
+      </w:r>
+      <w:r>
+        <w:rPr>
+          <w:rFonts w:hint="eastAsia"/>
+        </w:rPr>
+        <w:t>',</w:t>
+      </w:r>
+    </w:p>
+    <w:p>
+      <w:pPr>
+        <w:rPr>
+          <w:rFonts w:hint="eastAsia"/>
+        </w:rPr>
+      </w:pPr>
+      <w:r>
+        <w:rPr>
+          <w:rFonts w:hint="eastAsia"/>
+        </w:rPr>
+        <w:t>truncate(data_length/1024/1024, 2) as '</w:t>
+      </w:r>
+      <w:r>
+        <w:rPr>
+          <w:rFonts w:hint="eastAsia"/>
+        </w:rPr>
+        <w:t>数据容量</w:t>
+      </w:r>
+      <w:r>
+        <w:rPr>
+          <w:rFonts w:hint="eastAsia"/>
+        </w:rPr>
+        <w:t>(MB)',</w:t>
+      </w:r>
+    </w:p>
+    <w:p>
+      <w:pPr>
+        <w:rPr>
+          <w:rFonts w:hint="eastAsia"/>
+        </w:rPr>
+      </w:pPr>
+      <w:r>
+        <w:rPr>
+          <w:rFonts w:hint="eastAsia"/>
+        </w:rPr>
+        <w:t>truncate(index_length/1024/1024, 2) as '</w:t>
+      </w:r>
+      <w:r>
+        <w:rPr>
+          <w:rFonts w:hint="eastAsia"/>
+        </w:rPr>
+        <w:t>索引容量</w:t>
+      </w:r>
+      <w:r>
+        <w:rPr>
+          <w:rFonts w:hint="eastAsia"/>
+        </w:rPr>
+        <w:t>(MB)'</w:t>
+      </w:r>
+    </w:p>
+    <w:p>
+      <w:r>
+        <w:t>from information_schema.tables</w:t>
+      </w:r>
+    </w:p>
+    <w:p>
+      <w:r>
+        <w:t>where table_schema='</w:t>
+      </w:r>
+      <w:r>
+        <w:t>库名</w:t>
+      </w:r>
+      <w:r>
+        <w:t>'</w:t>
+      </w:r>
+      <w:bookmarkStart w:id="0" w:name="_GoBack"/>
+      <w:bookmarkEnd w:id="0"/>
+    </w:p>
+    <w:p>
+      <w:pPr>
+        <w:rPr>
+          <w:rFonts w:hint="eastAsia"/>
+        </w:rPr>
+      </w:pPr>
+      <w:r>
+        <w:t>order by data_length desc, index_length desc;</w:t>
+      </w:r>
+    </w:p>
+    <w:p>
+      <w:pPr>
         <w:pStyle w:val="1"/>
       </w:pPr>
       <w:r>
@@ -18481,292 +19098,292 @@
         <w:rPr>
           <w:rFonts w:hint="eastAsia"/>
         </w:rPr>
+        <w:t>7</w:t>
+      </w:r>
+      <w:r>
+        <w:t>.</w:t>
+      </w:r>
+      <w:r>
+        <w:t>null</w:t>
+      </w:r>
+      <w:r>
+        <w:t>和</w:t>
+      </w:r>
+      <w:r>
+        <w:t>’’</w:t>
+      </w:r>
+    </w:p>
+    <w:p>
+      <w:r>
+        <w:t>oracle</w:t>
+      </w:r>
+      <w:r>
+        <w:t>中对于</w:t>
+      </w:r>
+      <w:r>
+        <w:t>char</w:t>
+      </w:r>
+      <w:r>
+        <w:t>和</w:t>
+      </w:r>
+      <w:r>
+        <w:t>varchar2</w:t>
+      </w:r>
+      <w:r>
+        <w:t>类型的字段，没有空字符串的概念，空字符串会被转化为</w:t>
+      </w:r>
+      <w:r>
+        <w:t>null</w:t>
+      </w:r>
+      <w:r>
+        <w:t>。例如：</w:t>
+      </w:r>
+      <w:r>
+        <w:t>label</w:t>
+      </w:r>
+      <w:r>
+        <w:t>为</w:t>
+      </w:r>
+      <w:r>
+        <w:t>varchar2</w:t>
+      </w:r>
+      <w:r>
+        <w:t>类型，则</w:t>
+      </w:r>
+      <w:r>
+        <w:rPr>
+          <w:rFonts w:hint="eastAsia"/>
+        </w:rPr>
+        <w:t>N</w:t>
+      </w:r>
+      <w:r>
+        <w:t>VL</w:t>
+      </w:r>
+      <w:r>
+        <w:rPr>
+          <w:rFonts w:hint="eastAsia"/>
+        </w:rPr>
+        <w:t>(</w:t>
+      </w:r>
+      <w:r>
+        <w:t>label,’’)</w:t>
+      </w:r>
+      <w:r>
+        <w:t>，当</w:t>
+      </w:r>
+      <w:r>
+        <w:t>label</w:t>
+      </w:r>
+      <w:r>
+        <w:t>为</w:t>
+      </w:r>
+      <w:r>
+        <w:t>null</w:t>
+      </w:r>
+      <w:r>
+        <w:t>时，返回的依然是</w:t>
+      </w:r>
+      <w:r>
+        <w:t>null</w:t>
+      </w:r>
+      <w:r>
+        <w:t>而不是</w:t>
+      </w:r>
+      <w:r>
+        <w:t>’’</w:t>
+      </w:r>
+      <w:r>
+        <w:t>。</w:t>
+      </w:r>
+    </w:p>
+    <w:p>
+      <w:pPr>
+        <w:pStyle w:val="2"/>
+      </w:pPr>
+      <w:r>
+        <w:rPr>
+          <w:rFonts w:hint="eastAsia"/>
+        </w:rPr>
+        <w:t>8</w:t>
+      </w:r>
+      <w:r>
+        <w:t>.</w:t>
+      </w:r>
+      <w:r>
+        <w:rPr>
+          <w:rFonts w:hint="eastAsia"/>
+        </w:rPr>
+        <w:t xml:space="preserve"> instr</w:t>
+      </w:r>
+      <w:r>
+        <w:rPr>
+          <w:rFonts w:hint="eastAsia"/>
+        </w:rPr>
+        <w:t>函数</w:t>
+      </w:r>
+    </w:p>
+    <w:p>
+      <w:r>
+        <w:rPr>
+          <w:rFonts w:hint="eastAsia"/>
+        </w:rPr>
+        <w:t>在使用</w:t>
+      </w:r>
+      <w:r>
+        <w:rPr>
+          <w:rFonts w:hint="eastAsia"/>
+        </w:rPr>
+        <w:t>in</w:t>
+      </w:r>
+      <w:r>
+        <w:rPr>
+          <w:rFonts w:hint="eastAsia"/>
+        </w:rPr>
+        <w:t>的时候，想要查询的记录的顺序与</w:t>
+      </w:r>
+      <w:r>
+        <w:rPr>
+          <w:rFonts w:hint="eastAsia"/>
+        </w:rPr>
+        <w:t>in</w:t>
+      </w:r>
+      <w:r>
+        <w:rPr>
+          <w:rFonts w:hint="eastAsia"/>
+        </w:rPr>
+        <w:t>中的数据的顺序一致，可以使用</w:t>
+      </w:r>
+      <w:r>
+        <w:rPr>
+          <w:rFonts w:hint="eastAsia"/>
+        </w:rPr>
+        <w:t>instr</w:t>
+      </w:r>
+      <w:r>
+        <w:t>函数。</w:t>
+      </w:r>
+    </w:p>
+    <w:p>
+      <w:r>
+        <w:t>方法：</w:t>
+      </w:r>
+      <w:r>
+        <w:t xml:space="preserve">order by </w:t>
+      </w:r>
+      <w:r>
+        <w:t>INSTR</w:t>
+      </w:r>
+      <w:r>
+        <w:rPr>
+          <w:rFonts w:hint="eastAsia"/>
+        </w:rPr>
+        <w:t>(</w:t>
+      </w:r>
+      <w:r>
+        <w:t>in</w:t>
+      </w:r>
+      <w:r>
+        <w:t>中的全部数据</w:t>
+      </w:r>
+      <w:r>
+        <w:t>,</w:t>
+      </w:r>
+      <w:r>
+        <w:t>in</w:t>
+      </w:r>
+      <w:r>
+        <w:t>中的数据所属</w:t>
+      </w:r>
+      <w:r>
+        <w:t>字段名</w:t>
+      </w:r>
+      <w:r>
+        <w:t>);</w:t>
+      </w:r>
+      <w:r>
+        <w:t>如：</w:t>
+      </w:r>
+    </w:p>
+    <w:p>
+      <w:r>
+        <w:rPr>
+          <w:rFonts w:hint="eastAsia"/>
+        </w:rPr>
+        <w:t xml:space="preserve">order by </w:t>
+      </w:r>
+      <w:r>
+        <w:t>instr</w:t>
+      </w:r>
+      <w:r>
+        <w:rPr>
+          <w:rFonts w:hint="eastAsia"/>
+        </w:rPr>
+        <w:t>('</w:t>
+      </w:r>
+      <w:r>
+        <w:rPr>
+          <w:rFonts w:hint="eastAsia"/>
+        </w:rPr>
+        <w:t>组织</w:t>
+      </w:r>
+      <w:r>
+        <w:rPr>
+          <w:rFonts w:hint="eastAsia"/>
+        </w:rPr>
+        <w:t>/</w:t>
+      </w:r>
+      <w:r>
+        <w:rPr>
+          <w:rFonts w:hint="eastAsia"/>
+        </w:rPr>
+        <w:t>政府</w:t>
+      </w:r>
+      <w:r>
+        <w:rPr>
+          <w:rFonts w:hint="eastAsia"/>
+        </w:rPr>
+        <w:t>','</w:t>
+      </w:r>
+      <w:r>
+        <w:rPr>
+          <w:rFonts w:hint="eastAsia"/>
+        </w:rPr>
+        <w:t>建筑材料业</w:t>
+      </w:r>
+      <w:r>
+        <w:rPr>
+          <w:rFonts w:hint="eastAsia"/>
+        </w:rPr>
+        <w:t>'</w:t>
+      </w:r>
+      <w:r>
+        <w:t>,</w:t>
+      </w:r>
+      <w:r>
+        <w:rPr>
+          <w:rFonts w:hint="eastAsia"/>
+        </w:rPr>
+        <w:t xml:space="preserve"> </w:t>
+      </w:r>
+      <w:r>
+        <w:rPr>
+          <w:rFonts w:hint="eastAsia"/>
+        </w:rPr>
+        <w:t>t1.codevalue</w:t>
+      </w:r>
+      <w:r>
+        <w:rPr>
+          <w:rFonts w:hint="eastAsia"/>
+        </w:rPr>
+        <w:t>)</w:t>
+      </w:r>
+    </w:p>
+    <w:p>
+      <w:pPr>
+        <w:pStyle w:val="2"/>
+      </w:pPr>
+      <w:r>
         <w:lastRenderedPageBreak/>
-        <w:t>7</w:t>
-      </w:r>
-      <w:r>
-        <w:t>.</w:t>
-      </w:r>
-      <w:r>
-        <w:t>null</w:t>
-      </w:r>
-      <w:r>
-        <w:t>和</w:t>
-      </w:r>
-      <w:r>
-        <w:t>’’</w:t>
-      </w:r>
-    </w:p>
-    <w:p>
-      <w:r>
-        <w:t>oracle</w:t>
-      </w:r>
-      <w:r>
-        <w:t>中对于</w:t>
-      </w:r>
-      <w:r>
-        <w:t>char</w:t>
-      </w:r>
-      <w:r>
-        <w:t>和</w:t>
-      </w:r>
-      <w:r>
-        <w:t>varchar2</w:t>
-      </w:r>
-      <w:r>
-        <w:t>类型的字段，没有空字符串的概念，空字符串会被转化为</w:t>
-      </w:r>
-      <w:r>
-        <w:t>null</w:t>
-      </w:r>
-      <w:r>
-        <w:t>。例如：</w:t>
-      </w:r>
-      <w:r>
-        <w:t>label</w:t>
-      </w:r>
-      <w:r>
-        <w:t>为</w:t>
-      </w:r>
-      <w:r>
-        <w:t>varchar2</w:t>
-      </w:r>
-      <w:r>
-        <w:t>类型，则</w:t>
-      </w:r>
-      <w:r>
-        <w:rPr>
-          <w:rFonts w:hint="eastAsia"/>
-        </w:rPr>
-        <w:t>N</w:t>
-      </w:r>
-      <w:r>
-        <w:t>VL</w:t>
-      </w:r>
-      <w:r>
-        <w:rPr>
-          <w:rFonts w:hint="eastAsia"/>
-        </w:rPr>
-        <w:t>(</w:t>
-      </w:r>
-      <w:r>
-        <w:t>label,’’)</w:t>
-      </w:r>
-      <w:r>
-        <w:t>，当</w:t>
-      </w:r>
-      <w:r>
-        <w:t>label</w:t>
-      </w:r>
-      <w:r>
-        <w:t>为</w:t>
-      </w:r>
-      <w:r>
-        <w:t>null</w:t>
-      </w:r>
-      <w:r>
-        <w:t>时，返回的依然是</w:t>
-      </w:r>
-      <w:r>
-        <w:t>null</w:t>
-      </w:r>
-      <w:r>
-        <w:t>而不是</w:t>
-      </w:r>
-      <w:r>
-        <w:t>’’</w:t>
-      </w:r>
-      <w:r>
-        <w:t>。</w:t>
-      </w:r>
-    </w:p>
-    <w:p>
-      <w:pPr>
-        <w:pStyle w:val="2"/>
-      </w:pPr>
-      <w:r>
-        <w:rPr>
-          <w:rFonts w:hint="eastAsia"/>
-        </w:rPr>
-        <w:t>8</w:t>
-      </w:r>
-      <w:r>
-        <w:t>.</w:t>
-      </w:r>
-      <w:r>
-        <w:rPr>
-          <w:rFonts w:hint="eastAsia"/>
-        </w:rPr>
-        <w:t xml:space="preserve"> instr</w:t>
-      </w:r>
-      <w:r>
-        <w:rPr>
-          <w:rFonts w:hint="eastAsia"/>
-        </w:rPr>
-        <w:t>函数</w:t>
-      </w:r>
-    </w:p>
-    <w:p>
-      <w:r>
-        <w:rPr>
-          <w:rFonts w:hint="eastAsia"/>
-        </w:rPr>
-        <w:t>在使用</w:t>
-      </w:r>
-      <w:r>
-        <w:rPr>
-          <w:rFonts w:hint="eastAsia"/>
-        </w:rPr>
-        <w:t>in</w:t>
-      </w:r>
-      <w:r>
-        <w:rPr>
-          <w:rFonts w:hint="eastAsia"/>
-        </w:rPr>
-        <w:t>的时候，想要查询的记录的顺序与</w:t>
-      </w:r>
-      <w:r>
-        <w:rPr>
-          <w:rFonts w:hint="eastAsia"/>
-        </w:rPr>
-        <w:t>in</w:t>
-      </w:r>
-      <w:r>
-        <w:rPr>
-          <w:rFonts w:hint="eastAsia"/>
-        </w:rPr>
-        <w:t>中的数据的顺序一致，可以使用</w:t>
-      </w:r>
-      <w:r>
-        <w:rPr>
-          <w:rFonts w:hint="eastAsia"/>
-        </w:rPr>
-        <w:t>instr</w:t>
-      </w:r>
-      <w:r>
-        <w:t>函数。</w:t>
-      </w:r>
-    </w:p>
-    <w:p>
-      <w:r>
-        <w:t>方法：</w:t>
-      </w:r>
-      <w:r>
-        <w:t xml:space="preserve">order by </w:t>
-      </w:r>
-      <w:r>
-        <w:t>INSTR</w:t>
-      </w:r>
-      <w:r>
-        <w:rPr>
-          <w:rFonts w:hint="eastAsia"/>
-        </w:rPr>
-        <w:t>(</w:t>
-      </w:r>
-      <w:r>
-        <w:t>in</w:t>
-      </w:r>
-      <w:r>
-        <w:t>中的全部数据</w:t>
-      </w:r>
-      <w:r>
-        <w:t>,</w:t>
-      </w:r>
-      <w:r>
-        <w:t>in</w:t>
-      </w:r>
-      <w:r>
-        <w:t>中的数据所属</w:t>
-      </w:r>
-      <w:r>
-        <w:t>字段名</w:t>
-      </w:r>
-      <w:r>
-        <w:t>);</w:t>
-      </w:r>
-      <w:r>
-        <w:t>如：</w:t>
-      </w:r>
-    </w:p>
-    <w:p>
-      <w:r>
-        <w:rPr>
-          <w:rFonts w:hint="eastAsia"/>
-        </w:rPr>
-        <w:t xml:space="preserve">order by </w:t>
-      </w:r>
-      <w:r>
-        <w:t>instr</w:t>
-      </w:r>
-      <w:r>
-        <w:rPr>
-          <w:rFonts w:hint="eastAsia"/>
-        </w:rPr>
-        <w:t>('</w:t>
-      </w:r>
-      <w:r>
-        <w:rPr>
-          <w:rFonts w:hint="eastAsia"/>
-        </w:rPr>
-        <w:t>组织</w:t>
-      </w:r>
-      <w:r>
-        <w:rPr>
-          <w:rFonts w:hint="eastAsia"/>
-        </w:rPr>
-        <w:t>/</w:t>
-      </w:r>
-      <w:r>
-        <w:rPr>
-          <w:rFonts w:hint="eastAsia"/>
-        </w:rPr>
-        <w:t>政府</w:t>
-      </w:r>
-      <w:r>
-        <w:rPr>
-          <w:rFonts w:hint="eastAsia"/>
-        </w:rPr>
-        <w:t>','</w:t>
-      </w:r>
-      <w:r>
-        <w:rPr>
-          <w:rFonts w:hint="eastAsia"/>
-        </w:rPr>
-        <w:t>建筑材料业</w:t>
-      </w:r>
-      <w:r>
-        <w:rPr>
-          <w:rFonts w:hint="eastAsia"/>
-        </w:rPr>
-        <w:t>'</w:t>
-      </w:r>
-      <w:r>
-        <w:t>,</w:t>
-      </w:r>
-      <w:r>
-        <w:rPr>
-          <w:rFonts w:hint="eastAsia"/>
-        </w:rPr>
-        <w:t xml:space="preserve"> </w:t>
-      </w:r>
-      <w:r>
-        <w:rPr>
-          <w:rFonts w:hint="eastAsia"/>
-        </w:rPr>
-        <w:t>t1.codevalue</w:t>
-      </w:r>
-      <w:r>
-        <w:rPr>
-          <w:rFonts w:hint="eastAsia"/>
-        </w:rPr>
-        <w:t>)</w:t>
-      </w:r>
-    </w:p>
-    <w:p>
-      <w:pPr>
-        <w:pStyle w:val="2"/>
-      </w:pPr>
-      <w:r>
         <w:t>9.</w:t>
       </w:r>
       <w:r>
@@ -19527,7 +20144,6 @@
     </w:p>
     <w:p>
       <w:r>
-        <w:lastRenderedPageBreak/>
         <w:t>FROM information_schema.tables</w:t>
       </w:r>
     </w:p>
@@ -19592,6 +20208,9 @@
       </w:r>
       <w:r>
         <w:br/>
+      </w:r>
+      <w:r>
+        <w:lastRenderedPageBreak/>
         <w:t xml:space="preserve">    information_schema.COLUMN</w:t>
       </w:r>
       <w:r>
@@ -19768,7 +20387,6 @@
         <w:rPr>
           <w:noProof/>
         </w:rPr>
-        <w:lastRenderedPageBreak/>
         <w:drawing>
           <wp:inline distT="0" distB="0" distL="0" distR="0" wp14:anchorId="0DA4FBD8" wp14:editId="1F4F512E">
             <wp:extent cx="4922520" cy="2776547"/>
@@ -19828,6 +20446,7 @@
         <w:rPr>
           <w:noProof/>
         </w:rPr>
+        <w:lastRenderedPageBreak/>
         <w:drawing>
           <wp:inline distT="0" distB="0" distL="0" distR="0" wp14:anchorId="1FDCFB4F" wp14:editId="1DA6E5F1">
             <wp:extent cx="5274310" cy="3295015"/>
@@ -19870,7 +20489,6 @@
         <w:rPr>
           <w:noProof/>
         </w:rPr>
-        <w:lastRenderedPageBreak/>
         <w:drawing>
           <wp:inline distT="0" distB="0" distL="0" distR="0" wp14:anchorId="25321D68" wp14:editId="6D5A9AD6">
             <wp:extent cx="5274310" cy="2902585"/>
@@ -20031,6 +20649,7 @@
         <w:rPr>
           <w:rFonts w:hint="eastAsia"/>
         </w:rPr>
+        <w:lastRenderedPageBreak/>
         <w:t>-</w:t>
       </w:r>
       <w:r>
@@ -20216,7 +20835,6 @@
         <w:rPr>
           <w:noProof/>
         </w:rPr>
-        <w:lastRenderedPageBreak/>
         <w:drawing>
           <wp:inline distT="0" distB="0" distL="0" distR="0" wp14:anchorId="090E3189" wp14:editId="4F7D981C">
             <wp:extent cx="5274310" cy="3486785"/>
@@ -35669,7 +36287,7 @@
 </file>
 
 <file path=customXml/itemProps1.xml><?xml version="1.0" encoding="utf-8"?>
-<ds:datastoreItem xmlns:ds="http://schemas.openxmlformats.org/officeDocument/2006/customXml" ds:itemID="{8094EB2A-57EB-4DE8-B36D-D7DC8DB2F486}">
+<ds:datastoreItem xmlns:ds="http://schemas.openxmlformats.org/officeDocument/2006/customXml" ds:itemID="{31ACBF6C-DC0E-4ABD-A7DC-2F3ACE3E2E80}">
   <ds:schemaRefs>
     <ds:schemaRef ds:uri="http://schemas.openxmlformats.org/officeDocument/2006/bibliography"/>
   </ds:schemaRefs>

--- a/技术笔记/Word/数据库.docx
+++ b/技术笔记/Word/数据库.docx
@@ -18082,626 +18082,614 @@
       </w:r>
     </w:p>
     <w:p>
-      <w:pPr>
-        <w:pStyle w:val="2"/>
-      </w:pPr>
-      <w:r>
-        <w:t>34.</w:t>
-      </w:r>
-      <w:r>
-        <w:rPr>
-          <w:rFonts w:hint="eastAsia"/>
-        </w:rPr>
+      <w:r>
+        <w:t>(4)</w:t>
+      </w:r>
+      <w:r>
+        <w:rPr>
+          <w:rFonts w:hint="eastAsia"/>
+        </w:rPr>
+        <w:t xml:space="preserve"> _</w:t>
+      </w:r>
+      <w:r>
         <w:t xml:space="preserve"> </w:t>
       </w:r>
       <w:r>
-        <w:rPr>
-          <w:rFonts w:hint="eastAsia"/>
-        </w:rPr>
-        <w:t>查看所有数据库容量大小</w:t>
-      </w:r>
-    </w:p>
-    <w:p>
-      <w:r>
-        <w:t xml:space="preserve">select </w:t>
-      </w:r>
-    </w:p>
-    <w:p>
-      <w:pPr>
-        <w:rPr>
-          <w:rFonts w:hint="eastAsia"/>
-        </w:rPr>
-      </w:pPr>
-      <w:r>
-        <w:rPr>
-          <w:rFonts w:hint="eastAsia"/>
-        </w:rPr>
-        <w:t>table_schema as '</w:t>
-      </w:r>
-      <w:r>
-        <w:rPr>
-          <w:rFonts w:hint="eastAsia"/>
-        </w:rPr>
-        <w:t>数据库</w:t>
-      </w:r>
-      <w:r>
-        <w:rPr>
-          <w:rFonts w:hint="eastAsia"/>
-        </w:rPr>
-        <w:t>',</w:t>
-      </w:r>
-    </w:p>
-    <w:p>
-      <w:pPr>
-        <w:rPr>
-          <w:rFonts w:hint="eastAsia"/>
-        </w:rPr>
-      </w:pPr>
-      <w:r>
-        <w:rPr>
-          <w:rFonts w:hint="eastAsia"/>
-        </w:rPr>
-        <w:t>sum(table_rows) as '</w:t>
-      </w:r>
-      <w:r>
-        <w:rPr>
-          <w:rFonts w:hint="eastAsia"/>
-        </w:rPr>
-        <w:t>记录数</w:t>
-      </w:r>
-      <w:r>
-        <w:rPr>
-          <w:rFonts w:hint="eastAsia"/>
-        </w:rPr>
-        <w:t>',</w:t>
-      </w:r>
-    </w:p>
-    <w:p>
-      <w:pPr>
-        <w:rPr>
-          <w:rFonts w:hint="eastAsia"/>
-        </w:rPr>
-      </w:pPr>
-      <w:r>
-        <w:rPr>
-          <w:rFonts w:hint="eastAsia"/>
-        </w:rPr>
-        <w:t>sum(truncate(data_length/1024/1024, 2)) as '</w:t>
-      </w:r>
-      <w:r>
-        <w:rPr>
-          <w:rFonts w:hint="eastAsia"/>
-        </w:rPr>
-        <w:t>数据容量</w:t>
-      </w:r>
-      <w:r>
-        <w:rPr>
-          <w:rFonts w:hint="eastAsia"/>
-        </w:rPr>
-        <w:t>(MB)',</w:t>
-      </w:r>
-    </w:p>
-    <w:p>
-      <w:pPr>
-        <w:rPr>
-          <w:rFonts w:hint="eastAsia"/>
-        </w:rPr>
-      </w:pPr>
-      <w:r>
-        <w:rPr>
-          <w:rFonts w:hint="eastAsia"/>
-        </w:rPr>
-        <w:t>sum(truncate(index_length/1024/1024, 2)) as '</w:t>
-      </w:r>
-      <w:r>
-        <w:rPr>
-          <w:rFonts w:hint="eastAsia"/>
-        </w:rPr>
-        <w:t>索引容量</w:t>
-      </w:r>
-      <w:r>
-        <w:rPr>
-          <w:rFonts w:hint="eastAsia"/>
-        </w:rPr>
-        <w:t>(MB)'</w:t>
-      </w:r>
-    </w:p>
-    <w:p>
-      <w:r>
-        <w:t>from information_schema.tables</w:t>
-      </w:r>
-    </w:p>
-    <w:p>
-      <w:r>
-        <w:t>group by table_schema</w:t>
-      </w:r>
-    </w:p>
-    <w:p>
-      <w:r>
-        <w:t>order by sum(data_length) desc, sum(index_length) desc;</w:t>
-      </w:r>
-    </w:p>
-    <w:p>
-      <w:pPr>
-        <w:pStyle w:val="2"/>
-      </w:pPr>
-      <w:r>
-        <w:t>35.</w:t>
-      </w:r>
-      <w:r>
-        <w:rPr>
-          <w:rFonts w:hint="eastAsia"/>
-        </w:rPr>
+        <w:t>是一个通配符</w:t>
+      </w:r>
+    </w:p>
+    <w:p>
+      <w:r>
+        <w:t>mysql</w:t>
+      </w:r>
+      <w:r>
+        <w:t>中，</w:t>
+      </w:r>
+      <w:r>
+        <w:rPr>
+          <w:rFonts w:hint="eastAsia"/>
+        </w:rPr>
+        <w:t>_</w:t>
+      </w:r>
+      <w:r>
         <w:t xml:space="preserve"> </w:t>
       </w:r>
       <w:r>
-        <w:rPr>
-          <w:rFonts w:hint="eastAsia"/>
-        </w:rPr>
-        <w:t>查看所有数据库各表容量大小</w:t>
-      </w:r>
-    </w:p>
-    <w:p>
-      <w:r>
-        <w:t xml:space="preserve">select </w:t>
-      </w:r>
-    </w:p>
-    <w:p>
-      <w:pPr>
-        <w:rPr>
-          <w:rFonts w:hint="eastAsia"/>
-        </w:rPr>
-      </w:pPr>
-      <w:r>
-        <w:rPr>
-          <w:rFonts w:hint="eastAsia"/>
-        </w:rPr>
-        <w:t>table_schema as '</w:t>
-      </w:r>
-      <w:r>
-        <w:rPr>
-          <w:rFonts w:hint="eastAsia"/>
-        </w:rPr>
-        <w:t>数据库</w:t>
-      </w:r>
-      <w:r>
-        <w:rPr>
-          <w:rFonts w:hint="eastAsia"/>
-        </w:rPr>
-        <w:t>',</w:t>
-      </w:r>
-    </w:p>
-    <w:p>
-      <w:pPr>
-        <w:rPr>
-          <w:rFonts w:hint="eastAsia"/>
-        </w:rPr>
-      </w:pPr>
-      <w:r>
-        <w:rPr>
-          <w:rFonts w:hint="eastAsia"/>
-        </w:rPr>
-        <w:t>table_name as '</w:t>
-      </w:r>
-      <w:r>
-        <w:rPr>
-          <w:rFonts w:hint="eastAsia"/>
-        </w:rPr>
-        <w:t>表名</w:t>
-      </w:r>
-      <w:r>
-        <w:rPr>
-          <w:rFonts w:hint="eastAsia"/>
-        </w:rPr>
-        <w:t>',</w:t>
-      </w:r>
-    </w:p>
-    <w:p>
-      <w:pPr>
-        <w:rPr>
-          <w:rFonts w:hint="eastAsia"/>
-        </w:rPr>
-      </w:pPr>
-      <w:r>
-        <w:rPr>
-          <w:rFonts w:hint="eastAsia"/>
-        </w:rPr>
-        <w:t>table_rows as '</w:t>
-      </w:r>
-      <w:r>
-        <w:rPr>
-          <w:rFonts w:hint="eastAsia"/>
-        </w:rPr>
-        <w:t>记录数</w:t>
-      </w:r>
-      <w:r>
-        <w:rPr>
-          <w:rFonts w:hint="eastAsia"/>
-        </w:rPr>
-        <w:t>',</w:t>
-      </w:r>
-    </w:p>
-    <w:p>
-      <w:pPr>
-        <w:rPr>
-          <w:rFonts w:hint="eastAsia"/>
-        </w:rPr>
-      </w:pPr>
-      <w:r>
-        <w:rPr>
-          <w:rFonts w:hint="eastAsia"/>
-        </w:rPr>
-        <w:t>truncate(data_length/1024/1024, 2) as '</w:t>
-      </w:r>
-      <w:r>
-        <w:rPr>
-          <w:rFonts w:hint="eastAsia"/>
-        </w:rPr>
-        <w:t>数据容量</w:t>
-      </w:r>
-      <w:r>
-        <w:rPr>
-          <w:rFonts w:hint="eastAsia"/>
-        </w:rPr>
-        <w:t>(MB)',</w:t>
-      </w:r>
-    </w:p>
-    <w:p>
-      <w:pPr>
-        <w:rPr>
-          <w:rFonts w:hint="eastAsia"/>
-        </w:rPr>
-      </w:pPr>
-      <w:r>
-        <w:rPr>
-          <w:rFonts w:hint="eastAsia"/>
-        </w:rPr>
-        <w:t>truncate(index_length/1024/1024, 2) as '</w:t>
-      </w:r>
-      <w:r>
-        <w:rPr>
-          <w:rFonts w:hint="eastAsia"/>
-        </w:rPr>
-        <w:t>索引容量</w:t>
-      </w:r>
-      <w:r>
-        <w:rPr>
-          <w:rFonts w:hint="eastAsia"/>
-        </w:rPr>
-        <w:t>(MB)'</w:t>
-      </w:r>
-    </w:p>
-    <w:p>
-      <w:r>
-        <w:t>from information_schema.tables</w:t>
-      </w:r>
-    </w:p>
-    <w:p>
-      <w:r>
-        <w:t>order by data_length desc, index_length desc;</w:t>
-      </w:r>
-    </w:p>
-    <w:p>
-      <w:pPr>
-        <w:pStyle w:val="2"/>
-      </w:pPr>
-      <w:r>
-        <w:lastRenderedPageBreak/>
-        <w:t>36.</w:t>
-      </w:r>
-      <w:r>
-        <w:rPr>
-          <w:rFonts w:hint="eastAsia"/>
-        </w:rPr>
+        <w:t>是一个通配符</w:t>
+      </w:r>
+      <w:r>
+        <w:t>。比如，你查询时使用</w:t>
+      </w:r>
+      <w:r>
+        <w:t>like 'per_work_position_duty</w:t>
+      </w:r>
+      <w:r>
+        <w:t>_%'</w:t>
+      </w:r>
+      <w:r>
+        <w:t>，会把</w:t>
+      </w:r>
+    </w:p>
+    <w:p>
+      <w:r>
+        <w:t>per_work_position_dutytype_leader</w:t>
+      </w:r>
+      <w:r>
         <w:t xml:space="preserve"> </w:t>
       </w:r>
       <w:r>
-        <w:rPr>
-          <w:rFonts w:hint="eastAsia"/>
-        </w:rPr>
-        <w:t>查看指定数据库容量大小</w:t>
-      </w:r>
-    </w:p>
-    <w:p>
-      <w:r>
-        <w:t xml:space="preserve">select </w:t>
-      </w:r>
-    </w:p>
-    <w:p>
-      <w:pPr>
-        <w:rPr>
-          <w:rFonts w:hint="eastAsia"/>
-        </w:rPr>
-      </w:pPr>
-      <w:r>
-        <w:rPr>
-          <w:rFonts w:hint="eastAsia"/>
-        </w:rPr>
-        <w:t>table_schema as '</w:t>
-      </w:r>
-      <w:r>
-        <w:rPr>
-          <w:rFonts w:hint="eastAsia"/>
-        </w:rPr>
-        <w:t>数据库</w:t>
-      </w:r>
-      <w:r>
-        <w:rPr>
-          <w:rFonts w:hint="eastAsia"/>
-        </w:rPr>
-        <w:t>',</w:t>
-      </w:r>
-    </w:p>
-    <w:p>
-      <w:pPr>
-        <w:rPr>
-          <w:rFonts w:hint="eastAsia"/>
-        </w:rPr>
-      </w:pPr>
-      <w:r>
-        <w:rPr>
-          <w:rFonts w:hint="eastAsia"/>
-        </w:rPr>
-        <w:t>sum(table_rows) as '</w:t>
-      </w:r>
-      <w:r>
-        <w:rPr>
-          <w:rFonts w:hint="eastAsia"/>
-        </w:rPr>
-        <w:t>记录数</w:t>
-      </w:r>
-      <w:r>
-        <w:rPr>
-          <w:rFonts w:hint="eastAsia"/>
-        </w:rPr>
-        <w:t>',</w:t>
-      </w:r>
-    </w:p>
-    <w:p>
-      <w:pPr>
-        <w:rPr>
-          <w:rFonts w:hint="eastAsia"/>
-        </w:rPr>
-      </w:pPr>
-      <w:r>
-        <w:rPr>
-          <w:rFonts w:hint="eastAsia"/>
-        </w:rPr>
-        <w:t>sum(truncate(data_length/1024/1024, 2)) as '</w:t>
-      </w:r>
-      <w:r>
-        <w:rPr>
-          <w:rFonts w:hint="eastAsia"/>
-        </w:rPr>
-        <w:t>数据容量</w:t>
-      </w:r>
-      <w:r>
-        <w:rPr>
-          <w:rFonts w:hint="eastAsia"/>
-        </w:rPr>
-        <w:t>(MB)',</w:t>
-      </w:r>
-    </w:p>
-    <w:p>
-      <w:pPr>
-        <w:rPr>
-          <w:rFonts w:hint="eastAsia"/>
-        </w:rPr>
-      </w:pPr>
-      <w:r>
-        <w:rPr>
-          <w:rFonts w:hint="eastAsia"/>
-        </w:rPr>
-        <w:t>sum(truncate(index_length/1024/1024, 2)) as '</w:t>
-      </w:r>
-      <w:r>
-        <w:rPr>
-          <w:rFonts w:hint="eastAsia"/>
-        </w:rPr>
-        <w:t>索引容量</w:t>
-      </w:r>
-      <w:r>
-        <w:rPr>
-          <w:rFonts w:hint="eastAsia"/>
-        </w:rPr>
-        <w:t>(MB)'</w:t>
-      </w:r>
-    </w:p>
-    <w:p>
-      <w:r>
-        <w:t>from information_schema.tables</w:t>
-      </w:r>
-    </w:p>
-    <w:p>
-      <w:pPr>
-        <w:rPr>
-          <w:rFonts w:hint="eastAsia"/>
-        </w:rPr>
-      </w:pPr>
-      <w:r>
-        <w:t>where table_schema='</w:t>
-      </w:r>
-      <w:r>
-        <w:t>库名</w:t>
-      </w:r>
-      <w:r>
-        <w:t>';</w:t>
-      </w:r>
-    </w:p>
-    <w:p>
-      <w:pPr>
-        <w:pStyle w:val="2"/>
-      </w:pPr>
-      <w:r>
-        <w:t>37.</w:t>
-      </w:r>
-      <w:r>
-        <w:rPr>
-          <w:rFonts w:hint="eastAsia"/>
-        </w:rPr>
-        <w:t xml:space="preserve"> </w:t>
-      </w:r>
-      <w:r>
-        <w:rPr>
-          <w:rFonts w:hint="eastAsia"/>
-        </w:rPr>
-        <w:t>查看指定数据库各表容量大小</w:t>
-      </w:r>
-    </w:p>
-    <w:p>
-      <w:r>
-        <w:t xml:space="preserve">select </w:t>
-      </w:r>
-    </w:p>
-    <w:p>
-      <w:pPr>
-        <w:rPr>
-          <w:rFonts w:hint="eastAsia"/>
-        </w:rPr>
-      </w:pPr>
-      <w:r>
-        <w:rPr>
-          <w:rFonts w:hint="eastAsia"/>
-        </w:rPr>
-        <w:t>table_schema as '</w:t>
-      </w:r>
-      <w:r>
-        <w:rPr>
-          <w:rFonts w:hint="eastAsia"/>
-        </w:rPr>
-        <w:t>数据库</w:t>
-      </w:r>
-      <w:r>
-        <w:rPr>
-          <w:rFonts w:hint="eastAsia"/>
-        </w:rPr>
-        <w:t>',</w:t>
-      </w:r>
-    </w:p>
-    <w:p>
-      <w:pPr>
-        <w:rPr>
-          <w:rFonts w:hint="eastAsia"/>
-        </w:rPr>
-      </w:pPr>
-      <w:r>
-        <w:rPr>
-          <w:rFonts w:hint="eastAsia"/>
-        </w:rPr>
-        <w:t>table_name as '</w:t>
-      </w:r>
-      <w:r>
-        <w:rPr>
-          <w:rFonts w:hint="eastAsia"/>
-        </w:rPr>
-        <w:t>表名</w:t>
-      </w:r>
-      <w:r>
-        <w:rPr>
-          <w:rFonts w:hint="eastAsia"/>
-        </w:rPr>
-        <w:t>',</w:t>
-      </w:r>
-    </w:p>
-    <w:p>
-      <w:pPr>
-        <w:rPr>
-          <w:rFonts w:hint="eastAsia"/>
-        </w:rPr>
-      </w:pPr>
-      <w:r>
-        <w:rPr>
-          <w:rFonts w:hint="eastAsia"/>
-        </w:rPr>
-        <w:t>table_rows as '</w:t>
-      </w:r>
-      <w:r>
-        <w:rPr>
-          <w:rFonts w:hint="eastAsia"/>
-        </w:rPr>
-        <w:t>记录数</w:t>
-      </w:r>
-      <w:r>
-        <w:rPr>
-          <w:rFonts w:hint="eastAsia"/>
-        </w:rPr>
-        <w:t>',</w:t>
-      </w:r>
-    </w:p>
-    <w:p>
-      <w:pPr>
-        <w:rPr>
-          <w:rFonts w:hint="eastAsia"/>
-        </w:rPr>
-      </w:pPr>
-      <w:r>
-        <w:rPr>
-          <w:rFonts w:hint="eastAsia"/>
-        </w:rPr>
-        <w:t>truncate(data_length/1024/1024, 2) as '</w:t>
-      </w:r>
-      <w:r>
-        <w:rPr>
-          <w:rFonts w:hint="eastAsia"/>
-        </w:rPr>
-        <w:t>数据容量</w:t>
-      </w:r>
-      <w:r>
-        <w:rPr>
-          <w:rFonts w:hint="eastAsia"/>
-        </w:rPr>
-        <w:t>(MB)',</w:t>
-      </w:r>
-    </w:p>
-    <w:p>
-      <w:pPr>
-        <w:rPr>
-          <w:rFonts w:hint="eastAsia"/>
-        </w:rPr>
-      </w:pPr>
-      <w:r>
-        <w:rPr>
-          <w:rFonts w:hint="eastAsia"/>
-        </w:rPr>
-        <w:t>truncate(index_length/1024/1024, 2) as '</w:t>
-      </w:r>
-      <w:r>
-        <w:rPr>
-          <w:rFonts w:hint="eastAsia"/>
-        </w:rPr>
-        <w:t>索引容量</w:t>
-      </w:r>
-      <w:r>
-        <w:rPr>
-          <w:rFonts w:hint="eastAsia"/>
-        </w:rPr>
-        <w:t>(MB)'</w:t>
-      </w:r>
-    </w:p>
-    <w:p>
-      <w:r>
-        <w:t>from information_schema.tables</w:t>
-      </w:r>
-    </w:p>
-    <w:p>
-      <w:r>
-        <w:t>where table_schema='</w:t>
-      </w:r>
-      <w:r>
-        <w:t>库名</w:t>
-      </w:r>
-      <w:r>
-        <w:t>'</w:t>
+        <w:t>这样的也查出来。解决方法是加个转义符</w:t>
+      </w:r>
+      <w:r>
+        <w:rPr>
+          <w:rFonts w:hint="eastAsia"/>
+        </w:rPr>
+        <w:t>\</w:t>
+      </w:r>
+      <w:r>
+        <w:rPr>
+          <w:rFonts w:hint="eastAsia"/>
+        </w:rPr>
+        <w:t>。即：</w:t>
+      </w:r>
+    </w:p>
+    <w:p>
+      <w:pPr>
+        <w:rPr>
+          <w:rFonts w:hint="eastAsia"/>
+        </w:rPr>
+      </w:pPr>
+      <w:r>
+        <w:t>like 'per_work_position_duty</w:t>
       </w:r>
       <w:bookmarkStart w:id="0" w:name="_GoBack"/>
       <w:bookmarkEnd w:id="0"/>
-    </w:p>
-    <w:p>
-      <w:pPr>
-        <w:rPr>
-          <w:rFonts w:hint="eastAsia"/>
-        </w:rPr>
-      </w:pPr>
+      <w:r>
+        <w:t>\</w:t>
+      </w:r>
+      <w:r>
+        <w:t>_%'</w:t>
+      </w:r>
+    </w:p>
+    <w:p>
+      <w:pPr>
+        <w:pStyle w:val="2"/>
+      </w:pPr>
+      <w:r>
+        <w:t>34.</w:t>
+      </w:r>
+      <w:r>
+        <w:rPr>
+          <w:rFonts w:hint="eastAsia"/>
+        </w:rPr>
+        <w:t xml:space="preserve"> </w:t>
+      </w:r>
+      <w:r>
+        <w:rPr>
+          <w:rFonts w:hint="eastAsia"/>
+        </w:rPr>
+        <w:t>查看所有数据库容量大小</w:t>
+      </w:r>
+    </w:p>
+    <w:p>
+      <w:r>
+        <w:t xml:space="preserve">select </w:t>
+      </w:r>
+    </w:p>
+    <w:p>
+      <w:r>
+        <w:rPr>
+          <w:rFonts w:hint="eastAsia"/>
+        </w:rPr>
+        <w:t>table_schema as '</w:t>
+      </w:r>
+      <w:r>
+        <w:rPr>
+          <w:rFonts w:hint="eastAsia"/>
+        </w:rPr>
+        <w:t>数据库</w:t>
+      </w:r>
+      <w:r>
+        <w:rPr>
+          <w:rFonts w:hint="eastAsia"/>
+        </w:rPr>
+        <w:t>',</w:t>
+      </w:r>
+    </w:p>
+    <w:p>
+      <w:r>
+        <w:rPr>
+          <w:rFonts w:hint="eastAsia"/>
+        </w:rPr>
+        <w:t>sum(table_rows) as '</w:t>
+      </w:r>
+      <w:r>
+        <w:rPr>
+          <w:rFonts w:hint="eastAsia"/>
+        </w:rPr>
+        <w:t>记录数</w:t>
+      </w:r>
+      <w:r>
+        <w:rPr>
+          <w:rFonts w:hint="eastAsia"/>
+        </w:rPr>
+        <w:t>',</w:t>
+      </w:r>
+    </w:p>
+    <w:p>
+      <w:r>
+        <w:rPr>
+          <w:rFonts w:hint="eastAsia"/>
+        </w:rPr>
+        <w:t>sum(truncate(data_length/1024/1024, 2)) as '</w:t>
+      </w:r>
+      <w:r>
+        <w:rPr>
+          <w:rFonts w:hint="eastAsia"/>
+        </w:rPr>
+        <w:t>数据容量</w:t>
+      </w:r>
+      <w:r>
+        <w:rPr>
+          <w:rFonts w:hint="eastAsia"/>
+        </w:rPr>
+        <w:t>(MB)',</w:t>
+      </w:r>
+    </w:p>
+    <w:p>
+      <w:r>
+        <w:rPr>
+          <w:rFonts w:hint="eastAsia"/>
+        </w:rPr>
+        <w:t>sum(truncate(index_length/1024/1024, 2)) as '</w:t>
+      </w:r>
+      <w:r>
+        <w:rPr>
+          <w:rFonts w:hint="eastAsia"/>
+        </w:rPr>
+        <w:t>索引容量</w:t>
+      </w:r>
+      <w:r>
+        <w:rPr>
+          <w:rFonts w:hint="eastAsia"/>
+        </w:rPr>
+        <w:t>(MB)'</w:t>
+      </w:r>
+    </w:p>
+    <w:p>
+      <w:r>
+        <w:t>from information_schema.tables</w:t>
+      </w:r>
+    </w:p>
+    <w:p>
+      <w:r>
+        <w:t>group by table_schema</w:t>
+      </w:r>
+    </w:p>
+    <w:p>
+      <w:r>
+        <w:t>order by sum(data_length) desc, sum(index_length) desc;</w:t>
+      </w:r>
+    </w:p>
+    <w:p>
+      <w:pPr>
+        <w:pStyle w:val="2"/>
+      </w:pPr>
+      <w:r>
+        <w:t>35.</w:t>
+      </w:r>
+      <w:r>
+        <w:rPr>
+          <w:rFonts w:hint="eastAsia"/>
+        </w:rPr>
+        <w:t xml:space="preserve"> </w:t>
+      </w:r>
+      <w:r>
+        <w:rPr>
+          <w:rFonts w:hint="eastAsia"/>
+        </w:rPr>
+        <w:t>查看所有数据库各表容量大小</w:t>
+      </w:r>
+    </w:p>
+    <w:p>
+      <w:r>
+        <w:t xml:space="preserve">select </w:t>
+      </w:r>
+    </w:p>
+    <w:p>
+      <w:r>
+        <w:rPr>
+          <w:rFonts w:hint="eastAsia"/>
+        </w:rPr>
+        <w:t>table_schema as '</w:t>
+      </w:r>
+      <w:r>
+        <w:rPr>
+          <w:rFonts w:hint="eastAsia"/>
+        </w:rPr>
+        <w:t>数据库</w:t>
+      </w:r>
+      <w:r>
+        <w:rPr>
+          <w:rFonts w:hint="eastAsia"/>
+        </w:rPr>
+        <w:t>',</w:t>
+      </w:r>
+    </w:p>
+    <w:p>
+      <w:r>
+        <w:rPr>
+          <w:rFonts w:hint="eastAsia"/>
+        </w:rPr>
+        <w:t>table_name as '</w:t>
+      </w:r>
+      <w:r>
+        <w:rPr>
+          <w:rFonts w:hint="eastAsia"/>
+        </w:rPr>
+        <w:t>表名</w:t>
+      </w:r>
+      <w:r>
+        <w:rPr>
+          <w:rFonts w:hint="eastAsia"/>
+        </w:rPr>
+        <w:t>',</w:t>
+      </w:r>
+    </w:p>
+    <w:p>
+      <w:r>
+        <w:rPr>
+          <w:rFonts w:hint="eastAsia"/>
+        </w:rPr>
+        <w:t>table_rows as '</w:t>
+      </w:r>
+      <w:r>
+        <w:rPr>
+          <w:rFonts w:hint="eastAsia"/>
+        </w:rPr>
+        <w:t>记录数</w:t>
+      </w:r>
+      <w:r>
+        <w:rPr>
+          <w:rFonts w:hint="eastAsia"/>
+        </w:rPr>
+        <w:t>',</w:t>
+      </w:r>
+    </w:p>
+    <w:p>
+      <w:r>
+        <w:rPr>
+          <w:rFonts w:hint="eastAsia"/>
+        </w:rPr>
+        <w:lastRenderedPageBreak/>
+        <w:t>truncate(data_length/1024/1024, 2) as '</w:t>
+      </w:r>
+      <w:r>
+        <w:rPr>
+          <w:rFonts w:hint="eastAsia"/>
+        </w:rPr>
+        <w:t>数据容量</w:t>
+      </w:r>
+      <w:r>
+        <w:rPr>
+          <w:rFonts w:hint="eastAsia"/>
+        </w:rPr>
+        <w:t>(MB)',</w:t>
+      </w:r>
+    </w:p>
+    <w:p>
+      <w:r>
+        <w:rPr>
+          <w:rFonts w:hint="eastAsia"/>
+        </w:rPr>
+        <w:t>truncate(index_length/1024/1024, 2) as '</w:t>
+      </w:r>
+      <w:r>
+        <w:rPr>
+          <w:rFonts w:hint="eastAsia"/>
+        </w:rPr>
+        <w:t>索引容量</w:t>
+      </w:r>
+      <w:r>
+        <w:rPr>
+          <w:rFonts w:hint="eastAsia"/>
+        </w:rPr>
+        <w:t>(MB)'</w:t>
+      </w:r>
+    </w:p>
+    <w:p>
+      <w:r>
+        <w:t>from information_schema.tables</w:t>
+      </w:r>
+    </w:p>
+    <w:p>
+      <w:r>
+        <w:t>order by data_length desc, index_length desc;</w:t>
+      </w:r>
+    </w:p>
+    <w:p>
+      <w:pPr>
+        <w:pStyle w:val="2"/>
+      </w:pPr>
+      <w:r>
+        <w:t>36.</w:t>
+      </w:r>
+      <w:r>
+        <w:rPr>
+          <w:rFonts w:hint="eastAsia"/>
+        </w:rPr>
+        <w:t xml:space="preserve"> </w:t>
+      </w:r>
+      <w:r>
+        <w:rPr>
+          <w:rFonts w:hint="eastAsia"/>
+        </w:rPr>
+        <w:t>查看指定数据库容量大小</w:t>
+      </w:r>
+    </w:p>
+    <w:p>
+      <w:r>
+        <w:t xml:space="preserve">select </w:t>
+      </w:r>
+    </w:p>
+    <w:p>
+      <w:r>
+        <w:rPr>
+          <w:rFonts w:hint="eastAsia"/>
+        </w:rPr>
+        <w:t>table_schema as '</w:t>
+      </w:r>
+      <w:r>
+        <w:rPr>
+          <w:rFonts w:hint="eastAsia"/>
+        </w:rPr>
+        <w:t>数据库</w:t>
+      </w:r>
+      <w:r>
+        <w:rPr>
+          <w:rFonts w:hint="eastAsia"/>
+        </w:rPr>
+        <w:t>',</w:t>
+      </w:r>
+    </w:p>
+    <w:p>
+      <w:r>
+        <w:rPr>
+          <w:rFonts w:hint="eastAsia"/>
+        </w:rPr>
+        <w:t>sum(table_rows) as '</w:t>
+      </w:r>
+      <w:r>
+        <w:rPr>
+          <w:rFonts w:hint="eastAsia"/>
+        </w:rPr>
+        <w:t>记录数</w:t>
+      </w:r>
+      <w:r>
+        <w:rPr>
+          <w:rFonts w:hint="eastAsia"/>
+        </w:rPr>
+        <w:t>',</w:t>
+      </w:r>
+    </w:p>
+    <w:p>
+      <w:r>
+        <w:rPr>
+          <w:rFonts w:hint="eastAsia"/>
+        </w:rPr>
+        <w:t>sum(truncate(data_length/1024/1024, 2)) as '</w:t>
+      </w:r>
+      <w:r>
+        <w:rPr>
+          <w:rFonts w:hint="eastAsia"/>
+        </w:rPr>
+        <w:t>数据容量</w:t>
+      </w:r>
+      <w:r>
+        <w:rPr>
+          <w:rFonts w:hint="eastAsia"/>
+        </w:rPr>
+        <w:t>(MB)',</w:t>
+      </w:r>
+    </w:p>
+    <w:p>
+      <w:r>
+        <w:rPr>
+          <w:rFonts w:hint="eastAsia"/>
+        </w:rPr>
+        <w:t>sum(truncate(index_length/1024/1024, 2)) as '</w:t>
+      </w:r>
+      <w:r>
+        <w:rPr>
+          <w:rFonts w:hint="eastAsia"/>
+        </w:rPr>
+        <w:t>索引容量</w:t>
+      </w:r>
+      <w:r>
+        <w:rPr>
+          <w:rFonts w:hint="eastAsia"/>
+        </w:rPr>
+        <w:t>(MB)'</w:t>
+      </w:r>
+    </w:p>
+    <w:p>
+      <w:r>
+        <w:t>from information_schema.tables</w:t>
+      </w:r>
+    </w:p>
+    <w:p>
+      <w:r>
+        <w:t>where table_schema='</w:t>
+      </w:r>
+      <w:r>
+        <w:t>库名</w:t>
+      </w:r>
+      <w:r>
+        <w:t>';</w:t>
+      </w:r>
+    </w:p>
+    <w:p>
+      <w:pPr>
+        <w:pStyle w:val="2"/>
+      </w:pPr>
+      <w:r>
+        <w:t>37.</w:t>
+      </w:r>
+      <w:r>
+        <w:rPr>
+          <w:rFonts w:hint="eastAsia"/>
+        </w:rPr>
+        <w:t xml:space="preserve"> </w:t>
+      </w:r>
+      <w:r>
+        <w:rPr>
+          <w:rFonts w:hint="eastAsia"/>
+        </w:rPr>
+        <w:t>查看指定数据库各表容量大小</w:t>
+      </w:r>
+    </w:p>
+    <w:p>
+      <w:r>
+        <w:t xml:space="preserve">select </w:t>
+      </w:r>
+    </w:p>
+    <w:p>
+      <w:r>
+        <w:rPr>
+          <w:rFonts w:hint="eastAsia"/>
+        </w:rPr>
+        <w:t>table_schema as '</w:t>
+      </w:r>
+      <w:r>
+        <w:rPr>
+          <w:rFonts w:hint="eastAsia"/>
+        </w:rPr>
+        <w:t>数据库</w:t>
+      </w:r>
+      <w:r>
+        <w:rPr>
+          <w:rFonts w:hint="eastAsia"/>
+        </w:rPr>
+        <w:t>',</w:t>
+      </w:r>
+    </w:p>
+    <w:p>
+      <w:r>
+        <w:rPr>
+          <w:rFonts w:hint="eastAsia"/>
+        </w:rPr>
+        <w:t>table_name as '</w:t>
+      </w:r>
+      <w:r>
+        <w:rPr>
+          <w:rFonts w:hint="eastAsia"/>
+        </w:rPr>
+        <w:t>表名</w:t>
+      </w:r>
+      <w:r>
+        <w:rPr>
+          <w:rFonts w:hint="eastAsia"/>
+        </w:rPr>
+        <w:t>',</w:t>
+      </w:r>
+    </w:p>
+    <w:p>
+      <w:r>
+        <w:rPr>
+          <w:rFonts w:hint="eastAsia"/>
+        </w:rPr>
+        <w:t>table_rows as '</w:t>
+      </w:r>
+      <w:r>
+        <w:rPr>
+          <w:rFonts w:hint="eastAsia"/>
+        </w:rPr>
+        <w:t>记录数</w:t>
+      </w:r>
+      <w:r>
+        <w:rPr>
+          <w:rFonts w:hint="eastAsia"/>
+        </w:rPr>
+        <w:t>',</w:t>
+      </w:r>
+    </w:p>
+    <w:p>
+      <w:r>
+        <w:rPr>
+          <w:rFonts w:hint="eastAsia"/>
+        </w:rPr>
+        <w:t>truncate(data_length/1024/1024, 2) as '</w:t>
+      </w:r>
+      <w:r>
+        <w:rPr>
+          <w:rFonts w:hint="eastAsia"/>
+        </w:rPr>
+        <w:t>数据容量</w:t>
+      </w:r>
+      <w:r>
+        <w:rPr>
+          <w:rFonts w:hint="eastAsia"/>
+        </w:rPr>
+        <w:t>(MB)',</w:t>
+      </w:r>
+    </w:p>
+    <w:p>
+      <w:r>
+        <w:rPr>
+          <w:rFonts w:hint="eastAsia"/>
+        </w:rPr>
+        <w:t>truncate(index_length/1024/1024, 2) as '</w:t>
+      </w:r>
+      <w:r>
+        <w:rPr>
+          <w:rFonts w:hint="eastAsia"/>
+        </w:rPr>
+        <w:t>索引容量</w:t>
+      </w:r>
+      <w:r>
+        <w:rPr>
+          <w:rFonts w:hint="eastAsia"/>
+        </w:rPr>
+        <w:t>(MB)'</w:t>
+      </w:r>
+    </w:p>
+    <w:p>
+      <w:r>
+        <w:t>from information_schema.tables</w:t>
+      </w:r>
+    </w:p>
+    <w:p>
+      <w:r>
+        <w:t>where table_schema='</w:t>
+      </w:r>
+      <w:r>
+        <w:t>库名</w:t>
+      </w:r>
+      <w:r>
+        <w:t>'</w:t>
+      </w:r>
+    </w:p>
+    <w:p>
       <w:r>
         <w:t>order by data_length desc, index_length desc;</w:t>
       </w:r>
@@ -19204,6 +19192,7 @@
         <w:rPr>
           <w:rFonts w:hint="eastAsia"/>
         </w:rPr>
+        <w:lastRenderedPageBreak/>
         <w:t>8</w:t>
       </w:r>
       <w:r>
@@ -19383,7 +19372,6 @@
         <w:pStyle w:val="2"/>
       </w:pPr>
       <w:r>
-        <w:lastRenderedPageBreak/>
         <w:t>9.</w:t>
       </w:r>
       <w:r>
@@ -20165,6 +20153,7 @@
         <w:pStyle w:val="2"/>
       </w:pPr>
       <w:r>
+        <w:lastRenderedPageBreak/>
         <w:t>7.</w:t>
       </w:r>
       <w:r>
@@ -20208,9 +20197,6 @@
       </w:r>
       <w:r>
         <w:br/>
-      </w:r>
-      <w:r>
-        <w:lastRenderedPageBreak/>
         <w:t xml:space="preserve">    information_schema.COLUMN</w:t>
       </w:r>
       <w:r>
@@ -36287,7 +36273,7 @@
 </file>
 
 <file path=customXml/itemProps1.xml><?xml version="1.0" encoding="utf-8"?>
-<ds:datastoreItem xmlns:ds="http://schemas.openxmlformats.org/officeDocument/2006/customXml" ds:itemID="{31ACBF6C-DC0E-4ABD-A7DC-2F3ACE3E2E80}">
+<ds:datastoreItem xmlns:ds="http://schemas.openxmlformats.org/officeDocument/2006/customXml" ds:itemID="{87D3C9F7-72D1-4746-9526-04322425494C}">
   <ds:schemaRefs>
     <ds:schemaRef ds:uri="http://schemas.openxmlformats.org/officeDocument/2006/bibliography"/>
   </ds:schemaRefs>

--- a/技术笔记/Word/数据库.docx
+++ b/技术笔记/Word/数据库.docx
@@ -18115,10 +18115,7 @@
         <w:t xml:space="preserve"> </w:t>
       </w:r>
       <w:r>
-        <w:t>是一个通配符</w:t>
-      </w:r>
-      <w:r>
-        <w:t>。比如，你查询时使用</w:t>
+        <w:t>是一个通配符。比如，你查询时使用</w:t>
       </w:r>
       <w:r>
         <w:t>like 'per_work_position_duty</w:t>
@@ -18154,22 +18151,139 @@
       </w:r>
     </w:p>
     <w:p>
-      <w:pPr>
-        <w:rPr>
-          <w:rFonts w:hint="eastAsia"/>
-        </w:rPr>
-      </w:pPr>
       <w:r>
         <w:t>like 'per_work_position_duty</w:t>
+      </w:r>
+      <w:r>
+        <w:t>\_%'</w:t>
+      </w:r>
+    </w:p>
+    <w:p>
+      <w:r>
+        <w:t>(5)mysql</w:t>
+      </w:r>
+      <w:r>
+        <w:t>服务重启失败</w:t>
+      </w:r>
+    </w:p>
+    <w:p>
+      <w:pPr>
+        <w:rPr>
+          <w:rFonts w:hint="eastAsia"/>
+        </w:rPr>
+      </w:pPr>
+      <w:r>
+        <w:rPr>
+          <w:rFonts w:hint="eastAsia"/>
+        </w:rPr>
+        <w:t>在</w:t>
+      </w:r>
+      <w:r>
+        <w:rPr>
+          <w:rFonts w:hint="eastAsia"/>
+        </w:rPr>
+        <w:t>windows</w:t>
+      </w:r>
+      <w:r>
+        <w:rPr>
+          <w:rFonts w:hint="eastAsia"/>
+        </w:rPr>
+        <w:t>环境下，</w:t>
+      </w:r>
+      <w:r>
+        <w:rPr>
+          <w:rFonts w:hint="eastAsia"/>
+        </w:rPr>
+        <w:t>mysql</w:t>
+      </w:r>
+      <w:r>
+        <w:rPr>
+          <w:rFonts w:hint="eastAsia"/>
+        </w:rPr>
+        <w:t>服务重启或启动失败且之后启动、停止、暂停、恢复、重新启动按钮都是灰色的，用</w:t>
+      </w:r>
+      <w:r>
+        <w:rPr>
+          <w:rFonts w:hint="eastAsia"/>
+        </w:rPr>
+        <w:t>cmd</w:t>
+      </w:r>
+      <w:r>
+        <w:rPr>
+          <w:rFonts w:hint="eastAsia"/>
+        </w:rPr>
+        <w:t>命令</w:t>
+      </w:r>
+      <w:r>
+        <w:rPr>
+          <w:rFonts w:hint="eastAsia"/>
+        </w:rPr>
+        <w:t>net</w:t>
+      </w:r>
+      <w:r>
+        <w:t xml:space="preserve"> start mysql80</w:t>
+      </w:r>
+      <w:r>
+        <w:t>来启动服务时提示</w:t>
+      </w:r>
+      <w:r>
+        <w:rPr>
+          <w:rFonts w:hint="eastAsia"/>
+        </w:rPr>
+        <w:t>-</w:t>
+      </w:r>
+      <w:r>
+        <w:rPr>
+          <w:rFonts w:hint="eastAsia"/>
+        </w:rPr>
+        <w:t>服务正在启动或停止中</w:t>
+      </w:r>
+      <w:r>
+        <w:t>。这时候需要在任务管理器中结束掉所有以</w:t>
+      </w:r>
+      <w:r>
+        <w:t>mysql</w:t>
+      </w:r>
+      <w:r>
+        <w:t>开头的进程，一般情况下即可启动</w:t>
+      </w:r>
+      <w:r>
+        <w:t>mysql</w:t>
+      </w:r>
+      <w:r>
+        <w:t>。如果在任务管理器中找不到</w:t>
+      </w:r>
+      <w:r>
+        <w:t>以</w:t>
+      </w:r>
+      <w:r>
+        <w:t>mysql</w:t>
+      </w:r>
+      <w:r>
+        <w:t>开头的进程</w:t>
+      </w:r>
+      <w:r>
+        <w:t>，则需要使用</w:t>
+      </w:r>
+      <w:r>
+        <w:t>cmd</w:t>
+      </w:r>
+      <w:r>
+        <w:t>命令的方式关闭这些残留的进程，详细步骤：</w:t>
+      </w:r>
+      <w:hyperlink r:id="rId28" w:history="1">
+        <w:r>
+          <w:rPr>
+            <w:rStyle w:val="a7"/>
+          </w:rPr>
+          <w:t>https://blog.csdn.net/qq_42319677/article/details/120532192</w:t>
+        </w:r>
+      </w:hyperlink>
+      <w:r>
+        <w:t>。</w:t>
       </w:r>
       <w:bookmarkStart w:id="0" w:name="_GoBack"/>
       <w:bookmarkEnd w:id="0"/>
-      <w:r>
-        <w:t>\</w:t>
-      </w:r>
-      <w:r>
-        <w:t>_%'</w:t>
-      </w:r>
     </w:p>
     <w:p>
       <w:pPr>
@@ -18288,6 +18402,7 @@
     </w:p>
     <w:p>
       <w:r>
+        <w:lastRenderedPageBreak/>
         <w:t>order by sum(data_length) desc, sum(index_length) desc;</w:t>
       </w:r>
     </w:p>
@@ -18381,7 +18496,6 @@
         <w:rPr>
           <w:rFonts w:hint="eastAsia"/>
         </w:rPr>
-        <w:lastRenderedPageBreak/>
         <w:t>truncate(data_length/1024/1024, 2) as '</w:t>
       </w:r>
       <w:r>
@@ -19051,6 +19165,7 @@
           <w:color w:val="333333"/>
           <w:shd w:val="clear" w:color="auto" w:fill="FFFFFF"/>
         </w:rPr>
+        <w:lastRenderedPageBreak/>
         <w:t>条件加上</w:t>
       </w:r>
       <w:r>
@@ -19192,7 +19307,6 @@
         <w:rPr>
           <w:rFonts w:hint="eastAsia"/>
         </w:rPr>
-        <w:lastRenderedPageBreak/>
         <w:t>8</w:t>
       </w:r>
       <w:r>
@@ -20127,6 +20241,7 @@
     </w:p>
     <w:p>
       <w:r>
+        <w:lastRenderedPageBreak/>
         <w:t xml:space="preserve">    pg_size_pretty(pg_total_relation_size('"' || table_schema || '"."' || table_name || '"')) AS size</w:t>
       </w:r>
     </w:p>
@@ -20153,7 +20268,6 @@
         <w:pStyle w:val="2"/>
       </w:pPr>
       <w:r>
-        <w:lastRenderedPageBreak/>
         <w:t>7.</w:t>
       </w:r>
       <w:r>
@@ -20333,7 +20447,7 @@
                     <pic:cNvPicPr/>
                   </pic:nvPicPr>
                   <pic:blipFill>
-                    <a:blip r:embed="rId28"/>
+                    <a:blip r:embed="rId29"/>
                     <a:stretch>
                       <a:fillRect/>
                     </a:stretch>
@@ -20373,71 +20487,12 @@
         <w:rPr>
           <w:noProof/>
         </w:rPr>
+        <w:lastRenderedPageBreak/>
         <w:drawing>
           <wp:inline distT="0" distB="0" distL="0" distR="0" wp14:anchorId="0DA4FBD8" wp14:editId="1F4F512E">
             <wp:extent cx="4922520" cy="2776547"/>
             <wp:effectExtent l="0" t="0" r="0" b="5080"/>
             <wp:docPr id="3" name="图片 3"/>
-            <wp:cNvGraphicFramePr>
-              <a:graphicFrameLocks xmlns:a="http://schemas.openxmlformats.org/drawingml/2006/main" noChangeAspect="1"/>
-            </wp:cNvGraphicFramePr>
-            <a:graphic xmlns:a="http://schemas.openxmlformats.org/drawingml/2006/main">
-              <a:graphicData uri="http://schemas.openxmlformats.org/drawingml/2006/picture">
-                <pic:pic xmlns:pic="http://schemas.openxmlformats.org/drawingml/2006/picture">
-                  <pic:nvPicPr>
-                    <pic:cNvPr id="1" name=""/>
-                    <pic:cNvPicPr/>
-                  </pic:nvPicPr>
-                  <pic:blipFill>
-                    <a:blip r:embed="rId29"/>
-                    <a:stretch>
-                      <a:fillRect/>
-                    </a:stretch>
-                  </pic:blipFill>
-                  <pic:spPr>
-                    <a:xfrm>
-                      <a:off x="0" y="0"/>
-                      <a:ext cx="4982178" cy="2810197"/>
-                    </a:xfrm>
-                    <a:prstGeom prst="rect">
-                      <a:avLst/>
-                    </a:prstGeom>
-                  </pic:spPr>
-                </pic:pic>
-              </a:graphicData>
-            </a:graphic>
-          </wp:inline>
-        </w:drawing>
-      </w:r>
-    </w:p>
-    <w:p>
-      <w:r>
-        <w:rPr>
-          <w:rFonts w:hint="eastAsia"/>
-        </w:rPr>
-        <w:t>(</w:t>
-      </w:r>
-      <w:r>
-        <w:t>3)</w:t>
-      </w:r>
-      <w:r>
-        <w:t>设置角色</w:t>
-      </w:r>
-      <w:r>
-        <w:t>权限</w:t>
-      </w:r>
-    </w:p>
-    <w:p>
-      <w:r>
-        <w:rPr>
-          <w:noProof/>
-        </w:rPr>
-        <w:lastRenderedPageBreak/>
-        <w:drawing>
-          <wp:inline distT="0" distB="0" distL="0" distR="0" wp14:anchorId="1FDCFB4F" wp14:editId="1DA6E5F1">
-            <wp:extent cx="5274310" cy="3295015"/>
-            <wp:effectExtent l="0" t="0" r="2540" b="635"/>
-            <wp:docPr id="4" name="图片 4"/>
             <wp:cNvGraphicFramePr>
               <a:graphicFrameLocks xmlns:a="http://schemas.openxmlformats.org/drawingml/2006/main" noChangeAspect="1"/>
             </wp:cNvGraphicFramePr>
@@ -20457,7 +20512,7 @@
                   <pic:spPr>
                     <a:xfrm>
                       <a:off x="0" y="0"/>
-                      <a:ext cx="5274310" cy="3295015"/>
+                      <a:ext cx="4982178" cy="2810197"/>
                     </a:xfrm>
                     <a:prstGeom prst="rect">
                       <a:avLst/>
@@ -20473,13 +20528,30 @@
     <w:p>
       <w:r>
         <w:rPr>
+          <w:rFonts w:hint="eastAsia"/>
+        </w:rPr>
+        <w:t>(</w:t>
+      </w:r>
+      <w:r>
+        <w:t>3)</w:t>
+      </w:r>
+      <w:r>
+        <w:t>设置角色</w:t>
+      </w:r>
+      <w:r>
+        <w:t>权限</w:t>
+      </w:r>
+    </w:p>
+    <w:p>
+      <w:r>
+        <w:rPr>
           <w:noProof/>
         </w:rPr>
         <w:drawing>
-          <wp:inline distT="0" distB="0" distL="0" distR="0" wp14:anchorId="25321D68" wp14:editId="6D5A9AD6">
-            <wp:extent cx="5274310" cy="2902585"/>
-            <wp:effectExtent l="0" t="0" r="2540" b="0"/>
-            <wp:docPr id="5" name="图片 5"/>
+          <wp:inline distT="0" distB="0" distL="0" distR="0" wp14:anchorId="1FDCFB4F" wp14:editId="1DA6E5F1">
+            <wp:extent cx="5274310" cy="3295015"/>
+            <wp:effectExtent l="0" t="0" r="2540" b="635"/>
+            <wp:docPr id="4" name="图片 4"/>
             <wp:cNvGraphicFramePr>
               <a:graphicFrameLocks xmlns:a="http://schemas.openxmlformats.org/drawingml/2006/main" noChangeAspect="1"/>
             </wp:cNvGraphicFramePr>
@@ -20499,6 +20571,49 @@
                   <pic:spPr>
                     <a:xfrm>
                       <a:off x="0" y="0"/>
+                      <a:ext cx="5274310" cy="3295015"/>
+                    </a:xfrm>
+                    <a:prstGeom prst="rect">
+                      <a:avLst/>
+                    </a:prstGeom>
+                  </pic:spPr>
+                </pic:pic>
+              </a:graphicData>
+            </a:graphic>
+          </wp:inline>
+        </w:drawing>
+      </w:r>
+    </w:p>
+    <w:p>
+      <w:r>
+        <w:rPr>
+          <w:noProof/>
+        </w:rPr>
+        <w:lastRenderedPageBreak/>
+        <w:drawing>
+          <wp:inline distT="0" distB="0" distL="0" distR="0" wp14:anchorId="25321D68" wp14:editId="6D5A9AD6">
+            <wp:extent cx="5274310" cy="2902585"/>
+            <wp:effectExtent l="0" t="0" r="2540" b="0"/>
+            <wp:docPr id="5" name="图片 5"/>
+            <wp:cNvGraphicFramePr>
+              <a:graphicFrameLocks xmlns:a="http://schemas.openxmlformats.org/drawingml/2006/main" noChangeAspect="1"/>
+            </wp:cNvGraphicFramePr>
+            <a:graphic xmlns:a="http://schemas.openxmlformats.org/drawingml/2006/main">
+              <a:graphicData uri="http://schemas.openxmlformats.org/drawingml/2006/picture">
+                <pic:pic xmlns:pic="http://schemas.openxmlformats.org/drawingml/2006/picture">
+                  <pic:nvPicPr>
+                    <pic:cNvPr id="1" name=""/>
+                    <pic:cNvPicPr/>
+                  </pic:nvPicPr>
+                  <pic:blipFill>
+                    <a:blip r:embed="rId32"/>
+                    <a:stretch>
+                      <a:fillRect/>
+                    </a:stretch>
+                  </pic:blipFill>
+                  <pic:spPr>
+                    <a:xfrm>
+                      <a:off x="0" y="0"/>
                       <a:ext cx="5274310" cy="2902585"/>
                     </a:xfrm>
                     <a:prstGeom prst="rect">
@@ -20533,7 +20648,7 @@
                     <pic:cNvPicPr/>
                   </pic:nvPicPr>
                   <pic:blipFill>
-                    <a:blip r:embed="rId32"/>
+                    <a:blip r:embed="rId33"/>
                     <a:stretch>
                       <a:fillRect/>
                     </a:stretch>
@@ -20635,7 +20750,6 @@
         <w:rPr>
           <w:rFonts w:hint="eastAsia"/>
         </w:rPr>
-        <w:lastRenderedPageBreak/>
         <w:t>-</w:t>
       </w:r>
       <w:r>
@@ -20690,7 +20804,7 @@
                     <pic:cNvPicPr/>
                   </pic:nvPicPr>
                   <pic:blipFill>
-                    <a:blip r:embed="rId33"/>
+                    <a:blip r:embed="rId34"/>
                     <a:stretch>
                       <a:fillRect/>
                     </a:stretch>
@@ -20821,67 +20935,12 @@
         <w:rPr>
           <w:noProof/>
         </w:rPr>
+        <w:lastRenderedPageBreak/>
         <w:drawing>
           <wp:inline distT="0" distB="0" distL="0" distR="0" wp14:anchorId="090E3189" wp14:editId="4F7D981C">
             <wp:extent cx="5274310" cy="3486785"/>
             <wp:effectExtent l="0" t="0" r="2540" b="0"/>
             <wp:docPr id="7" name="图片 7"/>
-            <wp:cNvGraphicFramePr>
-              <a:graphicFrameLocks xmlns:a="http://schemas.openxmlformats.org/drawingml/2006/main" noChangeAspect="1"/>
-            </wp:cNvGraphicFramePr>
-            <a:graphic xmlns:a="http://schemas.openxmlformats.org/drawingml/2006/main">
-              <a:graphicData uri="http://schemas.openxmlformats.org/drawingml/2006/picture">
-                <pic:pic xmlns:pic="http://schemas.openxmlformats.org/drawingml/2006/picture">
-                  <pic:nvPicPr>
-                    <pic:cNvPr id="1" name=""/>
-                    <pic:cNvPicPr/>
-                  </pic:nvPicPr>
-                  <pic:blipFill>
-                    <a:blip r:embed="rId34"/>
-                    <a:stretch>
-                      <a:fillRect/>
-                    </a:stretch>
-                  </pic:blipFill>
-                  <pic:spPr>
-                    <a:xfrm>
-                      <a:off x="0" y="0"/>
-                      <a:ext cx="5274310" cy="3486785"/>
-                    </a:xfrm>
-                    <a:prstGeom prst="rect">
-                      <a:avLst/>
-                    </a:prstGeom>
-                  </pic:spPr>
-                </pic:pic>
-              </a:graphicData>
-            </a:graphic>
-          </wp:inline>
-        </w:drawing>
-      </w:r>
-    </w:p>
-    <w:p>
-      <w:r>
-        <w:rPr>
-          <w:rFonts w:hint="eastAsia"/>
-        </w:rPr>
-        <w:t>(</w:t>
-      </w:r>
-      <w:r>
-        <w:t>2)</w:t>
-      </w:r>
-      <w:r>
-        <w:t>修改最大连接数</w:t>
-      </w:r>
-    </w:p>
-    <w:p>
-      <w:r>
-        <w:rPr>
-          <w:noProof/>
-        </w:rPr>
-        <w:drawing>
-          <wp:inline distT="0" distB="0" distL="0" distR="0" wp14:anchorId="4EBB1414" wp14:editId="6C328AFD">
-            <wp:extent cx="5274310" cy="2631440"/>
-            <wp:effectExtent l="0" t="0" r="2540" b="0"/>
-            <wp:docPr id="8" name="图片 8"/>
             <wp:cNvGraphicFramePr>
               <a:graphicFrameLocks xmlns:a="http://schemas.openxmlformats.org/drawingml/2006/main" noChangeAspect="1"/>
             </wp:cNvGraphicFramePr>
@@ -20901,7 +20960,7 @@
                   <pic:spPr>
                     <a:xfrm>
                       <a:off x="0" y="0"/>
-                      <a:ext cx="5321569" cy="2655018"/>
+                      <a:ext cx="5274310" cy="3486785"/>
                     </a:xfrm>
                     <a:prstGeom prst="rect">
                       <a:avLst/>
@@ -20917,14 +20976,27 @@
     <w:p>
       <w:r>
         <w:rPr>
+          <w:rFonts w:hint="eastAsia"/>
+        </w:rPr>
+        <w:t>(</w:t>
+      </w:r>
+      <w:r>
+        <w:t>2)</w:t>
+      </w:r>
+      <w:r>
+        <w:t>修改最大连接数</w:t>
+      </w:r>
+    </w:p>
+    <w:p>
+      <w:r>
+        <w:rPr>
           <w:noProof/>
         </w:rPr>
-        <w:lastRenderedPageBreak/>
         <w:drawing>
-          <wp:inline distT="0" distB="0" distL="0" distR="0" wp14:anchorId="3ADD5323" wp14:editId="01FCC412">
-            <wp:extent cx="5274310" cy="2807335"/>
+          <wp:inline distT="0" distB="0" distL="0" distR="0" wp14:anchorId="4EBB1414" wp14:editId="6C328AFD">
+            <wp:extent cx="5274310" cy="2631440"/>
             <wp:effectExtent l="0" t="0" r="2540" b="0"/>
-            <wp:docPr id="9" name="图片 9"/>
+            <wp:docPr id="8" name="图片 8"/>
             <wp:cNvGraphicFramePr>
               <a:graphicFrameLocks xmlns:a="http://schemas.openxmlformats.org/drawingml/2006/main" noChangeAspect="1"/>
             </wp:cNvGraphicFramePr>
@@ -20944,7 +21016,7 @@
                   <pic:spPr>
                     <a:xfrm>
                       <a:off x="0" y="0"/>
-                      <a:ext cx="5274310" cy="2807335"/>
+                      <a:ext cx="5321569" cy="2655018"/>
                     </a:xfrm>
                     <a:prstGeom prst="rect">
                       <a:avLst/>
@@ -20959,662 +21031,15 @@
     </w:p>
     <w:p>
       <w:r>
-        <w:t>改完最大连接数之后需要重启</w:t>
-      </w:r>
-      <w:r>
-        <w:t>postgresql</w:t>
-      </w:r>
-      <w:r>
-        <w:t>服务！</w:t>
-      </w:r>
-    </w:p>
-    <w:p>
-      <w:pPr>
-        <w:pStyle w:val="2"/>
-      </w:pPr>
-      <w:r>
-        <w:rPr>
-          <w:rFonts w:hint="eastAsia"/>
-        </w:rPr>
-        <w:t>1</w:t>
-      </w:r>
-      <w:r>
-        <w:t>0.</w:t>
-      </w:r>
-      <w:r>
-        <w:t>基础知识</w:t>
-      </w:r>
-    </w:p>
-    <w:p>
-      <w:r>
-        <w:t>(3)</w:t>
-      </w:r>
-      <w:r>
-        <w:t>修改数据库的最大连接数</w:t>
-      </w:r>
-      <w:r>
-        <w:rPr>
-          <w:rFonts w:hint="eastAsia"/>
-        </w:rPr>
-        <w:t>为</w:t>
-      </w:r>
-      <w:r>
-        <w:rPr>
-          <w:rFonts w:hint="eastAsia"/>
-        </w:rPr>
-        <w:t>1</w:t>
-      </w:r>
-      <w:r>
-        <w:t>00</w:t>
-      </w:r>
-    </w:p>
-    <w:p>
-      <w:r>
-        <w:rPr>
-          <w:rFonts w:hint="eastAsia"/>
-        </w:rPr>
-        <w:t>A</w:t>
-      </w:r>
-      <w:r>
-        <w:t xml:space="preserve">LTER DATABASE </w:t>
-      </w:r>
-      <w:r>
-        <w:t>库名称</w:t>
-      </w:r>
-      <w:r>
-        <w:rPr>
-          <w:rFonts w:hint="eastAsia"/>
-        </w:rPr>
-        <w:t xml:space="preserve"> </w:t>
-      </w:r>
-      <w:r>
-        <w:t xml:space="preserve">WITH CONNECTION LIMIT = 100;  </w:t>
-      </w:r>
-      <w:r>
-        <w:t>或</w:t>
-      </w:r>
-    </w:p>
-    <w:p>
-      <w:r>
-        <w:rPr>
-          <w:rFonts w:hint="eastAsia"/>
-        </w:rPr>
-        <w:t>A</w:t>
-      </w:r>
-      <w:r>
-        <w:t xml:space="preserve">LTER DATABASE </w:t>
-      </w:r>
-      <w:r>
-        <w:t>库名称</w:t>
-      </w:r>
-      <w:r>
-        <w:rPr>
-          <w:rFonts w:hint="eastAsia"/>
-        </w:rPr>
-        <w:t xml:space="preserve"> </w:t>
-      </w:r>
-      <w:r>
-        <w:t>CONNECTION LIMIT 100;</w:t>
-      </w:r>
-    </w:p>
-    <w:p>
-      <w:r>
-        <w:rPr>
-          <w:rFonts w:hint="eastAsia"/>
-        </w:rPr>
-        <w:t>(</w:t>
-      </w:r>
-      <w:r>
-        <w:t>4)</w:t>
-      </w:r>
-      <w:r>
-        <w:t>创建数据库并指定拥有者和编码格式</w:t>
-      </w:r>
-    </w:p>
-    <w:p>
-      <w:r>
-        <w:rPr>
-          <w:rFonts w:hint="eastAsia"/>
-        </w:rPr>
-        <w:t>c</w:t>
-      </w:r>
-      <w:r>
-        <w:t xml:space="preserve">reate database </w:t>
-      </w:r>
-      <w:r>
-        <w:t>库名称</w:t>
-      </w:r>
-      <w:r>
-        <w:t xml:space="preserve"> with owner = </w:t>
-      </w:r>
-      <w:r>
-        <w:t>用户名称</w:t>
-      </w:r>
-      <w:r>
-        <w:rPr>
-          <w:rFonts w:hint="eastAsia"/>
-        </w:rPr>
-        <w:t xml:space="preserve"> </w:t>
-      </w:r>
-      <w:r>
-        <w:t>encoding = ‘utf-8’</w:t>
-      </w:r>
-    </w:p>
-    <w:p>
-      <w:pPr>
-        <w:pStyle w:val="2"/>
-      </w:pPr>
-      <w:r>
-        <w:t>11.</w:t>
-      </w:r>
-      <w:r>
-        <w:t>数值类型</w:t>
-      </w:r>
-    </w:p>
-    <w:p>
-      <w:r>
-        <w:rPr>
-          <w:rFonts w:hint="eastAsia"/>
-        </w:rPr>
-        <w:t>(</w:t>
-      </w:r>
-      <w:r>
-        <w:t>1)</w:t>
-      </w:r>
-      <w:r>
-        <w:t>整数类型：</w:t>
-      </w:r>
-    </w:p>
-    <w:p>
-      <w:r>
-        <w:tab/>
-        <w:t>SMALLINT</w:t>
-      </w:r>
-      <w:r>
-        <w:tab/>
-        <w:t>//</w:t>
-      </w:r>
-      <w:r>
-        <w:t>小范围整数，取值范围：</w:t>
-      </w:r>
-      <w:r>
-        <w:rPr>
-          <w:rFonts w:hint="eastAsia"/>
-        </w:rPr>
-        <w:t>-</w:t>
-      </w:r>
-      <w:r>
-        <w:t>32768~32767</w:t>
-      </w:r>
-    </w:p>
-    <w:p>
-      <w:r>
-        <w:tab/>
-        <w:t>INT(INTEGER)</w:t>
-      </w:r>
-      <w:r>
-        <w:tab/>
-        <w:t>//</w:t>
-      </w:r>
-      <w:r>
-        <w:t>普通大小整数，范围</w:t>
-      </w:r>
-      <w:r>
-        <w:rPr>
-          <w:rFonts w:hint="eastAsia"/>
-        </w:rPr>
-        <w:t>-</w:t>
-      </w:r>
-      <w:r>
-        <w:t>2147483648~2147483647</w:t>
-      </w:r>
-    </w:p>
-    <w:p>
-      <w:r>
-        <w:rPr>
-          <w:rFonts w:hint="eastAsia"/>
-        </w:rPr>
-        <w:t>(</w:t>
-      </w:r>
-      <w:r>
-        <w:t>2)</w:t>
-      </w:r>
-      <w:r>
-        <w:t>浮点类型：</w:t>
-      </w:r>
-    </w:p>
-    <w:p>
-      <w:r>
-        <w:tab/>
-        <w:t>REAL</w:t>
-      </w:r>
-      <w:r>
-        <w:tab/>
-        <w:t>//6</w:t>
-      </w:r>
-      <w:r>
-        <w:t>位十进制数字精度</w:t>
-      </w:r>
-    </w:p>
-    <w:p>
-      <w:pPr>
-        <w:ind w:left="420" w:hanging="420"/>
-      </w:pPr>
-      <w:r>
-        <w:tab/>
-        <w:t>NUMERIC(m,n)</w:t>
-      </w:r>
-      <w:r>
-        <w:tab/>
-      </w:r>
-      <w:r>
-        <w:tab/>
-        <w:t>//</w:t>
-      </w:r>
-      <w:r>
-        <w:t>任意精度类型</w:t>
-      </w:r>
-      <w:r>
-        <w:rPr>
-          <w:rFonts w:hint="eastAsia"/>
-        </w:rPr>
-        <w:t>，</w:t>
-      </w:r>
-      <w:r>
-        <w:t>m</w:t>
-      </w:r>
-      <w:r>
-        <w:t>表示数值最大长度</w:t>
-      </w:r>
-      <w:r>
-        <w:t>，</w:t>
-      </w:r>
-      <w:r>
-        <w:t>n</w:t>
-      </w:r>
-      <w:r>
-        <w:t>表示小数占几位</w:t>
-      </w:r>
-      <w:r>
-        <w:t>。</w:t>
-      </w:r>
-    </w:p>
-    <w:p>
-      <w:pPr>
-        <w:ind w:left="420" w:hanging="420"/>
-      </w:pPr>
-      <w:r>
-        <w:tab/>
-      </w:r>
-      <w:r>
-        <w:tab/>
-      </w:r>
-      <w:r>
-        <w:t>注意：如果小数位超出了</w:t>
-      </w:r>
-      <w:r>
-        <w:t>n</w:t>
-      </w:r>
-      <w:r>
-        <w:t>的个数，那么数据库会自动四舍五入该小数。比如：</w:t>
-      </w:r>
-    </w:p>
-    <w:p>
-      <w:pPr>
-        <w:ind w:left="420" w:hanging="420"/>
-      </w:pPr>
-      <w:r>
-        <w:tab/>
-      </w:r>
-      <w:r>
-        <w:tab/>
-      </w:r>
-      <w:r>
-        <w:t>一个字段的类型为</w:t>
-      </w:r>
-      <w:r>
-        <w:rPr>
-          <w:rFonts w:hint="eastAsia"/>
-        </w:rPr>
-        <w:t>n</w:t>
-      </w:r>
-      <w:r>
-        <w:t>umeric(5,2)</w:t>
-      </w:r>
-      <w:r>
-        <w:t>，而插入的数据为</w:t>
-      </w:r>
-      <w:r>
-        <w:rPr>
-          <w:rFonts w:hint="eastAsia"/>
-        </w:rPr>
-        <w:t>1</w:t>
-      </w:r>
-      <w:r>
-        <w:t>00.888</w:t>
-      </w:r>
-      <w:r>
-        <w:t>，则数据库自动将</w:t>
-      </w:r>
-      <w:r>
-        <w:rPr>
-          <w:rFonts w:hint="eastAsia"/>
-        </w:rPr>
-        <w:t>1</w:t>
-      </w:r>
-      <w:r>
-        <w:t>00.888</w:t>
-      </w:r>
-    </w:p>
-    <w:p>
-      <w:pPr>
-        <w:ind w:left="420" w:hanging="420"/>
-      </w:pPr>
-      <w:r>
-        <w:tab/>
-      </w:r>
-      <w:r>
-        <w:tab/>
-      </w:r>
-      <w:r>
-        <w:t>的四舍五入为</w:t>
-      </w:r>
-      <w:r>
-        <w:rPr>
-          <w:rFonts w:hint="eastAsia"/>
-        </w:rPr>
-        <w:t>1</w:t>
-      </w:r>
-      <w:r>
-        <w:t>00.89</w:t>
-      </w:r>
-      <w:r>
-        <w:t>，谨记。</w:t>
-      </w:r>
-    </w:p>
-    <w:p>
-      <w:r>
-        <w:t>(3)</w:t>
-      </w:r>
-      <w:r>
-        <w:t>日期与时间类型</w:t>
-      </w:r>
-    </w:p>
-    <w:p>
-      <w:r>
-        <w:tab/>
-      </w:r>
-      <w:r>
-        <w:t>类型名称</w:t>
-      </w:r>
-      <w:r>
-        <w:tab/>
-      </w:r>
-      <w:r>
-        <w:tab/>
-      </w:r>
-      <w:r>
-        <w:t>含义</w:t>
-      </w:r>
-      <w:r>
-        <w:tab/>
-      </w:r>
-      <w:r>
-        <w:tab/>
-        <w:t xml:space="preserve">   </w:t>
-      </w:r>
-      <w:r>
-        <w:t>存储需求</w:t>
-      </w:r>
-      <w:r>
-        <w:tab/>
-      </w:r>
-      <w:r>
-        <w:tab/>
-      </w:r>
-      <w:r>
-        <w:t>举例</w:t>
-      </w:r>
-    </w:p>
-    <w:p>
-      <w:r>
-        <w:tab/>
-        <w:t xml:space="preserve"> TIME</w:t>
-      </w:r>
-      <w:r>
-        <w:tab/>
-      </w:r>
-      <w:r>
-        <w:tab/>
-      </w:r>
-      <w:r>
-        <w:t>只用于一日内时间</w:t>
-      </w:r>
-      <w:r>
-        <w:tab/>
-        <w:t>8</w:t>
-      </w:r>
-      <w:r>
-        <w:t>字节</w:t>
-      </w:r>
-      <w:r>
-        <w:tab/>
-        <w:t xml:space="preserve">   10:05:05</w:t>
-      </w:r>
-    </w:p>
-    <w:p>
-      <w:r>
-        <w:tab/>
-        <w:t xml:space="preserve"> DATE</w:t>
-      </w:r>
-      <w:r>
-        <w:tab/>
-      </w:r>
-      <w:r>
-        <w:tab/>
-        <w:t xml:space="preserve">  </w:t>
-      </w:r>
-      <w:r>
-        <w:t>只用于日期</w:t>
-      </w:r>
-      <w:r>
-        <w:tab/>
-      </w:r>
-      <w:r>
-        <w:tab/>
-        <w:t>4</w:t>
-      </w:r>
-      <w:r>
-        <w:t>字节</w:t>
-      </w:r>
-      <w:r>
-        <w:tab/>
-        <w:t xml:space="preserve">   1987-04-04</w:t>
-      </w:r>
-    </w:p>
-    <w:p>
-      <w:r>
-        <w:tab/>
-        <w:t xml:space="preserve">TIMESTAMP    </w:t>
-      </w:r>
-      <w:r>
-        <w:t>日期和时间</w:t>
-      </w:r>
-      <w:r>
-        <w:tab/>
-      </w:r>
-      <w:r>
-        <w:tab/>
-      </w:r>
-      <w:r>
-        <w:tab/>
-        <w:t>8</w:t>
-      </w:r>
-      <w:r>
-        <w:t>字节</w:t>
-      </w:r>
-      <w:r>
-        <w:tab/>
-        <w:t xml:space="preserve">   1987-04-04 10</w:t>
-      </w:r>
-      <w:r>
-        <w:rPr>
-          <w:rFonts w:hint="eastAsia"/>
-        </w:rPr>
-        <w:t>:</w:t>
-      </w:r>
-      <w:r>
-        <w:t>05:05</w:t>
-      </w:r>
-    </w:p>
-    <w:p>
-      <w:r>
-        <w:t>(4)</w:t>
-      </w:r>
-      <w:r>
-        <w:t>字符串类型</w:t>
-      </w:r>
-    </w:p>
-    <w:p>
-      <w:r>
-        <w:rPr>
-          <w:rFonts w:hint="eastAsia"/>
-        </w:rPr>
-        <w:t>C</w:t>
-      </w:r>
-      <w:r>
-        <w:t>HAR(n)</w:t>
-      </w:r>
-      <w:r>
-        <w:rPr>
-          <w:rFonts w:hint="eastAsia"/>
-        </w:rPr>
-        <w:t>/</w:t>
-      </w:r>
-      <w:r>
-        <w:t>CHARACTER(n)</w:t>
-      </w:r>
-      <w:r>
-        <w:tab/>
-      </w:r>
-      <w:r>
-        <w:tab/>
-      </w:r>
-      <w:r>
-        <w:tab/>
-      </w:r>
-      <w:r>
-        <w:tab/>
-      </w:r>
-      <w:r>
-        <w:tab/>
-      </w:r>
-      <w:r>
-        <w:t>固定长度字符串，不足补空白</w:t>
-      </w:r>
-    </w:p>
-    <w:p>
-      <w:r>
-        <w:t>VARCHAR(n)/CHARACTER VARYING(n)</w:t>
-      </w:r>
-      <w:r>
-        <w:tab/>
-      </w:r>
-      <w:r>
-        <w:tab/>
-      </w:r>
-      <w:r>
-        <w:t>变长字符串，有长度限制</w:t>
-      </w:r>
-    </w:p>
-    <w:p>
-      <w:r>
-        <w:t>TEXT</w:t>
-      </w:r>
-      <w:r>
-        <w:tab/>
-      </w:r>
-      <w:r>
-        <w:tab/>
-      </w:r>
-      <w:r>
-        <w:tab/>
-      </w:r>
-      <w:r>
-        <w:tab/>
-      </w:r>
-      <w:r>
-        <w:tab/>
-      </w:r>
-      <w:r>
-        <w:tab/>
-      </w:r>
-      <w:r>
-        <w:tab/>
-      </w:r>
-      <w:r>
-        <w:tab/>
-      </w:r>
-      <w:r>
-        <w:tab/>
-      </w:r>
-      <w:r>
-        <w:t>变长字符串，无长度限制</w:t>
-      </w:r>
-      <w:r>
-        <w:tab/>
-      </w:r>
-      <w:r>
-        <w:tab/>
-      </w:r>
-    </w:p>
-    <w:p>
-      <w:r>
-        <w:t>选择正确数据类型的好处：优化存储空间，提高数据库性能。</w:t>
-      </w:r>
-    </w:p>
-    <w:p>
-      <w:pPr>
-        <w:pStyle w:val="2"/>
-      </w:pPr>
-      <w:r>
-        <w:rPr>
-          <w:rFonts w:hint="eastAsia"/>
-        </w:rPr>
-        <w:t>1</w:t>
-      </w:r>
-      <w:r>
-        <w:t>2.</w:t>
-      </w:r>
-      <w:r>
-        <w:t>运算符</w:t>
-      </w:r>
-    </w:p>
-    <w:p>
-      <w:r>
-        <w:rPr>
-          <w:rFonts w:hint="eastAsia"/>
-        </w:rPr>
-        <w:t>1</w:t>
-      </w:r>
-      <w:r>
-        <w:t>.</w:t>
-      </w:r>
-      <w:r>
-        <w:t>比较运算符</w:t>
-      </w:r>
-    </w:p>
-    <w:p>
-      <w:r>
         <w:rPr>
           <w:noProof/>
         </w:rPr>
         <w:lastRenderedPageBreak/>
         <w:drawing>
-          <wp:inline distT="0" distB="0" distL="0" distR="0" wp14:anchorId="61735C78" wp14:editId="189B0B03">
-            <wp:extent cx="5274310" cy="2788920"/>
+          <wp:inline distT="0" distB="0" distL="0" distR="0" wp14:anchorId="3ADD5323" wp14:editId="01FCC412">
+            <wp:extent cx="5274310" cy="2807335"/>
             <wp:effectExtent l="0" t="0" r="2540" b="0"/>
-            <wp:docPr id="2" name="图片 2"/>
+            <wp:docPr id="9" name="图片 9"/>
             <wp:cNvGraphicFramePr>
               <a:graphicFrameLocks xmlns:a="http://schemas.openxmlformats.org/drawingml/2006/main" noChangeAspect="1"/>
             </wp:cNvGraphicFramePr>
@@ -21634,7 +21059,7 @@
                   <pic:spPr>
                     <a:xfrm>
                       <a:off x="0" y="0"/>
-                      <a:ext cx="5274310" cy="2788920"/>
+                      <a:ext cx="5274310" cy="2807335"/>
                     </a:xfrm>
                     <a:prstGeom prst="rect">
                       <a:avLst/>
@@ -21649,14 +21074,662 @@
     </w:p>
     <w:p>
       <w:r>
+        <w:t>改完最大连接数之后需要重启</w:t>
+      </w:r>
+      <w:r>
+        <w:t>postgresql</w:t>
+      </w:r>
+      <w:r>
+        <w:t>服务！</w:t>
+      </w:r>
+    </w:p>
+    <w:p>
+      <w:pPr>
+        <w:pStyle w:val="2"/>
+      </w:pPr>
+      <w:r>
+        <w:rPr>
+          <w:rFonts w:hint="eastAsia"/>
+        </w:rPr>
+        <w:t>1</w:t>
+      </w:r>
+      <w:r>
+        <w:t>0.</w:t>
+      </w:r>
+      <w:r>
+        <w:t>基础知识</w:t>
+      </w:r>
+    </w:p>
+    <w:p>
+      <w:r>
+        <w:t>(3)</w:t>
+      </w:r>
+      <w:r>
+        <w:t>修改数据库的最大连接数</w:t>
+      </w:r>
+      <w:r>
+        <w:rPr>
+          <w:rFonts w:hint="eastAsia"/>
+        </w:rPr>
+        <w:t>为</w:t>
+      </w:r>
+      <w:r>
+        <w:rPr>
+          <w:rFonts w:hint="eastAsia"/>
+        </w:rPr>
+        <w:t>1</w:t>
+      </w:r>
+      <w:r>
+        <w:t>00</w:t>
+      </w:r>
+    </w:p>
+    <w:p>
+      <w:r>
+        <w:rPr>
+          <w:rFonts w:hint="eastAsia"/>
+        </w:rPr>
+        <w:t>A</w:t>
+      </w:r>
+      <w:r>
+        <w:t xml:space="preserve">LTER DATABASE </w:t>
+      </w:r>
+      <w:r>
+        <w:t>库名称</w:t>
+      </w:r>
+      <w:r>
+        <w:rPr>
+          <w:rFonts w:hint="eastAsia"/>
+        </w:rPr>
+        <w:t xml:space="preserve"> </w:t>
+      </w:r>
+      <w:r>
+        <w:t xml:space="preserve">WITH CONNECTION LIMIT = 100;  </w:t>
+      </w:r>
+      <w:r>
+        <w:t>或</w:t>
+      </w:r>
+    </w:p>
+    <w:p>
+      <w:r>
+        <w:rPr>
+          <w:rFonts w:hint="eastAsia"/>
+        </w:rPr>
+        <w:t>A</w:t>
+      </w:r>
+      <w:r>
+        <w:t xml:space="preserve">LTER DATABASE </w:t>
+      </w:r>
+      <w:r>
+        <w:t>库名称</w:t>
+      </w:r>
+      <w:r>
+        <w:rPr>
+          <w:rFonts w:hint="eastAsia"/>
+        </w:rPr>
+        <w:t xml:space="preserve"> </w:t>
+      </w:r>
+      <w:r>
+        <w:t>CONNECTION LIMIT 100;</w:t>
+      </w:r>
+    </w:p>
+    <w:p>
+      <w:r>
+        <w:rPr>
+          <w:rFonts w:hint="eastAsia"/>
+        </w:rPr>
+        <w:t>(</w:t>
+      </w:r>
+      <w:r>
+        <w:t>4)</w:t>
+      </w:r>
+      <w:r>
+        <w:t>创建数据库并指定拥有者和编码格式</w:t>
+      </w:r>
+    </w:p>
+    <w:p>
+      <w:r>
+        <w:rPr>
+          <w:rFonts w:hint="eastAsia"/>
+        </w:rPr>
+        <w:t>c</w:t>
+      </w:r>
+      <w:r>
+        <w:t xml:space="preserve">reate database </w:t>
+      </w:r>
+      <w:r>
+        <w:t>库名称</w:t>
+      </w:r>
+      <w:r>
+        <w:t xml:space="preserve"> with owner = </w:t>
+      </w:r>
+      <w:r>
+        <w:t>用户名称</w:t>
+      </w:r>
+      <w:r>
+        <w:rPr>
+          <w:rFonts w:hint="eastAsia"/>
+        </w:rPr>
+        <w:t xml:space="preserve"> </w:t>
+      </w:r>
+      <w:r>
+        <w:t>encoding = ‘utf-8’</w:t>
+      </w:r>
+    </w:p>
+    <w:p>
+      <w:pPr>
+        <w:pStyle w:val="2"/>
+      </w:pPr>
+      <w:r>
+        <w:t>11.</w:t>
+      </w:r>
+      <w:r>
+        <w:t>数值类型</w:t>
+      </w:r>
+    </w:p>
+    <w:p>
+      <w:r>
+        <w:rPr>
+          <w:rFonts w:hint="eastAsia"/>
+        </w:rPr>
+        <w:t>(</w:t>
+      </w:r>
+      <w:r>
+        <w:t>1)</w:t>
+      </w:r>
+      <w:r>
+        <w:t>整数类型：</w:t>
+      </w:r>
+    </w:p>
+    <w:p>
+      <w:r>
+        <w:tab/>
+        <w:t>SMALLINT</w:t>
+      </w:r>
+      <w:r>
+        <w:tab/>
+        <w:t>//</w:t>
+      </w:r>
+      <w:r>
+        <w:t>小范围整数，取值范围：</w:t>
+      </w:r>
+      <w:r>
+        <w:rPr>
+          <w:rFonts w:hint="eastAsia"/>
+        </w:rPr>
+        <w:t>-</w:t>
+      </w:r>
+      <w:r>
+        <w:t>32768~32767</w:t>
+      </w:r>
+    </w:p>
+    <w:p>
+      <w:r>
+        <w:tab/>
+        <w:t>INT(INTEGER)</w:t>
+      </w:r>
+      <w:r>
+        <w:tab/>
+        <w:t>//</w:t>
+      </w:r>
+      <w:r>
+        <w:t>普通大小整数，范围</w:t>
+      </w:r>
+      <w:r>
+        <w:rPr>
+          <w:rFonts w:hint="eastAsia"/>
+        </w:rPr>
+        <w:t>-</w:t>
+      </w:r>
+      <w:r>
+        <w:t>2147483648~2147483647</w:t>
+      </w:r>
+    </w:p>
+    <w:p>
+      <w:r>
+        <w:rPr>
+          <w:rFonts w:hint="eastAsia"/>
+        </w:rPr>
+        <w:t>(</w:t>
+      </w:r>
+      <w:r>
+        <w:t>2)</w:t>
+      </w:r>
+      <w:r>
+        <w:t>浮点类型：</w:t>
+      </w:r>
+    </w:p>
+    <w:p>
+      <w:r>
+        <w:tab/>
+        <w:t>REAL</w:t>
+      </w:r>
+      <w:r>
+        <w:tab/>
+        <w:t>//6</w:t>
+      </w:r>
+      <w:r>
+        <w:t>位十进制数字精度</w:t>
+      </w:r>
+    </w:p>
+    <w:p>
+      <w:pPr>
+        <w:ind w:left="420" w:hanging="420"/>
+      </w:pPr>
+      <w:r>
+        <w:tab/>
+        <w:t>NUMERIC(m,n)</w:t>
+      </w:r>
+      <w:r>
+        <w:tab/>
+      </w:r>
+      <w:r>
+        <w:tab/>
+        <w:t>//</w:t>
+      </w:r>
+      <w:r>
+        <w:t>任意精度类型</w:t>
+      </w:r>
+      <w:r>
+        <w:rPr>
+          <w:rFonts w:hint="eastAsia"/>
+        </w:rPr>
+        <w:t>，</w:t>
+      </w:r>
+      <w:r>
+        <w:t>m</w:t>
+      </w:r>
+      <w:r>
+        <w:t>表示数值最大长度</w:t>
+      </w:r>
+      <w:r>
+        <w:t>，</w:t>
+      </w:r>
+      <w:r>
+        <w:t>n</w:t>
+      </w:r>
+      <w:r>
+        <w:t>表示小数占几位</w:t>
+      </w:r>
+      <w:r>
+        <w:t>。</w:t>
+      </w:r>
+    </w:p>
+    <w:p>
+      <w:pPr>
+        <w:ind w:left="420" w:hanging="420"/>
+      </w:pPr>
+      <w:r>
+        <w:tab/>
+      </w:r>
+      <w:r>
+        <w:tab/>
+      </w:r>
+      <w:r>
+        <w:t>注意：如果小数位超出了</w:t>
+      </w:r>
+      <w:r>
+        <w:t>n</w:t>
+      </w:r>
+      <w:r>
+        <w:t>的个数，那么数据库会自动四舍五入该小数。比如：</w:t>
+      </w:r>
+    </w:p>
+    <w:p>
+      <w:pPr>
+        <w:ind w:left="420" w:hanging="420"/>
+      </w:pPr>
+      <w:r>
+        <w:tab/>
+      </w:r>
+      <w:r>
+        <w:tab/>
+      </w:r>
+      <w:r>
+        <w:t>一个字段的类型为</w:t>
+      </w:r>
+      <w:r>
+        <w:rPr>
+          <w:rFonts w:hint="eastAsia"/>
+        </w:rPr>
+        <w:t>n</w:t>
+      </w:r>
+      <w:r>
+        <w:t>umeric(5,2)</w:t>
+      </w:r>
+      <w:r>
+        <w:t>，而插入的数据为</w:t>
+      </w:r>
+      <w:r>
+        <w:rPr>
+          <w:rFonts w:hint="eastAsia"/>
+        </w:rPr>
+        <w:t>1</w:t>
+      </w:r>
+      <w:r>
+        <w:t>00.888</w:t>
+      </w:r>
+      <w:r>
+        <w:t>，则数据库自动将</w:t>
+      </w:r>
+      <w:r>
+        <w:rPr>
+          <w:rFonts w:hint="eastAsia"/>
+        </w:rPr>
+        <w:t>1</w:t>
+      </w:r>
+      <w:r>
+        <w:t>00.888</w:t>
+      </w:r>
+    </w:p>
+    <w:p>
+      <w:pPr>
+        <w:ind w:left="420" w:hanging="420"/>
+      </w:pPr>
+      <w:r>
+        <w:tab/>
+      </w:r>
+      <w:r>
+        <w:tab/>
+      </w:r>
+      <w:r>
+        <w:t>的四舍五入为</w:t>
+      </w:r>
+      <w:r>
+        <w:rPr>
+          <w:rFonts w:hint="eastAsia"/>
+        </w:rPr>
+        <w:t>1</w:t>
+      </w:r>
+      <w:r>
+        <w:t>00.89</w:t>
+      </w:r>
+      <w:r>
+        <w:t>，谨记。</w:t>
+      </w:r>
+    </w:p>
+    <w:p>
+      <w:r>
+        <w:t>(3)</w:t>
+      </w:r>
+      <w:r>
+        <w:t>日期与时间类型</w:t>
+      </w:r>
+    </w:p>
+    <w:p>
+      <w:r>
+        <w:tab/>
+      </w:r>
+      <w:r>
+        <w:t>类型名称</w:t>
+      </w:r>
+      <w:r>
+        <w:tab/>
+      </w:r>
+      <w:r>
+        <w:tab/>
+      </w:r>
+      <w:r>
+        <w:t>含义</w:t>
+      </w:r>
+      <w:r>
+        <w:tab/>
+      </w:r>
+      <w:r>
+        <w:tab/>
+        <w:t xml:space="preserve">   </w:t>
+      </w:r>
+      <w:r>
+        <w:t>存储需求</w:t>
+      </w:r>
+      <w:r>
+        <w:tab/>
+      </w:r>
+      <w:r>
+        <w:tab/>
+      </w:r>
+      <w:r>
+        <w:t>举例</w:t>
+      </w:r>
+    </w:p>
+    <w:p>
+      <w:r>
+        <w:tab/>
+        <w:t xml:space="preserve"> TIME</w:t>
+      </w:r>
+      <w:r>
+        <w:tab/>
+      </w:r>
+      <w:r>
+        <w:tab/>
+      </w:r>
+      <w:r>
+        <w:t>只用于一日内时间</w:t>
+      </w:r>
+      <w:r>
+        <w:tab/>
+        <w:t>8</w:t>
+      </w:r>
+      <w:r>
+        <w:t>字节</w:t>
+      </w:r>
+      <w:r>
+        <w:tab/>
+        <w:t xml:space="preserve">   10:05:05</w:t>
+      </w:r>
+    </w:p>
+    <w:p>
+      <w:r>
+        <w:tab/>
+        <w:t xml:space="preserve"> DATE</w:t>
+      </w:r>
+      <w:r>
+        <w:tab/>
+      </w:r>
+      <w:r>
+        <w:tab/>
+        <w:t xml:space="preserve">  </w:t>
+      </w:r>
+      <w:r>
+        <w:t>只用于日期</w:t>
+      </w:r>
+      <w:r>
+        <w:tab/>
+      </w:r>
+      <w:r>
+        <w:tab/>
+        <w:t>4</w:t>
+      </w:r>
+      <w:r>
+        <w:t>字节</w:t>
+      </w:r>
+      <w:r>
+        <w:tab/>
+        <w:t xml:space="preserve">   1987-04-04</w:t>
+      </w:r>
+    </w:p>
+    <w:p>
+      <w:r>
+        <w:tab/>
+        <w:t xml:space="preserve">TIMESTAMP    </w:t>
+      </w:r>
+      <w:r>
+        <w:t>日期和时间</w:t>
+      </w:r>
+      <w:r>
+        <w:tab/>
+      </w:r>
+      <w:r>
+        <w:tab/>
+      </w:r>
+      <w:r>
+        <w:tab/>
+        <w:t>8</w:t>
+      </w:r>
+      <w:r>
+        <w:t>字节</w:t>
+      </w:r>
+      <w:r>
+        <w:tab/>
+        <w:t xml:space="preserve">   1987-04-04 10</w:t>
+      </w:r>
+      <w:r>
+        <w:rPr>
+          <w:rFonts w:hint="eastAsia"/>
+        </w:rPr>
+        <w:t>:</w:t>
+      </w:r>
+      <w:r>
+        <w:t>05:05</w:t>
+      </w:r>
+    </w:p>
+    <w:p>
+      <w:r>
+        <w:t>(4)</w:t>
+      </w:r>
+      <w:r>
+        <w:t>字符串类型</w:t>
+      </w:r>
+    </w:p>
+    <w:p>
+      <w:r>
+        <w:rPr>
+          <w:rFonts w:hint="eastAsia"/>
+        </w:rPr>
+        <w:t>C</w:t>
+      </w:r>
+      <w:r>
+        <w:t>HAR(n)</w:t>
+      </w:r>
+      <w:r>
+        <w:rPr>
+          <w:rFonts w:hint="eastAsia"/>
+        </w:rPr>
+        <w:t>/</w:t>
+      </w:r>
+      <w:r>
+        <w:t>CHARACTER(n)</w:t>
+      </w:r>
+      <w:r>
+        <w:tab/>
+      </w:r>
+      <w:r>
+        <w:tab/>
+      </w:r>
+      <w:r>
+        <w:tab/>
+      </w:r>
+      <w:r>
+        <w:tab/>
+      </w:r>
+      <w:r>
+        <w:tab/>
+      </w:r>
+      <w:r>
+        <w:t>固定长度字符串，不足补空白</w:t>
+      </w:r>
+    </w:p>
+    <w:p>
+      <w:r>
+        <w:t>VARCHAR(n)/CHARACTER VARYING(n)</w:t>
+      </w:r>
+      <w:r>
+        <w:tab/>
+      </w:r>
+      <w:r>
+        <w:tab/>
+      </w:r>
+      <w:r>
+        <w:t>变长字符串，有长度限制</w:t>
+      </w:r>
+    </w:p>
+    <w:p>
+      <w:r>
+        <w:t>TEXT</w:t>
+      </w:r>
+      <w:r>
+        <w:tab/>
+      </w:r>
+      <w:r>
+        <w:tab/>
+      </w:r>
+      <w:r>
+        <w:tab/>
+      </w:r>
+      <w:r>
+        <w:tab/>
+      </w:r>
+      <w:r>
+        <w:tab/>
+      </w:r>
+      <w:r>
+        <w:tab/>
+      </w:r>
+      <w:r>
+        <w:tab/>
+      </w:r>
+      <w:r>
+        <w:tab/>
+      </w:r>
+      <w:r>
+        <w:tab/>
+      </w:r>
+      <w:r>
+        <w:t>变长字符串，无长度限制</w:t>
+      </w:r>
+      <w:r>
+        <w:tab/>
+      </w:r>
+      <w:r>
+        <w:tab/>
+      </w:r>
+    </w:p>
+    <w:p>
+      <w:r>
+        <w:t>选择正确数据类型的好处：优化存储空间，提高数据库性能。</w:t>
+      </w:r>
+    </w:p>
+    <w:p>
+      <w:pPr>
+        <w:pStyle w:val="2"/>
+      </w:pPr>
+      <w:r>
+        <w:rPr>
+          <w:rFonts w:hint="eastAsia"/>
+        </w:rPr>
+        <w:t>1</w:t>
+      </w:r>
+      <w:r>
+        <w:t>2.</w:t>
+      </w:r>
+      <w:r>
+        <w:t>运算符</w:t>
+      </w:r>
+    </w:p>
+    <w:p>
+      <w:r>
+        <w:rPr>
+          <w:rFonts w:hint="eastAsia"/>
+        </w:rPr>
+        <w:t>1</w:t>
+      </w:r>
+      <w:r>
+        <w:t>.</w:t>
+      </w:r>
+      <w:r>
+        <w:t>比较运算符</w:t>
+      </w:r>
+    </w:p>
+    <w:p>
+      <w:r>
         <w:rPr>
           <w:noProof/>
         </w:rPr>
+        <w:lastRenderedPageBreak/>
         <w:drawing>
-          <wp:inline distT="0" distB="0" distL="0" distR="0" wp14:anchorId="525ED6D7" wp14:editId="6C14F16C">
-            <wp:extent cx="4276725" cy="2524125"/>
-            <wp:effectExtent l="0" t="0" r="9525" b="9525"/>
-            <wp:docPr id="11" name="图片 11"/>
+          <wp:inline distT="0" distB="0" distL="0" distR="0" wp14:anchorId="61735C78" wp14:editId="189B0B03">
+            <wp:extent cx="5274310" cy="2788920"/>
+            <wp:effectExtent l="0" t="0" r="2540" b="0"/>
+            <wp:docPr id="2" name="图片 2"/>
             <wp:cNvGraphicFramePr>
               <a:graphicFrameLocks xmlns:a="http://schemas.openxmlformats.org/drawingml/2006/main" noChangeAspect="1"/>
             </wp:cNvGraphicFramePr>
@@ -21676,7 +21749,7 @@
                   <pic:spPr>
                     <a:xfrm>
                       <a:off x="0" y="0"/>
-                      <a:ext cx="4276725" cy="2524125"/>
+                      <a:ext cx="5274310" cy="2788920"/>
                     </a:xfrm>
                     <a:prstGeom prst="rect">
                       <a:avLst/>
@@ -21691,43 +21764,14 @@
     </w:p>
     <w:p>
       <w:r>
-        <w:t>补充：</w:t>
-      </w:r>
-      <w:r>
-        <w:rPr>
-          <w:rFonts w:hint="eastAsia"/>
-        </w:rPr>
-        <w:t>(</w:t>
-      </w:r>
-      <w:r>
-        <w:t>1)</w:t>
-      </w:r>
-      <w:r>
-        <w:t>字符串与数字比较时，会将字符串转换为数字与其比较；</w:t>
-      </w:r>
-      <w:r>
-        <w:tab/>
-      </w:r>
-    </w:p>
-    <w:p>
-      <w:r>
-        <w:tab/>
-        <w:t xml:space="preserve">  (2)null</w:t>
-      </w:r>
-      <w:r>
-        <w:t>与任何数据比较，结果都是空。</w:t>
-      </w:r>
-    </w:p>
-    <w:p>
-      <w:r>
         <w:rPr>
           <w:noProof/>
         </w:rPr>
         <w:drawing>
-          <wp:inline distT="0" distB="0" distL="0" distR="0" wp14:anchorId="79542819" wp14:editId="703D0E67">
-            <wp:extent cx="5274310" cy="1652905"/>
-            <wp:effectExtent l="0" t="0" r="2540" b="4445"/>
-            <wp:docPr id="12" name="图片 12"/>
+          <wp:inline distT="0" distB="0" distL="0" distR="0" wp14:anchorId="525ED6D7" wp14:editId="6C14F16C">
+            <wp:extent cx="4276725" cy="2524125"/>
+            <wp:effectExtent l="0" t="0" r="9525" b="9525"/>
+            <wp:docPr id="11" name="图片 11"/>
             <wp:cNvGraphicFramePr>
               <a:graphicFrameLocks xmlns:a="http://schemas.openxmlformats.org/drawingml/2006/main" noChangeAspect="1"/>
             </wp:cNvGraphicFramePr>
@@ -21747,7 +21791,7 @@
                   <pic:spPr>
                     <a:xfrm>
                       <a:off x="0" y="0"/>
-                      <a:ext cx="5274310" cy="1652905"/>
+                      <a:ext cx="4276725" cy="2524125"/>
                     </a:xfrm>
                     <a:prstGeom prst="rect">
                       <a:avLst/>
@@ -21765,22 +21809,28 @@
         <w:t>补充：</w:t>
       </w:r>
       <w:r>
-        <w:t xml:space="preserve">between 3 and 6 </w:t>
-      </w:r>
-      <w:r>
-        <w:t>范围是</w:t>
-      </w:r>
-      <w:r>
-        <w:rPr>
-          <w:rFonts w:hint="eastAsia"/>
-        </w:rPr>
-        <w:t>[</w:t>
-      </w:r>
-      <w:r>
-        <w:t>3,6]</w:t>
-      </w:r>
-      <w:r>
-        <w:t>，两边都是闭区间。</w:t>
+        <w:rPr>
+          <w:rFonts w:hint="eastAsia"/>
+        </w:rPr>
+        <w:t>(</w:t>
+      </w:r>
+      <w:r>
+        <w:t>1)</w:t>
+      </w:r>
+      <w:r>
+        <w:t>字符串与数字比较时，会将字符串转换为数字与其比较；</w:t>
+      </w:r>
+      <w:r>
+        <w:tab/>
+      </w:r>
+    </w:p>
+    <w:p>
+      <w:r>
+        <w:tab/>
+        <w:t xml:space="preserve">  (2)null</w:t>
+      </w:r>
+      <w:r>
+        <w:t>与任何数据比较，结果都是空。</w:t>
       </w:r>
     </w:p>
     <w:p>
@@ -21788,12 +21838,11 @@
         <w:rPr>
           <w:noProof/>
         </w:rPr>
-        <w:lastRenderedPageBreak/>
         <w:drawing>
-          <wp:inline distT="0" distB="0" distL="0" distR="0" wp14:anchorId="4EA9A1D1" wp14:editId="443350BC">
-            <wp:extent cx="4867275" cy="1514475"/>
-            <wp:effectExtent l="0" t="0" r="9525" b="9525"/>
-            <wp:docPr id="13" name="图片 13"/>
+          <wp:inline distT="0" distB="0" distL="0" distR="0" wp14:anchorId="79542819" wp14:editId="703D0E67">
+            <wp:extent cx="5274310" cy="1652905"/>
+            <wp:effectExtent l="0" t="0" r="2540" b="4445"/>
+            <wp:docPr id="12" name="图片 12"/>
             <wp:cNvGraphicFramePr>
               <a:graphicFrameLocks xmlns:a="http://schemas.openxmlformats.org/drawingml/2006/main" noChangeAspect="1"/>
             </wp:cNvGraphicFramePr>
@@ -21813,7 +21862,7 @@
                   <pic:spPr>
                     <a:xfrm>
                       <a:off x="0" y="0"/>
-                      <a:ext cx="4867275" cy="1514475"/>
+                      <a:ext cx="5274310" cy="1652905"/>
                     </a:xfrm>
                     <a:prstGeom prst="rect">
                       <a:avLst/>
@@ -21828,14 +21877,38 @@
     </w:p>
     <w:p>
       <w:r>
+        <w:t>补充：</w:t>
+      </w:r>
+      <w:r>
+        <w:t xml:space="preserve">between 3 and 6 </w:t>
+      </w:r>
+      <w:r>
+        <w:t>范围是</w:t>
+      </w:r>
+      <w:r>
+        <w:rPr>
+          <w:rFonts w:hint="eastAsia"/>
+        </w:rPr>
+        <w:t>[</w:t>
+      </w:r>
+      <w:r>
+        <w:t>3,6]</w:t>
+      </w:r>
+      <w:r>
+        <w:t>，两边都是闭区间。</w:t>
+      </w:r>
+    </w:p>
+    <w:p>
+      <w:r>
         <w:rPr>
           <w:noProof/>
         </w:rPr>
+        <w:lastRenderedPageBreak/>
         <w:drawing>
-          <wp:inline distT="0" distB="0" distL="0" distR="0" wp14:anchorId="48AD207A" wp14:editId="5BDD9006">
-            <wp:extent cx="5274310" cy="1360170"/>
-            <wp:effectExtent l="0" t="0" r="2540" b="0"/>
-            <wp:docPr id="14" name="图片 14"/>
+          <wp:inline distT="0" distB="0" distL="0" distR="0" wp14:anchorId="4EA9A1D1" wp14:editId="443350BC">
+            <wp:extent cx="4867275" cy="1514475"/>
+            <wp:effectExtent l="0" t="0" r="9525" b="9525"/>
+            <wp:docPr id="13" name="图片 13"/>
             <wp:cNvGraphicFramePr>
               <a:graphicFrameLocks xmlns:a="http://schemas.openxmlformats.org/drawingml/2006/main" noChangeAspect="1"/>
             </wp:cNvGraphicFramePr>
@@ -21855,7 +21928,7 @@
                   <pic:spPr>
                     <a:xfrm>
                       <a:off x="0" y="0"/>
-                      <a:ext cx="5274310" cy="1360170"/>
+                      <a:ext cx="4867275" cy="1514475"/>
                     </a:xfrm>
                     <a:prstGeom prst="rect">
                       <a:avLst/>
@@ -21871,36 +21944,13 @@
     <w:p>
       <w:r>
         <w:rPr>
-          <w:rFonts w:hint="eastAsia"/>
-        </w:rPr>
-        <w:t>2</w:t>
-      </w:r>
-      <w:r>
-        <w:t>.</w:t>
-      </w:r>
-      <w:r>
-        <w:t>逻辑运算符</w:t>
-      </w:r>
-      <w:r>
-        <w:rPr>
-          <w:rFonts w:hint="eastAsia"/>
-        </w:rPr>
-        <w:t>(</w:t>
-      </w:r>
-      <w:r>
-        <w:t>not   and    or)</w:t>
-      </w:r>
-    </w:p>
-    <w:p>
-      <w:r>
-        <w:rPr>
           <w:noProof/>
         </w:rPr>
         <w:drawing>
-          <wp:inline distT="0" distB="0" distL="0" distR="0" wp14:anchorId="14E72928" wp14:editId="635DDE7F">
-            <wp:extent cx="3886200" cy="2876550"/>
-            <wp:effectExtent l="0" t="0" r="0" b="0"/>
-            <wp:docPr id="15" name="图片 15"/>
+          <wp:inline distT="0" distB="0" distL="0" distR="0" wp14:anchorId="48AD207A" wp14:editId="5BDD9006">
+            <wp:extent cx="5274310" cy="1360170"/>
+            <wp:effectExtent l="0" t="0" r="2540" b="0"/>
+            <wp:docPr id="14" name="图片 14"/>
             <wp:cNvGraphicFramePr>
               <a:graphicFrameLocks xmlns:a="http://schemas.openxmlformats.org/drawingml/2006/main" noChangeAspect="1"/>
             </wp:cNvGraphicFramePr>
@@ -21920,7 +21970,7 @@
                   <pic:spPr>
                     <a:xfrm>
                       <a:off x="0" y="0"/>
-                      <a:ext cx="3886200" cy="2876550"/>
+                      <a:ext cx="5274310" cy="1360170"/>
                     </a:xfrm>
                     <a:prstGeom prst="rect">
                       <a:avLst/>
@@ -21935,46 +21985,25 @@
     </w:p>
     <w:p>
       <w:r>
-        <w:t>补充：</w:t>
-      </w:r>
-      <w:r>
-        <w:t xml:space="preserve">’1’ </w:t>
-      </w:r>
-      <w:r>
-        <w:t>和</w:t>
-      </w:r>
-      <w:r>
-        <w:rPr>
-          <w:rFonts w:hint="eastAsia"/>
-        </w:rPr>
-        <w:t xml:space="preserve"> </w:t>
-      </w:r>
-      <w:r>
-        <w:t xml:space="preserve">‘y’ </w:t>
-      </w:r>
-      <w:r>
-        <w:t>一般是</w:t>
-      </w:r>
-      <w:r>
-        <w:t>true</w:t>
-      </w:r>
-      <w:r>
-        <w:t>，而</w:t>
-      </w:r>
-      <w:r>
-        <w:t xml:space="preserve">’0’ </w:t>
-      </w:r>
-      <w:r>
-        <w:t>和</w:t>
-      </w:r>
-      <w:r>
-        <w:t xml:space="preserve">  ‘n’ </w:t>
-      </w:r>
-      <w:r>
-        <w:t>一般是</w:t>
-      </w:r>
-      <w:r>
-        <w:t>false</w:t>
+        <w:rPr>
+          <w:rFonts w:hint="eastAsia"/>
+        </w:rPr>
+        <w:t>2</w:t>
+      </w:r>
+      <w:r>
+        <w:t>.</w:t>
+      </w:r>
+      <w:r>
+        <w:t>逻辑运算符</w:t>
+      </w:r>
+      <w:r>
+        <w:rPr>
+          <w:rFonts w:hint="eastAsia"/>
+        </w:rPr>
+        <w:t>(</w:t>
+      </w:r>
+      <w:r>
+        <w:t>not   and    or)</w:t>
       </w:r>
     </w:p>
     <w:p>
@@ -21982,12 +22011,11 @@
         <w:rPr>
           <w:noProof/>
         </w:rPr>
-        <w:lastRenderedPageBreak/>
         <w:drawing>
-          <wp:inline distT="0" distB="0" distL="0" distR="0" wp14:anchorId="622A92D4" wp14:editId="0AFEF4DC">
-            <wp:extent cx="4171950" cy="2552700"/>
+          <wp:inline distT="0" distB="0" distL="0" distR="0" wp14:anchorId="14E72928" wp14:editId="635DDE7F">
+            <wp:extent cx="3886200" cy="2876550"/>
             <wp:effectExtent l="0" t="0" r="0" b="0"/>
-            <wp:docPr id="16" name="图片 16"/>
+            <wp:docPr id="15" name="图片 15"/>
             <wp:cNvGraphicFramePr>
               <a:graphicFrameLocks xmlns:a="http://schemas.openxmlformats.org/drawingml/2006/main" noChangeAspect="1"/>
             </wp:cNvGraphicFramePr>
@@ -22007,7 +22035,7 @@
                   <pic:spPr>
                     <a:xfrm>
                       <a:off x="0" y="0"/>
-                      <a:ext cx="4171950" cy="2552700"/>
+                      <a:ext cx="3886200" cy="2876550"/>
                     </a:xfrm>
                     <a:prstGeom prst="rect">
                       <a:avLst/>
@@ -22022,14 +22050,59 @@
     </w:p>
     <w:p>
       <w:r>
+        <w:t>补充：</w:t>
+      </w:r>
+      <w:r>
+        <w:t xml:space="preserve">’1’ </w:t>
+      </w:r>
+      <w:r>
+        <w:t>和</w:t>
+      </w:r>
+      <w:r>
+        <w:rPr>
+          <w:rFonts w:hint="eastAsia"/>
+        </w:rPr>
+        <w:t xml:space="preserve"> </w:t>
+      </w:r>
+      <w:r>
+        <w:t xml:space="preserve">‘y’ </w:t>
+      </w:r>
+      <w:r>
+        <w:t>一般是</w:t>
+      </w:r>
+      <w:r>
+        <w:t>true</w:t>
+      </w:r>
+      <w:r>
+        <w:t>，而</w:t>
+      </w:r>
+      <w:r>
+        <w:t xml:space="preserve">’0’ </w:t>
+      </w:r>
+      <w:r>
+        <w:t>和</w:t>
+      </w:r>
+      <w:r>
+        <w:t xml:space="preserve">  ‘n’ </w:t>
+      </w:r>
+      <w:r>
+        <w:t>一般是</w:t>
+      </w:r>
+      <w:r>
+        <w:t>false</w:t>
+      </w:r>
+    </w:p>
+    <w:p>
+      <w:r>
         <w:rPr>
           <w:noProof/>
         </w:rPr>
+        <w:lastRenderedPageBreak/>
         <w:drawing>
-          <wp:inline distT="0" distB="0" distL="0" distR="0" wp14:anchorId="5214326F" wp14:editId="6327E0B2">
-            <wp:extent cx="3914775" cy="2209800"/>
-            <wp:effectExtent l="0" t="0" r="9525" b="0"/>
-            <wp:docPr id="17" name="图片 17"/>
+          <wp:inline distT="0" distB="0" distL="0" distR="0" wp14:anchorId="622A92D4" wp14:editId="0AFEF4DC">
+            <wp:extent cx="4171950" cy="2552700"/>
+            <wp:effectExtent l="0" t="0" r="0" b="0"/>
+            <wp:docPr id="16" name="图片 16"/>
             <wp:cNvGraphicFramePr>
               <a:graphicFrameLocks xmlns:a="http://schemas.openxmlformats.org/drawingml/2006/main" noChangeAspect="1"/>
             </wp:cNvGraphicFramePr>
@@ -22049,7 +22122,7 @@
                   <pic:spPr>
                     <a:xfrm>
                       <a:off x="0" y="0"/>
-                      <a:ext cx="3914775" cy="2209800"/>
+                      <a:ext cx="4171950" cy="2552700"/>
                     </a:xfrm>
                     <a:prstGeom prst="rect">
                       <a:avLst/>
@@ -22063,32 +22136,15 @@
       </w:r>
     </w:p>
     <w:p>
-      <w:pPr>
-        <w:pStyle w:val="2"/>
-      </w:pPr>
-      <w:r>
-        <w:rPr>
-          <w:rFonts w:hint="eastAsia"/>
-        </w:rPr>
-        <w:t>1</w:t>
-      </w:r>
-      <w:r>
-        <w:t>3.</w:t>
-      </w:r>
-      <w:r>
-        <w:t>常用函数</w:t>
-      </w:r>
-    </w:p>
-    <w:p>
       <w:r>
         <w:rPr>
           <w:noProof/>
         </w:rPr>
         <w:drawing>
-          <wp:inline distT="0" distB="0" distL="0" distR="0" wp14:anchorId="233B6210" wp14:editId="64CD7F8C">
-            <wp:extent cx="5038725" cy="2324100"/>
+          <wp:inline distT="0" distB="0" distL="0" distR="0" wp14:anchorId="5214326F" wp14:editId="6327E0B2">
+            <wp:extent cx="3914775" cy="2209800"/>
             <wp:effectExtent l="0" t="0" r="9525" b="0"/>
-            <wp:docPr id="18" name="图片 18"/>
+            <wp:docPr id="17" name="图片 17"/>
             <wp:cNvGraphicFramePr>
               <a:graphicFrameLocks xmlns:a="http://schemas.openxmlformats.org/drawingml/2006/main" noChangeAspect="1"/>
             </wp:cNvGraphicFramePr>
@@ -22108,7 +22164,7 @@
                   <pic:spPr>
                     <a:xfrm>
                       <a:off x="0" y="0"/>
-                      <a:ext cx="5038725" cy="2324100"/>
+                      <a:ext cx="3914775" cy="2209800"/>
                     </a:xfrm>
                     <a:prstGeom prst="rect">
                       <a:avLst/>
@@ -22122,16 +22178,32 @@
       </w:r>
     </w:p>
     <w:p>
+      <w:pPr>
+        <w:pStyle w:val="2"/>
+      </w:pPr>
+      <w:r>
+        <w:rPr>
+          <w:rFonts w:hint="eastAsia"/>
+        </w:rPr>
+        <w:t>1</w:t>
+      </w:r>
+      <w:r>
+        <w:t>3.</w:t>
+      </w:r>
+      <w:r>
+        <w:t>常用函数</w:t>
+      </w:r>
+    </w:p>
+    <w:p>
       <w:r>
         <w:rPr>
           <w:noProof/>
         </w:rPr>
-        <w:lastRenderedPageBreak/>
         <w:drawing>
-          <wp:inline distT="0" distB="0" distL="0" distR="0" wp14:anchorId="5B225966" wp14:editId="72A777C8">
-            <wp:extent cx="5238750" cy="2362200"/>
-            <wp:effectExtent l="0" t="0" r="0" b="0"/>
-            <wp:docPr id="19" name="图片 19"/>
+          <wp:inline distT="0" distB="0" distL="0" distR="0" wp14:anchorId="233B6210" wp14:editId="64CD7F8C">
+            <wp:extent cx="5038725" cy="2324100"/>
+            <wp:effectExtent l="0" t="0" r="9525" b="0"/>
+            <wp:docPr id="18" name="图片 18"/>
             <wp:cNvGraphicFramePr>
               <a:graphicFrameLocks xmlns:a="http://schemas.openxmlformats.org/drawingml/2006/main" noChangeAspect="1"/>
             </wp:cNvGraphicFramePr>
@@ -22151,7 +22223,7 @@
                   <pic:spPr>
                     <a:xfrm>
                       <a:off x="0" y="0"/>
-                      <a:ext cx="5238750" cy="2362200"/>
+                      <a:ext cx="5038725" cy="2324100"/>
                     </a:xfrm>
                     <a:prstGeom prst="rect">
                       <a:avLst/>
@@ -22169,11 +22241,12 @@
         <w:rPr>
           <w:noProof/>
         </w:rPr>
+        <w:lastRenderedPageBreak/>
         <w:drawing>
-          <wp:inline distT="0" distB="0" distL="0" distR="0" wp14:anchorId="531F689C" wp14:editId="311941B5">
-            <wp:extent cx="5274310" cy="1985645"/>
-            <wp:effectExtent l="0" t="0" r="2540" b="0"/>
-            <wp:docPr id="20" name="图片 20"/>
+          <wp:inline distT="0" distB="0" distL="0" distR="0" wp14:anchorId="5B225966" wp14:editId="72A777C8">
+            <wp:extent cx="5238750" cy="2362200"/>
+            <wp:effectExtent l="0" t="0" r="0" b="0"/>
+            <wp:docPr id="19" name="图片 19"/>
             <wp:cNvGraphicFramePr>
               <a:graphicFrameLocks xmlns:a="http://schemas.openxmlformats.org/drawingml/2006/main" noChangeAspect="1"/>
             </wp:cNvGraphicFramePr>
@@ -22193,7 +22266,7 @@
                   <pic:spPr>
                     <a:xfrm>
                       <a:off x="0" y="0"/>
-                      <a:ext cx="5274310" cy="1985645"/>
+                      <a:ext cx="5238750" cy="2362200"/>
                     </a:xfrm>
                     <a:prstGeom prst="rect">
                       <a:avLst/>
@@ -22212,10 +22285,10 @@
           <w:noProof/>
         </w:rPr>
         <w:drawing>
-          <wp:inline distT="0" distB="0" distL="0" distR="0" wp14:anchorId="0B5E9039" wp14:editId="1E11987E">
-            <wp:extent cx="5274310" cy="1767205"/>
-            <wp:effectExtent l="0" t="0" r="2540" b="4445"/>
-            <wp:docPr id="21" name="图片 21"/>
+          <wp:inline distT="0" distB="0" distL="0" distR="0" wp14:anchorId="531F689C" wp14:editId="311941B5">
+            <wp:extent cx="5274310" cy="1985645"/>
+            <wp:effectExtent l="0" t="0" r="2540" b="0"/>
+            <wp:docPr id="20" name="图片 20"/>
             <wp:cNvGraphicFramePr>
               <a:graphicFrameLocks xmlns:a="http://schemas.openxmlformats.org/drawingml/2006/main" noChangeAspect="1"/>
             </wp:cNvGraphicFramePr>
@@ -22235,7 +22308,7 @@
                   <pic:spPr>
                     <a:xfrm>
                       <a:off x="0" y="0"/>
-                      <a:ext cx="5274310" cy="1767205"/>
+                      <a:ext cx="5274310" cy="1985645"/>
                     </a:xfrm>
                     <a:prstGeom prst="rect">
                       <a:avLst/>
@@ -22249,46 +22322,15 @@
       </w:r>
     </w:p>
     <w:p>
-      <w:pPr>
-        <w:pStyle w:val="2"/>
-      </w:pPr>
-      <w:r>
-        <w:rPr>
-          <w:rFonts w:hint="eastAsia"/>
-        </w:rPr>
-        <w:t>1</w:t>
-      </w:r>
-      <w:r>
-        <w:t>4.</w:t>
-      </w:r>
-      <w:r>
-        <w:t>自定义函数</w:t>
-      </w:r>
-    </w:p>
-    <w:p>
-      <w:r>
-        <w:rPr>
-          <w:rFonts w:hint="eastAsia"/>
-        </w:rPr>
-        <w:t>(</w:t>
-      </w:r>
-      <w:r>
-        <w:t>1)</w:t>
-      </w:r>
-      <w:r>
-        <w:t>基本语法格式</w:t>
-      </w:r>
-    </w:p>
-    <w:p>
       <w:r>
         <w:rPr>
           <w:noProof/>
         </w:rPr>
         <w:drawing>
-          <wp:inline distT="0" distB="0" distL="0" distR="0" wp14:anchorId="21AD6C51" wp14:editId="794D7031">
-            <wp:extent cx="5274310" cy="1576070"/>
-            <wp:effectExtent l="0" t="0" r="2540" b="5080"/>
-            <wp:docPr id="22" name="图片 22"/>
+          <wp:inline distT="0" distB="0" distL="0" distR="0" wp14:anchorId="0B5E9039" wp14:editId="1E11987E">
+            <wp:extent cx="5274310" cy="1767205"/>
+            <wp:effectExtent l="0" t="0" r="2540" b="4445"/>
+            <wp:docPr id="21" name="图片 21"/>
             <wp:cNvGraphicFramePr>
               <a:graphicFrameLocks xmlns:a="http://schemas.openxmlformats.org/drawingml/2006/main" noChangeAspect="1"/>
             </wp:cNvGraphicFramePr>
@@ -22308,7 +22350,7 @@
                   <pic:spPr>
                     <a:xfrm>
                       <a:off x="0" y="0"/>
-                      <a:ext cx="5274310" cy="1576070"/>
+                      <a:ext cx="5274310" cy="1767205"/>
                     </a:xfrm>
                     <a:prstGeom prst="rect">
                       <a:avLst/>
@@ -22322,9 +22364,23 @@
       </w:r>
     </w:p>
     <w:p>
-      <w:r>
-        <w:t>补充：</w:t>
-      </w:r>
+      <w:pPr>
+        <w:pStyle w:val="2"/>
+      </w:pPr>
+      <w:r>
+        <w:rPr>
+          <w:rFonts w:hint="eastAsia"/>
+        </w:rPr>
+        <w:t>1</w:t>
+      </w:r>
+      <w:r>
+        <w:t>4.</w:t>
+      </w:r>
+      <w:r>
+        <w:t>自定义函数</w:t>
+      </w:r>
+    </w:p>
+    <w:p>
       <w:r>
         <w:rPr>
           <w:rFonts w:hint="eastAsia"/>
@@ -22335,171 +22391,7 @@
         <w:t>1)</w:t>
       </w:r>
       <w:r>
-        <w:rPr>
-          <w:rFonts w:hint="eastAsia"/>
-        </w:rPr>
-        <w:t>$</w:t>
-      </w:r>
-      <w:r>
-        <w:t xml:space="preserve">1 </w:t>
-      </w:r>
-      <w:r>
-        <w:t>和</w:t>
-      </w:r>
-      <w:r>
-        <w:rPr>
-          <w:rFonts w:hint="eastAsia"/>
-        </w:rPr>
-        <w:t xml:space="preserve"> $</w:t>
-      </w:r>
-      <w:r>
-        <w:t xml:space="preserve">2 </w:t>
-      </w:r>
-      <w:r>
-        <w:t>分别代表传入的第一个和第二个参数</w:t>
-      </w:r>
-    </w:p>
-    <w:p>
-      <w:r>
-        <w:tab/>
-        <w:t xml:space="preserve">  </w:t>
-      </w:r>
-      <w:r>
-        <w:rPr>
-          <w:rFonts w:hint="eastAsia"/>
-        </w:rPr>
-        <w:t>(</w:t>
-      </w:r>
-      <w:r>
-        <w:t xml:space="preserve">2)create function </w:t>
-      </w:r>
-      <w:r>
-        <w:t>可以改为</w:t>
-      </w:r>
-      <w:r>
-        <w:rPr>
-          <w:rFonts w:hint="eastAsia"/>
-        </w:rPr>
-        <w:t xml:space="preserve"> </w:t>
-      </w:r>
-      <w:r>
-        <w:t xml:space="preserve">create or replace function </w:t>
-      </w:r>
-      <w:r>
-        <w:t>保证当已存在相同名字的自定</w:t>
-      </w:r>
-    </w:p>
-    <w:p>
-      <w:r>
-        <w:lastRenderedPageBreak/>
-        <w:tab/>
-      </w:r>
-      <w:r>
-        <w:t>义函数时，可以替换掉那个函数。</w:t>
-      </w:r>
-    </w:p>
-    <w:p>
-      <w:r>
-        <w:tab/>
-        <w:t xml:space="preserve">(3)select $1 + $2 </w:t>
-      </w:r>
-      <w:r>
-        <w:t>中的</w:t>
-      </w:r>
-      <w:r>
-        <w:rPr>
-          <w:rFonts w:hint="eastAsia"/>
-        </w:rPr>
-        <w:t xml:space="preserve"> </w:t>
-      </w:r>
-      <w:r>
-        <w:t xml:space="preserve">+ </w:t>
-      </w:r>
-      <w:r>
-        <w:t>表示相加，而</w:t>
-      </w:r>
-      <w:r>
-        <w:rPr>
-          <w:rFonts w:hint="eastAsia"/>
-        </w:rPr>
-        <w:t xml:space="preserve"> |</w:t>
-      </w:r>
-      <w:r>
-        <w:t xml:space="preserve">| </w:t>
-      </w:r>
-      <w:r>
-        <w:t>则可以表示数据的连接。</w:t>
-      </w:r>
-    </w:p>
-    <w:p>
-      <w:r>
-        <w:rPr>
-          <w:rFonts w:hint="eastAsia"/>
-        </w:rPr>
-        <w:t>(</w:t>
-      </w:r>
-      <w:r>
-        <w:t>2)</w:t>
-      </w:r>
-      <w:r>
-        <w:t>删除自定义函数</w:t>
-      </w:r>
-    </w:p>
-    <w:p>
-      <w:pPr>
-        <w:ind w:firstLine="420"/>
-      </w:pPr>
-      <w:r>
-        <w:rPr>
-          <w:rFonts w:hint="eastAsia"/>
-        </w:rPr>
-        <w:t>d</w:t>
-      </w:r>
-      <w:r>
-        <w:t xml:space="preserve">rop function </w:t>
-      </w:r>
-      <w:r>
-        <w:t>函数名</w:t>
-      </w:r>
-      <w:r>
-        <w:rPr>
-          <w:rFonts w:hint="eastAsia"/>
-        </w:rPr>
-        <w:t>(</w:t>
-      </w:r>
-      <w:r>
-        <w:rPr>
-          <w:rFonts w:hint="eastAsia"/>
-        </w:rPr>
-        <w:t>参数列表</w:t>
-      </w:r>
-      <w:r>
-        <w:t>)</w:t>
-      </w:r>
-    </w:p>
-    <w:p>
-      <w:pPr>
-        <w:pStyle w:val="2"/>
-      </w:pPr>
-      <w:r>
-        <w:t>15.</w:t>
-      </w:r>
-      <w:r>
-        <w:t>索引</w:t>
-      </w:r>
-    </w:p>
-    <w:p>
-      <w:r>
-        <w:rPr>
-          <w:rFonts w:hint="eastAsia"/>
-        </w:rPr>
-        <w:t>(</w:t>
-      </w:r>
-      <w:r>
-        <w:t>1)</w:t>
-      </w:r>
-      <w:r>
-        <w:t>分类</w:t>
+        <w:t>基本语法格式</w:t>
       </w:r>
     </w:p>
     <w:p>
@@ -22508,10 +22400,10 @@
           <w:noProof/>
         </w:rPr>
         <w:drawing>
-          <wp:inline distT="0" distB="0" distL="0" distR="0" wp14:anchorId="03621D88" wp14:editId="6613A200">
-            <wp:extent cx="5274310" cy="1979295"/>
-            <wp:effectExtent l="0" t="0" r="2540" b="1905"/>
-            <wp:docPr id="23" name="图片 23"/>
+          <wp:inline distT="0" distB="0" distL="0" distR="0" wp14:anchorId="21AD6C51" wp14:editId="794D7031">
+            <wp:extent cx="5274310" cy="1576070"/>
+            <wp:effectExtent l="0" t="0" r="2540" b="5080"/>
+            <wp:docPr id="22" name="图片 22"/>
             <wp:cNvGraphicFramePr>
               <a:graphicFrameLocks xmlns:a="http://schemas.openxmlformats.org/drawingml/2006/main" noChangeAspect="1"/>
             </wp:cNvGraphicFramePr>
@@ -22531,7 +22423,7 @@
                   <pic:spPr>
                     <a:xfrm>
                       <a:off x="0" y="0"/>
-                      <a:ext cx="5274310" cy="1979295"/>
+                      <a:ext cx="5274310" cy="1576070"/>
                     </a:xfrm>
                     <a:prstGeom prst="rect">
                       <a:avLst/>
@@ -22546,7 +22438,7 @@
     </w:p>
     <w:p>
       <w:r>
-        <w:t>创建索引</w:t>
+        <w:t>补充：</w:t>
       </w:r>
       <w:r>
         <w:rPr>
@@ -22555,55 +22447,163 @@
         <w:t>(</w:t>
       </w:r>
       <w:r>
-        <w:rPr>
-          <w:rFonts w:hint="eastAsia"/>
-        </w:rPr>
-        <w:t>默认</w:t>
-      </w:r>
-      <w:r>
-        <w:t>B-</w:t>
-      </w:r>
-      <w:r>
-        <w:rPr>
-          <w:rFonts w:hint="eastAsia"/>
-        </w:rPr>
-        <w:t>tree</w:t>
-      </w:r>
-      <w:r>
-        <w:rPr>
-          <w:rFonts w:hint="eastAsia"/>
-        </w:rPr>
-        <w:t>索引类型</w:t>
+        <w:t>1)</w:t>
+      </w:r>
+      <w:r>
+        <w:rPr>
+          <w:rFonts w:hint="eastAsia"/>
+        </w:rPr>
+        <w:t>$</w:t>
+      </w:r>
+      <w:r>
+        <w:t xml:space="preserve">1 </w:t>
+      </w:r>
+      <w:r>
+        <w:t>和</w:t>
+      </w:r>
+      <w:r>
+        <w:rPr>
+          <w:rFonts w:hint="eastAsia"/>
+        </w:rPr>
+        <w:t xml:space="preserve"> $</w:t>
+      </w:r>
+      <w:r>
+        <w:t xml:space="preserve">2 </w:t>
+      </w:r>
+      <w:r>
+        <w:t>分别代表传入的第一个和第二个参数</w:t>
+      </w:r>
+    </w:p>
+    <w:p>
+      <w:r>
+        <w:tab/>
+        <w:t xml:space="preserve">  </w:t>
+      </w:r>
+      <w:r>
+        <w:rPr>
+          <w:rFonts w:hint="eastAsia"/>
+        </w:rPr>
+        <w:t>(</w:t>
+      </w:r>
+      <w:r>
+        <w:t xml:space="preserve">2)create function </w:t>
+      </w:r>
+      <w:r>
+        <w:t>可以改为</w:t>
+      </w:r>
+      <w:r>
+        <w:rPr>
+          <w:rFonts w:hint="eastAsia"/>
+        </w:rPr>
+        <w:t xml:space="preserve"> </w:t>
+      </w:r>
+      <w:r>
+        <w:t xml:space="preserve">create or replace function </w:t>
+      </w:r>
+      <w:r>
+        <w:t>保证当已存在相同名字的自定</w:t>
+      </w:r>
+    </w:p>
+    <w:p>
+      <w:r>
+        <w:lastRenderedPageBreak/>
+        <w:tab/>
+      </w:r>
+      <w:r>
+        <w:t>义函数时，可以替换掉那个函数。</w:t>
+      </w:r>
+    </w:p>
+    <w:p>
+      <w:r>
+        <w:tab/>
+        <w:t xml:space="preserve">(3)select $1 + $2 </w:t>
+      </w:r>
+      <w:r>
+        <w:t>中的</w:t>
+      </w:r>
+      <w:r>
+        <w:rPr>
+          <w:rFonts w:hint="eastAsia"/>
+        </w:rPr>
+        <w:t xml:space="preserve"> </w:t>
+      </w:r>
+      <w:r>
+        <w:t xml:space="preserve">+ </w:t>
+      </w:r>
+      <w:r>
+        <w:t>表示相加，而</w:t>
+      </w:r>
+      <w:r>
+        <w:rPr>
+          <w:rFonts w:hint="eastAsia"/>
+        </w:rPr>
+        <w:t xml:space="preserve"> |</w:t>
+      </w:r>
+      <w:r>
+        <w:t xml:space="preserve">| </w:t>
+      </w:r>
+      <w:r>
+        <w:t>则可以表示数据的连接。</w:t>
+      </w:r>
+    </w:p>
+    <w:p>
+      <w:r>
+        <w:rPr>
+          <w:rFonts w:hint="eastAsia"/>
+        </w:rPr>
+        <w:t>(</w:t>
+      </w:r>
+      <w:r>
+        <w:t>2)</w:t>
+      </w:r>
+      <w:r>
+        <w:t>删除自定义函数</w:t>
+      </w:r>
+    </w:p>
+    <w:p>
+      <w:pPr>
+        <w:ind w:firstLine="420"/>
+      </w:pPr>
+      <w:r>
+        <w:rPr>
+          <w:rFonts w:hint="eastAsia"/>
+        </w:rPr>
+        <w:t>d</w:t>
+      </w:r>
+      <w:r>
+        <w:t xml:space="preserve">rop function </w:t>
+      </w:r>
+      <w:r>
+        <w:t>函数名</w:t>
+      </w:r>
+      <w:r>
+        <w:rPr>
+          <w:rFonts w:hint="eastAsia"/>
+        </w:rPr>
+        <w:t>(</w:t>
+      </w:r>
+      <w:r>
+        <w:rPr>
+          <w:rFonts w:hint="eastAsia"/>
+        </w:rPr>
+        <w:t>参数列表</w:t>
       </w:r>
       <w:r>
         <w:t>)</w:t>
       </w:r>
     </w:p>
     <w:p>
-      <w:r>
-        <w:rPr>
-          <w:rFonts w:hint="eastAsia"/>
-        </w:rPr>
-        <w:t>c</w:t>
-      </w:r>
-      <w:r>
-        <w:t xml:space="preserve">reate index </w:t>
-      </w:r>
-      <w:r>
-        <w:t>索引名称</w:t>
-      </w:r>
-      <w:r>
-        <w:rPr>
-          <w:rFonts w:hint="eastAsia"/>
-        </w:rPr>
-        <w:t xml:space="preserve"> </w:t>
-      </w:r>
-      <w:r>
-        <w:t xml:space="preserve">on </w:t>
-      </w:r>
-      <w:r>
-        <w:t>表名</w:t>
-      </w:r>
+      <w:pPr>
+        <w:pStyle w:val="2"/>
+      </w:pPr>
+      <w:r>
+        <w:t>15.</w:t>
+      </w:r>
+      <w:r>
+        <w:t>索引</w:t>
+      </w:r>
+    </w:p>
+    <w:p>
       <w:r>
         <w:rPr>
           <w:rFonts w:hint="eastAsia"/>
@@ -22611,286 +22611,10 @@
         <w:t>(</w:t>
       </w:r>
       <w:r>
-        <w:rPr>
-          <w:rFonts w:hint="eastAsia"/>
-        </w:rPr>
-        <w:t>列名</w:t>
-      </w:r>
-      <w:r>
-        <w:t>)</w:t>
-      </w:r>
-    </w:p>
-    <w:p>
-      <w:r>
-        <w:t>删除索引</w:t>
-      </w:r>
-    </w:p>
-    <w:p>
-      <w:r>
-        <w:rPr>
-          <w:rFonts w:hint="eastAsia"/>
-        </w:rPr>
-        <w:t>d</w:t>
-      </w:r>
-      <w:r>
-        <w:t xml:space="preserve">rop index </w:t>
-      </w:r>
-      <w:r>
-        <w:t>索引名称</w:t>
-      </w:r>
-    </w:p>
-    <w:p>
-      <w:r>
-        <w:rPr>
-          <w:rFonts w:hint="eastAsia"/>
-        </w:rPr>
-        <w:t>(</w:t>
-      </w:r>
-      <w:r>
-        <w:t>2)</w:t>
-      </w:r>
-      <w:r>
-        <w:t>索引的优缺点</w:t>
-      </w:r>
-    </w:p>
-    <w:p>
-      <w:r>
-        <w:t>优点：提高数据的查询速度</w:t>
-      </w:r>
-    </w:p>
-    <w:p>
-      <w:r>
-        <w:tab/>
-        <w:t xml:space="preserve">  </w:t>
-      </w:r>
-      <w:r>
-        <w:t>加速表与表之间的连接</w:t>
-      </w:r>
-    </w:p>
-    <w:p>
-      <w:r>
-        <w:t>缺点</w:t>
-      </w:r>
-      <w:r>
-        <w:t>:</w:t>
-      </w:r>
-    </w:p>
-    <w:p>
-      <w:r>
-        <w:tab/>
-      </w:r>
-      <w:r>
-        <w:t>创建和维护索引需要耗费时间</w:t>
-      </w:r>
-    </w:p>
-    <w:p>
-      <w:r>
-        <w:tab/>
-      </w:r>
-      <w:r>
-        <w:t>需要占用磁盘空间</w:t>
-      </w:r>
-    </w:p>
-    <w:p>
-      <w:pPr>
-        <w:pStyle w:val="2"/>
-      </w:pPr>
-      <w:r>
-        <w:rPr>
-          <w:rFonts w:hint="eastAsia"/>
-        </w:rPr>
-        <w:t>1</w:t>
-      </w:r>
-      <w:r>
-        <w:t>6.</w:t>
-      </w:r>
-      <w:r>
-        <w:t>视图</w:t>
-      </w:r>
-    </w:p>
-    <w:p>
-      <w:r>
-        <w:rPr>
-          <w:rFonts w:hint="eastAsia"/>
-        </w:rPr>
-        <w:t>(</w:t>
-      </w:r>
-      <w:r>
         <w:t>1)</w:t>
       </w:r>
       <w:r>
-        <w:t>创建视图</w:t>
-      </w:r>
-    </w:p>
-    <w:p>
-      <w:r>
-        <w:rPr>
-          <w:rFonts w:hint="eastAsia"/>
-        </w:rPr>
-        <w:t>c</w:t>
-      </w:r>
-      <w:r>
-        <w:t xml:space="preserve">reate view </w:t>
-      </w:r>
-      <w:r>
-        <w:t>视图名</w:t>
-      </w:r>
-      <w:r>
-        <w:rPr>
-          <w:rFonts w:hint="eastAsia"/>
-        </w:rPr>
-        <w:t xml:space="preserve"> as</w:t>
-      </w:r>
-      <w:r>
-        <w:t xml:space="preserve"> select</w:t>
-      </w:r>
-      <w:r>
-        <w:t>语句</w:t>
-      </w:r>
-      <w:r>
-        <w:rPr>
-          <w:rFonts w:hint="eastAsia"/>
-        </w:rPr>
-        <w:t>;</w:t>
-      </w:r>
-    </w:p>
-    <w:p>
-      <w:r>
-        <w:t>(2)</w:t>
-      </w:r>
-      <w:r>
-        <w:t>删除视图</w:t>
-      </w:r>
-    </w:p>
-    <w:p>
-      <w:r>
-        <w:rPr>
-          <w:rFonts w:hint="eastAsia"/>
-        </w:rPr>
-        <w:t>d</w:t>
-      </w:r>
-      <w:r>
-        <w:t xml:space="preserve">rop view </w:t>
-      </w:r>
-      <w:r>
-        <w:t>视图名</w:t>
-      </w:r>
-      <w:r>
-        <w:rPr>
-          <w:rFonts w:hint="eastAsia"/>
-        </w:rPr>
-        <w:t>;</w:t>
-      </w:r>
-    </w:p>
-    <w:p>
-      <w:pPr>
-        <w:pStyle w:val="2"/>
-      </w:pPr>
-      <w:r>
-        <w:t>17.limit</w:t>
-      </w:r>
-      <w:r>
-        <w:t>的使用</w:t>
-      </w:r>
-    </w:p>
-    <w:p>
-      <w:r>
-        <w:tab/>
-        <w:t>select * from student limit 5;--</w:t>
-      </w:r>
-      <w:r>
-        <w:t>表示查询前</w:t>
-      </w:r>
-      <w:r>
-        <w:rPr>
-          <w:rFonts w:hint="eastAsia"/>
-        </w:rPr>
-        <w:t>5</w:t>
-      </w:r>
-      <w:r>
-        <w:rPr>
-          <w:rFonts w:hint="eastAsia"/>
-        </w:rPr>
-        <w:t>条数据</w:t>
-      </w:r>
-    </w:p>
-    <w:p>
-      <w:r>
-        <w:tab/>
-        <w:t>select * from student limit 5 offset 5;--</w:t>
-      </w:r>
-      <w:r>
-        <w:t>表示</w:t>
-      </w:r>
-      <w:r>
-        <w:t>查询第</w:t>
-      </w:r>
-      <w:r>
-        <w:rPr>
-          <w:rFonts w:hint="eastAsia"/>
-        </w:rPr>
-        <w:t>6</w:t>
-      </w:r>
-      <w:r>
-        <w:t>-10</w:t>
-      </w:r>
-      <w:r>
-        <w:t>条数据</w:t>
-      </w:r>
-    </w:p>
-    <w:p>
-      <w:r>
-        <w:tab/>
-      </w:r>
-      <w:r>
-        <w:tab/>
-        <w:t xml:space="preserve">limit m offset n </w:t>
-      </w:r>
-      <w:r>
-        <w:t>表示忽略前</w:t>
-      </w:r>
-      <w:r>
-        <w:t>n</w:t>
-      </w:r>
-      <w:r>
-        <w:t>条数据，从</w:t>
-      </w:r>
-      <w:r>
-        <w:t>n+1</w:t>
-      </w:r>
-      <w:r>
-        <w:t>条往下查</w:t>
-      </w:r>
-      <w:r>
-        <w:t>m</w:t>
-      </w:r>
-      <w:r>
-        <w:t>条数据。</w:t>
-      </w:r>
-    </w:p>
-    <w:p>
-      <w:pPr>
-        <w:pStyle w:val="2"/>
-      </w:pPr>
-      <w:r>
-        <w:t>18.</w:t>
-      </w:r>
-      <w:r>
-        <w:t>连接查询</w:t>
-      </w:r>
-    </w:p>
-    <w:p>
-      <w:r>
-        <w:rPr>
-          <w:rFonts w:hint="eastAsia"/>
-        </w:rPr>
-        <w:t>(</w:t>
-      </w:r>
-      <w:r>
-        <w:t>1)</w:t>
-      </w:r>
-      <w:r>
-        <w:t>内连接查询</w:t>
+        <w:t>分类</w:t>
       </w:r>
     </w:p>
     <w:p>
@@ -22899,10 +22623,10 @@
           <w:noProof/>
         </w:rPr>
         <w:drawing>
-          <wp:inline distT="0" distB="0" distL="0" distR="0" wp14:anchorId="6866168B" wp14:editId="02E8469B">
-            <wp:extent cx="4133850" cy="733425"/>
-            <wp:effectExtent l="0" t="0" r="0" b="9525"/>
-            <wp:docPr id="25" name="图片 25"/>
+          <wp:inline distT="0" distB="0" distL="0" distR="0" wp14:anchorId="03621D88" wp14:editId="6613A200">
+            <wp:extent cx="5274310" cy="1979295"/>
+            <wp:effectExtent l="0" t="0" r="2540" b="1905"/>
+            <wp:docPr id="23" name="图片 23"/>
             <wp:cNvGraphicFramePr>
               <a:graphicFrameLocks xmlns:a="http://schemas.openxmlformats.org/drawingml/2006/main" noChangeAspect="1"/>
             </wp:cNvGraphicFramePr>
@@ -22922,7 +22646,7 @@
                   <pic:spPr>
                     <a:xfrm>
                       <a:off x="0" y="0"/>
-                      <a:ext cx="4133850" cy="733425"/>
+                      <a:ext cx="5274310" cy="1979295"/>
                     </a:xfrm>
                     <a:prstGeom prst="rect">
                       <a:avLst/>
@@ -22937,10 +22661,8 @@
     </w:p>
     <w:p>
       <w:r>
-        <w:t>说明：上面第一条为隐式的内连接查询，第二条为显式的内连接查询，但结果都是一样的。</w:t>
-      </w:r>
-    </w:p>
-    <w:p>
+        <w:t>创建索引</w:t>
+      </w:r>
       <w:r>
         <w:rPr>
           <w:rFonts w:hint="eastAsia"/>
@@ -22948,16 +22670,325 @@
         <w:t>(</w:t>
       </w:r>
       <w:r>
+        <w:rPr>
+          <w:rFonts w:hint="eastAsia"/>
+        </w:rPr>
+        <w:t>默认</w:t>
+      </w:r>
+      <w:r>
+        <w:t>B-</w:t>
+      </w:r>
+      <w:r>
+        <w:rPr>
+          <w:rFonts w:hint="eastAsia"/>
+        </w:rPr>
+        <w:t>tree</w:t>
+      </w:r>
+      <w:r>
+        <w:rPr>
+          <w:rFonts w:hint="eastAsia"/>
+        </w:rPr>
+        <w:t>索引类型</w:t>
+      </w:r>
+      <w:r>
+        <w:t>)</w:t>
+      </w:r>
+    </w:p>
+    <w:p>
+      <w:r>
+        <w:rPr>
+          <w:rFonts w:hint="eastAsia"/>
+        </w:rPr>
+        <w:t>c</w:t>
+      </w:r>
+      <w:r>
+        <w:t xml:space="preserve">reate index </w:t>
+      </w:r>
+      <w:r>
+        <w:t>索引名称</w:t>
+      </w:r>
+      <w:r>
+        <w:rPr>
+          <w:rFonts w:hint="eastAsia"/>
+        </w:rPr>
+        <w:t xml:space="preserve"> </w:t>
+      </w:r>
+      <w:r>
+        <w:t xml:space="preserve">on </w:t>
+      </w:r>
+      <w:r>
+        <w:t>表名</w:t>
+      </w:r>
+      <w:r>
+        <w:rPr>
+          <w:rFonts w:hint="eastAsia"/>
+        </w:rPr>
+        <w:t>(</w:t>
+      </w:r>
+      <w:r>
+        <w:rPr>
+          <w:rFonts w:hint="eastAsia"/>
+        </w:rPr>
+        <w:t>列名</w:t>
+      </w:r>
+      <w:r>
+        <w:t>)</w:t>
+      </w:r>
+    </w:p>
+    <w:p>
+      <w:r>
+        <w:t>删除索引</w:t>
+      </w:r>
+    </w:p>
+    <w:p>
+      <w:r>
+        <w:rPr>
+          <w:rFonts w:hint="eastAsia"/>
+        </w:rPr>
+        <w:t>d</w:t>
+      </w:r>
+      <w:r>
+        <w:t xml:space="preserve">rop index </w:t>
+      </w:r>
+      <w:r>
+        <w:t>索引名称</w:t>
+      </w:r>
+    </w:p>
+    <w:p>
+      <w:r>
+        <w:rPr>
+          <w:rFonts w:hint="eastAsia"/>
+        </w:rPr>
+        <w:t>(</w:t>
+      </w:r>
+      <w:r>
         <w:t>2)</w:t>
       </w:r>
       <w:r>
-        <w:t>左</w:t>
-      </w:r>
-      <w:r>
-        <w:rPr>
-          <w:rFonts w:hint="eastAsia"/>
-        </w:rPr>
-        <w:t>外</w:t>
+        <w:t>索引的优缺点</w:t>
+      </w:r>
+    </w:p>
+    <w:p>
+      <w:r>
+        <w:t>优点：提高数据的查询速度</w:t>
+      </w:r>
+    </w:p>
+    <w:p>
+      <w:r>
+        <w:tab/>
+        <w:t xml:space="preserve">  </w:t>
+      </w:r>
+      <w:r>
+        <w:t>加速表与表之间的连接</w:t>
+      </w:r>
+    </w:p>
+    <w:p>
+      <w:r>
+        <w:t>缺点</w:t>
+      </w:r>
+      <w:r>
+        <w:t>:</w:t>
+      </w:r>
+    </w:p>
+    <w:p>
+      <w:r>
+        <w:tab/>
+      </w:r>
+      <w:r>
+        <w:t>创建和维护索引需要耗费时间</w:t>
+      </w:r>
+    </w:p>
+    <w:p>
+      <w:r>
+        <w:tab/>
+      </w:r>
+      <w:r>
+        <w:t>需要占用磁盘空间</w:t>
+      </w:r>
+    </w:p>
+    <w:p>
+      <w:pPr>
+        <w:pStyle w:val="2"/>
+      </w:pPr>
+      <w:r>
+        <w:rPr>
+          <w:rFonts w:hint="eastAsia"/>
+        </w:rPr>
+        <w:t>1</w:t>
+      </w:r>
+      <w:r>
+        <w:t>6.</w:t>
+      </w:r>
+      <w:r>
+        <w:t>视图</w:t>
+      </w:r>
+    </w:p>
+    <w:p>
+      <w:r>
+        <w:rPr>
+          <w:rFonts w:hint="eastAsia"/>
+        </w:rPr>
+        <w:t>(</w:t>
+      </w:r>
+      <w:r>
+        <w:t>1)</w:t>
+      </w:r>
+      <w:r>
+        <w:t>创建视图</w:t>
+      </w:r>
+    </w:p>
+    <w:p>
+      <w:r>
+        <w:rPr>
+          <w:rFonts w:hint="eastAsia"/>
+        </w:rPr>
+        <w:t>c</w:t>
+      </w:r>
+      <w:r>
+        <w:t xml:space="preserve">reate view </w:t>
+      </w:r>
+      <w:r>
+        <w:t>视图名</w:t>
+      </w:r>
+      <w:r>
+        <w:rPr>
+          <w:rFonts w:hint="eastAsia"/>
+        </w:rPr>
+        <w:t xml:space="preserve"> as</w:t>
+      </w:r>
+      <w:r>
+        <w:t xml:space="preserve"> select</w:t>
+      </w:r>
+      <w:r>
+        <w:t>语句</w:t>
+      </w:r>
+      <w:r>
+        <w:rPr>
+          <w:rFonts w:hint="eastAsia"/>
+        </w:rPr>
+        <w:t>;</w:t>
+      </w:r>
+    </w:p>
+    <w:p>
+      <w:r>
+        <w:t>(2)</w:t>
+      </w:r>
+      <w:r>
+        <w:t>删除视图</w:t>
+      </w:r>
+    </w:p>
+    <w:p>
+      <w:r>
+        <w:rPr>
+          <w:rFonts w:hint="eastAsia"/>
+        </w:rPr>
+        <w:t>d</w:t>
+      </w:r>
+      <w:r>
+        <w:t xml:space="preserve">rop view </w:t>
+      </w:r>
+      <w:r>
+        <w:t>视图名</w:t>
+      </w:r>
+      <w:r>
+        <w:rPr>
+          <w:rFonts w:hint="eastAsia"/>
+        </w:rPr>
+        <w:t>;</w:t>
+      </w:r>
+    </w:p>
+    <w:p>
+      <w:pPr>
+        <w:pStyle w:val="2"/>
+      </w:pPr>
+      <w:r>
+        <w:t>17.limit</w:t>
+      </w:r>
+      <w:r>
+        <w:t>的使用</w:t>
+      </w:r>
+    </w:p>
+    <w:p>
+      <w:r>
+        <w:tab/>
+        <w:t>select * from student limit 5;--</w:t>
+      </w:r>
+      <w:r>
+        <w:t>表示查询前</w:t>
+      </w:r>
+      <w:r>
+        <w:rPr>
+          <w:rFonts w:hint="eastAsia"/>
+        </w:rPr>
+        <w:t>5</w:t>
+      </w:r>
+      <w:r>
+        <w:rPr>
+          <w:rFonts w:hint="eastAsia"/>
+        </w:rPr>
+        <w:t>条数据</w:t>
+      </w:r>
+    </w:p>
+    <w:p>
+      <w:r>
+        <w:tab/>
+        <w:t>select * from student limit 5 offset 5;--</w:t>
+      </w:r>
+      <w:r>
+        <w:t>表示</w:t>
+      </w:r>
+      <w:r>
+        <w:t>查询第</w:t>
+      </w:r>
+      <w:r>
+        <w:rPr>
+          <w:rFonts w:hint="eastAsia"/>
+        </w:rPr>
+        <w:t>6</w:t>
+      </w:r>
+      <w:r>
+        <w:t>-10</w:t>
+      </w:r>
+      <w:r>
+        <w:t>条数据</w:t>
+      </w:r>
+    </w:p>
+    <w:p>
+      <w:r>
+        <w:tab/>
+      </w:r>
+      <w:r>
+        <w:tab/>
+        <w:t xml:space="preserve">limit m offset n </w:t>
+      </w:r>
+      <w:r>
+        <w:t>表示忽略前</w:t>
+      </w:r>
+      <w:r>
+        <w:t>n</w:t>
+      </w:r>
+      <w:r>
+        <w:t>条数据，从</w:t>
+      </w:r>
+      <w:r>
+        <w:t>n+1</w:t>
+      </w:r>
+      <w:r>
+        <w:t>条往下查</w:t>
+      </w:r>
+      <w:r>
+        <w:t>m</w:t>
+      </w:r>
+      <w:r>
+        <w:t>条数据。</w:t>
+      </w:r>
+    </w:p>
+    <w:p>
+      <w:pPr>
+        <w:pStyle w:val="2"/>
+      </w:pPr>
+      <w:r>
+        <w:t>18.</w:t>
       </w:r>
       <w:r>
         <w:t>连接查询</w:t>
@@ -22966,14 +22997,27 @@
     <w:p>
       <w:r>
         <w:rPr>
+          <w:rFonts w:hint="eastAsia"/>
+        </w:rPr>
+        <w:t>(</w:t>
+      </w:r>
+      <w:r>
+        <w:t>1)</w:t>
+      </w:r>
+      <w:r>
+        <w:t>内连接查询</w:t>
+      </w:r>
+    </w:p>
+    <w:p>
+      <w:r>
+        <w:rPr>
           <w:noProof/>
         </w:rPr>
-        <w:lastRenderedPageBreak/>
         <w:drawing>
-          <wp:inline distT="0" distB="0" distL="0" distR="0" wp14:anchorId="784645DC" wp14:editId="4C2B780E">
-            <wp:extent cx="4133850" cy="2809875"/>
+          <wp:inline distT="0" distB="0" distL="0" distR="0" wp14:anchorId="6866168B" wp14:editId="02E8469B">
+            <wp:extent cx="4133850" cy="733425"/>
             <wp:effectExtent l="0" t="0" r="0" b="9525"/>
-            <wp:docPr id="26" name="图片 26"/>
+            <wp:docPr id="25" name="图片 25"/>
             <wp:cNvGraphicFramePr>
               <a:graphicFrameLocks xmlns:a="http://schemas.openxmlformats.org/drawingml/2006/main" noChangeAspect="1"/>
             </wp:cNvGraphicFramePr>
@@ -22993,7 +23037,7 @@
                   <pic:spPr>
                     <a:xfrm>
                       <a:off x="0" y="0"/>
-                      <a:ext cx="4133850" cy="2809875"/>
+                      <a:ext cx="4133850" cy="733425"/>
                     </a:xfrm>
                     <a:prstGeom prst="rect">
                       <a:avLst/>
@@ -23008,16 +23052,30 @@
     </w:p>
     <w:p>
       <w:r>
+        <w:t>说明：上面第一条为隐式的内连接查询，第二条为显式的内连接查询，但结果都是一样的。</w:t>
+      </w:r>
+    </w:p>
+    <w:p>
+      <w:r>
         <w:rPr>
           <w:rFonts w:hint="eastAsia"/>
         </w:rPr>
         <w:t>(</w:t>
       </w:r>
       <w:r>
-        <w:t>3)</w:t>
-      </w:r>
-      <w:r>
-        <w:t>右外连接查询</w:t>
+        <w:t>2)</w:t>
+      </w:r>
+      <w:r>
+        <w:t>左</w:t>
+      </w:r>
+      <w:r>
+        <w:rPr>
+          <w:rFonts w:hint="eastAsia"/>
+        </w:rPr>
+        <w:t>外</w:t>
+      </w:r>
+      <w:r>
+        <w:t>连接查询</w:t>
       </w:r>
     </w:p>
     <w:p>
@@ -23025,11 +23083,12 @@
         <w:rPr>
           <w:noProof/>
         </w:rPr>
+        <w:lastRenderedPageBreak/>
         <w:drawing>
-          <wp:inline distT="0" distB="0" distL="0" distR="0" wp14:anchorId="35DE5393" wp14:editId="7D632232">
-            <wp:extent cx="4229100" cy="342900"/>
-            <wp:effectExtent l="0" t="0" r="0" b="0"/>
-            <wp:docPr id="27" name="图片 27"/>
+          <wp:inline distT="0" distB="0" distL="0" distR="0" wp14:anchorId="784645DC" wp14:editId="4C2B780E">
+            <wp:extent cx="4133850" cy="2809875"/>
+            <wp:effectExtent l="0" t="0" r="0" b="9525"/>
+            <wp:docPr id="26" name="图片 26"/>
             <wp:cNvGraphicFramePr>
               <a:graphicFrameLocks xmlns:a="http://schemas.openxmlformats.org/drawingml/2006/main" noChangeAspect="1"/>
             </wp:cNvGraphicFramePr>
@@ -23049,7 +23108,7 @@
                   <pic:spPr>
                     <a:xfrm>
                       <a:off x="0" y="0"/>
-                      <a:ext cx="4229100" cy="342900"/>
+                      <a:ext cx="4133850" cy="2809875"/>
                     </a:xfrm>
                     <a:prstGeom prst="rect">
                       <a:avLst/>
@@ -23065,13 +23124,27 @@
     <w:p>
       <w:r>
         <w:rPr>
+          <w:rFonts w:hint="eastAsia"/>
+        </w:rPr>
+        <w:t>(</w:t>
+      </w:r>
+      <w:r>
+        <w:t>3)</w:t>
+      </w:r>
+      <w:r>
+        <w:t>右外连接查询</w:t>
+      </w:r>
+    </w:p>
+    <w:p>
+      <w:r>
+        <w:rPr>
           <w:noProof/>
         </w:rPr>
         <w:drawing>
-          <wp:inline distT="0" distB="0" distL="0" distR="0" wp14:anchorId="46F3E600" wp14:editId="7FE7AF1D">
-            <wp:extent cx="3971925" cy="1933575"/>
-            <wp:effectExtent l="0" t="0" r="9525" b="9525"/>
-            <wp:docPr id="28" name="图片 28"/>
+          <wp:inline distT="0" distB="0" distL="0" distR="0" wp14:anchorId="35DE5393" wp14:editId="7D632232">
+            <wp:extent cx="4229100" cy="342900"/>
+            <wp:effectExtent l="0" t="0" r="0" b="0"/>
+            <wp:docPr id="27" name="图片 27"/>
             <wp:cNvGraphicFramePr>
               <a:graphicFrameLocks xmlns:a="http://schemas.openxmlformats.org/drawingml/2006/main" noChangeAspect="1"/>
             </wp:cNvGraphicFramePr>
@@ -23091,7 +23164,7 @@
                   <pic:spPr>
                     <a:xfrm>
                       <a:off x="0" y="0"/>
-                      <a:ext cx="3971925" cy="1933575"/>
+                      <a:ext cx="4229100" cy="342900"/>
                     </a:xfrm>
                     <a:prstGeom prst="rect">
                       <a:avLst/>
@@ -23105,44 +23178,15 @@
       </w:r>
     </w:p>
     <w:p>
-      <w:pPr>
-        <w:pStyle w:val="2"/>
-      </w:pPr>
-      <w:r>
-        <w:rPr>
-          <w:rFonts w:hint="eastAsia"/>
-        </w:rPr>
-        <w:t>1</w:t>
-      </w:r>
-      <w:r>
-        <w:t>9.</w:t>
-      </w:r>
-      <w:r>
-        <w:t xml:space="preserve">union </w:t>
-      </w:r>
-      <w:r>
-        <w:t>和</w:t>
-      </w:r>
-      <w:r>
-        <w:rPr>
-          <w:rFonts w:hint="eastAsia"/>
-        </w:rPr>
-        <w:t xml:space="preserve"> union</w:t>
-      </w:r>
-      <w:r>
-        <w:t xml:space="preserve"> all</w:t>
-      </w:r>
-    </w:p>
-    <w:p>
       <w:r>
         <w:rPr>
           <w:noProof/>
         </w:rPr>
         <w:drawing>
-          <wp:inline distT="0" distB="0" distL="0" distR="0" wp14:anchorId="5F0E8860" wp14:editId="3CBB631A">
-            <wp:extent cx="5274310" cy="421005"/>
-            <wp:effectExtent l="0" t="0" r="2540" b="0"/>
-            <wp:docPr id="30" name="图片 30"/>
+          <wp:inline distT="0" distB="0" distL="0" distR="0" wp14:anchorId="46F3E600" wp14:editId="7FE7AF1D">
+            <wp:extent cx="3971925" cy="1933575"/>
+            <wp:effectExtent l="0" t="0" r="9525" b="9525"/>
+            <wp:docPr id="28" name="图片 28"/>
             <wp:cNvGraphicFramePr>
               <a:graphicFrameLocks xmlns:a="http://schemas.openxmlformats.org/drawingml/2006/main" noChangeAspect="1"/>
             </wp:cNvGraphicFramePr>
@@ -23162,7 +23206,7 @@
                   <pic:spPr>
                     <a:xfrm>
                       <a:off x="0" y="0"/>
-                      <a:ext cx="5274310" cy="421005"/>
+                      <a:ext cx="3971925" cy="1933575"/>
                     </a:xfrm>
                     <a:prstGeom prst="rect">
                       <a:avLst/>
@@ -23176,15 +23220,44 @@
       </w:r>
     </w:p>
     <w:p>
+      <w:pPr>
+        <w:pStyle w:val="2"/>
+      </w:pPr>
+      <w:r>
+        <w:rPr>
+          <w:rFonts w:hint="eastAsia"/>
+        </w:rPr>
+        <w:t>1</w:t>
+      </w:r>
+      <w:r>
+        <w:t>9.</w:t>
+      </w:r>
+      <w:r>
+        <w:t xml:space="preserve">union </w:t>
+      </w:r>
+      <w:r>
+        <w:t>和</w:t>
+      </w:r>
+      <w:r>
+        <w:rPr>
+          <w:rFonts w:hint="eastAsia"/>
+        </w:rPr>
+        <w:t xml:space="preserve"> union</w:t>
+      </w:r>
+      <w:r>
+        <w:t xml:space="preserve"> all</w:t>
+      </w:r>
+    </w:p>
+    <w:p>
       <w:r>
         <w:rPr>
           <w:noProof/>
         </w:rPr>
         <w:drawing>
-          <wp:inline distT="0" distB="0" distL="0" distR="0" wp14:anchorId="1185DE59" wp14:editId="62F9C23C">
-            <wp:extent cx="5274310" cy="407670"/>
+          <wp:inline distT="0" distB="0" distL="0" distR="0" wp14:anchorId="5F0E8860" wp14:editId="3CBB631A">
+            <wp:extent cx="5274310" cy="421005"/>
             <wp:effectExtent l="0" t="0" r="2540" b="0"/>
-            <wp:docPr id="31" name="图片 31"/>
+            <wp:docPr id="30" name="图片 30"/>
             <wp:cNvGraphicFramePr>
               <a:graphicFrameLocks xmlns:a="http://schemas.openxmlformats.org/drawingml/2006/main" noChangeAspect="1"/>
             </wp:cNvGraphicFramePr>
@@ -23204,7 +23277,7 @@
                   <pic:spPr>
                     <a:xfrm>
                       <a:off x="0" y="0"/>
-                      <a:ext cx="5274310" cy="407670"/>
+                      <a:ext cx="5274310" cy="421005"/>
                     </a:xfrm>
                     <a:prstGeom prst="rect">
                       <a:avLst/>
@@ -23219,52 +23292,14 @@
     </w:p>
     <w:p>
       <w:r>
-        <w:t>二者都可以将多条查询的结果联合起来。</w:t>
-      </w:r>
-    </w:p>
-    <w:p>
-      <w:r>
-        <w:t>补充：如果第一条语句查询的字段有</w:t>
-      </w:r>
-      <w:r>
-        <w:rPr>
-          <w:rFonts w:hint="eastAsia"/>
-        </w:rPr>
-        <w:t>e</w:t>
-      </w:r>
-      <w:r>
-        <w:t>.hireDate</w:t>
-      </w:r>
-      <w:r>
-        <w:t>，而第二个语句没有，则第二个语句可以用</w:t>
-      </w:r>
-      <w:r>
-        <w:t>null</w:t>
-      </w:r>
-      <w:r>
-        <w:t>代替</w:t>
-      </w:r>
-      <w:r>
-        <w:rPr>
-          <w:rFonts w:hint="eastAsia"/>
-        </w:rPr>
-        <w:t>它</w:t>
-      </w:r>
-      <w:r>
-        <w:t>。</w:t>
-      </w:r>
-    </w:p>
-    <w:p>
-      <w:r>
         <w:rPr>
           <w:noProof/>
         </w:rPr>
-        <w:lastRenderedPageBreak/>
         <w:drawing>
-          <wp:inline distT="0" distB="0" distL="0" distR="0" wp14:anchorId="392186A3" wp14:editId="2F49CF87">
-            <wp:extent cx="5274310" cy="2646045"/>
-            <wp:effectExtent l="0" t="0" r="2540" b="1905"/>
-            <wp:docPr id="32" name="图片 32"/>
+          <wp:inline distT="0" distB="0" distL="0" distR="0" wp14:anchorId="1185DE59" wp14:editId="62F9C23C">
+            <wp:extent cx="5274310" cy="407670"/>
+            <wp:effectExtent l="0" t="0" r="2540" b="0"/>
+            <wp:docPr id="31" name="图片 31"/>
             <wp:cNvGraphicFramePr>
               <a:graphicFrameLocks xmlns:a="http://schemas.openxmlformats.org/drawingml/2006/main" noChangeAspect="1"/>
             </wp:cNvGraphicFramePr>
@@ -23284,6 +23319,86 @@
                   <pic:spPr>
                     <a:xfrm>
                       <a:off x="0" y="0"/>
+                      <a:ext cx="5274310" cy="407670"/>
+                    </a:xfrm>
+                    <a:prstGeom prst="rect">
+                      <a:avLst/>
+                    </a:prstGeom>
+                  </pic:spPr>
+                </pic:pic>
+              </a:graphicData>
+            </a:graphic>
+          </wp:inline>
+        </w:drawing>
+      </w:r>
+    </w:p>
+    <w:p>
+      <w:r>
+        <w:t>二者都可以将多条查询的结果联合起来。</w:t>
+      </w:r>
+    </w:p>
+    <w:p>
+      <w:r>
+        <w:t>补充：如果第一条语句查询的字段有</w:t>
+      </w:r>
+      <w:r>
+        <w:rPr>
+          <w:rFonts w:hint="eastAsia"/>
+        </w:rPr>
+        <w:t>e</w:t>
+      </w:r>
+      <w:r>
+        <w:t>.hireDate</w:t>
+      </w:r>
+      <w:r>
+        <w:t>，而第二个语句没有，则第二个语句可以用</w:t>
+      </w:r>
+      <w:r>
+        <w:t>null</w:t>
+      </w:r>
+      <w:r>
+        <w:t>代替</w:t>
+      </w:r>
+      <w:r>
+        <w:rPr>
+          <w:rFonts w:hint="eastAsia"/>
+        </w:rPr>
+        <w:t>它</w:t>
+      </w:r>
+      <w:r>
+        <w:t>。</w:t>
+      </w:r>
+    </w:p>
+    <w:p>
+      <w:r>
+        <w:rPr>
+          <w:noProof/>
+        </w:rPr>
+        <w:lastRenderedPageBreak/>
+        <w:drawing>
+          <wp:inline distT="0" distB="0" distL="0" distR="0" wp14:anchorId="392186A3" wp14:editId="2F49CF87">
+            <wp:extent cx="5274310" cy="2646045"/>
+            <wp:effectExtent l="0" t="0" r="2540" b="1905"/>
+            <wp:docPr id="32" name="图片 32"/>
+            <wp:cNvGraphicFramePr>
+              <a:graphicFrameLocks xmlns:a="http://schemas.openxmlformats.org/drawingml/2006/main" noChangeAspect="1"/>
+            </wp:cNvGraphicFramePr>
+            <a:graphic xmlns:a="http://schemas.openxmlformats.org/drawingml/2006/main">
+              <a:graphicData uri="http://schemas.openxmlformats.org/drawingml/2006/picture">
+                <pic:pic xmlns:pic="http://schemas.openxmlformats.org/drawingml/2006/picture">
+                  <pic:nvPicPr>
+                    <pic:cNvPr id="1" name=""/>
+                    <pic:cNvPicPr/>
+                  </pic:nvPicPr>
+                  <pic:blipFill>
+                    <a:blip r:embed="rId58"/>
+                    <a:stretch>
+                      <a:fillRect/>
+                    </a:stretch>
+                  </pic:blipFill>
+                  <pic:spPr>
+                    <a:xfrm>
+                      <a:off x="0" y="0"/>
                       <a:ext cx="5274310" cy="2646045"/>
                     </a:xfrm>
                     <a:prstGeom prst="rect">
@@ -23318,7 +23433,7 @@
                     <pic:cNvPicPr/>
                   </pic:nvPicPr>
                   <pic:blipFill>
-                    <a:blip r:embed="rId58"/>
+                    <a:blip r:embed="rId59"/>
                     <a:stretch>
                       <a:fillRect/>
                     </a:stretch>
@@ -25406,7 +25521,7 @@
                     <pic:cNvPicPr/>
                   </pic:nvPicPr>
                   <pic:blipFill>
-                    <a:blip r:embed="rId59"/>
+                    <a:blip r:embed="rId60"/>
                     <a:stretch>
                       <a:fillRect/>
                     </a:stretch>
@@ -25554,79 +25669,6 @@
             <wp:extent cx="5274310" cy="1219200"/>
             <wp:effectExtent l="0" t="0" r="2540" b="0"/>
             <wp:docPr id="49" name="图片 49"/>
-            <wp:cNvGraphicFramePr>
-              <a:graphicFrameLocks xmlns:a="http://schemas.openxmlformats.org/drawingml/2006/main" noChangeAspect="1"/>
-            </wp:cNvGraphicFramePr>
-            <a:graphic xmlns:a="http://schemas.openxmlformats.org/drawingml/2006/main">
-              <a:graphicData uri="http://schemas.openxmlformats.org/drawingml/2006/picture">
-                <pic:pic xmlns:pic="http://schemas.openxmlformats.org/drawingml/2006/picture">
-                  <pic:nvPicPr>
-                    <pic:cNvPr id="1" name=""/>
-                    <pic:cNvPicPr/>
-                  </pic:nvPicPr>
-                  <pic:blipFill>
-                    <a:blip r:embed="rId60"/>
-                    <a:stretch>
-                      <a:fillRect/>
-                    </a:stretch>
-                  </pic:blipFill>
-                  <pic:spPr>
-                    <a:xfrm>
-                      <a:off x="0" y="0"/>
-                      <a:ext cx="5274310" cy="1219200"/>
-                    </a:xfrm>
-                    <a:prstGeom prst="rect">
-                      <a:avLst/>
-                    </a:prstGeom>
-                  </pic:spPr>
-                </pic:pic>
-              </a:graphicData>
-            </a:graphic>
-          </wp:inline>
-        </w:drawing>
-      </w:r>
-    </w:p>
-    <w:p>
-      <w:r>
-        <w:t>启动方式</w:t>
-      </w:r>
-      <w:r>
-        <w:rPr>
-          <w:rFonts w:hint="eastAsia"/>
-        </w:rPr>
-        <w:t>1</w:t>
-      </w:r>
-      <w:r>
-        <w:rPr>
-          <w:rFonts w:hint="eastAsia"/>
-        </w:rPr>
-        <w:t>：</w:t>
-      </w:r>
-    </w:p>
-    <w:p>
-      <w:r>
-        <w:t>在</w:t>
-      </w:r>
-      <w:r>
-        <w:t xml:space="preserve"> bin </w:t>
-      </w:r>
-      <w:r>
-        <w:t>目录中打开命令行提示符，输入如下命令：</w:t>
-      </w:r>
-      <w:r>
-        <w:t>mongod --dbpath=..\data\db</w:t>
-      </w:r>
-    </w:p>
-    <w:p>
-      <w:r>
-        <w:rPr>
-          <w:noProof/>
-        </w:rPr>
-        <w:drawing>
-          <wp:inline distT="0" distB="0" distL="0" distR="0" wp14:anchorId="60F6E778" wp14:editId="2BE78F8A">
-            <wp:extent cx="5274310" cy="1012190"/>
-            <wp:effectExtent l="0" t="0" r="2540" b="0"/>
-            <wp:docPr id="50" name="图片 50"/>
             <wp:cNvGraphicFramePr>
               <a:graphicFrameLocks xmlns:a="http://schemas.openxmlformats.org/drawingml/2006/main" noChangeAspect="1"/>
             </wp:cNvGraphicFramePr>
@@ -25646,7 +25688,7 @@
                   <pic:spPr>
                     <a:xfrm>
                       <a:off x="0" y="0"/>
-                      <a:ext cx="5274310" cy="1012190"/>
+                      <a:ext cx="5274310" cy="1219200"/>
                     </a:xfrm>
                     <a:prstGeom prst="rect">
                       <a:avLst/>
@@ -25661,14 +25703,45 @@
     </w:p>
     <w:p>
       <w:r>
+        <w:t>启动方式</w:t>
+      </w:r>
+      <w:r>
+        <w:rPr>
+          <w:rFonts w:hint="eastAsia"/>
+        </w:rPr>
+        <w:t>1</w:t>
+      </w:r>
+      <w:r>
+        <w:rPr>
+          <w:rFonts w:hint="eastAsia"/>
+        </w:rPr>
+        <w:t>：</w:t>
+      </w:r>
+    </w:p>
+    <w:p>
+      <w:r>
+        <w:t>在</w:t>
+      </w:r>
+      <w:r>
+        <w:t xml:space="preserve"> bin </w:t>
+      </w:r>
+      <w:r>
+        <w:t>目录中打开命令行提示符，输入如下命令：</w:t>
+      </w:r>
+      <w:r>
+        <w:t>mongod --dbpath=..\data\db</w:t>
+      </w:r>
+    </w:p>
+    <w:p>
+      <w:r>
         <w:rPr>
           <w:noProof/>
         </w:rPr>
         <w:drawing>
-          <wp:inline distT="0" distB="0" distL="0" distR="0" wp14:anchorId="7300A72E" wp14:editId="6810DBF9">
-            <wp:extent cx="5274310" cy="692150"/>
+          <wp:inline distT="0" distB="0" distL="0" distR="0" wp14:anchorId="60F6E778" wp14:editId="2BE78F8A">
+            <wp:extent cx="5274310" cy="1012190"/>
             <wp:effectExtent l="0" t="0" r="2540" b="0"/>
-            <wp:docPr id="51" name="图片 51"/>
+            <wp:docPr id="50" name="图片 50"/>
             <wp:cNvGraphicFramePr>
               <a:graphicFrameLocks xmlns:a="http://schemas.openxmlformats.org/drawingml/2006/main" noChangeAspect="1"/>
             </wp:cNvGraphicFramePr>
@@ -25688,7 +25761,7 @@
                   <pic:spPr>
                     <a:xfrm>
                       <a:off x="0" y="0"/>
-                      <a:ext cx="5274310" cy="692150"/>
+                      <a:ext cx="5274310" cy="1012190"/>
                     </a:xfrm>
                     <a:prstGeom prst="rect">
                       <a:avLst/>
@@ -25703,131 +25776,14 @@
     </w:p>
     <w:p>
       <w:r>
-        <w:t>我们在启动信息中可以看到，</w:t>
-      </w:r>
-      <w:r>
-        <w:t>mongoDB</w:t>
-      </w:r>
-      <w:r>
-        <w:t>的默认端口是</w:t>
-      </w:r>
-      <w:r>
-        <w:t>27017</w:t>
-      </w:r>
-      <w:r>
-        <w:t>，如果我们想改变默认的启动端</w:t>
-      </w:r>
-    </w:p>
-    <w:p>
-      <w:pPr>
-        <w:ind w:firstLine="420"/>
-      </w:pPr>
-      <w:r>
-        <w:t>口，可以通过</w:t>
-      </w:r>
-      <w:r>
-        <w:t>--port</w:t>
-      </w:r>
-      <w:r>
-        <w:t>来指定端口。</w:t>
-      </w:r>
-      <w:r>
-        <w:t xml:space="preserve"> </w:t>
-      </w:r>
-      <w:r>
-        <w:t>为了方便我们每次启动，可以将安装目录的</w:t>
-      </w:r>
-      <w:r>
-        <w:t>bin</w:t>
-      </w:r>
-      <w:r>
-        <w:t>目录</w:t>
-      </w:r>
-    </w:p>
-    <w:p>
-      <w:pPr>
-        <w:ind w:firstLine="420"/>
-      </w:pPr>
-      <w:r>
-        <w:t>设置到环境变量的</w:t>
-      </w:r>
-      <w:r>
-        <w:t>path</w:t>
-      </w:r>
-      <w:r>
-        <w:t>中，</w:t>
-      </w:r>
-      <w:r>
-        <w:t xml:space="preserve"> bin </w:t>
-      </w:r>
-      <w:r>
-        <w:t>目录下是一些常用命令，比如</w:t>
-      </w:r>
-      <w:r>
-        <w:t xml:space="preserve"> mongod </w:t>
-      </w:r>
-      <w:r>
-        <w:t>启动服务用的，</w:t>
-      </w:r>
-      <w:r>
-        <w:t xml:space="preserve"> </w:t>
-      </w:r>
-    </w:p>
-    <w:p>
-      <w:pPr>
-        <w:ind w:firstLine="420"/>
-      </w:pPr>
-      <w:r>
-        <w:t xml:space="preserve">mongo </w:t>
-      </w:r>
-      <w:r>
-        <w:t>客户端连接服务用的。</w:t>
-      </w:r>
-    </w:p>
-    <w:p>
-      <w:r>
-        <w:t>启动方式</w:t>
-      </w:r>
-      <w:r>
-        <w:t>2</w:t>
-      </w:r>
-      <w:r>
-        <w:rPr>
-          <w:rFonts w:hint="eastAsia"/>
-        </w:rPr>
-        <w:t>：</w:t>
-      </w:r>
-    </w:p>
-    <w:p>
-      <w:r>
-        <w:t>在解压目录中新建</w:t>
-      </w:r>
-      <w:r>
-        <w:t xml:space="preserve"> config </w:t>
-      </w:r>
-      <w:r>
-        <w:t>文件夹，该文件夹中新建配置文件</w:t>
-      </w:r>
-      <w:r>
-        <w:t xml:space="preserve"> mongod.conf</w:t>
-      </w:r>
-      <w:r>
-        <w:t>，内容</w:t>
-      </w:r>
-      <w:r>
-        <w:t>参考如下：</w:t>
-      </w:r>
-    </w:p>
-    <w:p>
-      <w:r>
         <w:rPr>
           <w:noProof/>
         </w:rPr>
         <w:drawing>
-          <wp:inline distT="0" distB="0" distL="0" distR="0" wp14:anchorId="516EB6A1" wp14:editId="32A342AE">
-            <wp:extent cx="5274310" cy="410845"/>
-            <wp:effectExtent l="0" t="0" r="2540" b="8255"/>
-            <wp:docPr id="54" name="图片 54"/>
+          <wp:inline distT="0" distB="0" distL="0" distR="0" wp14:anchorId="7300A72E" wp14:editId="6810DBF9">
+            <wp:extent cx="5274310" cy="692150"/>
+            <wp:effectExtent l="0" t="0" r="2540" b="0"/>
+            <wp:docPr id="51" name="图片 51"/>
             <wp:cNvGraphicFramePr>
               <a:graphicFrameLocks xmlns:a="http://schemas.openxmlformats.org/drawingml/2006/main" noChangeAspect="1"/>
             </wp:cNvGraphicFramePr>
@@ -25847,6 +25803,165 @@
                   <pic:spPr>
                     <a:xfrm>
                       <a:off x="0" y="0"/>
+                      <a:ext cx="5274310" cy="692150"/>
+                    </a:xfrm>
+                    <a:prstGeom prst="rect">
+                      <a:avLst/>
+                    </a:prstGeom>
+                  </pic:spPr>
+                </pic:pic>
+              </a:graphicData>
+            </a:graphic>
+          </wp:inline>
+        </w:drawing>
+      </w:r>
+    </w:p>
+    <w:p>
+      <w:r>
+        <w:t>我们在启动信息中可以看到，</w:t>
+      </w:r>
+      <w:r>
+        <w:t>mongoDB</w:t>
+      </w:r>
+      <w:r>
+        <w:t>的默认端口是</w:t>
+      </w:r>
+      <w:r>
+        <w:t>27017</w:t>
+      </w:r>
+      <w:r>
+        <w:t>，如果我们想改变默认的启动端</w:t>
+      </w:r>
+    </w:p>
+    <w:p>
+      <w:pPr>
+        <w:ind w:firstLine="420"/>
+      </w:pPr>
+      <w:r>
+        <w:t>口，可以通过</w:t>
+      </w:r>
+      <w:r>
+        <w:t>--port</w:t>
+      </w:r>
+      <w:r>
+        <w:t>来指定端口。</w:t>
+      </w:r>
+      <w:r>
+        <w:t xml:space="preserve"> </w:t>
+      </w:r>
+      <w:r>
+        <w:t>为了方便我们每次启动，可以将安装目录的</w:t>
+      </w:r>
+      <w:r>
+        <w:t>bin</w:t>
+      </w:r>
+      <w:r>
+        <w:t>目录</w:t>
+      </w:r>
+    </w:p>
+    <w:p>
+      <w:pPr>
+        <w:ind w:firstLine="420"/>
+      </w:pPr>
+      <w:r>
+        <w:t>设置到环境变量的</w:t>
+      </w:r>
+      <w:r>
+        <w:t>path</w:t>
+      </w:r>
+      <w:r>
+        <w:t>中，</w:t>
+      </w:r>
+      <w:r>
+        <w:t xml:space="preserve"> bin </w:t>
+      </w:r>
+      <w:r>
+        <w:t>目录下是一些常用命令，比如</w:t>
+      </w:r>
+      <w:r>
+        <w:t xml:space="preserve"> mongod </w:t>
+      </w:r>
+      <w:r>
+        <w:t>启动服务用的，</w:t>
+      </w:r>
+      <w:r>
+        <w:t xml:space="preserve"> </w:t>
+      </w:r>
+    </w:p>
+    <w:p>
+      <w:pPr>
+        <w:ind w:firstLine="420"/>
+      </w:pPr>
+      <w:r>
+        <w:t xml:space="preserve">mongo </w:t>
+      </w:r>
+      <w:r>
+        <w:t>客户端连接服务用的。</w:t>
+      </w:r>
+    </w:p>
+    <w:p>
+      <w:r>
+        <w:t>启动方式</w:t>
+      </w:r>
+      <w:r>
+        <w:t>2</w:t>
+      </w:r>
+      <w:r>
+        <w:rPr>
+          <w:rFonts w:hint="eastAsia"/>
+        </w:rPr>
+        <w:t>：</w:t>
+      </w:r>
+    </w:p>
+    <w:p>
+      <w:r>
+        <w:t>在解压目录中新建</w:t>
+      </w:r>
+      <w:r>
+        <w:t xml:space="preserve"> config </w:t>
+      </w:r>
+      <w:r>
+        <w:t>文件夹，该文件夹中新建配置文件</w:t>
+      </w:r>
+      <w:r>
+        <w:t xml:space="preserve"> mongod.conf</w:t>
+      </w:r>
+      <w:r>
+        <w:t>，内容</w:t>
+      </w:r>
+      <w:r>
+        <w:t>参考如下：</w:t>
+      </w:r>
+    </w:p>
+    <w:p>
+      <w:r>
+        <w:rPr>
+          <w:noProof/>
+        </w:rPr>
+        <w:drawing>
+          <wp:inline distT="0" distB="0" distL="0" distR="0" wp14:anchorId="516EB6A1" wp14:editId="32A342AE">
+            <wp:extent cx="5274310" cy="410845"/>
+            <wp:effectExtent l="0" t="0" r="2540" b="8255"/>
+            <wp:docPr id="54" name="图片 54"/>
+            <wp:cNvGraphicFramePr>
+              <a:graphicFrameLocks xmlns:a="http://schemas.openxmlformats.org/drawingml/2006/main" noChangeAspect="1"/>
+            </wp:cNvGraphicFramePr>
+            <a:graphic xmlns:a="http://schemas.openxmlformats.org/drawingml/2006/main">
+              <a:graphicData uri="http://schemas.openxmlformats.org/drawingml/2006/picture">
+                <pic:pic xmlns:pic="http://schemas.openxmlformats.org/drawingml/2006/picture">
+                  <pic:nvPicPr>
+                    <pic:cNvPr id="1" name=""/>
+                    <pic:cNvPicPr/>
+                  </pic:nvPicPr>
+                  <pic:blipFill>
+                    <a:blip r:embed="rId64"/>
+                    <a:stretch>
+                      <a:fillRect/>
+                    </a:stretch>
+                  </pic:blipFill>
+                  <pic:spPr>
+                    <a:xfrm>
+                      <a:off x="0" y="0"/>
                       <a:ext cx="5274310" cy="410845"/>
                     </a:xfrm>
                     <a:prstGeom prst="rect">
@@ -25886,7 +26001,7 @@
       <w:r>
         <w:tab/>
       </w:r>
-      <w:hyperlink r:id="rId64" w:history="1">
+      <w:hyperlink r:id="rId65" w:history="1">
         <w:r>
           <w:rPr>
             <w:rStyle w:val="a7"/>
@@ -27729,7 +27844,7 @@
                     <pic:cNvPicPr/>
                   </pic:nvPicPr>
                   <pic:blipFill>
-                    <a:blip r:embed="rId65"/>
+                    <a:blip r:embed="rId66"/>
                     <a:stretch>
                       <a:fillRect/>
                     </a:stretch>
@@ -30213,7 +30328,7 @@
       <w:r>
         <w:t>官网文档：</w:t>
       </w:r>
-      <w:hyperlink r:id="rId66" w:history="1">
+      <w:hyperlink r:id="rId67" w:history="1">
         <w:r>
           <w:rPr>
             <w:rStyle w:val="a7"/>
@@ -30354,7 +30469,7 @@
                     <pic:cNvPicPr/>
                   </pic:nvPicPr>
                   <pic:blipFill>
-                    <a:blip r:embed="rId67"/>
+                    <a:blip r:embed="rId68"/>
                     <a:stretch>
                       <a:fillRect/>
                     </a:stretch>
@@ -30454,7 +30569,7 @@
                     <pic:cNvPicPr/>
                   </pic:nvPicPr>
                   <pic:blipFill>
-                    <a:blip r:embed="rId68"/>
+                    <a:blip r:embed="rId69"/>
                     <a:stretch>
                       <a:fillRect/>
                     </a:stretch>
@@ -36273,7 +36388,7 @@
 </file>
 
 <file path=customXml/itemProps1.xml><?xml version="1.0" encoding="utf-8"?>
-<ds:datastoreItem xmlns:ds="http://schemas.openxmlformats.org/officeDocument/2006/customXml" ds:itemID="{87D3C9F7-72D1-4746-9526-04322425494C}">
+<ds:datastoreItem xmlns:ds="http://schemas.openxmlformats.org/officeDocument/2006/customXml" ds:itemID="{8FD5BC64-0D5A-413D-AA4A-0BA52DFB83BC}">
   <ds:schemaRefs>
     <ds:schemaRef ds:uri="http://schemas.openxmlformats.org/officeDocument/2006/bibliography"/>
   </ds:schemaRefs>

--- a/技术笔记/Word/数据库.docx
+++ b/技术笔记/Word/数据库.docx
@@ -18167,11 +18167,6 @@
       </w:r>
     </w:p>
     <w:p>
-      <w:pPr>
-        <w:rPr>
-          <w:rFonts w:hint="eastAsia"/>
-        </w:rPr>
-      </w:pPr>
       <w:r>
         <w:rPr>
           <w:rFonts w:hint="eastAsia"/>
@@ -18251,19 +18246,13 @@
         <w:t>mysql</w:t>
       </w:r>
       <w:r>
-        <w:t>。如果在任务管理器中找不到</w:t>
-      </w:r>
-      <w:r>
-        <w:t>以</w:t>
+        <w:t>。如果在任务管理器中找不到以</w:t>
       </w:r>
       <w:r>
         <w:t>mysql</w:t>
       </w:r>
       <w:r>
-        <w:t>开头的进程</w:t>
-      </w:r>
-      <w:r>
-        <w:t>，则需要使用</w:t>
+        <w:t>开头的进程，则需要使用</w:t>
       </w:r>
       <w:r>
         <w:t>cmd</w:t>
@@ -18282,14 +18271,560 @@
       <w:r>
         <w:t>。</w:t>
       </w:r>
+    </w:p>
+    <w:p>
+      <w:r>
+        <w:t>(</w:t>
+      </w:r>
+      <w:r>
+        <w:t>6</w:t>
+      </w:r>
       <w:bookmarkStart w:id="0" w:name="_GoBack"/>
       <w:bookmarkEnd w:id="0"/>
+      <w:r>
+        <w:t>)</w:t>
+      </w:r>
+      <w:r>
+        <w:t>修改排序集</w:t>
+      </w:r>
+    </w:p>
+    <w:p>
+      <w:r>
+        <w:rPr>
+          <w:rFonts w:hint="eastAsia"/>
+        </w:rPr>
+        <w:t>&lt;</w:t>
+      </w:r>
+      <w:r>
+        <w:t>1&gt;</w:t>
+      </w:r>
+      <w:r>
+        <w:t>直接修改库的排序集</w:t>
+      </w:r>
+    </w:p>
+    <w:p>
+      <w:r>
+        <w:t>ALTER DATABASE `</w:t>
+      </w:r>
+      <w:r>
+        <w:t>库名</w:t>
+      </w:r>
+      <w:r>
+        <w:t xml:space="preserve"> ` CHARACTER SET 'utf8mb4' COLLATE </w:t>
+      </w:r>
+    </w:p>
+    <w:p>
+      <w:pPr>
+        <w:ind w:firstLine="420"/>
+      </w:pPr>
+      <w:r>
+        <w:t>'utf8mb4_unicode_ci';</w:t>
+      </w:r>
+    </w:p>
+    <w:p>
+      <w:r>
+        <w:t>&lt;2&gt;</w:t>
+      </w:r>
+      <w:r>
+        <w:t>生成修改表排序集</w:t>
+      </w:r>
+      <w:r>
+        <w:t>的</w:t>
+      </w:r>
+      <w:r>
+        <w:t>sql</w:t>
+      </w:r>
+      <w:r>
+        <w:t>，这里的</w:t>
+      </w:r>
+      <w:r>
+        <w:t>where</w:t>
+      </w:r>
+      <w:r>
+        <w:t>条件根据自己的需要修改</w:t>
+      </w:r>
+    </w:p>
+    <w:p>
+      <w:r>
+        <w:t>SELECT</w:t>
+      </w:r>
+    </w:p>
+    <w:p>
+      <w:r>
+        <w:tab/>
+        <w:t>table_name,</w:t>
+      </w:r>
+    </w:p>
+    <w:p>
+      <w:r>
+        <w:tab/>
+        <w:t>table_collation,</w:t>
+      </w:r>
+    </w:p>
+    <w:p>
+      <w:pPr>
+        <w:rPr>
+          <w:rFonts w:hint="eastAsia"/>
+        </w:rPr>
+      </w:pPr>
+      <w:r>
+        <w:rPr>
+          <w:rFonts w:hint="eastAsia"/>
+        </w:rPr>
+        <w:lastRenderedPageBreak/>
+        <w:tab/>
+        <w:t>concat( 'alter table ', table_name, ' default CHARACTER set utf8mb4 collate utf8mb4_unicode_ci;' ) AS '</w:t>
+      </w:r>
+      <w:r>
+        <w:rPr>
+          <w:rFonts w:hint="eastAsia"/>
+        </w:rPr>
+        <w:t>修改</w:t>
+      </w:r>
+      <w:r>
+        <w:rPr>
+          <w:rFonts w:hint="eastAsia"/>
+        </w:rPr>
+        <w:t xml:space="preserve">sql' </w:t>
+      </w:r>
+    </w:p>
+    <w:p>
+      <w:r>
+        <w:t>FROM</w:t>
+      </w:r>
+    </w:p>
+    <w:p>
+      <w:r>
+        <w:tab/>
+        <w:t xml:space="preserve">information_schema.TABLES </w:t>
+      </w:r>
+    </w:p>
+    <w:p>
+      <w:r>
+        <w:t>WHERE</w:t>
+      </w:r>
+    </w:p>
+    <w:p>
+      <w:r>
+        <w:tab/>
+        <w:t xml:space="preserve">table_schema = 'tobacco_lc_hr_prod' </w:t>
+      </w:r>
+    </w:p>
+    <w:p>
+      <w:r>
+        <w:tab/>
+        <w:t xml:space="preserve">AND table_name NOT LIKE 'act_%' </w:t>
+      </w:r>
+    </w:p>
+    <w:p>
+      <w:r>
+        <w:tab/>
+        <w:t xml:space="preserve">AND table_name NOT LIKE 't_s_%' </w:t>
+      </w:r>
+    </w:p>
+    <w:p>
+      <w:r>
+        <w:tab/>
+        <w:t xml:space="preserve">AND table_type != 'VIEW' </w:t>
+      </w:r>
+    </w:p>
+    <w:p>
+      <w:pPr>
+        <w:rPr>
+          <w:rFonts w:hint="eastAsia"/>
+        </w:rPr>
+      </w:pPr>
+      <w:r>
+        <w:tab/>
+        <w:t>AND table_collation != 'utf8mb4_unicode_ci';</w:t>
+      </w:r>
+    </w:p>
+    <w:p>
+      <w:pPr>
+        <w:rPr>
+          <w:rFonts w:hint="eastAsia"/>
+        </w:rPr>
+      </w:pPr>
+      <w:r>
+        <w:t>&lt;3&gt;</w:t>
+      </w:r>
+      <w:r>
+        <w:t>生成修改表</w:t>
+      </w:r>
+      <w:r>
+        <w:rPr>
+          <w:rFonts w:hint="eastAsia"/>
+        </w:rPr>
+        <w:t>字段</w:t>
+      </w:r>
+      <w:r>
+        <w:t>排序集的</w:t>
+      </w:r>
+      <w:r>
+        <w:t>sql</w:t>
+      </w:r>
+      <w:r>
+        <w:t>，这里的</w:t>
+      </w:r>
+      <w:r>
+        <w:t>where</w:t>
+      </w:r>
+      <w:r>
+        <w:t>条件根据自己的需要修改</w:t>
+      </w:r>
+    </w:p>
+    <w:p>
+      <w:pPr>
+        <w:rPr>
+          <w:rFonts w:hint="eastAsia"/>
+        </w:rPr>
+      </w:pPr>
+      <w:r>
+        <w:rPr>
+          <w:rFonts w:hint="eastAsia"/>
+        </w:rPr>
+        <w:t xml:space="preserve">-- </w:t>
+      </w:r>
+      <w:r>
+        <w:rPr>
+          <w:rFonts w:hint="eastAsia"/>
+        </w:rPr>
+        <w:t>查看数据库中所有字段用的排序规则</w:t>
+      </w:r>
+    </w:p>
+    <w:p>
+      <w:r>
+        <w:t>SELECT</w:t>
+      </w:r>
+    </w:p>
+    <w:p>
+      <w:pPr>
+        <w:rPr>
+          <w:rFonts w:hint="eastAsia"/>
+        </w:rPr>
+      </w:pPr>
+      <w:r>
+        <w:rPr>
+          <w:rFonts w:hint="eastAsia"/>
+        </w:rPr>
+        <w:tab/>
+        <w:t>TABLE_SCHEMA '</w:t>
+      </w:r>
+      <w:r>
+        <w:rPr>
+          <w:rFonts w:hint="eastAsia"/>
+        </w:rPr>
+        <w:t>数据库</w:t>
+      </w:r>
+      <w:r>
+        <w:rPr>
+          <w:rFonts w:hint="eastAsia"/>
+        </w:rPr>
+        <w:t>',</w:t>
+      </w:r>
+    </w:p>
+    <w:p>
+      <w:pPr>
+        <w:rPr>
+          <w:rFonts w:hint="eastAsia"/>
+        </w:rPr>
+      </w:pPr>
+      <w:r>
+        <w:rPr>
+          <w:rFonts w:hint="eastAsia"/>
+        </w:rPr>
+        <w:tab/>
+        <w:t>TABLE_NAME '</w:t>
+      </w:r>
+      <w:r>
+        <w:rPr>
+          <w:rFonts w:hint="eastAsia"/>
+        </w:rPr>
+        <w:t>表</w:t>
+      </w:r>
+      <w:r>
+        <w:rPr>
+          <w:rFonts w:hint="eastAsia"/>
+        </w:rPr>
+        <w:t>',</w:t>
+      </w:r>
+    </w:p>
+    <w:p>
+      <w:pPr>
+        <w:rPr>
+          <w:rFonts w:hint="eastAsia"/>
+        </w:rPr>
+      </w:pPr>
+      <w:r>
+        <w:rPr>
+          <w:rFonts w:hint="eastAsia"/>
+        </w:rPr>
+        <w:tab/>
+        <w:t>COLUMN_NAME '</w:t>
+      </w:r>
+      <w:r>
+        <w:rPr>
+          <w:rFonts w:hint="eastAsia"/>
+        </w:rPr>
+        <w:t>字段</w:t>
+      </w:r>
+      <w:r>
+        <w:rPr>
+          <w:rFonts w:hint="eastAsia"/>
+        </w:rPr>
+        <w:t>',</w:t>
+      </w:r>
+    </w:p>
+    <w:p>
+      <w:pPr>
+        <w:rPr>
+          <w:rFonts w:hint="eastAsia"/>
+        </w:rPr>
+      </w:pPr>
+      <w:r>
+        <w:rPr>
+          <w:rFonts w:hint="eastAsia"/>
+        </w:rPr>
+        <w:tab/>
+        <w:t>CHARACTER_SET_NAME '</w:t>
+      </w:r>
+      <w:r>
+        <w:rPr>
+          <w:rFonts w:hint="eastAsia"/>
+        </w:rPr>
+        <w:t>原字符集</w:t>
+      </w:r>
+      <w:r>
+        <w:rPr>
+          <w:rFonts w:hint="eastAsia"/>
+        </w:rPr>
+        <w:t>',</w:t>
+      </w:r>
+    </w:p>
+    <w:p>
+      <w:pPr>
+        <w:rPr>
+          <w:rFonts w:hint="eastAsia"/>
+        </w:rPr>
+      </w:pPr>
+      <w:r>
+        <w:rPr>
+          <w:rFonts w:hint="eastAsia"/>
+        </w:rPr>
+        <w:tab/>
+        <w:t>COLLATION_NAME '</w:t>
+      </w:r>
+      <w:r>
+        <w:rPr>
+          <w:rFonts w:hint="eastAsia"/>
+        </w:rPr>
+        <w:t>原排序规则</w:t>
+      </w:r>
+      <w:r>
+        <w:rPr>
+          <w:rFonts w:hint="eastAsia"/>
+        </w:rPr>
+        <w:t>',</w:t>
+      </w:r>
+    </w:p>
+    <w:p>
+      <w:r>
+        <w:tab/>
+        <w:t>CONCAT(</w:t>
+      </w:r>
+    </w:p>
+    <w:p>
+      <w:r>
+        <w:tab/>
+        <w:t>'ALTER TABLE ',</w:t>
+      </w:r>
+    </w:p>
+    <w:p>
+      <w:r>
+        <w:tab/>
+        <w:t>TABLE_NAME,</w:t>
+      </w:r>
+    </w:p>
+    <w:p>
+      <w:r>
+        <w:tab/>
+        <w:t>' MODIFY COLUMN ',</w:t>
+      </w:r>
+    </w:p>
+    <w:p>
+      <w:r>
+        <w:tab/>
+        <w:t>COLUMN_NAME,</w:t>
+      </w:r>
+    </w:p>
+    <w:p>
+      <w:r>
+        <w:tab/>
+        <w:t>' ',</w:t>
+      </w:r>
+    </w:p>
+    <w:p>
+      <w:r>
+        <w:tab/>
+        <w:t>COLUMN_TYPE,</w:t>
+      </w:r>
+    </w:p>
+    <w:p>
+      <w:pPr>
+        <w:rPr>
+          <w:rFonts w:hint="eastAsia"/>
+        </w:rPr>
+      </w:pPr>
+      <w:r>
+        <w:rPr>
+          <w:rFonts w:hint="eastAsia"/>
+        </w:rPr>
+        <w:tab/>
+        <w:t xml:space="preserve">-- - </w:t>
+      </w:r>
+      <w:r>
+        <w:rPr>
+          <w:rFonts w:hint="eastAsia"/>
+        </w:rPr>
+        <w:t>设置新的编码和排序规则</w:t>
+      </w:r>
+    </w:p>
+    <w:p>
+      <w:r>
+        <w:tab/>
+        <w:t>' CHARACTER SET utf8mb4 COLLATE utf8mb4_unicode_ci',</w:t>
+      </w:r>
+    </w:p>
+    <w:p>
+      <w:r>
+        <w:tab/>
+        <w:t>( CASE WHEN IS_NULLABLE = 'NO' THEN ' NOT NULL' ELSE '' END ),</w:t>
+      </w:r>
+    </w:p>
+    <w:p>
+      <w:r>
+        <w:tab/>
+        <w:t>( CASE WHEN COLUMN_COMMENT = '' THEN ' ' ELSE concat( ' COMMENT''', COLUMN_COMMENT, '''' ) END ),</w:t>
+      </w:r>
+    </w:p>
+    <w:p>
+      <w:r>
+        <w:tab/>
+        <w:t xml:space="preserve">';' </w:t>
+      </w:r>
+    </w:p>
+    <w:p>
+      <w:pPr>
+        <w:rPr>
+          <w:rFonts w:hint="eastAsia"/>
+        </w:rPr>
+      </w:pPr>
+      <w:r>
+        <w:rPr>
+          <w:rFonts w:hint="eastAsia"/>
+        </w:rPr>
+        <w:t>) '</w:t>
+      </w:r>
+      <w:r>
+        <w:rPr>
+          <w:rFonts w:hint="eastAsia"/>
+        </w:rPr>
+        <w:t>修正</w:t>
+      </w:r>
+      <w:r>
+        <w:rPr>
+          <w:rFonts w:hint="eastAsia"/>
+        </w:rPr>
+        <w:t xml:space="preserve">SQL' </w:t>
+      </w:r>
+    </w:p>
+    <w:p>
+      <w:r>
+        <w:t>FROM</w:t>
+      </w:r>
+    </w:p>
+    <w:p>
+      <w:r>
+        <w:tab/>
+        <w:t xml:space="preserve">information_schema.`COLUMNS` </w:t>
+      </w:r>
+    </w:p>
+    <w:p>
+      <w:r>
+        <w:t>WHERE</w:t>
+      </w:r>
+    </w:p>
+    <w:p>
+      <w:r>
+        <w:tab/>
+        <w:t xml:space="preserve">table_name NOT IN ( 'user_profession_rank_view', 'user_skill_level_view', 'user_technology_rank_view' ) </w:t>
+      </w:r>
+    </w:p>
+    <w:p>
+      <w:r>
+        <w:tab/>
+      </w:r>
+      <w:r>
+        <w:tab/>
+        <w:t xml:space="preserve">AND table_name NOT LIKE 'act_%' </w:t>
+      </w:r>
+    </w:p>
+    <w:p>
+      <w:r>
+        <w:tab/>
+      </w:r>
+      <w:r>
+        <w:tab/>
+        <w:t xml:space="preserve">AND table_name NOT LIKE 't_s_%' </w:t>
+      </w:r>
+    </w:p>
+    <w:p>
+      <w:r>
+        <w:tab/>
+      </w:r>
+      <w:r>
+        <w:tab/>
+        <w:t xml:space="preserve">AND table_schema = 'tobacco_lc_hr_prod' </w:t>
+      </w:r>
+    </w:p>
+    <w:p>
+      <w:r>
+        <w:tab/>
+      </w:r>
+      <w:r>
+        <w:tab/>
+        <w:t>and collation_name is not null</w:t>
+      </w:r>
+    </w:p>
+    <w:p>
+      <w:r>
+        <w:tab/>
+      </w:r>
+      <w:r>
+        <w:tab/>
+        <w:t>and collation_name != 'utf8mb4_unicode_ci'</w:t>
+      </w:r>
+    </w:p>
+    <w:p>
+      <w:pPr>
+        <w:rPr>
+          <w:rFonts w:hint="eastAsia"/>
+        </w:rPr>
+      </w:pPr>
+      <w:r>
+        <w:tab/>
+        <w:t>ORDER BY table_name,column_name</w:t>
+      </w:r>
+      <w:r>
+        <w:t>;</w:t>
+      </w:r>
     </w:p>
     <w:p>
       <w:pPr>
         <w:pStyle w:val="2"/>
       </w:pPr>
       <w:r>
+        <w:lastRenderedPageBreak/>
         <w:t>34.</w:t>
       </w:r>
       <w:r>
@@ -18402,7 +18937,6 @@
     </w:p>
     <w:p>
       <w:r>
-        <w:lastRenderedPageBreak/>
         <w:t>order by sum(data_length) desc, sum(index_length) desc;</w:t>
       </w:r>
     </w:p>
@@ -19052,6 +19586,7 @@
         <w:rPr>
           <w:rFonts w:hint="eastAsia"/>
         </w:rPr>
+        <w:lastRenderedPageBreak/>
         <w:t>4</w:t>
       </w:r>
       <w:r>
@@ -19165,7 +19700,6 @@
           <w:color w:val="333333"/>
           <w:shd w:val="clear" w:color="auto" w:fill="FFFFFF"/>
         </w:rPr>
-        <w:lastRenderedPageBreak/>
         <w:t>条件加上</w:t>
       </w:r>
       <w:r>
@@ -20147,6 +20681,7 @@
         <w:jc w:val="left"/>
       </w:pPr>
       <w:r>
+        <w:lastRenderedPageBreak/>
         <w:t>where table_schema='public' and table_name='</w:t>
       </w:r>
       <w:r>
@@ -20241,7 +20776,6 @@
     </w:p>
     <w:p>
       <w:r>
-        <w:lastRenderedPageBreak/>
         <w:t xml:space="preserve">    pg_size_pretty(pg_total_relation_size('"' || table_schema || '"."' || table_name || '"')) AS size</w:t>
       </w:r>
     </w:p>
@@ -35299,7 +35833,7 @@
   <w:style w:type="paragraph" w:default="1" w:styleId="a">
     <w:name w:val="Normal"/>
     <w:qFormat/>
-    <w:rsid w:val="00DB214D"/>
+    <w:rsid w:val="00EC735E"/>
     <w:pPr>
       <w:widowControl w:val="0"/>
       <w:jc w:val="both"/>
@@ -36388,7 +36922,7 @@
 </file>
 
 <file path=customXml/itemProps1.xml><?xml version="1.0" encoding="utf-8"?>
-<ds:datastoreItem xmlns:ds="http://schemas.openxmlformats.org/officeDocument/2006/customXml" ds:itemID="{8FD5BC64-0D5A-413D-AA4A-0BA52DFB83BC}">
+<ds:datastoreItem xmlns:ds="http://schemas.openxmlformats.org/officeDocument/2006/customXml" ds:itemID="{821BF669-FD18-4A78-AF73-A3D6A57847CF}">
   <ds:schemaRefs>
     <ds:schemaRef ds:uri="http://schemas.openxmlformats.org/officeDocument/2006/bibliography"/>
   </ds:schemaRefs>

--- a/技术笔记/Word/数据库.docx
+++ b/技术笔记/Word/数据库.docx
@@ -2260,7 +2260,7 @@
         <w:t xml:space="preserve"> [comment ‘</w:t>
       </w:r>
       <w:r>
-        <w:t>字段的含义</w:t>
+        <w:t>字段注释</w:t>
       </w:r>
       <w:r>
         <w:t>’]</w:t>
@@ -2304,6 +2304,8 @@
       <w:r>
         <w:t>]</w:t>
       </w:r>
+      <w:bookmarkStart w:id="0" w:name="_GoBack"/>
+      <w:bookmarkEnd w:id="0"/>
     </w:p>
     <w:p>
       <w:r>
@@ -2496,6 +2498,32 @@
         <w:t>)</w:t>
       </w:r>
       <w:r>
+        <w:t xml:space="preserve"> [</w:t>
+      </w:r>
+      <w:r>
+        <w:t>ENGINE = InnoDB CHARACTER SET = utf8mb4 COLLATE = utf8mb4_unicode_ci</w:t>
+      </w:r>
+      <w:r>
+        <w:t xml:space="preserve"> </w:t>
+      </w:r>
+    </w:p>
+    <w:p>
+      <w:pPr>
+        <w:ind w:left="420" w:firstLine="420"/>
+      </w:pPr>
+      <w:r>
+        <w:t>comment=’</w:t>
+      </w:r>
+      <w:r>
+        <w:t>表的注释</w:t>
+      </w:r>
+      <w:r>
+        <w:t>’</w:t>
+      </w:r>
+      <w:r>
+        <w:t>]</w:t>
+      </w:r>
+      <w:r>
         <w:t>;</w:t>
       </w:r>
     </w:p>
@@ -2996,6 +3024,7 @@
     </w:p>
     <w:p>
       <w:r>
+        <w:lastRenderedPageBreak/>
         <w:tab/>
         <w:t xml:space="preserve">alter table </w:t>
       </w:r>
@@ -3023,7 +3052,6 @@
     </w:p>
     <w:p>
       <w:r>
-        <w:lastRenderedPageBreak/>
         <w:t>18</w:t>
       </w:r>
       <w:r>
@@ -3662,11 +3690,8 @@
     </w:p>
     <w:p>
       <w:r>
-        <w:t xml:space="preserve">select * from tbl_op_dbindex a join tbl_op_dbindex b on a.id != b.id and a.organization_id = </w:t>
-      </w:r>
-      <w:r>
         <w:lastRenderedPageBreak/>
-        <w:t>b.organization_id;</w:t>
+        <w:t>select * from tbl_op_dbindex a join tbl_op_dbindex b on a.id != b.id and a.organization_id = b.organization_id;</w:t>
       </w:r>
     </w:p>
     <w:p>
@@ -4542,6 +4567,7 @@
     </w:p>
     <w:p>
       <w:r>
+        <w:lastRenderedPageBreak/>
         <w:tab/>
         <w:t>(2)</w:t>
       </w:r>
@@ -4560,7 +4586,6 @@
     </w:p>
     <w:p>
       <w:r>
-        <w:lastRenderedPageBreak/>
         <w:tab/>
       </w:r>
       <w:r>
@@ -5414,6 +5439,7 @@
     </w:p>
     <w:p>
       <w:r>
+        <w:lastRenderedPageBreak/>
         <w:t>--</w:t>
       </w:r>
       <w:r>
@@ -5440,58 +5466,1878 @@
     </w:p>
     <w:p>
       <w:r>
+        <w:t>insert into tbl_user(id,birth) values(‘222’,’2020-12-10’);</w:t>
+      </w:r>
+    </w:p>
+    <w:p>
+      <w:r>
+        <w:t>--date</w:t>
+      </w:r>
+      <w:r>
+        <w:t>类型的默认格式是</w:t>
+      </w:r>
+      <w:r>
+        <w:rPr>
+          <w:rFonts w:hint="eastAsia"/>
+        </w:rPr>
+        <w:t>%</w:t>
+      </w:r>
+      <w:r>
+        <w:t>Y-%m-%d</w:t>
+      </w:r>
+      <w:r>
+        <w:t>，而</w:t>
+      </w:r>
+      <w:r>
+        <w:t>datetime</w:t>
+      </w:r>
+      <w:r>
+        <w:t>是</w:t>
+      </w:r>
+      <w:r>
+        <w:rPr>
+          <w:rFonts w:hint="eastAsia"/>
+        </w:rPr>
+        <w:t>%</w:t>
+      </w:r>
+      <w:r>
+        <w:t>Y-%m-%d %h:%i:%s</w:t>
+      </w:r>
+      <w:r>
+        <w:t>，</w:t>
+      </w:r>
+      <w:r>
+        <w:t>datetime</w:t>
+      </w:r>
+      <w:r>
+        <w:t>默认格式的用法和</w:t>
+      </w:r>
+      <w:r>
+        <w:t>date</w:t>
+      </w:r>
+      <w:r>
+        <w:t>的默认格式用法一致。</w:t>
+      </w:r>
+    </w:p>
+    <w:p>
+      <w:r>
+        <w:rPr>
+          <w:rFonts w:hint="eastAsia"/>
+        </w:rPr>
+        <w:t>1</w:t>
+      </w:r>
+      <w:r>
+        <w:t xml:space="preserve">2.date_format </w:t>
+      </w:r>
+      <w:r>
+        <w:t>将</w:t>
+      </w:r>
+      <w:r>
+        <w:t>date</w:t>
+      </w:r>
+      <w:r>
+        <w:t>或</w:t>
+      </w:r>
+      <w:r>
+        <w:t>datetime</w:t>
+      </w:r>
+      <w:r>
+        <w:t>类型转换成具有一定格式的</w:t>
+      </w:r>
+      <w:r>
+        <w:t>varchar</w:t>
+      </w:r>
+      <w:r>
+        <w:t>字符串类型</w:t>
+      </w:r>
+    </w:p>
+    <w:p>
+      <w:r>
+        <w:rPr>
+          <w:rFonts w:hint="eastAsia"/>
+        </w:rPr>
+        <w:t>语法：</w:t>
+      </w:r>
+      <w:r>
+        <w:rPr>
+          <w:rFonts w:hint="eastAsia"/>
+        </w:rPr>
+        <w:t>date</w:t>
+      </w:r>
+      <w:r>
+        <w:t>_format(</w:t>
+      </w:r>
+      <w:r>
+        <w:t>日期类型的数据</w:t>
+      </w:r>
+      <w:r>
+        <w:rPr>
+          <w:rFonts w:hint="eastAsia"/>
+        </w:rPr>
+        <w:t>,</w:t>
+      </w:r>
+      <w:r>
+        <w:t>’</w:t>
+      </w:r>
+      <w:r>
+        <w:t>日期格式</w:t>
+      </w:r>
+      <w:r>
+        <w:t>’)</w:t>
+      </w:r>
+    </w:p>
+    <w:p>
+      <w:r>
+        <w:t>示例</w:t>
+      </w:r>
+      <w:r>
+        <w:t>sql</w:t>
+      </w:r>
+      <w:r>
+        <w:t>：</w:t>
+      </w:r>
+    </w:p>
+    <w:p>
+      <w:r>
+        <w:rPr>
+          <w:rFonts w:hint="eastAsia"/>
+        </w:rPr>
+        <w:t>-</w:t>
+      </w:r>
+      <w:r>
+        <w:t>-birth</w:t>
+      </w:r>
+      <w:r>
+        <w:t>是</w:t>
+      </w:r>
+      <w:r>
+        <w:t>date</w:t>
+      </w:r>
+      <w:r>
+        <w:t>类型的字段</w:t>
+      </w:r>
+    </w:p>
+    <w:p>
+      <w:r>
+        <w:rPr>
+          <w:rFonts w:hint="eastAsia"/>
+        </w:rPr>
+        <w:t>s</w:t>
+      </w:r>
+      <w:r>
+        <w:t>elect id,date_format(birth,’%m/%d/%Y’)</w:t>
+      </w:r>
+      <w:r>
+        <w:t xml:space="preserve"> as birth</w:t>
+      </w:r>
+      <w:r>
+        <w:t xml:space="preserve"> from tbl_user;</w:t>
+      </w:r>
+    </w:p>
+    <w:p>
+      <w:r>
+        <w:t>--</w:t>
+      </w:r>
+      <w:r>
+        <w:t>以下的</w:t>
+      </w:r>
+      <w:r>
+        <w:t>sql</w:t>
+      </w:r>
+      <w:r>
+        <w:t>自动进行了</w:t>
+      </w:r>
+      <w:r>
+        <w:t>date</w:t>
+      </w:r>
+      <w:r>
+        <w:t>类型的转换，成了</w:t>
+      </w:r>
+      <w:r>
+        <w:t>varcha</w:t>
+      </w:r>
+      <w:r>
+        <w:t>类型，并且采用了</w:t>
+      </w:r>
+      <w:r>
+        <w:t>mysql</w:t>
+      </w:r>
+      <w:r>
+        <w:t>的默认日期格式，</w:t>
+      </w:r>
+      <w:r>
+        <w:t>’%Y-%m</w:t>
+      </w:r>
+      <w:r>
+        <w:t>-</w:t>
+      </w:r>
+      <w:r>
+        <w:t>%d’</w:t>
+      </w:r>
+    </w:p>
+    <w:p>
+      <w:r>
+        <w:rPr>
+          <w:rFonts w:hint="eastAsia"/>
+        </w:rPr>
+        <w:t>s</w:t>
+      </w:r>
+      <w:r>
+        <w:t>elect id, birth from tbl_user;</w:t>
+      </w:r>
+    </w:p>
+    <w:p>
+      <w:r>
+        <w:t>--date</w:t>
+      </w:r>
+      <w:r>
+        <w:t>类型的默认格式是</w:t>
+      </w:r>
+      <w:r>
+        <w:rPr>
+          <w:rFonts w:hint="eastAsia"/>
+        </w:rPr>
+        <w:t>%</w:t>
+      </w:r>
+      <w:r>
+        <w:t>Y-%m-%d</w:t>
+      </w:r>
+      <w:r>
+        <w:t>，而</w:t>
+      </w:r>
+      <w:r>
+        <w:t>datetime</w:t>
+      </w:r>
+      <w:r>
+        <w:t>是</w:t>
+      </w:r>
+      <w:r>
+        <w:rPr>
+          <w:rFonts w:hint="eastAsia"/>
+        </w:rPr>
+        <w:t>%</w:t>
+      </w:r>
+      <w:r>
+        <w:t>Y-%m-%d %h:%i:%s</w:t>
+      </w:r>
+      <w:r>
+        <w:t>，</w:t>
+      </w:r>
+      <w:r>
+        <w:t>datetime</w:t>
+      </w:r>
+      <w:r>
+        <w:t>默认格式的用法和</w:t>
+      </w:r>
+      <w:r>
+        <w:t>date</w:t>
+      </w:r>
+      <w:r>
+        <w:t>的默认格式用法一致。</w:t>
+      </w:r>
+    </w:p>
+    <w:p>
+      <w:r>
+        <w:t>补充：</w:t>
+      </w:r>
+      <w:r>
+        <w:t>java</w:t>
+      </w:r>
+      <w:r>
+        <w:t>中的日期格式：</w:t>
+      </w:r>
+      <w:r>
+        <w:t>yyyy-MM-dd HH:mm:ss SSS</w:t>
+      </w:r>
+    </w:p>
+    <w:p>
+      <w:r>
+        <w:rPr>
+          <w:rFonts w:hint="eastAsia"/>
+        </w:rPr>
+        <w:t>1</w:t>
+      </w:r>
+      <w:r>
+        <w:t xml:space="preserve">3.now </w:t>
+      </w:r>
+      <w:r>
+        <w:t>返回系统当前时间，带有时分秒信息</w:t>
+      </w:r>
+    </w:p>
+    <w:p>
+      <w:r>
+        <w:t>语法：</w:t>
+      </w:r>
+      <w:r>
+        <w:t>now()</w:t>
+      </w:r>
+      <w:r>
+        <w:t>。类型为</w:t>
+      </w:r>
+      <w:r>
+        <w:t>datetime</w:t>
+      </w:r>
+      <w:r>
+        <w:t>。</w:t>
+      </w:r>
+    </w:p>
+    <w:p>
+      <w:pPr>
+        <w:pStyle w:val="2"/>
+      </w:pPr>
+      <w:r>
+        <w:rPr>
+          <w:rFonts w:hint="eastAsia"/>
+        </w:rPr>
+        <w:t>2</w:t>
+      </w:r>
+      <w:r>
+        <w:t>.</w:t>
+      </w:r>
+      <w:r>
+        <w:t>分组函数</w:t>
+      </w:r>
+      <w:r>
+        <w:rPr>
+          <w:rFonts w:hint="eastAsia"/>
+        </w:rPr>
+        <w:t>(</w:t>
+      </w:r>
+      <w:r>
+        <w:rPr>
+          <w:rFonts w:hint="eastAsia"/>
+        </w:rPr>
+        <w:t>多行处理函数</w:t>
+      </w:r>
+      <w:r>
+        <w:t>)</w:t>
+      </w:r>
+    </w:p>
+    <w:p>
+      <w:r>
+        <w:rPr>
+          <w:rFonts w:hint="eastAsia"/>
+        </w:rPr>
+        <w:t>分组函数在使用的时候必须先进行分组，然后才能使用。如果没有分组，默认整张表为一组。</w:t>
+      </w:r>
+    </w:p>
+    <w:p>
+      <w:r>
+        <w:rPr>
+          <w:rFonts w:hint="eastAsia"/>
+        </w:rPr>
+        <w:t>count</w:t>
+      </w:r>
+      <w:r>
+        <w:t xml:space="preserve"> </w:t>
+      </w:r>
+      <w:r>
+        <w:t>计数</w:t>
+      </w:r>
+    </w:p>
+    <w:p>
+      <w:r>
+        <w:t xml:space="preserve">sum  </w:t>
+      </w:r>
+      <w:r>
+        <w:t>求和</w:t>
+      </w:r>
+    </w:p>
+    <w:p>
+      <w:r>
+        <w:t xml:space="preserve">avg  </w:t>
+      </w:r>
+      <w:r>
+        <w:t>平均值</w:t>
+      </w:r>
+    </w:p>
+    <w:p>
+      <w:r>
+        <w:t xml:space="preserve">max  </w:t>
+      </w:r>
+      <w:r>
+        <w:t>最大值</w:t>
+      </w:r>
+      <w:r>
+        <w:rPr>
+          <w:rFonts w:hint="eastAsia"/>
+        </w:rPr>
+        <w:t xml:space="preserve"> </w:t>
+      </w:r>
+    </w:p>
+    <w:p>
+      <w:r>
+        <w:t xml:space="preserve">min  </w:t>
+      </w:r>
+      <w:r>
+        <w:t>最小值</w:t>
+      </w:r>
+    </w:p>
+    <w:p>
+      <w:r>
+        <w:t>注意：</w:t>
+      </w:r>
+      <w:r>
+        <w:rPr>
+          <w:rFonts w:hint="eastAsia"/>
+        </w:rPr>
+        <w:t>1</w:t>
+      </w:r>
+      <w:r>
+        <w:t>.</w:t>
+      </w:r>
+      <w:r>
+        <w:t>分组函数会忽略</w:t>
+      </w:r>
+      <w:r>
+        <w:t>null</w:t>
+      </w:r>
+      <w:r>
+        <w:t>，不会算上</w:t>
+      </w:r>
+      <w:r>
+        <w:t>null</w:t>
+      </w:r>
+      <w:r>
+        <w:t>。</w:t>
+      </w:r>
+      <w:r>
+        <w:t>avg</w:t>
+      </w:r>
+      <w:r>
+        <w:t>在除的时候也不会算上</w:t>
+      </w:r>
+      <w:r>
+        <w:t>null</w:t>
+      </w:r>
+      <w:r>
+        <w:t>的个数。</w:t>
+      </w:r>
+    </w:p>
+    <w:p>
+      <w:r>
+        <w:tab/>
+        <w:t xml:space="preserve">  2.count(</w:t>
+      </w:r>
+      <w:r>
+        <w:t>具体字段</w:t>
+      </w:r>
+      <w:r>
+        <w:t>)</w:t>
+      </w:r>
+      <w:r>
+        <w:t>和</w:t>
+      </w:r>
+      <w:r>
+        <w:t>count(*)</w:t>
+      </w:r>
+      <w:r>
+        <w:t>的区别：</w:t>
+      </w:r>
+    </w:p>
+    <w:p>
+      <w:r>
+        <w:tab/>
+      </w:r>
+      <w:r>
+        <w:tab/>
+        <w:t>(1)</w:t>
+      </w:r>
+      <w:r>
+        <w:t xml:space="preserve"> </w:t>
+      </w:r>
+      <w:r>
+        <w:t>count(</w:t>
+      </w:r>
+      <w:r>
+        <w:t>具体字段</w:t>
+      </w:r>
+      <w:r>
+        <w:t>)</w:t>
+      </w:r>
+      <w:r>
+        <w:t>：</w:t>
+      </w:r>
+      <w:r>
+        <w:t>统计分组中</w:t>
+      </w:r>
+      <w:r>
+        <w:t>该字段下所有不为</w:t>
+      </w:r>
+      <w:r>
+        <w:t>null</w:t>
+      </w:r>
+      <w:r>
+        <w:t>的元素的总数。</w:t>
+      </w:r>
+    </w:p>
+    <w:p>
+      <w:r>
+        <w:tab/>
+      </w:r>
+      <w:r>
+        <w:tab/>
+        <w:t>(2)</w:t>
+      </w:r>
+      <w:r>
+        <w:t xml:space="preserve"> </w:t>
+      </w:r>
+      <w:r>
+        <w:t>count(*)</w:t>
+      </w:r>
+      <w:r>
+        <w:t>：统计分组中的总行数</w:t>
+      </w:r>
+      <w:r>
+        <w:t>。</w:t>
+      </w:r>
+      <w:r>
+        <w:rPr>
+          <w:rFonts w:hint="eastAsia"/>
+        </w:rPr>
+        <w:t>(</w:t>
+      </w:r>
+      <w:r>
+        <w:rPr>
+          <w:rFonts w:hint="eastAsia"/>
+        </w:rPr>
+        <w:t>在分组的所有字段的记录中，只要有一个元</w:t>
+      </w:r>
+    </w:p>
+    <w:p>
+      <w:r>
+        <w:tab/>
+      </w:r>
+      <w:r>
+        <w:tab/>
+      </w:r>
+      <w:r>
+        <w:t>素值不为</w:t>
+      </w:r>
+      <w:r>
+        <w:t>null</w:t>
+      </w:r>
+      <w:r>
+        <w:t>，该条记录便会让</w:t>
+      </w:r>
+      <w:r>
+        <w:t>count++</w:t>
+      </w:r>
+      <w:r>
+        <w:t>。如果一条记录中所有的元素值都是</w:t>
+      </w:r>
+      <w:r>
+        <w:t>null</w:t>
+      </w:r>
+      <w:r>
+        <w:t>，</w:t>
+      </w:r>
+    </w:p>
+    <w:p>
+      <w:r>
+        <w:tab/>
+      </w:r>
+      <w:r>
+        <w:tab/>
+      </w:r>
+      <w:r>
+        <w:t>那么这条记录便不会被</w:t>
+      </w:r>
+      <w:r>
+        <w:t>count++</w:t>
+      </w:r>
+      <w:r>
+        <w:t>，当然，这样的记录便不再算是记录，它</w:t>
+      </w:r>
+      <w:r>
+        <w:rPr>
+          <w:rFonts w:hint="eastAsia"/>
+        </w:rPr>
+        <w:t>不存在。</w:t>
+      </w:r>
+      <w:r>
+        <w:t>)</w:t>
+      </w:r>
+    </w:p>
+    <w:p>
+      <w:r>
+        <w:tab/>
+        <w:t xml:space="preserve">  3.</w:t>
+      </w:r>
+      <w:r>
+        <w:t>分组函数不能直接使用在</w:t>
+      </w:r>
+      <w:r>
+        <w:t>where</w:t>
+      </w:r>
+      <w:r>
+        <w:t>子句中。</w:t>
+      </w:r>
+    </w:p>
+    <w:p>
+      <w:r>
+        <w:tab/>
+      </w:r>
+      <w:r>
+        <w:tab/>
+        <w:t xml:space="preserve">group by </w:t>
+      </w:r>
+      <w:r>
+        <w:t>具体字段：根据具体字段的值来进行分组。</w:t>
+      </w:r>
+    </w:p>
+    <w:p>
+      <w:r>
+        <w:tab/>
+      </w:r>
+      <w:r>
+        <w:tab/>
+      </w:r>
+      <w:r>
+        <w:t>原因：语句的执行顺序：</w:t>
+      </w:r>
+    </w:p>
+    <w:p>
+      <w:pPr>
+        <w:ind w:left="840" w:firstLine="420"/>
+      </w:pPr>
+      <w:r>
+        <w:rPr>
+          <w:rFonts w:hint="eastAsia"/>
+        </w:rPr>
+        <w:t>f</w:t>
+      </w:r>
+      <w:r>
+        <w:t>rom-&gt;</w:t>
+      </w:r>
+      <w:r>
+        <w:t>join-&gt;on-&gt;</w:t>
+      </w:r>
+      <w:r>
+        <w:t>where-&gt;group by-&gt;</w:t>
+      </w:r>
+      <w:r>
+        <w:t>having-&gt;</w:t>
+      </w:r>
+      <w:r>
+        <w:t>select-&gt;</w:t>
+      </w:r>
+      <w:r>
+        <w:t>distinct-&gt;</w:t>
+      </w:r>
+      <w:r>
+        <w:t>order by</w:t>
+      </w:r>
+      <w:r>
+        <w:t>-&gt;limit</w:t>
+      </w:r>
+    </w:p>
+    <w:p>
+      <w:r>
+        <w:tab/>
+      </w:r>
+      <w:r>
+        <w:tab/>
+      </w:r>
+      <w:r>
+        <w:t>在</w:t>
+      </w:r>
+      <w:r>
+        <w:t>where</w:t>
+      </w:r>
+      <w:r>
+        <w:t>执行的时候，还没有</w:t>
+      </w:r>
+      <w:r>
+        <w:t>group by</w:t>
+      </w:r>
+      <w:r>
+        <w:t>，即还没有进行分组。</w:t>
+      </w:r>
+    </w:p>
+    <w:p>
+      <w:r>
+        <w:tab/>
+      </w:r>
+      <w:r>
+        <w:tab/>
+        <w:t>select job,sum(sal) from emp group by job;</w:t>
+      </w:r>
+      <w:r>
+        <w:t xml:space="preserve"> </w:t>
+      </w:r>
+      <w:r>
+        <w:t xml:space="preserve">-- </w:t>
+      </w:r>
+      <w:r>
+        <w:t>根据</w:t>
+      </w:r>
+      <w:r>
+        <w:t>job</w:t>
+      </w:r>
+      <w:r>
+        <w:t>的不同分别求其工资总和。</w:t>
+      </w:r>
+    </w:p>
+    <w:p>
+      <w:r>
+        <w:tab/>
+        <w:t xml:space="preserve">  4.</w:t>
+      </w:r>
+      <w:r>
+        <w:t>在一条</w:t>
+      </w:r>
+      <w:r>
+        <w:t>select</w:t>
+      </w:r>
+      <w:r>
+        <w:t>语句中，如果有</w:t>
+      </w:r>
+      <w:r>
+        <w:t xml:space="preserve">group </w:t>
+      </w:r>
+      <w:r>
+        <w:rPr>
+          <w:rFonts w:hint="eastAsia"/>
+        </w:rPr>
+        <w:t>b</w:t>
+      </w:r>
+      <w:r>
+        <w:t>y</w:t>
+      </w:r>
+      <w:r>
+        <w:t>的话，</w:t>
+      </w:r>
+      <w:r>
+        <w:t>select</w:t>
+      </w:r>
+      <w:r>
+        <w:t>后面只能跟：参加分组的字段</w:t>
+      </w:r>
+    </w:p>
+    <w:p>
+      <w:pPr>
+        <w:ind w:left="420" w:firstLine="420"/>
+      </w:pPr>
+      <w:r>
+        <w:t>以及分组函数，其他的一律不能跟。比如：</w:t>
+      </w:r>
+    </w:p>
+    <w:p>
+      <w:r>
+        <w:tab/>
+      </w:r>
+      <w:r>
+        <w:tab/>
+        <w:t>select name,job,sum(sal) from emp group by job; --</w:t>
+      </w:r>
+      <w:r>
+        <w:t>虽然</w:t>
+      </w:r>
+      <w:r>
+        <w:t>mysql</w:t>
+      </w:r>
+      <w:r>
+        <w:t>不报错，但没有意义</w:t>
+      </w:r>
+      <w:r>
+        <w:t>。</w:t>
+      </w:r>
+    </w:p>
+    <w:p>
+      <w:r>
+        <w:tab/>
+      </w:r>
+      <w:r>
+        <w:tab/>
+      </w:r>
+      <w:r>
+        <w:t>其他的数据库管理系统用这条语句会报错。</w:t>
+      </w:r>
+    </w:p>
+    <w:p>
+      <w:r>
+        <w:tab/>
+        <w:t xml:space="preserve">  5.group by </w:t>
+      </w:r>
+      <w:r>
+        <w:t>后可以跟多个字段，比如：按照不同部门的不同工作分组。例：</w:t>
+      </w:r>
+    </w:p>
+    <w:p>
+      <w:r>
+        <w:tab/>
+      </w:r>
+      <w:r>
+        <w:tab/>
+        <w:t>select dept</w:t>
+      </w:r>
+      <w:r>
+        <w:rPr>
+          <w:rFonts w:hint="eastAsia"/>
+        </w:rPr>
+        <w:t>,</w:t>
+      </w:r>
+      <w:r>
+        <w:t>job,max(sal) from emp group by dept,job;</w:t>
+      </w:r>
+    </w:p>
+    <w:p>
+      <w:r>
+        <w:tab/>
+        <w:t xml:space="preserve">  6.</w:t>
+      </w:r>
+      <w:r>
+        <w:t>having</w:t>
+      </w:r>
+      <w:r>
+        <w:t>：</w:t>
+      </w:r>
+      <w:r>
+        <w:rPr>
+          <w:rFonts w:hint="eastAsia"/>
+        </w:rPr>
+        <w:t>可以对分完组之后的数据进一步的过滤。</w:t>
+      </w:r>
+    </w:p>
+    <w:p>
+      <w:r>
+        <w:tab/>
+      </w:r>
+      <w:r>
+        <w:tab/>
+      </w:r>
+      <w:r>
+        <w:t>having</w:t>
+      </w:r>
+      <w:r>
+        <w:t>不能单独使用，不能代替</w:t>
+      </w:r>
+      <w:r>
+        <w:t>where</w:t>
+      </w:r>
+      <w:r>
+        <w:t>，必须和</w:t>
+      </w:r>
+      <w:r>
+        <w:t>group by</w:t>
+      </w:r>
+      <w:r>
+        <w:t>联合使用。</w:t>
+      </w:r>
+    </w:p>
+    <w:p>
+      <w:r>
         <w:lastRenderedPageBreak/>
-        <w:t>insert into tbl_user(id,birth) values(‘222’,’2020-12-10’);</w:t>
-      </w:r>
-    </w:p>
-    <w:p>
-      <w:r>
-        <w:t>--date</w:t>
-      </w:r>
-      <w:r>
-        <w:t>类型的默认格式是</w:t>
-      </w:r>
-      <w:r>
-        <w:rPr>
-          <w:rFonts w:hint="eastAsia"/>
-        </w:rPr>
-        <w:t>%</w:t>
-      </w:r>
-      <w:r>
-        <w:t>Y-%m-%d</w:t>
-      </w:r>
-      <w:r>
-        <w:t>，而</w:t>
-      </w:r>
-      <w:r>
-        <w:t>datetime</w:t>
-      </w:r>
-      <w:r>
-        <w:t>是</w:t>
-      </w:r>
-      <w:r>
-        <w:rPr>
-          <w:rFonts w:hint="eastAsia"/>
-        </w:rPr>
-        <w:t>%</w:t>
-      </w:r>
-      <w:r>
-        <w:t>Y-%m-%d %h:%i:%s</w:t>
+        <w:tab/>
+      </w:r>
+      <w:r>
+        <w:tab/>
+      </w:r>
+      <w:r>
+        <w:t>例如：查询每个部门最高薪资，要求只显示最高薪资大于</w:t>
+      </w:r>
+      <w:r>
+        <w:rPr>
+          <w:rFonts w:hint="eastAsia"/>
+        </w:rPr>
+        <w:t>3</w:t>
+      </w:r>
+      <w:r>
+        <w:t>000</w:t>
+      </w:r>
+      <w:r>
+        <w:t>的。</w:t>
+      </w:r>
+    </w:p>
+    <w:p>
+      <w:r>
+        <w:tab/>
+      </w:r>
+      <w:r>
+        <w:tab/>
+        <w:t>select deptno,max(sal) from emp group by deptno having max(val) &gt; 3000;</w:t>
+      </w:r>
+    </w:p>
+    <w:p>
+      <w:r>
+        <w:tab/>
+      </w:r>
+      <w:r>
+        <w:tab/>
+        <w:t>-- having</w:t>
+      </w:r>
+      <w:r>
+        <w:t>的效率不如</w:t>
+      </w:r>
+      <w:r>
+        <w:t>where</w:t>
+      </w:r>
+      <w:r>
+        <w:t>，所以这样改，效率更高：</w:t>
+      </w:r>
+    </w:p>
+    <w:p>
+      <w:r>
+        <w:tab/>
+      </w:r>
+      <w:r>
+        <w:tab/>
+        <w:t>select deptno,max(sal) from emp where sal &gt; 3000 group by deptno;</w:t>
+      </w:r>
+    </w:p>
+    <w:p>
+      <w:r>
+        <w:tab/>
+      </w:r>
+      <w:r>
+        <w:tab/>
+        <w:t xml:space="preserve">-- </w:t>
+      </w:r>
+      <w:r>
+        <w:t>只有</w:t>
+      </w:r>
+      <w:r>
+        <w:t>where</w:t>
+      </w:r>
+      <w:r>
+        <w:t>无法实现的</w:t>
+      </w:r>
+      <w:r>
+        <w:rPr>
+          <w:rFonts w:hint="eastAsia"/>
+        </w:rPr>
+        <w:t>才</w:t>
+      </w:r>
+      <w:r>
+        <w:t>用</w:t>
+      </w:r>
+      <w:r>
+        <w:t>having</w:t>
+      </w:r>
+      <w:r>
+        <w:t>。</w:t>
+      </w:r>
+      <w:r>
+        <w:t>比如：</w:t>
+      </w:r>
+    </w:p>
+    <w:p>
+      <w:r>
+        <w:tab/>
+      </w:r>
+      <w:r>
+        <w:tab/>
+        <w:t>select deptno,avg(sal) from emp group by deptno having avg(sal) &gt; 2500;</w:t>
+      </w:r>
+    </w:p>
+    <w:p>
+      <w:pPr>
+        <w:pStyle w:val="2"/>
+      </w:pPr>
+      <w:r>
+        <w:t xml:space="preserve">3.distinct </w:t>
+      </w:r>
+      <w:r>
+        <w:t>去除重复值</w:t>
+      </w:r>
+    </w:p>
+    <w:p>
+      <w:r>
+        <w:t>distinct</w:t>
+      </w:r>
+      <w:r>
+        <w:t>只能出现在所有字段的前方。例如：</w:t>
+      </w:r>
+    </w:p>
+    <w:p>
+      <w:r>
+        <w:t>select distinct job from emp; --</w:t>
+      </w:r>
+      <w:r>
+        <w:t>对工作</w:t>
+      </w:r>
+      <w:r>
+        <w:t>相同的记录</w:t>
+      </w:r>
+      <w:r>
+        <w:t>进行去重</w:t>
+      </w:r>
+    </w:p>
+    <w:p>
+      <w:r>
+        <w:t>select distinct job,deptno from emp; --</w:t>
+      </w:r>
+      <w:r>
+        <w:t>对工作和部门编号同时一致的记录进行去重。</w:t>
+      </w:r>
+    </w:p>
+    <w:p>
+      <w:r>
+        <w:rPr>
+          <w:rFonts w:hint="eastAsia"/>
+        </w:rPr>
+        <w:t>s</w:t>
+      </w:r>
+      <w:r>
+        <w:t>elect count(distinct job) from emp; --</w:t>
+      </w:r>
+      <w:r>
+        <w:t>统计工作岗位的数量。</w:t>
+      </w:r>
+    </w:p>
+    <w:p>
+      <w:pPr>
+        <w:pStyle w:val="2"/>
+      </w:pPr>
+      <w:r>
+        <w:rPr>
+          <w:rFonts w:hint="eastAsia"/>
+        </w:rPr>
+        <w:t>4</w:t>
+      </w:r>
+      <w:r>
+        <w:t>.</w:t>
+      </w:r>
+      <w:r>
+        <w:t>连接查询</w:t>
+      </w:r>
+    </w:p>
+    <w:p>
+      <w:r>
+        <w:rPr>
+          <w:rFonts w:hint="eastAsia"/>
+        </w:rPr>
+        <w:t>多张表联合起来查询被称为连接查询。</w:t>
+      </w:r>
+    </w:p>
+    <w:p>
+      <w:r>
+        <w:rPr>
+          <w:rFonts w:hint="eastAsia"/>
+        </w:rPr>
+        <w:t>1</w:t>
+      </w:r>
+      <w:r>
+        <w:t>.</w:t>
+      </w:r>
+      <w:r>
+        <w:t>分类</w:t>
+      </w:r>
+    </w:p>
+    <w:p>
+      <w:r>
+        <w:t>根据语法的年代分类：</w:t>
+      </w:r>
+    </w:p>
+    <w:p>
+      <w:pPr>
+        <w:ind w:firstLine="420"/>
+      </w:pPr>
+      <w:r>
+        <w:t>SQL92</w:t>
+      </w:r>
+      <w:r>
+        <w:t>：</w:t>
+      </w:r>
+      <w:r>
+        <w:rPr>
+          <w:rFonts w:hint="eastAsia"/>
+        </w:rPr>
+        <w:t>1</w:t>
+      </w:r>
+      <w:r>
+        <w:t>992</w:t>
+      </w:r>
+      <w:r>
+        <w:t>年出现的语法</w:t>
+      </w:r>
+      <w:r>
+        <w:rPr>
+          <w:rFonts w:hint="eastAsia"/>
+        </w:rPr>
+        <w:t>。</w:t>
+      </w:r>
+    </w:p>
+    <w:p>
+      <w:pPr>
+        <w:ind w:firstLine="420"/>
+      </w:pPr>
+      <w:r>
+        <w:t>(</w:t>
+      </w:r>
+      <w:r>
+        <w:t>主用</w:t>
+      </w:r>
+      <w:r>
+        <w:t>)</w:t>
+      </w:r>
+      <w:r>
+        <w:rPr>
+          <w:rFonts w:hint="eastAsia"/>
+        </w:rPr>
+        <w:t>S</w:t>
+      </w:r>
+      <w:r>
+        <w:t>QL99</w:t>
+      </w:r>
+      <w:r>
+        <w:t>：</w:t>
+      </w:r>
+      <w:r>
+        <w:rPr>
+          <w:rFonts w:hint="eastAsia"/>
+        </w:rPr>
+        <w:t>1</w:t>
+      </w:r>
+      <w:r>
+        <w:t>999</w:t>
+      </w:r>
+      <w:r>
+        <w:t>年出现的语法</w:t>
+      </w:r>
+      <w:r>
+        <w:t>。</w:t>
+      </w:r>
+    </w:p>
+    <w:p>
+      <w:r>
+        <w:rPr>
+          <w:rFonts w:hint="eastAsia"/>
+        </w:rPr>
+        <w:t>根据表连接的方式分类：</w:t>
+      </w:r>
+    </w:p>
+    <w:p>
+      <w:r>
+        <w:t>内连接：</w:t>
+      </w:r>
+    </w:p>
+    <w:p>
+      <w:r>
+        <w:tab/>
+      </w:r>
+      <w:r>
+        <w:t>等值连接</w:t>
+      </w:r>
+    </w:p>
+    <w:p>
+      <w:r>
+        <w:tab/>
+      </w:r>
+      <w:r>
+        <w:t>非等值连接</w:t>
+      </w:r>
+    </w:p>
+    <w:p>
+      <w:r>
+        <w:tab/>
+      </w:r>
+      <w:r>
+        <w:t>自连接</w:t>
+      </w:r>
+    </w:p>
+    <w:p>
+      <w:r>
+        <w:t>外连接：</w:t>
+      </w:r>
+    </w:p>
+    <w:p>
+      <w:r>
+        <w:tab/>
+      </w:r>
+      <w:r>
+        <w:t>左外连接</w:t>
+      </w:r>
+      <w:r>
+        <w:rPr>
+          <w:rFonts w:hint="eastAsia"/>
+        </w:rPr>
+        <w:t>(</w:t>
+      </w:r>
+      <w:r>
+        <w:rPr>
+          <w:rFonts w:hint="eastAsia"/>
+        </w:rPr>
+        <w:t>左连接</w:t>
+      </w:r>
+      <w:r>
+        <w:t>)</w:t>
+      </w:r>
+    </w:p>
+    <w:p>
+      <w:r>
+        <w:tab/>
+      </w:r>
+      <w:r>
+        <w:t>右外连接</w:t>
+      </w:r>
+      <w:r>
+        <w:rPr>
+          <w:rFonts w:hint="eastAsia"/>
+        </w:rPr>
+        <w:t>(</w:t>
+      </w:r>
+      <w:r>
+        <w:rPr>
+          <w:rFonts w:hint="eastAsia"/>
+        </w:rPr>
+        <w:t>右连接</w:t>
+      </w:r>
+      <w:r>
+        <w:t>)</w:t>
+      </w:r>
+    </w:p>
+    <w:p>
+      <w:r>
+        <w:t>全连接</w:t>
+      </w:r>
+      <w:r>
+        <w:rPr>
+          <w:rFonts w:hint="eastAsia"/>
+        </w:rPr>
+        <w:t>(</w:t>
+      </w:r>
+      <w:r>
+        <w:rPr>
+          <w:rFonts w:hint="eastAsia"/>
+        </w:rPr>
+        <w:t>基本不用</w:t>
+      </w:r>
+      <w:r>
+        <w:t>)</w:t>
+      </w:r>
+    </w:p>
+    <w:p>
+      <w:r>
+        <w:t>2</w:t>
+      </w:r>
+      <w:r>
+        <w:t>.</w:t>
+      </w:r>
+      <w:r>
+        <w:t>当两张表进行连接查询且没有任何条件限制的时候，最终查询的结果条数是两张表条数的乘积，这种现象被称为：笛卡尔积现象，这是一种数学现象。</w:t>
+      </w:r>
+      <w:r>
+        <w:t>例如：</w:t>
+      </w:r>
+    </w:p>
+    <w:p>
+      <w:r>
+        <w:tab/>
+        <w:t>select ename,dname from emp,dept;</w:t>
+      </w:r>
+    </w:p>
+    <w:p>
+      <w:r>
+        <w:tab/>
+        <w:t>emp</w:t>
+      </w:r>
+      <w:r>
+        <w:t>表中有</w:t>
+      </w:r>
+      <w:r>
+        <w:rPr>
+          <w:rFonts w:hint="eastAsia"/>
+        </w:rPr>
+        <w:t>1</w:t>
+      </w:r>
+      <w:r>
+        <w:t>4</w:t>
+      </w:r>
+      <w:r>
+        <w:t>条记录，</w:t>
+      </w:r>
+      <w:r>
+        <w:t>dept</w:t>
+      </w:r>
+      <w:r>
+        <w:t>表有</w:t>
+      </w:r>
+      <w:r>
+        <w:rPr>
+          <w:rFonts w:hint="eastAsia"/>
+        </w:rPr>
+        <w:t>4</w:t>
+      </w:r>
+      <w:r>
+        <w:rPr>
+          <w:rFonts w:hint="eastAsia"/>
+        </w:rPr>
+        <w:t>条记录，则查询结果为</w:t>
+      </w:r>
+      <w:r>
+        <w:rPr>
+          <w:rFonts w:hint="eastAsia"/>
+        </w:rPr>
+        <w:t>1</w:t>
+      </w:r>
+      <w:r>
+        <w:t>4*4=56</w:t>
+      </w:r>
+      <w:r>
+        <w:t>条记录。</w:t>
+      </w:r>
+    </w:p>
+    <w:p>
+      <w:r>
+        <w:t>3</w:t>
+      </w:r>
+      <w:r>
+        <w:t>.</w:t>
+      </w:r>
+      <w:r>
+        <w:t>如何避免笛卡尔积现象，可以加限制条件。</w:t>
+      </w:r>
+    </w:p>
+    <w:p>
+      <w:r>
+        <w:tab/>
+        <w:t>select ename,dname from emp,dept where emp.deptno = dept.deptno;</w:t>
+      </w:r>
+    </w:p>
+    <w:p>
+      <w:r>
+        <w:tab/>
+      </w:r>
+      <w:r>
+        <w:t>这样做，虽然避免了笛卡尔积现象，但是匹配的次数没有减少，效率低。</w:t>
+      </w:r>
+    </w:p>
+    <w:p>
+      <w:r>
+        <w:tab/>
+      </w:r>
+      <w:r>
+        <w:t>可以看出，一条语句中，连接的表越多，效率越低，应避免多个表的连接。</w:t>
+      </w:r>
+    </w:p>
+    <w:p>
+      <w:r>
+        <w:tab/>
+      </w:r>
+      <w:r>
+        <w:t>在多表连接查询时，最好给表加上别名，因为可以提高</w:t>
+      </w:r>
+      <w:r>
+        <w:rPr>
+          <w:rFonts w:hint="eastAsia"/>
+        </w:rPr>
+        <w:t>S</w:t>
+      </w:r>
+      <w:r>
+        <w:t>QL</w:t>
+      </w:r>
+      <w:r>
+        <w:t>语句的执行效率。例如：</w:t>
+      </w:r>
+    </w:p>
+    <w:p>
+      <w:r>
+        <w:tab/>
+        <w:t>select e.ename,d.dname from emp e,dept d where e.deptno = d.deptno;</w:t>
+      </w:r>
+    </w:p>
+    <w:p>
+      <w:r>
+        <w:tab/>
+      </w:r>
+      <w:r>
+        <w:t>原因是查询字段</w:t>
+      </w:r>
+      <w:r>
+        <w:t>ename</w:t>
+      </w:r>
+      <w:r>
+        <w:t>和</w:t>
+      </w:r>
+      <w:r>
+        <w:t>dname</w:t>
+      </w:r>
+      <w:r>
+        <w:t>时不用再从</w:t>
+      </w:r>
+      <w:r>
+        <w:t>emp</w:t>
+      </w:r>
+      <w:r>
+        <w:t>和</w:t>
+      </w:r>
+      <w:r>
+        <w:t>dept</w:t>
+      </w:r>
+      <w:r>
+        <w:t>表中找这俩字段属于哪个表。</w:t>
+      </w:r>
+    </w:p>
+    <w:p>
+      <w:r>
+        <w:t>4</w:t>
+      </w:r>
+      <w:r>
+        <w:t>.</w:t>
+      </w:r>
+      <w:r>
+        <w:t>内连接之等值连接</w:t>
+      </w:r>
+    </w:p>
+    <w:p>
+      <w:r>
+        <w:tab/>
+        <w:t>SQL92</w:t>
+      </w:r>
+      <w:r>
+        <w:t>语法：</w:t>
+      </w:r>
+    </w:p>
+    <w:p>
+      <w:r>
+        <w:tab/>
+        <w:t>select e.ename,d.dname from emp e,dept d where e.deptno = d.deptno;</w:t>
+      </w:r>
+    </w:p>
+    <w:p>
+      <w:r>
+        <w:tab/>
+        <w:t>SQL99</w:t>
+      </w:r>
+      <w:r>
+        <w:t>语法</w:t>
+      </w:r>
+      <w:r>
+        <w:rPr>
+          <w:rFonts w:hint="eastAsia"/>
+        </w:rPr>
+        <w:t>(</w:t>
+      </w:r>
+      <w:r>
+        <w:rPr>
+          <w:rFonts w:hint="eastAsia"/>
+        </w:rPr>
+        <w:t>语法更清晰</w:t>
+      </w:r>
+      <w:r>
+        <w:rPr>
+          <w:rFonts w:hint="eastAsia"/>
+        </w:rPr>
+        <w:t>，将本属于表连接的筛选条件交由</w:t>
+      </w:r>
+      <w:r>
+        <w:rPr>
+          <w:rFonts w:hint="eastAsia"/>
+        </w:rPr>
+        <w:t>on</w:t>
+      </w:r>
+      <w:r>
+        <w:rPr>
+          <w:rFonts w:hint="eastAsia"/>
+        </w:rPr>
+        <w:t>来执行而不是</w:t>
+      </w:r>
+      <w:r>
+        <w:rPr>
+          <w:rFonts w:hint="eastAsia"/>
+        </w:rPr>
+        <w:t>where</w:t>
+      </w:r>
+      <w:r>
+        <w:t>)</w:t>
+      </w:r>
+      <w:r>
+        <w:t>：</w:t>
+      </w:r>
+    </w:p>
+    <w:p>
+      <w:r>
+        <w:tab/>
+        <w:t>--inner</w:t>
+      </w:r>
+      <w:r>
+        <w:t>可以忽略。</w:t>
+      </w:r>
+    </w:p>
+    <w:p>
+      <w:r>
+        <w:tab/>
+        <w:t>select e.ename,d.dname from emp e</w:t>
+      </w:r>
+      <w:r>
+        <w:t xml:space="preserve"> inner</w:t>
+      </w:r>
+      <w:r>
+        <w:t xml:space="preserve"> join dept d on e.deptno = d.deptno;</w:t>
+      </w:r>
+      <w:r>
+        <w:tab/>
+      </w:r>
+      <w:r>
+        <w:tab/>
+      </w:r>
+    </w:p>
+    <w:p>
+      <w:r>
+        <w:rPr>
+          <w:rFonts w:hint="eastAsia"/>
+        </w:rPr>
+        <w:t>5</w:t>
+      </w:r>
+      <w:r>
+        <w:t>.</w:t>
+      </w:r>
+      <w:r>
+        <w:t>内连接之非等值连接</w:t>
+      </w:r>
+    </w:p>
+    <w:p>
+      <w:r>
+        <w:lastRenderedPageBreak/>
+        <w:tab/>
+      </w:r>
+      <w:r>
+        <w:t>例如：查询每个员工的薪资等级：</w:t>
+      </w:r>
+    </w:p>
+    <w:p>
+      <w:r>
+        <w:tab/>
+        <w:t>--</w:t>
+      </w:r>
+      <w:r>
+        <w:t>条件不是一个等量关系</w:t>
+      </w:r>
+    </w:p>
+    <w:p>
+      <w:r>
+        <w:tab/>
+        <w:t>select e.ename,e.sal,s.grade from emp e join salgrade s on e.sal between s.losal and s.hisal;</w:t>
+      </w:r>
+    </w:p>
+    <w:p>
+      <w:r>
+        <w:t>6.</w:t>
+      </w:r>
+      <w:r>
+        <w:t>内连接之自连接</w:t>
+      </w:r>
+      <w:r>
+        <w:rPr>
+          <w:rFonts w:hint="eastAsia"/>
+        </w:rPr>
+        <w:t>(</w:t>
+      </w:r>
+      <w:r>
+        <w:rPr>
+          <w:rFonts w:hint="eastAsia"/>
+        </w:rPr>
+        <w:t>也就是表自己连接自己查询</w:t>
+      </w:r>
+      <w:r>
+        <w:t>)</w:t>
+      </w:r>
+    </w:p>
+    <w:p>
+      <w:r>
+        <w:tab/>
+      </w:r>
+      <w:r>
+        <w:t>例如：查询员工的上级领导，要求显示员工名和对应的领导名</w:t>
+      </w:r>
+    </w:p>
+    <w:p>
+      <w:pPr>
+        <w:ind w:firstLineChars="100" w:firstLine="210"/>
+      </w:pPr>
+      <w:r>
+        <w:t>select a.ename as ‘</w:t>
+      </w:r>
+      <w:r>
+        <w:t>员工名</w:t>
+      </w:r>
+      <w:r>
+        <w:t>’,b.ename as ‘</w:t>
+      </w:r>
+      <w:r>
+        <w:t>领导名</w:t>
+      </w:r>
+      <w:r>
+        <w:t>’ from emp a join emp b on a.mgr = b.empno;</w:t>
+      </w:r>
+    </w:p>
+    <w:p>
+      <w:r>
+        <w:t>7.</w:t>
+      </w:r>
+      <w:r>
+        <w:t>外连接</w:t>
+      </w:r>
+    </w:p>
+    <w:p>
+      <w:r>
+        <w:rPr>
+          <w:rFonts w:hint="eastAsia"/>
+        </w:rPr>
+        <w:t>-</w:t>
+      </w:r>
+      <w:r>
+        <w:t>-</w:t>
+      </w:r>
+      <w:r>
+        <w:t>左外连接</w:t>
+      </w:r>
+      <w:r>
+        <w:rPr>
+          <w:rFonts w:hint="eastAsia"/>
+        </w:rPr>
+        <w:t>，关键字</w:t>
+      </w:r>
+      <w:r>
+        <w:rPr>
+          <w:rFonts w:hint="eastAsia"/>
+        </w:rPr>
+        <w:t xml:space="preserve"> left</w:t>
+      </w:r>
+      <w:r>
+        <w:t xml:space="preserve"> </w:t>
+      </w:r>
+      <w:r>
+        <w:t xml:space="preserve">outer </w:t>
+      </w:r>
+      <w:r>
+        <w:t>join</w:t>
       </w:r>
       <w:r>
         <w:t>，</w:t>
       </w:r>
       <w:r>
-        <w:t>datetime</w:t>
-      </w:r>
-      <w:r>
-        <w:t>默认格式的用法和</w:t>
-      </w:r>
-      <w:r>
-        <w:t>date</w:t>
-      </w:r>
-      <w:r>
-        <w:t>的默认格式用法一致。</w:t>
+        <w:t>outer</w:t>
+      </w:r>
+      <w:r>
+        <w:t>可以省略</w:t>
+      </w:r>
+    </w:p>
+    <w:p>
+      <w:r>
+        <w:rPr>
+          <w:rFonts w:hint="eastAsia"/>
+        </w:rPr>
+        <w:t>select</w:t>
+      </w:r>
+      <w:r>
+        <w:t xml:space="preserve"> e.ename,d.dname from dept d left</w:t>
+      </w:r>
+      <w:r>
+        <w:t xml:space="preserve"> outer</w:t>
+      </w:r>
+      <w:r>
+        <w:t xml:space="preserve"> join emp e on e.deptno = d.deptno;</w:t>
+      </w:r>
+    </w:p>
+    <w:p>
+      <w:r>
+        <w:rPr>
+          <w:rFonts w:hint="eastAsia"/>
+        </w:rPr>
+        <w:t>-</w:t>
+      </w:r>
+      <w:r>
+        <w:t>-</w:t>
+      </w:r>
+      <w:r>
+        <w:t>右外连接</w:t>
+      </w:r>
+      <w:r>
+        <w:rPr>
+          <w:rFonts w:hint="eastAsia"/>
+        </w:rPr>
+        <w:t>，关键字</w:t>
+      </w:r>
+      <w:r>
+        <w:rPr>
+          <w:rFonts w:hint="eastAsia"/>
+        </w:rPr>
+        <w:t xml:space="preserve"> right</w:t>
+      </w:r>
+      <w:r>
+        <w:t xml:space="preserve"> outer</w:t>
+      </w:r>
+      <w:r>
+        <w:t xml:space="preserve"> join</w:t>
+      </w:r>
+      <w:r>
+        <w:t>，</w:t>
+      </w:r>
+      <w:r>
+        <w:t>outer</w:t>
+      </w:r>
+      <w:r>
+        <w:t>可以省略</w:t>
+      </w:r>
+    </w:p>
+    <w:p>
+      <w:r>
+        <w:rPr>
+          <w:rFonts w:hint="eastAsia"/>
+        </w:rPr>
+        <w:t>select</w:t>
+      </w:r>
+      <w:r>
+        <w:t xml:space="preserve"> e.ename,d.dname from dept d right </w:t>
+      </w:r>
+      <w:r>
+        <w:t xml:space="preserve">outer </w:t>
+      </w:r>
+      <w:r>
+        <w:t>join emp e on e.deptno = d.deptno;</w:t>
+      </w:r>
+    </w:p>
+    <w:p>
+      <w:r>
+        <w:rPr>
+          <w:rFonts w:hint="eastAsia"/>
+        </w:rPr>
+        <w:t>区别：内连接两边的表没有主次关系。而外连接有。左连接是左边的表是主表，右连接是右</w:t>
+      </w:r>
+    </w:p>
+    <w:p>
+      <w:r>
+        <w:tab/>
+      </w:r>
+      <w:r>
+        <w:tab/>
+      </w:r>
+      <w:r>
+        <w:t>边的表是主表。</w:t>
+      </w:r>
+    </w:p>
+    <w:p>
+      <w:r>
+        <w:t>外连接的查询结果条数一定大于内连接的查询结果条数。</w:t>
+      </w:r>
+      <w:r>
+        <w:t>因为在内连接中，不符合</w:t>
+      </w:r>
+      <w:r>
+        <w:t>on</w:t>
+      </w:r>
+      <w:r>
+        <w:t>的</w:t>
+      </w:r>
+      <w:r>
+        <w:t>筛选条件的记录不会查询出来，而外连接，无论符不符合</w:t>
+      </w:r>
+      <w:r>
+        <w:t>on</w:t>
+      </w:r>
+      <w:r>
+        <w:t>的</w:t>
+      </w:r>
+      <w:r>
+        <w:t>筛选条件，首先主表的记录肯定是全部查询出来的。</w:t>
+      </w:r>
+    </w:p>
+    <w:p>
+      <w:r>
+        <w:t>在一条</w:t>
+      </w:r>
+      <w:r>
+        <w:rPr>
+          <w:rFonts w:hint="eastAsia"/>
+        </w:rPr>
+        <w:t>S</w:t>
+      </w:r>
+      <w:r>
+        <w:t>QL</w:t>
+      </w:r>
+      <w:r>
+        <w:t>语句中，内连接和外连接可以同时出现。</w:t>
+      </w:r>
+    </w:p>
+    <w:p>
+      <w:pPr>
+        <w:pStyle w:val="2"/>
+      </w:pPr>
+      <w:r>
+        <w:rPr>
+          <w:rFonts w:hint="eastAsia"/>
+        </w:rPr>
+        <w:t>5</w:t>
+      </w:r>
+      <w:r>
+        <w:t>.</w:t>
+      </w:r>
+      <w:r>
+        <w:t>子查询</w:t>
+      </w:r>
+      <w:r>
+        <w:rPr>
+          <w:rFonts w:hint="eastAsia"/>
+        </w:rPr>
+        <w:t>(</w:t>
+      </w:r>
+      <w:r>
+        <w:rPr>
+          <w:rFonts w:hint="eastAsia"/>
+        </w:rPr>
+        <w:t>了解</w:t>
+      </w:r>
+      <w:r>
+        <w:t>)</w:t>
+      </w:r>
+    </w:p>
+    <w:p>
+      <w:r>
+        <w:rPr>
+          <w:rFonts w:hint="eastAsia"/>
+        </w:rPr>
+        <w:t>select</w:t>
+      </w:r>
+      <w:r>
+        <w:rPr>
+          <w:rFonts w:hint="eastAsia"/>
+        </w:rPr>
+        <w:t>语句中嵌套</w:t>
+      </w:r>
+      <w:r>
+        <w:rPr>
+          <w:rFonts w:hint="eastAsia"/>
+        </w:rPr>
+        <w:t>select</w:t>
+      </w:r>
+      <w:r>
+        <w:rPr>
+          <w:rFonts w:hint="eastAsia"/>
+        </w:rPr>
+        <w:t>语句，被嵌套的</w:t>
+      </w:r>
+      <w:r>
+        <w:rPr>
+          <w:rFonts w:hint="eastAsia"/>
+        </w:rPr>
+        <w:t>select</w:t>
+      </w:r>
+      <w:r>
+        <w:rPr>
+          <w:rFonts w:hint="eastAsia"/>
+        </w:rPr>
+        <w:t>语句称为子查询。</w:t>
+      </w:r>
+    </w:p>
+    <w:p>
+      <w:r>
+        <w:rPr>
+          <w:rFonts w:hint="eastAsia"/>
+        </w:rPr>
+        <w:t>可出现的位置：</w:t>
+      </w:r>
+    </w:p>
+    <w:p>
+      <w:r>
+        <w:t>select ...(select)  from ...(select)  where ...(select)</w:t>
+      </w:r>
+    </w:p>
+    <w:p>
+      <w:r>
+        <w:t>例如：</w:t>
       </w:r>
     </w:p>
     <w:p>
@@ -5502,94 +7348,16 @@
         <w:t>1</w:t>
       </w:r>
       <w:r>
-        <w:t xml:space="preserve">2.date_format </w:t>
-      </w:r>
-      <w:r>
-        <w:t>将</w:t>
-      </w:r>
-      <w:r>
-        <w:t>date</w:t>
-      </w:r>
-      <w:r>
-        <w:t>或</w:t>
-      </w:r>
-      <w:r>
-        <w:t>datetime</w:t>
-      </w:r>
-      <w:r>
-        <w:t>类型转换成具有一定格式的</w:t>
-      </w:r>
-      <w:r>
-        <w:t>varchar</w:t>
-      </w:r>
-      <w:r>
-        <w:t>字符串类型</w:t>
-      </w:r>
-    </w:p>
-    <w:p>
-      <w:r>
-        <w:rPr>
-          <w:rFonts w:hint="eastAsia"/>
-        </w:rPr>
-        <w:t>语法：</w:t>
-      </w:r>
-      <w:r>
-        <w:rPr>
-          <w:rFonts w:hint="eastAsia"/>
-        </w:rPr>
-        <w:t>date</w:t>
-      </w:r>
-      <w:r>
-        <w:t>_format(</w:t>
-      </w:r>
-      <w:r>
-        <w:t>日期类型的数据</w:t>
-      </w:r>
-      <w:r>
-        <w:rPr>
-          <w:rFonts w:hint="eastAsia"/>
-        </w:rPr>
-        <w:t>,</w:t>
-      </w:r>
-      <w:r>
-        <w:t>’</w:t>
-      </w:r>
-      <w:r>
-        <w:t>日期格式</w:t>
-      </w:r>
-      <w:r>
-        <w:t>’)</w:t>
-      </w:r>
-    </w:p>
-    <w:p>
-      <w:r>
-        <w:t>示例</w:t>
-      </w:r>
-      <w:r>
-        <w:t>sql</w:t>
-      </w:r>
-      <w:r>
-        <w:t>：</w:t>
-      </w:r>
-    </w:p>
-    <w:p>
-      <w:r>
-        <w:rPr>
-          <w:rFonts w:hint="eastAsia"/>
-        </w:rPr>
-        <w:t>-</w:t>
-      </w:r>
-      <w:r>
-        <w:t>-birth</w:t>
-      </w:r>
-      <w:r>
-        <w:t>是</w:t>
-      </w:r>
-      <w:r>
-        <w:t>date</w:t>
-      </w:r>
-      <w:r>
-        <w:t>类型的字段</w:t>
+        <w:t>.</w:t>
+      </w:r>
+      <w:r>
+        <w:t>出现在</w:t>
+      </w:r>
+      <w:r>
+        <w:t>where</w:t>
+      </w:r>
+      <w:r>
+        <w:t>后</w:t>
       </w:r>
     </w:p>
     <w:p>
@@ -5600,54 +7368,21 @@
         <w:t>s</w:t>
       </w:r>
       <w:r>
-        <w:t>elect id,date_format(birth,’%m/%d/%Y’)</w:t>
-      </w:r>
-      <w:r>
-        <w:t xml:space="preserve"> as birth</w:t>
-      </w:r>
-      <w:r>
-        <w:t xml:space="preserve"> from tbl_user;</w:t>
-      </w:r>
-    </w:p>
-    <w:p>
-      <w:r>
-        <w:t>--</w:t>
-      </w:r>
-      <w:r>
-        <w:t>以下的</w:t>
-      </w:r>
-      <w:r>
-        <w:t>sql</w:t>
-      </w:r>
-      <w:r>
-        <w:t>自动进行了</w:t>
-      </w:r>
-      <w:r>
-        <w:t>date</w:t>
-      </w:r>
-      <w:r>
-        <w:t>类型的转换，成了</w:t>
-      </w:r>
-      <w:r>
-        <w:t>varcha</w:t>
-      </w:r>
-      <w:r>
-        <w:t>类型，并且采用了</w:t>
-      </w:r>
-      <w:r>
-        <w:t>mysql</w:t>
-      </w:r>
-      <w:r>
-        <w:t>的默认日期格式，</w:t>
-      </w:r>
-      <w:r>
-        <w:t>’%Y-%m</w:t>
-      </w:r>
-      <w:r>
-        <w:t>-</w:t>
-      </w:r>
-      <w:r>
-        <w:t>%d’</w:t>
+        <w:t>elect ename,sal from emp where sal &gt; (select min(sal) from emp);</w:t>
+      </w:r>
+    </w:p>
+    <w:p>
+      <w:r>
+        <w:t>2.</w:t>
+      </w:r>
+      <w:r>
+        <w:t>出现在</w:t>
+      </w:r>
+      <w:r>
+        <w:t>from</w:t>
+      </w:r>
+      <w:r>
+        <w:t>后，可以当作一张临时表</w:t>
       </w:r>
     </w:p>
     <w:p>
@@ -5658,102 +7393,74 @@
         <w:t>s</w:t>
       </w:r>
       <w:r>
-        <w:t>elect id, birth from tbl_user;</w:t>
-      </w:r>
-    </w:p>
-    <w:p>
-      <w:r>
-        <w:t>--date</w:t>
-      </w:r>
-      <w:r>
-        <w:t>类型的默认格式是</w:t>
-      </w:r>
-      <w:r>
-        <w:rPr>
-          <w:rFonts w:hint="eastAsia"/>
-        </w:rPr>
-        <w:t>%</w:t>
-      </w:r>
-      <w:r>
-        <w:t>Y-%m-%d</w:t>
-      </w:r>
-      <w:r>
-        <w:t>，而</w:t>
-      </w:r>
-      <w:r>
-        <w:t>datetime</w:t>
-      </w:r>
-      <w:r>
-        <w:t>是</w:t>
-      </w:r>
-      <w:r>
-        <w:rPr>
-          <w:rFonts w:hint="eastAsia"/>
-        </w:rPr>
-        <w:t>%</w:t>
-      </w:r>
-      <w:r>
-        <w:t>Y-%m-%d %h:%i:%s</w:t>
-      </w:r>
-      <w:r>
-        <w:t>，</w:t>
-      </w:r>
-      <w:r>
-        <w:t>datetime</w:t>
-      </w:r>
-      <w:r>
-        <w:t>默认格式的用法和</w:t>
-      </w:r>
-      <w:r>
-        <w:t>date</w:t>
-      </w:r>
-      <w:r>
-        <w:t>的默认格式用法一致。</w:t>
-      </w:r>
-    </w:p>
-    <w:p>
-      <w:r>
-        <w:t>补充：</w:t>
-      </w:r>
-      <w:r>
-        <w:t>java</w:t>
-      </w:r>
-      <w:r>
-        <w:t>中的日期格式：</w:t>
-      </w:r>
-      <w:r>
-        <w:t>yyyy-MM-dd HH:mm:ss SSS</w:t>
-      </w:r>
-    </w:p>
-    <w:p>
-      <w:r>
-        <w:rPr>
-          <w:rFonts w:hint="eastAsia"/>
-        </w:rPr>
-        <w:t>1</w:t>
-      </w:r>
-      <w:r>
-        <w:t xml:space="preserve">3.now </w:t>
-      </w:r>
-      <w:r>
-        <w:t>返回系统当前时间，带有时分秒信息</w:t>
-      </w:r>
-    </w:p>
-    <w:p>
-      <w:r>
-        <w:t>语法：</w:t>
-      </w:r>
-      <w:r>
-        <w:t>now()</w:t>
-      </w:r>
-      <w:r>
-        <w:t>。类型为</w:t>
-      </w:r>
-      <w:r>
-        <w:t>datetime</w:t>
-      </w:r>
-      <w:r>
-        <w:t>。</w:t>
+        <w:t>elect t.*,s.grade from (select job,avg(sal) as avgsal from emp group by job) t join salgrade s on</w:t>
+      </w:r>
+    </w:p>
+    <w:p>
+      <w:r>
+        <w:t>t.avgsal between s.losal and s.hisal;</w:t>
+      </w:r>
+    </w:p>
+    <w:p>
+      <w:r>
+        <w:rPr>
+          <w:rFonts w:hint="eastAsia"/>
+        </w:rPr>
+        <w:t>3</w:t>
+      </w:r>
+      <w:r>
+        <w:t>.</w:t>
+      </w:r>
+      <w:r>
+        <w:t>出现在</w:t>
+      </w:r>
+      <w:r>
+        <w:t>select</w:t>
+      </w:r>
+      <w:r>
+        <w:t>后</w:t>
+      </w:r>
+    </w:p>
+    <w:p>
+      <w:r>
+        <w:t>select e.ename,e.deptno,(select dname from dept) as dname from emp e;</w:t>
+      </w:r>
+    </w:p>
+    <w:p>
+      <w:r>
+        <w:t>注意：</w:t>
+      </w:r>
+      <w:r>
+        <w:rPr>
+          <w:rFonts w:hint="eastAsia"/>
+        </w:rPr>
+        <w:t>这时</w:t>
+      </w:r>
+      <w:r>
+        <w:t>当子查询返回的结果不是</w:t>
+      </w:r>
+      <w:r>
+        <w:rPr>
+          <w:rFonts w:hint="eastAsia"/>
+        </w:rPr>
+        <w:t>一个，而是多个时，就会报错：</w:t>
+      </w:r>
+    </w:p>
+    <w:p>
+      <w:pPr>
+        <w:ind w:firstLineChars="300" w:firstLine="630"/>
+      </w:pPr>
+      <w:r>
+        <w:t>ERROR 1242(21000):</w:t>
+      </w:r>
+      <w:r>
+        <w:rPr>
+          <w:rFonts w:hint="eastAsia"/>
+        </w:rPr>
+        <w:t>Subquery</w:t>
+      </w:r>
+      <w:r>
+        <w:t xml:space="preserve"> returns more than 1 rows</w:t>
       </w:r>
     </w:p>
     <w:p>
@@ -5761,1802 +7468,121 @@
         <w:pStyle w:val="2"/>
       </w:pPr>
       <w:r>
-        <w:rPr>
-          <w:rFonts w:hint="eastAsia"/>
-        </w:rPr>
-        <w:t>2</w:t>
-      </w:r>
-      <w:r>
-        <w:t>.</w:t>
-      </w:r>
-      <w:r>
-        <w:t>分组函数</w:t>
-      </w:r>
-      <w:r>
-        <w:rPr>
-          <w:rFonts w:hint="eastAsia"/>
-        </w:rPr>
-        <w:t>(</w:t>
-      </w:r>
-      <w:r>
-        <w:rPr>
-          <w:rFonts w:hint="eastAsia"/>
-        </w:rPr>
-        <w:t>多行处理函数</w:t>
-      </w:r>
-      <w:r>
-        <w:t>)</w:t>
-      </w:r>
-    </w:p>
-    <w:p>
-      <w:r>
-        <w:rPr>
-          <w:rFonts w:hint="eastAsia"/>
-        </w:rPr>
-        <w:t>分组函数在使用的时候必须先进行分组，然后才能使用。如果没有分组，默认整张表为一组。</w:t>
-      </w:r>
-    </w:p>
-    <w:p>
-      <w:r>
-        <w:rPr>
-          <w:rFonts w:hint="eastAsia"/>
-        </w:rPr>
-        <w:t>count</w:t>
-      </w:r>
-      <w:r>
-        <w:t xml:space="preserve"> </w:t>
-      </w:r>
-      <w:r>
-        <w:t>计数</w:t>
-      </w:r>
-    </w:p>
-    <w:p>
-      <w:r>
-        <w:t xml:space="preserve">sum  </w:t>
-      </w:r>
-      <w:r>
-        <w:t>求和</w:t>
-      </w:r>
-    </w:p>
-    <w:p>
-      <w:r>
-        <w:t xml:space="preserve">avg  </w:t>
-      </w:r>
-      <w:r>
-        <w:t>平均值</w:t>
-      </w:r>
-    </w:p>
-    <w:p>
-      <w:r>
-        <w:t xml:space="preserve">max  </w:t>
-      </w:r>
-      <w:r>
-        <w:t>最大值</w:t>
-      </w:r>
-      <w:r>
-        <w:rPr>
-          <w:rFonts w:hint="eastAsia"/>
-        </w:rPr>
-        <w:t xml:space="preserve"> </w:t>
-      </w:r>
-    </w:p>
-    <w:p>
-      <w:r>
-        <w:t xml:space="preserve">min  </w:t>
-      </w:r>
-      <w:r>
-        <w:t>最小值</w:t>
-      </w:r>
-    </w:p>
-    <w:p>
-      <w:r>
-        <w:t>注意：</w:t>
-      </w:r>
-      <w:r>
-        <w:rPr>
-          <w:rFonts w:hint="eastAsia"/>
-        </w:rPr>
-        <w:t>1</w:t>
-      </w:r>
-      <w:r>
-        <w:t>.</w:t>
-      </w:r>
-      <w:r>
-        <w:t>分组函数会忽略</w:t>
-      </w:r>
-      <w:r>
-        <w:t>null</w:t>
-      </w:r>
-      <w:r>
-        <w:t>，不会算上</w:t>
-      </w:r>
-      <w:r>
-        <w:t>null</w:t>
-      </w:r>
-      <w:r>
-        <w:t>。</w:t>
-      </w:r>
-      <w:r>
-        <w:t>avg</w:t>
-      </w:r>
-      <w:r>
-        <w:t>在除的时候也不会算上</w:t>
-      </w:r>
-      <w:r>
-        <w:t>null</w:t>
-      </w:r>
-      <w:r>
-        <w:t>的个数。</w:t>
-      </w:r>
-    </w:p>
-    <w:p>
-      <w:r>
-        <w:tab/>
-        <w:t xml:space="preserve">  2.count(</w:t>
-      </w:r>
-      <w:r>
-        <w:t>具体字段</w:t>
-      </w:r>
-      <w:r>
-        <w:t>)</w:t>
-      </w:r>
-      <w:r>
-        <w:t>和</w:t>
-      </w:r>
-      <w:r>
-        <w:t>count(*)</w:t>
-      </w:r>
-      <w:r>
-        <w:t>的区别：</w:t>
-      </w:r>
-    </w:p>
-    <w:p>
-      <w:r>
-        <w:tab/>
-      </w:r>
-      <w:r>
-        <w:tab/>
-        <w:t>(1)</w:t>
-      </w:r>
-      <w:r>
-        <w:t xml:space="preserve"> </w:t>
-      </w:r>
-      <w:r>
-        <w:t>count(</w:t>
-      </w:r>
-      <w:r>
-        <w:t>具体字段</w:t>
-      </w:r>
-      <w:r>
-        <w:t>)</w:t>
-      </w:r>
-      <w:r>
-        <w:t>：</w:t>
-      </w:r>
-      <w:r>
-        <w:t>统计分组中</w:t>
-      </w:r>
-      <w:r>
-        <w:t>该字段下所有不为</w:t>
-      </w:r>
-      <w:r>
-        <w:t>null</w:t>
-      </w:r>
-      <w:r>
-        <w:t>的元素的总数。</w:t>
-      </w:r>
-    </w:p>
-    <w:p>
-      <w:r>
-        <w:tab/>
-      </w:r>
-      <w:r>
-        <w:tab/>
-        <w:t>(2)</w:t>
-      </w:r>
-      <w:r>
-        <w:t xml:space="preserve"> </w:t>
-      </w:r>
-      <w:r>
-        <w:t>count(*)</w:t>
-      </w:r>
-      <w:r>
-        <w:t>：统计分组中的总行数</w:t>
-      </w:r>
-      <w:r>
-        <w:t>。</w:t>
-      </w:r>
-      <w:r>
-        <w:rPr>
-          <w:rFonts w:hint="eastAsia"/>
-        </w:rPr>
-        <w:t>(</w:t>
-      </w:r>
-      <w:r>
-        <w:rPr>
-          <w:rFonts w:hint="eastAsia"/>
-        </w:rPr>
-        <w:t>在分组的所有字段的记录中，只要有一个元</w:t>
-      </w:r>
-    </w:p>
-    <w:p>
-      <w:r>
-        <w:tab/>
-      </w:r>
-      <w:r>
-        <w:tab/>
-      </w:r>
-      <w:r>
-        <w:t>素值不为</w:t>
-      </w:r>
-      <w:r>
-        <w:t>null</w:t>
-      </w:r>
-      <w:r>
-        <w:t>，该条记录便会让</w:t>
-      </w:r>
-      <w:r>
-        <w:t>count++</w:t>
-      </w:r>
-      <w:r>
-        <w:t>。如果一条记录中所有的元素值都是</w:t>
-      </w:r>
-      <w:r>
-        <w:t>null</w:t>
-      </w:r>
-      <w:r>
-        <w:t>，</w:t>
-      </w:r>
-    </w:p>
-    <w:p>
-      <w:r>
-        <w:tab/>
-      </w:r>
-      <w:r>
-        <w:tab/>
-      </w:r>
-      <w:r>
-        <w:t>那么这条记录便不会被</w:t>
-      </w:r>
-      <w:r>
-        <w:t>count++</w:t>
-      </w:r>
-      <w:r>
-        <w:t>，当然，这样的记录便不再算是记录，它</w:t>
-      </w:r>
-      <w:r>
-        <w:rPr>
-          <w:rFonts w:hint="eastAsia"/>
-        </w:rPr>
-        <w:t>不存在。</w:t>
-      </w:r>
-      <w:r>
-        <w:t>)</w:t>
-      </w:r>
-    </w:p>
-    <w:p>
-      <w:r>
-        <w:tab/>
-        <w:t xml:space="preserve">  3.</w:t>
-      </w:r>
-      <w:r>
-        <w:t>分组函数不能直接使用在</w:t>
-      </w:r>
-      <w:r>
-        <w:t>where</w:t>
-      </w:r>
-      <w:r>
-        <w:t>子句中。</w:t>
-      </w:r>
-    </w:p>
-    <w:p>
-      <w:r>
-        <w:tab/>
-      </w:r>
-      <w:r>
-        <w:tab/>
-        <w:t xml:space="preserve">group by </w:t>
-      </w:r>
-      <w:r>
-        <w:t>具体字段：根据具体字段的值来进行分组。</w:t>
-      </w:r>
-    </w:p>
-    <w:p>
-      <w:r>
-        <w:tab/>
-      </w:r>
-      <w:r>
-        <w:tab/>
-      </w:r>
-      <w:r>
-        <w:t>原因：语句的执行顺序：</w:t>
-      </w:r>
-    </w:p>
-    <w:p>
-      <w:pPr>
-        <w:ind w:left="840" w:firstLine="420"/>
-      </w:pPr>
-      <w:r>
-        <w:rPr>
-          <w:rFonts w:hint="eastAsia"/>
-        </w:rPr>
-        <w:t>f</w:t>
-      </w:r>
-      <w:r>
-        <w:t>rom-&gt;</w:t>
-      </w:r>
-      <w:r>
-        <w:t>join-&gt;on-&gt;</w:t>
-      </w:r>
-      <w:r>
-        <w:t>where-&gt;group by-&gt;</w:t>
-      </w:r>
-      <w:r>
-        <w:t>having-&gt;</w:t>
-      </w:r>
-      <w:r>
-        <w:t>select-&gt;</w:t>
-      </w:r>
-      <w:r>
-        <w:t>distinct-&gt;</w:t>
-      </w:r>
-      <w:r>
-        <w:t>order by</w:t>
-      </w:r>
-      <w:r>
-        <w:t>-&gt;limit</w:t>
-      </w:r>
-    </w:p>
-    <w:p>
-      <w:r>
-        <w:tab/>
-      </w:r>
-      <w:r>
-        <w:tab/>
-      </w:r>
-      <w:r>
-        <w:t>在</w:t>
-      </w:r>
-      <w:r>
-        <w:t>where</w:t>
-      </w:r>
-      <w:r>
-        <w:t>执行的时候，还没有</w:t>
-      </w:r>
-      <w:r>
-        <w:t>group by</w:t>
-      </w:r>
-      <w:r>
-        <w:t>，即还没有进行分组。</w:t>
-      </w:r>
-    </w:p>
-    <w:p>
-      <w:r>
-        <w:tab/>
-      </w:r>
-      <w:r>
-        <w:tab/>
-        <w:t>select job,sum(sal) from emp group by job;</w:t>
-      </w:r>
-      <w:r>
-        <w:t xml:space="preserve"> </w:t>
-      </w:r>
-      <w:r>
-        <w:t xml:space="preserve">-- </w:t>
-      </w:r>
-      <w:r>
-        <w:t>根据</w:t>
-      </w:r>
-      <w:r>
-        <w:t>job</w:t>
-      </w:r>
-      <w:r>
-        <w:t>的不同分别求其工资总和。</w:t>
-      </w:r>
-    </w:p>
-    <w:p>
-      <w:r>
-        <w:tab/>
-        <w:t xml:space="preserve">  4.</w:t>
-      </w:r>
-      <w:r>
-        <w:t>在一条</w:t>
-      </w:r>
-      <w:r>
-        <w:t>select</w:t>
-      </w:r>
-      <w:r>
-        <w:t>语句中，如果有</w:t>
-      </w:r>
-      <w:r>
-        <w:t xml:space="preserve">group </w:t>
-      </w:r>
-      <w:r>
-        <w:rPr>
-          <w:rFonts w:hint="eastAsia"/>
-        </w:rPr>
-        <w:t>b</w:t>
-      </w:r>
-      <w:r>
-        <w:t>y</w:t>
-      </w:r>
-      <w:r>
-        <w:t>的话，</w:t>
-      </w:r>
-      <w:r>
-        <w:t>select</w:t>
-      </w:r>
-      <w:r>
-        <w:t>后面只能跟：参加分组的字段</w:t>
-      </w:r>
-    </w:p>
-    <w:p>
-      <w:pPr>
-        <w:ind w:left="420" w:firstLine="420"/>
-      </w:pPr>
-      <w:r>
-        <w:t>以及分组函数，其他的一律不能跟。比如：</w:t>
-      </w:r>
-    </w:p>
-    <w:p>
-      <w:r>
-        <w:tab/>
-      </w:r>
-      <w:r>
-        <w:tab/>
-        <w:t>select name,job,sum(sal) from emp group by job; --</w:t>
-      </w:r>
-      <w:r>
-        <w:t>虽然</w:t>
-      </w:r>
-      <w:r>
-        <w:t>mysql</w:t>
-      </w:r>
-      <w:r>
-        <w:t>不报错，但没有意义</w:t>
-      </w:r>
-      <w:r>
-        <w:t>。</w:t>
-      </w:r>
-    </w:p>
-    <w:p>
-      <w:r>
-        <w:tab/>
-      </w:r>
-      <w:r>
-        <w:tab/>
-      </w:r>
-      <w:r>
-        <w:t>其他的数据库管理系统用这条语句会报错。</w:t>
-      </w:r>
-    </w:p>
-    <w:p>
-      <w:r>
-        <w:tab/>
-        <w:t xml:space="preserve">  5.group by </w:t>
-      </w:r>
-      <w:r>
-        <w:t>后可以跟多个字段，比如：按照不同部门的不同工作分组。例：</w:t>
-      </w:r>
-    </w:p>
-    <w:p>
-      <w:r>
-        <w:tab/>
-      </w:r>
-      <w:r>
-        <w:tab/>
-        <w:t>select dept</w:t>
-      </w:r>
-      <w:r>
-        <w:rPr>
-          <w:rFonts w:hint="eastAsia"/>
-        </w:rPr>
-        <w:t>,</w:t>
-      </w:r>
-      <w:r>
-        <w:t>job,max(sal) from emp group by dept,job;</w:t>
-      </w:r>
-    </w:p>
-    <w:p>
-      <w:r>
-        <w:tab/>
-        <w:t xml:space="preserve">  6.</w:t>
-      </w:r>
-      <w:r>
-        <w:t>having</w:t>
-      </w:r>
-      <w:r>
-        <w:t>：</w:t>
-      </w:r>
-      <w:r>
-        <w:rPr>
-          <w:rFonts w:hint="eastAsia"/>
-        </w:rPr>
-        <w:t>可以对分完组之后的数据进一步的过滤。</w:t>
-      </w:r>
-    </w:p>
-    <w:p>
-      <w:r>
-        <w:tab/>
-      </w:r>
-      <w:r>
-        <w:tab/>
-      </w:r>
-      <w:r>
-        <w:t>having</w:t>
-      </w:r>
-      <w:r>
-        <w:t>不能单独使用，不能代替</w:t>
-      </w:r>
-      <w:r>
-        <w:t>where</w:t>
-      </w:r>
-      <w:r>
-        <w:t>，必须和</w:t>
-      </w:r>
-      <w:r>
-        <w:t>group by</w:t>
-      </w:r>
-      <w:r>
-        <w:t>联合使用。</w:t>
-      </w:r>
-    </w:p>
-    <w:p>
-      <w:r>
-        <w:tab/>
-      </w:r>
-      <w:r>
-        <w:tab/>
-      </w:r>
-      <w:r>
-        <w:t>例如：查询每个部门最高薪资，要求只显示最高薪资大于</w:t>
-      </w:r>
-      <w:r>
-        <w:rPr>
-          <w:rFonts w:hint="eastAsia"/>
-        </w:rPr>
-        <w:t>3</w:t>
-      </w:r>
-      <w:r>
-        <w:t>000</w:t>
-      </w:r>
-      <w:r>
-        <w:t>的。</w:t>
-      </w:r>
-    </w:p>
-    <w:p>
-      <w:r>
+        <w:t>6.union</w:t>
+      </w:r>
+      <w:r>
+        <w:t>合并结果集</w:t>
+      </w:r>
+    </w:p>
+    <w:p>
+      <w:r>
+        <w:rPr>
+          <w:rFonts w:hint="eastAsia"/>
+        </w:rPr>
+        <w:t>union</w:t>
+      </w:r>
+      <w:r>
+        <w:rPr>
+          <w:rFonts w:hint="eastAsia"/>
+        </w:rPr>
+        <w:t>的效率要高于表的连接查询，每连接一次新表，则匹配的次数满足笛卡尔积。</w:t>
+      </w:r>
+    </w:p>
+    <w:p>
+      <w:r>
+        <w:t>union</w:t>
+      </w:r>
+      <w:r>
+        <w:t>可以减少匹配的次数。例句：</w:t>
+      </w:r>
+    </w:p>
+    <w:p>
+      <w:r>
+        <w:rPr>
+          <w:rFonts w:hint="eastAsia"/>
+        </w:rPr>
+        <w:t>s</w:t>
+      </w:r>
+      <w:r>
+        <w:t>elect ename,job from emp where job = ‘MANAGER’</w:t>
+      </w:r>
+    </w:p>
+    <w:p>
+      <w:r>
+        <w:t>union</w:t>
+      </w:r>
+    </w:p>
+    <w:p>
+      <w:r>
+        <w:t>select ename,job from emp where job = ‘SALESMAN’</w:t>
+      </w:r>
+    </w:p>
+    <w:p>
+      <w:r>
+        <w:t>Mysql</w:t>
+      </w:r>
+      <w:r>
+        <w:t>只要求两个结果集的列数相同即可。比如：</w:t>
+      </w:r>
+    </w:p>
+    <w:p>
+      <w:r>
+        <w:rPr>
+          <w:rFonts w:hint="eastAsia"/>
+        </w:rPr>
+        <w:t>s</w:t>
+      </w:r>
+      <w:r>
+        <w:t>elect ename,job from emp where job = ‘MANAGER’</w:t>
+      </w:r>
+    </w:p>
+    <w:p>
+      <w:r>
+        <w:t>union</w:t>
+      </w:r>
+    </w:p>
+    <w:p>
+      <w:r>
+        <w:t>select ename,sal from emp where job = ‘SALESMAN’</w:t>
+      </w:r>
+    </w:p>
+    <w:p>
+      <w:r>
+        <w:rPr>
+          <w:rFonts w:hint="eastAsia"/>
+        </w:rPr>
+        <w:t>这条语句不会报错。</w:t>
+      </w:r>
+    </w:p>
+    <w:p>
+      <w:r>
+        <w:t>但是</w:t>
+      </w:r>
+      <w:r>
+        <w:rPr>
+          <w:rFonts w:hint="eastAsia"/>
+        </w:rPr>
+        <w:t>Oracle</w:t>
+      </w:r>
+      <w:r>
+        <w:rPr>
+          <w:rFonts w:hint="eastAsia"/>
+        </w:rPr>
+        <w:t>要求</w:t>
+      </w:r>
+      <w:r>
+        <w:t>两个结果集的列数相同，且数据类型也得相同。</w:t>
+      </w:r>
+    </w:p>
+    <w:p>
+      <w:pPr>
+        <w:pStyle w:val="2"/>
+      </w:pPr>
+      <w:r>
+        <w:rPr>
+          <w:rFonts w:hint="eastAsia"/>
+        </w:rPr>
         <w:lastRenderedPageBreak/>
-        <w:tab/>
-      </w:r>
-      <w:r>
-        <w:tab/>
-        <w:t>select deptno,max(sal) from emp group by deptno having max(val) &gt; 3000;</w:t>
-      </w:r>
-    </w:p>
-    <w:p>
-      <w:r>
-        <w:tab/>
-      </w:r>
-      <w:r>
-        <w:tab/>
-        <w:t>-- having</w:t>
-      </w:r>
-      <w:r>
-        <w:t>的效率不如</w:t>
-      </w:r>
-      <w:r>
-        <w:t>where</w:t>
-      </w:r>
-      <w:r>
-        <w:t>，所以这样改，效率更高：</w:t>
-      </w:r>
-    </w:p>
-    <w:p>
-      <w:r>
-        <w:tab/>
-      </w:r>
-      <w:r>
-        <w:tab/>
-        <w:t>select deptno,max(sal) from emp where sal &gt; 3000 group by deptno;</w:t>
-      </w:r>
-    </w:p>
-    <w:p>
-      <w:r>
-        <w:tab/>
-      </w:r>
-      <w:r>
-        <w:tab/>
-        <w:t xml:space="preserve">-- </w:t>
-      </w:r>
-      <w:r>
-        <w:t>只有</w:t>
-      </w:r>
-      <w:r>
-        <w:t>where</w:t>
-      </w:r>
-      <w:r>
-        <w:t>无法实现的</w:t>
-      </w:r>
-      <w:r>
-        <w:rPr>
-          <w:rFonts w:hint="eastAsia"/>
-        </w:rPr>
-        <w:t>才</w:t>
-      </w:r>
-      <w:r>
-        <w:t>用</w:t>
-      </w:r>
-      <w:r>
-        <w:t>having</w:t>
-      </w:r>
-      <w:r>
-        <w:t>。</w:t>
-      </w:r>
-      <w:r>
-        <w:t>比如：</w:t>
-      </w:r>
-    </w:p>
-    <w:p>
-      <w:r>
-        <w:tab/>
-      </w:r>
-      <w:r>
-        <w:tab/>
-        <w:t>select deptno,avg(sal) from emp group by deptno having avg(sal) &gt; 2500;</w:t>
-      </w:r>
-    </w:p>
-    <w:p>
-      <w:pPr>
-        <w:pStyle w:val="2"/>
-      </w:pPr>
-      <w:r>
-        <w:t xml:space="preserve">3.distinct </w:t>
-      </w:r>
-      <w:r>
-        <w:t>去除重复值</w:t>
-      </w:r>
-    </w:p>
-    <w:p>
-      <w:r>
-        <w:t>distinct</w:t>
-      </w:r>
-      <w:r>
-        <w:t>只能出现在所有字段的前方。例如：</w:t>
-      </w:r>
-    </w:p>
-    <w:p>
-      <w:r>
-        <w:t>select distinct job from emp; --</w:t>
-      </w:r>
-      <w:r>
-        <w:t>对工作</w:t>
-      </w:r>
-      <w:r>
-        <w:t>相同的记录</w:t>
-      </w:r>
-      <w:r>
-        <w:t>进行去重</w:t>
-      </w:r>
-    </w:p>
-    <w:p>
-      <w:r>
-        <w:t>select distinct job,deptno from emp; --</w:t>
-      </w:r>
-      <w:r>
-        <w:t>对工作和部门编号同时一致的记录进行去重。</w:t>
-      </w:r>
-    </w:p>
-    <w:p>
-      <w:r>
-        <w:rPr>
-          <w:rFonts w:hint="eastAsia"/>
-        </w:rPr>
-        <w:t>s</w:t>
-      </w:r>
-      <w:r>
-        <w:t>elect count(distinct job) from emp; --</w:t>
-      </w:r>
-      <w:r>
-        <w:t>统计工作岗位的数量。</w:t>
-      </w:r>
-    </w:p>
-    <w:p>
-      <w:pPr>
-        <w:pStyle w:val="2"/>
-      </w:pPr>
-      <w:r>
-        <w:rPr>
-          <w:rFonts w:hint="eastAsia"/>
-        </w:rPr>
-        <w:t>4</w:t>
-      </w:r>
-      <w:r>
-        <w:t>.</w:t>
-      </w:r>
-      <w:r>
-        <w:t>连接查询</w:t>
-      </w:r>
-    </w:p>
-    <w:p>
-      <w:r>
-        <w:rPr>
-          <w:rFonts w:hint="eastAsia"/>
-        </w:rPr>
-        <w:t>多张表联合起来查询被称为连接查询。</w:t>
-      </w:r>
-    </w:p>
-    <w:p>
-      <w:r>
-        <w:rPr>
-          <w:rFonts w:hint="eastAsia"/>
-        </w:rPr>
-        <w:t>1</w:t>
-      </w:r>
-      <w:r>
-        <w:t>.</w:t>
-      </w:r>
-      <w:r>
-        <w:t>分类</w:t>
-      </w:r>
-    </w:p>
-    <w:p>
-      <w:r>
-        <w:t>根据语法的年代分类：</w:t>
-      </w:r>
-    </w:p>
-    <w:p>
-      <w:pPr>
-        <w:ind w:firstLine="420"/>
-      </w:pPr>
-      <w:r>
-        <w:t>SQL92</w:t>
-      </w:r>
-      <w:r>
-        <w:t>：</w:t>
-      </w:r>
-      <w:r>
-        <w:rPr>
-          <w:rFonts w:hint="eastAsia"/>
-        </w:rPr>
-        <w:t>1</w:t>
-      </w:r>
-      <w:r>
-        <w:t>992</w:t>
-      </w:r>
-      <w:r>
-        <w:t>年出现的语法</w:t>
-      </w:r>
-      <w:r>
-        <w:rPr>
-          <w:rFonts w:hint="eastAsia"/>
-        </w:rPr>
-        <w:t>。</w:t>
-      </w:r>
-    </w:p>
-    <w:p>
-      <w:pPr>
-        <w:ind w:firstLine="420"/>
-      </w:pPr>
-      <w:r>
-        <w:t>(</w:t>
-      </w:r>
-      <w:r>
-        <w:t>主用</w:t>
-      </w:r>
-      <w:r>
-        <w:t>)</w:t>
-      </w:r>
-      <w:r>
-        <w:rPr>
-          <w:rFonts w:hint="eastAsia"/>
-        </w:rPr>
-        <w:t>S</w:t>
-      </w:r>
-      <w:r>
-        <w:t>QL99</w:t>
-      </w:r>
-      <w:r>
-        <w:t>：</w:t>
-      </w:r>
-      <w:r>
-        <w:rPr>
-          <w:rFonts w:hint="eastAsia"/>
-        </w:rPr>
-        <w:t>1</w:t>
-      </w:r>
-      <w:r>
-        <w:t>999</w:t>
-      </w:r>
-      <w:r>
-        <w:t>年出现的语法</w:t>
-      </w:r>
-      <w:r>
-        <w:t>。</w:t>
-      </w:r>
-    </w:p>
-    <w:p>
-      <w:r>
-        <w:rPr>
-          <w:rFonts w:hint="eastAsia"/>
-        </w:rPr>
-        <w:t>根据表连接的方式分类：</w:t>
-      </w:r>
-    </w:p>
-    <w:p>
-      <w:r>
-        <w:t>内连接：</w:t>
-      </w:r>
-    </w:p>
-    <w:p>
-      <w:r>
-        <w:tab/>
-      </w:r>
-      <w:r>
-        <w:t>等值连接</w:t>
-      </w:r>
-    </w:p>
-    <w:p>
-      <w:r>
-        <w:tab/>
-      </w:r>
-      <w:r>
-        <w:t>非等值连接</w:t>
-      </w:r>
-    </w:p>
-    <w:p>
-      <w:r>
-        <w:tab/>
-      </w:r>
-      <w:r>
-        <w:t>自连接</w:t>
-      </w:r>
-    </w:p>
-    <w:p>
-      <w:r>
-        <w:t>外连接：</w:t>
-      </w:r>
-    </w:p>
-    <w:p>
-      <w:r>
-        <w:tab/>
-      </w:r>
-      <w:r>
-        <w:t>左外连接</w:t>
-      </w:r>
-      <w:r>
-        <w:rPr>
-          <w:rFonts w:hint="eastAsia"/>
-        </w:rPr>
-        <w:t>(</w:t>
-      </w:r>
-      <w:r>
-        <w:rPr>
-          <w:rFonts w:hint="eastAsia"/>
-        </w:rPr>
-        <w:t>左连接</w:t>
-      </w:r>
-      <w:r>
-        <w:t>)</w:t>
-      </w:r>
-    </w:p>
-    <w:p>
-      <w:r>
-        <w:tab/>
-      </w:r>
-      <w:r>
-        <w:t>右外连接</w:t>
-      </w:r>
-      <w:r>
-        <w:rPr>
-          <w:rFonts w:hint="eastAsia"/>
-        </w:rPr>
-        <w:t>(</w:t>
-      </w:r>
-      <w:r>
-        <w:rPr>
-          <w:rFonts w:hint="eastAsia"/>
-        </w:rPr>
-        <w:t>右连接</w:t>
-      </w:r>
-      <w:r>
-        <w:t>)</w:t>
-      </w:r>
-    </w:p>
-    <w:p>
-      <w:r>
-        <w:t>全连接</w:t>
-      </w:r>
-      <w:r>
-        <w:rPr>
-          <w:rFonts w:hint="eastAsia"/>
-        </w:rPr>
-        <w:t>(</w:t>
-      </w:r>
-      <w:r>
-        <w:rPr>
-          <w:rFonts w:hint="eastAsia"/>
-        </w:rPr>
-        <w:t>基本不用</w:t>
-      </w:r>
-      <w:r>
-        <w:t>)</w:t>
-      </w:r>
-    </w:p>
-    <w:p>
-      <w:r>
-        <w:t>2</w:t>
-      </w:r>
-      <w:r>
-        <w:t>.</w:t>
-      </w:r>
-      <w:r>
-        <w:t>当两张表进行连接查询且没有任何条件限制的时候，最终查询的结果条数是两张表条数的乘积，这种现象被称为：笛卡尔积现象，这是一种数学现象。</w:t>
-      </w:r>
-      <w:r>
-        <w:t>例如：</w:t>
-      </w:r>
-    </w:p>
-    <w:p>
-      <w:r>
-        <w:tab/>
-        <w:t>select ename,dname from emp,dept;</w:t>
-      </w:r>
-    </w:p>
-    <w:p>
-      <w:r>
-        <w:tab/>
-        <w:t>emp</w:t>
-      </w:r>
-      <w:r>
-        <w:t>表中有</w:t>
-      </w:r>
-      <w:r>
-        <w:rPr>
-          <w:rFonts w:hint="eastAsia"/>
-        </w:rPr>
-        <w:t>1</w:t>
-      </w:r>
-      <w:r>
-        <w:t>4</w:t>
-      </w:r>
-      <w:r>
-        <w:t>条记录，</w:t>
-      </w:r>
-      <w:r>
-        <w:t>dept</w:t>
-      </w:r>
-      <w:r>
-        <w:t>表有</w:t>
-      </w:r>
-      <w:r>
-        <w:rPr>
-          <w:rFonts w:hint="eastAsia"/>
-        </w:rPr>
-        <w:t>4</w:t>
-      </w:r>
-      <w:r>
-        <w:rPr>
-          <w:rFonts w:hint="eastAsia"/>
-        </w:rPr>
-        <w:t>条记录，则查询结果为</w:t>
-      </w:r>
-      <w:r>
-        <w:rPr>
-          <w:rFonts w:hint="eastAsia"/>
-        </w:rPr>
-        <w:t>1</w:t>
-      </w:r>
-      <w:r>
-        <w:t>4*4=56</w:t>
-      </w:r>
-      <w:r>
-        <w:t>条记录。</w:t>
-      </w:r>
-    </w:p>
-    <w:p>
-      <w:r>
-        <w:t>3</w:t>
-      </w:r>
-      <w:r>
-        <w:t>.</w:t>
-      </w:r>
-      <w:r>
-        <w:t>如何避免笛卡尔积现象，可以加限制条件。</w:t>
-      </w:r>
-    </w:p>
-    <w:p>
-      <w:r>
-        <w:tab/>
-        <w:t>select ename,dname from emp,dept where emp.deptno = dept.deptno;</w:t>
-      </w:r>
-    </w:p>
-    <w:p>
-      <w:r>
-        <w:tab/>
-      </w:r>
-      <w:r>
-        <w:t>这样做，虽然避免了笛卡尔积现象，但是匹配的次数没有减少，效率低。</w:t>
-      </w:r>
-    </w:p>
-    <w:p>
-      <w:r>
-        <w:tab/>
-      </w:r>
-      <w:r>
-        <w:t>可以看出，一条语句中，连接的表越多，效率越低，应避免多个表的连接。</w:t>
-      </w:r>
-    </w:p>
-    <w:p>
-      <w:r>
-        <w:tab/>
-      </w:r>
-      <w:r>
-        <w:t>在多表连接查询时，最好给表加上别名，因为可以提高</w:t>
-      </w:r>
-      <w:r>
-        <w:rPr>
-          <w:rFonts w:hint="eastAsia"/>
-        </w:rPr>
-        <w:t>S</w:t>
-      </w:r>
-      <w:r>
-        <w:t>QL</w:t>
-      </w:r>
-      <w:r>
-        <w:t>语句的执行效率。例如：</w:t>
-      </w:r>
-    </w:p>
-    <w:p>
-      <w:r>
-        <w:tab/>
-        <w:t>select e.ename,d.dname from emp e,dept d where e.deptno = d.deptno;</w:t>
-      </w:r>
-    </w:p>
-    <w:p>
-      <w:r>
-        <w:tab/>
-      </w:r>
-      <w:r>
-        <w:t>原因是查询字段</w:t>
-      </w:r>
-      <w:r>
-        <w:t>ename</w:t>
-      </w:r>
-      <w:r>
-        <w:t>和</w:t>
-      </w:r>
-      <w:r>
-        <w:t>dname</w:t>
-      </w:r>
-      <w:r>
-        <w:t>时不用再从</w:t>
-      </w:r>
-      <w:r>
-        <w:t>emp</w:t>
-      </w:r>
-      <w:r>
-        <w:t>和</w:t>
-      </w:r>
-      <w:r>
-        <w:t>dept</w:t>
-      </w:r>
-      <w:r>
-        <w:t>表中找这俩字段属于哪个表。</w:t>
-      </w:r>
-    </w:p>
-    <w:p>
-      <w:r>
-        <w:t>4</w:t>
-      </w:r>
-      <w:r>
-        <w:t>.</w:t>
-      </w:r>
-      <w:r>
-        <w:t>内连接之等值连接</w:t>
-      </w:r>
-    </w:p>
-    <w:p>
-      <w:r>
-        <w:tab/>
-        <w:t>SQL92</w:t>
-      </w:r>
-      <w:r>
-        <w:t>语法：</w:t>
-      </w:r>
-    </w:p>
-    <w:p>
-      <w:r>
-        <w:tab/>
-        <w:t>select e.ename,d.dname from emp e,dept d where e.deptno = d.deptno;</w:t>
-      </w:r>
-    </w:p>
-    <w:p>
-      <w:r>
-        <w:tab/>
-        <w:t>SQL99</w:t>
-      </w:r>
-      <w:r>
-        <w:t>语法</w:t>
-      </w:r>
-      <w:r>
-        <w:rPr>
-          <w:rFonts w:hint="eastAsia"/>
-        </w:rPr>
-        <w:t>(</w:t>
-      </w:r>
-      <w:r>
-        <w:rPr>
-          <w:rFonts w:hint="eastAsia"/>
-        </w:rPr>
-        <w:t>语法更清晰</w:t>
-      </w:r>
-      <w:r>
-        <w:rPr>
-          <w:rFonts w:hint="eastAsia"/>
-        </w:rPr>
-        <w:t>，将本属于表连接的筛选条件交由</w:t>
-      </w:r>
-      <w:r>
-        <w:rPr>
-          <w:rFonts w:hint="eastAsia"/>
-        </w:rPr>
-        <w:t>on</w:t>
-      </w:r>
-      <w:r>
-        <w:rPr>
-          <w:rFonts w:hint="eastAsia"/>
-        </w:rPr>
-        <w:t>来执行而不是</w:t>
-      </w:r>
-      <w:r>
-        <w:rPr>
-          <w:rFonts w:hint="eastAsia"/>
-        </w:rPr>
-        <w:t>where</w:t>
-      </w:r>
-      <w:r>
-        <w:t>)</w:t>
-      </w:r>
-      <w:r>
-        <w:t>：</w:t>
-      </w:r>
-    </w:p>
-    <w:p>
-      <w:r>
-        <w:tab/>
-        <w:t>--inner</w:t>
-      </w:r>
-      <w:r>
-        <w:t>可以忽略。</w:t>
-      </w:r>
-    </w:p>
-    <w:p>
-      <w:r>
-        <w:tab/>
-        <w:t>select e.ename,d.dname from emp e</w:t>
-      </w:r>
-      <w:r>
-        <w:t xml:space="preserve"> inner</w:t>
-      </w:r>
-      <w:r>
-        <w:t xml:space="preserve"> join dept d on e.deptno = d.deptno;</w:t>
-      </w:r>
-      <w:r>
-        <w:tab/>
-      </w:r>
-      <w:r>
-        <w:tab/>
-      </w:r>
-    </w:p>
-    <w:p>
-      <w:r>
-        <w:rPr>
-          <w:rFonts w:hint="eastAsia"/>
-        </w:rPr>
-        <w:t>5</w:t>
-      </w:r>
-      <w:r>
-        <w:t>.</w:t>
-      </w:r>
-      <w:r>
-        <w:t>内连接之非等值连接</w:t>
-      </w:r>
-    </w:p>
-    <w:p>
-      <w:r>
-        <w:tab/>
-      </w:r>
-      <w:r>
-        <w:t>例如：查询每个员工的薪资等级：</w:t>
-      </w:r>
-    </w:p>
-    <w:p>
-      <w:r>
-        <w:lastRenderedPageBreak/>
-        <w:tab/>
-        <w:t>--</w:t>
-      </w:r>
-      <w:r>
-        <w:t>条件不是一个等量关系</w:t>
-      </w:r>
-    </w:p>
-    <w:p>
-      <w:r>
-        <w:tab/>
-        <w:t>select e.ename,e.sal,s.grade from emp e join salgrade s on e.sal between s.losal and s.hisal;</w:t>
-      </w:r>
-    </w:p>
-    <w:p>
-      <w:r>
-        <w:t>6.</w:t>
-      </w:r>
-      <w:r>
-        <w:t>内连接之自连接</w:t>
-      </w:r>
-      <w:r>
-        <w:rPr>
-          <w:rFonts w:hint="eastAsia"/>
-        </w:rPr>
-        <w:t>(</w:t>
-      </w:r>
-      <w:r>
-        <w:rPr>
-          <w:rFonts w:hint="eastAsia"/>
-        </w:rPr>
-        <w:t>也就是表自己连接自己查询</w:t>
-      </w:r>
-      <w:r>
-        <w:t>)</w:t>
-      </w:r>
-    </w:p>
-    <w:p>
-      <w:r>
-        <w:tab/>
-      </w:r>
-      <w:r>
-        <w:t>例如：查询员工的上级领导，要求显示员工名和对应的领导名</w:t>
-      </w:r>
-    </w:p>
-    <w:p>
-      <w:pPr>
-        <w:ind w:firstLineChars="100" w:firstLine="210"/>
-      </w:pPr>
-      <w:r>
-        <w:t>select a.ename as ‘</w:t>
-      </w:r>
-      <w:r>
-        <w:t>员工名</w:t>
-      </w:r>
-      <w:r>
-        <w:t>’,b.ename as ‘</w:t>
-      </w:r>
-      <w:r>
-        <w:t>领导名</w:t>
-      </w:r>
-      <w:r>
-        <w:t>’ from emp a join emp b on a.mgr = b.empno;</w:t>
-      </w:r>
-    </w:p>
-    <w:p>
-      <w:r>
-        <w:t>7.</w:t>
-      </w:r>
-      <w:r>
-        <w:t>外连接</w:t>
-      </w:r>
-    </w:p>
-    <w:p>
-      <w:r>
-        <w:rPr>
-          <w:rFonts w:hint="eastAsia"/>
-        </w:rPr>
-        <w:t>-</w:t>
-      </w:r>
-      <w:r>
-        <w:t>-</w:t>
-      </w:r>
-      <w:r>
-        <w:t>左外连接</w:t>
-      </w:r>
-      <w:r>
-        <w:rPr>
-          <w:rFonts w:hint="eastAsia"/>
-        </w:rPr>
-        <w:t>，关键字</w:t>
-      </w:r>
-      <w:r>
-        <w:rPr>
-          <w:rFonts w:hint="eastAsia"/>
-        </w:rPr>
-        <w:t xml:space="preserve"> left</w:t>
-      </w:r>
-      <w:r>
-        <w:t xml:space="preserve"> </w:t>
-      </w:r>
-      <w:r>
-        <w:t xml:space="preserve">outer </w:t>
-      </w:r>
-      <w:r>
-        <w:t>join</w:t>
-      </w:r>
-      <w:r>
-        <w:t>，</w:t>
-      </w:r>
-      <w:r>
-        <w:t>outer</w:t>
-      </w:r>
-      <w:r>
-        <w:t>可以省略</w:t>
-      </w:r>
-    </w:p>
-    <w:p>
-      <w:r>
-        <w:rPr>
-          <w:rFonts w:hint="eastAsia"/>
-        </w:rPr>
-        <w:t>select</w:t>
-      </w:r>
-      <w:r>
-        <w:t xml:space="preserve"> e.ename,d.dname from dept d left</w:t>
-      </w:r>
-      <w:r>
-        <w:t xml:space="preserve"> outer</w:t>
-      </w:r>
-      <w:r>
-        <w:t xml:space="preserve"> join emp e on e.deptno = d.deptno;</w:t>
-      </w:r>
-    </w:p>
-    <w:p>
-      <w:r>
-        <w:rPr>
-          <w:rFonts w:hint="eastAsia"/>
-        </w:rPr>
-        <w:t>-</w:t>
-      </w:r>
-      <w:r>
-        <w:t>-</w:t>
-      </w:r>
-      <w:r>
-        <w:t>右外连接</w:t>
-      </w:r>
-      <w:r>
-        <w:rPr>
-          <w:rFonts w:hint="eastAsia"/>
-        </w:rPr>
-        <w:t>，关键字</w:t>
-      </w:r>
-      <w:r>
-        <w:rPr>
-          <w:rFonts w:hint="eastAsia"/>
-        </w:rPr>
-        <w:t xml:space="preserve"> right</w:t>
-      </w:r>
-      <w:r>
-        <w:t xml:space="preserve"> outer</w:t>
-      </w:r>
-      <w:r>
-        <w:t xml:space="preserve"> join</w:t>
-      </w:r>
-      <w:r>
-        <w:t>，</w:t>
-      </w:r>
-      <w:r>
-        <w:t>outer</w:t>
-      </w:r>
-      <w:r>
-        <w:t>可以省略</w:t>
-      </w:r>
-    </w:p>
-    <w:p>
-      <w:r>
-        <w:rPr>
-          <w:rFonts w:hint="eastAsia"/>
-        </w:rPr>
-        <w:t>select</w:t>
-      </w:r>
-      <w:r>
-        <w:t xml:space="preserve"> e.ename,d.dname from dept d right </w:t>
-      </w:r>
-      <w:r>
-        <w:t xml:space="preserve">outer </w:t>
-      </w:r>
-      <w:r>
-        <w:t>join emp e on e.deptno = d.deptno;</w:t>
-      </w:r>
-    </w:p>
-    <w:p>
-      <w:r>
-        <w:rPr>
-          <w:rFonts w:hint="eastAsia"/>
-        </w:rPr>
-        <w:t>区别：内连接两边的表没有主次关系。而外连接有。左连接是左边的表是主表，右连接是右</w:t>
-      </w:r>
-    </w:p>
-    <w:p>
-      <w:r>
-        <w:tab/>
-      </w:r>
-      <w:r>
-        <w:tab/>
-      </w:r>
-      <w:r>
-        <w:t>边的表是主表。</w:t>
-      </w:r>
-    </w:p>
-    <w:p>
-      <w:r>
-        <w:t>外连接的查询结果条数一定大于内连接的查询结果条数。</w:t>
-      </w:r>
-      <w:r>
-        <w:t>因为在内连接中，不符合</w:t>
-      </w:r>
-      <w:r>
-        <w:t>on</w:t>
-      </w:r>
-      <w:r>
-        <w:t>的</w:t>
-      </w:r>
-      <w:r>
-        <w:t>筛选条件的记录不会查询出来，而外连接，无论符不符合</w:t>
-      </w:r>
-      <w:r>
-        <w:t>on</w:t>
-      </w:r>
-      <w:r>
-        <w:t>的</w:t>
-      </w:r>
-      <w:r>
-        <w:t>筛选条件，首先主表的记录肯定是全部查询出来的。</w:t>
-      </w:r>
-    </w:p>
-    <w:p>
-      <w:r>
-        <w:t>在一条</w:t>
-      </w:r>
-      <w:r>
-        <w:rPr>
-          <w:rFonts w:hint="eastAsia"/>
-        </w:rPr>
-        <w:t>S</w:t>
-      </w:r>
-      <w:r>
-        <w:t>QL</w:t>
-      </w:r>
-      <w:r>
-        <w:t>语句中，内连接和外连接可以同时出现。</w:t>
-      </w:r>
-    </w:p>
-    <w:p>
-      <w:pPr>
-        <w:pStyle w:val="2"/>
-      </w:pPr>
-      <w:r>
-        <w:rPr>
-          <w:rFonts w:hint="eastAsia"/>
-        </w:rPr>
-        <w:t>5</w:t>
-      </w:r>
-      <w:r>
-        <w:t>.</w:t>
-      </w:r>
-      <w:r>
-        <w:t>子查询</w:t>
-      </w:r>
-      <w:r>
-        <w:rPr>
-          <w:rFonts w:hint="eastAsia"/>
-        </w:rPr>
-        <w:t>(</w:t>
-      </w:r>
-      <w:r>
-        <w:rPr>
-          <w:rFonts w:hint="eastAsia"/>
-        </w:rPr>
-        <w:t>了解</w:t>
-      </w:r>
-      <w:r>
-        <w:t>)</w:t>
-      </w:r>
-    </w:p>
-    <w:p>
-      <w:r>
-        <w:rPr>
-          <w:rFonts w:hint="eastAsia"/>
-        </w:rPr>
-        <w:t>select</w:t>
-      </w:r>
-      <w:r>
-        <w:rPr>
-          <w:rFonts w:hint="eastAsia"/>
-        </w:rPr>
-        <w:t>语句中嵌套</w:t>
-      </w:r>
-      <w:r>
-        <w:rPr>
-          <w:rFonts w:hint="eastAsia"/>
-        </w:rPr>
-        <w:t>select</w:t>
-      </w:r>
-      <w:r>
-        <w:rPr>
-          <w:rFonts w:hint="eastAsia"/>
-        </w:rPr>
-        <w:t>语句，被嵌套的</w:t>
-      </w:r>
-      <w:r>
-        <w:rPr>
-          <w:rFonts w:hint="eastAsia"/>
-        </w:rPr>
-        <w:t>select</w:t>
-      </w:r>
-      <w:r>
-        <w:rPr>
-          <w:rFonts w:hint="eastAsia"/>
-        </w:rPr>
-        <w:t>语句称为子查询。</w:t>
-      </w:r>
-    </w:p>
-    <w:p>
-      <w:r>
-        <w:rPr>
-          <w:rFonts w:hint="eastAsia"/>
-        </w:rPr>
-        <w:t>可出现的位置：</w:t>
-      </w:r>
-    </w:p>
-    <w:p>
-      <w:r>
-        <w:t>select ...(select)  from ...(select)  where ...(select)</w:t>
-      </w:r>
-    </w:p>
-    <w:p>
-      <w:r>
-        <w:t>例如：</w:t>
-      </w:r>
-    </w:p>
-    <w:p>
-      <w:r>
-        <w:rPr>
-          <w:rFonts w:hint="eastAsia"/>
-        </w:rPr>
-        <w:t>1</w:t>
-      </w:r>
-      <w:r>
-        <w:t>.</w:t>
-      </w:r>
-      <w:r>
-        <w:t>出现在</w:t>
-      </w:r>
-      <w:r>
-        <w:t>where</w:t>
-      </w:r>
-      <w:r>
-        <w:t>后</w:t>
-      </w:r>
-    </w:p>
-    <w:p>
-      <w:r>
-        <w:rPr>
-          <w:rFonts w:hint="eastAsia"/>
-        </w:rPr>
-        <w:t>s</w:t>
-      </w:r>
-      <w:r>
-        <w:t>elect ename,sal from emp where sal &gt; (select min(sal) from emp);</w:t>
-      </w:r>
-    </w:p>
-    <w:p>
-      <w:r>
-        <w:t>2.</w:t>
-      </w:r>
-      <w:r>
-        <w:t>出现在</w:t>
-      </w:r>
-      <w:r>
-        <w:t>from</w:t>
-      </w:r>
-      <w:r>
-        <w:t>后，可以当作一张临时表</w:t>
-      </w:r>
-    </w:p>
-    <w:p>
-      <w:r>
-        <w:rPr>
-          <w:rFonts w:hint="eastAsia"/>
-        </w:rPr>
-        <w:t>s</w:t>
-      </w:r>
-      <w:r>
-        <w:t>elect t.*,s.grade from (select job,avg(sal) as avgsal from emp group by job) t join salgrade s on</w:t>
-      </w:r>
-    </w:p>
-    <w:p>
-      <w:r>
-        <w:t>t.avgsal between s.losal and s.hisal;</w:t>
-      </w:r>
-    </w:p>
-    <w:p>
-      <w:r>
-        <w:rPr>
-          <w:rFonts w:hint="eastAsia"/>
-        </w:rPr>
-        <w:t>3</w:t>
-      </w:r>
-      <w:r>
-        <w:t>.</w:t>
-      </w:r>
-      <w:r>
-        <w:t>出现在</w:t>
-      </w:r>
-      <w:r>
-        <w:t>select</w:t>
-      </w:r>
-      <w:r>
-        <w:t>后</w:t>
-      </w:r>
-    </w:p>
-    <w:p>
-      <w:r>
-        <w:t>select e.ename,e.deptno,(select dname from dept) as dname from emp e;</w:t>
-      </w:r>
-    </w:p>
-    <w:p>
-      <w:r>
-        <w:t>注意：</w:t>
-      </w:r>
-      <w:r>
-        <w:rPr>
-          <w:rFonts w:hint="eastAsia"/>
-        </w:rPr>
-        <w:t>这时</w:t>
-      </w:r>
-      <w:r>
-        <w:t>当子查询返回的结果不是</w:t>
-      </w:r>
-      <w:r>
-        <w:rPr>
-          <w:rFonts w:hint="eastAsia"/>
-        </w:rPr>
-        <w:t>一个，而是多个时，就会报错：</w:t>
-      </w:r>
-    </w:p>
-    <w:p>
-      <w:pPr>
-        <w:ind w:firstLineChars="300" w:firstLine="630"/>
-      </w:pPr>
-      <w:r>
-        <w:t>ERROR 1242(21000):</w:t>
-      </w:r>
-      <w:r>
-        <w:rPr>
-          <w:rFonts w:hint="eastAsia"/>
-        </w:rPr>
-        <w:t>Subquery</w:t>
-      </w:r>
-      <w:r>
-        <w:t xml:space="preserve"> returns more than 1 rows</w:t>
-      </w:r>
-    </w:p>
-    <w:p>
-      <w:pPr>
-        <w:pStyle w:val="2"/>
-      </w:pPr>
-      <w:r>
-        <w:t>6.union</w:t>
-      </w:r>
-      <w:r>
-        <w:t>合并结果集</w:t>
-      </w:r>
-    </w:p>
-    <w:p>
-      <w:r>
-        <w:rPr>
-          <w:rFonts w:hint="eastAsia"/>
-        </w:rPr>
-        <w:t>union</w:t>
-      </w:r>
-      <w:r>
-        <w:rPr>
-          <w:rFonts w:hint="eastAsia"/>
-        </w:rPr>
-        <w:t>的效率要高于表的连接查询，每连接一次新表，则匹配的次数满足笛卡尔积。</w:t>
-      </w:r>
-    </w:p>
-    <w:p>
-      <w:r>
-        <w:t>union</w:t>
-      </w:r>
-      <w:r>
-        <w:t>可以减少匹配的次数。例句：</w:t>
-      </w:r>
-    </w:p>
-    <w:p>
-      <w:r>
-        <w:rPr>
-          <w:rFonts w:hint="eastAsia"/>
-        </w:rPr>
-        <w:t>s</w:t>
-      </w:r>
-      <w:r>
-        <w:t>elect ename,job from emp where job = ‘MANAGER’</w:t>
-      </w:r>
-    </w:p>
-    <w:p>
-      <w:r>
-        <w:t>union</w:t>
-      </w:r>
-    </w:p>
-    <w:p>
-      <w:r>
-        <w:t>select ename,job from emp where job = ‘SALESMAN’</w:t>
-      </w:r>
-    </w:p>
-    <w:p>
-      <w:r>
-        <w:t>Mysql</w:t>
-      </w:r>
-      <w:r>
-        <w:t>只要求两个结果集的列数相同即可。比如：</w:t>
-      </w:r>
-    </w:p>
-    <w:p>
-      <w:r>
-        <w:rPr>
-          <w:rFonts w:hint="eastAsia"/>
-        </w:rPr>
-        <w:t>s</w:t>
-      </w:r>
-      <w:r>
-        <w:t>elect ename,job from emp where job = ‘MANAGER’</w:t>
-      </w:r>
-    </w:p>
-    <w:p>
-      <w:r>
-        <w:t>union</w:t>
-      </w:r>
-    </w:p>
-    <w:p>
-      <w:r>
-        <w:t>select ename,sal from emp where job = ‘SALESMAN’</w:t>
-      </w:r>
-    </w:p>
-    <w:p>
-      <w:r>
-        <w:rPr>
-          <w:rFonts w:hint="eastAsia"/>
-        </w:rPr>
-        <w:t>这条语句不会报错。</w:t>
-      </w:r>
-    </w:p>
-    <w:p>
-      <w:r>
-        <w:t>但是</w:t>
-      </w:r>
-      <w:r>
-        <w:rPr>
-          <w:rFonts w:hint="eastAsia"/>
-        </w:rPr>
-        <w:t>Oracle</w:t>
-      </w:r>
-      <w:r>
-        <w:rPr>
-          <w:rFonts w:hint="eastAsia"/>
-        </w:rPr>
-        <w:t>要求</w:t>
-      </w:r>
-      <w:r>
-        <w:t>两个结果集的列数相同，且数据类型也得相同。</w:t>
-      </w:r>
-    </w:p>
-    <w:p>
-      <w:pPr>
-        <w:pStyle w:val="2"/>
-      </w:pPr>
-      <w:r>
-        <w:rPr>
-          <w:rFonts w:hint="eastAsia"/>
-        </w:rPr>
         <w:t>7</w:t>
       </w:r>
       <w:r>
@@ -7576,7 +7602,6 @@
         <w:rPr>
           <w:rFonts w:hint="eastAsia"/>
         </w:rPr>
-        <w:lastRenderedPageBreak/>
         <w:t>语法：</w:t>
       </w:r>
       <w:r>
@@ -8382,6 +8407,7 @@
         <w:rPr>
           <w:rFonts w:hint="eastAsia"/>
         </w:rPr>
+        <w:lastRenderedPageBreak/>
         <w:t>0&lt;=M&lt;=65</w:t>
       </w:r>
       <w:r>
@@ -8482,7 +8508,6 @@
         <w:rPr>
           <w:rFonts w:hint="eastAsia"/>
         </w:rPr>
-        <w:lastRenderedPageBreak/>
         <w:t>9</w:t>
       </w:r>
       <w:r>
@@ -9060,6 +9085,7 @@
     </w:p>
     <w:p>
       <w:r>
+        <w:lastRenderedPageBreak/>
         <w:tab/>
       </w:r>
       <w:r>
@@ -9076,31 +9102,744 @@
     </w:p>
     <w:p>
       <w:r>
+        <w:tab/>
+      </w:r>
+      <w:r>
+        <w:t>表级锁机制</w:t>
+      </w:r>
+    </w:p>
+    <w:p>
+      <w:r>
+        <w:tab/>
+      </w:r>
+      <w:r>
+        <w:t>不能包含</w:t>
+      </w:r>
+      <w:r>
+        <w:rPr>
+          <w:rFonts w:hint="eastAsia"/>
+        </w:rPr>
+        <w:t>T</w:t>
+      </w:r>
+      <w:r>
+        <w:t>EXT</w:t>
+      </w:r>
+      <w:r>
+        <w:t>或</w:t>
+      </w:r>
+      <w:r>
+        <w:rPr>
+          <w:rFonts w:hint="eastAsia"/>
+        </w:rPr>
+        <w:t>B</w:t>
+      </w:r>
+      <w:r>
+        <w:t>LOB</w:t>
+      </w:r>
+      <w:r>
+        <w:t>字段</w:t>
+      </w:r>
+    </w:p>
+    <w:p>
+      <w:r>
+        <w:tab/>
+      </w:r>
+      <w:r>
+        <w:t>以前被称为</w:t>
+      </w:r>
+      <w:r>
+        <w:rPr>
+          <w:rFonts w:hint="eastAsia"/>
+        </w:rPr>
+        <w:t>H</w:t>
+      </w:r>
+      <w:r>
+        <w:t>EAP</w:t>
+      </w:r>
+      <w:r>
+        <w:t>引擎</w:t>
+      </w:r>
+    </w:p>
+    <w:p>
+      <w:pPr>
+        <w:pStyle w:val="2"/>
+      </w:pPr>
+      <w:r>
+        <w:rPr>
+          <w:rFonts w:hint="eastAsia"/>
+        </w:rPr>
+        <w:t>1</w:t>
+      </w:r>
+      <w:r>
+        <w:t>0.</w:t>
+      </w:r>
+      <w:r>
+        <w:t>事务</w:t>
+      </w:r>
+      <w:r>
+        <w:rPr>
+          <w:rFonts w:hint="eastAsia"/>
+        </w:rPr>
+        <w:t>(</w:t>
+      </w:r>
+      <w:r>
+        <w:t>tr</w:t>
+      </w:r>
+      <w:r>
+        <w:rPr>
+          <w:rFonts w:hint="eastAsia"/>
+        </w:rPr>
+        <w:t>ansaction</w:t>
+      </w:r>
+      <w:r>
+        <w:t>)</w:t>
+      </w:r>
+    </w:p>
+    <w:p>
+      <w:r>
+        <w:t>一个事务就是一个完整的业务逻辑，是一个最小的工作单元。</w:t>
+      </w:r>
+    </w:p>
+    <w:p>
+      <w:r>
+        <w:t>比如</w:t>
+      </w:r>
+      <w:r>
+        <w:rPr>
+          <w:rFonts w:hint="eastAsia"/>
+        </w:rPr>
+        <w:t>朝</w:t>
+      </w:r>
+      <w:r>
+        <w:rPr>
+          <w:rFonts w:hint="eastAsia"/>
+        </w:rPr>
+        <w:t>A</w:t>
+      </w:r>
+      <w:r>
+        <w:rPr>
+          <w:rFonts w:hint="eastAsia"/>
+        </w:rPr>
+        <w:t>账户减去</w:t>
+      </w:r>
+      <w:r>
+        <w:rPr>
+          <w:rFonts w:hint="eastAsia"/>
+        </w:rPr>
+        <w:t>1</w:t>
+      </w:r>
+      <w:r>
+        <w:t>000</w:t>
+      </w:r>
+      <w:r>
+        <w:t>，给</w:t>
+      </w:r>
+      <w:r>
+        <w:rPr>
+          <w:rFonts w:hint="eastAsia"/>
+        </w:rPr>
+        <w:t>B</w:t>
+      </w:r>
+      <w:r>
+        <w:rPr>
+          <w:rFonts w:hint="eastAsia"/>
+        </w:rPr>
+        <w:t>账户加上</w:t>
+      </w:r>
+      <w:r>
+        <w:rPr>
+          <w:rFonts w:hint="eastAsia"/>
+        </w:rPr>
+        <w:t>1</w:t>
+      </w:r>
+      <w:r>
+        <w:t>000</w:t>
+      </w:r>
+      <w:r>
+        <w:t>，这是一个完整的业务逻辑，要么同时成功，</w:t>
+      </w:r>
+    </w:p>
+    <w:p>
+      <w:pPr>
+        <w:ind w:firstLine="420"/>
+      </w:pPr>
+      <w:r>
+        <w:t>要么同时失败。</w:t>
+      </w:r>
+    </w:p>
+    <w:p>
+      <w:r>
+        <w:t>事务的</w:t>
+      </w:r>
+      <w:r>
+        <w:rPr>
+          <w:rFonts w:hint="eastAsia"/>
+        </w:rPr>
+        <w:t>4</w:t>
+      </w:r>
+      <w:r>
+        <w:rPr>
+          <w:rFonts w:hint="eastAsia"/>
+        </w:rPr>
+        <w:t>个特性</w:t>
+      </w:r>
+      <w:r>
+        <w:t>：</w:t>
+      </w:r>
+    </w:p>
+    <w:p>
+      <w:r>
+        <w:tab/>
+        <w:t>A</w:t>
+      </w:r>
+      <w:r>
+        <w:t>：原子性</w:t>
+      </w:r>
+    </w:p>
+    <w:p>
+      <w:r>
+        <w:tab/>
+      </w:r>
+      <w:r>
+        <w:tab/>
+      </w:r>
+      <w:r>
+        <w:t>说明事务是最小的工作单元，不可再分</w:t>
+      </w:r>
+      <w:r>
+        <w:t>。</w:t>
+      </w:r>
+    </w:p>
+    <w:p>
+      <w:r>
+        <w:tab/>
+        <w:t>C</w:t>
+      </w:r>
+      <w:r>
+        <w:t>：一致性</w:t>
+      </w:r>
+    </w:p>
+    <w:p>
+      <w:r>
+        <w:tab/>
+      </w:r>
+      <w:r>
+        <w:tab/>
+      </w:r>
+      <w:r>
+        <w:t>所有事务要求，在同一个事务中，所有操作必须同时成功，或者同时失败。</w:t>
+      </w:r>
+    </w:p>
+    <w:p>
+      <w:r>
+        <w:tab/>
+        <w:t>I</w:t>
+      </w:r>
+      <w:r>
+        <w:t>：</w:t>
+      </w:r>
+      <w:r>
+        <w:rPr>
+          <w:rFonts w:hint="eastAsia"/>
+        </w:rPr>
+        <w:t>隔离性</w:t>
+      </w:r>
+    </w:p>
+    <w:p>
+      <w:r>
+        <w:tab/>
+      </w:r>
+      <w:r>
+        <w:tab/>
+        <w:t>A</w:t>
+      </w:r>
+      <w:r>
+        <w:t>事务和</w:t>
+      </w:r>
+      <w:r>
+        <w:rPr>
+          <w:rFonts w:hint="eastAsia"/>
+        </w:rPr>
+        <w:t>B</w:t>
+      </w:r>
+      <w:r>
+        <w:rPr>
+          <w:rFonts w:hint="eastAsia"/>
+        </w:rPr>
+        <w:t>事务之间具有一定的隔离性</w:t>
+      </w:r>
+      <w:r>
+        <w:rPr>
+          <w:rFonts w:hint="eastAsia"/>
+        </w:rPr>
+        <w:t>。</w:t>
+      </w:r>
+    </w:p>
+    <w:p>
+      <w:r>
+        <w:tab/>
+        <w:t>D</w:t>
+      </w:r>
+      <w:r>
+        <w:t>：持久性</w:t>
+      </w:r>
+    </w:p>
+    <w:p>
+      <w:r>
+        <w:tab/>
+      </w:r>
+      <w:r>
+        <w:tab/>
+      </w:r>
+      <w:r>
+        <w:t>事务最终结束的一个保障。事务提交，相当于将没有保存到硬盘上的数据保存到</w:t>
+      </w:r>
+    </w:p>
+    <w:p>
+      <w:r>
+        <w:tab/>
+      </w:r>
+      <w:r>
+        <w:tab/>
+      </w:r>
+      <w:r>
+        <w:t>硬盘上。</w:t>
+      </w:r>
+    </w:p>
+    <w:p>
+      <w:r>
+        <w:t>只有</w:t>
+      </w:r>
+      <w:r>
+        <w:rPr>
+          <w:rFonts w:hint="eastAsia"/>
+        </w:rPr>
+        <w:t>D</w:t>
+      </w:r>
+      <w:r>
+        <w:t>ML</w:t>
+      </w:r>
+      <w:r>
+        <w:t>语句才会有事务这一说，也就是</w:t>
+      </w:r>
+      <w:r>
+        <w:t>insert</w:t>
+      </w:r>
+      <w:r>
+        <w:t>、</w:t>
+      </w:r>
+      <w:r>
+        <w:t>delete</w:t>
+      </w:r>
+      <w:r>
+        <w:t>、</w:t>
+      </w:r>
+      <w:r>
+        <w:t>update</w:t>
+      </w:r>
+      <w:r>
+        <w:t>。</w:t>
+      </w:r>
+    </w:p>
+    <w:p>
+      <w:r>
+        <w:rPr>
+          <w:rFonts w:hint="eastAsia"/>
+        </w:rPr>
+        <w:t>事务是如何实现的：</w:t>
+      </w:r>
+      <w:r>
+        <w:rPr>
+          <w:rFonts w:hint="eastAsia"/>
+        </w:rPr>
+        <w:t>InnoDB</w:t>
+      </w:r>
+      <w:r>
+        <w:rPr>
+          <w:rFonts w:hint="eastAsia"/>
+        </w:rPr>
+        <w:t>存储引擎支持事务</w:t>
+      </w:r>
+    </w:p>
+    <w:p>
+      <w:r>
+        <w:tab/>
+      </w:r>
+      <w:r>
+        <w:t>事务开启</w:t>
+      </w:r>
+    </w:p>
+    <w:p>
+      <w:r>
+        <w:tab/>
+        <w:t>insert</w:t>
+      </w:r>
+    </w:p>
+    <w:p>
+      <w:r>
+        <w:tab/>
+        <w:t>delete</w:t>
+      </w:r>
+    </w:p>
+    <w:p>
+      <w:r>
+        <w:tab/>
+        <w:t>update</w:t>
+      </w:r>
+    </w:p>
+    <w:p>
+      <w:r>
+        <w:tab/>
+      </w:r>
+      <w:r>
+        <w:rPr>
+          <w:rFonts w:hint="eastAsia"/>
+        </w:rPr>
+        <w:t>.</w:t>
+      </w:r>
+      <w:r>
+        <w:t>..</w:t>
+      </w:r>
+    </w:p>
+    <w:p>
+      <w:r>
+        <w:tab/>
+      </w:r>
+      <w:r>
+        <w:t>事务结束</w:t>
+      </w:r>
+    </w:p>
+    <w:p>
+      <w:r>
+        <w:rPr>
+          <w:rFonts w:hint="eastAsia"/>
+        </w:rPr>
+        <w:t>在事务的执行过程中，每一条</w:t>
+      </w:r>
+      <w:r>
+        <w:rPr>
+          <w:rFonts w:hint="eastAsia"/>
+        </w:rPr>
+        <w:t>D</w:t>
+      </w:r>
+      <w:r>
+        <w:t>ML</w:t>
+      </w:r>
+      <w:r>
+        <w:t>的操作都会</w:t>
+      </w:r>
+      <w:r>
+        <w:t>记录到</w:t>
+      </w:r>
+      <w:r>
+        <w:t>”</w:t>
+      </w:r>
+      <w:r>
+        <w:t>事务性活动的日志文件</w:t>
+      </w:r>
+      <w:r>
+        <w:t>”</w:t>
+      </w:r>
+      <w:r>
+        <w:t>中</w:t>
+      </w:r>
+      <w:r>
+        <w:t>而不会直</w:t>
+      </w:r>
+    </w:p>
+    <w:p>
+      <w:pPr>
+        <w:ind w:firstLine="420"/>
+      </w:pPr>
+      <w:r>
+        <w:t>接在表中修改记录</w:t>
+      </w:r>
+      <w:r>
+        <w:t>，修改记录的时机是事务提交之后。</w:t>
+      </w:r>
+    </w:p>
+    <w:p>
+      <w:r>
+        <w:t>在事务的执行过程中，可以提交事务，也可以回滚</w:t>
+      </w:r>
+      <w:r>
+        <w:t>事务</w:t>
+      </w:r>
+    </w:p>
+    <w:p>
+      <w:r>
+        <w:t>提交事务，即将数据全部彻底持久化到数据库表中。</w:t>
+      </w:r>
+    </w:p>
+    <w:p>
+      <w:r>
+        <w:tab/>
+      </w:r>
+      <w:r>
+        <w:t>标志着完成了一个完整的业务逻辑，是成功的结束。</w:t>
+      </w:r>
+    </w:p>
+    <w:p>
+      <w:r>
+        <w:t>回滚事务，将之前所有的</w:t>
+      </w:r>
+      <w:r>
+        <w:rPr>
+          <w:rFonts w:hint="eastAsia"/>
+        </w:rPr>
+        <w:t>D</w:t>
+      </w:r>
+      <w:r>
+        <w:t>ML</w:t>
+      </w:r>
+      <w:r>
+        <w:t>操作全部撤销，并且清空</w:t>
+      </w:r>
+      <w:r>
+        <w:t>”</w:t>
+      </w:r>
+      <w:r>
+        <w:t>事务性活动的日志文件</w:t>
+      </w:r>
+      <w:r>
+        <w:t>”</w:t>
+      </w:r>
+    </w:p>
+    <w:p>
+      <w:r>
+        <w:tab/>
+      </w:r>
+      <w:r>
+        <w:t>标志着事务的结束，是失败的结束。</w:t>
+      </w:r>
+    </w:p>
+    <w:p>
+      <w:r>
+        <w:rPr>
+          <w:rFonts w:hint="eastAsia"/>
+        </w:rPr>
+        <w:t>提交事务：</w:t>
+      </w:r>
+      <w:r>
+        <w:rPr>
+          <w:rFonts w:hint="eastAsia"/>
+        </w:rPr>
+        <w:t>commit</w:t>
+      </w:r>
+      <w:r>
+        <w:t>;</w:t>
+      </w:r>
+      <w:r>
+        <w:t>语句</w:t>
+      </w:r>
+    </w:p>
+    <w:p>
+      <w:r>
+        <w:t>回滚事务：</w:t>
+      </w:r>
+      <w:r>
+        <w:t>rollback</w:t>
+      </w:r>
+      <w:r>
+        <w:t>;</w:t>
+      </w:r>
+      <w:r>
+        <w:t>语句</w:t>
+      </w:r>
+      <w:r>
+        <w:rPr>
+          <w:rFonts w:hint="eastAsia"/>
+        </w:rPr>
+        <w:t>(</w:t>
+      </w:r>
+      <w:r>
+        <w:rPr>
+          <w:rFonts w:hint="eastAsia"/>
+        </w:rPr>
+        <w:t>回滚永远只能回滚到上一次的提交点</w:t>
+      </w:r>
+      <w:r>
+        <w:t>)</w:t>
+      </w:r>
+    </w:p>
+    <w:p>
+      <w:r>
+        <w:t>mysql</w:t>
+      </w:r>
+      <w:r>
+        <w:t>默认情况下，每执行一条</w:t>
+      </w:r>
+      <w:r>
+        <w:rPr>
+          <w:rFonts w:hint="eastAsia"/>
+        </w:rPr>
+        <w:t>D</w:t>
+      </w:r>
+      <w:r>
+        <w:t>ML</w:t>
+      </w:r>
+      <w:r>
+        <w:t>语句，就会自动提交一次。</w:t>
+      </w:r>
+    </w:p>
+    <w:p>
+      <w:r>
+        <w:t>如何正常的执行事务呢：</w:t>
+      </w:r>
+    </w:p>
+    <w:p>
+      <w:pPr>
+        <w:ind w:firstLine="420"/>
+      </w:pPr>
+      <w:r>
+        <w:t>start transaction; --</w:t>
+      </w:r>
+      <w:r>
+        <w:t>开启事务</w:t>
+      </w:r>
+      <w:r>
+        <w:rPr>
+          <w:rFonts w:hint="eastAsia"/>
+        </w:rPr>
+        <w:t>(</w:t>
+      </w:r>
+      <w:r>
+        <w:rPr>
+          <w:rFonts w:hint="eastAsia"/>
+        </w:rPr>
+        <w:t>同时会关闭自动提交</w:t>
+      </w:r>
+      <w:r>
+        <w:t>)</w:t>
+      </w:r>
+    </w:p>
+    <w:p>
+      <w:pPr>
+        <w:ind w:firstLine="420"/>
+      </w:pPr>
+      <w:r>
+        <w:rPr>
+          <w:rFonts w:hint="eastAsia"/>
+        </w:rPr>
+        <w:t>.</w:t>
+      </w:r>
+      <w:r>
+        <w:t>..</w:t>
+      </w:r>
+      <w:r>
+        <w:t xml:space="preserve"> DML</w:t>
+      </w:r>
+      <w:r>
+        <w:t>语句</w:t>
+      </w:r>
+    </w:p>
+    <w:p>
+      <w:pPr>
+        <w:ind w:firstLine="420"/>
+      </w:pPr>
+      <w:r>
+        <w:t xml:space="preserve">commit; -- </w:t>
+      </w:r>
+      <w:r>
+        <w:t>提交事务</w:t>
+      </w:r>
+    </w:p>
+    <w:p>
+      <w:pPr>
+        <w:ind w:firstLine="420"/>
+      </w:pPr>
+      <w:r>
+        <w:rPr>
+          <w:rFonts w:hint="eastAsia"/>
+        </w:rPr>
+        <w:t>-</w:t>
+      </w:r>
+      <w:r>
+        <w:t xml:space="preserve">- </w:t>
+      </w:r>
+      <w:r>
+        <w:t>或者</w:t>
+      </w:r>
+    </w:p>
+    <w:p>
+      <w:pPr>
+        <w:ind w:firstLine="420"/>
+      </w:pPr>
+      <w:r>
+        <w:t>rollback;</w:t>
+      </w:r>
+      <w:r>
+        <w:rPr>
+          <w:rFonts w:hint="eastAsia"/>
+        </w:rPr>
+        <w:t>-</w:t>
+      </w:r>
+      <w:r>
+        <w:t xml:space="preserve">- </w:t>
+      </w:r>
+      <w:r>
+        <w:t>回滚事务</w:t>
+      </w:r>
+    </w:p>
+    <w:p>
+      <w:pPr>
+        <w:pStyle w:val="2"/>
+      </w:pPr>
+      <w:r>
+        <w:rPr>
+          <w:rFonts w:hint="eastAsia"/>
+        </w:rPr>
         <w:lastRenderedPageBreak/>
-        <w:tab/>
-      </w:r>
-      <w:r>
-        <w:t>表级锁机制</w:t>
-      </w:r>
-    </w:p>
-    <w:p>
-      <w:r>
-        <w:tab/>
-      </w:r>
-      <w:r>
-        <w:t>不能包含</w:t>
-      </w:r>
-      <w:r>
-        <w:rPr>
-          <w:rFonts w:hint="eastAsia"/>
-        </w:rPr>
-        <w:t>T</w:t>
-      </w:r>
-      <w:r>
-        <w:t>EXT</w:t>
-      </w:r>
-      <w:r>
-        <w:t>或</w:t>
+        <w:t>1</w:t>
+      </w:r>
+      <w:r>
+        <w:t>1.</w:t>
+      </w:r>
+      <w:r>
+        <w:t>事务之间的隔离级别</w:t>
+      </w:r>
+    </w:p>
+    <w:p>
+      <w:r>
+        <w:rPr>
+          <w:rFonts w:hint="eastAsia"/>
+        </w:rPr>
+        <w:t>(</w:t>
+      </w:r>
+      <w:r>
+        <w:t>1)</w:t>
+      </w:r>
+      <w:r>
+        <w:t>读未提交：</w:t>
+      </w:r>
+      <w:r>
+        <w:t>read uncommitted(</w:t>
+      </w:r>
+      <w:r>
+        <w:t>最低的隔离级别</w:t>
+      </w:r>
+      <w:r>
+        <w:t>)</w:t>
+      </w:r>
+    </w:p>
+    <w:p>
+      <w:r>
+        <w:tab/>
+      </w:r>
+      <w:r>
+        <w:t>含义：事务</w:t>
+      </w:r>
+      <w:r>
+        <w:rPr>
+          <w:rFonts w:hint="eastAsia"/>
+        </w:rPr>
+        <w:t>A</w:t>
+      </w:r>
+      <w:r>
+        <w:rPr>
+          <w:rFonts w:hint="eastAsia"/>
+        </w:rPr>
+        <w:t>可以读取到事务</w:t>
       </w:r>
       <w:r>
         <w:rPr>
@@ -9109,30 +9848,803 @@
         <w:t>B</w:t>
       </w:r>
       <w:r>
-        <w:t>LOB</w:t>
-      </w:r>
-      <w:r>
-        <w:t>字段</w:t>
-      </w:r>
-    </w:p>
-    <w:p>
-      <w:r>
-        <w:tab/>
-      </w:r>
-      <w:r>
-        <w:t>以前被称为</w:t>
-      </w:r>
-      <w:r>
-        <w:rPr>
-          <w:rFonts w:hint="eastAsia"/>
-        </w:rPr>
-        <w:t>H</w:t>
-      </w:r>
-      <w:r>
-        <w:t>EAP</w:t>
-      </w:r>
-      <w:r>
-        <w:t>引擎</w:t>
+        <w:rPr>
+          <w:rFonts w:hint="eastAsia"/>
+        </w:rPr>
+        <w:t>未提交的数据。</w:t>
+      </w:r>
+    </w:p>
+    <w:p>
+      <w:r>
+        <w:tab/>
+      </w:r>
+      <w:r>
+        <w:t>存在的问题：脏读现象！</w:t>
+      </w:r>
+      <w:r>
+        <w:rPr>
+          <w:rFonts w:hint="eastAsia"/>
+        </w:rPr>
+        <w:t>(</w:t>
+      </w:r>
+      <w:r>
+        <w:t>Dirty Read)</w:t>
+      </w:r>
+      <w:r>
+        <w:rPr>
+          <w:rFonts w:hint="eastAsia"/>
+        </w:rPr>
+        <w:t>，也就是读到了脏数据</w:t>
+      </w:r>
+    </w:p>
+    <w:p>
+      <w:r>
+        <w:tab/>
+      </w:r>
+      <w:r>
+        <w:t>这种隔离级别一般都是理论上的，大多数的数据库隔离级别都是第二种起步。</w:t>
+      </w:r>
+    </w:p>
+    <w:p>
+      <w:r>
+        <w:rPr>
+          <w:rFonts w:hint="eastAsia"/>
+        </w:rPr>
+        <w:t>(</w:t>
+      </w:r>
+      <w:r>
+        <w:t>2)</w:t>
+      </w:r>
+      <w:r>
+        <w:t>读已提交</w:t>
+      </w:r>
+      <w:r>
+        <w:rPr>
+          <w:rFonts w:hint="eastAsia"/>
+        </w:rPr>
+        <w:t>：</w:t>
+      </w:r>
+      <w:r>
+        <w:rPr>
+          <w:rFonts w:hint="eastAsia"/>
+        </w:rPr>
+        <w:t>r</w:t>
+      </w:r>
+      <w:r>
+        <w:t>ead committed</w:t>
+      </w:r>
+    </w:p>
+    <w:p>
+      <w:r>
+        <w:tab/>
+      </w:r>
+      <w:r>
+        <w:t>含义：事务</w:t>
+      </w:r>
+      <w:r>
+        <w:rPr>
+          <w:rFonts w:hint="eastAsia"/>
+        </w:rPr>
+        <w:t>A</w:t>
+      </w:r>
+      <w:r>
+        <w:rPr>
+          <w:rFonts w:hint="eastAsia"/>
+        </w:rPr>
+        <w:t>可以</w:t>
+      </w:r>
+      <w:r>
+        <w:rPr>
+          <w:rFonts w:hint="eastAsia"/>
+        </w:rPr>
+        <w:t>读取到事务</w:t>
+      </w:r>
+      <w:r>
+        <w:rPr>
+          <w:rFonts w:hint="eastAsia"/>
+        </w:rPr>
+        <w:t>B</w:t>
+      </w:r>
+      <w:r>
+        <w:rPr>
+          <w:rFonts w:hint="eastAsia"/>
+        </w:rPr>
+        <w:t>提交之后的数据。</w:t>
+      </w:r>
+    </w:p>
+    <w:p>
+      <w:r>
+        <w:tab/>
+      </w:r>
+      <w:r>
+        <w:t>解决的问题：脏读现象</w:t>
+      </w:r>
+    </w:p>
+    <w:p>
+      <w:r>
+        <w:tab/>
+      </w:r>
+      <w:r>
+        <w:t>存在的问题：不可重复读</w:t>
+      </w:r>
+    </w:p>
+    <w:p>
+      <w:r>
+        <w:tab/>
+      </w:r>
+      <w:r>
+        <w:t>含义：在事务开启之后，第一次读到的数据是</w:t>
+      </w:r>
+      <w:r>
+        <w:rPr>
+          <w:rFonts w:hint="eastAsia"/>
+        </w:rPr>
+        <w:t>3</w:t>
+      </w:r>
+      <w:r>
+        <w:rPr>
+          <w:rFonts w:hint="eastAsia"/>
+        </w:rPr>
+        <w:t>条，当前事务还没有结束，可能第二次</w:t>
+      </w:r>
+    </w:p>
+    <w:p>
+      <w:r>
+        <w:tab/>
+      </w:r>
+      <w:r>
+        <w:tab/>
+      </w:r>
+      <w:r>
+        <w:t>再读取的时候，读到的数据是</w:t>
+      </w:r>
+      <w:r>
+        <w:rPr>
+          <w:rFonts w:hint="eastAsia"/>
+        </w:rPr>
+        <w:t>4</w:t>
+      </w:r>
+      <w:r>
+        <w:rPr>
+          <w:rFonts w:hint="eastAsia"/>
+        </w:rPr>
+        <w:t>条，</w:t>
+      </w:r>
+      <w:r>
+        <w:rPr>
+          <w:rFonts w:hint="eastAsia"/>
+        </w:rPr>
+        <w:t>3</w:t>
+      </w:r>
+      <w:r>
+        <w:t>!=4</w:t>
+      </w:r>
+      <w:r>
+        <w:t>，称为不可重复读。</w:t>
+      </w:r>
+    </w:p>
+    <w:p>
+      <w:r>
+        <w:tab/>
+        <w:t>oracle</w:t>
+      </w:r>
+      <w:r>
+        <w:t>数据库的默认隔离级别就是</w:t>
+      </w:r>
+      <w:r>
+        <w:t>read committed</w:t>
+      </w:r>
+    </w:p>
+    <w:p>
+      <w:r>
+        <w:rPr>
+          <w:rFonts w:hint="eastAsia"/>
+        </w:rPr>
+        <w:t>(</w:t>
+      </w:r>
+      <w:r>
+        <w:t>3)</w:t>
+      </w:r>
+      <w:r>
+        <w:t>可重复读：</w:t>
+      </w:r>
+      <w:r>
+        <w:t>repeatable read</w:t>
+      </w:r>
+    </w:p>
+    <w:p>
+      <w:r>
+        <w:tab/>
+      </w:r>
+      <w:r>
+        <w:t>含义：事务</w:t>
+      </w:r>
+      <w:r>
+        <w:rPr>
+          <w:rFonts w:hint="eastAsia"/>
+        </w:rPr>
+        <w:t>A</w:t>
+      </w:r>
+      <w:r>
+        <w:rPr>
+          <w:rFonts w:hint="eastAsia"/>
+        </w:rPr>
+        <w:t>开启之后，不管是多久，每一次在事务</w:t>
+      </w:r>
+      <w:r>
+        <w:t>A</w:t>
+      </w:r>
+      <w:r>
+        <w:t>中读取到的数据都是一致的，</w:t>
+      </w:r>
+    </w:p>
+    <w:p>
+      <w:r>
+        <w:tab/>
+      </w:r>
+      <w:r>
+        <w:tab/>
+      </w:r>
+      <w:r>
+        <w:t>即使事务</w:t>
+      </w:r>
+      <w:r>
+        <w:rPr>
+          <w:rFonts w:hint="eastAsia"/>
+        </w:rPr>
+        <w:t>B</w:t>
+      </w:r>
+      <w:r>
+        <w:rPr>
+          <w:rFonts w:hint="eastAsia"/>
+        </w:rPr>
+        <w:t>将数据已经修改，并且提交了，事务</w:t>
+      </w:r>
+      <w:r>
+        <w:rPr>
+          <w:rFonts w:hint="eastAsia"/>
+        </w:rPr>
+        <w:t>A</w:t>
+      </w:r>
+      <w:r>
+        <w:rPr>
+          <w:rFonts w:hint="eastAsia"/>
+        </w:rPr>
+        <w:t>读取到的数据还是没有发生改</w:t>
+      </w:r>
+    </w:p>
+    <w:p>
+      <w:r>
+        <w:tab/>
+      </w:r>
+      <w:r>
+        <w:tab/>
+      </w:r>
+      <w:r>
+        <w:t>变。这就是可重复读。</w:t>
+      </w:r>
+    </w:p>
+    <w:p>
+      <w:r>
+        <w:tab/>
+      </w:r>
+      <w:r>
+        <w:t>解决的问题：</w:t>
+      </w:r>
+    </w:p>
+    <w:p>
+      <w:r>
+        <w:tab/>
+      </w:r>
+      <w:r>
+        <w:tab/>
+      </w:r>
+      <w:r>
+        <w:t>不可重复读</w:t>
+      </w:r>
+    </w:p>
+    <w:p>
+      <w:r>
+        <w:tab/>
+      </w:r>
+      <w:r>
+        <w:t>存在的问题：</w:t>
+      </w:r>
+      <w:r>
+        <w:br/>
+      </w:r>
+      <w:r>
+        <w:tab/>
+      </w:r>
+      <w:r>
+        <w:tab/>
+      </w:r>
+      <w:r>
+        <w:t>幻读现象</w:t>
+      </w:r>
+    </w:p>
+    <w:p>
+      <w:r>
+        <w:tab/>
+      </w:r>
+      <w:r>
+        <w:t>含义：</w:t>
+      </w:r>
+      <w:r>
+        <w:t>事务</w:t>
+      </w:r>
+      <w:r>
+        <w:rPr>
+          <w:rFonts w:hint="eastAsia"/>
+        </w:rPr>
+        <w:t>A</w:t>
+      </w:r>
+      <w:r>
+        <w:rPr>
+          <w:rFonts w:hint="eastAsia"/>
+        </w:rPr>
+        <w:t>读取到的数据永远都是</w:t>
+      </w:r>
+      <w:r>
+        <w:t>事务</w:t>
+      </w:r>
+      <w:r>
+        <w:rPr>
+          <w:rFonts w:hint="eastAsia"/>
+        </w:rPr>
+        <w:t>A</w:t>
+      </w:r>
+      <w:r>
+        <w:rPr>
+          <w:rFonts w:hint="eastAsia"/>
+        </w:rPr>
+        <w:t>刚</w:t>
+      </w:r>
+      <w:r>
+        <w:rPr>
+          <w:rFonts w:hint="eastAsia"/>
+        </w:rPr>
+        <w:t>开启事务</w:t>
+      </w:r>
+      <w:r>
+        <w:rPr>
+          <w:rFonts w:hint="eastAsia"/>
+        </w:rPr>
+        <w:t>时</w:t>
+      </w:r>
+      <w:r>
+        <w:rPr>
+          <w:rFonts w:hint="eastAsia"/>
+        </w:rPr>
+        <w:t>的</w:t>
+      </w:r>
+      <w:r>
+        <w:rPr>
+          <w:rFonts w:hint="eastAsia"/>
+        </w:rPr>
+        <w:t>数据，不真实。</w:t>
+      </w:r>
+    </w:p>
+    <w:p>
+      <w:r>
+        <w:tab/>
+        <w:t>mysql</w:t>
+      </w:r>
+      <w:r>
+        <w:t>数据库的默认隔离级别就是</w:t>
+      </w:r>
+      <w:r>
+        <w:t>repeatable read</w:t>
+      </w:r>
+    </w:p>
+    <w:p>
+      <w:r>
+        <w:tab/>
+      </w:r>
+      <w:r>
+        <w:t>案例：银行执行</w:t>
+      </w:r>
+      <w:r>
+        <w:t>select</w:t>
+      </w:r>
+      <w:r>
+        <w:t>语句，执行时间</w:t>
+      </w:r>
+      <w:r>
+        <w:t>3</w:t>
+      </w:r>
+      <w:r>
+        <w:t>个小时，为了保证</w:t>
+      </w:r>
+      <w:r>
+        <w:t>数据</w:t>
+      </w:r>
+      <w:r>
+        <w:t>完整性，会使用这种隔</w:t>
+      </w:r>
+    </w:p>
+    <w:p>
+      <w:r>
+        <w:tab/>
+      </w:r>
+      <w:r>
+        <w:tab/>
+      </w:r>
+      <w:r>
+        <w:t>离级别。</w:t>
+      </w:r>
+    </w:p>
+    <w:p>
+      <w:r>
+        <w:t>(4)</w:t>
+      </w:r>
+      <w:r>
+        <w:t>序列化</w:t>
+      </w:r>
+      <w:r>
+        <w:rPr>
+          <w:rFonts w:hint="eastAsia"/>
+        </w:rPr>
+        <w:t>/</w:t>
+      </w:r>
+      <w:r>
+        <w:rPr>
+          <w:rFonts w:hint="eastAsia"/>
+        </w:rPr>
+        <w:t>串行化：</w:t>
+      </w:r>
+      <w:r>
+        <w:rPr>
+          <w:rFonts w:hint="eastAsia"/>
+        </w:rPr>
+        <w:t>serializable</w:t>
+      </w:r>
+      <w:r>
+        <w:t>(</w:t>
+      </w:r>
+      <w:r>
+        <w:t>最高的隔离级别</w:t>
+      </w:r>
+      <w:r>
+        <w:t>)</w:t>
+      </w:r>
+    </w:p>
+    <w:p>
+      <w:r>
+        <w:tab/>
+      </w:r>
+      <w:r>
+        <w:t>这是最高的隔离级别，解决了所有的问题，使用了表级别的锁。</w:t>
+      </w:r>
+    </w:p>
+    <w:p>
+      <w:r>
+        <w:tab/>
+      </w:r>
+      <w:r>
+        <w:t>但是它不能并发，因此效率</w:t>
+      </w:r>
+      <w:r>
+        <w:t>最低，类似于加了</w:t>
+      </w:r>
+      <w:r>
+        <w:t>synchronized</w:t>
+      </w:r>
+      <w:r>
+        <w:t>，线程同步。</w:t>
+      </w:r>
+    </w:p>
+    <w:p>
+      <w:r>
+        <w:t>mysql</w:t>
+      </w:r>
+      <w:r>
+        <w:t>查询隔离级别：</w:t>
+      </w:r>
+      <w:r>
+        <w:rPr>
+          <w:rFonts w:hint="eastAsia"/>
+        </w:rPr>
+        <w:t xml:space="preserve"> </w:t>
+      </w:r>
+      <w:r>
+        <w:t>8.0</w:t>
+      </w:r>
+      <w:r>
+        <w:t>之前用</w:t>
+      </w:r>
+      <w:r>
+        <w:rPr>
+          <w:rFonts w:hint="eastAsia"/>
+        </w:rPr>
+        <w:t>select</w:t>
+      </w:r>
+      <w:r>
+        <w:t xml:space="preserve"> @@tx_isolation</w:t>
+      </w:r>
+      <w:r>
+        <w:t>，</w:t>
+      </w:r>
+    </w:p>
+    <w:p>
+      <w:pPr>
+        <w:ind w:firstLine="420"/>
+      </w:pPr>
+      <w:r>
+        <w:rPr>
+          <w:rFonts w:hint="eastAsia"/>
+        </w:rPr>
+        <w:t>8</w:t>
+      </w:r>
+      <w:r>
+        <w:t>.0</w:t>
+      </w:r>
+      <w:r>
+        <w:t>及之后用</w:t>
+      </w:r>
+      <w:r>
+        <w:t>select @@transaction_isolation</w:t>
+      </w:r>
+    </w:p>
+    <w:p>
+      <w:r>
+        <w:t>修改</w:t>
+      </w:r>
+      <w:r>
+        <w:t>mysql</w:t>
+      </w:r>
+      <w:r>
+        <w:t>的隔离级别为</w:t>
+      </w:r>
+      <w:r>
+        <w:rPr>
+          <w:rFonts w:hint="eastAsia"/>
+        </w:rPr>
+        <w:t xml:space="preserve"> </w:t>
+      </w:r>
+      <w:r>
+        <w:t>读未提交：</w:t>
+      </w:r>
+      <w:r>
+        <w:t>read uncommitted(</w:t>
+      </w:r>
+      <w:r>
+        <w:t>最低的隔离级别</w:t>
+      </w:r>
+      <w:r>
+        <w:t>)</w:t>
+      </w:r>
+    </w:p>
+    <w:p>
+      <w:r>
+        <w:tab/>
+      </w:r>
+      <w:r>
+        <w:t>set global transaction isolation level read uncommitted;</w:t>
+      </w:r>
+    </w:p>
+    <w:p>
+      <w:r>
+        <w:tab/>
+      </w:r>
+      <w:r>
+        <w:t>修改执行后，需要退出重进一下</w:t>
+      </w:r>
+      <w:r>
+        <w:t>mysql</w:t>
+      </w:r>
+      <w:r>
+        <w:t>。</w:t>
+      </w:r>
+    </w:p>
+    <w:p>
+      <w:r>
+        <w:t>修改</w:t>
+      </w:r>
+      <w:r>
+        <w:t>mysql</w:t>
+      </w:r>
+      <w:r>
+        <w:t>的隔离级别为</w:t>
+      </w:r>
+      <w:r>
+        <w:rPr>
+          <w:rFonts w:hint="eastAsia"/>
+        </w:rPr>
+        <w:t xml:space="preserve"> </w:t>
+      </w:r>
+      <w:r>
+        <w:t>读已提交</w:t>
+      </w:r>
+      <w:r>
+        <w:rPr>
+          <w:rFonts w:hint="eastAsia"/>
+        </w:rPr>
+        <w:t>：</w:t>
+      </w:r>
+      <w:r>
+        <w:rPr>
+          <w:rFonts w:hint="eastAsia"/>
+        </w:rPr>
+        <w:t>r</w:t>
+      </w:r>
+      <w:r>
+        <w:t>ead committed</w:t>
+      </w:r>
+    </w:p>
+    <w:p>
+      <w:r>
+        <w:tab/>
+      </w:r>
+      <w:r>
+        <w:t xml:space="preserve">set global transaction isolation level </w:t>
+      </w:r>
+      <w:r>
+        <w:rPr>
+          <w:rFonts w:hint="eastAsia"/>
+        </w:rPr>
+        <w:t>r</w:t>
+      </w:r>
+      <w:r>
+        <w:t>ead committed</w:t>
+      </w:r>
+      <w:r>
+        <w:t>;</w:t>
+      </w:r>
+    </w:p>
+    <w:p>
+      <w:r>
+        <w:tab/>
+      </w:r>
+      <w:r>
+        <w:t>修改执行后，需要退出重进一下</w:t>
+      </w:r>
+      <w:r>
+        <w:t>mysql</w:t>
+      </w:r>
+      <w:r>
+        <w:t>。</w:t>
+      </w:r>
+    </w:p>
+    <w:p>
+      <w:r>
+        <w:t>修改</w:t>
+      </w:r>
+      <w:r>
+        <w:t>mysql</w:t>
+      </w:r>
+      <w:r>
+        <w:t>的隔离级别为</w:t>
+      </w:r>
+      <w:r>
+        <w:rPr>
+          <w:rFonts w:hint="eastAsia"/>
+        </w:rPr>
+        <w:t xml:space="preserve"> </w:t>
+      </w:r>
+      <w:r>
+        <w:t>可重复读：</w:t>
+      </w:r>
+      <w:r>
+        <w:t>repeatable read</w:t>
+      </w:r>
+      <w:r>
+        <w:tab/>
+      </w:r>
+    </w:p>
+    <w:p>
+      <w:pPr>
+        <w:ind w:firstLine="420"/>
+      </w:pPr>
+      <w:r>
+        <w:t xml:space="preserve">set global transaction isolation level </w:t>
+      </w:r>
+      <w:r>
+        <w:t>repeatable read</w:t>
+      </w:r>
+      <w:r>
+        <w:t>;</w:t>
+      </w:r>
+    </w:p>
+    <w:p>
+      <w:r>
+        <w:tab/>
+      </w:r>
+      <w:r>
+        <w:t>修改执行后，需要退出重进一下</w:t>
+      </w:r>
+      <w:r>
+        <w:t>mysql</w:t>
+      </w:r>
+      <w:r>
+        <w:t>。</w:t>
+      </w:r>
+    </w:p>
+    <w:p>
+      <w:r>
+        <w:t>修改</w:t>
+      </w:r>
+      <w:r>
+        <w:t>mysql</w:t>
+      </w:r>
+      <w:r>
+        <w:t>的隔离级别为</w:t>
+      </w:r>
+      <w:r>
+        <w:rPr>
+          <w:rFonts w:hint="eastAsia"/>
+        </w:rPr>
+        <w:t xml:space="preserve"> </w:t>
+      </w:r>
+      <w:r>
+        <w:t>序列化</w:t>
+      </w:r>
+      <w:r>
+        <w:rPr>
+          <w:rFonts w:hint="eastAsia"/>
+        </w:rPr>
+        <w:t>/</w:t>
+      </w:r>
+      <w:r>
+        <w:rPr>
+          <w:rFonts w:hint="eastAsia"/>
+        </w:rPr>
+        <w:t>串行化：</w:t>
+      </w:r>
+      <w:r>
+        <w:rPr>
+          <w:rFonts w:hint="eastAsia"/>
+        </w:rPr>
+        <w:t>serializable</w:t>
+      </w:r>
+      <w:r>
+        <w:t>(</w:t>
+      </w:r>
+      <w:r>
+        <w:t>最高的隔离级别</w:t>
+      </w:r>
+      <w:r>
+        <w:t>)</w:t>
+      </w:r>
+      <w:r>
+        <w:tab/>
+      </w:r>
+    </w:p>
+    <w:p>
+      <w:pPr>
+        <w:ind w:firstLine="420"/>
+      </w:pPr>
+      <w:r>
+        <w:t>set global transaction isolation level</w:t>
+      </w:r>
+      <w:r>
+        <w:rPr>
+          <w:rFonts w:hint="eastAsia"/>
+        </w:rPr>
+        <w:t xml:space="preserve"> </w:t>
+      </w:r>
+      <w:r>
+        <w:rPr>
+          <w:rFonts w:hint="eastAsia"/>
+        </w:rPr>
+        <w:t>serializable</w:t>
+      </w:r>
+      <w:r>
+        <w:t>;</w:t>
+      </w:r>
+    </w:p>
+    <w:p>
+      <w:r>
+        <w:tab/>
+      </w:r>
+      <w:r>
+        <w:t>修改执行后，需要退出重进一下</w:t>
+      </w:r>
+      <w:r>
+        <w:t>mysql</w:t>
+      </w:r>
+      <w:r>
+        <w:t>。</w:t>
       </w:r>
     </w:p>
     <w:p>
@@ -9140,98 +10652,59 @@
         <w:pStyle w:val="2"/>
       </w:pPr>
       <w:r>
-        <w:rPr>
-          <w:rFonts w:hint="eastAsia"/>
-        </w:rPr>
-        <w:t>1</w:t>
-      </w:r>
-      <w:r>
-        <w:t>0.</w:t>
-      </w:r>
-      <w:r>
-        <w:t>事务</w:t>
-      </w:r>
-      <w:r>
-        <w:rPr>
-          <w:rFonts w:hint="eastAsia"/>
-        </w:rPr>
-        <w:t>(</w:t>
-      </w:r>
-      <w:r>
-        <w:t>tr</w:t>
-      </w:r>
-      <w:r>
-        <w:rPr>
-          <w:rFonts w:hint="eastAsia"/>
-        </w:rPr>
-        <w:t>ansaction</w:t>
-      </w:r>
-      <w:r>
-        <w:t>)</w:t>
-      </w:r>
-    </w:p>
-    <w:p>
-      <w:r>
-        <w:t>一个事务就是一个完整的业务逻辑，是一个最小的工作单元。</w:t>
-      </w:r>
-    </w:p>
-    <w:p>
-      <w:r>
-        <w:t>比如</w:t>
-      </w:r>
-      <w:r>
-        <w:rPr>
-          <w:rFonts w:hint="eastAsia"/>
-        </w:rPr>
-        <w:t>朝</w:t>
-      </w:r>
-      <w:r>
-        <w:rPr>
-          <w:rFonts w:hint="eastAsia"/>
-        </w:rPr>
-        <w:t>A</w:t>
-      </w:r>
-      <w:r>
-        <w:rPr>
-          <w:rFonts w:hint="eastAsia"/>
-        </w:rPr>
-        <w:t>账户减去</w:t>
-      </w:r>
-      <w:r>
-        <w:rPr>
-          <w:rFonts w:hint="eastAsia"/>
-        </w:rPr>
-        <w:t>1</w:t>
-      </w:r>
-      <w:r>
-        <w:t>000</w:t>
-      </w:r>
-      <w:r>
-        <w:t>，给</w:t>
-      </w:r>
-      <w:r>
-        <w:rPr>
-          <w:rFonts w:hint="eastAsia"/>
-        </w:rPr>
-        <w:t>B</w:t>
-      </w:r>
-      <w:r>
-        <w:rPr>
-          <w:rFonts w:hint="eastAsia"/>
-        </w:rPr>
-        <w:t>账户加上</w:t>
-      </w:r>
-      <w:r>
-        <w:rPr>
-          <w:rFonts w:hint="eastAsia"/>
-        </w:rPr>
-        <w:t>1</w:t>
-      </w:r>
-      <w:r>
-        <w:t>000</w:t>
-      </w:r>
-      <w:r>
-        <w:t>，这是一个完整的业务逻辑，要么同时成功，</w:t>
+        <w:t>12.</w:t>
+      </w:r>
+      <w:r>
+        <w:t>索引</w:t>
+      </w:r>
+    </w:p>
+    <w:p>
+      <w:r>
+        <w:rPr>
+          <w:rFonts w:hint="eastAsia"/>
+        </w:rPr>
+        <w:t>含义：索引是在数据库表的字段上添加的，是为了</w:t>
+      </w:r>
+      <w:r>
+        <w:rPr>
+          <w:rFonts w:hint="eastAsia"/>
+        </w:rPr>
+        <w:t>提高</w:t>
+      </w:r>
+      <w:r>
+        <w:rPr>
+          <w:rFonts w:hint="eastAsia"/>
+        </w:rPr>
+        <w:t>查询效率存在的一种机制。</w:t>
+      </w:r>
+      <w:r>
+        <w:rPr>
+          <w:rFonts w:hint="eastAsia"/>
+        </w:rPr>
+        <w:t>一张表的</w:t>
+      </w:r>
+    </w:p>
+    <w:p>
+      <w:r>
+        <w:tab/>
+      </w:r>
+      <w:r>
+        <w:rPr>
+          <w:rFonts w:hint="eastAsia"/>
+        </w:rPr>
+        <w:t>一个字段可以添加一个索引，当然，多个字段联合起来也可以添加索引</w:t>
+      </w:r>
+      <w:r>
+        <w:rPr>
+          <w:rFonts w:hint="eastAsia"/>
+        </w:rPr>
+        <w:t>，</w:t>
+      </w:r>
+      <w:r>
+        <w:rPr>
+          <w:rFonts w:hint="eastAsia"/>
+        </w:rPr>
+        <w:t>索引相当于一</w:t>
       </w:r>
     </w:p>
     <w:p>
@@ -9239,1474 +10712,27 @@
         <w:ind w:firstLine="420"/>
       </w:pPr>
       <w:r>
-        <w:t>要么同时失败。</w:t>
-      </w:r>
-    </w:p>
-    <w:p>
-      <w:r>
-        <w:t>事务的</w:t>
-      </w:r>
-      <w:r>
-        <w:rPr>
-          <w:rFonts w:hint="eastAsia"/>
-        </w:rPr>
-        <w:t>4</w:t>
-      </w:r>
-      <w:r>
-        <w:rPr>
-          <w:rFonts w:hint="eastAsia"/>
-        </w:rPr>
-        <w:t>个特性</w:t>
-      </w:r>
-      <w:r>
-        <w:t>：</w:t>
-      </w:r>
-    </w:p>
-    <w:p>
-      <w:r>
-        <w:tab/>
-        <w:t>A</w:t>
-      </w:r>
-      <w:r>
-        <w:t>：原子性</w:t>
-      </w:r>
-    </w:p>
-    <w:p>
-      <w:r>
-        <w:tab/>
-      </w:r>
-      <w:r>
-        <w:tab/>
-      </w:r>
-      <w:r>
-        <w:t>说明事务是最小的工作单元，不可再分</w:t>
-      </w:r>
-      <w:r>
-        <w:t>。</w:t>
-      </w:r>
-    </w:p>
-    <w:p>
-      <w:r>
-        <w:tab/>
-        <w:t>C</w:t>
-      </w:r>
-      <w:r>
-        <w:t>：一致性</w:t>
-      </w:r>
-    </w:p>
-    <w:p>
-      <w:r>
-        <w:tab/>
-      </w:r>
-      <w:r>
-        <w:tab/>
-      </w:r>
-      <w:r>
-        <w:t>所有事务要求，在同一个事务中，所有操作必须同时成功，或者同时失败。</w:t>
-      </w:r>
-    </w:p>
-    <w:p>
-      <w:r>
-        <w:tab/>
-        <w:t>I</w:t>
-      </w:r>
-      <w:r>
-        <w:t>：</w:t>
-      </w:r>
-      <w:r>
-        <w:rPr>
-          <w:rFonts w:hint="eastAsia"/>
-        </w:rPr>
-        <w:t>隔离性</w:t>
-      </w:r>
-    </w:p>
-    <w:p>
-      <w:r>
-        <w:tab/>
-      </w:r>
-      <w:r>
-        <w:tab/>
-        <w:t>A</w:t>
-      </w:r>
-      <w:r>
-        <w:t>事务和</w:t>
-      </w:r>
-      <w:r>
-        <w:rPr>
-          <w:rFonts w:hint="eastAsia"/>
-        </w:rPr>
-        <w:t>B</w:t>
-      </w:r>
-      <w:r>
-        <w:rPr>
-          <w:rFonts w:hint="eastAsia"/>
-        </w:rPr>
-        <w:t>事务之间具有一定的隔离性</w:t>
-      </w:r>
-      <w:r>
-        <w:rPr>
-          <w:rFonts w:hint="eastAsia"/>
-        </w:rPr>
-        <w:t>。</w:t>
-      </w:r>
-    </w:p>
-    <w:p>
-      <w:r>
-        <w:tab/>
-        <w:t>D</w:t>
-      </w:r>
-      <w:r>
-        <w:t>：持久性</w:t>
-      </w:r>
-    </w:p>
-    <w:p>
-      <w:r>
-        <w:tab/>
-      </w:r>
-      <w:r>
-        <w:tab/>
-      </w:r>
-      <w:r>
-        <w:t>事务最终结束的一个保障。事务提交，相当于将没有保存到硬盘上的数据保存到</w:t>
-      </w:r>
-    </w:p>
-    <w:p>
-      <w:r>
-        <w:tab/>
-      </w:r>
-      <w:r>
-        <w:tab/>
-      </w:r>
-      <w:r>
-        <w:t>硬盘上。</w:t>
-      </w:r>
-    </w:p>
-    <w:p>
-      <w:r>
-        <w:t>只有</w:t>
-      </w:r>
-      <w:r>
-        <w:rPr>
-          <w:rFonts w:hint="eastAsia"/>
-        </w:rPr>
-        <w:t>D</w:t>
-      </w:r>
-      <w:r>
-        <w:t>ML</w:t>
-      </w:r>
-      <w:r>
-        <w:t>语句才会有事务这一说，也就是</w:t>
-      </w:r>
-      <w:r>
-        <w:t>insert</w:t>
-      </w:r>
-      <w:r>
-        <w:t>、</w:t>
-      </w:r>
-      <w:r>
-        <w:t>delete</w:t>
-      </w:r>
-      <w:r>
-        <w:t>、</w:t>
-      </w:r>
-      <w:r>
-        <w:t>update</w:t>
-      </w:r>
-      <w:r>
-        <w:t>。</w:t>
-      </w:r>
-    </w:p>
-    <w:p>
-      <w:r>
-        <w:rPr>
-          <w:rFonts w:hint="eastAsia"/>
-        </w:rPr>
-        <w:t>事务是如何实现的：</w:t>
-      </w:r>
-      <w:r>
-        <w:rPr>
-          <w:rFonts w:hint="eastAsia"/>
-        </w:rPr>
-        <w:t>InnoDB</w:t>
-      </w:r>
-      <w:r>
-        <w:rPr>
-          <w:rFonts w:hint="eastAsia"/>
-        </w:rPr>
-        <w:t>存储引擎支持事务</w:t>
-      </w:r>
-    </w:p>
-    <w:p>
-      <w:r>
-        <w:tab/>
-      </w:r>
-      <w:r>
-        <w:t>事务开启</w:t>
-      </w:r>
-    </w:p>
-    <w:p>
-      <w:r>
-        <w:tab/>
-        <w:t>insert</w:t>
-      </w:r>
-    </w:p>
-    <w:p>
-      <w:r>
-        <w:tab/>
-        <w:t>delete</w:t>
-      </w:r>
-    </w:p>
-    <w:p>
-      <w:r>
-        <w:tab/>
-        <w:t>update</w:t>
-      </w:r>
-    </w:p>
-    <w:p>
-      <w:r>
-        <w:tab/>
-      </w:r>
-      <w:r>
-        <w:rPr>
-          <w:rFonts w:hint="eastAsia"/>
-        </w:rPr>
-        <w:t>.</w:t>
-      </w:r>
-      <w:r>
-        <w:t>..</w:t>
-      </w:r>
-    </w:p>
-    <w:p>
-      <w:r>
-        <w:tab/>
-      </w:r>
-      <w:r>
-        <w:t>事务结束</w:t>
-      </w:r>
-    </w:p>
-    <w:p>
-      <w:r>
-        <w:rPr>
-          <w:rFonts w:hint="eastAsia"/>
-        </w:rPr>
-        <w:t>在事务的执行过程中，每一条</w:t>
-      </w:r>
-      <w:r>
-        <w:rPr>
-          <w:rFonts w:hint="eastAsia"/>
-        </w:rPr>
-        <w:t>D</w:t>
-      </w:r>
-      <w:r>
-        <w:t>ML</w:t>
-      </w:r>
-      <w:r>
-        <w:t>的操作都会</w:t>
-      </w:r>
-      <w:r>
-        <w:t>记录到</w:t>
-      </w:r>
-      <w:r>
-        <w:t>”</w:t>
-      </w:r>
-      <w:r>
-        <w:t>事务性活动的日志文件</w:t>
-      </w:r>
-      <w:r>
-        <w:t>”</w:t>
-      </w:r>
-      <w:r>
-        <w:t>中</w:t>
-      </w:r>
-      <w:r>
-        <w:t>而不会直</w:t>
-      </w:r>
-    </w:p>
-    <w:p>
-      <w:pPr>
-        <w:ind w:firstLine="420"/>
-      </w:pPr>
-      <w:r>
-        <w:t>接在表中修改记录</w:t>
-      </w:r>
-      <w:r>
-        <w:t>，修改记录的时机是事务提交之后。</w:t>
-      </w:r>
-    </w:p>
-    <w:p>
-      <w:r>
-        <w:t>在事务的执行过程中，可以提交事务，也可以回滚</w:t>
-      </w:r>
-      <w:r>
-        <w:t>事务</w:t>
-      </w:r>
-    </w:p>
-    <w:p>
-      <w:r>
-        <w:t>提交事务，即将数据全部彻底持久化到数据库表中。</w:t>
-      </w:r>
-    </w:p>
-    <w:p>
-      <w:r>
-        <w:tab/>
-      </w:r>
-      <w:r>
-        <w:t>标志着完成了一个完整的业务逻辑，是成功的结束。</w:t>
-      </w:r>
-    </w:p>
-    <w:p>
-      <w:r>
-        <w:t>回滚事务，将之前所有的</w:t>
-      </w:r>
-      <w:r>
-        <w:rPr>
-          <w:rFonts w:hint="eastAsia"/>
-        </w:rPr>
-        <w:t>D</w:t>
-      </w:r>
-      <w:r>
-        <w:t>ML</w:t>
-      </w:r>
-      <w:r>
-        <w:t>操作全部撤销，并且清空</w:t>
-      </w:r>
-      <w:r>
-        <w:t>”</w:t>
-      </w:r>
-      <w:r>
-        <w:t>事务性活动的日志文件</w:t>
-      </w:r>
-      <w:r>
-        <w:t>”</w:t>
-      </w:r>
-    </w:p>
-    <w:p>
-      <w:r>
-        <w:tab/>
-      </w:r>
-      <w:r>
-        <w:t>标志着事务的结束，是失败的结束。</w:t>
-      </w:r>
-    </w:p>
-    <w:p>
-      <w:r>
-        <w:rPr>
-          <w:rFonts w:hint="eastAsia"/>
-        </w:rPr>
-        <w:t>提交事务：</w:t>
-      </w:r>
-      <w:r>
-        <w:rPr>
-          <w:rFonts w:hint="eastAsia"/>
-        </w:rPr>
-        <w:t>commit</w:t>
-      </w:r>
-      <w:r>
-        <w:t>;</w:t>
-      </w:r>
-      <w:r>
-        <w:t>语句</w:t>
-      </w:r>
-    </w:p>
-    <w:p>
-      <w:r>
-        <w:t>回滚事务：</w:t>
-      </w:r>
-      <w:r>
-        <w:t>rollback</w:t>
-      </w:r>
-      <w:r>
-        <w:t>;</w:t>
-      </w:r>
-      <w:r>
-        <w:t>语句</w:t>
-      </w:r>
-      <w:r>
-        <w:rPr>
-          <w:rFonts w:hint="eastAsia"/>
-        </w:rPr>
-        <w:t>(</w:t>
-      </w:r>
-      <w:r>
-        <w:rPr>
-          <w:rFonts w:hint="eastAsia"/>
-        </w:rPr>
-        <w:t>回滚永远只能回滚到上一次的提交点</w:t>
-      </w:r>
-      <w:r>
-        <w:t>)</w:t>
-      </w:r>
-    </w:p>
-    <w:p>
-      <w:r>
-        <w:t>mysql</w:t>
-      </w:r>
-      <w:r>
-        <w:t>默认情况下，每执行一条</w:t>
-      </w:r>
-      <w:r>
-        <w:rPr>
-          <w:rFonts w:hint="eastAsia"/>
-        </w:rPr>
-        <w:t>D</w:t>
-      </w:r>
-      <w:r>
-        <w:t>ML</w:t>
-      </w:r>
-      <w:r>
-        <w:t>语句，就会自动提交一次。</w:t>
-      </w:r>
-    </w:p>
-    <w:p>
-      <w:r>
-        <w:t>如何正常的执行事务呢：</w:t>
-      </w:r>
-    </w:p>
-    <w:p>
-      <w:pPr>
-        <w:ind w:firstLine="420"/>
-      </w:pPr>
-      <w:r>
-        <w:t>start transaction; --</w:t>
-      </w:r>
-      <w:r>
-        <w:t>开启事务</w:t>
-      </w:r>
-      <w:r>
-        <w:rPr>
-          <w:rFonts w:hint="eastAsia"/>
-        </w:rPr>
-        <w:t>(</w:t>
-      </w:r>
-      <w:r>
-        <w:rPr>
-          <w:rFonts w:hint="eastAsia"/>
-        </w:rPr>
-        <w:t>同时会关闭自动提交</w:t>
-      </w:r>
-      <w:r>
-        <w:t>)</w:t>
-      </w:r>
-    </w:p>
-    <w:p>
-      <w:pPr>
-        <w:ind w:firstLine="420"/>
-      </w:pPr>
-      <w:r>
-        <w:rPr>
-          <w:rFonts w:hint="eastAsia"/>
-        </w:rPr>
-        <w:t>.</w:t>
-      </w:r>
-      <w:r>
-        <w:t>..</w:t>
-      </w:r>
-      <w:r>
-        <w:t xml:space="preserve"> DML</w:t>
-      </w:r>
-      <w:r>
-        <w:t>语句</w:t>
-      </w:r>
-    </w:p>
-    <w:p>
-      <w:pPr>
-        <w:ind w:firstLine="420"/>
-      </w:pPr>
-      <w:r>
-        <w:t xml:space="preserve">commit; -- </w:t>
-      </w:r>
-      <w:r>
-        <w:t>提交事务</w:t>
-      </w:r>
-    </w:p>
-    <w:p>
-      <w:pPr>
-        <w:ind w:firstLine="420"/>
-      </w:pPr>
-      <w:r>
-        <w:rPr>
-          <w:rFonts w:hint="eastAsia"/>
-        </w:rPr>
-        <w:t>-</w:t>
-      </w:r>
-      <w:r>
-        <w:t xml:space="preserve">- </w:t>
-      </w:r>
-      <w:r>
-        <w:t>或者</w:t>
-      </w:r>
-    </w:p>
-    <w:p>
-      <w:pPr>
-        <w:ind w:firstLine="420"/>
-      </w:pPr>
-      <w:r>
-        <w:t>rollback;</w:t>
-      </w:r>
-      <w:r>
-        <w:rPr>
-          <w:rFonts w:hint="eastAsia"/>
-        </w:rPr>
-        <w:t>-</w:t>
-      </w:r>
-      <w:r>
-        <w:t xml:space="preserve">- </w:t>
-      </w:r>
-      <w:r>
-        <w:t>回滚事务</w:t>
-      </w:r>
-    </w:p>
-    <w:p>
-      <w:pPr>
-        <w:pStyle w:val="2"/>
-      </w:pPr>
-      <w:r>
-        <w:rPr>
-          <w:rFonts w:hint="eastAsia"/>
-        </w:rPr>
-        <w:t>1</w:t>
-      </w:r>
-      <w:r>
-        <w:t>1.</w:t>
-      </w:r>
-      <w:r>
-        <w:t>事务之间的隔离级别</w:t>
-      </w:r>
-    </w:p>
-    <w:p>
-      <w:r>
-        <w:rPr>
-          <w:rFonts w:hint="eastAsia"/>
-        </w:rPr>
-        <w:t>(</w:t>
-      </w:r>
-      <w:r>
-        <w:t>1)</w:t>
-      </w:r>
-      <w:r>
-        <w:t>读未提交：</w:t>
-      </w:r>
-      <w:r>
-        <w:t>read uncommitted(</w:t>
-      </w:r>
-      <w:r>
-        <w:t>最低的隔离级别</w:t>
-      </w:r>
-      <w:r>
-        <w:t>)</w:t>
-      </w:r>
-    </w:p>
-    <w:p>
-      <w:r>
-        <w:tab/>
-      </w:r>
-      <w:r>
-        <w:t>含义：事务</w:t>
-      </w:r>
-      <w:r>
-        <w:rPr>
-          <w:rFonts w:hint="eastAsia"/>
-        </w:rPr>
-        <w:t>A</w:t>
-      </w:r>
-      <w:r>
-        <w:rPr>
-          <w:rFonts w:hint="eastAsia"/>
-        </w:rPr>
-        <w:t>可以读取到事务</w:t>
-      </w:r>
-      <w:r>
-        <w:rPr>
-          <w:rFonts w:hint="eastAsia"/>
-        </w:rPr>
-        <w:t>B</w:t>
-      </w:r>
-      <w:r>
-        <w:rPr>
-          <w:rFonts w:hint="eastAsia"/>
-        </w:rPr>
-        <w:t>未提交的数据。</w:t>
-      </w:r>
-    </w:p>
-    <w:p>
-      <w:r>
+        <w:rPr>
+          <w:rFonts w:hint="eastAsia"/>
+        </w:rPr>
         <w:lastRenderedPageBreak/>
-        <w:tab/>
-      </w:r>
-      <w:r>
-        <w:t>存在的问题：脏读现象！</w:t>
-      </w:r>
-      <w:r>
-        <w:rPr>
-          <w:rFonts w:hint="eastAsia"/>
-        </w:rPr>
-        <w:t>(</w:t>
-      </w:r>
-      <w:r>
-        <w:t>Dirty Read)</w:t>
-      </w:r>
-      <w:r>
-        <w:rPr>
-          <w:rFonts w:hint="eastAsia"/>
-        </w:rPr>
-        <w:t>，也就是读到了脏数据</w:t>
-      </w:r>
-    </w:p>
-    <w:p>
-      <w:r>
-        <w:tab/>
-      </w:r>
-      <w:r>
-        <w:t>这种隔离级别一般都是理论上的，大多数的数据库隔离级别都是第二种起步。</w:t>
-      </w:r>
-    </w:p>
-    <w:p>
-      <w:r>
-        <w:rPr>
-          <w:rFonts w:hint="eastAsia"/>
-        </w:rPr>
-        <w:t>(</w:t>
-      </w:r>
-      <w:r>
-        <w:t>2)</w:t>
-      </w:r>
-      <w:r>
-        <w:t>读已提交</w:t>
-      </w:r>
-      <w:r>
-        <w:rPr>
-          <w:rFonts w:hint="eastAsia"/>
-        </w:rPr>
-        <w:t>：</w:t>
-      </w:r>
-      <w:r>
-        <w:rPr>
-          <w:rFonts w:hint="eastAsia"/>
-        </w:rPr>
-        <w:t>r</w:t>
-      </w:r>
-      <w:r>
-        <w:t>ead committed</w:t>
-      </w:r>
-    </w:p>
-    <w:p>
-      <w:r>
-        <w:tab/>
-      </w:r>
-      <w:r>
-        <w:t>含义：事务</w:t>
-      </w:r>
-      <w:r>
-        <w:rPr>
-          <w:rFonts w:hint="eastAsia"/>
-        </w:rPr>
-        <w:t>A</w:t>
-      </w:r>
-      <w:r>
-        <w:rPr>
-          <w:rFonts w:hint="eastAsia"/>
-        </w:rPr>
-        <w:t>可以</w:t>
-      </w:r>
-      <w:r>
-        <w:rPr>
-          <w:rFonts w:hint="eastAsia"/>
-        </w:rPr>
-        <w:t>读取到事务</w:t>
-      </w:r>
-      <w:r>
-        <w:rPr>
-          <w:rFonts w:hint="eastAsia"/>
-        </w:rPr>
-        <w:t>B</w:t>
-      </w:r>
-      <w:r>
-        <w:rPr>
-          <w:rFonts w:hint="eastAsia"/>
-        </w:rPr>
-        <w:t>提交之后的数据。</w:t>
-      </w:r>
-    </w:p>
-    <w:p>
-      <w:r>
-        <w:tab/>
-      </w:r>
-      <w:r>
-        <w:t>解决的问题：脏读现象</w:t>
-      </w:r>
-    </w:p>
-    <w:p>
-      <w:r>
-        <w:tab/>
-      </w:r>
-      <w:r>
-        <w:t>存在的问题：不可重复读</w:t>
-      </w:r>
-    </w:p>
-    <w:p>
-      <w:r>
-        <w:tab/>
-      </w:r>
-      <w:r>
-        <w:t>含义：在事务开启之后，第一次读到的数据是</w:t>
-      </w:r>
-      <w:r>
-        <w:rPr>
-          <w:rFonts w:hint="eastAsia"/>
-        </w:rPr>
-        <w:t>3</w:t>
-      </w:r>
-      <w:r>
-        <w:rPr>
-          <w:rFonts w:hint="eastAsia"/>
-        </w:rPr>
-        <w:t>条，当前事务还没有结束，可能第二次</w:t>
-      </w:r>
-    </w:p>
-    <w:p>
-      <w:r>
-        <w:tab/>
-      </w:r>
-      <w:r>
-        <w:tab/>
-      </w:r>
-      <w:r>
-        <w:t>再读取的时候，读到的数据是</w:t>
-      </w:r>
-      <w:r>
-        <w:rPr>
-          <w:rFonts w:hint="eastAsia"/>
-        </w:rPr>
-        <w:t>4</w:t>
-      </w:r>
-      <w:r>
-        <w:rPr>
-          <w:rFonts w:hint="eastAsia"/>
-        </w:rPr>
-        <w:t>条，</w:t>
-      </w:r>
-      <w:r>
-        <w:rPr>
-          <w:rFonts w:hint="eastAsia"/>
-        </w:rPr>
-        <w:t>3</w:t>
-      </w:r>
-      <w:r>
-        <w:t>!=4</w:t>
-      </w:r>
-      <w:r>
-        <w:t>，称为不可重复读。</w:t>
-      </w:r>
-    </w:p>
-    <w:p>
-      <w:r>
-        <w:tab/>
-        <w:t>oracle</w:t>
-      </w:r>
-      <w:r>
-        <w:t>数据库的默认隔离级别就是</w:t>
-      </w:r>
-      <w:r>
-        <w:t>read committed</w:t>
-      </w:r>
-    </w:p>
-    <w:p>
-      <w:r>
-        <w:rPr>
-          <w:rFonts w:hint="eastAsia"/>
-        </w:rPr>
-        <w:t>(</w:t>
-      </w:r>
-      <w:r>
-        <w:t>3)</w:t>
-      </w:r>
-      <w:r>
-        <w:t>可重复读：</w:t>
-      </w:r>
-      <w:r>
-        <w:t>repeatable read</w:t>
-      </w:r>
-    </w:p>
-    <w:p>
-      <w:r>
-        <w:tab/>
-      </w:r>
-      <w:r>
-        <w:t>含义：事务</w:t>
-      </w:r>
-      <w:r>
-        <w:rPr>
-          <w:rFonts w:hint="eastAsia"/>
-        </w:rPr>
-        <w:t>A</w:t>
-      </w:r>
-      <w:r>
-        <w:rPr>
-          <w:rFonts w:hint="eastAsia"/>
-        </w:rPr>
-        <w:t>开启之后，不管是多久，每一次在事务</w:t>
-      </w:r>
-      <w:r>
-        <w:t>A</w:t>
-      </w:r>
-      <w:r>
-        <w:t>中读取到的数据都是一致的，</w:t>
-      </w:r>
-    </w:p>
-    <w:p>
-      <w:r>
-        <w:tab/>
-      </w:r>
-      <w:r>
-        <w:tab/>
-      </w:r>
-      <w:r>
-        <w:t>即使事务</w:t>
-      </w:r>
-      <w:r>
-        <w:rPr>
-          <w:rFonts w:hint="eastAsia"/>
-        </w:rPr>
-        <w:t>B</w:t>
-      </w:r>
-      <w:r>
-        <w:rPr>
-          <w:rFonts w:hint="eastAsia"/>
-        </w:rPr>
-        <w:t>将数据已经修改，并且提交了，事务</w:t>
-      </w:r>
-      <w:r>
-        <w:rPr>
-          <w:rFonts w:hint="eastAsia"/>
-        </w:rPr>
-        <w:t>A</w:t>
-      </w:r>
-      <w:r>
-        <w:rPr>
-          <w:rFonts w:hint="eastAsia"/>
-        </w:rPr>
-        <w:t>读取到的数据还是没有发生改</w:t>
-      </w:r>
-    </w:p>
-    <w:p>
-      <w:r>
-        <w:tab/>
-      </w:r>
-      <w:r>
-        <w:tab/>
-      </w:r>
-      <w:r>
-        <w:t>变。这就是可重复读。</w:t>
-      </w:r>
-    </w:p>
-    <w:p>
-      <w:r>
-        <w:tab/>
-      </w:r>
-      <w:r>
-        <w:t>解决的问题：</w:t>
-      </w:r>
-    </w:p>
-    <w:p>
-      <w:r>
-        <w:tab/>
-      </w:r>
-      <w:r>
-        <w:tab/>
-      </w:r>
-      <w:r>
-        <w:t>不可重复读</w:t>
-      </w:r>
-    </w:p>
-    <w:p>
-      <w:r>
-        <w:tab/>
-      </w:r>
-      <w:r>
-        <w:t>存在的问题：</w:t>
-      </w:r>
-      <w:r>
-        <w:br/>
-      </w:r>
-      <w:r>
-        <w:tab/>
-      </w:r>
-      <w:r>
-        <w:tab/>
-      </w:r>
-      <w:r>
-        <w:t>幻读现象</w:t>
-      </w:r>
-    </w:p>
-    <w:p>
-      <w:r>
-        <w:tab/>
-      </w:r>
-      <w:r>
-        <w:t>含义：</w:t>
-      </w:r>
-      <w:r>
-        <w:t>事务</w:t>
-      </w:r>
-      <w:r>
-        <w:rPr>
-          <w:rFonts w:hint="eastAsia"/>
-        </w:rPr>
-        <w:t>A</w:t>
-      </w:r>
-      <w:r>
-        <w:rPr>
-          <w:rFonts w:hint="eastAsia"/>
-        </w:rPr>
-        <w:t>读取到的数据永远都是</w:t>
-      </w:r>
-      <w:r>
-        <w:t>事务</w:t>
-      </w:r>
-      <w:r>
-        <w:rPr>
-          <w:rFonts w:hint="eastAsia"/>
-        </w:rPr>
-        <w:t>A</w:t>
-      </w:r>
-      <w:r>
-        <w:rPr>
-          <w:rFonts w:hint="eastAsia"/>
-        </w:rPr>
-        <w:t>刚</w:t>
-      </w:r>
-      <w:r>
-        <w:rPr>
-          <w:rFonts w:hint="eastAsia"/>
-        </w:rPr>
-        <w:t>开启事务</w:t>
-      </w:r>
-      <w:r>
-        <w:rPr>
-          <w:rFonts w:hint="eastAsia"/>
-        </w:rPr>
-        <w:t>时</w:t>
-      </w:r>
-      <w:r>
-        <w:rPr>
-          <w:rFonts w:hint="eastAsia"/>
-        </w:rPr>
-        <w:t>的</w:t>
-      </w:r>
-      <w:r>
-        <w:rPr>
-          <w:rFonts w:hint="eastAsia"/>
-        </w:rPr>
-        <w:t>数据，不真实。</w:t>
-      </w:r>
-    </w:p>
-    <w:p>
-      <w:r>
-        <w:tab/>
-        <w:t>mysql</w:t>
-      </w:r>
-      <w:r>
-        <w:t>数据库的默认隔离级别就是</w:t>
-      </w:r>
-      <w:r>
-        <w:t>repeatable read</w:t>
-      </w:r>
-    </w:p>
-    <w:p>
-      <w:r>
-        <w:tab/>
-      </w:r>
-      <w:r>
-        <w:t>案例：银行执行</w:t>
-      </w:r>
-      <w:r>
+        <w:t>本书的目录，是为了缩小扫描范围而存在的一种机制。</w:t>
+      </w:r>
+    </w:p>
+    <w:p>
+      <w:r>
+        <w:rPr>
+          <w:rFonts w:hint="eastAsia"/>
+        </w:rPr>
+        <w:t>原理：索引其实也就是一种排序规则的实现。比如：对于</w:t>
+      </w:r>
+      <w:r>
+        <w:rPr>
+          <w:rFonts w:hint="eastAsia"/>
+        </w:rPr>
         <w:t>select</w:t>
       </w:r>
       <w:r>
-        <w:t>语句，执行时间</w:t>
-      </w:r>
-      <w:r>
-        <w:t>3</w:t>
-      </w:r>
-      <w:r>
-        <w:t>个小时，为了保证</w:t>
-      </w:r>
-      <w:r>
-        <w:t>数据</w:t>
-      </w:r>
-      <w:r>
-        <w:t>完整性，会使用这种隔</w:t>
-      </w:r>
-    </w:p>
-    <w:p>
-      <w:r>
-        <w:tab/>
-      </w:r>
-      <w:r>
-        <w:tab/>
-      </w:r>
-      <w:r>
-        <w:t>离级别。</w:t>
-      </w:r>
-    </w:p>
-    <w:p>
-      <w:r>
-        <w:t>(4)</w:t>
-      </w:r>
-      <w:r>
-        <w:t>序列化</w:t>
-      </w:r>
-      <w:r>
-        <w:rPr>
-          <w:rFonts w:hint="eastAsia"/>
-        </w:rPr>
-        <w:t>/</w:t>
-      </w:r>
-      <w:r>
-        <w:rPr>
-          <w:rFonts w:hint="eastAsia"/>
-        </w:rPr>
-        <w:t>串行化：</w:t>
-      </w:r>
-      <w:r>
-        <w:rPr>
-          <w:rFonts w:hint="eastAsia"/>
-        </w:rPr>
-        <w:t>serializable</w:t>
-      </w:r>
-      <w:r>
-        <w:t>(</w:t>
-      </w:r>
-      <w:r>
-        <w:t>最高的隔离级别</w:t>
-      </w:r>
-      <w:r>
-        <w:t>)</w:t>
-      </w:r>
-    </w:p>
-    <w:p>
-      <w:r>
-        <w:tab/>
-      </w:r>
-      <w:r>
-        <w:t>这是最高的隔离级别，解决了所有的问题，使用了表级别的锁。</w:t>
-      </w:r>
-    </w:p>
-    <w:p>
-      <w:r>
-        <w:tab/>
-      </w:r>
-      <w:r>
-        <w:t>但是它不能并发，因此效率</w:t>
-      </w:r>
-      <w:r>
-        <w:t>最低，类似于加了</w:t>
-      </w:r>
-      <w:r>
-        <w:t>synchronized</w:t>
-      </w:r>
-      <w:r>
-        <w:t>，线程同步。</w:t>
-      </w:r>
-    </w:p>
-    <w:p>
-      <w:r>
-        <w:t>mysql</w:t>
-      </w:r>
-      <w:r>
-        <w:t>查询隔离级别：</w:t>
-      </w:r>
-      <w:r>
-        <w:rPr>
-          <w:rFonts w:hint="eastAsia"/>
-        </w:rPr>
-        <w:t xml:space="preserve"> </w:t>
-      </w:r>
-      <w:r>
-        <w:t>8.0</w:t>
-      </w:r>
-      <w:r>
-        <w:t>之前用</w:t>
-      </w:r>
-      <w:r>
-        <w:rPr>
-          <w:rFonts w:hint="eastAsia"/>
-        </w:rPr>
-        <w:t>select</w:t>
-      </w:r>
-      <w:r>
-        <w:t xml:space="preserve"> @@tx_isolation</w:t>
-      </w:r>
-      <w:r>
-        <w:t>，</w:t>
-      </w:r>
-    </w:p>
-    <w:p>
-      <w:pPr>
-        <w:ind w:firstLine="420"/>
-      </w:pPr>
-      <w:r>
-        <w:rPr>
-          <w:rFonts w:hint="eastAsia"/>
-        </w:rPr>
-        <w:t>8</w:t>
-      </w:r>
-      <w:r>
-        <w:t>.0</w:t>
-      </w:r>
-      <w:r>
-        <w:t>及之后用</w:t>
-      </w:r>
-      <w:r>
-        <w:t>select @@transaction_isolation</w:t>
-      </w:r>
-    </w:p>
-    <w:p>
-      <w:r>
-        <w:t>修改</w:t>
-      </w:r>
-      <w:r>
-        <w:t>mysql</w:t>
-      </w:r>
-      <w:r>
-        <w:t>的隔离级别为</w:t>
-      </w:r>
-      <w:r>
-        <w:rPr>
-          <w:rFonts w:hint="eastAsia"/>
-        </w:rPr>
-        <w:t xml:space="preserve"> </w:t>
-      </w:r>
-      <w:r>
-        <w:t>读未提交：</w:t>
-      </w:r>
-      <w:r>
-        <w:t>read uncommitted(</w:t>
-      </w:r>
-      <w:r>
-        <w:t>最低的隔离级别</w:t>
-      </w:r>
-      <w:r>
-        <w:t>)</w:t>
-      </w:r>
-    </w:p>
-    <w:p>
-      <w:r>
-        <w:tab/>
-      </w:r>
-      <w:r>
-        <w:t>set global transaction isolation level read uncommitted;</w:t>
-      </w:r>
-    </w:p>
-    <w:p>
-      <w:r>
-        <w:tab/>
-      </w:r>
-      <w:r>
-        <w:t>修改执行后，需要退出重进一下</w:t>
-      </w:r>
-      <w:r>
-        <w:t>mysql</w:t>
-      </w:r>
-      <w:r>
-        <w:t>。</w:t>
-      </w:r>
-    </w:p>
-    <w:p>
-      <w:r>
-        <w:t>修改</w:t>
-      </w:r>
-      <w:r>
-        <w:t>mysql</w:t>
-      </w:r>
-      <w:r>
-        <w:t>的隔离级别为</w:t>
-      </w:r>
-      <w:r>
-        <w:rPr>
-          <w:rFonts w:hint="eastAsia"/>
-        </w:rPr>
-        <w:t xml:space="preserve"> </w:t>
-      </w:r>
-      <w:r>
-        <w:t>读已提交</w:t>
-      </w:r>
-      <w:r>
-        <w:rPr>
-          <w:rFonts w:hint="eastAsia"/>
-        </w:rPr>
-        <w:t>：</w:t>
-      </w:r>
-      <w:r>
-        <w:rPr>
-          <w:rFonts w:hint="eastAsia"/>
-        </w:rPr>
-        <w:t>r</w:t>
-      </w:r>
-      <w:r>
-        <w:t>ead committed</w:t>
-      </w:r>
-    </w:p>
-    <w:p>
-      <w:r>
-        <w:tab/>
-      </w:r>
-      <w:r>
-        <w:t xml:space="preserve">set global transaction isolation level </w:t>
-      </w:r>
-      <w:r>
-        <w:rPr>
-          <w:rFonts w:hint="eastAsia"/>
-        </w:rPr>
-        <w:t>r</w:t>
-      </w:r>
-      <w:r>
-        <w:t>ead committed</w:t>
-      </w:r>
-      <w:r>
-        <w:t>;</w:t>
-      </w:r>
-    </w:p>
-    <w:p>
-      <w:r>
-        <w:tab/>
-      </w:r>
-      <w:r>
-        <w:t>修改执行后，需要退出重进一下</w:t>
-      </w:r>
-      <w:r>
-        <w:t>mysql</w:t>
-      </w:r>
-      <w:r>
-        <w:t>。</w:t>
-      </w:r>
-    </w:p>
-    <w:p>
-      <w:r>
-        <w:t>修改</w:t>
-      </w:r>
-      <w:r>
-        <w:t>mysql</w:t>
-      </w:r>
-      <w:r>
-        <w:t>的隔离级别为</w:t>
-      </w:r>
-      <w:r>
-        <w:rPr>
-          <w:rFonts w:hint="eastAsia"/>
-        </w:rPr>
-        <w:t xml:space="preserve"> </w:t>
-      </w:r>
-      <w:r>
-        <w:t>可重复读：</w:t>
-      </w:r>
-      <w:r>
-        <w:t>repeatable read</w:t>
-      </w:r>
-      <w:r>
-        <w:tab/>
-      </w:r>
-    </w:p>
-    <w:p>
-      <w:pPr>
-        <w:ind w:firstLine="420"/>
-      </w:pPr>
-      <w:r>
-        <w:t xml:space="preserve">set global transaction isolation level </w:t>
-      </w:r>
-      <w:r>
-        <w:t>repeatable read</w:t>
-      </w:r>
-      <w:r>
-        <w:t>;</w:t>
-      </w:r>
-    </w:p>
-    <w:p>
-      <w:r>
-        <w:tab/>
-      </w:r>
-      <w:r>
-        <w:t>修改执行后，需要退出重进一下</w:t>
-      </w:r>
-      <w:r>
-        <w:t>mysql</w:t>
-      </w:r>
-      <w:r>
-        <w:t>。</w:t>
-      </w:r>
-    </w:p>
-    <w:p>
-      <w:r>
-        <w:t>修改</w:t>
-      </w:r>
-      <w:r>
-        <w:t>mysql</w:t>
-      </w:r>
-      <w:r>
-        <w:t>的隔离级别为</w:t>
-      </w:r>
-      <w:r>
-        <w:rPr>
-          <w:rFonts w:hint="eastAsia"/>
-        </w:rPr>
-        <w:t xml:space="preserve"> </w:t>
-      </w:r>
-      <w:r>
-        <w:t>序列化</w:t>
-      </w:r>
-      <w:r>
-        <w:rPr>
-          <w:rFonts w:hint="eastAsia"/>
-        </w:rPr>
-        <w:t>/</w:t>
-      </w:r>
-      <w:r>
-        <w:rPr>
-          <w:rFonts w:hint="eastAsia"/>
-        </w:rPr>
-        <w:t>串行化：</w:t>
-      </w:r>
-      <w:r>
-        <w:rPr>
-          <w:rFonts w:hint="eastAsia"/>
-        </w:rPr>
-        <w:t>serializable</w:t>
-      </w:r>
-      <w:r>
-        <w:t>(</w:t>
-      </w:r>
-      <w:r>
-        <w:t>最高的隔离级别</w:t>
-      </w:r>
-      <w:r>
-        <w:t>)</w:t>
-      </w:r>
-      <w:r>
-        <w:tab/>
-      </w:r>
-    </w:p>
-    <w:p>
-      <w:pPr>
-        <w:ind w:firstLine="420"/>
-      </w:pPr>
-      <w:r>
-        <w:t>set global transaction isolation level</w:t>
-      </w:r>
-      <w:r>
-        <w:rPr>
-          <w:rFonts w:hint="eastAsia"/>
-        </w:rPr>
-        <w:t xml:space="preserve"> </w:t>
-      </w:r>
-      <w:r>
-        <w:rPr>
-          <w:rFonts w:hint="eastAsia"/>
-        </w:rPr>
-        <w:t>serializable</w:t>
-      </w:r>
-      <w:r>
-        <w:t>;</w:t>
-      </w:r>
-    </w:p>
-    <w:p>
-      <w:r>
-        <w:tab/>
-      </w:r>
-      <w:r>
-        <w:t>修改执行后，需要退出重进一下</w:t>
-      </w:r>
-      <w:r>
-        <w:t>mysql</w:t>
-      </w:r>
-      <w:r>
-        <w:t>。</w:t>
-      </w:r>
-    </w:p>
-    <w:p>
-      <w:pPr>
-        <w:pStyle w:val="2"/>
-      </w:pPr>
-      <w:r>
-        <w:t>12.</w:t>
-      </w:r>
-      <w:r>
-        <w:t>索引</w:t>
-      </w:r>
-    </w:p>
-    <w:p>
-      <w:r>
-        <w:rPr>
-          <w:rFonts w:hint="eastAsia"/>
-        </w:rPr>
-        <w:t>含义：索引是在数据库表的字段上添加的，是为了</w:t>
-      </w:r>
-      <w:r>
-        <w:rPr>
-          <w:rFonts w:hint="eastAsia"/>
-        </w:rPr>
-        <w:t>提高</w:t>
-      </w:r>
-      <w:r>
-        <w:rPr>
-          <w:rFonts w:hint="eastAsia"/>
-        </w:rPr>
-        <w:t>查询效率存在的一种机制。</w:t>
-      </w:r>
-      <w:r>
-        <w:rPr>
-          <w:rFonts w:hint="eastAsia"/>
-        </w:rPr>
-        <w:t>一张表的</w:t>
-      </w:r>
-    </w:p>
-    <w:p>
-      <w:r>
-        <w:tab/>
-      </w:r>
-      <w:r>
-        <w:rPr>
-          <w:rFonts w:hint="eastAsia"/>
-        </w:rPr>
-        <w:t>一个字段可以添加一个索引，当然，多个字段联合起来也可以添加索引</w:t>
-      </w:r>
-      <w:r>
-        <w:rPr>
-          <w:rFonts w:hint="eastAsia"/>
-        </w:rPr>
-        <w:t>，</w:t>
-      </w:r>
-      <w:r>
-        <w:rPr>
-          <w:rFonts w:hint="eastAsia"/>
-        </w:rPr>
-        <w:t>索引相当于一</w:t>
-      </w:r>
-    </w:p>
-    <w:p>
-      <w:pPr>
-        <w:ind w:firstLine="420"/>
-      </w:pPr>
-      <w:r>
-        <w:rPr>
-          <w:rFonts w:hint="eastAsia"/>
-        </w:rPr>
-        <w:t>本书的目录，是为了缩小扫描范围而存在的一种机制。</w:t>
-      </w:r>
-    </w:p>
-    <w:p>
-      <w:r>
-        <w:rPr>
-          <w:rFonts w:hint="eastAsia"/>
-        </w:rPr>
-        <w:t>原理：索引其实也就是一种排序规则的实现。比如：对于</w:t>
-      </w:r>
-      <w:r>
-        <w:rPr>
-          <w:rFonts w:hint="eastAsia"/>
-        </w:rPr>
-        <w:t>select</w:t>
-      </w:r>
-      <w:r>
         <w:t xml:space="preserve"> * from user where name = ‘ab’;</w:t>
       </w:r>
     </w:p>
@@ -10745,7 +10771,6 @@
     </w:p>
     <w:p>
       <w:r>
-        <w:lastRenderedPageBreak/>
         <w:tab/>
         <w:t>(2)</w:t>
       </w:r>
@@ -11370,6 +11395,7 @@
     </w:p>
     <w:p>
       <w:r>
+        <w:lastRenderedPageBreak/>
         <w:tab/>
       </w:r>
       <w:r>
@@ -11447,7 +11473,6 @@
     </w:p>
     <w:p>
       <w:r>
-        <w:lastRenderedPageBreak/>
         <w:tab/>
       </w:r>
       <w:r>
@@ -12376,6 +12401,7 @@
     </w:p>
     <w:p>
       <w:r>
+        <w:lastRenderedPageBreak/>
         <w:tab/>
       </w:r>
       <w:r>
@@ -12440,7 +12466,6 @@
     </w:p>
     <w:p>
       <w:r>
-        <w:lastRenderedPageBreak/>
         <w:tab/>
       </w:r>
       <w:r>
@@ -13178,6 +13203,7 @@
     </w:p>
     <w:p>
       <w:r>
+        <w:lastRenderedPageBreak/>
         <w:t>特点：</w:t>
       </w:r>
       <w:r>
@@ -13217,87 +13243,661 @@
     </w:p>
     <w:p>
       <w:r>
+        <w:tab/>
+      </w:r>
+      <w:r>
+        <w:t>要重新编写，很麻烦。这时可以把这条很复杂的</w:t>
+      </w:r>
+      <w:r>
+        <w:t>sql</w:t>
+      </w:r>
+      <w:r>
+        <w:t>语句以视图对象的形式新建，在</w:t>
+      </w:r>
+    </w:p>
+    <w:p>
+      <w:r>
+        <w:tab/>
+      </w:r>
+      <w:r>
+        <w:t>需要编写这条</w:t>
+      </w:r>
+      <w:r>
+        <w:t>sql</w:t>
+      </w:r>
+      <w:r>
+        <w:t>语句的地方直接使用视图对象，这样可以大大简化开发，并且利于</w:t>
+      </w:r>
+    </w:p>
+    <w:p>
+      <w:r>
+        <w:tab/>
+      </w:r>
+      <w:r>
+        <w:t>维护，因为修改的时候只需要修改一个位置就可以，只需要修改视图对象所映射的</w:t>
+      </w:r>
+      <w:r>
+        <w:t>sql</w:t>
+      </w:r>
+    </w:p>
+    <w:p>
+      <w:r>
+        <w:tab/>
+      </w:r>
+      <w:r>
+        <w:t>语句。</w:t>
+      </w:r>
+    </w:p>
+    <w:p>
+      <w:pPr>
+        <w:pStyle w:val="2"/>
+      </w:pPr>
+      <w:r>
+        <w:rPr>
+          <w:rFonts w:hint="eastAsia"/>
+        </w:rPr>
+        <w:t>1</w:t>
+      </w:r>
+      <w:r>
+        <w:t>4.DBA</w:t>
+      </w:r>
+      <w:r>
+        <w:t>常见命令</w:t>
+      </w:r>
+    </w:p>
+    <w:p>
+      <w:r>
+        <w:rPr>
+          <w:rFonts w:hint="eastAsia"/>
+        </w:rPr>
+        <w:t>(</w:t>
+      </w:r>
+      <w:r>
+        <w:t>1) root</w:t>
+      </w:r>
+      <w:r>
+        <w:t>账户创建用户</w:t>
+      </w:r>
+      <w:r>
+        <w:rPr>
+          <w:rFonts w:hint="eastAsia"/>
+        </w:rPr>
+        <w:t>。格式：</w:t>
+      </w:r>
+    </w:p>
+    <w:p>
+      <w:pPr>
+        <w:ind w:firstLine="420"/>
+      </w:pPr>
+      <w:r>
+        <w:t xml:space="preserve">create user </w:t>
+      </w:r>
+      <w:r>
+        <w:t>‘</w:t>
+      </w:r>
+      <w:r>
+        <w:t>username</w:t>
+      </w:r>
+      <w:r>
+        <w:t>’@’host’</w:t>
+      </w:r>
+      <w:r>
+        <w:rPr>
+          <w:rFonts w:hint="eastAsia"/>
+        </w:rPr>
+        <w:t xml:space="preserve"> identified</w:t>
+      </w:r>
+      <w:r>
+        <w:t xml:space="preserve"> by ‘</w:t>
+      </w:r>
+      <w:r>
+        <w:t>password</w:t>
+      </w:r>
+      <w:r>
+        <w:t>’;</w:t>
+      </w:r>
+    </w:p>
+    <w:p>
+      <w:r>
+        <w:t>单词解析：</w:t>
+      </w:r>
+    </w:p>
+    <w:p>
+      <w:r>
+        <w:tab/>
+        <w:t>username</w:t>
+      </w:r>
+      <w:r>
+        <w:t>指定用户名</w:t>
+      </w:r>
+    </w:p>
+    <w:p>
+      <w:r>
+        <w:tab/>
+        <w:t>password</w:t>
+      </w:r>
+      <w:r>
+        <w:t>指定密码</w:t>
+      </w:r>
+    </w:p>
+    <w:p>
+      <w:pPr>
+        <w:ind w:firstLine="420"/>
+      </w:pPr>
+      <w:r>
+        <w:t xml:space="preserve">host </w:t>
+      </w:r>
+      <w:r>
+        <w:t>指定该用户在哪个主机上可以登录，如果是本地用户可以使用</w:t>
+      </w:r>
+      <w:r>
+        <w:t>localhost</w:t>
+      </w:r>
+      <w:r>
+        <w:t>，如果想</w:t>
+      </w:r>
+    </w:p>
+    <w:p>
+      <w:pPr>
+        <w:ind w:left="420" w:firstLine="420"/>
+      </w:pPr>
+      <w:r>
+        <w:t>让该用户可以从任意远程主机登录，可以使用通配符</w:t>
+      </w:r>
+      <w:r>
+        <w:rPr>
+          <w:rFonts w:hint="eastAsia"/>
+        </w:rPr>
+        <w:t>%</w:t>
+      </w:r>
+      <w:r>
+        <w:rPr>
+          <w:rFonts w:hint="eastAsia"/>
+        </w:rPr>
+        <w:t>，</w:t>
+      </w:r>
+      <w:r>
+        <w:rPr>
+          <w:rFonts w:hint="eastAsia"/>
+        </w:rPr>
+        <w:t>%</w:t>
+      </w:r>
+      <w:r>
+        <w:rPr>
+          <w:rFonts w:hint="eastAsia"/>
+        </w:rPr>
+        <w:t>表示任意</w:t>
+      </w:r>
+      <w:r>
+        <w:rPr>
+          <w:rFonts w:hint="eastAsia"/>
+        </w:rPr>
+        <w:t>数量的</w:t>
+      </w:r>
+      <w:r>
+        <w:rPr>
+          <w:rFonts w:hint="eastAsia"/>
+        </w:rPr>
+        <w:t>字符。</w:t>
+      </w:r>
+    </w:p>
+    <w:p>
+      <w:r>
+        <w:t>举例：</w:t>
+      </w:r>
+    </w:p>
+    <w:p>
+      <w:r>
+        <w:tab/>
+        <w:t>create user ‘lin’@’localhost’ identified by ‘123456’;</w:t>
+      </w:r>
+    </w:p>
+    <w:p>
+      <w:r>
+        <w:tab/>
+        <w:t>create user ‘lin’@’192.168.1.101’ identified by ‘123456’;</w:t>
+      </w:r>
+    </w:p>
+    <w:p>
+      <w:pPr>
+        <w:ind w:firstLine="420"/>
+      </w:pPr>
+      <w:r>
+        <w:t>create user ‘lin’@’%’ identified by ‘123456’;</w:t>
+      </w:r>
+    </w:p>
+    <w:p>
+      <w:r>
+        <w:t>(2)</w:t>
+      </w:r>
+      <w:r>
+        <w:t>创建用户的同时，</w:t>
+      </w:r>
+      <w:r>
+        <w:t>授权</w:t>
+      </w:r>
+      <w:r>
+        <w:t>。格式：</w:t>
+      </w:r>
+    </w:p>
+    <w:p>
+      <w:pPr>
+        <w:ind w:firstLine="420"/>
+      </w:pPr>
+      <w:r>
+        <w:t xml:space="preserve">grant all privileges on *.* to 'yangxin'@'%' identified by 'yangxin123456' </w:t>
+      </w:r>
+      <w:r>
+        <w:t>[</w:t>
+      </w:r>
+      <w:r>
+        <w:t>with grant option</w:t>
+      </w:r>
+      <w:r>
+        <w:t>]</w:t>
+      </w:r>
+      <w:r>
+        <w:t>;</w:t>
+      </w:r>
+    </w:p>
+    <w:p>
+      <w:r>
+        <w:t>注意：</w:t>
+      </w:r>
+      <w:r>
+        <w:rPr>
+          <w:color w:val="FF0000"/>
+        </w:rPr>
+        <w:t>mysql8.0</w:t>
+      </w:r>
+      <w:r>
+        <w:rPr>
+          <w:color w:val="FF0000"/>
+        </w:rPr>
+        <w:t>不支持创建用户的同时，授权。只能先创建，再授权。</w:t>
+      </w:r>
+    </w:p>
+    <w:p>
+      <w:r>
+        <w:tab/>
+      </w:r>
+      <w:r>
+        <w:t>单独授权的格式：</w:t>
+      </w:r>
+    </w:p>
+    <w:p>
+      <w:r>
+        <w:tab/>
+      </w:r>
+      <w:r>
+        <w:tab/>
+      </w:r>
+      <w:r>
+        <w:t>grant all privileges on *.* to 'yangxin'@'%'</w:t>
+      </w:r>
+      <w:r>
+        <w:t xml:space="preserve"> [</w:t>
+      </w:r>
+      <w:r>
+        <w:t>with grant option</w:t>
+      </w:r>
+      <w:r>
+        <w:t>]</w:t>
+      </w:r>
+      <w:r>
+        <w:t>;</w:t>
+      </w:r>
+    </w:p>
+    <w:p>
+      <w:r>
+        <w:t>注意：</w:t>
+      </w:r>
+      <w:r>
+        <w:rPr>
+          <w:color w:val="FF0000"/>
+        </w:rPr>
+        <w:t>也可以只赋给字段权限</w:t>
+      </w:r>
+      <w:r>
+        <w:t>。如：</w:t>
+      </w:r>
+    </w:p>
+    <w:p>
+      <w:r>
+        <w:tab/>
+        <w:t>grant select(id,name) on spring.user to ‘lijun’@’%’</w:t>
+      </w:r>
+      <w:r>
+        <w:t xml:space="preserve"> </w:t>
+      </w:r>
+      <w:r>
+        <w:t>[</w:t>
+      </w:r>
+      <w:r>
+        <w:t>with grant option</w:t>
+      </w:r>
+      <w:r>
+        <w:t>];</w:t>
+      </w:r>
+    </w:p>
+    <w:p>
+      <w:r>
+        <w:tab/>
+      </w:r>
+      <w:r>
+        <w:t>这样的话，连表都打不开，只能执行</w:t>
+      </w:r>
+      <w:r>
+        <w:t>selec</w:t>
+      </w:r>
+      <w:r>
+        <w:rPr>
+          <w:rFonts w:hint="eastAsia"/>
+        </w:rPr>
+        <w:t xml:space="preserve">t </w:t>
+      </w:r>
+      <w:r>
+        <w:t xml:space="preserve">id,name from </w:t>
+      </w:r>
+      <w:r>
+        <w:t>spring.</w:t>
+      </w:r>
+      <w:r>
+        <w:t>user;</w:t>
+      </w:r>
+      <w:r>
+        <w:t>来查询字段。</w:t>
+      </w:r>
+    </w:p>
+    <w:p>
+      <w:r>
+        <w:t>单词解析：</w:t>
+      </w:r>
+    </w:p>
+    <w:p>
+      <w:pPr>
+        <w:ind w:firstLine="420"/>
+      </w:pPr>
+      <w:r>
+        <w:t>all privileges</w:t>
+      </w:r>
+      <w:r>
+        <w:t>：表示将所有权限授予给用户。也可指定具体的权限，如：</w:t>
+      </w:r>
+      <w:r>
+        <w:t>SELECT</w:t>
+      </w:r>
+      <w:r>
+        <w:t>、</w:t>
+      </w:r>
+      <w:r>
+        <w:t>CREATE</w:t>
+      </w:r>
+      <w:r>
+        <w:t>、</w:t>
+      </w:r>
+    </w:p>
+    <w:p>
+      <w:pPr>
+        <w:ind w:left="420" w:firstLine="420"/>
+      </w:pPr>
+      <w:r>
+        <w:t>DROP</w:t>
+      </w:r>
+      <w:r>
+        <w:t>等</w:t>
+      </w:r>
+    </w:p>
+    <w:p>
+      <w:pPr>
+        <w:ind w:left="420"/>
+      </w:pPr>
+      <w:r>
+        <w:t>on</w:t>
+      </w:r>
+      <w:r>
+        <w:t>：</w:t>
+      </w:r>
+      <w:r>
+        <w:t>表示这些权限对哪些数据库和表生效，格式：数据库名</w:t>
+      </w:r>
+      <w:r>
+        <w:t>.</w:t>
+      </w:r>
+      <w:r>
+        <w:t>表名，这里写</w:t>
+      </w:r>
+      <w:r>
+        <w:t>“*”</w:t>
+      </w:r>
+      <w:r>
+        <w:t>表示所有</w:t>
+      </w:r>
+    </w:p>
+    <w:p>
+      <w:pPr>
+        <w:ind w:left="840"/>
+      </w:pPr>
+      <w:r>
+        <w:t>数据库，所有表。如果我要指定将权限应用到</w:t>
+      </w:r>
+      <w:r>
+        <w:t>test</w:t>
+      </w:r>
+      <w:r>
+        <w:t>库的</w:t>
+      </w:r>
+      <w:r>
+        <w:t>user</w:t>
+      </w:r>
+      <w:r>
+        <w:t>表中，可以这么写：</w:t>
+      </w:r>
+      <w:r>
+        <w:t>test.user</w:t>
+      </w:r>
+    </w:p>
+    <w:p>
+      <w:pPr>
+        <w:ind w:firstLine="420"/>
+      </w:pPr>
+      <w:r>
+        <w:t>to</w:t>
+      </w:r>
+      <w:r>
+        <w:t>：将权限授予哪个用户。格式：</w:t>
+      </w:r>
+      <w:r>
+        <w:t>”</w:t>
+      </w:r>
+      <w:r>
+        <w:t>用户名</w:t>
+      </w:r>
+      <w:r>
+        <w:t>”@”</w:t>
+      </w:r>
+      <w:r>
+        <w:t>登录</w:t>
+      </w:r>
+      <w:r>
+        <w:t>IP</w:t>
+      </w:r>
+      <w:r>
+        <w:t>或域名</w:t>
+      </w:r>
+      <w:r>
+        <w:t>”</w:t>
+      </w:r>
+      <w:r>
+        <w:t>。</w:t>
+      </w:r>
+      <w:r>
+        <w:t>%</w:t>
+      </w:r>
+      <w:r>
+        <w:t>表示没有限制，在任</w:t>
+      </w:r>
+    </w:p>
+    <w:p>
+      <w:pPr>
+        <w:ind w:left="840"/>
+      </w:pPr>
+      <w:r>
+        <w:t>何主机都可以登录。比如：</w:t>
+      </w:r>
+      <w:r>
+        <w:t>”yangxin”@”192.168.0.%”</w:t>
+      </w:r>
+      <w:r>
+        <w:t>，表示</w:t>
+      </w:r>
+      <w:r>
+        <w:t>yangxin</w:t>
+      </w:r>
+      <w:r>
+        <w:t>这个用户只能在</w:t>
+      </w:r>
+      <w:r>
+        <w:t>192.168.0IP</w:t>
+      </w:r>
+      <w:r>
+        <w:t>段登录</w:t>
+      </w:r>
+    </w:p>
+    <w:p>
+      <w:pPr>
+        <w:ind w:firstLine="420"/>
+      </w:pPr>
+      <w:r>
+        <w:t>identified by</w:t>
+      </w:r>
+      <w:r>
+        <w:t>：指定用户的登录密码</w:t>
+      </w:r>
+    </w:p>
+    <w:p>
+      <w:pPr>
+        <w:ind w:firstLine="420"/>
+      </w:pPr>
+      <w:r>
+        <w:t>with grant option</w:t>
+      </w:r>
+      <w:r>
+        <w:t>：</w:t>
+      </w:r>
+      <w:r>
+        <w:t>表示被创建的</w:t>
+      </w:r>
+      <w:r>
+        <w:t>用户可以将自己拥有的权限授权给别人</w:t>
+      </w:r>
+    </w:p>
+    <w:p>
+      <w:r>
+        <w:t>注意：</w:t>
+      </w:r>
+      <w:r>
+        <w:t>可以使用</w:t>
+      </w:r>
+      <w:r>
+        <w:t>GRANT</w:t>
+      </w:r>
+      <w:r>
+        <w:t>给用户添加权限，权限会自动叠加，不会覆盖之前授予的权限，比</w:t>
+      </w:r>
+    </w:p>
+    <w:p>
+      <w:pPr>
+        <w:ind w:firstLine="420"/>
+      </w:pPr>
+      <w:r>
+        <w:t>如你先给用户添加一个</w:t>
+      </w:r>
+      <w:r>
+        <w:t>SELECT</w:t>
+      </w:r>
+      <w:r>
+        <w:t>权限，后来又给用户添加了一个</w:t>
+      </w:r>
+      <w:r>
+        <w:t>INSERT</w:t>
+      </w:r>
+      <w:r>
+        <w:t>权限，那么该用</w:t>
+      </w:r>
+    </w:p>
+    <w:p>
+      <w:pPr>
+        <w:ind w:left="420"/>
+      </w:pPr>
+      <w:r>
+        <w:t>户就同时拥有了</w:t>
+      </w:r>
+      <w:r>
+        <w:t>SELECT</w:t>
+      </w:r>
+      <w:r>
+        <w:t>和</w:t>
+      </w:r>
+      <w:r>
+        <w:t>INSERT</w:t>
+      </w:r>
+      <w:r>
+        <w:t>权限。</w:t>
+      </w:r>
+    </w:p>
+    <w:p>
+      <w:r>
+        <w:rPr>
+          <w:rFonts w:hint="eastAsia"/>
+        </w:rPr>
+        <w:t>(</w:t>
+      </w:r>
+      <w:r>
+        <w:t>3)</w:t>
+      </w:r>
+      <w:r>
+        <w:t>刷新</w:t>
+      </w:r>
+      <w:r>
+        <w:t>权限</w:t>
+      </w:r>
+      <w:r>
+        <w:t>。格式：</w:t>
+      </w:r>
+    </w:p>
+    <w:p>
+      <w:r>
+        <w:tab/>
+      </w:r>
+      <w:r>
+        <w:t>flush privileges;</w:t>
+      </w:r>
+    </w:p>
+    <w:p>
+      <w:r>
+        <w:t>注意：每次修改权限后，记得刷新权限。</w:t>
+      </w:r>
+    </w:p>
+    <w:p>
+      <w:r>
+        <w:rPr>
+          <w:rFonts w:hint="eastAsia"/>
+        </w:rPr>
         <w:lastRenderedPageBreak/>
-        <w:tab/>
-      </w:r>
-      <w:r>
-        <w:t>要重新编写，很麻烦。这时可以把这条很复杂的</w:t>
-      </w:r>
-      <w:r>
-        <w:t>sql</w:t>
-      </w:r>
-      <w:r>
-        <w:t>语句以视图对象的形式新建，在</w:t>
-      </w:r>
-    </w:p>
-    <w:p>
-      <w:r>
-        <w:tab/>
-      </w:r>
-      <w:r>
-        <w:t>需要编写这条</w:t>
-      </w:r>
-      <w:r>
-        <w:t>sql</w:t>
-      </w:r>
-      <w:r>
-        <w:t>语句的地方直接使用视图对象，这样可以大大简化开发，并且利于</w:t>
-      </w:r>
-    </w:p>
-    <w:p>
-      <w:r>
-        <w:tab/>
-      </w:r>
-      <w:r>
-        <w:t>维护，因为修改的时候只需要修改一个位置就可以，只需要修改视图对象所映射的</w:t>
-      </w:r>
-      <w:r>
-        <w:t>sql</w:t>
-      </w:r>
-    </w:p>
-    <w:p>
-      <w:r>
-        <w:tab/>
-      </w:r>
-      <w:r>
-        <w:t>语句。</w:t>
-      </w:r>
-    </w:p>
-    <w:p>
-      <w:pPr>
-        <w:pStyle w:val="2"/>
-      </w:pPr>
-      <w:r>
-        <w:rPr>
-          <w:rFonts w:hint="eastAsia"/>
-        </w:rPr>
-        <w:t>1</w:t>
-      </w:r>
-      <w:r>
-        <w:t>4.DBA</w:t>
-      </w:r>
-      <w:r>
-        <w:t>常见命令</w:t>
-      </w:r>
-    </w:p>
-    <w:p>
-      <w:r>
-        <w:rPr>
-          <w:rFonts w:hint="eastAsia"/>
-        </w:rPr>
         <w:t>(</w:t>
       </w:r>
       <w:r>
-        <w:t>1) root</w:t>
-      </w:r>
-      <w:r>
-        <w:t>账户创建用户</w:t>
-      </w:r>
-      <w:r>
-        <w:rPr>
-          <w:rFonts w:hint="eastAsia"/>
-        </w:rPr>
-        <w:t>。格式：</w:t>
+        <w:t>4)</w:t>
+      </w:r>
+      <w:r>
+        <w:t>查看</w:t>
+      </w:r>
+      <w:r>
+        <w:t>用户的</w:t>
+      </w:r>
+      <w:r>
+        <w:t>权限。格式：</w:t>
       </w:r>
     </w:p>
     <w:p>
@@ -13305,601 +13905,26 @@
         <w:ind w:firstLine="420"/>
       </w:pPr>
       <w:r>
-        <w:t xml:space="preserve">create user </w:t>
-      </w:r>
-      <w:r>
-        <w:t>‘</w:t>
-      </w:r>
-      <w:r>
-        <w:t>username</w:t>
-      </w:r>
-      <w:r>
-        <w:t>’@’host’</w:t>
-      </w:r>
-      <w:r>
-        <w:rPr>
-          <w:rFonts w:hint="eastAsia"/>
-        </w:rPr>
-        <w:t xml:space="preserve"> identified</w:t>
-      </w:r>
-      <w:r>
-        <w:t xml:space="preserve"> by ‘</w:t>
-      </w:r>
-      <w:r>
-        <w:t>password</w:t>
-      </w:r>
-      <w:r>
-        <w:t>’;</w:t>
-      </w:r>
-    </w:p>
-    <w:p>
-      <w:r>
-        <w:t>单词解析：</w:t>
-      </w:r>
-    </w:p>
-    <w:p>
-      <w:r>
-        <w:tab/>
-        <w:t>username</w:t>
-      </w:r>
-      <w:r>
-        <w:t>指定用户名</w:t>
-      </w:r>
-    </w:p>
-    <w:p>
-      <w:r>
-        <w:tab/>
-        <w:t>password</w:t>
-      </w:r>
-      <w:r>
-        <w:t>指定密码</w:t>
-      </w:r>
-    </w:p>
-    <w:p>
-      <w:pPr>
-        <w:ind w:firstLine="420"/>
-      </w:pPr>
-      <w:r>
-        <w:t xml:space="preserve">host </w:t>
-      </w:r>
-      <w:r>
-        <w:t>指定该用户在哪个主机上可以登录，如果是本地用户可以使用</w:t>
-      </w:r>
-      <w:r>
-        <w:t>localhost</w:t>
-      </w:r>
-      <w:r>
-        <w:t>，如果想</w:t>
-      </w:r>
-    </w:p>
-    <w:p>
-      <w:pPr>
-        <w:ind w:left="420" w:firstLine="420"/>
-      </w:pPr>
-      <w:r>
-        <w:t>让该用户可以从任意远程主机登录，可以使用通配符</w:t>
-      </w:r>
-      <w:r>
-        <w:rPr>
-          <w:rFonts w:hint="eastAsia"/>
-        </w:rPr>
-        <w:t>%</w:t>
-      </w:r>
-      <w:r>
-        <w:rPr>
-          <w:rFonts w:hint="eastAsia"/>
-        </w:rPr>
-        <w:t>，</w:t>
-      </w:r>
-      <w:r>
-        <w:rPr>
-          <w:rFonts w:hint="eastAsia"/>
-        </w:rPr>
-        <w:t>%</w:t>
-      </w:r>
-      <w:r>
-        <w:rPr>
-          <w:rFonts w:hint="eastAsia"/>
-        </w:rPr>
-        <w:t>表示任意</w:t>
-      </w:r>
-      <w:r>
-        <w:rPr>
-          <w:rFonts w:hint="eastAsia"/>
-        </w:rPr>
-        <w:t>数量的</w:t>
-      </w:r>
-      <w:r>
-        <w:rPr>
-          <w:rFonts w:hint="eastAsia"/>
-        </w:rPr>
-        <w:t>字符。</w:t>
-      </w:r>
-    </w:p>
-    <w:p>
-      <w:r>
-        <w:t>举例：</w:t>
-      </w:r>
-    </w:p>
-    <w:p>
-      <w:r>
-        <w:tab/>
-        <w:t>create user ‘lin’@’localhost’ identified by ‘123456’;</w:t>
-      </w:r>
-    </w:p>
-    <w:p>
-      <w:r>
-        <w:tab/>
-        <w:t>create user ‘lin’@’192.168.1.101’ identified by ‘123456’;</w:t>
-      </w:r>
-    </w:p>
-    <w:p>
-      <w:pPr>
-        <w:ind w:firstLine="420"/>
-      </w:pPr>
-      <w:r>
-        <w:t>create user ‘lin’@’%’ identified by ‘123456’;</w:t>
-      </w:r>
-    </w:p>
-    <w:p>
-      <w:r>
-        <w:t>(2)</w:t>
-      </w:r>
-      <w:r>
-        <w:t>创建用户的同时，</w:t>
-      </w:r>
-      <w:r>
-        <w:t>授权</w:t>
-      </w:r>
-      <w:r>
-        <w:t>。格式：</w:t>
-      </w:r>
-    </w:p>
-    <w:p>
-      <w:pPr>
-        <w:ind w:firstLine="420"/>
-      </w:pPr>
-      <w:r>
-        <w:t xml:space="preserve">grant all privileges on *.* to 'yangxin'@'%' identified by 'yangxin123456' </w:t>
-      </w:r>
-      <w:r>
-        <w:t>[</w:t>
-      </w:r>
-      <w:r>
-        <w:t>with grant option</w:t>
-      </w:r>
-      <w:r>
-        <w:t>]</w:t>
-      </w:r>
-      <w:r>
-        <w:t>;</w:t>
-      </w:r>
-    </w:p>
-    <w:p>
-      <w:r>
-        <w:t>注意：</w:t>
-      </w:r>
-      <w:r>
-        <w:rPr>
-          <w:color w:val="FF0000"/>
-        </w:rPr>
-        <w:t>mysql8.0</w:t>
-      </w:r>
-      <w:r>
-        <w:rPr>
-          <w:color w:val="FF0000"/>
-        </w:rPr>
-        <w:t>不支持创建用户的同时，授权。只能先创建，再授权。</w:t>
-      </w:r>
-    </w:p>
-    <w:p>
-      <w:r>
-        <w:tab/>
-      </w:r>
-      <w:r>
-        <w:t>单独授权的格式：</w:t>
-      </w:r>
-    </w:p>
-    <w:p>
-      <w:r>
-        <w:tab/>
-      </w:r>
-      <w:r>
-        <w:tab/>
-      </w:r>
-      <w:r>
-        <w:t>grant all privileges on *.* to 'yangxin'@'%'</w:t>
-      </w:r>
-      <w:r>
-        <w:t xml:space="preserve"> [</w:t>
-      </w:r>
-      <w:r>
-        <w:t>with grant option</w:t>
-      </w:r>
-      <w:r>
-        <w:t>]</w:t>
-      </w:r>
-      <w:r>
-        <w:t>;</w:t>
-      </w:r>
-    </w:p>
-    <w:p>
-      <w:r>
-        <w:t>注意：</w:t>
-      </w:r>
-      <w:r>
-        <w:rPr>
-          <w:color w:val="FF0000"/>
-        </w:rPr>
-        <w:t>也可以只赋给字段权限</w:t>
-      </w:r>
-      <w:r>
-        <w:t>。如：</w:t>
-      </w:r>
-    </w:p>
-    <w:p>
-      <w:r>
-        <w:tab/>
-        <w:t>grant select(id,name) on spring.user to ‘lijun’@’%’</w:t>
-      </w:r>
-      <w:r>
-        <w:t xml:space="preserve"> </w:t>
-      </w:r>
-      <w:r>
-        <w:t>[</w:t>
-      </w:r>
-      <w:r>
-        <w:t>with grant option</w:t>
-      </w:r>
-      <w:r>
-        <w:t>];</w:t>
-      </w:r>
-    </w:p>
-    <w:p>
-      <w:r>
-        <w:tab/>
-      </w:r>
-      <w:r>
-        <w:t>这样的话，连表都打不开，只能执行</w:t>
-      </w:r>
-      <w:r>
-        <w:t>selec</w:t>
-      </w:r>
-      <w:r>
-        <w:rPr>
-          <w:rFonts w:hint="eastAsia"/>
-        </w:rPr>
-        <w:t xml:space="preserve">t </w:t>
-      </w:r>
-      <w:r>
-        <w:t xml:space="preserve">id,name from </w:t>
-      </w:r>
-      <w:r>
-        <w:t>spring.</w:t>
-      </w:r>
-      <w:r>
-        <w:t>user;</w:t>
-      </w:r>
-      <w:r>
-        <w:t>来查询字段。</w:t>
-      </w:r>
-    </w:p>
-    <w:p>
-      <w:r>
-        <w:t>单词解析：</w:t>
-      </w:r>
-    </w:p>
-    <w:p>
-      <w:pPr>
-        <w:ind w:firstLine="420"/>
-      </w:pPr>
-      <w:r>
-        <w:t>all privileges</w:t>
-      </w:r>
-      <w:r>
-        <w:t>：表示将所有权限授予给用户。也可指定具体的权限，如：</w:t>
-      </w:r>
-      <w:r>
-        <w:t>SELECT</w:t>
-      </w:r>
-      <w:r>
-        <w:t>、</w:t>
-      </w:r>
-      <w:r>
-        <w:t>CREATE</w:t>
-      </w:r>
-      <w:r>
-        <w:t>、</w:t>
-      </w:r>
-    </w:p>
-    <w:p>
-      <w:pPr>
-        <w:ind w:left="420" w:firstLine="420"/>
-      </w:pPr>
-      <w:r>
-        <w:t>DROP</w:t>
-      </w:r>
-      <w:r>
-        <w:t>等</w:t>
-      </w:r>
-    </w:p>
-    <w:p>
-      <w:pPr>
-        <w:ind w:left="420"/>
-      </w:pPr>
-      <w:r>
-        <w:t>on</w:t>
-      </w:r>
-      <w:r>
-        <w:t>：</w:t>
-      </w:r>
-      <w:r>
-        <w:t>表示这些权限对哪些数据库和表生效，格式：数据库名</w:t>
-      </w:r>
-      <w:r>
-        <w:t>.</w:t>
-      </w:r>
-      <w:r>
-        <w:t>表名，这里写</w:t>
-      </w:r>
-      <w:r>
-        <w:t>“*”</w:t>
-      </w:r>
-      <w:r>
-        <w:t>表示所有</w:t>
-      </w:r>
-    </w:p>
-    <w:p>
-      <w:pPr>
-        <w:ind w:left="840"/>
-      </w:pPr>
-      <w:r>
-        <w:t>数据库，所有表。如果我要指定将权限应用到</w:t>
-      </w:r>
-      <w:r>
-        <w:t>test</w:t>
-      </w:r>
-      <w:r>
-        <w:t>库的</w:t>
-      </w:r>
-      <w:r>
-        <w:t>user</w:t>
-      </w:r>
-      <w:r>
-        <w:t>表中，可以这么写：</w:t>
-      </w:r>
-      <w:r>
-        <w:t>test.user</w:t>
-      </w:r>
-    </w:p>
-    <w:p>
-      <w:pPr>
-        <w:ind w:firstLine="420"/>
-      </w:pPr>
-      <w:r>
-        <w:t>to</w:t>
-      </w:r>
-      <w:r>
-        <w:t>：将权限授予哪个用户。格式：</w:t>
-      </w:r>
-      <w:r>
-        <w:t>”</w:t>
+        <w:t>-- CMD</w:t>
+      </w:r>
+      <w:r>
+        <w:t>命令行中</w:t>
+      </w:r>
+    </w:p>
+    <w:p>
+      <w:r>
+        <w:tab/>
+        <w:t>select * from mysql.user where user = ‘</w:t>
       </w:r>
       <w:r>
         <w:t>用户名</w:t>
       </w:r>
       <w:r>
-        <w:t>”@”</w:t>
-      </w:r>
-      <w:r>
-        <w:t>登录</w:t>
-      </w:r>
-      <w:r>
-        <w:t>IP</w:t>
-      </w:r>
-      <w:r>
-        <w:t>或域名</w:t>
-      </w:r>
-      <w:r>
-        <w:t>”</w:t>
-      </w:r>
-      <w:r>
-        <w:t>。</w:t>
-      </w:r>
-      <w:r>
-        <w:t>%</w:t>
-      </w:r>
-      <w:r>
-        <w:t>表示没有限制，在任</w:t>
-      </w:r>
-    </w:p>
-    <w:p>
-      <w:pPr>
-        <w:ind w:left="840"/>
-      </w:pPr>
-      <w:r>
-        <w:t>何主机都可以登录。比如：</w:t>
-      </w:r>
-      <w:r>
-        <w:t>”yangxin”@”192.168.0.%”</w:t>
-      </w:r>
-      <w:r>
-        <w:t>，表示</w:t>
-      </w:r>
-      <w:r>
-        <w:t>yangxin</w:t>
-      </w:r>
-      <w:r>
-        <w:t>这个用户只能在</w:t>
-      </w:r>
-      <w:r>
-        <w:t>192.168.0IP</w:t>
-      </w:r>
-      <w:r>
-        <w:t>段登录</w:t>
-      </w:r>
-    </w:p>
-    <w:p>
-      <w:pPr>
-        <w:ind w:firstLine="420"/>
-      </w:pPr>
-      <w:r>
-        <w:t>identified by</w:t>
-      </w:r>
-      <w:r>
-        <w:t>：指定用户的登录密码</w:t>
-      </w:r>
-    </w:p>
-    <w:p>
-      <w:pPr>
-        <w:ind w:firstLine="420"/>
-      </w:pPr>
-      <w:r>
-        <w:t>with grant option</w:t>
-      </w:r>
-      <w:r>
-        <w:t>：</w:t>
-      </w:r>
-      <w:r>
-        <w:t>表示被创建的</w:t>
-      </w:r>
-      <w:r>
-        <w:t>用户可以将自己拥有的权限授权给别人</w:t>
-      </w:r>
-    </w:p>
-    <w:p>
-      <w:r>
-        <w:t>注意：</w:t>
-      </w:r>
-      <w:r>
-        <w:t>可以使用</w:t>
-      </w:r>
-      <w:r>
-        <w:t>GRANT</w:t>
-      </w:r>
-      <w:r>
-        <w:t>给用户添加权限，权限会自动叠加，不会覆盖之前授予的权限，比</w:t>
-      </w:r>
-    </w:p>
-    <w:p>
-      <w:pPr>
-        <w:ind w:firstLine="420"/>
-      </w:pPr>
-      <w:r>
-        <w:t>如你先给用户添加一个</w:t>
-      </w:r>
-      <w:r>
-        <w:t>SELECT</w:t>
-      </w:r>
-      <w:r>
-        <w:t>权限，后来又给用户添加了一个</w:t>
-      </w:r>
-      <w:r>
-        <w:t>INSERT</w:t>
-      </w:r>
-      <w:r>
-        <w:t>权限，那么该用</w:t>
-      </w:r>
-    </w:p>
-    <w:p>
-      <w:pPr>
-        <w:ind w:left="420"/>
-      </w:pPr>
-      <w:r>
-        <w:t>户就同时拥有了</w:t>
-      </w:r>
-      <w:r>
-        <w:t>SELECT</w:t>
-      </w:r>
-      <w:r>
-        <w:t>和</w:t>
-      </w:r>
-      <w:r>
-        <w:t>INSERT</w:t>
-      </w:r>
-      <w:r>
-        <w:t>权限。</w:t>
-      </w:r>
-    </w:p>
-    <w:p>
-      <w:r>
-        <w:rPr>
-          <w:rFonts w:hint="eastAsia"/>
-        </w:rPr>
-        <w:t>(</w:t>
-      </w:r>
-      <w:r>
-        <w:t>3)</w:t>
-      </w:r>
-      <w:r>
-        <w:t>刷新</w:t>
-      </w:r>
-      <w:r>
-        <w:t>权限</w:t>
-      </w:r>
-      <w:r>
-        <w:t>。格式：</w:t>
-      </w:r>
-    </w:p>
-    <w:p>
-      <w:r>
-        <w:tab/>
-      </w:r>
-      <w:r>
-        <w:t>flush privileges;</w:t>
-      </w:r>
-    </w:p>
-    <w:p>
-      <w:r>
-        <w:t>注意：每次修改权限后，记得刷新权限。</w:t>
-      </w:r>
-    </w:p>
-    <w:p>
-      <w:r>
-        <w:rPr>
-          <w:rFonts w:hint="eastAsia"/>
-        </w:rPr>
-        <w:t>(</w:t>
-      </w:r>
-      <w:r>
-        <w:t>4)</w:t>
-      </w:r>
-      <w:r>
-        <w:t>查看</w:t>
-      </w:r>
-      <w:r>
-        <w:t>用户的</w:t>
-      </w:r>
-      <w:r>
-        <w:t>权限。格式：</w:t>
-      </w:r>
-    </w:p>
-    <w:p>
-      <w:pPr>
-        <w:ind w:firstLine="420"/>
-      </w:pPr>
-      <w:r>
-        <w:t>-- CMD</w:t>
-      </w:r>
-      <w:r>
-        <w:t>命令行中</w:t>
-      </w:r>
-    </w:p>
-    <w:p>
-      <w:r>
-        <w:tab/>
-        <w:t>select * from mysql.user where user = ‘</w:t>
-      </w:r>
-      <w:r>
-        <w:t>用户名</w:t>
-      </w:r>
-      <w:r>
         <w:t>’\G</w:t>
       </w:r>
     </w:p>
     <w:p>
       <w:r>
-        <w:lastRenderedPageBreak/>
         <w:tab/>
         <w:t>--navicat</w:t>
       </w:r>
@@ -14554,6 +14579,7 @@
         <w:jc w:val="left"/>
       </w:pPr>
       <w:r>
+        <w:lastRenderedPageBreak/>
         <w:t>5.0</w:t>
       </w:r>
       <w:r>
@@ -14602,7 +14628,6 @@
         <w:jc w:val="left"/>
       </w:pPr>
       <w:r>
-        <w:lastRenderedPageBreak/>
         <w:t>Create_user_priv</w:t>
       </w:r>
       <w:r>
@@ -15308,6 +15333,7 @@
         <w:rPr>
           <w:rFonts w:hint="eastAsia"/>
         </w:rPr>
+        <w:lastRenderedPageBreak/>
         <w:t>1</w:t>
       </w:r>
       <w:r>
@@ -15345,7 +15371,6 @@
     </w:p>
     <w:p>
       <w:r>
-        <w:lastRenderedPageBreak/>
         <w:t>注意：</w:t>
       </w:r>
       <w:r>
@@ -16223,6 +16248,7 @@
         <w:pStyle w:val="2"/>
       </w:pPr>
       <w:r>
+        <w:lastRenderedPageBreak/>
         <w:t>24.</w:t>
       </w:r>
       <w:r>
@@ -16387,7 +16413,6 @@
         <w:rPr>
           <w:rFonts w:hint="eastAsia"/>
         </w:rPr>
-        <w:lastRenderedPageBreak/>
         <w:t>2</w:t>
       </w:r>
       <w:r>
@@ -18279,8 +18304,6 @@
       <w:r>
         <w:t>6</w:t>
       </w:r>
-      <w:bookmarkStart w:id="0" w:name="_GoBack"/>
-      <w:bookmarkEnd w:id="0"/>
       <w:r>
         <w:t>)</w:t>
       </w:r>
@@ -18362,11 +18385,6 @@
       </w:r>
     </w:p>
     <w:p>
-      <w:pPr>
-        <w:rPr>
-          <w:rFonts w:hint="eastAsia"/>
-        </w:rPr>
-      </w:pPr>
       <w:r>
         <w:rPr>
           <w:rFonts w:hint="eastAsia"/>
@@ -18429,22 +18447,12 @@
       </w:r>
     </w:p>
     <w:p>
-      <w:pPr>
-        <w:rPr>
-          <w:rFonts w:hint="eastAsia"/>
-        </w:rPr>
-      </w:pPr>
       <w:r>
         <w:tab/>
         <w:t>AND table_collation != 'utf8mb4_unicode_ci';</w:t>
       </w:r>
     </w:p>
     <w:p>
-      <w:pPr>
-        <w:rPr>
-          <w:rFonts w:hint="eastAsia"/>
-        </w:rPr>
-      </w:pPr>
       <w:r>
         <w:t>&lt;3&gt;</w:t>
       </w:r>
@@ -18474,11 +18482,6 @@
       </w:r>
     </w:p>
     <w:p>
-      <w:pPr>
-        <w:rPr>
-          <w:rFonts w:hint="eastAsia"/>
-        </w:rPr>
-      </w:pPr>
       <w:r>
         <w:rPr>
           <w:rFonts w:hint="eastAsia"/>
@@ -18498,11 +18501,6 @@
       </w:r>
     </w:p>
     <w:p>
-      <w:pPr>
-        <w:rPr>
-          <w:rFonts w:hint="eastAsia"/>
-        </w:rPr>
-      </w:pPr>
       <w:r>
         <w:rPr>
           <w:rFonts w:hint="eastAsia"/>
@@ -18524,11 +18522,6 @@
       </w:r>
     </w:p>
     <w:p>
-      <w:pPr>
-        <w:rPr>
-          <w:rFonts w:hint="eastAsia"/>
-        </w:rPr>
-      </w:pPr>
       <w:r>
         <w:rPr>
           <w:rFonts w:hint="eastAsia"/>
@@ -18550,11 +18543,6 @@
       </w:r>
     </w:p>
     <w:p>
-      <w:pPr>
-        <w:rPr>
-          <w:rFonts w:hint="eastAsia"/>
-        </w:rPr>
-      </w:pPr>
       <w:r>
         <w:rPr>
           <w:rFonts w:hint="eastAsia"/>
@@ -18576,11 +18564,6 @@
       </w:r>
     </w:p>
     <w:p>
-      <w:pPr>
-        <w:rPr>
-          <w:rFonts w:hint="eastAsia"/>
-        </w:rPr>
-      </w:pPr>
       <w:r>
         <w:rPr>
           <w:rFonts w:hint="eastAsia"/>
@@ -18602,11 +18585,6 @@
       </w:r>
     </w:p>
     <w:p>
-      <w:pPr>
-        <w:rPr>
-          <w:rFonts w:hint="eastAsia"/>
-        </w:rPr>
-      </w:pPr>
       <w:r>
         <w:rPr>
           <w:rFonts w:hint="eastAsia"/>
@@ -18670,11 +18648,6 @@
       </w:r>
     </w:p>
     <w:p>
-      <w:pPr>
-        <w:rPr>
-          <w:rFonts w:hint="eastAsia"/>
-        </w:rPr>
-      </w:pPr>
       <w:r>
         <w:rPr>
           <w:rFonts w:hint="eastAsia"/>
@@ -18714,11 +18687,6 @@
       </w:r>
     </w:p>
     <w:p>
-      <w:pPr>
-        <w:rPr>
-          <w:rFonts w:hint="eastAsia"/>
-        </w:rPr>
-      </w:pPr>
       <w:r>
         <w:rPr>
           <w:rFonts w:hint="eastAsia"/>
@@ -18806,11 +18774,6 @@
       </w:r>
     </w:p>
     <w:p>
-      <w:pPr>
-        <w:rPr>
-          <w:rFonts w:hint="eastAsia"/>
-        </w:rPr>
-      </w:pPr>
       <w:r>
         <w:tab/>
         <w:t>ORDER BY table_name,column_name</w:t>
@@ -36922,7 +36885,7 @@
 </file>
 
 <file path=customXml/itemProps1.xml><?xml version="1.0" encoding="utf-8"?>
-<ds:datastoreItem xmlns:ds="http://schemas.openxmlformats.org/officeDocument/2006/customXml" ds:itemID="{821BF669-FD18-4A78-AF73-A3D6A57847CF}">
+<ds:datastoreItem xmlns:ds="http://schemas.openxmlformats.org/officeDocument/2006/customXml" ds:itemID="{ACE4333E-3A9C-4F3D-8C6A-ED020D12A4FB}">
   <ds:schemaRefs>
     <ds:schemaRef ds:uri="http://schemas.openxmlformats.org/officeDocument/2006/bibliography"/>
   </ds:schemaRefs>

--- a/技术笔记/Word/数据库.docx
+++ b/技术笔记/Word/数据库.docx
@@ -2304,8 +2304,6 @@
       <w:r>
         <w:t>]</w:t>
       </w:r>
-      <w:bookmarkStart w:id="0" w:name="_GoBack"/>
-      <w:bookmarkEnd w:id="0"/>
     </w:p>
     <w:p>
       <w:r>
@@ -2512,6 +2510,15 @@
         <w:ind w:left="420" w:firstLine="420"/>
       </w:pPr>
       <w:r>
+        <w:t>ROW_FORMAT = Dynamic</w:t>
+      </w:r>
+      <w:r>
+        <w:rPr>
+          <w:rFonts w:hint="eastAsia"/>
+        </w:rPr>
+        <w:t xml:space="preserve"> </w:t>
+      </w:r>
+      <w:r>
         <w:t>comment=’</w:t>
       </w:r>
       <w:r>
@@ -2528,6 +2535,73 @@
       </w:r>
     </w:p>
     <w:p>
+      <w:r>
+        <w:tab/>
+        <w:t xml:space="preserve">-- </w:t>
+      </w:r>
+      <w:r>
+        <w:t>InnoDB</w:t>
+      </w:r>
+      <w:r>
+        <w:t>是引擎，</w:t>
+      </w:r>
+      <w:r>
+        <w:t>utf8mb4</w:t>
+      </w:r>
+      <w:r>
+        <w:t>是字符集，</w:t>
+      </w:r>
+      <w:r>
+        <w:t>utf8mb4_unicode_ci</w:t>
+      </w:r>
+      <w:r>
+        <w:t>是排序集，</w:t>
+      </w:r>
+      <w:r>
+        <w:t>Dynamic</w:t>
+      </w:r>
+      <w:r>
+        <w:t>是行数</w:t>
+      </w:r>
+    </w:p>
+    <w:p>
+      <w:pPr>
+        <w:ind w:left="420" w:firstLine="420"/>
+      </w:pPr>
+      <w:r>
+        <w:t>据的存储方式，如果表中有</w:t>
+      </w:r>
+      <w:r>
+        <w:t>varchar</w:t>
+      </w:r>
+      <w:r>
+        <w:t>类型的字段，建议用</w:t>
+      </w:r>
+      <w:r>
+        <w:t>Dynamic</w:t>
+      </w:r>
+      <w:r>
+        <w:t>。</w:t>
+      </w:r>
+      <w:r>
+        <w:t>这些设置只是</w:t>
+      </w:r>
+    </w:p>
+    <w:p>
+      <w:pPr>
+        <w:ind w:left="420" w:firstLine="420"/>
+        <w:rPr>
+          <w:rFonts w:hint="eastAsia"/>
+        </w:rPr>
+      </w:pPr>
+      <w:r>
+        <w:t>mysql</w:t>
+      </w:r>
+      <w:r>
+        <w:t>上可以使用！</w:t>
+      </w:r>
+    </w:p>
+    <w:p>
       <w:pPr>
         <w:ind w:firstLine="420"/>
       </w:pPr>
@@ -2967,6 +3041,7 @@
     </w:p>
     <w:p>
       <w:r>
+        <w:lastRenderedPageBreak/>
         <w:t>16</w:t>
       </w:r>
       <w:r>
@@ -3024,7 +3099,6 @@
     </w:p>
     <w:p>
       <w:r>
-        <w:lastRenderedPageBreak/>
         <w:tab/>
         <w:t xml:space="preserve">alter table </w:t>
       </w:r>
@@ -3660,6 +3734,7 @@
     </w:p>
     <w:p>
       <w:r>
+        <w:lastRenderedPageBreak/>
         <w:t>SELECT count(distinct(organization_id)),count(organization_id)</w:t>
       </w:r>
       <w:r>
@@ -3690,7 +3765,6 @@
     </w:p>
     <w:p>
       <w:r>
-        <w:lastRenderedPageBreak/>
         <w:t>select * from tbl_op_dbindex a join tbl_op_dbindex b on a.id != b.id and a.organization_id = b.organization_id;</w:t>
       </w:r>
     </w:p>
@@ -4518,6 +4592,7 @@
     </w:p>
     <w:p>
       <w:r>
+        <w:lastRenderedPageBreak/>
         <w:tab/>
       </w:r>
       <w:r>
@@ -4567,7 +4642,6 @@
     </w:p>
     <w:p>
       <w:r>
-        <w:lastRenderedPageBreak/>
         <w:tab/>
         <w:t>(2)</w:t>
       </w:r>
@@ -5403,6 +5477,7 @@
     </w:p>
     <w:p>
       <w:r>
+        <w:lastRenderedPageBreak/>
         <w:t>示例</w:t>
       </w:r>
       <w:r>
@@ -5439,84 +5514,1904 @@
     </w:p>
     <w:p>
       <w:r>
+        <w:t>--</w:t>
+      </w:r>
+      <w:r>
+        <w:t>如果你的字符串日期能匹配</w:t>
+      </w:r>
+      <w:r>
+        <w:rPr>
+          <w:rFonts w:hint="eastAsia"/>
+        </w:rPr>
+        <w:t>%</w:t>
+      </w:r>
+      <w:r>
+        <w:t>Y-%m-%d</w:t>
+      </w:r>
+      <w:r>
+        <w:t>的话，就可以不用</w:t>
+      </w:r>
+      <w:r>
+        <w:t>str_to_date</w:t>
+      </w:r>
+      <w:r>
+        <w:t>函数了，会自动转换</w:t>
+      </w:r>
+    </w:p>
+    <w:p>
+      <w:r>
+        <w:t>insert into tbl_user(id,birth) values(‘222’,’2020-12-10’);</w:t>
+      </w:r>
+    </w:p>
+    <w:p>
+      <w:r>
+        <w:t>--date</w:t>
+      </w:r>
+      <w:r>
+        <w:t>类型的默认格式是</w:t>
+      </w:r>
+      <w:r>
+        <w:rPr>
+          <w:rFonts w:hint="eastAsia"/>
+        </w:rPr>
+        <w:t>%</w:t>
+      </w:r>
+      <w:r>
+        <w:t>Y-%m-%d</w:t>
+      </w:r>
+      <w:r>
+        <w:t>，而</w:t>
+      </w:r>
+      <w:r>
+        <w:t>datetime</w:t>
+      </w:r>
+      <w:r>
+        <w:t>是</w:t>
+      </w:r>
+      <w:r>
+        <w:rPr>
+          <w:rFonts w:hint="eastAsia"/>
+        </w:rPr>
+        <w:t>%</w:t>
+      </w:r>
+      <w:r>
+        <w:t>Y-%m-%d %h:%i:%s</w:t>
+      </w:r>
+      <w:r>
+        <w:t>，</w:t>
+      </w:r>
+      <w:r>
+        <w:t>datetime</w:t>
+      </w:r>
+      <w:r>
+        <w:t>默认格式的用法和</w:t>
+      </w:r>
+      <w:r>
+        <w:t>date</w:t>
+      </w:r>
+      <w:r>
+        <w:t>的默认格式用法一致。</w:t>
+      </w:r>
+    </w:p>
+    <w:p>
+      <w:r>
+        <w:rPr>
+          <w:rFonts w:hint="eastAsia"/>
+        </w:rPr>
+        <w:t>1</w:t>
+      </w:r>
+      <w:r>
+        <w:t xml:space="preserve">2.date_format </w:t>
+      </w:r>
+      <w:r>
+        <w:t>将</w:t>
+      </w:r>
+      <w:r>
+        <w:t>date</w:t>
+      </w:r>
+      <w:r>
+        <w:t>或</w:t>
+      </w:r>
+      <w:r>
+        <w:t>datetime</w:t>
+      </w:r>
+      <w:r>
+        <w:t>类型转换成具有一定格式的</w:t>
+      </w:r>
+      <w:r>
+        <w:t>varchar</w:t>
+      </w:r>
+      <w:r>
+        <w:t>字符串类型</w:t>
+      </w:r>
+    </w:p>
+    <w:p>
+      <w:r>
+        <w:rPr>
+          <w:rFonts w:hint="eastAsia"/>
+        </w:rPr>
+        <w:t>语法：</w:t>
+      </w:r>
+      <w:r>
+        <w:rPr>
+          <w:rFonts w:hint="eastAsia"/>
+        </w:rPr>
+        <w:t>date</w:t>
+      </w:r>
+      <w:r>
+        <w:t>_format(</w:t>
+      </w:r>
+      <w:r>
+        <w:t>日期类型的数据</w:t>
+      </w:r>
+      <w:r>
+        <w:rPr>
+          <w:rFonts w:hint="eastAsia"/>
+        </w:rPr>
+        <w:t>,</w:t>
+      </w:r>
+      <w:r>
+        <w:t>’</w:t>
+      </w:r>
+      <w:r>
+        <w:t>日期格式</w:t>
+      </w:r>
+      <w:r>
+        <w:t>’)</w:t>
+      </w:r>
+    </w:p>
+    <w:p>
+      <w:r>
+        <w:t>示例</w:t>
+      </w:r>
+      <w:r>
+        <w:t>sql</w:t>
+      </w:r>
+      <w:r>
+        <w:t>：</w:t>
+      </w:r>
+    </w:p>
+    <w:p>
+      <w:r>
+        <w:rPr>
+          <w:rFonts w:hint="eastAsia"/>
+        </w:rPr>
+        <w:t>-</w:t>
+      </w:r>
+      <w:r>
+        <w:t>-birth</w:t>
+      </w:r>
+      <w:r>
+        <w:t>是</w:t>
+      </w:r>
+      <w:r>
+        <w:t>date</w:t>
+      </w:r>
+      <w:r>
+        <w:t>类型的字段</w:t>
+      </w:r>
+    </w:p>
+    <w:p>
+      <w:r>
+        <w:rPr>
+          <w:rFonts w:hint="eastAsia"/>
+        </w:rPr>
+        <w:t>s</w:t>
+      </w:r>
+      <w:r>
+        <w:t>elect id,date_format(birth,’%m/%d/%Y’)</w:t>
+      </w:r>
+      <w:r>
+        <w:t xml:space="preserve"> as birth</w:t>
+      </w:r>
+      <w:r>
+        <w:t xml:space="preserve"> from tbl_user;</w:t>
+      </w:r>
+    </w:p>
+    <w:p>
+      <w:r>
+        <w:t>--</w:t>
+      </w:r>
+      <w:r>
+        <w:t>以下的</w:t>
+      </w:r>
+      <w:r>
+        <w:t>sql</w:t>
+      </w:r>
+      <w:r>
+        <w:t>自动进行了</w:t>
+      </w:r>
+      <w:r>
+        <w:t>date</w:t>
+      </w:r>
+      <w:r>
+        <w:t>类型的转换，成了</w:t>
+      </w:r>
+      <w:r>
+        <w:t>varcha</w:t>
+      </w:r>
+      <w:r>
+        <w:t>类型，并且采用了</w:t>
+      </w:r>
+      <w:r>
+        <w:t>mysql</w:t>
+      </w:r>
+      <w:r>
+        <w:t>的默认日期格式，</w:t>
+      </w:r>
+      <w:r>
+        <w:t>’%Y-%m</w:t>
+      </w:r>
+      <w:r>
+        <w:t>-</w:t>
+      </w:r>
+      <w:r>
+        <w:t>%d’</w:t>
+      </w:r>
+    </w:p>
+    <w:p>
+      <w:r>
+        <w:rPr>
+          <w:rFonts w:hint="eastAsia"/>
+        </w:rPr>
+        <w:t>s</w:t>
+      </w:r>
+      <w:r>
+        <w:t>elect id, birth from tbl_user;</w:t>
+      </w:r>
+    </w:p>
+    <w:p>
+      <w:r>
+        <w:t>--date</w:t>
+      </w:r>
+      <w:r>
+        <w:t>类型的默认格式是</w:t>
+      </w:r>
+      <w:r>
+        <w:rPr>
+          <w:rFonts w:hint="eastAsia"/>
+        </w:rPr>
+        <w:t>%</w:t>
+      </w:r>
+      <w:r>
+        <w:t>Y-%m-%d</w:t>
+      </w:r>
+      <w:r>
+        <w:t>，而</w:t>
+      </w:r>
+      <w:r>
+        <w:t>datetime</w:t>
+      </w:r>
+      <w:r>
+        <w:t>是</w:t>
+      </w:r>
+      <w:r>
+        <w:rPr>
+          <w:rFonts w:hint="eastAsia"/>
+        </w:rPr>
+        <w:t>%</w:t>
+      </w:r>
+      <w:r>
+        <w:t>Y-%m-%d %h:%i:%s</w:t>
+      </w:r>
+      <w:r>
+        <w:t>，</w:t>
+      </w:r>
+      <w:r>
+        <w:t>datetime</w:t>
+      </w:r>
+      <w:r>
+        <w:t>默认格式的用法和</w:t>
+      </w:r>
+      <w:r>
+        <w:t>date</w:t>
+      </w:r>
+      <w:r>
+        <w:t>的默认格式用法一致。</w:t>
+      </w:r>
+    </w:p>
+    <w:p>
+      <w:r>
+        <w:t>补充：</w:t>
+      </w:r>
+      <w:r>
+        <w:t>java</w:t>
+      </w:r>
+      <w:r>
+        <w:t>中的日期格式：</w:t>
+      </w:r>
+      <w:r>
+        <w:t>yyyy-MM-dd HH:mm:ss SSS</w:t>
+      </w:r>
+    </w:p>
+    <w:p>
+      <w:r>
+        <w:rPr>
+          <w:rFonts w:hint="eastAsia"/>
+        </w:rPr>
+        <w:t>1</w:t>
+      </w:r>
+      <w:r>
+        <w:t xml:space="preserve">3.now </w:t>
+      </w:r>
+      <w:r>
+        <w:t>返回系统当前时间，带有时分秒信息</w:t>
+      </w:r>
+    </w:p>
+    <w:p>
+      <w:r>
+        <w:t>语法：</w:t>
+      </w:r>
+      <w:r>
+        <w:t>now()</w:t>
+      </w:r>
+      <w:r>
+        <w:t>。类型为</w:t>
+      </w:r>
+      <w:r>
+        <w:t>datetime</w:t>
+      </w:r>
+      <w:r>
+        <w:t>。</w:t>
+      </w:r>
+    </w:p>
+    <w:p>
+      <w:pPr>
+        <w:pStyle w:val="2"/>
+      </w:pPr>
+      <w:r>
+        <w:rPr>
+          <w:rFonts w:hint="eastAsia"/>
+        </w:rPr>
+        <w:t>2</w:t>
+      </w:r>
+      <w:r>
+        <w:t>.</w:t>
+      </w:r>
+      <w:r>
+        <w:t>分组函数</w:t>
+      </w:r>
+      <w:r>
+        <w:rPr>
+          <w:rFonts w:hint="eastAsia"/>
+        </w:rPr>
+        <w:t>(</w:t>
+      </w:r>
+      <w:r>
+        <w:rPr>
+          <w:rFonts w:hint="eastAsia"/>
+        </w:rPr>
+        <w:t>多行处理函数</w:t>
+      </w:r>
+      <w:r>
+        <w:t>)</w:t>
+      </w:r>
+    </w:p>
+    <w:p>
+      <w:r>
+        <w:rPr>
+          <w:rFonts w:hint="eastAsia"/>
+        </w:rPr>
+        <w:t>分组函数在使用的时候必须先进行分组，然后才能使用。如果没有分组，默认整张表为一组。</w:t>
+      </w:r>
+    </w:p>
+    <w:p>
+      <w:r>
+        <w:rPr>
+          <w:rFonts w:hint="eastAsia"/>
+        </w:rPr>
+        <w:t>count</w:t>
+      </w:r>
+      <w:r>
+        <w:t xml:space="preserve"> </w:t>
+      </w:r>
+      <w:r>
+        <w:t>计数</w:t>
+      </w:r>
+    </w:p>
+    <w:p>
+      <w:r>
+        <w:t xml:space="preserve">sum  </w:t>
+      </w:r>
+      <w:r>
+        <w:t>求和</w:t>
+      </w:r>
+    </w:p>
+    <w:p>
+      <w:r>
+        <w:t xml:space="preserve">avg  </w:t>
+      </w:r>
+      <w:r>
+        <w:t>平均值</w:t>
+      </w:r>
+    </w:p>
+    <w:p>
+      <w:r>
+        <w:t xml:space="preserve">max  </w:t>
+      </w:r>
+      <w:r>
+        <w:t>最大值</w:t>
+      </w:r>
+      <w:r>
+        <w:rPr>
+          <w:rFonts w:hint="eastAsia"/>
+        </w:rPr>
+        <w:t xml:space="preserve"> </w:t>
+      </w:r>
+    </w:p>
+    <w:p>
+      <w:r>
+        <w:t xml:space="preserve">min  </w:t>
+      </w:r>
+      <w:r>
+        <w:t>最小值</w:t>
+      </w:r>
+    </w:p>
+    <w:p>
+      <w:r>
+        <w:t>注意：</w:t>
+      </w:r>
+      <w:r>
+        <w:rPr>
+          <w:rFonts w:hint="eastAsia"/>
+        </w:rPr>
+        <w:t>1</w:t>
+      </w:r>
+      <w:r>
+        <w:t>.</w:t>
+      </w:r>
+      <w:r>
+        <w:t>分组函数会忽略</w:t>
+      </w:r>
+      <w:r>
+        <w:t>null</w:t>
+      </w:r>
+      <w:r>
+        <w:t>，不会算上</w:t>
+      </w:r>
+      <w:r>
+        <w:t>null</w:t>
+      </w:r>
+      <w:r>
+        <w:t>。</w:t>
+      </w:r>
+      <w:r>
+        <w:t>avg</w:t>
+      </w:r>
+      <w:r>
+        <w:t>在除的时候也不会算上</w:t>
+      </w:r>
+      <w:r>
+        <w:t>null</w:t>
+      </w:r>
+      <w:r>
+        <w:t>的个数。</w:t>
+      </w:r>
+    </w:p>
+    <w:p>
+      <w:r>
+        <w:tab/>
+        <w:t xml:space="preserve">  2.count(</w:t>
+      </w:r>
+      <w:r>
+        <w:t>具体字段</w:t>
+      </w:r>
+      <w:r>
+        <w:t>)</w:t>
+      </w:r>
+      <w:r>
+        <w:t>和</w:t>
+      </w:r>
+      <w:r>
+        <w:t>count(*)</w:t>
+      </w:r>
+      <w:r>
+        <w:t>的区别：</w:t>
+      </w:r>
+    </w:p>
+    <w:p>
+      <w:r>
+        <w:tab/>
+      </w:r>
+      <w:r>
+        <w:tab/>
+        <w:t>(1)</w:t>
+      </w:r>
+      <w:r>
+        <w:t xml:space="preserve"> </w:t>
+      </w:r>
+      <w:r>
+        <w:t>count(</w:t>
+      </w:r>
+      <w:r>
+        <w:t>具体字段</w:t>
+      </w:r>
+      <w:r>
+        <w:t>)</w:t>
+      </w:r>
+      <w:r>
+        <w:t>：</w:t>
+      </w:r>
+      <w:r>
+        <w:t>统计分组中</w:t>
+      </w:r>
+      <w:r>
+        <w:t>该字段下所有不为</w:t>
+      </w:r>
+      <w:r>
+        <w:t>null</w:t>
+      </w:r>
+      <w:r>
+        <w:t>的元素的总数。</w:t>
+      </w:r>
+    </w:p>
+    <w:p>
+      <w:r>
+        <w:tab/>
+      </w:r>
+      <w:r>
+        <w:tab/>
+        <w:t>(2)</w:t>
+      </w:r>
+      <w:r>
+        <w:t xml:space="preserve"> </w:t>
+      </w:r>
+      <w:r>
+        <w:t>count(*)</w:t>
+      </w:r>
+      <w:r>
+        <w:t>：统计分组中的总行数</w:t>
+      </w:r>
+      <w:r>
+        <w:t>。</w:t>
+      </w:r>
+      <w:r>
+        <w:rPr>
+          <w:rFonts w:hint="eastAsia"/>
+        </w:rPr>
+        <w:t>(</w:t>
+      </w:r>
+      <w:r>
+        <w:rPr>
+          <w:rFonts w:hint="eastAsia"/>
+        </w:rPr>
+        <w:t>在分组的所有字段的记录中，只要有一个元</w:t>
+      </w:r>
+    </w:p>
+    <w:p>
+      <w:r>
+        <w:tab/>
+      </w:r>
+      <w:r>
+        <w:tab/>
+      </w:r>
+      <w:r>
+        <w:t>素值不为</w:t>
+      </w:r>
+      <w:r>
+        <w:t>null</w:t>
+      </w:r>
+      <w:r>
+        <w:t>，该条记录便会让</w:t>
+      </w:r>
+      <w:r>
+        <w:t>count++</w:t>
+      </w:r>
+      <w:r>
+        <w:t>。如果一条记录中所有的元素值都是</w:t>
+      </w:r>
+      <w:r>
+        <w:t>null</w:t>
+      </w:r>
+      <w:r>
+        <w:t>，</w:t>
+      </w:r>
+    </w:p>
+    <w:p>
+      <w:r>
+        <w:tab/>
+      </w:r>
+      <w:r>
+        <w:tab/>
+      </w:r>
+      <w:r>
+        <w:t>那么这条记录便不会被</w:t>
+      </w:r>
+      <w:r>
+        <w:t>count++</w:t>
+      </w:r>
+      <w:r>
+        <w:t>，当然，这样的记录便不再算是记录，它</w:t>
+      </w:r>
+      <w:r>
+        <w:rPr>
+          <w:rFonts w:hint="eastAsia"/>
+        </w:rPr>
+        <w:t>不存在。</w:t>
+      </w:r>
+      <w:r>
+        <w:t>)</w:t>
+      </w:r>
+    </w:p>
+    <w:p>
+      <w:r>
+        <w:tab/>
+        <w:t xml:space="preserve">  3.</w:t>
+      </w:r>
+      <w:r>
+        <w:t>分组函数不能直接使用在</w:t>
+      </w:r>
+      <w:r>
+        <w:t>where</w:t>
+      </w:r>
+      <w:r>
+        <w:t>子句中。</w:t>
+      </w:r>
+    </w:p>
+    <w:p>
+      <w:r>
+        <w:tab/>
+      </w:r>
+      <w:r>
+        <w:tab/>
+        <w:t xml:space="preserve">group by </w:t>
+      </w:r>
+      <w:r>
+        <w:t>具体字段：根据具体字段的值来进行分组。</w:t>
+      </w:r>
+    </w:p>
+    <w:p>
+      <w:r>
+        <w:tab/>
+      </w:r>
+      <w:r>
+        <w:tab/>
+      </w:r>
+      <w:r>
+        <w:t>原因：语句的执行顺序：</w:t>
+      </w:r>
+    </w:p>
+    <w:p>
+      <w:pPr>
+        <w:ind w:left="840" w:firstLine="420"/>
+      </w:pPr>
+      <w:r>
+        <w:rPr>
+          <w:rFonts w:hint="eastAsia"/>
+        </w:rPr>
+        <w:t>f</w:t>
+      </w:r>
+      <w:r>
+        <w:t>rom-&gt;</w:t>
+      </w:r>
+      <w:r>
+        <w:t>join-&gt;on-&gt;</w:t>
+      </w:r>
+      <w:r>
+        <w:t>where-&gt;group by-&gt;</w:t>
+      </w:r>
+      <w:r>
+        <w:t>having-&gt;</w:t>
+      </w:r>
+      <w:r>
+        <w:t>select-&gt;</w:t>
+      </w:r>
+      <w:r>
+        <w:t>distinct-&gt;</w:t>
+      </w:r>
+      <w:r>
+        <w:t>order by</w:t>
+      </w:r>
+      <w:r>
+        <w:t>-&gt;limit</w:t>
+      </w:r>
+    </w:p>
+    <w:p>
+      <w:r>
+        <w:tab/>
+      </w:r>
+      <w:r>
+        <w:tab/>
+      </w:r>
+      <w:r>
+        <w:t>在</w:t>
+      </w:r>
+      <w:r>
+        <w:t>where</w:t>
+      </w:r>
+      <w:r>
+        <w:t>执行的时候，还没有</w:t>
+      </w:r>
+      <w:r>
+        <w:t>group by</w:t>
+      </w:r>
+      <w:r>
+        <w:t>，即还没有进行分组。</w:t>
+      </w:r>
+    </w:p>
+    <w:p>
+      <w:r>
+        <w:tab/>
+      </w:r>
+      <w:r>
+        <w:tab/>
+        <w:t>select job,sum(sal) from emp group by job;</w:t>
+      </w:r>
+      <w:r>
+        <w:t xml:space="preserve"> </w:t>
+      </w:r>
+      <w:r>
+        <w:t xml:space="preserve">-- </w:t>
+      </w:r>
+      <w:r>
+        <w:t>根据</w:t>
+      </w:r>
+      <w:r>
+        <w:t>job</w:t>
+      </w:r>
+      <w:r>
+        <w:t>的不同分别求其工资总和。</w:t>
+      </w:r>
+    </w:p>
+    <w:p>
+      <w:r>
+        <w:tab/>
+        <w:t xml:space="preserve">  4.</w:t>
+      </w:r>
+      <w:r>
+        <w:t>在一条</w:t>
+      </w:r>
+      <w:r>
+        <w:t>select</w:t>
+      </w:r>
+      <w:r>
+        <w:t>语句中，如果有</w:t>
+      </w:r>
+      <w:r>
+        <w:t xml:space="preserve">group </w:t>
+      </w:r>
+      <w:r>
+        <w:rPr>
+          <w:rFonts w:hint="eastAsia"/>
+        </w:rPr>
+        <w:t>b</w:t>
+      </w:r>
+      <w:r>
+        <w:t>y</w:t>
+      </w:r>
+      <w:r>
+        <w:t>的话，</w:t>
+      </w:r>
+      <w:r>
+        <w:t>select</w:t>
+      </w:r>
+      <w:r>
+        <w:t>后面只能跟：参加分组的字段</w:t>
+      </w:r>
+    </w:p>
+    <w:p>
+      <w:pPr>
+        <w:ind w:left="420" w:firstLine="420"/>
+      </w:pPr>
+      <w:r>
+        <w:t>以及分组函数，其他的一律不能跟。比如：</w:t>
+      </w:r>
+    </w:p>
+    <w:p>
+      <w:r>
+        <w:tab/>
+      </w:r>
+      <w:r>
+        <w:tab/>
+        <w:t>select name,job,sum(sal) from emp group by job; --</w:t>
+      </w:r>
+      <w:r>
+        <w:t>虽然</w:t>
+      </w:r>
+      <w:r>
+        <w:t>mysql</w:t>
+      </w:r>
+      <w:r>
+        <w:t>不报错，但没有意义</w:t>
+      </w:r>
+      <w:r>
+        <w:t>。</w:t>
+      </w:r>
+    </w:p>
+    <w:p>
+      <w:r>
+        <w:tab/>
+      </w:r>
+      <w:r>
+        <w:tab/>
+      </w:r>
+      <w:r>
+        <w:t>其他的数据库管理系统用这条语句会报错。</w:t>
+      </w:r>
+    </w:p>
+    <w:p>
+      <w:r>
+        <w:tab/>
+        <w:t xml:space="preserve">  5.group by </w:t>
+      </w:r>
+      <w:r>
+        <w:t>后可以跟多个字段，比如：按照不同部门的不同工作分组。例：</w:t>
+      </w:r>
+    </w:p>
+    <w:p>
+      <w:r>
         <w:lastRenderedPageBreak/>
+        <w:tab/>
+      </w:r>
+      <w:r>
+        <w:tab/>
+        <w:t>select dept</w:t>
+      </w:r>
+      <w:r>
+        <w:rPr>
+          <w:rFonts w:hint="eastAsia"/>
+        </w:rPr>
+        <w:t>,</w:t>
+      </w:r>
+      <w:r>
+        <w:t>job,max(sal) from emp group by dept,job;</w:t>
+      </w:r>
+    </w:p>
+    <w:p>
+      <w:r>
+        <w:tab/>
+        <w:t xml:space="preserve">  6.</w:t>
+      </w:r>
+      <w:r>
+        <w:t>having</w:t>
+      </w:r>
+      <w:r>
+        <w:t>：</w:t>
+      </w:r>
+      <w:r>
+        <w:rPr>
+          <w:rFonts w:hint="eastAsia"/>
+        </w:rPr>
+        <w:t>可以对分完组之后的数据进一步的过滤。</w:t>
+      </w:r>
+    </w:p>
+    <w:p>
+      <w:r>
+        <w:tab/>
+      </w:r>
+      <w:r>
+        <w:tab/>
+      </w:r>
+      <w:r>
+        <w:t>having</w:t>
+      </w:r>
+      <w:r>
+        <w:t>不能单独使用，不能代替</w:t>
+      </w:r>
+      <w:r>
+        <w:t>where</w:t>
+      </w:r>
+      <w:r>
+        <w:t>，必须和</w:t>
+      </w:r>
+      <w:r>
+        <w:t>group by</w:t>
+      </w:r>
+      <w:r>
+        <w:t>联合使用。</w:t>
+      </w:r>
+    </w:p>
+    <w:p>
+      <w:r>
+        <w:tab/>
+      </w:r>
+      <w:r>
+        <w:tab/>
+      </w:r>
+      <w:r>
+        <w:t>例如：查询每个部门最高薪资，要求只显示最高薪资大于</w:t>
+      </w:r>
+      <w:r>
+        <w:rPr>
+          <w:rFonts w:hint="eastAsia"/>
+        </w:rPr>
+        <w:t>3</w:t>
+      </w:r>
+      <w:r>
+        <w:t>000</w:t>
+      </w:r>
+      <w:r>
+        <w:t>的。</w:t>
+      </w:r>
+    </w:p>
+    <w:p>
+      <w:r>
+        <w:tab/>
+      </w:r>
+      <w:r>
+        <w:tab/>
+        <w:t>select deptno,max(sal) from emp group by deptno having max(val) &gt; 3000;</w:t>
+      </w:r>
+    </w:p>
+    <w:p>
+      <w:r>
+        <w:tab/>
+      </w:r>
+      <w:r>
+        <w:tab/>
+        <w:t>-- having</w:t>
+      </w:r>
+      <w:r>
+        <w:t>的效率不如</w:t>
+      </w:r>
+      <w:r>
+        <w:t>where</w:t>
+      </w:r>
+      <w:r>
+        <w:t>，所以这样改，效率更高：</w:t>
+      </w:r>
+    </w:p>
+    <w:p>
+      <w:r>
+        <w:tab/>
+      </w:r>
+      <w:r>
+        <w:tab/>
+        <w:t>select deptno,max(sal) from emp where sal &gt; 3000 group by deptno;</w:t>
+      </w:r>
+    </w:p>
+    <w:p>
+      <w:r>
+        <w:tab/>
+      </w:r>
+      <w:r>
+        <w:tab/>
+        <w:t xml:space="preserve">-- </w:t>
+      </w:r>
+      <w:r>
+        <w:t>只有</w:t>
+      </w:r>
+      <w:r>
+        <w:t>where</w:t>
+      </w:r>
+      <w:r>
+        <w:t>无法实现的</w:t>
+      </w:r>
+      <w:r>
+        <w:rPr>
+          <w:rFonts w:hint="eastAsia"/>
+        </w:rPr>
+        <w:t>才</w:t>
+      </w:r>
+      <w:r>
+        <w:t>用</w:t>
+      </w:r>
+      <w:r>
+        <w:t>having</w:t>
+      </w:r>
+      <w:r>
+        <w:t>。</w:t>
+      </w:r>
+      <w:r>
+        <w:t>比如：</w:t>
+      </w:r>
+    </w:p>
+    <w:p>
+      <w:r>
+        <w:tab/>
+      </w:r>
+      <w:r>
+        <w:tab/>
+        <w:t>select deptno,avg(sal) from emp group by deptno having avg(sal) &gt; 2500;</w:t>
+      </w:r>
+    </w:p>
+    <w:p>
+      <w:pPr>
+        <w:pStyle w:val="2"/>
+      </w:pPr>
+      <w:r>
+        <w:t xml:space="preserve">3.distinct </w:t>
+      </w:r>
+      <w:r>
+        <w:t>去除重复值</w:t>
+      </w:r>
+    </w:p>
+    <w:p>
+      <w:r>
+        <w:t>distinct</w:t>
+      </w:r>
+      <w:r>
+        <w:t>只能出现在所有字段的前方。例如：</w:t>
+      </w:r>
+    </w:p>
+    <w:p>
+      <w:r>
+        <w:t>select distinct job from emp; --</w:t>
+      </w:r>
+      <w:r>
+        <w:t>对工作</w:t>
+      </w:r>
+      <w:r>
+        <w:t>相同的记录</w:t>
+      </w:r>
+      <w:r>
+        <w:t>进行去重</w:t>
+      </w:r>
+    </w:p>
+    <w:p>
+      <w:r>
+        <w:t>select distinct job,deptno from emp; --</w:t>
+      </w:r>
+      <w:r>
+        <w:t>对工作和部门编号同时一致的记录进行去重。</w:t>
+      </w:r>
+    </w:p>
+    <w:p>
+      <w:r>
+        <w:rPr>
+          <w:rFonts w:hint="eastAsia"/>
+        </w:rPr>
+        <w:t>s</w:t>
+      </w:r>
+      <w:r>
+        <w:t>elect count(distinct job) from emp; --</w:t>
+      </w:r>
+      <w:r>
+        <w:t>统计工作岗位的数量。</w:t>
+      </w:r>
+    </w:p>
+    <w:p>
+      <w:pPr>
+        <w:pStyle w:val="2"/>
+      </w:pPr>
+      <w:r>
+        <w:rPr>
+          <w:rFonts w:hint="eastAsia"/>
+        </w:rPr>
+        <w:t>4</w:t>
+      </w:r>
+      <w:r>
+        <w:t>.</w:t>
+      </w:r>
+      <w:r>
+        <w:t>连接查询</w:t>
+      </w:r>
+    </w:p>
+    <w:p>
+      <w:r>
+        <w:rPr>
+          <w:rFonts w:hint="eastAsia"/>
+        </w:rPr>
+        <w:t>多张表联合起来查询被称为连接查询。</w:t>
+      </w:r>
+    </w:p>
+    <w:p>
+      <w:r>
+        <w:rPr>
+          <w:rFonts w:hint="eastAsia"/>
+        </w:rPr>
+        <w:t>1</w:t>
+      </w:r>
+      <w:r>
+        <w:t>.</w:t>
+      </w:r>
+      <w:r>
+        <w:t>分类</w:t>
+      </w:r>
+    </w:p>
+    <w:p>
+      <w:r>
+        <w:t>根据语法的年代分类：</w:t>
+      </w:r>
+    </w:p>
+    <w:p>
+      <w:pPr>
+        <w:ind w:firstLine="420"/>
+      </w:pPr>
+      <w:r>
+        <w:t>SQL92</w:t>
+      </w:r>
+      <w:r>
+        <w:t>：</w:t>
+      </w:r>
+      <w:r>
+        <w:rPr>
+          <w:rFonts w:hint="eastAsia"/>
+        </w:rPr>
+        <w:t>1</w:t>
+      </w:r>
+      <w:r>
+        <w:t>992</w:t>
+      </w:r>
+      <w:r>
+        <w:t>年出现的语法</w:t>
+      </w:r>
+      <w:r>
+        <w:rPr>
+          <w:rFonts w:hint="eastAsia"/>
+        </w:rPr>
+        <w:t>。</w:t>
+      </w:r>
+    </w:p>
+    <w:p>
+      <w:pPr>
+        <w:ind w:firstLine="420"/>
+      </w:pPr>
+      <w:r>
+        <w:t>(</w:t>
+      </w:r>
+      <w:r>
+        <w:t>主用</w:t>
+      </w:r>
+      <w:r>
+        <w:t>)</w:t>
+      </w:r>
+      <w:r>
+        <w:rPr>
+          <w:rFonts w:hint="eastAsia"/>
+        </w:rPr>
+        <w:t>S</w:t>
+      </w:r>
+      <w:r>
+        <w:t>QL99</w:t>
+      </w:r>
+      <w:r>
+        <w:t>：</w:t>
+      </w:r>
+      <w:r>
+        <w:rPr>
+          <w:rFonts w:hint="eastAsia"/>
+        </w:rPr>
+        <w:t>1</w:t>
+      </w:r>
+      <w:r>
+        <w:t>999</w:t>
+      </w:r>
+      <w:r>
+        <w:t>年出现的语法</w:t>
+      </w:r>
+      <w:r>
+        <w:t>。</w:t>
+      </w:r>
+    </w:p>
+    <w:p>
+      <w:r>
+        <w:rPr>
+          <w:rFonts w:hint="eastAsia"/>
+        </w:rPr>
+        <w:t>根据表连接的方式分类：</w:t>
+      </w:r>
+    </w:p>
+    <w:p>
+      <w:r>
+        <w:t>内连接：</w:t>
+      </w:r>
+    </w:p>
+    <w:p>
+      <w:r>
+        <w:tab/>
+      </w:r>
+      <w:r>
+        <w:t>等值连接</w:t>
+      </w:r>
+    </w:p>
+    <w:p>
+      <w:r>
+        <w:tab/>
+      </w:r>
+      <w:r>
+        <w:t>非等值连接</w:t>
+      </w:r>
+    </w:p>
+    <w:p>
+      <w:r>
+        <w:tab/>
+      </w:r>
+      <w:r>
+        <w:t>自连接</w:t>
+      </w:r>
+    </w:p>
+    <w:p>
+      <w:r>
+        <w:t>外连接：</w:t>
+      </w:r>
+    </w:p>
+    <w:p>
+      <w:r>
+        <w:tab/>
+      </w:r>
+      <w:r>
+        <w:t>左外连接</w:t>
+      </w:r>
+      <w:r>
+        <w:rPr>
+          <w:rFonts w:hint="eastAsia"/>
+        </w:rPr>
+        <w:t>(</w:t>
+      </w:r>
+      <w:r>
+        <w:rPr>
+          <w:rFonts w:hint="eastAsia"/>
+        </w:rPr>
+        <w:t>左连接</w:t>
+      </w:r>
+      <w:r>
+        <w:t>)</w:t>
+      </w:r>
+    </w:p>
+    <w:p>
+      <w:r>
+        <w:tab/>
+      </w:r>
+      <w:r>
+        <w:t>右外连接</w:t>
+      </w:r>
+      <w:r>
+        <w:rPr>
+          <w:rFonts w:hint="eastAsia"/>
+        </w:rPr>
+        <w:t>(</w:t>
+      </w:r>
+      <w:r>
+        <w:rPr>
+          <w:rFonts w:hint="eastAsia"/>
+        </w:rPr>
+        <w:t>右连接</w:t>
+      </w:r>
+      <w:r>
+        <w:t>)</w:t>
+      </w:r>
+    </w:p>
+    <w:p>
+      <w:r>
+        <w:t>全连接</w:t>
+      </w:r>
+      <w:r>
+        <w:rPr>
+          <w:rFonts w:hint="eastAsia"/>
+        </w:rPr>
+        <w:t>(</w:t>
+      </w:r>
+      <w:r>
+        <w:rPr>
+          <w:rFonts w:hint="eastAsia"/>
+        </w:rPr>
+        <w:t>基本不用</w:t>
+      </w:r>
+      <w:r>
+        <w:t>)</w:t>
+      </w:r>
+    </w:p>
+    <w:p>
+      <w:r>
+        <w:t>2</w:t>
+      </w:r>
+      <w:r>
+        <w:t>.</w:t>
+      </w:r>
+      <w:r>
+        <w:t>当两张表进行连接查询且没有任何条件限制的时候，最终查询的结果条数是两张表条数的乘积，这种现象被称为：笛卡尔积现象，这是一种数学现象。</w:t>
+      </w:r>
+      <w:r>
+        <w:t>例如：</w:t>
+      </w:r>
+    </w:p>
+    <w:p>
+      <w:r>
+        <w:tab/>
+        <w:t>select ename,dname from emp,dept;</w:t>
+      </w:r>
+    </w:p>
+    <w:p>
+      <w:r>
+        <w:tab/>
+        <w:t>emp</w:t>
+      </w:r>
+      <w:r>
+        <w:t>表中有</w:t>
+      </w:r>
+      <w:r>
+        <w:rPr>
+          <w:rFonts w:hint="eastAsia"/>
+        </w:rPr>
+        <w:t>1</w:t>
+      </w:r>
+      <w:r>
+        <w:t>4</w:t>
+      </w:r>
+      <w:r>
+        <w:t>条记录，</w:t>
+      </w:r>
+      <w:r>
+        <w:t>dept</w:t>
+      </w:r>
+      <w:r>
+        <w:t>表有</w:t>
+      </w:r>
+      <w:r>
+        <w:rPr>
+          <w:rFonts w:hint="eastAsia"/>
+        </w:rPr>
+        <w:t>4</w:t>
+      </w:r>
+      <w:r>
+        <w:rPr>
+          <w:rFonts w:hint="eastAsia"/>
+        </w:rPr>
+        <w:t>条记录，则查询结果为</w:t>
+      </w:r>
+      <w:r>
+        <w:rPr>
+          <w:rFonts w:hint="eastAsia"/>
+        </w:rPr>
+        <w:t>1</w:t>
+      </w:r>
+      <w:r>
+        <w:t>4*4=56</w:t>
+      </w:r>
+      <w:r>
+        <w:t>条记录。</w:t>
+      </w:r>
+    </w:p>
+    <w:p>
+      <w:r>
+        <w:t>3</w:t>
+      </w:r>
+      <w:r>
+        <w:t>.</w:t>
+      </w:r>
+      <w:r>
+        <w:t>如何避免笛卡尔积现象，可以加限制条件。</w:t>
+      </w:r>
+    </w:p>
+    <w:p>
+      <w:r>
+        <w:tab/>
+        <w:t>select ename,dname from emp,dept where emp.deptno = dept.deptno;</w:t>
+      </w:r>
+    </w:p>
+    <w:p>
+      <w:r>
+        <w:tab/>
+      </w:r>
+      <w:r>
+        <w:t>这样做，虽然避免了笛卡尔积现象，但是匹配的次数没有减少，效率低。</w:t>
+      </w:r>
+    </w:p>
+    <w:p>
+      <w:r>
+        <w:tab/>
+      </w:r>
+      <w:r>
+        <w:t>可以看出，一条语句中，连接的表越多，效率越低，应避免多个表的连接。</w:t>
+      </w:r>
+    </w:p>
+    <w:p>
+      <w:r>
+        <w:tab/>
+      </w:r>
+      <w:r>
+        <w:t>在多表连接查询时，最好给表加上别名，因为可以提高</w:t>
+      </w:r>
+      <w:r>
+        <w:rPr>
+          <w:rFonts w:hint="eastAsia"/>
+        </w:rPr>
+        <w:t>S</w:t>
+      </w:r>
+      <w:r>
+        <w:t>QL</w:t>
+      </w:r>
+      <w:r>
+        <w:t>语句的执行效率。例如：</w:t>
+      </w:r>
+    </w:p>
+    <w:p>
+      <w:r>
+        <w:tab/>
+        <w:t>select e.ename,d.dname from emp e,dept d where e.deptno = d.deptno;</w:t>
+      </w:r>
+    </w:p>
+    <w:p>
+      <w:r>
+        <w:tab/>
+      </w:r>
+      <w:r>
+        <w:t>原因是查询字段</w:t>
+      </w:r>
+      <w:r>
+        <w:t>ename</w:t>
+      </w:r>
+      <w:r>
+        <w:t>和</w:t>
+      </w:r>
+      <w:r>
+        <w:t>dname</w:t>
+      </w:r>
+      <w:r>
+        <w:t>时不用再从</w:t>
+      </w:r>
+      <w:r>
+        <w:t>emp</w:t>
+      </w:r>
+      <w:r>
+        <w:t>和</w:t>
+      </w:r>
+      <w:r>
+        <w:t>dept</w:t>
+      </w:r>
+      <w:r>
+        <w:t>表中找这俩字段属于哪个表。</w:t>
+      </w:r>
+    </w:p>
+    <w:p>
+      <w:r>
+        <w:t>4</w:t>
+      </w:r>
+      <w:r>
+        <w:t>.</w:t>
+      </w:r>
+      <w:r>
+        <w:t>内连接之等值连接</w:t>
+      </w:r>
+    </w:p>
+    <w:p>
+      <w:r>
+        <w:tab/>
+        <w:t>SQL92</w:t>
+      </w:r>
+      <w:r>
+        <w:t>语法：</w:t>
+      </w:r>
+    </w:p>
+    <w:p>
+      <w:r>
+        <w:tab/>
+        <w:t>select e.ename,d.dname from emp e,dept d where e.deptno = d.deptno;</w:t>
+      </w:r>
+    </w:p>
+    <w:p>
+      <w:r>
+        <w:tab/>
+        <w:t>SQL99</w:t>
+      </w:r>
+      <w:r>
+        <w:t>语法</w:t>
+      </w:r>
+      <w:r>
+        <w:rPr>
+          <w:rFonts w:hint="eastAsia"/>
+        </w:rPr>
+        <w:t>(</w:t>
+      </w:r>
+      <w:r>
+        <w:rPr>
+          <w:rFonts w:hint="eastAsia"/>
+        </w:rPr>
+        <w:t>语法更清晰</w:t>
+      </w:r>
+      <w:r>
+        <w:rPr>
+          <w:rFonts w:hint="eastAsia"/>
+        </w:rPr>
+        <w:t>，将本属于表连接的筛选条件交由</w:t>
+      </w:r>
+      <w:r>
+        <w:rPr>
+          <w:rFonts w:hint="eastAsia"/>
+        </w:rPr>
+        <w:t>on</w:t>
+      </w:r>
+      <w:r>
+        <w:rPr>
+          <w:rFonts w:hint="eastAsia"/>
+        </w:rPr>
+        <w:t>来执行而不是</w:t>
+      </w:r>
+      <w:r>
+        <w:rPr>
+          <w:rFonts w:hint="eastAsia"/>
+        </w:rPr>
+        <w:t>where</w:t>
+      </w:r>
+      <w:r>
+        <w:t>)</w:t>
+      </w:r>
+      <w:r>
+        <w:t>：</w:t>
+      </w:r>
+    </w:p>
+    <w:p>
+      <w:r>
+        <w:lastRenderedPageBreak/>
+        <w:tab/>
+        <w:t>--inner</w:t>
+      </w:r>
+      <w:r>
+        <w:t>可以忽略。</w:t>
+      </w:r>
+    </w:p>
+    <w:p>
+      <w:r>
+        <w:tab/>
+        <w:t>select e.ename,d.dname from emp e</w:t>
+      </w:r>
+      <w:r>
+        <w:t xml:space="preserve"> inner</w:t>
+      </w:r>
+      <w:r>
+        <w:t xml:space="preserve"> join dept d on e.deptno = d.deptno;</w:t>
+      </w:r>
+      <w:r>
+        <w:tab/>
+      </w:r>
+      <w:r>
+        <w:tab/>
+      </w:r>
+    </w:p>
+    <w:p>
+      <w:r>
+        <w:rPr>
+          <w:rFonts w:hint="eastAsia"/>
+        </w:rPr>
+        <w:t>5</w:t>
+      </w:r>
+      <w:r>
+        <w:t>.</w:t>
+      </w:r>
+      <w:r>
+        <w:t>内连接之非等值连接</w:t>
+      </w:r>
+    </w:p>
+    <w:p>
+      <w:r>
+        <w:tab/>
+      </w:r>
+      <w:r>
+        <w:t>例如：查询每个员工的薪资等级：</w:t>
+      </w:r>
+    </w:p>
+    <w:p>
+      <w:r>
+        <w:tab/>
         <w:t>--</w:t>
       </w:r>
       <w:r>
-        <w:t>如果你的字符串日期能匹配</w:t>
-      </w:r>
-      <w:r>
-        <w:rPr>
-          <w:rFonts w:hint="eastAsia"/>
-        </w:rPr>
-        <w:t>%</w:t>
-      </w:r>
-      <w:r>
-        <w:t>Y-%m-%d</w:t>
-      </w:r>
-      <w:r>
-        <w:t>的话，就可以不用</w:t>
-      </w:r>
-      <w:r>
-        <w:t>str_to_date</w:t>
-      </w:r>
-      <w:r>
-        <w:t>函数了，会自动转换</w:t>
-      </w:r>
-    </w:p>
-    <w:p>
-      <w:r>
-        <w:t>insert into tbl_user(id,birth) values(‘222’,’2020-12-10’);</w:t>
-      </w:r>
-    </w:p>
-    <w:p>
-      <w:r>
-        <w:t>--date</w:t>
-      </w:r>
-      <w:r>
-        <w:t>类型的默认格式是</w:t>
-      </w:r>
-      <w:r>
-        <w:rPr>
-          <w:rFonts w:hint="eastAsia"/>
-        </w:rPr>
-        <w:t>%</w:t>
-      </w:r>
-      <w:r>
-        <w:t>Y-%m-%d</w:t>
-      </w:r>
-      <w:r>
-        <w:t>，而</w:t>
-      </w:r>
-      <w:r>
-        <w:t>datetime</w:t>
-      </w:r>
-      <w:r>
-        <w:t>是</w:t>
-      </w:r>
-      <w:r>
-        <w:rPr>
-          <w:rFonts w:hint="eastAsia"/>
-        </w:rPr>
-        <w:t>%</w:t>
-      </w:r>
-      <w:r>
-        <w:t>Y-%m-%d %h:%i:%s</w:t>
+        <w:t>条件不是一个等量关系</w:t>
+      </w:r>
+    </w:p>
+    <w:p>
+      <w:r>
+        <w:tab/>
+        <w:t>select e.ename,e.sal,s.grade from emp e join salgrade s on e.sal between s.losal and s.hisal;</w:t>
+      </w:r>
+    </w:p>
+    <w:p>
+      <w:r>
+        <w:t>6.</w:t>
+      </w:r>
+      <w:r>
+        <w:t>内连接之自连接</w:t>
+      </w:r>
+      <w:r>
+        <w:rPr>
+          <w:rFonts w:hint="eastAsia"/>
+        </w:rPr>
+        <w:t>(</w:t>
+      </w:r>
+      <w:r>
+        <w:rPr>
+          <w:rFonts w:hint="eastAsia"/>
+        </w:rPr>
+        <w:t>也就是表自己连接自己查询</w:t>
+      </w:r>
+      <w:r>
+        <w:t>)</w:t>
+      </w:r>
+    </w:p>
+    <w:p>
+      <w:r>
+        <w:tab/>
+      </w:r>
+      <w:r>
+        <w:t>例如：查询员工的上级领导，要求显示员工名和对应的领导名</w:t>
+      </w:r>
+    </w:p>
+    <w:p>
+      <w:pPr>
+        <w:ind w:firstLineChars="100" w:firstLine="210"/>
+      </w:pPr>
+      <w:r>
+        <w:t>select a.ename as ‘</w:t>
+      </w:r>
+      <w:r>
+        <w:t>员工名</w:t>
+      </w:r>
+      <w:r>
+        <w:t>’,b.ename as ‘</w:t>
+      </w:r>
+      <w:r>
+        <w:t>领导名</w:t>
+      </w:r>
+      <w:r>
+        <w:t>’ from emp a join emp b on a.mgr = b.empno;</w:t>
+      </w:r>
+    </w:p>
+    <w:p>
+      <w:r>
+        <w:t>7.</w:t>
+      </w:r>
+      <w:r>
+        <w:t>外连接</w:t>
+      </w:r>
+    </w:p>
+    <w:p>
+      <w:r>
+        <w:rPr>
+          <w:rFonts w:hint="eastAsia"/>
+        </w:rPr>
+        <w:t>-</w:t>
+      </w:r>
+      <w:r>
+        <w:t>-</w:t>
+      </w:r>
+      <w:r>
+        <w:t>左外连接</w:t>
+      </w:r>
+      <w:r>
+        <w:rPr>
+          <w:rFonts w:hint="eastAsia"/>
+        </w:rPr>
+        <w:t>，关键字</w:t>
+      </w:r>
+      <w:r>
+        <w:rPr>
+          <w:rFonts w:hint="eastAsia"/>
+        </w:rPr>
+        <w:t xml:space="preserve"> left</w:t>
+      </w:r>
+      <w:r>
+        <w:t xml:space="preserve"> </w:t>
+      </w:r>
+      <w:r>
+        <w:t xml:space="preserve">outer </w:t>
+      </w:r>
+      <w:r>
+        <w:t>join</w:t>
       </w:r>
       <w:r>
         <w:t>，</w:t>
       </w:r>
       <w:r>
-        <w:t>datetime</w:t>
-      </w:r>
-      <w:r>
-        <w:t>默认格式的用法和</w:t>
-      </w:r>
-      <w:r>
-        <w:t>date</w:t>
-      </w:r>
-      <w:r>
-        <w:t>的默认格式用法一致。</w:t>
+        <w:t>outer</w:t>
+      </w:r>
+      <w:r>
+        <w:t>可以省略</w:t>
+      </w:r>
+    </w:p>
+    <w:p>
+      <w:r>
+        <w:rPr>
+          <w:rFonts w:hint="eastAsia"/>
+        </w:rPr>
+        <w:t>select</w:t>
+      </w:r>
+      <w:r>
+        <w:t xml:space="preserve"> e.ename,d.dname from dept d left</w:t>
+      </w:r>
+      <w:r>
+        <w:t xml:space="preserve"> outer</w:t>
+      </w:r>
+      <w:r>
+        <w:t xml:space="preserve"> join emp e on e.deptno = d.deptno;</w:t>
+      </w:r>
+    </w:p>
+    <w:p>
+      <w:r>
+        <w:rPr>
+          <w:rFonts w:hint="eastAsia"/>
+        </w:rPr>
+        <w:t>-</w:t>
+      </w:r>
+      <w:r>
+        <w:t>-</w:t>
+      </w:r>
+      <w:r>
+        <w:t>右外连接</w:t>
+      </w:r>
+      <w:r>
+        <w:rPr>
+          <w:rFonts w:hint="eastAsia"/>
+        </w:rPr>
+        <w:t>，关键字</w:t>
+      </w:r>
+      <w:r>
+        <w:rPr>
+          <w:rFonts w:hint="eastAsia"/>
+        </w:rPr>
+        <w:t xml:space="preserve"> right</w:t>
+      </w:r>
+      <w:r>
+        <w:t xml:space="preserve"> outer</w:t>
+      </w:r>
+      <w:r>
+        <w:t xml:space="preserve"> join</w:t>
+      </w:r>
+      <w:r>
+        <w:t>，</w:t>
+      </w:r>
+      <w:r>
+        <w:t>outer</w:t>
+      </w:r>
+      <w:r>
+        <w:t>可以省略</w:t>
+      </w:r>
+    </w:p>
+    <w:p>
+      <w:r>
+        <w:rPr>
+          <w:rFonts w:hint="eastAsia"/>
+        </w:rPr>
+        <w:t>select</w:t>
+      </w:r>
+      <w:r>
+        <w:t xml:space="preserve"> e.ename,d.dname from dept d right </w:t>
+      </w:r>
+      <w:r>
+        <w:t xml:space="preserve">outer </w:t>
+      </w:r>
+      <w:r>
+        <w:t>join emp e on e.deptno = d.deptno;</w:t>
+      </w:r>
+    </w:p>
+    <w:p>
+      <w:r>
+        <w:rPr>
+          <w:rFonts w:hint="eastAsia"/>
+        </w:rPr>
+        <w:t>区别：内连接两边的表没有主次关系。而外连接有。左连接是左边的表是主表，右连接是右</w:t>
+      </w:r>
+    </w:p>
+    <w:p>
+      <w:r>
+        <w:tab/>
+      </w:r>
+      <w:r>
+        <w:tab/>
+      </w:r>
+      <w:r>
+        <w:t>边的表是主表。</w:t>
+      </w:r>
+    </w:p>
+    <w:p>
+      <w:r>
+        <w:t>外连接的查询结果条数一定大于内连接的查询结果条数。</w:t>
+      </w:r>
+      <w:r>
+        <w:t>因为在内连接中，不符合</w:t>
+      </w:r>
+      <w:r>
+        <w:t>on</w:t>
+      </w:r>
+      <w:r>
+        <w:t>的</w:t>
+      </w:r>
+      <w:r>
+        <w:t>筛选条件的记录不会查询出来，而外连接，无论符不符合</w:t>
+      </w:r>
+      <w:r>
+        <w:t>on</w:t>
+      </w:r>
+      <w:r>
+        <w:t>的</w:t>
+      </w:r>
+      <w:r>
+        <w:t>筛选条件，首先主表的记录肯定是全部查询出来的。</w:t>
+      </w:r>
+    </w:p>
+    <w:p>
+      <w:r>
+        <w:t>在一条</w:t>
+      </w:r>
+      <w:r>
+        <w:rPr>
+          <w:rFonts w:hint="eastAsia"/>
+        </w:rPr>
+        <w:t>S</w:t>
+      </w:r>
+      <w:r>
+        <w:t>QL</w:t>
+      </w:r>
+      <w:r>
+        <w:t>语句中，内连接和外连接可以同时出现。</w:t>
+      </w:r>
+    </w:p>
+    <w:p>
+      <w:pPr>
+        <w:pStyle w:val="2"/>
+      </w:pPr>
+      <w:r>
+        <w:rPr>
+          <w:rFonts w:hint="eastAsia"/>
+        </w:rPr>
+        <w:t>5</w:t>
+      </w:r>
+      <w:r>
+        <w:t>.</w:t>
+      </w:r>
+      <w:r>
+        <w:t>子查询</w:t>
+      </w:r>
+      <w:r>
+        <w:rPr>
+          <w:rFonts w:hint="eastAsia"/>
+        </w:rPr>
+        <w:t>(</w:t>
+      </w:r>
+      <w:r>
+        <w:rPr>
+          <w:rFonts w:hint="eastAsia"/>
+        </w:rPr>
+        <w:t>了解</w:t>
+      </w:r>
+      <w:r>
+        <w:t>)</w:t>
+      </w:r>
+    </w:p>
+    <w:p>
+      <w:r>
+        <w:rPr>
+          <w:rFonts w:hint="eastAsia"/>
+        </w:rPr>
+        <w:t>select</w:t>
+      </w:r>
+      <w:r>
+        <w:rPr>
+          <w:rFonts w:hint="eastAsia"/>
+        </w:rPr>
+        <w:t>语句中嵌套</w:t>
+      </w:r>
+      <w:r>
+        <w:rPr>
+          <w:rFonts w:hint="eastAsia"/>
+        </w:rPr>
+        <w:t>select</w:t>
+      </w:r>
+      <w:r>
+        <w:rPr>
+          <w:rFonts w:hint="eastAsia"/>
+        </w:rPr>
+        <w:t>语句，被嵌套的</w:t>
+      </w:r>
+      <w:r>
+        <w:rPr>
+          <w:rFonts w:hint="eastAsia"/>
+        </w:rPr>
+        <w:t>select</w:t>
+      </w:r>
+      <w:r>
+        <w:rPr>
+          <w:rFonts w:hint="eastAsia"/>
+        </w:rPr>
+        <w:t>语句称为子查询。</w:t>
+      </w:r>
+    </w:p>
+    <w:p>
+      <w:r>
+        <w:rPr>
+          <w:rFonts w:hint="eastAsia"/>
+        </w:rPr>
+        <w:t>可出现的位置：</w:t>
+      </w:r>
+    </w:p>
+    <w:p>
+      <w:r>
+        <w:t>select ...(select)  from ...(select)  where ...(select)</w:t>
+      </w:r>
+    </w:p>
+    <w:p>
+      <w:r>
+        <w:t>例如：</w:t>
       </w:r>
     </w:p>
     <w:p>
@@ -5527,94 +7422,16 @@
         <w:t>1</w:t>
       </w:r>
       <w:r>
-        <w:t xml:space="preserve">2.date_format </w:t>
-      </w:r>
-      <w:r>
-        <w:t>将</w:t>
-      </w:r>
-      <w:r>
-        <w:t>date</w:t>
-      </w:r>
-      <w:r>
-        <w:t>或</w:t>
-      </w:r>
-      <w:r>
-        <w:t>datetime</w:t>
-      </w:r>
-      <w:r>
-        <w:t>类型转换成具有一定格式的</w:t>
-      </w:r>
-      <w:r>
-        <w:t>varchar</w:t>
-      </w:r>
-      <w:r>
-        <w:t>字符串类型</w:t>
-      </w:r>
-    </w:p>
-    <w:p>
-      <w:r>
-        <w:rPr>
-          <w:rFonts w:hint="eastAsia"/>
-        </w:rPr>
-        <w:t>语法：</w:t>
-      </w:r>
-      <w:r>
-        <w:rPr>
-          <w:rFonts w:hint="eastAsia"/>
-        </w:rPr>
-        <w:t>date</w:t>
-      </w:r>
-      <w:r>
-        <w:t>_format(</w:t>
-      </w:r>
-      <w:r>
-        <w:t>日期类型的数据</w:t>
-      </w:r>
-      <w:r>
-        <w:rPr>
-          <w:rFonts w:hint="eastAsia"/>
-        </w:rPr>
-        <w:t>,</w:t>
-      </w:r>
-      <w:r>
-        <w:t>’</w:t>
-      </w:r>
-      <w:r>
-        <w:t>日期格式</w:t>
-      </w:r>
-      <w:r>
-        <w:t>’)</w:t>
-      </w:r>
-    </w:p>
-    <w:p>
-      <w:r>
-        <w:t>示例</w:t>
-      </w:r>
-      <w:r>
-        <w:t>sql</w:t>
-      </w:r>
-      <w:r>
-        <w:t>：</w:t>
-      </w:r>
-    </w:p>
-    <w:p>
-      <w:r>
-        <w:rPr>
-          <w:rFonts w:hint="eastAsia"/>
-        </w:rPr>
-        <w:t>-</w:t>
-      </w:r>
-      <w:r>
-        <w:t>-birth</w:t>
-      </w:r>
-      <w:r>
-        <w:t>是</w:t>
-      </w:r>
-      <w:r>
-        <w:t>date</w:t>
-      </w:r>
-      <w:r>
-        <w:t>类型的字段</w:t>
+        <w:t>.</w:t>
+      </w:r>
+      <w:r>
+        <w:t>出现在</w:t>
+      </w:r>
+      <w:r>
+        <w:t>where</w:t>
+      </w:r>
+      <w:r>
+        <w:t>后</w:t>
       </w:r>
     </w:p>
     <w:p>
@@ -5625,54 +7442,21 @@
         <w:t>s</w:t>
       </w:r>
       <w:r>
-        <w:t>elect id,date_format(birth,’%m/%d/%Y’)</w:t>
-      </w:r>
-      <w:r>
-        <w:t xml:space="preserve"> as birth</w:t>
-      </w:r>
-      <w:r>
-        <w:t xml:space="preserve"> from tbl_user;</w:t>
-      </w:r>
-    </w:p>
-    <w:p>
-      <w:r>
-        <w:t>--</w:t>
-      </w:r>
-      <w:r>
-        <w:t>以下的</w:t>
-      </w:r>
-      <w:r>
-        <w:t>sql</w:t>
-      </w:r>
-      <w:r>
-        <w:t>自动进行了</w:t>
-      </w:r>
-      <w:r>
-        <w:t>date</w:t>
-      </w:r>
-      <w:r>
-        <w:t>类型的转换，成了</w:t>
-      </w:r>
-      <w:r>
-        <w:t>varcha</w:t>
-      </w:r>
-      <w:r>
-        <w:t>类型，并且采用了</w:t>
-      </w:r>
-      <w:r>
-        <w:t>mysql</w:t>
-      </w:r>
-      <w:r>
-        <w:t>的默认日期格式，</w:t>
-      </w:r>
-      <w:r>
-        <w:t>’%Y-%m</w:t>
-      </w:r>
-      <w:r>
-        <w:t>-</w:t>
-      </w:r>
-      <w:r>
-        <w:t>%d’</w:t>
+        <w:t>elect ename,sal from emp where sal &gt; (select min(sal) from emp);</w:t>
+      </w:r>
+    </w:p>
+    <w:p>
+      <w:r>
+        <w:t>2.</w:t>
+      </w:r>
+      <w:r>
+        <w:t>出现在</w:t>
+      </w:r>
+      <w:r>
+        <w:t>from</w:t>
+      </w:r>
+      <w:r>
+        <w:t>后，可以当作一张临时表</w:t>
       </w:r>
     </w:p>
     <w:p>
@@ -5683,102 +7467,74 @@
         <w:t>s</w:t>
       </w:r>
       <w:r>
-        <w:t>elect id, birth from tbl_user;</w:t>
-      </w:r>
-    </w:p>
-    <w:p>
-      <w:r>
-        <w:t>--date</w:t>
-      </w:r>
-      <w:r>
-        <w:t>类型的默认格式是</w:t>
-      </w:r>
-      <w:r>
-        <w:rPr>
-          <w:rFonts w:hint="eastAsia"/>
-        </w:rPr>
-        <w:t>%</w:t>
-      </w:r>
-      <w:r>
-        <w:t>Y-%m-%d</w:t>
-      </w:r>
-      <w:r>
-        <w:t>，而</w:t>
-      </w:r>
-      <w:r>
-        <w:t>datetime</w:t>
-      </w:r>
-      <w:r>
-        <w:t>是</w:t>
-      </w:r>
-      <w:r>
-        <w:rPr>
-          <w:rFonts w:hint="eastAsia"/>
-        </w:rPr>
-        <w:t>%</w:t>
-      </w:r>
-      <w:r>
-        <w:t>Y-%m-%d %h:%i:%s</w:t>
-      </w:r>
-      <w:r>
-        <w:t>，</w:t>
-      </w:r>
-      <w:r>
-        <w:t>datetime</w:t>
-      </w:r>
-      <w:r>
-        <w:t>默认格式的用法和</w:t>
-      </w:r>
-      <w:r>
-        <w:t>date</w:t>
-      </w:r>
-      <w:r>
-        <w:t>的默认格式用法一致。</w:t>
-      </w:r>
-    </w:p>
-    <w:p>
-      <w:r>
-        <w:t>补充：</w:t>
-      </w:r>
-      <w:r>
-        <w:t>java</w:t>
-      </w:r>
-      <w:r>
-        <w:t>中的日期格式：</w:t>
-      </w:r>
-      <w:r>
-        <w:t>yyyy-MM-dd HH:mm:ss SSS</w:t>
-      </w:r>
-    </w:p>
-    <w:p>
-      <w:r>
-        <w:rPr>
-          <w:rFonts w:hint="eastAsia"/>
-        </w:rPr>
-        <w:t>1</w:t>
-      </w:r>
-      <w:r>
-        <w:t xml:space="preserve">3.now </w:t>
-      </w:r>
-      <w:r>
-        <w:t>返回系统当前时间，带有时分秒信息</w:t>
-      </w:r>
-    </w:p>
-    <w:p>
-      <w:r>
-        <w:t>语法：</w:t>
-      </w:r>
-      <w:r>
-        <w:t>now()</w:t>
-      </w:r>
-      <w:r>
-        <w:t>。类型为</w:t>
-      </w:r>
-      <w:r>
-        <w:t>datetime</w:t>
-      </w:r>
-      <w:r>
-        <w:t>。</w:t>
+        <w:t>elect t.*,s.grade from (select job,avg(sal) as avgsal from emp group by job) t join salgrade s on</w:t>
+      </w:r>
+    </w:p>
+    <w:p>
+      <w:r>
+        <w:t>t.avgsal between s.losal and s.hisal;</w:t>
+      </w:r>
+    </w:p>
+    <w:p>
+      <w:r>
+        <w:rPr>
+          <w:rFonts w:hint="eastAsia"/>
+        </w:rPr>
+        <w:t>3</w:t>
+      </w:r>
+      <w:r>
+        <w:t>.</w:t>
+      </w:r>
+      <w:r>
+        <w:t>出现在</w:t>
+      </w:r>
+      <w:r>
+        <w:t>select</w:t>
+      </w:r>
+      <w:r>
+        <w:t>后</w:t>
+      </w:r>
+    </w:p>
+    <w:p>
+      <w:r>
+        <w:t>select e.ename,e.deptno,(select dname from dept) as dname from emp e;</w:t>
+      </w:r>
+    </w:p>
+    <w:p>
+      <w:r>
+        <w:t>注意：</w:t>
+      </w:r>
+      <w:r>
+        <w:rPr>
+          <w:rFonts w:hint="eastAsia"/>
+        </w:rPr>
+        <w:t>这时</w:t>
+      </w:r>
+      <w:r>
+        <w:t>当子查询返回的结果不是</w:t>
+      </w:r>
+      <w:r>
+        <w:rPr>
+          <w:rFonts w:hint="eastAsia"/>
+        </w:rPr>
+        <w:t>一个，而是多个时，就会报错：</w:t>
+      </w:r>
+    </w:p>
+    <w:p>
+      <w:pPr>
+        <w:ind w:firstLineChars="300" w:firstLine="630"/>
+      </w:pPr>
+      <w:r>
+        <w:t>ERROR 1242(21000):</w:t>
+      </w:r>
+      <w:r>
+        <w:rPr>
+          <w:rFonts w:hint="eastAsia"/>
+        </w:rPr>
+        <w:t>Subquery</w:t>
+      </w:r>
+      <w:r>
+        <w:t xml:space="preserve"> returns more than 1 rows</w:t>
       </w:r>
     </w:p>
     <w:p>
@@ -5786,649 +7542,111 @@
         <w:pStyle w:val="2"/>
       </w:pPr>
       <w:r>
-        <w:rPr>
-          <w:rFonts w:hint="eastAsia"/>
-        </w:rPr>
-        <w:t>2</w:t>
-      </w:r>
-      <w:r>
-        <w:t>.</w:t>
-      </w:r>
-      <w:r>
-        <w:t>分组函数</w:t>
-      </w:r>
-      <w:r>
-        <w:rPr>
-          <w:rFonts w:hint="eastAsia"/>
-        </w:rPr>
-        <w:t>(</w:t>
-      </w:r>
-      <w:r>
-        <w:rPr>
-          <w:rFonts w:hint="eastAsia"/>
-        </w:rPr>
-        <w:t>多行处理函数</w:t>
-      </w:r>
-      <w:r>
-        <w:t>)</w:t>
-      </w:r>
-    </w:p>
-    <w:p>
-      <w:r>
-        <w:rPr>
-          <w:rFonts w:hint="eastAsia"/>
-        </w:rPr>
-        <w:t>分组函数在使用的时候必须先进行分组，然后才能使用。如果没有分组，默认整张表为一组。</w:t>
-      </w:r>
-    </w:p>
-    <w:p>
-      <w:r>
-        <w:rPr>
-          <w:rFonts w:hint="eastAsia"/>
-        </w:rPr>
-        <w:t>count</w:t>
-      </w:r>
-      <w:r>
-        <w:t xml:space="preserve"> </w:t>
-      </w:r>
-      <w:r>
-        <w:t>计数</w:t>
-      </w:r>
-    </w:p>
-    <w:p>
-      <w:r>
-        <w:t xml:space="preserve">sum  </w:t>
-      </w:r>
-      <w:r>
-        <w:t>求和</w:t>
-      </w:r>
-    </w:p>
-    <w:p>
-      <w:r>
-        <w:t xml:space="preserve">avg  </w:t>
-      </w:r>
-      <w:r>
-        <w:t>平均值</w:t>
-      </w:r>
-    </w:p>
-    <w:p>
-      <w:r>
-        <w:t xml:space="preserve">max  </w:t>
-      </w:r>
-      <w:r>
-        <w:t>最大值</w:t>
-      </w:r>
-      <w:r>
-        <w:rPr>
-          <w:rFonts w:hint="eastAsia"/>
-        </w:rPr>
-        <w:t xml:space="preserve"> </w:t>
-      </w:r>
-    </w:p>
-    <w:p>
-      <w:r>
-        <w:t xml:space="preserve">min  </w:t>
-      </w:r>
-      <w:r>
-        <w:t>最小值</w:t>
-      </w:r>
-    </w:p>
-    <w:p>
-      <w:r>
-        <w:t>注意：</w:t>
-      </w:r>
-      <w:r>
-        <w:rPr>
-          <w:rFonts w:hint="eastAsia"/>
-        </w:rPr>
-        <w:t>1</w:t>
-      </w:r>
-      <w:r>
-        <w:t>.</w:t>
-      </w:r>
-      <w:r>
-        <w:t>分组函数会忽略</w:t>
-      </w:r>
-      <w:r>
-        <w:t>null</w:t>
-      </w:r>
-      <w:r>
-        <w:t>，不会算上</w:t>
-      </w:r>
-      <w:r>
-        <w:t>null</w:t>
-      </w:r>
-      <w:r>
-        <w:t>。</w:t>
-      </w:r>
-      <w:r>
-        <w:t>avg</w:t>
-      </w:r>
-      <w:r>
-        <w:t>在除的时候也不会算上</w:t>
-      </w:r>
-      <w:r>
-        <w:t>null</w:t>
-      </w:r>
-      <w:r>
-        <w:t>的个数。</w:t>
-      </w:r>
-    </w:p>
-    <w:p>
-      <w:r>
-        <w:tab/>
-        <w:t xml:space="preserve">  2.count(</w:t>
-      </w:r>
-      <w:r>
-        <w:t>具体字段</w:t>
-      </w:r>
-      <w:r>
-        <w:t>)</w:t>
-      </w:r>
-      <w:r>
-        <w:t>和</w:t>
-      </w:r>
-      <w:r>
-        <w:t>count(*)</w:t>
-      </w:r>
-      <w:r>
-        <w:t>的区别：</w:t>
-      </w:r>
-    </w:p>
-    <w:p>
-      <w:r>
-        <w:tab/>
-      </w:r>
-      <w:r>
-        <w:tab/>
-        <w:t>(1)</w:t>
-      </w:r>
-      <w:r>
-        <w:t xml:space="preserve"> </w:t>
-      </w:r>
-      <w:r>
-        <w:t>count(</w:t>
-      </w:r>
-      <w:r>
-        <w:t>具体字段</w:t>
-      </w:r>
-      <w:r>
-        <w:t>)</w:t>
-      </w:r>
-      <w:r>
-        <w:t>：</w:t>
-      </w:r>
-      <w:r>
-        <w:t>统计分组中</w:t>
-      </w:r>
-      <w:r>
-        <w:t>该字段下所有不为</w:t>
-      </w:r>
-      <w:r>
-        <w:t>null</w:t>
-      </w:r>
-      <w:r>
-        <w:t>的元素的总数。</w:t>
-      </w:r>
-    </w:p>
-    <w:p>
-      <w:r>
-        <w:tab/>
-      </w:r>
-      <w:r>
-        <w:tab/>
-        <w:t>(2)</w:t>
-      </w:r>
-      <w:r>
-        <w:t xml:space="preserve"> </w:t>
-      </w:r>
-      <w:r>
-        <w:t>count(*)</w:t>
-      </w:r>
-      <w:r>
-        <w:t>：统计分组中的总行数</w:t>
-      </w:r>
-      <w:r>
-        <w:t>。</w:t>
-      </w:r>
-      <w:r>
-        <w:rPr>
-          <w:rFonts w:hint="eastAsia"/>
-        </w:rPr>
-        <w:t>(</w:t>
-      </w:r>
-      <w:r>
-        <w:rPr>
-          <w:rFonts w:hint="eastAsia"/>
-        </w:rPr>
-        <w:t>在分组的所有字段的记录中，只要有一个元</w:t>
-      </w:r>
-    </w:p>
-    <w:p>
-      <w:r>
-        <w:tab/>
-      </w:r>
-      <w:r>
-        <w:tab/>
-      </w:r>
-      <w:r>
-        <w:t>素值不为</w:t>
-      </w:r>
-      <w:r>
-        <w:t>null</w:t>
-      </w:r>
-      <w:r>
-        <w:t>，该条记录便会让</w:t>
-      </w:r>
-      <w:r>
-        <w:t>count++</w:t>
-      </w:r>
-      <w:r>
-        <w:t>。如果一条记录中所有的元素值都是</w:t>
-      </w:r>
-      <w:r>
-        <w:t>null</w:t>
-      </w:r>
-      <w:r>
-        <w:t>，</w:t>
-      </w:r>
-    </w:p>
-    <w:p>
-      <w:r>
-        <w:tab/>
-      </w:r>
-      <w:r>
-        <w:tab/>
-      </w:r>
-      <w:r>
-        <w:t>那么这条记录便不会被</w:t>
-      </w:r>
-      <w:r>
-        <w:t>count++</w:t>
-      </w:r>
-      <w:r>
-        <w:t>，当然，这样的记录便不再算是记录，它</w:t>
-      </w:r>
-      <w:r>
-        <w:rPr>
-          <w:rFonts w:hint="eastAsia"/>
-        </w:rPr>
-        <w:t>不存在。</w:t>
-      </w:r>
-      <w:r>
-        <w:t>)</w:t>
-      </w:r>
-    </w:p>
-    <w:p>
-      <w:r>
-        <w:tab/>
-        <w:t xml:space="preserve">  3.</w:t>
-      </w:r>
-      <w:r>
-        <w:t>分组函数不能直接使用在</w:t>
-      </w:r>
-      <w:r>
-        <w:t>where</w:t>
-      </w:r>
-      <w:r>
-        <w:t>子句中。</w:t>
-      </w:r>
-    </w:p>
-    <w:p>
-      <w:r>
-        <w:tab/>
-      </w:r>
-      <w:r>
-        <w:tab/>
-        <w:t xml:space="preserve">group by </w:t>
-      </w:r>
-      <w:r>
-        <w:t>具体字段：根据具体字段的值来进行分组。</w:t>
-      </w:r>
-    </w:p>
-    <w:p>
-      <w:r>
-        <w:tab/>
-      </w:r>
-      <w:r>
-        <w:tab/>
-      </w:r>
-      <w:r>
-        <w:t>原因：语句的执行顺序：</w:t>
-      </w:r>
-    </w:p>
-    <w:p>
-      <w:pPr>
-        <w:ind w:left="840" w:firstLine="420"/>
-      </w:pPr>
-      <w:r>
-        <w:rPr>
-          <w:rFonts w:hint="eastAsia"/>
-        </w:rPr>
-        <w:t>f</w:t>
-      </w:r>
-      <w:r>
-        <w:t>rom-&gt;</w:t>
-      </w:r>
-      <w:r>
-        <w:t>join-&gt;on-&gt;</w:t>
-      </w:r>
-      <w:r>
-        <w:t>where-&gt;group by-&gt;</w:t>
-      </w:r>
-      <w:r>
-        <w:t>having-&gt;</w:t>
-      </w:r>
-      <w:r>
-        <w:t>select-&gt;</w:t>
-      </w:r>
-      <w:r>
-        <w:t>distinct-&gt;</w:t>
-      </w:r>
-      <w:r>
-        <w:t>order by</w:t>
-      </w:r>
-      <w:r>
-        <w:t>-&gt;limit</w:t>
-      </w:r>
-    </w:p>
-    <w:p>
-      <w:r>
-        <w:tab/>
-      </w:r>
-      <w:r>
-        <w:tab/>
-      </w:r>
-      <w:r>
-        <w:t>在</w:t>
-      </w:r>
-      <w:r>
-        <w:t>where</w:t>
-      </w:r>
-      <w:r>
-        <w:t>执行的时候，还没有</w:t>
-      </w:r>
-      <w:r>
-        <w:t>group by</w:t>
-      </w:r>
-      <w:r>
-        <w:t>，即还没有进行分组。</w:t>
-      </w:r>
-    </w:p>
-    <w:p>
-      <w:r>
-        <w:tab/>
-      </w:r>
-      <w:r>
-        <w:tab/>
-        <w:t>select job,sum(sal) from emp group by job;</w:t>
-      </w:r>
-      <w:r>
-        <w:t xml:space="preserve"> </w:t>
-      </w:r>
-      <w:r>
-        <w:t xml:space="preserve">-- </w:t>
-      </w:r>
-      <w:r>
-        <w:t>根据</w:t>
-      </w:r>
-      <w:r>
-        <w:t>job</w:t>
-      </w:r>
-      <w:r>
-        <w:t>的不同分别求其工资总和。</w:t>
-      </w:r>
-    </w:p>
-    <w:p>
-      <w:r>
-        <w:tab/>
-        <w:t xml:space="preserve">  4.</w:t>
-      </w:r>
-      <w:r>
-        <w:t>在一条</w:t>
-      </w:r>
-      <w:r>
-        <w:t>select</w:t>
-      </w:r>
-      <w:r>
-        <w:t>语句中，如果有</w:t>
-      </w:r>
-      <w:r>
-        <w:t xml:space="preserve">group </w:t>
-      </w:r>
-      <w:r>
-        <w:rPr>
-          <w:rFonts w:hint="eastAsia"/>
-        </w:rPr>
-        <w:t>b</w:t>
-      </w:r>
-      <w:r>
-        <w:t>y</w:t>
-      </w:r>
-      <w:r>
-        <w:t>的话，</w:t>
-      </w:r>
-      <w:r>
-        <w:t>select</w:t>
-      </w:r>
-      <w:r>
-        <w:t>后面只能跟：参加分组的字段</w:t>
-      </w:r>
-    </w:p>
-    <w:p>
-      <w:pPr>
-        <w:ind w:left="420" w:firstLine="420"/>
-      </w:pPr>
-      <w:r>
-        <w:t>以及分组函数，其他的一律不能跟。比如：</w:t>
-      </w:r>
-    </w:p>
-    <w:p>
-      <w:r>
-        <w:tab/>
-      </w:r>
-      <w:r>
-        <w:tab/>
-        <w:t>select name,job,sum(sal) from emp group by job; --</w:t>
-      </w:r>
-      <w:r>
-        <w:t>虽然</w:t>
-      </w:r>
-      <w:r>
-        <w:t>mysql</w:t>
-      </w:r>
-      <w:r>
-        <w:t>不报错，但没有意义</w:t>
-      </w:r>
-      <w:r>
-        <w:t>。</w:t>
-      </w:r>
-    </w:p>
-    <w:p>
-      <w:r>
-        <w:tab/>
-      </w:r>
-      <w:r>
-        <w:tab/>
-      </w:r>
-      <w:r>
-        <w:t>其他的数据库管理系统用这条语句会报错。</w:t>
-      </w:r>
-    </w:p>
-    <w:p>
-      <w:r>
-        <w:tab/>
-        <w:t xml:space="preserve">  5.group by </w:t>
-      </w:r>
-      <w:r>
-        <w:t>后可以跟多个字段，比如：按照不同部门的不同工作分组。例：</w:t>
-      </w:r>
-    </w:p>
-    <w:p>
-      <w:r>
-        <w:tab/>
-      </w:r>
-      <w:r>
-        <w:tab/>
-        <w:t>select dept</w:t>
-      </w:r>
-      <w:r>
-        <w:rPr>
-          <w:rFonts w:hint="eastAsia"/>
-        </w:rPr>
-        <w:t>,</w:t>
-      </w:r>
-      <w:r>
-        <w:t>job,max(sal) from emp group by dept,job;</w:t>
-      </w:r>
-    </w:p>
-    <w:p>
-      <w:r>
-        <w:tab/>
-        <w:t xml:space="preserve">  6.</w:t>
-      </w:r>
-      <w:r>
-        <w:t>having</w:t>
-      </w:r>
-      <w:r>
-        <w:t>：</w:t>
-      </w:r>
-      <w:r>
-        <w:rPr>
-          <w:rFonts w:hint="eastAsia"/>
-        </w:rPr>
-        <w:t>可以对分完组之后的数据进一步的过滤。</w:t>
-      </w:r>
-    </w:p>
-    <w:p>
-      <w:r>
-        <w:tab/>
-      </w:r>
-      <w:r>
-        <w:tab/>
-      </w:r>
-      <w:r>
-        <w:t>having</w:t>
-      </w:r>
-      <w:r>
-        <w:t>不能单独使用，不能代替</w:t>
-      </w:r>
-      <w:r>
-        <w:t>where</w:t>
-      </w:r>
-      <w:r>
-        <w:t>，必须和</w:t>
-      </w:r>
-      <w:r>
-        <w:t>group by</w:t>
-      </w:r>
-      <w:r>
-        <w:t>联合使用。</w:t>
-      </w:r>
-    </w:p>
-    <w:p>
-      <w:r>
+        <w:t>6.union</w:t>
+      </w:r>
+      <w:r>
+        <w:t>合并结果集</w:t>
+      </w:r>
+    </w:p>
+    <w:p>
+      <w:r>
+        <w:rPr>
+          <w:rFonts w:hint="eastAsia"/>
+        </w:rPr>
+        <w:t>union</w:t>
+      </w:r>
+      <w:r>
+        <w:rPr>
+          <w:rFonts w:hint="eastAsia"/>
+        </w:rPr>
+        <w:t>的效率要高于表的连接查询，每连接一次新表，则匹配的次数满足笛卡尔积。</w:t>
+      </w:r>
+    </w:p>
+    <w:p>
+      <w:r>
+        <w:t>union</w:t>
+      </w:r>
+      <w:r>
+        <w:t>可以减少匹配的次数。例句：</w:t>
+      </w:r>
+    </w:p>
+    <w:p>
+      <w:r>
+        <w:rPr>
+          <w:rFonts w:hint="eastAsia"/>
+        </w:rPr>
+        <w:t>s</w:t>
+      </w:r>
+      <w:r>
+        <w:t>elect ename,job from emp where job = ‘MANAGER’</w:t>
+      </w:r>
+    </w:p>
+    <w:p>
+      <w:r>
+        <w:t>union</w:t>
+      </w:r>
+    </w:p>
+    <w:p>
+      <w:r>
+        <w:t>select ename,job from emp where job = ‘SALESMAN’</w:t>
+      </w:r>
+    </w:p>
+    <w:p>
+      <w:r>
+        <w:t>Mysql</w:t>
+      </w:r>
+      <w:r>
+        <w:t>只要求两个结果集的列数相同即可。比如：</w:t>
+      </w:r>
+    </w:p>
+    <w:p>
+      <w:r>
+        <w:rPr>
+          <w:rFonts w:hint="eastAsia"/>
+        </w:rPr>
+        <w:t>s</w:t>
+      </w:r>
+      <w:r>
+        <w:t>elect ename,job from emp where job = ‘MANAGER’</w:t>
+      </w:r>
+    </w:p>
+    <w:p>
+      <w:r>
+        <w:t>union</w:t>
+      </w:r>
+    </w:p>
+    <w:p>
+      <w:r>
+        <w:t>select ename,sal from emp where job = ‘SALESMAN’</w:t>
+      </w:r>
+    </w:p>
+    <w:p>
+      <w:r>
+        <w:rPr>
+          <w:rFonts w:hint="eastAsia"/>
+        </w:rPr>
         <w:lastRenderedPageBreak/>
-        <w:tab/>
-      </w:r>
-      <w:r>
-        <w:tab/>
-      </w:r>
-      <w:r>
-        <w:t>例如：查询每个部门最高薪资，要求只显示最高薪资大于</w:t>
-      </w:r>
-      <w:r>
-        <w:rPr>
-          <w:rFonts w:hint="eastAsia"/>
-        </w:rPr>
-        <w:t>3</w:t>
-      </w:r>
-      <w:r>
-        <w:t>000</w:t>
-      </w:r>
-      <w:r>
-        <w:t>的。</w:t>
-      </w:r>
-    </w:p>
-    <w:p>
-      <w:r>
-        <w:tab/>
-      </w:r>
-      <w:r>
-        <w:tab/>
-        <w:t>select deptno,max(sal) from emp group by deptno having max(val) &gt; 3000;</w:t>
-      </w:r>
-    </w:p>
-    <w:p>
-      <w:r>
-        <w:tab/>
-      </w:r>
-      <w:r>
-        <w:tab/>
-        <w:t>-- having</w:t>
-      </w:r>
-      <w:r>
-        <w:t>的效率不如</w:t>
-      </w:r>
-      <w:r>
-        <w:t>where</w:t>
-      </w:r>
-      <w:r>
-        <w:t>，所以这样改，效率更高：</w:t>
-      </w:r>
-    </w:p>
-    <w:p>
-      <w:r>
-        <w:tab/>
-      </w:r>
-      <w:r>
-        <w:tab/>
-        <w:t>select deptno,max(sal) from emp where sal &gt; 3000 group by deptno;</w:t>
-      </w:r>
-    </w:p>
-    <w:p>
-      <w:r>
-        <w:tab/>
-      </w:r>
-      <w:r>
-        <w:tab/>
-        <w:t xml:space="preserve">-- </w:t>
-      </w:r>
-      <w:r>
-        <w:t>只有</w:t>
-      </w:r>
-      <w:r>
-        <w:t>where</w:t>
-      </w:r>
-      <w:r>
-        <w:t>无法实现的</w:t>
-      </w:r>
-      <w:r>
-        <w:rPr>
-          <w:rFonts w:hint="eastAsia"/>
-        </w:rPr>
-        <w:t>才</w:t>
-      </w:r>
-      <w:r>
-        <w:t>用</w:t>
-      </w:r>
-      <w:r>
-        <w:t>having</w:t>
-      </w:r>
-      <w:r>
-        <w:t>。</w:t>
-      </w:r>
-      <w:r>
-        <w:t>比如：</w:t>
-      </w:r>
-    </w:p>
-    <w:p>
-      <w:r>
-        <w:tab/>
-      </w:r>
-      <w:r>
-        <w:tab/>
-        <w:t>select deptno,avg(sal) from emp group by deptno having avg(sal) &gt; 2500;</w:t>
+        <w:t>这条语句不会报错。</w:t>
+      </w:r>
+    </w:p>
+    <w:p>
+      <w:r>
+        <w:t>但是</w:t>
+      </w:r>
+      <w:r>
+        <w:rPr>
+          <w:rFonts w:hint="eastAsia"/>
+        </w:rPr>
+        <w:t>Oracle</w:t>
+      </w:r>
+      <w:r>
+        <w:rPr>
+          <w:rFonts w:hint="eastAsia"/>
+        </w:rPr>
+        <w:t>要求</w:t>
+      </w:r>
+      <w:r>
+        <w:t>两个结果集的列数相同，且数据类型也得相同。</w:t>
       </w:r>
     </w:p>
     <w:p>
@@ -6436,1153 +7654,9 @@
         <w:pStyle w:val="2"/>
       </w:pPr>
       <w:r>
-        <w:t xml:space="preserve">3.distinct </w:t>
-      </w:r>
-      <w:r>
-        <w:t>去除重复值</w:t>
-      </w:r>
-    </w:p>
-    <w:p>
-      <w:r>
-        <w:t>distinct</w:t>
-      </w:r>
-      <w:r>
-        <w:t>只能出现在所有字段的前方。例如：</w:t>
-      </w:r>
-    </w:p>
-    <w:p>
-      <w:r>
-        <w:t>select distinct job from emp; --</w:t>
-      </w:r>
-      <w:r>
-        <w:t>对工作</w:t>
-      </w:r>
-      <w:r>
-        <w:t>相同的记录</w:t>
-      </w:r>
-      <w:r>
-        <w:t>进行去重</w:t>
-      </w:r>
-    </w:p>
-    <w:p>
-      <w:r>
-        <w:t>select distinct job,deptno from emp; --</w:t>
-      </w:r>
-      <w:r>
-        <w:t>对工作和部门编号同时一致的记录进行去重。</w:t>
-      </w:r>
-    </w:p>
-    <w:p>
-      <w:r>
-        <w:rPr>
-          <w:rFonts w:hint="eastAsia"/>
-        </w:rPr>
-        <w:t>s</w:t>
-      </w:r>
-      <w:r>
-        <w:t>elect count(distinct job) from emp; --</w:t>
-      </w:r>
-      <w:r>
-        <w:t>统计工作岗位的数量。</w:t>
-      </w:r>
-    </w:p>
-    <w:p>
-      <w:pPr>
-        <w:pStyle w:val="2"/>
-      </w:pPr>
-      <w:r>
-        <w:rPr>
-          <w:rFonts w:hint="eastAsia"/>
-        </w:rPr>
-        <w:t>4</w:t>
-      </w:r>
-      <w:r>
-        <w:t>.</w:t>
-      </w:r>
-      <w:r>
-        <w:t>连接查询</w:t>
-      </w:r>
-    </w:p>
-    <w:p>
-      <w:r>
-        <w:rPr>
-          <w:rFonts w:hint="eastAsia"/>
-        </w:rPr>
-        <w:t>多张表联合起来查询被称为连接查询。</w:t>
-      </w:r>
-    </w:p>
-    <w:p>
-      <w:r>
-        <w:rPr>
-          <w:rFonts w:hint="eastAsia"/>
-        </w:rPr>
-        <w:t>1</w:t>
-      </w:r>
-      <w:r>
-        <w:t>.</w:t>
-      </w:r>
-      <w:r>
-        <w:t>分类</w:t>
-      </w:r>
-    </w:p>
-    <w:p>
-      <w:r>
-        <w:t>根据语法的年代分类：</w:t>
-      </w:r>
-    </w:p>
-    <w:p>
-      <w:pPr>
-        <w:ind w:firstLine="420"/>
-      </w:pPr>
-      <w:r>
-        <w:t>SQL92</w:t>
-      </w:r>
-      <w:r>
-        <w:t>：</w:t>
-      </w:r>
-      <w:r>
-        <w:rPr>
-          <w:rFonts w:hint="eastAsia"/>
-        </w:rPr>
-        <w:t>1</w:t>
-      </w:r>
-      <w:r>
-        <w:t>992</w:t>
-      </w:r>
-      <w:r>
-        <w:t>年出现的语法</w:t>
-      </w:r>
-      <w:r>
-        <w:rPr>
-          <w:rFonts w:hint="eastAsia"/>
-        </w:rPr>
-        <w:t>。</w:t>
-      </w:r>
-    </w:p>
-    <w:p>
-      <w:pPr>
-        <w:ind w:firstLine="420"/>
-      </w:pPr>
-      <w:r>
-        <w:t>(</w:t>
-      </w:r>
-      <w:r>
-        <w:t>主用</w:t>
-      </w:r>
-      <w:r>
-        <w:t>)</w:t>
-      </w:r>
-      <w:r>
-        <w:rPr>
-          <w:rFonts w:hint="eastAsia"/>
-        </w:rPr>
-        <w:t>S</w:t>
-      </w:r>
-      <w:r>
-        <w:t>QL99</w:t>
-      </w:r>
-      <w:r>
-        <w:t>：</w:t>
-      </w:r>
-      <w:r>
-        <w:rPr>
-          <w:rFonts w:hint="eastAsia"/>
-        </w:rPr>
-        <w:t>1</w:t>
-      </w:r>
-      <w:r>
-        <w:t>999</w:t>
-      </w:r>
-      <w:r>
-        <w:t>年出现的语法</w:t>
-      </w:r>
-      <w:r>
-        <w:t>。</w:t>
-      </w:r>
-    </w:p>
-    <w:p>
-      <w:r>
-        <w:rPr>
-          <w:rFonts w:hint="eastAsia"/>
-        </w:rPr>
-        <w:t>根据表连接的方式分类：</w:t>
-      </w:r>
-    </w:p>
-    <w:p>
-      <w:r>
-        <w:t>内连接：</w:t>
-      </w:r>
-    </w:p>
-    <w:p>
-      <w:r>
-        <w:tab/>
-      </w:r>
-      <w:r>
-        <w:t>等值连接</w:t>
-      </w:r>
-    </w:p>
-    <w:p>
-      <w:r>
-        <w:tab/>
-      </w:r>
-      <w:r>
-        <w:t>非等值连接</w:t>
-      </w:r>
-    </w:p>
-    <w:p>
-      <w:r>
-        <w:tab/>
-      </w:r>
-      <w:r>
-        <w:t>自连接</w:t>
-      </w:r>
-    </w:p>
-    <w:p>
-      <w:r>
-        <w:t>外连接：</w:t>
-      </w:r>
-    </w:p>
-    <w:p>
-      <w:r>
-        <w:tab/>
-      </w:r>
-      <w:r>
-        <w:t>左外连接</w:t>
-      </w:r>
-      <w:r>
-        <w:rPr>
-          <w:rFonts w:hint="eastAsia"/>
-        </w:rPr>
-        <w:t>(</w:t>
-      </w:r>
-      <w:r>
-        <w:rPr>
-          <w:rFonts w:hint="eastAsia"/>
-        </w:rPr>
-        <w:t>左连接</w:t>
-      </w:r>
-      <w:r>
-        <w:t>)</w:t>
-      </w:r>
-    </w:p>
-    <w:p>
-      <w:r>
-        <w:tab/>
-      </w:r>
-      <w:r>
-        <w:t>右外连接</w:t>
-      </w:r>
-      <w:r>
-        <w:rPr>
-          <w:rFonts w:hint="eastAsia"/>
-        </w:rPr>
-        <w:t>(</w:t>
-      </w:r>
-      <w:r>
-        <w:rPr>
-          <w:rFonts w:hint="eastAsia"/>
-        </w:rPr>
-        <w:t>右连接</w:t>
-      </w:r>
-      <w:r>
-        <w:t>)</w:t>
-      </w:r>
-    </w:p>
-    <w:p>
-      <w:r>
-        <w:t>全连接</w:t>
-      </w:r>
-      <w:r>
-        <w:rPr>
-          <w:rFonts w:hint="eastAsia"/>
-        </w:rPr>
-        <w:t>(</w:t>
-      </w:r>
-      <w:r>
-        <w:rPr>
-          <w:rFonts w:hint="eastAsia"/>
-        </w:rPr>
-        <w:t>基本不用</w:t>
-      </w:r>
-      <w:r>
-        <w:t>)</w:t>
-      </w:r>
-    </w:p>
-    <w:p>
-      <w:r>
-        <w:t>2</w:t>
-      </w:r>
-      <w:r>
-        <w:t>.</w:t>
-      </w:r>
-      <w:r>
-        <w:t>当两张表进行连接查询且没有任何条件限制的时候，最终查询的结果条数是两张表条数的乘积，这种现象被称为：笛卡尔积现象，这是一种数学现象。</w:t>
-      </w:r>
-      <w:r>
-        <w:t>例如：</w:t>
-      </w:r>
-    </w:p>
-    <w:p>
-      <w:r>
-        <w:tab/>
-        <w:t>select ename,dname from emp,dept;</w:t>
-      </w:r>
-    </w:p>
-    <w:p>
-      <w:r>
-        <w:tab/>
-        <w:t>emp</w:t>
-      </w:r>
-      <w:r>
-        <w:t>表中有</w:t>
-      </w:r>
-      <w:r>
-        <w:rPr>
-          <w:rFonts w:hint="eastAsia"/>
-        </w:rPr>
-        <w:t>1</w:t>
-      </w:r>
-      <w:r>
-        <w:t>4</w:t>
-      </w:r>
-      <w:r>
-        <w:t>条记录，</w:t>
-      </w:r>
-      <w:r>
-        <w:t>dept</w:t>
-      </w:r>
-      <w:r>
-        <w:t>表有</w:t>
-      </w:r>
-      <w:r>
-        <w:rPr>
-          <w:rFonts w:hint="eastAsia"/>
-        </w:rPr>
-        <w:t>4</w:t>
-      </w:r>
-      <w:r>
-        <w:rPr>
-          <w:rFonts w:hint="eastAsia"/>
-        </w:rPr>
-        <w:t>条记录，则查询结果为</w:t>
-      </w:r>
-      <w:r>
-        <w:rPr>
-          <w:rFonts w:hint="eastAsia"/>
-        </w:rPr>
-        <w:t>1</w:t>
-      </w:r>
-      <w:r>
-        <w:t>4*4=56</w:t>
-      </w:r>
-      <w:r>
-        <w:t>条记录。</w:t>
-      </w:r>
-    </w:p>
-    <w:p>
-      <w:r>
-        <w:t>3</w:t>
-      </w:r>
-      <w:r>
-        <w:t>.</w:t>
-      </w:r>
-      <w:r>
-        <w:t>如何避免笛卡尔积现象，可以加限制条件。</w:t>
-      </w:r>
-    </w:p>
-    <w:p>
-      <w:r>
-        <w:tab/>
-        <w:t>select ename,dname from emp,dept where emp.deptno = dept.deptno;</w:t>
-      </w:r>
-    </w:p>
-    <w:p>
-      <w:r>
-        <w:tab/>
-      </w:r>
-      <w:r>
-        <w:t>这样做，虽然避免了笛卡尔积现象，但是匹配的次数没有减少，效率低。</w:t>
-      </w:r>
-    </w:p>
-    <w:p>
-      <w:r>
-        <w:tab/>
-      </w:r>
-      <w:r>
-        <w:t>可以看出，一条语句中，连接的表越多，效率越低，应避免多个表的连接。</w:t>
-      </w:r>
-    </w:p>
-    <w:p>
-      <w:r>
-        <w:tab/>
-      </w:r>
-      <w:r>
-        <w:t>在多表连接查询时，最好给表加上别名，因为可以提高</w:t>
-      </w:r>
-      <w:r>
-        <w:rPr>
-          <w:rFonts w:hint="eastAsia"/>
-        </w:rPr>
-        <w:t>S</w:t>
-      </w:r>
-      <w:r>
-        <w:t>QL</w:t>
-      </w:r>
-      <w:r>
-        <w:t>语句的执行效率。例如：</w:t>
-      </w:r>
-    </w:p>
-    <w:p>
-      <w:r>
-        <w:tab/>
-        <w:t>select e.ename,d.dname from emp e,dept d where e.deptno = d.deptno;</w:t>
-      </w:r>
-    </w:p>
-    <w:p>
-      <w:r>
-        <w:tab/>
-      </w:r>
-      <w:r>
-        <w:t>原因是查询字段</w:t>
-      </w:r>
-      <w:r>
-        <w:t>ename</w:t>
-      </w:r>
-      <w:r>
-        <w:t>和</w:t>
-      </w:r>
-      <w:r>
-        <w:t>dname</w:t>
-      </w:r>
-      <w:r>
-        <w:t>时不用再从</w:t>
-      </w:r>
-      <w:r>
-        <w:t>emp</w:t>
-      </w:r>
-      <w:r>
-        <w:t>和</w:t>
-      </w:r>
-      <w:r>
-        <w:t>dept</w:t>
-      </w:r>
-      <w:r>
-        <w:t>表中找这俩字段属于哪个表。</w:t>
-      </w:r>
-    </w:p>
-    <w:p>
-      <w:r>
-        <w:t>4</w:t>
-      </w:r>
-      <w:r>
-        <w:t>.</w:t>
-      </w:r>
-      <w:r>
-        <w:t>内连接之等值连接</w:t>
-      </w:r>
-    </w:p>
-    <w:p>
-      <w:r>
-        <w:tab/>
-        <w:t>SQL92</w:t>
-      </w:r>
-      <w:r>
-        <w:t>语法：</w:t>
-      </w:r>
-    </w:p>
-    <w:p>
-      <w:r>
-        <w:tab/>
-        <w:t>select e.ename,d.dname from emp e,dept d where e.deptno = d.deptno;</w:t>
-      </w:r>
-    </w:p>
-    <w:p>
-      <w:r>
-        <w:tab/>
-        <w:t>SQL99</w:t>
-      </w:r>
-      <w:r>
-        <w:t>语法</w:t>
-      </w:r>
-      <w:r>
-        <w:rPr>
-          <w:rFonts w:hint="eastAsia"/>
-        </w:rPr>
-        <w:t>(</w:t>
-      </w:r>
-      <w:r>
-        <w:rPr>
-          <w:rFonts w:hint="eastAsia"/>
-        </w:rPr>
-        <w:t>语法更清晰</w:t>
-      </w:r>
-      <w:r>
-        <w:rPr>
-          <w:rFonts w:hint="eastAsia"/>
-        </w:rPr>
-        <w:t>，将本属于表连接的筛选条件交由</w:t>
-      </w:r>
-      <w:r>
-        <w:rPr>
-          <w:rFonts w:hint="eastAsia"/>
-        </w:rPr>
-        <w:t>on</w:t>
-      </w:r>
-      <w:r>
-        <w:rPr>
-          <w:rFonts w:hint="eastAsia"/>
-        </w:rPr>
-        <w:t>来执行而不是</w:t>
-      </w:r>
-      <w:r>
-        <w:rPr>
-          <w:rFonts w:hint="eastAsia"/>
-        </w:rPr>
-        <w:t>where</w:t>
-      </w:r>
-      <w:r>
-        <w:t>)</w:t>
-      </w:r>
-      <w:r>
-        <w:t>：</w:t>
-      </w:r>
-    </w:p>
-    <w:p>
-      <w:r>
-        <w:tab/>
-        <w:t>--inner</w:t>
-      </w:r>
-      <w:r>
-        <w:t>可以忽略。</w:t>
-      </w:r>
-    </w:p>
-    <w:p>
-      <w:r>
-        <w:tab/>
-        <w:t>select e.ename,d.dname from emp e</w:t>
-      </w:r>
-      <w:r>
-        <w:t xml:space="preserve"> inner</w:t>
-      </w:r>
-      <w:r>
-        <w:t xml:space="preserve"> join dept d on e.deptno = d.deptno;</w:t>
-      </w:r>
-      <w:r>
-        <w:tab/>
-      </w:r>
-      <w:r>
-        <w:tab/>
-      </w:r>
-    </w:p>
-    <w:p>
-      <w:r>
-        <w:rPr>
-          <w:rFonts w:hint="eastAsia"/>
-        </w:rPr>
-        <w:t>5</w:t>
-      </w:r>
-      <w:r>
-        <w:t>.</w:t>
-      </w:r>
-      <w:r>
-        <w:t>内连接之非等值连接</w:t>
-      </w:r>
-    </w:p>
-    <w:p>
-      <w:r>
-        <w:lastRenderedPageBreak/>
-        <w:tab/>
-      </w:r>
-      <w:r>
-        <w:t>例如：查询每个员工的薪资等级：</w:t>
-      </w:r>
-    </w:p>
-    <w:p>
-      <w:r>
-        <w:tab/>
-        <w:t>--</w:t>
-      </w:r>
-      <w:r>
-        <w:t>条件不是一个等量关系</w:t>
-      </w:r>
-    </w:p>
-    <w:p>
-      <w:r>
-        <w:tab/>
-        <w:t>select e.ename,e.sal,s.grade from emp e join salgrade s on e.sal between s.losal and s.hisal;</w:t>
-      </w:r>
-    </w:p>
-    <w:p>
-      <w:r>
-        <w:t>6.</w:t>
-      </w:r>
-      <w:r>
-        <w:t>内连接之自连接</w:t>
-      </w:r>
-      <w:r>
-        <w:rPr>
-          <w:rFonts w:hint="eastAsia"/>
-        </w:rPr>
-        <w:t>(</w:t>
-      </w:r>
-      <w:r>
-        <w:rPr>
-          <w:rFonts w:hint="eastAsia"/>
-        </w:rPr>
-        <w:t>也就是表自己连接自己查询</w:t>
-      </w:r>
-      <w:r>
-        <w:t>)</w:t>
-      </w:r>
-    </w:p>
-    <w:p>
-      <w:r>
-        <w:tab/>
-      </w:r>
-      <w:r>
-        <w:t>例如：查询员工的上级领导，要求显示员工名和对应的领导名</w:t>
-      </w:r>
-    </w:p>
-    <w:p>
-      <w:pPr>
-        <w:ind w:firstLineChars="100" w:firstLine="210"/>
-      </w:pPr>
-      <w:r>
-        <w:t>select a.ename as ‘</w:t>
-      </w:r>
-      <w:r>
-        <w:t>员工名</w:t>
-      </w:r>
-      <w:r>
-        <w:t>’,b.ename as ‘</w:t>
-      </w:r>
-      <w:r>
-        <w:t>领导名</w:t>
-      </w:r>
-      <w:r>
-        <w:t>’ from emp a join emp b on a.mgr = b.empno;</w:t>
-      </w:r>
-    </w:p>
-    <w:p>
-      <w:r>
-        <w:t>7.</w:t>
-      </w:r>
-      <w:r>
-        <w:t>外连接</w:t>
-      </w:r>
-    </w:p>
-    <w:p>
-      <w:r>
-        <w:rPr>
-          <w:rFonts w:hint="eastAsia"/>
-        </w:rPr>
-        <w:t>-</w:t>
-      </w:r>
-      <w:r>
-        <w:t>-</w:t>
-      </w:r>
-      <w:r>
-        <w:t>左外连接</w:t>
-      </w:r>
-      <w:r>
-        <w:rPr>
-          <w:rFonts w:hint="eastAsia"/>
-        </w:rPr>
-        <w:t>，关键字</w:t>
-      </w:r>
-      <w:r>
-        <w:rPr>
-          <w:rFonts w:hint="eastAsia"/>
-        </w:rPr>
-        <w:t xml:space="preserve"> left</w:t>
-      </w:r>
-      <w:r>
-        <w:t xml:space="preserve"> </w:t>
-      </w:r>
-      <w:r>
-        <w:t xml:space="preserve">outer </w:t>
-      </w:r>
-      <w:r>
-        <w:t>join</w:t>
-      </w:r>
-      <w:r>
-        <w:t>，</w:t>
-      </w:r>
-      <w:r>
-        <w:t>outer</w:t>
-      </w:r>
-      <w:r>
-        <w:t>可以省略</w:t>
-      </w:r>
-    </w:p>
-    <w:p>
-      <w:r>
-        <w:rPr>
-          <w:rFonts w:hint="eastAsia"/>
-        </w:rPr>
-        <w:t>select</w:t>
-      </w:r>
-      <w:r>
-        <w:t xml:space="preserve"> e.ename,d.dname from dept d left</w:t>
-      </w:r>
-      <w:r>
-        <w:t xml:space="preserve"> outer</w:t>
-      </w:r>
-      <w:r>
-        <w:t xml:space="preserve"> join emp e on e.deptno = d.deptno;</w:t>
-      </w:r>
-    </w:p>
-    <w:p>
-      <w:r>
-        <w:rPr>
-          <w:rFonts w:hint="eastAsia"/>
-        </w:rPr>
-        <w:t>-</w:t>
-      </w:r>
-      <w:r>
-        <w:t>-</w:t>
-      </w:r>
-      <w:r>
-        <w:t>右外连接</w:t>
-      </w:r>
-      <w:r>
-        <w:rPr>
-          <w:rFonts w:hint="eastAsia"/>
-        </w:rPr>
-        <w:t>，关键字</w:t>
-      </w:r>
-      <w:r>
-        <w:rPr>
-          <w:rFonts w:hint="eastAsia"/>
-        </w:rPr>
-        <w:t xml:space="preserve"> right</w:t>
-      </w:r>
-      <w:r>
-        <w:t xml:space="preserve"> outer</w:t>
-      </w:r>
-      <w:r>
-        <w:t xml:space="preserve"> join</w:t>
-      </w:r>
-      <w:r>
-        <w:t>，</w:t>
-      </w:r>
-      <w:r>
-        <w:t>outer</w:t>
-      </w:r>
-      <w:r>
-        <w:t>可以省略</w:t>
-      </w:r>
-    </w:p>
-    <w:p>
-      <w:r>
-        <w:rPr>
-          <w:rFonts w:hint="eastAsia"/>
-        </w:rPr>
-        <w:t>select</w:t>
-      </w:r>
-      <w:r>
-        <w:t xml:space="preserve"> e.ename,d.dname from dept d right </w:t>
-      </w:r>
-      <w:r>
-        <w:t xml:space="preserve">outer </w:t>
-      </w:r>
-      <w:r>
-        <w:t>join emp e on e.deptno = d.deptno;</w:t>
-      </w:r>
-    </w:p>
-    <w:p>
-      <w:r>
-        <w:rPr>
-          <w:rFonts w:hint="eastAsia"/>
-        </w:rPr>
-        <w:t>区别：内连接两边的表没有主次关系。而外连接有。左连接是左边的表是主表，右连接是右</w:t>
-      </w:r>
-    </w:p>
-    <w:p>
-      <w:r>
-        <w:tab/>
-      </w:r>
-      <w:r>
-        <w:tab/>
-      </w:r>
-      <w:r>
-        <w:t>边的表是主表。</w:t>
-      </w:r>
-    </w:p>
-    <w:p>
-      <w:r>
-        <w:t>外连接的查询结果条数一定大于内连接的查询结果条数。</w:t>
-      </w:r>
-      <w:r>
-        <w:t>因为在内连接中，不符合</w:t>
-      </w:r>
-      <w:r>
-        <w:t>on</w:t>
-      </w:r>
-      <w:r>
-        <w:t>的</w:t>
-      </w:r>
-      <w:r>
-        <w:t>筛选条件的记录不会查询出来，而外连接，无论符不符合</w:t>
-      </w:r>
-      <w:r>
-        <w:t>on</w:t>
-      </w:r>
-      <w:r>
-        <w:t>的</w:t>
-      </w:r>
-      <w:r>
-        <w:t>筛选条件，首先主表的记录肯定是全部查询出来的。</w:t>
-      </w:r>
-    </w:p>
-    <w:p>
-      <w:r>
-        <w:t>在一条</w:t>
-      </w:r>
-      <w:r>
-        <w:rPr>
-          <w:rFonts w:hint="eastAsia"/>
-        </w:rPr>
-        <w:t>S</w:t>
-      </w:r>
-      <w:r>
-        <w:t>QL</w:t>
-      </w:r>
-      <w:r>
-        <w:t>语句中，内连接和外连接可以同时出现。</w:t>
-      </w:r>
-    </w:p>
-    <w:p>
-      <w:pPr>
-        <w:pStyle w:val="2"/>
-      </w:pPr>
-      <w:r>
-        <w:rPr>
-          <w:rFonts w:hint="eastAsia"/>
-        </w:rPr>
-        <w:t>5</w:t>
-      </w:r>
-      <w:r>
-        <w:t>.</w:t>
-      </w:r>
-      <w:r>
-        <w:t>子查询</w:t>
-      </w:r>
-      <w:r>
-        <w:rPr>
-          <w:rFonts w:hint="eastAsia"/>
-        </w:rPr>
-        <w:t>(</w:t>
-      </w:r>
-      <w:r>
-        <w:rPr>
-          <w:rFonts w:hint="eastAsia"/>
-        </w:rPr>
-        <w:t>了解</w:t>
-      </w:r>
-      <w:r>
-        <w:t>)</w:t>
-      </w:r>
-    </w:p>
-    <w:p>
-      <w:r>
-        <w:rPr>
-          <w:rFonts w:hint="eastAsia"/>
-        </w:rPr>
-        <w:t>select</w:t>
-      </w:r>
-      <w:r>
-        <w:rPr>
-          <w:rFonts w:hint="eastAsia"/>
-        </w:rPr>
-        <w:t>语句中嵌套</w:t>
-      </w:r>
-      <w:r>
-        <w:rPr>
-          <w:rFonts w:hint="eastAsia"/>
-        </w:rPr>
-        <w:t>select</w:t>
-      </w:r>
-      <w:r>
-        <w:rPr>
-          <w:rFonts w:hint="eastAsia"/>
-        </w:rPr>
-        <w:t>语句，被嵌套的</w:t>
-      </w:r>
-      <w:r>
-        <w:rPr>
-          <w:rFonts w:hint="eastAsia"/>
-        </w:rPr>
-        <w:t>select</w:t>
-      </w:r>
-      <w:r>
-        <w:rPr>
-          <w:rFonts w:hint="eastAsia"/>
-        </w:rPr>
-        <w:t>语句称为子查询。</w:t>
-      </w:r>
-    </w:p>
-    <w:p>
-      <w:r>
-        <w:rPr>
-          <w:rFonts w:hint="eastAsia"/>
-        </w:rPr>
-        <w:t>可出现的位置：</w:t>
-      </w:r>
-    </w:p>
-    <w:p>
-      <w:r>
-        <w:t>select ...(select)  from ...(select)  where ...(select)</w:t>
-      </w:r>
-    </w:p>
-    <w:p>
-      <w:r>
-        <w:t>例如：</w:t>
-      </w:r>
-    </w:p>
-    <w:p>
-      <w:r>
-        <w:rPr>
-          <w:rFonts w:hint="eastAsia"/>
-        </w:rPr>
-        <w:t>1</w:t>
-      </w:r>
-      <w:r>
-        <w:t>.</w:t>
-      </w:r>
-      <w:r>
-        <w:t>出现在</w:t>
-      </w:r>
-      <w:r>
-        <w:t>where</w:t>
-      </w:r>
-      <w:r>
-        <w:t>后</w:t>
-      </w:r>
-    </w:p>
-    <w:p>
-      <w:r>
-        <w:rPr>
-          <w:rFonts w:hint="eastAsia"/>
-        </w:rPr>
-        <w:t>s</w:t>
-      </w:r>
-      <w:r>
-        <w:t>elect ename,sal from emp where sal &gt; (select min(sal) from emp);</w:t>
-      </w:r>
-    </w:p>
-    <w:p>
-      <w:r>
-        <w:t>2.</w:t>
-      </w:r>
-      <w:r>
-        <w:t>出现在</w:t>
-      </w:r>
-      <w:r>
-        <w:t>from</w:t>
-      </w:r>
-      <w:r>
-        <w:t>后，可以当作一张临时表</w:t>
-      </w:r>
-    </w:p>
-    <w:p>
-      <w:r>
-        <w:rPr>
-          <w:rFonts w:hint="eastAsia"/>
-        </w:rPr>
-        <w:t>s</w:t>
-      </w:r>
-      <w:r>
-        <w:t>elect t.*,s.grade from (select job,avg(sal) as avgsal from emp group by job) t join salgrade s on</w:t>
-      </w:r>
-    </w:p>
-    <w:p>
-      <w:r>
-        <w:t>t.avgsal between s.losal and s.hisal;</w:t>
-      </w:r>
-    </w:p>
-    <w:p>
-      <w:r>
-        <w:rPr>
-          <w:rFonts w:hint="eastAsia"/>
-        </w:rPr>
-        <w:t>3</w:t>
-      </w:r>
-      <w:r>
-        <w:t>.</w:t>
-      </w:r>
-      <w:r>
-        <w:t>出现在</w:t>
-      </w:r>
-      <w:r>
-        <w:t>select</w:t>
-      </w:r>
-      <w:r>
-        <w:t>后</w:t>
-      </w:r>
-    </w:p>
-    <w:p>
-      <w:r>
-        <w:t>select e.ename,e.deptno,(select dname from dept) as dname from emp e;</w:t>
-      </w:r>
-    </w:p>
-    <w:p>
-      <w:r>
-        <w:t>注意：</w:t>
-      </w:r>
-      <w:r>
-        <w:rPr>
-          <w:rFonts w:hint="eastAsia"/>
-        </w:rPr>
-        <w:t>这时</w:t>
-      </w:r>
-      <w:r>
-        <w:t>当子查询返回的结果不是</w:t>
-      </w:r>
-      <w:r>
-        <w:rPr>
-          <w:rFonts w:hint="eastAsia"/>
-        </w:rPr>
-        <w:t>一个，而是多个时，就会报错：</w:t>
-      </w:r>
-    </w:p>
-    <w:p>
-      <w:pPr>
-        <w:ind w:firstLineChars="300" w:firstLine="630"/>
-      </w:pPr>
-      <w:r>
-        <w:t>ERROR 1242(21000):</w:t>
-      </w:r>
-      <w:r>
-        <w:rPr>
-          <w:rFonts w:hint="eastAsia"/>
-        </w:rPr>
-        <w:t>Subquery</w:t>
-      </w:r>
-      <w:r>
-        <w:t xml:space="preserve"> returns more than 1 rows</w:t>
-      </w:r>
-    </w:p>
-    <w:p>
-      <w:pPr>
-        <w:pStyle w:val="2"/>
-      </w:pPr>
-      <w:r>
-        <w:t>6.union</w:t>
-      </w:r>
-      <w:r>
-        <w:t>合并结果集</w:t>
-      </w:r>
-    </w:p>
-    <w:p>
-      <w:r>
-        <w:rPr>
-          <w:rFonts w:hint="eastAsia"/>
-        </w:rPr>
-        <w:t>union</w:t>
-      </w:r>
-      <w:r>
-        <w:rPr>
-          <w:rFonts w:hint="eastAsia"/>
-        </w:rPr>
-        <w:t>的效率要高于表的连接查询，每连接一次新表，则匹配的次数满足笛卡尔积。</w:t>
-      </w:r>
-    </w:p>
-    <w:p>
-      <w:r>
-        <w:t>union</w:t>
-      </w:r>
-      <w:r>
-        <w:t>可以减少匹配的次数。例句：</w:t>
-      </w:r>
-    </w:p>
-    <w:p>
-      <w:r>
-        <w:rPr>
-          <w:rFonts w:hint="eastAsia"/>
-        </w:rPr>
-        <w:t>s</w:t>
-      </w:r>
-      <w:r>
-        <w:t>elect ename,job from emp where job = ‘MANAGER’</w:t>
-      </w:r>
-    </w:p>
-    <w:p>
-      <w:r>
-        <w:t>union</w:t>
-      </w:r>
-    </w:p>
-    <w:p>
-      <w:r>
-        <w:t>select ename,job from emp where job = ‘SALESMAN’</w:t>
-      </w:r>
-    </w:p>
-    <w:p>
-      <w:r>
-        <w:t>Mysql</w:t>
-      </w:r>
-      <w:r>
-        <w:t>只要求两个结果集的列数相同即可。比如：</w:t>
-      </w:r>
-    </w:p>
-    <w:p>
-      <w:r>
-        <w:rPr>
-          <w:rFonts w:hint="eastAsia"/>
-        </w:rPr>
-        <w:t>s</w:t>
-      </w:r>
-      <w:r>
-        <w:t>elect ename,job from emp where job = ‘MANAGER’</w:t>
-      </w:r>
-    </w:p>
-    <w:p>
-      <w:r>
-        <w:t>union</w:t>
-      </w:r>
-    </w:p>
-    <w:p>
-      <w:r>
-        <w:t>select ename,sal from emp where job = ‘SALESMAN’</w:t>
-      </w:r>
-    </w:p>
-    <w:p>
-      <w:r>
-        <w:rPr>
-          <w:rFonts w:hint="eastAsia"/>
-        </w:rPr>
-        <w:t>这条语句不会报错。</w:t>
-      </w:r>
-    </w:p>
-    <w:p>
-      <w:r>
-        <w:t>但是</w:t>
-      </w:r>
-      <w:r>
-        <w:rPr>
-          <w:rFonts w:hint="eastAsia"/>
-        </w:rPr>
-        <w:t>Oracle</w:t>
-      </w:r>
-      <w:r>
-        <w:rPr>
-          <w:rFonts w:hint="eastAsia"/>
-        </w:rPr>
-        <w:t>要求</w:t>
-      </w:r>
-      <w:r>
-        <w:t>两个结果集的列数相同，且数据类型也得相同。</w:t>
-      </w:r>
-    </w:p>
-    <w:p>
-      <w:pPr>
-        <w:pStyle w:val="2"/>
-      </w:pPr>
-      <w:r>
-        <w:rPr>
-          <w:rFonts w:hint="eastAsia"/>
-        </w:rPr>
-        <w:lastRenderedPageBreak/>
+        <w:rPr>
+          <w:rFonts w:hint="eastAsia"/>
+        </w:rPr>
         <w:t>7</w:t>
       </w:r>
       <w:r>
@@ -8343,6 +8417,7 @@
     </w:p>
     <w:p>
       <w:r>
+        <w:lastRenderedPageBreak/>
         <w:tab/>
       </w:r>
       <w:r>
@@ -8407,7 +8482,6 @@
         <w:rPr>
           <w:rFonts w:hint="eastAsia"/>
         </w:rPr>
-        <w:lastRenderedPageBreak/>
         <w:t>0&lt;=M&lt;=65</w:t>
       </w:r>
       <w:r>
@@ -9060,6 +9134,7 @@
     </w:p>
     <w:p>
       <w:r>
+        <w:lastRenderedPageBreak/>
         <w:t>特征：</w:t>
       </w:r>
     </w:p>
@@ -9085,47 +9160,760 @@
     </w:p>
     <w:p>
       <w:r>
+        <w:tab/>
+      </w:r>
+      <w:r>
+        <w:t>表数据及索引被存储在内存中。目的就是快</w:t>
+      </w:r>
+    </w:p>
+    <w:p>
+      <w:r>
+        <w:tab/>
+      </w:r>
+      <w:r>
+        <w:t>关机后，数据消失</w:t>
+      </w:r>
+    </w:p>
+    <w:p>
+      <w:r>
+        <w:tab/>
+      </w:r>
+      <w:r>
+        <w:t>表级锁机制</w:t>
+      </w:r>
+    </w:p>
+    <w:p>
+      <w:r>
+        <w:tab/>
+      </w:r>
+      <w:r>
+        <w:t>不能包含</w:t>
+      </w:r>
+      <w:r>
+        <w:rPr>
+          <w:rFonts w:hint="eastAsia"/>
+        </w:rPr>
+        <w:t>T</w:t>
+      </w:r>
+      <w:r>
+        <w:t>EXT</w:t>
+      </w:r>
+      <w:r>
+        <w:t>或</w:t>
+      </w:r>
+      <w:r>
+        <w:rPr>
+          <w:rFonts w:hint="eastAsia"/>
+        </w:rPr>
+        <w:t>B</w:t>
+      </w:r>
+      <w:r>
+        <w:t>LOB</w:t>
+      </w:r>
+      <w:r>
+        <w:t>字段</w:t>
+      </w:r>
+    </w:p>
+    <w:p>
+      <w:r>
+        <w:tab/>
+      </w:r>
+      <w:r>
+        <w:t>以前被称为</w:t>
+      </w:r>
+      <w:r>
+        <w:rPr>
+          <w:rFonts w:hint="eastAsia"/>
+        </w:rPr>
+        <w:t>H</w:t>
+      </w:r>
+      <w:r>
+        <w:t>EAP</w:t>
+      </w:r>
+      <w:r>
+        <w:t>引擎</w:t>
+      </w:r>
+    </w:p>
+    <w:p>
+      <w:pPr>
+        <w:pStyle w:val="2"/>
+      </w:pPr>
+      <w:r>
+        <w:rPr>
+          <w:rFonts w:hint="eastAsia"/>
+        </w:rPr>
+        <w:t>1</w:t>
+      </w:r>
+      <w:r>
+        <w:t>0.</w:t>
+      </w:r>
+      <w:r>
+        <w:t>事务</w:t>
+      </w:r>
+      <w:r>
+        <w:rPr>
+          <w:rFonts w:hint="eastAsia"/>
+        </w:rPr>
+        <w:t>(</w:t>
+      </w:r>
+      <w:r>
+        <w:t>tr</w:t>
+      </w:r>
+      <w:r>
+        <w:rPr>
+          <w:rFonts w:hint="eastAsia"/>
+        </w:rPr>
+        <w:t>ansaction</w:t>
+      </w:r>
+      <w:r>
+        <w:t>)</w:t>
+      </w:r>
+    </w:p>
+    <w:p>
+      <w:r>
+        <w:t>一个事务就是一个完整的业务逻辑，是一个最小的工作单元。</w:t>
+      </w:r>
+    </w:p>
+    <w:p>
+      <w:r>
+        <w:t>比如</w:t>
+      </w:r>
+      <w:r>
+        <w:rPr>
+          <w:rFonts w:hint="eastAsia"/>
+        </w:rPr>
+        <w:t>朝</w:t>
+      </w:r>
+      <w:r>
+        <w:rPr>
+          <w:rFonts w:hint="eastAsia"/>
+        </w:rPr>
+        <w:t>A</w:t>
+      </w:r>
+      <w:r>
+        <w:rPr>
+          <w:rFonts w:hint="eastAsia"/>
+        </w:rPr>
+        <w:t>账户减去</w:t>
+      </w:r>
+      <w:r>
+        <w:rPr>
+          <w:rFonts w:hint="eastAsia"/>
+        </w:rPr>
+        <w:t>1</w:t>
+      </w:r>
+      <w:r>
+        <w:t>000</w:t>
+      </w:r>
+      <w:r>
+        <w:t>，给</w:t>
+      </w:r>
+      <w:r>
+        <w:rPr>
+          <w:rFonts w:hint="eastAsia"/>
+        </w:rPr>
+        <w:t>B</w:t>
+      </w:r>
+      <w:r>
+        <w:rPr>
+          <w:rFonts w:hint="eastAsia"/>
+        </w:rPr>
+        <w:t>账户加上</w:t>
+      </w:r>
+      <w:r>
+        <w:rPr>
+          <w:rFonts w:hint="eastAsia"/>
+        </w:rPr>
+        <w:t>1</w:t>
+      </w:r>
+      <w:r>
+        <w:t>000</w:t>
+      </w:r>
+      <w:r>
+        <w:t>，这是一个完整的业务逻辑，要么同时成功，</w:t>
+      </w:r>
+    </w:p>
+    <w:p>
+      <w:pPr>
+        <w:ind w:firstLine="420"/>
+      </w:pPr>
+      <w:r>
+        <w:t>要么同时失败。</w:t>
+      </w:r>
+    </w:p>
+    <w:p>
+      <w:r>
+        <w:t>事务的</w:t>
+      </w:r>
+      <w:r>
+        <w:rPr>
+          <w:rFonts w:hint="eastAsia"/>
+        </w:rPr>
+        <w:t>4</w:t>
+      </w:r>
+      <w:r>
+        <w:rPr>
+          <w:rFonts w:hint="eastAsia"/>
+        </w:rPr>
+        <w:t>个特性</w:t>
+      </w:r>
+      <w:r>
+        <w:t>：</w:t>
+      </w:r>
+    </w:p>
+    <w:p>
+      <w:r>
+        <w:tab/>
+        <w:t>A</w:t>
+      </w:r>
+      <w:r>
+        <w:t>：原子性</w:t>
+      </w:r>
+    </w:p>
+    <w:p>
+      <w:r>
+        <w:tab/>
+      </w:r>
+      <w:r>
+        <w:tab/>
+      </w:r>
+      <w:r>
+        <w:t>说明事务是最小的工作单元，不可再分</w:t>
+      </w:r>
+      <w:r>
+        <w:t>。</w:t>
+      </w:r>
+    </w:p>
+    <w:p>
+      <w:r>
+        <w:tab/>
+        <w:t>C</w:t>
+      </w:r>
+      <w:r>
+        <w:t>：一致性</w:t>
+      </w:r>
+    </w:p>
+    <w:p>
+      <w:r>
+        <w:tab/>
+      </w:r>
+      <w:r>
+        <w:tab/>
+      </w:r>
+      <w:r>
+        <w:t>所有事务要求，在同一个事务中，所有操作必须同时成功，或者同时失败。</w:t>
+      </w:r>
+    </w:p>
+    <w:p>
+      <w:r>
+        <w:tab/>
+        <w:t>I</w:t>
+      </w:r>
+      <w:r>
+        <w:t>：</w:t>
+      </w:r>
+      <w:r>
+        <w:rPr>
+          <w:rFonts w:hint="eastAsia"/>
+        </w:rPr>
+        <w:t>隔离性</w:t>
+      </w:r>
+    </w:p>
+    <w:p>
+      <w:r>
+        <w:tab/>
+      </w:r>
+      <w:r>
+        <w:tab/>
+        <w:t>A</w:t>
+      </w:r>
+      <w:r>
+        <w:t>事务和</w:t>
+      </w:r>
+      <w:r>
+        <w:rPr>
+          <w:rFonts w:hint="eastAsia"/>
+        </w:rPr>
+        <w:t>B</w:t>
+      </w:r>
+      <w:r>
+        <w:rPr>
+          <w:rFonts w:hint="eastAsia"/>
+        </w:rPr>
+        <w:t>事务之间具有一定的隔离性</w:t>
+      </w:r>
+      <w:r>
+        <w:rPr>
+          <w:rFonts w:hint="eastAsia"/>
+        </w:rPr>
+        <w:t>。</w:t>
+      </w:r>
+    </w:p>
+    <w:p>
+      <w:r>
+        <w:tab/>
+        <w:t>D</w:t>
+      </w:r>
+      <w:r>
+        <w:t>：持久性</w:t>
+      </w:r>
+    </w:p>
+    <w:p>
+      <w:r>
+        <w:tab/>
+      </w:r>
+      <w:r>
+        <w:tab/>
+      </w:r>
+      <w:r>
+        <w:t>事务最终结束的一个保障。事务提交，相当于将没有保存到硬盘上的数据保存到</w:t>
+      </w:r>
+    </w:p>
+    <w:p>
+      <w:r>
+        <w:tab/>
+      </w:r>
+      <w:r>
+        <w:tab/>
+      </w:r>
+      <w:r>
+        <w:t>硬盘上。</w:t>
+      </w:r>
+    </w:p>
+    <w:p>
+      <w:r>
+        <w:t>只有</w:t>
+      </w:r>
+      <w:r>
+        <w:rPr>
+          <w:rFonts w:hint="eastAsia"/>
+        </w:rPr>
+        <w:t>D</w:t>
+      </w:r>
+      <w:r>
+        <w:t>ML</w:t>
+      </w:r>
+      <w:r>
+        <w:t>语句才会有事务这一说，也就是</w:t>
+      </w:r>
+      <w:r>
+        <w:t>insert</w:t>
+      </w:r>
+      <w:r>
+        <w:t>、</w:t>
+      </w:r>
+      <w:r>
+        <w:t>delete</w:t>
+      </w:r>
+      <w:r>
+        <w:t>、</w:t>
+      </w:r>
+      <w:r>
+        <w:t>update</w:t>
+      </w:r>
+      <w:r>
+        <w:t>。</w:t>
+      </w:r>
+    </w:p>
+    <w:p>
+      <w:r>
+        <w:rPr>
+          <w:rFonts w:hint="eastAsia"/>
+        </w:rPr>
+        <w:t>事务是如何实现的：</w:t>
+      </w:r>
+      <w:r>
+        <w:rPr>
+          <w:rFonts w:hint="eastAsia"/>
+        </w:rPr>
+        <w:t>InnoDB</w:t>
+      </w:r>
+      <w:r>
+        <w:rPr>
+          <w:rFonts w:hint="eastAsia"/>
+        </w:rPr>
+        <w:t>存储引擎支持事务</w:t>
+      </w:r>
+    </w:p>
+    <w:p>
+      <w:r>
+        <w:tab/>
+      </w:r>
+      <w:r>
+        <w:t>事务开启</w:t>
+      </w:r>
+    </w:p>
+    <w:p>
+      <w:r>
+        <w:tab/>
+        <w:t>insert</w:t>
+      </w:r>
+    </w:p>
+    <w:p>
+      <w:r>
+        <w:tab/>
+        <w:t>delete</w:t>
+      </w:r>
+    </w:p>
+    <w:p>
+      <w:r>
+        <w:tab/>
+        <w:t>update</w:t>
+      </w:r>
+    </w:p>
+    <w:p>
+      <w:r>
+        <w:tab/>
+      </w:r>
+      <w:r>
+        <w:rPr>
+          <w:rFonts w:hint="eastAsia"/>
+        </w:rPr>
+        <w:t>.</w:t>
+      </w:r>
+      <w:r>
+        <w:t>..</w:t>
+      </w:r>
+    </w:p>
+    <w:p>
+      <w:r>
+        <w:tab/>
+      </w:r>
+      <w:r>
+        <w:t>事务结束</w:t>
+      </w:r>
+    </w:p>
+    <w:p>
+      <w:r>
+        <w:rPr>
+          <w:rFonts w:hint="eastAsia"/>
+        </w:rPr>
+        <w:t>在事务的执行过程中，每一条</w:t>
+      </w:r>
+      <w:r>
+        <w:rPr>
+          <w:rFonts w:hint="eastAsia"/>
+        </w:rPr>
+        <w:t>D</w:t>
+      </w:r>
+      <w:r>
+        <w:t>ML</w:t>
+      </w:r>
+      <w:r>
+        <w:t>的操作都会</w:t>
+      </w:r>
+      <w:r>
+        <w:t>记录到</w:t>
+      </w:r>
+      <w:r>
+        <w:t>”</w:t>
+      </w:r>
+      <w:r>
+        <w:t>事务性活动的日志文件</w:t>
+      </w:r>
+      <w:r>
+        <w:t>”</w:t>
+      </w:r>
+      <w:r>
+        <w:t>中</w:t>
+      </w:r>
+      <w:r>
+        <w:t>而不会直</w:t>
+      </w:r>
+    </w:p>
+    <w:p>
+      <w:pPr>
+        <w:ind w:firstLine="420"/>
+      </w:pPr>
+      <w:r>
+        <w:t>接在表中修改记录</w:t>
+      </w:r>
+      <w:r>
+        <w:t>，修改记录的时机是事务提交之后。</w:t>
+      </w:r>
+    </w:p>
+    <w:p>
+      <w:r>
+        <w:t>在事务的执行过程中，可以提交事务，也可以回滚</w:t>
+      </w:r>
+      <w:r>
+        <w:t>事务</w:t>
+      </w:r>
+    </w:p>
+    <w:p>
+      <w:r>
+        <w:t>提交事务，即将数据全部彻底持久化到数据库表中。</w:t>
+      </w:r>
+    </w:p>
+    <w:p>
+      <w:r>
+        <w:tab/>
+      </w:r>
+      <w:r>
+        <w:t>标志着完成了一个完整的业务逻辑，是成功的结束。</w:t>
+      </w:r>
+    </w:p>
+    <w:p>
+      <w:r>
+        <w:t>回滚事务，将之前所有的</w:t>
+      </w:r>
+      <w:r>
+        <w:rPr>
+          <w:rFonts w:hint="eastAsia"/>
+        </w:rPr>
+        <w:t>D</w:t>
+      </w:r>
+      <w:r>
+        <w:t>ML</w:t>
+      </w:r>
+      <w:r>
+        <w:t>操作全部撤销，并且清空</w:t>
+      </w:r>
+      <w:r>
+        <w:t>”</w:t>
+      </w:r>
+      <w:r>
+        <w:t>事务性活动的日志文件</w:t>
+      </w:r>
+      <w:r>
+        <w:t>”</w:t>
+      </w:r>
+    </w:p>
+    <w:p>
+      <w:r>
+        <w:tab/>
+      </w:r>
+      <w:r>
+        <w:t>标志着事务的结束，是失败的结束。</w:t>
+      </w:r>
+    </w:p>
+    <w:p>
+      <w:r>
+        <w:rPr>
+          <w:rFonts w:hint="eastAsia"/>
+        </w:rPr>
+        <w:t>提交事务：</w:t>
+      </w:r>
+      <w:r>
+        <w:rPr>
+          <w:rFonts w:hint="eastAsia"/>
+        </w:rPr>
+        <w:t>commit</w:t>
+      </w:r>
+      <w:r>
+        <w:t>;</w:t>
+      </w:r>
+      <w:r>
+        <w:t>语句</w:t>
+      </w:r>
+    </w:p>
+    <w:p>
+      <w:r>
+        <w:t>回滚事务：</w:t>
+      </w:r>
+      <w:r>
+        <w:t>rollback</w:t>
+      </w:r>
+      <w:r>
+        <w:t>;</w:t>
+      </w:r>
+      <w:r>
+        <w:t>语句</w:t>
+      </w:r>
+      <w:r>
+        <w:rPr>
+          <w:rFonts w:hint="eastAsia"/>
+        </w:rPr>
+        <w:t>(</w:t>
+      </w:r>
+      <w:r>
+        <w:rPr>
+          <w:rFonts w:hint="eastAsia"/>
+        </w:rPr>
+        <w:t>回滚永远只能回滚到上一次的提交点</w:t>
+      </w:r>
+      <w:r>
+        <w:t>)</w:t>
+      </w:r>
+    </w:p>
+    <w:p>
+      <w:r>
+        <w:t>mysql</w:t>
+      </w:r>
+      <w:r>
+        <w:t>默认情况下，每执行一条</w:t>
+      </w:r>
+      <w:r>
+        <w:rPr>
+          <w:rFonts w:hint="eastAsia"/>
+        </w:rPr>
+        <w:t>D</w:t>
+      </w:r>
+      <w:r>
+        <w:t>ML</w:t>
+      </w:r>
+      <w:r>
+        <w:t>语句，就会自动提交一次。</w:t>
+      </w:r>
+    </w:p>
+    <w:p>
+      <w:r>
+        <w:t>如何正常的执行事务呢：</w:t>
+      </w:r>
+    </w:p>
+    <w:p>
+      <w:pPr>
+        <w:ind w:firstLine="420"/>
+      </w:pPr>
+      <w:r>
+        <w:t>start transaction; --</w:t>
+      </w:r>
+      <w:r>
+        <w:t>开启事务</w:t>
+      </w:r>
+      <w:r>
+        <w:rPr>
+          <w:rFonts w:hint="eastAsia"/>
+        </w:rPr>
+        <w:t>(</w:t>
+      </w:r>
+      <w:r>
+        <w:rPr>
+          <w:rFonts w:hint="eastAsia"/>
+        </w:rPr>
+        <w:t>同时会关闭自动提交</w:t>
+      </w:r>
+      <w:r>
+        <w:t>)</w:t>
+      </w:r>
+    </w:p>
+    <w:p>
+      <w:pPr>
+        <w:ind w:firstLine="420"/>
+      </w:pPr>
+      <w:r>
+        <w:rPr>
+          <w:rFonts w:hint="eastAsia"/>
+        </w:rPr>
+        <w:t>.</w:t>
+      </w:r>
+      <w:r>
+        <w:t>..</w:t>
+      </w:r>
+      <w:r>
+        <w:t xml:space="preserve"> DML</w:t>
+      </w:r>
+      <w:r>
+        <w:t>语句</w:t>
+      </w:r>
+    </w:p>
+    <w:p>
+      <w:pPr>
+        <w:ind w:firstLine="420"/>
+      </w:pPr>
+      <w:r>
+        <w:t xml:space="preserve">commit; -- </w:t>
+      </w:r>
+      <w:r>
+        <w:t>提交事务</w:t>
+      </w:r>
+    </w:p>
+    <w:p>
+      <w:pPr>
+        <w:ind w:firstLine="420"/>
+      </w:pPr>
+      <w:r>
+        <w:rPr>
+          <w:rFonts w:hint="eastAsia"/>
+        </w:rPr>
+        <w:t>-</w:t>
+      </w:r>
+      <w:r>
+        <w:t xml:space="preserve">- </w:t>
+      </w:r>
+      <w:r>
+        <w:t>或者</w:t>
+      </w:r>
+    </w:p>
+    <w:p>
+      <w:pPr>
+        <w:ind w:firstLine="420"/>
+      </w:pPr>
+      <w:r>
         <w:lastRenderedPageBreak/>
-        <w:tab/>
-      </w:r>
-      <w:r>
-        <w:t>表数据及索引被存储在内存中。目的就是快</w:t>
-      </w:r>
-    </w:p>
-    <w:p>
-      <w:r>
-        <w:tab/>
-      </w:r>
-      <w:r>
-        <w:t>关机后，数据消失</w:t>
-      </w:r>
-    </w:p>
-    <w:p>
-      <w:r>
-        <w:tab/>
-      </w:r>
-      <w:r>
-        <w:t>表级锁机制</w:t>
-      </w:r>
-    </w:p>
-    <w:p>
-      <w:r>
-        <w:tab/>
-      </w:r>
-      <w:r>
-        <w:t>不能包含</w:t>
-      </w:r>
-      <w:r>
-        <w:rPr>
-          <w:rFonts w:hint="eastAsia"/>
-        </w:rPr>
-        <w:t>T</w:t>
-      </w:r>
-      <w:r>
-        <w:t>EXT</w:t>
-      </w:r>
-      <w:r>
-        <w:t>或</w:t>
+        <w:t>rollback;</w:t>
+      </w:r>
+      <w:r>
+        <w:rPr>
+          <w:rFonts w:hint="eastAsia"/>
+        </w:rPr>
+        <w:t>-</w:t>
+      </w:r>
+      <w:r>
+        <w:t xml:space="preserve">- </w:t>
+      </w:r>
+      <w:r>
+        <w:t>回滚事务</w:t>
+      </w:r>
+    </w:p>
+    <w:p>
+      <w:pPr>
+        <w:pStyle w:val="2"/>
+      </w:pPr>
+      <w:r>
+        <w:rPr>
+          <w:rFonts w:hint="eastAsia"/>
+        </w:rPr>
+        <w:t>1</w:t>
+      </w:r>
+      <w:r>
+        <w:t>1.</w:t>
+      </w:r>
+      <w:r>
+        <w:t>事务之间的隔离级别</w:t>
+      </w:r>
+    </w:p>
+    <w:p>
+      <w:r>
+        <w:rPr>
+          <w:rFonts w:hint="eastAsia"/>
+        </w:rPr>
+        <w:t>(</w:t>
+      </w:r>
+      <w:r>
+        <w:t>1)</w:t>
+      </w:r>
+      <w:r>
+        <w:t>读未提交：</w:t>
+      </w:r>
+      <w:r>
+        <w:t>read uncommitted(</w:t>
+      </w:r>
+      <w:r>
+        <w:t>最低的隔离级别</w:t>
+      </w:r>
+      <w:r>
+        <w:t>)</w:t>
+      </w:r>
+    </w:p>
+    <w:p>
+      <w:r>
+        <w:tab/>
+      </w:r>
+      <w:r>
+        <w:t>含义：事务</w:t>
+      </w:r>
+      <w:r>
+        <w:rPr>
+          <w:rFonts w:hint="eastAsia"/>
+        </w:rPr>
+        <w:t>A</w:t>
+      </w:r>
+      <w:r>
+        <w:rPr>
+          <w:rFonts w:hint="eastAsia"/>
+        </w:rPr>
+        <w:t>可以读取到事务</w:t>
       </w:r>
       <w:r>
         <w:rPr>
@@ -9134,30 +9922,803 @@
         <w:t>B</w:t>
       </w:r>
       <w:r>
-        <w:t>LOB</w:t>
-      </w:r>
-      <w:r>
-        <w:t>字段</w:t>
-      </w:r>
-    </w:p>
-    <w:p>
-      <w:r>
-        <w:tab/>
-      </w:r>
-      <w:r>
-        <w:t>以前被称为</w:t>
-      </w:r>
-      <w:r>
-        <w:rPr>
-          <w:rFonts w:hint="eastAsia"/>
-        </w:rPr>
-        <w:t>H</w:t>
-      </w:r>
-      <w:r>
-        <w:t>EAP</w:t>
-      </w:r>
-      <w:r>
-        <w:t>引擎</w:t>
+        <w:rPr>
+          <w:rFonts w:hint="eastAsia"/>
+        </w:rPr>
+        <w:t>未提交的数据。</w:t>
+      </w:r>
+    </w:p>
+    <w:p>
+      <w:r>
+        <w:tab/>
+      </w:r>
+      <w:r>
+        <w:t>存在的问题：脏读现象！</w:t>
+      </w:r>
+      <w:r>
+        <w:rPr>
+          <w:rFonts w:hint="eastAsia"/>
+        </w:rPr>
+        <w:t>(</w:t>
+      </w:r>
+      <w:r>
+        <w:t>Dirty Read)</w:t>
+      </w:r>
+      <w:r>
+        <w:rPr>
+          <w:rFonts w:hint="eastAsia"/>
+        </w:rPr>
+        <w:t>，也就是读到了脏数据</w:t>
+      </w:r>
+    </w:p>
+    <w:p>
+      <w:r>
+        <w:tab/>
+      </w:r>
+      <w:r>
+        <w:t>这种隔离级别一般都是理论上的，大多数的数据库隔离级别都是第二种起步。</w:t>
+      </w:r>
+    </w:p>
+    <w:p>
+      <w:r>
+        <w:rPr>
+          <w:rFonts w:hint="eastAsia"/>
+        </w:rPr>
+        <w:t>(</w:t>
+      </w:r>
+      <w:r>
+        <w:t>2)</w:t>
+      </w:r>
+      <w:r>
+        <w:t>读已提交</w:t>
+      </w:r>
+      <w:r>
+        <w:rPr>
+          <w:rFonts w:hint="eastAsia"/>
+        </w:rPr>
+        <w:t>：</w:t>
+      </w:r>
+      <w:r>
+        <w:rPr>
+          <w:rFonts w:hint="eastAsia"/>
+        </w:rPr>
+        <w:t>r</w:t>
+      </w:r>
+      <w:r>
+        <w:t>ead committed</w:t>
+      </w:r>
+    </w:p>
+    <w:p>
+      <w:r>
+        <w:tab/>
+      </w:r>
+      <w:r>
+        <w:t>含义：事务</w:t>
+      </w:r>
+      <w:r>
+        <w:rPr>
+          <w:rFonts w:hint="eastAsia"/>
+        </w:rPr>
+        <w:t>A</w:t>
+      </w:r>
+      <w:r>
+        <w:rPr>
+          <w:rFonts w:hint="eastAsia"/>
+        </w:rPr>
+        <w:t>可以</w:t>
+      </w:r>
+      <w:r>
+        <w:rPr>
+          <w:rFonts w:hint="eastAsia"/>
+        </w:rPr>
+        <w:t>读取到事务</w:t>
+      </w:r>
+      <w:r>
+        <w:rPr>
+          <w:rFonts w:hint="eastAsia"/>
+        </w:rPr>
+        <w:t>B</w:t>
+      </w:r>
+      <w:r>
+        <w:rPr>
+          <w:rFonts w:hint="eastAsia"/>
+        </w:rPr>
+        <w:t>提交之后的数据。</w:t>
+      </w:r>
+    </w:p>
+    <w:p>
+      <w:r>
+        <w:tab/>
+      </w:r>
+      <w:r>
+        <w:t>解决的问题：脏读现象</w:t>
+      </w:r>
+    </w:p>
+    <w:p>
+      <w:r>
+        <w:tab/>
+      </w:r>
+      <w:r>
+        <w:t>存在的问题：不可重复读</w:t>
+      </w:r>
+    </w:p>
+    <w:p>
+      <w:r>
+        <w:tab/>
+      </w:r>
+      <w:r>
+        <w:t>含义：在事务开启之后，第一次读到的数据是</w:t>
+      </w:r>
+      <w:r>
+        <w:rPr>
+          <w:rFonts w:hint="eastAsia"/>
+        </w:rPr>
+        <w:t>3</w:t>
+      </w:r>
+      <w:r>
+        <w:rPr>
+          <w:rFonts w:hint="eastAsia"/>
+        </w:rPr>
+        <w:t>条，当前事务还没有结束，可能第二次</w:t>
+      </w:r>
+    </w:p>
+    <w:p>
+      <w:r>
+        <w:tab/>
+      </w:r>
+      <w:r>
+        <w:tab/>
+      </w:r>
+      <w:r>
+        <w:t>再读取的时候，读到的数据是</w:t>
+      </w:r>
+      <w:r>
+        <w:rPr>
+          <w:rFonts w:hint="eastAsia"/>
+        </w:rPr>
+        <w:t>4</w:t>
+      </w:r>
+      <w:r>
+        <w:rPr>
+          <w:rFonts w:hint="eastAsia"/>
+        </w:rPr>
+        <w:t>条，</w:t>
+      </w:r>
+      <w:r>
+        <w:rPr>
+          <w:rFonts w:hint="eastAsia"/>
+        </w:rPr>
+        <w:t>3</w:t>
+      </w:r>
+      <w:r>
+        <w:t>!=4</w:t>
+      </w:r>
+      <w:r>
+        <w:t>，称为不可重复读。</w:t>
+      </w:r>
+    </w:p>
+    <w:p>
+      <w:r>
+        <w:tab/>
+        <w:t>oracle</w:t>
+      </w:r>
+      <w:r>
+        <w:t>数据库的默认隔离级别就是</w:t>
+      </w:r>
+      <w:r>
+        <w:t>read committed</w:t>
+      </w:r>
+    </w:p>
+    <w:p>
+      <w:r>
+        <w:rPr>
+          <w:rFonts w:hint="eastAsia"/>
+        </w:rPr>
+        <w:t>(</w:t>
+      </w:r>
+      <w:r>
+        <w:t>3)</w:t>
+      </w:r>
+      <w:r>
+        <w:t>可重复读：</w:t>
+      </w:r>
+      <w:r>
+        <w:t>repeatable read</w:t>
+      </w:r>
+    </w:p>
+    <w:p>
+      <w:r>
+        <w:tab/>
+      </w:r>
+      <w:r>
+        <w:t>含义：事务</w:t>
+      </w:r>
+      <w:r>
+        <w:rPr>
+          <w:rFonts w:hint="eastAsia"/>
+        </w:rPr>
+        <w:t>A</w:t>
+      </w:r>
+      <w:r>
+        <w:rPr>
+          <w:rFonts w:hint="eastAsia"/>
+        </w:rPr>
+        <w:t>开启之后，不管是多久，每一次在事务</w:t>
+      </w:r>
+      <w:r>
+        <w:t>A</w:t>
+      </w:r>
+      <w:r>
+        <w:t>中读取到的数据都是一致的，</w:t>
+      </w:r>
+    </w:p>
+    <w:p>
+      <w:r>
+        <w:tab/>
+      </w:r>
+      <w:r>
+        <w:tab/>
+      </w:r>
+      <w:r>
+        <w:t>即使事务</w:t>
+      </w:r>
+      <w:r>
+        <w:rPr>
+          <w:rFonts w:hint="eastAsia"/>
+        </w:rPr>
+        <w:t>B</w:t>
+      </w:r>
+      <w:r>
+        <w:rPr>
+          <w:rFonts w:hint="eastAsia"/>
+        </w:rPr>
+        <w:t>将数据已经修改，并且提交了，事务</w:t>
+      </w:r>
+      <w:r>
+        <w:rPr>
+          <w:rFonts w:hint="eastAsia"/>
+        </w:rPr>
+        <w:t>A</w:t>
+      </w:r>
+      <w:r>
+        <w:rPr>
+          <w:rFonts w:hint="eastAsia"/>
+        </w:rPr>
+        <w:t>读取到的数据还是没有发生改</w:t>
+      </w:r>
+    </w:p>
+    <w:p>
+      <w:r>
+        <w:tab/>
+      </w:r>
+      <w:r>
+        <w:tab/>
+      </w:r>
+      <w:r>
+        <w:t>变。这就是可重复读。</w:t>
+      </w:r>
+    </w:p>
+    <w:p>
+      <w:r>
+        <w:tab/>
+      </w:r>
+      <w:r>
+        <w:t>解决的问题：</w:t>
+      </w:r>
+    </w:p>
+    <w:p>
+      <w:r>
+        <w:tab/>
+      </w:r>
+      <w:r>
+        <w:tab/>
+      </w:r>
+      <w:r>
+        <w:t>不可重复读</w:t>
+      </w:r>
+    </w:p>
+    <w:p>
+      <w:r>
+        <w:tab/>
+      </w:r>
+      <w:r>
+        <w:t>存在的问题：</w:t>
+      </w:r>
+      <w:r>
+        <w:br/>
+      </w:r>
+      <w:r>
+        <w:tab/>
+      </w:r>
+      <w:r>
+        <w:tab/>
+      </w:r>
+      <w:r>
+        <w:t>幻读现象</w:t>
+      </w:r>
+    </w:p>
+    <w:p>
+      <w:r>
+        <w:tab/>
+      </w:r>
+      <w:r>
+        <w:t>含义：</w:t>
+      </w:r>
+      <w:r>
+        <w:t>事务</w:t>
+      </w:r>
+      <w:r>
+        <w:rPr>
+          <w:rFonts w:hint="eastAsia"/>
+        </w:rPr>
+        <w:t>A</w:t>
+      </w:r>
+      <w:r>
+        <w:rPr>
+          <w:rFonts w:hint="eastAsia"/>
+        </w:rPr>
+        <w:t>读取到的数据永远都是</w:t>
+      </w:r>
+      <w:r>
+        <w:t>事务</w:t>
+      </w:r>
+      <w:r>
+        <w:rPr>
+          <w:rFonts w:hint="eastAsia"/>
+        </w:rPr>
+        <w:t>A</w:t>
+      </w:r>
+      <w:r>
+        <w:rPr>
+          <w:rFonts w:hint="eastAsia"/>
+        </w:rPr>
+        <w:t>刚</w:t>
+      </w:r>
+      <w:r>
+        <w:rPr>
+          <w:rFonts w:hint="eastAsia"/>
+        </w:rPr>
+        <w:t>开启事务</w:t>
+      </w:r>
+      <w:r>
+        <w:rPr>
+          <w:rFonts w:hint="eastAsia"/>
+        </w:rPr>
+        <w:t>时</w:t>
+      </w:r>
+      <w:r>
+        <w:rPr>
+          <w:rFonts w:hint="eastAsia"/>
+        </w:rPr>
+        <w:t>的</w:t>
+      </w:r>
+      <w:r>
+        <w:rPr>
+          <w:rFonts w:hint="eastAsia"/>
+        </w:rPr>
+        <w:t>数据，不真实。</w:t>
+      </w:r>
+    </w:p>
+    <w:p>
+      <w:r>
+        <w:tab/>
+        <w:t>mysql</w:t>
+      </w:r>
+      <w:r>
+        <w:t>数据库的默认隔离级别就是</w:t>
+      </w:r>
+      <w:r>
+        <w:t>repeatable read</w:t>
+      </w:r>
+    </w:p>
+    <w:p>
+      <w:r>
+        <w:tab/>
+      </w:r>
+      <w:r>
+        <w:t>案例：银行执行</w:t>
+      </w:r>
+      <w:r>
+        <w:t>select</w:t>
+      </w:r>
+      <w:r>
+        <w:t>语句，执行时间</w:t>
+      </w:r>
+      <w:r>
+        <w:t>3</w:t>
+      </w:r>
+      <w:r>
+        <w:t>个小时，为了保证</w:t>
+      </w:r>
+      <w:r>
+        <w:t>数据</w:t>
+      </w:r>
+      <w:r>
+        <w:t>完整性，会使用这种隔</w:t>
+      </w:r>
+    </w:p>
+    <w:p>
+      <w:r>
+        <w:tab/>
+      </w:r>
+      <w:r>
+        <w:tab/>
+      </w:r>
+      <w:r>
+        <w:t>离级别。</w:t>
+      </w:r>
+    </w:p>
+    <w:p>
+      <w:r>
+        <w:t>(4)</w:t>
+      </w:r>
+      <w:r>
+        <w:t>序列化</w:t>
+      </w:r>
+      <w:r>
+        <w:rPr>
+          <w:rFonts w:hint="eastAsia"/>
+        </w:rPr>
+        <w:t>/</w:t>
+      </w:r>
+      <w:r>
+        <w:rPr>
+          <w:rFonts w:hint="eastAsia"/>
+        </w:rPr>
+        <w:t>串行化：</w:t>
+      </w:r>
+      <w:r>
+        <w:rPr>
+          <w:rFonts w:hint="eastAsia"/>
+        </w:rPr>
+        <w:t>serializable</w:t>
+      </w:r>
+      <w:r>
+        <w:t>(</w:t>
+      </w:r>
+      <w:r>
+        <w:t>最高的隔离级别</w:t>
+      </w:r>
+      <w:r>
+        <w:t>)</w:t>
+      </w:r>
+    </w:p>
+    <w:p>
+      <w:r>
+        <w:tab/>
+      </w:r>
+      <w:r>
+        <w:t>这是最高的隔离级别，解决了所有的问题，使用了表级别的锁。</w:t>
+      </w:r>
+    </w:p>
+    <w:p>
+      <w:r>
+        <w:tab/>
+      </w:r>
+      <w:r>
+        <w:t>但是它不能并发，因此效率</w:t>
+      </w:r>
+      <w:r>
+        <w:t>最低，类似于加了</w:t>
+      </w:r>
+      <w:r>
+        <w:t>synchronized</w:t>
+      </w:r>
+      <w:r>
+        <w:t>，线程同步。</w:t>
+      </w:r>
+    </w:p>
+    <w:p>
+      <w:r>
+        <w:t>mysql</w:t>
+      </w:r>
+      <w:r>
+        <w:t>查询隔离级别：</w:t>
+      </w:r>
+      <w:r>
+        <w:rPr>
+          <w:rFonts w:hint="eastAsia"/>
+        </w:rPr>
+        <w:t xml:space="preserve"> </w:t>
+      </w:r>
+      <w:r>
+        <w:t>8.0</w:t>
+      </w:r>
+      <w:r>
+        <w:t>之前用</w:t>
+      </w:r>
+      <w:r>
+        <w:rPr>
+          <w:rFonts w:hint="eastAsia"/>
+        </w:rPr>
+        <w:t>select</w:t>
+      </w:r>
+      <w:r>
+        <w:t xml:space="preserve"> @@tx_isolation</w:t>
+      </w:r>
+      <w:r>
+        <w:t>，</w:t>
+      </w:r>
+    </w:p>
+    <w:p>
+      <w:pPr>
+        <w:ind w:firstLine="420"/>
+      </w:pPr>
+      <w:r>
+        <w:rPr>
+          <w:rFonts w:hint="eastAsia"/>
+        </w:rPr>
+        <w:t>8</w:t>
+      </w:r>
+      <w:r>
+        <w:t>.0</w:t>
+      </w:r>
+      <w:r>
+        <w:t>及之后用</w:t>
+      </w:r>
+      <w:r>
+        <w:t>select @@transaction_isolation</w:t>
+      </w:r>
+    </w:p>
+    <w:p>
+      <w:r>
+        <w:t>修改</w:t>
+      </w:r>
+      <w:r>
+        <w:t>mysql</w:t>
+      </w:r>
+      <w:r>
+        <w:t>的隔离级别为</w:t>
+      </w:r>
+      <w:r>
+        <w:rPr>
+          <w:rFonts w:hint="eastAsia"/>
+        </w:rPr>
+        <w:t xml:space="preserve"> </w:t>
+      </w:r>
+      <w:r>
+        <w:t>读未提交：</w:t>
+      </w:r>
+      <w:r>
+        <w:t>read uncommitted(</w:t>
+      </w:r>
+      <w:r>
+        <w:t>最低的隔离级别</w:t>
+      </w:r>
+      <w:r>
+        <w:t>)</w:t>
+      </w:r>
+    </w:p>
+    <w:p>
+      <w:r>
+        <w:tab/>
+      </w:r>
+      <w:r>
+        <w:t>set global transaction isolation level read uncommitted;</w:t>
+      </w:r>
+    </w:p>
+    <w:p>
+      <w:r>
+        <w:tab/>
+      </w:r>
+      <w:r>
+        <w:t>修改执行后，需要退出重进一下</w:t>
+      </w:r>
+      <w:r>
+        <w:t>mysql</w:t>
+      </w:r>
+      <w:r>
+        <w:t>。</w:t>
+      </w:r>
+    </w:p>
+    <w:p>
+      <w:r>
+        <w:t>修改</w:t>
+      </w:r>
+      <w:r>
+        <w:t>mysql</w:t>
+      </w:r>
+      <w:r>
+        <w:t>的隔离级别为</w:t>
+      </w:r>
+      <w:r>
+        <w:rPr>
+          <w:rFonts w:hint="eastAsia"/>
+        </w:rPr>
+        <w:t xml:space="preserve"> </w:t>
+      </w:r>
+      <w:r>
+        <w:t>读已提交</w:t>
+      </w:r>
+      <w:r>
+        <w:rPr>
+          <w:rFonts w:hint="eastAsia"/>
+        </w:rPr>
+        <w:t>：</w:t>
+      </w:r>
+      <w:r>
+        <w:rPr>
+          <w:rFonts w:hint="eastAsia"/>
+        </w:rPr>
+        <w:t>r</w:t>
+      </w:r>
+      <w:r>
+        <w:t>ead committed</w:t>
+      </w:r>
+    </w:p>
+    <w:p>
+      <w:r>
+        <w:tab/>
+      </w:r>
+      <w:r>
+        <w:t xml:space="preserve">set global transaction isolation level </w:t>
+      </w:r>
+      <w:r>
+        <w:rPr>
+          <w:rFonts w:hint="eastAsia"/>
+        </w:rPr>
+        <w:t>r</w:t>
+      </w:r>
+      <w:r>
+        <w:t>ead committed</w:t>
+      </w:r>
+      <w:r>
+        <w:t>;</w:t>
+      </w:r>
+    </w:p>
+    <w:p>
+      <w:r>
+        <w:tab/>
+      </w:r>
+      <w:r>
+        <w:t>修改执行后，需要退出重进一下</w:t>
+      </w:r>
+      <w:r>
+        <w:t>mysql</w:t>
+      </w:r>
+      <w:r>
+        <w:t>。</w:t>
+      </w:r>
+    </w:p>
+    <w:p>
+      <w:r>
+        <w:t>修改</w:t>
+      </w:r>
+      <w:r>
+        <w:t>mysql</w:t>
+      </w:r>
+      <w:r>
+        <w:t>的隔离级别为</w:t>
+      </w:r>
+      <w:r>
+        <w:rPr>
+          <w:rFonts w:hint="eastAsia"/>
+        </w:rPr>
+        <w:t xml:space="preserve"> </w:t>
+      </w:r>
+      <w:r>
+        <w:t>可重复读：</w:t>
+      </w:r>
+      <w:r>
+        <w:t>repeatable read</w:t>
+      </w:r>
+      <w:r>
+        <w:tab/>
+      </w:r>
+    </w:p>
+    <w:p>
+      <w:pPr>
+        <w:ind w:firstLine="420"/>
+      </w:pPr>
+      <w:r>
+        <w:t xml:space="preserve">set global transaction isolation level </w:t>
+      </w:r>
+      <w:r>
+        <w:t>repeatable read</w:t>
+      </w:r>
+      <w:r>
+        <w:t>;</w:t>
+      </w:r>
+    </w:p>
+    <w:p>
+      <w:r>
+        <w:tab/>
+      </w:r>
+      <w:r>
+        <w:t>修改执行后，需要退出重进一下</w:t>
+      </w:r>
+      <w:r>
+        <w:t>mysql</w:t>
+      </w:r>
+      <w:r>
+        <w:t>。</w:t>
+      </w:r>
+    </w:p>
+    <w:p>
+      <w:r>
+        <w:t>修改</w:t>
+      </w:r>
+      <w:r>
+        <w:t>mysql</w:t>
+      </w:r>
+      <w:r>
+        <w:t>的隔离级别为</w:t>
+      </w:r>
+      <w:r>
+        <w:rPr>
+          <w:rFonts w:hint="eastAsia"/>
+        </w:rPr>
+        <w:t xml:space="preserve"> </w:t>
+      </w:r>
+      <w:r>
+        <w:t>序列化</w:t>
+      </w:r>
+      <w:r>
+        <w:rPr>
+          <w:rFonts w:hint="eastAsia"/>
+        </w:rPr>
+        <w:t>/</w:t>
+      </w:r>
+      <w:r>
+        <w:rPr>
+          <w:rFonts w:hint="eastAsia"/>
+        </w:rPr>
+        <w:t>串行化：</w:t>
+      </w:r>
+      <w:r>
+        <w:rPr>
+          <w:rFonts w:hint="eastAsia"/>
+        </w:rPr>
+        <w:t>serializable</w:t>
+      </w:r>
+      <w:r>
+        <w:t>(</w:t>
+      </w:r>
+      <w:r>
+        <w:t>最高的隔离级别</w:t>
+      </w:r>
+      <w:r>
+        <w:t>)</w:t>
+      </w:r>
+      <w:r>
+        <w:tab/>
+      </w:r>
+    </w:p>
+    <w:p>
+      <w:pPr>
+        <w:ind w:firstLine="420"/>
+      </w:pPr>
+      <w:r>
+        <w:t>set global transaction isolation level</w:t>
+      </w:r>
+      <w:r>
+        <w:rPr>
+          <w:rFonts w:hint="eastAsia"/>
+        </w:rPr>
+        <w:t xml:space="preserve"> </w:t>
+      </w:r>
+      <w:r>
+        <w:rPr>
+          <w:rFonts w:hint="eastAsia"/>
+        </w:rPr>
+        <w:t>serializable</w:t>
+      </w:r>
+      <w:r>
+        <w:t>;</w:t>
+      </w:r>
+    </w:p>
+    <w:p>
+      <w:r>
+        <w:tab/>
+      </w:r>
+      <w:r>
+        <w:t>修改执行后，需要退出重进一下</w:t>
+      </w:r>
+      <w:r>
+        <w:t>mysql</w:t>
+      </w:r>
+      <w:r>
+        <w:t>。</w:t>
       </w:r>
     </w:p>
     <w:p>
@@ -9165,98 +10726,60 @@
         <w:pStyle w:val="2"/>
       </w:pPr>
       <w:r>
-        <w:rPr>
-          <w:rFonts w:hint="eastAsia"/>
-        </w:rPr>
-        <w:t>1</w:t>
-      </w:r>
-      <w:r>
-        <w:t>0.</w:t>
-      </w:r>
-      <w:r>
-        <w:t>事务</w:t>
-      </w:r>
-      <w:r>
-        <w:rPr>
-          <w:rFonts w:hint="eastAsia"/>
-        </w:rPr>
-        <w:t>(</w:t>
-      </w:r>
-      <w:r>
-        <w:t>tr</w:t>
-      </w:r>
-      <w:r>
-        <w:rPr>
-          <w:rFonts w:hint="eastAsia"/>
-        </w:rPr>
-        <w:t>ansaction</w:t>
-      </w:r>
-      <w:r>
-        <w:t>)</w:t>
-      </w:r>
-    </w:p>
-    <w:p>
-      <w:r>
-        <w:t>一个事务就是一个完整的业务逻辑，是一个最小的工作单元。</w:t>
-      </w:r>
-    </w:p>
-    <w:p>
-      <w:r>
-        <w:t>比如</w:t>
-      </w:r>
-      <w:r>
-        <w:rPr>
-          <w:rFonts w:hint="eastAsia"/>
-        </w:rPr>
-        <w:t>朝</w:t>
-      </w:r>
-      <w:r>
-        <w:rPr>
-          <w:rFonts w:hint="eastAsia"/>
-        </w:rPr>
-        <w:t>A</w:t>
-      </w:r>
-      <w:r>
-        <w:rPr>
-          <w:rFonts w:hint="eastAsia"/>
-        </w:rPr>
-        <w:t>账户减去</w:t>
-      </w:r>
-      <w:r>
-        <w:rPr>
-          <w:rFonts w:hint="eastAsia"/>
-        </w:rPr>
-        <w:t>1</w:t>
-      </w:r>
-      <w:r>
-        <w:t>000</w:t>
-      </w:r>
-      <w:r>
-        <w:t>，给</w:t>
-      </w:r>
-      <w:r>
-        <w:rPr>
-          <w:rFonts w:hint="eastAsia"/>
-        </w:rPr>
-        <w:t>B</w:t>
-      </w:r>
-      <w:r>
-        <w:rPr>
-          <w:rFonts w:hint="eastAsia"/>
-        </w:rPr>
-        <w:t>账户加上</w:t>
-      </w:r>
-      <w:r>
-        <w:rPr>
-          <w:rFonts w:hint="eastAsia"/>
-        </w:rPr>
-        <w:t>1</w:t>
-      </w:r>
-      <w:r>
-        <w:t>000</w:t>
-      </w:r>
-      <w:r>
-        <w:t>，这是一个完整的业务逻辑，要么同时成功，</w:t>
+        <w:t>12.</w:t>
+      </w:r>
+      <w:r>
+        <w:t>索引</w:t>
+      </w:r>
+    </w:p>
+    <w:p>
+      <w:r>
+        <w:rPr>
+          <w:rFonts w:hint="eastAsia"/>
+        </w:rPr>
+        <w:t>含义：索引是在数据库表的字段上添加的，是为了</w:t>
+      </w:r>
+      <w:r>
+        <w:rPr>
+          <w:rFonts w:hint="eastAsia"/>
+        </w:rPr>
+        <w:t>提高</w:t>
+      </w:r>
+      <w:r>
+        <w:rPr>
+          <w:rFonts w:hint="eastAsia"/>
+        </w:rPr>
+        <w:t>查询效率存在的一种机制。</w:t>
+      </w:r>
+      <w:r>
+        <w:rPr>
+          <w:rFonts w:hint="eastAsia"/>
+        </w:rPr>
+        <w:t>一张表的</w:t>
+      </w:r>
+    </w:p>
+    <w:p>
+      <w:r>
+        <w:lastRenderedPageBreak/>
+        <w:tab/>
+      </w:r>
+      <w:r>
+        <w:rPr>
+          <w:rFonts w:hint="eastAsia"/>
+        </w:rPr>
+        <w:t>一个字段可以添加一个索引，当然，多个字段联合起来也可以添加索引</w:t>
+      </w:r>
+      <w:r>
+        <w:rPr>
+          <w:rFonts w:hint="eastAsia"/>
+        </w:rPr>
+        <w:t>，</w:t>
+      </w:r>
+      <w:r>
+        <w:rPr>
+          <w:rFonts w:hint="eastAsia"/>
+        </w:rPr>
+        <w:t>索引相当于一</w:t>
       </w:r>
     </w:p>
     <w:p>
@@ -9264,1458 +10787,9 @@
         <w:ind w:firstLine="420"/>
       </w:pPr>
       <w:r>
-        <w:t>要么同时失败。</w:t>
-      </w:r>
-    </w:p>
-    <w:p>
-      <w:r>
-        <w:t>事务的</w:t>
-      </w:r>
-      <w:r>
-        <w:rPr>
-          <w:rFonts w:hint="eastAsia"/>
-        </w:rPr>
-        <w:t>4</w:t>
-      </w:r>
-      <w:r>
-        <w:rPr>
-          <w:rFonts w:hint="eastAsia"/>
-        </w:rPr>
-        <w:t>个特性</w:t>
-      </w:r>
-      <w:r>
-        <w:t>：</w:t>
-      </w:r>
-    </w:p>
-    <w:p>
-      <w:r>
-        <w:tab/>
-        <w:t>A</w:t>
-      </w:r>
-      <w:r>
-        <w:t>：原子性</w:t>
-      </w:r>
-    </w:p>
-    <w:p>
-      <w:r>
-        <w:tab/>
-      </w:r>
-      <w:r>
-        <w:tab/>
-      </w:r>
-      <w:r>
-        <w:t>说明事务是最小的工作单元，不可再分</w:t>
-      </w:r>
-      <w:r>
-        <w:t>。</w:t>
-      </w:r>
-    </w:p>
-    <w:p>
-      <w:r>
-        <w:tab/>
-        <w:t>C</w:t>
-      </w:r>
-      <w:r>
-        <w:t>：一致性</w:t>
-      </w:r>
-    </w:p>
-    <w:p>
-      <w:r>
-        <w:tab/>
-      </w:r>
-      <w:r>
-        <w:tab/>
-      </w:r>
-      <w:r>
-        <w:t>所有事务要求，在同一个事务中，所有操作必须同时成功，或者同时失败。</w:t>
-      </w:r>
-    </w:p>
-    <w:p>
-      <w:r>
-        <w:tab/>
-        <w:t>I</w:t>
-      </w:r>
-      <w:r>
-        <w:t>：</w:t>
-      </w:r>
-      <w:r>
-        <w:rPr>
-          <w:rFonts w:hint="eastAsia"/>
-        </w:rPr>
-        <w:t>隔离性</w:t>
-      </w:r>
-    </w:p>
-    <w:p>
-      <w:r>
-        <w:tab/>
-      </w:r>
-      <w:r>
-        <w:tab/>
-        <w:t>A</w:t>
-      </w:r>
-      <w:r>
-        <w:t>事务和</w:t>
-      </w:r>
-      <w:r>
-        <w:rPr>
-          <w:rFonts w:hint="eastAsia"/>
-        </w:rPr>
-        <w:t>B</w:t>
-      </w:r>
-      <w:r>
-        <w:rPr>
-          <w:rFonts w:hint="eastAsia"/>
-        </w:rPr>
-        <w:t>事务之间具有一定的隔离性</w:t>
-      </w:r>
-      <w:r>
-        <w:rPr>
-          <w:rFonts w:hint="eastAsia"/>
-        </w:rPr>
-        <w:t>。</w:t>
-      </w:r>
-    </w:p>
-    <w:p>
-      <w:r>
-        <w:tab/>
-        <w:t>D</w:t>
-      </w:r>
-      <w:r>
-        <w:t>：持久性</w:t>
-      </w:r>
-    </w:p>
-    <w:p>
-      <w:r>
-        <w:tab/>
-      </w:r>
-      <w:r>
-        <w:tab/>
-      </w:r>
-      <w:r>
-        <w:t>事务最终结束的一个保障。事务提交，相当于将没有保存到硬盘上的数据保存到</w:t>
-      </w:r>
-    </w:p>
-    <w:p>
-      <w:r>
-        <w:tab/>
-      </w:r>
-      <w:r>
-        <w:tab/>
-      </w:r>
-      <w:r>
-        <w:t>硬盘上。</w:t>
-      </w:r>
-    </w:p>
-    <w:p>
-      <w:r>
-        <w:t>只有</w:t>
-      </w:r>
-      <w:r>
-        <w:rPr>
-          <w:rFonts w:hint="eastAsia"/>
-        </w:rPr>
-        <w:t>D</w:t>
-      </w:r>
-      <w:r>
-        <w:t>ML</w:t>
-      </w:r>
-      <w:r>
-        <w:t>语句才会有事务这一说，也就是</w:t>
-      </w:r>
-      <w:r>
-        <w:t>insert</w:t>
-      </w:r>
-      <w:r>
-        <w:t>、</w:t>
-      </w:r>
-      <w:r>
-        <w:t>delete</w:t>
-      </w:r>
-      <w:r>
-        <w:t>、</w:t>
-      </w:r>
-      <w:r>
-        <w:t>update</w:t>
-      </w:r>
-      <w:r>
-        <w:t>。</w:t>
-      </w:r>
-    </w:p>
-    <w:p>
-      <w:r>
-        <w:rPr>
-          <w:rFonts w:hint="eastAsia"/>
-        </w:rPr>
-        <w:t>事务是如何实现的：</w:t>
-      </w:r>
-      <w:r>
-        <w:rPr>
-          <w:rFonts w:hint="eastAsia"/>
-        </w:rPr>
-        <w:t>InnoDB</w:t>
-      </w:r>
-      <w:r>
-        <w:rPr>
-          <w:rFonts w:hint="eastAsia"/>
-        </w:rPr>
-        <w:t>存储引擎支持事务</w:t>
-      </w:r>
-    </w:p>
-    <w:p>
-      <w:r>
-        <w:tab/>
-      </w:r>
-      <w:r>
-        <w:t>事务开启</w:t>
-      </w:r>
-    </w:p>
-    <w:p>
-      <w:r>
-        <w:tab/>
-        <w:t>insert</w:t>
-      </w:r>
-    </w:p>
-    <w:p>
-      <w:r>
-        <w:tab/>
-        <w:t>delete</w:t>
-      </w:r>
-    </w:p>
-    <w:p>
-      <w:r>
-        <w:tab/>
-        <w:t>update</w:t>
-      </w:r>
-    </w:p>
-    <w:p>
-      <w:r>
-        <w:tab/>
-      </w:r>
-      <w:r>
-        <w:rPr>
-          <w:rFonts w:hint="eastAsia"/>
-        </w:rPr>
-        <w:t>.</w:t>
-      </w:r>
-      <w:r>
-        <w:t>..</w:t>
-      </w:r>
-    </w:p>
-    <w:p>
-      <w:r>
-        <w:tab/>
-      </w:r>
-      <w:r>
-        <w:t>事务结束</w:t>
-      </w:r>
-    </w:p>
-    <w:p>
-      <w:r>
-        <w:rPr>
-          <w:rFonts w:hint="eastAsia"/>
-        </w:rPr>
-        <w:t>在事务的执行过程中，每一条</w:t>
-      </w:r>
-      <w:r>
-        <w:rPr>
-          <w:rFonts w:hint="eastAsia"/>
-        </w:rPr>
-        <w:t>D</w:t>
-      </w:r>
-      <w:r>
-        <w:t>ML</w:t>
-      </w:r>
-      <w:r>
-        <w:t>的操作都会</w:t>
-      </w:r>
-      <w:r>
-        <w:t>记录到</w:t>
-      </w:r>
-      <w:r>
-        <w:t>”</w:t>
-      </w:r>
-      <w:r>
-        <w:t>事务性活动的日志文件</w:t>
-      </w:r>
-      <w:r>
-        <w:t>”</w:t>
-      </w:r>
-      <w:r>
-        <w:t>中</w:t>
-      </w:r>
-      <w:r>
-        <w:t>而不会直</w:t>
-      </w:r>
-    </w:p>
-    <w:p>
-      <w:pPr>
-        <w:ind w:firstLine="420"/>
-      </w:pPr>
-      <w:r>
-        <w:t>接在表中修改记录</w:t>
-      </w:r>
-      <w:r>
-        <w:t>，修改记录的时机是事务提交之后。</w:t>
-      </w:r>
-    </w:p>
-    <w:p>
-      <w:r>
-        <w:t>在事务的执行过程中，可以提交事务，也可以回滚</w:t>
-      </w:r>
-      <w:r>
-        <w:t>事务</w:t>
-      </w:r>
-    </w:p>
-    <w:p>
-      <w:r>
-        <w:t>提交事务，即将数据全部彻底持久化到数据库表中。</w:t>
-      </w:r>
-    </w:p>
-    <w:p>
-      <w:r>
-        <w:tab/>
-      </w:r>
-      <w:r>
-        <w:t>标志着完成了一个完整的业务逻辑，是成功的结束。</w:t>
-      </w:r>
-    </w:p>
-    <w:p>
-      <w:r>
-        <w:t>回滚事务，将之前所有的</w:t>
-      </w:r>
-      <w:r>
-        <w:rPr>
-          <w:rFonts w:hint="eastAsia"/>
-        </w:rPr>
-        <w:t>D</w:t>
-      </w:r>
-      <w:r>
-        <w:t>ML</w:t>
-      </w:r>
-      <w:r>
-        <w:t>操作全部撤销，并且清空</w:t>
-      </w:r>
-      <w:r>
-        <w:t>”</w:t>
-      </w:r>
-      <w:r>
-        <w:t>事务性活动的日志文件</w:t>
-      </w:r>
-      <w:r>
-        <w:t>”</w:t>
-      </w:r>
-    </w:p>
-    <w:p>
-      <w:r>
-        <w:tab/>
-      </w:r>
-      <w:r>
-        <w:t>标志着事务的结束，是失败的结束。</w:t>
-      </w:r>
-    </w:p>
-    <w:p>
-      <w:r>
-        <w:rPr>
-          <w:rFonts w:hint="eastAsia"/>
-        </w:rPr>
-        <w:t>提交事务：</w:t>
-      </w:r>
-      <w:r>
-        <w:rPr>
-          <w:rFonts w:hint="eastAsia"/>
-        </w:rPr>
-        <w:t>commit</w:t>
-      </w:r>
-      <w:r>
-        <w:t>;</w:t>
-      </w:r>
-      <w:r>
-        <w:t>语句</w:t>
-      </w:r>
-    </w:p>
-    <w:p>
-      <w:r>
-        <w:t>回滚事务：</w:t>
-      </w:r>
-      <w:r>
-        <w:t>rollback</w:t>
-      </w:r>
-      <w:r>
-        <w:t>;</w:t>
-      </w:r>
-      <w:r>
-        <w:t>语句</w:t>
-      </w:r>
-      <w:r>
-        <w:rPr>
-          <w:rFonts w:hint="eastAsia"/>
-        </w:rPr>
-        <w:t>(</w:t>
-      </w:r>
-      <w:r>
-        <w:rPr>
-          <w:rFonts w:hint="eastAsia"/>
-        </w:rPr>
-        <w:t>回滚永远只能回滚到上一次的提交点</w:t>
-      </w:r>
-      <w:r>
-        <w:t>)</w:t>
-      </w:r>
-    </w:p>
-    <w:p>
-      <w:r>
-        <w:t>mysql</w:t>
-      </w:r>
-      <w:r>
-        <w:t>默认情况下，每执行一条</w:t>
-      </w:r>
-      <w:r>
-        <w:rPr>
-          <w:rFonts w:hint="eastAsia"/>
-        </w:rPr>
-        <w:t>D</w:t>
-      </w:r>
-      <w:r>
-        <w:t>ML</w:t>
-      </w:r>
-      <w:r>
-        <w:t>语句，就会自动提交一次。</w:t>
-      </w:r>
-    </w:p>
-    <w:p>
-      <w:r>
-        <w:t>如何正常的执行事务呢：</w:t>
-      </w:r>
-    </w:p>
-    <w:p>
-      <w:pPr>
-        <w:ind w:firstLine="420"/>
-      </w:pPr>
-      <w:r>
-        <w:t>start transaction; --</w:t>
-      </w:r>
-      <w:r>
-        <w:t>开启事务</w:t>
-      </w:r>
-      <w:r>
-        <w:rPr>
-          <w:rFonts w:hint="eastAsia"/>
-        </w:rPr>
-        <w:t>(</w:t>
-      </w:r>
-      <w:r>
-        <w:rPr>
-          <w:rFonts w:hint="eastAsia"/>
-        </w:rPr>
-        <w:t>同时会关闭自动提交</w:t>
-      </w:r>
-      <w:r>
-        <w:t>)</w:t>
-      </w:r>
-    </w:p>
-    <w:p>
-      <w:pPr>
-        <w:ind w:firstLine="420"/>
-      </w:pPr>
-      <w:r>
-        <w:rPr>
-          <w:rFonts w:hint="eastAsia"/>
-        </w:rPr>
-        <w:t>.</w:t>
-      </w:r>
-      <w:r>
-        <w:t>..</w:t>
-      </w:r>
-      <w:r>
-        <w:t xml:space="preserve"> DML</w:t>
-      </w:r>
-      <w:r>
-        <w:t>语句</w:t>
-      </w:r>
-    </w:p>
-    <w:p>
-      <w:pPr>
-        <w:ind w:firstLine="420"/>
-      </w:pPr>
-      <w:r>
-        <w:t xml:space="preserve">commit; -- </w:t>
-      </w:r>
-      <w:r>
-        <w:t>提交事务</w:t>
-      </w:r>
-    </w:p>
-    <w:p>
-      <w:pPr>
-        <w:ind w:firstLine="420"/>
-      </w:pPr>
-      <w:r>
-        <w:rPr>
-          <w:rFonts w:hint="eastAsia"/>
-        </w:rPr>
-        <w:t>-</w:t>
-      </w:r>
-      <w:r>
-        <w:t xml:space="preserve">- </w:t>
-      </w:r>
-      <w:r>
-        <w:t>或者</w:t>
-      </w:r>
-    </w:p>
-    <w:p>
-      <w:pPr>
-        <w:ind w:firstLine="420"/>
-      </w:pPr>
-      <w:r>
-        <w:t>rollback;</w:t>
-      </w:r>
-      <w:r>
-        <w:rPr>
-          <w:rFonts w:hint="eastAsia"/>
-        </w:rPr>
-        <w:t>-</w:t>
-      </w:r>
-      <w:r>
-        <w:t xml:space="preserve">- </w:t>
-      </w:r>
-      <w:r>
-        <w:t>回滚事务</w:t>
-      </w:r>
-    </w:p>
-    <w:p>
-      <w:pPr>
-        <w:pStyle w:val="2"/>
-      </w:pPr>
-      <w:r>
-        <w:rPr>
-          <w:rFonts w:hint="eastAsia"/>
-        </w:rPr>
-        <w:lastRenderedPageBreak/>
-        <w:t>1</w:t>
-      </w:r>
-      <w:r>
-        <w:t>1.</w:t>
-      </w:r>
-      <w:r>
-        <w:t>事务之间的隔离级别</w:t>
-      </w:r>
-    </w:p>
-    <w:p>
-      <w:r>
-        <w:rPr>
-          <w:rFonts w:hint="eastAsia"/>
-        </w:rPr>
-        <w:t>(</w:t>
-      </w:r>
-      <w:r>
-        <w:t>1)</w:t>
-      </w:r>
-      <w:r>
-        <w:t>读未提交：</w:t>
-      </w:r>
-      <w:r>
-        <w:t>read uncommitted(</w:t>
-      </w:r>
-      <w:r>
-        <w:t>最低的隔离级别</w:t>
-      </w:r>
-      <w:r>
-        <w:t>)</w:t>
-      </w:r>
-    </w:p>
-    <w:p>
-      <w:r>
-        <w:tab/>
-      </w:r>
-      <w:r>
-        <w:t>含义：事务</w:t>
-      </w:r>
-      <w:r>
-        <w:rPr>
-          <w:rFonts w:hint="eastAsia"/>
-        </w:rPr>
-        <w:t>A</w:t>
-      </w:r>
-      <w:r>
-        <w:rPr>
-          <w:rFonts w:hint="eastAsia"/>
-        </w:rPr>
-        <w:t>可以读取到事务</w:t>
-      </w:r>
-      <w:r>
-        <w:rPr>
-          <w:rFonts w:hint="eastAsia"/>
-        </w:rPr>
-        <w:t>B</w:t>
-      </w:r>
-      <w:r>
-        <w:rPr>
-          <w:rFonts w:hint="eastAsia"/>
-        </w:rPr>
-        <w:t>未提交的数据。</w:t>
-      </w:r>
-    </w:p>
-    <w:p>
-      <w:r>
-        <w:tab/>
-      </w:r>
-      <w:r>
-        <w:t>存在的问题：脏读现象！</w:t>
-      </w:r>
-      <w:r>
-        <w:rPr>
-          <w:rFonts w:hint="eastAsia"/>
-        </w:rPr>
-        <w:t>(</w:t>
-      </w:r>
-      <w:r>
-        <w:t>Dirty Read)</w:t>
-      </w:r>
-      <w:r>
-        <w:rPr>
-          <w:rFonts w:hint="eastAsia"/>
-        </w:rPr>
-        <w:t>，也就是读到了脏数据</w:t>
-      </w:r>
-    </w:p>
-    <w:p>
-      <w:r>
-        <w:tab/>
-      </w:r>
-      <w:r>
-        <w:t>这种隔离级别一般都是理论上的，大多数的数据库隔离级别都是第二种起步。</w:t>
-      </w:r>
-    </w:p>
-    <w:p>
-      <w:r>
-        <w:rPr>
-          <w:rFonts w:hint="eastAsia"/>
-        </w:rPr>
-        <w:t>(</w:t>
-      </w:r>
-      <w:r>
-        <w:t>2)</w:t>
-      </w:r>
-      <w:r>
-        <w:t>读已提交</w:t>
-      </w:r>
-      <w:r>
-        <w:rPr>
-          <w:rFonts w:hint="eastAsia"/>
-        </w:rPr>
-        <w:t>：</w:t>
-      </w:r>
-      <w:r>
-        <w:rPr>
-          <w:rFonts w:hint="eastAsia"/>
-        </w:rPr>
-        <w:t>r</w:t>
-      </w:r>
-      <w:r>
-        <w:t>ead committed</w:t>
-      </w:r>
-    </w:p>
-    <w:p>
-      <w:r>
-        <w:tab/>
-      </w:r>
-      <w:r>
-        <w:t>含义：事务</w:t>
-      </w:r>
-      <w:r>
-        <w:rPr>
-          <w:rFonts w:hint="eastAsia"/>
-        </w:rPr>
-        <w:t>A</w:t>
-      </w:r>
-      <w:r>
-        <w:rPr>
-          <w:rFonts w:hint="eastAsia"/>
-        </w:rPr>
-        <w:t>可以</w:t>
-      </w:r>
-      <w:r>
-        <w:rPr>
-          <w:rFonts w:hint="eastAsia"/>
-        </w:rPr>
-        <w:t>读取到事务</w:t>
-      </w:r>
-      <w:r>
-        <w:rPr>
-          <w:rFonts w:hint="eastAsia"/>
-        </w:rPr>
-        <w:t>B</w:t>
-      </w:r>
-      <w:r>
-        <w:rPr>
-          <w:rFonts w:hint="eastAsia"/>
-        </w:rPr>
-        <w:t>提交之后的数据。</w:t>
-      </w:r>
-    </w:p>
-    <w:p>
-      <w:r>
-        <w:tab/>
-      </w:r>
-      <w:r>
-        <w:t>解决的问题：脏读现象</w:t>
-      </w:r>
-    </w:p>
-    <w:p>
-      <w:r>
-        <w:tab/>
-      </w:r>
-      <w:r>
-        <w:t>存在的问题：不可重复读</w:t>
-      </w:r>
-    </w:p>
-    <w:p>
-      <w:r>
-        <w:tab/>
-      </w:r>
-      <w:r>
-        <w:t>含义：在事务开启之后，第一次读到的数据是</w:t>
-      </w:r>
-      <w:r>
-        <w:rPr>
-          <w:rFonts w:hint="eastAsia"/>
-        </w:rPr>
-        <w:t>3</w:t>
-      </w:r>
-      <w:r>
-        <w:rPr>
-          <w:rFonts w:hint="eastAsia"/>
-        </w:rPr>
-        <w:t>条，当前事务还没有结束，可能第二次</w:t>
-      </w:r>
-    </w:p>
-    <w:p>
-      <w:r>
-        <w:tab/>
-      </w:r>
-      <w:r>
-        <w:tab/>
-      </w:r>
-      <w:r>
-        <w:t>再读取的时候，读到的数据是</w:t>
-      </w:r>
-      <w:r>
-        <w:rPr>
-          <w:rFonts w:hint="eastAsia"/>
-        </w:rPr>
-        <w:t>4</w:t>
-      </w:r>
-      <w:r>
-        <w:rPr>
-          <w:rFonts w:hint="eastAsia"/>
-        </w:rPr>
-        <w:t>条，</w:t>
-      </w:r>
-      <w:r>
-        <w:rPr>
-          <w:rFonts w:hint="eastAsia"/>
-        </w:rPr>
-        <w:t>3</w:t>
-      </w:r>
-      <w:r>
-        <w:t>!=4</w:t>
-      </w:r>
-      <w:r>
-        <w:t>，称为不可重复读。</w:t>
-      </w:r>
-    </w:p>
-    <w:p>
-      <w:r>
-        <w:tab/>
-        <w:t>oracle</w:t>
-      </w:r>
-      <w:r>
-        <w:t>数据库的默认隔离级别就是</w:t>
-      </w:r>
-      <w:r>
-        <w:t>read committed</w:t>
-      </w:r>
-    </w:p>
-    <w:p>
-      <w:r>
-        <w:rPr>
-          <w:rFonts w:hint="eastAsia"/>
-        </w:rPr>
-        <w:t>(</w:t>
-      </w:r>
-      <w:r>
-        <w:t>3)</w:t>
-      </w:r>
-      <w:r>
-        <w:t>可重复读：</w:t>
-      </w:r>
-      <w:r>
-        <w:t>repeatable read</w:t>
-      </w:r>
-    </w:p>
-    <w:p>
-      <w:r>
-        <w:tab/>
-      </w:r>
-      <w:r>
-        <w:t>含义：事务</w:t>
-      </w:r>
-      <w:r>
-        <w:rPr>
-          <w:rFonts w:hint="eastAsia"/>
-        </w:rPr>
-        <w:t>A</w:t>
-      </w:r>
-      <w:r>
-        <w:rPr>
-          <w:rFonts w:hint="eastAsia"/>
-        </w:rPr>
-        <w:t>开启之后，不管是多久，每一次在事务</w:t>
-      </w:r>
-      <w:r>
-        <w:t>A</w:t>
-      </w:r>
-      <w:r>
-        <w:t>中读取到的数据都是一致的，</w:t>
-      </w:r>
-    </w:p>
-    <w:p>
-      <w:r>
-        <w:tab/>
-      </w:r>
-      <w:r>
-        <w:tab/>
-      </w:r>
-      <w:r>
-        <w:t>即使事务</w:t>
-      </w:r>
-      <w:r>
-        <w:rPr>
-          <w:rFonts w:hint="eastAsia"/>
-        </w:rPr>
-        <w:t>B</w:t>
-      </w:r>
-      <w:r>
-        <w:rPr>
-          <w:rFonts w:hint="eastAsia"/>
-        </w:rPr>
-        <w:t>将数据已经修改，并且提交了，事务</w:t>
-      </w:r>
-      <w:r>
-        <w:rPr>
-          <w:rFonts w:hint="eastAsia"/>
-        </w:rPr>
-        <w:t>A</w:t>
-      </w:r>
-      <w:r>
-        <w:rPr>
-          <w:rFonts w:hint="eastAsia"/>
-        </w:rPr>
-        <w:t>读取到的数据还是没有发生改</w:t>
-      </w:r>
-    </w:p>
-    <w:p>
-      <w:r>
-        <w:tab/>
-      </w:r>
-      <w:r>
-        <w:tab/>
-      </w:r>
-      <w:r>
-        <w:t>变。这就是可重复读。</w:t>
-      </w:r>
-    </w:p>
-    <w:p>
-      <w:r>
-        <w:tab/>
-      </w:r>
-      <w:r>
-        <w:t>解决的问题：</w:t>
-      </w:r>
-    </w:p>
-    <w:p>
-      <w:r>
-        <w:tab/>
-      </w:r>
-      <w:r>
-        <w:tab/>
-      </w:r>
-      <w:r>
-        <w:t>不可重复读</w:t>
-      </w:r>
-    </w:p>
-    <w:p>
-      <w:r>
-        <w:tab/>
-      </w:r>
-      <w:r>
-        <w:t>存在的问题：</w:t>
-      </w:r>
-      <w:r>
-        <w:br/>
-      </w:r>
-      <w:r>
-        <w:tab/>
-      </w:r>
-      <w:r>
-        <w:tab/>
-      </w:r>
-      <w:r>
-        <w:t>幻读现象</w:t>
-      </w:r>
-    </w:p>
-    <w:p>
-      <w:r>
-        <w:tab/>
-      </w:r>
-      <w:r>
-        <w:t>含义：</w:t>
-      </w:r>
-      <w:r>
-        <w:t>事务</w:t>
-      </w:r>
-      <w:r>
-        <w:rPr>
-          <w:rFonts w:hint="eastAsia"/>
-        </w:rPr>
-        <w:t>A</w:t>
-      </w:r>
-      <w:r>
-        <w:rPr>
-          <w:rFonts w:hint="eastAsia"/>
-        </w:rPr>
-        <w:t>读取到的数据永远都是</w:t>
-      </w:r>
-      <w:r>
-        <w:t>事务</w:t>
-      </w:r>
-      <w:r>
-        <w:rPr>
-          <w:rFonts w:hint="eastAsia"/>
-        </w:rPr>
-        <w:t>A</w:t>
-      </w:r>
-      <w:r>
-        <w:rPr>
-          <w:rFonts w:hint="eastAsia"/>
-        </w:rPr>
-        <w:t>刚</w:t>
-      </w:r>
-      <w:r>
-        <w:rPr>
-          <w:rFonts w:hint="eastAsia"/>
-        </w:rPr>
-        <w:t>开启事务</w:t>
-      </w:r>
-      <w:r>
-        <w:rPr>
-          <w:rFonts w:hint="eastAsia"/>
-        </w:rPr>
-        <w:t>时</w:t>
-      </w:r>
-      <w:r>
-        <w:rPr>
-          <w:rFonts w:hint="eastAsia"/>
-        </w:rPr>
-        <w:t>的</w:t>
-      </w:r>
-      <w:r>
-        <w:rPr>
-          <w:rFonts w:hint="eastAsia"/>
-        </w:rPr>
-        <w:t>数据，不真实。</w:t>
-      </w:r>
-    </w:p>
-    <w:p>
-      <w:r>
-        <w:tab/>
-        <w:t>mysql</w:t>
-      </w:r>
-      <w:r>
-        <w:t>数据库的默认隔离级别就是</w:t>
-      </w:r>
-      <w:r>
-        <w:t>repeatable read</w:t>
-      </w:r>
-    </w:p>
-    <w:p>
-      <w:r>
-        <w:tab/>
-      </w:r>
-      <w:r>
-        <w:t>案例：银行执行</w:t>
-      </w:r>
-      <w:r>
-        <w:t>select</w:t>
-      </w:r>
-      <w:r>
-        <w:t>语句，执行时间</w:t>
-      </w:r>
-      <w:r>
-        <w:t>3</w:t>
-      </w:r>
-      <w:r>
-        <w:t>个小时，为了保证</w:t>
-      </w:r>
-      <w:r>
-        <w:t>数据</w:t>
-      </w:r>
-      <w:r>
-        <w:t>完整性，会使用这种隔</w:t>
-      </w:r>
-    </w:p>
-    <w:p>
-      <w:r>
-        <w:tab/>
-      </w:r>
-      <w:r>
-        <w:tab/>
-      </w:r>
-      <w:r>
-        <w:t>离级别。</w:t>
-      </w:r>
-    </w:p>
-    <w:p>
-      <w:r>
-        <w:t>(4)</w:t>
-      </w:r>
-      <w:r>
-        <w:t>序列化</w:t>
-      </w:r>
-      <w:r>
-        <w:rPr>
-          <w:rFonts w:hint="eastAsia"/>
-        </w:rPr>
-        <w:t>/</w:t>
-      </w:r>
-      <w:r>
-        <w:rPr>
-          <w:rFonts w:hint="eastAsia"/>
-        </w:rPr>
-        <w:t>串行化：</w:t>
-      </w:r>
-      <w:r>
-        <w:rPr>
-          <w:rFonts w:hint="eastAsia"/>
-        </w:rPr>
-        <w:t>serializable</w:t>
-      </w:r>
-      <w:r>
-        <w:t>(</w:t>
-      </w:r>
-      <w:r>
-        <w:t>最高的隔离级别</w:t>
-      </w:r>
-      <w:r>
-        <w:t>)</w:t>
-      </w:r>
-    </w:p>
-    <w:p>
-      <w:r>
-        <w:tab/>
-      </w:r>
-      <w:r>
-        <w:t>这是最高的隔离级别，解决了所有的问题，使用了表级别的锁。</w:t>
-      </w:r>
-    </w:p>
-    <w:p>
-      <w:r>
-        <w:tab/>
-      </w:r>
-      <w:r>
-        <w:t>但是它不能并发，因此效率</w:t>
-      </w:r>
-      <w:r>
-        <w:t>最低，类似于加了</w:t>
-      </w:r>
-      <w:r>
-        <w:t>synchronized</w:t>
-      </w:r>
-      <w:r>
-        <w:t>，线程同步。</w:t>
-      </w:r>
-    </w:p>
-    <w:p>
-      <w:r>
-        <w:t>mysql</w:t>
-      </w:r>
-      <w:r>
-        <w:t>查询隔离级别：</w:t>
-      </w:r>
-      <w:r>
-        <w:rPr>
-          <w:rFonts w:hint="eastAsia"/>
-        </w:rPr>
-        <w:t xml:space="preserve"> </w:t>
-      </w:r>
-      <w:r>
-        <w:t>8.0</w:t>
-      </w:r>
-      <w:r>
-        <w:t>之前用</w:t>
-      </w:r>
-      <w:r>
-        <w:rPr>
-          <w:rFonts w:hint="eastAsia"/>
-        </w:rPr>
-        <w:t>select</w:t>
-      </w:r>
-      <w:r>
-        <w:t xml:space="preserve"> @@tx_isolation</w:t>
-      </w:r>
-      <w:r>
-        <w:t>，</w:t>
-      </w:r>
-    </w:p>
-    <w:p>
-      <w:pPr>
-        <w:ind w:firstLine="420"/>
-      </w:pPr>
-      <w:r>
-        <w:rPr>
-          <w:rFonts w:hint="eastAsia"/>
-        </w:rPr>
-        <w:t>8</w:t>
-      </w:r>
-      <w:r>
-        <w:t>.0</w:t>
-      </w:r>
-      <w:r>
-        <w:t>及之后用</w:t>
-      </w:r>
-      <w:r>
-        <w:t>select @@transaction_isolation</w:t>
-      </w:r>
-    </w:p>
-    <w:p>
-      <w:r>
-        <w:t>修改</w:t>
-      </w:r>
-      <w:r>
-        <w:t>mysql</w:t>
-      </w:r>
-      <w:r>
-        <w:t>的隔离级别为</w:t>
-      </w:r>
-      <w:r>
-        <w:rPr>
-          <w:rFonts w:hint="eastAsia"/>
-        </w:rPr>
-        <w:t xml:space="preserve"> </w:t>
-      </w:r>
-      <w:r>
-        <w:t>读未提交：</w:t>
-      </w:r>
-      <w:r>
-        <w:t>read uncommitted(</w:t>
-      </w:r>
-      <w:r>
-        <w:t>最低的隔离级别</w:t>
-      </w:r>
-      <w:r>
-        <w:t>)</w:t>
-      </w:r>
-    </w:p>
-    <w:p>
-      <w:r>
-        <w:tab/>
-      </w:r>
-      <w:r>
-        <w:t>set global transaction isolation level read uncommitted;</w:t>
-      </w:r>
-    </w:p>
-    <w:p>
-      <w:r>
-        <w:tab/>
-      </w:r>
-      <w:r>
-        <w:t>修改执行后，需要退出重进一下</w:t>
-      </w:r>
-      <w:r>
-        <w:t>mysql</w:t>
-      </w:r>
-      <w:r>
-        <w:t>。</w:t>
-      </w:r>
-    </w:p>
-    <w:p>
-      <w:r>
-        <w:t>修改</w:t>
-      </w:r>
-      <w:r>
-        <w:t>mysql</w:t>
-      </w:r>
-      <w:r>
-        <w:t>的隔离级别为</w:t>
-      </w:r>
-      <w:r>
-        <w:rPr>
-          <w:rFonts w:hint="eastAsia"/>
-        </w:rPr>
-        <w:t xml:space="preserve"> </w:t>
-      </w:r>
-      <w:r>
-        <w:t>读已提交</w:t>
-      </w:r>
-      <w:r>
-        <w:rPr>
-          <w:rFonts w:hint="eastAsia"/>
-        </w:rPr>
-        <w:t>：</w:t>
-      </w:r>
-      <w:r>
-        <w:rPr>
-          <w:rFonts w:hint="eastAsia"/>
-        </w:rPr>
-        <w:t>r</w:t>
-      </w:r>
-      <w:r>
-        <w:t>ead committed</w:t>
-      </w:r>
-    </w:p>
-    <w:p>
-      <w:r>
-        <w:tab/>
-      </w:r>
-      <w:r>
-        <w:t xml:space="preserve">set global transaction isolation level </w:t>
-      </w:r>
-      <w:r>
-        <w:rPr>
-          <w:rFonts w:hint="eastAsia"/>
-        </w:rPr>
-        <w:t>r</w:t>
-      </w:r>
-      <w:r>
-        <w:t>ead committed</w:t>
-      </w:r>
-      <w:r>
-        <w:t>;</w:t>
-      </w:r>
-    </w:p>
-    <w:p>
-      <w:r>
-        <w:tab/>
-      </w:r>
-      <w:r>
-        <w:t>修改执行后，需要退出重进一下</w:t>
-      </w:r>
-      <w:r>
-        <w:t>mysql</w:t>
-      </w:r>
-      <w:r>
-        <w:t>。</w:t>
-      </w:r>
-    </w:p>
-    <w:p>
-      <w:r>
-        <w:t>修改</w:t>
-      </w:r>
-      <w:r>
-        <w:t>mysql</w:t>
-      </w:r>
-      <w:r>
-        <w:t>的隔离级别为</w:t>
-      </w:r>
-      <w:r>
-        <w:rPr>
-          <w:rFonts w:hint="eastAsia"/>
-        </w:rPr>
-        <w:t xml:space="preserve"> </w:t>
-      </w:r>
-      <w:r>
-        <w:t>可重复读：</w:t>
-      </w:r>
-      <w:r>
-        <w:t>repeatable read</w:t>
-      </w:r>
-      <w:r>
-        <w:tab/>
-      </w:r>
-    </w:p>
-    <w:p>
-      <w:pPr>
-        <w:ind w:firstLine="420"/>
-      </w:pPr>
-      <w:r>
-        <w:t xml:space="preserve">set global transaction isolation level </w:t>
-      </w:r>
-      <w:r>
-        <w:t>repeatable read</w:t>
-      </w:r>
-      <w:r>
-        <w:t>;</w:t>
-      </w:r>
-    </w:p>
-    <w:p>
-      <w:r>
-        <w:tab/>
-      </w:r>
-      <w:r>
-        <w:t>修改执行后，需要退出重进一下</w:t>
-      </w:r>
-      <w:r>
-        <w:t>mysql</w:t>
-      </w:r>
-      <w:r>
-        <w:t>。</w:t>
-      </w:r>
-    </w:p>
-    <w:p>
-      <w:r>
-        <w:t>修改</w:t>
-      </w:r>
-      <w:r>
-        <w:t>mysql</w:t>
-      </w:r>
-      <w:r>
-        <w:t>的隔离级别为</w:t>
-      </w:r>
-      <w:r>
-        <w:rPr>
-          <w:rFonts w:hint="eastAsia"/>
-        </w:rPr>
-        <w:t xml:space="preserve"> </w:t>
-      </w:r>
-      <w:r>
-        <w:t>序列化</w:t>
-      </w:r>
-      <w:r>
-        <w:rPr>
-          <w:rFonts w:hint="eastAsia"/>
-        </w:rPr>
-        <w:t>/</w:t>
-      </w:r>
-      <w:r>
-        <w:rPr>
-          <w:rFonts w:hint="eastAsia"/>
-        </w:rPr>
-        <w:t>串行化：</w:t>
-      </w:r>
-      <w:r>
-        <w:rPr>
-          <w:rFonts w:hint="eastAsia"/>
-        </w:rPr>
-        <w:t>serializable</w:t>
-      </w:r>
-      <w:r>
-        <w:t>(</w:t>
-      </w:r>
-      <w:r>
-        <w:t>最高的隔离级别</w:t>
-      </w:r>
-      <w:r>
-        <w:t>)</w:t>
-      </w:r>
-      <w:r>
-        <w:tab/>
-      </w:r>
-    </w:p>
-    <w:p>
-      <w:pPr>
-        <w:ind w:firstLine="420"/>
-      </w:pPr>
-      <w:r>
-        <w:t>set global transaction isolation level</w:t>
-      </w:r>
-      <w:r>
-        <w:rPr>
-          <w:rFonts w:hint="eastAsia"/>
-        </w:rPr>
-        <w:t xml:space="preserve"> </w:t>
-      </w:r>
-      <w:r>
-        <w:rPr>
-          <w:rFonts w:hint="eastAsia"/>
-        </w:rPr>
-        <w:t>serializable</w:t>
-      </w:r>
-      <w:r>
-        <w:t>;</w:t>
-      </w:r>
-    </w:p>
-    <w:p>
-      <w:r>
-        <w:tab/>
-      </w:r>
-      <w:r>
-        <w:t>修改执行后，需要退出重进一下</w:t>
-      </w:r>
-      <w:r>
-        <w:t>mysql</w:t>
-      </w:r>
-      <w:r>
-        <w:t>。</w:t>
-      </w:r>
-    </w:p>
-    <w:p>
-      <w:pPr>
-        <w:pStyle w:val="2"/>
-      </w:pPr>
-      <w:r>
-        <w:t>12.</w:t>
-      </w:r>
-      <w:r>
-        <w:t>索引</w:t>
-      </w:r>
-    </w:p>
-    <w:p>
-      <w:r>
-        <w:rPr>
-          <w:rFonts w:hint="eastAsia"/>
-        </w:rPr>
-        <w:t>含义：索引是在数据库表的字段上添加的，是为了</w:t>
-      </w:r>
-      <w:r>
-        <w:rPr>
-          <w:rFonts w:hint="eastAsia"/>
-        </w:rPr>
-        <w:t>提高</w:t>
-      </w:r>
-      <w:r>
-        <w:rPr>
-          <w:rFonts w:hint="eastAsia"/>
-        </w:rPr>
-        <w:t>查询效率存在的一种机制。</w:t>
-      </w:r>
-      <w:r>
-        <w:rPr>
-          <w:rFonts w:hint="eastAsia"/>
-        </w:rPr>
-        <w:t>一张表的</w:t>
-      </w:r>
-    </w:p>
-    <w:p>
-      <w:r>
-        <w:tab/>
-      </w:r>
-      <w:r>
-        <w:rPr>
-          <w:rFonts w:hint="eastAsia"/>
-        </w:rPr>
-        <w:t>一个字段可以添加一个索引，当然，多个字段联合起来也可以添加索引</w:t>
-      </w:r>
-      <w:r>
-        <w:rPr>
-          <w:rFonts w:hint="eastAsia"/>
-        </w:rPr>
-        <w:t>，</w:t>
-      </w:r>
-      <w:r>
-        <w:rPr>
-          <w:rFonts w:hint="eastAsia"/>
-        </w:rPr>
-        <w:t>索引相当于一</w:t>
-      </w:r>
-    </w:p>
-    <w:p>
-      <w:pPr>
-        <w:ind w:firstLine="420"/>
-      </w:pPr>
-      <w:r>
-        <w:rPr>
-          <w:rFonts w:hint="eastAsia"/>
-        </w:rPr>
-        <w:lastRenderedPageBreak/>
+        <w:rPr>
+          <w:rFonts w:hint="eastAsia"/>
+        </w:rPr>
         <w:t>本书的目录，是为了缩小扫描范围而存在的一种机制。</w:t>
       </w:r>
     </w:p>
@@ -11360,6 +11434,7 @@
     </w:p>
     <w:p>
       <w:r>
+        <w:lastRenderedPageBreak/>
         <w:tab/>
       </w:r>
       <w:r>
@@ -11395,7 +11470,6 @@
     </w:p>
     <w:p>
       <w:r>
-        <w:lastRenderedPageBreak/>
         <w:tab/>
       </w:r>
       <w:r>
@@ -12378,6 +12452,7 @@
         <w:rPr>
           <w:rFonts w:hint="eastAsia"/>
         </w:rPr>
+        <w:lastRenderedPageBreak/>
         <w:t>时，会命中。比如</w:t>
       </w:r>
       <w:r>
@@ -12401,7 +12476,6 @@
     </w:p>
     <w:p>
       <w:r>
-        <w:lastRenderedPageBreak/>
         <w:tab/>
       </w:r>
       <w:r>
@@ -13197,685 +13271,686 @@
     </w:p>
     <w:p>
       <w:r>
+        <w:lastRenderedPageBreak/>
         <w:tab/>
         <w:t>drop view dept_view;</w:t>
       </w:r>
     </w:p>
     <w:p>
       <w:r>
+        <w:t>特点：</w:t>
+      </w:r>
+      <w:r>
+        <w:t>可以像操作表一样操作视图，</w:t>
+      </w:r>
+      <w:r>
+        <w:t>对视图中的记录进行增删改，也会影响到原表中的记录。</w:t>
+      </w:r>
+    </w:p>
+    <w:p>
+      <w:r>
+        <w:rPr>
+          <w:rFonts w:hint="eastAsia"/>
+        </w:rPr>
+        <w:t>作用：简化</w:t>
+      </w:r>
+      <w:r>
+        <w:t>SQL</w:t>
+      </w:r>
+      <w:r>
+        <w:t>语句。</w:t>
+      </w:r>
+    </w:p>
+    <w:p>
+      <w:r>
+        <w:tab/>
+      </w:r>
+      <w:r>
+        <w:t>假如有一条很复杂的</w:t>
+      </w:r>
+      <w:r>
+        <w:t>sql</w:t>
+      </w:r>
+      <w:r>
+        <w:t>语句，而且还需要在不同的位置反复使用，每一次使用还需</w:t>
+      </w:r>
+    </w:p>
+    <w:p>
+      <w:r>
+        <w:tab/>
+      </w:r>
+      <w:r>
+        <w:t>要重新编写，很麻烦。这时可以把这条很复杂的</w:t>
+      </w:r>
+      <w:r>
+        <w:t>sql</w:t>
+      </w:r>
+      <w:r>
+        <w:t>语句以视图对象的形式新建，在</w:t>
+      </w:r>
+    </w:p>
+    <w:p>
+      <w:r>
+        <w:tab/>
+      </w:r>
+      <w:r>
+        <w:t>需要编写这条</w:t>
+      </w:r>
+      <w:r>
+        <w:t>sql</w:t>
+      </w:r>
+      <w:r>
+        <w:t>语句的地方直接使用视图对象，这样可以大大简化开发，并且利于</w:t>
+      </w:r>
+    </w:p>
+    <w:p>
+      <w:r>
+        <w:tab/>
+      </w:r>
+      <w:r>
+        <w:t>维护，因为修改的时候只需要修改一个位置就可以，只需要修改视图对象所映射的</w:t>
+      </w:r>
+      <w:r>
+        <w:t>sql</w:t>
+      </w:r>
+    </w:p>
+    <w:p>
+      <w:r>
+        <w:tab/>
+      </w:r>
+      <w:r>
+        <w:t>语句。</w:t>
+      </w:r>
+    </w:p>
+    <w:p>
+      <w:pPr>
+        <w:pStyle w:val="2"/>
+      </w:pPr>
+      <w:r>
+        <w:rPr>
+          <w:rFonts w:hint="eastAsia"/>
+        </w:rPr>
+        <w:t>1</w:t>
+      </w:r>
+      <w:r>
+        <w:t>4.DBA</w:t>
+      </w:r>
+      <w:r>
+        <w:t>常见命令</w:t>
+      </w:r>
+    </w:p>
+    <w:p>
+      <w:r>
+        <w:rPr>
+          <w:rFonts w:hint="eastAsia"/>
+        </w:rPr>
+        <w:t>(</w:t>
+      </w:r>
+      <w:r>
+        <w:t>1) root</w:t>
+      </w:r>
+      <w:r>
+        <w:t>账户创建用户</w:t>
+      </w:r>
+      <w:r>
+        <w:rPr>
+          <w:rFonts w:hint="eastAsia"/>
+        </w:rPr>
+        <w:t>。格式：</w:t>
+      </w:r>
+    </w:p>
+    <w:p>
+      <w:pPr>
+        <w:ind w:firstLine="420"/>
+      </w:pPr>
+      <w:r>
+        <w:t xml:space="preserve">create user </w:t>
+      </w:r>
+      <w:r>
+        <w:t>‘</w:t>
+      </w:r>
+      <w:r>
+        <w:t>username</w:t>
+      </w:r>
+      <w:r>
+        <w:t>’@’host’</w:t>
+      </w:r>
+      <w:r>
+        <w:rPr>
+          <w:rFonts w:hint="eastAsia"/>
+        </w:rPr>
+        <w:t xml:space="preserve"> identified</w:t>
+      </w:r>
+      <w:r>
+        <w:t xml:space="preserve"> by ‘</w:t>
+      </w:r>
+      <w:r>
+        <w:t>password</w:t>
+      </w:r>
+      <w:r>
+        <w:t>’;</w:t>
+      </w:r>
+    </w:p>
+    <w:p>
+      <w:r>
+        <w:t>单词解析：</w:t>
+      </w:r>
+    </w:p>
+    <w:p>
+      <w:r>
+        <w:tab/>
+        <w:t>username</w:t>
+      </w:r>
+      <w:r>
+        <w:t>指定用户名</w:t>
+      </w:r>
+    </w:p>
+    <w:p>
+      <w:r>
+        <w:tab/>
+        <w:t>password</w:t>
+      </w:r>
+      <w:r>
+        <w:t>指定密码</w:t>
+      </w:r>
+    </w:p>
+    <w:p>
+      <w:pPr>
+        <w:ind w:firstLine="420"/>
+      </w:pPr>
+      <w:r>
+        <w:t xml:space="preserve">host </w:t>
+      </w:r>
+      <w:r>
+        <w:t>指定该用户在哪个主机上可以登录，如果是本地用户可以使用</w:t>
+      </w:r>
+      <w:r>
+        <w:t>localhost</w:t>
+      </w:r>
+      <w:r>
+        <w:t>，如果想</w:t>
+      </w:r>
+    </w:p>
+    <w:p>
+      <w:pPr>
+        <w:ind w:left="420" w:firstLine="420"/>
+      </w:pPr>
+      <w:r>
+        <w:t>让该用户可以从任意远程主机登录，可以使用通配符</w:t>
+      </w:r>
+      <w:r>
+        <w:rPr>
+          <w:rFonts w:hint="eastAsia"/>
+        </w:rPr>
+        <w:t>%</w:t>
+      </w:r>
+      <w:r>
+        <w:rPr>
+          <w:rFonts w:hint="eastAsia"/>
+        </w:rPr>
+        <w:t>，</w:t>
+      </w:r>
+      <w:r>
+        <w:rPr>
+          <w:rFonts w:hint="eastAsia"/>
+        </w:rPr>
+        <w:t>%</w:t>
+      </w:r>
+      <w:r>
+        <w:rPr>
+          <w:rFonts w:hint="eastAsia"/>
+        </w:rPr>
+        <w:t>表示任意</w:t>
+      </w:r>
+      <w:r>
+        <w:rPr>
+          <w:rFonts w:hint="eastAsia"/>
+        </w:rPr>
+        <w:t>数量的</w:t>
+      </w:r>
+      <w:r>
+        <w:rPr>
+          <w:rFonts w:hint="eastAsia"/>
+        </w:rPr>
+        <w:t>字符。</w:t>
+      </w:r>
+    </w:p>
+    <w:p>
+      <w:r>
+        <w:t>举例：</w:t>
+      </w:r>
+    </w:p>
+    <w:p>
+      <w:r>
+        <w:tab/>
+        <w:t>create user ‘lin’@’localhost’ identified by ‘123456’;</w:t>
+      </w:r>
+    </w:p>
+    <w:p>
+      <w:r>
+        <w:tab/>
+        <w:t>create user ‘lin’@’192.168.1.101’ identified by ‘123456’;</w:t>
+      </w:r>
+    </w:p>
+    <w:p>
+      <w:pPr>
+        <w:ind w:firstLine="420"/>
+      </w:pPr>
+      <w:r>
+        <w:t>create user ‘lin’@’%’ identified by ‘123456’;</w:t>
+      </w:r>
+    </w:p>
+    <w:p>
+      <w:r>
+        <w:t>(2)</w:t>
+      </w:r>
+      <w:r>
+        <w:t>创建用户的同时，</w:t>
+      </w:r>
+      <w:r>
+        <w:t>授权</w:t>
+      </w:r>
+      <w:r>
+        <w:t>。格式：</w:t>
+      </w:r>
+    </w:p>
+    <w:p>
+      <w:pPr>
+        <w:ind w:firstLine="420"/>
+      </w:pPr>
+      <w:r>
+        <w:t xml:space="preserve">grant all privileges on *.* to 'yangxin'@'%' identified by 'yangxin123456' </w:t>
+      </w:r>
+      <w:r>
+        <w:t>[</w:t>
+      </w:r>
+      <w:r>
+        <w:t>with grant option</w:t>
+      </w:r>
+      <w:r>
+        <w:t>]</w:t>
+      </w:r>
+      <w:r>
+        <w:t>;</w:t>
+      </w:r>
+    </w:p>
+    <w:p>
+      <w:r>
+        <w:t>注意：</w:t>
+      </w:r>
+      <w:r>
+        <w:rPr>
+          <w:color w:val="FF0000"/>
+        </w:rPr>
+        <w:t>mysql8.0</w:t>
+      </w:r>
+      <w:r>
+        <w:rPr>
+          <w:color w:val="FF0000"/>
+        </w:rPr>
+        <w:t>不支持创建用户的同时，授权。只能先创建，再授权。</w:t>
+      </w:r>
+    </w:p>
+    <w:p>
+      <w:r>
+        <w:tab/>
+      </w:r>
+      <w:r>
+        <w:t>单独授权的格式：</w:t>
+      </w:r>
+    </w:p>
+    <w:p>
+      <w:r>
+        <w:tab/>
+      </w:r>
+      <w:r>
+        <w:tab/>
+      </w:r>
+      <w:r>
+        <w:t>grant all privileges on *.* to 'yangxin'@'%'</w:t>
+      </w:r>
+      <w:r>
+        <w:t xml:space="preserve"> [</w:t>
+      </w:r>
+      <w:r>
+        <w:t>with grant option</w:t>
+      </w:r>
+      <w:r>
+        <w:t>]</w:t>
+      </w:r>
+      <w:r>
+        <w:t>;</w:t>
+      </w:r>
+    </w:p>
+    <w:p>
+      <w:r>
+        <w:t>注意：</w:t>
+      </w:r>
+      <w:r>
+        <w:rPr>
+          <w:color w:val="FF0000"/>
+        </w:rPr>
+        <w:t>也可以只赋给字段权限</w:t>
+      </w:r>
+      <w:r>
+        <w:t>。如：</w:t>
+      </w:r>
+    </w:p>
+    <w:p>
+      <w:r>
+        <w:tab/>
+        <w:t>grant select(id,name) on spring.user to ‘lijun’@’%’</w:t>
+      </w:r>
+      <w:r>
+        <w:t xml:space="preserve"> </w:t>
+      </w:r>
+      <w:r>
+        <w:t>[</w:t>
+      </w:r>
+      <w:r>
+        <w:t>with grant option</w:t>
+      </w:r>
+      <w:r>
+        <w:t>];</w:t>
+      </w:r>
+    </w:p>
+    <w:p>
+      <w:r>
+        <w:tab/>
+      </w:r>
+      <w:r>
+        <w:t>这样的话，连表都打不开，只能执行</w:t>
+      </w:r>
+      <w:r>
+        <w:t>selec</w:t>
+      </w:r>
+      <w:r>
+        <w:rPr>
+          <w:rFonts w:hint="eastAsia"/>
+        </w:rPr>
+        <w:t xml:space="preserve">t </w:t>
+      </w:r>
+      <w:r>
+        <w:t xml:space="preserve">id,name from </w:t>
+      </w:r>
+      <w:r>
+        <w:t>spring.</w:t>
+      </w:r>
+      <w:r>
+        <w:t>user;</w:t>
+      </w:r>
+      <w:r>
+        <w:t>来查询字段。</w:t>
+      </w:r>
+    </w:p>
+    <w:p>
+      <w:r>
+        <w:t>单词解析：</w:t>
+      </w:r>
+    </w:p>
+    <w:p>
+      <w:pPr>
+        <w:ind w:firstLine="420"/>
+      </w:pPr>
+      <w:r>
+        <w:t>all privileges</w:t>
+      </w:r>
+      <w:r>
+        <w:t>：表示将所有权限授予给用户。也可指定具体的权限，如：</w:t>
+      </w:r>
+      <w:r>
+        <w:t>SELECT</w:t>
+      </w:r>
+      <w:r>
+        <w:t>、</w:t>
+      </w:r>
+      <w:r>
+        <w:t>CREATE</w:t>
+      </w:r>
+      <w:r>
+        <w:t>、</w:t>
+      </w:r>
+    </w:p>
+    <w:p>
+      <w:pPr>
+        <w:ind w:left="420" w:firstLine="420"/>
+      </w:pPr>
+      <w:r>
+        <w:t>DROP</w:t>
+      </w:r>
+      <w:r>
+        <w:t>等</w:t>
+      </w:r>
+    </w:p>
+    <w:p>
+      <w:pPr>
+        <w:ind w:left="420"/>
+      </w:pPr>
+      <w:r>
+        <w:t>on</w:t>
+      </w:r>
+      <w:r>
+        <w:t>：</w:t>
+      </w:r>
+      <w:r>
+        <w:t>表示这些权限对哪些数据库和表生效，格式：数据库名</w:t>
+      </w:r>
+      <w:r>
+        <w:t>.</w:t>
+      </w:r>
+      <w:r>
+        <w:t>表名，这里写</w:t>
+      </w:r>
+      <w:r>
+        <w:t>“*”</w:t>
+      </w:r>
+      <w:r>
+        <w:t>表示所有</w:t>
+      </w:r>
+    </w:p>
+    <w:p>
+      <w:pPr>
+        <w:ind w:left="840"/>
+      </w:pPr>
+      <w:r>
+        <w:t>数据库，所有表。如果我要指定将权限应用到</w:t>
+      </w:r>
+      <w:r>
+        <w:t>test</w:t>
+      </w:r>
+      <w:r>
+        <w:t>库的</w:t>
+      </w:r>
+      <w:r>
+        <w:t>user</w:t>
+      </w:r>
+      <w:r>
+        <w:t>表中，可以这么写：</w:t>
+      </w:r>
+      <w:r>
+        <w:t>test.user</w:t>
+      </w:r>
+    </w:p>
+    <w:p>
+      <w:pPr>
+        <w:ind w:firstLine="420"/>
+      </w:pPr>
+      <w:r>
+        <w:t>to</w:t>
+      </w:r>
+      <w:r>
+        <w:t>：将权限授予哪个用户。格式：</w:t>
+      </w:r>
+      <w:r>
+        <w:t>”</w:t>
+      </w:r>
+      <w:r>
+        <w:t>用户名</w:t>
+      </w:r>
+      <w:r>
+        <w:t>”@”</w:t>
+      </w:r>
+      <w:r>
+        <w:t>登录</w:t>
+      </w:r>
+      <w:r>
+        <w:t>IP</w:t>
+      </w:r>
+      <w:r>
+        <w:t>或域名</w:t>
+      </w:r>
+      <w:r>
+        <w:t>”</w:t>
+      </w:r>
+      <w:r>
+        <w:t>。</w:t>
+      </w:r>
+      <w:r>
+        <w:t>%</w:t>
+      </w:r>
+      <w:r>
+        <w:t>表示没有限制，在任</w:t>
+      </w:r>
+    </w:p>
+    <w:p>
+      <w:pPr>
+        <w:ind w:left="840"/>
+      </w:pPr>
+      <w:r>
+        <w:t>何主机都可以登录。比如：</w:t>
+      </w:r>
+      <w:r>
+        <w:t>”yangxin”@”192.168.0.%”</w:t>
+      </w:r>
+      <w:r>
+        <w:t>，表示</w:t>
+      </w:r>
+      <w:r>
+        <w:t>yangxin</w:t>
+      </w:r>
+      <w:r>
+        <w:t>这个用户只能在</w:t>
+      </w:r>
+      <w:r>
+        <w:t>192.168.0IP</w:t>
+      </w:r>
+      <w:r>
+        <w:t>段登录</w:t>
+      </w:r>
+    </w:p>
+    <w:p>
+      <w:pPr>
+        <w:ind w:firstLine="420"/>
+      </w:pPr>
+      <w:r>
+        <w:t>identified by</w:t>
+      </w:r>
+      <w:r>
+        <w:t>：指定用户的登录密码</w:t>
+      </w:r>
+    </w:p>
+    <w:p>
+      <w:pPr>
+        <w:ind w:firstLine="420"/>
+      </w:pPr>
+      <w:r>
+        <w:t>with grant option</w:t>
+      </w:r>
+      <w:r>
+        <w:t>：</w:t>
+      </w:r>
+      <w:r>
+        <w:t>表示被创建的</w:t>
+      </w:r>
+      <w:r>
+        <w:t>用户可以将自己拥有的权限授权给别人</w:t>
+      </w:r>
+    </w:p>
+    <w:p>
+      <w:r>
+        <w:t>注意：</w:t>
+      </w:r>
+      <w:r>
+        <w:t>可以使用</w:t>
+      </w:r>
+      <w:r>
+        <w:t>GRANT</w:t>
+      </w:r>
+      <w:r>
+        <w:t>给用户添加权限，权限会自动叠加，不会覆盖之前授予的权限，比</w:t>
+      </w:r>
+    </w:p>
+    <w:p>
+      <w:pPr>
+        <w:ind w:firstLine="420"/>
+      </w:pPr>
+      <w:r>
+        <w:t>如你先给用户添加一个</w:t>
+      </w:r>
+      <w:r>
+        <w:t>SELECT</w:t>
+      </w:r>
+      <w:r>
+        <w:t>权限，后来又给用户添加了一个</w:t>
+      </w:r>
+      <w:r>
+        <w:t>INSERT</w:t>
+      </w:r>
+      <w:r>
+        <w:t>权限，那么该用</w:t>
+      </w:r>
+    </w:p>
+    <w:p>
+      <w:pPr>
+        <w:ind w:left="420"/>
+      </w:pPr>
+      <w:r>
+        <w:t>户就同时拥有了</w:t>
+      </w:r>
+      <w:r>
+        <w:t>SELECT</w:t>
+      </w:r>
+      <w:r>
+        <w:t>和</w:t>
+      </w:r>
+      <w:r>
+        <w:t>INSERT</w:t>
+      </w:r>
+      <w:r>
+        <w:t>权限。</w:t>
+      </w:r>
+    </w:p>
+    <w:p>
+      <w:r>
+        <w:rPr>
+          <w:rFonts w:hint="eastAsia"/>
+        </w:rPr>
+        <w:t>(</w:t>
+      </w:r>
+      <w:r>
+        <w:t>3)</w:t>
+      </w:r>
+      <w:r>
+        <w:t>刷新</w:t>
+      </w:r>
+      <w:r>
+        <w:t>权限</w:t>
+      </w:r>
+      <w:r>
+        <w:t>。格式：</w:t>
+      </w:r>
+    </w:p>
+    <w:p>
+      <w:r>
+        <w:tab/>
+      </w:r>
+      <w:r>
+        <w:t>flush privileges;</w:t>
+      </w:r>
+    </w:p>
+    <w:p>
+      <w:r>
         <w:lastRenderedPageBreak/>
-        <w:t>特点：</w:t>
-      </w:r>
-      <w:r>
-        <w:t>可以像操作表一样操作视图，</w:t>
-      </w:r>
-      <w:r>
-        <w:t>对视图中的记录进行增删改，也会影响到原表中的记录。</w:t>
-      </w:r>
-    </w:p>
-    <w:p>
-      <w:r>
-        <w:rPr>
-          <w:rFonts w:hint="eastAsia"/>
-        </w:rPr>
-        <w:t>作用：简化</w:t>
-      </w:r>
-      <w:r>
-        <w:t>SQL</w:t>
-      </w:r>
-      <w:r>
-        <w:t>语句。</w:t>
-      </w:r>
-    </w:p>
-    <w:p>
-      <w:r>
-        <w:tab/>
-      </w:r>
-      <w:r>
-        <w:t>假如有一条很复杂的</w:t>
-      </w:r>
-      <w:r>
-        <w:t>sql</w:t>
-      </w:r>
-      <w:r>
-        <w:t>语句，而且还需要在不同的位置反复使用，每一次使用还需</w:t>
-      </w:r>
-    </w:p>
-    <w:p>
-      <w:r>
-        <w:tab/>
-      </w:r>
-      <w:r>
-        <w:t>要重新编写，很麻烦。这时可以把这条很复杂的</w:t>
-      </w:r>
-      <w:r>
-        <w:t>sql</w:t>
-      </w:r>
-      <w:r>
-        <w:t>语句以视图对象的形式新建，在</w:t>
-      </w:r>
-    </w:p>
-    <w:p>
-      <w:r>
-        <w:tab/>
-      </w:r>
-      <w:r>
-        <w:t>需要编写这条</w:t>
-      </w:r>
-      <w:r>
-        <w:t>sql</w:t>
-      </w:r>
-      <w:r>
-        <w:t>语句的地方直接使用视图对象，这样可以大大简化开发，并且利于</w:t>
-      </w:r>
-    </w:p>
-    <w:p>
-      <w:r>
-        <w:tab/>
-      </w:r>
-      <w:r>
-        <w:t>维护，因为修改的时候只需要修改一个位置就可以，只需要修改视图对象所映射的</w:t>
-      </w:r>
-      <w:r>
-        <w:t>sql</w:t>
-      </w:r>
-    </w:p>
-    <w:p>
-      <w:r>
-        <w:tab/>
-      </w:r>
-      <w:r>
-        <w:t>语句。</w:t>
-      </w:r>
-    </w:p>
-    <w:p>
-      <w:pPr>
-        <w:pStyle w:val="2"/>
-      </w:pPr>
-      <w:r>
-        <w:rPr>
-          <w:rFonts w:hint="eastAsia"/>
-        </w:rPr>
-        <w:t>1</w:t>
-      </w:r>
-      <w:r>
-        <w:t>4.DBA</w:t>
-      </w:r>
-      <w:r>
-        <w:t>常见命令</w:t>
-      </w:r>
-    </w:p>
-    <w:p>
-      <w:r>
-        <w:rPr>
-          <w:rFonts w:hint="eastAsia"/>
-        </w:rPr>
-        <w:t>(</w:t>
-      </w:r>
-      <w:r>
-        <w:t>1) root</w:t>
-      </w:r>
-      <w:r>
-        <w:t>账户创建用户</w:t>
-      </w:r>
-      <w:r>
-        <w:rPr>
-          <w:rFonts w:hint="eastAsia"/>
-        </w:rPr>
-        <w:t>。格式：</w:t>
-      </w:r>
-    </w:p>
-    <w:p>
-      <w:pPr>
-        <w:ind w:firstLine="420"/>
-      </w:pPr>
-      <w:r>
-        <w:t xml:space="preserve">create user </w:t>
-      </w:r>
-      <w:r>
-        <w:t>‘</w:t>
-      </w:r>
-      <w:r>
-        <w:t>username</w:t>
-      </w:r>
-      <w:r>
-        <w:t>’@’host’</w:t>
-      </w:r>
-      <w:r>
-        <w:rPr>
-          <w:rFonts w:hint="eastAsia"/>
-        </w:rPr>
-        <w:t xml:space="preserve"> identified</w:t>
-      </w:r>
-      <w:r>
-        <w:t xml:space="preserve"> by ‘</w:t>
-      </w:r>
-      <w:r>
-        <w:t>password</w:t>
-      </w:r>
-      <w:r>
-        <w:t>’;</w:t>
-      </w:r>
-    </w:p>
-    <w:p>
-      <w:r>
-        <w:t>单词解析：</w:t>
-      </w:r>
-    </w:p>
-    <w:p>
-      <w:r>
-        <w:tab/>
-        <w:t>username</w:t>
-      </w:r>
-      <w:r>
-        <w:t>指定用户名</w:t>
-      </w:r>
-    </w:p>
-    <w:p>
-      <w:r>
-        <w:tab/>
-        <w:t>password</w:t>
-      </w:r>
-      <w:r>
-        <w:t>指定密码</w:t>
-      </w:r>
-    </w:p>
-    <w:p>
-      <w:pPr>
-        <w:ind w:firstLine="420"/>
-      </w:pPr>
-      <w:r>
-        <w:t xml:space="preserve">host </w:t>
-      </w:r>
-      <w:r>
-        <w:t>指定该用户在哪个主机上可以登录，如果是本地用户可以使用</w:t>
-      </w:r>
-      <w:r>
-        <w:t>localhost</w:t>
-      </w:r>
-      <w:r>
-        <w:t>，如果想</w:t>
-      </w:r>
-    </w:p>
-    <w:p>
-      <w:pPr>
-        <w:ind w:left="420" w:firstLine="420"/>
-      </w:pPr>
-      <w:r>
-        <w:t>让该用户可以从任意远程主机登录，可以使用通配符</w:t>
-      </w:r>
-      <w:r>
-        <w:rPr>
-          <w:rFonts w:hint="eastAsia"/>
-        </w:rPr>
-        <w:t>%</w:t>
-      </w:r>
-      <w:r>
-        <w:rPr>
-          <w:rFonts w:hint="eastAsia"/>
-        </w:rPr>
-        <w:t>，</w:t>
-      </w:r>
-      <w:r>
-        <w:rPr>
-          <w:rFonts w:hint="eastAsia"/>
-        </w:rPr>
-        <w:t>%</w:t>
-      </w:r>
-      <w:r>
-        <w:rPr>
-          <w:rFonts w:hint="eastAsia"/>
-        </w:rPr>
-        <w:t>表示任意</w:t>
-      </w:r>
-      <w:r>
-        <w:rPr>
-          <w:rFonts w:hint="eastAsia"/>
-        </w:rPr>
-        <w:t>数量的</w:t>
-      </w:r>
-      <w:r>
-        <w:rPr>
-          <w:rFonts w:hint="eastAsia"/>
-        </w:rPr>
-        <w:t>字符。</w:t>
-      </w:r>
-    </w:p>
-    <w:p>
-      <w:r>
-        <w:t>举例：</w:t>
-      </w:r>
-    </w:p>
-    <w:p>
-      <w:r>
-        <w:tab/>
-        <w:t>create user ‘lin’@’localhost’ identified by ‘123456’;</w:t>
-      </w:r>
-    </w:p>
-    <w:p>
-      <w:r>
-        <w:tab/>
-        <w:t>create user ‘lin’@’192.168.1.101’ identified by ‘123456’;</w:t>
-      </w:r>
-    </w:p>
-    <w:p>
-      <w:pPr>
-        <w:ind w:firstLine="420"/>
-      </w:pPr>
-      <w:r>
-        <w:t>create user ‘lin’@’%’ identified by ‘123456’;</w:t>
-      </w:r>
-    </w:p>
-    <w:p>
-      <w:r>
-        <w:t>(2)</w:t>
-      </w:r>
-      <w:r>
-        <w:t>创建用户的同时，</w:t>
-      </w:r>
-      <w:r>
-        <w:t>授权</w:t>
-      </w:r>
-      <w:r>
-        <w:t>。格式：</w:t>
-      </w:r>
-    </w:p>
-    <w:p>
-      <w:pPr>
-        <w:ind w:firstLine="420"/>
-      </w:pPr>
-      <w:r>
-        <w:t xml:space="preserve">grant all privileges on *.* to 'yangxin'@'%' identified by 'yangxin123456' </w:t>
-      </w:r>
-      <w:r>
-        <w:t>[</w:t>
-      </w:r>
-      <w:r>
-        <w:t>with grant option</w:t>
-      </w:r>
-      <w:r>
-        <w:t>]</w:t>
-      </w:r>
-      <w:r>
-        <w:t>;</w:t>
-      </w:r>
-    </w:p>
-    <w:p>
-      <w:r>
-        <w:t>注意：</w:t>
-      </w:r>
-      <w:r>
-        <w:rPr>
-          <w:color w:val="FF0000"/>
-        </w:rPr>
-        <w:t>mysql8.0</w:t>
-      </w:r>
-      <w:r>
-        <w:rPr>
-          <w:color w:val="FF0000"/>
-        </w:rPr>
-        <w:t>不支持创建用户的同时，授权。只能先创建，再授权。</w:t>
-      </w:r>
-    </w:p>
-    <w:p>
-      <w:r>
-        <w:tab/>
-      </w:r>
-      <w:r>
-        <w:t>单独授权的格式：</w:t>
-      </w:r>
-    </w:p>
-    <w:p>
-      <w:r>
-        <w:tab/>
-      </w:r>
-      <w:r>
-        <w:tab/>
-      </w:r>
-      <w:r>
-        <w:t>grant all privileges on *.* to 'yangxin'@'%'</w:t>
-      </w:r>
-      <w:r>
-        <w:t xml:space="preserve"> [</w:t>
-      </w:r>
-      <w:r>
-        <w:t>with grant option</w:t>
-      </w:r>
-      <w:r>
-        <w:t>]</w:t>
-      </w:r>
-      <w:r>
-        <w:t>;</w:t>
-      </w:r>
-    </w:p>
-    <w:p>
-      <w:r>
-        <w:t>注意：</w:t>
-      </w:r>
-      <w:r>
-        <w:rPr>
-          <w:color w:val="FF0000"/>
-        </w:rPr>
-        <w:t>也可以只赋给字段权限</w:t>
-      </w:r>
-      <w:r>
-        <w:t>。如：</w:t>
-      </w:r>
-    </w:p>
-    <w:p>
-      <w:r>
-        <w:tab/>
-        <w:t>grant select(id,name) on spring.user to ‘lijun’@’%’</w:t>
-      </w:r>
-      <w:r>
-        <w:t xml:space="preserve"> </w:t>
-      </w:r>
-      <w:r>
-        <w:t>[</w:t>
-      </w:r>
-      <w:r>
-        <w:t>with grant option</w:t>
-      </w:r>
-      <w:r>
-        <w:t>];</w:t>
-      </w:r>
-    </w:p>
-    <w:p>
-      <w:r>
-        <w:tab/>
-      </w:r>
-      <w:r>
-        <w:t>这样的话，连表都打不开，只能执行</w:t>
-      </w:r>
-      <w:r>
-        <w:t>selec</w:t>
-      </w:r>
-      <w:r>
-        <w:rPr>
-          <w:rFonts w:hint="eastAsia"/>
-        </w:rPr>
-        <w:t xml:space="preserve">t </w:t>
-      </w:r>
-      <w:r>
-        <w:t xml:space="preserve">id,name from </w:t>
-      </w:r>
-      <w:r>
-        <w:t>spring.</w:t>
-      </w:r>
-      <w:r>
-        <w:t>user;</w:t>
-      </w:r>
-      <w:r>
-        <w:t>来查询字段。</w:t>
-      </w:r>
-    </w:p>
-    <w:p>
-      <w:r>
-        <w:t>单词解析：</w:t>
-      </w:r>
-    </w:p>
-    <w:p>
-      <w:pPr>
-        <w:ind w:firstLine="420"/>
-      </w:pPr>
-      <w:r>
-        <w:t>all privileges</w:t>
-      </w:r>
-      <w:r>
-        <w:t>：表示将所有权限授予给用户。也可指定具体的权限，如：</w:t>
-      </w:r>
-      <w:r>
-        <w:t>SELECT</w:t>
-      </w:r>
-      <w:r>
-        <w:t>、</w:t>
-      </w:r>
-      <w:r>
-        <w:t>CREATE</w:t>
-      </w:r>
-      <w:r>
-        <w:t>、</w:t>
-      </w:r>
-    </w:p>
-    <w:p>
-      <w:pPr>
-        <w:ind w:left="420" w:firstLine="420"/>
-      </w:pPr>
-      <w:r>
-        <w:t>DROP</w:t>
-      </w:r>
-      <w:r>
-        <w:t>等</w:t>
-      </w:r>
-    </w:p>
-    <w:p>
-      <w:pPr>
-        <w:ind w:left="420"/>
-      </w:pPr>
-      <w:r>
-        <w:t>on</w:t>
-      </w:r>
-      <w:r>
-        <w:t>：</w:t>
-      </w:r>
-      <w:r>
-        <w:t>表示这些权限对哪些数据库和表生效，格式：数据库名</w:t>
-      </w:r>
-      <w:r>
-        <w:t>.</w:t>
-      </w:r>
-      <w:r>
-        <w:t>表名，这里写</w:t>
-      </w:r>
-      <w:r>
-        <w:t>“*”</w:t>
-      </w:r>
-      <w:r>
-        <w:t>表示所有</w:t>
-      </w:r>
-    </w:p>
-    <w:p>
-      <w:pPr>
-        <w:ind w:left="840"/>
-      </w:pPr>
-      <w:r>
-        <w:t>数据库，所有表。如果我要指定将权限应用到</w:t>
-      </w:r>
-      <w:r>
-        <w:t>test</w:t>
-      </w:r>
-      <w:r>
-        <w:t>库的</w:t>
-      </w:r>
-      <w:r>
-        <w:t>user</w:t>
-      </w:r>
-      <w:r>
-        <w:t>表中，可以这么写：</w:t>
-      </w:r>
-      <w:r>
-        <w:t>test.user</w:t>
-      </w:r>
-    </w:p>
-    <w:p>
-      <w:pPr>
-        <w:ind w:firstLine="420"/>
-      </w:pPr>
-      <w:r>
-        <w:t>to</w:t>
-      </w:r>
-      <w:r>
-        <w:t>：将权限授予哪个用户。格式：</w:t>
-      </w:r>
-      <w:r>
-        <w:t>”</w:t>
-      </w:r>
-      <w:r>
-        <w:t>用户名</w:t>
-      </w:r>
-      <w:r>
-        <w:t>”@”</w:t>
-      </w:r>
-      <w:r>
-        <w:t>登录</w:t>
-      </w:r>
-      <w:r>
-        <w:t>IP</w:t>
-      </w:r>
-      <w:r>
-        <w:t>或域名</w:t>
-      </w:r>
-      <w:r>
-        <w:t>”</w:t>
-      </w:r>
-      <w:r>
-        <w:t>。</w:t>
-      </w:r>
-      <w:r>
-        <w:t>%</w:t>
-      </w:r>
-      <w:r>
-        <w:t>表示没有限制，在任</w:t>
-      </w:r>
-    </w:p>
-    <w:p>
-      <w:pPr>
-        <w:ind w:left="840"/>
-      </w:pPr>
-      <w:r>
-        <w:t>何主机都可以登录。比如：</w:t>
-      </w:r>
-      <w:r>
-        <w:t>”yangxin”@”192.168.0.%”</w:t>
-      </w:r>
-      <w:r>
-        <w:t>，表示</w:t>
-      </w:r>
-      <w:r>
-        <w:t>yangxin</w:t>
-      </w:r>
-      <w:r>
-        <w:t>这个用户只能在</w:t>
-      </w:r>
-      <w:r>
-        <w:t>192.168.0IP</w:t>
-      </w:r>
-      <w:r>
-        <w:t>段登录</w:t>
-      </w:r>
-    </w:p>
-    <w:p>
-      <w:pPr>
-        <w:ind w:firstLine="420"/>
-      </w:pPr>
-      <w:r>
-        <w:t>identified by</w:t>
-      </w:r>
-      <w:r>
-        <w:t>：指定用户的登录密码</w:t>
-      </w:r>
-    </w:p>
-    <w:p>
-      <w:pPr>
-        <w:ind w:firstLine="420"/>
-      </w:pPr>
-      <w:r>
-        <w:t>with grant option</w:t>
-      </w:r>
-      <w:r>
-        <w:t>：</w:t>
-      </w:r>
-      <w:r>
-        <w:t>表示被创建的</w:t>
-      </w:r>
-      <w:r>
-        <w:t>用户可以将自己拥有的权限授权给别人</w:t>
-      </w:r>
-    </w:p>
-    <w:p>
-      <w:r>
-        <w:t>注意：</w:t>
-      </w:r>
-      <w:r>
-        <w:t>可以使用</w:t>
-      </w:r>
-      <w:r>
-        <w:t>GRANT</w:t>
-      </w:r>
-      <w:r>
-        <w:t>给用户添加权限，权限会自动叠加，不会覆盖之前授予的权限，比</w:t>
-      </w:r>
-    </w:p>
-    <w:p>
-      <w:pPr>
-        <w:ind w:firstLine="420"/>
-      </w:pPr>
-      <w:r>
-        <w:t>如你先给用户添加一个</w:t>
-      </w:r>
-      <w:r>
-        <w:t>SELECT</w:t>
-      </w:r>
-      <w:r>
-        <w:t>权限，后来又给用户添加了一个</w:t>
-      </w:r>
-      <w:r>
-        <w:t>INSERT</w:t>
-      </w:r>
-      <w:r>
-        <w:t>权限，那么该用</w:t>
-      </w:r>
-    </w:p>
-    <w:p>
-      <w:pPr>
-        <w:ind w:left="420"/>
-      </w:pPr>
-      <w:r>
-        <w:t>户就同时拥有了</w:t>
-      </w:r>
-      <w:r>
-        <w:t>SELECT</w:t>
-      </w:r>
-      <w:r>
-        <w:t>和</w:t>
-      </w:r>
-      <w:r>
-        <w:t>INSERT</w:t>
-      </w:r>
-      <w:r>
-        <w:t>权限。</w:t>
-      </w:r>
-    </w:p>
-    <w:p>
-      <w:r>
-        <w:rPr>
-          <w:rFonts w:hint="eastAsia"/>
-        </w:rPr>
-        <w:t>(</w:t>
-      </w:r>
-      <w:r>
-        <w:t>3)</w:t>
-      </w:r>
-      <w:r>
-        <w:t>刷新</w:t>
-      </w:r>
-      <w:r>
-        <w:t>权限</w:t>
-      </w:r>
-      <w:r>
-        <w:t>。格式：</w:t>
-      </w:r>
-    </w:p>
-    <w:p>
-      <w:r>
-        <w:tab/>
-      </w:r>
-      <w:r>
-        <w:t>flush privileges;</w:t>
-      </w:r>
-    </w:p>
-    <w:p>
-      <w:r>
         <w:t>注意：每次修改权限后，记得刷新权限。</w:t>
       </w:r>
     </w:p>
@@ -13884,7 +13959,6 @@
         <w:rPr>
           <w:rFonts w:hint="eastAsia"/>
         </w:rPr>
-        <w:lastRenderedPageBreak/>
         <w:t>(</w:t>
       </w:r>
       <w:r>
@@ -14563,6 +14637,7 @@
         <w:jc w:val="left"/>
       </w:pPr>
       <w:r>
+        <w:lastRenderedPageBreak/>
         <w:t>Create_routine_priv</w:t>
       </w:r>
       <w:r>
@@ -14579,7 +14654,6 @@
         <w:jc w:val="left"/>
       </w:pPr>
       <w:r>
-        <w:lastRenderedPageBreak/>
         <w:t>5.0</w:t>
       </w:r>
       <w:r>
@@ -19307,9 +19381,131 @@
     </w:p>
     <w:p>
       <w:pPr>
+        <w:pStyle w:val="2"/>
+      </w:pPr>
+      <w:r>
+        <w:t>38.</w:t>
+      </w:r>
+      <w:r>
+        <w:t xml:space="preserve"> exists</w:t>
+      </w:r>
+      <w:r>
+        <w:t>和</w:t>
+      </w:r>
+      <w:r>
+        <w:rPr>
+          <w:rFonts w:hint="eastAsia"/>
+        </w:rPr>
+        <w:t xml:space="preserve"> not</w:t>
+      </w:r>
+      <w:r>
+        <w:t xml:space="preserve"> </w:t>
+      </w:r>
+      <w:r>
+        <w:t>exists</w:t>
+      </w:r>
+    </w:p>
+    <w:p>
+      <w:r>
+        <w:t>exists</w:t>
+      </w:r>
+      <w:r>
+        <w:t>和</w:t>
+      </w:r>
+      <w:r>
+        <w:rPr>
+          <w:rFonts w:hint="eastAsia"/>
+        </w:rPr>
+        <w:t xml:space="preserve"> not</w:t>
+      </w:r>
+      <w:r>
+        <w:t xml:space="preserve"> </w:t>
+      </w:r>
+      <w:r>
+        <w:t>exists</w:t>
+      </w:r>
+      <w:r>
+        <w:t>常用在子查询和主查询之间，且二者意思相反。</w:t>
+      </w:r>
+    </w:p>
+    <w:p>
+      <w:r>
+        <w:rPr>
+          <w:rFonts w:hint="eastAsia"/>
+        </w:rPr>
+        <w:t>他们都是用于条件判断，</w:t>
+      </w:r>
+      <w:r>
+        <w:rPr>
+          <w:rFonts w:hint="eastAsia"/>
+        </w:rPr>
+        <w:t>根据一个条件返回一个布尔值，从而来确定下一步操作如何进行</w:t>
+      </w:r>
+      <w:r>
+        <w:rPr>
+          <w:rFonts w:hint="eastAsia"/>
+        </w:rPr>
+        <w:t>。比如：</w:t>
+      </w:r>
+    </w:p>
+    <w:p>
+      <w:r>
+        <w:tab/>
+      </w:r>
+      <w:r>
+        <w:t>select * from sys_user where not exists(select 1 from sys_user where id = 17);</w:t>
+      </w:r>
+    </w:p>
+    <w:p>
+      <w:r>
+        <w:tab/>
+      </w:r>
+      <w:r>
+        <w:t>s</w:t>
+      </w:r>
+      <w:r>
+        <w:t xml:space="preserve">elect * from sys_user where </w:t>
+      </w:r>
+      <w:r>
+        <w:t>exists(select 1 from sys_user where id = 17);</w:t>
+      </w:r>
+    </w:p>
+    <w:p>
+      <w:pPr>
+        <w:rPr>
+          <w:rFonts w:hint="eastAsia"/>
+        </w:rPr>
+      </w:pPr>
+      <w:r>
+        <w:t>exists</w:t>
+      </w:r>
+      <w:r>
+        <w:t>和</w:t>
+      </w:r>
+      <w:r>
+        <w:rPr>
+          <w:rFonts w:hint="eastAsia"/>
+        </w:rPr>
+        <w:t xml:space="preserve"> not</w:t>
+      </w:r>
+      <w:r>
+        <w:t xml:space="preserve"> </w:t>
+      </w:r>
+      <w:r>
+        <w:t>exists</w:t>
+      </w:r>
+      <w:r>
+        <w:t>只要求是否返回结果集，对于返回的什么结果并不在意。</w:t>
+      </w:r>
+      <w:bookmarkStart w:id="0" w:name="_GoBack"/>
+      <w:bookmarkEnd w:id="0"/>
+    </w:p>
+    <w:p>
+      <w:pPr>
         <w:pStyle w:val="1"/>
       </w:pPr>
       <w:r>
+        <w:lastRenderedPageBreak/>
         <w:t>O</w:t>
       </w:r>
       <w:r>
@@ -19549,7 +19745,6 @@
         <w:rPr>
           <w:rFonts w:hint="eastAsia"/>
         </w:rPr>
-        <w:lastRenderedPageBreak/>
         <w:t>4</w:t>
       </w:r>
       <w:r>
@@ -20368,6 +20563,7 @@
         <w:rPr>
           <w:rFonts w:hint="eastAsia"/>
         </w:rPr>
+        <w:lastRenderedPageBreak/>
         <w:t>其中，</w:t>
       </w:r>
       <w:r>
@@ -20644,7 +20840,6 @@
         <w:jc w:val="left"/>
       </w:pPr>
       <w:r>
-        <w:lastRenderedPageBreak/>
         <w:t>where table_schema='public' and table_name='</w:t>
       </w:r>
       <w:r>
@@ -20928,6 +21123,7 @@
         <w:rPr>
           <w:noProof/>
         </w:rPr>
+        <w:lastRenderedPageBreak/>
         <w:drawing>
           <wp:inline distT="0" distB="0" distL="0" distR="0" wp14:anchorId="36BC67A1" wp14:editId="1DA8EB38">
             <wp:extent cx="5274310" cy="2910205"/>
@@ -20984,7 +21180,6 @@
         <w:rPr>
           <w:noProof/>
         </w:rPr>
-        <w:lastRenderedPageBreak/>
         <w:drawing>
           <wp:inline distT="0" distB="0" distL="0" distR="0" wp14:anchorId="0DA4FBD8" wp14:editId="1F4F512E">
             <wp:extent cx="4922520" cy="2776547"/>
@@ -21044,6 +21239,7 @@
         <w:rPr>
           <w:noProof/>
         </w:rPr>
+        <w:lastRenderedPageBreak/>
         <w:drawing>
           <wp:inline distT="0" distB="0" distL="0" distR="0" wp14:anchorId="1FDCFB4F" wp14:editId="1DA6E5F1">
             <wp:extent cx="5274310" cy="3295015"/>
@@ -21086,7 +21282,6 @@
         <w:rPr>
           <w:noProof/>
         </w:rPr>
-        <w:lastRenderedPageBreak/>
         <w:drawing>
           <wp:inline distT="0" distB="0" distL="0" distR="0" wp14:anchorId="25321D68" wp14:editId="6D5A9AD6">
             <wp:extent cx="5274310" cy="2902585"/>
@@ -21247,6 +21442,7 @@
         <w:rPr>
           <w:rFonts w:hint="eastAsia"/>
         </w:rPr>
+        <w:lastRenderedPageBreak/>
         <w:t>-</w:t>
       </w:r>
       <w:r>
@@ -21432,7 +21628,6 @@
         <w:rPr>
           <w:noProof/>
         </w:rPr>
-        <w:lastRenderedPageBreak/>
         <w:drawing>
           <wp:inline distT="0" distB="0" distL="0" distR="0" wp14:anchorId="090E3189" wp14:editId="4F7D981C">
             <wp:extent cx="5274310" cy="3486785"/>
@@ -36885,7 +37080,7 @@
 </file>
 
 <file path=customXml/itemProps1.xml><?xml version="1.0" encoding="utf-8"?>
-<ds:datastoreItem xmlns:ds="http://schemas.openxmlformats.org/officeDocument/2006/customXml" ds:itemID="{ACE4333E-3A9C-4F3D-8C6A-ED020D12A4FB}">
+<ds:datastoreItem xmlns:ds="http://schemas.openxmlformats.org/officeDocument/2006/customXml" ds:itemID="{320BFFF5-BB10-4263-B6E9-0D6772F26816}">
   <ds:schemaRefs>
     <ds:schemaRef ds:uri="http://schemas.openxmlformats.org/officeDocument/2006/bibliography"/>
   </ds:schemaRefs>

--- a/技术笔记/Word/数据库.docx
+++ b/技术笔记/Word/数据库.docx
@@ -2590,9 +2590,6 @@
     <w:p>
       <w:pPr>
         <w:ind w:left="420" w:firstLine="420"/>
-        <w:rPr>
-          <w:rFonts w:hint="eastAsia"/>
-        </w:rPr>
       </w:pPr>
       <w:r>
         <w:t>mysql</w:t>
@@ -19471,11 +19468,6 @@
       </w:r>
     </w:p>
     <w:p>
-      <w:pPr>
-        <w:rPr>
-          <w:rFonts w:hint="eastAsia"/>
-        </w:rPr>
-      </w:pPr>
       <w:r>
         <w:t>exists</w:t>
       </w:r>
@@ -19496,6 +19488,202 @@
       </w:r>
       <w:r>
         <w:t>只要求是否返回结果集，对于返回的什么结果并不在意。</w:t>
+      </w:r>
+    </w:p>
+    <w:p>
+      <w:pPr>
+        <w:pStyle w:val="2"/>
+      </w:pPr>
+      <w:r>
+        <w:lastRenderedPageBreak/>
+        <w:t>39.replace</w:t>
+      </w:r>
+      <w:r>
+        <w:t>函数</w:t>
+      </w:r>
+    </w:p>
+    <w:p>
+      <w:r>
+        <w:rPr>
+          <w:rFonts w:hint="eastAsia"/>
+        </w:rPr>
+        <w:t>格式</w:t>
+      </w:r>
+      <w:r>
+        <w:rPr>
+          <w:rFonts w:hint="eastAsia"/>
+        </w:rPr>
+        <w:t>: REPLACE(str,from_str,to_str)</w:t>
+      </w:r>
+    </w:p>
+    <w:p>
+      <w:r>
+        <w:t>含义：</w:t>
+      </w:r>
+      <w:r>
+        <w:rPr>
+          <w:rFonts w:hint="eastAsia"/>
+        </w:rPr>
+        <w:t>将字符串</w:t>
+      </w:r>
+      <w:r>
+        <w:rPr>
+          <w:rFonts w:hint="eastAsia"/>
+        </w:rPr>
+        <w:t>to_str</w:t>
+      </w:r>
+      <w:r>
+        <w:rPr>
+          <w:rFonts w:hint="eastAsia"/>
+        </w:rPr>
+        <w:t>替代字符串</w:t>
+      </w:r>
+      <w:r>
+        <w:rPr>
+          <w:rFonts w:hint="eastAsia"/>
+        </w:rPr>
+        <w:t>str</w:t>
+      </w:r>
+      <w:r>
+        <w:rPr>
+          <w:rFonts w:hint="eastAsia"/>
+        </w:rPr>
+        <w:t>中的字符串</w:t>
+      </w:r>
+      <w:r>
+        <w:rPr>
+          <w:rFonts w:hint="eastAsia"/>
+        </w:rPr>
+        <w:t>from_str,</w:t>
+      </w:r>
+      <w:r>
+        <w:rPr>
+          <w:rFonts w:hint="eastAsia"/>
+        </w:rPr>
+        <w:t>返回替换后的字符串</w:t>
+      </w:r>
+      <w:r>
+        <w:rPr>
+          <w:rFonts w:hint="eastAsia"/>
+        </w:rPr>
+        <w:t>str</w:t>
+      </w:r>
+      <w:r>
+        <w:rPr>
+          <w:rFonts w:hint="eastAsia"/>
+        </w:rPr>
+        <w:t>。</w:t>
+      </w:r>
+    </w:p>
+    <w:p>
+      <w:pPr>
+        <w:rPr>
+          <w:rFonts w:hint="eastAsia"/>
+        </w:rPr>
+      </w:pPr>
+      <w:r>
+        <w:t>例如：</w:t>
+      </w:r>
+    </w:p>
+    <w:p>
+      <w:pPr>
+        <w:ind w:leftChars="100" w:left="210"/>
+        <w:rPr>
+          <w:rFonts w:hint="eastAsia"/>
+        </w:rPr>
+      </w:pPr>
+      <w:r>
+        <w:rPr>
+          <w:rFonts w:hint="eastAsia"/>
+        </w:rPr>
+        <w:t xml:space="preserve">-- </w:t>
+      </w:r>
+      <w:r>
+        <w:rPr>
+          <w:rFonts w:hint="eastAsia"/>
+        </w:rPr>
+        <w:t>结果是</w:t>
+      </w:r>
+      <w:r>
+        <w:rPr>
+          <w:rFonts w:hint="eastAsia"/>
+        </w:rPr>
+        <w:t>http:www.google.com.cn</w:t>
+      </w:r>
+    </w:p>
+    <w:p>
+      <w:pPr>
+        <w:ind w:leftChars="100" w:left="210"/>
+        <w:rPr>
+          <w:rFonts w:hint="eastAsia"/>
+        </w:rPr>
+      </w:pPr>
+      <w:r>
+        <w:t>SELECT REPLACE('http</w:t>
+      </w:r>
+      <w:r>
+        <w:t>://www.google.com.cn/','/','');</w:t>
+      </w:r>
+    </w:p>
+    <w:p>
+      <w:pPr>
+        <w:ind w:leftChars="100" w:left="210"/>
+        <w:rPr>
+          <w:rFonts w:hint="eastAsia"/>
+        </w:rPr>
+      </w:pPr>
+      <w:r>
+        <w:rPr>
+          <w:rFonts w:hint="eastAsia"/>
+        </w:rPr>
+        <w:t xml:space="preserve">-- </w:t>
+      </w:r>
+      <w:r>
+        <w:rPr>
+          <w:rFonts w:hint="eastAsia"/>
+        </w:rPr>
+        <w:t>将字符串</w:t>
+      </w:r>
+      <w:r>
+        <w:rPr>
+          <w:rFonts w:hint="eastAsia"/>
+        </w:rPr>
+        <w:t>abc</w:t>
+      </w:r>
+      <w:r>
+        <w:rPr>
+          <w:rFonts w:hint="eastAsia"/>
+        </w:rPr>
+        <w:t>中的字符</w:t>
+      </w:r>
+      <w:r>
+        <w:rPr>
+          <w:rFonts w:hint="eastAsia"/>
+        </w:rPr>
+        <w:t>a</w:t>
+      </w:r>
+      <w:r>
+        <w:rPr>
+          <w:rFonts w:hint="eastAsia"/>
+        </w:rPr>
+        <w:t>替换为字符</w:t>
+      </w:r>
+      <w:r>
+        <w:rPr>
+          <w:rFonts w:hint="eastAsia"/>
+        </w:rPr>
+        <w:t>x</w:t>
+      </w:r>
+    </w:p>
+    <w:p>
+      <w:pPr>
+        <w:ind w:leftChars="100" w:left="210"/>
+        <w:rPr>
+          <w:rFonts w:hint="eastAsia"/>
+        </w:rPr>
+      </w:pPr>
+      <w:r>
+        <w:t>SELECT REPLACE('abc','a','x') -- xbc</w:t>
       </w:r>
       <w:bookmarkStart w:id="0" w:name="_GoBack"/>
       <w:bookmarkEnd w:id="0"/>
@@ -19505,7 +19693,6 @@
         <w:pStyle w:val="1"/>
       </w:pPr>
       <w:r>
-        <w:lastRenderedPageBreak/>
         <w:t>O</w:t>
       </w:r>
       <w:r>
@@ -20408,6 +20595,7 @@
         <w:pStyle w:val="2"/>
       </w:pPr>
       <w:r>
+        <w:lastRenderedPageBreak/>
         <w:t>3.</w:t>
       </w:r>
       <w:r>
@@ -20563,7 +20751,6 @@
         <w:rPr>
           <w:rFonts w:hint="eastAsia"/>
         </w:rPr>
-        <w:lastRenderedPageBreak/>
         <w:t>其中，</w:t>
       </w:r>
       <w:r>
@@ -37080,7 +37267,7 @@
 </file>
 
 <file path=customXml/itemProps1.xml><?xml version="1.0" encoding="utf-8"?>
-<ds:datastoreItem xmlns:ds="http://schemas.openxmlformats.org/officeDocument/2006/customXml" ds:itemID="{320BFFF5-BB10-4263-B6E9-0D6772F26816}">
+<ds:datastoreItem xmlns:ds="http://schemas.openxmlformats.org/officeDocument/2006/customXml" ds:itemID="{355B7012-26EC-4F66-829C-AF4AF8DA53E1}">
   <ds:schemaRefs>
     <ds:schemaRef ds:uri="http://schemas.openxmlformats.org/officeDocument/2006/bibliography"/>
   </ds:schemaRefs>

--- a/技术笔记/Word/数据库.docx
+++ b/技术笔记/Word/数据库.docx
@@ -19576,11 +19576,6 @@
       </w:r>
     </w:p>
     <w:p>
-      <w:pPr>
-        <w:rPr>
-          <w:rFonts w:hint="eastAsia"/>
-        </w:rPr>
-      </w:pPr>
       <w:r>
         <w:t>例如：</w:t>
       </w:r>
@@ -19588,9 +19583,6 @@
     <w:p>
       <w:pPr>
         <w:ind w:leftChars="100" w:left="210"/>
-        <w:rPr>
-          <w:rFonts w:hint="eastAsia"/>
-        </w:rPr>
       </w:pPr>
       <w:r>
         <w:rPr>
@@ -19614,23 +19606,14 @@
     <w:p>
       <w:pPr>
         <w:ind w:leftChars="100" w:left="210"/>
-        <w:rPr>
-          <w:rFonts w:hint="eastAsia"/>
-        </w:rPr>
-      </w:pPr>
-      <w:r>
-        <w:t>SELECT REPLACE('http</w:t>
-      </w:r>
-      <w:r>
-        <w:t>://www.google.com.cn/','/','');</w:t>
+      </w:pPr>
+      <w:r>
+        <w:t>SELECT REPLACE('http://www.google.com.cn/','/','');</w:t>
       </w:r>
     </w:p>
     <w:p>
       <w:pPr>
         <w:ind w:leftChars="100" w:left="210"/>
-        <w:rPr>
-          <w:rFonts w:hint="eastAsia"/>
-        </w:rPr>
       </w:pPr>
       <w:r>
         <w:rPr>
@@ -19678,12 +19661,91 @@
     <w:p>
       <w:pPr>
         <w:ind w:leftChars="100" w:left="210"/>
-        <w:rPr>
-          <w:rFonts w:hint="eastAsia"/>
-        </w:rPr>
       </w:pPr>
       <w:r>
         <w:t>SELECT REPLACE('abc','a','x') -- xbc</w:t>
+      </w:r>
+    </w:p>
+    <w:p>
+      <w:pPr>
+        <w:pStyle w:val="2"/>
+      </w:pPr>
+      <w:r>
+        <w:t>40.</w:t>
+      </w:r>
+      <w:r>
+        <w:t>删除表中重复的记录</w:t>
+      </w:r>
+    </w:p>
+    <w:p>
+      <w:r>
+        <w:t>例如：将</w:t>
+      </w:r>
+      <w:r>
+        <w:t>user</w:t>
+      </w:r>
+      <w:r>
+        <w:t>表中</w:t>
+      </w:r>
+      <w:r>
+        <w:t>name</w:t>
+      </w:r>
+      <w:r>
+        <w:t>重复的记录删除掉</w:t>
+      </w:r>
+    </w:p>
+    <w:p>
+      <w:r>
+        <w:rPr>
+          <w:rFonts w:hint="eastAsia"/>
+        </w:rPr>
+        <w:t>-</w:t>
+      </w:r>
+      <w:r>
+        <w:t xml:space="preserve">- </w:t>
+      </w:r>
+      <w:r>
+        <w:rPr>
+          <w:rFonts w:hint="eastAsia"/>
+        </w:rPr>
+        <w:t>删除多余的重复记录（</w:t>
+      </w:r>
+      <w:r>
+        <w:rPr>
+          <w:rFonts w:hint="eastAsia"/>
+        </w:rPr>
+        <w:t>name</w:t>
+      </w:r>
+      <w:r>
+        <w:rPr>
+          <w:rFonts w:hint="eastAsia"/>
+        </w:rPr>
+        <w:t>），只保留</w:t>
+      </w:r>
+      <w:r>
+        <w:rPr>
+          <w:rFonts w:hint="eastAsia"/>
+        </w:rPr>
+        <w:t>id</w:t>
+      </w:r>
+      <w:r>
+        <w:rPr>
+          <w:rFonts w:hint="eastAsia"/>
+        </w:rPr>
+        <w:t>最小的记录</w:t>
+      </w:r>
+    </w:p>
+    <w:p>
+      <w:pPr>
+        <w:rPr>
+          <w:rFonts w:hint="eastAsia"/>
+        </w:rPr>
+      </w:pPr>
+      <w:r>
+        <w:t>delete from user where id not in ( select dt.id from ( select min(id) as id from user group by name ) dt)</w:t>
+      </w:r>
+      <w:r>
+        <w:t>;</w:t>
       </w:r>
       <w:bookmarkStart w:id="0" w:name="_GoBack"/>
       <w:bookmarkEnd w:id="0"/>
@@ -20457,6 +20519,7 @@
         <w:pStyle w:val="1"/>
       </w:pPr>
       <w:r>
+        <w:lastRenderedPageBreak/>
         <w:t>S</w:t>
       </w:r>
       <w:r>
@@ -20595,7 +20658,6 @@
         <w:pStyle w:val="2"/>
       </w:pPr>
       <w:r>
-        <w:lastRenderedPageBreak/>
         <w:t>3.</w:t>
       </w:r>
       <w:r>
@@ -21211,6 +21273,9 @@
       </w:r>
       <w:r>
         <w:br/>
+      </w:r>
+      <w:r>
+        <w:lastRenderedPageBreak/>
         <w:t xml:space="preserve"> </w:t>
       </w:r>
       <w:r>
@@ -21310,7 +21375,6 @@
         <w:rPr>
           <w:noProof/>
         </w:rPr>
-        <w:lastRenderedPageBreak/>
         <w:drawing>
           <wp:inline distT="0" distB="0" distL="0" distR="0" wp14:anchorId="36BC67A1" wp14:editId="1DA8EB38">
             <wp:extent cx="5274310" cy="2910205"/>
@@ -37267,7 +37331,7 @@
 </file>
 
 <file path=customXml/itemProps1.xml><?xml version="1.0" encoding="utf-8"?>
-<ds:datastoreItem xmlns:ds="http://schemas.openxmlformats.org/officeDocument/2006/customXml" ds:itemID="{355B7012-26EC-4F66-829C-AF4AF8DA53E1}">
+<ds:datastoreItem xmlns:ds="http://schemas.openxmlformats.org/officeDocument/2006/customXml" ds:itemID="{D857E031-2894-4FEC-80E7-70A624799E6C}">
   <ds:schemaRefs>
     <ds:schemaRef ds:uri="http://schemas.openxmlformats.org/officeDocument/2006/bibliography"/>
   </ds:schemaRefs>

--- a/技术笔记/Word/数据库.docx
+++ b/技术笔记/Word/数据库.docx
@@ -19736,19 +19736,305 @@
       </w:r>
     </w:p>
     <w:p>
-      <w:pPr>
-        <w:rPr>
-          <w:rFonts w:hint="eastAsia"/>
-        </w:rPr>
-      </w:pPr>
       <w:r>
         <w:t>delete from user where id not in ( select dt.id from ( select min(id) as id from user group by name ) dt)</w:t>
       </w:r>
       <w:r>
         <w:t>;</w:t>
+      </w:r>
+    </w:p>
+    <w:p>
+      <w:pPr>
+        <w:pStyle w:val="2"/>
+      </w:pPr>
+      <w:r>
+        <w:t>41.</w:t>
+      </w:r>
+      <w:r>
+        <w:t xml:space="preserve"> substring_index</w:t>
+      </w:r>
+      <w:r>
+        <w:t>截取</w:t>
       </w:r>
       <w:bookmarkStart w:id="0" w:name="_GoBack"/>
       <w:bookmarkEnd w:id="0"/>
+      <w:r>
+        <w:t>函数</w:t>
+      </w:r>
+    </w:p>
+    <w:p>
+      <w:r>
+        <w:rPr>
+          <w:rFonts w:hint="eastAsia"/>
+        </w:rPr>
+        <w:t>语法：</w:t>
+      </w:r>
+      <w:r>
+        <w:rPr>
+          <w:rFonts w:hint="eastAsia"/>
+        </w:rPr>
+        <w:t>substring_index(string,sep,num)</w:t>
+      </w:r>
+    </w:p>
+    <w:p>
+      <w:r>
+        <w:rPr>
+          <w:rFonts w:hint="eastAsia"/>
+        </w:rPr>
+        <w:t>即</w:t>
+      </w:r>
+      <w:r>
+        <w:rPr>
+          <w:rFonts w:hint="eastAsia"/>
+        </w:rPr>
+        <w:t>substring_index(</w:t>
+      </w:r>
+      <w:r>
+        <w:rPr>
+          <w:rFonts w:hint="eastAsia"/>
+        </w:rPr>
+        <w:t>字符串</w:t>
+      </w:r>
+      <w:r>
+        <w:rPr>
+          <w:rFonts w:hint="eastAsia"/>
+        </w:rPr>
+        <w:t>,</w:t>
+      </w:r>
+      <w:r>
+        <w:rPr>
+          <w:rFonts w:hint="eastAsia"/>
+        </w:rPr>
+        <w:t>分隔符</w:t>
+      </w:r>
+      <w:r>
+        <w:rPr>
+          <w:rFonts w:hint="eastAsia"/>
+        </w:rPr>
+        <w:t>,</w:t>
+      </w:r>
+      <w:r>
+        <w:rPr>
+          <w:rFonts w:hint="eastAsia"/>
+        </w:rPr>
+        <w:t>序号</w:t>
+      </w:r>
+      <w:r>
+        <w:rPr>
+          <w:rFonts w:hint="eastAsia"/>
+        </w:rPr>
+        <w:t>)</w:t>
+      </w:r>
+    </w:p>
+    <w:p>
+      <w:r>
+        <w:rPr>
+          <w:rFonts w:hint="eastAsia"/>
+        </w:rPr>
+        <w:t>参数说明</w:t>
+      </w:r>
+      <w:r>
+        <w:rPr>
+          <w:rFonts w:hint="eastAsia"/>
+        </w:rPr>
+        <w:t>：</w:t>
+      </w:r>
+    </w:p>
+    <w:p>
+      <w:r>
+        <w:tab/>
+      </w:r>
+      <w:r>
+        <w:rPr>
+          <w:rFonts w:hint="eastAsia"/>
+        </w:rPr>
+        <w:t>string</w:t>
+      </w:r>
+      <w:r>
+        <w:rPr>
+          <w:rFonts w:hint="eastAsia"/>
+        </w:rPr>
+        <w:t>：用于截取目标字符串的字符串。可为字段，表达式等。</w:t>
+      </w:r>
+    </w:p>
+    <w:p>
+      <w:r>
+        <w:tab/>
+      </w:r>
+      <w:r>
+        <w:rPr>
+          <w:rFonts w:hint="eastAsia"/>
+        </w:rPr>
+        <w:t>sep</w:t>
+      </w:r>
+      <w:r>
+        <w:rPr>
+          <w:rFonts w:hint="eastAsia"/>
+        </w:rPr>
+        <w:t>：分隔符，</w:t>
+      </w:r>
+      <w:r>
+        <w:rPr>
+          <w:rFonts w:hint="eastAsia"/>
+        </w:rPr>
+        <w:t>string</w:t>
+      </w:r>
+      <w:r>
+        <w:rPr>
+          <w:rFonts w:hint="eastAsia"/>
+        </w:rPr>
+        <w:t>存在且用于分割的字符，比如“，”、“</w:t>
+      </w:r>
+      <w:r>
+        <w:rPr>
+          <w:rFonts w:hint="eastAsia"/>
+        </w:rPr>
+        <w:t>.</w:t>
+      </w:r>
+      <w:r>
+        <w:rPr>
+          <w:rFonts w:hint="eastAsia"/>
+        </w:rPr>
+        <w:t>”等。</w:t>
+      </w:r>
+    </w:p>
+    <w:p>
+      <w:r>
+        <w:tab/>
+      </w:r>
+      <w:r>
+        <w:rPr>
+          <w:rFonts w:hint="eastAsia"/>
+        </w:rPr>
+        <w:t>num</w:t>
+      </w:r>
+      <w:r>
+        <w:rPr>
+          <w:rFonts w:hint="eastAsia"/>
+        </w:rPr>
+        <w:t>：序号，为非</w:t>
+      </w:r>
+      <w:r>
+        <w:rPr>
+          <w:rFonts w:hint="eastAsia"/>
+        </w:rPr>
+        <w:t>0</w:t>
+      </w:r>
+      <w:r>
+        <w:rPr>
+          <w:rFonts w:hint="eastAsia"/>
+        </w:rPr>
+        <w:t>整数。若为整数则表示从左到右数，若为负数则从右到左数。比如</w:t>
+      </w:r>
+    </w:p>
+    <w:p>
+      <w:pPr>
+        <w:ind w:firstLine="420"/>
+      </w:pPr>
+      <w:r>
+        <w:rPr>
+          <w:rFonts w:hint="eastAsia"/>
+        </w:rPr>
+        <w:t>“</w:t>
+      </w:r>
+      <w:r>
+        <w:rPr>
+          <w:rFonts w:hint="eastAsia"/>
+        </w:rPr>
+        <w:t>www.mysql.com</w:t>
+      </w:r>
+      <w:r>
+        <w:rPr>
+          <w:rFonts w:hint="eastAsia"/>
+        </w:rPr>
+        <w:t>”截取字符‘</w:t>
+      </w:r>
+      <w:r>
+        <w:rPr>
+          <w:rFonts w:hint="eastAsia"/>
+        </w:rPr>
+        <w:t>www</w:t>
+      </w:r>
+      <w:r>
+        <w:rPr>
+          <w:rFonts w:hint="eastAsia"/>
+        </w:rPr>
+        <w:t>’，分割符为“</w:t>
+      </w:r>
+      <w:r>
+        <w:rPr>
+          <w:rFonts w:hint="eastAsia"/>
+        </w:rPr>
+        <w:t>.</w:t>
+      </w:r>
+      <w:r>
+        <w:rPr>
+          <w:rFonts w:hint="eastAsia"/>
+        </w:rPr>
+        <w:t>”，从左到右序号为</w:t>
+      </w:r>
+      <w:r>
+        <w:rPr>
+          <w:rFonts w:hint="eastAsia"/>
+        </w:rPr>
+        <w:t>1</w:t>
+      </w:r>
+      <w:r>
+        <w:rPr>
+          <w:rFonts w:hint="eastAsia"/>
+        </w:rPr>
+        <w:t>，即</w:t>
+      </w:r>
+    </w:p>
+    <w:p>
+      <w:pPr>
+        <w:ind w:left="840"/>
+        <w:rPr>
+          <w:rFonts w:hint="eastAsia"/>
+        </w:rPr>
+      </w:pPr>
+      <w:r>
+        <w:rPr>
+          <w:rFonts w:hint="eastAsia"/>
+        </w:rPr>
+        <w:t>substring_index("www.mysql.com",'.',1)</w:t>
+      </w:r>
+      <w:r>
+        <w:rPr>
+          <w:rFonts w:hint="eastAsia"/>
+        </w:rPr>
+        <w:t>；若从右开始获取“</w:t>
+      </w:r>
+      <w:r>
+        <w:rPr>
+          <w:rFonts w:hint="eastAsia"/>
+        </w:rPr>
+        <w:t>com</w:t>
+      </w:r>
+      <w:r>
+        <w:rPr>
+          <w:rFonts w:hint="eastAsia"/>
+        </w:rPr>
+        <w:t>”则为序号为</w:t>
+      </w:r>
+      <w:r>
+        <w:rPr>
+          <w:rFonts w:hint="eastAsia"/>
+        </w:rPr>
+        <w:t>-1</w:t>
+      </w:r>
+      <w:r>
+        <w:rPr>
+          <w:rFonts w:hint="eastAsia"/>
+        </w:rPr>
+        <w:t>即</w:t>
+      </w:r>
+      <w:r>
+        <w:rPr>
+          <w:rFonts w:hint="eastAsia"/>
+        </w:rPr>
+        <w:t>substring_index("www.mysql.com",'.',-1)</w:t>
+      </w:r>
     </w:p>
     <w:p>
       <w:pPr>
@@ -20248,6 +20534,7 @@
         <w:rPr>
           <w:rFonts w:hint="eastAsia"/>
         </w:rPr>
+        <w:lastRenderedPageBreak/>
         <w:t>8</w:t>
       </w:r>
       <w:r>
@@ -20519,7 +20806,6 @@
         <w:pStyle w:val="1"/>
       </w:pPr>
       <w:r>
-        <w:lastRenderedPageBreak/>
         <w:t>S</w:t>
       </w:r>
       <w:r>
@@ -21209,6 +21495,7 @@
         <w:pStyle w:val="2"/>
       </w:pPr>
       <w:r>
+        <w:lastRenderedPageBreak/>
         <w:t>7.</w:t>
       </w:r>
       <w:r>
@@ -21273,9 +21560,6 @@
       </w:r>
       <w:r>
         <w:br/>
-      </w:r>
-      <w:r>
-        <w:lastRenderedPageBreak/>
         <w:t xml:space="preserve"> </w:t>
       </w:r>
       <w:r>
@@ -37331,7 +37615,7 @@
 </file>
 
 <file path=customXml/itemProps1.xml><?xml version="1.0" encoding="utf-8"?>
-<ds:datastoreItem xmlns:ds="http://schemas.openxmlformats.org/officeDocument/2006/customXml" ds:itemID="{D857E031-2894-4FEC-80E7-70A624799E6C}">
+<ds:datastoreItem xmlns:ds="http://schemas.openxmlformats.org/officeDocument/2006/customXml" ds:itemID="{FE227EED-00AD-4F8B-A03B-A750D529C3AC}">
   <ds:schemaRefs>
     <ds:schemaRef ds:uri="http://schemas.openxmlformats.org/officeDocument/2006/bibliography"/>
   </ds:schemaRefs>

--- a/技术笔记/Word/数据库.docx
+++ b/技术笔记/Word/数据库.docx
@@ -19756,285 +19756,389 @@
       <w:r>
         <w:t>截取</w:t>
       </w:r>
+      <w:r>
+        <w:t>函数</w:t>
+      </w:r>
+    </w:p>
+    <w:p>
+      <w:r>
+        <w:rPr>
+          <w:rFonts w:hint="eastAsia"/>
+        </w:rPr>
+        <w:t>语法：</w:t>
+      </w:r>
+      <w:r>
+        <w:rPr>
+          <w:rFonts w:hint="eastAsia"/>
+        </w:rPr>
+        <w:t>substring_index(string,sep,num)</w:t>
+      </w:r>
+    </w:p>
+    <w:p>
+      <w:r>
+        <w:rPr>
+          <w:rFonts w:hint="eastAsia"/>
+        </w:rPr>
+        <w:t>即</w:t>
+      </w:r>
+      <w:r>
+        <w:rPr>
+          <w:rFonts w:hint="eastAsia"/>
+        </w:rPr>
+        <w:t>substring_index(</w:t>
+      </w:r>
+      <w:r>
+        <w:rPr>
+          <w:rFonts w:hint="eastAsia"/>
+        </w:rPr>
+        <w:t>字符串</w:t>
+      </w:r>
+      <w:r>
+        <w:rPr>
+          <w:rFonts w:hint="eastAsia"/>
+        </w:rPr>
+        <w:t>,</w:t>
+      </w:r>
+      <w:r>
+        <w:rPr>
+          <w:rFonts w:hint="eastAsia"/>
+        </w:rPr>
+        <w:t>分隔符</w:t>
+      </w:r>
+      <w:r>
+        <w:rPr>
+          <w:rFonts w:hint="eastAsia"/>
+        </w:rPr>
+        <w:t>,</w:t>
+      </w:r>
+      <w:r>
+        <w:rPr>
+          <w:rFonts w:hint="eastAsia"/>
+        </w:rPr>
+        <w:t>序号</w:t>
+      </w:r>
+      <w:r>
+        <w:rPr>
+          <w:rFonts w:hint="eastAsia"/>
+        </w:rPr>
+        <w:t>)</w:t>
+      </w:r>
+    </w:p>
+    <w:p>
+      <w:r>
+        <w:rPr>
+          <w:rFonts w:hint="eastAsia"/>
+        </w:rPr>
+        <w:t>参数说明</w:t>
+      </w:r>
+      <w:r>
+        <w:rPr>
+          <w:rFonts w:hint="eastAsia"/>
+        </w:rPr>
+        <w:t>：</w:t>
+      </w:r>
+    </w:p>
+    <w:p>
+      <w:r>
+        <w:tab/>
+      </w:r>
+      <w:r>
+        <w:rPr>
+          <w:rFonts w:hint="eastAsia"/>
+        </w:rPr>
+        <w:t>string</w:t>
+      </w:r>
+      <w:r>
+        <w:rPr>
+          <w:rFonts w:hint="eastAsia"/>
+        </w:rPr>
+        <w:t>：用于截取目标字符串的字符串。可为字段，表达式等。</w:t>
+      </w:r>
+    </w:p>
+    <w:p>
+      <w:r>
+        <w:tab/>
+      </w:r>
+      <w:r>
+        <w:rPr>
+          <w:rFonts w:hint="eastAsia"/>
+        </w:rPr>
+        <w:t>sep</w:t>
+      </w:r>
+      <w:r>
+        <w:rPr>
+          <w:rFonts w:hint="eastAsia"/>
+        </w:rPr>
+        <w:t>：分隔符，</w:t>
+      </w:r>
+      <w:r>
+        <w:rPr>
+          <w:rFonts w:hint="eastAsia"/>
+        </w:rPr>
+        <w:t>string</w:t>
+      </w:r>
+      <w:r>
+        <w:rPr>
+          <w:rFonts w:hint="eastAsia"/>
+        </w:rPr>
+        <w:t>存在且用于分割的字符，比如“，”、“</w:t>
+      </w:r>
+      <w:r>
+        <w:rPr>
+          <w:rFonts w:hint="eastAsia"/>
+        </w:rPr>
+        <w:t>.</w:t>
+      </w:r>
+      <w:r>
+        <w:rPr>
+          <w:rFonts w:hint="eastAsia"/>
+        </w:rPr>
+        <w:t>”等。</w:t>
+      </w:r>
+    </w:p>
+    <w:p>
+      <w:r>
+        <w:tab/>
+      </w:r>
+      <w:r>
+        <w:rPr>
+          <w:rFonts w:hint="eastAsia"/>
+        </w:rPr>
+        <w:t>num</w:t>
+      </w:r>
+      <w:r>
+        <w:rPr>
+          <w:rFonts w:hint="eastAsia"/>
+        </w:rPr>
+        <w:t>：序号，为非</w:t>
+      </w:r>
+      <w:r>
+        <w:rPr>
+          <w:rFonts w:hint="eastAsia"/>
+        </w:rPr>
+        <w:t>0</w:t>
+      </w:r>
+      <w:r>
+        <w:rPr>
+          <w:rFonts w:hint="eastAsia"/>
+        </w:rPr>
+        <w:t>整数。若为整数则表示从左到右数，若为负数则从右到左数。比如</w:t>
+      </w:r>
+    </w:p>
+    <w:p>
+      <w:pPr>
+        <w:ind w:firstLine="420"/>
+      </w:pPr>
+      <w:r>
+        <w:rPr>
+          <w:rFonts w:hint="eastAsia"/>
+        </w:rPr>
+        <w:t>“</w:t>
+      </w:r>
+      <w:r>
+        <w:rPr>
+          <w:rFonts w:hint="eastAsia"/>
+        </w:rPr>
+        <w:t>www.mysql.com</w:t>
+      </w:r>
+      <w:r>
+        <w:rPr>
+          <w:rFonts w:hint="eastAsia"/>
+        </w:rPr>
+        <w:t>”截取字符‘</w:t>
+      </w:r>
+      <w:r>
+        <w:rPr>
+          <w:rFonts w:hint="eastAsia"/>
+        </w:rPr>
+        <w:t>www</w:t>
+      </w:r>
+      <w:r>
+        <w:rPr>
+          <w:rFonts w:hint="eastAsia"/>
+        </w:rPr>
+        <w:t>’，分割符为“</w:t>
+      </w:r>
+      <w:r>
+        <w:rPr>
+          <w:rFonts w:hint="eastAsia"/>
+        </w:rPr>
+        <w:t>.</w:t>
+      </w:r>
+      <w:r>
+        <w:rPr>
+          <w:rFonts w:hint="eastAsia"/>
+        </w:rPr>
+        <w:t>”，从左到右序号为</w:t>
+      </w:r>
+      <w:r>
+        <w:rPr>
+          <w:rFonts w:hint="eastAsia"/>
+        </w:rPr>
+        <w:t>1</w:t>
+      </w:r>
+      <w:r>
+        <w:rPr>
+          <w:rFonts w:hint="eastAsia"/>
+        </w:rPr>
+        <w:t>，即</w:t>
+      </w:r>
+    </w:p>
+    <w:p>
+      <w:pPr>
+        <w:ind w:left="840"/>
+      </w:pPr>
+      <w:r>
+        <w:rPr>
+          <w:rFonts w:hint="eastAsia"/>
+        </w:rPr>
+        <w:t>substring_index("www.mysql.com",'.',1)</w:t>
+      </w:r>
+      <w:r>
+        <w:rPr>
+          <w:rFonts w:hint="eastAsia"/>
+        </w:rPr>
+        <w:t>；若从右开始获取“</w:t>
+      </w:r>
+      <w:r>
+        <w:rPr>
+          <w:rFonts w:hint="eastAsia"/>
+        </w:rPr>
+        <w:t>com</w:t>
+      </w:r>
+      <w:r>
+        <w:rPr>
+          <w:rFonts w:hint="eastAsia"/>
+        </w:rPr>
+        <w:t>”则为序号为</w:t>
+      </w:r>
+      <w:r>
+        <w:rPr>
+          <w:rFonts w:hint="eastAsia"/>
+        </w:rPr>
+        <w:t>-1</w:t>
+      </w:r>
+      <w:r>
+        <w:rPr>
+          <w:rFonts w:hint="eastAsia"/>
+        </w:rPr>
+        <w:t>即</w:t>
+      </w:r>
+      <w:r>
+        <w:rPr>
+          <w:rFonts w:hint="eastAsia"/>
+        </w:rPr>
+        <w:t>substring_index("www.mysql.com",'.',-1)</w:t>
+      </w:r>
+      <w:r>
+        <w:rPr>
+          <w:rFonts w:hint="eastAsia"/>
+        </w:rPr>
+        <w:t>；</w:t>
+      </w:r>
+    </w:p>
+    <w:p>
+      <w:r>
+        <w:tab/>
+        <w:t xml:space="preserve">-- </w:t>
+      </w:r>
+      <w:r>
+        <w:t>以下</w:t>
+      </w:r>
+      <w:r>
+        <w:t>sql</w:t>
+      </w:r>
+      <w:r>
+        <w:t>结果为</w:t>
+      </w:r>
+      <w:r>
+        <w:t>www.mysql</w:t>
+      </w:r>
+    </w:p>
+    <w:p>
+      <w:r>
+        <w:tab/>
+      </w:r>
+      <w:r>
+        <w:t>select substring_index('www.mysql.com','.',2) as a</w:t>
+      </w:r>
+      <w:r>
+        <w:t>;</w:t>
+      </w:r>
+    </w:p>
+    <w:p>
+      <w:pPr>
+        <w:pStyle w:val="2"/>
+      </w:pPr>
+      <w:r>
+        <w:t>42.</w:t>
+      </w:r>
+      <w:r>
+        <w:t>日期加上或减去指定天数</w:t>
+      </w:r>
+    </w:p>
+    <w:p>
+      <w:r>
+        <w:rPr>
+          <w:rFonts w:hint="eastAsia"/>
+        </w:rPr>
+        <w:t>-</w:t>
+      </w:r>
+      <w:r>
+        <w:t xml:space="preserve">- </w:t>
+      </w:r>
+      <w:r>
+        <w:t>加上</w:t>
+      </w:r>
+      <w:r>
+        <w:rPr>
+          <w:rFonts w:hint="eastAsia"/>
+        </w:rPr>
+        <w:t>7</w:t>
+      </w:r>
+      <w:r>
+        <w:rPr>
+          <w:rFonts w:hint="eastAsia"/>
+        </w:rPr>
+        <w:t>天</w:t>
+      </w:r>
+    </w:p>
+    <w:p>
+      <w:r>
+        <w:t>SELECT DATE_ADD('2020-01-01', INTERVAL 7 DAY);</w:t>
+      </w:r>
+    </w:p>
+    <w:p>
+      <w:r>
+        <w:t xml:space="preserve">-- </w:t>
+      </w:r>
+      <w:r>
+        <w:t>减去</w:t>
+      </w:r>
+      <w:r>
+        <w:rPr>
+          <w:rFonts w:hint="eastAsia"/>
+        </w:rPr>
+        <w:t>7</w:t>
+      </w:r>
+      <w:r>
+        <w:rPr>
+          <w:rFonts w:hint="eastAsia"/>
+        </w:rPr>
+        <w:t>天</w:t>
+      </w:r>
+    </w:p>
+    <w:p>
+      <w:pPr>
+        <w:rPr>
+          <w:rFonts w:hint="eastAsia"/>
+        </w:rPr>
+      </w:pPr>
+      <w:r>
+        <w:t>SELECT DATE_SUB('2020-01-01', INTERVAL 7 DAY);</w:t>
+      </w:r>
       <w:bookmarkStart w:id="0" w:name="_GoBack"/>
       <w:bookmarkEnd w:id="0"/>
-      <w:r>
-        <w:t>函数</w:t>
-      </w:r>
-    </w:p>
-    <w:p>
-      <w:r>
-        <w:rPr>
-          <w:rFonts w:hint="eastAsia"/>
-        </w:rPr>
-        <w:t>语法：</w:t>
-      </w:r>
-      <w:r>
-        <w:rPr>
-          <w:rFonts w:hint="eastAsia"/>
-        </w:rPr>
-        <w:t>substring_index(string,sep,num)</w:t>
-      </w:r>
-    </w:p>
-    <w:p>
-      <w:r>
-        <w:rPr>
-          <w:rFonts w:hint="eastAsia"/>
-        </w:rPr>
-        <w:t>即</w:t>
-      </w:r>
-      <w:r>
-        <w:rPr>
-          <w:rFonts w:hint="eastAsia"/>
-        </w:rPr>
-        <w:t>substring_index(</w:t>
-      </w:r>
-      <w:r>
-        <w:rPr>
-          <w:rFonts w:hint="eastAsia"/>
-        </w:rPr>
-        <w:t>字符串</w:t>
-      </w:r>
-      <w:r>
-        <w:rPr>
-          <w:rFonts w:hint="eastAsia"/>
-        </w:rPr>
-        <w:t>,</w:t>
-      </w:r>
-      <w:r>
-        <w:rPr>
-          <w:rFonts w:hint="eastAsia"/>
-        </w:rPr>
-        <w:t>分隔符</w:t>
-      </w:r>
-      <w:r>
-        <w:rPr>
-          <w:rFonts w:hint="eastAsia"/>
-        </w:rPr>
-        <w:t>,</w:t>
-      </w:r>
-      <w:r>
-        <w:rPr>
-          <w:rFonts w:hint="eastAsia"/>
-        </w:rPr>
-        <w:t>序号</w:t>
-      </w:r>
-      <w:r>
-        <w:rPr>
-          <w:rFonts w:hint="eastAsia"/>
-        </w:rPr>
-        <w:t>)</w:t>
-      </w:r>
-    </w:p>
-    <w:p>
-      <w:r>
-        <w:rPr>
-          <w:rFonts w:hint="eastAsia"/>
-        </w:rPr>
-        <w:t>参数说明</w:t>
-      </w:r>
-      <w:r>
-        <w:rPr>
-          <w:rFonts w:hint="eastAsia"/>
-        </w:rPr>
-        <w:t>：</w:t>
-      </w:r>
-    </w:p>
-    <w:p>
-      <w:r>
-        <w:tab/>
-      </w:r>
-      <w:r>
-        <w:rPr>
-          <w:rFonts w:hint="eastAsia"/>
-        </w:rPr>
-        <w:t>string</w:t>
-      </w:r>
-      <w:r>
-        <w:rPr>
-          <w:rFonts w:hint="eastAsia"/>
-        </w:rPr>
-        <w:t>：用于截取目标字符串的字符串。可为字段，表达式等。</w:t>
-      </w:r>
-    </w:p>
-    <w:p>
-      <w:r>
-        <w:tab/>
-      </w:r>
-      <w:r>
-        <w:rPr>
-          <w:rFonts w:hint="eastAsia"/>
-        </w:rPr>
-        <w:t>sep</w:t>
-      </w:r>
-      <w:r>
-        <w:rPr>
-          <w:rFonts w:hint="eastAsia"/>
-        </w:rPr>
-        <w:t>：分隔符，</w:t>
-      </w:r>
-      <w:r>
-        <w:rPr>
-          <w:rFonts w:hint="eastAsia"/>
-        </w:rPr>
-        <w:t>string</w:t>
-      </w:r>
-      <w:r>
-        <w:rPr>
-          <w:rFonts w:hint="eastAsia"/>
-        </w:rPr>
-        <w:t>存在且用于分割的字符，比如“，”、“</w:t>
-      </w:r>
-      <w:r>
-        <w:rPr>
-          <w:rFonts w:hint="eastAsia"/>
-        </w:rPr>
-        <w:t>.</w:t>
-      </w:r>
-      <w:r>
-        <w:rPr>
-          <w:rFonts w:hint="eastAsia"/>
-        </w:rPr>
-        <w:t>”等。</w:t>
-      </w:r>
-    </w:p>
-    <w:p>
-      <w:r>
-        <w:tab/>
-      </w:r>
-      <w:r>
-        <w:rPr>
-          <w:rFonts w:hint="eastAsia"/>
-        </w:rPr>
-        <w:t>num</w:t>
-      </w:r>
-      <w:r>
-        <w:rPr>
-          <w:rFonts w:hint="eastAsia"/>
-        </w:rPr>
-        <w:t>：序号，为非</w:t>
-      </w:r>
-      <w:r>
-        <w:rPr>
-          <w:rFonts w:hint="eastAsia"/>
-        </w:rPr>
-        <w:t>0</w:t>
-      </w:r>
-      <w:r>
-        <w:rPr>
-          <w:rFonts w:hint="eastAsia"/>
-        </w:rPr>
-        <w:t>整数。若为整数则表示从左到右数，若为负数则从右到左数。比如</w:t>
-      </w:r>
-    </w:p>
-    <w:p>
-      <w:pPr>
-        <w:ind w:firstLine="420"/>
-      </w:pPr>
-      <w:r>
-        <w:rPr>
-          <w:rFonts w:hint="eastAsia"/>
-        </w:rPr>
-        <w:t>“</w:t>
-      </w:r>
-      <w:r>
-        <w:rPr>
-          <w:rFonts w:hint="eastAsia"/>
-        </w:rPr>
-        <w:t>www.mysql.com</w:t>
-      </w:r>
-      <w:r>
-        <w:rPr>
-          <w:rFonts w:hint="eastAsia"/>
-        </w:rPr>
-        <w:t>”截取字符‘</w:t>
-      </w:r>
-      <w:r>
-        <w:rPr>
-          <w:rFonts w:hint="eastAsia"/>
-        </w:rPr>
-        <w:t>www</w:t>
-      </w:r>
-      <w:r>
-        <w:rPr>
-          <w:rFonts w:hint="eastAsia"/>
-        </w:rPr>
-        <w:t>’，分割符为“</w:t>
-      </w:r>
-      <w:r>
-        <w:rPr>
-          <w:rFonts w:hint="eastAsia"/>
-        </w:rPr>
-        <w:t>.</w:t>
-      </w:r>
-      <w:r>
-        <w:rPr>
-          <w:rFonts w:hint="eastAsia"/>
-        </w:rPr>
-        <w:t>”，从左到右序号为</w:t>
-      </w:r>
-      <w:r>
-        <w:rPr>
-          <w:rFonts w:hint="eastAsia"/>
-        </w:rPr>
-        <w:t>1</w:t>
-      </w:r>
-      <w:r>
-        <w:rPr>
-          <w:rFonts w:hint="eastAsia"/>
-        </w:rPr>
-        <w:t>，即</w:t>
-      </w:r>
-    </w:p>
-    <w:p>
-      <w:pPr>
-        <w:ind w:left="840"/>
-        <w:rPr>
-          <w:rFonts w:hint="eastAsia"/>
-        </w:rPr>
-      </w:pPr>
-      <w:r>
-        <w:rPr>
-          <w:rFonts w:hint="eastAsia"/>
-        </w:rPr>
-        <w:t>substring_index("www.mysql.com",'.',1)</w:t>
-      </w:r>
-      <w:r>
-        <w:rPr>
-          <w:rFonts w:hint="eastAsia"/>
-        </w:rPr>
-        <w:t>；若从右开始获取“</w:t>
-      </w:r>
-      <w:r>
-        <w:rPr>
-          <w:rFonts w:hint="eastAsia"/>
-        </w:rPr>
-        <w:t>com</w:t>
-      </w:r>
-      <w:r>
-        <w:rPr>
-          <w:rFonts w:hint="eastAsia"/>
-        </w:rPr>
-        <w:t>”则为序号为</w:t>
-      </w:r>
-      <w:r>
-        <w:rPr>
-          <w:rFonts w:hint="eastAsia"/>
-        </w:rPr>
-        <w:t>-1</w:t>
-      </w:r>
-      <w:r>
-        <w:rPr>
-          <w:rFonts w:hint="eastAsia"/>
-        </w:rPr>
-        <w:t>即</w:t>
-      </w:r>
-      <w:r>
-        <w:rPr>
-          <w:rFonts w:hint="eastAsia"/>
-        </w:rPr>
-        <w:t>substring_index("www.mysql.com",'.',-1)</w:t>
-      </w:r>
     </w:p>
     <w:p>
       <w:pPr>
@@ -20362,6 +20466,7 @@
         <w:rPr>
           <w:rFonts w:hint="eastAsia"/>
         </w:rPr>
+        <w:lastRenderedPageBreak/>
         <w:t>6</w:t>
       </w:r>
       <w:r>
@@ -20534,7 +20639,6 @@
         <w:rPr>
           <w:rFonts w:hint="eastAsia"/>
         </w:rPr>
-        <w:lastRenderedPageBreak/>
         <w:t>8</w:t>
       </w:r>
       <w:r>
@@ -21451,6 +21555,7 @@
         <w:pStyle w:val="2"/>
       </w:pPr>
       <w:r>
+        <w:lastRenderedPageBreak/>
         <w:t>6.</w:t>
       </w:r>
       <w:r>
@@ -21495,7 +21600,6 @@
         <w:pStyle w:val="2"/>
       </w:pPr>
       <w:r>
-        <w:lastRenderedPageBreak/>
         <w:t>7.</w:t>
       </w:r>
       <w:r>
@@ -21715,6 +21819,7 @@
         <w:rPr>
           <w:noProof/>
         </w:rPr>
+        <w:lastRenderedPageBreak/>
         <w:drawing>
           <wp:inline distT="0" distB="0" distL="0" distR="0" wp14:anchorId="0DA4FBD8" wp14:editId="1F4F512E">
             <wp:extent cx="4922520" cy="2776547"/>
@@ -21774,7 +21879,6 @@
         <w:rPr>
           <w:noProof/>
         </w:rPr>
-        <w:lastRenderedPageBreak/>
         <w:drawing>
           <wp:inline distT="0" distB="0" distL="0" distR="0" wp14:anchorId="1FDCFB4F" wp14:editId="1DA6E5F1">
             <wp:extent cx="5274310" cy="3295015"/>
@@ -21817,6 +21921,7 @@
         <w:rPr>
           <w:noProof/>
         </w:rPr>
+        <w:lastRenderedPageBreak/>
         <w:drawing>
           <wp:inline distT="0" distB="0" distL="0" distR="0" wp14:anchorId="25321D68" wp14:editId="6D5A9AD6">
             <wp:extent cx="5274310" cy="2902585"/>
@@ -21977,7 +22082,6 @@
         <w:rPr>
           <w:rFonts w:hint="eastAsia"/>
         </w:rPr>
-        <w:lastRenderedPageBreak/>
         <w:t>-</w:t>
       </w:r>
       <w:r>
@@ -22163,6 +22267,7 @@
         <w:rPr>
           <w:noProof/>
         </w:rPr>
+        <w:lastRenderedPageBreak/>
         <w:drawing>
           <wp:inline distT="0" distB="0" distL="0" distR="0" wp14:anchorId="090E3189" wp14:editId="4F7D981C">
             <wp:extent cx="5274310" cy="3486785"/>
@@ -37615,7 +37720,7 @@
 </file>
 
 <file path=customXml/itemProps1.xml><?xml version="1.0" encoding="utf-8"?>
-<ds:datastoreItem xmlns:ds="http://schemas.openxmlformats.org/officeDocument/2006/customXml" ds:itemID="{FE227EED-00AD-4F8B-A03B-A750D529C3AC}">
+<ds:datastoreItem xmlns:ds="http://schemas.openxmlformats.org/officeDocument/2006/customXml" ds:itemID="{C57EB9AE-C51A-4498-B606-2BE258E45F6C}">
   <ds:schemaRefs>
     <ds:schemaRef ds:uri="http://schemas.openxmlformats.org/officeDocument/2006/bibliography"/>
   </ds:schemaRefs>

--- a/技术笔记/Word/数据库.docx
+++ b/技术笔记/Word/数据库.docx
@@ -20129,16 +20129,274 @@
       </w:r>
     </w:p>
     <w:p>
-      <w:pPr>
-        <w:rPr>
-          <w:rFonts w:hint="eastAsia"/>
-        </w:rPr>
-      </w:pPr>
       <w:r>
         <w:t>SELECT DATE_SUB('2020-01-01', INTERVAL 7 DAY);</w:t>
       </w:r>
-      <w:bookmarkStart w:id="0" w:name="_GoBack"/>
-      <w:bookmarkEnd w:id="0"/>
+    </w:p>
+    <w:p>
+      <w:pPr>
+        <w:pStyle w:val="2"/>
+      </w:pPr>
+      <w:r>
+        <w:t>43.</w:t>
+      </w:r>
+      <w:r>
+        <w:t xml:space="preserve"> group_concat</w:t>
+      </w:r>
+      <w:r>
+        <w:t>函数</w:t>
+      </w:r>
+    </w:p>
+    <w:p>
+      <w:r>
+        <w:t>group_concat</w:t>
+      </w:r>
+      <w:r>
+        <w:t>通常和</w:t>
+      </w:r>
+      <w:r>
+        <w:t>group by</w:t>
+      </w:r>
+      <w:r>
+        <w:t>联合使用，可以将分组中的某个字段的值都列出来并用</w:t>
+      </w:r>
+      <w:r>
+        <w:rPr>
+          <w:rFonts w:hint="eastAsia"/>
+        </w:rPr>
+        <w:t>,</w:t>
+      </w:r>
+      <w:r>
+        <w:rPr>
+          <w:rFonts w:hint="eastAsia"/>
+        </w:rPr>
+        <w:t>分隔。</w:t>
+      </w:r>
+    </w:p>
+    <w:p>
+      <w:r>
+        <w:t>例如：</w:t>
+      </w:r>
+    </w:p>
+    <w:p>
+      <w:r>
+        <w:tab/>
+        <w:t xml:space="preserve">-- </w:t>
+      </w:r>
+      <w:r>
+        <w:t>结果是</w:t>
+      </w:r>
+      <w:r>
+        <w:rPr>
+          <w:rFonts w:hint="eastAsia"/>
+        </w:rPr>
+        <w:t xml:space="preserve"> </w:t>
+      </w:r>
+      <w:r>
+        <w:rPr>
+          <w:rFonts w:hint="eastAsia"/>
+        </w:rPr>
+        <w:t>北京</w:t>
+      </w:r>
+      <w:r>
+        <w:rPr>
+          <w:rFonts w:hint="eastAsia"/>
+        </w:rPr>
+        <w:t>,</w:t>
+      </w:r>
+      <w:r>
+        <w:rPr>
+          <w:rFonts w:hint="eastAsia"/>
+        </w:rPr>
+        <w:t>北京</w:t>
+      </w:r>
+    </w:p>
+    <w:p>
+      <w:r>
+        <w:tab/>
+        <w:t>SELECT group_concat(town) FROM players</w:t>
+      </w:r>
+      <w:r>
+        <w:t xml:space="preserve"> group by town</w:t>
+      </w:r>
+      <w:r>
+        <w:rPr>
+          <w:rFonts w:hint="eastAsia"/>
+        </w:rPr>
+        <w:t>;</w:t>
+      </w:r>
+    </w:p>
+    <w:p>
+      <w:pPr>
+        <w:pStyle w:val="2"/>
+      </w:pPr>
+      <w:r>
+        <w:t>44.</w:t>
+      </w:r>
+      <w:r>
+        <w:t xml:space="preserve"> find_in_set</w:t>
+      </w:r>
+      <w:r>
+        <w:t>函数</w:t>
+      </w:r>
+    </w:p>
+    <w:p>
+      <w:r>
+        <w:t>格式：</w:t>
+      </w:r>
+      <w:r>
+        <w:t>FIND_IN_SET(str,strlist)</w:t>
+      </w:r>
+    </w:p>
+    <w:p>
+      <w:r>
+        <w:t>说明：</w:t>
+      </w:r>
+      <w:r>
+        <w:t>str</w:t>
+      </w:r>
+      <w:r>
+        <w:t>是要在</w:t>
+      </w:r>
+      <w:r>
+        <w:t>strlist</w:t>
+      </w:r>
+      <w:r>
+        <w:t>中查询的字符串；</w:t>
+      </w:r>
+    </w:p>
+    <w:p>
+      <w:pPr>
+        <w:ind w:firstLineChars="300" w:firstLine="630"/>
+      </w:pPr>
+      <w:r>
+        <w:t>strlist</w:t>
+      </w:r>
+      <w:r>
+        <w:t>是以</w:t>
+      </w:r>
+      <w:r>
+        <w:rPr>
+          <w:rFonts w:hint="eastAsia"/>
+        </w:rPr>
+        <w:t>,</w:t>
+      </w:r>
+      <w:r>
+        <w:rPr>
+          <w:rFonts w:hint="eastAsia"/>
+        </w:rPr>
+        <w:t>分隔的集合，例如：</w:t>
+      </w:r>
+      <w:r>
+        <w:t>(</w:t>
+      </w:r>
+      <w:r>
+        <w:t>‘</w:t>
+      </w:r>
+      <w:r>
+        <w:t>1</w:t>
+      </w:r>
+      <w:r>
+        <w:t>’</w:t>
+      </w:r>
+      <w:r>
+        <w:t>,</w:t>
+      </w:r>
+      <w:r>
+        <w:t>’</w:t>
+      </w:r>
+      <w:r>
+        <w:t>2</w:t>
+      </w:r>
+      <w:r>
+        <w:t>’</w:t>
+      </w:r>
+      <w:r>
+        <w:t>,</w:t>
+      </w:r>
+      <w:r>
+        <w:t>’</w:t>
+      </w:r>
+      <w:r>
+        <w:t>6</w:t>
+      </w:r>
+      <w:r>
+        <w:t>’</w:t>
+      </w:r>
+      <w:r>
+        <w:t>,</w:t>
+      </w:r>
+      <w:r>
+        <w:t>’</w:t>
+      </w:r>
+      <w:r>
+        <w:t>8</w:t>
+      </w:r>
+      <w:r>
+        <w:t>’</w:t>
+      </w:r>
+      <w:r>
+        <w:t>,</w:t>
+      </w:r>
+      <w:r>
+        <w:t>’</w:t>
+      </w:r>
+      <w:r>
+        <w:t>10</w:t>
+      </w:r>
+      <w:r>
+        <w:t>’</w:t>
+      </w:r>
+      <w:r>
+        <w:t>,</w:t>
+      </w:r>
+      <w:r>
+        <w:t>’</w:t>
+      </w:r>
+      <w:r>
+        <w:t>22</w:t>
+      </w:r>
+      <w:r>
+        <w:t>’</w:t>
+      </w:r>
+      <w:r>
+        <w:t>)</w:t>
+      </w:r>
+      <w:r>
+        <w:t>。</w:t>
+      </w:r>
+    </w:p>
+    <w:p>
+      <w:r>
+        <w:t>结果：</w:t>
+      </w:r>
+      <w:r>
+        <w:rPr>
+          <w:rFonts w:hint="eastAsia"/>
+        </w:rPr>
+        <w:t>返回</w:t>
+      </w:r>
+      <w:r>
+        <w:t>str</w:t>
+      </w:r>
+      <w:r>
+        <w:t>在</w:t>
+      </w:r>
+      <w:r>
+        <w:t>strlist</w:t>
+      </w:r>
+      <w:r>
+        <w:t>中的第一个查找到的索引，如果查找不到，则返回</w:t>
+      </w:r>
+      <w:r>
+        <w:rPr>
+          <w:rFonts w:hint="eastAsia"/>
+        </w:rPr>
+        <w:t>0</w:t>
+      </w:r>
+      <w:r>
+        <w:t>。</w:t>
+      </w:r>
     </w:p>
     <w:p>
       <w:pPr>
@@ -20223,6 +20481,7 @@
         <w:pStyle w:val="2"/>
       </w:pPr>
       <w:r>
+        <w:lastRenderedPageBreak/>
         <w:t>2.</w:t>
       </w:r>
       <w:r>
@@ -20466,7 +20725,6 @@
         <w:rPr>
           <w:rFonts w:hint="eastAsia"/>
         </w:rPr>
-        <w:lastRenderedPageBreak/>
         <w:t>6</w:t>
       </w:r>
       <w:r>
@@ -21336,6 +21594,7 @@
         <w:pStyle w:val="2"/>
       </w:pPr>
       <w:r>
+        <w:lastRenderedPageBreak/>
         <w:t>2</w:t>
       </w:r>
       <w:r>
@@ -21555,7 +21814,6 @@
         <w:pStyle w:val="2"/>
       </w:pPr>
       <w:r>
-        <w:lastRenderedPageBreak/>
         <w:t>6.</w:t>
       </w:r>
       <w:r>
@@ -21763,6 +22021,7 @@
         <w:rPr>
           <w:noProof/>
         </w:rPr>
+        <w:lastRenderedPageBreak/>
         <w:drawing>
           <wp:inline distT="0" distB="0" distL="0" distR="0" wp14:anchorId="36BC67A1" wp14:editId="1DA8EB38">
             <wp:extent cx="5274310" cy="2910205"/>
@@ -21819,7 +22078,6 @@
         <w:rPr>
           <w:noProof/>
         </w:rPr>
-        <w:lastRenderedPageBreak/>
         <w:drawing>
           <wp:inline distT="0" distB="0" distL="0" distR="0" wp14:anchorId="0DA4FBD8" wp14:editId="1F4F512E">
             <wp:extent cx="4922520" cy="2776547"/>
@@ -21879,6 +22137,7 @@
         <w:rPr>
           <w:noProof/>
         </w:rPr>
+        <w:lastRenderedPageBreak/>
         <w:drawing>
           <wp:inline distT="0" distB="0" distL="0" distR="0" wp14:anchorId="1FDCFB4F" wp14:editId="1DA6E5F1">
             <wp:extent cx="5274310" cy="3295015"/>
@@ -21921,7 +22180,6 @@
         <w:rPr>
           <w:noProof/>
         </w:rPr>
-        <w:lastRenderedPageBreak/>
         <w:drawing>
           <wp:inline distT="0" distB="0" distL="0" distR="0" wp14:anchorId="25321D68" wp14:editId="6D5A9AD6">
             <wp:extent cx="5274310" cy="2902585"/>
@@ -22082,6 +22340,7 @@
         <w:rPr>
           <w:rFonts w:hint="eastAsia"/>
         </w:rPr>
+        <w:lastRenderedPageBreak/>
         <w:t>-</w:t>
       </w:r>
       <w:r>
@@ -22267,7 +22526,6 @@
         <w:rPr>
           <w:noProof/>
         </w:rPr>
-        <w:lastRenderedPageBreak/>
         <w:drawing>
           <wp:inline distT="0" distB="0" distL="0" distR="0" wp14:anchorId="090E3189" wp14:editId="4F7D981C">
             <wp:extent cx="5274310" cy="3486785"/>
@@ -24817,9 +25075,2306 @@
         <w:pStyle w:val="1"/>
       </w:pPr>
       <w:r>
-        <w:rPr>
-          <w:rFonts w:hint="eastAsia"/>
-        </w:rPr>
+        <w:t>达梦数据库</w:t>
+      </w:r>
+    </w:p>
+    <w:p>
+      <w:pPr>
+        <w:pStyle w:val="2"/>
+      </w:pPr>
+      <w:r>
+        <w:t>1.wm</w:t>
+      </w:r>
+      <w:r>
+        <w:t>_concat</w:t>
+      </w:r>
+      <w:r>
+        <w:t>函数</w:t>
+      </w:r>
+    </w:p>
+    <w:p>
+      <w:pPr>
+        <w:rPr>
+          <w:rFonts w:hint="eastAsia"/>
+        </w:rPr>
+      </w:pPr>
+      <w:r>
+        <w:t>wm</w:t>
+      </w:r>
+      <w:r>
+        <w:t>_concat</w:t>
+      </w:r>
+      <w:r>
+        <w:t>函数和</w:t>
+      </w:r>
+      <w:r>
+        <w:t>mysql</w:t>
+      </w:r>
+      <w:r>
+        <w:t>的</w:t>
+      </w:r>
+      <w:r>
+        <w:t>group_concat</w:t>
+      </w:r>
+      <w:r>
+        <w:t>函数作用一致。</w:t>
+      </w:r>
+    </w:p>
+    <w:p>
+      <w:r>
+        <w:t>wm</w:t>
+      </w:r>
+      <w:r>
+        <w:t xml:space="preserve"> </w:t>
+      </w:r>
+      <w:r>
+        <w:t>_concat</w:t>
+      </w:r>
+      <w:r>
+        <w:t>通常和</w:t>
+      </w:r>
+      <w:r>
+        <w:t>group by</w:t>
+      </w:r>
+      <w:r>
+        <w:t>联合使用，可以将分组中的某个字段的值都列出来并用</w:t>
+      </w:r>
+      <w:r>
+        <w:rPr>
+          <w:rFonts w:hint="eastAsia"/>
+        </w:rPr>
+        <w:t>,</w:t>
+      </w:r>
+      <w:r>
+        <w:rPr>
+          <w:rFonts w:hint="eastAsia"/>
+        </w:rPr>
+        <w:t>分隔。</w:t>
+      </w:r>
+    </w:p>
+    <w:p>
+      <w:r>
+        <w:t>例如：</w:t>
+      </w:r>
+    </w:p>
+    <w:p>
+      <w:r>
+        <w:tab/>
+        <w:t xml:space="preserve">-- </w:t>
+      </w:r>
+      <w:r>
+        <w:t>结果是</w:t>
+      </w:r>
+      <w:r>
+        <w:rPr>
+          <w:rFonts w:hint="eastAsia"/>
+        </w:rPr>
+        <w:t xml:space="preserve"> </w:t>
+      </w:r>
+      <w:r>
+        <w:rPr>
+          <w:rFonts w:hint="eastAsia"/>
+        </w:rPr>
+        <w:t>北京</w:t>
+      </w:r>
+      <w:r>
+        <w:rPr>
+          <w:rFonts w:hint="eastAsia"/>
+        </w:rPr>
+        <w:t>,</w:t>
+      </w:r>
+      <w:r>
+        <w:rPr>
+          <w:rFonts w:hint="eastAsia"/>
+        </w:rPr>
+        <w:t>北京</w:t>
+      </w:r>
+    </w:p>
+    <w:p>
+      <w:r>
+        <w:tab/>
+        <w:t>SELECT group_concat(town) FROM players</w:t>
+      </w:r>
+      <w:r>
+        <w:t xml:space="preserve"> group by town</w:t>
+      </w:r>
+      <w:r>
+        <w:rPr>
+          <w:rFonts w:hint="eastAsia"/>
+        </w:rPr>
+        <w:t>;</w:t>
+      </w:r>
+    </w:p>
+    <w:p>
+      <w:pPr>
+        <w:pStyle w:val="2"/>
+      </w:pPr>
+      <w:r>
+        <w:rPr>
+          <w:rFonts w:hint="eastAsia"/>
+        </w:rPr>
+        <w:t>2</w:t>
+      </w:r>
+      <w:r>
+        <w:t>.</w:t>
+      </w:r>
+      <w:r>
+        <w:t>自定义</w:t>
+      </w:r>
+      <w:r>
+        <w:t>find_in_set</w:t>
+      </w:r>
+      <w:r>
+        <w:t>函数</w:t>
+      </w:r>
+    </w:p>
+    <w:p>
+      <w:r>
+        <w:t>达梦数据库中没有类似于</w:t>
+      </w:r>
+      <w:r>
+        <w:t>mysql</w:t>
+      </w:r>
+      <w:r>
+        <w:t>数据库的</w:t>
+      </w:r>
+      <w:r>
+        <w:t>find_in_set</w:t>
+      </w:r>
+      <w:r>
+        <w:t>函数</w:t>
+      </w:r>
+      <w:r>
+        <w:t>，需要自定义。语句：</w:t>
+      </w:r>
+      <w:bookmarkStart w:id="0" w:name="_GoBack"/>
+      <w:bookmarkEnd w:id="0"/>
+    </w:p>
+    <w:p>
+      <w:pPr>
+        <w:widowControl/>
+        <w:shd w:val="clear" w:color="auto" w:fill="2B2B2B"/>
+        <w:tabs>
+          <w:tab w:val="left" w:pos="916"/>
+          <w:tab w:val="left" w:pos="1832"/>
+          <w:tab w:val="left" w:pos="2748"/>
+          <w:tab w:val="left" w:pos="3664"/>
+          <w:tab w:val="left" w:pos="4580"/>
+          <w:tab w:val="left" w:pos="5496"/>
+          <w:tab w:val="left" w:pos="6412"/>
+          <w:tab w:val="left" w:pos="7328"/>
+          <w:tab w:val="left" w:pos="8244"/>
+          <w:tab w:val="left" w:pos="9160"/>
+          <w:tab w:val="left" w:pos="10076"/>
+          <w:tab w:val="left" w:pos="10992"/>
+          <w:tab w:val="left" w:pos="11908"/>
+          <w:tab w:val="left" w:pos="12824"/>
+          <w:tab w:val="left" w:pos="13740"/>
+          <w:tab w:val="left" w:pos="14656"/>
+        </w:tabs>
+        <w:jc w:val="left"/>
+        <w:rPr>
+          <w:rFonts w:ascii="JetBrains Mono" w:eastAsia="宋体" w:hAnsi="JetBrains Mono" w:cs="宋体"/>
+          <w:color w:val="A9B7C6"/>
+          <w:kern w:val="0"/>
+          <w:sz w:val="23"/>
+          <w:szCs w:val="23"/>
+        </w:rPr>
+      </w:pPr>
+      <w:r>
+        <w:rPr>
+          <w:rFonts w:ascii="JetBrains Mono" w:eastAsia="宋体" w:hAnsi="JetBrains Mono" w:cs="宋体"/>
+          <w:color w:val="CC7832"/>
+          <w:kern w:val="0"/>
+          <w:sz w:val="23"/>
+          <w:szCs w:val="23"/>
+        </w:rPr>
+        <w:t xml:space="preserve">CREATE OR </w:t>
+      </w:r>
+      <w:r>
+        <w:rPr>
+          <w:rFonts w:ascii="JetBrains Mono" w:eastAsia="宋体" w:hAnsi="JetBrains Mono" w:cs="宋体"/>
+          <w:color w:val="A9B7C6"/>
+          <w:kern w:val="0"/>
+          <w:sz w:val="23"/>
+          <w:szCs w:val="23"/>
+        </w:rPr>
+        <w:t>REPLACE FUNCTION FIND_IN_SET</w:t>
+      </w:r>
+      <w:r>
+        <w:rPr>
+          <w:rFonts w:ascii="JetBrains Mono" w:eastAsia="宋体" w:hAnsi="JetBrains Mono" w:cs="宋体"/>
+          <w:color w:val="A9B7C6"/>
+          <w:kern w:val="0"/>
+          <w:sz w:val="23"/>
+          <w:szCs w:val="23"/>
+        </w:rPr>
+        <w:br/>
+        <w:t xml:space="preserve">                (</w:t>
+      </w:r>
+      <w:r>
+        <w:rPr>
+          <w:rFonts w:ascii="JetBrains Mono" w:eastAsia="宋体" w:hAnsi="JetBrains Mono" w:cs="宋体"/>
+          <w:color w:val="A9B7C6"/>
+          <w:kern w:val="0"/>
+          <w:sz w:val="23"/>
+          <w:szCs w:val="23"/>
+        </w:rPr>
+        <w:br/>
+        <w:t xml:space="preserve">                        piv_str1 varchar2</w:t>
+      </w:r>
+      <w:r>
+        <w:rPr>
+          <w:rFonts w:ascii="JetBrains Mono" w:eastAsia="宋体" w:hAnsi="JetBrains Mono" w:cs="宋体"/>
+          <w:color w:val="CC7832"/>
+          <w:kern w:val="0"/>
+          <w:sz w:val="23"/>
+          <w:szCs w:val="23"/>
+        </w:rPr>
+        <w:t>,</w:t>
+      </w:r>
+      <w:r>
+        <w:rPr>
+          <w:rFonts w:ascii="JetBrains Mono" w:eastAsia="宋体" w:hAnsi="JetBrains Mono" w:cs="宋体"/>
+          <w:color w:val="CC7832"/>
+          <w:kern w:val="0"/>
+          <w:sz w:val="23"/>
+          <w:szCs w:val="23"/>
+        </w:rPr>
+        <w:br/>
+        <w:t xml:space="preserve">                        </w:t>
+      </w:r>
+      <w:r>
+        <w:rPr>
+          <w:rFonts w:ascii="JetBrains Mono" w:eastAsia="宋体" w:hAnsi="JetBrains Mono" w:cs="宋体"/>
+          <w:color w:val="A9B7C6"/>
+          <w:kern w:val="0"/>
+          <w:sz w:val="23"/>
+          <w:szCs w:val="23"/>
+        </w:rPr>
+        <w:t>piv_str2 varchar2</w:t>
+      </w:r>
+      <w:r>
+        <w:rPr>
+          <w:rFonts w:ascii="JetBrains Mono" w:eastAsia="宋体" w:hAnsi="JetBrains Mono" w:cs="宋体"/>
+          <w:color w:val="CC7832"/>
+          <w:kern w:val="0"/>
+          <w:sz w:val="23"/>
+          <w:szCs w:val="23"/>
+        </w:rPr>
+        <w:t>,</w:t>
+      </w:r>
+      <w:r>
+        <w:rPr>
+          <w:rFonts w:ascii="JetBrains Mono" w:eastAsia="宋体" w:hAnsi="JetBrains Mono" w:cs="宋体"/>
+          <w:color w:val="CC7832"/>
+          <w:kern w:val="0"/>
+          <w:sz w:val="23"/>
+          <w:szCs w:val="23"/>
+        </w:rPr>
+        <w:br/>
+        <w:t xml:space="preserve">                        </w:t>
+      </w:r>
+      <w:r>
+        <w:rPr>
+          <w:rFonts w:ascii="JetBrains Mono" w:eastAsia="宋体" w:hAnsi="JetBrains Mono" w:cs="宋体"/>
+          <w:color w:val="A9B7C6"/>
+          <w:kern w:val="0"/>
+          <w:sz w:val="23"/>
+          <w:szCs w:val="23"/>
+        </w:rPr>
+        <w:t xml:space="preserve">p_sep    varchar2 := </w:t>
+      </w:r>
+      <w:r>
+        <w:rPr>
+          <w:rFonts w:ascii="JetBrains Mono" w:eastAsia="宋体" w:hAnsi="JetBrains Mono" w:cs="宋体"/>
+          <w:color w:val="6A8759"/>
+          <w:kern w:val="0"/>
+          <w:sz w:val="23"/>
+          <w:szCs w:val="23"/>
+        </w:rPr>
+        <w:t>','</w:t>
+      </w:r>
+      <w:r>
+        <w:rPr>
+          <w:rFonts w:ascii="JetBrains Mono" w:eastAsia="宋体" w:hAnsi="JetBrains Mono" w:cs="宋体"/>
+          <w:color w:val="A9B7C6"/>
+          <w:kern w:val="0"/>
+          <w:sz w:val="23"/>
+          <w:szCs w:val="23"/>
+        </w:rPr>
+        <w:t>)</w:t>
+      </w:r>
+      <w:r>
+        <w:rPr>
+          <w:rFonts w:ascii="JetBrains Mono" w:eastAsia="宋体" w:hAnsi="JetBrains Mono" w:cs="宋体"/>
+          <w:color w:val="A9B7C6"/>
+          <w:kern w:val="0"/>
+          <w:sz w:val="23"/>
+          <w:szCs w:val="23"/>
+        </w:rPr>
+        <w:br/>
+        <w:t xml:space="preserve">                RETURN </w:t>
+      </w:r>
+      <w:r>
+        <w:rPr>
+          <w:rFonts w:ascii="JetBrains Mono" w:eastAsia="宋体" w:hAnsi="JetBrains Mono" w:cs="宋体"/>
+          <w:color w:val="CC7832"/>
+          <w:kern w:val="0"/>
+          <w:sz w:val="23"/>
+          <w:szCs w:val="23"/>
+        </w:rPr>
+        <w:t>NUMBER</w:t>
+      </w:r>
+      <w:r>
+        <w:rPr>
+          <w:rFonts w:ascii="JetBrains Mono" w:eastAsia="宋体" w:hAnsi="JetBrains Mono" w:cs="宋体"/>
+          <w:color w:val="CC7832"/>
+          <w:kern w:val="0"/>
+          <w:sz w:val="23"/>
+          <w:szCs w:val="23"/>
+        </w:rPr>
+        <w:br/>
+        <w:t xml:space="preserve">                            IS</w:t>
+      </w:r>
+      <w:r>
+        <w:rPr>
+          <w:rFonts w:ascii="JetBrains Mono" w:eastAsia="宋体" w:hAnsi="JetBrains Mono" w:cs="宋体"/>
+          <w:color w:val="CC7832"/>
+          <w:kern w:val="0"/>
+          <w:sz w:val="23"/>
+          <w:szCs w:val="23"/>
+        </w:rPr>
+        <w:br/>
+        <w:t xml:space="preserve">                </w:t>
+      </w:r>
+      <w:r>
+        <w:rPr>
+          <w:rFonts w:ascii="JetBrains Mono" w:eastAsia="宋体" w:hAnsi="JetBrains Mono" w:cs="宋体"/>
+          <w:color w:val="A9B7C6"/>
+          <w:kern w:val="0"/>
+          <w:sz w:val="23"/>
+          <w:szCs w:val="23"/>
+        </w:rPr>
+        <w:t xml:space="preserve">l_idx     </w:t>
+      </w:r>
+      <w:r>
+        <w:rPr>
+          <w:rFonts w:ascii="JetBrains Mono" w:eastAsia="宋体" w:hAnsi="JetBrains Mono" w:cs="宋体"/>
+          <w:color w:val="CC7832"/>
+          <w:kern w:val="0"/>
+          <w:sz w:val="23"/>
+          <w:szCs w:val="23"/>
+        </w:rPr>
+        <w:t>number</w:t>
+      </w:r>
+      <w:r>
+        <w:rPr>
+          <w:rFonts w:ascii="JetBrains Mono" w:eastAsia="宋体" w:hAnsi="JetBrains Mono" w:cs="宋体"/>
+          <w:color w:val="A9B7C6"/>
+          <w:kern w:val="0"/>
+          <w:sz w:val="23"/>
+          <w:szCs w:val="23"/>
+        </w:rPr>
+        <w:t>:=</w:t>
+      </w:r>
+      <w:r>
+        <w:rPr>
+          <w:rFonts w:ascii="JetBrains Mono" w:eastAsia="宋体" w:hAnsi="JetBrains Mono" w:cs="宋体"/>
+          <w:color w:val="6897BB"/>
+          <w:kern w:val="0"/>
+          <w:sz w:val="23"/>
+          <w:szCs w:val="23"/>
+        </w:rPr>
+        <w:t>0</w:t>
+      </w:r>
+      <w:r>
+        <w:rPr>
+          <w:rFonts w:ascii="JetBrains Mono" w:eastAsia="宋体" w:hAnsi="JetBrains Mono" w:cs="宋体"/>
+          <w:color w:val="CC7832"/>
+          <w:kern w:val="0"/>
+          <w:sz w:val="23"/>
+          <w:szCs w:val="23"/>
+        </w:rPr>
+        <w:t xml:space="preserve">;                 </w:t>
+      </w:r>
+      <w:r>
+        <w:rPr>
+          <w:rFonts w:ascii="JetBrains Mono" w:eastAsia="宋体" w:hAnsi="JetBrains Mono" w:cs="宋体"/>
+          <w:color w:val="808080"/>
+          <w:kern w:val="0"/>
+          <w:sz w:val="23"/>
+          <w:szCs w:val="23"/>
+        </w:rPr>
+        <w:t xml:space="preserve">-- </w:t>
+      </w:r>
+      <w:r>
+        <w:rPr>
+          <w:rFonts w:ascii="宋体" w:eastAsia="宋体" w:hAnsi="宋体" w:cs="宋体" w:hint="eastAsia"/>
+          <w:color w:val="808080"/>
+          <w:kern w:val="0"/>
+          <w:sz w:val="23"/>
+          <w:szCs w:val="23"/>
+        </w:rPr>
+        <w:t>用于计算</w:t>
+      </w:r>
+      <w:r>
+        <w:rPr>
+          <w:rFonts w:ascii="JetBrains Mono" w:eastAsia="宋体" w:hAnsi="JetBrains Mono" w:cs="宋体"/>
+          <w:color w:val="808080"/>
+          <w:kern w:val="0"/>
+          <w:sz w:val="23"/>
+          <w:szCs w:val="23"/>
+        </w:rPr>
+        <w:t>piv_str2</w:t>
+      </w:r>
+      <w:r>
+        <w:rPr>
+          <w:rFonts w:ascii="宋体" w:eastAsia="宋体" w:hAnsi="宋体" w:cs="宋体" w:hint="eastAsia"/>
+          <w:color w:val="808080"/>
+          <w:kern w:val="0"/>
+          <w:sz w:val="23"/>
+          <w:szCs w:val="23"/>
+        </w:rPr>
+        <w:t>中分隔符的位置</w:t>
+      </w:r>
+      <w:r>
+        <w:rPr>
+          <w:rFonts w:ascii="宋体" w:eastAsia="宋体" w:hAnsi="宋体" w:cs="宋体" w:hint="eastAsia"/>
+          <w:color w:val="808080"/>
+          <w:kern w:val="0"/>
+          <w:sz w:val="23"/>
+          <w:szCs w:val="23"/>
+        </w:rPr>
+        <w:br/>
+        <w:t xml:space="preserve">                </w:t>
+      </w:r>
+      <w:r>
+        <w:rPr>
+          <w:rFonts w:ascii="JetBrains Mono" w:eastAsia="宋体" w:hAnsi="JetBrains Mono" w:cs="宋体"/>
+          <w:color w:val="A9B7C6"/>
+          <w:kern w:val="0"/>
+          <w:sz w:val="23"/>
+          <w:szCs w:val="23"/>
+        </w:rPr>
+        <w:t>str       varchar2(</w:t>
+      </w:r>
+      <w:r>
+        <w:rPr>
+          <w:rFonts w:ascii="JetBrains Mono" w:eastAsia="宋体" w:hAnsi="JetBrains Mono" w:cs="宋体"/>
+          <w:color w:val="6897BB"/>
+          <w:kern w:val="0"/>
+          <w:sz w:val="23"/>
+          <w:szCs w:val="23"/>
+        </w:rPr>
+        <w:t>500</w:t>
+      </w:r>
+      <w:r>
+        <w:rPr>
+          <w:rFonts w:ascii="JetBrains Mono" w:eastAsia="宋体" w:hAnsi="JetBrains Mono" w:cs="宋体"/>
+          <w:color w:val="A9B7C6"/>
+          <w:kern w:val="0"/>
+          <w:sz w:val="23"/>
+          <w:szCs w:val="23"/>
+        </w:rPr>
+        <w:t>)</w:t>
+      </w:r>
+      <w:r>
+        <w:rPr>
+          <w:rFonts w:ascii="JetBrains Mono" w:eastAsia="宋体" w:hAnsi="JetBrains Mono" w:cs="宋体"/>
+          <w:color w:val="CC7832"/>
+          <w:kern w:val="0"/>
+          <w:sz w:val="23"/>
+          <w:szCs w:val="23"/>
+        </w:rPr>
+        <w:t xml:space="preserve">;             </w:t>
+      </w:r>
+      <w:r>
+        <w:rPr>
+          <w:rFonts w:ascii="JetBrains Mono" w:eastAsia="宋体" w:hAnsi="JetBrains Mono" w:cs="宋体"/>
+          <w:color w:val="808080"/>
+          <w:kern w:val="0"/>
+          <w:sz w:val="23"/>
+          <w:szCs w:val="23"/>
+        </w:rPr>
+        <w:t xml:space="preserve">-- </w:t>
+      </w:r>
+      <w:r>
+        <w:rPr>
+          <w:rFonts w:ascii="宋体" w:eastAsia="宋体" w:hAnsi="宋体" w:cs="宋体" w:hint="eastAsia"/>
+          <w:color w:val="808080"/>
+          <w:kern w:val="0"/>
+          <w:sz w:val="23"/>
+          <w:szCs w:val="23"/>
+        </w:rPr>
+        <w:t>根据分隔符截取的子字符串</w:t>
+      </w:r>
+      <w:r>
+        <w:rPr>
+          <w:rFonts w:ascii="宋体" w:eastAsia="宋体" w:hAnsi="宋体" w:cs="宋体" w:hint="eastAsia"/>
+          <w:color w:val="808080"/>
+          <w:kern w:val="0"/>
+          <w:sz w:val="23"/>
+          <w:szCs w:val="23"/>
+        </w:rPr>
+        <w:br/>
+        <w:t xml:space="preserve">                </w:t>
+      </w:r>
+      <w:r>
+        <w:rPr>
+          <w:rFonts w:ascii="JetBrains Mono" w:eastAsia="宋体" w:hAnsi="JetBrains Mono" w:cs="宋体"/>
+          <w:color w:val="A9B7C6"/>
+          <w:kern w:val="0"/>
+          <w:sz w:val="23"/>
+          <w:szCs w:val="23"/>
+        </w:rPr>
+        <w:t>piv_str   varchar2(</w:t>
+      </w:r>
+      <w:r>
+        <w:rPr>
+          <w:rFonts w:ascii="JetBrains Mono" w:eastAsia="宋体" w:hAnsi="JetBrains Mono" w:cs="宋体"/>
+          <w:color w:val="6897BB"/>
+          <w:kern w:val="0"/>
+          <w:sz w:val="23"/>
+          <w:szCs w:val="23"/>
+        </w:rPr>
+        <w:t>500</w:t>
+      </w:r>
+      <w:r>
+        <w:rPr>
+          <w:rFonts w:ascii="JetBrains Mono" w:eastAsia="宋体" w:hAnsi="JetBrains Mono" w:cs="宋体"/>
+          <w:color w:val="A9B7C6"/>
+          <w:kern w:val="0"/>
+          <w:sz w:val="23"/>
+          <w:szCs w:val="23"/>
+        </w:rPr>
+        <w:t>) := piv_str2</w:t>
+      </w:r>
+      <w:r>
+        <w:rPr>
+          <w:rFonts w:ascii="JetBrains Mono" w:eastAsia="宋体" w:hAnsi="JetBrains Mono" w:cs="宋体"/>
+          <w:color w:val="CC7832"/>
+          <w:kern w:val="0"/>
+          <w:sz w:val="23"/>
+          <w:szCs w:val="23"/>
+        </w:rPr>
+        <w:t xml:space="preserve">; </w:t>
+      </w:r>
+      <w:r>
+        <w:rPr>
+          <w:rFonts w:ascii="JetBrains Mono" w:eastAsia="宋体" w:hAnsi="JetBrains Mono" w:cs="宋体"/>
+          <w:color w:val="808080"/>
+          <w:kern w:val="0"/>
+          <w:sz w:val="23"/>
+          <w:szCs w:val="23"/>
+        </w:rPr>
+        <w:t xml:space="preserve">-- </w:t>
+      </w:r>
+      <w:r>
+        <w:rPr>
+          <w:rFonts w:ascii="宋体" w:eastAsia="宋体" w:hAnsi="宋体" w:cs="宋体" w:hint="eastAsia"/>
+          <w:color w:val="808080"/>
+          <w:kern w:val="0"/>
+          <w:sz w:val="23"/>
+          <w:szCs w:val="23"/>
+        </w:rPr>
+        <w:t>将</w:t>
+      </w:r>
+      <w:r>
+        <w:rPr>
+          <w:rFonts w:ascii="JetBrains Mono" w:eastAsia="宋体" w:hAnsi="JetBrains Mono" w:cs="宋体"/>
+          <w:color w:val="808080"/>
+          <w:kern w:val="0"/>
+          <w:sz w:val="23"/>
+          <w:szCs w:val="23"/>
+        </w:rPr>
+        <w:t>piv_str2</w:t>
+      </w:r>
+      <w:r>
+        <w:rPr>
+          <w:rFonts w:ascii="宋体" w:eastAsia="宋体" w:hAnsi="宋体" w:cs="宋体" w:hint="eastAsia"/>
+          <w:color w:val="808080"/>
+          <w:kern w:val="0"/>
+          <w:sz w:val="23"/>
+          <w:szCs w:val="23"/>
+        </w:rPr>
+        <w:t>赋值给</w:t>
+      </w:r>
+      <w:r>
+        <w:rPr>
+          <w:rFonts w:ascii="JetBrains Mono" w:eastAsia="宋体" w:hAnsi="JetBrains Mono" w:cs="宋体"/>
+          <w:color w:val="808080"/>
+          <w:kern w:val="0"/>
+          <w:sz w:val="23"/>
+          <w:szCs w:val="23"/>
+        </w:rPr>
+        <w:t>piv_str</w:t>
+      </w:r>
+      <w:r>
+        <w:rPr>
+          <w:rFonts w:ascii="JetBrains Mono" w:eastAsia="宋体" w:hAnsi="JetBrains Mono" w:cs="宋体"/>
+          <w:color w:val="808080"/>
+          <w:kern w:val="0"/>
+          <w:sz w:val="23"/>
+          <w:szCs w:val="23"/>
+        </w:rPr>
+        <w:br/>
+      </w:r>
+      <w:r>
+        <w:rPr>
+          <w:rFonts w:ascii="JetBrains Mono" w:eastAsia="宋体" w:hAnsi="JetBrains Mono" w:cs="宋体"/>
+          <w:color w:val="808080"/>
+          <w:kern w:val="0"/>
+          <w:sz w:val="23"/>
+          <w:szCs w:val="23"/>
+        </w:rPr>
+        <w:lastRenderedPageBreak/>
+        <w:t xml:space="preserve">                </w:t>
+      </w:r>
+      <w:r>
+        <w:rPr>
+          <w:rFonts w:ascii="JetBrains Mono" w:eastAsia="宋体" w:hAnsi="JetBrains Mono" w:cs="宋体"/>
+          <w:color w:val="A9B7C6"/>
+          <w:kern w:val="0"/>
+          <w:sz w:val="23"/>
+          <w:szCs w:val="23"/>
+        </w:rPr>
+        <w:t xml:space="preserve">res       </w:t>
+      </w:r>
+      <w:r>
+        <w:rPr>
+          <w:rFonts w:ascii="JetBrains Mono" w:eastAsia="宋体" w:hAnsi="JetBrains Mono" w:cs="宋体"/>
+          <w:color w:val="CC7832"/>
+          <w:kern w:val="0"/>
+          <w:sz w:val="23"/>
+          <w:szCs w:val="23"/>
+        </w:rPr>
+        <w:t xml:space="preserve">number        </w:t>
+      </w:r>
+      <w:r>
+        <w:rPr>
+          <w:rFonts w:ascii="JetBrains Mono" w:eastAsia="宋体" w:hAnsi="JetBrains Mono" w:cs="宋体"/>
+          <w:color w:val="A9B7C6"/>
+          <w:kern w:val="0"/>
+          <w:sz w:val="23"/>
+          <w:szCs w:val="23"/>
+        </w:rPr>
+        <w:t>:=</w:t>
+      </w:r>
+      <w:r>
+        <w:rPr>
+          <w:rFonts w:ascii="JetBrains Mono" w:eastAsia="宋体" w:hAnsi="JetBrains Mono" w:cs="宋体"/>
+          <w:color w:val="6897BB"/>
+          <w:kern w:val="0"/>
+          <w:sz w:val="23"/>
+          <w:szCs w:val="23"/>
+        </w:rPr>
+        <w:t>0</w:t>
+      </w:r>
+      <w:r>
+        <w:rPr>
+          <w:rFonts w:ascii="JetBrains Mono" w:eastAsia="宋体" w:hAnsi="JetBrains Mono" w:cs="宋体"/>
+          <w:color w:val="CC7832"/>
+          <w:kern w:val="0"/>
+          <w:sz w:val="23"/>
+          <w:szCs w:val="23"/>
+        </w:rPr>
+        <w:t xml:space="preserve">;         </w:t>
+      </w:r>
+      <w:r>
+        <w:rPr>
+          <w:rFonts w:ascii="JetBrains Mono" w:eastAsia="宋体" w:hAnsi="JetBrains Mono" w:cs="宋体"/>
+          <w:color w:val="808080"/>
+          <w:kern w:val="0"/>
+          <w:sz w:val="23"/>
+          <w:szCs w:val="23"/>
+        </w:rPr>
+        <w:t xml:space="preserve">-- </w:t>
+      </w:r>
+      <w:r>
+        <w:rPr>
+          <w:rFonts w:ascii="宋体" w:eastAsia="宋体" w:hAnsi="宋体" w:cs="宋体" w:hint="eastAsia"/>
+          <w:color w:val="808080"/>
+          <w:kern w:val="0"/>
+          <w:sz w:val="23"/>
+          <w:szCs w:val="23"/>
+        </w:rPr>
+        <w:t>返回结果</w:t>
+      </w:r>
+      <w:r>
+        <w:rPr>
+          <w:rFonts w:ascii="宋体" w:eastAsia="宋体" w:hAnsi="宋体" w:cs="宋体" w:hint="eastAsia"/>
+          <w:color w:val="808080"/>
+          <w:kern w:val="0"/>
+          <w:sz w:val="23"/>
+          <w:szCs w:val="23"/>
+        </w:rPr>
+        <w:br/>
+        <w:t xml:space="preserve">                </w:t>
+      </w:r>
+      <w:r>
+        <w:rPr>
+          <w:rFonts w:ascii="JetBrains Mono" w:eastAsia="宋体" w:hAnsi="JetBrains Mono" w:cs="宋体"/>
+          <w:color w:val="A9B7C6"/>
+          <w:kern w:val="0"/>
+          <w:sz w:val="23"/>
+          <w:szCs w:val="23"/>
+        </w:rPr>
+        <w:t xml:space="preserve">loopIndex </w:t>
+      </w:r>
+      <w:r>
+        <w:rPr>
+          <w:rFonts w:ascii="JetBrains Mono" w:eastAsia="宋体" w:hAnsi="JetBrains Mono" w:cs="宋体"/>
+          <w:color w:val="CC7832"/>
+          <w:kern w:val="0"/>
+          <w:sz w:val="23"/>
+          <w:szCs w:val="23"/>
+        </w:rPr>
+        <w:t xml:space="preserve">number        </w:t>
+      </w:r>
+      <w:r>
+        <w:rPr>
+          <w:rFonts w:ascii="JetBrains Mono" w:eastAsia="宋体" w:hAnsi="JetBrains Mono" w:cs="宋体"/>
+          <w:color w:val="A9B7C6"/>
+          <w:kern w:val="0"/>
+          <w:sz w:val="23"/>
+          <w:szCs w:val="23"/>
+        </w:rPr>
+        <w:t>:=</w:t>
+      </w:r>
+      <w:r>
+        <w:rPr>
+          <w:rFonts w:ascii="JetBrains Mono" w:eastAsia="宋体" w:hAnsi="JetBrains Mono" w:cs="宋体"/>
+          <w:color w:val="6897BB"/>
+          <w:kern w:val="0"/>
+          <w:sz w:val="23"/>
+          <w:szCs w:val="23"/>
+        </w:rPr>
+        <w:t>0</w:t>
+      </w:r>
+      <w:r>
+        <w:rPr>
+          <w:rFonts w:ascii="JetBrains Mono" w:eastAsia="宋体" w:hAnsi="JetBrains Mono" w:cs="宋体"/>
+          <w:color w:val="CC7832"/>
+          <w:kern w:val="0"/>
+          <w:sz w:val="23"/>
+          <w:szCs w:val="23"/>
+        </w:rPr>
+        <w:t>;</w:t>
+      </w:r>
+      <w:r>
+        <w:rPr>
+          <w:rFonts w:ascii="JetBrains Mono" w:eastAsia="宋体" w:hAnsi="JetBrains Mono" w:cs="宋体"/>
+          <w:color w:val="CC7832"/>
+          <w:kern w:val="0"/>
+          <w:sz w:val="23"/>
+          <w:szCs w:val="23"/>
+        </w:rPr>
+        <w:br/>
+        <w:t xml:space="preserve">        BEGIN</w:t>
+      </w:r>
+      <w:r>
+        <w:rPr>
+          <w:rFonts w:ascii="JetBrains Mono" w:eastAsia="宋体" w:hAnsi="JetBrains Mono" w:cs="宋体"/>
+          <w:color w:val="CC7832"/>
+          <w:kern w:val="0"/>
+          <w:sz w:val="23"/>
+          <w:szCs w:val="23"/>
+        </w:rPr>
+        <w:br/>
+        <w:t xml:space="preserve">                </w:t>
+      </w:r>
+      <w:r>
+        <w:rPr>
+          <w:rFonts w:ascii="JetBrains Mono" w:eastAsia="宋体" w:hAnsi="JetBrains Mono" w:cs="宋体"/>
+          <w:color w:val="808080"/>
+          <w:kern w:val="0"/>
+          <w:sz w:val="23"/>
+          <w:szCs w:val="23"/>
+        </w:rPr>
+        <w:t xml:space="preserve">-- </w:t>
+      </w:r>
+      <w:r>
+        <w:rPr>
+          <w:rFonts w:ascii="宋体" w:eastAsia="宋体" w:hAnsi="宋体" w:cs="宋体" w:hint="eastAsia"/>
+          <w:color w:val="808080"/>
+          <w:kern w:val="0"/>
+          <w:sz w:val="23"/>
+          <w:szCs w:val="23"/>
+        </w:rPr>
+        <w:t>如果</w:t>
+      </w:r>
+      <w:r>
+        <w:rPr>
+          <w:rFonts w:ascii="JetBrains Mono" w:eastAsia="宋体" w:hAnsi="JetBrains Mono" w:cs="宋体"/>
+          <w:color w:val="808080"/>
+          <w:kern w:val="0"/>
+          <w:sz w:val="23"/>
+          <w:szCs w:val="23"/>
+        </w:rPr>
+        <w:t>piv_str</w:t>
+      </w:r>
+      <w:r>
+        <w:rPr>
+          <w:rFonts w:ascii="宋体" w:eastAsia="宋体" w:hAnsi="宋体" w:cs="宋体" w:hint="eastAsia"/>
+          <w:color w:val="808080"/>
+          <w:kern w:val="0"/>
+          <w:sz w:val="23"/>
+          <w:szCs w:val="23"/>
+        </w:rPr>
+        <w:t>中没有分割符，直接判断</w:t>
+      </w:r>
+      <w:r>
+        <w:rPr>
+          <w:rFonts w:ascii="JetBrains Mono" w:eastAsia="宋体" w:hAnsi="JetBrains Mono" w:cs="宋体"/>
+          <w:color w:val="808080"/>
+          <w:kern w:val="0"/>
+          <w:sz w:val="23"/>
+          <w:szCs w:val="23"/>
+        </w:rPr>
+        <w:t>piv_str1</w:t>
+      </w:r>
+      <w:r>
+        <w:rPr>
+          <w:rFonts w:ascii="宋体" w:eastAsia="宋体" w:hAnsi="宋体" w:cs="宋体" w:hint="eastAsia"/>
+          <w:color w:val="808080"/>
+          <w:kern w:val="0"/>
+          <w:sz w:val="23"/>
+          <w:szCs w:val="23"/>
+        </w:rPr>
+        <w:t>和</w:t>
+      </w:r>
+      <w:r>
+        <w:rPr>
+          <w:rFonts w:ascii="JetBrains Mono" w:eastAsia="宋体" w:hAnsi="JetBrains Mono" w:cs="宋体"/>
+          <w:color w:val="808080"/>
+          <w:kern w:val="0"/>
+          <w:sz w:val="23"/>
+          <w:szCs w:val="23"/>
+        </w:rPr>
+        <w:t>piv_str</w:t>
+      </w:r>
+      <w:r>
+        <w:rPr>
+          <w:rFonts w:ascii="宋体" w:eastAsia="宋体" w:hAnsi="宋体" w:cs="宋体" w:hint="eastAsia"/>
+          <w:color w:val="808080"/>
+          <w:kern w:val="0"/>
+          <w:sz w:val="23"/>
+          <w:szCs w:val="23"/>
+        </w:rPr>
+        <w:t>是否相等，相等</w:t>
+      </w:r>
+      <w:r>
+        <w:rPr>
+          <w:rFonts w:ascii="JetBrains Mono" w:eastAsia="宋体" w:hAnsi="JetBrains Mono" w:cs="宋体"/>
+          <w:color w:val="808080"/>
+          <w:kern w:val="0"/>
+          <w:sz w:val="23"/>
+          <w:szCs w:val="23"/>
+        </w:rPr>
+        <w:t xml:space="preserve"> res=1</w:t>
+      </w:r>
+      <w:r>
+        <w:rPr>
+          <w:rFonts w:ascii="JetBrains Mono" w:eastAsia="宋体" w:hAnsi="JetBrains Mono" w:cs="宋体"/>
+          <w:color w:val="808080"/>
+          <w:kern w:val="0"/>
+          <w:sz w:val="23"/>
+          <w:szCs w:val="23"/>
+        </w:rPr>
+        <w:br/>
+        <w:t xml:space="preserve">                </w:t>
+      </w:r>
+      <w:r>
+        <w:rPr>
+          <w:rFonts w:ascii="JetBrains Mono" w:eastAsia="宋体" w:hAnsi="JetBrains Mono" w:cs="宋体"/>
+          <w:color w:val="A9B7C6"/>
+          <w:kern w:val="0"/>
+          <w:sz w:val="23"/>
+          <w:szCs w:val="23"/>
+        </w:rPr>
+        <w:t>IF instr(piv_str</w:t>
+      </w:r>
+      <w:r>
+        <w:rPr>
+          <w:rFonts w:ascii="JetBrains Mono" w:eastAsia="宋体" w:hAnsi="JetBrains Mono" w:cs="宋体"/>
+          <w:color w:val="CC7832"/>
+          <w:kern w:val="0"/>
+          <w:sz w:val="23"/>
+          <w:szCs w:val="23"/>
+        </w:rPr>
+        <w:t xml:space="preserve">, </w:t>
+      </w:r>
+      <w:r>
+        <w:rPr>
+          <w:rFonts w:ascii="JetBrains Mono" w:eastAsia="宋体" w:hAnsi="JetBrains Mono" w:cs="宋体"/>
+          <w:color w:val="A9B7C6"/>
+          <w:kern w:val="0"/>
+          <w:sz w:val="23"/>
+          <w:szCs w:val="23"/>
+        </w:rPr>
+        <w:t>p_sep</w:t>
+      </w:r>
+      <w:r>
+        <w:rPr>
+          <w:rFonts w:ascii="JetBrains Mono" w:eastAsia="宋体" w:hAnsi="JetBrains Mono" w:cs="宋体"/>
+          <w:color w:val="CC7832"/>
+          <w:kern w:val="0"/>
+          <w:sz w:val="23"/>
+          <w:szCs w:val="23"/>
+        </w:rPr>
+        <w:t xml:space="preserve">, </w:t>
+      </w:r>
+      <w:r>
+        <w:rPr>
+          <w:rFonts w:ascii="JetBrains Mono" w:eastAsia="宋体" w:hAnsi="JetBrains Mono" w:cs="宋体"/>
+          <w:color w:val="6897BB"/>
+          <w:kern w:val="0"/>
+          <w:sz w:val="23"/>
+          <w:szCs w:val="23"/>
+        </w:rPr>
+        <w:t>1</w:t>
+      </w:r>
+      <w:r>
+        <w:rPr>
+          <w:rFonts w:ascii="JetBrains Mono" w:eastAsia="宋体" w:hAnsi="JetBrains Mono" w:cs="宋体"/>
+          <w:color w:val="A9B7C6"/>
+          <w:kern w:val="0"/>
+          <w:sz w:val="23"/>
+          <w:szCs w:val="23"/>
+        </w:rPr>
+        <w:t xml:space="preserve">) = </w:t>
+      </w:r>
+      <w:r>
+        <w:rPr>
+          <w:rFonts w:ascii="JetBrains Mono" w:eastAsia="宋体" w:hAnsi="JetBrains Mono" w:cs="宋体"/>
+          <w:color w:val="6897BB"/>
+          <w:kern w:val="0"/>
+          <w:sz w:val="23"/>
+          <w:szCs w:val="23"/>
+        </w:rPr>
+        <w:t xml:space="preserve">0 </w:t>
+      </w:r>
+      <w:r>
+        <w:rPr>
+          <w:rFonts w:ascii="JetBrains Mono" w:eastAsia="宋体" w:hAnsi="JetBrains Mono" w:cs="宋体"/>
+          <w:color w:val="CC7832"/>
+          <w:kern w:val="0"/>
+          <w:sz w:val="23"/>
+          <w:szCs w:val="23"/>
+        </w:rPr>
+        <w:t>THEN</w:t>
+      </w:r>
+      <w:r>
+        <w:rPr>
+          <w:rFonts w:ascii="JetBrains Mono" w:eastAsia="宋体" w:hAnsi="JetBrains Mono" w:cs="宋体"/>
+          <w:color w:val="CC7832"/>
+          <w:kern w:val="0"/>
+          <w:sz w:val="23"/>
+          <w:szCs w:val="23"/>
+        </w:rPr>
+        <w:br/>
+        <w:t xml:space="preserve">                        </w:t>
+      </w:r>
+      <w:r>
+        <w:rPr>
+          <w:rFonts w:ascii="JetBrains Mono" w:eastAsia="宋体" w:hAnsi="JetBrains Mono" w:cs="宋体"/>
+          <w:color w:val="A9B7C6"/>
+          <w:kern w:val="0"/>
+          <w:sz w:val="23"/>
+          <w:szCs w:val="23"/>
+        </w:rPr>
+        <w:t xml:space="preserve">IF piv_str          = piv_str1 </w:t>
+      </w:r>
+      <w:r>
+        <w:rPr>
+          <w:rFonts w:ascii="JetBrains Mono" w:eastAsia="宋体" w:hAnsi="JetBrains Mono" w:cs="宋体"/>
+          <w:color w:val="CC7832"/>
+          <w:kern w:val="0"/>
+          <w:sz w:val="23"/>
+          <w:szCs w:val="23"/>
+        </w:rPr>
+        <w:t>THEN</w:t>
+      </w:r>
+      <w:r>
+        <w:rPr>
+          <w:rFonts w:ascii="JetBrains Mono" w:eastAsia="宋体" w:hAnsi="JetBrains Mono" w:cs="宋体"/>
+          <w:color w:val="CC7832"/>
+          <w:kern w:val="0"/>
+          <w:sz w:val="23"/>
+          <w:szCs w:val="23"/>
+        </w:rPr>
+        <w:br/>
+        <w:t xml:space="preserve">                                </w:t>
+      </w:r>
+      <w:r>
+        <w:rPr>
+          <w:rFonts w:ascii="JetBrains Mono" w:eastAsia="宋体" w:hAnsi="JetBrains Mono" w:cs="宋体"/>
+          <w:color w:val="A9B7C6"/>
+          <w:kern w:val="0"/>
+          <w:sz w:val="23"/>
+          <w:szCs w:val="23"/>
+        </w:rPr>
+        <w:t xml:space="preserve">res        := </w:t>
+      </w:r>
+      <w:r>
+        <w:rPr>
+          <w:rFonts w:ascii="JetBrains Mono" w:eastAsia="宋体" w:hAnsi="JetBrains Mono" w:cs="宋体"/>
+          <w:color w:val="6897BB"/>
+          <w:kern w:val="0"/>
+          <w:sz w:val="23"/>
+          <w:szCs w:val="23"/>
+        </w:rPr>
+        <w:t>1</w:t>
+      </w:r>
+      <w:r>
+        <w:rPr>
+          <w:rFonts w:ascii="JetBrains Mono" w:eastAsia="宋体" w:hAnsi="JetBrains Mono" w:cs="宋体"/>
+          <w:color w:val="CC7832"/>
+          <w:kern w:val="0"/>
+          <w:sz w:val="23"/>
+          <w:szCs w:val="23"/>
+        </w:rPr>
+        <w:t>;</w:t>
+      </w:r>
+      <w:r>
+        <w:rPr>
+          <w:rFonts w:ascii="JetBrains Mono" w:eastAsia="宋体" w:hAnsi="JetBrains Mono" w:cs="宋体"/>
+          <w:color w:val="CC7832"/>
+          <w:kern w:val="0"/>
+          <w:sz w:val="23"/>
+          <w:szCs w:val="23"/>
+        </w:rPr>
+        <w:br/>
+        <w:t xml:space="preserve">                        END </w:t>
+      </w:r>
+      <w:r>
+        <w:rPr>
+          <w:rFonts w:ascii="JetBrains Mono" w:eastAsia="宋体" w:hAnsi="JetBrains Mono" w:cs="宋体"/>
+          <w:color w:val="A9B7C6"/>
+          <w:kern w:val="0"/>
+          <w:sz w:val="23"/>
+          <w:szCs w:val="23"/>
+        </w:rPr>
+        <w:t>IF</w:t>
+      </w:r>
+      <w:r>
+        <w:rPr>
+          <w:rFonts w:ascii="JetBrains Mono" w:eastAsia="宋体" w:hAnsi="JetBrains Mono" w:cs="宋体"/>
+          <w:color w:val="CC7832"/>
+          <w:kern w:val="0"/>
+          <w:sz w:val="23"/>
+          <w:szCs w:val="23"/>
+        </w:rPr>
+        <w:t>;</w:t>
+      </w:r>
+      <w:r>
+        <w:rPr>
+          <w:rFonts w:ascii="JetBrains Mono" w:eastAsia="宋体" w:hAnsi="JetBrains Mono" w:cs="宋体"/>
+          <w:color w:val="CC7832"/>
+          <w:kern w:val="0"/>
+          <w:sz w:val="23"/>
+          <w:szCs w:val="23"/>
+        </w:rPr>
+        <w:br/>
+        <w:t xml:space="preserve">                ELSE</w:t>
+      </w:r>
+      <w:r>
+        <w:rPr>
+          <w:rFonts w:ascii="JetBrains Mono" w:eastAsia="宋体" w:hAnsi="JetBrains Mono" w:cs="宋体"/>
+          <w:color w:val="CC7832"/>
+          <w:kern w:val="0"/>
+          <w:sz w:val="23"/>
+          <w:szCs w:val="23"/>
+        </w:rPr>
+        <w:br/>
+        <w:t xml:space="preserve">                        </w:t>
+      </w:r>
+      <w:r>
+        <w:rPr>
+          <w:rFonts w:ascii="JetBrains Mono" w:eastAsia="宋体" w:hAnsi="JetBrains Mono" w:cs="宋体"/>
+          <w:color w:val="808080"/>
+          <w:kern w:val="0"/>
+          <w:sz w:val="23"/>
+          <w:szCs w:val="23"/>
+        </w:rPr>
+        <w:t xml:space="preserve">-- </w:t>
+      </w:r>
+      <w:r>
+        <w:rPr>
+          <w:rFonts w:ascii="宋体" w:eastAsia="宋体" w:hAnsi="宋体" w:cs="宋体" w:hint="eastAsia"/>
+          <w:color w:val="808080"/>
+          <w:kern w:val="0"/>
+          <w:sz w:val="23"/>
+          <w:szCs w:val="23"/>
+        </w:rPr>
+        <w:t>循环按分隔符截取</w:t>
+      </w:r>
+      <w:r>
+        <w:rPr>
+          <w:rFonts w:ascii="JetBrains Mono" w:eastAsia="宋体" w:hAnsi="JetBrains Mono" w:cs="宋体"/>
+          <w:color w:val="808080"/>
+          <w:kern w:val="0"/>
+          <w:sz w:val="23"/>
+          <w:szCs w:val="23"/>
+        </w:rPr>
+        <w:t>piv_str</w:t>
+      </w:r>
+      <w:r>
+        <w:rPr>
+          <w:rFonts w:ascii="JetBrains Mono" w:eastAsia="宋体" w:hAnsi="JetBrains Mono" w:cs="宋体"/>
+          <w:color w:val="808080"/>
+          <w:kern w:val="0"/>
+          <w:sz w:val="23"/>
+          <w:szCs w:val="23"/>
+        </w:rPr>
+        <w:br/>
+        <w:t xml:space="preserve">                        </w:t>
+      </w:r>
+      <w:r>
+        <w:rPr>
+          <w:rFonts w:ascii="JetBrains Mono" w:eastAsia="宋体" w:hAnsi="JetBrains Mono" w:cs="宋体"/>
+          <w:color w:val="A9B7C6"/>
+          <w:kern w:val="0"/>
+          <w:sz w:val="23"/>
+          <w:szCs w:val="23"/>
+        </w:rPr>
+        <w:t>LOOP</w:t>
+      </w:r>
+      <w:r>
+        <w:rPr>
+          <w:rFonts w:ascii="JetBrains Mono" w:eastAsia="宋体" w:hAnsi="JetBrains Mono" w:cs="宋体"/>
+          <w:color w:val="A9B7C6"/>
+          <w:kern w:val="0"/>
+          <w:sz w:val="23"/>
+          <w:szCs w:val="23"/>
+        </w:rPr>
+        <w:br/>
+        <w:t xml:space="preserve">                                l_idx    := instr(piv_str</w:t>
+      </w:r>
+      <w:r>
+        <w:rPr>
+          <w:rFonts w:ascii="JetBrains Mono" w:eastAsia="宋体" w:hAnsi="JetBrains Mono" w:cs="宋体"/>
+          <w:color w:val="CC7832"/>
+          <w:kern w:val="0"/>
+          <w:sz w:val="23"/>
+          <w:szCs w:val="23"/>
+        </w:rPr>
+        <w:t xml:space="preserve">, </w:t>
+      </w:r>
+      <w:r>
+        <w:rPr>
+          <w:rFonts w:ascii="JetBrains Mono" w:eastAsia="宋体" w:hAnsi="JetBrains Mono" w:cs="宋体"/>
+          <w:color w:val="A9B7C6"/>
+          <w:kern w:val="0"/>
+          <w:sz w:val="23"/>
+          <w:szCs w:val="23"/>
+        </w:rPr>
+        <w:t>p_sep)</w:t>
+      </w:r>
+      <w:r>
+        <w:rPr>
+          <w:rFonts w:ascii="JetBrains Mono" w:eastAsia="宋体" w:hAnsi="JetBrains Mono" w:cs="宋体"/>
+          <w:color w:val="CC7832"/>
+          <w:kern w:val="0"/>
+          <w:sz w:val="23"/>
+          <w:szCs w:val="23"/>
+        </w:rPr>
+        <w:t>;</w:t>
+      </w:r>
+      <w:r>
+        <w:rPr>
+          <w:rFonts w:ascii="JetBrains Mono" w:eastAsia="宋体" w:hAnsi="JetBrains Mono" w:cs="宋体"/>
+          <w:color w:val="CC7832"/>
+          <w:kern w:val="0"/>
+          <w:sz w:val="23"/>
+          <w:szCs w:val="23"/>
+        </w:rPr>
+        <w:br/>
+        <w:t xml:space="preserve">                                </w:t>
+      </w:r>
+      <w:r>
+        <w:rPr>
+          <w:rFonts w:ascii="JetBrains Mono" w:eastAsia="宋体" w:hAnsi="JetBrains Mono" w:cs="宋体"/>
+          <w:color w:val="A9B7C6"/>
+          <w:kern w:val="0"/>
+          <w:sz w:val="23"/>
+          <w:szCs w:val="23"/>
+        </w:rPr>
+        <w:t>loopIndex:=loopIndex+</w:t>
+      </w:r>
+      <w:r>
+        <w:rPr>
+          <w:rFonts w:ascii="JetBrains Mono" w:eastAsia="宋体" w:hAnsi="JetBrains Mono" w:cs="宋体"/>
+          <w:color w:val="6897BB"/>
+          <w:kern w:val="0"/>
+          <w:sz w:val="23"/>
+          <w:szCs w:val="23"/>
+        </w:rPr>
+        <w:t>1</w:t>
+      </w:r>
+      <w:r>
+        <w:rPr>
+          <w:rFonts w:ascii="JetBrains Mono" w:eastAsia="宋体" w:hAnsi="JetBrains Mono" w:cs="宋体"/>
+          <w:color w:val="CC7832"/>
+          <w:kern w:val="0"/>
+          <w:sz w:val="23"/>
+          <w:szCs w:val="23"/>
+        </w:rPr>
+        <w:t>;</w:t>
+      </w:r>
+      <w:r>
+        <w:rPr>
+          <w:rFonts w:ascii="JetBrains Mono" w:eastAsia="宋体" w:hAnsi="JetBrains Mono" w:cs="宋体"/>
+          <w:color w:val="CC7832"/>
+          <w:kern w:val="0"/>
+          <w:sz w:val="23"/>
+          <w:szCs w:val="23"/>
+        </w:rPr>
+        <w:br/>
+        <w:t xml:space="preserve">                                </w:t>
+      </w:r>
+      <w:r>
+        <w:rPr>
+          <w:rFonts w:ascii="JetBrains Mono" w:eastAsia="宋体" w:hAnsi="JetBrains Mono" w:cs="宋体"/>
+          <w:color w:val="808080"/>
+          <w:kern w:val="0"/>
+          <w:sz w:val="23"/>
+          <w:szCs w:val="23"/>
+        </w:rPr>
+        <w:t xml:space="preserve">-- </w:t>
+      </w:r>
+      <w:r>
+        <w:rPr>
+          <w:rFonts w:ascii="宋体" w:eastAsia="宋体" w:hAnsi="宋体" w:cs="宋体" w:hint="eastAsia"/>
+          <w:color w:val="808080"/>
+          <w:kern w:val="0"/>
+          <w:sz w:val="23"/>
+          <w:szCs w:val="23"/>
+        </w:rPr>
+        <w:t>当</w:t>
+      </w:r>
+      <w:r>
+        <w:rPr>
+          <w:rFonts w:ascii="JetBrains Mono" w:eastAsia="宋体" w:hAnsi="JetBrains Mono" w:cs="宋体"/>
+          <w:color w:val="808080"/>
+          <w:kern w:val="0"/>
+          <w:sz w:val="23"/>
+          <w:szCs w:val="23"/>
+        </w:rPr>
+        <w:t>piv_str</w:t>
+      </w:r>
+      <w:r>
+        <w:rPr>
+          <w:rFonts w:ascii="宋体" w:eastAsia="宋体" w:hAnsi="宋体" w:cs="宋体" w:hint="eastAsia"/>
+          <w:color w:val="808080"/>
+          <w:kern w:val="0"/>
+          <w:sz w:val="23"/>
+          <w:szCs w:val="23"/>
+        </w:rPr>
+        <w:t>中还有分隔符时</w:t>
+      </w:r>
+      <w:r>
+        <w:rPr>
+          <w:rFonts w:ascii="宋体" w:eastAsia="宋体" w:hAnsi="宋体" w:cs="宋体" w:hint="eastAsia"/>
+          <w:color w:val="808080"/>
+          <w:kern w:val="0"/>
+          <w:sz w:val="23"/>
+          <w:szCs w:val="23"/>
+        </w:rPr>
+        <w:br/>
+        <w:t xml:space="preserve">                                </w:t>
+      </w:r>
+      <w:r>
+        <w:rPr>
+          <w:rFonts w:ascii="JetBrains Mono" w:eastAsia="宋体" w:hAnsi="JetBrains Mono" w:cs="宋体"/>
+          <w:color w:val="A9B7C6"/>
+          <w:kern w:val="0"/>
+          <w:sz w:val="23"/>
+          <w:szCs w:val="23"/>
+        </w:rPr>
+        <w:t xml:space="preserve">IF l_idx &gt; </w:t>
+      </w:r>
+      <w:r>
+        <w:rPr>
+          <w:rFonts w:ascii="JetBrains Mono" w:eastAsia="宋体" w:hAnsi="JetBrains Mono" w:cs="宋体"/>
+          <w:color w:val="6897BB"/>
+          <w:kern w:val="0"/>
+          <w:sz w:val="23"/>
+          <w:szCs w:val="23"/>
+        </w:rPr>
+        <w:t xml:space="preserve">0 </w:t>
+      </w:r>
+      <w:r>
+        <w:rPr>
+          <w:rFonts w:ascii="JetBrains Mono" w:eastAsia="宋体" w:hAnsi="JetBrains Mono" w:cs="宋体"/>
+          <w:color w:val="CC7832"/>
+          <w:kern w:val="0"/>
+          <w:sz w:val="23"/>
+          <w:szCs w:val="23"/>
+        </w:rPr>
+        <w:t>THEN</w:t>
+      </w:r>
+      <w:r>
+        <w:rPr>
+          <w:rFonts w:ascii="JetBrains Mono" w:eastAsia="宋体" w:hAnsi="JetBrains Mono" w:cs="宋体"/>
+          <w:color w:val="CC7832"/>
+          <w:kern w:val="0"/>
+          <w:sz w:val="23"/>
+          <w:szCs w:val="23"/>
+        </w:rPr>
+        <w:br/>
+        <w:t xml:space="preserve">                                        </w:t>
+      </w:r>
+      <w:r>
+        <w:rPr>
+          <w:rFonts w:ascii="JetBrains Mono" w:eastAsia="宋体" w:hAnsi="JetBrains Mono" w:cs="宋体"/>
+          <w:color w:val="808080"/>
+          <w:kern w:val="0"/>
+          <w:sz w:val="23"/>
+          <w:szCs w:val="23"/>
+        </w:rPr>
+        <w:t xml:space="preserve">-- </w:t>
+      </w:r>
+      <w:r>
+        <w:rPr>
+          <w:rFonts w:ascii="宋体" w:eastAsia="宋体" w:hAnsi="宋体" w:cs="宋体" w:hint="eastAsia"/>
+          <w:color w:val="808080"/>
+          <w:kern w:val="0"/>
+          <w:sz w:val="23"/>
+          <w:szCs w:val="23"/>
+        </w:rPr>
+        <w:t>截取第一个分隔符前的字段</w:t>
+      </w:r>
+      <w:r>
+        <w:rPr>
+          <w:rFonts w:ascii="JetBrains Mono" w:eastAsia="宋体" w:hAnsi="JetBrains Mono" w:cs="宋体"/>
+          <w:color w:val="808080"/>
+          <w:kern w:val="0"/>
+          <w:sz w:val="23"/>
+          <w:szCs w:val="23"/>
+        </w:rPr>
+        <w:t>str</w:t>
+      </w:r>
+      <w:r>
+        <w:rPr>
+          <w:rFonts w:ascii="JetBrains Mono" w:eastAsia="宋体" w:hAnsi="JetBrains Mono" w:cs="宋体"/>
+          <w:color w:val="808080"/>
+          <w:kern w:val="0"/>
+          <w:sz w:val="23"/>
+          <w:szCs w:val="23"/>
+        </w:rPr>
+        <w:br/>
+        <w:t xml:space="preserve">                                        </w:t>
+      </w:r>
+      <w:r>
+        <w:rPr>
+          <w:rFonts w:ascii="JetBrains Mono" w:eastAsia="宋体" w:hAnsi="JetBrains Mono" w:cs="宋体"/>
+          <w:color w:val="A9B7C6"/>
+          <w:kern w:val="0"/>
+          <w:sz w:val="23"/>
+          <w:szCs w:val="23"/>
+        </w:rPr>
+        <w:t>str:= substr(piv_str</w:t>
+      </w:r>
+      <w:r>
+        <w:rPr>
+          <w:rFonts w:ascii="JetBrains Mono" w:eastAsia="宋体" w:hAnsi="JetBrains Mono" w:cs="宋体"/>
+          <w:color w:val="CC7832"/>
+          <w:kern w:val="0"/>
+          <w:sz w:val="23"/>
+          <w:szCs w:val="23"/>
+        </w:rPr>
+        <w:t xml:space="preserve">, </w:t>
+      </w:r>
+      <w:r>
+        <w:rPr>
+          <w:rFonts w:ascii="JetBrains Mono" w:eastAsia="宋体" w:hAnsi="JetBrains Mono" w:cs="宋体"/>
+          <w:color w:val="6897BB"/>
+          <w:kern w:val="0"/>
+          <w:sz w:val="23"/>
+          <w:szCs w:val="23"/>
+        </w:rPr>
+        <w:t>1</w:t>
+      </w:r>
+      <w:r>
+        <w:rPr>
+          <w:rFonts w:ascii="JetBrains Mono" w:eastAsia="宋体" w:hAnsi="JetBrains Mono" w:cs="宋体"/>
+          <w:color w:val="CC7832"/>
+          <w:kern w:val="0"/>
+          <w:sz w:val="23"/>
+          <w:szCs w:val="23"/>
+        </w:rPr>
+        <w:t xml:space="preserve">, </w:t>
+      </w:r>
+      <w:r>
+        <w:rPr>
+          <w:rFonts w:ascii="JetBrains Mono" w:eastAsia="宋体" w:hAnsi="JetBrains Mono" w:cs="宋体"/>
+          <w:color w:val="A9B7C6"/>
+          <w:kern w:val="0"/>
+          <w:sz w:val="23"/>
+          <w:szCs w:val="23"/>
+        </w:rPr>
+        <w:t>l_idx-</w:t>
+      </w:r>
+      <w:r>
+        <w:rPr>
+          <w:rFonts w:ascii="JetBrains Mono" w:eastAsia="宋体" w:hAnsi="JetBrains Mono" w:cs="宋体"/>
+          <w:color w:val="6897BB"/>
+          <w:kern w:val="0"/>
+          <w:sz w:val="23"/>
+          <w:szCs w:val="23"/>
+        </w:rPr>
+        <w:t>1</w:t>
+      </w:r>
+      <w:r>
+        <w:rPr>
+          <w:rFonts w:ascii="JetBrains Mono" w:eastAsia="宋体" w:hAnsi="JetBrains Mono" w:cs="宋体"/>
+          <w:color w:val="A9B7C6"/>
+          <w:kern w:val="0"/>
+          <w:sz w:val="23"/>
+          <w:szCs w:val="23"/>
+        </w:rPr>
+        <w:t>)</w:t>
+      </w:r>
+      <w:r>
+        <w:rPr>
+          <w:rFonts w:ascii="JetBrains Mono" w:eastAsia="宋体" w:hAnsi="JetBrains Mono" w:cs="宋体"/>
+          <w:color w:val="CC7832"/>
+          <w:kern w:val="0"/>
+          <w:sz w:val="23"/>
+          <w:szCs w:val="23"/>
+        </w:rPr>
+        <w:t>;</w:t>
+      </w:r>
+      <w:r>
+        <w:rPr>
+          <w:rFonts w:ascii="JetBrains Mono" w:eastAsia="宋体" w:hAnsi="JetBrains Mono" w:cs="宋体"/>
+          <w:color w:val="CC7832"/>
+          <w:kern w:val="0"/>
+          <w:sz w:val="23"/>
+          <w:szCs w:val="23"/>
+        </w:rPr>
+        <w:br/>
+        <w:t xml:space="preserve">                                        </w:t>
+      </w:r>
+      <w:r>
+        <w:rPr>
+          <w:rFonts w:ascii="JetBrains Mono" w:eastAsia="宋体" w:hAnsi="JetBrains Mono" w:cs="宋体"/>
+          <w:color w:val="808080"/>
+          <w:kern w:val="0"/>
+          <w:sz w:val="23"/>
+          <w:szCs w:val="23"/>
+        </w:rPr>
+        <w:t xml:space="preserve">-- </w:t>
+      </w:r>
+      <w:r>
+        <w:rPr>
+          <w:rFonts w:ascii="宋体" w:eastAsia="宋体" w:hAnsi="宋体" w:cs="宋体" w:hint="eastAsia"/>
+          <w:color w:val="808080"/>
+          <w:kern w:val="0"/>
+          <w:sz w:val="23"/>
+          <w:szCs w:val="23"/>
+        </w:rPr>
+        <w:t>判断</w:t>
+      </w:r>
+      <w:r>
+        <w:rPr>
+          <w:rFonts w:ascii="JetBrains Mono" w:eastAsia="宋体" w:hAnsi="JetBrains Mono" w:cs="宋体"/>
+          <w:color w:val="808080"/>
+          <w:kern w:val="0"/>
+          <w:sz w:val="23"/>
+          <w:szCs w:val="23"/>
+        </w:rPr>
+        <w:t xml:space="preserve"> str </w:t>
+      </w:r>
+      <w:r>
+        <w:rPr>
+          <w:rFonts w:ascii="宋体" w:eastAsia="宋体" w:hAnsi="宋体" w:cs="宋体" w:hint="eastAsia"/>
+          <w:color w:val="808080"/>
+          <w:kern w:val="0"/>
+          <w:sz w:val="23"/>
+          <w:szCs w:val="23"/>
+        </w:rPr>
+        <w:t>和</w:t>
+      </w:r>
+      <w:r>
+        <w:rPr>
+          <w:rFonts w:ascii="JetBrains Mono" w:eastAsia="宋体" w:hAnsi="JetBrains Mono" w:cs="宋体"/>
+          <w:color w:val="808080"/>
+          <w:kern w:val="0"/>
+          <w:sz w:val="23"/>
+          <w:szCs w:val="23"/>
+        </w:rPr>
+        <w:t xml:space="preserve">piv_str1 </w:t>
+      </w:r>
+      <w:r>
+        <w:rPr>
+          <w:rFonts w:ascii="宋体" w:eastAsia="宋体" w:hAnsi="宋体" w:cs="宋体" w:hint="eastAsia"/>
+          <w:color w:val="808080"/>
+          <w:kern w:val="0"/>
+          <w:sz w:val="23"/>
+          <w:szCs w:val="23"/>
+        </w:rPr>
+        <w:t>是否相等，相等</w:t>
+      </w:r>
+      <w:r>
+        <w:rPr>
+          <w:rFonts w:ascii="JetBrains Mono" w:eastAsia="宋体" w:hAnsi="JetBrains Mono" w:cs="宋体"/>
+          <w:color w:val="808080"/>
+          <w:kern w:val="0"/>
+          <w:sz w:val="23"/>
+          <w:szCs w:val="23"/>
+        </w:rPr>
+        <w:t xml:space="preserve"> res=1 </w:t>
+      </w:r>
+      <w:r>
+        <w:rPr>
+          <w:rFonts w:ascii="宋体" w:eastAsia="宋体" w:hAnsi="宋体" w:cs="宋体" w:hint="eastAsia"/>
+          <w:color w:val="808080"/>
+          <w:kern w:val="0"/>
+          <w:sz w:val="23"/>
+          <w:szCs w:val="23"/>
+        </w:rPr>
+        <w:t>并结束循环判断</w:t>
+      </w:r>
+      <w:r>
+        <w:rPr>
+          <w:rFonts w:ascii="宋体" w:eastAsia="宋体" w:hAnsi="宋体" w:cs="宋体" w:hint="eastAsia"/>
+          <w:color w:val="808080"/>
+          <w:kern w:val="0"/>
+          <w:sz w:val="23"/>
+          <w:szCs w:val="23"/>
+        </w:rPr>
+        <w:br/>
+        <w:t xml:space="preserve">                                        </w:t>
+      </w:r>
+      <w:r>
+        <w:rPr>
+          <w:rFonts w:ascii="JetBrains Mono" w:eastAsia="宋体" w:hAnsi="JetBrains Mono" w:cs="宋体"/>
+          <w:color w:val="A9B7C6"/>
+          <w:kern w:val="0"/>
+          <w:sz w:val="23"/>
+          <w:szCs w:val="23"/>
+        </w:rPr>
+        <w:t xml:space="preserve">IF str      = piv_str1 </w:t>
+      </w:r>
+      <w:r>
+        <w:rPr>
+          <w:rFonts w:ascii="JetBrains Mono" w:eastAsia="宋体" w:hAnsi="JetBrains Mono" w:cs="宋体"/>
+          <w:color w:val="CC7832"/>
+          <w:kern w:val="0"/>
+          <w:sz w:val="23"/>
+          <w:szCs w:val="23"/>
+        </w:rPr>
+        <w:t>THEN</w:t>
+      </w:r>
+      <w:r>
+        <w:rPr>
+          <w:rFonts w:ascii="JetBrains Mono" w:eastAsia="宋体" w:hAnsi="JetBrains Mono" w:cs="宋体"/>
+          <w:color w:val="CC7832"/>
+          <w:kern w:val="0"/>
+          <w:sz w:val="23"/>
+          <w:szCs w:val="23"/>
+        </w:rPr>
+        <w:br/>
+        <w:t xml:space="preserve">                                                </w:t>
+      </w:r>
+      <w:r>
+        <w:rPr>
+          <w:rFonts w:ascii="JetBrains Mono" w:eastAsia="宋体" w:hAnsi="JetBrains Mono" w:cs="宋体"/>
+          <w:color w:val="A9B7C6"/>
+          <w:kern w:val="0"/>
+          <w:sz w:val="23"/>
+          <w:szCs w:val="23"/>
+        </w:rPr>
+        <w:t>res:= loopIndex</w:t>
+      </w:r>
+      <w:r>
+        <w:rPr>
+          <w:rFonts w:ascii="JetBrains Mono" w:eastAsia="宋体" w:hAnsi="JetBrains Mono" w:cs="宋体"/>
+          <w:color w:val="CC7832"/>
+          <w:kern w:val="0"/>
+          <w:sz w:val="23"/>
+          <w:szCs w:val="23"/>
+        </w:rPr>
+        <w:t>;</w:t>
+      </w:r>
+      <w:r>
+        <w:rPr>
+          <w:rFonts w:ascii="JetBrains Mono" w:eastAsia="宋体" w:hAnsi="JetBrains Mono" w:cs="宋体"/>
+          <w:color w:val="CC7832"/>
+          <w:kern w:val="0"/>
+          <w:sz w:val="23"/>
+          <w:szCs w:val="23"/>
+        </w:rPr>
+        <w:br/>
+        <w:t xml:space="preserve">                                                </w:t>
+      </w:r>
+      <w:r>
+        <w:rPr>
+          <w:rFonts w:ascii="JetBrains Mono" w:eastAsia="宋体" w:hAnsi="JetBrains Mono" w:cs="宋体"/>
+          <w:color w:val="A9B7C6"/>
+          <w:kern w:val="0"/>
+          <w:sz w:val="23"/>
+          <w:szCs w:val="23"/>
+        </w:rPr>
+        <w:t>EXIT</w:t>
+      </w:r>
+      <w:r>
+        <w:rPr>
+          <w:rFonts w:ascii="JetBrains Mono" w:eastAsia="宋体" w:hAnsi="JetBrains Mono" w:cs="宋体"/>
+          <w:color w:val="CC7832"/>
+          <w:kern w:val="0"/>
+          <w:sz w:val="23"/>
+          <w:szCs w:val="23"/>
+        </w:rPr>
+        <w:t>;</w:t>
+      </w:r>
+      <w:r>
+        <w:rPr>
+          <w:rFonts w:ascii="JetBrains Mono" w:eastAsia="宋体" w:hAnsi="JetBrains Mono" w:cs="宋体"/>
+          <w:color w:val="CC7832"/>
+          <w:kern w:val="0"/>
+          <w:sz w:val="23"/>
+          <w:szCs w:val="23"/>
+        </w:rPr>
+        <w:br/>
+        <w:t xml:space="preserve">                                        END </w:t>
+      </w:r>
+      <w:r>
+        <w:rPr>
+          <w:rFonts w:ascii="JetBrains Mono" w:eastAsia="宋体" w:hAnsi="JetBrains Mono" w:cs="宋体"/>
+          <w:color w:val="A9B7C6"/>
+          <w:kern w:val="0"/>
+          <w:sz w:val="23"/>
+          <w:szCs w:val="23"/>
+        </w:rPr>
+        <w:t>IF</w:t>
+      </w:r>
+      <w:r>
+        <w:rPr>
+          <w:rFonts w:ascii="JetBrains Mono" w:eastAsia="宋体" w:hAnsi="JetBrains Mono" w:cs="宋体"/>
+          <w:color w:val="CC7832"/>
+          <w:kern w:val="0"/>
+          <w:sz w:val="23"/>
+          <w:szCs w:val="23"/>
+        </w:rPr>
+        <w:t>;</w:t>
+      </w:r>
+      <w:r>
+        <w:rPr>
+          <w:rFonts w:ascii="JetBrains Mono" w:eastAsia="宋体" w:hAnsi="JetBrains Mono" w:cs="宋体"/>
+          <w:color w:val="CC7832"/>
+          <w:kern w:val="0"/>
+          <w:sz w:val="23"/>
+          <w:szCs w:val="23"/>
+        </w:rPr>
+        <w:br/>
+        <w:t xml:space="preserve">                                        </w:t>
+      </w:r>
+      <w:r>
+        <w:rPr>
+          <w:rFonts w:ascii="JetBrains Mono" w:eastAsia="宋体" w:hAnsi="JetBrains Mono" w:cs="宋体"/>
+          <w:color w:val="A9B7C6"/>
+          <w:kern w:val="0"/>
+          <w:sz w:val="23"/>
+          <w:szCs w:val="23"/>
+        </w:rPr>
+        <w:t>piv_str := substr(piv_str</w:t>
+      </w:r>
+      <w:r>
+        <w:rPr>
+          <w:rFonts w:ascii="JetBrains Mono" w:eastAsia="宋体" w:hAnsi="JetBrains Mono" w:cs="宋体"/>
+          <w:color w:val="CC7832"/>
+          <w:kern w:val="0"/>
+          <w:sz w:val="23"/>
+          <w:szCs w:val="23"/>
+        </w:rPr>
+        <w:t xml:space="preserve">, </w:t>
+      </w:r>
+      <w:r>
+        <w:rPr>
+          <w:rFonts w:ascii="JetBrains Mono" w:eastAsia="宋体" w:hAnsi="JetBrains Mono" w:cs="宋体"/>
+          <w:color w:val="A9B7C6"/>
+          <w:kern w:val="0"/>
+          <w:sz w:val="23"/>
+          <w:szCs w:val="23"/>
+        </w:rPr>
+        <w:t>l_idx+</w:t>
+      </w:r>
+      <w:r>
+        <w:rPr>
+          <w:rFonts w:ascii="JetBrains Mono" w:eastAsia="宋体" w:hAnsi="JetBrains Mono" w:cs="宋体"/>
+          <w:color w:val="CC7832"/>
+          <w:kern w:val="0"/>
+          <w:sz w:val="23"/>
+          <w:szCs w:val="23"/>
+        </w:rPr>
+        <w:t>length</w:t>
+      </w:r>
+      <w:r>
+        <w:rPr>
+          <w:rFonts w:ascii="JetBrains Mono" w:eastAsia="宋体" w:hAnsi="JetBrains Mono" w:cs="宋体"/>
+          <w:color w:val="A9B7C6"/>
+          <w:kern w:val="0"/>
+          <w:sz w:val="23"/>
+          <w:szCs w:val="23"/>
+        </w:rPr>
+        <w:t>(p_sep))</w:t>
+      </w:r>
+      <w:r>
+        <w:rPr>
+          <w:rFonts w:ascii="JetBrains Mono" w:eastAsia="宋体" w:hAnsi="JetBrains Mono" w:cs="宋体"/>
+          <w:color w:val="CC7832"/>
+          <w:kern w:val="0"/>
+          <w:sz w:val="23"/>
+          <w:szCs w:val="23"/>
+        </w:rPr>
+        <w:t>;</w:t>
+      </w:r>
+      <w:r>
+        <w:rPr>
+          <w:rFonts w:ascii="JetBrains Mono" w:eastAsia="宋体" w:hAnsi="JetBrains Mono" w:cs="宋体"/>
+          <w:color w:val="CC7832"/>
+          <w:kern w:val="0"/>
+          <w:sz w:val="23"/>
+          <w:szCs w:val="23"/>
+        </w:rPr>
+        <w:br/>
+        <w:t xml:space="preserve">                                ELSE</w:t>
+      </w:r>
+      <w:r>
+        <w:rPr>
+          <w:rFonts w:ascii="JetBrains Mono" w:eastAsia="宋体" w:hAnsi="JetBrains Mono" w:cs="宋体"/>
+          <w:color w:val="CC7832"/>
+          <w:kern w:val="0"/>
+          <w:sz w:val="23"/>
+          <w:szCs w:val="23"/>
+        </w:rPr>
+        <w:br/>
+        <w:t xml:space="preserve">                                        </w:t>
+      </w:r>
+      <w:r>
+        <w:rPr>
+          <w:rFonts w:ascii="JetBrains Mono" w:eastAsia="宋体" w:hAnsi="JetBrains Mono" w:cs="宋体"/>
+          <w:color w:val="808080"/>
+          <w:kern w:val="0"/>
+          <w:sz w:val="23"/>
+          <w:szCs w:val="23"/>
+        </w:rPr>
+        <w:t xml:space="preserve">-- </w:t>
+      </w:r>
+      <w:r>
+        <w:rPr>
+          <w:rFonts w:ascii="宋体" w:eastAsia="宋体" w:hAnsi="宋体" w:cs="宋体" w:hint="eastAsia"/>
+          <w:color w:val="808080"/>
+          <w:kern w:val="0"/>
+          <w:sz w:val="23"/>
+          <w:szCs w:val="23"/>
+        </w:rPr>
+        <w:t>当截取后的</w:t>
+      </w:r>
+      <w:r>
+        <w:rPr>
+          <w:rFonts w:ascii="JetBrains Mono" w:eastAsia="宋体" w:hAnsi="JetBrains Mono" w:cs="宋体"/>
+          <w:color w:val="808080"/>
+          <w:kern w:val="0"/>
+          <w:sz w:val="23"/>
+          <w:szCs w:val="23"/>
+        </w:rPr>
+        <w:t xml:space="preserve">piv_str </w:t>
+      </w:r>
+      <w:r>
+        <w:rPr>
+          <w:rFonts w:ascii="宋体" w:eastAsia="宋体" w:hAnsi="宋体" w:cs="宋体" w:hint="eastAsia"/>
+          <w:color w:val="808080"/>
+          <w:kern w:val="0"/>
+          <w:sz w:val="23"/>
+          <w:szCs w:val="23"/>
+        </w:rPr>
+        <w:t>中不存在分割符时，判断</w:t>
+      </w:r>
+      <w:r>
+        <w:rPr>
+          <w:rFonts w:ascii="JetBrains Mono" w:eastAsia="宋体" w:hAnsi="JetBrains Mono" w:cs="宋体"/>
+          <w:color w:val="808080"/>
+          <w:kern w:val="0"/>
+          <w:sz w:val="23"/>
+          <w:szCs w:val="23"/>
+        </w:rPr>
+        <w:t>piv_str</w:t>
+      </w:r>
+      <w:r>
+        <w:rPr>
+          <w:rFonts w:ascii="宋体" w:eastAsia="宋体" w:hAnsi="宋体" w:cs="宋体" w:hint="eastAsia"/>
+          <w:color w:val="808080"/>
+          <w:kern w:val="0"/>
+          <w:sz w:val="23"/>
+          <w:szCs w:val="23"/>
+        </w:rPr>
+        <w:t>和</w:t>
+      </w:r>
+      <w:r>
+        <w:rPr>
+          <w:rFonts w:ascii="JetBrains Mono" w:eastAsia="宋体" w:hAnsi="JetBrains Mono" w:cs="宋体"/>
+          <w:color w:val="808080"/>
+          <w:kern w:val="0"/>
+          <w:sz w:val="23"/>
+          <w:szCs w:val="23"/>
+        </w:rPr>
+        <w:t>piv_str1</w:t>
+      </w:r>
+      <w:r>
+        <w:rPr>
+          <w:rFonts w:ascii="宋体" w:eastAsia="宋体" w:hAnsi="宋体" w:cs="宋体" w:hint="eastAsia"/>
+          <w:color w:val="808080"/>
+          <w:kern w:val="0"/>
+          <w:sz w:val="23"/>
+          <w:szCs w:val="23"/>
+        </w:rPr>
+        <w:t>是否相等，相等</w:t>
+      </w:r>
+      <w:r>
+        <w:rPr>
+          <w:rFonts w:ascii="JetBrains Mono" w:eastAsia="宋体" w:hAnsi="JetBrains Mono" w:cs="宋体"/>
+          <w:color w:val="808080"/>
+          <w:kern w:val="0"/>
+          <w:sz w:val="23"/>
+          <w:szCs w:val="23"/>
+        </w:rPr>
+        <w:t xml:space="preserve"> res=1</w:t>
+      </w:r>
+      <w:r>
+        <w:rPr>
+          <w:rFonts w:ascii="JetBrains Mono" w:eastAsia="宋体" w:hAnsi="JetBrains Mono" w:cs="宋体"/>
+          <w:color w:val="808080"/>
+          <w:kern w:val="0"/>
+          <w:sz w:val="23"/>
+          <w:szCs w:val="23"/>
+        </w:rPr>
+        <w:br/>
+        <w:t xml:space="preserve">                                        </w:t>
+      </w:r>
+      <w:r>
+        <w:rPr>
+          <w:rFonts w:ascii="JetBrains Mono" w:eastAsia="宋体" w:hAnsi="JetBrains Mono" w:cs="宋体"/>
+          <w:color w:val="A9B7C6"/>
+          <w:kern w:val="0"/>
+          <w:sz w:val="23"/>
+          <w:szCs w:val="23"/>
+        </w:rPr>
+        <w:t xml:space="preserve">IF piv_str  = piv_str1 </w:t>
+      </w:r>
+      <w:r>
+        <w:rPr>
+          <w:rFonts w:ascii="JetBrains Mono" w:eastAsia="宋体" w:hAnsi="JetBrains Mono" w:cs="宋体"/>
+          <w:color w:val="CC7832"/>
+          <w:kern w:val="0"/>
+          <w:sz w:val="23"/>
+          <w:szCs w:val="23"/>
+        </w:rPr>
+        <w:t>THEN</w:t>
+      </w:r>
+      <w:r>
+        <w:rPr>
+          <w:rFonts w:ascii="JetBrains Mono" w:eastAsia="宋体" w:hAnsi="JetBrains Mono" w:cs="宋体"/>
+          <w:color w:val="CC7832"/>
+          <w:kern w:val="0"/>
+          <w:sz w:val="23"/>
+          <w:szCs w:val="23"/>
+        </w:rPr>
+        <w:br/>
+        <w:t xml:space="preserve">                                                </w:t>
+      </w:r>
+      <w:r>
+        <w:rPr>
+          <w:rFonts w:ascii="JetBrains Mono" w:eastAsia="宋体" w:hAnsi="JetBrains Mono" w:cs="宋体"/>
+          <w:color w:val="A9B7C6"/>
+          <w:kern w:val="0"/>
+          <w:sz w:val="23"/>
+          <w:szCs w:val="23"/>
+        </w:rPr>
+        <w:t>res:= loopIndex</w:t>
+      </w:r>
+      <w:r>
+        <w:rPr>
+          <w:rFonts w:ascii="JetBrains Mono" w:eastAsia="宋体" w:hAnsi="JetBrains Mono" w:cs="宋体"/>
+          <w:color w:val="CC7832"/>
+          <w:kern w:val="0"/>
+          <w:sz w:val="23"/>
+          <w:szCs w:val="23"/>
+        </w:rPr>
+        <w:t>;</w:t>
+      </w:r>
+      <w:r>
+        <w:rPr>
+          <w:rFonts w:ascii="JetBrains Mono" w:eastAsia="宋体" w:hAnsi="JetBrains Mono" w:cs="宋体"/>
+          <w:color w:val="CC7832"/>
+          <w:kern w:val="0"/>
+          <w:sz w:val="23"/>
+          <w:szCs w:val="23"/>
+        </w:rPr>
+        <w:br/>
+        <w:t xml:space="preserve">                                        END </w:t>
+      </w:r>
+      <w:r>
+        <w:rPr>
+          <w:rFonts w:ascii="JetBrains Mono" w:eastAsia="宋体" w:hAnsi="JetBrains Mono" w:cs="宋体"/>
+          <w:color w:val="A9B7C6"/>
+          <w:kern w:val="0"/>
+          <w:sz w:val="23"/>
+          <w:szCs w:val="23"/>
+        </w:rPr>
+        <w:t>IF</w:t>
+      </w:r>
+      <w:r>
+        <w:rPr>
+          <w:rFonts w:ascii="JetBrains Mono" w:eastAsia="宋体" w:hAnsi="JetBrains Mono" w:cs="宋体"/>
+          <w:color w:val="CC7832"/>
+          <w:kern w:val="0"/>
+          <w:sz w:val="23"/>
+          <w:szCs w:val="23"/>
+        </w:rPr>
+        <w:t>;</w:t>
+      </w:r>
+      <w:r>
+        <w:rPr>
+          <w:rFonts w:ascii="JetBrains Mono" w:eastAsia="宋体" w:hAnsi="JetBrains Mono" w:cs="宋体"/>
+          <w:color w:val="CC7832"/>
+          <w:kern w:val="0"/>
+          <w:sz w:val="23"/>
+          <w:szCs w:val="23"/>
+        </w:rPr>
+        <w:br/>
+        <w:t xml:space="preserve">                                        </w:t>
+      </w:r>
+      <w:r>
+        <w:rPr>
+          <w:rFonts w:ascii="JetBrains Mono" w:eastAsia="宋体" w:hAnsi="JetBrains Mono" w:cs="宋体"/>
+          <w:color w:val="808080"/>
+          <w:kern w:val="0"/>
+          <w:sz w:val="23"/>
+          <w:szCs w:val="23"/>
+        </w:rPr>
+        <w:t xml:space="preserve">-- </w:t>
+      </w:r>
+      <w:r>
+        <w:rPr>
+          <w:rFonts w:ascii="宋体" w:eastAsia="宋体" w:hAnsi="宋体" w:cs="宋体" w:hint="eastAsia"/>
+          <w:color w:val="808080"/>
+          <w:kern w:val="0"/>
+          <w:sz w:val="23"/>
+          <w:szCs w:val="23"/>
+        </w:rPr>
+        <w:t>无论最后是否相等，都跳出循环</w:t>
+      </w:r>
+      <w:r>
+        <w:rPr>
+          <w:rFonts w:ascii="宋体" w:eastAsia="宋体" w:hAnsi="宋体" w:cs="宋体" w:hint="eastAsia"/>
+          <w:color w:val="808080"/>
+          <w:kern w:val="0"/>
+          <w:sz w:val="23"/>
+          <w:szCs w:val="23"/>
+        </w:rPr>
+        <w:br/>
+        <w:t xml:space="preserve">                                        </w:t>
+      </w:r>
+      <w:r>
+        <w:rPr>
+          <w:rFonts w:ascii="JetBrains Mono" w:eastAsia="宋体" w:hAnsi="JetBrains Mono" w:cs="宋体"/>
+          <w:color w:val="A9B7C6"/>
+          <w:kern w:val="0"/>
+          <w:sz w:val="23"/>
+          <w:szCs w:val="23"/>
+        </w:rPr>
+        <w:t>EXIT</w:t>
+      </w:r>
+      <w:r>
+        <w:rPr>
+          <w:rFonts w:ascii="JetBrains Mono" w:eastAsia="宋体" w:hAnsi="JetBrains Mono" w:cs="宋体"/>
+          <w:color w:val="CC7832"/>
+          <w:kern w:val="0"/>
+          <w:sz w:val="23"/>
+          <w:szCs w:val="23"/>
+        </w:rPr>
+        <w:t>;</w:t>
+      </w:r>
+      <w:r>
+        <w:rPr>
+          <w:rFonts w:ascii="JetBrains Mono" w:eastAsia="宋体" w:hAnsi="JetBrains Mono" w:cs="宋体"/>
+          <w:color w:val="CC7832"/>
+          <w:kern w:val="0"/>
+          <w:sz w:val="23"/>
+          <w:szCs w:val="23"/>
+        </w:rPr>
+        <w:br/>
+        <w:t xml:space="preserve">                                END </w:t>
+      </w:r>
+      <w:r>
+        <w:rPr>
+          <w:rFonts w:ascii="JetBrains Mono" w:eastAsia="宋体" w:hAnsi="JetBrains Mono" w:cs="宋体"/>
+          <w:color w:val="A9B7C6"/>
+          <w:kern w:val="0"/>
+          <w:sz w:val="23"/>
+          <w:szCs w:val="23"/>
+        </w:rPr>
+        <w:t>IF</w:t>
+      </w:r>
+      <w:r>
+        <w:rPr>
+          <w:rFonts w:ascii="JetBrains Mono" w:eastAsia="宋体" w:hAnsi="JetBrains Mono" w:cs="宋体"/>
+          <w:color w:val="CC7832"/>
+          <w:kern w:val="0"/>
+          <w:sz w:val="23"/>
+          <w:szCs w:val="23"/>
+        </w:rPr>
+        <w:t>;</w:t>
+      </w:r>
+      <w:r>
+        <w:rPr>
+          <w:rFonts w:ascii="JetBrains Mono" w:eastAsia="宋体" w:hAnsi="JetBrains Mono" w:cs="宋体"/>
+          <w:color w:val="CC7832"/>
+          <w:kern w:val="0"/>
+          <w:sz w:val="23"/>
+          <w:szCs w:val="23"/>
+        </w:rPr>
+        <w:br/>
+        <w:t xml:space="preserve">                        END </w:t>
+      </w:r>
+      <w:r>
+        <w:rPr>
+          <w:rFonts w:ascii="JetBrains Mono" w:eastAsia="宋体" w:hAnsi="JetBrains Mono" w:cs="宋体"/>
+          <w:color w:val="A9B7C6"/>
+          <w:kern w:val="0"/>
+          <w:sz w:val="23"/>
+          <w:szCs w:val="23"/>
+        </w:rPr>
+        <w:t>LOOP</w:t>
+      </w:r>
+      <w:r>
+        <w:rPr>
+          <w:rFonts w:ascii="JetBrains Mono" w:eastAsia="宋体" w:hAnsi="JetBrains Mono" w:cs="宋体"/>
+          <w:color w:val="CC7832"/>
+          <w:kern w:val="0"/>
+          <w:sz w:val="23"/>
+          <w:szCs w:val="23"/>
+        </w:rPr>
+        <w:t>;</w:t>
+      </w:r>
+      <w:r>
+        <w:rPr>
+          <w:rFonts w:ascii="JetBrains Mono" w:eastAsia="宋体" w:hAnsi="JetBrains Mono" w:cs="宋体"/>
+          <w:color w:val="CC7832"/>
+          <w:kern w:val="0"/>
+          <w:sz w:val="23"/>
+          <w:szCs w:val="23"/>
+        </w:rPr>
+        <w:br/>
+        <w:t xml:space="preserve">                        </w:t>
+      </w:r>
+      <w:r>
+        <w:rPr>
+          <w:rFonts w:ascii="JetBrains Mono" w:eastAsia="宋体" w:hAnsi="JetBrains Mono" w:cs="宋体"/>
+          <w:color w:val="808080"/>
+          <w:kern w:val="0"/>
+          <w:sz w:val="23"/>
+          <w:szCs w:val="23"/>
+        </w:rPr>
+        <w:t xml:space="preserve">-- </w:t>
+      </w:r>
+      <w:r>
+        <w:rPr>
+          <w:rFonts w:ascii="宋体" w:eastAsia="宋体" w:hAnsi="宋体" w:cs="宋体" w:hint="eastAsia"/>
+          <w:color w:val="808080"/>
+          <w:kern w:val="0"/>
+          <w:sz w:val="23"/>
+          <w:szCs w:val="23"/>
+        </w:rPr>
+        <w:t>结束循环</w:t>
+      </w:r>
+      <w:r>
+        <w:rPr>
+          <w:rFonts w:ascii="宋体" w:eastAsia="宋体" w:hAnsi="宋体" w:cs="宋体" w:hint="eastAsia"/>
+          <w:color w:val="808080"/>
+          <w:kern w:val="0"/>
+          <w:sz w:val="23"/>
+          <w:szCs w:val="23"/>
+        </w:rPr>
+        <w:br/>
+        <w:t xml:space="preserve">                </w:t>
+      </w:r>
+      <w:r>
+        <w:rPr>
+          <w:rFonts w:ascii="JetBrains Mono" w:eastAsia="宋体" w:hAnsi="JetBrains Mono" w:cs="宋体"/>
+          <w:color w:val="CC7832"/>
+          <w:kern w:val="0"/>
+          <w:sz w:val="23"/>
+          <w:szCs w:val="23"/>
+        </w:rPr>
+        <w:t xml:space="preserve">END </w:t>
+      </w:r>
+      <w:r>
+        <w:rPr>
+          <w:rFonts w:ascii="JetBrains Mono" w:eastAsia="宋体" w:hAnsi="JetBrains Mono" w:cs="宋体"/>
+          <w:color w:val="A9B7C6"/>
+          <w:kern w:val="0"/>
+          <w:sz w:val="23"/>
+          <w:szCs w:val="23"/>
+        </w:rPr>
+        <w:t>IF</w:t>
+      </w:r>
+      <w:r>
+        <w:rPr>
+          <w:rFonts w:ascii="JetBrains Mono" w:eastAsia="宋体" w:hAnsi="JetBrains Mono" w:cs="宋体"/>
+          <w:color w:val="CC7832"/>
+          <w:kern w:val="0"/>
+          <w:sz w:val="23"/>
+          <w:szCs w:val="23"/>
+        </w:rPr>
+        <w:t>;</w:t>
+      </w:r>
+      <w:r>
+        <w:rPr>
+          <w:rFonts w:ascii="JetBrains Mono" w:eastAsia="宋体" w:hAnsi="JetBrains Mono" w:cs="宋体"/>
+          <w:color w:val="CC7832"/>
+          <w:kern w:val="0"/>
+          <w:sz w:val="23"/>
+          <w:szCs w:val="23"/>
+        </w:rPr>
+        <w:br/>
+        <w:t xml:space="preserve">                </w:t>
+      </w:r>
+      <w:r>
+        <w:rPr>
+          <w:rFonts w:ascii="JetBrains Mono" w:eastAsia="宋体" w:hAnsi="JetBrains Mono" w:cs="宋体"/>
+          <w:color w:val="808080"/>
+          <w:kern w:val="0"/>
+          <w:sz w:val="23"/>
+          <w:szCs w:val="23"/>
+        </w:rPr>
+        <w:t xml:space="preserve">-- </w:t>
+      </w:r>
+      <w:r>
+        <w:rPr>
+          <w:rFonts w:ascii="宋体" w:eastAsia="宋体" w:hAnsi="宋体" w:cs="宋体" w:hint="eastAsia"/>
+          <w:color w:val="808080"/>
+          <w:kern w:val="0"/>
+          <w:sz w:val="23"/>
+          <w:szCs w:val="23"/>
+        </w:rPr>
+        <w:t>返回</w:t>
+      </w:r>
+      <w:r>
+        <w:rPr>
+          <w:rFonts w:ascii="JetBrains Mono" w:eastAsia="宋体" w:hAnsi="JetBrains Mono" w:cs="宋体"/>
+          <w:color w:val="808080"/>
+          <w:kern w:val="0"/>
+          <w:sz w:val="23"/>
+          <w:szCs w:val="23"/>
+        </w:rPr>
+        <w:t>res</w:t>
+      </w:r>
+      <w:r>
+        <w:rPr>
+          <w:rFonts w:ascii="JetBrains Mono" w:eastAsia="宋体" w:hAnsi="JetBrains Mono" w:cs="宋体"/>
+          <w:color w:val="808080"/>
+          <w:kern w:val="0"/>
+          <w:sz w:val="23"/>
+          <w:szCs w:val="23"/>
+        </w:rPr>
+        <w:br/>
+        <w:t xml:space="preserve">                </w:t>
+      </w:r>
+      <w:r>
+        <w:rPr>
+          <w:rFonts w:ascii="JetBrains Mono" w:eastAsia="宋体" w:hAnsi="JetBrains Mono" w:cs="宋体"/>
+          <w:color w:val="A9B7C6"/>
+          <w:kern w:val="0"/>
+          <w:sz w:val="23"/>
+          <w:szCs w:val="23"/>
+        </w:rPr>
+        <w:t>RETURN res</w:t>
+      </w:r>
+      <w:r>
+        <w:rPr>
+          <w:rFonts w:ascii="JetBrains Mono" w:eastAsia="宋体" w:hAnsi="JetBrains Mono" w:cs="宋体"/>
+          <w:color w:val="CC7832"/>
+          <w:kern w:val="0"/>
+          <w:sz w:val="23"/>
+          <w:szCs w:val="23"/>
+        </w:rPr>
+        <w:t>;</w:t>
+      </w:r>
+      <w:r>
+        <w:rPr>
+          <w:rFonts w:ascii="JetBrains Mono" w:eastAsia="宋体" w:hAnsi="JetBrains Mono" w:cs="宋体"/>
+          <w:color w:val="CC7832"/>
+          <w:kern w:val="0"/>
+          <w:sz w:val="23"/>
+          <w:szCs w:val="23"/>
+        </w:rPr>
+        <w:br/>
+        <w:t xml:space="preserve">        END </w:t>
+      </w:r>
+      <w:r>
+        <w:rPr>
+          <w:rFonts w:ascii="JetBrains Mono" w:eastAsia="宋体" w:hAnsi="JetBrains Mono" w:cs="宋体"/>
+          <w:color w:val="A9B7C6"/>
+          <w:kern w:val="0"/>
+          <w:sz w:val="23"/>
+          <w:szCs w:val="23"/>
+        </w:rPr>
+        <w:t>FIND_IN_SET</w:t>
+      </w:r>
+      <w:r>
+        <w:rPr>
+          <w:rFonts w:ascii="JetBrains Mono" w:eastAsia="宋体" w:hAnsi="JetBrains Mono" w:cs="宋体"/>
+          <w:color w:val="CC7832"/>
+          <w:kern w:val="0"/>
+          <w:sz w:val="23"/>
+          <w:szCs w:val="23"/>
+        </w:rPr>
+        <w:t>;</w:t>
+      </w:r>
+      <w:r>
+        <w:rPr>
+          <w:rFonts w:ascii="JetBrains Mono" w:eastAsia="宋体" w:hAnsi="JetBrains Mono" w:cs="宋体"/>
+          <w:color w:val="CC7832"/>
+          <w:kern w:val="0"/>
+          <w:sz w:val="23"/>
+          <w:szCs w:val="23"/>
+        </w:rPr>
+        <w:br/>
+      </w:r>
+      <w:r>
+        <w:rPr>
+          <w:rFonts w:ascii="JetBrains Mono" w:eastAsia="宋体" w:hAnsi="JetBrains Mono" w:cs="宋体"/>
+          <w:color w:val="CC7832"/>
+          <w:kern w:val="0"/>
+          <w:sz w:val="23"/>
+          <w:szCs w:val="23"/>
+        </w:rPr>
+        <w:br/>
+        <w:t>commit;</w:t>
+      </w:r>
+    </w:p>
+    <w:p>
+      <w:pPr>
+        <w:rPr>
+          <w:rFonts w:hint="eastAsia"/>
+        </w:rPr>
+      </w:pPr>
+    </w:p>
+    <w:p>
+      <w:pPr>
+        <w:pStyle w:val="1"/>
+      </w:pPr>
+      <w:r>
+        <w:rPr>
+          <w:rFonts w:hint="eastAsia"/>
+        </w:rPr>
+        <w:lastRenderedPageBreak/>
         <w:t>Mongo</w:t>
       </w:r>
       <w:r>
@@ -25123,7 +27678,6 @@
     </w:p>
     <w:p>
       <w:r>
-        <w:lastRenderedPageBreak/>
         <w:t>2</w:t>
       </w:r>
       <w:r>
@@ -25622,6 +28176,7 @@
           </w:tcPr>
           <w:p>
             <w:r>
+              <w:lastRenderedPageBreak/>
               <w:t>table</w:t>
             </w:r>
           </w:p>
@@ -26089,7 +28644,6 @@
               <w:rPr>
                 <w:b/>
               </w:rPr>
-              <w:lastRenderedPageBreak/>
               <w:t>数据类型</w:t>
             </w:r>
           </w:p>
@@ -26738,6 +29292,7 @@
               <w:t xml:space="preserve"> </w:t>
             </w:r>
             <w:r>
+              <w:lastRenderedPageBreak/>
               <w:t>小值</w:t>
             </w:r>
           </w:p>
@@ -26748,10 +29303,15 @@
           </w:tcPr>
           <w:p>
             <w:r>
+              <w:lastRenderedPageBreak/>
               <w:t>BSON</w:t>
             </w:r>
             <w:r>
-              <w:t>包括一个特殊类型，表示可能的最大值。</w:t>
+              <w:t>包括一个特殊类型，表示可能的最大</w:t>
+            </w:r>
+            <w:r>
+              <w:lastRenderedPageBreak/>
+              <w:t>值。</w:t>
             </w:r>
             <w:r>
               <w:t>shell</w:t>
@@ -26777,6 +29337,7 @@
         <w:rPr>
           <w:rFonts w:hint="eastAsia"/>
         </w:rPr>
+        <w:lastRenderedPageBreak/>
         <w:t>2</w:t>
       </w:r>
       <w:r>
@@ -26939,7 +29500,6 @@
     </w:p>
     <w:p>
       <w:r>
-        <w:lastRenderedPageBreak/>
         <w:t>z</w:t>
       </w:r>
       <w:r>
@@ -27111,6 +29671,7 @@
         <w:rPr>
           <w:noProof/>
         </w:rPr>
+        <w:lastRenderedPageBreak/>
         <w:drawing>
           <wp:inline distT="0" distB="0" distL="0" distR="0" wp14:anchorId="7300A72E" wp14:editId="6810DBF9">
             <wp:extent cx="5274310" cy="692150"/>
@@ -27532,425 +30093,425 @@
     </w:p>
     <w:p>
       <w:r>
+        <w:t xml:space="preserve">mongo </w:t>
+      </w:r>
+      <w:r>
+        <w:t>–</w:t>
+      </w:r>
+      <w:r>
+        <w:t>help</w:t>
+      </w:r>
+    </w:p>
+    <w:p>
+      <w:pPr>
+        <w:pStyle w:val="2"/>
+      </w:pPr>
+      <w:r>
+        <w:t>3.Linux</w:t>
+      </w:r>
+      <w:r>
+        <w:t>版本</w:t>
+      </w:r>
+      <w:r>
+        <w:t>单机部署</w:t>
+      </w:r>
+    </w:p>
+    <w:p/>
+    <w:p>
+      <w:pPr>
+        <w:pStyle w:val="2"/>
+      </w:pPr>
+      <w:r>
+        <w:t>4</w:t>
+      </w:r>
+      <w:r>
+        <w:t>.</w:t>
+      </w:r>
+      <w:r>
+        <w:t>基本常用命令</w:t>
+      </w:r>
+    </w:p>
+    <w:p>
+      <w:pPr>
+        <w:rPr>
+          <w:b/>
+        </w:rPr>
+      </w:pPr>
+      <w:r>
+        <w:rPr>
+          <w:rFonts w:hint="eastAsia"/>
+          <w:b/>
+        </w:rPr>
+        <w:t>(</w:t>
+      </w:r>
+      <w:r>
+        <w:rPr>
+          <w:b/>
+        </w:rPr>
+        <w:t>1)</w:t>
+      </w:r>
+      <w:r>
+        <w:rPr>
+          <w:b/>
+        </w:rPr>
+        <w:t>选择和创建数据库，如果数据库不存在则自动创建。语法格式：</w:t>
+      </w:r>
+      <w:r>
+        <w:rPr>
+          <w:b/>
+        </w:rPr>
+        <w:t xml:space="preserve">use </w:t>
+      </w:r>
+      <w:r>
+        <w:rPr>
+          <w:b/>
+        </w:rPr>
+        <w:t>数据库名称</w:t>
+      </w:r>
+      <w:r>
+        <w:rPr>
+          <w:b/>
+        </w:rPr>
+        <w:t>。</w:t>
+      </w:r>
+    </w:p>
+    <w:p>
+      <w:r>
+        <w:tab/>
+      </w:r>
+      <w:r>
+        <w:t>注意：创建数据库之后，该库只会存在内存中，只有往库里创建</w:t>
+      </w:r>
+      <w:r>
+        <w:t>了集合后</w:t>
+      </w:r>
+      <w:r>
+        <w:t>，该库才会持</w:t>
+      </w:r>
+    </w:p>
+    <w:p>
+      <w:pPr>
+        <w:ind w:firstLine="420"/>
+      </w:pPr>
+      <w:r>
+        <w:t>久化到磁盘</w:t>
+      </w:r>
+      <w:r>
+        <w:t>上</w:t>
+      </w:r>
+      <w:r>
+        <w:t>。</w:t>
+      </w:r>
+      <w:r>
+        <w:t>而且一个集合只有在内容插入后才会</w:t>
+      </w:r>
+      <w:r>
+        <w:t>被</w:t>
+      </w:r>
+      <w:r>
+        <w:t>创建。</w:t>
+      </w:r>
+    </w:p>
+    <w:p>
+      <w:pPr>
+        <w:rPr>
+          <w:b/>
+        </w:rPr>
+      </w:pPr>
+      <w:r>
+        <w:rPr>
+          <w:rFonts w:hint="eastAsia"/>
+          <w:b/>
+        </w:rPr>
+        <w:t>(</w:t>
+      </w:r>
+      <w:r>
+        <w:rPr>
+          <w:b/>
+        </w:rPr>
+        <w:t>2)</w:t>
+      </w:r>
+      <w:r>
+        <w:rPr>
+          <w:b/>
+        </w:rPr>
+        <w:t>查看有权限查看的所有</w:t>
+      </w:r>
+      <w:r>
+        <w:rPr>
+          <w:b/>
+        </w:rPr>
+        <w:t>数据库</w:t>
+      </w:r>
+      <w:r>
+        <w:rPr>
+          <w:b/>
+        </w:rPr>
+        <w:t>，</w:t>
+      </w:r>
+      <w:r>
+        <w:rPr>
+          <w:b/>
+        </w:rPr>
+        <w:t>命令：</w:t>
+      </w:r>
+      <w:r>
+        <w:rPr>
+          <w:b/>
+        </w:rPr>
+        <w:t xml:space="preserve">show dbs </w:t>
+      </w:r>
+      <w:r>
+        <w:rPr>
+          <w:b/>
+        </w:rPr>
+        <w:t>或者</w:t>
+      </w:r>
+      <w:r>
+        <w:rPr>
+          <w:rFonts w:hint="eastAsia"/>
+          <w:b/>
+        </w:rPr>
+        <w:t xml:space="preserve"> </w:t>
+      </w:r>
+      <w:r>
+        <w:rPr>
+          <w:b/>
+        </w:rPr>
+        <w:t>show databases</w:t>
+      </w:r>
+      <w:r>
+        <w:rPr>
+          <w:b/>
+        </w:rPr>
+        <w:t>。</w:t>
+      </w:r>
+    </w:p>
+    <w:p>
+      <w:pPr>
+        <w:rPr>
+          <w:b/>
+        </w:rPr>
+      </w:pPr>
+      <w:r>
+        <w:rPr>
+          <w:rFonts w:hint="eastAsia"/>
+          <w:b/>
+        </w:rPr>
+        <w:t>(</w:t>
+      </w:r>
+      <w:r>
+        <w:rPr>
+          <w:b/>
+        </w:rPr>
+        <w:t>3)</w:t>
+      </w:r>
+      <w:r>
+        <w:rPr>
+          <w:rFonts w:hint="eastAsia"/>
+          <w:b/>
+        </w:rPr>
+        <w:t>查看当前所处的数据库</w:t>
+      </w:r>
+      <w:r>
+        <w:rPr>
+          <w:rFonts w:hint="eastAsia"/>
+          <w:b/>
+        </w:rPr>
+        <w:t>，命令：</w:t>
+      </w:r>
+      <w:r>
+        <w:rPr>
+          <w:rFonts w:hint="eastAsia"/>
+          <w:b/>
+        </w:rPr>
+        <w:t>db</w:t>
+      </w:r>
+      <w:r>
+        <w:rPr>
+          <w:rFonts w:hint="eastAsia"/>
+          <w:b/>
+        </w:rPr>
+        <w:t>。</w:t>
+      </w:r>
+    </w:p>
+    <w:p>
+      <w:r>
+        <w:tab/>
+        <w:t xml:space="preserve">MongoDB </w:t>
+      </w:r>
+      <w:r>
+        <w:t>中默认的数据库为</w:t>
+      </w:r>
+      <w:r>
+        <w:t xml:space="preserve"> test</w:t>
+      </w:r>
+      <w:r>
+        <w:t>，如果你没有选择数据库，集合将存放在</w:t>
+      </w:r>
+      <w:r>
+        <w:t xml:space="preserve"> test </w:t>
+      </w:r>
+      <w:r>
+        <w:t>数据</w:t>
+      </w:r>
+    </w:p>
+    <w:p>
+      <w:pPr>
+        <w:ind w:firstLine="420"/>
+      </w:pPr>
+      <w:r>
+        <w:t>库中。</w:t>
+      </w:r>
+    </w:p>
+    <w:p>
+      <w:pPr>
+        <w:rPr>
+          <w:b/>
+        </w:rPr>
+      </w:pPr>
+      <w:r>
+        <w:rPr>
+          <w:rFonts w:hint="eastAsia"/>
+          <w:b/>
+        </w:rPr>
+        <w:t>(</w:t>
+      </w:r>
+      <w:r>
+        <w:rPr>
+          <w:b/>
+        </w:rPr>
+        <w:t>4)</w:t>
+      </w:r>
+      <w:r>
+        <w:rPr>
+          <w:b/>
+        </w:rPr>
+        <w:t>删除数据库，语法格式：</w:t>
+      </w:r>
+      <w:r>
+        <w:rPr>
+          <w:b/>
+        </w:rPr>
+        <w:t>db.dropDatabase()</w:t>
+      </w:r>
+      <w:r>
+        <w:rPr>
+          <w:b/>
+        </w:rPr>
+        <w:t>。</w:t>
+      </w:r>
+    </w:p>
+    <w:p>
+      <w:r>
+        <w:tab/>
+      </w:r>
+      <w:r>
+        <w:t>提示：主要用来删除已经持久化的数据库。</w:t>
+      </w:r>
+    </w:p>
+    <w:p>
+      <w:r>
+        <w:tab/>
+      </w:r>
+      <w:r>
+        <w:t>补充：介绍一些</w:t>
+      </w:r>
+      <w:r>
+        <w:rPr>
+          <w:rFonts w:hint="eastAsia"/>
+        </w:rPr>
+        <w:t>MongoDB</w:t>
+      </w:r>
+      <w:r>
+        <w:rPr>
+          <w:rFonts w:hint="eastAsia"/>
+        </w:rPr>
+        <w:t>自带的数据库。</w:t>
+      </w:r>
+    </w:p>
+    <w:p>
+      <w:r>
+        <w:tab/>
+      </w:r>
+      <w:r>
+        <w:tab/>
+        <w:t>admin</w:t>
+      </w:r>
+      <w:r>
+        <w:t>：从权限的角度来看，这是</w:t>
+      </w:r>
+      <w:r>
+        <w:t>"root"</w:t>
+      </w:r>
+      <w:r>
+        <w:t>数据库。要是将一个用户添加到这个数据</w:t>
+      </w:r>
+    </w:p>
+    <w:p>
+      <w:pPr>
+        <w:ind w:left="840" w:firstLine="420"/>
+      </w:pPr>
+      <w:r>
+        <w:t>库，这个用户自动继承所有数据库的权限。一些特定的服务器端命令也只能</w:t>
+      </w:r>
+    </w:p>
+    <w:p>
+      <w:pPr>
+        <w:ind w:left="1260"/>
+      </w:pPr>
+      <w:r>
+        <w:t>从这个数据库运行，比如列出所有的数据库或者关闭服务器。</w:t>
+      </w:r>
+    </w:p>
+    <w:p>
+      <w:r>
+        <w:tab/>
+      </w:r>
+      <w:r>
+        <w:tab/>
+        <w:t>local</w:t>
+      </w:r>
+      <w:r>
+        <w:t>：</w:t>
+      </w:r>
+      <w:r>
+        <w:t>该库</w:t>
+      </w:r>
+      <w:r>
+        <w:t>数据永远不会被复制，可以用来存储限于本地单台服务器的任意集合。</w:t>
+      </w:r>
+    </w:p>
+    <w:p>
+      <w:r>
+        <w:tab/>
+      </w:r>
+      <w:r>
+        <w:tab/>
+        <w:t xml:space="preserve">config: </w:t>
+      </w:r>
+      <w:r>
+        <w:t>当</w:t>
+      </w:r>
+      <w:r>
+        <w:t>Mongo</w:t>
+      </w:r>
+      <w:r>
+        <w:t>用于分片设置时，</w:t>
+      </w:r>
+      <w:r>
+        <w:t>config</w:t>
+      </w:r>
+      <w:r>
+        <w:t>数据库在内部使用，用于保存分片的相</w:t>
+      </w:r>
+    </w:p>
+    <w:p>
+      <w:pPr>
+        <w:ind w:left="840" w:firstLine="420"/>
+      </w:pPr>
+      <w:r>
         <w:lastRenderedPageBreak/>
-        <w:t xml:space="preserve">mongo </w:t>
-      </w:r>
-      <w:r>
-        <w:t>–</w:t>
-      </w:r>
-      <w:r>
-        <w:t>help</w:t>
-      </w:r>
-    </w:p>
-    <w:p>
-      <w:pPr>
-        <w:pStyle w:val="2"/>
-      </w:pPr>
-      <w:r>
-        <w:t>3.Linux</w:t>
-      </w:r>
-      <w:r>
-        <w:t>版本</w:t>
-      </w:r>
-      <w:r>
-        <w:t>单机部署</w:t>
-      </w:r>
-    </w:p>
-    <w:p/>
-    <w:p>
-      <w:pPr>
-        <w:pStyle w:val="2"/>
-      </w:pPr>
-      <w:r>
-        <w:t>4</w:t>
-      </w:r>
-      <w:r>
-        <w:t>.</w:t>
-      </w:r>
-      <w:r>
-        <w:t>基本常用命令</w:t>
-      </w:r>
-    </w:p>
-    <w:p>
-      <w:pPr>
-        <w:rPr>
-          <w:b/>
-        </w:rPr>
-      </w:pPr>
-      <w:r>
-        <w:rPr>
-          <w:rFonts w:hint="eastAsia"/>
-          <w:b/>
-        </w:rPr>
-        <w:t>(</w:t>
-      </w:r>
-      <w:r>
-        <w:rPr>
-          <w:b/>
-        </w:rPr>
-        <w:t>1)</w:t>
-      </w:r>
-      <w:r>
-        <w:rPr>
-          <w:b/>
-        </w:rPr>
-        <w:t>选择和创建数据库，如果数据库不存在则自动创建。语法格式：</w:t>
-      </w:r>
-      <w:r>
-        <w:rPr>
-          <w:b/>
-        </w:rPr>
-        <w:t xml:space="preserve">use </w:t>
-      </w:r>
-      <w:r>
-        <w:rPr>
-          <w:b/>
-        </w:rPr>
-        <w:t>数据库名称</w:t>
-      </w:r>
-      <w:r>
-        <w:rPr>
-          <w:b/>
-        </w:rPr>
-        <w:t>。</w:t>
-      </w:r>
-    </w:p>
-    <w:p>
-      <w:r>
-        <w:tab/>
-      </w:r>
-      <w:r>
-        <w:t>注意：创建数据库之后，该库只会存在内存中，只有往库里创建</w:t>
-      </w:r>
-      <w:r>
-        <w:t>了集合后</w:t>
-      </w:r>
-      <w:r>
-        <w:t>，该库才会持</w:t>
-      </w:r>
-    </w:p>
-    <w:p>
-      <w:pPr>
-        <w:ind w:firstLine="420"/>
-      </w:pPr>
-      <w:r>
-        <w:t>久化到磁盘</w:t>
-      </w:r>
-      <w:r>
-        <w:t>上</w:t>
-      </w:r>
-      <w:r>
-        <w:t>。</w:t>
-      </w:r>
-      <w:r>
-        <w:t>而且一个集合只有在内容插入后才会</w:t>
-      </w:r>
-      <w:r>
-        <w:t>被</w:t>
-      </w:r>
-      <w:r>
-        <w:t>创建。</w:t>
-      </w:r>
-    </w:p>
-    <w:p>
-      <w:pPr>
-        <w:rPr>
-          <w:b/>
-        </w:rPr>
-      </w:pPr>
-      <w:r>
-        <w:rPr>
-          <w:rFonts w:hint="eastAsia"/>
-          <w:b/>
-        </w:rPr>
-        <w:t>(</w:t>
-      </w:r>
-      <w:r>
-        <w:rPr>
-          <w:b/>
-        </w:rPr>
-        <w:t>2)</w:t>
-      </w:r>
-      <w:r>
-        <w:rPr>
-          <w:b/>
-        </w:rPr>
-        <w:t>查看有权限查看的所有</w:t>
-      </w:r>
-      <w:r>
-        <w:rPr>
-          <w:b/>
-        </w:rPr>
-        <w:t>数据库</w:t>
-      </w:r>
-      <w:r>
-        <w:rPr>
-          <w:b/>
-        </w:rPr>
-        <w:t>，</w:t>
-      </w:r>
-      <w:r>
-        <w:rPr>
-          <w:b/>
-        </w:rPr>
-        <w:t>命令：</w:t>
-      </w:r>
-      <w:r>
-        <w:rPr>
-          <w:b/>
-        </w:rPr>
-        <w:t xml:space="preserve">show dbs </w:t>
-      </w:r>
-      <w:r>
-        <w:rPr>
-          <w:b/>
-        </w:rPr>
-        <w:t>或者</w:t>
-      </w:r>
-      <w:r>
-        <w:rPr>
-          <w:rFonts w:hint="eastAsia"/>
-          <w:b/>
-        </w:rPr>
-        <w:t xml:space="preserve"> </w:t>
-      </w:r>
-      <w:r>
-        <w:rPr>
-          <w:b/>
-        </w:rPr>
-        <w:t>show databases</w:t>
-      </w:r>
-      <w:r>
-        <w:rPr>
-          <w:b/>
-        </w:rPr>
-        <w:t>。</w:t>
-      </w:r>
-    </w:p>
-    <w:p>
-      <w:pPr>
-        <w:rPr>
-          <w:b/>
-        </w:rPr>
-      </w:pPr>
-      <w:r>
-        <w:rPr>
-          <w:rFonts w:hint="eastAsia"/>
-          <w:b/>
-        </w:rPr>
-        <w:t>(</w:t>
-      </w:r>
-      <w:r>
-        <w:rPr>
-          <w:b/>
-        </w:rPr>
-        <w:t>3)</w:t>
-      </w:r>
-      <w:r>
-        <w:rPr>
-          <w:rFonts w:hint="eastAsia"/>
-          <w:b/>
-        </w:rPr>
-        <w:t>查看当前所处的数据库</w:t>
-      </w:r>
-      <w:r>
-        <w:rPr>
-          <w:rFonts w:hint="eastAsia"/>
-          <w:b/>
-        </w:rPr>
-        <w:t>，命令：</w:t>
-      </w:r>
-      <w:r>
-        <w:rPr>
-          <w:rFonts w:hint="eastAsia"/>
-          <w:b/>
-        </w:rPr>
-        <w:t>db</w:t>
-      </w:r>
-      <w:r>
-        <w:rPr>
-          <w:rFonts w:hint="eastAsia"/>
-          <w:b/>
-        </w:rPr>
-        <w:t>。</w:t>
-      </w:r>
-    </w:p>
-    <w:p>
-      <w:r>
-        <w:tab/>
-        <w:t xml:space="preserve">MongoDB </w:t>
-      </w:r>
-      <w:r>
-        <w:t>中默认的数据库为</w:t>
-      </w:r>
-      <w:r>
-        <w:t xml:space="preserve"> test</w:t>
-      </w:r>
-      <w:r>
-        <w:t>，如果你没有选择数据库，集合将存放在</w:t>
-      </w:r>
-      <w:r>
-        <w:t xml:space="preserve"> test </w:t>
-      </w:r>
-      <w:r>
-        <w:t>数据</w:t>
-      </w:r>
-    </w:p>
-    <w:p>
-      <w:pPr>
-        <w:ind w:firstLine="420"/>
-      </w:pPr>
-      <w:r>
-        <w:t>库中。</w:t>
-      </w:r>
-    </w:p>
-    <w:p>
-      <w:pPr>
-        <w:rPr>
-          <w:b/>
-        </w:rPr>
-      </w:pPr>
-      <w:r>
-        <w:rPr>
-          <w:rFonts w:hint="eastAsia"/>
-          <w:b/>
-        </w:rPr>
-        <w:t>(</w:t>
-      </w:r>
-      <w:r>
-        <w:rPr>
-          <w:b/>
-        </w:rPr>
-        <w:t>4)</w:t>
-      </w:r>
-      <w:r>
-        <w:rPr>
-          <w:b/>
-        </w:rPr>
-        <w:t>删除数据库，语法格式：</w:t>
-      </w:r>
-      <w:r>
-        <w:rPr>
-          <w:b/>
-        </w:rPr>
-        <w:t>db.dropDatabase()</w:t>
-      </w:r>
-      <w:r>
-        <w:rPr>
-          <w:b/>
-        </w:rPr>
-        <w:t>。</w:t>
-      </w:r>
-    </w:p>
-    <w:p>
-      <w:r>
-        <w:tab/>
-      </w:r>
-      <w:r>
-        <w:t>提示：主要用来删除已经持久化的数据库。</w:t>
-      </w:r>
-    </w:p>
-    <w:p>
-      <w:r>
-        <w:tab/>
-      </w:r>
-      <w:r>
-        <w:t>补充：介绍一些</w:t>
-      </w:r>
-      <w:r>
-        <w:rPr>
-          <w:rFonts w:hint="eastAsia"/>
-        </w:rPr>
-        <w:t>MongoDB</w:t>
-      </w:r>
-      <w:r>
-        <w:rPr>
-          <w:rFonts w:hint="eastAsia"/>
-        </w:rPr>
-        <w:t>自带的数据库。</w:t>
-      </w:r>
-    </w:p>
-    <w:p>
-      <w:r>
-        <w:tab/>
-      </w:r>
-      <w:r>
-        <w:tab/>
-        <w:t>admin</w:t>
-      </w:r>
-      <w:r>
-        <w:t>：从权限的角度来看，这是</w:t>
-      </w:r>
-      <w:r>
-        <w:t>"root"</w:t>
-      </w:r>
-      <w:r>
-        <w:t>数据库。要是将一个用户添加到这个数据</w:t>
-      </w:r>
-    </w:p>
-    <w:p>
-      <w:pPr>
-        <w:ind w:left="840" w:firstLine="420"/>
-      </w:pPr>
-      <w:r>
-        <w:t>库，这个用户自动继承所有数据库的权限。一些特定的服务器端命令也只能</w:t>
-      </w:r>
-    </w:p>
-    <w:p>
-      <w:pPr>
-        <w:ind w:left="1260"/>
-      </w:pPr>
-      <w:r>
-        <w:t>从这个数据库运行，比如列出所有的数据库或者关闭服务器。</w:t>
-      </w:r>
-    </w:p>
-    <w:p>
-      <w:r>
-        <w:tab/>
-      </w:r>
-      <w:r>
-        <w:tab/>
-        <w:t>local</w:t>
-      </w:r>
-      <w:r>
-        <w:t>：</w:t>
-      </w:r>
-      <w:r>
-        <w:t>该库</w:t>
-      </w:r>
-      <w:r>
-        <w:t>数据永远不会被复制，可以用来存储限于本地单台服务器的任意集合。</w:t>
-      </w:r>
-    </w:p>
-    <w:p>
-      <w:r>
-        <w:tab/>
-      </w:r>
-      <w:r>
-        <w:tab/>
-        <w:t xml:space="preserve">config: </w:t>
-      </w:r>
-      <w:r>
-        <w:t>当</w:t>
-      </w:r>
-      <w:r>
-        <w:t>Mongo</w:t>
-      </w:r>
-      <w:r>
-        <w:t>用于分片设置时，</w:t>
-      </w:r>
-      <w:r>
-        <w:t>config</w:t>
-      </w:r>
-      <w:r>
-        <w:t>数据库在内部使用，用于保存分片的相</w:t>
-      </w:r>
-    </w:p>
-    <w:p>
-      <w:pPr>
-        <w:ind w:left="840" w:firstLine="420"/>
-      </w:pPr>
-      <w:r>
         <w:t>关信息。</w:t>
       </w:r>
     </w:p>
@@ -28537,14 +31098,551 @@
         <w:rPr>
           <w:rFonts w:hint="eastAsia"/>
         </w:rPr>
-        <w:t xml:space="preserve">","userid":"1001","nickname":"Rose","createdatetime":new </w:t>
-      </w:r>
-      <w:r>
-        <w:rPr>
-          <w:rFonts w:hint="eastAsia"/>
-        </w:rPr>
+        <w:t>","userid":"1001","nickname":"Rose","createdatetime":new Date(),"likenum":NumberInt(10),"state":null})</w:t>
+      </w:r>
+    </w:p>
+    <w:p>
+      <w:r>
+        <w:tab/>
+      </w:r>
+      <w:r>
+        <w:t>提示：</w:t>
+      </w:r>
+    </w:p>
+    <w:p>
+      <w:r>
+        <w:tab/>
+      </w:r>
+      <w:r>
+        <w:tab/>
+        <w:t>1</w:t>
+      </w:r>
+      <w:r>
+        <w:t>）</w:t>
+      </w:r>
+      <w:r>
+        <w:t>comment</w:t>
+      </w:r>
+      <w:r>
+        <w:t>集合如果不存在，则会隐式创建。</w:t>
+      </w:r>
+    </w:p>
+    <w:p>
+      <w:r>
+        <w:tab/>
+      </w:r>
+      <w:r>
+        <w:tab/>
+        <w:t>2</w:t>
+      </w:r>
+      <w:r>
+        <w:t>）</w:t>
+      </w:r>
+      <w:r>
+        <w:t>mongo</w:t>
+      </w:r>
+      <w:r>
+        <w:t>中的数字，默认情况下是</w:t>
+      </w:r>
+      <w:r>
+        <w:t>double</w:t>
+      </w:r>
+      <w:r>
+        <w:t>类型，如果要存整型，必须使用函数</w:t>
+      </w:r>
+    </w:p>
+    <w:p>
+      <w:pPr>
+        <w:ind w:left="840" w:firstLine="420"/>
+      </w:pPr>
+      <w:r>
+        <w:t>NumberInt(</w:t>
+      </w:r>
+      <w:r>
+        <w:t>整型数字</w:t>
+      </w:r>
+      <w:r>
+        <w:t>)</w:t>
+      </w:r>
+      <w:r>
+        <w:t>，否则取出来就有问题了。</w:t>
+      </w:r>
+    </w:p>
+    <w:p>
+      <w:r>
+        <w:tab/>
+      </w:r>
+      <w:r>
+        <w:tab/>
+        <w:t>3</w:t>
+      </w:r>
+      <w:r>
+        <w:t>）插入当前日期使用</w:t>
+      </w:r>
+      <w:r>
+        <w:t xml:space="preserve"> new Date()</w:t>
+      </w:r>
+      <w:r>
+        <w:t>。</w:t>
+      </w:r>
+    </w:p>
+    <w:p>
+      <w:r>
+        <w:tab/>
+      </w:r>
+      <w:r>
+        <w:tab/>
+        <w:t>4</w:t>
+      </w:r>
+      <w:r>
+        <w:t>）插入的数据没有指定</w:t>
+      </w:r>
+      <w:r>
+        <w:t xml:space="preserve"> _id </w:t>
+      </w:r>
+      <w:r>
+        <w:t>，会自动生成主键值</w:t>
+      </w:r>
+      <w:r>
+        <w:rPr>
+          <w:rFonts w:hint="eastAsia"/>
+        </w:rPr>
+        <w:t>，类型为</w:t>
+      </w:r>
+      <w:r>
+        <w:rPr>
+          <w:rFonts w:hint="eastAsia"/>
+        </w:rPr>
+        <w:t>Object</w:t>
+      </w:r>
+      <w:r>
+        <w:t>ID</w:t>
+      </w:r>
+      <w:r>
+        <w:t>。如果手动指</w:t>
+      </w:r>
+    </w:p>
+    <w:p>
+      <w:pPr>
+        <w:ind w:left="840" w:firstLine="420"/>
+      </w:pPr>
+      <w:r>
+        <w:t>定，其类型可以是</w:t>
+      </w:r>
+      <w:r>
+        <w:rPr>
+          <w:rFonts w:hint="eastAsia"/>
+        </w:rPr>
+        <w:t>Object</w:t>
+      </w:r>
+      <w:r>
+        <w:t>ID</w:t>
+      </w:r>
+      <w:r>
+        <w:t>，也可以是</w:t>
+      </w:r>
+      <w:r>
+        <w:rPr>
+          <w:rFonts w:hint="eastAsia"/>
+        </w:rPr>
+        <w:t>MongoDB</w:t>
+      </w:r>
+      <w:r>
+        <w:rPr>
+          <w:rFonts w:hint="eastAsia"/>
+        </w:rPr>
+        <w:t>支持的其他类型。</w:t>
+      </w:r>
+    </w:p>
+    <w:p>
+      <w:r>
+        <w:tab/>
+      </w:r>
+      <w:r>
+        <w:tab/>
+        <w:t>5</w:t>
+      </w:r>
+      <w:r>
+        <w:t>）如果某字段没值，可以赋值为</w:t>
+      </w:r>
+      <w:r>
+        <w:t>null</w:t>
+      </w:r>
+      <w:r>
+        <w:t>，或不写该字段。</w:t>
+      </w:r>
+    </w:p>
+    <w:p>
+      <w:r>
+        <w:tab/>
+      </w:r>
+      <w:r>
+        <w:t>注意：</w:t>
+      </w:r>
+    </w:p>
+    <w:p>
+      <w:r>
+        <w:tab/>
+      </w:r>
+      <w:r>
+        <w:tab/>
+        <w:t xml:space="preserve">1. </w:t>
+      </w:r>
+      <w:r>
+        <w:t>文档中的键</w:t>
+      </w:r>
+      <w:r>
+        <w:t>/</w:t>
+      </w:r>
+      <w:r>
+        <w:t>值对是有序的。</w:t>
+      </w:r>
+    </w:p>
+    <w:p>
+      <w:pPr>
+        <w:ind w:left="420" w:firstLine="420"/>
+      </w:pPr>
+      <w:r>
+        <w:t xml:space="preserve">2. </w:t>
+      </w:r>
+      <w:r>
+        <w:t>文档</w:t>
+      </w:r>
+      <w:r>
+        <w:t>中的值不仅可以是在双引号里面的字符串，还可以是其他几种数据类型</w:t>
+      </w:r>
+      <w:r>
+        <w:rPr>
+          <w:rFonts w:hint="eastAsia"/>
+        </w:rPr>
+        <w:t>(</w:t>
+      </w:r>
+      <w:r>
+        <w:t>甚</w:t>
+      </w:r>
+    </w:p>
+    <w:p>
+      <w:pPr>
+        <w:ind w:left="840" w:firstLine="420"/>
+      </w:pPr>
+      <w:r>
+        <w:t>至可以是整个嵌入的文档</w:t>
+      </w:r>
+      <w:r>
+        <w:t>)</w:t>
+      </w:r>
+      <w:r>
+        <w:t>。</w:t>
+      </w:r>
+    </w:p>
+    <w:p>
+      <w:pPr>
+        <w:ind w:left="840"/>
+      </w:pPr>
+      <w:r>
+        <w:t>3. MongoDB</w:t>
+      </w:r>
+      <w:r>
+        <w:t>区分类型和大小写。</w:t>
+      </w:r>
+    </w:p>
+    <w:p>
+      <w:pPr>
+        <w:ind w:left="840"/>
+      </w:pPr>
+      <w:r>
+        <w:t>4. MongoDB</w:t>
+      </w:r>
+      <w:r>
+        <w:t>的文档不能有重复的键。</w:t>
+      </w:r>
+      <w:r>
+        <w:t xml:space="preserve"> </w:t>
+      </w:r>
+    </w:p>
+    <w:p>
+      <w:pPr>
+        <w:ind w:left="840"/>
+      </w:pPr>
+      <w:r>
+        <w:t xml:space="preserve">5. </w:t>
+      </w:r>
+      <w:r>
+        <w:t>文档的键是字符串。除了少数例外情况，键可以使用任意</w:t>
+      </w:r>
+      <w:r>
+        <w:t>UTF-8</w:t>
+      </w:r>
+      <w:r>
+        <w:t>字符。</w:t>
+      </w:r>
+    </w:p>
+    <w:p>
+      <w:pPr>
+        <w:rPr>
+          <w:b/>
+        </w:rPr>
+      </w:pPr>
+      <w:r>
+        <w:rPr>
+          <w:rFonts w:hint="eastAsia"/>
+          <w:b/>
+        </w:rPr>
+        <w:t>(</w:t>
+      </w:r>
+      <w:r>
+        <w:rPr>
+          <w:b/>
+        </w:rPr>
+        <w:t>10)</w:t>
+      </w:r>
+      <w:r>
+        <w:rPr>
+          <w:b/>
+        </w:rPr>
+        <w:t>多个文档的插入，语法如下：</w:t>
+      </w:r>
+    </w:p>
+    <w:p>
+      <w:r>
+        <w:tab/>
+      </w:r>
+      <w:r>
+        <w:t>db.</w:t>
+      </w:r>
+      <w:r>
+        <w:t>集合名称</w:t>
+      </w:r>
+      <w:r>
+        <w:t>.insertMany(</w:t>
+      </w:r>
+    </w:p>
+    <w:p>
+      <w:pPr>
+        <w:ind w:left="420" w:firstLine="420"/>
+      </w:pPr>
+      <w:r>
+        <w:t>[ &lt;document 1&gt;,&lt;document 2&gt;,&lt;document 3&gt;...]</w:t>
+      </w:r>
+      <w:r>
+        <w:t>,</w:t>
+      </w:r>
+    </w:p>
+    <w:p>
+      <w:pPr>
+        <w:ind w:left="420" w:firstLine="420"/>
+      </w:pPr>
+      <w:r>
         <w:lastRenderedPageBreak/>
-        <w:t>Date(),"likenum":NumberInt(10),"state":null})</w:t>
+        <w:t>{</w:t>
+      </w:r>
+    </w:p>
+    <w:p>
+      <w:pPr>
+        <w:ind w:left="840" w:firstLine="420"/>
+      </w:pPr>
+      <w:r>
+        <w:t>writeConcern: &lt;document&gt;,</w:t>
+      </w:r>
+    </w:p>
+    <w:p>
+      <w:pPr>
+        <w:ind w:left="840" w:firstLine="420"/>
+      </w:pPr>
+      <w:r>
+        <w:t>ordered: &lt;boolean&gt;</w:t>
+      </w:r>
+    </w:p>
+    <w:p>
+      <w:pPr>
+        <w:ind w:left="420" w:firstLine="420"/>
+      </w:pPr>
+      <w:r>
+        <w:t>}</w:t>
+      </w:r>
+    </w:p>
+    <w:p>
+      <w:pPr>
+        <w:ind w:firstLine="420"/>
+      </w:pPr>
+      <w:r>
+        <w:t>)</w:t>
+      </w:r>
+    </w:p>
+    <w:p>
+      <w:r>
+        <w:t>多个</w:t>
+      </w:r>
+      <w:r>
+        <w:rPr>
+          <w:rFonts w:hint="eastAsia"/>
+        </w:rPr>
+        <w:t>文档的插入，语句举例：</w:t>
+      </w:r>
+    </w:p>
+    <w:p>
+      <w:r>
+        <w:t>db.comment.insertMany([</w:t>
+      </w:r>
+    </w:p>
+    <w:p>
+      <w:r>
+        <w:rPr>
+          <w:rFonts w:hint="eastAsia"/>
+        </w:rPr>
+        <w:t>{"_id":"1","articleid":"100001","content":"</w:t>
+      </w:r>
+      <w:r>
+        <w:rPr>
+          <w:rFonts w:hint="eastAsia"/>
+        </w:rPr>
+        <w:t>我们不应该把清晨浪费在手机上，健康很重要，一杯温水幸福你我他。</w:t>
+      </w:r>
+      <w:r>
+        <w:rPr>
+          <w:rFonts w:hint="eastAsia"/>
+        </w:rPr>
+        <w:t>","userid":"1002","nickname":"</w:t>
+      </w:r>
+      <w:r>
+        <w:rPr>
+          <w:rFonts w:hint="eastAsia"/>
+        </w:rPr>
+        <w:t>相忘于江湖</w:t>
+      </w:r>
+      <w:r>
+        <w:rPr>
+          <w:rFonts w:hint="eastAsia"/>
+        </w:rPr>
+        <w:t>","createdatetime":new Date("2019-08-05T22:08:15.522Z"),"likenum":NumberInt(1000),"state":"1"},</w:t>
+      </w:r>
+    </w:p>
+    <w:p>
+      <w:r>
+        <w:rPr>
+          <w:rFonts w:hint="eastAsia"/>
+        </w:rPr>
+        <w:t>{"_id":"2","articleid":"100001","content":"</w:t>
+      </w:r>
+      <w:r>
+        <w:rPr>
+          <w:rFonts w:hint="eastAsia"/>
+        </w:rPr>
+        <w:t>我夏天空腹喝凉开水，冬天喝温开水</w:t>
+      </w:r>
+      <w:r>
+        <w:rPr>
+          <w:rFonts w:hint="eastAsia"/>
+        </w:rPr>
+        <w:t>","userid":"1005","nickname":"</w:t>
+      </w:r>
+      <w:r>
+        <w:rPr>
+          <w:rFonts w:hint="eastAsia"/>
+        </w:rPr>
+        <w:t>伊人憔悴</w:t>
+      </w:r>
+      <w:r>
+        <w:rPr>
+          <w:rFonts w:hint="eastAsia"/>
+        </w:rPr>
+        <w:t>","createdatetime":new Date("2019-08-05T23:58:51.485Z"),"likenum":NumberInt(888),"state":"1"},</w:t>
+      </w:r>
+    </w:p>
+    <w:p>
+      <w:r>
+        <w:rPr>
+          <w:rFonts w:hint="eastAsia"/>
+        </w:rPr>
+        <w:t>{"_id":"3","articleid":"100001","content":"</w:t>
+      </w:r>
+      <w:r>
+        <w:rPr>
+          <w:rFonts w:hint="eastAsia"/>
+        </w:rPr>
+        <w:t>我一直喝凉开水，冬天夏天都喝。</w:t>
+      </w:r>
+      <w:r>
+        <w:rPr>
+          <w:rFonts w:hint="eastAsia"/>
+        </w:rPr>
+        <w:t>","userid":"1004","nickname":"</w:t>
+      </w:r>
+      <w:r>
+        <w:rPr>
+          <w:rFonts w:hint="eastAsia"/>
+        </w:rPr>
+        <w:t>杰克船长</w:t>
+      </w:r>
+      <w:r>
+        <w:rPr>
+          <w:rFonts w:hint="eastAsia"/>
+        </w:rPr>
+        <w:t>","createdatetime":new Date("2019-08-06T01:05:06.321Z"),"likenum":NumberInt(666),"state":"1"},</w:t>
+      </w:r>
+    </w:p>
+    <w:p>
+      <w:r>
+        <w:rPr>
+          <w:rFonts w:hint="eastAsia"/>
+        </w:rPr>
+        <w:t>{"_id":"4","articleid":"100001","content":"</w:t>
+      </w:r>
+      <w:r>
+        <w:rPr>
+          <w:rFonts w:hint="eastAsia"/>
+        </w:rPr>
+        <w:t>专家说不能空腹吃饭，影响健康。</w:t>
+      </w:r>
+      <w:r>
+        <w:rPr>
+          <w:rFonts w:hint="eastAsia"/>
+        </w:rPr>
+        <w:t>","userid":"1003","nickname":"</w:t>
+      </w:r>
+      <w:r>
+        <w:rPr>
+          <w:rFonts w:hint="eastAsia"/>
+        </w:rPr>
+        <w:t>凯撒</w:t>
+      </w:r>
+      <w:r>
+        <w:rPr>
+          <w:rFonts w:hint="eastAsia"/>
+        </w:rPr>
+        <w:t>","createdatetime":new Date("2019-08-06T08:18:35.288Z"),"likenum":NumberInt(2000),"state":"1"},</w:t>
+      </w:r>
+    </w:p>
+    <w:p>
+      <w:r>
+        <w:rPr>
+          <w:rFonts w:hint="eastAsia"/>
+        </w:rPr>
+        <w:t>{"_id":"5","articleid":"100001","content":"</w:t>
+      </w:r>
+      <w:r>
+        <w:rPr>
+          <w:rFonts w:hint="eastAsia"/>
+        </w:rPr>
+        <w:t>研究表明，刚烧开的水千万不能喝，因为烫嘴。</w:t>
+      </w:r>
+      <w:r>
+        <w:rPr>
+          <w:rFonts w:hint="eastAsia"/>
+        </w:rPr>
+        <w:t>","userid":"1003","nickname":"</w:t>
+      </w:r>
+      <w:r>
+        <w:rPr>
+          <w:rFonts w:hint="eastAsia"/>
+        </w:rPr>
+        <w:t>凯撒</w:t>
+      </w:r>
+      <w:r>
+        <w:rPr>
+          <w:rFonts w:hint="eastAsia"/>
+        </w:rPr>
+        <w:t>","createdatetime":new Date("2019-08-06T11:01:02.521Z"),"likenum":NumberInt(3000),"state":"1"}]);</w:t>
       </w:r>
     </w:p>
     <w:p>
@@ -28561,558 +31659,15 @@
       </w:r>
       <w:r>
         <w:tab/>
-        <w:t>1</w:t>
-      </w:r>
-      <w:r>
-        <w:t>）</w:t>
-      </w:r>
-      <w:r>
-        <w:t>comment</w:t>
-      </w:r>
-      <w:r>
-        <w:t>集合如果不存在，则会隐式创建。</w:t>
-      </w:r>
-    </w:p>
-    <w:p>
-      <w:r>
-        <w:tab/>
-      </w:r>
-      <w:r>
-        <w:tab/>
-        <w:t>2</w:t>
-      </w:r>
-      <w:r>
-        <w:t>）</w:t>
-      </w:r>
-      <w:r>
-        <w:t>mongo</w:t>
-      </w:r>
-      <w:r>
-        <w:t>中的数字，默认情况下是</w:t>
-      </w:r>
-      <w:r>
-        <w:t>double</w:t>
-      </w:r>
-      <w:r>
-        <w:t>类型，如果要存整型，必须使用函数</w:t>
-      </w:r>
-    </w:p>
-    <w:p>
-      <w:pPr>
-        <w:ind w:left="840" w:firstLine="420"/>
-      </w:pPr>
-      <w:r>
-        <w:t>NumberInt(</w:t>
-      </w:r>
-      <w:r>
-        <w:t>整型数字</w:t>
-      </w:r>
-      <w:r>
-        <w:t>)</w:t>
-      </w:r>
-      <w:r>
-        <w:t>，否则取出来就有问题了。</w:t>
-      </w:r>
-    </w:p>
-    <w:p>
-      <w:r>
-        <w:tab/>
-      </w:r>
-      <w:r>
-        <w:tab/>
-        <w:t>3</w:t>
-      </w:r>
-      <w:r>
-        <w:t>）插入当前日期使用</w:t>
-      </w:r>
-      <w:r>
-        <w:t xml:space="preserve"> new Date()</w:t>
-      </w:r>
-      <w:r>
-        <w:t>。</w:t>
-      </w:r>
-    </w:p>
-    <w:p>
-      <w:r>
-        <w:tab/>
-      </w:r>
-      <w:r>
-        <w:tab/>
-        <w:t>4</w:t>
-      </w:r>
-      <w:r>
-        <w:t>）插入的数据没有指定</w:t>
+        <w:t>1)</w:t>
+      </w:r>
+      <w:r>
+        <w:t>插入时指定了</w:t>
       </w:r>
       <w:r>
         <w:t xml:space="preserve"> _id </w:t>
       </w:r>
       <w:r>
-        <w:t>，会自动生成主键值</w:t>
-      </w:r>
-      <w:r>
-        <w:rPr>
-          <w:rFonts w:hint="eastAsia"/>
-        </w:rPr>
-        <w:t>，类型为</w:t>
-      </w:r>
-      <w:r>
-        <w:rPr>
-          <w:rFonts w:hint="eastAsia"/>
-        </w:rPr>
-        <w:t>Object</w:t>
-      </w:r>
-      <w:r>
-        <w:t>ID</w:t>
-      </w:r>
-      <w:r>
-        <w:t>。如果手动指</w:t>
-      </w:r>
-    </w:p>
-    <w:p>
-      <w:pPr>
-        <w:ind w:left="840" w:firstLine="420"/>
-      </w:pPr>
-      <w:r>
-        <w:t>定，其类型可以是</w:t>
-      </w:r>
-      <w:r>
-        <w:rPr>
-          <w:rFonts w:hint="eastAsia"/>
-        </w:rPr>
-        <w:t>Object</w:t>
-      </w:r>
-      <w:r>
-        <w:t>ID</w:t>
-      </w:r>
-      <w:r>
-        <w:t>，也可以是</w:t>
-      </w:r>
-      <w:r>
-        <w:rPr>
-          <w:rFonts w:hint="eastAsia"/>
-        </w:rPr>
-        <w:t>MongoDB</w:t>
-      </w:r>
-      <w:r>
-        <w:rPr>
-          <w:rFonts w:hint="eastAsia"/>
-        </w:rPr>
-        <w:t>支持的其他类型。</w:t>
-      </w:r>
-    </w:p>
-    <w:p>
-      <w:r>
-        <w:tab/>
-      </w:r>
-      <w:r>
-        <w:tab/>
-        <w:t>5</w:t>
-      </w:r>
-      <w:r>
-        <w:t>）如果某字段没值，可以赋值为</w:t>
-      </w:r>
-      <w:r>
-        <w:t>null</w:t>
-      </w:r>
-      <w:r>
-        <w:t>，或不写该字段。</w:t>
-      </w:r>
-    </w:p>
-    <w:p>
-      <w:r>
-        <w:tab/>
-      </w:r>
-      <w:r>
-        <w:t>注意：</w:t>
-      </w:r>
-    </w:p>
-    <w:p>
-      <w:r>
-        <w:tab/>
-      </w:r>
-      <w:r>
-        <w:tab/>
-        <w:t xml:space="preserve">1. </w:t>
-      </w:r>
-      <w:r>
-        <w:t>文档中的键</w:t>
-      </w:r>
-      <w:r>
-        <w:t>/</w:t>
-      </w:r>
-      <w:r>
-        <w:t>值对是有序的。</w:t>
-      </w:r>
-    </w:p>
-    <w:p>
-      <w:pPr>
-        <w:ind w:left="420" w:firstLine="420"/>
-      </w:pPr>
-      <w:r>
-        <w:t xml:space="preserve">2. </w:t>
-      </w:r>
-      <w:r>
-        <w:t>文档</w:t>
-      </w:r>
-      <w:r>
-        <w:t>中的值不仅可以是在双引号里面的字符串，还可以是其他几种数据类型</w:t>
-      </w:r>
-      <w:r>
-        <w:rPr>
-          <w:rFonts w:hint="eastAsia"/>
-        </w:rPr>
-        <w:t>(</w:t>
-      </w:r>
-      <w:r>
-        <w:t>甚</w:t>
-      </w:r>
-    </w:p>
-    <w:p>
-      <w:pPr>
-        <w:ind w:left="840" w:firstLine="420"/>
-      </w:pPr>
-      <w:r>
-        <w:t>至可以是整个嵌入的文档</w:t>
-      </w:r>
-      <w:r>
-        <w:t>)</w:t>
-      </w:r>
-      <w:r>
-        <w:t>。</w:t>
-      </w:r>
-    </w:p>
-    <w:p>
-      <w:pPr>
-        <w:ind w:left="840"/>
-      </w:pPr>
-      <w:r>
-        <w:t>3. MongoDB</w:t>
-      </w:r>
-      <w:r>
-        <w:t>区分类型和大小写。</w:t>
-      </w:r>
-    </w:p>
-    <w:p>
-      <w:pPr>
-        <w:ind w:left="840"/>
-      </w:pPr>
-      <w:r>
-        <w:t>4. MongoDB</w:t>
-      </w:r>
-      <w:r>
-        <w:t>的文档不能有重复的键。</w:t>
-      </w:r>
-      <w:r>
-        <w:t xml:space="preserve"> </w:t>
-      </w:r>
-    </w:p>
-    <w:p>
-      <w:pPr>
-        <w:ind w:left="840"/>
-      </w:pPr>
-      <w:r>
-        <w:t xml:space="preserve">5. </w:t>
-      </w:r>
-      <w:r>
-        <w:t>文档的键是字符串。除了少数例外情况，键可以使用任意</w:t>
-      </w:r>
-      <w:r>
-        <w:t>UTF-8</w:t>
-      </w:r>
-      <w:r>
-        <w:t>字符。</w:t>
-      </w:r>
-    </w:p>
-    <w:p>
-      <w:pPr>
-        <w:rPr>
-          <w:b/>
-        </w:rPr>
-      </w:pPr>
-      <w:r>
-        <w:rPr>
-          <w:rFonts w:hint="eastAsia"/>
-          <w:b/>
-        </w:rPr>
-        <w:t>(</w:t>
-      </w:r>
-      <w:r>
-        <w:rPr>
-          <w:b/>
-        </w:rPr>
-        <w:t>10)</w:t>
-      </w:r>
-      <w:r>
-        <w:rPr>
-          <w:b/>
-        </w:rPr>
-        <w:t>多个文档的插入，语法如下：</w:t>
-      </w:r>
-    </w:p>
-    <w:p>
-      <w:r>
-        <w:tab/>
-      </w:r>
-      <w:r>
-        <w:t>db.</w:t>
-      </w:r>
-      <w:r>
-        <w:t>集合名称</w:t>
-      </w:r>
-      <w:r>
-        <w:t>.insertMany(</w:t>
-      </w:r>
-    </w:p>
-    <w:p>
-      <w:pPr>
-        <w:ind w:left="420" w:firstLine="420"/>
-      </w:pPr>
-      <w:r>
-        <w:t>[ &lt;document 1&gt;,&lt;document 2&gt;,&lt;document 3&gt;...]</w:t>
-      </w:r>
-      <w:r>
-        <w:t>,</w:t>
-      </w:r>
-    </w:p>
-    <w:p>
-      <w:pPr>
-        <w:ind w:left="420" w:firstLine="420"/>
-      </w:pPr>
-      <w:r>
-        <w:t>{</w:t>
-      </w:r>
-    </w:p>
-    <w:p>
-      <w:pPr>
-        <w:ind w:left="840" w:firstLine="420"/>
-      </w:pPr>
-      <w:r>
-        <w:t>writeConcern: &lt;document&gt;,</w:t>
-      </w:r>
-    </w:p>
-    <w:p>
-      <w:pPr>
-        <w:ind w:left="840" w:firstLine="420"/>
-      </w:pPr>
-      <w:r>
-        <w:t>ordered: &lt;boolean&gt;</w:t>
-      </w:r>
-    </w:p>
-    <w:p>
-      <w:pPr>
-        <w:ind w:left="420" w:firstLine="420"/>
-      </w:pPr>
-      <w:r>
-        <w:t>}</w:t>
-      </w:r>
-    </w:p>
-    <w:p>
-      <w:pPr>
-        <w:ind w:firstLine="420"/>
-      </w:pPr>
-      <w:r>
-        <w:t>)</w:t>
-      </w:r>
-    </w:p>
-    <w:p>
-      <w:r>
-        <w:t>多个</w:t>
-      </w:r>
-      <w:r>
-        <w:rPr>
-          <w:rFonts w:hint="eastAsia"/>
-        </w:rPr>
-        <w:t>文档的插入，语句举例：</w:t>
-      </w:r>
-    </w:p>
-    <w:p>
-      <w:r>
-        <w:t>db.comment.insertMany([</w:t>
-      </w:r>
-    </w:p>
-    <w:p>
-      <w:r>
-        <w:rPr>
-          <w:rFonts w:hint="eastAsia"/>
-        </w:rPr>
-        <w:t>{"_id":"1","articleid":"100001","content":"</w:t>
-      </w:r>
-      <w:r>
-        <w:rPr>
-          <w:rFonts w:hint="eastAsia"/>
-        </w:rPr>
-        <w:t>我们不应该把清晨浪费在手机上，健康很重要，一杯温水幸福你我他。</w:t>
-      </w:r>
-      <w:r>
-        <w:rPr>
-          <w:rFonts w:hint="eastAsia"/>
-        </w:rPr>
-        <w:t>","userid":"1002","nickname":"</w:t>
-      </w:r>
-      <w:r>
-        <w:rPr>
-          <w:rFonts w:hint="eastAsia"/>
-        </w:rPr>
-        <w:t>相忘于江湖</w:t>
-      </w:r>
-      <w:r>
-        <w:rPr>
-          <w:rFonts w:hint="eastAsia"/>
-        </w:rPr>
-        <w:t>","createdatetime":new Date("2019-08-05T22:08:15.522Z"),"likenum":NumberInt(1000),"state":"1"},</w:t>
-      </w:r>
-    </w:p>
-    <w:p>
-      <w:r>
-        <w:rPr>
-          <w:rFonts w:hint="eastAsia"/>
-        </w:rPr>
-        <w:t>{"_id":"2","articleid":"100001","content":"</w:t>
-      </w:r>
-      <w:r>
-        <w:rPr>
-          <w:rFonts w:hint="eastAsia"/>
-        </w:rPr>
-        <w:t>我夏天空腹喝凉开水，冬天喝温开水</w:t>
-      </w:r>
-      <w:r>
-        <w:rPr>
-          <w:rFonts w:hint="eastAsia"/>
-        </w:rPr>
-        <w:t>","userid":"1005","nickname":"</w:t>
-      </w:r>
-      <w:r>
-        <w:rPr>
-          <w:rFonts w:hint="eastAsia"/>
-        </w:rPr>
-        <w:t>伊人憔悴</w:t>
-      </w:r>
-      <w:r>
-        <w:rPr>
-          <w:rFonts w:hint="eastAsia"/>
-        </w:rPr>
-        <w:t>","createdatetime":new Date("2019-08-05T23:58:51.485Z"),"likenum":NumberInt(888),"state":"1"},</w:t>
-      </w:r>
-    </w:p>
-    <w:p>
-      <w:r>
-        <w:rPr>
-          <w:rFonts w:hint="eastAsia"/>
-        </w:rPr>
-        <w:t>{"_id":"3","articleid":"100001","content":"</w:t>
-      </w:r>
-      <w:r>
-        <w:rPr>
-          <w:rFonts w:hint="eastAsia"/>
-        </w:rPr>
-        <w:t>我一直喝凉开水，冬天夏天都喝。</w:t>
-      </w:r>
-      <w:r>
-        <w:rPr>
-          <w:rFonts w:hint="eastAsia"/>
-        </w:rPr>
-        <w:t>","userid":"1004","nickname":"</w:t>
-      </w:r>
-      <w:r>
-        <w:rPr>
-          <w:rFonts w:hint="eastAsia"/>
-        </w:rPr>
-        <w:t>杰克船长</w:t>
-      </w:r>
-      <w:r>
-        <w:rPr>
-          <w:rFonts w:hint="eastAsia"/>
-        </w:rPr>
-        <w:t>","createdatetime":new Date("2019-08-06T01:05:06.321Z"),"likenum":NumberInt(666),"state":"1"},</w:t>
-      </w:r>
-    </w:p>
-    <w:p>
-      <w:r>
-        <w:rPr>
-          <w:rFonts w:hint="eastAsia"/>
-        </w:rPr>
-        <w:t>{"_id":"4","articleid":"100001","content":"</w:t>
-      </w:r>
-      <w:r>
-        <w:rPr>
-          <w:rFonts w:hint="eastAsia"/>
-        </w:rPr>
-        <w:t>专家说不能空腹吃饭，影响健康。</w:t>
-      </w:r>
-      <w:r>
-        <w:rPr>
-          <w:rFonts w:hint="eastAsia"/>
-        </w:rPr>
-        <w:t>","userid":"1003","nickname":"</w:t>
-      </w:r>
-      <w:r>
-        <w:rPr>
-          <w:rFonts w:hint="eastAsia"/>
-        </w:rPr>
-        <w:t>凯撒</w:t>
-      </w:r>
-      <w:r>
-        <w:rPr>
-          <w:rFonts w:hint="eastAsia"/>
-        </w:rPr>
-        <w:t>","createdatetime":new Date("2019-08-06T08:18:35.288Z"),"likenum":NumberInt(2000),"state":"1"},</w:t>
-      </w:r>
-    </w:p>
-    <w:p>
-      <w:r>
-        <w:rPr>
-          <w:rFonts w:hint="eastAsia"/>
-        </w:rPr>
-        <w:t>{"_id":"5","articleid":"100001","content":"</w:t>
-      </w:r>
-      <w:r>
-        <w:rPr>
-          <w:rFonts w:hint="eastAsia"/>
-        </w:rPr>
-        <w:t>研究表明，刚烧开的水千万不能喝，因为烫嘴。</w:t>
-      </w:r>
-      <w:r>
-        <w:rPr>
-          <w:rFonts w:hint="eastAsia"/>
-        </w:rPr>
-        <w:t>","userid":"1003","nickname":"</w:t>
-      </w:r>
-      <w:r>
-        <w:rPr>
-          <w:rFonts w:hint="eastAsia"/>
-        </w:rPr>
-        <w:t>凯撒</w:t>
-      </w:r>
-      <w:r>
-        <w:rPr>
-          <w:rFonts w:hint="eastAsia"/>
-        </w:rPr>
-        <w:t>","createdatetime":new Date("2019-08-06T11:01:02.521Z"),"likenum":NumberInt(3000),"state":"1"}]);</w:t>
-      </w:r>
-    </w:p>
-    <w:p>
-      <w:r>
-        <w:tab/>
-      </w:r>
-      <w:r>
-        <w:t>提示：</w:t>
-      </w:r>
-    </w:p>
-    <w:p>
-      <w:r>
-        <w:tab/>
-      </w:r>
-      <w:r>
-        <w:tab/>
-        <w:t>1)</w:t>
-      </w:r>
-      <w:r>
-        <w:t>插入时指定了</w:t>
-      </w:r>
-      <w:r>
-        <w:t xml:space="preserve"> _id </w:t>
-      </w:r>
-      <w:r>
         <w:t>，则主键就是该值。</w:t>
       </w:r>
     </w:p>
@@ -29130,7 +31685,6 @@
     </w:p>
     <w:p>
       <w:r>
-        <w:lastRenderedPageBreak/>
         <w:tab/>
       </w:r>
       <w:r>
@@ -29337,7 +31891,11 @@
           </w:tcPr>
           <w:p>
             <w:r>
-              <w:t>可选。使用查询运算符指定选择筛选器。若要返回集合中的所有文档，请省略此参数或传递空文档</w:t>
+              <w:t>可选。使用查询运算符指定选择筛选器。若要返回集合中的所有</w:t>
+            </w:r>
+            <w:r>
+              <w:lastRenderedPageBreak/>
+              <w:t>文档，请省略此参数或传递空文档</w:t>
             </w:r>
             <w:r>
               <w:t xml:space="preserve"> ( {} )</w:t>
@@ -29355,6 +31913,7 @@
           </w:tcPr>
           <w:p>
             <w:r>
+              <w:lastRenderedPageBreak/>
               <w:t>projection</w:t>
             </w:r>
           </w:p>
@@ -29828,372 +32387,372 @@
         <w:rPr>
           <w:rFonts w:hint="eastAsia"/>
         </w:rPr>
+        <w:t>a</w:t>
+      </w:r>
+      <w:r>
+        <w:t>.</w:t>
+      </w:r>
+      <w:r>
+        <w:t xml:space="preserve"> </w:t>
+      </w:r>
+      <w:r>
+        <w:t>覆盖修改</w:t>
+      </w:r>
+    </w:p>
+    <w:p>
+      <w:r>
+        <w:tab/>
+      </w:r>
+      <w:r>
+        <w:t>如果想将</w:t>
+      </w:r>
+      <w:r>
+        <w:rPr>
+          <w:rFonts w:hint="eastAsia"/>
+        </w:rPr>
+        <w:t>_id</w:t>
+      </w:r>
+      <w:r>
+        <w:t>为</w:t>
+      </w:r>
+      <w:r>
+        <w:t>1</w:t>
+      </w:r>
+      <w:r>
+        <w:t>的记录的</w:t>
+      </w:r>
+      <w:r>
+        <w:t>likenum</w:t>
+      </w:r>
+      <w:r>
+        <w:t>修改为</w:t>
+      </w:r>
+      <w:r>
+        <w:t>1001</w:t>
+      </w:r>
+      <w:r>
+        <w:t>，可以这么写：</w:t>
+      </w:r>
+    </w:p>
+    <w:p>
+      <w:r>
+        <w:tab/>
+        <w:t>db.</w:t>
+      </w:r>
+      <w:r>
+        <w:t>集合名称</w:t>
+      </w:r>
+      <w:r>
+        <w:t>.update({_id:"1"},{likenum:NumberInt(1001)})</w:t>
+      </w:r>
+    </w:p>
+    <w:p>
+      <w:r>
+        <w:tab/>
+      </w:r>
+      <w:r>
+        <w:t>执行后我们会发现，这条文档除了</w:t>
+      </w:r>
+      <w:r>
+        <w:t>likenum</w:t>
+      </w:r>
+      <w:r>
+        <w:t>和</w:t>
+      </w:r>
+      <w:r>
+        <w:rPr>
+          <w:rFonts w:hint="eastAsia"/>
+        </w:rPr>
+        <w:t>_</w:t>
+      </w:r>
+      <w:r>
+        <w:t>id</w:t>
+      </w:r>
+      <w:r>
+        <w:t>字段其它字段都不见了。</w:t>
+      </w:r>
+    </w:p>
+    <w:p>
+      <w:r>
+        <w:t>b</w:t>
+      </w:r>
+      <w:r>
+        <w:rPr>
+          <w:rFonts w:hint="eastAsia"/>
+        </w:rPr>
+        <w:t>.</w:t>
+      </w:r>
+      <w:r>
+        <w:t xml:space="preserve"> </w:t>
+      </w:r>
+      <w:r>
+        <w:t>局部修改</w:t>
+      </w:r>
+    </w:p>
+    <w:p>
+      <w:r>
+        <w:tab/>
+      </w:r>
+      <w:r>
+        <w:t>如果想将</w:t>
+      </w:r>
+      <w:r>
+        <w:rPr>
+          <w:rFonts w:hint="eastAsia"/>
+        </w:rPr>
+        <w:t>_id</w:t>
+      </w:r>
+      <w:r>
+        <w:t>为</w:t>
+      </w:r>
+      <w:r>
+        <w:t>1</w:t>
+      </w:r>
+      <w:r>
+        <w:t>的记录的</w:t>
+      </w:r>
+      <w:r>
+        <w:t>likenum</w:t>
+      </w:r>
+      <w:r>
+        <w:t>修改为</w:t>
+      </w:r>
+      <w:r>
+        <w:t>1001</w:t>
+      </w:r>
+      <w:r>
+        <w:t>，这条记录的其他字段值不变，可以这</w:t>
+      </w:r>
+    </w:p>
+    <w:p>
+      <w:pPr>
+        <w:ind w:left="420" w:firstLine="420"/>
+      </w:pPr>
+      <w:r>
+        <w:t>么写：</w:t>
+      </w:r>
+    </w:p>
+    <w:p>
+      <w:r>
+        <w:tab/>
+        <w:t>db.</w:t>
+      </w:r>
+      <w:r>
+        <w:t>集合名称</w:t>
+      </w:r>
+      <w:r>
+        <w:t>.update({_id:"1</w:t>
+      </w:r>
+      <w:r>
+        <w:t>"},{$set:{likenum:NumberInt(1001)}})</w:t>
+      </w:r>
+    </w:p>
+    <w:p>
+      <w:r>
+        <w:t>c.</w:t>
+      </w:r>
+      <w:r>
+        <w:t xml:space="preserve"> </w:t>
+      </w:r>
+      <w:r>
+        <w:t>批量修改</w:t>
+      </w:r>
+    </w:p>
+    <w:p>
+      <w:r>
+        <w:tab/>
+      </w:r>
+      <w:r>
+        <w:t>更新所有</w:t>
+      </w:r>
+      <w:r>
+        <w:rPr>
+          <w:rFonts w:hint="eastAsia"/>
+        </w:rPr>
+        <w:t>u</w:t>
+      </w:r>
+      <w:r>
+        <w:t>serid</w:t>
+      </w:r>
+      <w:r>
+        <w:t>为</w:t>
+      </w:r>
+      <w:r>
+        <w:t xml:space="preserve"> 1003 </w:t>
+      </w:r>
+      <w:r>
+        <w:t>的用户的</w:t>
+      </w:r>
+      <w:r>
+        <w:rPr>
+          <w:rFonts w:hint="eastAsia"/>
+        </w:rPr>
+        <w:t>n</w:t>
+      </w:r>
+      <w:r>
+        <w:t>ickname</w:t>
+      </w:r>
+      <w:r>
+        <w:t>为张三</w:t>
+      </w:r>
+    </w:p>
+    <w:p>
+      <w:r>
+        <w:tab/>
+        <w:t>//</w:t>
+      </w:r>
+      <w:r>
+        <w:t>默认只修改第一条数据</w:t>
+      </w:r>
+      <w:r>
+        <w:t xml:space="preserve"> </w:t>
+      </w:r>
+    </w:p>
+    <w:p>
+      <w:pPr>
+        <w:ind w:firstLine="420"/>
+      </w:pPr>
+      <w:r>
+        <w:t>db.</w:t>
+      </w:r>
+      <w:r>
+        <w:t>集合名称</w:t>
+      </w:r>
+      <w:r>
+        <w:t>.update({userid:"1003"},{$set:{nickname:"</w:t>
+      </w:r>
+      <w:r>
+        <w:t>张三</w:t>
+      </w:r>
+      <w:r>
+        <w:t>"}})</w:t>
+      </w:r>
+    </w:p>
+    <w:p>
+      <w:pPr>
+        <w:ind w:firstLine="420"/>
+      </w:pPr>
+      <w:r>
+        <w:t>//</w:t>
+      </w:r>
+      <w:r>
+        <w:t>修改所有符合条件的数据</w:t>
+      </w:r>
+      <w:r>
+        <w:t xml:space="preserve"> </w:t>
+      </w:r>
+    </w:p>
+    <w:p>
+      <w:pPr>
+        <w:ind w:firstLine="420"/>
+      </w:pPr>
+      <w:r>
+        <w:t>db.</w:t>
+      </w:r>
+      <w:r>
+        <w:t>集合名称</w:t>
+      </w:r>
+      <w:r>
+        <w:t>.update({userid:"1003"},{$set:{nickname:"</w:t>
+      </w:r>
+      <w:r>
+        <w:t>张三</w:t>
+      </w:r>
+      <w:r>
+        <w:t>"}},{multi:true})</w:t>
+      </w:r>
+    </w:p>
+    <w:p>
+      <w:r>
+        <w:t>d.</w:t>
+      </w:r>
+      <w:r>
+        <w:t xml:space="preserve"> </w:t>
+      </w:r>
+      <w:r>
+        <w:t>列值增长的修改</w:t>
+      </w:r>
+    </w:p>
+    <w:p>
+      <w:r>
+        <w:tab/>
+      </w:r>
+      <w:r>
+        <w:t>如果我们想实现对某列值在原有值的基础上进行增加或减少，可以使用</w:t>
+      </w:r>
+      <w:r>
+        <w:t xml:space="preserve"> $inc </w:t>
+      </w:r>
+      <w:r>
+        <w:t>运算符来</w:t>
+      </w:r>
+    </w:p>
+    <w:p>
+      <w:pPr>
+        <w:ind w:left="420" w:firstLine="420"/>
+      </w:pPr>
+      <w:r>
+        <w:t>实现。</w:t>
+      </w:r>
+    </w:p>
+    <w:p>
+      <w:r>
+        <w:tab/>
+      </w:r>
+      <w:r>
+        <w:t>将</w:t>
+      </w:r>
+      <w:r>
+        <w:rPr>
+          <w:rFonts w:hint="eastAsia"/>
+        </w:rPr>
+        <w:t>_id</w:t>
+      </w:r>
+      <w:r>
+        <w:t>为</w:t>
+      </w:r>
+      <w:r>
+        <w:t>3</w:t>
+      </w:r>
+      <w:r>
+        <w:t>的记录的</w:t>
+      </w:r>
+      <w:r>
+        <w:t>likenum</w:t>
+      </w:r>
+      <w:r>
+        <w:t>在原有基础上加</w:t>
+      </w:r>
+      <w:r>
+        <w:rPr>
+          <w:rFonts w:hint="eastAsia"/>
+        </w:rPr>
+        <w:t>1</w:t>
+      </w:r>
+    </w:p>
+    <w:p>
+      <w:r>
+        <w:tab/>
+        <w:t>db.</w:t>
+      </w:r>
+      <w:r>
+        <w:t>集合名称</w:t>
+      </w:r>
+      <w:r>
+        <w:t>.update({_id:"3"},{$inc:{likenum:NumberInt(1)}})</w:t>
+      </w:r>
+    </w:p>
+    <w:p>
+      <w:pPr>
+        <w:rPr>
+          <w:b/>
+        </w:rPr>
+      </w:pPr>
+      <w:r>
+        <w:rPr>
+          <w:b/>
+        </w:rPr>
         <w:lastRenderedPageBreak/>
-        <w:t>a</w:t>
-      </w:r>
-      <w:r>
-        <w:t>.</w:t>
-      </w:r>
-      <w:r>
-        <w:t xml:space="preserve"> </w:t>
-      </w:r>
-      <w:r>
-        <w:t>覆盖修改</w:t>
-      </w:r>
-    </w:p>
-    <w:p>
-      <w:r>
-        <w:tab/>
-      </w:r>
-      <w:r>
-        <w:t>如果想将</w:t>
-      </w:r>
-      <w:r>
-        <w:rPr>
-          <w:rFonts w:hint="eastAsia"/>
-        </w:rPr>
-        <w:t>_id</w:t>
-      </w:r>
-      <w:r>
-        <w:t>为</w:t>
-      </w:r>
-      <w:r>
-        <w:t>1</w:t>
-      </w:r>
-      <w:r>
-        <w:t>的记录的</w:t>
-      </w:r>
-      <w:r>
-        <w:t>likenum</w:t>
-      </w:r>
-      <w:r>
-        <w:t>修改为</w:t>
-      </w:r>
-      <w:r>
-        <w:t>1001</w:t>
-      </w:r>
-      <w:r>
-        <w:t>，可以这么写：</w:t>
-      </w:r>
-    </w:p>
-    <w:p>
-      <w:r>
-        <w:tab/>
-        <w:t>db.</w:t>
-      </w:r>
-      <w:r>
-        <w:t>集合名称</w:t>
-      </w:r>
-      <w:r>
-        <w:t>.update({_id:"1"},{likenum:NumberInt(1001)})</w:t>
-      </w:r>
-    </w:p>
-    <w:p>
-      <w:r>
-        <w:tab/>
-      </w:r>
-      <w:r>
-        <w:t>执行后我们会发现，这条文档除了</w:t>
-      </w:r>
-      <w:r>
-        <w:t>likenum</w:t>
-      </w:r>
-      <w:r>
-        <w:t>和</w:t>
-      </w:r>
-      <w:r>
-        <w:rPr>
-          <w:rFonts w:hint="eastAsia"/>
-        </w:rPr>
-        <w:t>_</w:t>
-      </w:r>
-      <w:r>
-        <w:t>id</w:t>
-      </w:r>
-      <w:r>
-        <w:t>字段其它字段都不见了。</w:t>
-      </w:r>
-    </w:p>
-    <w:p>
-      <w:r>
-        <w:t>b</w:t>
-      </w:r>
-      <w:r>
-        <w:rPr>
-          <w:rFonts w:hint="eastAsia"/>
-        </w:rPr>
-        <w:t>.</w:t>
-      </w:r>
-      <w:r>
-        <w:t xml:space="preserve"> </w:t>
-      </w:r>
-      <w:r>
-        <w:t>局部修改</w:t>
-      </w:r>
-    </w:p>
-    <w:p>
-      <w:r>
-        <w:tab/>
-      </w:r>
-      <w:r>
-        <w:t>如果想将</w:t>
-      </w:r>
-      <w:r>
-        <w:rPr>
-          <w:rFonts w:hint="eastAsia"/>
-        </w:rPr>
-        <w:t>_id</w:t>
-      </w:r>
-      <w:r>
-        <w:t>为</w:t>
-      </w:r>
-      <w:r>
-        <w:t>1</w:t>
-      </w:r>
-      <w:r>
-        <w:t>的记录的</w:t>
-      </w:r>
-      <w:r>
-        <w:t>likenum</w:t>
-      </w:r>
-      <w:r>
-        <w:t>修改为</w:t>
-      </w:r>
-      <w:r>
-        <w:t>1001</w:t>
-      </w:r>
-      <w:r>
-        <w:t>，这条记录的其他字段值不变，可以这</w:t>
-      </w:r>
-    </w:p>
-    <w:p>
-      <w:pPr>
-        <w:ind w:left="420" w:firstLine="420"/>
-      </w:pPr>
-      <w:r>
-        <w:t>么写：</w:t>
-      </w:r>
-    </w:p>
-    <w:p>
-      <w:r>
-        <w:tab/>
-        <w:t>db.</w:t>
-      </w:r>
-      <w:r>
-        <w:t>集合名称</w:t>
-      </w:r>
-      <w:r>
-        <w:t>.update({_id:"1</w:t>
-      </w:r>
-      <w:r>
-        <w:t>"},{$set:{likenum:NumberInt(1001)}})</w:t>
-      </w:r>
-    </w:p>
-    <w:p>
-      <w:r>
-        <w:t>c.</w:t>
-      </w:r>
-      <w:r>
-        <w:t xml:space="preserve"> </w:t>
-      </w:r>
-      <w:r>
-        <w:t>批量修改</w:t>
-      </w:r>
-    </w:p>
-    <w:p>
-      <w:r>
-        <w:tab/>
-      </w:r>
-      <w:r>
-        <w:t>更新所有</w:t>
-      </w:r>
-      <w:r>
-        <w:rPr>
-          <w:rFonts w:hint="eastAsia"/>
-        </w:rPr>
-        <w:t>u</w:t>
-      </w:r>
-      <w:r>
-        <w:t>serid</w:t>
-      </w:r>
-      <w:r>
-        <w:t>为</w:t>
-      </w:r>
-      <w:r>
-        <w:t xml:space="preserve"> 1003 </w:t>
-      </w:r>
-      <w:r>
-        <w:t>的用户的</w:t>
-      </w:r>
-      <w:r>
-        <w:rPr>
-          <w:rFonts w:hint="eastAsia"/>
-        </w:rPr>
-        <w:t>n</w:t>
-      </w:r>
-      <w:r>
-        <w:t>ickname</w:t>
-      </w:r>
-      <w:r>
-        <w:t>为张三</w:t>
-      </w:r>
-    </w:p>
-    <w:p>
-      <w:r>
-        <w:tab/>
-        <w:t>//</w:t>
-      </w:r>
-      <w:r>
-        <w:t>默认只修改第一条数据</w:t>
-      </w:r>
-      <w:r>
-        <w:t xml:space="preserve"> </w:t>
-      </w:r>
-    </w:p>
-    <w:p>
-      <w:pPr>
-        <w:ind w:firstLine="420"/>
-      </w:pPr>
-      <w:r>
-        <w:t>db.</w:t>
-      </w:r>
-      <w:r>
-        <w:t>集合名称</w:t>
-      </w:r>
-      <w:r>
-        <w:t>.update({userid:"1003"},{$set:{nickname:"</w:t>
-      </w:r>
-      <w:r>
-        <w:t>张三</w:t>
-      </w:r>
-      <w:r>
-        <w:t>"}})</w:t>
-      </w:r>
-    </w:p>
-    <w:p>
-      <w:pPr>
-        <w:ind w:firstLine="420"/>
-      </w:pPr>
-      <w:r>
-        <w:t>//</w:t>
-      </w:r>
-      <w:r>
-        <w:t>修改所有符合条件的数据</w:t>
-      </w:r>
-      <w:r>
-        <w:t xml:space="preserve"> </w:t>
-      </w:r>
-    </w:p>
-    <w:p>
-      <w:pPr>
-        <w:ind w:firstLine="420"/>
-      </w:pPr>
-      <w:r>
-        <w:t>db.</w:t>
-      </w:r>
-      <w:r>
-        <w:t>集合名称</w:t>
-      </w:r>
-      <w:r>
-        <w:t>.update({userid:"1003"},{$set:{nickname:"</w:t>
-      </w:r>
-      <w:r>
-        <w:t>张三</w:t>
-      </w:r>
-      <w:r>
-        <w:t>"}},{multi:true})</w:t>
-      </w:r>
-    </w:p>
-    <w:p>
-      <w:r>
-        <w:t>d.</w:t>
-      </w:r>
-      <w:r>
-        <w:t xml:space="preserve"> </w:t>
-      </w:r>
-      <w:r>
-        <w:t>列值增长的修改</w:t>
-      </w:r>
-    </w:p>
-    <w:p>
-      <w:r>
-        <w:tab/>
-      </w:r>
-      <w:r>
-        <w:t>如果我们想实现对某列值在原有值的基础上进行增加或减少，可以使用</w:t>
-      </w:r>
-      <w:r>
-        <w:t xml:space="preserve"> $inc </w:t>
-      </w:r>
-      <w:r>
-        <w:t>运算符来</w:t>
-      </w:r>
-    </w:p>
-    <w:p>
-      <w:pPr>
-        <w:ind w:left="420" w:firstLine="420"/>
-      </w:pPr>
-      <w:r>
-        <w:t>实现。</w:t>
-      </w:r>
-    </w:p>
-    <w:p>
-      <w:r>
-        <w:tab/>
-      </w:r>
-      <w:r>
-        <w:t>将</w:t>
-      </w:r>
-      <w:r>
-        <w:rPr>
-          <w:rFonts w:hint="eastAsia"/>
-        </w:rPr>
-        <w:t>_id</w:t>
-      </w:r>
-      <w:r>
-        <w:t>为</w:t>
-      </w:r>
-      <w:r>
-        <w:t>3</w:t>
-      </w:r>
-      <w:r>
-        <w:t>的记录的</w:t>
-      </w:r>
-      <w:r>
-        <w:t>likenum</w:t>
-      </w:r>
-      <w:r>
-        <w:t>在原有基础上加</w:t>
-      </w:r>
-      <w:r>
-        <w:rPr>
-          <w:rFonts w:hint="eastAsia"/>
-        </w:rPr>
-        <w:t>1</w:t>
-      </w:r>
-    </w:p>
-    <w:p>
-      <w:r>
-        <w:tab/>
-        <w:t>db.</w:t>
-      </w:r>
-      <w:r>
-        <w:t>集合名称</w:t>
-      </w:r>
-      <w:r>
-        <w:t>.update({_id:"3"},{$inc:{likenum:NumberInt(1)}})</w:t>
-      </w:r>
-    </w:p>
-    <w:p>
-      <w:pPr>
-        <w:rPr>
-          <w:b/>
-        </w:rPr>
-      </w:pPr>
-      <w:r>
-        <w:rPr>
-          <w:b/>
-        </w:rPr>
         <w:t>(</w:t>
       </w:r>
       <w:r>
@@ -30710,7 +33269,378 @@
     </w:p>
     <w:p>
       <w:r>
+        <w:tab/>
+        <w:t>db.</w:t>
+      </w:r>
+      <w:r>
+        <w:t>集合名称</w:t>
+      </w:r>
+      <w:r>
+        <w:t>.find().skip(3)</w:t>
+      </w:r>
+    </w:p>
+    <w:p>
+      <w:r>
+        <w:t>&lt;3&gt;</w:t>
+      </w:r>
+      <w:r>
+        <w:t>分页查询</w:t>
+      </w:r>
+      <w:r>
+        <w:rPr>
+          <w:rFonts w:hint="eastAsia"/>
+        </w:rPr>
+        <w:t>，每页查询两条记录</w:t>
+      </w:r>
+    </w:p>
+    <w:p>
+      <w:r>
+        <w:tab/>
+        <w:t>//</w:t>
+      </w:r>
+      <w:r>
+        <w:t>第一页</w:t>
+      </w:r>
+      <w:r>
+        <w:t xml:space="preserve"> </w:t>
+      </w:r>
+    </w:p>
+    <w:p>
+      <w:pPr>
+        <w:ind w:firstLine="420"/>
+      </w:pPr>
+      <w:r>
+        <w:t xml:space="preserve">db.comment.find().skip(0).limit(2) </w:t>
+      </w:r>
+    </w:p>
+    <w:p>
+      <w:pPr>
+        <w:ind w:firstLine="420"/>
+      </w:pPr>
+      <w:r>
+        <w:t>//</w:t>
+      </w:r>
+      <w:r>
+        <w:t>第二页</w:t>
+      </w:r>
+      <w:r>
+        <w:t xml:space="preserve"> </w:t>
+      </w:r>
+    </w:p>
+    <w:p>
+      <w:pPr>
+        <w:ind w:firstLine="420"/>
+      </w:pPr>
+      <w:r>
+        <w:t xml:space="preserve">db.comment.find().skip(2).limit(2) </w:t>
+      </w:r>
+    </w:p>
+    <w:p>
+      <w:pPr>
+        <w:ind w:firstLine="420"/>
+      </w:pPr>
+      <w:r>
+        <w:t>//</w:t>
+      </w:r>
+      <w:r>
+        <w:t>第三页</w:t>
+      </w:r>
+      <w:r>
+        <w:t xml:space="preserve"> </w:t>
+      </w:r>
+    </w:p>
+    <w:p>
+      <w:pPr>
+        <w:ind w:firstLine="420"/>
+      </w:pPr>
+      <w:r>
+        <w:t>db.comment.find().skip(4).limit(2)</w:t>
+      </w:r>
+    </w:p>
+    <w:p>
+      <w:r>
+        <w:t xml:space="preserve">c. </w:t>
+      </w:r>
+      <w:r>
+        <w:t>排序查询</w:t>
+      </w:r>
+    </w:p>
+    <w:p>
+      <w:r>
+        <w:t xml:space="preserve">sort() </w:t>
+      </w:r>
+      <w:r>
+        <w:t>方法可以通过参数指定排序的字段，并使用</w:t>
+      </w:r>
+      <w:r>
+        <w:t xml:space="preserve">1 </w:t>
+      </w:r>
+      <w:r>
+        <w:t>和</w:t>
+      </w:r>
+      <w:r>
+        <w:t xml:space="preserve"> -1</w:t>
+      </w:r>
+      <w:r>
+        <w:t>来指定排序的方式，其中</w:t>
+      </w:r>
+      <w:r>
+        <w:t>1</w:t>
+      </w:r>
+      <w:r>
+        <w:t>为升</w:t>
+      </w:r>
+    </w:p>
+    <w:p>
+      <w:pPr>
+        <w:ind w:firstLine="420"/>
+      </w:pPr>
+      <w:r>
+        <w:t>序排列，而</w:t>
+      </w:r>
+      <w:r>
+        <w:t>-1</w:t>
+      </w:r>
+      <w:r>
+        <w:t>是用于降序排列。</w:t>
+      </w:r>
+      <w:r>
+        <w:t>语法如下：</w:t>
+      </w:r>
+    </w:p>
+    <w:p>
+      <w:pPr>
+        <w:ind w:firstLine="420"/>
+      </w:pPr>
+      <w:r>
+        <w:t>db.</w:t>
+      </w:r>
+      <w:r>
+        <w:t>集合名称</w:t>
+      </w:r>
+      <w:r>
+        <w:t xml:space="preserve">.find().sort({KEY:1}) </w:t>
+      </w:r>
+      <w:r>
+        <w:t>或</w:t>
+      </w:r>
+      <w:r>
+        <w:rPr>
+          <w:rFonts w:hint="eastAsia"/>
+        </w:rPr>
+        <w:t xml:space="preserve"> </w:t>
+      </w:r>
+      <w:r>
+        <w:t>db.</w:t>
+      </w:r>
+      <w:r>
+        <w:t>集合名称</w:t>
+      </w:r>
+      <w:r>
+        <w:t>.find().sort(</w:t>
+      </w:r>
+      <w:r>
+        <w:t>排序方式</w:t>
+      </w:r>
+      <w:r>
+        <w:t>)</w:t>
+      </w:r>
+    </w:p>
+    <w:p>
+      <w:r>
+        <w:rPr>
+          <w:rFonts w:hint="eastAsia"/>
+        </w:rPr>
+        <w:t>补充：</w:t>
+      </w:r>
+      <w:r>
+        <w:rPr>
+          <w:rFonts w:hint="eastAsia"/>
+        </w:rPr>
+        <w:t>Mongo</w:t>
+      </w:r>
+      <w:r>
+        <w:t>DB</w:t>
+      </w:r>
+      <w:r>
+        <w:t>默认以</w:t>
+      </w:r>
+      <w:r>
+        <w:rPr>
+          <w:rFonts w:hint="eastAsia"/>
+        </w:rPr>
+        <w:t>_</w:t>
+      </w:r>
+      <w:r>
+        <w:t>id</w:t>
+      </w:r>
+      <w:r>
+        <w:t>为升序排列，且自动生成的</w:t>
+      </w:r>
+      <w:r>
+        <w:rPr>
+          <w:rFonts w:hint="eastAsia"/>
+        </w:rPr>
+        <w:t>_</w:t>
+      </w:r>
+      <w:r>
+        <w:t>id</w:t>
+      </w:r>
+      <w:r>
+        <w:t>，其所在的文档优先排在上面。</w:t>
+      </w:r>
+    </w:p>
+    <w:p>
+      <w:r>
+        <w:rPr>
+          <w:rFonts w:hint="eastAsia"/>
+        </w:rPr>
+        <w:t>&lt;</w:t>
+      </w:r>
+      <w:r>
+        <w:t>1&gt;</w:t>
+      </w:r>
+      <w:r>
+        <w:t>对</w:t>
+      </w:r>
+      <w:r>
+        <w:t>userid</w:t>
+      </w:r>
+      <w:r>
+        <w:t>降序排列，并对</w:t>
+      </w:r>
+      <w:r>
+        <w:rPr>
+          <w:rFonts w:hint="eastAsia"/>
+        </w:rPr>
+        <w:t>l</w:t>
+      </w:r>
+      <w:r>
+        <w:t>ikenum</w:t>
+      </w:r>
+      <w:r>
+        <w:t>进行升序排列</w:t>
+      </w:r>
+    </w:p>
+    <w:p>
+      <w:pPr>
+        <w:ind w:firstLine="420"/>
+      </w:pPr>
+      <w:r>
+        <w:t>db.comment.find().sort({userid:-1,likenum:1})</w:t>
+      </w:r>
+    </w:p>
+    <w:p>
+      <w:r>
+        <w:t>提示：</w:t>
+      </w:r>
+    </w:p>
+    <w:p>
+      <w:r>
+        <w:tab/>
+        <w:t>skip()</w:t>
+      </w:r>
+      <w:r>
+        <w:t>、</w:t>
+      </w:r>
+      <w:r>
+        <w:t>limilt()</w:t>
+      </w:r>
+      <w:r>
+        <w:t>、</w:t>
+      </w:r>
+      <w:r>
+        <w:t xml:space="preserve"> sort()</w:t>
+      </w:r>
+      <w:r>
+        <w:t>三个放在一起执行的时候，执行的顺序是先</w:t>
+      </w:r>
+      <w:r>
+        <w:t xml:space="preserve"> sort(), </w:t>
+      </w:r>
+      <w:r>
+        <w:t>然后是</w:t>
+      </w:r>
+      <w:r>
+        <w:t xml:space="preserve"> skip()</w:t>
+      </w:r>
+      <w:r>
+        <w:t>，</w:t>
+      </w:r>
+    </w:p>
+    <w:p>
+      <w:pPr>
+        <w:ind w:firstLine="420"/>
+      </w:pPr>
+      <w:r>
+        <w:t>最后是显示的</w:t>
+      </w:r>
+      <w:r>
+        <w:t xml:space="preserve"> limit()</w:t>
+      </w:r>
+      <w:r>
+        <w:t>，和命令编写顺序无关。</w:t>
+      </w:r>
+    </w:p>
+    <w:p>
+      <w:pPr>
+        <w:rPr>
+          <w:b/>
+        </w:rPr>
+      </w:pPr>
+      <w:r>
+        <w:rPr>
+          <w:b/>
+        </w:rPr>
+        <w:t>(</w:t>
+      </w:r>
+      <w:r>
+        <w:rPr>
+          <w:b/>
+        </w:rPr>
+        <w:t>15</w:t>
+      </w:r>
+      <w:r>
+        <w:rPr>
+          <w:b/>
+        </w:rPr>
+        <w:t>)</w:t>
+      </w:r>
+      <w:r>
+        <w:rPr>
+          <w:b/>
+        </w:rPr>
+        <w:t>文档的更多</w:t>
+      </w:r>
+      <w:r>
+        <w:rPr>
+          <w:b/>
+        </w:rPr>
+        <w:t>查询</w:t>
+      </w:r>
+    </w:p>
+    <w:p>
+      <w:r>
         <w:lastRenderedPageBreak/>
+        <w:t>a</w:t>
+      </w:r>
+      <w:r>
+        <w:t xml:space="preserve">. </w:t>
+      </w:r>
+      <w:r>
+        <w:t>正则的复杂条件查询</w:t>
+      </w:r>
+    </w:p>
+    <w:p>
+      <w:r>
+        <w:t>MongoDB</w:t>
+      </w:r>
+      <w:r>
+        <w:t>的模糊查询是通过正则表达式的方式实现的。格式为：</w:t>
+      </w:r>
+    </w:p>
+    <w:p>
+      <w:r>
         <w:tab/>
         <w:t>db.</w:t>
       </w:r>
@@ -30718,41 +33648,220 @@
         <w:t>集合名称</w:t>
       </w:r>
       <w:r>
-        <w:t>.find().skip(3)</w:t>
-      </w:r>
-    </w:p>
-    <w:p>
-      <w:r>
-        <w:t>&lt;3&gt;</w:t>
-      </w:r>
-      <w:r>
-        <w:t>分页查询</w:t>
-      </w:r>
-      <w:r>
-        <w:rPr>
-          <w:rFonts w:hint="eastAsia"/>
-        </w:rPr>
-        <w:t>，每页查询两条记录</w:t>
-      </w:r>
-    </w:p>
-    <w:p>
-      <w:r>
-        <w:tab/>
-        <w:t>//</w:t>
-      </w:r>
-      <w:r>
-        <w:t>第一页</w:t>
-      </w:r>
-      <w:r>
+        <w:t>.find({field:/</w:t>
+      </w:r>
+      <w:r>
+        <w:t>正则表达式</w:t>
+      </w:r>
+      <w:r>
+        <w:t xml:space="preserve">/}) </w:t>
+      </w:r>
+      <w:r>
+        <w:t>或</w:t>
+      </w:r>
+      <w:r>
+        <w:rPr>
+          <w:rFonts w:hint="eastAsia"/>
+        </w:rPr>
         <w:t xml:space="preserve"> </w:t>
       </w:r>
+      <w:r>
+        <w:t>db.</w:t>
+      </w:r>
+      <w:r>
+        <w:t>集合名称</w:t>
+      </w:r>
+      <w:r>
+        <w:t>.find({</w:t>
+      </w:r>
+      <w:r>
+        <w:t>字段</w:t>
+      </w:r>
+      <w:r>
+        <w:t>:/</w:t>
+      </w:r>
+      <w:r>
+        <w:t>正则表达式</w:t>
+      </w:r>
+      <w:r>
+        <w:t>/})</w:t>
+      </w:r>
+    </w:p>
+    <w:p>
+      <w:r>
+        <w:t>提示：正则表达式是</w:t>
+      </w:r>
+      <w:r>
+        <w:t>js</w:t>
+      </w:r>
+      <w:r>
+        <w:t>的语法，直接量的写法。</w:t>
+      </w:r>
+    </w:p>
+    <w:p>
+      <w:r>
+        <w:rPr>
+          <w:rFonts w:hint="eastAsia"/>
+        </w:rPr>
+        <w:t>&lt;</w:t>
+      </w:r>
+      <w:r>
+        <w:t>1&gt;</w:t>
+      </w:r>
+      <w:r>
+        <w:t>查询</w:t>
+      </w:r>
+      <w:r>
+        <w:t>content</w:t>
+      </w:r>
+      <w:r>
+        <w:t>包含</w:t>
+      </w:r>
+      <w:r>
+        <w:t>“</w:t>
+      </w:r>
+      <w:r>
+        <w:t>开水</w:t>
+      </w:r>
+      <w:r>
+        <w:t>”</w:t>
+      </w:r>
+      <w:r>
+        <w:t>的所有文档</w:t>
+      </w:r>
+    </w:p>
+    <w:p>
+      <w:r>
+        <w:tab/>
+        <w:t>db.</w:t>
+      </w:r>
+      <w:r>
+        <w:rPr>
+          <w:rFonts w:hint="eastAsia"/>
+        </w:rPr>
+        <w:t>集合名称</w:t>
+      </w:r>
+      <w:r>
+        <w:t>.find({content:/</w:t>
+      </w:r>
+      <w:r>
+        <w:t>开水</w:t>
+      </w:r>
+      <w:r>
+        <w:t>/})</w:t>
+      </w:r>
+    </w:p>
+    <w:p>
+      <w:r>
+        <w:rPr>
+          <w:rFonts w:hint="eastAsia"/>
+        </w:rPr>
+        <w:t>&lt;</w:t>
+      </w:r>
+      <w:r>
+        <w:t>2&gt;</w:t>
+      </w:r>
+      <w:r>
+        <w:t>查询</w:t>
+      </w:r>
+      <w:r>
+        <w:t>content</w:t>
+      </w:r>
+      <w:r>
+        <w:t>中以</w:t>
+      </w:r>
+      <w:r>
+        <w:t>“</w:t>
+      </w:r>
+      <w:r>
+        <w:t>专家</w:t>
+      </w:r>
+      <w:r>
+        <w:t>”</w:t>
+      </w:r>
+      <w:r>
+        <w:t>开头</w:t>
+      </w:r>
+    </w:p>
+    <w:p>
+      <w:r>
+        <w:tab/>
+        <w:t>db.</w:t>
+      </w:r>
+      <w:r>
+        <w:rPr>
+          <w:rFonts w:hint="eastAsia"/>
+        </w:rPr>
+        <w:t>集合名称</w:t>
+      </w:r>
+      <w:r>
+        <w:t>.find({content:/^</w:t>
+      </w:r>
+      <w:r>
+        <w:t>专家</w:t>
+      </w:r>
+      <w:r>
+        <w:t>/})</w:t>
+      </w:r>
+    </w:p>
+    <w:p>
+      <w:r>
+        <w:rPr>
+          <w:rFonts w:hint="eastAsia"/>
+        </w:rPr>
+        <w:t>b</w:t>
+      </w:r>
+      <w:r>
+        <w:t xml:space="preserve">. </w:t>
+      </w:r>
+      <w:r>
+        <w:t>比较查询</w:t>
+      </w:r>
+    </w:p>
+    <w:p>
+      <w:r>
+        <w:t xml:space="preserve">&lt;,&lt;=, &gt;, &gt;= </w:t>
+      </w:r>
+      <w:r>
+        <w:t>这个操作符也是很常用的，格式如下：</w:t>
+      </w:r>
+    </w:p>
+    <w:p>
+      <w:r>
+        <w:tab/>
+        <w:t>db.</w:t>
+      </w:r>
+      <w:r>
+        <w:t>集合名称</w:t>
+      </w:r>
+      <w:r>
+        <w:t xml:space="preserve">.find({ "field" : { $gt: value }}) // </w:t>
+      </w:r>
+      <w:r>
+        <w:t>大于</w:t>
+      </w:r>
+      <w:r>
+        <w:t xml:space="preserve">: field &gt; value </w:t>
+      </w:r>
     </w:p>
     <w:p>
       <w:pPr>
         <w:ind w:firstLine="420"/>
       </w:pPr>
       <w:r>
-        <w:t xml:space="preserve">db.comment.find().skip(0).limit(2) </w:t>
+        <w:t>db.</w:t>
+      </w:r>
+      <w:r>
+        <w:t>集合名称</w:t>
+      </w:r>
+      <w:r>
+        <w:t xml:space="preserve">.find({ "field" : { $lt: value }}) // </w:t>
+      </w:r>
+      <w:r>
+        <w:t>小于</w:t>
+      </w:r>
+      <w:r>
+        <w:t xml:space="preserve">: field &lt; value </w:t>
       </w:r>
     </w:p>
     <w:p>
@@ -30760,13 +33869,19 @@
         <w:ind w:firstLine="420"/>
       </w:pPr>
       <w:r>
-        <w:t>//</w:t>
-      </w:r>
-      <w:r>
-        <w:t>第二页</w:t>
-      </w:r>
-      <w:r>
-        <w:t xml:space="preserve"> </w:t>
+        <w:t>db.</w:t>
+      </w:r>
+      <w:r>
+        <w:t>集合名称</w:t>
+      </w:r>
+      <w:r>
+        <w:t xml:space="preserve">.find({ "field" : { $gte: value }}) // </w:t>
+      </w:r>
+      <w:r>
+        <w:t>大于等于</w:t>
+      </w:r>
+      <w:r>
+        <w:t xml:space="preserve">: field &gt;= value </w:t>
       </w:r>
     </w:p>
     <w:p>
@@ -30774,7 +33889,19 @@
         <w:ind w:firstLine="420"/>
       </w:pPr>
       <w:r>
-        <w:t xml:space="preserve">db.comment.find().skip(2).limit(2) </w:t>
+        <w:t>db.</w:t>
+      </w:r>
+      <w:r>
+        <w:t>集合名称</w:t>
+      </w:r>
+      <w:r>
+        <w:t xml:space="preserve">.find({ "field" : { $lte: value }}) // </w:t>
+      </w:r>
+      <w:r>
+        <w:t>小于等于</w:t>
+      </w:r>
+      <w:r>
+        <w:t xml:space="preserve">: field &lt;= value </w:t>
       </w:r>
     </w:p>
     <w:p>
@@ -30782,21 +33909,45 @@
         <w:ind w:firstLine="420"/>
       </w:pPr>
       <w:r>
-        <w:t>//</w:t>
-      </w:r>
-      <w:r>
-        <w:t>第三页</w:t>
-      </w:r>
-      <w:r>
-        <w:t xml:space="preserve"> </w:t>
-      </w:r>
-    </w:p>
-    <w:p>
-      <w:pPr>
-        <w:ind w:firstLine="420"/>
-      </w:pPr>
-      <w:r>
-        <w:t>db.comment.find().skip(4).limit(2)</w:t>
+        <w:t>db.</w:t>
+      </w:r>
+      <w:r>
+        <w:t>集合名称</w:t>
+      </w:r>
+      <w:r>
+        <w:t xml:space="preserve">.find({ "field" : { $ne: value }}) // </w:t>
+      </w:r>
+      <w:r>
+        <w:t>不等于</w:t>
+      </w:r>
+      <w:r>
+        <w:t>: field != value</w:t>
+      </w:r>
+    </w:p>
+    <w:p>
+      <w:r>
+        <w:t>&lt;1&gt;</w:t>
+      </w:r>
+      <w:r>
+        <w:t>查询评论</w:t>
+      </w:r>
+      <w:r>
+        <w:t>likenum</w:t>
+      </w:r>
+      <w:r>
+        <w:t>大于</w:t>
+      </w:r>
+      <w:r>
+        <w:t>700</w:t>
+      </w:r>
+      <w:r>
+        <w:t>的记录</w:t>
+      </w:r>
+    </w:p>
+    <w:p>
+      <w:r>
+        <w:tab/>
+        <w:t>db.comment.find({likenum:{$gt:NumberInt(700)}})</w:t>
       </w:r>
     </w:p>
     <w:p>
@@ -30804,687 +33955,95 @@
         <w:t xml:space="preserve">c. </w:t>
       </w:r>
       <w:r>
-        <w:t>排序查询</w:t>
-      </w:r>
-    </w:p>
-    <w:p>
-      <w:r>
-        <w:t xml:space="preserve">sort() </w:t>
-      </w:r>
-      <w:r>
-        <w:t>方法可以通过参数指定排序的字段，并使用</w:t>
-      </w:r>
-      <w:r>
-        <w:t xml:space="preserve">1 </w:t>
+        <w:t>包含查询</w:t>
+      </w:r>
+    </w:p>
+    <w:p>
+      <w:r>
+        <w:t>包含查询需要使用</w:t>
+      </w:r>
+      <w:r>
+        <w:t>$in</w:t>
+      </w:r>
+      <w:r>
+        <w:t>操作符。</w:t>
+      </w:r>
+    </w:p>
+    <w:p>
+      <w:r>
+        <w:t>&lt;1&gt;</w:t>
+      </w:r>
+      <w:r>
+        <w:t>查询</w:t>
+      </w:r>
+      <w:r>
+        <w:t>userid</w:t>
+      </w:r>
+      <w:r>
+        <w:t>字段包含</w:t>
+      </w:r>
+      <w:r>
+        <w:t>1003</w:t>
+      </w:r>
+      <w:r>
+        <w:t>或</w:t>
+      </w:r>
+      <w:r>
+        <w:t>1004</w:t>
+      </w:r>
+      <w:r>
+        <w:t>的文档</w:t>
+      </w:r>
+    </w:p>
+    <w:p>
+      <w:r>
+        <w:tab/>
+        <w:t>db.comment.find({userid:{$in:["1003","1004"]}})</w:t>
+      </w:r>
+    </w:p>
+    <w:p>
+      <w:r>
+        <w:t>&lt;2&gt;</w:t>
+      </w:r>
+      <w:r>
+        <w:t>查询</w:t>
+      </w:r>
+      <w:r>
+        <w:t>userid</w:t>
+      </w:r>
+      <w:r>
+        <w:t>字段不包含</w:t>
+      </w:r>
+      <w:r>
+        <w:t>1003</w:t>
       </w:r>
       <w:r>
         <w:t>和</w:t>
       </w:r>
       <w:r>
-        <w:t xml:space="preserve"> -1</w:t>
-      </w:r>
-      <w:r>
-        <w:t>来指定排序的方式，其中</w:t>
-      </w:r>
-      <w:r>
-        <w:t>1</w:t>
-      </w:r>
-      <w:r>
-        <w:t>为升</w:t>
-      </w:r>
-    </w:p>
-    <w:p>
-      <w:pPr>
-        <w:ind w:firstLine="420"/>
-      </w:pPr>
-      <w:r>
-        <w:t>序排列，而</w:t>
-      </w:r>
-      <w:r>
-        <w:t>-1</w:t>
-      </w:r>
-      <w:r>
-        <w:t>是用于降序排列。</w:t>
-      </w:r>
-      <w:r>
-        <w:t>语法如下：</w:t>
-      </w:r>
-    </w:p>
-    <w:p>
-      <w:pPr>
-        <w:ind w:firstLine="420"/>
-      </w:pPr>
-      <w:r>
-        <w:t>db.</w:t>
-      </w:r>
-      <w:r>
-        <w:t>集合名称</w:t>
-      </w:r>
-      <w:r>
-        <w:t xml:space="preserve">.find().sort({KEY:1}) </w:t>
-      </w:r>
-      <w:r>
-        <w:t>或</w:t>
-      </w:r>
-      <w:r>
-        <w:rPr>
-          <w:rFonts w:hint="eastAsia"/>
-        </w:rPr>
-        <w:t xml:space="preserve"> </w:t>
-      </w:r>
-      <w:r>
-        <w:t>db.</w:t>
-      </w:r>
-      <w:r>
-        <w:t>集合名称</w:t>
-      </w:r>
-      <w:r>
-        <w:t>.find().sort(</w:t>
-      </w:r>
-      <w:r>
-        <w:t>排序方式</w:t>
-      </w:r>
-      <w:r>
-        <w:t>)</w:t>
-      </w:r>
-    </w:p>
-    <w:p>
-      <w:r>
-        <w:rPr>
-          <w:rFonts w:hint="eastAsia"/>
-        </w:rPr>
-        <w:t>补充：</w:t>
-      </w:r>
-      <w:r>
-        <w:rPr>
-          <w:rFonts w:hint="eastAsia"/>
-        </w:rPr>
-        <w:t>Mongo</w:t>
-      </w:r>
-      <w:r>
-        <w:t>DB</w:t>
-      </w:r>
-      <w:r>
-        <w:t>默认以</w:t>
-      </w:r>
-      <w:r>
-        <w:rPr>
-          <w:rFonts w:hint="eastAsia"/>
-        </w:rPr>
-        <w:t>_</w:t>
-      </w:r>
-      <w:r>
-        <w:t>id</w:t>
-      </w:r>
-      <w:r>
-        <w:t>为升序排列，且自动生成的</w:t>
-      </w:r>
-      <w:r>
-        <w:rPr>
-          <w:rFonts w:hint="eastAsia"/>
-        </w:rPr>
-        <w:t>_</w:t>
-      </w:r>
-      <w:r>
-        <w:t>id</w:t>
-      </w:r>
-      <w:r>
-        <w:t>，其所在的文档优先排在上面。</w:t>
-      </w:r>
-    </w:p>
-    <w:p>
-      <w:r>
-        <w:rPr>
-          <w:rFonts w:hint="eastAsia"/>
-        </w:rPr>
-        <w:t>&lt;</w:t>
-      </w:r>
-      <w:r>
-        <w:t>1&gt;</w:t>
-      </w:r>
-      <w:r>
-        <w:t>对</w:t>
-      </w:r>
-      <w:r>
-        <w:t>userid</w:t>
-      </w:r>
-      <w:r>
-        <w:t>降序排列，并对</w:t>
-      </w:r>
-      <w:r>
-        <w:rPr>
-          <w:rFonts w:hint="eastAsia"/>
-        </w:rPr>
-        <w:t>l</w:t>
-      </w:r>
-      <w:r>
-        <w:t>ikenum</w:t>
-      </w:r>
-      <w:r>
-        <w:t>进行升序排列</w:t>
-      </w:r>
-    </w:p>
-    <w:p>
-      <w:pPr>
-        <w:ind w:firstLine="420"/>
-      </w:pPr>
-      <w:r>
-        <w:t>db.comment.find().sort({userid:-1,likenum:1})</w:t>
-      </w:r>
-    </w:p>
-    <w:p>
-      <w:r>
-        <w:t>提示：</w:t>
-      </w:r>
-    </w:p>
-    <w:p>
-      <w:r>
-        <w:tab/>
-        <w:t>skip()</w:t>
-      </w:r>
-      <w:r>
-        <w:t>、</w:t>
-      </w:r>
-      <w:r>
-        <w:t>limilt()</w:t>
-      </w:r>
-      <w:r>
-        <w:t>、</w:t>
-      </w:r>
-      <w:r>
-        <w:t xml:space="preserve"> sort()</w:t>
-      </w:r>
-      <w:r>
-        <w:t>三个放在一起执行的时候，执行的顺序是先</w:t>
-      </w:r>
-      <w:r>
-        <w:t xml:space="preserve"> sort(), </w:t>
-      </w:r>
-      <w:r>
-        <w:t>然后是</w:t>
-      </w:r>
-      <w:r>
-        <w:t xml:space="preserve"> skip()</w:t>
-      </w:r>
-      <w:r>
-        <w:t>，</w:t>
-      </w:r>
-    </w:p>
-    <w:p>
-      <w:pPr>
-        <w:ind w:firstLine="420"/>
-      </w:pPr>
-      <w:r>
-        <w:t>最后是显示的</w:t>
-      </w:r>
-      <w:r>
-        <w:t xml:space="preserve"> limit()</w:t>
-      </w:r>
-      <w:r>
-        <w:t>，和命令编写顺序无关。</w:t>
-      </w:r>
-    </w:p>
-    <w:p>
-      <w:pPr>
-        <w:rPr>
-          <w:b/>
-        </w:rPr>
-      </w:pPr>
-      <w:r>
-        <w:rPr>
-          <w:b/>
-        </w:rPr>
-        <w:t>(</w:t>
-      </w:r>
-      <w:r>
-        <w:rPr>
-          <w:b/>
-        </w:rPr>
-        <w:t>15</w:t>
-      </w:r>
-      <w:r>
-        <w:rPr>
-          <w:b/>
-        </w:rPr>
-        <w:t>)</w:t>
-      </w:r>
-      <w:r>
-        <w:rPr>
-          <w:b/>
-        </w:rPr>
-        <w:t>文档的更多</w:t>
-      </w:r>
-      <w:r>
-        <w:rPr>
-          <w:b/>
-        </w:rPr>
-        <w:t>查询</w:t>
-      </w:r>
-    </w:p>
-    <w:p>
-      <w:r>
-        <w:t>a</w:t>
+        <w:t>1004</w:t>
+      </w:r>
+      <w:r>
+        <w:t>的文档</w:t>
+      </w:r>
+    </w:p>
+    <w:p>
+      <w:r>
+        <w:tab/>
+        <w:t>db.comment.find({userid:{$nin:["1003","1004"]}})</w:t>
+      </w:r>
+    </w:p>
+    <w:p>
+      <w:r>
+        <w:rPr>
+          <w:rFonts w:hint="eastAsia"/>
+        </w:rPr>
+        <w:t>d</w:t>
       </w:r>
       <w:r>
         <w:t xml:space="preserve">. </w:t>
       </w:r>
       <w:r>
-        <w:t>正则的复杂条件查询</w:t>
-      </w:r>
-    </w:p>
-    <w:p>
-      <w:r>
-        <w:t>MongoDB</w:t>
-      </w:r>
-      <w:r>
-        <w:t>的模糊查询是通过正则表达式的方式实现的。格式为：</w:t>
-      </w:r>
-    </w:p>
-    <w:p>
-      <w:r>
-        <w:tab/>
-        <w:t>db.</w:t>
-      </w:r>
-      <w:r>
-        <w:t>集合名称</w:t>
-      </w:r>
-      <w:r>
-        <w:t>.find({field:/</w:t>
-      </w:r>
-      <w:r>
-        <w:t>正则表达式</w:t>
-      </w:r>
-      <w:r>
-        <w:t xml:space="preserve">/}) </w:t>
-      </w:r>
-      <w:r>
-        <w:t>或</w:t>
-      </w:r>
-      <w:r>
-        <w:rPr>
-          <w:rFonts w:hint="eastAsia"/>
-        </w:rPr>
-        <w:t xml:space="preserve"> </w:t>
-      </w:r>
-      <w:r>
-        <w:t>db.</w:t>
-      </w:r>
-      <w:r>
-        <w:t>集合名称</w:t>
-      </w:r>
-      <w:r>
-        <w:t>.find({</w:t>
-      </w:r>
-      <w:r>
-        <w:t>字段</w:t>
-      </w:r>
-      <w:r>
-        <w:t>:/</w:t>
-      </w:r>
-      <w:r>
-        <w:t>正则表达式</w:t>
-      </w:r>
-      <w:r>
-        <w:t>/})</w:t>
-      </w:r>
-    </w:p>
-    <w:p>
-      <w:r>
-        <w:t>提示：正则表达式是</w:t>
-      </w:r>
-      <w:r>
-        <w:t>js</w:t>
-      </w:r>
-      <w:r>
-        <w:t>的语法，直接量的写法。</w:t>
-      </w:r>
-    </w:p>
-    <w:p>
-      <w:r>
-        <w:rPr>
-          <w:rFonts w:hint="eastAsia"/>
-        </w:rPr>
-        <w:t>&lt;</w:t>
-      </w:r>
-      <w:r>
-        <w:t>1&gt;</w:t>
-      </w:r>
-      <w:r>
-        <w:t>查询</w:t>
-      </w:r>
-      <w:r>
-        <w:t>content</w:t>
-      </w:r>
-      <w:r>
-        <w:t>包含</w:t>
-      </w:r>
-      <w:r>
-        <w:t>“</w:t>
-      </w:r>
-      <w:r>
-        <w:t>开水</w:t>
-      </w:r>
-      <w:r>
-        <w:t>”</w:t>
-      </w:r>
-      <w:r>
-        <w:t>的所有文档</w:t>
-      </w:r>
-    </w:p>
-    <w:p>
-      <w:r>
-        <w:tab/>
-        <w:t>db.</w:t>
-      </w:r>
-      <w:r>
-        <w:rPr>
-          <w:rFonts w:hint="eastAsia"/>
-        </w:rPr>
-        <w:t>集合名称</w:t>
-      </w:r>
-      <w:r>
-        <w:t>.find({content:/</w:t>
-      </w:r>
-      <w:r>
-        <w:t>开水</w:t>
-      </w:r>
-      <w:r>
-        <w:t>/})</w:t>
-      </w:r>
-    </w:p>
-    <w:p>
-      <w:r>
-        <w:rPr>
-          <w:rFonts w:hint="eastAsia"/>
-        </w:rPr>
-        <w:t>&lt;</w:t>
-      </w:r>
-      <w:r>
-        <w:t>2&gt;</w:t>
-      </w:r>
-      <w:r>
-        <w:t>查询</w:t>
-      </w:r>
-      <w:r>
-        <w:t>content</w:t>
-      </w:r>
-      <w:r>
-        <w:t>中以</w:t>
-      </w:r>
-      <w:r>
-        <w:t>“</w:t>
-      </w:r>
-      <w:r>
-        <w:t>专家</w:t>
-      </w:r>
-      <w:r>
-        <w:t>”</w:t>
-      </w:r>
-      <w:r>
-        <w:t>开头</w:t>
-      </w:r>
-    </w:p>
-    <w:p>
-      <w:r>
-        <w:tab/>
-        <w:t>db.</w:t>
-      </w:r>
-      <w:r>
-        <w:rPr>
-          <w:rFonts w:hint="eastAsia"/>
-        </w:rPr>
-        <w:t>集合名称</w:t>
-      </w:r>
-      <w:r>
-        <w:t>.find({content:/^</w:t>
-      </w:r>
-      <w:r>
-        <w:t>专家</w:t>
-      </w:r>
-      <w:r>
-        <w:t>/})</w:t>
-      </w:r>
-    </w:p>
-    <w:p>
-      <w:r>
-        <w:rPr>
-          <w:rFonts w:hint="eastAsia"/>
-        </w:rPr>
-        <w:t>b</w:t>
-      </w:r>
-      <w:r>
-        <w:t xml:space="preserve">. </w:t>
-      </w:r>
-      <w:r>
-        <w:t>比较查询</w:t>
-      </w:r>
-    </w:p>
-    <w:p>
-      <w:r>
-        <w:t xml:space="preserve">&lt;,&lt;=, &gt;, &gt;= </w:t>
-      </w:r>
-      <w:r>
-        <w:t>这个操作符也是很常用的，格式如下：</w:t>
-      </w:r>
-    </w:p>
-    <w:p>
-      <w:r>
-        <w:tab/>
-        <w:t>db.</w:t>
-      </w:r>
-      <w:r>
-        <w:t>集合名称</w:t>
-      </w:r>
-      <w:r>
-        <w:t xml:space="preserve">.find({ "field" : { $gt: value }}) // </w:t>
-      </w:r>
-      <w:r>
-        <w:t>大于</w:t>
-      </w:r>
-      <w:r>
-        <w:t xml:space="preserve">: field &gt; value </w:t>
-      </w:r>
-    </w:p>
-    <w:p>
-      <w:pPr>
-        <w:ind w:firstLine="420"/>
-      </w:pPr>
-      <w:r>
-        <w:t>db.</w:t>
-      </w:r>
-      <w:r>
-        <w:t>集合名称</w:t>
-      </w:r>
-      <w:r>
-        <w:t xml:space="preserve">.find({ "field" : { $lt: value }}) // </w:t>
-      </w:r>
-      <w:r>
-        <w:t>小于</w:t>
-      </w:r>
-      <w:r>
-        <w:t xml:space="preserve">: field &lt; value </w:t>
-      </w:r>
-    </w:p>
-    <w:p>
-      <w:pPr>
-        <w:ind w:firstLine="420"/>
-      </w:pPr>
-      <w:r>
-        <w:t>db.</w:t>
-      </w:r>
-      <w:r>
-        <w:t>集合名称</w:t>
-      </w:r>
-      <w:r>
-        <w:t xml:space="preserve">.find({ "field" : { $gte: value }}) // </w:t>
-      </w:r>
-      <w:r>
-        <w:t>大于等于</w:t>
-      </w:r>
-      <w:r>
-        <w:t xml:space="preserve">: field &gt;= value </w:t>
-      </w:r>
-    </w:p>
-    <w:p>
-      <w:pPr>
-        <w:ind w:firstLine="420"/>
-      </w:pPr>
-      <w:r>
-        <w:t>db.</w:t>
-      </w:r>
-      <w:r>
-        <w:t>集合名称</w:t>
-      </w:r>
-      <w:r>
-        <w:t xml:space="preserve">.find({ "field" : { $lte: value }}) // </w:t>
-      </w:r>
-      <w:r>
-        <w:t>小于等于</w:t>
-      </w:r>
-      <w:r>
-        <w:t xml:space="preserve">: field &lt;= value </w:t>
-      </w:r>
-    </w:p>
-    <w:p>
-      <w:pPr>
-        <w:ind w:firstLine="420"/>
-      </w:pPr>
-      <w:r>
-        <w:t>db.</w:t>
-      </w:r>
-      <w:r>
-        <w:t>集合名称</w:t>
-      </w:r>
-      <w:r>
-        <w:t xml:space="preserve">.find({ "field" : { $ne: value }}) // </w:t>
-      </w:r>
-      <w:r>
-        <w:t>不等于</w:t>
-      </w:r>
-      <w:r>
-        <w:t>: field != value</w:t>
-      </w:r>
-    </w:p>
-    <w:p>
-      <w:r>
-        <w:t>&lt;1&gt;</w:t>
-      </w:r>
-      <w:r>
-        <w:t>查询评论</w:t>
-      </w:r>
-      <w:r>
-        <w:t>likenum</w:t>
-      </w:r>
-      <w:r>
-        <w:t>大于</w:t>
-      </w:r>
-      <w:r>
-        <w:t>700</w:t>
-      </w:r>
-      <w:r>
-        <w:t>的记录</w:t>
-      </w:r>
-    </w:p>
-    <w:p>
-      <w:r>
-        <w:tab/>
-        <w:t>db.comment.find({likenum:{$gt:NumberInt(700)}})</w:t>
-      </w:r>
-    </w:p>
-    <w:p>
-      <w:r>
-        <w:t xml:space="preserve">c. </w:t>
-      </w:r>
-      <w:r>
-        <w:t>包含查询</w:t>
-      </w:r>
-    </w:p>
-    <w:p>
-      <w:r>
-        <w:t>包含查询需要使用</w:t>
-      </w:r>
-      <w:r>
-        <w:t>$in</w:t>
-      </w:r>
-      <w:r>
-        <w:t>操作符。</w:t>
-      </w:r>
-    </w:p>
-    <w:p>
-      <w:r>
-        <w:t>&lt;1&gt;</w:t>
-      </w:r>
-      <w:r>
-        <w:t>查询</w:t>
-      </w:r>
-      <w:r>
-        <w:t>userid</w:t>
-      </w:r>
-      <w:r>
-        <w:t>字段包含</w:t>
-      </w:r>
-      <w:r>
-        <w:t>1003</w:t>
-      </w:r>
-      <w:r>
-        <w:t>或</w:t>
-      </w:r>
-      <w:r>
-        <w:t>1004</w:t>
-      </w:r>
-      <w:r>
-        <w:t>的文档</w:t>
-      </w:r>
-    </w:p>
-    <w:p>
-      <w:r>
-        <w:tab/>
-        <w:t>db.comment.find({userid:{$in:["1003","1004"]}})</w:t>
-      </w:r>
-    </w:p>
-    <w:p>
-      <w:r>
-        <w:t>&lt;2&gt;</w:t>
-      </w:r>
-      <w:r>
-        <w:t>查询</w:t>
-      </w:r>
-      <w:r>
-        <w:t>userid</w:t>
-      </w:r>
-      <w:r>
-        <w:t>字段不包含</w:t>
-      </w:r>
-      <w:r>
-        <w:t>1003</w:t>
-      </w:r>
-      <w:r>
-        <w:t>和</w:t>
-      </w:r>
-      <w:r>
-        <w:t>1004</w:t>
-      </w:r>
-      <w:r>
-        <w:t>的文档</w:t>
-      </w:r>
-    </w:p>
-    <w:p>
-      <w:r>
-        <w:tab/>
-        <w:t>db.comment.find({userid:{$nin:["1003","1004"]}})</w:t>
-      </w:r>
-    </w:p>
-    <w:p>
-      <w:r>
-        <w:rPr>
-          <w:rFonts w:hint="eastAsia"/>
-        </w:rPr>
-        <w:t>d</w:t>
-      </w:r>
-      <w:r>
-        <w:t xml:space="preserve">. </w:t>
-      </w:r>
-      <w:r>
         <w:t>条件连接查询</w:t>
       </w:r>
     </w:p>
@@ -31501,7 +34060,6 @@
     </w:p>
     <w:p>
       <w:r>
-        <w:lastRenderedPageBreak/>
         <w:tab/>
         <w:t>$and:[ { },{ },{ } ]</w:t>
       </w:r>
@@ -31766,6 +34324,7 @@
     </w:p>
     <w:p>
       <w:r>
+        <w:lastRenderedPageBreak/>
         <w:t>对于单个字段索引和排序操作，索引键的排序顺序（即升序或降序）并不重要，因为</w:t>
       </w:r>
       <w:r>
@@ -31884,7 +34443,6 @@
         <w:rPr>
           <w:noProof/>
         </w:rPr>
-        <w:lastRenderedPageBreak/>
         <w:drawing>
           <wp:inline distT="0" distB="0" distL="0" distR="0" wp14:anchorId="08DE1308" wp14:editId="54C77155">
             <wp:extent cx="5274310" cy="1997075"/>
@@ -32157,6 +34715,7 @@
     </w:p>
     <w:p>
       <w:r>
+        <w:lastRenderedPageBreak/>
         <w:tab/>
       </w:r>
       <w:r>
@@ -32378,7 +34937,6 @@
         <w:rPr>
           <w:rFonts w:hint="eastAsia"/>
         </w:rPr>
-        <w:lastRenderedPageBreak/>
         <w:t>name</w:t>
       </w:r>
       <w:r>
@@ -33006,7 +35564,11 @@
               <w:t xml:space="preserve"> TTL</w:t>
             </w:r>
             <w:r>
-              <w:t>设定，设定集合的生存时间。</w:t>
+              <w:t>设定，设定集合的</w:t>
+            </w:r>
+            <w:r>
+              <w:lastRenderedPageBreak/>
+              <w:t>生存时间。</w:t>
             </w:r>
           </w:p>
         </w:tc>
@@ -33018,6 +35580,7 @@
           </w:tcPr>
           <w:p>
             <w:r>
+              <w:lastRenderedPageBreak/>
               <w:t>v</w:t>
             </w:r>
           </w:p>
@@ -33310,7 +35873,6 @@
     </w:p>
     <w:p>
       <w:r>
-        <w:lastRenderedPageBreak/>
         <w:t xml:space="preserve">c. </w:t>
       </w:r>
       <w:r>
@@ -33636,6 +36198,7 @@
     </w:p>
     <w:p>
       <w:r>
+        <w:lastRenderedPageBreak/>
         <w:t xml:space="preserve">        }</w:t>
       </w:r>
     </w:p>
@@ -33716,63 +36279,193 @@
     </w:p>
     <w:p>
       <w:r>
+        <w:t xml:space="preserve">            isUnique: false,</w:t>
+      </w:r>
+    </w:p>
+    <w:p>
+      <w:r>
+        <w:t xml:space="preserve">            isSparse: false,</w:t>
+      </w:r>
+    </w:p>
+    <w:p>
+      <w:r>
+        <w:t xml:space="preserve">            isPartial: false,</w:t>
+      </w:r>
+    </w:p>
+    <w:p>
+      <w:r>
+        <w:t xml:space="preserve">            indexVersion: NumberInt("2"),</w:t>
+      </w:r>
+    </w:p>
+    <w:p>
+      <w:r>
+        <w:t xml:space="preserve">            direction: "forward",</w:t>
+      </w:r>
+    </w:p>
+    <w:p>
+      <w:r>
+        <w:t xml:space="preserve">            indexBounds: {</w:t>
+      </w:r>
+    </w:p>
+    <w:p>
+      <w:r>
+        <w:t xml:space="preserve">                userid: [</w:t>
+      </w:r>
+    </w:p>
+    <w:p>
+      <w:r>
+        <w:t xml:space="preserve">                    "[\"1003\", \"1003\"]"</w:t>
+      </w:r>
+    </w:p>
+    <w:p>
+      <w:r>
+        <w:t xml:space="preserve">                ],</w:t>
+      </w:r>
+    </w:p>
+    <w:p>
+      <w:r>
+        <w:t xml:space="preserve">                nickname: [</w:t>
+      </w:r>
+    </w:p>
+    <w:p>
+      <w:r>
+        <w:t xml:space="preserve">                    "[MaxKey, MinKey]"</w:t>
+      </w:r>
+    </w:p>
+    <w:p>
+      <w:r>
+        <w:t xml:space="preserve">                ]</w:t>
+      </w:r>
+    </w:p>
+    <w:p>
+      <w:r>
+        <w:t xml:space="preserve">            }</w:t>
+      </w:r>
+    </w:p>
+    <w:p>
+      <w:r>
+        <w:t xml:space="preserve">        }</w:t>
+      </w:r>
+    </w:p>
+    <w:p>
+      <w:r>
+        <w:t xml:space="preserve">    },</w:t>
+      </w:r>
+    </w:p>
+    <w:p>
+      <w:r>
+        <w:t xml:space="preserve">    rejectedPlans: [</w:t>
+      </w:r>
+    </w:p>
+    <w:p>
+      <w:r>
+        <w:t xml:space="preserve">        {</w:t>
+      </w:r>
+    </w:p>
+    <w:p>
+      <w:r>
+        <w:t xml:space="preserve">            stage: "FETCH",</w:t>
+      </w:r>
+    </w:p>
+    <w:p>
+      <w:r>
+        <w:t xml:space="preserve">            inputStage: {</w:t>
+      </w:r>
+    </w:p>
+    <w:p>
+      <w:r>
+        <w:t xml:space="preserve">                stage: "IXSCAN",</w:t>
+      </w:r>
+    </w:p>
+    <w:p>
+      <w:r>
+        <w:t xml:space="preserve">                keyPattern: {</w:t>
+      </w:r>
+    </w:p>
+    <w:p>
+      <w:r>
+        <w:t xml:space="preserve">                    userid: 1</w:t>
+      </w:r>
+    </w:p>
+    <w:p>
+      <w:r>
+        <w:t xml:space="preserve">                },</w:t>
+      </w:r>
+    </w:p>
+    <w:p>
+      <w:r>
+        <w:t xml:space="preserve">                indexName: "userid_1",</w:t>
+      </w:r>
+    </w:p>
+    <w:p>
+      <w:r>
+        <w:t xml:space="preserve">                isMultiKey: false,</w:t>
+      </w:r>
+    </w:p>
+    <w:p>
+      <w:r>
+        <w:t xml:space="preserve">                multiKeyPaths: {</w:t>
+      </w:r>
+    </w:p>
+    <w:p>
+      <w:r>
+        <w:t xml:space="preserve">                    userid: [ ]</w:t>
+      </w:r>
+    </w:p>
+    <w:p>
+      <w:r>
+        <w:t xml:space="preserve">                },</w:t>
+      </w:r>
+    </w:p>
+    <w:p>
+      <w:r>
         <w:lastRenderedPageBreak/>
-        <w:t xml:space="preserve">            isUnique: false,</w:t>
-      </w:r>
-    </w:p>
-    <w:p>
-      <w:r>
-        <w:t xml:space="preserve">            isSparse: false,</w:t>
-      </w:r>
-    </w:p>
-    <w:p>
-      <w:r>
-        <w:t xml:space="preserve">            isPartial: false,</w:t>
-      </w:r>
-    </w:p>
-    <w:p>
-      <w:r>
-        <w:t xml:space="preserve">            indexVersion: NumberInt("2"),</w:t>
-      </w:r>
-    </w:p>
-    <w:p>
-      <w:r>
-        <w:t xml:space="preserve">            direction: "forward",</w:t>
-      </w:r>
-    </w:p>
-    <w:p>
-      <w:r>
-        <w:t xml:space="preserve">            indexBounds: {</w:t>
-      </w:r>
-    </w:p>
-    <w:p>
-      <w:r>
-        <w:t xml:space="preserve">                userid: [</w:t>
-      </w:r>
-    </w:p>
-    <w:p>
-      <w:r>
-        <w:t xml:space="preserve">                    "[\"1003\", \"1003\"]"</w:t>
-      </w:r>
-    </w:p>
-    <w:p>
-      <w:r>
-        <w:t xml:space="preserve">                ],</w:t>
-      </w:r>
-    </w:p>
-    <w:p>
-      <w:r>
-        <w:t xml:space="preserve">                nickname: [</w:t>
-      </w:r>
-    </w:p>
-    <w:p>
-      <w:r>
-        <w:t xml:space="preserve">                    "[MaxKey, MinKey]"</w:t>
-      </w:r>
-    </w:p>
-    <w:p>
-      <w:r>
-        <w:t xml:space="preserve">                ]</w:t>
+        <w:t xml:space="preserve">                isUnique: false,</w:t>
+      </w:r>
+    </w:p>
+    <w:p>
+      <w:r>
+        <w:t xml:space="preserve">                isSparse: false,</w:t>
+      </w:r>
+    </w:p>
+    <w:p>
+      <w:r>
+        <w:t xml:space="preserve">                isPartial: false,</w:t>
+      </w:r>
+    </w:p>
+    <w:p>
+      <w:r>
+        <w:t xml:space="preserve">                indexVersion: NumberInt("2"),</w:t>
+      </w:r>
+    </w:p>
+    <w:p>
+      <w:r>
+        <w:t xml:space="preserve">                direction: "forward",</w:t>
+      </w:r>
+    </w:p>
+    <w:p>
+      <w:r>
+        <w:t xml:space="preserve">                indexBounds: {</w:t>
+      </w:r>
+    </w:p>
+    <w:p>
+      <w:r>
+        <w:t xml:space="preserve">                    userid: [</w:t>
+      </w:r>
+    </w:p>
+    <w:p>
+      <w:r>
+        <w:t xml:space="preserve">                        "[\"1003\", \"1003\"]"</w:t>
+      </w:r>
+    </w:p>
+    <w:p>
+      <w:r>
+        <w:t xml:space="preserve">                    ]</w:t>
+      </w:r>
+    </w:p>
+    <w:p>
+      <w:r>
+        <w:t xml:space="preserve">                }</w:t>
       </w:r>
     </w:p>
     <w:p>
@@ -33787,136 +36480,6 @@
     </w:p>
     <w:p>
       <w:r>
-        <w:t xml:space="preserve">    },</w:t>
-      </w:r>
-    </w:p>
-    <w:p>
-      <w:r>
-        <w:t xml:space="preserve">    rejectedPlans: [</w:t>
-      </w:r>
-    </w:p>
-    <w:p>
-      <w:r>
-        <w:t xml:space="preserve">        {</w:t>
-      </w:r>
-    </w:p>
-    <w:p>
-      <w:r>
-        <w:t xml:space="preserve">            stage: "FETCH",</w:t>
-      </w:r>
-    </w:p>
-    <w:p>
-      <w:r>
-        <w:t xml:space="preserve">            inputStage: {</w:t>
-      </w:r>
-    </w:p>
-    <w:p>
-      <w:r>
-        <w:t xml:space="preserve">                stage: "IXSCAN",</w:t>
-      </w:r>
-    </w:p>
-    <w:p>
-      <w:r>
-        <w:t xml:space="preserve">                keyPattern: {</w:t>
-      </w:r>
-    </w:p>
-    <w:p>
-      <w:r>
-        <w:t xml:space="preserve">                    userid: 1</w:t>
-      </w:r>
-    </w:p>
-    <w:p>
-      <w:r>
-        <w:t xml:space="preserve">                },</w:t>
-      </w:r>
-    </w:p>
-    <w:p>
-      <w:r>
-        <w:t xml:space="preserve">                indexName: "userid_1",</w:t>
-      </w:r>
-    </w:p>
-    <w:p>
-      <w:r>
-        <w:t xml:space="preserve">                isMultiKey: false,</w:t>
-      </w:r>
-    </w:p>
-    <w:p>
-      <w:r>
-        <w:t xml:space="preserve">                multiKeyPaths: {</w:t>
-      </w:r>
-    </w:p>
-    <w:p>
-      <w:r>
-        <w:t xml:space="preserve">                    userid: [ ]</w:t>
-      </w:r>
-    </w:p>
-    <w:p>
-      <w:r>
-        <w:t xml:space="preserve">                },</w:t>
-      </w:r>
-    </w:p>
-    <w:p>
-      <w:r>
-        <w:t xml:space="preserve">                isUnique: false,</w:t>
-      </w:r>
-    </w:p>
-    <w:p>
-      <w:r>
-        <w:t xml:space="preserve">                isSparse: false,</w:t>
-      </w:r>
-    </w:p>
-    <w:p>
-      <w:r>
-        <w:t xml:space="preserve">                isPartial: false,</w:t>
-      </w:r>
-    </w:p>
-    <w:p>
-      <w:r>
-        <w:t xml:space="preserve">                indexVersion: NumberInt("2"),</w:t>
-      </w:r>
-    </w:p>
-    <w:p>
-      <w:r>
-        <w:t xml:space="preserve">                direction: "forward",</w:t>
-      </w:r>
-    </w:p>
-    <w:p>
-      <w:r>
-        <w:t xml:space="preserve">                indexBounds: {</w:t>
-      </w:r>
-    </w:p>
-    <w:p>
-      <w:r>
-        <w:t xml:space="preserve">                    userid: [</w:t>
-      </w:r>
-    </w:p>
-    <w:p>
-      <w:r>
-        <w:t xml:space="preserve">                        "[\"1003\", \"1003\"]"</w:t>
-      </w:r>
-    </w:p>
-    <w:p>
-      <w:r>
-        <w:t xml:space="preserve">                    ]</w:t>
-      </w:r>
-    </w:p>
-    <w:p>
-      <w:r>
-        <w:t xml:space="preserve">                }</w:t>
-      </w:r>
-    </w:p>
-    <w:p>
-      <w:r>
-        <w:t xml:space="preserve">            }</w:t>
-      </w:r>
-    </w:p>
-    <w:p>
-      <w:r>
-        <w:t xml:space="preserve">        }</w:t>
-      </w:r>
-    </w:p>
-    <w:p>
-      <w:r>
         <w:t xml:space="preserve">    ]</w:t>
       </w:r>
     </w:p>
@@ -33988,82 +36551,604 @@
         <w:ind w:firstLine="420"/>
       </w:pPr>
       <w:r>
+        <w:t>式，值为</w:t>
+      </w:r>
+      <w:r>
+        <w:rPr>
+          <w:rFonts w:hint="eastAsia"/>
+        </w:rPr>
+        <w:t>C</w:t>
+      </w:r>
+      <w:r>
+        <w:t>OLLSCAN</w:t>
+      </w:r>
+      <w:r>
+        <w:t>表示是全局查询，值为</w:t>
+      </w:r>
+      <w:r>
+        <w:rPr>
+          <w:rFonts w:hint="eastAsia"/>
+        </w:rPr>
+        <w:t>F</w:t>
+      </w:r>
+      <w:r>
+        <w:t>ETCH</w:t>
+      </w:r>
+      <w:r>
+        <w:t>表示</w:t>
+      </w:r>
+      <w:r>
+        <w:rPr>
+          <w:rFonts w:hint="eastAsia"/>
+        </w:rPr>
+        <w:t>根据索引去检索指定</w:t>
+      </w:r>
+      <w:r>
+        <w:t>文档</w:t>
+      </w:r>
+      <w:r>
+        <w:t>。</w:t>
+      </w:r>
+    </w:p>
+    <w:p>
+      <w:pPr>
+        <w:ind w:left="420"/>
+      </w:pPr>
+      <w:r>
+        <w:t>inputStage</w:t>
+      </w:r>
+      <w:r>
+        <w:t>里</w:t>
+      </w:r>
+      <w:r>
+        <w:t>stage</w:t>
+      </w:r>
+      <w:r>
+        <w:t>的值为</w:t>
+      </w:r>
+      <w:r>
+        <w:t>IXSCAN</w:t>
+      </w:r>
+      <w:r>
+        <w:t>，表示为基于索引的扫描。</w:t>
+      </w:r>
+      <w:r>
+        <w:t>rejectedPlans</w:t>
+      </w:r>
+      <w:r>
+        <w:t>是没有执行的查询，因为没有</w:t>
+      </w:r>
+      <w:r>
+        <w:t>winningPlan</w:t>
+      </w:r>
+      <w:r>
+        <w:t>中的查询方式高。</w:t>
+      </w:r>
+    </w:p>
+    <w:p>
+      <w:r>
+        <w:rPr>
+          <w:rFonts w:hint="eastAsia"/>
+        </w:rPr>
+        <w:t>b</w:t>
+      </w:r>
+      <w:r>
+        <w:t xml:space="preserve">. </w:t>
+      </w:r>
+      <w:r>
+        <w:t>涵盖的查询</w:t>
+      </w:r>
+      <w:r>
+        <w:rPr>
+          <w:rFonts w:hint="eastAsia"/>
+        </w:rPr>
+        <w:t>(</w:t>
+      </w:r>
+      <w:r>
+        <w:rPr>
+          <w:rFonts w:hint="eastAsia"/>
+        </w:rPr>
+        <w:t>覆盖索引</w:t>
+      </w:r>
+      <w:r>
+        <w:t>)</w:t>
+      </w:r>
+    </w:p>
+    <w:p>
+      <w:r>
+        <w:t>含义：当查询条件和查询的投影仅包含索引字段时，</w:t>
+      </w:r>
+      <w:r>
+        <w:t>MongoDB</w:t>
+      </w:r>
+      <w:r>
+        <w:t>直接从索引返回结果，而不</w:t>
+      </w:r>
+    </w:p>
+    <w:p>
+      <w:pPr>
+        <w:ind w:firstLine="420"/>
+      </w:pPr>
+      <w:r>
+        <w:t>扫描任何文档或将文档带入内存。</w:t>
+      </w:r>
+      <w:r>
+        <w:t xml:space="preserve"> </w:t>
+      </w:r>
+      <w:r>
+        <w:t>这些覆盖的查询非常高效。</w:t>
+      </w:r>
+    </w:p>
+    <w:p>
+      <w:r>
+        <w:rPr>
+          <w:rFonts w:hint="eastAsia"/>
+        </w:rPr>
+        <w:t>&lt;</w:t>
+      </w:r>
+      <w:r>
+        <w:t>1</w:t>
+      </w:r>
+      <w:r>
+        <w:rPr>
+          <w:rFonts w:hint="eastAsia"/>
+        </w:rPr>
+        <w:t>&gt;</w:t>
+      </w:r>
+      <w:r>
+        <w:rPr>
+          <w:rFonts w:hint="eastAsia"/>
+        </w:rPr>
+        <w:t>在</w:t>
+      </w:r>
+      <w:r>
+        <w:t>userid</w:t>
+      </w:r>
+      <w:r>
+        <w:t>上创建索引，并只查询</w:t>
+      </w:r>
+      <w:r>
+        <w:t>userid</w:t>
+      </w:r>
+    </w:p>
+    <w:p>
+      <w:pPr>
+        <w:ind w:firstLine="420"/>
+      </w:pPr>
+      <w:r>
+        <w:t>db.comment.createIndex({userid:1})</w:t>
+      </w:r>
+    </w:p>
+    <w:p>
+      <w:r>
+        <w:tab/>
+      </w:r>
+      <w:r>
+        <w:t>db.comment.find({userid:"1003"},{userid:1,_id:0})</w:t>
+      </w:r>
+    </w:p>
+    <w:p>
+      <w:r>
+        <w:t>这样查询时会使用覆盖索引的查询，效率很高。</w:t>
+      </w:r>
+    </w:p>
+    <w:p>
+      <w:pPr>
+        <w:pStyle w:val="2"/>
+      </w:pPr>
+      <w:r>
+        <w:rPr>
+          <w:rFonts w:hint="eastAsia"/>
+        </w:rPr>
+        <w:t>6</w:t>
+      </w:r>
+      <w:r>
+        <w:t>.</w:t>
+      </w:r>
+      <w:r>
+        <w:rPr>
+          <w:rFonts w:hint="eastAsia"/>
+        </w:rPr>
+        <w:t xml:space="preserve"> MongoDB</w:t>
+      </w:r>
+      <w:r>
+        <w:rPr>
+          <w:rFonts w:hint="eastAsia"/>
+        </w:rPr>
+        <w:t>集群和安全</w:t>
+      </w:r>
+    </w:p>
+    <w:p>
+      <w:pPr>
+        <w:rPr>
+          <w:b/>
+        </w:rPr>
+      </w:pPr>
+      <w:r>
+        <w:rPr>
+          <w:rFonts w:hint="eastAsia"/>
+          <w:b/>
+        </w:rPr>
+        <w:t>(</w:t>
+      </w:r>
+      <w:r>
+        <w:rPr>
+          <w:b/>
+        </w:rPr>
+        <w:t>1)</w:t>
+      </w:r>
+      <w:r>
+        <w:rPr>
+          <w:b/>
+        </w:rPr>
+        <w:t>副本集</w:t>
+      </w:r>
+      <w:r>
+        <w:rPr>
+          <w:b/>
+        </w:rPr>
+        <w:t>-Replica Sets</w:t>
+      </w:r>
+    </w:p>
+    <w:p>
+      <w:r>
+        <w:t xml:space="preserve">a. </w:t>
+      </w:r>
+      <w:r>
+        <w:t>简介</w:t>
+      </w:r>
+    </w:p>
+    <w:p>
+      <w:r>
+        <w:t>MongoDB</w:t>
+      </w:r>
+      <w:r>
+        <w:t>中的副本集（</w:t>
+      </w:r>
+      <w:r>
+        <w:t>Replica Set</w:t>
+      </w:r>
+      <w:r>
+        <w:t>）是一组维护相同数据集的</w:t>
+      </w:r>
+      <w:r>
+        <w:t>mongod</w:t>
+      </w:r>
+      <w:r>
+        <w:t>服务。</w:t>
+      </w:r>
+      <w:r>
+        <w:t xml:space="preserve"> </w:t>
+      </w:r>
+      <w:r>
+        <w:t>副本集可提供冗余和高</w:t>
+      </w:r>
+      <w:r>
+        <w:t xml:space="preserve"> </w:t>
+      </w:r>
+      <w:r>
+        <w:t>可用性，是所有生产部署的基础。</w:t>
+      </w:r>
+      <w:r>
+        <w:t xml:space="preserve"> </w:t>
+      </w:r>
+    </w:p>
+    <w:p>
+      <w:r>
+        <w:t>也可以说，副本集类似于有自动故障恢复功能的主从集群。通俗的讲就是用多台机器进行同一数据的异</w:t>
+      </w:r>
+      <w:r>
+        <w:t xml:space="preserve"> </w:t>
+      </w:r>
+      <w:r>
+        <w:t>步同步，从而使多台机器拥有同一数据的多个副本，并且当主库当掉时在不需要用户干预的情况下自动</w:t>
+      </w:r>
+      <w:r>
+        <w:t xml:space="preserve"> </w:t>
+      </w:r>
+      <w:r>
+        <w:t>切换其他备份服务器做主库。而且还可以利用副本服务器做只读服务器，实现读写分离，提高负载。</w:t>
+      </w:r>
+      <w:r>
+        <w:t xml:space="preserve"> </w:t>
+      </w:r>
+    </w:p>
+    <w:p>
+      <w:r>
+        <w:rPr>
+          <w:rFonts w:hint="eastAsia"/>
+        </w:rPr>
+        <w:t>&lt;</w:t>
+      </w:r>
+      <w:r>
+        <w:t>1&gt;</w:t>
+      </w:r>
+      <w:r>
+        <w:t>冗余和数据可用性</w:t>
+      </w:r>
+      <w:r>
+        <w:t xml:space="preserve"> </w:t>
+      </w:r>
+    </w:p>
+    <w:p>
+      <w:r>
+        <w:t>复制提供冗余并提高数据可用性。</w:t>
+      </w:r>
+      <w:r>
+        <w:t xml:space="preserve"> </w:t>
+      </w:r>
+      <w:r>
+        <w:t>通过在不同数据库服务器上提供多个数据副本，复制可提供一定级别</w:t>
+      </w:r>
+      <w:r>
+        <w:t xml:space="preserve"> </w:t>
+      </w:r>
+      <w:r>
+        <w:t>的容错功能，以防止丢失单个数据库服务器。</w:t>
+      </w:r>
+      <w:r>
+        <w:t xml:space="preserve"> </w:t>
+      </w:r>
+      <w:r>
+        <w:t>在某些情况下，复制可以提供增加的读取性能，因为客户端可以将读取操作发送到不同的服务上，</w:t>
+      </w:r>
+      <w:r>
+        <w:t xml:space="preserve"> </w:t>
+      </w:r>
+      <w:r>
+        <w:t>在不</w:t>
+      </w:r>
+      <w:r>
+        <w:t xml:space="preserve"> </w:t>
+      </w:r>
+      <w:r>
+        <w:t>同数据中心维护数据副本可以增加分布式应用程序的数据位置和可用性。</w:t>
+      </w:r>
+      <w:r>
+        <w:t xml:space="preserve"> </w:t>
+      </w:r>
+      <w:r>
+        <w:t>您还可以为专用目的维护其他</w:t>
+      </w:r>
+      <w:r>
+        <w:t xml:space="preserve"> </w:t>
+      </w:r>
+      <w:r>
+        <w:t>副本，例如灾难恢复，报告或备份。</w:t>
+      </w:r>
+      <w:r>
+        <w:t xml:space="preserve"> </w:t>
+      </w:r>
+    </w:p>
+    <w:p>
+      <w:r>
+        <w:rPr>
+          <w:rFonts w:hint="eastAsia"/>
+        </w:rPr>
+        <w:t>&lt;</w:t>
+      </w:r>
+      <w:r>
+        <w:t>2</w:t>
+      </w:r>
+      <w:r>
+        <w:rPr>
+          <w:rFonts w:hint="eastAsia"/>
+        </w:rPr>
+        <w:t>&gt;</w:t>
+      </w:r>
+      <w:r>
+        <w:t>MongoDB</w:t>
+      </w:r>
+      <w:r>
+        <w:t>中的复制</w:t>
+      </w:r>
+      <w:r>
+        <w:t xml:space="preserve"> </w:t>
+      </w:r>
+    </w:p>
+    <w:p>
+      <w:r>
+        <w:t>副本集是一组维护相同数据集的</w:t>
+      </w:r>
+      <w:r>
+        <w:t>mongod</w:t>
+      </w:r>
+      <w:r>
+        <w:t>实例。</w:t>
+      </w:r>
+      <w:r>
+        <w:t xml:space="preserve"> </w:t>
+      </w:r>
+      <w:r>
+        <w:t>副本集包含多个数据承载节点和可选的一个仲裁节点。</w:t>
+      </w:r>
+      <w:r>
+        <w:t xml:space="preserve"> </w:t>
+      </w:r>
+      <w:r>
+        <w:t>在承载数据的节点中，一个且仅一个成员被视为主节点，而其他节点被视为</w:t>
+      </w:r>
+      <w:r>
         <w:lastRenderedPageBreak/>
-        <w:t>式，值为</w:t>
-      </w:r>
-      <w:r>
-        <w:rPr>
-          <w:rFonts w:hint="eastAsia"/>
-        </w:rPr>
-        <w:t>C</w:t>
-      </w:r>
-      <w:r>
-        <w:t>OLLSCAN</w:t>
-      </w:r>
-      <w:r>
-        <w:t>表示是全局查询，值为</w:t>
-      </w:r>
-      <w:r>
-        <w:rPr>
-          <w:rFonts w:hint="eastAsia"/>
-        </w:rPr>
-        <w:t>F</w:t>
-      </w:r>
-      <w:r>
-        <w:t>ETCH</w:t>
-      </w:r>
-      <w:r>
-        <w:t>表示</w:t>
-      </w:r>
-      <w:r>
-        <w:rPr>
-          <w:rFonts w:hint="eastAsia"/>
-        </w:rPr>
-        <w:t>根据索引去检索指定</w:t>
-      </w:r>
-      <w:r>
-        <w:t>文档</w:t>
+        <w:t>次要（从）节点。</w:t>
+      </w:r>
+      <w:r>
+        <w:t xml:space="preserve"> </w:t>
+      </w:r>
+      <w:r>
+        <w:t>主节点接收所有写操作。</w:t>
+      </w:r>
+      <w:r>
+        <w:t xml:space="preserve"> </w:t>
+      </w:r>
+      <w:r>
+        <w:t>副本集只能有一个主要能够确认具有</w:t>
+      </w:r>
+      <w:r>
+        <w:t>{w</w:t>
+      </w:r>
+      <w:r>
+        <w:t>：</w:t>
+      </w:r>
+      <w:r>
+        <w:t>“most”}</w:t>
+      </w:r>
+      <w:r>
+        <w:t>写入关注的写入</w:t>
+      </w:r>
+      <w:r>
+        <w:t xml:space="preserve">; </w:t>
+      </w:r>
+      <w:r>
+        <w:t>虽然在某</w:t>
+      </w:r>
+      <w:r>
+        <w:t xml:space="preserve"> </w:t>
+      </w:r>
+      <w:r>
+        <w:t>些情况下，另一个</w:t>
+      </w:r>
+      <w:r>
+        <w:t>mongod</w:t>
+      </w:r>
+      <w:r>
+        <w:t>实例可能暂时认为自己也是主要的。主要记录其操作日志中的数据集的所有</w:t>
+      </w:r>
+      <w:r>
+        <w:t xml:space="preserve"> </w:t>
+      </w:r>
+      <w:r>
+        <w:t>更改，即</w:t>
+      </w:r>
+      <w:r>
+        <w:t>oplog</w:t>
+      </w:r>
+      <w:r>
+        <w:t>。辅助</w:t>
+      </w:r>
+      <w:r>
+        <w:t>(</w:t>
+      </w:r>
+      <w:r>
+        <w:t>副本</w:t>
+      </w:r>
+      <w:r>
+        <w:t>)</w:t>
+      </w:r>
+      <w:r>
+        <w:t>节点复制主节点的</w:t>
+      </w:r>
+      <w:r>
+        <w:t>oplog</w:t>
+      </w:r>
+      <w:r>
+        <w:t>并将操作应用于其数据集，以使辅助节点的数据集反映主节点的数据</w:t>
+      </w:r>
+      <w:r>
+        <w:t xml:space="preserve"> </w:t>
+      </w:r>
+      <w:r>
+        <w:t>集。</w:t>
+      </w:r>
+      <w:r>
+        <w:t xml:space="preserve"> </w:t>
+      </w:r>
+      <w:r>
+        <w:t>如果主要人员不在，则符合条件的中学将举行选举以选出新的主要人员。</w:t>
+      </w:r>
+    </w:p>
+    <w:p>
+      <w:r>
+        <w:rPr>
+          <w:rFonts w:hint="eastAsia"/>
+        </w:rPr>
+        <w:t>&lt;</w:t>
+      </w:r>
+      <w:r>
+        <w:t>3&gt;</w:t>
+      </w:r>
+      <w:r>
+        <w:t>主从复制和副本集区别</w:t>
+      </w:r>
+    </w:p>
+    <w:p>
+      <w:r>
+        <w:t>主从集群和副本集最大的区别就是副本集没有固定的</w:t>
+      </w:r>
+      <w:r>
+        <w:t>“</w:t>
+      </w:r>
+      <w:r>
+        <w:t>主节点</w:t>
+      </w:r>
+      <w:r>
+        <w:t>”</w:t>
+      </w:r>
+      <w:r>
+        <w:t>；整个集群会选出一个</w:t>
+      </w:r>
+      <w:r>
+        <w:t>“</w:t>
+      </w:r>
+      <w:r>
+        <w:t>主节点</w:t>
+      </w:r>
+      <w:r>
+        <w:t>”</w:t>
+      </w:r>
+      <w:r>
+        <w:t>，当其挂</w:t>
+      </w:r>
+      <w:r>
+        <w:t xml:space="preserve"> </w:t>
+      </w:r>
+      <w:r>
+        <w:t>掉后，又在剩下的从节点中选中其他节点为</w:t>
+      </w:r>
+      <w:r>
+        <w:t>“</w:t>
+      </w:r>
+      <w:r>
+        <w:t>主节点</w:t>
+      </w:r>
+      <w:r>
+        <w:t>”</w:t>
+      </w:r>
+      <w:r>
+        <w:t>，副本集总有一个活跃点</w:t>
+      </w:r>
+      <w:r>
+        <w:t>(</w:t>
+      </w:r>
+      <w:r>
+        <w:t>主、</w:t>
+      </w:r>
+      <w:r>
+        <w:t>primary)</w:t>
+      </w:r>
+      <w:r>
+        <w:t>和一个或多</w:t>
+      </w:r>
+      <w:r>
+        <w:t xml:space="preserve"> </w:t>
+      </w:r>
+      <w:r>
+        <w:t>个备份节点</w:t>
+      </w:r>
+      <w:r>
+        <w:t>(</w:t>
+      </w:r>
+      <w:r>
+        <w:t>从、</w:t>
+      </w:r>
+      <w:r>
+        <w:t>secondary)</w:t>
       </w:r>
       <w:r>
         <w:t>。</w:t>
       </w:r>
     </w:p>
     <w:p>
-      <w:pPr>
-        <w:ind w:left="420"/>
-      </w:pPr>
-      <w:r>
-        <w:t>inputStage</w:t>
-      </w:r>
-      <w:r>
-        <w:t>里</w:t>
-      </w:r>
-      <w:r>
-        <w:t>stage</w:t>
-      </w:r>
-      <w:r>
-        <w:t>的值为</w:t>
-      </w:r>
-      <w:r>
-        <w:t>IXSCAN</w:t>
-      </w:r>
-      <w:r>
-        <w:t>，表示为基于索引的扫描。</w:t>
-      </w:r>
-      <w:r>
-        <w:t>rejectedPlans</w:t>
-      </w:r>
-      <w:r>
-        <w:t>是没有执行的查询，因为没有</w:t>
-      </w:r>
-      <w:r>
-        <w:t>winningPlan</w:t>
-      </w:r>
-      <w:r>
-        <w:t>中的查询方式高。</w:t>
-      </w:r>
-    </w:p>
-    <w:p>
       <w:r>
         <w:rPr>
           <w:rFonts w:hint="eastAsia"/>
@@ -34074,525 +37159,6 @@
         <w:t xml:space="preserve">. </w:t>
       </w:r>
       <w:r>
-        <w:t>涵盖的查询</w:t>
-      </w:r>
-      <w:r>
-        <w:rPr>
-          <w:rFonts w:hint="eastAsia"/>
-        </w:rPr>
-        <w:t>(</w:t>
-      </w:r>
-      <w:r>
-        <w:rPr>
-          <w:rFonts w:hint="eastAsia"/>
-        </w:rPr>
-        <w:t>覆盖索引</w:t>
-      </w:r>
-      <w:r>
-        <w:t>)</w:t>
-      </w:r>
-    </w:p>
-    <w:p>
-      <w:r>
-        <w:t>含义：当查询条件和查询的投影仅包含索引字段时，</w:t>
-      </w:r>
-      <w:r>
-        <w:t>MongoDB</w:t>
-      </w:r>
-      <w:r>
-        <w:t>直接从索引返回结果，而不</w:t>
-      </w:r>
-    </w:p>
-    <w:p>
-      <w:pPr>
-        <w:ind w:firstLine="420"/>
-      </w:pPr>
-      <w:r>
-        <w:t>扫描任何文档或将文档带入内存。</w:t>
-      </w:r>
-      <w:r>
-        <w:t xml:space="preserve"> </w:t>
-      </w:r>
-      <w:r>
-        <w:t>这些覆盖的查询非常高效。</w:t>
-      </w:r>
-    </w:p>
-    <w:p>
-      <w:r>
-        <w:rPr>
-          <w:rFonts w:hint="eastAsia"/>
-        </w:rPr>
-        <w:t>&lt;</w:t>
-      </w:r>
-      <w:r>
-        <w:t>1</w:t>
-      </w:r>
-      <w:r>
-        <w:rPr>
-          <w:rFonts w:hint="eastAsia"/>
-        </w:rPr>
-        <w:t>&gt;</w:t>
-      </w:r>
-      <w:r>
-        <w:rPr>
-          <w:rFonts w:hint="eastAsia"/>
-        </w:rPr>
-        <w:t>在</w:t>
-      </w:r>
-      <w:r>
-        <w:t>userid</w:t>
-      </w:r>
-      <w:r>
-        <w:t>上创建索引，并只查询</w:t>
-      </w:r>
-      <w:r>
-        <w:t>userid</w:t>
-      </w:r>
-    </w:p>
-    <w:p>
-      <w:pPr>
-        <w:ind w:firstLine="420"/>
-      </w:pPr>
-      <w:r>
-        <w:t>db.comment.createIndex({userid:1})</w:t>
-      </w:r>
-    </w:p>
-    <w:p>
-      <w:r>
-        <w:tab/>
-      </w:r>
-      <w:r>
-        <w:t>db.comment.find({userid:"1003"},{userid:1,_id:0})</w:t>
-      </w:r>
-    </w:p>
-    <w:p>
-      <w:r>
-        <w:t>这样查询时会使用覆盖索引的查询，效率很高。</w:t>
-      </w:r>
-    </w:p>
-    <w:p>
-      <w:pPr>
-        <w:pStyle w:val="2"/>
-      </w:pPr>
-      <w:r>
-        <w:rPr>
-          <w:rFonts w:hint="eastAsia"/>
-        </w:rPr>
-        <w:t>6</w:t>
-      </w:r>
-      <w:r>
-        <w:t>.</w:t>
-      </w:r>
-      <w:r>
-        <w:rPr>
-          <w:rFonts w:hint="eastAsia"/>
-        </w:rPr>
-        <w:t xml:space="preserve"> MongoDB</w:t>
-      </w:r>
-      <w:r>
-        <w:rPr>
-          <w:rFonts w:hint="eastAsia"/>
-        </w:rPr>
-        <w:t>集群和安全</w:t>
-      </w:r>
-    </w:p>
-    <w:p>
-      <w:pPr>
-        <w:rPr>
-          <w:b/>
-        </w:rPr>
-      </w:pPr>
-      <w:r>
-        <w:rPr>
-          <w:rFonts w:hint="eastAsia"/>
-          <w:b/>
-        </w:rPr>
-        <w:t>(</w:t>
-      </w:r>
-      <w:r>
-        <w:rPr>
-          <w:b/>
-        </w:rPr>
-        <w:t>1)</w:t>
-      </w:r>
-      <w:r>
-        <w:rPr>
-          <w:b/>
-        </w:rPr>
-        <w:t>副本集</w:t>
-      </w:r>
-      <w:r>
-        <w:rPr>
-          <w:b/>
-        </w:rPr>
-        <w:t>-Replica Sets</w:t>
-      </w:r>
-    </w:p>
-    <w:p>
-      <w:r>
-        <w:t xml:space="preserve">a. </w:t>
-      </w:r>
-      <w:r>
-        <w:t>简介</w:t>
-      </w:r>
-    </w:p>
-    <w:p>
-      <w:r>
-        <w:t>MongoDB</w:t>
-      </w:r>
-      <w:r>
-        <w:t>中的副本集（</w:t>
-      </w:r>
-      <w:r>
-        <w:t>Replica Set</w:t>
-      </w:r>
-      <w:r>
-        <w:t>）是一组维护相同数据集的</w:t>
-      </w:r>
-      <w:r>
-        <w:t>mongod</w:t>
-      </w:r>
-      <w:r>
-        <w:t>服务。</w:t>
-      </w:r>
-      <w:r>
-        <w:t xml:space="preserve"> </w:t>
-      </w:r>
-      <w:r>
-        <w:t>副本集可提供冗余和高</w:t>
-      </w:r>
-      <w:r>
-        <w:t xml:space="preserve"> </w:t>
-      </w:r>
-      <w:r>
-        <w:t>可用性，是所有生产部署的基础。</w:t>
-      </w:r>
-      <w:r>
-        <w:t xml:space="preserve"> </w:t>
-      </w:r>
-    </w:p>
-    <w:p>
-      <w:r>
-        <w:t>也可以说，副本集类似于有自动故障恢复功能的主从集群。通俗的讲就是用多台机器进行同一数据的异</w:t>
-      </w:r>
-      <w:r>
-        <w:t xml:space="preserve"> </w:t>
-      </w:r>
-      <w:r>
-        <w:t>步同步，从而使多台机器拥有同一数据的多个副本，并且当主库当掉时在不需要用户干预的情况下自动</w:t>
-      </w:r>
-      <w:r>
-        <w:t xml:space="preserve"> </w:t>
-      </w:r>
-      <w:r>
-        <w:t>切换其他备份服务器做主库。而且还可以利用副本服务器做只读服务器，实现读写分离，提高负载。</w:t>
-      </w:r>
-      <w:r>
-        <w:t xml:space="preserve"> </w:t>
-      </w:r>
-    </w:p>
-    <w:p>
-      <w:r>
-        <w:rPr>
-          <w:rFonts w:hint="eastAsia"/>
-        </w:rPr>
-        <w:t>&lt;</w:t>
-      </w:r>
-      <w:r>
-        <w:t>1&gt;</w:t>
-      </w:r>
-      <w:r>
-        <w:t>冗余和数据可用性</w:t>
-      </w:r>
-      <w:r>
-        <w:t xml:space="preserve"> </w:t>
-      </w:r>
-    </w:p>
-    <w:p>
-      <w:r>
-        <w:t>复制提供冗余并提高数据可用性。</w:t>
-      </w:r>
-      <w:r>
-        <w:t xml:space="preserve"> </w:t>
-      </w:r>
-      <w:r>
-        <w:t>通过在不同数据库服务器上提供多个数据副本，复制可提供一定级别</w:t>
-      </w:r>
-      <w:r>
-        <w:t xml:space="preserve"> </w:t>
-      </w:r>
-      <w:r>
-        <w:t>的容错功能，以防止丢失单个数据库服务器。</w:t>
-      </w:r>
-      <w:r>
-        <w:t xml:space="preserve"> </w:t>
-      </w:r>
-      <w:r>
-        <w:t>在某些情况下，复制可以提供增加的读取性能，因为客户端可以将读取操作发送到不同的服务上，</w:t>
-      </w:r>
-      <w:r>
-        <w:t xml:space="preserve"> </w:t>
-      </w:r>
-      <w:r>
-        <w:t>在不</w:t>
-      </w:r>
-      <w:r>
-        <w:t xml:space="preserve"> </w:t>
-      </w:r>
-      <w:r>
-        <w:t>同数据中心维护数据副本可以增加分布式应用程序的数据位置和可用性。</w:t>
-      </w:r>
-      <w:r>
-        <w:t xml:space="preserve"> </w:t>
-      </w:r>
-      <w:r>
-        <w:t>您还可以为专用目的维护其他</w:t>
-      </w:r>
-      <w:r>
-        <w:t xml:space="preserve"> </w:t>
-      </w:r>
-      <w:r>
-        <w:t>副本，例如灾难恢复，报告或备份。</w:t>
-      </w:r>
-      <w:r>
-        <w:t xml:space="preserve"> </w:t>
-      </w:r>
-    </w:p>
-    <w:p>
-      <w:r>
-        <w:rPr>
-          <w:rFonts w:hint="eastAsia"/>
-        </w:rPr>
-        <w:t>&lt;</w:t>
-      </w:r>
-      <w:r>
-        <w:t>2</w:t>
-      </w:r>
-      <w:r>
-        <w:rPr>
-          <w:rFonts w:hint="eastAsia"/>
-        </w:rPr>
-        <w:t>&gt;</w:t>
-      </w:r>
-      <w:r>
-        <w:t>MongoDB</w:t>
-      </w:r>
-      <w:r>
-        <w:t>中的复制</w:t>
-      </w:r>
-      <w:r>
-        <w:t xml:space="preserve"> </w:t>
-      </w:r>
-    </w:p>
-    <w:p>
-      <w:r>
-        <w:t>副本集是一组维护相同数据集的</w:t>
-      </w:r>
-      <w:r>
-        <w:t>mongod</w:t>
-      </w:r>
-      <w:r>
-        <w:t>实例。</w:t>
-      </w:r>
-      <w:r>
-        <w:t xml:space="preserve"> </w:t>
-      </w:r>
-      <w:r>
-        <w:t>副本集包含多个数据承载节点和可选的一个仲裁节点。</w:t>
-      </w:r>
-      <w:r>
-        <w:t xml:space="preserve"> </w:t>
-      </w:r>
-      <w:r>
-        <w:t>在承载数据的节点中，一个且仅一个成员被视为主节点，而其他节点被视为次要（从）节点。</w:t>
-      </w:r>
-      <w:r>
-        <w:t xml:space="preserve"> </w:t>
-      </w:r>
-      <w:r>
-        <w:t>主节点接收所有写操作。</w:t>
-      </w:r>
-      <w:r>
-        <w:t xml:space="preserve"> </w:t>
-      </w:r>
-      <w:r>
-        <w:t>副本集只能有一个主要能够确认具有</w:t>
-      </w:r>
-      <w:r>
-        <w:t>{w</w:t>
-      </w:r>
-      <w:r>
-        <w:t>：</w:t>
-      </w:r>
-      <w:r>
-        <w:t>“most”}</w:t>
-      </w:r>
-      <w:r>
-        <w:t>写入关注的写入</w:t>
-      </w:r>
-      <w:r>
-        <w:t xml:space="preserve">; </w:t>
-      </w:r>
-      <w:r>
-        <w:t>虽然在某</w:t>
-      </w:r>
-      <w:r>
-        <w:t xml:space="preserve"> </w:t>
-      </w:r>
-      <w:r>
-        <w:t>些情况下，另一个</w:t>
-      </w:r>
-      <w:r>
-        <w:t>mongod</w:t>
-      </w:r>
-      <w:r>
-        <w:t>实例可能暂时认为自己也是主要的。主要记录其操作日志中的数据集的所有</w:t>
-      </w:r>
-      <w:r>
-        <w:t xml:space="preserve"> </w:t>
-      </w:r>
-      <w:r>
-        <w:t>更改，即</w:t>
-      </w:r>
-      <w:r>
-        <w:t>oplog</w:t>
-      </w:r>
-      <w:r>
-        <w:t>。辅助</w:t>
-      </w:r>
-      <w:r>
-        <w:t>(</w:t>
-      </w:r>
-      <w:r>
-        <w:t>副本</w:t>
-      </w:r>
-      <w:r>
-        <w:t>)</w:t>
-      </w:r>
-      <w:r>
-        <w:t>节点复制主节点的</w:t>
-      </w:r>
-      <w:r>
-        <w:t>oplog</w:t>
-      </w:r>
-      <w:r>
-        <w:t>并将操作应用于其数据集，以使辅助节点的数据集反映主节点的数据</w:t>
-      </w:r>
-      <w:r>
-        <w:t xml:space="preserve"> </w:t>
-      </w:r>
-      <w:r>
-        <w:t>集。</w:t>
-      </w:r>
-      <w:r>
-        <w:t xml:space="preserve"> </w:t>
-      </w:r>
-      <w:r>
-        <w:t>如果主要人员不在，则符合条件的中学将举行选举以选出新的主要人员。</w:t>
-      </w:r>
-    </w:p>
-    <w:p>
-      <w:r>
-        <w:rPr>
-          <w:rFonts w:hint="eastAsia"/>
-        </w:rPr>
-        <w:t>&lt;</w:t>
-      </w:r>
-      <w:r>
-        <w:t>3&gt;</w:t>
-      </w:r>
-      <w:r>
-        <w:t>主从复制和副本集区别</w:t>
-      </w:r>
-    </w:p>
-    <w:p>
-      <w:r>
-        <w:t>主从集群和副本集最大的区别就是副本集没有固定的</w:t>
-      </w:r>
-      <w:r>
-        <w:t>“</w:t>
-      </w:r>
-      <w:r>
-        <w:t>主节点</w:t>
-      </w:r>
-      <w:r>
-        <w:t>”</w:t>
-      </w:r>
-      <w:r>
-        <w:t>；整个集群会选出一个</w:t>
-      </w:r>
-      <w:r>
-        <w:t>“</w:t>
-      </w:r>
-      <w:r>
-        <w:t>主节点</w:t>
-      </w:r>
-      <w:r>
-        <w:t>”</w:t>
-      </w:r>
-      <w:r>
-        <w:t>，当其挂</w:t>
-      </w:r>
-      <w:r>
-        <w:t xml:space="preserve"> </w:t>
-      </w:r>
-      <w:r>
-        <w:t>掉后，又在剩下的从节点中选中其他节点为</w:t>
-      </w:r>
-      <w:r>
-        <w:t>“</w:t>
-      </w:r>
-      <w:r>
-        <w:t>主节点</w:t>
-      </w:r>
-      <w:r>
-        <w:t>”</w:t>
-      </w:r>
-      <w:r>
-        <w:t>，副本集总有一个活跃点</w:t>
-      </w:r>
-      <w:r>
-        <w:t>(</w:t>
-      </w:r>
-      <w:r>
-        <w:t>主、</w:t>
-      </w:r>
-      <w:r>
-        <w:t>primary)</w:t>
-      </w:r>
-      <w:r>
-        <w:t>和一个或多</w:t>
-      </w:r>
-      <w:r>
-        <w:t xml:space="preserve"> </w:t>
-      </w:r>
-      <w:r>
-        <w:t>个备份节点</w:t>
-      </w:r>
-      <w:r>
-        <w:t>(</w:t>
-      </w:r>
-      <w:r>
-        <w:t>从、</w:t>
-      </w:r>
-      <w:r>
-        <w:t>secondary)</w:t>
-      </w:r>
-      <w:r>
-        <w:t>。</w:t>
-      </w:r>
-    </w:p>
-    <w:p>
-      <w:r>
-        <w:rPr>
-          <w:rFonts w:hint="eastAsia"/>
-        </w:rPr>
-        <w:t>b</w:t>
-      </w:r>
-      <w:r>
-        <w:t xml:space="preserve">. </w:t>
-      </w:r>
-      <w:r>
         <w:t>副本集的三个角色</w:t>
       </w:r>
     </w:p>
@@ -34661,7 +37227,6 @@
     </w:p>
     <w:p>
       <w:r>
-        <w:lastRenderedPageBreak/>
         <w:tab/>
       </w:r>
       <w:r>
@@ -36631,7 +39196,7 @@
   <w:style w:type="paragraph" w:default="1" w:styleId="a">
     <w:name w:val="Normal"/>
     <w:qFormat/>
-    <w:rsid w:val="00EC735E"/>
+    <w:rsid w:val="000C5D2F"/>
     <w:pPr>
       <w:widowControl w:val="0"/>
       <w:jc w:val="both"/>
@@ -37063,7 +39628,6 @@
     <w:basedOn w:val="a"/>
     <w:link w:val="HTMLChar"/>
     <w:uiPriority w:val="99"/>
-    <w:semiHidden/>
     <w:unhideWhenUsed/>
     <w:rsid w:val="00691377"/>
     <w:pPr>
@@ -37100,7 +39664,6 @@
     <w:basedOn w:val="a0"/>
     <w:link w:val="HTML0"/>
     <w:uiPriority w:val="99"/>
-    <w:semiHidden/>
     <w:rsid w:val="00691377"/>
     <w:rPr>
       <w:rFonts w:ascii="宋体" w:eastAsia="宋体" w:hAnsi="宋体" w:cs="宋体"/>
@@ -37720,7 +40283,7 @@
 </file>
 
 <file path=customXml/itemProps1.xml><?xml version="1.0" encoding="utf-8"?>
-<ds:datastoreItem xmlns:ds="http://schemas.openxmlformats.org/officeDocument/2006/customXml" ds:itemID="{C57EB9AE-C51A-4498-B606-2BE258E45F6C}">
+<ds:datastoreItem xmlns:ds="http://schemas.openxmlformats.org/officeDocument/2006/customXml" ds:itemID="{3A1AC911-0708-453B-A324-50B5CCF08110}">
   <ds:schemaRefs>
     <ds:schemaRef ds:uri="http://schemas.openxmlformats.org/officeDocument/2006/bibliography"/>
   </ds:schemaRefs>

--- a/技术笔记/Word/数据库.docx
+++ b/技术笔记/Word/数据库.docx
@@ -6504,6 +6504,69 @@
     </w:p>
     <w:p>
       <w:pPr>
+        <w:rPr>
+          <w:rFonts w:hint="eastAsia"/>
+        </w:rPr>
+      </w:pPr>
+      <w:r>
+        <w:tab/>
+        <w:t xml:space="preserve">  7.</w:t>
+      </w:r>
+      <w:r>
+        <w:t>若想获取分组后的组条数，使用</w:t>
+      </w:r>
+      <w:r>
+        <w:t>count</w:t>
+      </w:r>
+      <w:r>
+        <w:t>和</w:t>
+      </w:r>
+      <w:r>
+        <w:t>distinct</w:t>
+      </w:r>
+      <w:r>
+        <w:t>搭配。</w:t>
+      </w:r>
+    </w:p>
+    <w:p>
+      <w:pPr>
+        <w:ind w:firstLineChars="400" w:firstLine="840"/>
+        <w:rPr>
+          <w:rFonts w:hint="eastAsia"/>
+        </w:rPr>
+      </w:pPr>
+      <w:r>
+        <w:t xml:space="preserve">select </w:t>
+      </w:r>
+      <w:r>
+        <w:t>ifnull(sum(count(distinct</w:t>
+      </w:r>
+      <w:r>
+        <w:t xml:space="preserve"> </w:t>
+      </w:r>
+      <w:r>
+        <w:t>profession</w:t>
+      </w:r>
+      <w:r>
+        <w:t>)),0)</w:t>
+      </w:r>
+      <w:r>
+        <w:t xml:space="preserve"> </w:t>
+      </w:r>
+      <w:bookmarkStart w:id="0" w:name="_GoBack"/>
+      <w:bookmarkEnd w:id="0"/>
+      <w:r>
+        <w:t xml:space="preserve">from </w:t>
+      </w:r>
+      <w:r>
+        <w:t xml:space="preserve">user group by </w:t>
+      </w:r>
+      <w:r>
+        <w:t>profession</w:t>
+      </w:r>
+    </w:p>
+    <w:p>
+      <w:pPr>
         <w:pStyle w:val="2"/>
       </w:pPr>
       <w:r>
@@ -6963,6 +7026,7 @@
     </w:p>
     <w:p>
       <w:r>
+        <w:lastRenderedPageBreak/>
         <w:tab/>
         <w:t>select e.ename,d.dname from emp e,dept d where e.deptno = d.deptno;</w:t>
       </w:r>
@@ -7020,597 +7084,597 @@
     </w:p>
     <w:p>
       <w:r>
+        <w:tab/>
+        <w:t>--inner</w:t>
+      </w:r>
+      <w:r>
+        <w:t>可以忽略。</w:t>
+      </w:r>
+    </w:p>
+    <w:p>
+      <w:r>
+        <w:tab/>
+        <w:t>select e.ename,d.dname from emp e</w:t>
+      </w:r>
+      <w:r>
+        <w:t xml:space="preserve"> inner</w:t>
+      </w:r>
+      <w:r>
+        <w:t xml:space="preserve"> join dept d on e.deptno = d.deptno;</w:t>
+      </w:r>
+      <w:r>
+        <w:tab/>
+      </w:r>
+      <w:r>
+        <w:tab/>
+      </w:r>
+    </w:p>
+    <w:p>
+      <w:r>
+        <w:rPr>
+          <w:rFonts w:hint="eastAsia"/>
+        </w:rPr>
+        <w:t>5</w:t>
+      </w:r>
+      <w:r>
+        <w:t>.</w:t>
+      </w:r>
+      <w:r>
+        <w:t>内连接之非等值连接</w:t>
+      </w:r>
+    </w:p>
+    <w:p>
+      <w:r>
+        <w:tab/>
+      </w:r>
+      <w:r>
+        <w:t>例如：查询每个员工的薪资等级：</w:t>
+      </w:r>
+    </w:p>
+    <w:p>
+      <w:r>
+        <w:tab/>
+        <w:t>--</w:t>
+      </w:r>
+      <w:r>
+        <w:t>条件不是一个等量关系</w:t>
+      </w:r>
+    </w:p>
+    <w:p>
+      <w:r>
+        <w:tab/>
+        <w:t>select e.ename,e.sal,s.grade from emp e join salgrade s on e.sal between s.losal and s.hisal;</w:t>
+      </w:r>
+    </w:p>
+    <w:p>
+      <w:r>
+        <w:t>6.</w:t>
+      </w:r>
+      <w:r>
+        <w:t>内连接之自连接</w:t>
+      </w:r>
+      <w:r>
+        <w:rPr>
+          <w:rFonts w:hint="eastAsia"/>
+        </w:rPr>
+        <w:t>(</w:t>
+      </w:r>
+      <w:r>
+        <w:rPr>
+          <w:rFonts w:hint="eastAsia"/>
+        </w:rPr>
+        <w:t>也就是表自己连接自己查询</w:t>
+      </w:r>
+      <w:r>
+        <w:t>)</w:t>
+      </w:r>
+    </w:p>
+    <w:p>
+      <w:r>
+        <w:tab/>
+      </w:r>
+      <w:r>
+        <w:t>例如：查询员工的上级领导，要求显示员工名和对应的领导名</w:t>
+      </w:r>
+    </w:p>
+    <w:p>
+      <w:pPr>
+        <w:ind w:firstLineChars="100" w:firstLine="210"/>
+      </w:pPr>
+      <w:r>
+        <w:t>select a.ename as ‘</w:t>
+      </w:r>
+      <w:r>
+        <w:t>员工名</w:t>
+      </w:r>
+      <w:r>
+        <w:t>’,b.ename as ‘</w:t>
+      </w:r>
+      <w:r>
+        <w:t>领导名</w:t>
+      </w:r>
+      <w:r>
+        <w:t>’ from emp a join emp b on a.mgr = b.empno;</w:t>
+      </w:r>
+    </w:p>
+    <w:p>
+      <w:r>
+        <w:t>7.</w:t>
+      </w:r>
+      <w:r>
+        <w:t>外连接</w:t>
+      </w:r>
+    </w:p>
+    <w:p>
+      <w:r>
+        <w:rPr>
+          <w:rFonts w:hint="eastAsia"/>
+        </w:rPr>
+        <w:t>-</w:t>
+      </w:r>
+      <w:r>
+        <w:t>-</w:t>
+      </w:r>
+      <w:r>
+        <w:t>左外连接</w:t>
+      </w:r>
+      <w:r>
+        <w:rPr>
+          <w:rFonts w:hint="eastAsia"/>
+        </w:rPr>
+        <w:t>，关键字</w:t>
+      </w:r>
+      <w:r>
+        <w:rPr>
+          <w:rFonts w:hint="eastAsia"/>
+        </w:rPr>
+        <w:t xml:space="preserve"> left</w:t>
+      </w:r>
+      <w:r>
+        <w:t xml:space="preserve"> </w:t>
+      </w:r>
+      <w:r>
+        <w:t xml:space="preserve">outer </w:t>
+      </w:r>
+      <w:r>
+        <w:t>join</w:t>
+      </w:r>
+      <w:r>
+        <w:t>，</w:t>
+      </w:r>
+      <w:r>
+        <w:t>outer</w:t>
+      </w:r>
+      <w:r>
+        <w:t>可以省略</w:t>
+      </w:r>
+    </w:p>
+    <w:p>
+      <w:r>
+        <w:rPr>
+          <w:rFonts w:hint="eastAsia"/>
+        </w:rPr>
+        <w:t>select</w:t>
+      </w:r>
+      <w:r>
+        <w:t xml:space="preserve"> e.ename,d.dname from dept d left</w:t>
+      </w:r>
+      <w:r>
+        <w:t xml:space="preserve"> outer</w:t>
+      </w:r>
+      <w:r>
+        <w:t xml:space="preserve"> join emp e on e.deptno = d.deptno;</w:t>
+      </w:r>
+    </w:p>
+    <w:p>
+      <w:r>
+        <w:rPr>
+          <w:rFonts w:hint="eastAsia"/>
+        </w:rPr>
+        <w:t>-</w:t>
+      </w:r>
+      <w:r>
+        <w:t>-</w:t>
+      </w:r>
+      <w:r>
+        <w:t>右外连接</w:t>
+      </w:r>
+      <w:r>
+        <w:rPr>
+          <w:rFonts w:hint="eastAsia"/>
+        </w:rPr>
+        <w:t>，关键字</w:t>
+      </w:r>
+      <w:r>
+        <w:rPr>
+          <w:rFonts w:hint="eastAsia"/>
+        </w:rPr>
+        <w:t xml:space="preserve"> right</w:t>
+      </w:r>
+      <w:r>
+        <w:t xml:space="preserve"> outer</w:t>
+      </w:r>
+      <w:r>
+        <w:t xml:space="preserve"> join</w:t>
+      </w:r>
+      <w:r>
+        <w:t>，</w:t>
+      </w:r>
+      <w:r>
+        <w:t>outer</w:t>
+      </w:r>
+      <w:r>
+        <w:t>可以省略</w:t>
+      </w:r>
+    </w:p>
+    <w:p>
+      <w:r>
+        <w:rPr>
+          <w:rFonts w:hint="eastAsia"/>
+        </w:rPr>
+        <w:t>select</w:t>
+      </w:r>
+      <w:r>
+        <w:t xml:space="preserve"> e.ename,d.dname from dept d right </w:t>
+      </w:r>
+      <w:r>
+        <w:t xml:space="preserve">outer </w:t>
+      </w:r>
+      <w:r>
+        <w:t>join emp e on e.deptno = d.deptno;</w:t>
+      </w:r>
+    </w:p>
+    <w:p>
+      <w:r>
+        <w:rPr>
+          <w:rFonts w:hint="eastAsia"/>
+        </w:rPr>
+        <w:t>区别：内连接两边的表没有主次关系。而外连接有。左连接是左边的表是主表，右连接是右</w:t>
+      </w:r>
+    </w:p>
+    <w:p>
+      <w:r>
+        <w:tab/>
+      </w:r>
+      <w:r>
+        <w:tab/>
+      </w:r>
+      <w:r>
+        <w:t>边的表是主表。</w:t>
+      </w:r>
+    </w:p>
+    <w:p>
+      <w:r>
+        <w:t>外连接的查询结果条数一定大于内连接的查询结果条数。</w:t>
+      </w:r>
+      <w:r>
+        <w:t>因为在内连接中，不符合</w:t>
+      </w:r>
+      <w:r>
+        <w:t>on</w:t>
+      </w:r>
+      <w:r>
+        <w:t>的</w:t>
+      </w:r>
+      <w:r>
+        <w:t>筛选条件的记录不会查询出来，而外连接，无论符不符合</w:t>
+      </w:r>
+      <w:r>
+        <w:t>on</w:t>
+      </w:r>
+      <w:r>
+        <w:t>的</w:t>
+      </w:r>
+      <w:r>
+        <w:t>筛选条件，首先主表的记录肯定是全部查询出来的。</w:t>
+      </w:r>
+    </w:p>
+    <w:p>
+      <w:r>
+        <w:t>在一条</w:t>
+      </w:r>
+      <w:r>
+        <w:rPr>
+          <w:rFonts w:hint="eastAsia"/>
+        </w:rPr>
+        <w:t>S</w:t>
+      </w:r>
+      <w:r>
+        <w:t>QL</w:t>
+      </w:r>
+      <w:r>
+        <w:t>语句中，内连接和外连接可以同时出现。</w:t>
+      </w:r>
+    </w:p>
+    <w:p>
+      <w:pPr>
+        <w:pStyle w:val="2"/>
+      </w:pPr>
+      <w:r>
+        <w:rPr>
+          <w:rFonts w:hint="eastAsia"/>
+        </w:rPr>
+        <w:t>5</w:t>
+      </w:r>
+      <w:r>
+        <w:t>.</w:t>
+      </w:r>
+      <w:r>
+        <w:t>子查询</w:t>
+      </w:r>
+      <w:r>
+        <w:rPr>
+          <w:rFonts w:hint="eastAsia"/>
+        </w:rPr>
+        <w:t>(</w:t>
+      </w:r>
+      <w:r>
+        <w:rPr>
+          <w:rFonts w:hint="eastAsia"/>
+        </w:rPr>
+        <w:t>了解</w:t>
+      </w:r>
+      <w:r>
+        <w:t>)</w:t>
+      </w:r>
+    </w:p>
+    <w:p>
+      <w:r>
+        <w:rPr>
+          <w:rFonts w:hint="eastAsia"/>
+        </w:rPr>
+        <w:t>select</w:t>
+      </w:r>
+      <w:r>
+        <w:rPr>
+          <w:rFonts w:hint="eastAsia"/>
+        </w:rPr>
+        <w:t>语句中嵌套</w:t>
+      </w:r>
+      <w:r>
+        <w:rPr>
+          <w:rFonts w:hint="eastAsia"/>
+        </w:rPr>
+        <w:t>select</w:t>
+      </w:r>
+      <w:r>
+        <w:rPr>
+          <w:rFonts w:hint="eastAsia"/>
+        </w:rPr>
+        <w:t>语句，被嵌套的</w:t>
+      </w:r>
+      <w:r>
+        <w:rPr>
+          <w:rFonts w:hint="eastAsia"/>
+        </w:rPr>
+        <w:t>select</w:t>
+      </w:r>
+      <w:r>
+        <w:rPr>
+          <w:rFonts w:hint="eastAsia"/>
+        </w:rPr>
+        <w:t>语句称为子查询。</w:t>
+      </w:r>
+    </w:p>
+    <w:p>
+      <w:r>
+        <w:rPr>
+          <w:rFonts w:hint="eastAsia"/>
+        </w:rPr>
+        <w:t>可出现的位置：</w:t>
+      </w:r>
+    </w:p>
+    <w:p>
+      <w:r>
+        <w:t>select ...(select)  from ...(select)  where ...(select)</w:t>
+      </w:r>
+    </w:p>
+    <w:p>
+      <w:r>
+        <w:t>例如：</w:t>
+      </w:r>
+    </w:p>
+    <w:p>
+      <w:r>
+        <w:rPr>
+          <w:rFonts w:hint="eastAsia"/>
+        </w:rPr>
+        <w:t>1</w:t>
+      </w:r>
+      <w:r>
+        <w:t>.</w:t>
+      </w:r>
+      <w:r>
+        <w:t>出现在</w:t>
+      </w:r>
+      <w:r>
+        <w:t>where</w:t>
+      </w:r>
+      <w:r>
+        <w:t>后</w:t>
+      </w:r>
+    </w:p>
+    <w:p>
+      <w:r>
+        <w:rPr>
+          <w:rFonts w:hint="eastAsia"/>
+        </w:rPr>
+        <w:t>s</w:t>
+      </w:r>
+      <w:r>
+        <w:t>elect ename,sal from emp where sal &gt; (select min(sal) from emp);</w:t>
+      </w:r>
+    </w:p>
+    <w:p>
+      <w:r>
+        <w:t>2.</w:t>
+      </w:r>
+      <w:r>
+        <w:t>出现在</w:t>
+      </w:r>
+      <w:r>
+        <w:t>from</w:t>
+      </w:r>
+      <w:r>
+        <w:t>后，可以当作一张临时表</w:t>
+      </w:r>
+    </w:p>
+    <w:p>
+      <w:r>
+        <w:rPr>
+          <w:rFonts w:hint="eastAsia"/>
+        </w:rPr>
+        <w:t>s</w:t>
+      </w:r>
+      <w:r>
+        <w:t>elect t.*,s.grade from (select job,avg(sal) as avgsal from emp group by job) t join salgrade s on</w:t>
+      </w:r>
+    </w:p>
+    <w:p>
+      <w:r>
+        <w:t>t.avgsal between s.losal and s.hisal;</w:t>
+      </w:r>
+    </w:p>
+    <w:p>
+      <w:r>
+        <w:rPr>
+          <w:rFonts w:hint="eastAsia"/>
+        </w:rPr>
+        <w:t>3</w:t>
+      </w:r>
+      <w:r>
+        <w:t>.</w:t>
+      </w:r>
+      <w:r>
+        <w:t>出现在</w:t>
+      </w:r>
+      <w:r>
+        <w:t>select</w:t>
+      </w:r>
+      <w:r>
+        <w:t>后</w:t>
+      </w:r>
+    </w:p>
+    <w:p>
+      <w:r>
+        <w:t>select e.ename,e.deptno,(select dname from dept) as dname from emp e;</w:t>
+      </w:r>
+    </w:p>
+    <w:p>
+      <w:r>
+        <w:t>注意：</w:t>
+      </w:r>
+      <w:r>
+        <w:rPr>
+          <w:rFonts w:hint="eastAsia"/>
+        </w:rPr>
+        <w:t>这时</w:t>
+      </w:r>
+      <w:r>
+        <w:t>当子查询返回的结果不是</w:t>
+      </w:r>
+      <w:r>
+        <w:rPr>
+          <w:rFonts w:hint="eastAsia"/>
+        </w:rPr>
+        <w:t>一个，而是多个时，就会报错：</w:t>
+      </w:r>
+    </w:p>
+    <w:p>
+      <w:pPr>
+        <w:ind w:firstLineChars="300" w:firstLine="630"/>
+      </w:pPr>
+      <w:r>
+        <w:t>ERROR 1242(21000):</w:t>
+      </w:r>
+      <w:r>
+        <w:rPr>
+          <w:rFonts w:hint="eastAsia"/>
+        </w:rPr>
+        <w:t>Subquery</w:t>
+      </w:r>
+      <w:r>
+        <w:t xml:space="preserve"> returns more than 1 rows</w:t>
+      </w:r>
+    </w:p>
+    <w:p>
+      <w:pPr>
+        <w:pStyle w:val="2"/>
+      </w:pPr>
+      <w:r>
+        <w:t>6.union</w:t>
+      </w:r>
+      <w:r>
+        <w:t>合并结果集</w:t>
+      </w:r>
+    </w:p>
+    <w:p>
+      <w:r>
+        <w:rPr>
+          <w:rFonts w:hint="eastAsia"/>
+        </w:rPr>
+        <w:t>union</w:t>
+      </w:r>
+      <w:r>
+        <w:rPr>
+          <w:rFonts w:hint="eastAsia"/>
+        </w:rPr>
+        <w:t>的效率要高于表的连接查询，每连接一次新表，则匹配的次数满足笛卡尔积。</w:t>
+      </w:r>
+    </w:p>
+    <w:p>
+      <w:r>
+        <w:t>union</w:t>
+      </w:r>
+      <w:r>
+        <w:t>可以减少匹配的次数。例句：</w:t>
+      </w:r>
+    </w:p>
+    <w:p>
+      <w:r>
+        <w:rPr>
+          <w:rFonts w:hint="eastAsia"/>
+        </w:rPr>
+        <w:t>s</w:t>
+      </w:r>
+      <w:r>
+        <w:t>elect ename,job from emp where job = ‘MANAGER’</w:t>
+      </w:r>
+    </w:p>
+    <w:p>
+      <w:r>
+        <w:t>union</w:t>
+      </w:r>
+    </w:p>
+    <w:p>
+      <w:r>
+        <w:t>select ename,job from emp where job = ‘SALESMAN’</w:t>
+      </w:r>
+    </w:p>
+    <w:p>
+      <w:r>
+        <w:t>Mysql</w:t>
+      </w:r>
+      <w:r>
+        <w:t>只要求两个结果集的列数相同即可。比如：</w:t>
+      </w:r>
+    </w:p>
+    <w:p>
+      <w:r>
+        <w:rPr>
+          <w:rFonts w:hint="eastAsia"/>
+        </w:rPr>
+        <w:t>s</w:t>
+      </w:r>
+      <w:r>
+        <w:t>elect ename,job from emp where job = ‘MANAGER’</w:t>
+      </w:r>
+    </w:p>
+    <w:p>
+      <w:r>
         <w:lastRenderedPageBreak/>
-        <w:tab/>
-        <w:t>--inner</w:t>
-      </w:r>
-      <w:r>
-        <w:t>可以忽略。</w:t>
-      </w:r>
-    </w:p>
-    <w:p>
-      <w:r>
-        <w:tab/>
-        <w:t>select e.ename,d.dname from emp e</w:t>
-      </w:r>
-      <w:r>
-        <w:t xml:space="preserve"> inner</w:t>
-      </w:r>
-      <w:r>
-        <w:t xml:space="preserve"> join dept d on e.deptno = d.deptno;</w:t>
-      </w:r>
-      <w:r>
-        <w:tab/>
-      </w:r>
-      <w:r>
-        <w:tab/>
-      </w:r>
-    </w:p>
-    <w:p>
-      <w:r>
-        <w:rPr>
-          <w:rFonts w:hint="eastAsia"/>
-        </w:rPr>
-        <w:t>5</w:t>
-      </w:r>
-      <w:r>
-        <w:t>.</w:t>
-      </w:r>
-      <w:r>
-        <w:t>内连接之非等值连接</w:t>
-      </w:r>
-    </w:p>
-    <w:p>
-      <w:r>
-        <w:tab/>
-      </w:r>
-      <w:r>
-        <w:t>例如：查询每个员工的薪资等级：</w:t>
-      </w:r>
-    </w:p>
-    <w:p>
-      <w:r>
-        <w:tab/>
-        <w:t>--</w:t>
-      </w:r>
-      <w:r>
-        <w:t>条件不是一个等量关系</w:t>
-      </w:r>
-    </w:p>
-    <w:p>
-      <w:r>
-        <w:tab/>
-        <w:t>select e.ename,e.sal,s.grade from emp e join salgrade s on e.sal between s.losal and s.hisal;</w:t>
-      </w:r>
-    </w:p>
-    <w:p>
-      <w:r>
-        <w:t>6.</w:t>
-      </w:r>
-      <w:r>
-        <w:t>内连接之自连接</w:t>
-      </w:r>
-      <w:r>
-        <w:rPr>
-          <w:rFonts w:hint="eastAsia"/>
-        </w:rPr>
-        <w:t>(</w:t>
-      </w:r>
-      <w:r>
-        <w:rPr>
-          <w:rFonts w:hint="eastAsia"/>
-        </w:rPr>
-        <w:t>也就是表自己连接自己查询</w:t>
-      </w:r>
-      <w:r>
-        <w:t>)</w:t>
-      </w:r>
-    </w:p>
-    <w:p>
-      <w:r>
-        <w:tab/>
-      </w:r>
-      <w:r>
-        <w:t>例如：查询员工的上级领导，要求显示员工名和对应的领导名</w:t>
-      </w:r>
-    </w:p>
-    <w:p>
-      <w:pPr>
-        <w:ind w:firstLineChars="100" w:firstLine="210"/>
-      </w:pPr>
-      <w:r>
-        <w:t>select a.ename as ‘</w:t>
-      </w:r>
-      <w:r>
-        <w:t>员工名</w:t>
-      </w:r>
-      <w:r>
-        <w:t>’,b.ename as ‘</w:t>
-      </w:r>
-      <w:r>
-        <w:t>领导名</w:t>
-      </w:r>
-      <w:r>
-        <w:t>’ from emp a join emp b on a.mgr = b.empno;</w:t>
-      </w:r>
-    </w:p>
-    <w:p>
-      <w:r>
-        <w:t>7.</w:t>
-      </w:r>
-      <w:r>
-        <w:t>外连接</w:t>
-      </w:r>
-    </w:p>
-    <w:p>
-      <w:r>
-        <w:rPr>
-          <w:rFonts w:hint="eastAsia"/>
-        </w:rPr>
-        <w:t>-</w:t>
-      </w:r>
-      <w:r>
-        <w:t>-</w:t>
-      </w:r>
-      <w:r>
-        <w:t>左外连接</w:t>
-      </w:r>
-      <w:r>
-        <w:rPr>
-          <w:rFonts w:hint="eastAsia"/>
-        </w:rPr>
-        <w:t>，关键字</w:t>
-      </w:r>
-      <w:r>
-        <w:rPr>
-          <w:rFonts w:hint="eastAsia"/>
-        </w:rPr>
-        <w:t xml:space="preserve"> left</w:t>
-      </w:r>
-      <w:r>
-        <w:t xml:space="preserve"> </w:t>
-      </w:r>
-      <w:r>
-        <w:t xml:space="preserve">outer </w:t>
-      </w:r>
-      <w:r>
-        <w:t>join</w:t>
-      </w:r>
-      <w:r>
-        <w:t>，</w:t>
-      </w:r>
-      <w:r>
-        <w:t>outer</w:t>
-      </w:r>
-      <w:r>
-        <w:t>可以省略</w:t>
-      </w:r>
-    </w:p>
-    <w:p>
-      <w:r>
-        <w:rPr>
-          <w:rFonts w:hint="eastAsia"/>
-        </w:rPr>
-        <w:t>select</w:t>
-      </w:r>
-      <w:r>
-        <w:t xml:space="preserve"> e.ename,d.dname from dept d left</w:t>
-      </w:r>
-      <w:r>
-        <w:t xml:space="preserve"> outer</w:t>
-      </w:r>
-      <w:r>
-        <w:t xml:space="preserve"> join emp e on e.deptno = d.deptno;</w:t>
-      </w:r>
-    </w:p>
-    <w:p>
-      <w:r>
-        <w:rPr>
-          <w:rFonts w:hint="eastAsia"/>
-        </w:rPr>
-        <w:t>-</w:t>
-      </w:r>
-      <w:r>
-        <w:t>-</w:t>
-      </w:r>
-      <w:r>
-        <w:t>右外连接</w:t>
-      </w:r>
-      <w:r>
-        <w:rPr>
-          <w:rFonts w:hint="eastAsia"/>
-        </w:rPr>
-        <w:t>，关键字</w:t>
-      </w:r>
-      <w:r>
-        <w:rPr>
-          <w:rFonts w:hint="eastAsia"/>
-        </w:rPr>
-        <w:t xml:space="preserve"> right</w:t>
-      </w:r>
-      <w:r>
-        <w:t xml:space="preserve"> outer</w:t>
-      </w:r>
-      <w:r>
-        <w:t xml:space="preserve"> join</w:t>
-      </w:r>
-      <w:r>
-        <w:t>，</w:t>
-      </w:r>
-      <w:r>
-        <w:t>outer</w:t>
-      </w:r>
-      <w:r>
-        <w:t>可以省略</w:t>
-      </w:r>
-    </w:p>
-    <w:p>
-      <w:r>
-        <w:rPr>
-          <w:rFonts w:hint="eastAsia"/>
-        </w:rPr>
-        <w:t>select</w:t>
-      </w:r>
-      <w:r>
-        <w:t xml:space="preserve"> e.ename,d.dname from dept d right </w:t>
-      </w:r>
-      <w:r>
-        <w:t xml:space="preserve">outer </w:t>
-      </w:r>
-      <w:r>
-        <w:t>join emp e on e.deptno = d.deptno;</w:t>
-      </w:r>
-    </w:p>
-    <w:p>
-      <w:r>
-        <w:rPr>
-          <w:rFonts w:hint="eastAsia"/>
-        </w:rPr>
-        <w:t>区别：内连接两边的表没有主次关系。而外连接有。左连接是左边的表是主表，右连接是右</w:t>
-      </w:r>
-    </w:p>
-    <w:p>
-      <w:r>
-        <w:tab/>
-      </w:r>
-      <w:r>
-        <w:tab/>
-      </w:r>
-      <w:r>
-        <w:t>边的表是主表。</w:t>
-      </w:r>
-    </w:p>
-    <w:p>
-      <w:r>
-        <w:t>外连接的查询结果条数一定大于内连接的查询结果条数。</w:t>
-      </w:r>
-      <w:r>
-        <w:t>因为在内连接中，不符合</w:t>
-      </w:r>
-      <w:r>
-        <w:t>on</w:t>
-      </w:r>
-      <w:r>
-        <w:t>的</w:t>
-      </w:r>
-      <w:r>
-        <w:t>筛选条件的记录不会查询出来，而外连接，无论符不符合</w:t>
-      </w:r>
-      <w:r>
-        <w:t>on</w:t>
-      </w:r>
-      <w:r>
-        <w:t>的</w:t>
-      </w:r>
-      <w:r>
-        <w:t>筛选条件，首先主表的记录肯定是全部查询出来的。</w:t>
-      </w:r>
-    </w:p>
-    <w:p>
-      <w:r>
-        <w:t>在一条</w:t>
-      </w:r>
-      <w:r>
-        <w:rPr>
-          <w:rFonts w:hint="eastAsia"/>
-        </w:rPr>
-        <w:t>S</w:t>
-      </w:r>
-      <w:r>
-        <w:t>QL</w:t>
-      </w:r>
-      <w:r>
-        <w:t>语句中，内连接和外连接可以同时出现。</w:t>
-      </w:r>
-    </w:p>
-    <w:p>
-      <w:pPr>
-        <w:pStyle w:val="2"/>
-      </w:pPr>
-      <w:r>
-        <w:rPr>
-          <w:rFonts w:hint="eastAsia"/>
-        </w:rPr>
-        <w:t>5</w:t>
-      </w:r>
-      <w:r>
-        <w:t>.</w:t>
-      </w:r>
-      <w:r>
-        <w:t>子查询</w:t>
-      </w:r>
-      <w:r>
-        <w:rPr>
-          <w:rFonts w:hint="eastAsia"/>
-        </w:rPr>
-        <w:t>(</w:t>
-      </w:r>
-      <w:r>
-        <w:rPr>
-          <w:rFonts w:hint="eastAsia"/>
-        </w:rPr>
-        <w:t>了解</w:t>
-      </w:r>
-      <w:r>
-        <w:t>)</w:t>
-      </w:r>
-    </w:p>
-    <w:p>
-      <w:r>
-        <w:rPr>
-          <w:rFonts w:hint="eastAsia"/>
-        </w:rPr>
-        <w:t>select</w:t>
-      </w:r>
-      <w:r>
-        <w:rPr>
-          <w:rFonts w:hint="eastAsia"/>
-        </w:rPr>
-        <w:t>语句中嵌套</w:t>
-      </w:r>
-      <w:r>
-        <w:rPr>
-          <w:rFonts w:hint="eastAsia"/>
-        </w:rPr>
-        <w:t>select</w:t>
-      </w:r>
-      <w:r>
-        <w:rPr>
-          <w:rFonts w:hint="eastAsia"/>
-        </w:rPr>
-        <w:t>语句，被嵌套的</w:t>
-      </w:r>
-      <w:r>
-        <w:rPr>
-          <w:rFonts w:hint="eastAsia"/>
-        </w:rPr>
-        <w:t>select</w:t>
-      </w:r>
-      <w:r>
-        <w:rPr>
-          <w:rFonts w:hint="eastAsia"/>
-        </w:rPr>
-        <w:t>语句称为子查询。</w:t>
-      </w:r>
-    </w:p>
-    <w:p>
-      <w:r>
-        <w:rPr>
-          <w:rFonts w:hint="eastAsia"/>
-        </w:rPr>
-        <w:t>可出现的位置：</w:t>
-      </w:r>
-    </w:p>
-    <w:p>
-      <w:r>
-        <w:t>select ...(select)  from ...(select)  where ...(select)</w:t>
-      </w:r>
-    </w:p>
-    <w:p>
-      <w:r>
-        <w:t>例如：</w:t>
-      </w:r>
-    </w:p>
-    <w:p>
-      <w:r>
-        <w:rPr>
-          <w:rFonts w:hint="eastAsia"/>
-        </w:rPr>
-        <w:t>1</w:t>
-      </w:r>
-      <w:r>
-        <w:t>.</w:t>
-      </w:r>
-      <w:r>
-        <w:t>出现在</w:t>
-      </w:r>
-      <w:r>
-        <w:t>where</w:t>
-      </w:r>
-      <w:r>
-        <w:t>后</w:t>
-      </w:r>
-    </w:p>
-    <w:p>
-      <w:r>
-        <w:rPr>
-          <w:rFonts w:hint="eastAsia"/>
-        </w:rPr>
-        <w:t>s</w:t>
-      </w:r>
-      <w:r>
-        <w:t>elect ename,sal from emp where sal &gt; (select min(sal) from emp);</w:t>
-      </w:r>
-    </w:p>
-    <w:p>
-      <w:r>
-        <w:t>2.</w:t>
-      </w:r>
-      <w:r>
-        <w:t>出现在</w:t>
-      </w:r>
-      <w:r>
-        <w:t>from</w:t>
-      </w:r>
-      <w:r>
-        <w:t>后，可以当作一张临时表</w:t>
-      </w:r>
-    </w:p>
-    <w:p>
-      <w:r>
-        <w:rPr>
-          <w:rFonts w:hint="eastAsia"/>
-        </w:rPr>
-        <w:t>s</w:t>
-      </w:r>
-      <w:r>
-        <w:t>elect t.*,s.grade from (select job,avg(sal) as avgsal from emp group by job) t join salgrade s on</w:t>
-      </w:r>
-    </w:p>
-    <w:p>
-      <w:r>
-        <w:t>t.avgsal between s.losal and s.hisal;</w:t>
-      </w:r>
-    </w:p>
-    <w:p>
-      <w:r>
-        <w:rPr>
-          <w:rFonts w:hint="eastAsia"/>
-        </w:rPr>
-        <w:t>3</w:t>
-      </w:r>
-      <w:r>
-        <w:t>.</w:t>
-      </w:r>
-      <w:r>
-        <w:t>出现在</w:t>
-      </w:r>
-      <w:r>
-        <w:t>select</w:t>
-      </w:r>
-      <w:r>
-        <w:t>后</w:t>
-      </w:r>
-    </w:p>
-    <w:p>
-      <w:r>
-        <w:t>select e.ename,e.deptno,(select dname from dept) as dname from emp e;</w:t>
-      </w:r>
-    </w:p>
-    <w:p>
-      <w:r>
-        <w:t>注意：</w:t>
-      </w:r>
-      <w:r>
-        <w:rPr>
-          <w:rFonts w:hint="eastAsia"/>
-        </w:rPr>
-        <w:t>这时</w:t>
-      </w:r>
-      <w:r>
-        <w:t>当子查询返回的结果不是</w:t>
-      </w:r>
-      <w:r>
-        <w:rPr>
-          <w:rFonts w:hint="eastAsia"/>
-        </w:rPr>
-        <w:t>一个，而是多个时，就会报错：</w:t>
-      </w:r>
-    </w:p>
-    <w:p>
-      <w:pPr>
-        <w:ind w:firstLineChars="300" w:firstLine="630"/>
-      </w:pPr>
-      <w:r>
-        <w:t>ERROR 1242(21000):</w:t>
-      </w:r>
-      <w:r>
-        <w:rPr>
-          <w:rFonts w:hint="eastAsia"/>
-        </w:rPr>
-        <w:t>Subquery</w:t>
-      </w:r>
-      <w:r>
-        <w:t xml:space="preserve"> returns more than 1 rows</w:t>
-      </w:r>
-    </w:p>
-    <w:p>
-      <w:pPr>
-        <w:pStyle w:val="2"/>
-      </w:pPr>
-      <w:r>
-        <w:t>6.union</w:t>
-      </w:r>
-      <w:r>
-        <w:t>合并结果集</w:t>
-      </w:r>
-    </w:p>
-    <w:p>
-      <w:r>
-        <w:rPr>
-          <w:rFonts w:hint="eastAsia"/>
-        </w:rPr>
         <w:t>union</w:t>
       </w:r>
-      <w:r>
-        <w:rPr>
-          <w:rFonts w:hint="eastAsia"/>
-        </w:rPr>
-        <w:t>的效率要高于表的连接查询，每连接一次新表，则匹配的次数满足笛卡尔积。</w:t>
-      </w:r>
-    </w:p>
-    <w:p>
-      <w:r>
-        <w:t>union</w:t>
-      </w:r>
-      <w:r>
-        <w:t>可以减少匹配的次数。例句：</w:t>
-      </w:r>
-    </w:p>
-    <w:p>
-      <w:r>
-        <w:rPr>
-          <w:rFonts w:hint="eastAsia"/>
-        </w:rPr>
-        <w:t>s</w:t>
-      </w:r>
-      <w:r>
-        <w:t>elect ename,job from emp where job = ‘MANAGER’</w:t>
-      </w:r>
-    </w:p>
-    <w:p>
-      <w:r>
-        <w:t>union</w:t>
-      </w:r>
-    </w:p>
-    <w:p>
-      <w:r>
-        <w:t>select ename,job from emp where job = ‘SALESMAN’</w:t>
-      </w:r>
-    </w:p>
-    <w:p>
-      <w:r>
-        <w:t>Mysql</w:t>
-      </w:r>
-      <w:r>
-        <w:t>只要求两个结果集的列数相同即可。比如：</w:t>
-      </w:r>
-    </w:p>
-    <w:p>
-      <w:r>
-        <w:rPr>
-          <w:rFonts w:hint="eastAsia"/>
-        </w:rPr>
-        <w:t>s</w:t>
-      </w:r>
-      <w:r>
-        <w:t>elect ename,job from emp where job = ‘MANAGER’</w:t>
-      </w:r>
-    </w:p>
-    <w:p>
-      <w:r>
-        <w:t>union</w:t>
-      </w:r>
     </w:p>
     <w:p>
       <w:r>
@@ -7622,7 +7686,6 @@
         <w:rPr>
           <w:rFonts w:hint="eastAsia"/>
         </w:rPr>
-        <w:lastRenderedPageBreak/>
         <w:t>这条语句不会报错。</w:t>
       </w:r>
     </w:p>
@@ -8347,6 +8410,7 @@
     </w:p>
     <w:p>
       <w:r>
+        <w:lastRenderedPageBreak/>
         <w:t>clob</w:t>
       </w:r>
       <w:r>
@@ -8414,7 +8478,6 @@
     </w:p>
     <w:p>
       <w:r>
-        <w:lastRenderedPageBreak/>
         <w:tab/>
       </w:r>
       <w:r>
@@ -9112,6 +9175,7 @@
         <w:rPr>
           <w:rFonts w:hint="eastAsia"/>
         </w:rPr>
+        <w:lastRenderedPageBreak/>
         <w:t>(</w:t>
       </w:r>
       <w:r>
@@ -9131,72 +9195,785 @@
     </w:p>
     <w:p>
       <w:r>
+        <w:t>特征：</w:t>
+      </w:r>
+    </w:p>
+    <w:p>
+      <w:r>
+        <w:tab/>
+      </w:r>
+      <w:r>
+        <w:t>在数据库目录内，每个表均以</w:t>
+      </w:r>
+      <w:r>
+        <w:rPr>
+          <w:rFonts w:hint="eastAsia"/>
+        </w:rPr>
+        <w:t>.</w:t>
+      </w:r>
+      <w:r>
+        <w:t>frm</w:t>
+      </w:r>
+      <w:r>
+        <w:t>格式的文件表示</w:t>
+      </w:r>
+    </w:p>
+    <w:p>
+      <w:r>
+        <w:tab/>
+      </w:r>
+      <w:r>
+        <w:t>表数据及索引被存储在内存中。目的就是快</w:t>
+      </w:r>
+    </w:p>
+    <w:p>
+      <w:r>
+        <w:tab/>
+      </w:r>
+      <w:r>
+        <w:t>关机后，数据消失</w:t>
+      </w:r>
+    </w:p>
+    <w:p>
+      <w:r>
+        <w:tab/>
+      </w:r>
+      <w:r>
+        <w:t>表级锁机制</w:t>
+      </w:r>
+    </w:p>
+    <w:p>
+      <w:r>
+        <w:tab/>
+      </w:r>
+      <w:r>
+        <w:t>不能包含</w:t>
+      </w:r>
+      <w:r>
+        <w:rPr>
+          <w:rFonts w:hint="eastAsia"/>
+        </w:rPr>
+        <w:t>T</w:t>
+      </w:r>
+      <w:r>
+        <w:t>EXT</w:t>
+      </w:r>
+      <w:r>
+        <w:t>或</w:t>
+      </w:r>
+      <w:r>
+        <w:rPr>
+          <w:rFonts w:hint="eastAsia"/>
+        </w:rPr>
+        <w:t>B</w:t>
+      </w:r>
+      <w:r>
+        <w:t>LOB</w:t>
+      </w:r>
+      <w:r>
+        <w:t>字段</w:t>
+      </w:r>
+    </w:p>
+    <w:p>
+      <w:r>
+        <w:tab/>
+      </w:r>
+      <w:r>
+        <w:t>以前被称为</w:t>
+      </w:r>
+      <w:r>
+        <w:rPr>
+          <w:rFonts w:hint="eastAsia"/>
+        </w:rPr>
+        <w:t>H</w:t>
+      </w:r>
+      <w:r>
+        <w:t>EAP</w:t>
+      </w:r>
+      <w:r>
+        <w:t>引擎</w:t>
+      </w:r>
+    </w:p>
+    <w:p>
+      <w:pPr>
+        <w:pStyle w:val="2"/>
+      </w:pPr>
+      <w:r>
+        <w:rPr>
+          <w:rFonts w:hint="eastAsia"/>
+        </w:rPr>
+        <w:t>1</w:t>
+      </w:r>
+      <w:r>
+        <w:t>0.</w:t>
+      </w:r>
+      <w:r>
+        <w:t>事务</w:t>
+      </w:r>
+      <w:r>
+        <w:rPr>
+          <w:rFonts w:hint="eastAsia"/>
+        </w:rPr>
+        <w:t>(</w:t>
+      </w:r>
+      <w:r>
+        <w:t>tr</w:t>
+      </w:r>
+      <w:r>
+        <w:rPr>
+          <w:rFonts w:hint="eastAsia"/>
+        </w:rPr>
+        <w:t>ansaction</w:t>
+      </w:r>
+      <w:r>
+        <w:t>)</w:t>
+      </w:r>
+    </w:p>
+    <w:p>
+      <w:r>
+        <w:t>一个事务就是一个完整的业务逻辑，是一个最小的工作单元。</w:t>
+      </w:r>
+    </w:p>
+    <w:p>
+      <w:r>
+        <w:t>比如</w:t>
+      </w:r>
+      <w:r>
+        <w:rPr>
+          <w:rFonts w:hint="eastAsia"/>
+        </w:rPr>
+        <w:t>朝</w:t>
+      </w:r>
+      <w:r>
+        <w:rPr>
+          <w:rFonts w:hint="eastAsia"/>
+        </w:rPr>
+        <w:t>A</w:t>
+      </w:r>
+      <w:r>
+        <w:rPr>
+          <w:rFonts w:hint="eastAsia"/>
+        </w:rPr>
+        <w:t>账户减去</w:t>
+      </w:r>
+      <w:r>
+        <w:rPr>
+          <w:rFonts w:hint="eastAsia"/>
+        </w:rPr>
+        <w:t>1</w:t>
+      </w:r>
+      <w:r>
+        <w:t>000</w:t>
+      </w:r>
+      <w:r>
+        <w:t>，给</w:t>
+      </w:r>
+      <w:r>
+        <w:rPr>
+          <w:rFonts w:hint="eastAsia"/>
+        </w:rPr>
+        <w:t>B</w:t>
+      </w:r>
+      <w:r>
+        <w:rPr>
+          <w:rFonts w:hint="eastAsia"/>
+        </w:rPr>
+        <w:t>账户加上</w:t>
+      </w:r>
+      <w:r>
+        <w:rPr>
+          <w:rFonts w:hint="eastAsia"/>
+        </w:rPr>
+        <w:t>1</w:t>
+      </w:r>
+      <w:r>
+        <w:t>000</w:t>
+      </w:r>
+      <w:r>
+        <w:t>，这是一个完整的业务逻辑，要么同时成功，</w:t>
+      </w:r>
+    </w:p>
+    <w:p>
+      <w:pPr>
+        <w:ind w:firstLine="420"/>
+      </w:pPr>
+      <w:r>
+        <w:t>要么同时失败。</w:t>
+      </w:r>
+    </w:p>
+    <w:p>
+      <w:r>
+        <w:t>事务的</w:t>
+      </w:r>
+      <w:r>
+        <w:rPr>
+          <w:rFonts w:hint="eastAsia"/>
+        </w:rPr>
+        <w:t>4</w:t>
+      </w:r>
+      <w:r>
+        <w:rPr>
+          <w:rFonts w:hint="eastAsia"/>
+        </w:rPr>
+        <w:t>个特性</w:t>
+      </w:r>
+      <w:r>
+        <w:t>：</w:t>
+      </w:r>
+    </w:p>
+    <w:p>
+      <w:r>
+        <w:tab/>
+        <w:t>A</w:t>
+      </w:r>
+      <w:r>
+        <w:t>：原子性</w:t>
+      </w:r>
+    </w:p>
+    <w:p>
+      <w:r>
+        <w:tab/>
+      </w:r>
+      <w:r>
+        <w:tab/>
+      </w:r>
+      <w:r>
+        <w:t>说明事务是最小的工作单元，不可再分</w:t>
+      </w:r>
+      <w:r>
+        <w:t>。</w:t>
+      </w:r>
+    </w:p>
+    <w:p>
+      <w:r>
+        <w:tab/>
+        <w:t>C</w:t>
+      </w:r>
+      <w:r>
+        <w:t>：一致性</w:t>
+      </w:r>
+    </w:p>
+    <w:p>
+      <w:r>
+        <w:tab/>
+      </w:r>
+      <w:r>
+        <w:tab/>
+      </w:r>
+      <w:r>
+        <w:t>所有事务要求，在同一个事务中，所有操作必须同时成功，或者同时失败。</w:t>
+      </w:r>
+    </w:p>
+    <w:p>
+      <w:r>
+        <w:tab/>
+        <w:t>I</w:t>
+      </w:r>
+      <w:r>
+        <w:t>：</w:t>
+      </w:r>
+      <w:r>
+        <w:rPr>
+          <w:rFonts w:hint="eastAsia"/>
+        </w:rPr>
+        <w:t>隔离性</w:t>
+      </w:r>
+    </w:p>
+    <w:p>
+      <w:r>
+        <w:tab/>
+      </w:r>
+      <w:r>
+        <w:tab/>
+        <w:t>A</w:t>
+      </w:r>
+      <w:r>
+        <w:t>事务和</w:t>
+      </w:r>
+      <w:r>
+        <w:rPr>
+          <w:rFonts w:hint="eastAsia"/>
+        </w:rPr>
+        <w:t>B</w:t>
+      </w:r>
+      <w:r>
+        <w:rPr>
+          <w:rFonts w:hint="eastAsia"/>
+        </w:rPr>
+        <w:t>事务之间具有一定的隔离性</w:t>
+      </w:r>
+      <w:r>
+        <w:rPr>
+          <w:rFonts w:hint="eastAsia"/>
+        </w:rPr>
+        <w:t>。</w:t>
+      </w:r>
+    </w:p>
+    <w:p>
+      <w:r>
+        <w:tab/>
+        <w:t>D</w:t>
+      </w:r>
+      <w:r>
+        <w:t>：持久性</w:t>
+      </w:r>
+    </w:p>
+    <w:p>
+      <w:r>
+        <w:tab/>
+      </w:r>
+      <w:r>
+        <w:tab/>
+      </w:r>
+      <w:r>
+        <w:t>事务最终结束的一个保障。事务提交，相当于将没有保存到硬盘上的数据保存到</w:t>
+      </w:r>
+    </w:p>
+    <w:p>
+      <w:r>
+        <w:tab/>
+      </w:r>
+      <w:r>
+        <w:tab/>
+      </w:r>
+      <w:r>
+        <w:t>硬盘上。</w:t>
+      </w:r>
+    </w:p>
+    <w:p>
+      <w:r>
+        <w:t>只有</w:t>
+      </w:r>
+      <w:r>
+        <w:rPr>
+          <w:rFonts w:hint="eastAsia"/>
+        </w:rPr>
+        <w:t>D</w:t>
+      </w:r>
+      <w:r>
+        <w:t>ML</w:t>
+      </w:r>
+      <w:r>
+        <w:t>语句才会有事务这一说，也就是</w:t>
+      </w:r>
+      <w:r>
+        <w:t>insert</w:t>
+      </w:r>
+      <w:r>
+        <w:t>、</w:t>
+      </w:r>
+      <w:r>
+        <w:t>delete</w:t>
+      </w:r>
+      <w:r>
+        <w:t>、</w:t>
+      </w:r>
+      <w:r>
+        <w:t>update</w:t>
+      </w:r>
+      <w:r>
+        <w:t>。</w:t>
+      </w:r>
+    </w:p>
+    <w:p>
+      <w:r>
+        <w:rPr>
+          <w:rFonts w:hint="eastAsia"/>
+        </w:rPr>
+        <w:t>事务是如何实现的：</w:t>
+      </w:r>
+      <w:r>
+        <w:rPr>
+          <w:rFonts w:hint="eastAsia"/>
+        </w:rPr>
+        <w:t>InnoDB</w:t>
+      </w:r>
+      <w:r>
+        <w:rPr>
+          <w:rFonts w:hint="eastAsia"/>
+        </w:rPr>
+        <w:t>存储引擎支持事务</w:t>
+      </w:r>
+    </w:p>
+    <w:p>
+      <w:r>
+        <w:tab/>
+      </w:r>
+      <w:r>
+        <w:t>事务开启</w:t>
+      </w:r>
+    </w:p>
+    <w:p>
+      <w:r>
+        <w:tab/>
+        <w:t>insert</w:t>
+      </w:r>
+    </w:p>
+    <w:p>
+      <w:r>
+        <w:tab/>
+        <w:t>delete</w:t>
+      </w:r>
+    </w:p>
+    <w:p>
+      <w:r>
+        <w:tab/>
+        <w:t>update</w:t>
+      </w:r>
+    </w:p>
+    <w:p>
+      <w:r>
+        <w:tab/>
+      </w:r>
+      <w:r>
+        <w:rPr>
+          <w:rFonts w:hint="eastAsia"/>
+        </w:rPr>
+        <w:t>.</w:t>
+      </w:r>
+      <w:r>
+        <w:t>..</w:t>
+      </w:r>
+    </w:p>
+    <w:p>
+      <w:r>
+        <w:tab/>
+      </w:r>
+      <w:r>
+        <w:t>事务结束</w:t>
+      </w:r>
+    </w:p>
+    <w:p>
+      <w:r>
+        <w:rPr>
+          <w:rFonts w:hint="eastAsia"/>
+        </w:rPr>
+        <w:t>在事务的执行过程中，每一条</w:t>
+      </w:r>
+      <w:r>
+        <w:rPr>
+          <w:rFonts w:hint="eastAsia"/>
+        </w:rPr>
+        <w:t>D</w:t>
+      </w:r>
+      <w:r>
+        <w:t>ML</w:t>
+      </w:r>
+      <w:r>
+        <w:t>的操作都会</w:t>
+      </w:r>
+      <w:r>
+        <w:t>记录到</w:t>
+      </w:r>
+      <w:r>
+        <w:t>”</w:t>
+      </w:r>
+      <w:r>
+        <w:t>事务性活动的日志文件</w:t>
+      </w:r>
+      <w:r>
+        <w:t>”</w:t>
+      </w:r>
+      <w:r>
+        <w:t>中</w:t>
+      </w:r>
+      <w:r>
+        <w:t>而不会直</w:t>
+      </w:r>
+    </w:p>
+    <w:p>
+      <w:pPr>
+        <w:ind w:firstLine="420"/>
+      </w:pPr>
+      <w:r>
+        <w:t>接在表中修改记录</w:t>
+      </w:r>
+      <w:r>
+        <w:t>，修改记录的时机是事务提交之后。</w:t>
+      </w:r>
+    </w:p>
+    <w:p>
+      <w:r>
+        <w:t>在事务的执行过程中，可以提交事务，也可以回滚</w:t>
+      </w:r>
+      <w:r>
+        <w:t>事务</w:t>
+      </w:r>
+    </w:p>
+    <w:p>
+      <w:r>
+        <w:t>提交事务，即将数据全部彻底持久化到数据库表中。</w:t>
+      </w:r>
+    </w:p>
+    <w:p>
+      <w:r>
+        <w:tab/>
+      </w:r>
+      <w:r>
+        <w:t>标志着完成了一个完整的业务逻辑，是成功的结束。</w:t>
+      </w:r>
+    </w:p>
+    <w:p>
+      <w:r>
+        <w:t>回滚事务，将之前所有的</w:t>
+      </w:r>
+      <w:r>
+        <w:rPr>
+          <w:rFonts w:hint="eastAsia"/>
+        </w:rPr>
+        <w:t>D</w:t>
+      </w:r>
+      <w:r>
+        <w:t>ML</w:t>
+      </w:r>
+      <w:r>
+        <w:t>操作全部撤销，并且清空</w:t>
+      </w:r>
+      <w:r>
+        <w:t>”</w:t>
+      </w:r>
+      <w:r>
+        <w:t>事务性活动的日志文件</w:t>
+      </w:r>
+      <w:r>
+        <w:t>”</w:t>
+      </w:r>
+    </w:p>
+    <w:p>
+      <w:r>
+        <w:tab/>
+      </w:r>
+      <w:r>
+        <w:t>标志着事务的结束，是失败的结束。</w:t>
+      </w:r>
+    </w:p>
+    <w:p>
+      <w:r>
+        <w:rPr>
+          <w:rFonts w:hint="eastAsia"/>
+        </w:rPr>
+        <w:t>提交事务：</w:t>
+      </w:r>
+      <w:r>
+        <w:rPr>
+          <w:rFonts w:hint="eastAsia"/>
+        </w:rPr>
+        <w:t>commit</w:t>
+      </w:r>
+      <w:r>
+        <w:t>;</w:t>
+      </w:r>
+      <w:r>
+        <w:t>语句</w:t>
+      </w:r>
+    </w:p>
+    <w:p>
+      <w:r>
+        <w:t>回滚事务：</w:t>
+      </w:r>
+      <w:r>
+        <w:t>rollback</w:t>
+      </w:r>
+      <w:r>
+        <w:t>;</w:t>
+      </w:r>
+      <w:r>
+        <w:t>语句</w:t>
+      </w:r>
+      <w:r>
+        <w:rPr>
+          <w:rFonts w:hint="eastAsia"/>
+        </w:rPr>
+        <w:t>(</w:t>
+      </w:r>
+      <w:r>
+        <w:rPr>
+          <w:rFonts w:hint="eastAsia"/>
+        </w:rPr>
+        <w:t>回滚永远只能回滚到上一次的提交点</w:t>
+      </w:r>
+      <w:r>
+        <w:t>)</w:t>
+      </w:r>
+    </w:p>
+    <w:p>
+      <w:r>
+        <w:t>mysql</w:t>
+      </w:r>
+      <w:r>
+        <w:t>默认情况下，每执行一条</w:t>
+      </w:r>
+      <w:r>
+        <w:rPr>
+          <w:rFonts w:hint="eastAsia"/>
+        </w:rPr>
+        <w:t>D</w:t>
+      </w:r>
+      <w:r>
+        <w:t>ML</w:t>
+      </w:r>
+      <w:r>
+        <w:t>语句，就会自动提交一次。</w:t>
+      </w:r>
+    </w:p>
+    <w:p>
+      <w:r>
+        <w:t>如何正常的执行事务呢：</w:t>
+      </w:r>
+    </w:p>
+    <w:p>
+      <w:pPr>
+        <w:ind w:firstLine="420"/>
+      </w:pPr>
+      <w:r>
+        <w:t>start transaction; --</w:t>
+      </w:r>
+      <w:r>
+        <w:t>开启事务</w:t>
+      </w:r>
+      <w:r>
+        <w:rPr>
+          <w:rFonts w:hint="eastAsia"/>
+        </w:rPr>
+        <w:t>(</w:t>
+      </w:r>
+      <w:r>
+        <w:rPr>
+          <w:rFonts w:hint="eastAsia"/>
+        </w:rPr>
+        <w:t>同时会关闭自动提交</w:t>
+      </w:r>
+      <w:r>
+        <w:t>)</w:t>
+      </w:r>
+    </w:p>
+    <w:p>
+      <w:pPr>
+        <w:ind w:firstLine="420"/>
+      </w:pPr>
+      <w:r>
+        <w:rPr>
+          <w:rFonts w:hint="eastAsia"/>
+        </w:rPr>
+        <w:t>.</w:t>
+      </w:r>
+      <w:r>
+        <w:t>..</w:t>
+      </w:r>
+      <w:r>
+        <w:t xml:space="preserve"> DML</w:t>
+      </w:r>
+      <w:r>
+        <w:t>语句</w:t>
+      </w:r>
+    </w:p>
+    <w:p>
+      <w:pPr>
+        <w:ind w:firstLine="420"/>
+      </w:pPr>
+      <w:r>
         <w:lastRenderedPageBreak/>
-        <w:t>特征：</w:t>
-      </w:r>
-    </w:p>
-    <w:p>
-      <w:r>
-        <w:tab/>
-      </w:r>
-      <w:r>
-        <w:t>在数据库目录内，每个表均以</w:t>
-      </w:r>
-      <w:r>
-        <w:rPr>
-          <w:rFonts w:hint="eastAsia"/>
-        </w:rPr>
-        <w:t>.</w:t>
-      </w:r>
-      <w:r>
-        <w:t>frm</w:t>
-      </w:r>
-      <w:r>
-        <w:t>格式的文件表示</w:t>
-      </w:r>
-    </w:p>
-    <w:p>
-      <w:r>
-        <w:tab/>
-      </w:r>
-      <w:r>
-        <w:t>表数据及索引被存储在内存中。目的就是快</w:t>
-      </w:r>
-    </w:p>
-    <w:p>
-      <w:r>
-        <w:tab/>
-      </w:r>
-      <w:r>
-        <w:t>关机后，数据消失</w:t>
-      </w:r>
-    </w:p>
-    <w:p>
-      <w:r>
-        <w:tab/>
-      </w:r>
-      <w:r>
-        <w:t>表级锁机制</w:t>
-      </w:r>
-    </w:p>
-    <w:p>
-      <w:r>
-        <w:tab/>
-      </w:r>
-      <w:r>
-        <w:t>不能包含</w:t>
-      </w:r>
-      <w:r>
-        <w:rPr>
-          <w:rFonts w:hint="eastAsia"/>
-        </w:rPr>
-        <w:t>T</w:t>
-      </w:r>
-      <w:r>
-        <w:t>EXT</w:t>
-      </w:r>
-      <w:r>
-        <w:t>或</w:t>
+        <w:t xml:space="preserve">commit; -- </w:t>
+      </w:r>
+      <w:r>
+        <w:t>提交事务</w:t>
+      </w:r>
+    </w:p>
+    <w:p>
+      <w:pPr>
+        <w:ind w:firstLine="420"/>
+      </w:pPr>
+      <w:r>
+        <w:rPr>
+          <w:rFonts w:hint="eastAsia"/>
+        </w:rPr>
+        <w:t>-</w:t>
+      </w:r>
+      <w:r>
+        <w:t xml:space="preserve">- </w:t>
+      </w:r>
+      <w:r>
+        <w:t>或者</w:t>
+      </w:r>
+    </w:p>
+    <w:p>
+      <w:pPr>
+        <w:ind w:firstLine="420"/>
+      </w:pPr>
+      <w:r>
+        <w:t>rollback;</w:t>
+      </w:r>
+      <w:r>
+        <w:rPr>
+          <w:rFonts w:hint="eastAsia"/>
+        </w:rPr>
+        <w:t>-</w:t>
+      </w:r>
+      <w:r>
+        <w:t xml:space="preserve">- </w:t>
+      </w:r>
+      <w:r>
+        <w:t>回滚事务</w:t>
+      </w:r>
+    </w:p>
+    <w:p>
+      <w:pPr>
+        <w:pStyle w:val="2"/>
+      </w:pPr>
+      <w:r>
+        <w:rPr>
+          <w:rFonts w:hint="eastAsia"/>
+        </w:rPr>
+        <w:t>1</w:t>
+      </w:r>
+      <w:r>
+        <w:t>1.</w:t>
+      </w:r>
+      <w:r>
+        <w:t>事务之间的隔离级别</w:t>
+      </w:r>
+    </w:p>
+    <w:p>
+      <w:r>
+        <w:rPr>
+          <w:rFonts w:hint="eastAsia"/>
+        </w:rPr>
+        <w:t>(</w:t>
+      </w:r>
+      <w:r>
+        <w:t>1)</w:t>
+      </w:r>
+      <w:r>
+        <w:t>读未提交：</w:t>
+      </w:r>
+      <w:r>
+        <w:t>read uncommitted(</w:t>
+      </w:r>
+      <w:r>
+        <w:t>最低的隔离级别</w:t>
+      </w:r>
+      <w:r>
+        <w:t>)</w:t>
+      </w:r>
+    </w:p>
+    <w:p>
+      <w:r>
+        <w:tab/>
+      </w:r>
+      <w:r>
+        <w:t>含义：事务</w:t>
+      </w:r>
+      <w:r>
+        <w:rPr>
+          <w:rFonts w:hint="eastAsia"/>
+        </w:rPr>
+        <w:t>A</w:t>
+      </w:r>
+      <w:r>
+        <w:rPr>
+          <w:rFonts w:hint="eastAsia"/>
+        </w:rPr>
+        <w:t>可以读取到事务</w:t>
       </w:r>
       <w:r>
         <w:rPr>
@@ -9205,30 +9982,803 @@
         <w:t>B</w:t>
       </w:r>
       <w:r>
-        <w:t>LOB</w:t>
-      </w:r>
-      <w:r>
-        <w:t>字段</w:t>
-      </w:r>
-    </w:p>
-    <w:p>
-      <w:r>
-        <w:tab/>
-      </w:r>
-      <w:r>
-        <w:t>以前被称为</w:t>
-      </w:r>
-      <w:r>
-        <w:rPr>
-          <w:rFonts w:hint="eastAsia"/>
-        </w:rPr>
-        <w:t>H</w:t>
-      </w:r>
-      <w:r>
-        <w:t>EAP</w:t>
-      </w:r>
-      <w:r>
-        <w:t>引擎</w:t>
+        <w:rPr>
+          <w:rFonts w:hint="eastAsia"/>
+        </w:rPr>
+        <w:t>未提交的数据。</w:t>
+      </w:r>
+    </w:p>
+    <w:p>
+      <w:r>
+        <w:tab/>
+      </w:r>
+      <w:r>
+        <w:t>存在的问题：脏读现象！</w:t>
+      </w:r>
+      <w:r>
+        <w:rPr>
+          <w:rFonts w:hint="eastAsia"/>
+        </w:rPr>
+        <w:t>(</w:t>
+      </w:r>
+      <w:r>
+        <w:t>Dirty Read)</w:t>
+      </w:r>
+      <w:r>
+        <w:rPr>
+          <w:rFonts w:hint="eastAsia"/>
+        </w:rPr>
+        <w:t>，也就是读到了脏数据</w:t>
+      </w:r>
+    </w:p>
+    <w:p>
+      <w:r>
+        <w:tab/>
+      </w:r>
+      <w:r>
+        <w:t>这种隔离级别一般都是理论上的，大多数的数据库隔离级别都是第二种起步。</w:t>
+      </w:r>
+    </w:p>
+    <w:p>
+      <w:r>
+        <w:rPr>
+          <w:rFonts w:hint="eastAsia"/>
+        </w:rPr>
+        <w:t>(</w:t>
+      </w:r>
+      <w:r>
+        <w:t>2)</w:t>
+      </w:r>
+      <w:r>
+        <w:t>读已提交</w:t>
+      </w:r>
+      <w:r>
+        <w:rPr>
+          <w:rFonts w:hint="eastAsia"/>
+        </w:rPr>
+        <w:t>：</w:t>
+      </w:r>
+      <w:r>
+        <w:rPr>
+          <w:rFonts w:hint="eastAsia"/>
+        </w:rPr>
+        <w:t>r</w:t>
+      </w:r>
+      <w:r>
+        <w:t>ead committed</w:t>
+      </w:r>
+    </w:p>
+    <w:p>
+      <w:r>
+        <w:tab/>
+      </w:r>
+      <w:r>
+        <w:t>含义：事务</w:t>
+      </w:r>
+      <w:r>
+        <w:rPr>
+          <w:rFonts w:hint="eastAsia"/>
+        </w:rPr>
+        <w:t>A</w:t>
+      </w:r>
+      <w:r>
+        <w:rPr>
+          <w:rFonts w:hint="eastAsia"/>
+        </w:rPr>
+        <w:t>可以</w:t>
+      </w:r>
+      <w:r>
+        <w:rPr>
+          <w:rFonts w:hint="eastAsia"/>
+        </w:rPr>
+        <w:t>读取到事务</w:t>
+      </w:r>
+      <w:r>
+        <w:rPr>
+          <w:rFonts w:hint="eastAsia"/>
+        </w:rPr>
+        <w:t>B</w:t>
+      </w:r>
+      <w:r>
+        <w:rPr>
+          <w:rFonts w:hint="eastAsia"/>
+        </w:rPr>
+        <w:t>提交之后的数据。</w:t>
+      </w:r>
+    </w:p>
+    <w:p>
+      <w:r>
+        <w:tab/>
+      </w:r>
+      <w:r>
+        <w:t>解决的问题：脏读现象</w:t>
+      </w:r>
+    </w:p>
+    <w:p>
+      <w:r>
+        <w:tab/>
+      </w:r>
+      <w:r>
+        <w:t>存在的问题：不可重复读</w:t>
+      </w:r>
+    </w:p>
+    <w:p>
+      <w:r>
+        <w:tab/>
+      </w:r>
+      <w:r>
+        <w:t>含义：在事务开启之后，第一次读到的数据是</w:t>
+      </w:r>
+      <w:r>
+        <w:rPr>
+          <w:rFonts w:hint="eastAsia"/>
+        </w:rPr>
+        <w:t>3</w:t>
+      </w:r>
+      <w:r>
+        <w:rPr>
+          <w:rFonts w:hint="eastAsia"/>
+        </w:rPr>
+        <w:t>条，当前事务还没有结束，可能第二次</w:t>
+      </w:r>
+    </w:p>
+    <w:p>
+      <w:r>
+        <w:tab/>
+      </w:r>
+      <w:r>
+        <w:tab/>
+      </w:r>
+      <w:r>
+        <w:t>再读取的时候，读到的数据是</w:t>
+      </w:r>
+      <w:r>
+        <w:rPr>
+          <w:rFonts w:hint="eastAsia"/>
+        </w:rPr>
+        <w:t>4</w:t>
+      </w:r>
+      <w:r>
+        <w:rPr>
+          <w:rFonts w:hint="eastAsia"/>
+        </w:rPr>
+        <w:t>条，</w:t>
+      </w:r>
+      <w:r>
+        <w:rPr>
+          <w:rFonts w:hint="eastAsia"/>
+        </w:rPr>
+        <w:t>3</w:t>
+      </w:r>
+      <w:r>
+        <w:t>!=4</w:t>
+      </w:r>
+      <w:r>
+        <w:t>，称为不可重复读。</w:t>
+      </w:r>
+    </w:p>
+    <w:p>
+      <w:r>
+        <w:tab/>
+        <w:t>oracle</w:t>
+      </w:r>
+      <w:r>
+        <w:t>数据库的默认隔离级别就是</w:t>
+      </w:r>
+      <w:r>
+        <w:t>read committed</w:t>
+      </w:r>
+    </w:p>
+    <w:p>
+      <w:r>
+        <w:rPr>
+          <w:rFonts w:hint="eastAsia"/>
+        </w:rPr>
+        <w:t>(</w:t>
+      </w:r>
+      <w:r>
+        <w:t>3)</w:t>
+      </w:r>
+      <w:r>
+        <w:t>可重复读：</w:t>
+      </w:r>
+      <w:r>
+        <w:t>repeatable read</w:t>
+      </w:r>
+    </w:p>
+    <w:p>
+      <w:r>
+        <w:tab/>
+      </w:r>
+      <w:r>
+        <w:t>含义：事务</w:t>
+      </w:r>
+      <w:r>
+        <w:rPr>
+          <w:rFonts w:hint="eastAsia"/>
+        </w:rPr>
+        <w:t>A</w:t>
+      </w:r>
+      <w:r>
+        <w:rPr>
+          <w:rFonts w:hint="eastAsia"/>
+        </w:rPr>
+        <w:t>开启之后，不管是多久，每一次在事务</w:t>
+      </w:r>
+      <w:r>
+        <w:t>A</w:t>
+      </w:r>
+      <w:r>
+        <w:t>中读取到的数据都是一致的，</w:t>
+      </w:r>
+    </w:p>
+    <w:p>
+      <w:r>
+        <w:tab/>
+      </w:r>
+      <w:r>
+        <w:tab/>
+      </w:r>
+      <w:r>
+        <w:t>即使事务</w:t>
+      </w:r>
+      <w:r>
+        <w:rPr>
+          <w:rFonts w:hint="eastAsia"/>
+        </w:rPr>
+        <w:t>B</w:t>
+      </w:r>
+      <w:r>
+        <w:rPr>
+          <w:rFonts w:hint="eastAsia"/>
+        </w:rPr>
+        <w:t>将数据已经修改，并且提交了，事务</w:t>
+      </w:r>
+      <w:r>
+        <w:rPr>
+          <w:rFonts w:hint="eastAsia"/>
+        </w:rPr>
+        <w:t>A</w:t>
+      </w:r>
+      <w:r>
+        <w:rPr>
+          <w:rFonts w:hint="eastAsia"/>
+        </w:rPr>
+        <w:t>读取到的数据还是没有发生改</w:t>
+      </w:r>
+    </w:p>
+    <w:p>
+      <w:r>
+        <w:tab/>
+      </w:r>
+      <w:r>
+        <w:tab/>
+      </w:r>
+      <w:r>
+        <w:t>变。这就是可重复读。</w:t>
+      </w:r>
+    </w:p>
+    <w:p>
+      <w:r>
+        <w:tab/>
+      </w:r>
+      <w:r>
+        <w:t>解决的问题：</w:t>
+      </w:r>
+    </w:p>
+    <w:p>
+      <w:r>
+        <w:tab/>
+      </w:r>
+      <w:r>
+        <w:tab/>
+      </w:r>
+      <w:r>
+        <w:t>不可重复读</w:t>
+      </w:r>
+    </w:p>
+    <w:p>
+      <w:r>
+        <w:tab/>
+      </w:r>
+      <w:r>
+        <w:t>存在的问题：</w:t>
+      </w:r>
+      <w:r>
+        <w:br/>
+      </w:r>
+      <w:r>
+        <w:tab/>
+      </w:r>
+      <w:r>
+        <w:tab/>
+      </w:r>
+      <w:r>
+        <w:t>幻读现象</w:t>
+      </w:r>
+    </w:p>
+    <w:p>
+      <w:r>
+        <w:tab/>
+      </w:r>
+      <w:r>
+        <w:t>含义：</w:t>
+      </w:r>
+      <w:r>
+        <w:t>事务</w:t>
+      </w:r>
+      <w:r>
+        <w:rPr>
+          <w:rFonts w:hint="eastAsia"/>
+        </w:rPr>
+        <w:t>A</w:t>
+      </w:r>
+      <w:r>
+        <w:rPr>
+          <w:rFonts w:hint="eastAsia"/>
+        </w:rPr>
+        <w:t>读取到的数据永远都是</w:t>
+      </w:r>
+      <w:r>
+        <w:t>事务</w:t>
+      </w:r>
+      <w:r>
+        <w:rPr>
+          <w:rFonts w:hint="eastAsia"/>
+        </w:rPr>
+        <w:t>A</w:t>
+      </w:r>
+      <w:r>
+        <w:rPr>
+          <w:rFonts w:hint="eastAsia"/>
+        </w:rPr>
+        <w:t>刚</w:t>
+      </w:r>
+      <w:r>
+        <w:rPr>
+          <w:rFonts w:hint="eastAsia"/>
+        </w:rPr>
+        <w:t>开启事务</w:t>
+      </w:r>
+      <w:r>
+        <w:rPr>
+          <w:rFonts w:hint="eastAsia"/>
+        </w:rPr>
+        <w:t>时</w:t>
+      </w:r>
+      <w:r>
+        <w:rPr>
+          <w:rFonts w:hint="eastAsia"/>
+        </w:rPr>
+        <w:t>的</w:t>
+      </w:r>
+      <w:r>
+        <w:rPr>
+          <w:rFonts w:hint="eastAsia"/>
+        </w:rPr>
+        <w:t>数据，不真实。</w:t>
+      </w:r>
+    </w:p>
+    <w:p>
+      <w:r>
+        <w:tab/>
+        <w:t>mysql</w:t>
+      </w:r>
+      <w:r>
+        <w:t>数据库的默认隔离级别就是</w:t>
+      </w:r>
+      <w:r>
+        <w:t>repeatable read</w:t>
+      </w:r>
+    </w:p>
+    <w:p>
+      <w:r>
+        <w:tab/>
+      </w:r>
+      <w:r>
+        <w:t>案例：银行执行</w:t>
+      </w:r>
+      <w:r>
+        <w:t>select</w:t>
+      </w:r>
+      <w:r>
+        <w:t>语句，执行时间</w:t>
+      </w:r>
+      <w:r>
+        <w:t>3</w:t>
+      </w:r>
+      <w:r>
+        <w:t>个小时，为了保证</w:t>
+      </w:r>
+      <w:r>
+        <w:t>数据</w:t>
+      </w:r>
+      <w:r>
+        <w:t>完整性，会使用这种隔</w:t>
+      </w:r>
+    </w:p>
+    <w:p>
+      <w:r>
+        <w:tab/>
+      </w:r>
+      <w:r>
+        <w:tab/>
+      </w:r>
+      <w:r>
+        <w:t>离级别。</w:t>
+      </w:r>
+    </w:p>
+    <w:p>
+      <w:r>
+        <w:t>(4)</w:t>
+      </w:r>
+      <w:r>
+        <w:t>序列化</w:t>
+      </w:r>
+      <w:r>
+        <w:rPr>
+          <w:rFonts w:hint="eastAsia"/>
+        </w:rPr>
+        <w:t>/</w:t>
+      </w:r>
+      <w:r>
+        <w:rPr>
+          <w:rFonts w:hint="eastAsia"/>
+        </w:rPr>
+        <w:t>串行化：</w:t>
+      </w:r>
+      <w:r>
+        <w:rPr>
+          <w:rFonts w:hint="eastAsia"/>
+        </w:rPr>
+        <w:t>serializable</w:t>
+      </w:r>
+      <w:r>
+        <w:t>(</w:t>
+      </w:r>
+      <w:r>
+        <w:t>最高的隔离级别</w:t>
+      </w:r>
+      <w:r>
+        <w:t>)</w:t>
+      </w:r>
+    </w:p>
+    <w:p>
+      <w:r>
+        <w:tab/>
+      </w:r>
+      <w:r>
+        <w:t>这是最高的隔离级别，解决了所有的问题，使用了表级别的锁。</w:t>
+      </w:r>
+    </w:p>
+    <w:p>
+      <w:r>
+        <w:tab/>
+      </w:r>
+      <w:r>
+        <w:t>但是它不能并发，因此效率</w:t>
+      </w:r>
+      <w:r>
+        <w:t>最低，类似于加了</w:t>
+      </w:r>
+      <w:r>
+        <w:t>synchronized</w:t>
+      </w:r>
+      <w:r>
+        <w:t>，线程同步。</w:t>
+      </w:r>
+    </w:p>
+    <w:p>
+      <w:r>
+        <w:t>mysql</w:t>
+      </w:r>
+      <w:r>
+        <w:t>查询隔离级别：</w:t>
+      </w:r>
+      <w:r>
+        <w:rPr>
+          <w:rFonts w:hint="eastAsia"/>
+        </w:rPr>
+        <w:t xml:space="preserve"> </w:t>
+      </w:r>
+      <w:r>
+        <w:t>8.0</w:t>
+      </w:r>
+      <w:r>
+        <w:t>之前用</w:t>
+      </w:r>
+      <w:r>
+        <w:rPr>
+          <w:rFonts w:hint="eastAsia"/>
+        </w:rPr>
+        <w:t>select</w:t>
+      </w:r>
+      <w:r>
+        <w:t xml:space="preserve"> @@tx_isolation</w:t>
+      </w:r>
+      <w:r>
+        <w:t>，</w:t>
+      </w:r>
+    </w:p>
+    <w:p>
+      <w:pPr>
+        <w:ind w:firstLine="420"/>
+      </w:pPr>
+      <w:r>
+        <w:rPr>
+          <w:rFonts w:hint="eastAsia"/>
+        </w:rPr>
+        <w:t>8</w:t>
+      </w:r>
+      <w:r>
+        <w:t>.0</w:t>
+      </w:r>
+      <w:r>
+        <w:t>及之后用</w:t>
+      </w:r>
+      <w:r>
+        <w:t>select @@transaction_isolation</w:t>
+      </w:r>
+    </w:p>
+    <w:p>
+      <w:r>
+        <w:t>修改</w:t>
+      </w:r>
+      <w:r>
+        <w:t>mysql</w:t>
+      </w:r>
+      <w:r>
+        <w:t>的隔离级别为</w:t>
+      </w:r>
+      <w:r>
+        <w:rPr>
+          <w:rFonts w:hint="eastAsia"/>
+        </w:rPr>
+        <w:t xml:space="preserve"> </w:t>
+      </w:r>
+      <w:r>
+        <w:t>读未提交：</w:t>
+      </w:r>
+      <w:r>
+        <w:t>read uncommitted(</w:t>
+      </w:r>
+      <w:r>
+        <w:t>最低的隔离级别</w:t>
+      </w:r>
+      <w:r>
+        <w:t>)</w:t>
+      </w:r>
+    </w:p>
+    <w:p>
+      <w:r>
+        <w:tab/>
+      </w:r>
+      <w:r>
+        <w:t>set global transaction isolation level read uncommitted;</w:t>
+      </w:r>
+    </w:p>
+    <w:p>
+      <w:r>
+        <w:tab/>
+      </w:r>
+      <w:r>
+        <w:t>修改执行后，需要退出重进一下</w:t>
+      </w:r>
+      <w:r>
+        <w:t>mysql</w:t>
+      </w:r>
+      <w:r>
+        <w:t>。</w:t>
+      </w:r>
+    </w:p>
+    <w:p>
+      <w:r>
+        <w:t>修改</w:t>
+      </w:r>
+      <w:r>
+        <w:t>mysql</w:t>
+      </w:r>
+      <w:r>
+        <w:t>的隔离级别为</w:t>
+      </w:r>
+      <w:r>
+        <w:rPr>
+          <w:rFonts w:hint="eastAsia"/>
+        </w:rPr>
+        <w:t xml:space="preserve"> </w:t>
+      </w:r>
+      <w:r>
+        <w:t>读已提交</w:t>
+      </w:r>
+      <w:r>
+        <w:rPr>
+          <w:rFonts w:hint="eastAsia"/>
+        </w:rPr>
+        <w:t>：</w:t>
+      </w:r>
+      <w:r>
+        <w:rPr>
+          <w:rFonts w:hint="eastAsia"/>
+        </w:rPr>
+        <w:t>r</w:t>
+      </w:r>
+      <w:r>
+        <w:t>ead committed</w:t>
+      </w:r>
+    </w:p>
+    <w:p>
+      <w:r>
+        <w:tab/>
+      </w:r>
+      <w:r>
+        <w:t xml:space="preserve">set global transaction isolation level </w:t>
+      </w:r>
+      <w:r>
+        <w:rPr>
+          <w:rFonts w:hint="eastAsia"/>
+        </w:rPr>
+        <w:t>r</w:t>
+      </w:r>
+      <w:r>
+        <w:t>ead committed</w:t>
+      </w:r>
+      <w:r>
+        <w:t>;</w:t>
+      </w:r>
+    </w:p>
+    <w:p>
+      <w:r>
+        <w:tab/>
+      </w:r>
+      <w:r>
+        <w:t>修改执行后，需要退出重进一下</w:t>
+      </w:r>
+      <w:r>
+        <w:t>mysql</w:t>
+      </w:r>
+      <w:r>
+        <w:t>。</w:t>
+      </w:r>
+    </w:p>
+    <w:p>
+      <w:r>
+        <w:t>修改</w:t>
+      </w:r>
+      <w:r>
+        <w:t>mysql</w:t>
+      </w:r>
+      <w:r>
+        <w:t>的隔离级别为</w:t>
+      </w:r>
+      <w:r>
+        <w:rPr>
+          <w:rFonts w:hint="eastAsia"/>
+        </w:rPr>
+        <w:t xml:space="preserve"> </w:t>
+      </w:r>
+      <w:r>
+        <w:t>可重复读：</w:t>
+      </w:r>
+      <w:r>
+        <w:t>repeatable read</w:t>
+      </w:r>
+      <w:r>
+        <w:tab/>
+      </w:r>
+    </w:p>
+    <w:p>
+      <w:pPr>
+        <w:ind w:firstLine="420"/>
+      </w:pPr>
+      <w:r>
+        <w:t xml:space="preserve">set global transaction isolation level </w:t>
+      </w:r>
+      <w:r>
+        <w:t>repeatable read</w:t>
+      </w:r>
+      <w:r>
+        <w:t>;</w:t>
+      </w:r>
+    </w:p>
+    <w:p>
+      <w:r>
+        <w:tab/>
+      </w:r>
+      <w:r>
+        <w:t>修改执行后，需要退出重进一下</w:t>
+      </w:r>
+      <w:r>
+        <w:t>mysql</w:t>
+      </w:r>
+      <w:r>
+        <w:t>。</w:t>
+      </w:r>
+    </w:p>
+    <w:p>
+      <w:r>
+        <w:t>修改</w:t>
+      </w:r>
+      <w:r>
+        <w:t>mysql</w:t>
+      </w:r>
+      <w:r>
+        <w:t>的隔离级别为</w:t>
+      </w:r>
+      <w:r>
+        <w:rPr>
+          <w:rFonts w:hint="eastAsia"/>
+        </w:rPr>
+        <w:t xml:space="preserve"> </w:t>
+      </w:r>
+      <w:r>
+        <w:t>序列化</w:t>
+      </w:r>
+      <w:r>
+        <w:rPr>
+          <w:rFonts w:hint="eastAsia"/>
+        </w:rPr>
+        <w:t>/</w:t>
+      </w:r>
+      <w:r>
+        <w:rPr>
+          <w:rFonts w:hint="eastAsia"/>
+        </w:rPr>
+        <w:t>串行化：</w:t>
+      </w:r>
+      <w:r>
+        <w:rPr>
+          <w:rFonts w:hint="eastAsia"/>
+        </w:rPr>
+        <w:t>serializable</w:t>
+      </w:r>
+      <w:r>
+        <w:t>(</w:t>
+      </w:r>
+      <w:r>
+        <w:t>最高的隔离级别</w:t>
+      </w:r>
+      <w:r>
+        <w:t>)</w:t>
+      </w:r>
+      <w:r>
+        <w:tab/>
+      </w:r>
+    </w:p>
+    <w:p>
+      <w:pPr>
+        <w:ind w:firstLine="420"/>
+      </w:pPr>
+      <w:r>
+        <w:t>set global transaction isolation level</w:t>
+      </w:r>
+      <w:r>
+        <w:rPr>
+          <w:rFonts w:hint="eastAsia"/>
+        </w:rPr>
+        <w:t xml:space="preserve"> </w:t>
+      </w:r>
+      <w:r>
+        <w:rPr>
+          <w:rFonts w:hint="eastAsia"/>
+        </w:rPr>
+        <w:t>serializable</w:t>
+      </w:r>
+      <w:r>
+        <w:t>;</w:t>
+      </w:r>
+    </w:p>
+    <w:p>
+      <w:r>
+        <w:tab/>
+      </w:r>
+      <w:r>
+        <w:t>修改执行后，需要退出重进一下</w:t>
+      </w:r>
+      <w:r>
+        <w:t>mysql</w:t>
+      </w:r>
+      <w:r>
+        <w:t>。</w:t>
       </w:r>
     </w:p>
     <w:p>
@@ -9236,1493 +10786,7 @@
         <w:pStyle w:val="2"/>
       </w:pPr>
       <w:r>
-        <w:rPr>
-          <w:rFonts w:hint="eastAsia"/>
-        </w:rPr>
-        <w:t>1</w:t>
-      </w:r>
-      <w:r>
-        <w:t>0.</w:t>
-      </w:r>
-      <w:r>
-        <w:t>事务</w:t>
-      </w:r>
-      <w:r>
-        <w:rPr>
-          <w:rFonts w:hint="eastAsia"/>
-        </w:rPr>
-        <w:t>(</w:t>
-      </w:r>
-      <w:r>
-        <w:t>tr</w:t>
-      </w:r>
-      <w:r>
-        <w:rPr>
-          <w:rFonts w:hint="eastAsia"/>
-        </w:rPr>
-        <w:t>ansaction</w:t>
-      </w:r>
-      <w:r>
-        <w:t>)</w:t>
-      </w:r>
-    </w:p>
-    <w:p>
-      <w:r>
-        <w:t>一个事务就是一个完整的业务逻辑，是一个最小的工作单元。</w:t>
-      </w:r>
-    </w:p>
-    <w:p>
-      <w:r>
-        <w:t>比如</w:t>
-      </w:r>
-      <w:r>
-        <w:rPr>
-          <w:rFonts w:hint="eastAsia"/>
-        </w:rPr>
-        <w:t>朝</w:t>
-      </w:r>
-      <w:r>
-        <w:rPr>
-          <w:rFonts w:hint="eastAsia"/>
-        </w:rPr>
-        <w:t>A</w:t>
-      </w:r>
-      <w:r>
-        <w:rPr>
-          <w:rFonts w:hint="eastAsia"/>
-        </w:rPr>
-        <w:t>账户减去</w:t>
-      </w:r>
-      <w:r>
-        <w:rPr>
-          <w:rFonts w:hint="eastAsia"/>
-        </w:rPr>
-        <w:t>1</w:t>
-      </w:r>
-      <w:r>
-        <w:t>000</w:t>
-      </w:r>
-      <w:r>
-        <w:t>，给</w:t>
-      </w:r>
-      <w:r>
-        <w:rPr>
-          <w:rFonts w:hint="eastAsia"/>
-        </w:rPr>
-        <w:t>B</w:t>
-      </w:r>
-      <w:r>
-        <w:rPr>
-          <w:rFonts w:hint="eastAsia"/>
-        </w:rPr>
-        <w:t>账户加上</w:t>
-      </w:r>
-      <w:r>
-        <w:rPr>
-          <w:rFonts w:hint="eastAsia"/>
-        </w:rPr>
-        <w:t>1</w:t>
-      </w:r>
-      <w:r>
-        <w:t>000</w:t>
-      </w:r>
-      <w:r>
-        <w:t>，这是一个完整的业务逻辑，要么同时成功，</w:t>
-      </w:r>
-    </w:p>
-    <w:p>
-      <w:pPr>
-        <w:ind w:firstLine="420"/>
-      </w:pPr>
-      <w:r>
-        <w:t>要么同时失败。</w:t>
-      </w:r>
-    </w:p>
-    <w:p>
-      <w:r>
-        <w:t>事务的</w:t>
-      </w:r>
-      <w:r>
-        <w:rPr>
-          <w:rFonts w:hint="eastAsia"/>
-        </w:rPr>
-        <w:t>4</w:t>
-      </w:r>
-      <w:r>
-        <w:rPr>
-          <w:rFonts w:hint="eastAsia"/>
-        </w:rPr>
-        <w:t>个特性</w:t>
-      </w:r>
-      <w:r>
-        <w:t>：</w:t>
-      </w:r>
-    </w:p>
-    <w:p>
-      <w:r>
-        <w:tab/>
-        <w:t>A</w:t>
-      </w:r>
-      <w:r>
-        <w:t>：原子性</w:t>
-      </w:r>
-    </w:p>
-    <w:p>
-      <w:r>
-        <w:tab/>
-      </w:r>
-      <w:r>
-        <w:tab/>
-      </w:r>
-      <w:r>
-        <w:t>说明事务是最小的工作单元，不可再分</w:t>
-      </w:r>
-      <w:r>
-        <w:t>。</w:t>
-      </w:r>
-    </w:p>
-    <w:p>
-      <w:r>
-        <w:tab/>
-        <w:t>C</w:t>
-      </w:r>
-      <w:r>
-        <w:t>：一致性</w:t>
-      </w:r>
-    </w:p>
-    <w:p>
-      <w:r>
-        <w:tab/>
-      </w:r>
-      <w:r>
-        <w:tab/>
-      </w:r>
-      <w:r>
-        <w:t>所有事务要求，在同一个事务中，所有操作必须同时成功，或者同时失败。</w:t>
-      </w:r>
-    </w:p>
-    <w:p>
-      <w:r>
-        <w:tab/>
-        <w:t>I</w:t>
-      </w:r>
-      <w:r>
-        <w:t>：</w:t>
-      </w:r>
-      <w:r>
-        <w:rPr>
-          <w:rFonts w:hint="eastAsia"/>
-        </w:rPr>
-        <w:t>隔离性</w:t>
-      </w:r>
-    </w:p>
-    <w:p>
-      <w:r>
-        <w:tab/>
-      </w:r>
-      <w:r>
-        <w:tab/>
-        <w:t>A</w:t>
-      </w:r>
-      <w:r>
-        <w:t>事务和</w:t>
-      </w:r>
-      <w:r>
-        <w:rPr>
-          <w:rFonts w:hint="eastAsia"/>
-        </w:rPr>
-        <w:t>B</w:t>
-      </w:r>
-      <w:r>
-        <w:rPr>
-          <w:rFonts w:hint="eastAsia"/>
-        </w:rPr>
-        <w:t>事务之间具有一定的隔离性</w:t>
-      </w:r>
-      <w:r>
-        <w:rPr>
-          <w:rFonts w:hint="eastAsia"/>
-        </w:rPr>
-        <w:t>。</w:t>
-      </w:r>
-    </w:p>
-    <w:p>
-      <w:r>
-        <w:tab/>
-        <w:t>D</w:t>
-      </w:r>
-      <w:r>
-        <w:t>：持久性</w:t>
-      </w:r>
-    </w:p>
-    <w:p>
-      <w:r>
-        <w:tab/>
-      </w:r>
-      <w:r>
-        <w:tab/>
-      </w:r>
-      <w:r>
-        <w:t>事务最终结束的一个保障。事务提交，相当于将没有保存到硬盘上的数据保存到</w:t>
-      </w:r>
-    </w:p>
-    <w:p>
-      <w:r>
-        <w:tab/>
-      </w:r>
-      <w:r>
-        <w:tab/>
-      </w:r>
-      <w:r>
-        <w:t>硬盘上。</w:t>
-      </w:r>
-    </w:p>
-    <w:p>
-      <w:r>
-        <w:t>只有</w:t>
-      </w:r>
-      <w:r>
-        <w:rPr>
-          <w:rFonts w:hint="eastAsia"/>
-        </w:rPr>
-        <w:t>D</w:t>
-      </w:r>
-      <w:r>
-        <w:t>ML</w:t>
-      </w:r>
-      <w:r>
-        <w:t>语句才会有事务这一说，也就是</w:t>
-      </w:r>
-      <w:r>
-        <w:t>insert</w:t>
-      </w:r>
-      <w:r>
-        <w:t>、</w:t>
-      </w:r>
-      <w:r>
-        <w:t>delete</w:t>
-      </w:r>
-      <w:r>
-        <w:t>、</w:t>
-      </w:r>
-      <w:r>
-        <w:t>update</w:t>
-      </w:r>
-      <w:r>
-        <w:t>。</w:t>
-      </w:r>
-    </w:p>
-    <w:p>
-      <w:r>
-        <w:rPr>
-          <w:rFonts w:hint="eastAsia"/>
-        </w:rPr>
-        <w:t>事务是如何实现的：</w:t>
-      </w:r>
-      <w:r>
-        <w:rPr>
-          <w:rFonts w:hint="eastAsia"/>
-        </w:rPr>
-        <w:t>InnoDB</w:t>
-      </w:r>
-      <w:r>
-        <w:rPr>
-          <w:rFonts w:hint="eastAsia"/>
-        </w:rPr>
-        <w:t>存储引擎支持事务</w:t>
-      </w:r>
-    </w:p>
-    <w:p>
-      <w:r>
-        <w:tab/>
-      </w:r>
-      <w:r>
-        <w:t>事务开启</w:t>
-      </w:r>
-    </w:p>
-    <w:p>
-      <w:r>
-        <w:tab/>
-        <w:t>insert</w:t>
-      </w:r>
-    </w:p>
-    <w:p>
-      <w:r>
-        <w:tab/>
-        <w:t>delete</w:t>
-      </w:r>
-    </w:p>
-    <w:p>
-      <w:r>
-        <w:tab/>
-        <w:t>update</w:t>
-      </w:r>
-    </w:p>
-    <w:p>
-      <w:r>
-        <w:tab/>
-      </w:r>
-      <w:r>
-        <w:rPr>
-          <w:rFonts w:hint="eastAsia"/>
-        </w:rPr>
-        <w:t>.</w:t>
-      </w:r>
-      <w:r>
-        <w:t>..</w:t>
-      </w:r>
-    </w:p>
-    <w:p>
-      <w:r>
-        <w:tab/>
-      </w:r>
-      <w:r>
-        <w:t>事务结束</w:t>
-      </w:r>
-    </w:p>
-    <w:p>
-      <w:r>
-        <w:rPr>
-          <w:rFonts w:hint="eastAsia"/>
-        </w:rPr>
-        <w:t>在事务的执行过程中，每一条</w:t>
-      </w:r>
-      <w:r>
-        <w:rPr>
-          <w:rFonts w:hint="eastAsia"/>
-        </w:rPr>
-        <w:t>D</w:t>
-      </w:r>
-      <w:r>
-        <w:t>ML</w:t>
-      </w:r>
-      <w:r>
-        <w:t>的操作都会</w:t>
-      </w:r>
-      <w:r>
-        <w:t>记录到</w:t>
-      </w:r>
-      <w:r>
-        <w:t>”</w:t>
-      </w:r>
-      <w:r>
-        <w:t>事务性活动的日志文件</w:t>
-      </w:r>
-      <w:r>
-        <w:t>”</w:t>
-      </w:r>
-      <w:r>
-        <w:t>中</w:t>
-      </w:r>
-      <w:r>
-        <w:t>而不会直</w:t>
-      </w:r>
-    </w:p>
-    <w:p>
-      <w:pPr>
-        <w:ind w:firstLine="420"/>
-      </w:pPr>
-      <w:r>
-        <w:t>接在表中修改记录</w:t>
-      </w:r>
-      <w:r>
-        <w:t>，修改记录的时机是事务提交之后。</w:t>
-      </w:r>
-    </w:p>
-    <w:p>
-      <w:r>
-        <w:t>在事务的执行过程中，可以提交事务，也可以回滚</w:t>
-      </w:r>
-      <w:r>
-        <w:t>事务</w:t>
-      </w:r>
-    </w:p>
-    <w:p>
-      <w:r>
-        <w:t>提交事务，即将数据全部彻底持久化到数据库表中。</w:t>
-      </w:r>
-    </w:p>
-    <w:p>
-      <w:r>
-        <w:tab/>
-      </w:r>
-      <w:r>
-        <w:t>标志着完成了一个完整的业务逻辑，是成功的结束。</w:t>
-      </w:r>
-    </w:p>
-    <w:p>
-      <w:r>
-        <w:t>回滚事务，将之前所有的</w:t>
-      </w:r>
-      <w:r>
-        <w:rPr>
-          <w:rFonts w:hint="eastAsia"/>
-        </w:rPr>
-        <w:t>D</w:t>
-      </w:r>
-      <w:r>
-        <w:t>ML</w:t>
-      </w:r>
-      <w:r>
-        <w:t>操作全部撤销，并且清空</w:t>
-      </w:r>
-      <w:r>
-        <w:t>”</w:t>
-      </w:r>
-      <w:r>
-        <w:t>事务性活动的日志文件</w:t>
-      </w:r>
-      <w:r>
-        <w:t>”</w:t>
-      </w:r>
-    </w:p>
-    <w:p>
-      <w:r>
-        <w:tab/>
-      </w:r>
-      <w:r>
-        <w:t>标志着事务的结束，是失败的结束。</w:t>
-      </w:r>
-    </w:p>
-    <w:p>
-      <w:r>
-        <w:rPr>
-          <w:rFonts w:hint="eastAsia"/>
-        </w:rPr>
-        <w:t>提交事务：</w:t>
-      </w:r>
-      <w:r>
-        <w:rPr>
-          <w:rFonts w:hint="eastAsia"/>
-        </w:rPr>
-        <w:t>commit</w:t>
-      </w:r>
-      <w:r>
-        <w:t>;</w:t>
-      </w:r>
-      <w:r>
-        <w:t>语句</w:t>
-      </w:r>
-    </w:p>
-    <w:p>
-      <w:r>
-        <w:t>回滚事务：</w:t>
-      </w:r>
-      <w:r>
-        <w:t>rollback</w:t>
-      </w:r>
-      <w:r>
-        <w:t>;</w:t>
-      </w:r>
-      <w:r>
-        <w:t>语句</w:t>
-      </w:r>
-      <w:r>
-        <w:rPr>
-          <w:rFonts w:hint="eastAsia"/>
-        </w:rPr>
-        <w:t>(</w:t>
-      </w:r>
-      <w:r>
-        <w:rPr>
-          <w:rFonts w:hint="eastAsia"/>
-        </w:rPr>
-        <w:t>回滚永远只能回滚到上一次的提交点</w:t>
-      </w:r>
-      <w:r>
-        <w:t>)</w:t>
-      </w:r>
-    </w:p>
-    <w:p>
-      <w:r>
-        <w:t>mysql</w:t>
-      </w:r>
-      <w:r>
-        <w:t>默认情况下，每执行一条</w:t>
-      </w:r>
-      <w:r>
-        <w:rPr>
-          <w:rFonts w:hint="eastAsia"/>
-        </w:rPr>
-        <w:t>D</w:t>
-      </w:r>
-      <w:r>
-        <w:t>ML</w:t>
-      </w:r>
-      <w:r>
-        <w:t>语句，就会自动提交一次。</w:t>
-      </w:r>
-    </w:p>
-    <w:p>
-      <w:r>
-        <w:t>如何正常的执行事务呢：</w:t>
-      </w:r>
-    </w:p>
-    <w:p>
-      <w:pPr>
-        <w:ind w:firstLine="420"/>
-      </w:pPr>
-      <w:r>
-        <w:t>start transaction; --</w:t>
-      </w:r>
-      <w:r>
-        <w:t>开启事务</w:t>
-      </w:r>
-      <w:r>
-        <w:rPr>
-          <w:rFonts w:hint="eastAsia"/>
-        </w:rPr>
-        <w:t>(</w:t>
-      </w:r>
-      <w:r>
-        <w:rPr>
-          <w:rFonts w:hint="eastAsia"/>
-        </w:rPr>
-        <w:t>同时会关闭自动提交</w:t>
-      </w:r>
-      <w:r>
-        <w:t>)</w:t>
-      </w:r>
-    </w:p>
-    <w:p>
-      <w:pPr>
-        <w:ind w:firstLine="420"/>
-      </w:pPr>
-      <w:r>
-        <w:rPr>
-          <w:rFonts w:hint="eastAsia"/>
-        </w:rPr>
-        <w:t>.</w:t>
-      </w:r>
-      <w:r>
-        <w:t>..</w:t>
-      </w:r>
-      <w:r>
-        <w:t xml:space="preserve"> DML</w:t>
-      </w:r>
-      <w:r>
-        <w:t>语句</w:t>
-      </w:r>
-    </w:p>
-    <w:p>
-      <w:pPr>
-        <w:ind w:firstLine="420"/>
-      </w:pPr>
-      <w:r>
-        <w:t xml:space="preserve">commit; -- </w:t>
-      </w:r>
-      <w:r>
-        <w:t>提交事务</w:t>
-      </w:r>
-    </w:p>
-    <w:p>
-      <w:pPr>
-        <w:ind w:firstLine="420"/>
-      </w:pPr>
-      <w:r>
-        <w:rPr>
-          <w:rFonts w:hint="eastAsia"/>
-        </w:rPr>
-        <w:t>-</w:t>
-      </w:r>
-      <w:r>
-        <w:t xml:space="preserve">- </w:t>
-      </w:r>
-      <w:r>
-        <w:t>或者</w:t>
-      </w:r>
-    </w:p>
-    <w:p>
-      <w:pPr>
-        <w:ind w:firstLine="420"/>
-      </w:pPr>
-      <w:r>
         <w:lastRenderedPageBreak/>
-        <w:t>rollback;</w:t>
-      </w:r>
-      <w:r>
-        <w:rPr>
-          <w:rFonts w:hint="eastAsia"/>
-        </w:rPr>
-        <w:t>-</w:t>
-      </w:r>
-      <w:r>
-        <w:t xml:space="preserve">- </w:t>
-      </w:r>
-      <w:r>
-        <w:t>回滚事务</w:t>
-      </w:r>
-    </w:p>
-    <w:p>
-      <w:pPr>
-        <w:pStyle w:val="2"/>
-      </w:pPr>
-      <w:r>
-        <w:rPr>
-          <w:rFonts w:hint="eastAsia"/>
-        </w:rPr>
-        <w:t>1</w:t>
-      </w:r>
-      <w:r>
-        <w:t>1.</w:t>
-      </w:r>
-      <w:r>
-        <w:t>事务之间的隔离级别</w:t>
-      </w:r>
-    </w:p>
-    <w:p>
-      <w:r>
-        <w:rPr>
-          <w:rFonts w:hint="eastAsia"/>
-        </w:rPr>
-        <w:t>(</w:t>
-      </w:r>
-      <w:r>
-        <w:t>1)</w:t>
-      </w:r>
-      <w:r>
-        <w:t>读未提交：</w:t>
-      </w:r>
-      <w:r>
-        <w:t>read uncommitted(</w:t>
-      </w:r>
-      <w:r>
-        <w:t>最低的隔离级别</w:t>
-      </w:r>
-      <w:r>
-        <w:t>)</w:t>
-      </w:r>
-    </w:p>
-    <w:p>
-      <w:r>
-        <w:tab/>
-      </w:r>
-      <w:r>
-        <w:t>含义：事务</w:t>
-      </w:r>
-      <w:r>
-        <w:rPr>
-          <w:rFonts w:hint="eastAsia"/>
-        </w:rPr>
-        <w:t>A</w:t>
-      </w:r>
-      <w:r>
-        <w:rPr>
-          <w:rFonts w:hint="eastAsia"/>
-        </w:rPr>
-        <w:t>可以读取到事务</w:t>
-      </w:r>
-      <w:r>
-        <w:rPr>
-          <w:rFonts w:hint="eastAsia"/>
-        </w:rPr>
-        <w:t>B</w:t>
-      </w:r>
-      <w:r>
-        <w:rPr>
-          <w:rFonts w:hint="eastAsia"/>
-        </w:rPr>
-        <w:t>未提交的数据。</w:t>
-      </w:r>
-    </w:p>
-    <w:p>
-      <w:r>
-        <w:tab/>
-      </w:r>
-      <w:r>
-        <w:t>存在的问题：脏读现象！</w:t>
-      </w:r>
-      <w:r>
-        <w:rPr>
-          <w:rFonts w:hint="eastAsia"/>
-        </w:rPr>
-        <w:t>(</w:t>
-      </w:r>
-      <w:r>
-        <w:t>Dirty Read)</w:t>
-      </w:r>
-      <w:r>
-        <w:rPr>
-          <w:rFonts w:hint="eastAsia"/>
-        </w:rPr>
-        <w:t>，也就是读到了脏数据</w:t>
-      </w:r>
-    </w:p>
-    <w:p>
-      <w:r>
-        <w:tab/>
-      </w:r>
-      <w:r>
-        <w:t>这种隔离级别一般都是理论上的，大多数的数据库隔离级别都是第二种起步。</w:t>
-      </w:r>
-    </w:p>
-    <w:p>
-      <w:r>
-        <w:rPr>
-          <w:rFonts w:hint="eastAsia"/>
-        </w:rPr>
-        <w:t>(</w:t>
-      </w:r>
-      <w:r>
-        <w:t>2)</w:t>
-      </w:r>
-      <w:r>
-        <w:t>读已提交</w:t>
-      </w:r>
-      <w:r>
-        <w:rPr>
-          <w:rFonts w:hint="eastAsia"/>
-        </w:rPr>
-        <w:t>：</w:t>
-      </w:r>
-      <w:r>
-        <w:rPr>
-          <w:rFonts w:hint="eastAsia"/>
-        </w:rPr>
-        <w:t>r</w:t>
-      </w:r>
-      <w:r>
-        <w:t>ead committed</w:t>
-      </w:r>
-    </w:p>
-    <w:p>
-      <w:r>
-        <w:tab/>
-      </w:r>
-      <w:r>
-        <w:t>含义：事务</w:t>
-      </w:r>
-      <w:r>
-        <w:rPr>
-          <w:rFonts w:hint="eastAsia"/>
-        </w:rPr>
-        <w:t>A</w:t>
-      </w:r>
-      <w:r>
-        <w:rPr>
-          <w:rFonts w:hint="eastAsia"/>
-        </w:rPr>
-        <w:t>可以</w:t>
-      </w:r>
-      <w:r>
-        <w:rPr>
-          <w:rFonts w:hint="eastAsia"/>
-        </w:rPr>
-        <w:t>读取到事务</w:t>
-      </w:r>
-      <w:r>
-        <w:rPr>
-          <w:rFonts w:hint="eastAsia"/>
-        </w:rPr>
-        <w:t>B</w:t>
-      </w:r>
-      <w:r>
-        <w:rPr>
-          <w:rFonts w:hint="eastAsia"/>
-        </w:rPr>
-        <w:t>提交之后的数据。</w:t>
-      </w:r>
-    </w:p>
-    <w:p>
-      <w:r>
-        <w:tab/>
-      </w:r>
-      <w:r>
-        <w:t>解决的问题：脏读现象</w:t>
-      </w:r>
-    </w:p>
-    <w:p>
-      <w:r>
-        <w:tab/>
-      </w:r>
-      <w:r>
-        <w:t>存在的问题：不可重复读</w:t>
-      </w:r>
-    </w:p>
-    <w:p>
-      <w:r>
-        <w:tab/>
-      </w:r>
-      <w:r>
-        <w:t>含义：在事务开启之后，第一次读到的数据是</w:t>
-      </w:r>
-      <w:r>
-        <w:rPr>
-          <w:rFonts w:hint="eastAsia"/>
-        </w:rPr>
-        <w:t>3</w:t>
-      </w:r>
-      <w:r>
-        <w:rPr>
-          <w:rFonts w:hint="eastAsia"/>
-        </w:rPr>
-        <w:t>条，当前事务还没有结束，可能第二次</w:t>
-      </w:r>
-    </w:p>
-    <w:p>
-      <w:r>
-        <w:tab/>
-      </w:r>
-      <w:r>
-        <w:tab/>
-      </w:r>
-      <w:r>
-        <w:t>再读取的时候，读到的数据是</w:t>
-      </w:r>
-      <w:r>
-        <w:rPr>
-          <w:rFonts w:hint="eastAsia"/>
-        </w:rPr>
-        <w:t>4</w:t>
-      </w:r>
-      <w:r>
-        <w:rPr>
-          <w:rFonts w:hint="eastAsia"/>
-        </w:rPr>
-        <w:t>条，</w:t>
-      </w:r>
-      <w:r>
-        <w:rPr>
-          <w:rFonts w:hint="eastAsia"/>
-        </w:rPr>
-        <w:t>3</w:t>
-      </w:r>
-      <w:r>
-        <w:t>!=4</w:t>
-      </w:r>
-      <w:r>
-        <w:t>，称为不可重复读。</w:t>
-      </w:r>
-    </w:p>
-    <w:p>
-      <w:r>
-        <w:tab/>
-        <w:t>oracle</w:t>
-      </w:r>
-      <w:r>
-        <w:t>数据库的默认隔离级别就是</w:t>
-      </w:r>
-      <w:r>
-        <w:t>read committed</w:t>
-      </w:r>
-    </w:p>
-    <w:p>
-      <w:r>
-        <w:rPr>
-          <w:rFonts w:hint="eastAsia"/>
-        </w:rPr>
-        <w:t>(</w:t>
-      </w:r>
-      <w:r>
-        <w:t>3)</w:t>
-      </w:r>
-      <w:r>
-        <w:t>可重复读：</w:t>
-      </w:r>
-      <w:r>
-        <w:t>repeatable read</w:t>
-      </w:r>
-    </w:p>
-    <w:p>
-      <w:r>
-        <w:tab/>
-      </w:r>
-      <w:r>
-        <w:t>含义：事务</w:t>
-      </w:r>
-      <w:r>
-        <w:rPr>
-          <w:rFonts w:hint="eastAsia"/>
-        </w:rPr>
-        <w:t>A</w:t>
-      </w:r>
-      <w:r>
-        <w:rPr>
-          <w:rFonts w:hint="eastAsia"/>
-        </w:rPr>
-        <w:t>开启之后，不管是多久，每一次在事务</w:t>
-      </w:r>
-      <w:r>
-        <w:t>A</w:t>
-      </w:r>
-      <w:r>
-        <w:t>中读取到的数据都是一致的，</w:t>
-      </w:r>
-    </w:p>
-    <w:p>
-      <w:r>
-        <w:tab/>
-      </w:r>
-      <w:r>
-        <w:tab/>
-      </w:r>
-      <w:r>
-        <w:t>即使事务</w:t>
-      </w:r>
-      <w:r>
-        <w:rPr>
-          <w:rFonts w:hint="eastAsia"/>
-        </w:rPr>
-        <w:t>B</w:t>
-      </w:r>
-      <w:r>
-        <w:rPr>
-          <w:rFonts w:hint="eastAsia"/>
-        </w:rPr>
-        <w:t>将数据已经修改，并且提交了，事务</w:t>
-      </w:r>
-      <w:r>
-        <w:rPr>
-          <w:rFonts w:hint="eastAsia"/>
-        </w:rPr>
-        <w:t>A</w:t>
-      </w:r>
-      <w:r>
-        <w:rPr>
-          <w:rFonts w:hint="eastAsia"/>
-        </w:rPr>
-        <w:t>读取到的数据还是没有发生改</w:t>
-      </w:r>
-    </w:p>
-    <w:p>
-      <w:r>
-        <w:tab/>
-      </w:r>
-      <w:r>
-        <w:tab/>
-      </w:r>
-      <w:r>
-        <w:t>变。这就是可重复读。</w:t>
-      </w:r>
-    </w:p>
-    <w:p>
-      <w:r>
-        <w:tab/>
-      </w:r>
-      <w:r>
-        <w:t>解决的问题：</w:t>
-      </w:r>
-    </w:p>
-    <w:p>
-      <w:r>
-        <w:tab/>
-      </w:r>
-      <w:r>
-        <w:tab/>
-      </w:r>
-      <w:r>
-        <w:t>不可重复读</w:t>
-      </w:r>
-    </w:p>
-    <w:p>
-      <w:r>
-        <w:tab/>
-      </w:r>
-      <w:r>
-        <w:t>存在的问题：</w:t>
-      </w:r>
-      <w:r>
-        <w:br/>
-      </w:r>
-      <w:r>
-        <w:tab/>
-      </w:r>
-      <w:r>
-        <w:tab/>
-      </w:r>
-      <w:r>
-        <w:t>幻读现象</w:t>
-      </w:r>
-    </w:p>
-    <w:p>
-      <w:r>
-        <w:tab/>
-      </w:r>
-      <w:r>
-        <w:t>含义：</w:t>
-      </w:r>
-      <w:r>
-        <w:t>事务</w:t>
-      </w:r>
-      <w:r>
-        <w:rPr>
-          <w:rFonts w:hint="eastAsia"/>
-        </w:rPr>
-        <w:t>A</w:t>
-      </w:r>
-      <w:r>
-        <w:rPr>
-          <w:rFonts w:hint="eastAsia"/>
-        </w:rPr>
-        <w:t>读取到的数据永远都是</w:t>
-      </w:r>
-      <w:r>
-        <w:t>事务</w:t>
-      </w:r>
-      <w:r>
-        <w:rPr>
-          <w:rFonts w:hint="eastAsia"/>
-        </w:rPr>
-        <w:t>A</w:t>
-      </w:r>
-      <w:r>
-        <w:rPr>
-          <w:rFonts w:hint="eastAsia"/>
-        </w:rPr>
-        <w:t>刚</w:t>
-      </w:r>
-      <w:r>
-        <w:rPr>
-          <w:rFonts w:hint="eastAsia"/>
-        </w:rPr>
-        <w:t>开启事务</w:t>
-      </w:r>
-      <w:r>
-        <w:rPr>
-          <w:rFonts w:hint="eastAsia"/>
-        </w:rPr>
-        <w:t>时</w:t>
-      </w:r>
-      <w:r>
-        <w:rPr>
-          <w:rFonts w:hint="eastAsia"/>
-        </w:rPr>
-        <w:t>的</w:t>
-      </w:r>
-      <w:r>
-        <w:rPr>
-          <w:rFonts w:hint="eastAsia"/>
-        </w:rPr>
-        <w:t>数据，不真实。</w:t>
-      </w:r>
-    </w:p>
-    <w:p>
-      <w:r>
-        <w:tab/>
-        <w:t>mysql</w:t>
-      </w:r>
-      <w:r>
-        <w:t>数据库的默认隔离级别就是</w:t>
-      </w:r>
-      <w:r>
-        <w:t>repeatable read</w:t>
-      </w:r>
-    </w:p>
-    <w:p>
-      <w:r>
-        <w:tab/>
-      </w:r>
-      <w:r>
-        <w:t>案例：银行执行</w:t>
-      </w:r>
-      <w:r>
-        <w:t>select</w:t>
-      </w:r>
-      <w:r>
-        <w:t>语句，执行时间</w:t>
-      </w:r>
-      <w:r>
-        <w:t>3</w:t>
-      </w:r>
-      <w:r>
-        <w:t>个小时，为了保证</w:t>
-      </w:r>
-      <w:r>
-        <w:t>数据</w:t>
-      </w:r>
-      <w:r>
-        <w:t>完整性，会使用这种隔</w:t>
-      </w:r>
-    </w:p>
-    <w:p>
-      <w:r>
-        <w:tab/>
-      </w:r>
-      <w:r>
-        <w:tab/>
-      </w:r>
-      <w:r>
-        <w:t>离级别。</w:t>
-      </w:r>
-    </w:p>
-    <w:p>
-      <w:r>
-        <w:t>(4)</w:t>
-      </w:r>
-      <w:r>
-        <w:t>序列化</w:t>
-      </w:r>
-      <w:r>
-        <w:rPr>
-          <w:rFonts w:hint="eastAsia"/>
-        </w:rPr>
-        <w:t>/</w:t>
-      </w:r>
-      <w:r>
-        <w:rPr>
-          <w:rFonts w:hint="eastAsia"/>
-        </w:rPr>
-        <w:t>串行化：</w:t>
-      </w:r>
-      <w:r>
-        <w:rPr>
-          <w:rFonts w:hint="eastAsia"/>
-        </w:rPr>
-        <w:t>serializable</w:t>
-      </w:r>
-      <w:r>
-        <w:t>(</w:t>
-      </w:r>
-      <w:r>
-        <w:t>最高的隔离级别</w:t>
-      </w:r>
-      <w:r>
-        <w:t>)</w:t>
-      </w:r>
-    </w:p>
-    <w:p>
-      <w:r>
-        <w:tab/>
-      </w:r>
-      <w:r>
-        <w:t>这是最高的隔离级别，解决了所有的问题，使用了表级别的锁。</w:t>
-      </w:r>
-    </w:p>
-    <w:p>
-      <w:r>
-        <w:tab/>
-      </w:r>
-      <w:r>
-        <w:t>但是它不能并发，因此效率</w:t>
-      </w:r>
-      <w:r>
-        <w:t>最低，类似于加了</w:t>
-      </w:r>
-      <w:r>
-        <w:t>synchronized</w:t>
-      </w:r>
-      <w:r>
-        <w:t>，线程同步。</w:t>
-      </w:r>
-    </w:p>
-    <w:p>
-      <w:r>
-        <w:t>mysql</w:t>
-      </w:r>
-      <w:r>
-        <w:t>查询隔离级别：</w:t>
-      </w:r>
-      <w:r>
-        <w:rPr>
-          <w:rFonts w:hint="eastAsia"/>
-        </w:rPr>
-        <w:t xml:space="preserve"> </w:t>
-      </w:r>
-      <w:r>
-        <w:t>8.0</w:t>
-      </w:r>
-      <w:r>
-        <w:t>之前用</w:t>
-      </w:r>
-      <w:r>
-        <w:rPr>
-          <w:rFonts w:hint="eastAsia"/>
-        </w:rPr>
-        <w:t>select</w:t>
-      </w:r>
-      <w:r>
-        <w:t xml:space="preserve"> @@tx_isolation</w:t>
-      </w:r>
-      <w:r>
-        <w:t>，</w:t>
-      </w:r>
-    </w:p>
-    <w:p>
-      <w:pPr>
-        <w:ind w:firstLine="420"/>
-      </w:pPr>
-      <w:r>
-        <w:rPr>
-          <w:rFonts w:hint="eastAsia"/>
-        </w:rPr>
-        <w:t>8</w:t>
-      </w:r>
-      <w:r>
-        <w:t>.0</w:t>
-      </w:r>
-      <w:r>
-        <w:t>及之后用</w:t>
-      </w:r>
-      <w:r>
-        <w:t>select @@transaction_isolation</w:t>
-      </w:r>
-    </w:p>
-    <w:p>
-      <w:r>
-        <w:t>修改</w:t>
-      </w:r>
-      <w:r>
-        <w:t>mysql</w:t>
-      </w:r>
-      <w:r>
-        <w:t>的隔离级别为</w:t>
-      </w:r>
-      <w:r>
-        <w:rPr>
-          <w:rFonts w:hint="eastAsia"/>
-        </w:rPr>
-        <w:t xml:space="preserve"> </w:t>
-      </w:r>
-      <w:r>
-        <w:t>读未提交：</w:t>
-      </w:r>
-      <w:r>
-        <w:t>read uncommitted(</w:t>
-      </w:r>
-      <w:r>
-        <w:t>最低的隔离级别</w:t>
-      </w:r>
-      <w:r>
-        <w:t>)</w:t>
-      </w:r>
-    </w:p>
-    <w:p>
-      <w:r>
-        <w:tab/>
-      </w:r>
-      <w:r>
-        <w:t>set global transaction isolation level read uncommitted;</w:t>
-      </w:r>
-    </w:p>
-    <w:p>
-      <w:r>
-        <w:tab/>
-      </w:r>
-      <w:r>
-        <w:t>修改执行后，需要退出重进一下</w:t>
-      </w:r>
-      <w:r>
-        <w:t>mysql</w:t>
-      </w:r>
-      <w:r>
-        <w:t>。</w:t>
-      </w:r>
-    </w:p>
-    <w:p>
-      <w:r>
-        <w:t>修改</w:t>
-      </w:r>
-      <w:r>
-        <w:t>mysql</w:t>
-      </w:r>
-      <w:r>
-        <w:t>的隔离级别为</w:t>
-      </w:r>
-      <w:r>
-        <w:rPr>
-          <w:rFonts w:hint="eastAsia"/>
-        </w:rPr>
-        <w:t xml:space="preserve"> </w:t>
-      </w:r>
-      <w:r>
-        <w:t>读已提交</w:t>
-      </w:r>
-      <w:r>
-        <w:rPr>
-          <w:rFonts w:hint="eastAsia"/>
-        </w:rPr>
-        <w:t>：</w:t>
-      </w:r>
-      <w:r>
-        <w:rPr>
-          <w:rFonts w:hint="eastAsia"/>
-        </w:rPr>
-        <w:t>r</w:t>
-      </w:r>
-      <w:r>
-        <w:t>ead committed</w:t>
-      </w:r>
-    </w:p>
-    <w:p>
-      <w:r>
-        <w:tab/>
-      </w:r>
-      <w:r>
-        <w:t xml:space="preserve">set global transaction isolation level </w:t>
-      </w:r>
-      <w:r>
-        <w:rPr>
-          <w:rFonts w:hint="eastAsia"/>
-        </w:rPr>
-        <w:t>r</w:t>
-      </w:r>
-      <w:r>
-        <w:t>ead committed</w:t>
-      </w:r>
-      <w:r>
-        <w:t>;</w:t>
-      </w:r>
-    </w:p>
-    <w:p>
-      <w:r>
-        <w:tab/>
-      </w:r>
-      <w:r>
-        <w:t>修改执行后，需要退出重进一下</w:t>
-      </w:r>
-      <w:r>
-        <w:t>mysql</w:t>
-      </w:r>
-      <w:r>
-        <w:t>。</w:t>
-      </w:r>
-    </w:p>
-    <w:p>
-      <w:r>
-        <w:t>修改</w:t>
-      </w:r>
-      <w:r>
-        <w:t>mysql</w:t>
-      </w:r>
-      <w:r>
-        <w:t>的隔离级别为</w:t>
-      </w:r>
-      <w:r>
-        <w:rPr>
-          <w:rFonts w:hint="eastAsia"/>
-        </w:rPr>
-        <w:t xml:space="preserve"> </w:t>
-      </w:r>
-      <w:r>
-        <w:t>可重复读：</w:t>
-      </w:r>
-      <w:r>
-        <w:t>repeatable read</w:t>
-      </w:r>
-      <w:r>
-        <w:tab/>
-      </w:r>
-    </w:p>
-    <w:p>
-      <w:pPr>
-        <w:ind w:firstLine="420"/>
-      </w:pPr>
-      <w:r>
-        <w:t xml:space="preserve">set global transaction isolation level </w:t>
-      </w:r>
-      <w:r>
-        <w:t>repeatable read</w:t>
-      </w:r>
-      <w:r>
-        <w:t>;</w:t>
-      </w:r>
-    </w:p>
-    <w:p>
-      <w:r>
-        <w:tab/>
-      </w:r>
-      <w:r>
-        <w:t>修改执行后，需要退出重进一下</w:t>
-      </w:r>
-      <w:r>
-        <w:t>mysql</w:t>
-      </w:r>
-      <w:r>
-        <w:t>。</w:t>
-      </w:r>
-    </w:p>
-    <w:p>
-      <w:r>
-        <w:t>修改</w:t>
-      </w:r>
-      <w:r>
-        <w:t>mysql</w:t>
-      </w:r>
-      <w:r>
-        <w:t>的隔离级别为</w:t>
-      </w:r>
-      <w:r>
-        <w:rPr>
-          <w:rFonts w:hint="eastAsia"/>
-        </w:rPr>
-        <w:t xml:space="preserve"> </w:t>
-      </w:r>
-      <w:r>
-        <w:t>序列化</w:t>
-      </w:r>
-      <w:r>
-        <w:rPr>
-          <w:rFonts w:hint="eastAsia"/>
-        </w:rPr>
-        <w:t>/</w:t>
-      </w:r>
-      <w:r>
-        <w:rPr>
-          <w:rFonts w:hint="eastAsia"/>
-        </w:rPr>
-        <w:t>串行化：</w:t>
-      </w:r>
-      <w:r>
-        <w:rPr>
-          <w:rFonts w:hint="eastAsia"/>
-        </w:rPr>
-        <w:t>serializable</w:t>
-      </w:r>
-      <w:r>
-        <w:t>(</w:t>
-      </w:r>
-      <w:r>
-        <w:t>最高的隔离级别</w:t>
-      </w:r>
-      <w:r>
-        <w:t>)</w:t>
-      </w:r>
-      <w:r>
-        <w:tab/>
-      </w:r>
-    </w:p>
-    <w:p>
-      <w:pPr>
-        <w:ind w:firstLine="420"/>
-      </w:pPr>
-      <w:r>
-        <w:t>set global transaction isolation level</w:t>
-      </w:r>
-      <w:r>
-        <w:rPr>
-          <w:rFonts w:hint="eastAsia"/>
-        </w:rPr>
-        <w:t xml:space="preserve"> </w:t>
-      </w:r>
-      <w:r>
-        <w:rPr>
-          <w:rFonts w:hint="eastAsia"/>
-        </w:rPr>
-        <w:t>serializable</w:t>
-      </w:r>
-      <w:r>
-        <w:t>;</w:t>
-      </w:r>
-    </w:p>
-    <w:p>
-      <w:r>
-        <w:tab/>
-      </w:r>
-      <w:r>
-        <w:t>修改执行后，需要退出重进一下</w:t>
-      </w:r>
-      <w:r>
-        <w:t>mysql</w:t>
-      </w:r>
-      <w:r>
-        <w:t>。</w:t>
-      </w:r>
-    </w:p>
-    <w:p>
-      <w:pPr>
-        <w:pStyle w:val="2"/>
-      </w:pPr>
-      <w:r>
         <w:t>12.</w:t>
       </w:r>
       <w:r>
@@ -10757,7 +10821,6 @@
     </w:p>
     <w:p>
       <w:r>
-        <w:lastRenderedPageBreak/>
         <w:tab/>
       </w:r>
       <w:r>
@@ -11357,6 +11420,7 @@
     </w:p>
     <w:p>
       <w:r>
+        <w:lastRenderedPageBreak/>
         <w:tab/>
       </w:r>
       <w:r>
@@ -11431,7 +11495,6 @@
     </w:p>
     <w:p>
       <w:r>
-        <w:lastRenderedPageBreak/>
         <w:tab/>
       </w:r>
       <w:r>
@@ -12393,6 +12456,7 @@
         <w:rPr>
           <w:rFonts w:hint="eastAsia"/>
         </w:rPr>
+        <w:lastRenderedPageBreak/>
         <w:t xml:space="preserve">test where second_key &gt; 9000000 and second_key like </w:t>
       </w:r>
       <w:r>
@@ -12449,7 +12513,6 @@
         <w:rPr>
           <w:rFonts w:hint="eastAsia"/>
         </w:rPr>
-        <w:lastRenderedPageBreak/>
         <w:t>时，会命中。比如</w:t>
       </w:r>
       <w:r>
@@ -13242,6 +13305,7 @@
     </w:p>
     <w:p>
       <w:r>
+        <w:lastRenderedPageBreak/>
         <w:tab/>
         <w:t xml:space="preserve">create view dept_view as select * from dept; -- as </w:t>
       </w:r>
@@ -13268,676 +13332,676 @@
     </w:p>
     <w:p>
       <w:r>
+        <w:tab/>
+        <w:t>drop view dept_view;</w:t>
+      </w:r>
+    </w:p>
+    <w:p>
+      <w:r>
+        <w:t>特点：</w:t>
+      </w:r>
+      <w:r>
+        <w:t>可以像操作表一样操作视图，</w:t>
+      </w:r>
+      <w:r>
+        <w:t>对视图中的记录进行增删改，也会影响到原表中的记录。</w:t>
+      </w:r>
+    </w:p>
+    <w:p>
+      <w:r>
+        <w:rPr>
+          <w:rFonts w:hint="eastAsia"/>
+        </w:rPr>
+        <w:t>作用：简化</w:t>
+      </w:r>
+      <w:r>
+        <w:t>SQL</w:t>
+      </w:r>
+      <w:r>
+        <w:t>语句。</w:t>
+      </w:r>
+    </w:p>
+    <w:p>
+      <w:r>
+        <w:tab/>
+      </w:r>
+      <w:r>
+        <w:t>假如有一条很复杂的</w:t>
+      </w:r>
+      <w:r>
+        <w:t>sql</w:t>
+      </w:r>
+      <w:r>
+        <w:t>语句，而且还需要在不同的位置反复使用，每一次使用还需</w:t>
+      </w:r>
+    </w:p>
+    <w:p>
+      <w:r>
+        <w:tab/>
+      </w:r>
+      <w:r>
+        <w:t>要重新编写，很麻烦。这时可以把这条很复杂的</w:t>
+      </w:r>
+      <w:r>
+        <w:t>sql</w:t>
+      </w:r>
+      <w:r>
+        <w:t>语句以视图对象的形式新建，在</w:t>
+      </w:r>
+    </w:p>
+    <w:p>
+      <w:r>
+        <w:tab/>
+      </w:r>
+      <w:r>
+        <w:t>需要编写这条</w:t>
+      </w:r>
+      <w:r>
+        <w:t>sql</w:t>
+      </w:r>
+      <w:r>
+        <w:t>语句的地方直接使用视图对象，这样可以大大简化开发，并且利于</w:t>
+      </w:r>
+    </w:p>
+    <w:p>
+      <w:r>
+        <w:tab/>
+      </w:r>
+      <w:r>
+        <w:t>维护，因为修改的时候只需要修改一个位置就可以，只需要修改视图对象所映射的</w:t>
+      </w:r>
+      <w:r>
+        <w:t>sql</w:t>
+      </w:r>
+    </w:p>
+    <w:p>
+      <w:r>
+        <w:tab/>
+      </w:r>
+      <w:r>
+        <w:t>语句。</w:t>
+      </w:r>
+    </w:p>
+    <w:p>
+      <w:pPr>
+        <w:pStyle w:val="2"/>
+      </w:pPr>
+      <w:r>
+        <w:rPr>
+          <w:rFonts w:hint="eastAsia"/>
+        </w:rPr>
+        <w:t>1</w:t>
+      </w:r>
+      <w:r>
+        <w:t>4.DBA</w:t>
+      </w:r>
+      <w:r>
+        <w:t>常见命令</w:t>
+      </w:r>
+    </w:p>
+    <w:p>
+      <w:r>
+        <w:rPr>
+          <w:rFonts w:hint="eastAsia"/>
+        </w:rPr>
+        <w:t>(</w:t>
+      </w:r>
+      <w:r>
+        <w:t>1) root</w:t>
+      </w:r>
+      <w:r>
+        <w:t>账户创建用户</w:t>
+      </w:r>
+      <w:r>
+        <w:rPr>
+          <w:rFonts w:hint="eastAsia"/>
+        </w:rPr>
+        <w:t>。格式：</w:t>
+      </w:r>
+    </w:p>
+    <w:p>
+      <w:pPr>
+        <w:ind w:firstLine="420"/>
+      </w:pPr>
+      <w:r>
+        <w:t xml:space="preserve">create user </w:t>
+      </w:r>
+      <w:r>
+        <w:t>‘</w:t>
+      </w:r>
+      <w:r>
+        <w:t>username</w:t>
+      </w:r>
+      <w:r>
+        <w:t>’@’host’</w:t>
+      </w:r>
+      <w:r>
+        <w:rPr>
+          <w:rFonts w:hint="eastAsia"/>
+        </w:rPr>
+        <w:t xml:space="preserve"> identified</w:t>
+      </w:r>
+      <w:r>
+        <w:t xml:space="preserve"> by ‘</w:t>
+      </w:r>
+      <w:r>
+        <w:t>password</w:t>
+      </w:r>
+      <w:r>
+        <w:t>’;</w:t>
+      </w:r>
+    </w:p>
+    <w:p>
+      <w:r>
+        <w:t>单词解析：</w:t>
+      </w:r>
+    </w:p>
+    <w:p>
+      <w:r>
+        <w:tab/>
+        <w:t>username</w:t>
+      </w:r>
+      <w:r>
+        <w:t>指定用户名</w:t>
+      </w:r>
+    </w:p>
+    <w:p>
+      <w:r>
+        <w:tab/>
+        <w:t>password</w:t>
+      </w:r>
+      <w:r>
+        <w:t>指定密码</w:t>
+      </w:r>
+    </w:p>
+    <w:p>
+      <w:pPr>
+        <w:ind w:firstLine="420"/>
+      </w:pPr>
+      <w:r>
+        <w:t xml:space="preserve">host </w:t>
+      </w:r>
+      <w:r>
+        <w:t>指定该用户在哪个主机上可以登录，如果是本地用户可以使用</w:t>
+      </w:r>
+      <w:r>
+        <w:t>localhost</w:t>
+      </w:r>
+      <w:r>
+        <w:t>，如果想</w:t>
+      </w:r>
+    </w:p>
+    <w:p>
+      <w:pPr>
+        <w:ind w:left="420" w:firstLine="420"/>
+      </w:pPr>
+      <w:r>
+        <w:t>让该用户可以从任意远程主机登录，可以使用通配符</w:t>
+      </w:r>
+      <w:r>
+        <w:rPr>
+          <w:rFonts w:hint="eastAsia"/>
+        </w:rPr>
+        <w:t>%</w:t>
+      </w:r>
+      <w:r>
+        <w:rPr>
+          <w:rFonts w:hint="eastAsia"/>
+        </w:rPr>
+        <w:t>，</w:t>
+      </w:r>
+      <w:r>
+        <w:rPr>
+          <w:rFonts w:hint="eastAsia"/>
+        </w:rPr>
+        <w:t>%</w:t>
+      </w:r>
+      <w:r>
+        <w:rPr>
+          <w:rFonts w:hint="eastAsia"/>
+        </w:rPr>
+        <w:t>表示任意</w:t>
+      </w:r>
+      <w:r>
+        <w:rPr>
+          <w:rFonts w:hint="eastAsia"/>
+        </w:rPr>
+        <w:t>数量的</w:t>
+      </w:r>
+      <w:r>
+        <w:rPr>
+          <w:rFonts w:hint="eastAsia"/>
+        </w:rPr>
+        <w:t>字符。</w:t>
+      </w:r>
+    </w:p>
+    <w:p>
+      <w:r>
+        <w:t>举例：</w:t>
+      </w:r>
+    </w:p>
+    <w:p>
+      <w:r>
+        <w:tab/>
+        <w:t>create user ‘lin’@’localhost’ identified by ‘123456’;</w:t>
+      </w:r>
+    </w:p>
+    <w:p>
+      <w:r>
+        <w:tab/>
+        <w:t>create user ‘lin’@’192.168.1.101’ identified by ‘123456’;</w:t>
+      </w:r>
+    </w:p>
+    <w:p>
+      <w:pPr>
+        <w:ind w:firstLine="420"/>
+      </w:pPr>
+      <w:r>
+        <w:t>create user ‘lin’@’%’ identified by ‘123456’;</w:t>
+      </w:r>
+    </w:p>
+    <w:p>
+      <w:r>
+        <w:t>(2)</w:t>
+      </w:r>
+      <w:r>
+        <w:t>创建用户的同时，</w:t>
+      </w:r>
+      <w:r>
+        <w:t>授权</w:t>
+      </w:r>
+      <w:r>
+        <w:t>。格式：</w:t>
+      </w:r>
+    </w:p>
+    <w:p>
+      <w:pPr>
+        <w:ind w:firstLine="420"/>
+      </w:pPr>
+      <w:r>
+        <w:t xml:space="preserve">grant all privileges on *.* to 'yangxin'@'%' identified by 'yangxin123456' </w:t>
+      </w:r>
+      <w:r>
+        <w:t>[</w:t>
+      </w:r>
+      <w:r>
+        <w:t>with grant option</w:t>
+      </w:r>
+      <w:r>
+        <w:t>]</w:t>
+      </w:r>
+      <w:r>
+        <w:t>;</w:t>
+      </w:r>
+    </w:p>
+    <w:p>
+      <w:r>
+        <w:t>注意：</w:t>
+      </w:r>
+      <w:r>
+        <w:rPr>
+          <w:color w:val="FF0000"/>
+        </w:rPr>
+        <w:t>mysql8.0</w:t>
+      </w:r>
+      <w:r>
+        <w:rPr>
+          <w:color w:val="FF0000"/>
+        </w:rPr>
+        <w:t>不支持创建用户的同时，授权。只能先创建，再授权。</w:t>
+      </w:r>
+    </w:p>
+    <w:p>
+      <w:r>
+        <w:tab/>
+      </w:r>
+      <w:r>
+        <w:t>单独授权的格式：</w:t>
+      </w:r>
+    </w:p>
+    <w:p>
+      <w:r>
+        <w:tab/>
+      </w:r>
+      <w:r>
+        <w:tab/>
+      </w:r>
+      <w:r>
+        <w:t>grant all privileges on *.* to 'yangxin'@'%'</w:t>
+      </w:r>
+      <w:r>
+        <w:t xml:space="preserve"> [</w:t>
+      </w:r>
+      <w:r>
+        <w:t>with grant option</w:t>
+      </w:r>
+      <w:r>
+        <w:t>]</w:t>
+      </w:r>
+      <w:r>
+        <w:t>;</w:t>
+      </w:r>
+    </w:p>
+    <w:p>
+      <w:r>
+        <w:t>注意：</w:t>
+      </w:r>
+      <w:r>
+        <w:rPr>
+          <w:color w:val="FF0000"/>
+        </w:rPr>
+        <w:t>也可以只赋给字段权限</w:t>
+      </w:r>
+      <w:r>
+        <w:t>。如：</w:t>
+      </w:r>
+    </w:p>
+    <w:p>
+      <w:r>
+        <w:tab/>
+        <w:t>grant select(id,name) on spring.user to ‘lijun’@’%’</w:t>
+      </w:r>
+      <w:r>
+        <w:t xml:space="preserve"> </w:t>
+      </w:r>
+      <w:r>
+        <w:t>[</w:t>
+      </w:r>
+      <w:r>
+        <w:t>with grant option</w:t>
+      </w:r>
+      <w:r>
+        <w:t>];</w:t>
+      </w:r>
+    </w:p>
+    <w:p>
+      <w:r>
+        <w:tab/>
+      </w:r>
+      <w:r>
+        <w:t>这样的话，连表都打不开，只能执行</w:t>
+      </w:r>
+      <w:r>
+        <w:t>selec</w:t>
+      </w:r>
+      <w:r>
+        <w:rPr>
+          <w:rFonts w:hint="eastAsia"/>
+        </w:rPr>
+        <w:t xml:space="preserve">t </w:t>
+      </w:r>
+      <w:r>
+        <w:t xml:space="preserve">id,name from </w:t>
+      </w:r>
+      <w:r>
+        <w:t>spring.</w:t>
+      </w:r>
+      <w:r>
+        <w:t>user;</w:t>
+      </w:r>
+      <w:r>
+        <w:t>来查询字段。</w:t>
+      </w:r>
+    </w:p>
+    <w:p>
+      <w:r>
+        <w:t>单词解析：</w:t>
+      </w:r>
+    </w:p>
+    <w:p>
+      <w:pPr>
+        <w:ind w:firstLine="420"/>
+      </w:pPr>
+      <w:r>
+        <w:t>all privileges</w:t>
+      </w:r>
+      <w:r>
+        <w:t>：表示将所有权限授予给用户。也可指定具体的权限，如：</w:t>
+      </w:r>
+      <w:r>
+        <w:t>SELECT</w:t>
+      </w:r>
+      <w:r>
+        <w:t>、</w:t>
+      </w:r>
+      <w:r>
+        <w:t>CREATE</w:t>
+      </w:r>
+      <w:r>
+        <w:t>、</w:t>
+      </w:r>
+    </w:p>
+    <w:p>
+      <w:pPr>
+        <w:ind w:left="420" w:firstLine="420"/>
+      </w:pPr>
+      <w:r>
+        <w:t>DROP</w:t>
+      </w:r>
+      <w:r>
+        <w:t>等</w:t>
+      </w:r>
+    </w:p>
+    <w:p>
+      <w:pPr>
+        <w:ind w:left="420"/>
+      </w:pPr>
+      <w:r>
+        <w:t>on</w:t>
+      </w:r>
+      <w:r>
+        <w:t>：</w:t>
+      </w:r>
+      <w:r>
+        <w:t>表示这些权限对哪些数据库和表生效，格式：数据库名</w:t>
+      </w:r>
+      <w:r>
+        <w:t>.</w:t>
+      </w:r>
+      <w:r>
+        <w:t>表名，这里写</w:t>
+      </w:r>
+      <w:r>
+        <w:t>“*”</w:t>
+      </w:r>
+      <w:r>
+        <w:t>表示所有</w:t>
+      </w:r>
+    </w:p>
+    <w:p>
+      <w:pPr>
+        <w:ind w:left="840"/>
+      </w:pPr>
+      <w:r>
+        <w:t>数据库，所有表。如果我要指定将权限应用到</w:t>
+      </w:r>
+      <w:r>
+        <w:t>test</w:t>
+      </w:r>
+      <w:r>
+        <w:t>库的</w:t>
+      </w:r>
+      <w:r>
+        <w:t>user</w:t>
+      </w:r>
+      <w:r>
+        <w:t>表中，可以这么写：</w:t>
+      </w:r>
+      <w:r>
+        <w:t>test.user</w:t>
+      </w:r>
+    </w:p>
+    <w:p>
+      <w:pPr>
+        <w:ind w:firstLine="420"/>
+      </w:pPr>
+      <w:r>
+        <w:t>to</w:t>
+      </w:r>
+      <w:r>
+        <w:t>：将权限授予哪个用户。格式：</w:t>
+      </w:r>
+      <w:r>
+        <w:t>”</w:t>
+      </w:r>
+      <w:r>
+        <w:t>用户名</w:t>
+      </w:r>
+      <w:r>
+        <w:t>”@”</w:t>
+      </w:r>
+      <w:r>
+        <w:t>登录</w:t>
+      </w:r>
+      <w:r>
+        <w:t>IP</w:t>
+      </w:r>
+      <w:r>
+        <w:t>或域名</w:t>
+      </w:r>
+      <w:r>
+        <w:t>”</w:t>
+      </w:r>
+      <w:r>
+        <w:t>。</w:t>
+      </w:r>
+      <w:r>
+        <w:t>%</w:t>
+      </w:r>
+      <w:r>
+        <w:t>表示没有限制，在任</w:t>
+      </w:r>
+    </w:p>
+    <w:p>
+      <w:pPr>
+        <w:ind w:left="840"/>
+      </w:pPr>
+      <w:r>
+        <w:t>何主机都可以登录。比如：</w:t>
+      </w:r>
+      <w:r>
+        <w:t>”yangxin”@”192.168.0.%”</w:t>
+      </w:r>
+      <w:r>
+        <w:t>，表示</w:t>
+      </w:r>
+      <w:r>
+        <w:t>yangxin</w:t>
+      </w:r>
+      <w:r>
+        <w:t>这个用户只能在</w:t>
+      </w:r>
+      <w:r>
+        <w:t>192.168.0IP</w:t>
+      </w:r>
+      <w:r>
+        <w:t>段登录</w:t>
+      </w:r>
+    </w:p>
+    <w:p>
+      <w:pPr>
+        <w:ind w:firstLine="420"/>
+      </w:pPr>
+      <w:r>
+        <w:t>identified by</w:t>
+      </w:r>
+      <w:r>
+        <w:t>：指定用户的登录密码</w:t>
+      </w:r>
+    </w:p>
+    <w:p>
+      <w:pPr>
+        <w:ind w:firstLine="420"/>
+      </w:pPr>
+      <w:r>
+        <w:t>with grant option</w:t>
+      </w:r>
+      <w:r>
+        <w:t>：</w:t>
+      </w:r>
+      <w:r>
+        <w:t>表示被创建的</w:t>
+      </w:r>
+      <w:r>
+        <w:t>用户可以将自己拥有的权限授权给别人</w:t>
+      </w:r>
+    </w:p>
+    <w:p>
+      <w:r>
+        <w:t>注意：</w:t>
+      </w:r>
+      <w:r>
+        <w:t>可以使用</w:t>
+      </w:r>
+      <w:r>
+        <w:t>GRANT</w:t>
+      </w:r>
+      <w:r>
+        <w:t>给用户添加权限，权限会自动叠加，不会覆盖之前授予的权限，比</w:t>
+      </w:r>
+    </w:p>
+    <w:p>
+      <w:pPr>
+        <w:ind w:firstLine="420"/>
+      </w:pPr>
+      <w:r>
+        <w:t>如你先给用户添加一个</w:t>
+      </w:r>
+      <w:r>
+        <w:t>SELECT</w:t>
+      </w:r>
+      <w:r>
+        <w:t>权限，后来又给用户添加了一个</w:t>
+      </w:r>
+      <w:r>
+        <w:t>INSERT</w:t>
+      </w:r>
+      <w:r>
+        <w:t>权限，那么该用</w:t>
+      </w:r>
+    </w:p>
+    <w:p>
+      <w:pPr>
+        <w:ind w:left="420"/>
+      </w:pPr>
+      <w:r>
+        <w:t>户就同时拥有了</w:t>
+      </w:r>
+      <w:r>
+        <w:t>SELECT</w:t>
+      </w:r>
+      <w:r>
+        <w:t>和</w:t>
+      </w:r>
+      <w:r>
+        <w:t>INSERT</w:t>
+      </w:r>
+      <w:r>
+        <w:t>权限。</w:t>
+      </w:r>
+    </w:p>
+    <w:p>
+      <w:r>
+        <w:rPr>
+          <w:rFonts w:hint="eastAsia"/>
+        </w:rPr>
         <w:lastRenderedPageBreak/>
-        <w:tab/>
-        <w:t>drop view dept_view;</w:t>
-      </w:r>
-    </w:p>
-    <w:p>
-      <w:r>
-        <w:t>特点：</w:t>
-      </w:r>
-      <w:r>
-        <w:t>可以像操作表一样操作视图，</w:t>
-      </w:r>
-      <w:r>
-        <w:t>对视图中的记录进行增删改，也会影响到原表中的记录。</w:t>
-      </w:r>
-    </w:p>
-    <w:p>
-      <w:r>
-        <w:rPr>
-          <w:rFonts w:hint="eastAsia"/>
-        </w:rPr>
-        <w:t>作用：简化</w:t>
-      </w:r>
-      <w:r>
-        <w:t>SQL</w:t>
-      </w:r>
-      <w:r>
-        <w:t>语句。</w:t>
-      </w:r>
-    </w:p>
-    <w:p>
-      <w:r>
-        <w:tab/>
-      </w:r>
-      <w:r>
-        <w:t>假如有一条很复杂的</w:t>
-      </w:r>
-      <w:r>
-        <w:t>sql</w:t>
-      </w:r>
-      <w:r>
-        <w:t>语句，而且还需要在不同的位置反复使用，每一次使用还需</w:t>
-      </w:r>
-    </w:p>
-    <w:p>
-      <w:r>
-        <w:tab/>
-      </w:r>
-      <w:r>
-        <w:t>要重新编写，很麻烦。这时可以把这条很复杂的</w:t>
-      </w:r>
-      <w:r>
-        <w:t>sql</w:t>
-      </w:r>
-      <w:r>
-        <w:t>语句以视图对象的形式新建，在</w:t>
-      </w:r>
-    </w:p>
-    <w:p>
-      <w:r>
-        <w:tab/>
-      </w:r>
-      <w:r>
-        <w:t>需要编写这条</w:t>
-      </w:r>
-      <w:r>
-        <w:t>sql</w:t>
-      </w:r>
-      <w:r>
-        <w:t>语句的地方直接使用视图对象，这样可以大大简化开发，并且利于</w:t>
-      </w:r>
-    </w:p>
-    <w:p>
-      <w:r>
-        <w:tab/>
-      </w:r>
-      <w:r>
-        <w:t>维护，因为修改的时候只需要修改一个位置就可以，只需要修改视图对象所映射的</w:t>
-      </w:r>
-      <w:r>
-        <w:t>sql</w:t>
-      </w:r>
-    </w:p>
-    <w:p>
-      <w:r>
-        <w:tab/>
-      </w:r>
-      <w:r>
-        <w:t>语句。</w:t>
-      </w:r>
-    </w:p>
-    <w:p>
-      <w:pPr>
-        <w:pStyle w:val="2"/>
-      </w:pPr>
-      <w:r>
-        <w:rPr>
-          <w:rFonts w:hint="eastAsia"/>
-        </w:rPr>
-        <w:t>1</w:t>
-      </w:r>
-      <w:r>
-        <w:t>4.DBA</w:t>
-      </w:r>
-      <w:r>
-        <w:t>常见命令</w:t>
-      </w:r>
-    </w:p>
-    <w:p>
-      <w:r>
-        <w:rPr>
-          <w:rFonts w:hint="eastAsia"/>
-        </w:rPr>
         <w:t>(</w:t>
       </w:r>
       <w:r>
-        <w:t>1) root</w:t>
-      </w:r>
-      <w:r>
-        <w:t>账户创建用户</w:t>
-      </w:r>
-      <w:r>
-        <w:rPr>
-          <w:rFonts w:hint="eastAsia"/>
-        </w:rPr>
+        <w:t>3)</w:t>
+      </w:r>
+      <w:r>
+        <w:t>刷新</w:t>
+      </w:r>
+      <w:r>
+        <w:t>权限</w:t>
+      </w:r>
+      <w:r>
         <w:t>。格式：</w:t>
       </w:r>
     </w:p>
     <w:p>
-      <w:pPr>
-        <w:ind w:firstLine="420"/>
-      </w:pPr>
-      <w:r>
-        <w:t xml:space="preserve">create user </w:t>
-      </w:r>
-      <w:r>
-        <w:t>‘</w:t>
-      </w:r>
-      <w:r>
-        <w:t>username</w:t>
-      </w:r>
-      <w:r>
-        <w:t>’@’host’</w:t>
-      </w:r>
-      <w:r>
-        <w:rPr>
-          <w:rFonts w:hint="eastAsia"/>
-        </w:rPr>
-        <w:t xml:space="preserve"> identified</w:t>
-      </w:r>
-      <w:r>
-        <w:t xml:space="preserve"> by ‘</w:t>
-      </w:r>
-      <w:r>
-        <w:t>password</w:t>
-      </w:r>
-      <w:r>
-        <w:t>’;</w:t>
-      </w:r>
-    </w:p>
-    <w:p>
-      <w:r>
-        <w:t>单词解析：</w:t>
-      </w:r>
-    </w:p>
-    <w:p>
-      <w:r>
-        <w:tab/>
-        <w:t>username</w:t>
-      </w:r>
-      <w:r>
-        <w:t>指定用户名</w:t>
-      </w:r>
-    </w:p>
-    <w:p>
-      <w:r>
-        <w:tab/>
-        <w:t>password</w:t>
-      </w:r>
-      <w:r>
-        <w:t>指定密码</w:t>
-      </w:r>
-    </w:p>
-    <w:p>
-      <w:pPr>
-        <w:ind w:firstLine="420"/>
-      </w:pPr>
-      <w:r>
-        <w:t xml:space="preserve">host </w:t>
-      </w:r>
-      <w:r>
-        <w:t>指定该用户在哪个主机上可以登录，如果是本地用户可以使用</w:t>
-      </w:r>
-      <w:r>
-        <w:t>localhost</w:t>
-      </w:r>
-      <w:r>
-        <w:t>，如果想</w:t>
-      </w:r>
-    </w:p>
-    <w:p>
-      <w:pPr>
-        <w:ind w:left="420" w:firstLine="420"/>
-      </w:pPr>
-      <w:r>
-        <w:t>让该用户可以从任意远程主机登录，可以使用通配符</w:t>
-      </w:r>
-      <w:r>
-        <w:rPr>
-          <w:rFonts w:hint="eastAsia"/>
-        </w:rPr>
-        <w:t>%</w:t>
-      </w:r>
-      <w:r>
-        <w:rPr>
-          <w:rFonts w:hint="eastAsia"/>
-        </w:rPr>
-        <w:t>，</w:t>
-      </w:r>
-      <w:r>
-        <w:rPr>
-          <w:rFonts w:hint="eastAsia"/>
-        </w:rPr>
-        <w:t>%</w:t>
-      </w:r>
-      <w:r>
-        <w:rPr>
-          <w:rFonts w:hint="eastAsia"/>
-        </w:rPr>
-        <w:t>表示任意</w:t>
-      </w:r>
-      <w:r>
-        <w:rPr>
-          <w:rFonts w:hint="eastAsia"/>
-        </w:rPr>
-        <w:t>数量的</w:t>
-      </w:r>
-      <w:r>
-        <w:rPr>
-          <w:rFonts w:hint="eastAsia"/>
-        </w:rPr>
-        <w:t>字符。</w:t>
-      </w:r>
-    </w:p>
-    <w:p>
-      <w:r>
-        <w:t>举例：</w:t>
-      </w:r>
-    </w:p>
-    <w:p>
-      <w:r>
-        <w:tab/>
-        <w:t>create user ‘lin’@’localhost’ identified by ‘123456’;</w:t>
-      </w:r>
-    </w:p>
-    <w:p>
-      <w:r>
-        <w:tab/>
-        <w:t>create user ‘lin’@’192.168.1.101’ identified by ‘123456’;</w:t>
-      </w:r>
-    </w:p>
-    <w:p>
-      <w:pPr>
-        <w:ind w:firstLine="420"/>
-      </w:pPr>
-      <w:r>
-        <w:t>create user ‘lin’@’%’ identified by ‘123456’;</w:t>
-      </w:r>
-    </w:p>
-    <w:p>
-      <w:r>
-        <w:t>(2)</w:t>
-      </w:r>
-      <w:r>
-        <w:t>创建用户的同时，</w:t>
-      </w:r>
-      <w:r>
-        <w:t>授权</w:t>
-      </w:r>
-      <w:r>
-        <w:t>。格式：</w:t>
-      </w:r>
-    </w:p>
-    <w:p>
-      <w:pPr>
-        <w:ind w:firstLine="420"/>
-      </w:pPr>
-      <w:r>
-        <w:t xml:space="preserve">grant all privileges on *.* to 'yangxin'@'%' identified by 'yangxin123456' </w:t>
-      </w:r>
-      <w:r>
-        <w:t>[</w:t>
-      </w:r>
-      <w:r>
-        <w:t>with grant option</w:t>
-      </w:r>
-      <w:r>
-        <w:t>]</w:t>
-      </w:r>
-      <w:r>
-        <w:t>;</w:t>
-      </w:r>
-    </w:p>
-    <w:p>
-      <w:r>
-        <w:t>注意：</w:t>
-      </w:r>
-      <w:r>
-        <w:rPr>
-          <w:color w:val="FF0000"/>
-        </w:rPr>
-        <w:t>mysql8.0</w:t>
-      </w:r>
-      <w:r>
-        <w:rPr>
-          <w:color w:val="FF0000"/>
-        </w:rPr>
-        <w:t>不支持创建用户的同时，授权。只能先创建，再授权。</w:t>
-      </w:r>
-    </w:p>
-    <w:p>
-      <w:r>
-        <w:tab/>
-      </w:r>
-      <w:r>
-        <w:t>单独授权的格式：</w:t>
-      </w:r>
-    </w:p>
-    <w:p>
-      <w:r>
-        <w:tab/>
-      </w:r>
-      <w:r>
-        <w:tab/>
-      </w:r>
-      <w:r>
-        <w:t>grant all privileges on *.* to 'yangxin'@'%'</w:t>
-      </w:r>
-      <w:r>
-        <w:t xml:space="preserve"> [</w:t>
-      </w:r>
-      <w:r>
-        <w:t>with grant option</w:t>
-      </w:r>
-      <w:r>
-        <w:t>]</w:t>
-      </w:r>
-      <w:r>
-        <w:t>;</w:t>
-      </w:r>
-    </w:p>
-    <w:p>
-      <w:r>
-        <w:t>注意：</w:t>
-      </w:r>
-      <w:r>
-        <w:rPr>
-          <w:color w:val="FF0000"/>
-        </w:rPr>
-        <w:t>也可以只赋给字段权限</w:t>
-      </w:r>
-      <w:r>
-        <w:t>。如：</w:t>
-      </w:r>
-    </w:p>
-    <w:p>
-      <w:r>
-        <w:tab/>
-        <w:t>grant select(id,name) on spring.user to ‘lijun’@’%’</w:t>
-      </w:r>
-      <w:r>
-        <w:t xml:space="preserve"> </w:t>
-      </w:r>
-      <w:r>
-        <w:t>[</w:t>
-      </w:r>
-      <w:r>
-        <w:t>with grant option</w:t>
-      </w:r>
-      <w:r>
-        <w:t>];</w:t>
-      </w:r>
-    </w:p>
-    <w:p>
-      <w:r>
-        <w:tab/>
-      </w:r>
-      <w:r>
-        <w:t>这样的话，连表都打不开，只能执行</w:t>
-      </w:r>
-      <w:r>
-        <w:t>selec</w:t>
-      </w:r>
-      <w:r>
-        <w:rPr>
-          <w:rFonts w:hint="eastAsia"/>
-        </w:rPr>
-        <w:t xml:space="preserve">t </w:t>
-      </w:r>
-      <w:r>
-        <w:t xml:space="preserve">id,name from </w:t>
-      </w:r>
-      <w:r>
-        <w:t>spring.</w:t>
-      </w:r>
-      <w:r>
-        <w:t>user;</w:t>
-      </w:r>
-      <w:r>
-        <w:t>来查询字段。</w:t>
-      </w:r>
-    </w:p>
-    <w:p>
-      <w:r>
-        <w:t>单词解析：</w:t>
-      </w:r>
-    </w:p>
-    <w:p>
-      <w:pPr>
-        <w:ind w:firstLine="420"/>
-      </w:pPr>
-      <w:r>
-        <w:t>all privileges</w:t>
-      </w:r>
-      <w:r>
-        <w:t>：表示将所有权限授予给用户。也可指定具体的权限，如：</w:t>
-      </w:r>
-      <w:r>
-        <w:t>SELECT</w:t>
-      </w:r>
-      <w:r>
-        <w:t>、</w:t>
-      </w:r>
-      <w:r>
-        <w:t>CREATE</w:t>
-      </w:r>
-      <w:r>
-        <w:t>、</w:t>
-      </w:r>
-    </w:p>
-    <w:p>
-      <w:pPr>
-        <w:ind w:left="420" w:firstLine="420"/>
-      </w:pPr>
-      <w:r>
-        <w:t>DROP</w:t>
-      </w:r>
-      <w:r>
-        <w:t>等</w:t>
-      </w:r>
-    </w:p>
-    <w:p>
-      <w:pPr>
-        <w:ind w:left="420"/>
-      </w:pPr>
-      <w:r>
-        <w:t>on</w:t>
-      </w:r>
-      <w:r>
-        <w:t>：</w:t>
-      </w:r>
-      <w:r>
-        <w:t>表示这些权限对哪些数据库和表生效，格式：数据库名</w:t>
-      </w:r>
-      <w:r>
-        <w:t>.</w:t>
-      </w:r>
-      <w:r>
-        <w:t>表名，这里写</w:t>
-      </w:r>
-      <w:r>
-        <w:t>“*”</w:t>
-      </w:r>
-      <w:r>
-        <w:t>表示所有</w:t>
-      </w:r>
-    </w:p>
-    <w:p>
-      <w:pPr>
-        <w:ind w:left="840"/>
-      </w:pPr>
-      <w:r>
-        <w:t>数据库，所有表。如果我要指定将权限应用到</w:t>
-      </w:r>
-      <w:r>
-        <w:t>test</w:t>
-      </w:r>
-      <w:r>
-        <w:t>库的</w:t>
-      </w:r>
-      <w:r>
-        <w:t>user</w:t>
-      </w:r>
-      <w:r>
-        <w:t>表中，可以这么写：</w:t>
-      </w:r>
-      <w:r>
-        <w:t>test.user</w:t>
-      </w:r>
-    </w:p>
-    <w:p>
-      <w:pPr>
-        <w:ind w:firstLine="420"/>
-      </w:pPr>
-      <w:r>
-        <w:t>to</w:t>
-      </w:r>
-      <w:r>
-        <w:t>：将权限授予哪个用户。格式：</w:t>
-      </w:r>
-      <w:r>
-        <w:t>”</w:t>
-      </w:r>
-      <w:r>
-        <w:t>用户名</w:t>
-      </w:r>
-      <w:r>
-        <w:t>”@”</w:t>
-      </w:r>
-      <w:r>
-        <w:t>登录</w:t>
-      </w:r>
-      <w:r>
-        <w:t>IP</w:t>
-      </w:r>
-      <w:r>
-        <w:t>或域名</w:t>
-      </w:r>
-      <w:r>
-        <w:t>”</w:t>
-      </w:r>
-      <w:r>
-        <w:t>。</w:t>
-      </w:r>
-      <w:r>
-        <w:t>%</w:t>
-      </w:r>
-      <w:r>
-        <w:t>表示没有限制，在任</w:t>
-      </w:r>
-    </w:p>
-    <w:p>
-      <w:pPr>
-        <w:ind w:left="840"/>
-      </w:pPr>
-      <w:r>
-        <w:t>何主机都可以登录。比如：</w:t>
-      </w:r>
-      <w:r>
-        <w:t>”yangxin”@”192.168.0.%”</w:t>
-      </w:r>
-      <w:r>
-        <w:t>，表示</w:t>
-      </w:r>
-      <w:r>
-        <w:t>yangxin</w:t>
-      </w:r>
-      <w:r>
-        <w:t>这个用户只能在</w:t>
-      </w:r>
-      <w:r>
-        <w:t>192.168.0IP</w:t>
-      </w:r>
-      <w:r>
-        <w:t>段登录</w:t>
-      </w:r>
-    </w:p>
-    <w:p>
-      <w:pPr>
-        <w:ind w:firstLine="420"/>
-      </w:pPr>
-      <w:r>
-        <w:t>identified by</w:t>
-      </w:r>
-      <w:r>
-        <w:t>：指定用户的登录密码</w:t>
-      </w:r>
-    </w:p>
-    <w:p>
-      <w:pPr>
-        <w:ind w:firstLine="420"/>
-      </w:pPr>
-      <w:r>
-        <w:t>with grant option</w:t>
-      </w:r>
-      <w:r>
-        <w:t>：</w:t>
-      </w:r>
-      <w:r>
-        <w:t>表示被创建的</w:t>
-      </w:r>
-      <w:r>
-        <w:t>用户可以将自己拥有的权限授权给别人</w:t>
-      </w:r>
-    </w:p>
-    <w:p>
-      <w:r>
-        <w:t>注意：</w:t>
-      </w:r>
-      <w:r>
-        <w:t>可以使用</w:t>
-      </w:r>
-      <w:r>
-        <w:t>GRANT</w:t>
-      </w:r>
-      <w:r>
-        <w:t>给用户添加权限，权限会自动叠加，不会覆盖之前授予的权限，比</w:t>
-      </w:r>
-    </w:p>
-    <w:p>
-      <w:pPr>
-        <w:ind w:firstLine="420"/>
-      </w:pPr>
-      <w:r>
-        <w:t>如你先给用户添加一个</w:t>
-      </w:r>
-      <w:r>
-        <w:t>SELECT</w:t>
-      </w:r>
-      <w:r>
-        <w:t>权限，后来又给用户添加了一个</w:t>
-      </w:r>
-      <w:r>
-        <w:t>INSERT</w:t>
-      </w:r>
-      <w:r>
-        <w:t>权限，那么该用</w:t>
-      </w:r>
-    </w:p>
-    <w:p>
-      <w:pPr>
-        <w:ind w:left="420"/>
-      </w:pPr>
-      <w:r>
-        <w:t>户就同时拥有了</w:t>
-      </w:r>
-      <w:r>
-        <w:t>SELECT</w:t>
-      </w:r>
-      <w:r>
-        <w:t>和</w:t>
-      </w:r>
-      <w:r>
-        <w:t>INSERT</w:t>
-      </w:r>
-      <w:r>
-        <w:t>权限。</w:t>
-      </w:r>
-    </w:p>
-    <w:p>
-      <w:r>
-        <w:rPr>
-          <w:rFonts w:hint="eastAsia"/>
-        </w:rPr>
-        <w:t>(</w:t>
-      </w:r>
-      <w:r>
-        <w:t>3)</w:t>
-      </w:r>
-      <w:r>
-        <w:t>刷新</w:t>
-      </w:r>
-      <w:r>
-        <w:t>权限</w:t>
-      </w:r>
-      <w:r>
-        <w:t>。格式：</w:t>
-      </w:r>
-    </w:p>
-    <w:p>
       <w:r>
         <w:tab/>
       </w:r>
@@ -13947,7 +14011,6 @@
     </w:p>
     <w:p>
       <w:r>
-        <w:lastRenderedPageBreak/>
         <w:t>注意：每次修改权限后，记得刷新权限。</w:t>
       </w:r>
     </w:p>
@@ -14602,6 +14665,7 @@
         <w:jc w:val="left"/>
       </w:pPr>
       <w:r>
+        <w:lastRenderedPageBreak/>
         <w:t>Show_view_priv</w:t>
       </w:r>
       <w:r>
@@ -14634,7 +14698,6 @@
         <w:jc w:val="left"/>
       </w:pPr>
       <w:r>
-        <w:lastRenderedPageBreak/>
         <w:t>Create_routine_priv</w:t>
       </w:r>
       <w:r>
@@ -15367,6 +15430,7 @@
     </w:p>
     <w:p>
       <w:r>
+        <w:lastRenderedPageBreak/>
         <w:tab/>
       </w:r>
       <w:r>
@@ -15404,7 +15468,6 @@
         <w:rPr>
           <w:rFonts w:hint="eastAsia"/>
         </w:rPr>
-        <w:lastRenderedPageBreak/>
         <w:t>1</w:t>
       </w:r>
       <w:r>
@@ -16275,6 +16338,7 @@
         <w:rPr>
           <w:rFonts w:hint="eastAsia"/>
         </w:rPr>
+        <w:lastRenderedPageBreak/>
         <w:t>order by FIELD(t1.codevalue,'</w:t>
       </w:r>
       <w:r>
@@ -16319,7 +16383,6 @@
         <w:pStyle w:val="2"/>
       </w:pPr>
       <w:r>
-        <w:lastRenderedPageBreak/>
         <w:t>24.</w:t>
       </w:r>
       <w:r>
@@ -17238,6 +17301,7 @@
         <w:t>()</w:t>
       </w:r>
       <w:r>
+        <w:lastRenderedPageBreak/>
         <w:t>生成的序号是</w:t>
       </w:r>
       <w:r>
@@ -17252,7 +17316,6 @@
         <w:rPr>
           <w:noProof/>
         </w:rPr>
-        <w:lastRenderedPageBreak/>
         <w:drawing>
           <wp:inline distT="0" distB="0" distL="0" distR="0" wp14:anchorId="7EB2F7FA" wp14:editId="4FFC5913">
             <wp:extent cx="5274310" cy="2745740"/>
@@ -17580,6 +17643,7 @@
     </w:p>
     <w:p>
       <w:r>
+        <w:lastRenderedPageBreak/>
         <w:t>(2)</w:t>
       </w:r>
       <w:r>
@@ -17591,7 +17655,6 @@
         <w:pStyle w:val="2"/>
       </w:pPr>
       <w:r>
-        <w:lastRenderedPageBreak/>
         <w:t>33</w:t>
       </w:r>
       <w:r>
@@ -18451,6 +18514,7 @@
     </w:p>
     <w:p>
       <w:r>
+        <w:lastRenderedPageBreak/>
         <w:tab/>
         <w:t>table_collation,</w:t>
       </w:r>
@@ -18460,7 +18524,6 @@
         <w:rPr>
           <w:rFonts w:hint="eastAsia"/>
         </w:rPr>
-        <w:lastRenderedPageBreak/>
         <w:tab/>
         <w:t>concat( 'alter table ', table_name, ' default CHARACTER set utf8mb4 collate utf8mb4_unicode_ci;' ) AS '</w:t>
       </w:r>
@@ -20400,6 +20463,148 @@
     </w:p>
     <w:p>
       <w:pPr>
+        <w:pStyle w:val="2"/>
+      </w:pPr>
+      <w:r>
+        <w:t>45.</w:t>
+      </w:r>
+      <w:r>
+        <w:t>left</w:t>
+      </w:r>
+      <w:r>
+        <w:t>截取函数</w:t>
+      </w:r>
+    </w:p>
+    <w:p>
+      <w:pPr>
+        <w:rPr>
+          <w:rFonts w:hint="eastAsia"/>
+        </w:rPr>
+      </w:pPr>
+      <w:r>
+        <w:rPr>
+          <w:rFonts w:hint="eastAsia"/>
+        </w:rPr>
+        <w:t>-</w:t>
+      </w:r>
+      <w:r>
+        <w:t xml:space="preserve">- </w:t>
+      </w:r>
+      <w:r>
+        <w:t>截取</w:t>
+      </w:r>
+      <w:r>
+        <w:t>name</w:t>
+      </w:r>
+      <w:r>
+        <w:t>从左往右</w:t>
+      </w:r>
+      <w:r>
+        <w:rPr>
+          <w:rFonts w:hint="eastAsia"/>
+        </w:rPr>
+        <w:t>1</w:t>
+      </w:r>
+      <w:r>
+        <w:t>0</w:t>
+      </w:r>
+      <w:r>
+        <w:t>个字符</w:t>
+      </w:r>
+    </w:p>
+    <w:p>
+      <w:r>
+        <w:rPr>
+          <w:rFonts w:hint="eastAsia"/>
+        </w:rPr>
+        <w:t>s</w:t>
+      </w:r>
+      <w:r>
+        <w:t>elect left(name,10) from user;</w:t>
+      </w:r>
+    </w:p>
+    <w:p>
+      <w:pPr>
+        <w:pStyle w:val="2"/>
+      </w:pPr>
+      <w:r>
+        <w:lastRenderedPageBreak/>
+        <w:t>46.right</w:t>
+      </w:r>
+      <w:r>
+        <w:t>截取函数</w:t>
+      </w:r>
+    </w:p>
+    <w:p>
+      <w:pPr>
+        <w:rPr>
+          <w:rFonts w:hint="eastAsia"/>
+        </w:rPr>
+      </w:pPr>
+      <w:r>
+        <w:rPr>
+          <w:rFonts w:hint="eastAsia"/>
+        </w:rPr>
+        <w:t>-</w:t>
+      </w:r>
+      <w:r>
+        <w:t xml:space="preserve">- </w:t>
+      </w:r>
+      <w:r>
+        <w:t>截取</w:t>
+      </w:r>
+      <w:r>
+        <w:t>name</w:t>
+      </w:r>
+      <w:r>
+        <w:t>从右往左</w:t>
+      </w:r>
+      <w:r>
+        <w:rPr>
+          <w:rFonts w:hint="eastAsia"/>
+        </w:rPr>
+        <w:t>1</w:t>
+      </w:r>
+      <w:r>
+        <w:t>0</w:t>
+      </w:r>
+      <w:r>
+        <w:t>个字符</w:t>
+      </w:r>
+    </w:p>
+    <w:p>
+      <w:r>
+        <w:rPr>
+          <w:rFonts w:hint="eastAsia"/>
+        </w:rPr>
+        <w:t>s</w:t>
+      </w:r>
+      <w:r>
+        <w:t>elect right</w:t>
+      </w:r>
+      <w:r>
+        <w:t>(name,10) from user;</w:t>
+      </w:r>
+    </w:p>
+    <w:p>
+      <w:pPr>
+        <w:pStyle w:val="2"/>
+        <w:rPr>
+          <w:rFonts w:hint="eastAsia"/>
+        </w:rPr>
+      </w:pPr>
+      <w:r>
+        <w:rPr>
+          <w:rFonts w:hint="eastAsia"/>
+        </w:rPr>
+        <w:t>4</w:t>
+      </w:r>
+      <w:r>
+        <w:t>7.</w:t>
+      </w:r>
+    </w:p>
+    <w:p>
+      <w:pPr>
         <w:pStyle w:val="1"/>
       </w:pPr>
       <w:r>
@@ -20481,7 +20686,6 @@
         <w:pStyle w:val="2"/>
       </w:pPr>
       <w:r>
-        <w:lastRenderedPageBreak/>
         <w:t>2.</w:t>
       </w:r>
       <w:r>
@@ -21407,6 +21611,7 @@
         <w:pStyle w:val="1"/>
       </w:pPr>
       <w:r>
+        <w:lastRenderedPageBreak/>
         <w:t>P</w:t>
       </w:r>
       <w:r>
@@ -21594,7 +21799,6 @@
         <w:pStyle w:val="2"/>
       </w:pPr>
       <w:r>
-        <w:lastRenderedPageBreak/>
         <w:t>2</w:t>
       </w:r>
       <w:r>
@@ -25093,11 +25297,6 @@
       </w:r>
     </w:p>
     <w:p>
-      <w:pPr>
-        <w:rPr>
-          <w:rFonts w:hint="eastAsia"/>
-        </w:rPr>
-      </w:pPr>
       <w:r>
         <w:t>wm</w:t>
       </w:r>
@@ -25125,19 +25324,54 @@
         <w:t>wm</w:t>
       </w:r>
       <w:r>
+        <w:t xml:space="preserve"> _concat</w:t>
+      </w:r>
+      <w:r>
+        <w:t>通常和</w:t>
+      </w:r>
+      <w:r>
+        <w:t>group by</w:t>
+      </w:r>
+      <w:r>
+        <w:t>联合使用，可以将分组中的某个字段的值都列出来并用</w:t>
+      </w:r>
+      <w:r>
+        <w:rPr>
+          <w:rFonts w:hint="eastAsia"/>
+        </w:rPr>
+        <w:t>,</w:t>
+      </w:r>
+      <w:r>
+        <w:rPr>
+          <w:rFonts w:hint="eastAsia"/>
+        </w:rPr>
+        <w:t>分隔。</w:t>
+      </w:r>
+    </w:p>
+    <w:p>
+      <w:r>
+        <w:t>例如：</w:t>
+      </w:r>
+    </w:p>
+    <w:p>
+      <w:r>
+        <w:tab/>
+        <w:t xml:space="preserve">-- </w:t>
+      </w:r>
+      <w:r>
+        <w:t>结果是</w:t>
+      </w:r>
+      <w:r>
+        <w:rPr>
+          <w:rFonts w:hint="eastAsia"/>
+        </w:rPr>
         <w:t xml:space="preserve"> </w:t>
       </w:r>
       <w:r>
-        <w:t>_concat</w:t>
-      </w:r>
-      <w:r>
-        <w:t>通常和</w:t>
-      </w:r>
-      <w:r>
-        <w:t>group by</w:t>
-      </w:r>
-      <w:r>
-        <w:t>联合使用，可以将分组中的某个字段的值都列出来并用</w:t>
+        <w:rPr>
+          <w:rFonts w:hint="eastAsia"/>
+        </w:rPr>
+        <w:t>北京</w:t>
       </w:r>
       <w:r>
         <w:rPr>
@@ -25149,46 +25383,8 @@
         <w:rPr>
           <w:rFonts w:hint="eastAsia"/>
         </w:rPr>
-        <w:t>分隔。</w:t>
-      </w:r>
-    </w:p>
-    <w:p>
-      <w:r>
-        <w:t>例如：</w:t>
-      </w:r>
-    </w:p>
-    <w:p>
-      <w:r>
-        <w:tab/>
-        <w:t xml:space="preserve">-- </w:t>
-      </w:r>
-      <w:r>
-        <w:t>结果是</w:t>
-      </w:r>
-      <w:r>
-        <w:rPr>
-          <w:rFonts w:hint="eastAsia"/>
-        </w:rPr>
-        <w:t xml:space="preserve"> </w:t>
-      </w:r>
-      <w:r>
-        <w:rPr>
-          <w:rFonts w:hint="eastAsia"/>
-        </w:rPr>
         <w:t>北京</w:t>
       </w:r>
-      <w:r>
-        <w:rPr>
-          <w:rFonts w:hint="eastAsia"/>
-        </w:rPr>
-        <w:t>,</w:t>
-      </w:r>
-      <w:r>
-        <w:rPr>
-          <w:rFonts w:hint="eastAsia"/>
-        </w:rPr>
-        <w:t>北京</w:t>
-      </w:r>
     </w:p>
     <w:p>
       <w:r>
@@ -25242,13 +25438,8 @@
         <w:t>find_in_set</w:t>
       </w:r>
       <w:r>
-        <w:t>函数</w:t>
-      </w:r>
-      <w:r>
-        <w:t>，需要自定义。语句：</w:t>
-      </w:r>
-      <w:bookmarkStart w:id="0" w:name="_GoBack"/>
-      <w:bookmarkEnd w:id="0"/>
+        <w:t>函数，需要自定义。语句：</w:t>
+      </w:r>
     </w:p>
     <w:p>
       <w:pPr>
@@ -25274,13 +25465,55 @@
         </w:tabs>
         <w:jc w:val="left"/>
         <w:rPr>
+          <w:rFonts w:ascii="JetBrains Mono" w:eastAsia="宋体" w:hAnsi="JetBrains Mono" w:cs="宋体" w:hint="eastAsia"/>
+          <w:color w:val="A9B7C6"/>
+          <w:kern w:val="0"/>
+          <w:sz w:val="23"/>
+          <w:szCs w:val="23"/>
+        </w:rPr>
+      </w:pPr>
+      <w:r>
+        <w:rPr>
+          <w:rFonts w:ascii="JetBrains Mono" w:eastAsia="宋体" w:hAnsi="JetBrains Mono" w:cs="宋体"/>
+          <w:color w:val="CC7832"/>
+          <w:kern w:val="0"/>
+          <w:sz w:val="23"/>
+          <w:szCs w:val="23"/>
+        </w:rPr>
+        <w:t xml:space="preserve">CREATE OR </w:t>
+      </w:r>
+      <w:r>
+        <w:rPr>
           <w:rFonts w:ascii="JetBrains Mono" w:eastAsia="宋体" w:hAnsi="JetBrains Mono" w:cs="宋体"/>
           <w:color w:val="A9B7C6"/>
           <w:kern w:val="0"/>
           <w:sz w:val="23"/>
           <w:szCs w:val="23"/>
         </w:rPr>
-      </w:pPr>
+        <w:t>REPLACE FUNCTION FIND_IN_SET</w:t>
+      </w:r>
+      <w:r>
+        <w:rPr>
+          <w:rFonts w:ascii="JetBrains Mono" w:eastAsia="宋体" w:hAnsi="JetBrains Mono" w:cs="宋体"/>
+          <w:color w:val="A9B7C6"/>
+          <w:kern w:val="0"/>
+          <w:sz w:val="23"/>
+          <w:szCs w:val="23"/>
+        </w:rPr>
+        <w:br/>
+        <w:t xml:space="preserve">                (</w:t>
+      </w:r>
+      <w:r>
+        <w:rPr>
+          <w:rFonts w:ascii="JetBrains Mono" w:eastAsia="宋体" w:hAnsi="JetBrains Mono" w:cs="宋体"/>
+          <w:color w:val="A9B7C6"/>
+          <w:kern w:val="0"/>
+          <w:sz w:val="23"/>
+          <w:szCs w:val="23"/>
+        </w:rPr>
+        <w:br/>
+        <w:t xml:space="preserve">                        piv_str1 varchar2</w:t>
+      </w:r>
       <w:r>
         <w:rPr>
           <w:rFonts w:ascii="JetBrains Mono" w:eastAsia="宋体" w:hAnsi="JetBrains Mono" w:cs="宋体"/>
@@ -25289,7 +25522,18 @@
           <w:sz w:val="23"/>
           <w:szCs w:val="23"/>
         </w:rPr>
-        <w:t xml:space="preserve">CREATE OR </w:t>
+        <w:t>,</w:t>
+      </w:r>
+      <w:r>
+        <w:rPr>
+          <w:rFonts w:ascii="JetBrains Mono" w:eastAsia="宋体" w:hAnsi="JetBrains Mono" w:cs="宋体"/>
+          <w:color w:val="CC7832"/>
+          <w:kern w:val="0"/>
+          <w:sz w:val="23"/>
+          <w:szCs w:val="23"/>
+        </w:rPr>
+        <w:br/>
+        <w:t xml:space="preserve">                        </w:t>
       </w:r>
       <w:r>
         <w:rPr>
@@ -25299,7 +25543,28 @@
           <w:sz w:val="23"/>
           <w:szCs w:val="23"/>
         </w:rPr>
-        <w:t>REPLACE FUNCTION FIND_IN_SET</w:t>
+        <w:t>piv_str2 varchar2</w:t>
+      </w:r>
+      <w:r>
+        <w:rPr>
+          <w:rFonts w:ascii="JetBrains Mono" w:eastAsia="宋体" w:hAnsi="JetBrains Mono" w:cs="宋体"/>
+          <w:color w:val="CC7832"/>
+          <w:kern w:val="0"/>
+          <w:sz w:val="23"/>
+          <w:szCs w:val="23"/>
+        </w:rPr>
+        <w:t>,</w:t>
+      </w:r>
+      <w:r>
+        <w:rPr>
+          <w:rFonts w:ascii="JetBrains Mono" w:eastAsia="宋体" w:hAnsi="JetBrains Mono" w:cs="宋体"/>
+          <w:color w:val="CC7832"/>
+          <w:kern w:val="0"/>
+          <w:sz w:val="23"/>
+          <w:szCs w:val="23"/>
+        </w:rPr>
+        <w:br/>
+        <w:t xml:space="preserve">                        </w:t>
       </w:r>
       <w:r>
         <w:rPr>
@@ -25309,8 +25574,17 @@
           <w:sz w:val="23"/>
           <w:szCs w:val="23"/>
         </w:rPr>
-        <w:br/>
-        <w:t xml:space="preserve">                (</w:t>
+        <w:t xml:space="preserve">p_sep    varchar2 := </w:t>
+      </w:r>
+      <w:r>
+        <w:rPr>
+          <w:rFonts w:ascii="JetBrains Mono" w:eastAsia="宋体" w:hAnsi="JetBrains Mono" w:cs="宋体"/>
+          <w:color w:val="6A8759"/>
+          <w:kern w:val="0"/>
+          <w:sz w:val="23"/>
+          <w:szCs w:val="23"/>
+        </w:rPr>
+        <w:t>','</w:t>
       </w:r>
       <w:r>
         <w:rPr>
@@ -25320,8 +25594,18 @@
           <w:sz w:val="23"/>
           <w:szCs w:val="23"/>
         </w:rPr>
+        <w:t>)</w:t>
+      </w:r>
+      <w:r>
+        <w:rPr>
+          <w:rFonts w:ascii="JetBrains Mono" w:eastAsia="宋体" w:hAnsi="JetBrains Mono" w:cs="宋体"/>
+          <w:color w:val="A9B7C6"/>
+          <w:kern w:val="0"/>
+          <w:sz w:val="23"/>
+          <w:szCs w:val="23"/>
+        </w:rPr>
         <w:br/>
-        <w:t xml:space="preserve">                        piv_str1 varchar2</w:t>
+        <w:t xml:space="preserve">                RETURN </w:t>
       </w:r>
       <w:r>
         <w:rPr>
@@ -25331,7 +25615,7 @@
           <w:sz w:val="23"/>
           <w:szCs w:val="23"/>
         </w:rPr>
-        <w:t>,</w:t>
+        <w:t>NUMBER</w:t>
       </w:r>
       <w:r>
         <w:rPr>
@@ -25342,7 +25626,18 @@
           <w:szCs w:val="23"/>
         </w:rPr>
         <w:br/>
-        <w:t xml:space="preserve">                        </w:t>
+        <w:t xml:space="preserve">                            IS</w:t>
+      </w:r>
+      <w:r>
+        <w:rPr>
+          <w:rFonts w:ascii="JetBrains Mono" w:eastAsia="宋体" w:hAnsi="JetBrains Mono" w:cs="宋体"/>
+          <w:color w:val="CC7832"/>
+          <w:kern w:val="0"/>
+          <w:sz w:val="23"/>
+          <w:szCs w:val="23"/>
+        </w:rPr>
+        <w:br/>
+        <w:t xml:space="preserve">                </w:t>
       </w:r>
       <w:r>
         <w:rPr>
@@ -25352,7 +25647,7 @@
           <w:sz w:val="23"/>
           <w:szCs w:val="23"/>
         </w:rPr>
-        <w:t>piv_str2 varchar2</w:t>
+        <w:t xml:space="preserve">l_idx     </w:t>
       </w:r>
       <w:r>
         <w:rPr>
@@ -25362,7 +25657,27 @@
           <w:sz w:val="23"/>
           <w:szCs w:val="23"/>
         </w:rPr>
-        <w:t>,</w:t>
+        <w:t>number</w:t>
+      </w:r>
+      <w:r>
+        <w:rPr>
+          <w:rFonts w:ascii="JetBrains Mono" w:eastAsia="宋体" w:hAnsi="JetBrains Mono" w:cs="宋体"/>
+          <w:color w:val="A9B7C6"/>
+          <w:kern w:val="0"/>
+          <w:sz w:val="23"/>
+          <w:szCs w:val="23"/>
+        </w:rPr>
+        <w:t>:=</w:t>
+      </w:r>
+      <w:r>
+        <w:rPr>
+          <w:rFonts w:ascii="JetBrains Mono" w:eastAsia="宋体" w:hAnsi="JetBrains Mono" w:cs="宋体"/>
+          <w:color w:val="6897BB"/>
+          <w:kern w:val="0"/>
+          <w:sz w:val="23"/>
+          <w:szCs w:val="23"/>
+        </w:rPr>
+        <w:t>0</w:t>
       </w:r>
       <w:r>
         <w:rPr>
@@ -25372,8 +25687,58 @@
           <w:sz w:val="23"/>
           <w:szCs w:val="23"/>
         </w:rPr>
+        <w:t xml:space="preserve">;                 </w:t>
+      </w:r>
+      <w:r>
+        <w:rPr>
+          <w:rFonts w:ascii="JetBrains Mono" w:eastAsia="宋体" w:hAnsi="JetBrains Mono" w:cs="宋体"/>
+          <w:color w:val="808080"/>
+          <w:kern w:val="0"/>
+          <w:sz w:val="23"/>
+          <w:szCs w:val="23"/>
+        </w:rPr>
+        <w:t xml:space="preserve">-- </w:t>
+      </w:r>
+      <w:r>
+        <w:rPr>
+          <w:rFonts w:ascii="宋体" w:eastAsia="宋体" w:hAnsi="宋体" w:cs="宋体" w:hint="eastAsia"/>
+          <w:color w:val="808080"/>
+          <w:kern w:val="0"/>
+          <w:sz w:val="23"/>
+          <w:szCs w:val="23"/>
+        </w:rPr>
+        <w:t>用于计算</w:t>
+      </w:r>
+      <w:r>
+        <w:rPr>
+          <w:rFonts w:ascii="JetBrains Mono" w:eastAsia="宋体" w:hAnsi="JetBrains Mono" w:cs="宋体"/>
+          <w:color w:val="808080"/>
+          <w:kern w:val="0"/>
+          <w:sz w:val="23"/>
+          <w:szCs w:val="23"/>
+        </w:rPr>
+        <w:t>piv_str2</w:t>
+      </w:r>
+      <w:r>
+        <w:rPr>
+          <w:rFonts w:ascii="宋体" w:eastAsia="宋体" w:hAnsi="宋体" w:cs="宋体" w:hint="eastAsia"/>
+          <w:color w:val="808080"/>
+          <w:kern w:val="0"/>
+          <w:sz w:val="23"/>
+          <w:szCs w:val="23"/>
+        </w:rPr>
+        <w:t>中分隔符的位置</w:t>
+      </w:r>
+      <w:r>
+        <w:rPr>
+          <w:rFonts w:ascii="宋体" w:eastAsia="宋体" w:hAnsi="宋体" w:cs="宋体" w:hint="eastAsia"/>
+          <w:color w:val="808080"/>
+          <w:kern w:val="0"/>
+          <w:sz w:val="23"/>
+          <w:szCs w:val="23"/>
+        </w:rPr>
         <w:br/>
-        <w:t xml:space="preserve">                        </w:t>
+        <w:t xml:space="preserve">                </w:t>
       </w:r>
       <w:r>
         <w:rPr>
@@ -25383,17 +25748,17 @@
           <w:sz w:val="23"/>
           <w:szCs w:val="23"/>
         </w:rPr>
-        <w:t xml:space="preserve">p_sep    varchar2 := </w:t>
+        <w:t>str       varchar2(</w:t>
       </w:r>
       <w:r>
         <w:rPr>
           <w:rFonts w:ascii="JetBrains Mono" w:eastAsia="宋体" w:hAnsi="JetBrains Mono" w:cs="宋体"/>
-          <w:color w:val="6A8759"/>
+          <w:color w:val="6897BB"/>
           <w:kern w:val="0"/>
           <w:sz w:val="23"/>
           <w:szCs w:val="23"/>
         </w:rPr>
-        <w:t>','</w:t>
+        <w:t>500</w:t>
       </w:r>
       <w:r>
         <w:rPr>
@@ -25408,13 +25773,73 @@
       <w:r>
         <w:rPr>
           <w:rFonts w:ascii="JetBrains Mono" w:eastAsia="宋体" w:hAnsi="JetBrains Mono" w:cs="宋体"/>
+          <w:color w:val="CC7832"/>
+          <w:kern w:val="0"/>
+          <w:sz w:val="23"/>
+          <w:szCs w:val="23"/>
+        </w:rPr>
+        <w:t xml:space="preserve">;             </w:t>
+      </w:r>
+      <w:r>
+        <w:rPr>
+          <w:rFonts w:ascii="JetBrains Mono" w:eastAsia="宋体" w:hAnsi="JetBrains Mono" w:cs="宋体"/>
+          <w:color w:val="808080"/>
+          <w:kern w:val="0"/>
+          <w:sz w:val="23"/>
+          <w:szCs w:val="23"/>
+        </w:rPr>
+        <w:t xml:space="preserve">-- </w:t>
+      </w:r>
+      <w:r>
+        <w:rPr>
+          <w:rFonts w:ascii="宋体" w:eastAsia="宋体" w:hAnsi="宋体" w:cs="宋体" w:hint="eastAsia"/>
+          <w:color w:val="808080"/>
+          <w:kern w:val="0"/>
+          <w:sz w:val="23"/>
+          <w:szCs w:val="23"/>
+        </w:rPr>
+        <w:t>根据分隔符截取的子字符串</w:t>
+      </w:r>
+      <w:r>
+        <w:rPr>
+          <w:rFonts w:ascii="宋体" w:eastAsia="宋体" w:hAnsi="宋体" w:cs="宋体" w:hint="eastAsia"/>
+          <w:color w:val="808080"/>
+          <w:kern w:val="0"/>
+          <w:sz w:val="23"/>
+          <w:szCs w:val="23"/>
+        </w:rPr>
+        <w:br/>
+        <w:t xml:space="preserve">                </w:t>
+      </w:r>
+      <w:r>
+        <w:rPr>
+          <w:rFonts w:ascii="JetBrains Mono" w:eastAsia="宋体" w:hAnsi="JetBrains Mono" w:cs="宋体"/>
           <w:color w:val="A9B7C6"/>
           <w:kern w:val="0"/>
           <w:sz w:val="23"/>
           <w:szCs w:val="23"/>
         </w:rPr>
-        <w:br/>
-        <w:t xml:space="preserve">                RETURN </w:t>
+        <w:t>piv_str   varchar2(</w:t>
+      </w:r>
+      <w:r>
+        <w:rPr>
+          <w:rFonts w:ascii="JetBrains Mono" w:eastAsia="宋体" w:hAnsi="JetBrains Mono" w:cs="宋体"/>
+          <w:color w:val="6897BB"/>
+          <w:kern w:val="0"/>
+          <w:sz w:val="23"/>
+          <w:szCs w:val="23"/>
+        </w:rPr>
+        <w:t>500</w:t>
+      </w:r>
+      <w:r>
+        <w:rPr>
+          <w:rFonts w:ascii="JetBrains Mono" w:eastAsia="宋体" w:hAnsi="JetBrains Mono" w:cs="宋体"/>
+          <w:color w:val="A9B7C6"/>
+          <w:kern w:val="0"/>
+          <w:sz w:val="23"/>
+          <w:szCs w:val="23"/>
+        </w:rPr>
+        <w:t>) := piv_str2</w:t>
       </w:r>
       <w:r>
         <w:rPr>
@@ -25424,7 +25849,88 @@
           <w:sz w:val="23"/>
           <w:szCs w:val="23"/>
         </w:rPr>
-        <w:t>NUMBER</w:t>
+        <w:t xml:space="preserve">; </w:t>
+      </w:r>
+      <w:r>
+        <w:rPr>
+          <w:rFonts w:ascii="JetBrains Mono" w:eastAsia="宋体" w:hAnsi="JetBrains Mono" w:cs="宋体"/>
+          <w:color w:val="808080"/>
+          <w:kern w:val="0"/>
+          <w:sz w:val="23"/>
+          <w:szCs w:val="23"/>
+        </w:rPr>
+        <w:t xml:space="preserve">-- </w:t>
+      </w:r>
+      <w:r>
+        <w:rPr>
+          <w:rFonts w:ascii="宋体" w:eastAsia="宋体" w:hAnsi="宋体" w:cs="宋体" w:hint="eastAsia"/>
+          <w:color w:val="808080"/>
+          <w:kern w:val="0"/>
+          <w:sz w:val="23"/>
+          <w:szCs w:val="23"/>
+        </w:rPr>
+        <w:t>将</w:t>
+      </w:r>
+      <w:r>
+        <w:rPr>
+          <w:rFonts w:ascii="JetBrains Mono" w:eastAsia="宋体" w:hAnsi="JetBrains Mono" w:cs="宋体"/>
+          <w:color w:val="808080"/>
+          <w:kern w:val="0"/>
+          <w:sz w:val="23"/>
+          <w:szCs w:val="23"/>
+        </w:rPr>
+        <w:t>piv_str2</w:t>
+      </w:r>
+      <w:r>
+        <w:rPr>
+          <w:rFonts w:ascii="宋体" w:eastAsia="宋体" w:hAnsi="宋体" w:cs="宋体" w:hint="eastAsia"/>
+          <w:color w:val="808080"/>
+          <w:kern w:val="0"/>
+          <w:sz w:val="23"/>
+          <w:szCs w:val="23"/>
+        </w:rPr>
+        <w:t>赋值给</w:t>
+      </w:r>
+      <w:r>
+        <w:rPr>
+          <w:rFonts w:ascii="JetBrains Mono" w:eastAsia="宋体" w:hAnsi="JetBrains Mono" w:cs="宋体"/>
+          <w:color w:val="808080"/>
+          <w:kern w:val="0"/>
+          <w:sz w:val="23"/>
+          <w:szCs w:val="23"/>
+        </w:rPr>
+        <w:t>piv_str</w:t>
+      </w:r>
+      <w:r>
+        <w:rPr>
+          <w:rFonts w:ascii="JetBrains Mono" w:eastAsia="宋体" w:hAnsi="JetBrains Mono" w:cs="宋体"/>
+          <w:color w:val="808080"/>
+          <w:kern w:val="0"/>
+          <w:sz w:val="23"/>
+          <w:szCs w:val="23"/>
+        </w:rPr>
+        <w:br/>
+      </w:r>
+      <w:r>
+        <w:rPr>
+          <w:rFonts w:ascii="JetBrains Mono" w:eastAsia="宋体" w:hAnsi="JetBrains Mono" w:cs="宋体"/>
+          <w:color w:val="808080"/>
+          <w:kern w:val="0"/>
+          <w:sz w:val="23"/>
+          <w:szCs w:val="23"/>
+        </w:rPr>
+        <w:lastRenderedPageBreak/>
+        <w:t xml:space="preserve">                </w:t>
+      </w:r>
+      <w:r>
+        <w:rPr>
+          <w:rFonts w:ascii="JetBrains Mono" w:eastAsia="宋体" w:hAnsi="JetBrains Mono" w:cs="宋体"/>
+          <w:color w:val="A9B7C6"/>
+          <w:kern w:val="0"/>
+          <w:sz w:val="23"/>
+          <w:szCs w:val="23"/>
+        </w:rPr>
+        <w:t xml:space="preserve">res       </w:t>
       </w:r>
       <w:r>
         <w:rPr>
@@ -25434,8 +25940,27 @@
           <w:sz w:val="23"/>
           <w:szCs w:val="23"/>
         </w:rPr>
-        <w:br/>
-        <w:t xml:space="preserve">                            IS</w:t>
+        <w:t xml:space="preserve">number        </w:t>
+      </w:r>
+      <w:r>
+        <w:rPr>
+          <w:rFonts w:ascii="JetBrains Mono" w:eastAsia="宋体" w:hAnsi="JetBrains Mono" w:cs="宋体"/>
+          <w:color w:val="A9B7C6"/>
+          <w:kern w:val="0"/>
+          <w:sz w:val="23"/>
+          <w:szCs w:val="23"/>
+        </w:rPr>
+        <w:t>:=</w:t>
+      </w:r>
+      <w:r>
+        <w:rPr>
+          <w:rFonts w:ascii="JetBrains Mono" w:eastAsia="宋体" w:hAnsi="JetBrains Mono" w:cs="宋体"/>
+          <w:color w:val="6897BB"/>
+          <w:kern w:val="0"/>
+          <w:sz w:val="23"/>
+          <w:szCs w:val="23"/>
+        </w:rPr>
+        <w:t>0</w:t>
       </w:r>
       <w:r>
         <w:rPr>
@@ -25445,6 +25970,36 @@
           <w:sz w:val="23"/>
           <w:szCs w:val="23"/>
         </w:rPr>
+        <w:t xml:space="preserve">;         </w:t>
+      </w:r>
+      <w:r>
+        <w:rPr>
+          <w:rFonts w:ascii="JetBrains Mono" w:eastAsia="宋体" w:hAnsi="JetBrains Mono" w:cs="宋体"/>
+          <w:color w:val="808080"/>
+          <w:kern w:val="0"/>
+          <w:sz w:val="23"/>
+          <w:szCs w:val="23"/>
+        </w:rPr>
+        <w:t xml:space="preserve">-- </w:t>
+      </w:r>
+      <w:r>
+        <w:rPr>
+          <w:rFonts w:ascii="宋体" w:eastAsia="宋体" w:hAnsi="宋体" w:cs="宋体" w:hint="eastAsia"/>
+          <w:color w:val="808080"/>
+          <w:kern w:val="0"/>
+          <w:sz w:val="23"/>
+          <w:szCs w:val="23"/>
+        </w:rPr>
+        <w:t>返回结果</w:t>
+      </w:r>
+      <w:r>
+        <w:rPr>
+          <w:rFonts w:ascii="宋体" w:eastAsia="宋体" w:hAnsi="宋体" w:cs="宋体" w:hint="eastAsia"/>
+          <w:color w:val="808080"/>
+          <w:kern w:val="0"/>
+          <w:sz w:val="23"/>
+          <w:szCs w:val="23"/>
+        </w:rPr>
         <w:br/>
         <w:t xml:space="preserve">                </w:t>
       </w:r>
@@ -25456,7 +26011,7 @@
           <w:sz w:val="23"/>
           <w:szCs w:val="23"/>
         </w:rPr>
-        <w:t xml:space="preserve">l_idx     </w:t>
+        <w:t xml:space="preserve">loopIndex </w:t>
       </w:r>
       <w:r>
         <w:rPr>
@@ -25466,7 +26021,7 @@
           <w:sz w:val="23"/>
           <w:szCs w:val="23"/>
         </w:rPr>
-        <w:t>number</w:t>
+        <w:t xml:space="preserve">number        </w:t>
       </w:r>
       <w:r>
         <w:rPr>
@@ -25496,7 +26051,29 @@
           <w:sz w:val="23"/>
           <w:szCs w:val="23"/>
         </w:rPr>
-        <w:t xml:space="preserve">;                 </w:t>
+        <w:t>;</w:t>
+      </w:r>
+      <w:r>
+        <w:rPr>
+          <w:rFonts w:ascii="JetBrains Mono" w:eastAsia="宋体" w:hAnsi="JetBrains Mono" w:cs="宋体"/>
+          <w:color w:val="CC7832"/>
+          <w:kern w:val="0"/>
+          <w:sz w:val="23"/>
+          <w:szCs w:val="23"/>
+        </w:rPr>
+        <w:br/>
+        <w:t xml:space="preserve">        BEGIN</w:t>
+      </w:r>
+      <w:r>
+        <w:rPr>
+          <w:rFonts w:ascii="JetBrains Mono" w:eastAsia="宋体" w:hAnsi="JetBrains Mono" w:cs="宋体"/>
+          <w:color w:val="CC7832"/>
+          <w:kern w:val="0"/>
+          <w:sz w:val="23"/>
+          <w:szCs w:val="23"/>
+        </w:rPr>
+        <w:br/>
+        <w:t xml:space="preserve">                </w:t>
       </w:r>
       <w:r>
         <w:rPr>
@@ -25516,7 +26093,7 @@
           <w:sz w:val="23"/>
           <w:szCs w:val="23"/>
         </w:rPr>
-        <w:t>用于计算</w:t>
+        <w:t>如果</w:t>
       </w:r>
       <w:r>
         <w:rPr>
@@ -25526,7 +26103,7 @@
           <w:sz w:val="23"/>
           <w:szCs w:val="23"/>
         </w:rPr>
-        <w:t>piv_str2</w:t>
+        <w:t>piv_str</w:t>
       </w:r>
       <w:r>
         <w:rPr>
@@ -25536,7 +26113,17 @@
           <w:sz w:val="23"/>
           <w:szCs w:val="23"/>
         </w:rPr>
-        <w:t>中分隔符的位置</w:t>
+        <w:t>中没有分割符，直接判断</w:t>
+      </w:r>
+      <w:r>
+        <w:rPr>
+          <w:rFonts w:ascii="JetBrains Mono" w:eastAsia="宋体" w:hAnsi="JetBrains Mono" w:cs="宋体"/>
+          <w:color w:val="808080"/>
+          <w:kern w:val="0"/>
+          <w:sz w:val="23"/>
+          <w:szCs w:val="23"/>
+        </w:rPr>
+        <w:t>piv_str1</w:t>
       </w:r>
       <w:r>
         <w:rPr>
@@ -25546,6 +26133,46 @@
           <w:sz w:val="23"/>
           <w:szCs w:val="23"/>
         </w:rPr>
+        <w:t>和</w:t>
+      </w:r>
+      <w:r>
+        <w:rPr>
+          <w:rFonts w:ascii="JetBrains Mono" w:eastAsia="宋体" w:hAnsi="JetBrains Mono" w:cs="宋体"/>
+          <w:color w:val="808080"/>
+          <w:kern w:val="0"/>
+          <w:sz w:val="23"/>
+          <w:szCs w:val="23"/>
+        </w:rPr>
+        <w:t>piv_str</w:t>
+      </w:r>
+      <w:r>
+        <w:rPr>
+          <w:rFonts w:ascii="宋体" w:eastAsia="宋体" w:hAnsi="宋体" w:cs="宋体" w:hint="eastAsia"/>
+          <w:color w:val="808080"/>
+          <w:kern w:val="0"/>
+          <w:sz w:val="23"/>
+          <w:szCs w:val="23"/>
+        </w:rPr>
+        <w:t>是否相等，相等</w:t>
+      </w:r>
+      <w:r>
+        <w:rPr>
+          <w:rFonts w:ascii="JetBrains Mono" w:eastAsia="宋体" w:hAnsi="JetBrains Mono" w:cs="宋体"/>
+          <w:color w:val="808080"/>
+          <w:kern w:val="0"/>
+          <w:sz w:val="23"/>
+          <w:szCs w:val="23"/>
+        </w:rPr>
+        <w:t xml:space="preserve"> res=1</w:t>
+      </w:r>
+      <w:r>
+        <w:rPr>
+          <w:rFonts w:ascii="JetBrains Mono" w:eastAsia="宋体" w:hAnsi="JetBrains Mono" w:cs="宋体"/>
+          <w:color w:val="808080"/>
+          <w:kern w:val="0"/>
+          <w:sz w:val="23"/>
+          <w:szCs w:val="23"/>
+        </w:rPr>
         <w:br/>
         <w:t xml:space="preserve">                </w:t>
       </w:r>
@@ -25557,7 +26184,37 @@
           <w:sz w:val="23"/>
           <w:szCs w:val="23"/>
         </w:rPr>
-        <w:t>str       varchar2(</w:t>
+        <w:t>IF instr(piv_str</w:t>
+      </w:r>
+      <w:r>
+        <w:rPr>
+          <w:rFonts w:ascii="JetBrains Mono" w:eastAsia="宋体" w:hAnsi="JetBrains Mono" w:cs="宋体"/>
+          <w:color w:val="CC7832"/>
+          <w:kern w:val="0"/>
+          <w:sz w:val="23"/>
+          <w:szCs w:val="23"/>
+        </w:rPr>
+        <w:t xml:space="preserve">, </w:t>
+      </w:r>
+      <w:r>
+        <w:rPr>
+          <w:rFonts w:ascii="JetBrains Mono" w:eastAsia="宋体" w:hAnsi="JetBrains Mono" w:cs="宋体"/>
+          <w:color w:val="A9B7C6"/>
+          <w:kern w:val="0"/>
+          <w:sz w:val="23"/>
+          <w:szCs w:val="23"/>
+        </w:rPr>
+        <w:t>p_sep</w:t>
+      </w:r>
+      <w:r>
+        <w:rPr>
+          <w:rFonts w:ascii="JetBrains Mono" w:eastAsia="宋体" w:hAnsi="JetBrains Mono" w:cs="宋体"/>
+          <w:color w:val="CC7832"/>
+          <w:kern w:val="0"/>
+          <w:sz w:val="23"/>
+          <w:szCs w:val="23"/>
+        </w:rPr>
+        <w:t xml:space="preserve">, </w:t>
       </w:r>
       <w:r>
         <w:rPr>
@@ -25567,7 +26224,7 @@
           <w:sz w:val="23"/>
           <w:szCs w:val="23"/>
         </w:rPr>
-        <w:t>500</w:t>
+        <w:t>1</w:t>
       </w:r>
       <w:r>
         <w:rPr>
@@ -25577,7 +26234,17 @@
           <w:sz w:val="23"/>
           <w:szCs w:val="23"/>
         </w:rPr>
-        <w:t>)</w:t>
+        <w:t xml:space="preserve">) = </w:t>
+      </w:r>
+      <w:r>
+        <w:rPr>
+          <w:rFonts w:ascii="JetBrains Mono" w:eastAsia="宋体" w:hAnsi="JetBrains Mono" w:cs="宋体"/>
+          <w:color w:val="6897BB"/>
+          <w:kern w:val="0"/>
+          <w:sz w:val="23"/>
+          <w:szCs w:val="23"/>
+        </w:rPr>
+        <w:t xml:space="preserve">0 </w:t>
       </w:r>
       <w:r>
         <w:rPr>
@@ -25587,7 +26254,132 @@
           <w:sz w:val="23"/>
           <w:szCs w:val="23"/>
         </w:rPr>
-        <w:t xml:space="preserve">;             </w:t>
+        <w:t>THEN</w:t>
+      </w:r>
+      <w:r>
+        <w:rPr>
+          <w:rFonts w:ascii="JetBrains Mono" w:eastAsia="宋体" w:hAnsi="JetBrains Mono" w:cs="宋体"/>
+          <w:color w:val="CC7832"/>
+          <w:kern w:val="0"/>
+          <w:sz w:val="23"/>
+          <w:szCs w:val="23"/>
+        </w:rPr>
+        <w:br/>
+        <w:t xml:space="preserve">                        </w:t>
+      </w:r>
+      <w:r>
+        <w:rPr>
+          <w:rFonts w:ascii="JetBrains Mono" w:eastAsia="宋体" w:hAnsi="JetBrains Mono" w:cs="宋体"/>
+          <w:color w:val="A9B7C6"/>
+          <w:kern w:val="0"/>
+          <w:sz w:val="23"/>
+          <w:szCs w:val="23"/>
+        </w:rPr>
+        <w:t xml:space="preserve">IF piv_str          = piv_str1 </w:t>
+      </w:r>
+      <w:r>
+        <w:rPr>
+          <w:rFonts w:ascii="JetBrains Mono" w:eastAsia="宋体" w:hAnsi="JetBrains Mono" w:cs="宋体"/>
+          <w:color w:val="CC7832"/>
+          <w:kern w:val="0"/>
+          <w:sz w:val="23"/>
+          <w:szCs w:val="23"/>
+        </w:rPr>
+        <w:t>THEN</w:t>
+      </w:r>
+      <w:r>
+        <w:rPr>
+          <w:rFonts w:ascii="JetBrains Mono" w:eastAsia="宋体" w:hAnsi="JetBrains Mono" w:cs="宋体"/>
+          <w:color w:val="CC7832"/>
+          <w:kern w:val="0"/>
+          <w:sz w:val="23"/>
+          <w:szCs w:val="23"/>
+        </w:rPr>
+        <w:br/>
+        <w:t xml:space="preserve">                                </w:t>
+      </w:r>
+      <w:r>
+        <w:rPr>
+          <w:rFonts w:ascii="JetBrains Mono" w:eastAsia="宋体" w:hAnsi="JetBrains Mono" w:cs="宋体"/>
+          <w:color w:val="A9B7C6"/>
+          <w:kern w:val="0"/>
+          <w:sz w:val="23"/>
+          <w:szCs w:val="23"/>
+        </w:rPr>
+        <w:t xml:space="preserve">res        := </w:t>
+      </w:r>
+      <w:r>
+        <w:rPr>
+          <w:rFonts w:ascii="JetBrains Mono" w:eastAsia="宋体" w:hAnsi="JetBrains Mono" w:cs="宋体"/>
+          <w:color w:val="6897BB"/>
+          <w:kern w:val="0"/>
+          <w:sz w:val="23"/>
+          <w:szCs w:val="23"/>
+        </w:rPr>
+        <w:t>1</w:t>
+      </w:r>
+      <w:r>
+        <w:rPr>
+          <w:rFonts w:ascii="JetBrains Mono" w:eastAsia="宋体" w:hAnsi="JetBrains Mono" w:cs="宋体"/>
+          <w:color w:val="CC7832"/>
+          <w:kern w:val="0"/>
+          <w:sz w:val="23"/>
+          <w:szCs w:val="23"/>
+        </w:rPr>
+        <w:t>;</w:t>
+      </w:r>
+      <w:r>
+        <w:rPr>
+          <w:rFonts w:ascii="JetBrains Mono" w:eastAsia="宋体" w:hAnsi="JetBrains Mono" w:cs="宋体"/>
+          <w:color w:val="CC7832"/>
+          <w:kern w:val="0"/>
+          <w:sz w:val="23"/>
+          <w:szCs w:val="23"/>
+        </w:rPr>
+        <w:br/>
+        <w:t xml:space="preserve">                        END </w:t>
+      </w:r>
+      <w:r>
+        <w:rPr>
+          <w:rFonts w:ascii="JetBrains Mono" w:eastAsia="宋体" w:hAnsi="JetBrains Mono" w:cs="宋体"/>
+          <w:color w:val="A9B7C6"/>
+          <w:kern w:val="0"/>
+          <w:sz w:val="23"/>
+          <w:szCs w:val="23"/>
+        </w:rPr>
+        <w:t>IF</w:t>
+      </w:r>
+      <w:r>
+        <w:rPr>
+          <w:rFonts w:ascii="JetBrains Mono" w:eastAsia="宋体" w:hAnsi="JetBrains Mono" w:cs="宋体"/>
+          <w:color w:val="CC7832"/>
+          <w:kern w:val="0"/>
+          <w:sz w:val="23"/>
+          <w:szCs w:val="23"/>
+        </w:rPr>
+        <w:t>;</w:t>
+      </w:r>
+      <w:r>
+        <w:rPr>
+          <w:rFonts w:ascii="JetBrains Mono" w:eastAsia="宋体" w:hAnsi="JetBrains Mono" w:cs="宋体"/>
+          <w:color w:val="CC7832"/>
+          <w:kern w:val="0"/>
+          <w:sz w:val="23"/>
+          <w:szCs w:val="23"/>
+        </w:rPr>
+        <w:br/>
+        <w:t xml:space="preserve">                ELSE</w:t>
+      </w:r>
+      <w:r>
+        <w:rPr>
+          <w:rFonts w:ascii="JetBrains Mono" w:eastAsia="宋体" w:hAnsi="JetBrains Mono" w:cs="宋体"/>
+          <w:color w:val="CC7832"/>
+          <w:kern w:val="0"/>
+          <w:sz w:val="23"/>
+          <w:szCs w:val="23"/>
+        </w:rPr>
+        <w:br/>
+        <w:t xml:space="preserve">                        </w:t>
       </w:r>
       <w:r>
         <w:rPr>
@@ -25607,7 +26399,141 @@
           <w:sz w:val="23"/>
           <w:szCs w:val="23"/>
         </w:rPr>
-        <w:t>根据分隔符截取的子字符串</w:t>
+        <w:t>循环按分隔符截取</w:t>
+      </w:r>
+      <w:r>
+        <w:rPr>
+          <w:rFonts w:ascii="JetBrains Mono" w:eastAsia="宋体" w:hAnsi="JetBrains Mono" w:cs="宋体"/>
+          <w:color w:val="808080"/>
+          <w:kern w:val="0"/>
+          <w:sz w:val="23"/>
+          <w:szCs w:val="23"/>
+        </w:rPr>
+        <w:t>piv_str</w:t>
+      </w:r>
+      <w:r>
+        <w:rPr>
+          <w:rFonts w:ascii="JetBrains Mono" w:eastAsia="宋体" w:hAnsi="JetBrains Mono" w:cs="宋体"/>
+          <w:color w:val="808080"/>
+          <w:kern w:val="0"/>
+          <w:sz w:val="23"/>
+          <w:szCs w:val="23"/>
+        </w:rPr>
+        <w:br/>
+        <w:t xml:space="preserve">                        </w:t>
+      </w:r>
+      <w:r>
+        <w:rPr>
+          <w:rFonts w:ascii="JetBrains Mono" w:eastAsia="宋体" w:hAnsi="JetBrains Mono" w:cs="宋体"/>
+          <w:color w:val="A9B7C6"/>
+          <w:kern w:val="0"/>
+          <w:sz w:val="23"/>
+          <w:szCs w:val="23"/>
+        </w:rPr>
+        <w:t>LOOP</w:t>
+      </w:r>
+      <w:r>
+        <w:rPr>
+          <w:rFonts w:ascii="JetBrains Mono" w:eastAsia="宋体" w:hAnsi="JetBrains Mono" w:cs="宋体"/>
+          <w:color w:val="A9B7C6"/>
+          <w:kern w:val="0"/>
+          <w:sz w:val="23"/>
+          <w:szCs w:val="23"/>
+        </w:rPr>
+        <w:br/>
+        <w:t xml:space="preserve">                                l_idx    := instr(piv_str</w:t>
+      </w:r>
+      <w:r>
+        <w:rPr>
+          <w:rFonts w:ascii="JetBrains Mono" w:eastAsia="宋体" w:hAnsi="JetBrains Mono" w:cs="宋体"/>
+          <w:color w:val="CC7832"/>
+          <w:kern w:val="0"/>
+          <w:sz w:val="23"/>
+          <w:szCs w:val="23"/>
+        </w:rPr>
+        <w:t xml:space="preserve">, </w:t>
+      </w:r>
+      <w:r>
+        <w:rPr>
+          <w:rFonts w:ascii="JetBrains Mono" w:eastAsia="宋体" w:hAnsi="JetBrains Mono" w:cs="宋体"/>
+          <w:color w:val="A9B7C6"/>
+          <w:kern w:val="0"/>
+          <w:sz w:val="23"/>
+          <w:szCs w:val="23"/>
+        </w:rPr>
+        <w:t>p_sep)</w:t>
+      </w:r>
+      <w:r>
+        <w:rPr>
+          <w:rFonts w:ascii="JetBrains Mono" w:eastAsia="宋体" w:hAnsi="JetBrains Mono" w:cs="宋体"/>
+          <w:color w:val="CC7832"/>
+          <w:kern w:val="0"/>
+          <w:sz w:val="23"/>
+          <w:szCs w:val="23"/>
+        </w:rPr>
+        <w:t>;</w:t>
+      </w:r>
+      <w:r>
+        <w:rPr>
+          <w:rFonts w:ascii="JetBrains Mono" w:eastAsia="宋体" w:hAnsi="JetBrains Mono" w:cs="宋体"/>
+          <w:color w:val="CC7832"/>
+          <w:kern w:val="0"/>
+          <w:sz w:val="23"/>
+          <w:szCs w:val="23"/>
+        </w:rPr>
+        <w:br/>
+        <w:t xml:space="preserve">                                </w:t>
+      </w:r>
+      <w:r>
+        <w:rPr>
+          <w:rFonts w:ascii="JetBrains Mono" w:eastAsia="宋体" w:hAnsi="JetBrains Mono" w:cs="宋体"/>
+          <w:color w:val="A9B7C6"/>
+          <w:kern w:val="0"/>
+          <w:sz w:val="23"/>
+          <w:szCs w:val="23"/>
+        </w:rPr>
+        <w:t>loopIndex:=loopIndex+</w:t>
+      </w:r>
+      <w:r>
+        <w:rPr>
+          <w:rFonts w:ascii="JetBrains Mono" w:eastAsia="宋体" w:hAnsi="JetBrains Mono" w:cs="宋体"/>
+          <w:color w:val="6897BB"/>
+          <w:kern w:val="0"/>
+          <w:sz w:val="23"/>
+          <w:szCs w:val="23"/>
+        </w:rPr>
+        <w:t>1</w:t>
+      </w:r>
+      <w:r>
+        <w:rPr>
+          <w:rFonts w:ascii="JetBrains Mono" w:eastAsia="宋体" w:hAnsi="JetBrains Mono" w:cs="宋体"/>
+          <w:color w:val="CC7832"/>
+          <w:kern w:val="0"/>
+          <w:sz w:val="23"/>
+          <w:szCs w:val="23"/>
+        </w:rPr>
+        <w:t>;</w:t>
+      </w:r>
+      <w:r>
+        <w:rPr>
+          <w:rFonts w:ascii="JetBrains Mono" w:eastAsia="宋体" w:hAnsi="JetBrains Mono" w:cs="宋体"/>
+          <w:color w:val="CC7832"/>
+          <w:kern w:val="0"/>
+          <w:sz w:val="23"/>
+          <w:szCs w:val="23"/>
+        </w:rPr>
+        <w:br/>
+        <w:t xml:space="preserve">                                </w:t>
+      </w:r>
+      <w:r>
+        <w:rPr>
+          <w:rFonts w:ascii="JetBrains Mono" w:eastAsia="宋体" w:hAnsi="JetBrains Mono" w:cs="宋体"/>
+          <w:color w:val="808080"/>
+          <w:kern w:val="0"/>
+          <w:sz w:val="23"/>
+          <w:szCs w:val="23"/>
+        </w:rPr>
+        <w:t xml:space="preserve">-- </w:t>
       </w:r>
       <w:r>
         <w:rPr>
@@ -25617,8 +26543,38 @@
           <w:sz w:val="23"/>
           <w:szCs w:val="23"/>
         </w:rPr>
+        <w:t>当</w:t>
+      </w:r>
+      <w:r>
+        <w:rPr>
+          <w:rFonts w:ascii="JetBrains Mono" w:eastAsia="宋体" w:hAnsi="JetBrains Mono" w:cs="宋体"/>
+          <w:color w:val="808080"/>
+          <w:kern w:val="0"/>
+          <w:sz w:val="23"/>
+          <w:szCs w:val="23"/>
+        </w:rPr>
+        <w:t>piv_str</w:t>
+      </w:r>
+      <w:r>
+        <w:rPr>
+          <w:rFonts w:ascii="宋体" w:eastAsia="宋体" w:hAnsi="宋体" w:cs="宋体" w:hint="eastAsia"/>
+          <w:color w:val="808080"/>
+          <w:kern w:val="0"/>
+          <w:sz w:val="23"/>
+          <w:szCs w:val="23"/>
+        </w:rPr>
+        <w:t>中还有分隔符时</w:t>
+      </w:r>
+      <w:r>
+        <w:rPr>
+          <w:rFonts w:ascii="宋体" w:eastAsia="宋体" w:hAnsi="宋体" w:cs="宋体" w:hint="eastAsia"/>
+          <w:color w:val="808080"/>
+          <w:kern w:val="0"/>
+          <w:sz w:val="23"/>
+          <w:szCs w:val="23"/>
+        </w:rPr>
         <w:br/>
-        <w:t xml:space="preserve">                </w:t>
+        <w:t xml:space="preserve">                                </w:t>
       </w:r>
       <w:r>
         <w:rPr>
@@ -25628,7 +26584,7 @@
           <w:sz w:val="23"/>
           <w:szCs w:val="23"/>
         </w:rPr>
-        <w:t>piv_str   varchar2(</w:t>
+        <w:t xml:space="preserve">IF l_idx &gt; </w:t>
       </w:r>
       <w:r>
         <w:rPr>
@@ -25638,7 +26594,69 @@
           <w:sz w:val="23"/>
           <w:szCs w:val="23"/>
         </w:rPr>
-        <w:t>500</w:t>
+        <w:t xml:space="preserve">0 </w:t>
+      </w:r>
+      <w:r>
+        <w:rPr>
+          <w:rFonts w:ascii="JetBrains Mono" w:eastAsia="宋体" w:hAnsi="JetBrains Mono" w:cs="宋体"/>
+          <w:color w:val="CC7832"/>
+          <w:kern w:val="0"/>
+          <w:sz w:val="23"/>
+          <w:szCs w:val="23"/>
+        </w:rPr>
+        <w:t>THEN</w:t>
+      </w:r>
+      <w:r>
+        <w:rPr>
+          <w:rFonts w:ascii="JetBrains Mono" w:eastAsia="宋体" w:hAnsi="JetBrains Mono" w:cs="宋体"/>
+          <w:color w:val="CC7832"/>
+          <w:kern w:val="0"/>
+          <w:sz w:val="23"/>
+          <w:szCs w:val="23"/>
+        </w:rPr>
+        <w:br/>
+        <w:t xml:space="preserve">                                        </w:t>
+      </w:r>
+      <w:r>
+        <w:rPr>
+          <w:rFonts w:ascii="JetBrains Mono" w:eastAsia="宋体" w:hAnsi="JetBrains Mono" w:cs="宋体"/>
+          <w:color w:val="808080"/>
+          <w:kern w:val="0"/>
+          <w:sz w:val="23"/>
+          <w:szCs w:val="23"/>
+        </w:rPr>
+        <w:t xml:space="preserve">-- </w:t>
+      </w:r>
+      <w:r>
+        <w:rPr>
+          <w:rFonts w:ascii="宋体" w:eastAsia="宋体" w:hAnsi="宋体" w:cs="宋体" w:hint="eastAsia"/>
+          <w:color w:val="808080"/>
+          <w:kern w:val="0"/>
+          <w:sz w:val="23"/>
+          <w:szCs w:val="23"/>
+        </w:rPr>
+        <w:t>截取第一个分隔符前的字段</w:t>
+      </w:r>
+      <w:r>
+        <w:rPr>
+          <w:rFonts w:ascii="JetBrains Mono" w:eastAsia="宋体" w:hAnsi="JetBrains Mono" w:cs="宋体"/>
+          <w:color w:val="808080"/>
+          <w:kern w:val="0"/>
+          <w:sz w:val="23"/>
+          <w:szCs w:val="23"/>
+        </w:rPr>
+        <w:t>str</w:t>
+      </w:r>
+      <w:r>
+        <w:rPr>
+          <w:rFonts w:ascii="JetBrains Mono" w:eastAsia="宋体" w:hAnsi="JetBrains Mono" w:cs="宋体"/>
+          <w:color w:val="808080"/>
+          <w:kern w:val="0"/>
+          <w:sz w:val="23"/>
+          <w:szCs w:val="23"/>
+        </w:rPr>
+        <w:br/>
+        <w:t xml:space="preserve">                                        </w:t>
       </w:r>
       <w:r>
         <w:rPr>
@@ -25648,7 +26666,7 @@
           <w:sz w:val="23"/>
           <w:szCs w:val="23"/>
         </w:rPr>
-        <w:t>) := piv_str2</w:t>
+        <w:t>str:= substr(piv_str</w:t>
       </w:r>
       <w:r>
         <w:rPr>
@@ -25658,7 +26676,78 @@
           <w:sz w:val="23"/>
           <w:szCs w:val="23"/>
         </w:rPr>
-        <w:t xml:space="preserve">; </w:t>
+        <w:t xml:space="preserve">, </w:t>
+      </w:r>
+      <w:r>
+        <w:rPr>
+          <w:rFonts w:ascii="JetBrains Mono" w:eastAsia="宋体" w:hAnsi="JetBrains Mono" w:cs="宋体"/>
+          <w:color w:val="6897BB"/>
+          <w:kern w:val="0"/>
+          <w:sz w:val="23"/>
+          <w:szCs w:val="23"/>
+        </w:rPr>
+        <w:t>1</w:t>
+      </w:r>
+      <w:r>
+        <w:rPr>
+          <w:rFonts w:ascii="JetBrains Mono" w:eastAsia="宋体" w:hAnsi="JetBrains Mono" w:cs="宋体"/>
+          <w:color w:val="CC7832"/>
+          <w:kern w:val="0"/>
+          <w:sz w:val="23"/>
+          <w:szCs w:val="23"/>
+        </w:rPr>
+        <w:t xml:space="preserve">, </w:t>
+      </w:r>
+      <w:r>
+        <w:rPr>
+          <w:rFonts w:ascii="JetBrains Mono" w:eastAsia="宋体" w:hAnsi="JetBrains Mono" w:cs="宋体"/>
+          <w:color w:val="A9B7C6"/>
+          <w:kern w:val="0"/>
+          <w:sz w:val="23"/>
+          <w:szCs w:val="23"/>
+        </w:rPr>
+        <w:t>l_idx-</w:t>
+      </w:r>
+      <w:r>
+        <w:rPr>
+          <w:rFonts w:ascii="JetBrains Mono" w:eastAsia="宋体" w:hAnsi="JetBrains Mono" w:cs="宋体"/>
+          <w:color w:val="6897BB"/>
+          <w:kern w:val="0"/>
+          <w:sz w:val="23"/>
+          <w:szCs w:val="23"/>
+        </w:rPr>
+        <w:t>1</w:t>
+      </w:r>
+      <w:r>
+        <w:rPr>
+          <w:rFonts w:ascii="JetBrains Mono" w:eastAsia="宋体" w:hAnsi="JetBrains Mono" w:cs="宋体"/>
+          <w:color w:val="A9B7C6"/>
+          <w:kern w:val="0"/>
+          <w:sz w:val="23"/>
+          <w:szCs w:val="23"/>
+        </w:rPr>
+        <w:t>)</w:t>
+      </w:r>
+      <w:r>
+        <w:rPr>
+          <w:rFonts w:ascii="JetBrains Mono" w:eastAsia="宋体" w:hAnsi="JetBrains Mono" w:cs="宋体"/>
+          <w:color w:val="CC7832"/>
+          <w:kern w:val="0"/>
+          <w:sz w:val="23"/>
+          <w:szCs w:val="23"/>
+        </w:rPr>
+        <w:t>;</w:t>
+      </w:r>
+      <w:r>
+        <w:rPr>
+          <w:rFonts w:ascii="JetBrains Mono" w:eastAsia="宋体" w:hAnsi="JetBrains Mono" w:cs="宋体"/>
+          <w:color w:val="CC7832"/>
+          <w:kern w:val="0"/>
+          <w:sz w:val="23"/>
+          <w:szCs w:val="23"/>
+        </w:rPr>
+        <w:br/>
+        <w:t xml:space="preserve">                                        </w:t>
       </w:r>
       <w:r>
         <w:rPr>
@@ -25678,7 +26767,7 @@
           <w:sz w:val="23"/>
           <w:szCs w:val="23"/>
         </w:rPr>
-        <w:t>将</w:t>
+        <w:t>判断</w:t>
       </w:r>
       <w:r>
         <w:rPr>
@@ -25688,7 +26777,7 @@
           <w:sz w:val="23"/>
           <w:szCs w:val="23"/>
         </w:rPr>
-        <w:t>piv_str2</w:t>
+        <w:t xml:space="preserve"> str </w:t>
       </w:r>
       <w:r>
         <w:rPr>
@@ -25698,7 +26787,7 @@
           <w:sz w:val="23"/>
           <w:szCs w:val="23"/>
         </w:rPr>
-        <w:t>赋值给</w:t>
+        <w:t>和</w:t>
       </w:r>
       <w:r>
         <w:rPr>
@@ -25708,7 +26797,17 @@
           <w:sz w:val="23"/>
           <w:szCs w:val="23"/>
         </w:rPr>
-        <w:t>piv_str</w:t>
+        <w:t xml:space="preserve">piv_str1 </w:t>
+      </w:r>
+      <w:r>
+        <w:rPr>
+          <w:rFonts w:ascii="宋体" w:eastAsia="宋体" w:hAnsi="宋体" w:cs="宋体" w:hint="eastAsia"/>
+          <w:color w:val="808080"/>
+          <w:kern w:val="0"/>
+          <w:sz w:val="23"/>
+          <w:szCs w:val="23"/>
+        </w:rPr>
+        <w:t>是否相等，相等</w:t>
       </w:r>
       <w:r>
         <w:rPr>
@@ -25718,7 +26817,234 @@
           <w:sz w:val="23"/>
           <w:szCs w:val="23"/>
         </w:rPr>
+        <w:t xml:space="preserve"> res=1 </w:t>
+      </w:r>
+      <w:r>
+        <w:rPr>
+          <w:rFonts w:ascii="宋体" w:eastAsia="宋体" w:hAnsi="宋体" w:cs="宋体" w:hint="eastAsia"/>
+          <w:color w:val="808080"/>
+          <w:kern w:val="0"/>
+          <w:sz w:val="23"/>
+          <w:szCs w:val="23"/>
+        </w:rPr>
+        <w:t>并结束循环判断</w:t>
+      </w:r>
+      <w:r>
+        <w:rPr>
+          <w:rFonts w:ascii="宋体" w:eastAsia="宋体" w:hAnsi="宋体" w:cs="宋体" w:hint="eastAsia"/>
+          <w:color w:val="808080"/>
+          <w:kern w:val="0"/>
+          <w:sz w:val="23"/>
+          <w:szCs w:val="23"/>
+        </w:rPr>
         <w:br/>
+        <w:t xml:space="preserve">                                        </w:t>
+      </w:r>
+      <w:r>
+        <w:rPr>
+          <w:rFonts w:ascii="JetBrains Mono" w:eastAsia="宋体" w:hAnsi="JetBrains Mono" w:cs="宋体"/>
+          <w:color w:val="A9B7C6"/>
+          <w:kern w:val="0"/>
+          <w:sz w:val="23"/>
+          <w:szCs w:val="23"/>
+        </w:rPr>
+        <w:t xml:space="preserve">IF str      = piv_str1 </w:t>
+      </w:r>
+      <w:r>
+        <w:rPr>
+          <w:rFonts w:ascii="JetBrains Mono" w:eastAsia="宋体" w:hAnsi="JetBrains Mono" w:cs="宋体"/>
+          <w:color w:val="CC7832"/>
+          <w:kern w:val="0"/>
+          <w:sz w:val="23"/>
+          <w:szCs w:val="23"/>
+        </w:rPr>
+        <w:t>THEN</w:t>
+      </w:r>
+      <w:r>
+        <w:rPr>
+          <w:rFonts w:ascii="JetBrains Mono" w:eastAsia="宋体" w:hAnsi="JetBrains Mono" w:cs="宋体"/>
+          <w:color w:val="CC7832"/>
+          <w:kern w:val="0"/>
+          <w:sz w:val="23"/>
+          <w:szCs w:val="23"/>
+        </w:rPr>
+        <w:br/>
+        <w:t xml:space="preserve">                                                </w:t>
+      </w:r>
+      <w:r>
+        <w:rPr>
+          <w:rFonts w:ascii="JetBrains Mono" w:eastAsia="宋体" w:hAnsi="JetBrains Mono" w:cs="宋体"/>
+          <w:color w:val="A9B7C6"/>
+          <w:kern w:val="0"/>
+          <w:sz w:val="23"/>
+          <w:szCs w:val="23"/>
+        </w:rPr>
+        <w:t>res:= loopIndex</w:t>
+      </w:r>
+      <w:r>
+        <w:rPr>
+          <w:rFonts w:ascii="JetBrains Mono" w:eastAsia="宋体" w:hAnsi="JetBrains Mono" w:cs="宋体"/>
+          <w:color w:val="CC7832"/>
+          <w:kern w:val="0"/>
+          <w:sz w:val="23"/>
+          <w:szCs w:val="23"/>
+        </w:rPr>
+        <w:t>;</w:t>
+      </w:r>
+      <w:r>
+        <w:rPr>
+          <w:rFonts w:ascii="JetBrains Mono" w:eastAsia="宋体" w:hAnsi="JetBrains Mono" w:cs="宋体"/>
+          <w:color w:val="CC7832"/>
+          <w:kern w:val="0"/>
+          <w:sz w:val="23"/>
+          <w:szCs w:val="23"/>
+        </w:rPr>
+        <w:br/>
+        <w:t xml:space="preserve">                                                </w:t>
+      </w:r>
+      <w:r>
+        <w:rPr>
+          <w:rFonts w:ascii="JetBrains Mono" w:eastAsia="宋体" w:hAnsi="JetBrains Mono" w:cs="宋体"/>
+          <w:color w:val="A9B7C6"/>
+          <w:kern w:val="0"/>
+          <w:sz w:val="23"/>
+          <w:szCs w:val="23"/>
+        </w:rPr>
+        <w:t>EXIT</w:t>
+      </w:r>
+      <w:r>
+        <w:rPr>
+          <w:rFonts w:ascii="JetBrains Mono" w:eastAsia="宋体" w:hAnsi="JetBrains Mono" w:cs="宋体"/>
+          <w:color w:val="CC7832"/>
+          <w:kern w:val="0"/>
+          <w:sz w:val="23"/>
+          <w:szCs w:val="23"/>
+        </w:rPr>
+        <w:t>;</w:t>
+      </w:r>
+      <w:r>
+        <w:rPr>
+          <w:rFonts w:ascii="JetBrains Mono" w:eastAsia="宋体" w:hAnsi="JetBrains Mono" w:cs="宋体"/>
+          <w:color w:val="CC7832"/>
+          <w:kern w:val="0"/>
+          <w:sz w:val="23"/>
+          <w:szCs w:val="23"/>
+        </w:rPr>
+        <w:br/>
+        <w:t xml:space="preserve">                                        END </w:t>
+      </w:r>
+      <w:r>
+        <w:rPr>
+          <w:rFonts w:ascii="JetBrains Mono" w:eastAsia="宋体" w:hAnsi="JetBrains Mono" w:cs="宋体"/>
+          <w:color w:val="A9B7C6"/>
+          <w:kern w:val="0"/>
+          <w:sz w:val="23"/>
+          <w:szCs w:val="23"/>
+        </w:rPr>
+        <w:t>IF</w:t>
+      </w:r>
+      <w:r>
+        <w:rPr>
+          <w:rFonts w:ascii="JetBrains Mono" w:eastAsia="宋体" w:hAnsi="JetBrains Mono" w:cs="宋体"/>
+          <w:color w:val="CC7832"/>
+          <w:kern w:val="0"/>
+          <w:sz w:val="23"/>
+          <w:szCs w:val="23"/>
+        </w:rPr>
+        <w:t>;</w:t>
+      </w:r>
+      <w:r>
+        <w:rPr>
+          <w:rFonts w:ascii="JetBrains Mono" w:eastAsia="宋体" w:hAnsi="JetBrains Mono" w:cs="宋体"/>
+          <w:color w:val="CC7832"/>
+          <w:kern w:val="0"/>
+          <w:sz w:val="23"/>
+          <w:szCs w:val="23"/>
+        </w:rPr>
+        <w:br/>
+        <w:t xml:space="preserve">                                        </w:t>
+      </w:r>
+      <w:r>
+        <w:rPr>
+          <w:rFonts w:ascii="JetBrains Mono" w:eastAsia="宋体" w:hAnsi="JetBrains Mono" w:cs="宋体"/>
+          <w:color w:val="A9B7C6"/>
+          <w:kern w:val="0"/>
+          <w:sz w:val="23"/>
+          <w:szCs w:val="23"/>
+        </w:rPr>
+        <w:t>piv_str := substr(piv_str</w:t>
+      </w:r>
+      <w:r>
+        <w:rPr>
+          <w:rFonts w:ascii="JetBrains Mono" w:eastAsia="宋体" w:hAnsi="JetBrains Mono" w:cs="宋体"/>
+          <w:color w:val="CC7832"/>
+          <w:kern w:val="0"/>
+          <w:sz w:val="23"/>
+          <w:szCs w:val="23"/>
+        </w:rPr>
+        <w:t xml:space="preserve">, </w:t>
+      </w:r>
+      <w:r>
+        <w:rPr>
+          <w:rFonts w:ascii="JetBrains Mono" w:eastAsia="宋体" w:hAnsi="JetBrains Mono" w:cs="宋体"/>
+          <w:color w:val="A9B7C6"/>
+          <w:kern w:val="0"/>
+          <w:sz w:val="23"/>
+          <w:szCs w:val="23"/>
+        </w:rPr>
+        <w:t>l_idx+</w:t>
+      </w:r>
+      <w:r>
+        <w:rPr>
+          <w:rFonts w:ascii="JetBrains Mono" w:eastAsia="宋体" w:hAnsi="JetBrains Mono" w:cs="宋体"/>
+          <w:color w:val="CC7832"/>
+          <w:kern w:val="0"/>
+          <w:sz w:val="23"/>
+          <w:szCs w:val="23"/>
+        </w:rPr>
+        <w:t>length</w:t>
+      </w:r>
+      <w:r>
+        <w:rPr>
+          <w:rFonts w:ascii="JetBrains Mono" w:eastAsia="宋体" w:hAnsi="JetBrains Mono" w:cs="宋体"/>
+          <w:color w:val="A9B7C6"/>
+          <w:kern w:val="0"/>
+          <w:sz w:val="23"/>
+          <w:szCs w:val="23"/>
+        </w:rPr>
+        <w:t>(p_sep))</w:t>
+      </w:r>
+      <w:r>
+        <w:rPr>
+          <w:rFonts w:ascii="JetBrains Mono" w:eastAsia="宋体" w:hAnsi="JetBrains Mono" w:cs="宋体"/>
+          <w:color w:val="CC7832"/>
+          <w:kern w:val="0"/>
+          <w:sz w:val="23"/>
+          <w:szCs w:val="23"/>
+        </w:rPr>
+        <w:t>;</w:t>
+      </w:r>
+      <w:r>
+        <w:rPr>
+          <w:rFonts w:ascii="JetBrains Mono" w:eastAsia="宋体" w:hAnsi="JetBrains Mono" w:cs="宋体"/>
+          <w:color w:val="CC7832"/>
+          <w:kern w:val="0"/>
+          <w:sz w:val="23"/>
+          <w:szCs w:val="23"/>
+        </w:rPr>
+        <w:br/>
+        <w:t xml:space="preserve">                                ELSE</w:t>
+      </w:r>
+      <w:r>
+        <w:rPr>
+          <w:rFonts w:ascii="JetBrains Mono" w:eastAsia="宋体" w:hAnsi="JetBrains Mono" w:cs="宋体"/>
+          <w:color w:val="CC7832"/>
+          <w:kern w:val="0"/>
+          <w:sz w:val="23"/>
+          <w:szCs w:val="23"/>
+        </w:rPr>
+        <w:br/>
+        <w:t xml:space="preserve">                                        </w:t>
       </w:r>
       <w:r>
         <w:rPr>
@@ -25728,8 +27054,98 @@
           <w:sz w:val="23"/>
           <w:szCs w:val="23"/>
         </w:rPr>
-        <w:lastRenderedPageBreak/>
-        <w:t xml:space="preserve">                </w:t>
+        <w:t xml:space="preserve">-- </w:t>
+      </w:r>
+      <w:r>
+        <w:rPr>
+          <w:rFonts w:ascii="宋体" w:eastAsia="宋体" w:hAnsi="宋体" w:cs="宋体" w:hint="eastAsia"/>
+          <w:color w:val="808080"/>
+          <w:kern w:val="0"/>
+          <w:sz w:val="23"/>
+          <w:szCs w:val="23"/>
+        </w:rPr>
+        <w:t>当截取后的</w:t>
+      </w:r>
+      <w:r>
+        <w:rPr>
+          <w:rFonts w:ascii="JetBrains Mono" w:eastAsia="宋体" w:hAnsi="JetBrains Mono" w:cs="宋体"/>
+          <w:color w:val="808080"/>
+          <w:kern w:val="0"/>
+          <w:sz w:val="23"/>
+          <w:szCs w:val="23"/>
+        </w:rPr>
+        <w:t xml:space="preserve">piv_str </w:t>
+      </w:r>
+      <w:r>
+        <w:rPr>
+          <w:rFonts w:ascii="宋体" w:eastAsia="宋体" w:hAnsi="宋体" w:cs="宋体" w:hint="eastAsia"/>
+          <w:color w:val="808080"/>
+          <w:kern w:val="0"/>
+          <w:sz w:val="23"/>
+          <w:szCs w:val="23"/>
+        </w:rPr>
+        <w:t>中不存在分割符时，判断</w:t>
+      </w:r>
+      <w:r>
+        <w:rPr>
+          <w:rFonts w:ascii="JetBrains Mono" w:eastAsia="宋体" w:hAnsi="JetBrains Mono" w:cs="宋体"/>
+          <w:color w:val="808080"/>
+          <w:kern w:val="0"/>
+          <w:sz w:val="23"/>
+          <w:szCs w:val="23"/>
+        </w:rPr>
+        <w:t>piv_str</w:t>
+      </w:r>
+      <w:r>
+        <w:rPr>
+          <w:rFonts w:ascii="宋体" w:eastAsia="宋体" w:hAnsi="宋体" w:cs="宋体" w:hint="eastAsia"/>
+          <w:color w:val="808080"/>
+          <w:kern w:val="0"/>
+          <w:sz w:val="23"/>
+          <w:szCs w:val="23"/>
+        </w:rPr>
+        <w:t>和</w:t>
+      </w:r>
+      <w:r>
+        <w:rPr>
+          <w:rFonts w:ascii="JetBrains Mono" w:eastAsia="宋体" w:hAnsi="JetBrains Mono" w:cs="宋体"/>
+          <w:color w:val="808080"/>
+          <w:kern w:val="0"/>
+          <w:sz w:val="23"/>
+          <w:szCs w:val="23"/>
+        </w:rPr>
+        <w:t>piv_str1</w:t>
+      </w:r>
+      <w:r>
+        <w:rPr>
+          <w:rFonts w:ascii="宋体" w:eastAsia="宋体" w:hAnsi="宋体" w:cs="宋体" w:hint="eastAsia"/>
+          <w:color w:val="808080"/>
+          <w:kern w:val="0"/>
+          <w:sz w:val="23"/>
+          <w:szCs w:val="23"/>
+        </w:rPr>
+        <w:t>是否相等，相等</w:t>
+      </w:r>
+      <w:r>
+        <w:rPr>
+          <w:rFonts w:ascii="JetBrains Mono" w:eastAsia="宋体" w:hAnsi="JetBrains Mono" w:cs="宋体"/>
+          <w:color w:val="808080"/>
+          <w:kern w:val="0"/>
+          <w:sz w:val="23"/>
+          <w:szCs w:val="23"/>
+        </w:rPr>
+        <w:t xml:space="preserve"> res=1</w:t>
+      </w:r>
+      <w:r>
+        <w:rPr>
+          <w:rFonts w:ascii="JetBrains Mono" w:eastAsia="宋体" w:hAnsi="JetBrains Mono" w:cs="宋体"/>
+          <w:color w:val="808080"/>
+          <w:kern w:val="0"/>
+          <w:sz w:val="23"/>
+          <w:szCs w:val="23"/>
+        </w:rPr>
+        <w:br/>
+        <w:t xml:space="preserve">                                        </w:t>
       </w:r>
       <w:r>
         <w:rPr>
@@ -25739,7 +27155,7 @@
           <w:sz w:val="23"/>
           <w:szCs w:val="23"/>
         </w:rPr>
-        <w:t xml:space="preserve">res       </w:t>
+        <w:t xml:space="preserve">IF piv_str  = piv_str1 </w:t>
       </w:r>
       <w:r>
         <w:rPr>
@@ -25749,7 +27165,18 @@
           <w:sz w:val="23"/>
           <w:szCs w:val="23"/>
         </w:rPr>
-        <w:t xml:space="preserve">number        </w:t>
+        <w:t>THEN</w:t>
+      </w:r>
+      <w:r>
+        <w:rPr>
+          <w:rFonts w:ascii="JetBrains Mono" w:eastAsia="宋体" w:hAnsi="JetBrains Mono" w:cs="宋体"/>
+          <w:color w:val="CC7832"/>
+          <w:kern w:val="0"/>
+          <w:sz w:val="23"/>
+          <w:szCs w:val="23"/>
+        </w:rPr>
+        <w:br/>
+        <w:t xml:space="preserve">                                                </w:t>
       </w:r>
       <w:r>
         <w:rPr>
@@ -25759,17 +27186,7 @@
           <w:sz w:val="23"/>
           <w:szCs w:val="23"/>
         </w:rPr>
-        <w:t>:=</w:t>
-      </w:r>
-      <w:r>
-        <w:rPr>
-          <w:rFonts w:ascii="JetBrains Mono" w:eastAsia="宋体" w:hAnsi="JetBrains Mono" w:cs="宋体"/>
-          <w:color w:val="6897BB"/>
-          <w:kern w:val="0"/>
-          <w:sz w:val="23"/>
-          <w:szCs w:val="23"/>
-        </w:rPr>
-        <w:t>0</w:t>
+        <w:t>res:= loopIndex</w:t>
       </w:r>
       <w:r>
         <w:rPr>
@@ -25779,7 +27196,49 @@
           <w:sz w:val="23"/>
           <w:szCs w:val="23"/>
         </w:rPr>
-        <w:t xml:space="preserve">;         </w:t>
+        <w:t>;</w:t>
+      </w:r>
+      <w:r>
+        <w:rPr>
+          <w:rFonts w:ascii="JetBrains Mono" w:eastAsia="宋体" w:hAnsi="JetBrains Mono" w:cs="宋体"/>
+          <w:color w:val="CC7832"/>
+          <w:kern w:val="0"/>
+          <w:sz w:val="23"/>
+          <w:szCs w:val="23"/>
+        </w:rPr>
+        <w:br/>
+        <w:t xml:space="preserve">                                        END </w:t>
+      </w:r>
+      <w:r>
+        <w:rPr>
+          <w:rFonts w:ascii="JetBrains Mono" w:eastAsia="宋体" w:hAnsi="JetBrains Mono" w:cs="宋体"/>
+          <w:color w:val="A9B7C6"/>
+          <w:kern w:val="0"/>
+          <w:sz w:val="23"/>
+          <w:szCs w:val="23"/>
+        </w:rPr>
+        <w:t>IF</w:t>
+      </w:r>
+      <w:r>
+        <w:rPr>
+          <w:rFonts w:ascii="JetBrains Mono" w:eastAsia="宋体" w:hAnsi="JetBrains Mono" w:cs="宋体"/>
+          <w:color w:val="CC7832"/>
+          <w:kern w:val="0"/>
+          <w:sz w:val="23"/>
+          <w:szCs w:val="23"/>
+        </w:rPr>
+        <w:t>;</w:t>
+      </w:r>
+      <w:r>
+        <w:rPr>
+          <w:rFonts w:ascii="JetBrains Mono" w:eastAsia="宋体" w:hAnsi="JetBrains Mono" w:cs="宋体"/>
+          <w:color w:val="CC7832"/>
+          <w:kern w:val="0"/>
+          <w:sz w:val="23"/>
+          <w:szCs w:val="23"/>
+        </w:rPr>
+        <w:br/>
+        <w:t xml:space="preserve">                                        </w:t>
       </w:r>
       <w:r>
         <w:rPr>
@@ -25799,7 +27258,7 @@
           <w:sz w:val="23"/>
           <w:szCs w:val="23"/>
         </w:rPr>
-        <w:t>返回结果</w:t>
+        <w:t>无论最后是否相等，都跳出循环</w:t>
       </w:r>
       <w:r>
         <w:rPr>
@@ -25810,7 +27269,7 @@
           <w:szCs w:val="23"/>
         </w:rPr>
         <w:br/>
-        <w:t xml:space="preserve">                </w:t>
+        <w:t xml:space="preserve">                                        </w:t>
       </w:r>
       <w:r>
         <w:rPr>
@@ -25820,7 +27279,7 @@
           <w:sz w:val="23"/>
           <w:szCs w:val="23"/>
         </w:rPr>
-        <w:t xml:space="preserve">loopIndex </w:t>
+        <w:t>EXIT</w:t>
       </w:r>
       <w:r>
         <w:rPr>
@@ -25830,7 +27289,18 @@
           <w:sz w:val="23"/>
           <w:szCs w:val="23"/>
         </w:rPr>
-        <w:t xml:space="preserve">number        </w:t>
+        <w:t>;</w:t>
+      </w:r>
+      <w:r>
+        <w:rPr>
+          <w:rFonts w:ascii="JetBrains Mono" w:eastAsia="宋体" w:hAnsi="JetBrains Mono" w:cs="宋体"/>
+          <w:color w:val="CC7832"/>
+          <w:kern w:val="0"/>
+          <w:sz w:val="23"/>
+          <w:szCs w:val="23"/>
+        </w:rPr>
+        <w:br/>
+        <w:t xml:space="preserve">                                END </w:t>
       </w:r>
       <w:r>
         <w:rPr>
@@ -25840,17 +27310,7 @@
           <w:sz w:val="23"/>
           <w:szCs w:val="23"/>
         </w:rPr>
-        <w:t>:=</w:t>
-      </w:r>
-      <w:r>
-        <w:rPr>
-          <w:rFonts w:ascii="JetBrains Mono" w:eastAsia="宋体" w:hAnsi="JetBrains Mono" w:cs="宋体"/>
-          <w:color w:val="6897BB"/>
-          <w:kern w:val="0"/>
-          <w:sz w:val="23"/>
-          <w:szCs w:val="23"/>
-        </w:rPr>
-        <w:t>0</w:t>
+        <w:t>IF</w:t>
       </w:r>
       <w:r>
         <w:rPr>
@@ -25871,7 +27331,17 @@
           <w:szCs w:val="23"/>
         </w:rPr>
         <w:br/>
-        <w:t xml:space="preserve">        BEGIN</w:t>
+        <w:t xml:space="preserve">                        END </w:t>
+      </w:r>
+      <w:r>
+        <w:rPr>
+          <w:rFonts w:ascii="JetBrains Mono" w:eastAsia="宋体" w:hAnsi="JetBrains Mono" w:cs="宋体"/>
+          <w:color w:val="A9B7C6"/>
+          <w:kern w:val="0"/>
+          <w:sz w:val="23"/>
+          <w:szCs w:val="23"/>
+        </w:rPr>
+        <w:t>LOOP</w:t>
       </w:r>
       <w:r>
         <w:rPr>
@@ -25881,8 +27351,18 @@
           <w:sz w:val="23"/>
           <w:szCs w:val="23"/>
         </w:rPr>
+        <w:t>;</w:t>
+      </w:r>
+      <w:r>
+        <w:rPr>
+          <w:rFonts w:ascii="JetBrains Mono" w:eastAsia="宋体" w:hAnsi="JetBrains Mono" w:cs="宋体"/>
+          <w:color w:val="CC7832"/>
+          <w:kern w:val="0"/>
+          <w:sz w:val="23"/>
+          <w:szCs w:val="23"/>
+        </w:rPr>
         <w:br/>
-        <w:t xml:space="preserve">                </w:t>
+        <w:t xml:space="preserve">                        </w:t>
       </w:r>
       <w:r>
         <w:rPr>
@@ -25902,7 +27382,59 @@
           <w:sz w:val="23"/>
           <w:szCs w:val="23"/>
         </w:rPr>
-        <w:t>如果</w:t>
+        <w:t>结束循环</w:t>
+      </w:r>
+      <w:r>
+        <w:rPr>
+          <w:rFonts w:ascii="宋体" w:eastAsia="宋体" w:hAnsi="宋体" w:cs="宋体" w:hint="eastAsia"/>
+          <w:color w:val="808080"/>
+          <w:kern w:val="0"/>
+          <w:sz w:val="23"/>
+          <w:szCs w:val="23"/>
+        </w:rPr>
+        <w:br/>
+        <w:t xml:space="preserve">                </w:t>
+      </w:r>
+      <w:r>
+        <w:rPr>
+          <w:rFonts w:ascii="JetBrains Mono" w:eastAsia="宋体" w:hAnsi="JetBrains Mono" w:cs="宋体"/>
+          <w:color w:val="CC7832"/>
+          <w:kern w:val="0"/>
+          <w:sz w:val="23"/>
+          <w:szCs w:val="23"/>
+        </w:rPr>
+        <w:t xml:space="preserve">END </w:t>
+      </w:r>
+      <w:r>
+        <w:rPr>
+          <w:rFonts w:ascii="JetBrains Mono" w:eastAsia="宋体" w:hAnsi="JetBrains Mono" w:cs="宋体"/>
+          <w:color w:val="A9B7C6"/>
+          <w:kern w:val="0"/>
+          <w:sz w:val="23"/>
+          <w:szCs w:val="23"/>
+        </w:rPr>
+        <w:t>IF</w:t>
+      </w:r>
+      <w:r>
+        <w:rPr>
+          <w:rFonts w:ascii="JetBrains Mono" w:eastAsia="宋体" w:hAnsi="JetBrains Mono" w:cs="宋体"/>
+          <w:color w:val="CC7832"/>
+          <w:kern w:val="0"/>
+          <w:sz w:val="23"/>
+          <w:szCs w:val="23"/>
+        </w:rPr>
+        <w:t>;</w:t>
+      </w:r>
+      <w:r>
+        <w:rPr>
+          <w:rFonts w:ascii="JetBrains Mono" w:eastAsia="宋体" w:hAnsi="JetBrains Mono" w:cs="宋体"/>
+          <w:color w:val="CC7832"/>
+          <w:kern w:val="0"/>
+          <w:sz w:val="23"/>
+          <w:szCs w:val="23"/>
+        </w:rPr>
+        <w:br/>
+        <w:t xml:space="preserve">                </w:t>
       </w:r>
       <w:r>
         <w:rPr>
@@ -25912,7 +27444,7 @@
           <w:sz w:val="23"/>
           <w:szCs w:val="23"/>
         </w:rPr>
-        <w:t>piv_str</w:t>
+        <w:t xml:space="preserve">-- </w:t>
       </w:r>
       <w:r>
         <w:rPr>
@@ -25922,7 +27454,7 @@
           <w:sz w:val="23"/>
           <w:szCs w:val="23"/>
         </w:rPr>
-        <w:t>中没有分割符，直接判断</w:t>
+        <w:t>返回</w:t>
       </w:r>
       <w:r>
         <w:rPr>
@@ -25932,17 +27464,7 @@
           <w:sz w:val="23"/>
           <w:szCs w:val="23"/>
         </w:rPr>
-        <w:t>piv_str1</w:t>
-      </w:r>
-      <w:r>
-        <w:rPr>
-          <w:rFonts w:ascii="宋体" w:eastAsia="宋体" w:hAnsi="宋体" w:cs="宋体" w:hint="eastAsia"/>
-          <w:color w:val="808080"/>
-          <w:kern w:val="0"/>
-          <w:sz w:val="23"/>
-          <w:szCs w:val="23"/>
-        </w:rPr>
-        <w:t>和</w:t>
+        <w:t>res</w:t>
       </w:r>
       <w:r>
         <w:rPr>
@@ -25952,36 +27474,6 @@
           <w:sz w:val="23"/>
           <w:szCs w:val="23"/>
         </w:rPr>
-        <w:t>piv_str</w:t>
-      </w:r>
-      <w:r>
-        <w:rPr>
-          <w:rFonts w:ascii="宋体" w:eastAsia="宋体" w:hAnsi="宋体" w:cs="宋体" w:hint="eastAsia"/>
-          <w:color w:val="808080"/>
-          <w:kern w:val="0"/>
-          <w:sz w:val="23"/>
-          <w:szCs w:val="23"/>
-        </w:rPr>
-        <w:t>是否相等，相等</w:t>
-      </w:r>
-      <w:r>
-        <w:rPr>
-          <w:rFonts w:ascii="JetBrains Mono" w:eastAsia="宋体" w:hAnsi="JetBrains Mono" w:cs="宋体"/>
-          <w:color w:val="808080"/>
-          <w:kern w:val="0"/>
-          <w:sz w:val="23"/>
-          <w:szCs w:val="23"/>
-        </w:rPr>
-        <w:t xml:space="preserve"> res=1</w:t>
-      </w:r>
-      <w:r>
-        <w:rPr>
-          <w:rFonts w:ascii="JetBrains Mono" w:eastAsia="宋体" w:hAnsi="JetBrains Mono" w:cs="宋体"/>
-          <w:color w:val="808080"/>
-          <w:kern w:val="0"/>
-          <w:sz w:val="23"/>
-          <w:szCs w:val="23"/>
-        </w:rPr>
         <w:br/>
         <w:t xml:space="preserve">                </w:t>
       </w:r>
@@ -25993,7 +27485,7 @@
           <w:sz w:val="23"/>
           <w:szCs w:val="23"/>
         </w:rPr>
-        <w:t>IF instr(piv_str</w:t>
+        <w:t>RETURN res</w:t>
       </w:r>
       <w:r>
         <w:rPr>
@@ -26003,7 +27495,18 @@
           <w:sz w:val="23"/>
           <w:szCs w:val="23"/>
         </w:rPr>
-        <w:t xml:space="preserve">, </w:t>
+        <w:t>;</w:t>
+      </w:r>
+      <w:r>
+        <w:rPr>
+          <w:rFonts w:ascii="JetBrains Mono" w:eastAsia="宋体" w:hAnsi="JetBrains Mono" w:cs="宋体"/>
+          <w:color w:val="CC7832"/>
+          <w:kern w:val="0"/>
+          <w:sz w:val="23"/>
+          <w:szCs w:val="23"/>
+        </w:rPr>
+        <w:br/>
+        <w:t xml:space="preserve">        END </w:t>
       </w:r>
       <w:r>
         <w:rPr>
@@ -26013,7 +27516,7 @@
           <w:sz w:val="23"/>
           <w:szCs w:val="23"/>
         </w:rPr>
-        <w:t>p_sep</w:t>
+        <w:t>FIND_IN_SET</w:t>
       </w:r>
       <w:r>
         <w:rPr>
@@ -26023,37 +27526,7 @@
           <w:sz w:val="23"/>
           <w:szCs w:val="23"/>
         </w:rPr>
-        <w:t xml:space="preserve">, </w:t>
-      </w:r>
-      <w:r>
-        <w:rPr>
-          <w:rFonts w:ascii="JetBrains Mono" w:eastAsia="宋体" w:hAnsi="JetBrains Mono" w:cs="宋体"/>
-          <w:color w:val="6897BB"/>
-          <w:kern w:val="0"/>
-          <w:sz w:val="23"/>
-          <w:szCs w:val="23"/>
-        </w:rPr>
-        <w:t>1</w:t>
-      </w:r>
-      <w:r>
-        <w:rPr>
-          <w:rFonts w:ascii="JetBrains Mono" w:eastAsia="宋体" w:hAnsi="JetBrains Mono" w:cs="宋体"/>
-          <w:color w:val="A9B7C6"/>
-          <w:kern w:val="0"/>
-          <w:sz w:val="23"/>
-          <w:szCs w:val="23"/>
-        </w:rPr>
-        <w:t xml:space="preserve">) = </w:t>
-      </w:r>
-      <w:r>
-        <w:rPr>
-          <w:rFonts w:ascii="JetBrains Mono" w:eastAsia="宋体" w:hAnsi="JetBrains Mono" w:cs="宋体"/>
-          <w:color w:val="6897BB"/>
-          <w:kern w:val="0"/>
-          <w:sz w:val="23"/>
-          <w:szCs w:val="23"/>
-        </w:rPr>
-        <w:t xml:space="preserve">0 </w:t>
+        <w:t>;</w:t>
       </w:r>
       <w:r>
         <w:rPr>
@@ -26063,7 +27536,7 @@
           <w:sz w:val="23"/>
           <w:szCs w:val="23"/>
         </w:rPr>
-        <w:t>THEN</w:t>
+        <w:br/>
       </w:r>
       <w:r>
         <w:rPr>
@@ -26074,1298 +27547,10 @@
           <w:szCs w:val="23"/>
         </w:rPr>
         <w:br/>
-        <w:t xml:space="preserve">                        </w:t>
-      </w:r>
-      <w:r>
-        <w:rPr>
-          <w:rFonts w:ascii="JetBrains Mono" w:eastAsia="宋体" w:hAnsi="JetBrains Mono" w:cs="宋体"/>
-          <w:color w:val="A9B7C6"/>
-          <w:kern w:val="0"/>
-          <w:sz w:val="23"/>
-          <w:szCs w:val="23"/>
-        </w:rPr>
-        <w:t xml:space="preserve">IF piv_str          = piv_str1 </w:t>
-      </w:r>
-      <w:r>
-        <w:rPr>
-          <w:rFonts w:ascii="JetBrains Mono" w:eastAsia="宋体" w:hAnsi="JetBrains Mono" w:cs="宋体"/>
-          <w:color w:val="CC7832"/>
-          <w:kern w:val="0"/>
-          <w:sz w:val="23"/>
-          <w:szCs w:val="23"/>
-        </w:rPr>
-        <w:t>THEN</w:t>
-      </w:r>
-      <w:r>
-        <w:rPr>
-          <w:rFonts w:ascii="JetBrains Mono" w:eastAsia="宋体" w:hAnsi="JetBrains Mono" w:cs="宋体"/>
-          <w:color w:val="CC7832"/>
-          <w:kern w:val="0"/>
-          <w:sz w:val="23"/>
-          <w:szCs w:val="23"/>
-        </w:rPr>
-        <w:br/>
-        <w:t xml:space="preserve">                                </w:t>
-      </w:r>
-      <w:r>
-        <w:rPr>
-          <w:rFonts w:ascii="JetBrains Mono" w:eastAsia="宋体" w:hAnsi="JetBrains Mono" w:cs="宋体"/>
-          <w:color w:val="A9B7C6"/>
-          <w:kern w:val="0"/>
-          <w:sz w:val="23"/>
-          <w:szCs w:val="23"/>
-        </w:rPr>
-        <w:t xml:space="preserve">res        := </w:t>
-      </w:r>
-      <w:r>
-        <w:rPr>
-          <w:rFonts w:ascii="JetBrains Mono" w:eastAsia="宋体" w:hAnsi="JetBrains Mono" w:cs="宋体"/>
-          <w:color w:val="6897BB"/>
-          <w:kern w:val="0"/>
-          <w:sz w:val="23"/>
-          <w:szCs w:val="23"/>
-        </w:rPr>
-        <w:t>1</w:t>
-      </w:r>
-      <w:r>
-        <w:rPr>
-          <w:rFonts w:ascii="JetBrains Mono" w:eastAsia="宋体" w:hAnsi="JetBrains Mono" w:cs="宋体"/>
-          <w:color w:val="CC7832"/>
-          <w:kern w:val="0"/>
-          <w:sz w:val="23"/>
-          <w:szCs w:val="23"/>
-        </w:rPr>
-        <w:t>;</w:t>
-      </w:r>
-      <w:r>
-        <w:rPr>
-          <w:rFonts w:ascii="JetBrains Mono" w:eastAsia="宋体" w:hAnsi="JetBrains Mono" w:cs="宋体"/>
-          <w:color w:val="CC7832"/>
-          <w:kern w:val="0"/>
-          <w:sz w:val="23"/>
-          <w:szCs w:val="23"/>
-        </w:rPr>
-        <w:br/>
-        <w:t xml:space="preserve">                        END </w:t>
-      </w:r>
-      <w:r>
-        <w:rPr>
-          <w:rFonts w:ascii="JetBrains Mono" w:eastAsia="宋体" w:hAnsi="JetBrains Mono" w:cs="宋体"/>
-          <w:color w:val="A9B7C6"/>
-          <w:kern w:val="0"/>
-          <w:sz w:val="23"/>
-          <w:szCs w:val="23"/>
-        </w:rPr>
-        <w:t>IF</w:t>
-      </w:r>
-      <w:r>
-        <w:rPr>
-          <w:rFonts w:ascii="JetBrains Mono" w:eastAsia="宋体" w:hAnsi="JetBrains Mono" w:cs="宋体"/>
-          <w:color w:val="CC7832"/>
-          <w:kern w:val="0"/>
-          <w:sz w:val="23"/>
-          <w:szCs w:val="23"/>
-        </w:rPr>
-        <w:t>;</w:t>
-      </w:r>
-      <w:r>
-        <w:rPr>
-          <w:rFonts w:ascii="JetBrains Mono" w:eastAsia="宋体" w:hAnsi="JetBrains Mono" w:cs="宋体"/>
-          <w:color w:val="CC7832"/>
-          <w:kern w:val="0"/>
-          <w:sz w:val="23"/>
-          <w:szCs w:val="23"/>
-        </w:rPr>
-        <w:br/>
-        <w:t xml:space="preserve">                ELSE</w:t>
-      </w:r>
-      <w:r>
-        <w:rPr>
-          <w:rFonts w:ascii="JetBrains Mono" w:eastAsia="宋体" w:hAnsi="JetBrains Mono" w:cs="宋体"/>
-          <w:color w:val="CC7832"/>
-          <w:kern w:val="0"/>
-          <w:sz w:val="23"/>
-          <w:szCs w:val="23"/>
-        </w:rPr>
-        <w:br/>
-        <w:t xml:space="preserve">                        </w:t>
-      </w:r>
-      <w:r>
-        <w:rPr>
-          <w:rFonts w:ascii="JetBrains Mono" w:eastAsia="宋体" w:hAnsi="JetBrains Mono" w:cs="宋体"/>
-          <w:color w:val="808080"/>
-          <w:kern w:val="0"/>
-          <w:sz w:val="23"/>
-          <w:szCs w:val="23"/>
-        </w:rPr>
-        <w:t xml:space="preserve">-- </w:t>
-      </w:r>
-      <w:r>
-        <w:rPr>
-          <w:rFonts w:ascii="宋体" w:eastAsia="宋体" w:hAnsi="宋体" w:cs="宋体" w:hint="eastAsia"/>
-          <w:color w:val="808080"/>
-          <w:kern w:val="0"/>
-          <w:sz w:val="23"/>
-          <w:szCs w:val="23"/>
-        </w:rPr>
-        <w:t>循环按分隔符截取</w:t>
-      </w:r>
-      <w:r>
-        <w:rPr>
-          <w:rFonts w:ascii="JetBrains Mono" w:eastAsia="宋体" w:hAnsi="JetBrains Mono" w:cs="宋体"/>
-          <w:color w:val="808080"/>
-          <w:kern w:val="0"/>
-          <w:sz w:val="23"/>
-          <w:szCs w:val="23"/>
-        </w:rPr>
-        <w:t>piv_str</w:t>
-      </w:r>
-      <w:r>
-        <w:rPr>
-          <w:rFonts w:ascii="JetBrains Mono" w:eastAsia="宋体" w:hAnsi="JetBrains Mono" w:cs="宋体"/>
-          <w:color w:val="808080"/>
-          <w:kern w:val="0"/>
-          <w:sz w:val="23"/>
-          <w:szCs w:val="23"/>
-        </w:rPr>
-        <w:br/>
-        <w:t xml:space="preserve">                        </w:t>
-      </w:r>
-      <w:r>
-        <w:rPr>
-          <w:rFonts w:ascii="JetBrains Mono" w:eastAsia="宋体" w:hAnsi="JetBrains Mono" w:cs="宋体"/>
-          <w:color w:val="A9B7C6"/>
-          <w:kern w:val="0"/>
-          <w:sz w:val="23"/>
-          <w:szCs w:val="23"/>
-        </w:rPr>
-        <w:t>LOOP</w:t>
-      </w:r>
-      <w:r>
-        <w:rPr>
-          <w:rFonts w:ascii="JetBrains Mono" w:eastAsia="宋体" w:hAnsi="JetBrains Mono" w:cs="宋体"/>
-          <w:color w:val="A9B7C6"/>
-          <w:kern w:val="0"/>
-          <w:sz w:val="23"/>
-          <w:szCs w:val="23"/>
-        </w:rPr>
-        <w:br/>
-        <w:t xml:space="preserve">                                l_idx    := instr(piv_str</w:t>
-      </w:r>
-      <w:r>
-        <w:rPr>
-          <w:rFonts w:ascii="JetBrains Mono" w:eastAsia="宋体" w:hAnsi="JetBrains Mono" w:cs="宋体"/>
-          <w:color w:val="CC7832"/>
-          <w:kern w:val="0"/>
-          <w:sz w:val="23"/>
-          <w:szCs w:val="23"/>
-        </w:rPr>
-        <w:t xml:space="preserve">, </w:t>
-      </w:r>
-      <w:r>
-        <w:rPr>
-          <w:rFonts w:ascii="JetBrains Mono" w:eastAsia="宋体" w:hAnsi="JetBrains Mono" w:cs="宋体"/>
-          <w:color w:val="A9B7C6"/>
-          <w:kern w:val="0"/>
-          <w:sz w:val="23"/>
-          <w:szCs w:val="23"/>
-        </w:rPr>
-        <w:t>p_sep)</w:t>
-      </w:r>
-      <w:r>
-        <w:rPr>
-          <w:rFonts w:ascii="JetBrains Mono" w:eastAsia="宋体" w:hAnsi="JetBrains Mono" w:cs="宋体"/>
-          <w:color w:val="CC7832"/>
-          <w:kern w:val="0"/>
-          <w:sz w:val="23"/>
-          <w:szCs w:val="23"/>
-        </w:rPr>
-        <w:t>;</w:t>
-      </w:r>
-      <w:r>
-        <w:rPr>
-          <w:rFonts w:ascii="JetBrains Mono" w:eastAsia="宋体" w:hAnsi="JetBrains Mono" w:cs="宋体"/>
-          <w:color w:val="CC7832"/>
-          <w:kern w:val="0"/>
-          <w:sz w:val="23"/>
-          <w:szCs w:val="23"/>
-        </w:rPr>
-        <w:br/>
-        <w:t xml:space="preserve">                                </w:t>
-      </w:r>
-      <w:r>
-        <w:rPr>
-          <w:rFonts w:ascii="JetBrains Mono" w:eastAsia="宋体" w:hAnsi="JetBrains Mono" w:cs="宋体"/>
-          <w:color w:val="A9B7C6"/>
-          <w:kern w:val="0"/>
-          <w:sz w:val="23"/>
-          <w:szCs w:val="23"/>
-        </w:rPr>
-        <w:t>loopIndex:=loopIndex+</w:t>
-      </w:r>
-      <w:r>
-        <w:rPr>
-          <w:rFonts w:ascii="JetBrains Mono" w:eastAsia="宋体" w:hAnsi="JetBrains Mono" w:cs="宋体"/>
-          <w:color w:val="6897BB"/>
-          <w:kern w:val="0"/>
-          <w:sz w:val="23"/>
-          <w:szCs w:val="23"/>
-        </w:rPr>
-        <w:t>1</w:t>
-      </w:r>
-      <w:r>
-        <w:rPr>
-          <w:rFonts w:ascii="JetBrains Mono" w:eastAsia="宋体" w:hAnsi="JetBrains Mono" w:cs="宋体"/>
-          <w:color w:val="CC7832"/>
-          <w:kern w:val="0"/>
-          <w:sz w:val="23"/>
-          <w:szCs w:val="23"/>
-        </w:rPr>
-        <w:t>;</w:t>
-      </w:r>
-      <w:r>
-        <w:rPr>
-          <w:rFonts w:ascii="JetBrains Mono" w:eastAsia="宋体" w:hAnsi="JetBrains Mono" w:cs="宋体"/>
-          <w:color w:val="CC7832"/>
-          <w:kern w:val="0"/>
-          <w:sz w:val="23"/>
-          <w:szCs w:val="23"/>
-        </w:rPr>
-        <w:br/>
-        <w:t xml:space="preserve">                                </w:t>
-      </w:r>
-      <w:r>
-        <w:rPr>
-          <w:rFonts w:ascii="JetBrains Mono" w:eastAsia="宋体" w:hAnsi="JetBrains Mono" w:cs="宋体"/>
-          <w:color w:val="808080"/>
-          <w:kern w:val="0"/>
-          <w:sz w:val="23"/>
-          <w:szCs w:val="23"/>
-        </w:rPr>
-        <w:t xml:space="preserve">-- </w:t>
-      </w:r>
-      <w:r>
-        <w:rPr>
-          <w:rFonts w:ascii="宋体" w:eastAsia="宋体" w:hAnsi="宋体" w:cs="宋体" w:hint="eastAsia"/>
-          <w:color w:val="808080"/>
-          <w:kern w:val="0"/>
-          <w:sz w:val="23"/>
-          <w:szCs w:val="23"/>
-        </w:rPr>
-        <w:t>当</w:t>
-      </w:r>
-      <w:r>
-        <w:rPr>
-          <w:rFonts w:ascii="JetBrains Mono" w:eastAsia="宋体" w:hAnsi="JetBrains Mono" w:cs="宋体"/>
-          <w:color w:val="808080"/>
-          <w:kern w:val="0"/>
-          <w:sz w:val="23"/>
-          <w:szCs w:val="23"/>
-        </w:rPr>
-        <w:t>piv_str</w:t>
-      </w:r>
-      <w:r>
-        <w:rPr>
-          <w:rFonts w:ascii="宋体" w:eastAsia="宋体" w:hAnsi="宋体" w:cs="宋体" w:hint="eastAsia"/>
-          <w:color w:val="808080"/>
-          <w:kern w:val="0"/>
-          <w:sz w:val="23"/>
-          <w:szCs w:val="23"/>
-        </w:rPr>
-        <w:t>中还有分隔符时</w:t>
-      </w:r>
-      <w:r>
-        <w:rPr>
-          <w:rFonts w:ascii="宋体" w:eastAsia="宋体" w:hAnsi="宋体" w:cs="宋体" w:hint="eastAsia"/>
-          <w:color w:val="808080"/>
-          <w:kern w:val="0"/>
-          <w:sz w:val="23"/>
-          <w:szCs w:val="23"/>
-        </w:rPr>
-        <w:br/>
-        <w:t xml:space="preserve">                                </w:t>
-      </w:r>
-      <w:r>
-        <w:rPr>
-          <w:rFonts w:ascii="JetBrains Mono" w:eastAsia="宋体" w:hAnsi="JetBrains Mono" w:cs="宋体"/>
-          <w:color w:val="A9B7C6"/>
-          <w:kern w:val="0"/>
-          <w:sz w:val="23"/>
-          <w:szCs w:val="23"/>
-        </w:rPr>
-        <w:t xml:space="preserve">IF l_idx &gt; </w:t>
-      </w:r>
-      <w:r>
-        <w:rPr>
-          <w:rFonts w:ascii="JetBrains Mono" w:eastAsia="宋体" w:hAnsi="JetBrains Mono" w:cs="宋体"/>
-          <w:color w:val="6897BB"/>
-          <w:kern w:val="0"/>
-          <w:sz w:val="23"/>
-          <w:szCs w:val="23"/>
-        </w:rPr>
-        <w:t xml:space="preserve">0 </w:t>
-      </w:r>
-      <w:r>
-        <w:rPr>
-          <w:rFonts w:ascii="JetBrains Mono" w:eastAsia="宋体" w:hAnsi="JetBrains Mono" w:cs="宋体"/>
-          <w:color w:val="CC7832"/>
-          <w:kern w:val="0"/>
-          <w:sz w:val="23"/>
-          <w:szCs w:val="23"/>
-        </w:rPr>
-        <w:t>THEN</w:t>
-      </w:r>
-      <w:r>
-        <w:rPr>
-          <w:rFonts w:ascii="JetBrains Mono" w:eastAsia="宋体" w:hAnsi="JetBrains Mono" w:cs="宋体"/>
-          <w:color w:val="CC7832"/>
-          <w:kern w:val="0"/>
-          <w:sz w:val="23"/>
-          <w:szCs w:val="23"/>
-        </w:rPr>
-        <w:br/>
-        <w:t xml:space="preserve">                                        </w:t>
-      </w:r>
-      <w:r>
-        <w:rPr>
-          <w:rFonts w:ascii="JetBrains Mono" w:eastAsia="宋体" w:hAnsi="JetBrains Mono" w:cs="宋体"/>
-          <w:color w:val="808080"/>
-          <w:kern w:val="0"/>
-          <w:sz w:val="23"/>
-          <w:szCs w:val="23"/>
-        </w:rPr>
-        <w:t xml:space="preserve">-- </w:t>
-      </w:r>
-      <w:r>
-        <w:rPr>
-          <w:rFonts w:ascii="宋体" w:eastAsia="宋体" w:hAnsi="宋体" w:cs="宋体" w:hint="eastAsia"/>
-          <w:color w:val="808080"/>
-          <w:kern w:val="0"/>
-          <w:sz w:val="23"/>
-          <w:szCs w:val="23"/>
-        </w:rPr>
-        <w:t>截取第一个分隔符前的字段</w:t>
-      </w:r>
-      <w:r>
-        <w:rPr>
-          <w:rFonts w:ascii="JetBrains Mono" w:eastAsia="宋体" w:hAnsi="JetBrains Mono" w:cs="宋体"/>
-          <w:color w:val="808080"/>
-          <w:kern w:val="0"/>
-          <w:sz w:val="23"/>
-          <w:szCs w:val="23"/>
-        </w:rPr>
-        <w:t>str</w:t>
-      </w:r>
-      <w:r>
-        <w:rPr>
-          <w:rFonts w:ascii="JetBrains Mono" w:eastAsia="宋体" w:hAnsi="JetBrains Mono" w:cs="宋体"/>
-          <w:color w:val="808080"/>
-          <w:kern w:val="0"/>
-          <w:sz w:val="23"/>
-          <w:szCs w:val="23"/>
-        </w:rPr>
-        <w:br/>
-        <w:t xml:space="preserve">                                        </w:t>
-      </w:r>
-      <w:r>
-        <w:rPr>
-          <w:rFonts w:ascii="JetBrains Mono" w:eastAsia="宋体" w:hAnsi="JetBrains Mono" w:cs="宋体"/>
-          <w:color w:val="A9B7C6"/>
-          <w:kern w:val="0"/>
-          <w:sz w:val="23"/>
-          <w:szCs w:val="23"/>
-        </w:rPr>
-        <w:t>str:= substr(piv_str</w:t>
-      </w:r>
-      <w:r>
-        <w:rPr>
-          <w:rFonts w:ascii="JetBrains Mono" w:eastAsia="宋体" w:hAnsi="JetBrains Mono" w:cs="宋体"/>
-          <w:color w:val="CC7832"/>
-          <w:kern w:val="0"/>
-          <w:sz w:val="23"/>
-          <w:szCs w:val="23"/>
-        </w:rPr>
-        <w:t xml:space="preserve">, </w:t>
-      </w:r>
-      <w:r>
-        <w:rPr>
-          <w:rFonts w:ascii="JetBrains Mono" w:eastAsia="宋体" w:hAnsi="JetBrains Mono" w:cs="宋体"/>
-          <w:color w:val="6897BB"/>
-          <w:kern w:val="0"/>
-          <w:sz w:val="23"/>
-          <w:szCs w:val="23"/>
-        </w:rPr>
-        <w:t>1</w:t>
-      </w:r>
-      <w:r>
-        <w:rPr>
-          <w:rFonts w:ascii="JetBrains Mono" w:eastAsia="宋体" w:hAnsi="JetBrains Mono" w:cs="宋体"/>
-          <w:color w:val="CC7832"/>
-          <w:kern w:val="0"/>
-          <w:sz w:val="23"/>
-          <w:szCs w:val="23"/>
-        </w:rPr>
-        <w:t xml:space="preserve">, </w:t>
-      </w:r>
-      <w:r>
-        <w:rPr>
-          <w:rFonts w:ascii="JetBrains Mono" w:eastAsia="宋体" w:hAnsi="JetBrains Mono" w:cs="宋体"/>
-          <w:color w:val="A9B7C6"/>
-          <w:kern w:val="0"/>
-          <w:sz w:val="23"/>
-          <w:szCs w:val="23"/>
-        </w:rPr>
-        <w:t>l_idx-</w:t>
-      </w:r>
-      <w:r>
-        <w:rPr>
-          <w:rFonts w:ascii="JetBrains Mono" w:eastAsia="宋体" w:hAnsi="JetBrains Mono" w:cs="宋体"/>
-          <w:color w:val="6897BB"/>
-          <w:kern w:val="0"/>
-          <w:sz w:val="23"/>
-          <w:szCs w:val="23"/>
-        </w:rPr>
-        <w:t>1</w:t>
-      </w:r>
-      <w:r>
-        <w:rPr>
-          <w:rFonts w:ascii="JetBrains Mono" w:eastAsia="宋体" w:hAnsi="JetBrains Mono" w:cs="宋体"/>
-          <w:color w:val="A9B7C6"/>
-          <w:kern w:val="0"/>
-          <w:sz w:val="23"/>
-          <w:szCs w:val="23"/>
-        </w:rPr>
-        <w:t>)</w:t>
-      </w:r>
-      <w:r>
-        <w:rPr>
-          <w:rFonts w:ascii="JetBrains Mono" w:eastAsia="宋体" w:hAnsi="JetBrains Mono" w:cs="宋体"/>
-          <w:color w:val="CC7832"/>
-          <w:kern w:val="0"/>
-          <w:sz w:val="23"/>
-          <w:szCs w:val="23"/>
-        </w:rPr>
-        <w:t>;</w:t>
-      </w:r>
-      <w:r>
-        <w:rPr>
-          <w:rFonts w:ascii="JetBrains Mono" w:eastAsia="宋体" w:hAnsi="JetBrains Mono" w:cs="宋体"/>
-          <w:color w:val="CC7832"/>
-          <w:kern w:val="0"/>
-          <w:sz w:val="23"/>
-          <w:szCs w:val="23"/>
-        </w:rPr>
-        <w:br/>
-        <w:t xml:space="preserve">                                        </w:t>
-      </w:r>
-      <w:r>
-        <w:rPr>
-          <w:rFonts w:ascii="JetBrains Mono" w:eastAsia="宋体" w:hAnsi="JetBrains Mono" w:cs="宋体"/>
-          <w:color w:val="808080"/>
-          <w:kern w:val="0"/>
-          <w:sz w:val="23"/>
-          <w:szCs w:val="23"/>
-        </w:rPr>
-        <w:t xml:space="preserve">-- </w:t>
-      </w:r>
-      <w:r>
-        <w:rPr>
-          <w:rFonts w:ascii="宋体" w:eastAsia="宋体" w:hAnsi="宋体" w:cs="宋体" w:hint="eastAsia"/>
-          <w:color w:val="808080"/>
-          <w:kern w:val="0"/>
-          <w:sz w:val="23"/>
-          <w:szCs w:val="23"/>
-        </w:rPr>
-        <w:t>判断</w:t>
-      </w:r>
-      <w:r>
-        <w:rPr>
-          <w:rFonts w:ascii="JetBrains Mono" w:eastAsia="宋体" w:hAnsi="JetBrains Mono" w:cs="宋体"/>
-          <w:color w:val="808080"/>
-          <w:kern w:val="0"/>
-          <w:sz w:val="23"/>
-          <w:szCs w:val="23"/>
-        </w:rPr>
-        <w:t xml:space="preserve"> str </w:t>
-      </w:r>
-      <w:r>
-        <w:rPr>
-          <w:rFonts w:ascii="宋体" w:eastAsia="宋体" w:hAnsi="宋体" w:cs="宋体" w:hint="eastAsia"/>
-          <w:color w:val="808080"/>
-          <w:kern w:val="0"/>
-          <w:sz w:val="23"/>
-          <w:szCs w:val="23"/>
-        </w:rPr>
-        <w:t>和</w:t>
-      </w:r>
-      <w:r>
-        <w:rPr>
-          <w:rFonts w:ascii="JetBrains Mono" w:eastAsia="宋体" w:hAnsi="JetBrains Mono" w:cs="宋体"/>
-          <w:color w:val="808080"/>
-          <w:kern w:val="0"/>
-          <w:sz w:val="23"/>
-          <w:szCs w:val="23"/>
-        </w:rPr>
-        <w:t xml:space="preserve">piv_str1 </w:t>
-      </w:r>
-      <w:r>
-        <w:rPr>
-          <w:rFonts w:ascii="宋体" w:eastAsia="宋体" w:hAnsi="宋体" w:cs="宋体" w:hint="eastAsia"/>
-          <w:color w:val="808080"/>
-          <w:kern w:val="0"/>
-          <w:sz w:val="23"/>
-          <w:szCs w:val="23"/>
-        </w:rPr>
-        <w:t>是否相等，相等</w:t>
-      </w:r>
-      <w:r>
-        <w:rPr>
-          <w:rFonts w:ascii="JetBrains Mono" w:eastAsia="宋体" w:hAnsi="JetBrains Mono" w:cs="宋体"/>
-          <w:color w:val="808080"/>
-          <w:kern w:val="0"/>
-          <w:sz w:val="23"/>
-          <w:szCs w:val="23"/>
-        </w:rPr>
-        <w:t xml:space="preserve"> res=1 </w:t>
-      </w:r>
-      <w:r>
-        <w:rPr>
-          <w:rFonts w:ascii="宋体" w:eastAsia="宋体" w:hAnsi="宋体" w:cs="宋体" w:hint="eastAsia"/>
-          <w:color w:val="808080"/>
-          <w:kern w:val="0"/>
-          <w:sz w:val="23"/>
-          <w:szCs w:val="23"/>
-        </w:rPr>
-        <w:t>并结束循环判断</w:t>
-      </w:r>
-      <w:r>
-        <w:rPr>
-          <w:rFonts w:ascii="宋体" w:eastAsia="宋体" w:hAnsi="宋体" w:cs="宋体" w:hint="eastAsia"/>
-          <w:color w:val="808080"/>
-          <w:kern w:val="0"/>
-          <w:sz w:val="23"/>
-          <w:szCs w:val="23"/>
-        </w:rPr>
-        <w:br/>
-        <w:t xml:space="preserve">                                        </w:t>
-      </w:r>
-      <w:r>
-        <w:rPr>
-          <w:rFonts w:ascii="JetBrains Mono" w:eastAsia="宋体" w:hAnsi="JetBrains Mono" w:cs="宋体"/>
-          <w:color w:val="A9B7C6"/>
-          <w:kern w:val="0"/>
-          <w:sz w:val="23"/>
-          <w:szCs w:val="23"/>
-        </w:rPr>
-        <w:t xml:space="preserve">IF str      = piv_str1 </w:t>
-      </w:r>
-      <w:r>
-        <w:rPr>
-          <w:rFonts w:ascii="JetBrains Mono" w:eastAsia="宋体" w:hAnsi="JetBrains Mono" w:cs="宋体"/>
-          <w:color w:val="CC7832"/>
-          <w:kern w:val="0"/>
-          <w:sz w:val="23"/>
-          <w:szCs w:val="23"/>
-        </w:rPr>
-        <w:t>THEN</w:t>
-      </w:r>
-      <w:r>
-        <w:rPr>
-          <w:rFonts w:ascii="JetBrains Mono" w:eastAsia="宋体" w:hAnsi="JetBrains Mono" w:cs="宋体"/>
-          <w:color w:val="CC7832"/>
-          <w:kern w:val="0"/>
-          <w:sz w:val="23"/>
-          <w:szCs w:val="23"/>
-        </w:rPr>
-        <w:br/>
-        <w:t xml:space="preserve">                                                </w:t>
-      </w:r>
-      <w:r>
-        <w:rPr>
-          <w:rFonts w:ascii="JetBrains Mono" w:eastAsia="宋体" w:hAnsi="JetBrains Mono" w:cs="宋体"/>
-          <w:color w:val="A9B7C6"/>
-          <w:kern w:val="0"/>
-          <w:sz w:val="23"/>
-          <w:szCs w:val="23"/>
-        </w:rPr>
-        <w:t>res:= loopIndex</w:t>
-      </w:r>
-      <w:r>
-        <w:rPr>
-          <w:rFonts w:ascii="JetBrains Mono" w:eastAsia="宋体" w:hAnsi="JetBrains Mono" w:cs="宋体"/>
-          <w:color w:val="CC7832"/>
-          <w:kern w:val="0"/>
-          <w:sz w:val="23"/>
-          <w:szCs w:val="23"/>
-        </w:rPr>
-        <w:t>;</w:t>
-      </w:r>
-      <w:r>
-        <w:rPr>
-          <w:rFonts w:ascii="JetBrains Mono" w:eastAsia="宋体" w:hAnsi="JetBrains Mono" w:cs="宋体"/>
-          <w:color w:val="CC7832"/>
-          <w:kern w:val="0"/>
-          <w:sz w:val="23"/>
-          <w:szCs w:val="23"/>
-        </w:rPr>
-        <w:br/>
-        <w:t xml:space="preserve">                                                </w:t>
-      </w:r>
-      <w:r>
-        <w:rPr>
-          <w:rFonts w:ascii="JetBrains Mono" w:eastAsia="宋体" w:hAnsi="JetBrains Mono" w:cs="宋体"/>
-          <w:color w:val="A9B7C6"/>
-          <w:kern w:val="0"/>
-          <w:sz w:val="23"/>
-          <w:szCs w:val="23"/>
-        </w:rPr>
-        <w:t>EXIT</w:t>
-      </w:r>
-      <w:r>
-        <w:rPr>
-          <w:rFonts w:ascii="JetBrains Mono" w:eastAsia="宋体" w:hAnsi="JetBrains Mono" w:cs="宋体"/>
-          <w:color w:val="CC7832"/>
-          <w:kern w:val="0"/>
-          <w:sz w:val="23"/>
-          <w:szCs w:val="23"/>
-        </w:rPr>
-        <w:t>;</w:t>
-      </w:r>
-      <w:r>
-        <w:rPr>
-          <w:rFonts w:ascii="JetBrains Mono" w:eastAsia="宋体" w:hAnsi="JetBrains Mono" w:cs="宋体"/>
-          <w:color w:val="CC7832"/>
-          <w:kern w:val="0"/>
-          <w:sz w:val="23"/>
-          <w:szCs w:val="23"/>
-        </w:rPr>
-        <w:br/>
-        <w:t xml:space="preserve">                                        END </w:t>
-      </w:r>
-      <w:r>
-        <w:rPr>
-          <w:rFonts w:ascii="JetBrains Mono" w:eastAsia="宋体" w:hAnsi="JetBrains Mono" w:cs="宋体"/>
-          <w:color w:val="A9B7C6"/>
-          <w:kern w:val="0"/>
-          <w:sz w:val="23"/>
-          <w:szCs w:val="23"/>
-        </w:rPr>
-        <w:t>IF</w:t>
-      </w:r>
-      <w:r>
-        <w:rPr>
-          <w:rFonts w:ascii="JetBrains Mono" w:eastAsia="宋体" w:hAnsi="JetBrains Mono" w:cs="宋体"/>
-          <w:color w:val="CC7832"/>
-          <w:kern w:val="0"/>
-          <w:sz w:val="23"/>
-          <w:szCs w:val="23"/>
-        </w:rPr>
-        <w:t>;</w:t>
-      </w:r>
-      <w:r>
-        <w:rPr>
-          <w:rFonts w:ascii="JetBrains Mono" w:eastAsia="宋体" w:hAnsi="JetBrains Mono" w:cs="宋体"/>
-          <w:color w:val="CC7832"/>
-          <w:kern w:val="0"/>
-          <w:sz w:val="23"/>
-          <w:szCs w:val="23"/>
-        </w:rPr>
-        <w:br/>
-        <w:t xml:space="preserve">                                        </w:t>
-      </w:r>
-      <w:r>
-        <w:rPr>
-          <w:rFonts w:ascii="JetBrains Mono" w:eastAsia="宋体" w:hAnsi="JetBrains Mono" w:cs="宋体"/>
-          <w:color w:val="A9B7C6"/>
-          <w:kern w:val="0"/>
-          <w:sz w:val="23"/>
-          <w:szCs w:val="23"/>
-        </w:rPr>
-        <w:t>piv_str := substr(piv_str</w:t>
-      </w:r>
-      <w:r>
-        <w:rPr>
-          <w:rFonts w:ascii="JetBrains Mono" w:eastAsia="宋体" w:hAnsi="JetBrains Mono" w:cs="宋体"/>
-          <w:color w:val="CC7832"/>
-          <w:kern w:val="0"/>
-          <w:sz w:val="23"/>
-          <w:szCs w:val="23"/>
-        </w:rPr>
-        <w:t xml:space="preserve">, </w:t>
-      </w:r>
-      <w:r>
-        <w:rPr>
-          <w:rFonts w:ascii="JetBrains Mono" w:eastAsia="宋体" w:hAnsi="JetBrains Mono" w:cs="宋体"/>
-          <w:color w:val="A9B7C6"/>
-          <w:kern w:val="0"/>
-          <w:sz w:val="23"/>
-          <w:szCs w:val="23"/>
-        </w:rPr>
-        <w:t>l_idx+</w:t>
-      </w:r>
-      <w:r>
-        <w:rPr>
-          <w:rFonts w:ascii="JetBrains Mono" w:eastAsia="宋体" w:hAnsi="JetBrains Mono" w:cs="宋体"/>
-          <w:color w:val="CC7832"/>
-          <w:kern w:val="0"/>
-          <w:sz w:val="23"/>
-          <w:szCs w:val="23"/>
-        </w:rPr>
-        <w:t>length</w:t>
-      </w:r>
-      <w:r>
-        <w:rPr>
-          <w:rFonts w:ascii="JetBrains Mono" w:eastAsia="宋体" w:hAnsi="JetBrains Mono" w:cs="宋体"/>
-          <w:color w:val="A9B7C6"/>
-          <w:kern w:val="0"/>
-          <w:sz w:val="23"/>
-          <w:szCs w:val="23"/>
-        </w:rPr>
-        <w:t>(p_sep))</w:t>
-      </w:r>
-      <w:r>
-        <w:rPr>
-          <w:rFonts w:ascii="JetBrains Mono" w:eastAsia="宋体" w:hAnsi="JetBrains Mono" w:cs="宋体"/>
-          <w:color w:val="CC7832"/>
-          <w:kern w:val="0"/>
-          <w:sz w:val="23"/>
-          <w:szCs w:val="23"/>
-        </w:rPr>
-        <w:t>;</w:t>
-      </w:r>
-      <w:r>
-        <w:rPr>
-          <w:rFonts w:ascii="JetBrains Mono" w:eastAsia="宋体" w:hAnsi="JetBrains Mono" w:cs="宋体"/>
-          <w:color w:val="CC7832"/>
-          <w:kern w:val="0"/>
-          <w:sz w:val="23"/>
-          <w:szCs w:val="23"/>
-        </w:rPr>
-        <w:br/>
-        <w:t xml:space="preserve">                                ELSE</w:t>
-      </w:r>
-      <w:r>
-        <w:rPr>
-          <w:rFonts w:ascii="JetBrains Mono" w:eastAsia="宋体" w:hAnsi="JetBrains Mono" w:cs="宋体"/>
-          <w:color w:val="CC7832"/>
-          <w:kern w:val="0"/>
-          <w:sz w:val="23"/>
-          <w:szCs w:val="23"/>
-        </w:rPr>
-        <w:br/>
-        <w:t xml:space="preserve">                                        </w:t>
-      </w:r>
-      <w:r>
-        <w:rPr>
-          <w:rFonts w:ascii="JetBrains Mono" w:eastAsia="宋体" w:hAnsi="JetBrains Mono" w:cs="宋体"/>
-          <w:color w:val="808080"/>
-          <w:kern w:val="0"/>
-          <w:sz w:val="23"/>
-          <w:szCs w:val="23"/>
-        </w:rPr>
-        <w:t xml:space="preserve">-- </w:t>
-      </w:r>
-      <w:r>
-        <w:rPr>
-          <w:rFonts w:ascii="宋体" w:eastAsia="宋体" w:hAnsi="宋体" w:cs="宋体" w:hint="eastAsia"/>
-          <w:color w:val="808080"/>
-          <w:kern w:val="0"/>
-          <w:sz w:val="23"/>
-          <w:szCs w:val="23"/>
-        </w:rPr>
-        <w:t>当截取后的</w:t>
-      </w:r>
-      <w:r>
-        <w:rPr>
-          <w:rFonts w:ascii="JetBrains Mono" w:eastAsia="宋体" w:hAnsi="JetBrains Mono" w:cs="宋体"/>
-          <w:color w:val="808080"/>
-          <w:kern w:val="0"/>
-          <w:sz w:val="23"/>
-          <w:szCs w:val="23"/>
-        </w:rPr>
-        <w:t xml:space="preserve">piv_str </w:t>
-      </w:r>
-      <w:r>
-        <w:rPr>
-          <w:rFonts w:ascii="宋体" w:eastAsia="宋体" w:hAnsi="宋体" w:cs="宋体" w:hint="eastAsia"/>
-          <w:color w:val="808080"/>
-          <w:kern w:val="0"/>
-          <w:sz w:val="23"/>
-          <w:szCs w:val="23"/>
-        </w:rPr>
-        <w:t>中不存在分割符时，判断</w:t>
-      </w:r>
-      <w:r>
-        <w:rPr>
-          <w:rFonts w:ascii="JetBrains Mono" w:eastAsia="宋体" w:hAnsi="JetBrains Mono" w:cs="宋体"/>
-          <w:color w:val="808080"/>
-          <w:kern w:val="0"/>
-          <w:sz w:val="23"/>
-          <w:szCs w:val="23"/>
-        </w:rPr>
-        <w:t>piv_str</w:t>
-      </w:r>
-      <w:r>
-        <w:rPr>
-          <w:rFonts w:ascii="宋体" w:eastAsia="宋体" w:hAnsi="宋体" w:cs="宋体" w:hint="eastAsia"/>
-          <w:color w:val="808080"/>
-          <w:kern w:val="0"/>
-          <w:sz w:val="23"/>
-          <w:szCs w:val="23"/>
-        </w:rPr>
-        <w:t>和</w:t>
-      </w:r>
-      <w:r>
-        <w:rPr>
-          <w:rFonts w:ascii="JetBrains Mono" w:eastAsia="宋体" w:hAnsi="JetBrains Mono" w:cs="宋体"/>
-          <w:color w:val="808080"/>
-          <w:kern w:val="0"/>
-          <w:sz w:val="23"/>
-          <w:szCs w:val="23"/>
-        </w:rPr>
-        <w:t>piv_str1</w:t>
-      </w:r>
-      <w:r>
-        <w:rPr>
-          <w:rFonts w:ascii="宋体" w:eastAsia="宋体" w:hAnsi="宋体" w:cs="宋体" w:hint="eastAsia"/>
-       